--- a/user-dev-guide/NUS SOC Print Dev Guide - Android.docx
+++ b/user-dev-guide/NUS SOC Print Dev Guide - Android.docx
@@ -1016,7 +1016,7 @@
           <w:lang w:eastAsia="en-SG"/>
         </w:rPr>
         <w:drawing>
-          <wp:anchor distT="0" distB="0" distL="114300" distR="114300" simplePos="0" relativeHeight="251650048" behindDoc="0" locked="0" layoutInCell="1" allowOverlap="1" wp14:anchorId="656830B9" wp14:editId="69220E48">
+          <wp:anchor distT="0" distB="0" distL="114300" distR="114300" simplePos="0" relativeHeight="251651584" behindDoc="0" locked="0" layoutInCell="1" allowOverlap="1" wp14:anchorId="656830B9" wp14:editId="69220E48">
             <wp:simplePos x="0" y="0"/>
             <wp:positionH relativeFrom="column">
               <wp:posOffset>-635</wp:posOffset>
@@ -1155,7 +1155,7 @@
           <w:lang w:eastAsia="en-SG"/>
         </w:rPr>
         <w:drawing>
-          <wp:anchor distT="0" distB="0" distL="114300" distR="114300" simplePos="0" relativeHeight="251663360" behindDoc="0" locked="0" layoutInCell="1" allowOverlap="1" wp14:anchorId="7E3BF58D" wp14:editId="5D480C3F">
+          <wp:anchor distT="0" distB="0" distL="114300" distR="114300" simplePos="0" relativeHeight="251665920" behindDoc="0" locked="0" layoutInCell="1" allowOverlap="1" wp14:anchorId="7E3BF58D" wp14:editId="5D480C3F">
             <wp:simplePos x="0" y="0"/>
             <wp:positionH relativeFrom="column">
               <wp:posOffset>-95250</wp:posOffset>
@@ -1373,7 +1373,7 @@
           <w:lang w:eastAsia="en-SG"/>
         </w:rPr>
         <w:drawing>
-          <wp:anchor distT="0" distB="0" distL="114300" distR="114300" simplePos="0" relativeHeight="251664384" behindDoc="0" locked="0" layoutInCell="1" allowOverlap="1" wp14:anchorId="45DD1FAF" wp14:editId="4F15531E">
+          <wp:anchor distT="0" distB="0" distL="114300" distR="114300" simplePos="0" relativeHeight="251666944" behindDoc="0" locked="0" layoutInCell="1" allowOverlap="1" wp14:anchorId="45DD1FAF" wp14:editId="4F15531E">
             <wp:simplePos x="0" y="0"/>
             <wp:positionH relativeFrom="column">
               <wp:posOffset>0</wp:posOffset>
@@ -1466,7 +1466,7 @@
         <mc:AlternateContent>
           <mc:Choice Requires="wps">
             <w:drawing>
-              <wp:anchor distT="0" distB="0" distL="114300" distR="114300" simplePos="0" relativeHeight="251667456" behindDoc="0" locked="0" layoutInCell="1" allowOverlap="1" wp14:anchorId="0836F37B" wp14:editId="3F276CE8">
+              <wp:anchor distT="0" distB="0" distL="114300" distR="114300" simplePos="0" relativeHeight="251668992" behindDoc="0" locked="0" layoutInCell="1" allowOverlap="1" wp14:anchorId="0836F37B" wp14:editId="3F276CE8">
                 <wp:simplePos x="0" y="0"/>
                 <wp:positionH relativeFrom="column">
                   <wp:posOffset>-12305</wp:posOffset>
@@ -1517,11 +1517,11 @@
           </mc:Choice>
           <mc:Fallback>
             <w:pict>
-              <v:shapetype w14:anchorId="40AF66D8" id="_x0000_t32" coordsize="21600,21600" o:spt="32" o:oned="t" path="m,l21600,21600e" filled="f">
+              <v:shapetype w14:anchorId="1F5CB1EA" id="_x0000_t32" coordsize="21600,21600" o:spt="32" o:oned="t" path="m,l21600,21600e" filled="f">
                 <v:path arrowok="t" fillok="f" o:connecttype="none"/>
                 <o:lock v:ext="edit" shapetype="t"/>
               </v:shapetype>
-              <v:shape id="Straight Arrow Connector 14" o:spid="_x0000_s1026" type="#_x0000_t32" style="position:absolute;margin-left:-.95pt;margin-top:8.5pt;width:30.55pt;height:43.45pt;flip:x;z-index:251667456;visibility:visible;mso-wrap-style:square;mso-width-percent:0;mso-height-percent:0;mso-wrap-distance-left:9pt;mso-wrap-distance-top:0;mso-wrap-distance-right:9pt;mso-wrap-distance-bottom:0;mso-position-horizontal:absolute;mso-position-horizontal-relative:text;mso-position-vertical:absolute;mso-position-vertical-relative:text;mso-width-percent:0;mso-height-percent:0;mso-width-relative:margin;mso-height-relative:margin" o:gfxdata="UEsDBBQABgAIAAAAIQC2gziS/gAAAOEBAAATAAAAW0NvbnRlbnRfVHlwZXNdLnhtbJSRQU7DMBBF&#10;90jcwfIWJU67QAgl6YK0S0CoHGBkTxKLZGx5TGhvj5O2G0SRWNoz/78nu9wcxkFMGNg6quQqL6RA&#10;0s5Y6ir5vt9lD1JwBDIwOMJKHpHlpr69KfdHjyxSmriSfYz+USnWPY7AufNIadK6MEJMx9ApD/oD&#10;OlTrorhX2lFEilmcO2RdNtjC5xDF9pCuTyYBB5bi6bQ4syoJ3g9WQ0ymaiLzg5KdCXlKLjvcW893&#10;SUOqXwnz5DrgnHtJTxOsQfEKIT7DmDSUCaxw7Rqn8787ZsmRM9e2VmPeBN4uqYvTtW7jvijg9N/y&#10;JsXecLq0q+WD6m8AAAD//wMAUEsDBBQABgAIAAAAIQA4/SH/1gAAAJQBAAALAAAAX3JlbHMvLnJl&#10;bHOkkMFqwzAMhu+DvYPRfXGawxijTi+j0GvpHsDYimMaW0Yy2fr2M4PBMnrbUb/Q94l/f/hMi1qR&#10;JVI2sOt6UJgd+ZiDgffL8ekFlFSbvV0oo4EbChzGx4f9GRdb25HMsYhqlCwG5lrLq9biZkxWOiqY&#10;22YiTra2kYMu1l1tQD30/bPm3wwYN0x18gb45AdQl1tp5j/sFB2T0FQ7R0nTNEV3j6o9feQzro1i&#10;OWA14Fm+Q8a1a8+Bvu/d/dMb2JY5uiPbhG/ktn4cqGU/er3pcvwCAAD//wMAUEsDBBQABgAIAAAA&#10;IQAlN/RM6wEAALQDAAAOAAAAZHJzL2Uyb0RvYy54bWysU02P0zAQvSPxHyzfadouXXWjpqtVS+GA&#10;oNKyP2Dq2Iklf2lsmvbfM3ay1QI3RA6WxzPveeb5ZfN4sYadJUbtXcMXszln0gnfatc1/OXH4cOa&#10;s5jAtWC8kw2/ysgft+/fbYZQy6XvvWklMiJxsR5Cw/uUQl1VUfTSQpz5IB0llUcLiULsqhZhIHZr&#10;quV8fl8NHtuAXsgY6XQ/Jvm28CslRfquVJSJmYZTb6msWNZTXqvtBuoOIfRaTG3AP3RhQTu69Ea1&#10;hwTsJ+q/qKwW6KNXaSa8rbxSWsgyA02zmP8xzXMPQZZZSJwYbjLF/0crvp2PyHRLb/eRMweW3ug5&#10;IeiuT+wJ0Q9s550jHT0yKiG9hhBrgu3cEacohiPm4S8KLVNGhy9EV+SgAdmlqH29qS0viQk6vFuv&#10;F+sHzgSlVqvFw3KZ2auRJtMFjOmz9JblTcPj1Natn/EKOH+NaQS+AjLY+YM2hs6hNo4NDb+/W5EB&#10;BJDJlIFEWxto7Og6zsB05F6RsDQdvdFtRmdwxO60M8jOQA46HOb0TW3+Vpav3kPsx7qSymVQW53I&#10;4Ebbhq8zeLJcAm0+uZalayDFE2pwnZETs3EZKYt9p+Gy6KPMeXfy7bWoX+WIrFF0m2ycvfc2pv3b&#10;n237CwAA//8DAFBLAwQUAAYACAAAACEAwafet98AAAAIAQAADwAAAGRycy9kb3ducmV2LnhtbEyP&#10;wU7DMBBE70j8g7VI3Fq7rSgkjVNBVSQOqBKhhx7deJsE4nUUu2ng61lOcJyd0eybbD26VgzYh8aT&#10;htlUgUAqvW2o0rB/f548gAjRkDWtJ9TwhQHW+fVVZlLrL/SGQxErwSUUUqOhjrFLpQxljc6Eqe+Q&#10;2Dv53pnIsq+k7c2Fy10r50otpTMN8YfadLipsfwszk7D07Bdbt3L9159vB7czi4KOuBG69ub8XEF&#10;IuIY/8Lwi8/okDPT0Z/JBtFqmMwSTvL9niexf5fMQRxZq0UCMs/k/wH5DwAAAP//AwBQSwECLQAU&#10;AAYACAAAACEAtoM4kv4AAADhAQAAEwAAAAAAAAAAAAAAAAAAAAAAW0NvbnRlbnRfVHlwZXNdLnht&#10;bFBLAQItABQABgAIAAAAIQA4/SH/1gAAAJQBAAALAAAAAAAAAAAAAAAAAC8BAABfcmVscy8ucmVs&#10;c1BLAQItABQABgAIAAAAIQAlN/RM6wEAALQDAAAOAAAAAAAAAAAAAAAAAC4CAABkcnMvZTJvRG9j&#10;LnhtbFBLAQItABQABgAIAAAAIQDBp9633wAAAAgBAAAPAAAAAAAAAAAAAAAAAEUEAABkcnMvZG93&#10;bnJldi54bWxQSwUGAAAAAAQABADzAAAAUQUAAAAA&#10;" strokecolor="red" strokeweight=".5pt">
+              <v:shape id="Straight Arrow Connector 14" o:spid="_x0000_s1026" type="#_x0000_t32" style="position:absolute;margin-left:-.95pt;margin-top:8.5pt;width:30.55pt;height:43.45pt;flip:x;z-index:251668992;visibility:visible;mso-wrap-style:square;mso-width-percent:0;mso-height-percent:0;mso-wrap-distance-left:9pt;mso-wrap-distance-top:0;mso-wrap-distance-right:9pt;mso-wrap-distance-bottom:0;mso-position-horizontal:absolute;mso-position-horizontal-relative:text;mso-position-vertical:absolute;mso-position-vertical-relative:text;mso-width-percent:0;mso-height-percent:0;mso-width-relative:margin;mso-height-relative:margin" o:gfxdata="UEsDBBQABgAIAAAAIQC2gziS/gAAAOEBAAATAAAAW0NvbnRlbnRfVHlwZXNdLnhtbJSRQU7DMBBF&#10;90jcwfIWJU67QAgl6YK0S0CoHGBkTxKLZGx5TGhvj5O2G0SRWNoz/78nu9wcxkFMGNg6quQqL6RA&#10;0s5Y6ir5vt9lD1JwBDIwOMJKHpHlpr69KfdHjyxSmriSfYz+USnWPY7AufNIadK6MEJMx9ApD/oD&#10;OlTrorhX2lFEilmcO2RdNtjC5xDF9pCuTyYBB5bi6bQ4syoJ3g9WQ0ymaiLzg5KdCXlKLjvcW893&#10;SUOqXwnz5DrgnHtJTxOsQfEKIT7DmDSUCaxw7Rqn8787ZsmRM9e2VmPeBN4uqYvTtW7jvijg9N/y&#10;JsXecLq0q+WD6m8AAAD//wMAUEsDBBQABgAIAAAAIQA4/SH/1gAAAJQBAAALAAAAX3JlbHMvLnJl&#10;bHOkkMFqwzAMhu+DvYPRfXGawxijTi+j0GvpHsDYimMaW0Yy2fr2M4PBMnrbUb/Q94l/f/hMi1qR&#10;JVI2sOt6UJgd+ZiDgffL8ekFlFSbvV0oo4EbChzGx4f9GRdb25HMsYhqlCwG5lrLq9biZkxWOiqY&#10;22YiTra2kYMu1l1tQD30/bPm3wwYN0x18gb45AdQl1tp5j/sFB2T0FQ7R0nTNEV3j6o9feQzro1i&#10;OWA14Fm+Q8a1a8+Bvu/d/dMb2JY5uiPbhG/ktn4cqGU/er3pcvwCAAD//wMAUEsDBBQABgAIAAAA&#10;IQAlN/RM6wEAALQDAAAOAAAAZHJzL2Uyb0RvYy54bWysU02P0zAQvSPxHyzfadouXXWjpqtVS+GA&#10;oNKyP2Dq2Iklf2lsmvbfM3ay1QI3RA6WxzPveeb5ZfN4sYadJUbtXcMXszln0gnfatc1/OXH4cOa&#10;s5jAtWC8kw2/ysgft+/fbYZQy6XvvWklMiJxsR5Cw/uUQl1VUfTSQpz5IB0llUcLiULsqhZhIHZr&#10;quV8fl8NHtuAXsgY6XQ/Jvm28CslRfquVJSJmYZTb6msWNZTXqvtBuoOIfRaTG3AP3RhQTu69Ea1&#10;hwTsJ+q/qKwW6KNXaSa8rbxSWsgyA02zmP8xzXMPQZZZSJwYbjLF/0crvp2PyHRLb/eRMweW3ug5&#10;IeiuT+wJ0Q9s550jHT0yKiG9hhBrgu3cEacohiPm4S8KLVNGhy9EV+SgAdmlqH29qS0viQk6vFuv&#10;F+sHzgSlVqvFw3KZ2auRJtMFjOmz9JblTcPj1Natn/EKOH+NaQS+AjLY+YM2hs6hNo4NDb+/W5EB&#10;BJDJlIFEWxto7Og6zsB05F6RsDQdvdFtRmdwxO60M8jOQA46HOb0TW3+Vpav3kPsx7qSymVQW53I&#10;4Ebbhq8zeLJcAm0+uZalayDFE2pwnZETs3EZKYt9p+Gy6KPMeXfy7bWoX+WIrFF0m2ycvfc2pv3b&#10;n237CwAA//8DAFBLAwQUAAYACAAAACEAwafet98AAAAIAQAADwAAAGRycy9kb3ducmV2LnhtbEyP&#10;wU7DMBBE70j8g7VI3Fq7rSgkjVNBVSQOqBKhhx7deJsE4nUUu2ng61lOcJyd0eybbD26VgzYh8aT&#10;htlUgUAqvW2o0rB/f548gAjRkDWtJ9TwhQHW+fVVZlLrL/SGQxErwSUUUqOhjrFLpQxljc6Eqe+Q&#10;2Dv53pnIsq+k7c2Fy10r50otpTMN8YfadLipsfwszk7D07Bdbt3L9159vB7czi4KOuBG69ub8XEF&#10;IuIY/8Lwi8/okDPT0Z/JBtFqmMwSTvL9niexf5fMQRxZq0UCMs/k/wH5DwAAAP//AwBQSwECLQAU&#10;AAYACAAAACEAtoM4kv4AAADhAQAAEwAAAAAAAAAAAAAAAAAAAAAAW0NvbnRlbnRfVHlwZXNdLnht&#10;bFBLAQItABQABgAIAAAAIQA4/SH/1gAAAJQBAAALAAAAAAAAAAAAAAAAAC8BAABfcmVscy8ucmVs&#10;c1BLAQItABQABgAIAAAAIQAlN/RM6wEAALQDAAAOAAAAAAAAAAAAAAAAAC4CAABkcnMvZTJvRG9j&#10;LnhtbFBLAQItABQABgAIAAAAIQDBp9633wAAAAgBAAAPAAAAAAAAAAAAAAAAAEUEAABkcnMvZG93&#10;bnJldi54bWxQSwUGAAAAAAQABADzAAAAUQUAAAAA&#10;" strokecolor="red" strokeweight=".5pt">
                 <v:stroke endarrow="block" joinstyle="miter"/>
               </v:shape>
             </w:pict>
@@ -1539,7 +1539,7 @@
         <mc:AlternateContent>
           <mc:Choice Requires="wps">
             <w:drawing>
-              <wp:anchor distT="0" distB="0" distL="114300" distR="114300" simplePos="0" relativeHeight="251666432" behindDoc="0" locked="0" layoutInCell="1" allowOverlap="1" wp14:anchorId="0C73D9E6" wp14:editId="537AF5C4">
+              <wp:anchor distT="0" distB="0" distL="114300" distR="114300" simplePos="0" relativeHeight="251667968" behindDoc="0" locked="0" layoutInCell="1" allowOverlap="1" wp14:anchorId="0C73D9E6" wp14:editId="537AF5C4">
                 <wp:simplePos x="0" y="0"/>
                 <wp:positionH relativeFrom="column">
                   <wp:posOffset>-408713</wp:posOffset>
@@ -1594,7 +1594,7 @@
           </mc:Choice>
           <mc:Fallback>
             <w:pict>
-              <v:oval w14:anchorId="2BB152B9" id="Oval 13" o:spid="_x0000_s1026" style="position:absolute;margin-left:-32.2pt;margin-top:.85pt;width:27.15pt;height:23.75pt;z-index:251666432;visibility:visible;mso-wrap-style:square;mso-width-percent:0;mso-height-percent:0;mso-wrap-distance-left:9pt;mso-wrap-distance-top:0;mso-wrap-distance-right:9pt;mso-wrap-distance-bottom:0;mso-position-horizontal:absolute;mso-position-horizontal-relative:text;mso-position-vertical:absolute;mso-position-vertical-relative:text;mso-width-percent:0;mso-height-percent:0;mso-width-relative:margin;mso-height-relative:margin;v-text-anchor:middle" o:gfxdata="UEsDBBQABgAIAAAAIQC2gziS/gAAAOEBAAATAAAAW0NvbnRlbnRfVHlwZXNdLnhtbJSRQU7DMBBF&#10;90jcwfIWJU67QAgl6YK0S0CoHGBkTxKLZGx5TGhvj5O2G0SRWNoz/78nu9wcxkFMGNg6quQqL6RA&#10;0s5Y6ir5vt9lD1JwBDIwOMJKHpHlpr69KfdHjyxSmriSfYz+USnWPY7AufNIadK6MEJMx9ApD/oD&#10;OlTrorhX2lFEilmcO2RdNtjC5xDF9pCuTyYBB5bi6bQ4syoJ3g9WQ0ymaiLzg5KdCXlKLjvcW893&#10;SUOqXwnz5DrgnHtJTxOsQfEKIT7DmDSUCaxw7Rqn8787ZsmRM9e2VmPeBN4uqYvTtW7jvijg9N/y&#10;JsXecLq0q+WD6m8AAAD//wMAUEsDBBQABgAIAAAAIQA4/SH/1gAAAJQBAAALAAAAX3JlbHMvLnJl&#10;bHOkkMFqwzAMhu+DvYPRfXGawxijTi+j0GvpHsDYimMaW0Yy2fr2M4PBMnrbUb/Q94l/f/hMi1qR&#10;JVI2sOt6UJgd+ZiDgffL8ekFlFSbvV0oo4EbChzGx4f9GRdb25HMsYhqlCwG5lrLq9biZkxWOiqY&#10;22YiTra2kYMu1l1tQD30/bPm3wwYN0x18gb45AdQl1tp5j/sFB2T0FQ7R0nTNEV3j6o9feQzro1i&#10;OWA14Fm+Q8a1a8+Bvu/d/dMb2JY5uiPbhG/ktn4cqGU/er3pcvwCAAD//wMAUEsDBBQABgAIAAAA&#10;IQDEz1lYZwIAAMcEAAAOAAAAZHJzL2Uyb0RvYy54bWysVMlu2zAQvRfoPxC8N5KXbILlwEjgokCQ&#10;BEiKnMcUZREgOSxJW06/vkNKTtKmp6I+0DOchXyPb7S4OhjN9tIHhbbmk5OSM2kFNspua/79af3l&#10;grMQwTag0cqav8jAr5afPy16V8kpdqgb6Rk1saHqXc27GF1VFEF00kA4QSctBVv0BiK5fls0Hnrq&#10;bnQxLcuzokffOI9ChkC7N0OQL3P/tpUi3rdtkJHpmtPdYl59XjdpLZYLqLYeXKfEeA34h1sYUJYO&#10;fW11AxHYzqsPrYwSHgO28USgKbBtlZAZA6GZlH+geezAyYyFyAnulabw/9qKu/2DZ6qht5txZsHQ&#10;G93vQTNyiZvehYpSHt2DH71AZgJ6aL1J/wSBHTKfL698ykNkgjZn89Py9IwzQaFZObmczlPP4q3Y&#10;+RC/SjQsGTWXWisXEmKoYH8b4pB9zErbFtdKa9qHSlvW07Wn5yU9rAAST6shkmkcwQl2yxnoLalS&#10;RJ9bBtSqSeWpOvjt5lp7Rlhrvl6X9Bsv91taOvsGQjfk5VBKg8qoSMLVytT8IhUfq7VNUZmlNyJI&#10;JA60JWuDzQtR7nHQYnBireiQWwjxATyJj9DQQMV7WlqNBBFHi7MO/c+/7ad80gRFOetJzAT/xw68&#10;5Ex/s6SWy8l8ntSfnfnp+ZQc/z6yeR+xO3ONxMqERteJbKb8qI9m69E809yt0qkUAivo7IHo0bmO&#10;w5DR5Aq5WuU0UryDeGsfnUjNE0+J3qfDM3g3SiCSdu7wKPwPMhhyU6XF1S5iq7JG3ngleSWHpiUL&#10;bZzsNI7v/Zz19v1Z/gIAAP//AwBQSwMEFAAGAAgAAAAhAKQZharcAAAACAEAAA8AAABkcnMvZG93&#10;bnJldi54bWxMj8FqwzAQRO+F/oPYQi/FkR2MmjiWQyjk0GPSQq8bS7VNpJWxlMT5+25P7XF5w8zb&#10;ejt7J652ikMgDcUiB2GpDWagTsPnxz5bgYgJyaALZDXcbYRt8/hQY2XCjQ72ekyd4BKKFWroUxor&#10;KWPbW49xEUZLzL7D5DHxOXXSTHjjcu/kMs+V9DgQL/Q42rfetufjxWvY3WVyh7jevxhFSqWv+I5u&#10;pfXz07zbgEh2Tn9h+NVndWjY6RQuZKJwGjJVlhxl8AqCeVbkBYiThnK9BNnU8v8DzQ8AAAD//wMA&#10;UEsBAi0AFAAGAAgAAAAhALaDOJL+AAAA4QEAABMAAAAAAAAAAAAAAAAAAAAAAFtDb250ZW50X1R5&#10;cGVzXS54bWxQSwECLQAUAAYACAAAACEAOP0h/9YAAACUAQAACwAAAAAAAAAAAAAAAAAvAQAAX3Jl&#10;bHMvLnJlbHNQSwECLQAUAAYACAAAACEAxM9ZWGcCAADHBAAADgAAAAAAAAAAAAAAAAAuAgAAZHJz&#10;L2Uyb0RvYy54bWxQSwECLQAUAAYACAAAACEApBmFqtwAAAAIAQAADwAAAAAAAAAAAAAAAADBBAAA&#10;ZHJzL2Rvd25yZXYueG1sUEsFBgAAAAAEAAQA8wAAAMoFAAAAAA==&#10;" filled="f" strokecolor="red" strokeweight="1pt">
+              <v:oval w14:anchorId="778553F3" id="Oval 13" o:spid="_x0000_s1026" style="position:absolute;margin-left:-32.2pt;margin-top:.85pt;width:27.15pt;height:23.75pt;z-index:251667968;visibility:visible;mso-wrap-style:square;mso-width-percent:0;mso-height-percent:0;mso-wrap-distance-left:9pt;mso-wrap-distance-top:0;mso-wrap-distance-right:9pt;mso-wrap-distance-bottom:0;mso-position-horizontal:absolute;mso-position-horizontal-relative:text;mso-position-vertical:absolute;mso-position-vertical-relative:text;mso-width-percent:0;mso-height-percent:0;mso-width-relative:margin;mso-height-relative:margin;v-text-anchor:middle" o:gfxdata="UEsDBBQABgAIAAAAIQC2gziS/gAAAOEBAAATAAAAW0NvbnRlbnRfVHlwZXNdLnhtbJSRQU7DMBBF&#10;90jcwfIWJU67QAgl6YK0S0CoHGBkTxKLZGx5TGhvj5O2G0SRWNoz/78nu9wcxkFMGNg6quQqL6RA&#10;0s5Y6ir5vt9lD1JwBDIwOMJKHpHlpr69KfdHjyxSmriSfYz+USnWPY7AufNIadK6MEJMx9ApD/oD&#10;OlTrorhX2lFEilmcO2RdNtjC5xDF9pCuTyYBB5bi6bQ4syoJ3g9WQ0ymaiLzg5KdCXlKLjvcW893&#10;SUOqXwnz5DrgnHtJTxOsQfEKIT7DmDSUCaxw7Rqn8787ZsmRM9e2VmPeBN4uqYvTtW7jvijg9N/y&#10;JsXecLq0q+WD6m8AAAD//wMAUEsDBBQABgAIAAAAIQA4/SH/1gAAAJQBAAALAAAAX3JlbHMvLnJl&#10;bHOkkMFqwzAMhu+DvYPRfXGawxijTi+j0GvpHsDYimMaW0Yy2fr2M4PBMnrbUb/Q94l/f/hMi1qR&#10;JVI2sOt6UJgd+ZiDgffL8ekFlFSbvV0oo4EbChzGx4f9GRdb25HMsYhqlCwG5lrLq9biZkxWOiqY&#10;22YiTra2kYMu1l1tQD30/bPm3wwYN0x18gb45AdQl1tp5j/sFB2T0FQ7R0nTNEV3j6o9feQzro1i&#10;OWA14Fm+Q8a1a8+Bvu/d/dMb2JY5uiPbhG/ktn4cqGU/er3pcvwCAAD//wMAUEsDBBQABgAIAAAA&#10;IQDEz1lYZwIAAMcEAAAOAAAAZHJzL2Uyb0RvYy54bWysVMlu2zAQvRfoPxC8N5KXbILlwEjgokCQ&#10;BEiKnMcUZREgOSxJW06/vkNKTtKmp6I+0DOchXyPb7S4OhjN9tIHhbbmk5OSM2kFNspua/79af3l&#10;grMQwTag0cqav8jAr5afPy16V8kpdqgb6Rk1saHqXc27GF1VFEF00kA4QSctBVv0BiK5fls0Hnrq&#10;bnQxLcuzokffOI9ChkC7N0OQL3P/tpUi3rdtkJHpmtPdYl59XjdpLZYLqLYeXKfEeA34h1sYUJYO&#10;fW11AxHYzqsPrYwSHgO28USgKbBtlZAZA6GZlH+geezAyYyFyAnulabw/9qKu/2DZ6qht5txZsHQ&#10;G93vQTNyiZvehYpSHt2DH71AZgJ6aL1J/wSBHTKfL698ykNkgjZn89Py9IwzQaFZObmczlPP4q3Y&#10;+RC/SjQsGTWXWisXEmKoYH8b4pB9zErbFtdKa9qHSlvW07Wn5yU9rAAST6shkmkcwQl2yxnoLalS&#10;RJ9bBtSqSeWpOvjt5lp7Rlhrvl6X9Bsv91taOvsGQjfk5VBKg8qoSMLVytT8IhUfq7VNUZmlNyJI&#10;JA60JWuDzQtR7nHQYnBireiQWwjxATyJj9DQQMV7WlqNBBFHi7MO/c+/7ad80gRFOetJzAT/xw68&#10;5Ex/s6SWy8l8ntSfnfnp+ZQc/z6yeR+xO3ONxMqERteJbKb8qI9m69E809yt0qkUAivo7IHo0bmO&#10;w5DR5Aq5WuU0UryDeGsfnUjNE0+J3qfDM3g3SiCSdu7wKPwPMhhyU6XF1S5iq7JG3ngleSWHpiUL&#10;bZzsNI7v/Zz19v1Z/gIAAP//AwBQSwMEFAAGAAgAAAAhAKQZharcAAAACAEAAA8AAABkcnMvZG93&#10;bnJldi54bWxMj8FqwzAQRO+F/oPYQi/FkR2MmjiWQyjk0GPSQq8bS7VNpJWxlMT5+25P7XF5w8zb&#10;ejt7J652ikMgDcUiB2GpDWagTsPnxz5bgYgJyaALZDXcbYRt8/hQY2XCjQ72ekyd4BKKFWroUxor&#10;KWPbW49xEUZLzL7D5DHxOXXSTHjjcu/kMs+V9DgQL/Q42rfetufjxWvY3WVyh7jevxhFSqWv+I5u&#10;pfXz07zbgEh2Tn9h+NVndWjY6RQuZKJwGjJVlhxl8AqCeVbkBYiThnK9BNnU8v8DzQ8AAAD//wMA&#10;UEsBAi0AFAAGAAgAAAAhALaDOJL+AAAA4QEAABMAAAAAAAAAAAAAAAAAAAAAAFtDb250ZW50X1R5&#10;cGVzXS54bWxQSwECLQAUAAYACAAAACEAOP0h/9YAAACUAQAACwAAAAAAAAAAAAAAAAAvAQAAX3Jl&#10;bHMvLnJlbHNQSwECLQAUAAYACAAAACEAxM9ZWGcCAADHBAAADgAAAAAAAAAAAAAAAAAuAgAAZHJz&#10;L2Uyb0RvYy54bWxQSwECLQAUAAYACAAAACEApBmFqtwAAAAIAQAADwAAAAAAAAAAAAAAAADBBAAA&#10;ZHJzL2Rvd25yZXYueG1sUEsFBgAAAAAEAAQA8wAAAMoFAAAAAA==&#10;" filled="f" strokecolor="red" strokeweight="1pt">
                 <v:stroke joinstyle="miter"/>
               </v:oval>
             </w:pict>
@@ -1611,7 +1611,7 @@
         <mc:AlternateContent>
           <mc:Choice Requires="wps">
             <w:drawing>
-              <wp:anchor distT="0" distB="0" distL="114300" distR="114300" simplePos="0" relativeHeight="251634688" behindDoc="0" locked="0" layoutInCell="1" allowOverlap="1" wp14:anchorId="7124D1DE" wp14:editId="2C941EF8">
+              <wp:anchor distT="0" distB="0" distL="114300" distR="114300" simplePos="0" relativeHeight="251638272" behindDoc="0" locked="0" layoutInCell="1" allowOverlap="1" wp14:anchorId="7124D1DE" wp14:editId="2C941EF8">
                 <wp:simplePos x="0" y="0"/>
                 <wp:positionH relativeFrom="column">
                   <wp:posOffset>-1877323</wp:posOffset>
@@ -1677,7 +1677,7 @@
           </mc:Choice>
           <mc:Fallback>
             <w:pict>
-              <v:oval w14:anchorId="508744AD" id="Oval 22" o:spid="_x0000_s1026" style="position:absolute;margin-left:-147.8pt;margin-top:13.9pt;width:41.45pt;height:21.75pt;z-index:251634688;visibility:visible;mso-wrap-style:square;mso-width-percent:0;mso-height-percent:0;mso-wrap-distance-left:9pt;mso-wrap-distance-top:0;mso-wrap-distance-right:9pt;mso-wrap-distance-bottom:0;mso-position-horizontal:absolute;mso-position-horizontal-relative:text;mso-position-vertical:absolute;mso-position-vertical-relative:text;mso-width-percent:0;mso-height-percent:0;mso-width-relative:margin;mso-height-relative:margin;v-text-anchor:middle" o:gfxdata="UEsDBBQABgAIAAAAIQC2gziS/gAAAOEBAAATAAAAW0NvbnRlbnRfVHlwZXNdLnhtbJSRQU7DMBBF&#10;90jcwfIWJU67QAgl6YK0S0CoHGBkTxKLZGx5TGhvj5O2G0SRWNoz/78nu9wcxkFMGNg6quQqL6RA&#10;0s5Y6ir5vt9lD1JwBDIwOMJKHpHlpr69KfdHjyxSmriSfYz+USnWPY7AufNIadK6MEJMx9ApD/oD&#10;OlTrorhX2lFEilmcO2RdNtjC5xDF9pCuTyYBB5bi6bQ4syoJ3g9WQ0ymaiLzg5KdCXlKLjvcW893&#10;SUOqXwnz5DrgnHtJTxOsQfEKIT7DmDSUCaxw7Rqn8787ZsmRM9e2VmPeBN4uqYvTtW7jvijg9N/y&#10;JsXecLq0q+WD6m8AAAD//wMAUEsDBBQABgAIAAAAIQA4/SH/1gAAAJQBAAALAAAAX3JlbHMvLnJl&#10;bHOkkMFqwzAMhu+DvYPRfXGawxijTi+j0GvpHsDYimMaW0Yy2fr2M4PBMnrbUb/Q94l/f/hMi1qR&#10;JVI2sOt6UJgd+ZiDgffL8ekFlFSbvV0oo4EbChzGx4f9GRdb25HMsYhqlCwG5lrLq9biZkxWOiqY&#10;22YiTra2kYMu1l1tQD30/bPm3wwYN0x18gb45AdQl1tp5j/sFB2T0FQ7R0nTNEV3j6o9feQzro1i&#10;OWA14Fm+Q8a1a8+Bvu/d/dMb2JY5uiPbhG/ktn4cqGU/er3pcvwCAAD//wMAUEsDBBQABgAIAAAA&#10;IQDH1B4aggIAAF0FAAAOAAAAZHJzL2Uyb0RvYy54bWysVE1v2zAMvQ/YfxB0X/2BNN2MOkXQIsOA&#10;oi2aDj0rspQIk0VNUuJkv36U7LjZmtOwHBRRJB/5aJLXN/tWk51wXoGpaXGRUyIMh0aZdU2/vyw+&#10;fabEB2YapsGImh6Epzezjx+uO1uJEjagG+EIghhfdbammxBslWWeb0TL/AVYYVApwbUsoOjWWeNY&#10;h+itzso8n2YduMY64MJ7fL3rlXSW8KUUPDxK6UUguqaYW0inS+cqntnsmlVrx+xG8SEN9g9ZtEwZ&#10;DDpC3bHAyNapd1Ct4g48yHDBoc1ASsVF4oBsivwvNssNsyJxweJ4O5bJ/z9Y/rB7ckQ1NS1LSgxr&#10;8Rs97pgmKGJtOusrNFnaJzdIHq+R6F66Nv4jBbJP9TyM9RT7QDg+XpbTskBYjqryappPphEze3O2&#10;zoevAloSLzUVWivrI2NWsd29D7310So+G1gorfGdVdrE04NWTXxLgluvbrUjSKCmi0WOvyHiiRnG&#10;j65Z5NazSbdw0KKHfRYSK4L5lymT1ItihGWcCxNSdRISWkc3iSmMjsU5Rx2KIZnBNrqJ1KOjY37O&#10;8c+Io0eKCiaMzq0y4M4BND/GyL39kX3POdJfQXPARnDQT4i3fKHwm9wzH56Yw5HA4cExD494SA1d&#10;TWG4UbIB9+vce7THTkUtJR2OWE39zy1zghL9zWAPfykmkziTSZhcXpUouFPN6lRjtu0t4GctcKFY&#10;nq7RPujjVTpoX3EbzGNUVDHDMXZNeXBH4Tb0o4/7hIv5PJnhHFoW7s3S8ggeqxob7mX/ypwdGjNg&#10;Rz/AcRzfNWdvGz0NzLcBpEqd+1bXod44w6n9h30Tl8SpnKzetuLsNwAAAP//AwBQSwMEFAAGAAgA&#10;AAAhAIbFK8DfAAAACwEAAA8AAABkcnMvZG93bnJldi54bWxMj8FqwzAQRO+F/oPYQi/Fka1SOXEs&#10;h1DIocckhV4VS7FNpZWxlMT5+25P7XHZx8ybejN7x652ikNABcUiB2axDWbATsHncZctgcWk0WgX&#10;0Cq42wib5vGh1pUJN9zb6yF1jEIwVlpBn9JYcR7b3nodF2G0SL9zmLxOdE4dN5O+Ubh3XOS55F4P&#10;SA29Hu17b9vvw8Ur2N55cvu42r0YiVKmr/ih3VKp56d5uwaW7Jz+YPjVJ3VoyOkULmgicwoysXqT&#10;xCoQJW0gIhOFKIGdFJTFK/Cm5v83ND8AAAD//wMAUEsBAi0AFAAGAAgAAAAhALaDOJL+AAAA4QEA&#10;ABMAAAAAAAAAAAAAAAAAAAAAAFtDb250ZW50X1R5cGVzXS54bWxQSwECLQAUAAYACAAAACEAOP0h&#10;/9YAAACUAQAACwAAAAAAAAAAAAAAAAAvAQAAX3JlbHMvLnJlbHNQSwECLQAUAAYACAAAACEAx9Qe&#10;GoICAABdBQAADgAAAAAAAAAAAAAAAAAuAgAAZHJzL2Uyb0RvYy54bWxQSwECLQAUAAYACAAAACEA&#10;hsUrwN8AAAALAQAADwAAAAAAAAAAAAAAAADcBAAAZHJzL2Rvd25yZXYueG1sUEsFBgAAAAAEAAQA&#10;8wAAAOgFAAAAAA==&#10;" filled="f" strokecolor="red" strokeweight="1pt">
+              <v:oval w14:anchorId="30C8CE6A" id="Oval 22" o:spid="_x0000_s1026" style="position:absolute;margin-left:-147.8pt;margin-top:13.9pt;width:41.45pt;height:21.75pt;z-index:251638272;visibility:visible;mso-wrap-style:square;mso-width-percent:0;mso-height-percent:0;mso-wrap-distance-left:9pt;mso-wrap-distance-top:0;mso-wrap-distance-right:9pt;mso-wrap-distance-bottom:0;mso-position-horizontal:absolute;mso-position-horizontal-relative:text;mso-position-vertical:absolute;mso-position-vertical-relative:text;mso-width-percent:0;mso-height-percent:0;mso-width-relative:margin;mso-height-relative:margin;v-text-anchor:middle" o:gfxdata="UEsDBBQABgAIAAAAIQC2gziS/gAAAOEBAAATAAAAW0NvbnRlbnRfVHlwZXNdLnhtbJSRQU7DMBBF&#10;90jcwfIWJU67QAgl6YK0S0CoHGBkTxKLZGx5TGhvj5O2G0SRWNoz/78nu9wcxkFMGNg6quQqL6RA&#10;0s5Y6ir5vt9lD1JwBDIwOMJKHpHlpr69KfdHjyxSmriSfYz+USnWPY7AufNIadK6MEJMx9ApD/oD&#10;OlTrorhX2lFEilmcO2RdNtjC5xDF9pCuTyYBB5bi6bQ4syoJ3g9WQ0ymaiLzg5KdCXlKLjvcW893&#10;SUOqXwnz5DrgnHtJTxOsQfEKIT7DmDSUCaxw7Rqn8787ZsmRM9e2VmPeBN4uqYvTtW7jvijg9N/y&#10;JsXecLq0q+WD6m8AAAD//wMAUEsDBBQABgAIAAAAIQA4/SH/1gAAAJQBAAALAAAAX3JlbHMvLnJl&#10;bHOkkMFqwzAMhu+DvYPRfXGawxijTi+j0GvpHsDYimMaW0Yy2fr2M4PBMnrbUb/Q94l/f/hMi1qR&#10;JVI2sOt6UJgd+ZiDgffL8ekFlFSbvV0oo4EbChzGx4f9GRdb25HMsYhqlCwG5lrLq9biZkxWOiqY&#10;22YiTra2kYMu1l1tQD30/bPm3wwYN0x18gb45AdQl1tp5j/sFB2T0FQ7R0nTNEV3j6o9feQzro1i&#10;OWA14Fm+Q8a1a8+Bvu/d/dMb2JY5uiPbhG/ktn4cqGU/er3pcvwCAAD//wMAUEsDBBQABgAIAAAA&#10;IQDH1B4aggIAAF0FAAAOAAAAZHJzL2Uyb0RvYy54bWysVE1v2zAMvQ/YfxB0X/2BNN2MOkXQIsOA&#10;oi2aDj0rspQIk0VNUuJkv36U7LjZmtOwHBRRJB/5aJLXN/tWk51wXoGpaXGRUyIMh0aZdU2/vyw+&#10;fabEB2YapsGImh6Epzezjx+uO1uJEjagG+EIghhfdbammxBslWWeb0TL/AVYYVApwbUsoOjWWeNY&#10;h+itzso8n2YduMY64MJ7fL3rlXSW8KUUPDxK6UUguqaYW0inS+cqntnsmlVrx+xG8SEN9g9ZtEwZ&#10;DDpC3bHAyNapd1Ct4g48yHDBoc1ASsVF4oBsivwvNssNsyJxweJ4O5bJ/z9Y/rB7ckQ1NS1LSgxr&#10;8Rs97pgmKGJtOusrNFnaJzdIHq+R6F66Nv4jBbJP9TyM9RT7QDg+XpbTskBYjqryappPphEze3O2&#10;zoevAloSLzUVWivrI2NWsd29D7310So+G1gorfGdVdrE04NWTXxLgluvbrUjSKCmi0WOvyHiiRnG&#10;j65Z5NazSbdw0KKHfRYSK4L5lymT1ItihGWcCxNSdRISWkc3iSmMjsU5Rx2KIZnBNrqJ1KOjY37O&#10;8c+Io0eKCiaMzq0y4M4BND/GyL39kX3POdJfQXPARnDQT4i3fKHwm9wzH56Yw5HA4cExD494SA1d&#10;TWG4UbIB9+vce7THTkUtJR2OWE39zy1zghL9zWAPfykmkziTSZhcXpUouFPN6lRjtu0t4GctcKFY&#10;nq7RPujjVTpoX3EbzGNUVDHDMXZNeXBH4Tb0o4/7hIv5PJnhHFoW7s3S8ggeqxob7mX/ypwdGjNg&#10;Rz/AcRzfNWdvGz0NzLcBpEqd+1bXod44w6n9h30Tl8SpnKzetuLsNwAAAP//AwBQSwMEFAAGAAgA&#10;AAAhAIbFK8DfAAAACwEAAA8AAABkcnMvZG93bnJldi54bWxMj8FqwzAQRO+F/oPYQi/Fka1SOXEs&#10;h1DIocckhV4VS7FNpZWxlMT5+25P7XHZx8ybejN7x652ikNABcUiB2axDWbATsHncZctgcWk0WgX&#10;0Cq42wib5vGh1pUJN9zb6yF1jEIwVlpBn9JYcR7b3nodF2G0SL9zmLxOdE4dN5O+Ubh3XOS55F4P&#10;SA29Hu17b9vvw8Ur2N55cvu42r0YiVKmr/ih3VKp56d5uwaW7Jz+YPjVJ3VoyOkULmgicwoysXqT&#10;xCoQJW0gIhOFKIGdFJTFK/Cm5v83ND8AAAD//wMAUEsBAi0AFAAGAAgAAAAhALaDOJL+AAAA4QEA&#10;ABMAAAAAAAAAAAAAAAAAAAAAAFtDb250ZW50X1R5cGVzXS54bWxQSwECLQAUAAYACAAAACEAOP0h&#10;/9YAAACUAQAACwAAAAAAAAAAAAAAAAAvAQAAX3JlbHMvLnJlbHNQSwECLQAUAAYACAAAACEAx9Qe&#10;GoICAABdBQAADgAAAAAAAAAAAAAAAAAuAgAAZHJzL2Uyb0RvYy54bWxQSwECLQAUAAYACAAAACEA&#10;hsUrwN8AAAALAQAADwAAAAAAAAAAAAAAAADcBAAAZHJzL2Rvd25yZXYueG1sUEsFBgAAAAAEAAQA&#10;8wAAAOgFAAAAAA==&#10;" filled="f" strokecolor="red" strokeweight="1pt">
                 <v:stroke joinstyle="miter"/>
               </v:oval>
             </w:pict>
@@ -1695,7 +1695,7 @@
         </w:rPr>
         <w:lastRenderedPageBreak/>
         <w:drawing>
-          <wp:anchor distT="0" distB="0" distL="114300" distR="114300" simplePos="0" relativeHeight="251633664" behindDoc="0" locked="0" layoutInCell="1" allowOverlap="1" wp14:anchorId="685DF59B" wp14:editId="77A42B2C">
+          <wp:anchor distT="0" distB="0" distL="114300" distR="114300" simplePos="0" relativeHeight="251637248" behindDoc="0" locked="0" layoutInCell="1" allowOverlap="1" wp14:anchorId="685DF59B" wp14:editId="77A42B2C">
             <wp:simplePos x="0" y="0"/>
             <wp:positionH relativeFrom="column">
               <wp:posOffset>-174170</wp:posOffset>
@@ -1778,7 +1778,7 @@
         <mc:AlternateContent>
           <mc:Choice Requires="wps">
             <w:drawing>
-              <wp:anchor distT="45720" distB="45720" distL="114300" distR="114300" simplePos="0" relativeHeight="251659264" behindDoc="0" locked="0" layoutInCell="1" allowOverlap="1" wp14:anchorId="2C67AAFB" wp14:editId="201739B3">
+              <wp:anchor distT="45720" distB="45720" distL="114300" distR="114300" simplePos="0" relativeHeight="251660800" behindDoc="0" locked="0" layoutInCell="1" allowOverlap="1" wp14:anchorId="2C67AAFB" wp14:editId="201739B3">
                 <wp:simplePos x="0" y="0"/>
                 <wp:positionH relativeFrom="column">
                   <wp:posOffset>847042</wp:posOffset>
@@ -1849,7 +1849,7 @@
                 <v:stroke joinstyle="miter"/>
                 <v:path gradientshapeok="t" o:connecttype="rect"/>
               </v:shapetype>
-              <v:shape id="Text Box 2" o:spid="_x0000_s1026" type="#_x0000_t202" style="position:absolute;margin-left:66.7pt;margin-top:29.45pt;width:185.9pt;height:110.6pt;z-index:251659264;visibility:visible;mso-wrap-style:square;mso-width-percent:400;mso-height-percent:200;mso-wrap-distance-left:9pt;mso-wrap-distance-top:3.6pt;mso-wrap-distance-right:9pt;mso-wrap-distance-bottom:3.6pt;mso-position-horizontal:absolute;mso-position-horizontal-relative:text;mso-position-vertical:absolute;mso-position-vertical-relative:text;mso-width-percent:400;mso-height-percent:200;mso-width-relative:margin;mso-height-relative:margin;v-text-anchor:top" o:gfxdata="UEsDBBQABgAIAAAAIQC2gziS/gAAAOEBAAATAAAAW0NvbnRlbnRfVHlwZXNdLnhtbJSRQU7DMBBF&#10;90jcwfIWJU67QAgl6YK0S0CoHGBkTxKLZGx5TGhvj5O2G0SRWNoz/78nu9wcxkFMGNg6quQqL6RA&#10;0s5Y6ir5vt9lD1JwBDIwOMJKHpHlpr69KfdHjyxSmriSfYz+USnWPY7AufNIadK6MEJMx9ApD/oD&#10;OlTrorhX2lFEilmcO2RdNtjC5xDF9pCuTyYBB5bi6bQ4syoJ3g9WQ0ymaiLzg5KdCXlKLjvcW893&#10;SUOqXwnz5DrgnHtJTxOsQfEKIT7DmDSUCaxw7Rqn8787ZsmRM9e2VmPeBN4uqYvTtW7jvijg9N/y&#10;JsXecLq0q+WD6m8AAAD//wMAUEsDBBQABgAIAAAAIQA4/SH/1gAAAJQBAAALAAAAX3JlbHMvLnJl&#10;bHOkkMFqwzAMhu+DvYPRfXGawxijTi+j0GvpHsDYimMaW0Yy2fr2M4PBMnrbUb/Q94l/f/hMi1qR&#10;JVI2sOt6UJgd+ZiDgffL8ekFlFSbvV0oo4EbChzGx4f9GRdb25HMsYhqlCwG5lrLq9biZkxWOiqY&#10;22YiTra2kYMu1l1tQD30/bPm3wwYN0x18gb45AdQl1tp5j/sFB2T0FQ7R0nTNEV3j6o9feQzro1i&#10;OWA14Fm+Q8a1a8+Bvu/d/dMb2JY5uiPbhG/ktn4cqGU/er3pcvwCAAD//wMAUEsDBBQABgAIAAAA&#10;IQCxa5LbIgIAAEYEAAAOAAAAZHJzL2Uyb0RvYy54bWysU9uO2yAQfa/Uf0C8N3a8Sbqx4qy22aaq&#10;tL1Iu/0AjHGMCgwFEjv9+h1wNo22VR+q8oAYZjjMnDOzuhm0IgfhvART0ekkp0QYDo00u4p+e9y+&#10;uabEB2YapsCIih6Fpzfr169WvS1FAR2oRjiCIMaXva1oF4Its8zzTmjmJ2CFQWcLTrOApttljWM9&#10;omuVFXm+yHpwjXXAhfd4ezc66Trht63g4UvbehGIqijmFtLu0l7HPVuvWLlzzHaSn9Jg/5CFZtLg&#10;p2eoOxYY2Tv5G5SW3IGHNkw46AzaVnKRasBqpvmLah46ZkWqBcnx9kyT/3+w/PPhqyOyqWgxp8Qw&#10;jRo9iiGQdzCQItLTW19i1IPFuDDgNcqcSvX2Hvh3TwxsOmZ24tY56DvBGkxvGl9mF09HHB9B6v4T&#10;NPgN2wdIQEPrdOQO2SCIjjIdz9LEVDheFleLfHmFLo6+6SyfLYokXsbK5+fW+fBBgCbxUFGH2id4&#10;drj3IabDyueQ+JsHJZutVCoZbldvlCMHhn2yTStV8CJMGdJXdDlHrv4Okaf1JwgtAza8krqi1+cg&#10;Vkbe3psmtWNgUo1nTFmZE5GRu5HFMNTDSZgamiNS6mBsbBxEPHTgflLSY1NX1P/YMycoUR8NyrKc&#10;zmZxCpIxm79FDom79NSXHmY4QlU0UDIeNyFNTird3qJ8W5mIjTqPmZxyxWZNfJ8GK07DpZ2ifo3/&#10;+gkAAP//AwBQSwMEFAAGAAgAAAAhAFYyqHjeAAAACgEAAA8AAABkcnMvZG93bnJldi54bWxMj8tO&#10;wzAQRfdI/IM1SOyo3bSpQhqnqiLYVmqLxHYaT5OAHyF20vD3mBUsr+bo3jPFbjaaTTT4zlkJy4UA&#10;RrZ2qrONhLfz61MGzAe0CrWzJOGbPOzK+7sCc+Vu9kjTKTQsllifo4Q2hD7n3NctGfQL15ONt6sb&#10;DIYYh4arAW+x3GieCLHhBjsbF1rsqWqp/jyNRsJ4rvbTsUo+3qeDWh82L2hQf0n5+DDvt8ACzeEP&#10;hl/9qA5ldLq40SrPdMyr1TqiEtLsGVgEUpEmwC4SkkwsgZcF//9C+QMAAP//AwBQSwECLQAUAAYA&#10;CAAAACEAtoM4kv4AAADhAQAAEwAAAAAAAAAAAAAAAAAAAAAAW0NvbnRlbnRfVHlwZXNdLnhtbFBL&#10;AQItABQABgAIAAAAIQA4/SH/1gAAAJQBAAALAAAAAAAAAAAAAAAAAC8BAABfcmVscy8ucmVsc1BL&#10;AQItABQABgAIAAAAIQCxa5LbIgIAAEYEAAAOAAAAAAAAAAAAAAAAAC4CAABkcnMvZTJvRG9jLnht&#10;bFBLAQItABQABgAIAAAAIQBWMqh43gAAAAoBAAAPAAAAAAAAAAAAAAAAAHwEAABkcnMvZG93bnJl&#10;di54bWxQSwUGAAAAAAQABADzAAAAhwUAAAAA&#10;">
+              <v:shape id="Text Box 2" o:spid="_x0000_s1026" type="#_x0000_t202" style="position:absolute;margin-left:66.7pt;margin-top:29.45pt;width:185.9pt;height:110.6pt;z-index:251660800;visibility:visible;mso-wrap-style:square;mso-width-percent:400;mso-height-percent:200;mso-wrap-distance-left:9pt;mso-wrap-distance-top:3.6pt;mso-wrap-distance-right:9pt;mso-wrap-distance-bottom:3.6pt;mso-position-horizontal:absolute;mso-position-horizontal-relative:text;mso-position-vertical:absolute;mso-position-vertical-relative:text;mso-width-percent:400;mso-height-percent:200;mso-width-relative:margin;mso-height-relative:margin;v-text-anchor:top" o:gfxdata="UEsDBBQABgAIAAAAIQC2gziS/gAAAOEBAAATAAAAW0NvbnRlbnRfVHlwZXNdLnhtbJSRQU7DMBBF&#10;90jcwfIWJU67QAgl6YK0S0CoHGBkTxKLZGx5TGhvj5O2G0SRWNoz/78nu9wcxkFMGNg6quQqL6RA&#10;0s5Y6ir5vt9lD1JwBDIwOMJKHpHlpr69KfdHjyxSmriSfYz+USnWPY7AufNIadK6MEJMx9ApD/oD&#10;OlTrorhX2lFEilmcO2RdNtjC5xDF9pCuTyYBB5bi6bQ4syoJ3g9WQ0ymaiLzg5KdCXlKLjvcW893&#10;SUOqXwnz5DrgnHtJTxOsQfEKIT7DmDSUCaxw7Rqn8787ZsmRM9e2VmPeBN4uqYvTtW7jvijg9N/y&#10;JsXecLq0q+WD6m8AAAD//wMAUEsDBBQABgAIAAAAIQA4/SH/1gAAAJQBAAALAAAAX3JlbHMvLnJl&#10;bHOkkMFqwzAMhu+DvYPRfXGawxijTi+j0GvpHsDYimMaW0Yy2fr2M4PBMnrbUb/Q94l/f/hMi1qR&#10;JVI2sOt6UJgd+ZiDgffL8ekFlFSbvV0oo4EbChzGx4f9GRdb25HMsYhqlCwG5lrLq9biZkxWOiqY&#10;22YiTra2kYMu1l1tQD30/bPm3wwYN0x18gb45AdQl1tp5j/sFB2T0FQ7R0nTNEV3j6o9feQzro1i&#10;OWA14Fm+Q8a1a8+Bvu/d/dMb2JY5uiPbhG/ktn4cqGU/er3pcvwCAAD//wMAUEsDBBQABgAIAAAA&#10;IQCxa5LbIgIAAEYEAAAOAAAAZHJzL2Uyb0RvYy54bWysU9uO2yAQfa/Uf0C8N3a8Sbqx4qy22aaq&#10;tL1Iu/0AjHGMCgwFEjv9+h1wNo22VR+q8oAYZjjMnDOzuhm0IgfhvART0ekkp0QYDo00u4p+e9y+&#10;uabEB2YapsCIih6Fpzfr169WvS1FAR2oRjiCIMaXva1oF4Its8zzTmjmJ2CFQWcLTrOApttljWM9&#10;omuVFXm+yHpwjXXAhfd4ezc66Trht63g4UvbehGIqijmFtLu0l7HPVuvWLlzzHaSn9Jg/5CFZtLg&#10;p2eoOxYY2Tv5G5SW3IGHNkw46AzaVnKRasBqpvmLah46ZkWqBcnx9kyT/3+w/PPhqyOyqWgxp8Qw&#10;jRo9iiGQdzCQItLTW19i1IPFuDDgNcqcSvX2Hvh3TwxsOmZ24tY56DvBGkxvGl9mF09HHB9B6v4T&#10;NPgN2wdIQEPrdOQO2SCIjjIdz9LEVDheFleLfHmFLo6+6SyfLYokXsbK5+fW+fBBgCbxUFGH2id4&#10;drj3IabDyueQ+JsHJZutVCoZbldvlCMHhn2yTStV8CJMGdJXdDlHrv4Okaf1JwgtAza8krqi1+cg&#10;Vkbe3psmtWNgUo1nTFmZE5GRu5HFMNTDSZgamiNS6mBsbBxEPHTgflLSY1NX1P/YMycoUR8NyrKc&#10;zmZxCpIxm79FDom79NSXHmY4QlU0UDIeNyFNTird3qJ8W5mIjTqPmZxyxWZNfJ8GK07DpZ2ifo3/&#10;+gkAAP//AwBQSwMEFAAGAAgAAAAhAFYyqHjeAAAACgEAAA8AAABkcnMvZG93bnJldi54bWxMj8tO&#10;wzAQRfdI/IM1SOyo3bSpQhqnqiLYVmqLxHYaT5OAHyF20vD3mBUsr+bo3jPFbjaaTTT4zlkJy4UA&#10;RrZ2qrONhLfz61MGzAe0CrWzJOGbPOzK+7sCc+Vu9kjTKTQsllifo4Q2hD7n3NctGfQL15ONt6sb&#10;DIYYh4arAW+x3GieCLHhBjsbF1rsqWqp/jyNRsJ4rvbTsUo+3qeDWh82L2hQf0n5+DDvt8ACzeEP&#10;hl/9qA5ldLq40SrPdMyr1TqiEtLsGVgEUpEmwC4SkkwsgZcF//9C+QMAAP//AwBQSwECLQAUAAYA&#10;CAAAACEAtoM4kv4AAADhAQAAEwAAAAAAAAAAAAAAAAAAAAAAW0NvbnRlbnRfVHlwZXNdLnhtbFBL&#10;AQItABQABgAIAAAAIQA4/SH/1gAAAJQBAAALAAAAAAAAAAAAAAAAAC8BAABfcmVscy8ucmVsc1BL&#10;AQItABQABgAIAAAAIQCxa5LbIgIAAEYEAAAOAAAAAAAAAAAAAAAAAC4CAABkcnMvZTJvRG9jLnht&#10;bFBLAQItABQABgAIAAAAIQBWMqh43gAAAAoBAAAPAAAAAAAAAAAAAAAAAHwEAABkcnMvZG93bnJl&#10;di54bWxQSwUGAAAAAAQABADzAAAAhwUAAAAA&#10;">
                 <v:textbox style="mso-fit-shape-to-text:t">
                   <w:txbxContent>
                     <w:p>
@@ -1879,7 +1879,7 @@
         <mc:AlternateContent>
           <mc:Choice Requires="wps">
             <w:drawing>
-              <wp:anchor distT="0" distB="0" distL="114300" distR="114300" simplePos="0" relativeHeight="251637760" behindDoc="0" locked="0" layoutInCell="1" allowOverlap="1" wp14:anchorId="5673471D" wp14:editId="1F7C0A7D">
+              <wp:anchor distT="0" distB="0" distL="114300" distR="114300" simplePos="0" relativeHeight="251642368" behindDoc="0" locked="0" layoutInCell="1" allowOverlap="1" wp14:anchorId="5673471D" wp14:editId="1F7C0A7D">
                 <wp:simplePos x="0" y="0"/>
                 <wp:positionH relativeFrom="column">
                   <wp:posOffset>-778941</wp:posOffset>
@@ -1940,7 +1940,7 @@
           </mc:Choice>
           <mc:Fallback>
             <w:pict>
-              <v:shape w14:anchorId="6EF9ACE9" id="Straight Arrow Connector 24" o:spid="_x0000_s1026" type="#_x0000_t32" style="position:absolute;margin-left:-61.35pt;margin-top:.8pt;width:116.85pt;height:6.15pt;flip:x;z-index:251637760;visibility:visible;mso-wrap-style:square;mso-width-percent:0;mso-height-percent:0;mso-wrap-distance-left:9pt;mso-wrap-distance-top:0;mso-wrap-distance-right:9pt;mso-wrap-distance-bottom:0;mso-position-horizontal:absolute;mso-position-horizontal-relative:text;mso-position-vertical:absolute;mso-position-vertical-relative:text;mso-width-percent:0;mso-height-percent:0;mso-width-relative:margin;mso-height-relative:margin" o:gfxdata="UEsDBBQABgAIAAAAIQC2gziS/gAAAOEBAAATAAAAW0NvbnRlbnRfVHlwZXNdLnhtbJSRQU7DMBBF&#10;90jcwfIWJU67QAgl6YK0S0CoHGBkTxKLZGx5TGhvj5O2G0SRWNoz/78nu9wcxkFMGNg6quQqL6RA&#10;0s5Y6ir5vt9lD1JwBDIwOMJKHpHlpr69KfdHjyxSmriSfYz+USnWPY7AufNIadK6MEJMx9ApD/oD&#10;OlTrorhX2lFEilmcO2RdNtjC5xDF9pCuTyYBB5bi6bQ4syoJ3g9WQ0ymaiLzg5KdCXlKLjvcW893&#10;SUOqXwnz5DrgnHtJTxOsQfEKIT7DmDSUCaxw7Rqn8787ZsmRM9e2VmPeBN4uqYvTtW7jvijg9N/y&#10;JsXecLq0q+WD6m8AAAD//wMAUEsDBBQABgAIAAAAIQA4/SH/1gAAAJQBAAALAAAAX3JlbHMvLnJl&#10;bHOkkMFqwzAMhu+DvYPRfXGawxijTi+j0GvpHsDYimMaW0Yy2fr2M4PBMnrbUb/Q94l/f/hMi1qR&#10;JVI2sOt6UJgd+ZiDgffL8ekFlFSbvV0oo4EbChzGx4f9GRdb25HMsYhqlCwG5lrLq9biZkxWOiqY&#10;22YiTra2kYMu1l1tQD30/bPm3wwYN0x18gb45AdQl1tp5j/sFB2T0FQ7R0nTNEV3j6o9feQzro1i&#10;OWA14Fm+Q8a1a8+Bvu/d/dMb2JY5uiPbhG/ktn4cqGU/er3pcvwCAAD//wMAUEsDBBQABgAIAAAA&#10;IQDLnyW/8gEAAEQEAAAOAAAAZHJzL2Uyb0RvYy54bWysU9uO0zAQfUfiHyy/06Slot2o6Qp1KTwg&#10;qFj4ANexE0u+aWya9O8ZO2mWm4RA5MHK2HPOzDke7+4Ho8lFQFDO1nS5KCkRlrtG2bamXz4fX2wp&#10;CZHZhmlnRU2vItD7/fNnu95XYuU6pxsBBElsqHpf0y5GXxVF4J0wLCycFxYPpQPDIobQFg2wHtmN&#10;LlZl+aroHTQeHBch4O7DeEj3mV9KweNHKYOIRNcUe4t5hbye01rsd6xqgflO8akN9g9dGKYsFp2p&#10;Hlhk5CuoX6iM4uCCk3HBnSmclIqLrAHVLMuf1Dx2zIusBc0JfrYp/D9a/uFyAqKamq7WlFhm8I4e&#10;IzDVdpG8BnA9OThr0UcHBFPQr96HCmEHe4IpCv4ESfwgwRCplX+Ho5DtQIFkyG5fZ7fFEAnHzeV6&#10;+3Kzxqoczzabu7ttYi9GmkTnIcS3whmSfmoaprbmfsYS7PI+xBF4AySwtmkNTqvmqLTOAbTngwZy&#10;YTgMx2OJ31Txh7TIlH5jGxKvHs2IoJhttZgyE22RHBg157941WIs+UlI9DJpy+rzFIu5JONc2Lic&#10;mTA7wSS2NwPLPwOn/AQVecL/BjwjcmVn4ww2yjr4XfU43FqWY/7NgVF3suDsmmuehmwNjmq+x+lZ&#10;pbfwfZzhT49//w0AAP//AwBQSwMEFAAGAAgAAAAhAGXdreffAAAACQEAAA8AAABkcnMvZG93bnJl&#10;di54bWxMj8FOwzAQRO+V+g/WInFrnaRSCiFOVaoicUBIhB56dOMlCcTrKHbTwNezPcFtR/M0O5Nv&#10;JtuJEQffOlIQLyMQSJUzLdUKDu9PizsQPmgyunOECr7Rw6aYz3KdGXehNxzLUAsOIZ9pBU0IfSal&#10;rxq02i9dj8TehxusDiyHWppBXzjcdjKJolRa3RJ/aHSPuwarr/JsFTyO+3Rvn38O0efL0b6aVUlH&#10;3Cl1ezNtH0AEnMIfDNf6XB0K7nRyZzJedAoWcZKsmWUnBXEF4pjHnfhY3YMscvl/QfELAAD//wMA&#10;UEsBAi0AFAAGAAgAAAAhALaDOJL+AAAA4QEAABMAAAAAAAAAAAAAAAAAAAAAAFtDb250ZW50X1R5&#10;cGVzXS54bWxQSwECLQAUAAYACAAAACEAOP0h/9YAAACUAQAACwAAAAAAAAAAAAAAAAAvAQAAX3Jl&#10;bHMvLnJlbHNQSwECLQAUAAYACAAAACEAy58lv/IBAABEBAAADgAAAAAAAAAAAAAAAAAuAgAAZHJz&#10;L2Uyb0RvYy54bWxQSwECLQAUAAYACAAAACEAZd2t598AAAAJAQAADwAAAAAAAAAAAAAAAABMBAAA&#10;ZHJzL2Rvd25yZXYueG1sUEsFBgAAAAAEAAQA8wAAAFgFAAAAAA==&#10;" strokecolor="red" strokeweight=".5pt">
+              <v:shape w14:anchorId="438A592C" id="Straight Arrow Connector 24" o:spid="_x0000_s1026" type="#_x0000_t32" style="position:absolute;margin-left:-61.35pt;margin-top:.8pt;width:116.85pt;height:6.15pt;flip:x;z-index:251642368;visibility:visible;mso-wrap-style:square;mso-width-percent:0;mso-height-percent:0;mso-wrap-distance-left:9pt;mso-wrap-distance-top:0;mso-wrap-distance-right:9pt;mso-wrap-distance-bottom:0;mso-position-horizontal:absolute;mso-position-horizontal-relative:text;mso-position-vertical:absolute;mso-position-vertical-relative:text;mso-width-percent:0;mso-height-percent:0;mso-width-relative:margin;mso-height-relative:margin" o:gfxdata="UEsDBBQABgAIAAAAIQC2gziS/gAAAOEBAAATAAAAW0NvbnRlbnRfVHlwZXNdLnhtbJSRQU7DMBBF&#10;90jcwfIWJU67QAgl6YK0S0CoHGBkTxKLZGx5TGhvj5O2G0SRWNoz/78nu9wcxkFMGNg6quQqL6RA&#10;0s5Y6ir5vt9lD1JwBDIwOMJKHpHlpr69KfdHjyxSmriSfYz+USnWPY7AufNIadK6MEJMx9ApD/oD&#10;OlTrorhX2lFEilmcO2RdNtjC5xDF9pCuTyYBB5bi6bQ4syoJ3g9WQ0ymaiLzg5KdCXlKLjvcW893&#10;SUOqXwnz5DrgnHtJTxOsQfEKIT7DmDSUCaxw7Rqn8787ZsmRM9e2VmPeBN4uqYvTtW7jvijg9N/y&#10;JsXecLq0q+WD6m8AAAD//wMAUEsDBBQABgAIAAAAIQA4/SH/1gAAAJQBAAALAAAAX3JlbHMvLnJl&#10;bHOkkMFqwzAMhu+DvYPRfXGawxijTi+j0GvpHsDYimMaW0Yy2fr2M4PBMnrbUb/Q94l/f/hMi1qR&#10;JVI2sOt6UJgd+ZiDgffL8ekFlFSbvV0oo4EbChzGx4f9GRdb25HMsYhqlCwG5lrLq9biZkxWOiqY&#10;22YiTra2kYMu1l1tQD30/bPm3wwYN0x18gb45AdQl1tp5j/sFB2T0FQ7R0nTNEV3j6o9feQzro1i&#10;OWA14Fm+Q8a1a8+Bvu/d/dMb2JY5uiPbhG/ktn4cqGU/er3pcvwCAAD//wMAUEsDBBQABgAIAAAA&#10;IQDLnyW/8gEAAEQEAAAOAAAAZHJzL2Uyb0RvYy54bWysU9uO0zAQfUfiHyy/06Slot2o6Qp1KTwg&#10;qFj4ANexE0u+aWya9O8ZO2mWm4RA5MHK2HPOzDke7+4Ho8lFQFDO1nS5KCkRlrtG2bamXz4fX2wp&#10;CZHZhmlnRU2vItD7/fNnu95XYuU6pxsBBElsqHpf0y5GXxVF4J0wLCycFxYPpQPDIobQFg2wHtmN&#10;LlZl+aroHTQeHBch4O7DeEj3mV9KweNHKYOIRNcUe4t5hbye01rsd6xqgflO8akN9g9dGKYsFp2p&#10;Hlhk5CuoX6iM4uCCk3HBnSmclIqLrAHVLMuf1Dx2zIusBc0JfrYp/D9a/uFyAqKamq7WlFhm8I4e&#10;IzDVdpG8BnA9OThr0UcHBFPQr96HCmEHe4IpCv4ESfwgwRCplX+Ho5DtQIFkyG5fZ7fFEAnHzeV6&#10;+3Kzxqoczzabu7ttYi9GmkTnIcS3whmSfmoaprbmfsYS7PI+xBF4AySwtmkNTqvmqLTOAbTngwZy&#10;YTgMx2OJ31Txh7TIlH5jGxKvHs2IoJhttZgyE22RHBg157941WIs+UlI9DJpy+rzFIu5JONc2Lic&#10;mTA7wSS2NwPLPwOn/AQVecL/BjwjcmVn4ww2yjr4XfU43FqWY/7NgVF3suDsmmuehmwNjmq+x+lZ&#10;pbfwfZzhT49//w0AAP//AwBQSwMEFAAGAAgAAAAhAGXdreffAAAACQEAAA8AAABkcnMvZG93bnJl&#10;di54bWxMj8FOwzAQRO+V+g/WInFrnaRSCiFOVaoicUBIhB56dOMlCcTrKHbTwNezPcFtR/M0O5Nv&#10;JtuJEQffOlIQLyMQSJUzLdUKDu9PizsQPmgyunOECr7Rw6aYz3KdGXehNxzLUAsOIZ9pBU0IfSal&#10;rxq02i9dj8TehxusDiyHWppBXzjcdjKJolRa3RJ/aHSPuwarr/JsFTyO+3Rvn38O0efL0b6aVUlH&#10;3Cl1ezNtH0AEnMIfDNf6XB0K7nRyZzJedAoWcZKsmWUnBXEF4pjHnfhY3YMscvl/QfELAAD//wMA&#10;UEsBAi0AFAAGAAgAAAAhALaDOJL+AAAA4QEAABMAAAAAAAAAAAAAAAAAAAAAAFtDb250ZW50X1R5&#10;cGVzXS54bWxQSwECLQAUAAYACAAAACEAOP0h/9YAAACUAQAACwAAAAAAAAAAAAAAAAAvAQAAX3Jl&#10;bHMvLnJlbHNQSwECLQAUAAYACAAAACEAy58lv/IBAABEBAAADgAAAAAAAAAAAAAAAAAuAgAAZHJz&#10;L2Uyb0RvYy54bWxQSwECLQAUAAYACAAAACEAZd2t598AAAAJAQAADwAAAAAAAAAAAAAAAABMBAAA&#10;ZHJzL2Rvd25yZXYueG1sUEsFBgAAAAAEAAQA8wAAAFgFAAAAAA==&#10;" strokecolor="red" strokeweight=".5pt">
                 <v:stroke endarrow="block" joinstyle="miter"/>
               </v:shape>
             </w:pict>
@@ -1955,7 +1955,7 @@
         <mc:AlternateContent>
           <mc:Choice Requires="wps">
             <w:drawing>
-              <wp:anchor distT="0" distB="0" distL="114300" distR="114300" simplePos="0" relativeHeight="251635712" behindDoc="0" locked="0" layoutInCell="1" allowOverlap="1" wp14:anchorId="74AB26E9" wp14:editId="6500C01D">
+              <wp:anchor distT="0" distB="0" distL="114300" distR="114300" simplePos="0" relativeHeight="251639296" behindDoc="0" locked="0" layoutInCell="1" allowOverlap="1" wp14:anchorId="74AB26E9" wp14:editId="6500C01D">
                 <wp:simplePos x="0" y="0"/>
                 <wp:positionH relativeFrom="column">
                   <wp:posOffset>-2178050</wp:posOffset>
@@ -2010,7 +2010,7 @@
           </mc:Choice>
           <mc:Fallback>
             <w:pict>
-              <v:oval w14:anchorId="56C9ACAF" id="Oval 23" o:spid="_x0000_s1026" style="position:absolute;margin-left:-171.5pt;margin-top:3.4pt;width:98.5pt;height:23.1pt;z-index:251635712;visibility:visible;mso-wrap-style:square;mso-width-percent:0;mso-height-percent:0;mso-wrap-distance-left:9pt;mso-wrap-distance-top:0;mso-wrap-distance-right:9pt;mso-wrap-distance-bottom:0;mso-position-horizontal:absolute;mso-position-horizontal-relative:text;mso-position-vertical:absolute;mso-position-vertical-relative:text;mso-width-percent:0;mso-height-percent:0;mso-width-relative:margin;mso-height-relative:margin;v-text-anchor:middle" o:gfxdata="UEsDBBQABgAIAAAAIQC2gziS/gAAAOEBAAATAAAAW0NvbnRlbnRfVHlwZXNdLnhtbJSRQU7DMBBF&#10;90jcwfIWJU67QAgl6YK0S0CoHGBkTxKLZGx5TGhvj5O2G0SRWNoz/78nu9wcxkFMGNg6quQqL6RA&#10;0s5Y6ir5vt9lD1JwBDIwOMJKHpHlpr69KfdHjyxSmriSfYz+USnWPY7AufNIadK6MEJMx9ApD/oD&#10;OlTrorhX2lFEilmcO2RdNtjC5xDF9pCuTyYBB5bi6bQ4syoJ3g9WQ0ymaiLzg5KdCXlKLjvcW893&#10;SUOqXwnz5DrgnHtJTxOsQfEKIT7DmDSUCaxw7Rqn8787ZsmRM9e2VmPeBN4uqYvTtW7jvijg9N/y&#10;JsXecLq0q+WD6m8AAAD//wMAUEsDBBQABgAIAAAAIQA4/SH/1gAAAJQBAAALAAAAX3JlbHMvLnJl&#10;bHOkkMFqwzAMhu+DvYPRfXGawxijTi+j0GvpHsDYimMaW0Yy2fr2M4PBMnrbUb/Q94l/f/hMi1qR&#10;JVI2sOt6UJgd+ZiDgffL8ekFlFSbvV0oo4EbChzGx4f9GRdb25HMsYhqlCwG5lrLq9biZkxWOiqY&#10;22YiTra2kYMu1l1tQD30/bPm3wwYN0x18gb45AdQl1tp5j/sFB2T0FQ7R0nTNEV3j6o9feQzro1i&#10;OWA14Fm+Q8a1a8+Bvu/d/dMb2JY5uiPbhG/ktn4cqGU/er3pcvwCAAD//wMAUEsDBBQABgAIAAAA&#10;IQDb7fywaAIAAMgEAAAOAAAAZHJzL2Uyb0RvYy54bWysVE1PGzEQvVfqf7B8L7tZoJAVGxSBUlVC&#10;gAQV54nXm7Vke1zbyYb++o69Gz5KT1VzcGY8H/Z7frMXl3uj2U76oNA2fHZUciatwFbZTcN/PK6+&#10;nHMWItgWNFrZ8GcZ+OXi86eLwdWywh51Kz2jJjbUg2t4H6OriyKIXhoIR+ikpWCH3kAk12+K1sNA&#10;3Y0uqrL8WgzoW+dRyBBo93oM8kXu33VSxLuuCzIy3XC6W8yrz+s6rcXiAuqNB9crMV0D/uEWBpSl&#10;Q19aXUMEtvXqQyujhMeAXTwSaArsOiVkxkBoZuUfaB56cDJjIXKCe6Ep/L+24nZ375lqG14dc2bB&#10;0Bvd7UAzcombwYWaUh7cvZ+8QGYCuu+8Sf8Ege0zn88vfMp9ZII2Z9VpeX4840xQrJofV/N5alq8&#10;Vjsf4jeJhiWj4VJr5UKCDDXsbkIcsw9ZadviSmlN+1Bry4Z0yFlJLyuA1NNpiGQaR3iC3XAGekOy&#10;FNHnlgG1alN5qg5+s77SnhHYhq9WJf2my71LS2dfQ+jHvBxKaVAbFUm5WpmGn6fiQ7W2KSqz9iYE&#10;icWRt2StsX0mzj2OYgxOrBQdcgMh3oMn9REamqh4R0unkSDiZHHWo//1t/2UT6KgKGcDqZng/9yC&#10;l5zp75bkMp+dnCT5Z+fk9Kwix7+NrN9G7NZcIbFCL0e3y2bKj/pgdh7NEw3eMp1KIbCCzh6Jnpyr&#10;OE4Zja6Qy2VOI8k7iDf2wYnUPPGU6H3cP4F3kwQiiecWD8r/IIMxN1VaXG4jdipr5JVXkldyaFyy&#10;0KbRTvP41s9Zrx+gxW8AAAD//wMAUEsDBBQABgAIAAAAIQAMOotm3QAAAAoBAAAPAAAAZHJzL2Rv&#10;d25yZXYueG1sTI/BTsMwEETvSPyDtUhcUOqUFquUOFWF1APHFiSubrwkEfY6irdt+vcsJzjuzGh2&#10;XrWZYlBnHHOfyMJ8VoJCapLvqbXw8b4rVqAyO/IuJEILV8ywqW9vKrf26UJ7PB+4VVJCee0sdMzD&#10;WuvcdBhdnqUBSbyvNEbHco6t9qO7SHkM+rEsjY6uJ/nQuQFfO2y+D6doYXvVHPb5effgDRnDn/nN&#10;hZW193fT9gUU48R/YfidL9Ohlk3HdCKfVbBQLJYLgWELRhAkUMyXRoSjhScxdF3p/wj1DwAAAP//&#10;AwBQSwECLQAUAAYACAAAACEAtoM4kv4AAADhAQAAEwAAAAAAAAAAAAAAAAAAAAAAW0NvbnRlbnRf&#10;VHlwZXNdLnhtbFBLAQItABQABgAIAAAAIQA4/SH/1gAAAJQBAAALAAAAAAAAAAAAAAAAAC8BAABf&#10;cmVscy8ucmVsc1BLAQItABQABgAIAAAAIQDb7fywaAIAAMgEAAAOAAAAAAAAAAAAAAAAAC4CAABk&#10;cnMvZTJvRG9jLnhtbFBLAQItABQABgAIAAAAIQAMOotm3QAAAAoBAAAPAAAAAAAAAAAAAAAAAMIE&#10;AABkcnMvZG93bnJldi54bWxQSwUGAAAAAAQABADzAAAAzAUAAAAA&#10;" filled="f" strokecolor="red" strokeweight="1pt">
+              <v:oval w14:anchorId="3577F8F3" id="Oval 23" o:spid="_x0000_s1026" style="position:absolute;margin-left:-171.5pt;margin-top:3.4pt;width:98.5pt;height:23.1pt;z-index:251639296;visibility:visible;mso-wrap-style:square;mso-width-percent:0;mso-height-percent:0;mso-wrap-distance-left:9pt;mso-wrap-distance-top:0;mso-wrap-distance-right:9pt;mso-wrap-distance-bottom:0;mso-position-horizontal:absolute;mso-position-horizontal-relative:text;mso-position-vertical:absolute;mso-position-vertical-relative:text;mso-width-percent:0;mso-height-percent:0;mso-width-relative:margin;mso-height-relative:margin;v-text-anchor:middle" o:gfxdata="UEsDBBQABgAIAAAAIQC2gziS/gAAAOEBAAATAAAAW0NvbnRlbnRfVHlwZXNdLnhtbJSRQU7DMBBF&#10;90jcwfIWJU67QAgl6YK0S0CoHGBkTxKLZGx5TGhvj5O2G0SRWNoz/78nu9wcxkFMGNg6quQqL6RA&#10;0s5Y6ir5vt9lD1JwBDIwOMJKHpHlpr69KfdHjyxSmriSfYz+USnWPY7AufNIadK6MEJMx9ApD/oD&#10;OlTrorhX2lFEilmcO2RdNtjC5xDF9pCuTyYBB5bi6bQ4syoJ3g9WQ0ymaiLzg5KdCXlKLjvcW893&#10;SUOqXwnz5DrgnHtJTxOsQfEKIT7DmDSUCaxw7Rqn8787ZsmRM9e2VmPeBN4uqYvTtW7jvijg9N/y&#10;JsXecLq0q+WD6m8AAAD//wMAUEsDBBQABgAIAAAAIQA4/SH/1gAAAJQBAAALAAAAX3JlbHMvLnJl&#10;bHOkkMFqwzAMhu+DvYPRfXGawxijTi+j0GvpHsDYimMaW0Yy2fr2M4PBMnrbUb/Q94l/f/hMi1qR&#10;JVI2sOt6UJgd+ZiDgffL8ekFlFSbvV0oo4EbChzGx4f9GRdb25HMsYhqlCwG5lrLq9biZkxWOiqY&#10;22YiTra2kYMu1l1tQD30/bPm3wwYN0x18gb45AdQl1tp5j/sFB2T0FQ7R0nTNEV3j6o9feQzro1i&#10;OWA14Fm+Q8a1a8+Bvu/d/dMb2JY5uiPbhG/ktn4cqGU/er3pcvwCAAD//wMAUEsDBBQABgAIAAAA&#10;IQDb7fywaAIAAMgEAAAOAAAAZHJzL2Uyb0RvYy54bWysVE1PGzEQvVfqf7B8L7tZoJAVGxSBUlVC&#10;gAQV54nXm7Vke1zbyYb++o69Gz5KT1VzcGY8H/Z7frMXl3uj2U76oNA2fHZUciatwFbZTcN/PK6+&#10;nHMWItgWNFrZ8GcZ+OXi86eLwdWywh51Kz2jJjbUg2t4H6OriyKIXhoIR+ikpWCH3kAk12+K1sNA&#10;3Y0uqrL8WgzoW+dRyBBo93oM8kXu33VSxLuuCzIy3XC6W8yrz+s6rcXiAuqNB9crMV0D/uEWBpSl&#10;Q19aXUMEtvXqQyujhMeAXTwSaArsOiVkxkBoZuUfaB56cDJjIXKCe6Ep/L+24nZ375lqG14dc2bB&#10;0Bvd7UAzcombwYWaUh7cvZ+8QGYCuu+8Sf8Ege0zn88vfMp9ZII2Z9VpeX4840xQrJofV/N5alq8&#10;Vjsf4jeJhiWj4VJr5UKCDDXsbkIcsw9ZadviSmlN+1Bry4Z0yFlJLyuA1NNpiGQaR3iC3XAGekOy&#10;FNHnlgG1alN5qg5+s77SnhHYhq9WJf2my71LS2dfQ+jHvBxKaVAbFUm5WpmGn6fiQ7W2KSqz9iYE&#10;icWRt2StsX0mzj2OYgxOrBQdcgMh3oMn9REamqh4R0unkSDiZHHWo//1t/2UT6KgKGcDqZng/9yC&#10;l5zp75bkMp+dnCT5Z+fk9Kwix7+NrN9G7NZcIbFCL0e3y2bKj/pgdh7NEw3eMp1KIbCCzh6Jnpyr&#10;OE4Zja6Qy2VOI8k7iDf2wYnUPPGU6H3cP4F3kwQiiecWD8r/IIMxN1VaXG4jdipr5JVXkldyaFyy&#10;0KbRTvP41s9Zrx+gxW8AAAD//wMAUEsDBBQABgAIAAAAIQAMOotm3QAAAAoBAAAPAAAAZHJzL2Rv&#10;d25yZXYueG1sTI/BTsMwEETvSPyDtUhcUOqUFquUOFWF1APHFiSubrwkEfY6irdt+vcsJzjuzGh2&#10;XrWZYlBnHHOfyMJ8VoJCapLvqbXw8b4rVqAyO/IuJEILV8ywqW9vKrf26UJ7PB+4VVJCee0sdMzD&#10;WuvcdBhdnqUBSbyvNEbHco6t9qO7SHkM+rEsjY6uJ/nQuQFfO2y+D6doYXvVHPb5effgDRnDn/nN&#10;hZW193fT9gUU48R/YfidL9Ohlk3HdCKfVbBQLJYLgWELRhAkUMyXRoSjhScxdF3p/wj1DwAAAP//&#10;AwBQSwECLQAUAAYACAAAACEAtoM4kv4AAADhAQAAEwAAAAAAAAAAAAAAAAAAAAAAW0NvbnRlbnRf&#10;VHlwZXNdLnhtbFBLAQItABQABgAIAAAAIQA4/SH/1gAAAJQBAAALAAAAAAAAAAAAAAAAAC8BAABf&#10;cmVscy8ucmVsc1BLAQItABQABgAIAAAAIQDb7fywaAIAAMgEAAAOAAAAAAAAAAAAAAAAAC4CAABk&#10;cnMvZTJvRG9jLnhtbFBLAQItABQABgAIAAAAIQAMOotm3QAAAAoBAAAPAAAAAAAAAAAAAAAAAMIE&#10;AABkcnMvZG93bnJldi54bWxQSwUGAAAAAAQABADzAAAAzAUAAAAA&#10;" filled="f" strokecolor="red" strokeweight="1pt">
                 <v:stroke joinstyle="miter"/>
               </v:oval>
             </w:pict>
@@ -2030,7 +2030,7 @@
           <w:lang w:eastAsia="en-SG"/>
         </w:rPr>
         <w:drawing>
-          <wp:anchor distT="0" distB="0" distL="114300" distR="114300" simplePos="0" relativeHeight="251632640" behindDoc="0" locked="0" layoutInCell="1" allowOverlap="1" wp14:anchorId="43E7C7FB" wp14:editId="2DEFB489">
+          <wp:anchor distT="0" distB="0" distL="114300" distR="114300" simplePos="0" relativeHeight="251636224" behindDoc="0" locked="0" layoutInCell="1" allowOverlap="1" wp14:anchorId="43E7C7FB" wp14:editId="2DEFB489">
             <wp:simplePos x="0" y="0"/>
             <wp:positionH relativeFrom="column">
               <wp:posOffset>-154772</wp:posOffset>
@@ -2116,7 +2116,7 @@
         <mc:AlternateContent>
           <mc:Choice Requires="wps">
             <w:drawing>
-              <wp:anchor distT="45720" distB="45720" distL="114300" distR="114300" simplePos="0" relativeHeight="251662336" behindDoc="0" locked="0" layoutInCell="1" allowOverlap="1" wp14:anchorId="3C8655D6" wp14:editId="0897C637">
+              <wp:anchor distT="45720" distB="45720" distL="114300" distR="114300" simplePos="0" relativeHeight="251663872" behindDoc="0" locked="0" layoutInCell="1" allowOverlap="1" wp14:anchorId="3C8655D6" wp14:editId="0897C637">
                 <wp:simplePos x="0" y="0"/>
                 <wp:positionH relativeFrom="column">
                   <wp:posOffset>1225777</wp:posOffset>
@@ -2192,7 +2192,7 @@
           </mc:Choice>
           <mc:Fallback>
             <w:pict>
-              <v:shape w14:anchorId="3C8655D6" id="_x0000_s1027" type="#_x0000_t202" style="position:absolute;margin-left:96.5pt;margin-top:5.65pt;width:208.5pt;height:110.6pt;z-index:251662336;visibility:visible;mso-wrap-style:square;mso-width-percent:0;mso-height-percent:200;mso-wrap-distance-left:9pt;mso-wrap-distance-top:3.6pt;mso-wrap-distance-right:9pt;mso-wrap-distance-bottom:3.6pt;mso-position-horizontal:absolute;mso-position-horizontal-relative:text;mso-position-vertical:absolute;mso-position-vertical-relative:text;mso-width-percent:0;mso-height-percent:200;mso-width-relative:margin;mso-height-relative:margin;v-text-anchor:top" o:gfxdata="UEsDBBQABgAIAAAAIQC2gziS/gAAAOEBAAATAAAAW0NvbnRlbnRfVHlwZXNdLnhtbJSRQU7DMBBF&#10;90jcwfIWJU67QAgl6YK0S0CoHGBkTxKLZGx5TGhvj5O2G0SRWNoz/78nu9wcxkFMGNg6quQqL6RA&#10;0s5Y6ir5vt9lD1JwBDIwOMJKHpHlpr69KfdHjyxSmriSfYz+USnWPY7AufNIadK6MEJMx9ApD/oD&#10;OlTrorhX2lFEilmcO2RdNtjC5xDF9pCuTyYBB5bi6bQ4syoJ3g9WQ0ymaiLzg5KdCXlKLjvcW893&#10;SUOqXwnz5DrgnHtJTxOsQfEKIT7DmDSUCaxw7Rqn8787ZsmRM9e2VmPeBN4uqYvTtW7jvijg9N/y&#10;JsXecLq0q+WD6m8AAAD//wMAUEsDBBQABgAIAAAAIQA4/SH/1gAAAJQBAAALAAAAX3JlbHMvLnJl&#10;bHOkkMFqwzAMhu+DvYPRfXGawxijTi+j0GvpHsDYimMaW0Yy2fr2M4PBMnrbUb/Q94l/f/hMi1qR&#10;JVI2sOt6UJgd+ZiDgffL8ekFlFSbvV0oo4EbChzGx4f9GRdb25HMsYhqlCwG5lrLq9biZkxWOiqY&#10;22YiTra2kYMu1l1tQD30/bPm3wwYN0x18gb45AdQl1tp5j/sFB2T0FQ7R0nTNEV3j6o9feQzro1i&#10;OWA14Fm+Q8a1a8+Bvu/d/dMb2JY5uiPbhG/ktn4cqGU/er3pcvwCAAD//wMAUEsDBBQABgAIAAAA&#10;IQBdJYQcJwIAAE0EAAAOAAAAZHJzL2Uyb0RvYy54bWysVNtu2zAMfR+wfxD0vvgyJ22MOEWXLsOA&#10;7gK0+wBalmNhsqRJSuzs60fJaRp028swPwiiSB0dHpJe3Yy9JAdundCqotkspYQrphuhdhX99rh9&#10;c02J86AakFrxih65ozfr169Wgyl5rjstG24JgihXDqainfemTBLHOt6Dm2nDFTpbbXvwaNpd0lgY&#10;EL2XSZ6mi2TQtjFWM+4cnt5NTrqO+G3Lmf/Sto57IiuK3HxcbVzrsCbrFZQ7C6YT7EQD/oFFD0Lh&#10;o2eoO/BA9lb8BtULZrXTrZ8x3Se6bQXjMQfMJktfZPPQgeExFxTHmbNM7v/Bss+Hr5aIpqJvM0oU&#10;9FijRz568k6PJA/yDMaVGPVgMM6PeIxljqk6c6/Zd0eU3nSgdvzWWj10HBqkl4WbycXVCccFkHr4&#10;pBt8BvZeR6CxtX3QDtUgiI5lOp5LE6gwPMwXxdVyji6GvqxIi0Uei5dA+XTdWOc/cN2TsKmoxdpH&#10;eDjcOx/oQPkUEl5zWopmK6SMht3VG2nJAbBPtvGLGbwIk4oMFV3O8/mkwF8h0vj9CaIXHhteir6i&#10;1+cgKINu71UT29GDkNMeKUt1EjJoN6nox3qMJYsqB5Fr3RxRWaun/sZ5xE2n7U9KBuztirofe7Cc&#10;EvlRYXWWWVGEYYhGMb9CKYm99NSXHlAMoSrqKZm2Gx8HKOpmbrGKWxH1fWZyoow9G2U/zVcYiks7&#10;Rj3/Bda/AAAA//8DAFBLAwQUAAYACAAAACEAP9mjUd0AAAAKAQAADwAAAGRycy9kb3ducmV2Lnht&#10;bEyPzU7DMBCE70i8g7VIXCrq/CgRhDgVVOqJU0O5u/GSRMTrYLtt+vYsJ7jt7I5mv6k3i53EGX0Y&#10;HSlI1wkIpM6ZkXoFh/fdwyOIEDUZPTlCBVcMsGlub2pdGXehPZ7b2AsOoVBpBUOMcyVl6Aa0Oqzd&#10;jMS3T+etjix9L43XFw63k8ySpJRWj8QfBj3jdsDuqz1ZBeV3m6/ePsyK9tfdq+9sYbaHQqn7u+Xl&#10;GUTEJf6Z4Ref0aFhpqM7kQliYv2Uc5fIQ5qDYEOZJrw4KsjyrADZ1PJ/heYHAAD//wMAUEsBAi0A&#10;FAAGAAgAAAAhALaDOJL+AAAA4QEAABMAAAAAAAAAAAAAAAAAAAAAAFtDb250ZW50X1R5cGVzXS54&#10;bWxQSwECLQAUAAYACAAAACEAOP0h/9YAAACUAQAACwAAAAAAAAAAAAAAAAAvAQAAX3JlbHMvLnJl&#10;bHNQSwECLQAUAAYACAAAACEAXSWEHCcCAABNBAAADgAAAAAAAAAAAAAAAAAuAgAAZHJzL2Uyb0Rv&#10;Yy54bWxQSwECLQAUAAYACAAAACEAP9mjUd0AAAAKAQAADwAAAAAAAAAAAAAAAACBBAAAZHJzL2Rv&#10;d25yZXYueG1sUEsFBgAAAAAEAAQA8wAAAIsFAAAAAA==&#10;">
+              <v:shape w14:anchorId="3C8655D6" id="_x0000_s1027" type="#_x0000_t202" style="position:absolute;margin-left:96.5pt;margin-top:5.65pt;width:208.5pt;height:110.6pt;z-index:251663872;visibility:visible;mso-wrap-style:square;mso-width-percent:0;mso-height-percent:200;mso-wrap-distance-left:9pt;mso-wrap-distance-top:3.6pt;mso-wrap-distance-right:9pt;mso-wrap-distance-bottom:3.6pt;mso-position-horizontal:absolute;mso-position-horizontal-relative:text;mso-position-vertical:absolute;mso-position-vertical-relative:text;mso-width-percent:0;mso-height-percent:200;mso-width-relative:margin;mso-height-relative:margin;v-text-anchor:top" o:gfxdata="UEsDBBQABgAIAAAAIQC2gziS/gAAAOEBAAATAAAAW0NvbnRlbnRfVHlwZXNdLnhtbJSRQU7DMBBF&#10;90jcwfIWJU67QAgl6YK0S0CoHGBkTxKLZGx5TGhvj5O2G0SRWNoz/78nu9wcxkFMGNg6quQqL6RA&#10;0s5Y6ir5vt9lD1JwBDIwOMJKHpHlpr69KfdHjyxSmriSfYz+USnWPY7AufNIadK6MEJMx9ApD/oD&#10;OlTrorhX2lFEilmcO2RdNtjC5xDF9pCuTyYBB5bi6bQ4syoJ3g9WQ0ymaiLzg5KdCXlKLjvcW893&#10;SUOqXwnz5DrgnHtJTxOsQfEKIT7DmDSUCaxw7Rqn8787ZsmRM9e2VmPeBN4uqYvTtW7jvijg9N/y&#10;JsXecLq0q+WD6m8AAAD//wMAUEsDBBQABgAIAAAAIQA4/SH/1gAAAJQBAAALAAAAX3JlbHMvLnJl&#10;bHOkkMFqwzAMhu+DvYPRfXGawxijTi+j0GvpHsDYimMaW0Yy2fr2M4PBMnrbUb/Q94l/f/hMi1qR&#10;JVI2sOt6UJgd+ZiDgffL8ekFlFSbvV0oo4EbChzGx4f9GRdb25HMsYhqlCwG5lrLq9biZkxWOiqY&#10;22YiTra2kYMu1l1tQD30/bPm3wwYN0x18gb45AdQl1tp5j/sFB2T0FQ7R0nTNEV3j6o9feQzro1i&#10;OWA14Fm+Q8a1a8+Bvu/d/dMb2JY5uiPbhG/ktn4cqGU/er3pcvwCAAD//wMAUEsDBBQABgAIAAAA&#10;IQBdJYQcJwIAAE0EAAAOAAAAZHJzL2Uyb0RvYy54bWysVNtu2zAMfR+wfxD0vvgyJ22MOEWXLsOA&#10;7gK0+wBalmNhsqRJSuzs60fJaRp028swPwiiSB0dHpJe3Yy9JAdundCqotkspYQrphuhdhX99rh9&#10;c02J86AakFrxih65ozfr169Wgyl5rjstG24JgihXDqainfemTBLHOt6Dm2nDFTpbbXvwaNpd0lgY&#10;EL2XSZ6mi2TQtjFWM+4cnt5NTrqO+G3Lmf/Sto57IiuK3HxcbVzrsCbrFZQ7C6YT7EQD/oFFD0Lh&#10;o2eoO/BA9lb8BtULZrXTrZ8x3Se6bQXjMQfMJktfZPPQgeExFxTHmbNM7v/Bss+Hr5aIpqJvM0oU&#10;9FijRz568k6PJA/yDMaVGPVgMM6PeIxljqk6c6/Zd0eU3nSgdvzWWj10HBqkl4WbycXVCccFkHr4&#10;pBt8BvZeR6CxtX3QDtUgiI5lOp5LE6gwPMwXxdVyji6GvqxIi0Uei5dA+XTdWOc/cN2TsKmoxdpH&#10;eDjcOx/oQPkUEl5zWopmK6SMht3VG2nJAbBPtvGLGbwIk4oMFV3O8/mkwF8h0vj9CaIXHhteir6i&#10;1+cgKINu71UT29GDkNMeKUt1EjJoN6nox3qMJYsqB5Fr3RxRWaun/sZ5xE2n7U9KBuztirofe7Cc&#10;EvlRYXWWWVGEYYhGMb9CKYm99NSXHlAMoSrqKZm2Gx8HKOpmbrGKWxH1fWZyoow9G2U/zVcYiks7&#10;Rj3/Bda/AAAA//8DAFBLAwQUAAYACAAAACEAP9mjUd0AAAAKAQAADwAAAGRycy9kb3ducmV2Lnht&#10;bEyPzU7DMBCE70i8g7VIXCrq/CgRhDgVVOqJU0O5u/GSRMTrYLtt+vYsJ7jt7I5mv6k3i53EGX0Y&#10;HSlI1wkIpM6ZkXoFh/fdwyOIEDUZPTlCBVcMsGlub2pdGXehPZ7b2AsOoVBpBUOMcyVl6Aa0Oqzd&#10;jMS3T+etjix9L43XFw63k8ySpJRWj8QfBj3jdsDuqz1ZBeV3m6/ePsyK9tfdq+9sYbaHQqn7u+Xl&#10;GUTEJf6Z4Ref0aFhpqM7kQliYv2Uc5fIQ5qDYEOZJrw4KsjyrADZ1PJ/heYHAAD//wMAUEsBAi0A&#10;FAAGAAgAAAAhALaDOJL+AAAA4QEAABMAAAAAAAAAAAAAAAAAAAAAAFtDb250ZW50X1R5cGVzXS54&#10;bWxQSwECLQAUAAYACAAAACEAOP0h/9YAAACUAQAACwAAAAAAAAAAAAAAAAAvAQAAX3JlbHMvLnJl&#10;bHNQSwECLQAUAAYACAAAACEAXSWEHCcCAABNBAAADgAAAAAAAAAAAAAAAAAuAgAAZHJzL2Uyb0Rv&#10;Yy54bWxQSwECLQAUAAYACAAAACEAP9mjUd0AAAAKAQAADwAAAAAAAAAAAAAAAACBBAAAZHJzL2Rv&#10;d25yZXYueG1sUEsFBgAAAAAEAAQA8wAAAIsFAAAAAA==&#10;">
                 <v:textbox style="mso-fit-shape-to-text:t">
                   <w:txbxContent>
                     <w:p>
@@ -2227,7 +2227,7 @@
         <mc:AlternateContent>
           <mc:Choice Requires="wps">
             <w:drawing>
-              <wp:anchor distT="0" distB="0" distL="114300" distR="114300" simplePos="0" relativeHeight="251660288" behindDoc="0" locked="0" layoutInCell="1" allowOverlap="1" wp14:anchorId="69554106" wp14:editId="06AC7AB2">
+              <wp:anchor distT="0" distB="0" distL="114300" distR="114300" simplePos="0" relativeHeight="251661824" behindDoc="0" locked="0" layoutInCell="1" allowOverlap="1" wp14:anchorId="69554106" wp14:editId="06AC7AB2">
                 <wp:simplePos x="0" y="0"/>
                 <wp:positionH relativeFrom="column">
                   <wp:posOffset>-662616</wp:posOffset>
@@ -2278,7 +2278,7 @@
           </mc:Choice>
           <mc:Fallback>
             <w:pict>
-              <v:shape w14:anchorId="6088DAB9" id="Straight Arrow Connector 27" o:spid="_x0000_s1026" type="#_x0000_t32" style="position:absolute;margin-left:-52.15pt;margin-top:.45pt;width:136.5pt;height:10.5pt;flip:x;z-index:251660288;visibility:visible;mso-wrap-style:square;mso-width-percent:0;mso-height-percent:0;mso-wrap-distance-left:9pt;mso-wrap-distance-top:0;mso-wrap-distance-right:9pt;mso-wrap-distance-bottom:0;mso-position-horizontal:absolute;mso-position-horizontal-relative:text;mso-position-vertical:absolute;mso-position-vertical-relative:text;mso-width-percent:0;mso-height-percent:0;mso-width-relative:margin;mso-height-relative:margin" o:gfxdata="UEsDBBQABgAIAAAAIQC2gziS/gAAAOEBAAATAAAAW0NvbnRlbnRfVHlwZXNdLnhtbJSRQU7DMBBF&#10;90jcwfIWJU67QAgl6YK0S0CoHGBkTxKLZGx5TGhvj5O2G0SRWNoz/78nu9wcxkFMGNg6quQqL6RA&#10;0s5Y6ir5vt9lD1JwBDIwOMJKHpHlpr69KfdHjyxSmriSfYz+USnWPY7AufNIadK6MEJMx9ApD/oD&#10;OlTrorhX2lFEilmcO2RdNtjC5xDF9pCuTyYBB5bi6bQ4syoJ3g9WQ0ymaiLzg5KdCXlKLjvcW893&#10;SUOqXwnz5DrgnHtJTxOsQfEKIT7DmDSUCaxw7Rqn8787ZsmRM9e2VmPeBN4uqYvTtW7jvijg9N/y&#10;JsXecLq0q+WD6m8AAAD//wMAUEsDBBQABgAIAAAAIQA4/SH/1gAAAJQBAAALAAAAX3JlbHMvLnJl&#10;bHOkkMFqwzAMhu+DvYPRfXGawxijTi+j0GvpHsDYimMaW0Yy2fr2M4PBMnrbUb/Q94l/f/hMi1qR&#10;JVI2sOt6UJgd+ZiDgffL8ekFlFSbvV0oo4EbChzGx4f9GRdb25HMsYhqlCwG5lrLq9biZkxWOiqY&#10;22YiTra2kYMu1l1tQD30/bPm3wwYN0x18gb45AdQl1tp5j/sFB2T0FQ7R0nTNEV3j6o9feQzro1i&#10;OWA14Fm+Q8a1a8+Bvu/d/dMb2JY5uiPbhG/ktn4cqGU/er3pcvwCAAD//wMAUEsDBBQABgAIAAAA&#10;IQADb+9p6wEAALUDAAAOAAAAZHJzL2Uyb0RvYy54bWysU8uO2zAMvBfoPwi6N3YS7ANGnEWRNO2h&#10;aANs9wMYWbIF6AVKjZO/LyW7wba9FeuDQIrikByON08Xa9hZYtTetXy5qDmTTvhOu77lLz8OHx45&#10;iwlcB8Y72fKrjPxp+/7dZgyNXPnBm04iIxAXmzG0fEgpNFUVxSAtxIUP0lFQebSQyMW+6hBGQrem&#10;WtX1fTV67AJ6IWOk2/0U5NuCr5QU6btSUSZmWk69pXJiOU/5rLYbaHqEMGgxtwH/0YUF7ajoDWoP&#10;CdhP1P9AWS3QR6/SQnhbeaW0kGUGmmZZ/zXN8wBBllmInBhuNMW3gxXfzkdkumv56oEzB5Z29JwQ&#10;dD8k9hHRj2znnSMePTJ6QnyNITaUtnNHnL0YjpiHvyi0TBkdvpAUCh00ILsUtq83tuUlMUGXy4f1&#10;+u6OliIotlyTU9ZRTTgZL2BMn6W3LBstj3Nft4amGnD+GhN1Qom/E3Ky8wdtTNmvcWxs+X0uwASQ&#10;ypSBRKYNNHd0PWdgepKvSFi6jt7oLmdnnIj9aWeQnYEkdDjU9GUWqNofz3LpPcRheldCk7isTqRw&#10;o23LH3PyrLkE2nxyHUvXQJQn1OB6I2dk43JlWfQ7D5dZn3jO1sl310J/lT3SRmlo1nEW32uf7Nd/&#10;2/YXAAAA//8DAFBLAwQUAAYACAAAACEAp3mZYt8AAAAIAQAADwAAAGRycy9kb3ducmV2LnhtbEyP&#10;QU/CQBSE7yb+h80z8QbbgqlQ+kqUYOLBkFg5cFy6j7bafdt0l1L99S4nPU5mMvNNth5NKwbqXWMZ&#10;IZ5GIIhLqxuuEPYfL5MFCOcVa9VaJoRvcrDOb28ylWp74XcaCl+JUMIuVQi1910qpStrMspNbUcc&#10;vJPtjfJB9pXUvbqEctPKWRQl0qiGw0KtOtrUVH4VZ4PwPGyTrXn92Uefbwez0/OCD7RBvL8bn1Yg&#10;PI3+LwxX/IAOeWA62jNrJ1qESRw9zEMWYQni6ieLRxBHhFm8BJln8v+B/BcAAP//AwBQSwECLQAU&#10;AAYACAAAACEAtoM4kv4AAADhAQAAEwAAAAAAAAAAAAAAAAAAAAAAW0NvbnRlbnRfVHlwZXNdLnht&#10;bFBLAQItABQABgAIAAAAIQA4/SH/1gAAAJQBAAALAAAAAAAAAAAAAAAAAC8BAABfcmVscy8ucmVs&#10;c1BLAQItABQABgAIAAAAIQADb+9p6wEAALUDAAAOAAAAAAAAAAAAAAAAAC4CAABkcnMvZTJvRG9j&#10;LnhtbFBLAQItABQABgAIAAAAIQCneZli3wAAAAgBAAAPAAAAAAAAAAAAAAAAAEUEAABkcnMvZG93&#10;bnJldi54bWxQSwUGAAAAAAQABADzAAAAUQUAAAAA&#10;" strokecolor="red" strokeweight=".5pt">
+              <v:shape w14:anchorId="5DF17B03" id="Straight Arrow Connector 27" o:spid="_x0000_s1026" type="#_x0000_t32" style="position:absolute;margin-left:-52.15pt;margin-top:.45pt;width:136.5pt;height:10.5pt;flip:x;z-index:251661824;visibility:visible;mso-wrap-style:square;mso-width-percent:0;mso-height-percent:0;mso-wrap-distance-left:9pt;mso-wrap-distance-top:0;mso-wrap-distance-right:9pt;mso-wrap-distance-bottom:0;mso-position-horizontal:absolute;mso-position-horizontal-relative:text;mso-position-vertical:absolute;mso-position-vertical-relative:text;mso-width-percent:0;mso-height-percent:0;mso-width-relative:margin;mso-height-relative:margin" o:gfxdata="UEsDBBQABgAIAAAAIQC2gziS/gAAAOEBAAATAAAAW0NvbnRlbnRfVHlwZXNdLnhtbJSRQU7DMBBF&#10;90jcwfIWJU67QAgl6YK0S0CoHGBkTxKLZGx5TGhvj5O2G0SRWNoz/78nu9wcxkFMGNg6quQqL6RA&#10;0s5Y6ir5vt9lD1JwBDIwOMJKHpHlpr69KfdHjyxSmriSfYz+USnWPY7AufNIadK6MEJMx9ApD/oD&#10;OlTrorhX2lFEilmcO2RdNtjC5xDF9pCuTyYBB5bi6bQ4syoJ3g9WQ0ymaiLzg5KdCXlKLjvcW893&#10;SUOqXwnz5DrgnHtJTxOsQfEKIT7DmDSUCaxw7Rqn8787ZsmRM9e2VmPeBN4uqYvTtW7jvijg9N/y&#10;JsXecLq0q+WD6m8AAAD//wMAUEsDBBQABgAIAAAAIQA4/SH/1gAAAJQBAAALAAAAX3JlbHMvLnJl&#10;bHOkkMFqwzAMhu+DvYPRfXGawxijTi+j0GvpHsDYimMaW0Yy2fr2M4PBMnrbUb/Q94l/f/hMi1qR&#10;JVI2sOt6UJgd+ZiDgffL8ekFlFSbvV0oo4EbChzGx4f9GRdb25HMsYhqlCwG5lrLq9biZkxWOiqY&#10;22YiTra2kYMu1l1tQD30/bPm3wwYN0x18gb45AdQl1tp5j/sFB2T0FQ7R0nTNEV3j6o9feQzro1i&#10;OWA14Fm+Q8a1a8+Bvu/d/dMb2JY5uiPbhG/ktn4cqGU/er3pcvwCAAD//wMAUEsDBBQABgAIAAAA&#10;IQADb+9p6wEAALUDAAAOAAAAZHJzL2Uyb0RvYy54bWysU8uO2zAMvBfoPwi6N3YS7ANGnEWRNO2h&#10;aANs9wMYWbIF6AVKjZO/LyW7wba9FeuDQIrikByON08Xa9hZYtTetXy5qDmTTvhOu77lLz8OHx45&#10;iwlcB8Y72fKrjPxp+/7dZgyNXPnBm04iIxAXmzG0fEgpNFUVxSAtxIUP0lFQebSQyMW+6hBGQrem&#10;WtX1fTV67AJ6IWOk2/0U5NuCr5QU6btSUSZmWk69pXJiOU/5rLYbaHqEMGgxtwH/0YUF7ajoDWoP&#10;CdhP1P9AWS3QR6/SQnhbeaW0kGUGmmZZ/zXN8wBBllmInBhuNMW3gxXfzkdkumv56oEzB5Z29JwQ&#10;dD8k9hHRj2znnSMePTJ6QnyNITaUtnNHnL0YjpiHvyi0TBkdvpAUCh00ILsUtq83tuUlMUGXy4f1&#10;+u6OliIotlyTU9ZRTTgZL2BMn6W3LBstj3Nft4amGnD+GhN1Qom/E3Ky8wdtTNmvcWxs+X0uwASQ&#10;ypSBRKYNNHd0PWdgepKvSFi6jt7oLmdnnIj9aWeQnYEkdDjU9GUWqNofz3LpPcRheldCk7isTqRw&#10;o23LH3PyrLkE2nxyHUvXQJQn1OB6I2dk43JlWfQ7D5dZn3jO1sl310J/lT3SRmlo1nEW32uf7Nd/&#10;2/YXAAAA//8DAFBLAwQUAAYACAAAACEAp3mZYt8AAAAIAQAADwAAAGRycy9kb3ducmV2LnhtbEyP&#10;QU/CQBSE7yb+h80z8QbbgqlQ+kqUYOLBkFg5cFy6j7bafdt0l1L99S4nPU5mMvNNth5NKwbqXWMZ&#10;IZ5GIIhLqxuuEPYfL5MFCOcVa9VaJoRvcrDOb28ylWp74XcaCl+JUMIuVQi1910qpStrMspNbUcc&#10;vJPtjfJB9pXUvbqEctPKWRQl0qiGw0KtOtrUVH4VZ4PwPGyTrXn92Uefbwez0/OCD7RBvL8bn1Yg&#10;PI3+LwxX/IAOeWA62jNrJ1qESRw9zEMWYQni6ieLRxBHhFm8BJln8v+B/BcAAP//AwBQSwECLQAU&#10;AAYACAAAACEAtoM4kv4AAADhAQAAEwAAAAAAAAAAAAAAAAAAAAAAW0NvbnRlbnRfVHlwZXNdLnht&#10;bFBLAQItABQABgAIAAAAIQA4/SH/1gAAAJQBAAALAAAAAAAAAAAAAAAAAC8BAABfcmVscy8ucmVs&#10;c1BLAQItABQABgAIAAAAIQADb+9p6wEAALUDAAAOAAAAAAAAAAAAAAAAAC4CAABkcnMvZTJvRG9j&#10;LnhtbFBLAQItABQABgAIAAAAIQCneZli3wAAAAgBAAAPAAAAAAAAAAAAAAAAAEUEAABkcnMvZG93&#10;bnJldi54bWxQSwUGAAAAAAQABADzAAAAUQUAAAAA&#10;" strokecolor="red" strokeweight=".5pt">
                 <v:stroke endarrow="block" joinstyle="miter"/>
               </v:shape>
             </w:pict>
@@ -2293,7 +2293,7 @@
         <mc:AlternateContent>
           <mc:Choice Requires="wps">
             <w:drawing>
-              <wp:anchor distT="0" distB="0" distL="114300" distR="114300" simplePos="0" relativeHeight="251661312" behindDoc="0" locked="0" layoutInCell="1" allowOverlap="1" wp14:anchorId="0D6C975F" wp14:editId="19F7D328">
+              <wp:anchor distT="0" distB="0" distL="114300" distR="114300" simplePos="0" relativeHeight="251662848" behindDoc="0" locked="0" layoutInCell="1" allowOverlap="1" wp14:anchorId="0D6C975F" wp14:editId="19F7D328">
                 <wp:simplePos x="0" y="0"/>
                 <wp:positionH relativeFrom="column">
                   <wp:posOffset>-1976756</wp:posOffset>
@@ -2348,7 +2348,7 @@
           </mc:Choice>
           <mc:Fallback>
             <w:pict>
-              <v:oval w14:anchorId="735C0A78" id="Oval 29" o:spid="_x0000_s1026" style="position:absolute;margin-left:-155.65pt;margin-top:.75pt;width:99.85pt;height:27.85pt;z-index:251661312;visibility:visible;mso-wrap-style:square;mso-width-percent:0;mso-height-percent:0;mso-wrap-distance-left:9pt;mso-wrap-distance-top:0;mso-wrap-distance-right:9pt;mso-wrap-distance-bottom:0;mso-position-horizontal:absolute;mso-position-horizontal-relative:text;mso-position-vertical:absolute;mso-position-vertical-relative:text;mso-width-percent:0;mso-height-percent:0;mso-width-relative:margin;mso-height-relative:margin;v-text-anchor:middle" o:gfxdata="UEsDBBQABgAIAAAAIQC2gziS/gAAAOEBAAATAAAAW0NvbnRlbnRfVHlwZXNdLnhtbJSRQU7DMBBF&#10;90jcwfIWJU67QAgl6YK0S0CoHGBkTxKLZGx5TGhvj5O2G0SRWNoz/78nu9wcxkFMGNg6quQqL6RA&#10;0s5Y6ir5vt9lD1JwBDIwOMJKHpHlpr69KfdHjyxSmriSfYz+USnWPY7AufNIadK6MEJMx9ApD/oD&#10;OlTrorhX2lFEilmcO2RdNtjC5xDF9pCuTyYBB5bi6bQ4syoJ3g9WQ0ymaiLzg5KdCXlKLjvcW893&#10;SUOqXwnz5DrgnHtJTxOsQfEKIT7DmDSUCaxw7Rqn8787ZsmRM9e2VmPeBN4uqYvTtW7jvijg9N/y&#10;JsXecLq0q+WD6m8AAAD//wMAUEsDBBQABgAIAAAAIQA4/SH/1gAAAJQBAAALAAAAX3JlbHMvLnJl&#10;bHOkkMFqwzAMhu+DvYPRfXGawxijTi+j0GvpHsDYimMaW0Yy2fr2M4PBMnrbUb/Q94l/f/hMi1qR&#10;JVI2sOt6UJgd+ZiDgffL8ekFlFSbvV0oo4EbChzGx4f9GRdb25HMsYhqlCwG5lrLq9biZkxWOiqY&#10;22YiTra2kYMu1l1tQD30/bPm3wwYN0x18gb45AdQl1tp5j/sFB2T0FQ7R0nTNEV3j6o9feQzro1i&#10;OWA14Fm+Q8a1a8+Bvu/d/dMb2JY5uiPbhG/ktn4cqGU/er3pcvwCAAD//wMAUEsDBBQABgAIAAAA&#10;IQA3REBbZwIAAMgEAAAOAAAAZHJzL2Uyb0RvYy54bWysVE1PGzEQvVfqf7B8L7tJ+AirbFAESlUJ&#10;ARJUnCdeb9aS7XFtJxv66zv2boCWnqrm4Mx4vvxe3mRxdTCa7aUPCm3NJyclZ9IKbJTd1vz70/rL&#10;nLMQwTag0cqav8jAr5afPy16V8kpdqgb6Rk1saHqXc27GF1VFEF00kA4QSctBVv0BiK5fls0Hnrq&#10;bnQxLcvzokffOI9ChkC3N0OQL3P/tpUi3rdtkJHpmtPbYj59PjfpLJYLqLYeXKfE+Az4h1cYUJaG&#10;vra6gQhs59WHVkYJjwHbeCLQFNi2SsiMgdBMyj/QPHbgZMZC5AT3SlP4f23F3f7BM9XUfHrJmQVD&#10;v9H9HjQjl7jpXago5dE9+NELZCagh9ab9E0Q2CHz+fLKpzxEJuhyMj2fl/MZZ4Jis7PZOdnUpnir&#10;dj7ErxINS0bNpdbKhQQZKtjfhjhkH7PStcW10pruodKW9WnIRUm/rABST6shkmkc4Ql2yxnoLclS&#10;RJ9bBtSqSeWpOvjt5lp7RmBrvl6X9Bkf91tamn0DoRvyciilQWVUJOVqZWo+T8XHam1TVGbtjQgS&#10;iwNvydpg80KcexzEGJxYKxpyCyE+gCf1ERraqHhPR6uRIOJocdah//m3+5RPoqAoZz2pmeD/2IGX&#10;nOlvluRyOTk9TfLPzunZxZQc/z6yeR+xO3ONxMqEdteJbKb8qI9m69E80+Kt0lQKgRU0eyB6dK7j&#10;sGW0ukKuVjmNJO8g3tpHJ1LzxFOi9+nwDN6NEogknjs8Kv+DDIbcVGlxtYvYqqyRN15JXsmhdclC&#10;G1c77eN7P2e9/QEtfwEAAP//AwBQSwMEFAAGAAgAAAAhANY+DU3dAAAACgEAAA8AAABkcnMvZG93&#10;bnJldi54bWxMj8FuwjAQRO+V+g/WVuqlCo5BpDTEQagShx6BSr2aeEmi2usoNhD+vttTe1zN08zb&#10;ajN5J644xj6QBjXLQSA1wfbUavg87rIViJgMWeMCoYY7RtjUjw+VKW240R6vh9QKLqFYGg1dSkMp&#10;ZWw69CbOwoDE2TmM3iQ+x1ba0dy43Ds5z/NCetMTL3RmwPcOm+/DxWvY3mVy+/i2e7EFFUX6ih/G&#10;rbR+fpq2axAJp/QHw68+q0PNTqdwIRuF05AtlFowy8kSBAOZUqoAcdKwfJ2DrCv5/4X6BwAA//8D&#10;AFBLAQItABQABgAIAAAAIQC2gziS/gAAAOEBAAATAAAAAAAAAAAAAAAAAAAAAABbQ29udGVudF9U&#10;eXBlc10ueG1sUEsBAi0AFAAGAAgAAAAhADj9If/WAAAAlAEAAAsAAAAAAAAAAAAAAAAALwEAAF9y&#10;ZWxzLy5yZWxzUEsBAi0AFAAGAAgAAAAhADdEQFtnAgAAyAQAAA4AAAAAAAAAAAAAAAAALgIAAGRy&#10;cy9lMm9Eb2MueG1sUEsBAi0AFAAGAAgAAAAhANY+DU3dAAAACgEAAA8AAAAAAAAAAAAAAAAAwQQA&#10;AGRycy9kb3ducmV2LnhtbFBLBQYAAAAABAAEAPMAAADLBQAAAAA=&#10;" filled="f" strokecolor="red" strokeweight="1pt">
+              <v:oval w14:anchorId="1F5AB08E" id="Oval 29" o:spid="_x0000_s1026" style="position:absolute;margin-left:-155.65pt;margin-top:.75pt;width:99.85pt;height:27.85pt;z-index:251662848;visibility:visible;mso-wrap-style:square;mso-width-percent:0;mso-height-percent:0;mso-wrap-distance-left:9pt;mso-wrap-distance-top:0;mso-wrap-distance-right:9pt;mso-wrap-distance-bottom:0;mso-position-horizontal:absolute;mso-position-horizontal-relative:text;mso-position-vertical:absolute;mso-position-vertical-relative:text;mso-width-percent:0;mso-height-percent:0;mso-width-relative:margin;mso-height-relative:margin;v-text-anchor:middle" o:gfxdata="UEsDBBQABgAIAAAAIQC2gziS/gAAAOEBAAATAAAAW0NvbnRlbnRfVHlwZXNdLnhtbJSRQU7DMBBF&#10;90jcwfIWJU67QAgl6YK0S0CoHGBkTxKLZGx5TGhvj5O2G0SRWNoz/78nu9wcxkFMGNg6quQqL6RA&#10;0s5Y6ir5vt9lD1JwBDIwOMJKHpHlpr69KfdHjyxSmriSfYz+USnWPY7AufNIadK6MEJMx9ApD/oD&#10;OlTrorhX2lFEilmcO2RdNtjC5xDF9pCuTyYBB5bi6bQ4syoJ3g9WQ0ymaiLzg5KdCXlKLjvcW893&#10;SUOqXwnz5DrgnHtJTxOsQfEKIT7DmDSUCaxw7Rqn8787ZsmRM9e2VmPeBN4uqYvTtW7jvijg9N/y&#10;JsXecLq0q+WD6m8AAAD//wMAUEsDBBQABgAIAAAAIQA4/SH/1gAAAJQBAAALAAAAX3JlbHMvLnJl&#10;bHOkkMFqwzAMhu+DvYPRfXGawxijTi+j0GvpHsDYimMaW0Yy2fr2M4PBMnrbUb/Q94l/f/hMi1qR&#10;JVI2sOt6UJgd+ZiDgffL8ekFlFSbvV0oo4EbChzGx4f9GRdb25HMsYhqlCwG5lrLq9biZkxWOiqY&#10;22YiTra2kYMu1l1tQD30/bPm3wwYN0x18gb45AdQl1tp5j/sFB2T0FQ7R0nTNEV3j6o9feQzro1i&#10;OWA14Fm+Q8a1a8+Bvu/d/dMb2JY5uiPbhG/ktn4cqGU/er3pcvwCAAD//wMAUEsDBBQABgAIAAAA&#10;IQA3REBbZwIAAMgEAAAOAAAAZHJzL2Uyb0RvYy54bWysVE1PGzEQvVfqf7B8L7tJ+AirbFAESlUJ&#10;ARJUnCdeb9aS7XFtJxv66zv2boCWnqrm4Mx4vvxe3mRxdTCa7aUPCm3NJyclZ9IKbJTd1vz70/rL&#10;nLMQwTag0cqav8jAr5afPy16V8kpdqgb6Rk1saHqXc27GF1VFEF00kA4QSctBVv0BiK5fls0Hnrq&#10;bnQxLcvzokffOI9ChkC3N0OQL3P/tpUi3rdtkJHpmtPbYj59PjfpLJYLqLYeXKfE+Az4h1cYUJaG&#10;vra6gQhs59WHVkYJjwHbeCLQFNi2SsiMgdBMyj/QPHbgZMZC5AT3SlP4f23F3f7BM9XUfHrJmQVD&#10;v9H9HjQjl7jpXago5dE9+NELZCagh9ab9E0Q2CHz+fLKpzxEJuhyMj2fl/MZZ4Jis7PZOdnUpnir&#10;dj7ErxINS0bNpdbKhQQZKtjfhjhkH7PStcW10pruodKW9WnIRUm/rABST6shkmkc4Ql2yxnoLclS&#10;RJ9bBtSqSeWpOvjt5lp7RmBrvl6X9Bkf91tamn0DoRvyciilQWVUJOVqZWo+T8XHam1TVGbtjQgS&#10;iwNvydpg80KcexzEGJxYKxpyCyE+gCf1ERraqHhPR6uRIOJocdah//m3+5RPoqAoZz2pmeD/2IGX&#10;nOlvluRyOTk9TfLPzunZxZQc/z6yeR+xO3ONxMqEdteJbKb8qI9m69E80+Kt0lQKgRU0eyB6dK7j&#10;sGW0ukKuVjmNJO8g3tpHJ1LzxFOi9+nwDN6NEogknjs8Kv+DDIbcVGlxtYvYqqyRN15JXsmhdclC&#10;G1c77eN7P2e9/QEtfwEAAP//AwBQSwMEFAAGAAgAAAAhANY+DU3dAAAACgEAAA8AAABkcnMvZG93&#10;bnJldi54bWxMj8FuwjAQRO+V+g/WVuqlCo5BpDTEQagShx6BSr2aeEmi2usoNhD+vttTe1zN08zb&#10;ajN5J644xj6QBjXLQSA1wfbUavg87rIViJgMWeMCoYY7RtjUjw+VKW240R6vh9QKLqFYGg1dSkMp&#10;ZWw69CbOwoDE2TmM3iQ+x1ba0dy43Ds5z/NCetMTL3RmwPcOm+/DxWvY3mVy+/i2e7EFFUX6ih/G&#10;rbR+fpq2axAJp/QHw68+q0PNTqdwIRuF05AtlFowy8kSBAOZUqoAcdKwfJ2DrCv5/4X6BwAA//8D&#10;AFBLAQItABQABgAIAAAAIQC2gziS/gAAAOEBAAATAAAAAAAAAAAAAAAAAAAAAABbQ29udGVudF9U&#10;eXBlc10ueG1sUEsBAi0AFAAGAAgAAAAhADj9If/WAAAAlAEAAAsAAAAAAAAAAAAAAAAALwEAAF9y&#10;ZWxzLy5yZWxzUEsBAi0AFAAGAAgAAAAhADdEQFtnAgAAyAQAAA4AAAAAAAAAAAAAAAAALgIAAGRy&#10;cy9lMm9Eb2MueG1sUEsBAi0AFAAGAAgAAAAhANY+DU3dAAAACgEAAA8AAAAAAAAAAAAAAAAAwQQA&#10;AGRycy9kb3ducmV2LnhtbFBLBQYAAAAABAAEAPMAAADLBQAAAAA=&#10;" filled="f" strokecolor="red" strokeweight="1pt">
                 <v:stroke joinstyle="miter"/>
               </v:oval>
             </w:pict>
@@ -2398,7 +2398,7 @@
           <w:lang w:eastAsia="en-SG"/>
         </w:rPr>
         <w:drawing>
-          <wp:anchor distT="0" distB="0" distL="114300" distR="114300" simplePos="0" relativeHeight="251668480" behindDoc="0" locked="0" layoutInCell="1" allowOverlap="1" wp14:anchorId="205A5AD3" wp14:editId="455B069A">
+          <wp:anchor distT="0" distB="0" distL="114300" distR="114300" simplePos="0" relativeHeight="251670016" behindDoc="0" locked="0" layoutInCell="1" allowOverlap="1" wp14:anchorId="205A5AD3" wp14:editId="455B069A">
             <wp:simplePos x="0" y="0"/>
             <wp:positionH relativeFrom="column">
               <wp:posOffset>0</wp:posOffset>
@@ -2480,7 +2480,7 @@
         <mc:AlternateContent>
           <mc:Choice Requires="wps">
             <w:drawing>
-              <wp:anchor distT="45720" distB="45720" distL="114300" distR="114300" simplePos="0" relativeHeight="251641856" behindDoc="0" locked="0" layoutInCell="1" allowOverlap="1" wp14:anchorId="3E957ABC" wp14:editId="07925AE9">
+              <wp:anchor distT="45720" distB="45720" distL="114300" distR="114300" simplePos="0" relativeHeight="251645440" behindDoc="0" locked="0" layoutInCell="1" allowOverlap="1" wp14:anchorId="3E957ABC" wp14:editId="07925AE9">
                 <wp:simplePos x="0" y="0"/>
                 <wp:positionH relativeFrom="margin">
                   <wp:posOffset>3191570</wp:posOffset>
@@ -2550,7 +2550,7 @@
           </mc:Choice>
           <mc:Fallback>
             <w:pict>
-              <v:shape w14:anchorId="3E957ABC" id="_x0000_s1028" type="#_x0000_t202" style="position:absolute;margin-left:251.3pt;margin-top:.7pt;width:154pt;height:110.6pt;z-index:251641856;visibility:visible;mso-wrap-style:square;mso-width-percent:0;mso-height-percent:200;mso-wrap-distance-left:9pt;mso-wrap-distance-top:3.6pt;mso-wrap-distance-right:9pt;mso-wrap-distance-bottom:3.6pt;mso-position-horizontal:absolute;mso-position-horizontal-relative:margin;mso-position-vertical:absolute;mso-position-vertical-relative:text;mso-width-percent:0;mso-height-percent:200;mso-width-relative:margin;mso-height-relative:margin;v-text-anchor:top" o:gfxdata="UEsDBBQABgAIAAAAIQC2gziS/gAAAOEBAAATAAAAW0NvbnRlbnRfVHlwZXNdLnhtbJSRQU7DMBBF&#10;90jcwfIWJU67QAgl6YK0S0CoHGBkTxKLZGx5TGhvj5O2G0SRWNoz/78nu9wcxkFMGNg6quQqL6RA&#10;0s5Y6ir5vt9lD1JwBDIwOMJKHpHlpr69KfdHjyxSmriSfYz+USnWPY7AufNIadK6MEJMx9ApD/oD&#10;OlTrorhX2lFEilmcO2RdNtjC5xDF9pCuTyYBB5bi6bQ4syoJ3g9WQ0ymaiLzg5KdCXlKLjvcW893&#10;SUOqXwnz5DrgnHtJTxOsQfEKIT7DmDSUCaxw7Rqn8787ZsmRM9e2VmPeBN4uqYvTtW7jvijg9N/y&#10;JsXecLq0q+WD6m8AAAD//wMAUEsDBBQABgAIAAAAIQA4/SH/1gAAAJQBAAALAAAAX3JlbHMvLnJl&#10;bHOkkMFqwzAMhu+DvYPRfXGawxijTi+j0GvpHsDYimMaW0Yy2fr2M4PBMnrbUb/Q94l/f/hMi1qR&#10;JVI2sOt6UJgd+ZiDgffL8ekFlFSbvV0oo4EbChzGx4f9GRdb25HMsYhqlCwG5lrLq9biZkxWOiqY&#10;22YiTra2kYMu1l1tQD30/bPm3wwYN0x18gb45AdQl1tp5j/sFB2T0FQ7R0nTNEV3j6o9feQzro1i&#10;OWA14Fm+Q8a1a8+Bvu/d/dMb2JY5uiPbhG/ktn4cqGU/er3pcvwCAAD//wMAUEsDBBQABgAIAAAA&#10;IQDi0t2FKAIAAE4EAAAOAAAAZHJzL2Uyb0RvYy54bWysVNtu2zAMfR+wfxD0vviCpG2MOkWXLsOA&#10;rhvQ7gNkWY6FSaImKbGzrx8lp2nQbS/D9CBQJnVEnkP6+mbUiuyF8xJMTYtZTokwHFpptjX99rR5&#10;d0WJD8y0TIERNT0IT29Wb99cD7YSJfSgWuEIghhfDbamfQi2yjLPe6GZn4EVBp0dOM0CHt02ax0b&#10;EF2rrMzzi2wA11oHXHiPX+8mJ10l/K4TPHzpOi8CUTXF3ELaXdqbuGera1ZtHbO95Mc02D9koZk0&#10;+OgJ6o4FRnZO/galJXfgoQszDjqDrpNcpBqwmiJ/Vc1jz6xItSA53p5o8v8Plj/svzoi25qWxSUl&#10;hmkU6UmMgbyHkZSRn8H6CsMeLQaGET+jzqlWb++Bf/fEwLpnZitunYOhF6zF/Ip4Mzu7OuH4CNIM&#10;n6HFZ9guQAIaO6cjeUgHQXTU6XDSJqbC45PLxeIqRxdHXzHP5xdlUi9j1fN163z4KECTaNTUofgJ&#10;nu3vfYjpsOo5JL7mQcl2I5VKB7dt1sqRPcNG2aSVKngVpgwZarpclIuJgb9C5Gn9CULLgB2vpK4p&#10;1oMrBrEq8vbBtMkOTKrJxpSVORIZuZtYDGMzTprFu5HkBtoDMutganAcSDR6cD8pGbC5a+p/7JgT&#10;lKhPBtVZFvN5nIZ0mC8ukUrizj3NuYcZjlA1DZRM5jqkCUq82VtUcSMTvy+ZHFPGpk20HwcsTsX5&#10;OUW9/AZWvwAAAP//AwBQSwMEFAAGAAgAAAAhANDSyzrbAAAACQEAAA8AAABkcnMvZG93bnJldi54&#10;bWxMj8FOwzAQRO9I/IO1SFwqajeQqApxKqjUE6eGcnfjJYmI18F22/TvWU5wHL3R7NtqM7tRnDHE&#10;wZOG1VKBQGq9HajTcHjfPaxBxGTImtETarhihE19e1OZ0voL7fHcpE7wCMXSaOhTmkopY9ujM3Hp&#10;JyRmnz44kziGTtpgLjzuRpkpVUhnBuILvZlw22P71ZychuK7eVy8fdgF7a+719C63G4Pudb3d/PL&#10;M4iEc/orw68+q0PNTkd/IhvFqCFXWcFVBk8gmK9XivNRQ5YxkHUl/39Q/wAAAP//AwBQSwECLQAU&#10;AAYACAAAACEAtoM4kv4AAADhAQAAEwAAAAAAAAAAAAAAAAAAAAAAW0NvbnRlbnRfVHlwZXNdLnht&#10;bFBLAQItABQABgAIAAAAIQA4/SH/1gAAAJQBAAALAAAAAAAAAAAAAAAAAC8BAABfcmVscy8ucmVs&#10;c1BLAQItABQABgAIAAAAIQDi0t2FKAIAAE4EAAAOAAAAAAAAAAAAAAAAAC4CAABkcnMvZTJvRG9j&#10;LnhtbFBLAQItABQABgAIAAAAIQDQ0ss62wAAAAkBAAAPAAAAAAAAAAAAAAAAAIIEAABkcnMvZG93&#10;bnJldi54bWxQSwUGAAAAAAQABADzAAAAigUAAAAA&#10;">
+              <v:shape w14:anchorId="3E957ABC" id="_x0000_s1028" type="#_x0000_t202" style="position:absolute;margin-left:251.3pt;margin-top:.7pt;width:154pt;height:110.6pt;z-index:251645440;visibility:visible;mso-wrap-style:square;mso-width-percent:0;mso-height-percent:200;mso-wrap-distance-left:9pt;mso-wrap-distance-top:3.6pt;mso-wrap-distance-right:9pt;mso-wrap-distance-bottom:3.6pt;mso-position-horizontal:absolute;mso-position-horizontal-relative:margin;mso-position-vertical:absolute;mso-position-vertical-relative:text;mso-width-percent:0;mso-height-percent:200;mso-width-relative:margin;mso-height-relative:margin;v-text-anchor:top" o:gfxdata="UEsDBBQABgAIAAAAIQC2gziS/gAAAOEBAAATAAAAW0NvbnRlbnRfVHlwZXNdLnhtbJSRQU7DMBBF&#10;90jcwfIWJU67QAgl6YK0S0CoHGBkTxKLZGx5TGhvj5O2G0SRWNoz/78nu9wcxkFMGNg6quQqL6RA&#10;0s5Y6ir5vt9lD1JwBDIwOMJKHpHlpr69KfdHjyxSmriSfYz+USnWPY7AufNIadK6MEJMx9ApD/oD&#10;OlTrorhX2lFEilmcO2RdNtjC5xDF9pCuTyYBB5bi6bQ4syoJ3g9WQ0ymaiLzg5KdCXlKLjvcW893&#10;SUOqXwnz5DrgnHtJTxOsQfEKIT7DmDSUCaxw7Rqn8787ZsmRM9e2VmPeBN4uqYvTtW7jvijg9N/y&#10;JsXecLq0q+WD6m8AAAD//wMAUEsDBBQABgAIAAAAIQA4/SH/1gAAAJQBAAALAAAAX3JlbHMvLnJl&#10;bHOkkMFqwzAMhu+DvYPRfXGawxijTi+j0GvpHsDYimMaW0Yy2fr2M4PBMnrbUb/Q94l/f/hMi1qR&#10;JVI2sOt6UJgd+ZiDgffL8ekFlFSbvV0oo4EbChzGx4f9GRdb25HMsYhqlCwG5lrLq9biZkxWOiqY&#10;22YiTra2kYMu1l1tQD30/bPm3wwYN0x18gb45AdQl1tp5j/sFB2T0FQ7R0nTNEV3j6o9feQzro1i&#10;OWA14Fm+Q8a1a8+Bvu/d/dMb2JY5uiPbhG/ktn4cqGU/er3pcvwCAAD//wMAUEsDBBQABgAIAAAA&#10;IQDi0t2FKAIAAE4EAAAOAAAAZHJzL2Uyb0RvYy54bWysVNtu2zAMfR+wfxD0vviCpG2MOkWXLsOA&#10;rhvQ7gNkWY6FSaImKbGzrx8lp2nQbS/D9CBQJnVEnkP6+mbUiuyF8xJMTYtZTokwHFpptjX99rR5&#10;d0WJD8y0TIERNT0IT29Wb99cD7YSJfSgWuEIghhfDbamfQi2yjLPe6GZn4EVBp0dOM0CHt02ax0b&#10;EF2rrMzzi2wA11oHXHiPX+8mJ10l/K4TPHzpOi8CUTXF3ELaXdqbuGera1ZtHbO95Mc02D9koZk0&#10;+OgJ6o4FRnZO/galJXfgoQszDjqDrpNcpBqwmiJ/Vc1jz6xItSA53p5o8v8Plj/svzoi25qWxSUl&#10;hmkU6UmMgbyHkZSRn8H6CsMeLQaGET+jzqlWb++Bf/fEwLpnZitunYOhF6zF/Ip4Mzu7OuH4CNIM&#10;n6HFZ9guQAIaO6cjeUgHQXTU6XDSJqbC45PLxeIqRxdHXzHP5xdlUi9j1fN163z4KECTaNTUofgJ&#10;nu3vfYjpsOo5JL7mQcl2I5VKB7dt1sqRPcNG2aSVKngVpgwZarpclIuJgb9C5Gn9CULLgB2vpK4p&#10;1oMrBrEq8vbBtMkOTKrJxpSVORIZuZtYDGMzTprFu5HkBtoDMutganAcSDR6cD8pGbC5a+p/7JgT&#10;lKhPBtVZFvN5nIZ0mC8ukUrizj3NuYcZjlA1DZRM5jqkCUq82VtUcSMTvy+ZHFPGpk20HwcsTsX5&#10;OUW9/AZWvwAAAP//AwBQSwMEFAAGAAgAAAAhANDSyzrbAAAACQEAAA8AAABkcnMvZG93bnJldi54&#10;bWxMj8FOwzAQRO9I/IO1SFwqajeQqApxKqjUE6eGcnfjJYmI18F22/TvWU5wHL3R7NtqM7tRnDHE&#10;wZOG1VKBQGq9HajTcHjfPaxBxGTImtETarhihE19e1OZ0voL7fHcpE7wCMXSaOhTmkopY9ujM3Hp&#10;JyRmnz44kziGTtpgLjzuRpkpVUhnBuILvZlw22P71ZychuK7eVy8fdgF7a+719C63G4Pudb3d/PL&#10;M4iEc/orw68+q0PNTkd/IhvFqCFXWcFVBk8gmK9XivNRQ5YxkHUl/39Q/wAAAP//AwBQSwECLQAU&#10;AAYACAAAACEAtoM4kv4AAADhAQAAEwAAAAAAAAAAAAAAAAAAAAAAW0NvbnRlbnRfVHlwZXNdLnht&#10;bFBLAQItABQABgAIAAAAIQA4/SH/1gAAAJQBAAALAAAAAAAAAAAAAAAAAC8BAABfcmVscy8ucmVs&#10;c1BLAQItABQABgAIAAAAIQDi0t2FKAIAAE4EAAAOAAAAAAAAAAAAAAAAAC4CAABkcnMvZTJvRG9j&#10;LnhtbFBLAQItABQABgAIAAAAIQDQ0ss62wAAAAkBAAAPAAAAAAAAAAAAAAAAAIIEAABkcnMvZG93&#10;bnJldi54bWxQSwUGAAAAAAQABADzAAAAigUAAAAA&#10;">
                 <v:textbox style="mso-fit-shape-to-text:t">
                   <w:txbxContent>
                     <w:p>
@@ -2581,7 +2581,7 @@
         <mc:AlternateContent>
           <mc:Choice Requires="wps">
             <w:drawing>
-              <wp:anchor distT="0" distB="0" distL="114300" distR="114300" simplePos="0" relativeHeight="251639808" behindDoc="0" locked="0" layoutInCell="1" allowOverlap="1" wp14:anchorId="24F6EA14" wp14:editId="2F7ECF31">
+              <wp:anchor distT="0" distB="0" distL="114300" distR="114300" simplePos="0" relativeHeight="251644416" behindDoc="0" locked="0" layoutInCell="1" allowOverlap="1" wp14:anchorId="24F6EA14" wp14:editId="2F7ECF31">
                 <wp:simplePos x="0" y="0"/>
                 <wp:positionH relativeFrom="margin">
                   <wp:posOffset>1946335</wp:posOffset>
@@ -2642,7 +2642,7 @@
           </mc:Choice>
           <mc:Fallback>
             <w:pict>
-              <v:shape w14:anchorId="6579CEEB" id="Straight Arrow Connector 6" o:spid="_x0000_s1026" type="#_x0000_t32" style="position:absolute;margin-left:153.25pt;margin-top:9.25pt;width:84.75pt;height:3.6pt;flip:x;z-index:251639808;visibility:visible;mso-wrap-style:square;mso-width-percent:0;mso-height-percent:0;mso-wrap-distance-left:9pt;mso-wrap-distance-top:0;mso-wrap-distance-right:9pt;mso-wrap-distance-bottom:0;mso-position-horizontal:absolute;mso-position-horizontal-relative:margin;mso-position-vertical:absolute;mso-position-vertical-relative:text;mso-width-percent:0;mso-height-percent:0;mso-width-relative:margin;mso-height-relative:margin" o:gfxdata="UEsDBBQABgAIAAAAIQC2gziS/gAAAOEBAAATAAAAW0NvbnRlbnRfVHlwZXNdLnhtbJSRQU7DMBBF&#10;90jcwfIWJU67QAgl6YK0S0CoHGBkTxKLZGx5TGhvj5O2G0SRWNoz/78nu9wcxkFMGNg6quQqL6RA&#10;0s5Y6ir5vt9lD1JwBDIwOMJKHpHlpr69KfdHjyxSmriSfYz+USnWPY7AufNIadK6MEJMx9ApD/oD&#10;OlTrorhX2lFEilmcO2RdNtjC5xDF9pCuTyYBB5bi6bQ4syoJ3g9WQ0ymaiLzg5KdCXlKLjvcW893&#10;SUOqXwnz5DrgnHtJTxOsQfEKIT7DmDSUCaxw7Rqn8787ZsmRM9e2VmPeBN4uqYvTtW7jvijg9N/y&#10;JsXecLq0q+WD6m8AAAD//wMAUEsDBBQABgAIAAAAIQA4/SH/1gAAAJQBAAALAAAAX3JlbHMvLnJl&#10;bHOkkMFqwzAMhu+DvYPRfXGawxijTi+j0GvpHsDYimMaW0Yy2fr2M4PBMnrbUb/Q94l/f/hMi1qR&#10;JVI2sOt6UJgd+ZiDgffL8ekFlFSbvV0oo4EbChzGx4f9GRdb25HMsYhqlCwG5lrLq9biZkxWOiqY&#10;22YiTra2kYMu1l1tQD30/bPm3wwYN0x18gb45AdQl1tp5j/sFB2T0FQ7R0nTNEV3j6o9feQzro1i&#10;OWA14Fm+Q8a1a8+Bvu/d/dMb2JY5uiPbhG/ktn4cqGU/er3pcvwCAAD//wMAUEsDBBQABgAIAAAA&#10;IQDDRPSU8QEAAEIEAAAOAAAAZHJzL2Uyb0RvYy54bWysU9uO0zAQfUfiHyy/06SF7ULUdIW6FB4Q&#10;W7HwAa5jJ5Z809g0yd8zdtJwlRCIPFgZe86ZOcfj3d1gNLkICMrZmq5XJSXCctco29b086fjs5eU&#10;hMhsw7SzoqajCPRu//TJrveV2LjO6UYAQRIbqt7XtIvRV0UReCcMCyvnhcVD6cCwiCG0RQOsR3aj&#10;i01ZboveQePBcREC7t5Ph3Sf+aUUPD5IGUQkuqbYW8wr5PWc1mK/Y1ULzHeKz22wf+jCMGWx6EJ1&#10;zyIjX0D9QmUUBxecjCvuTOGkVFxkDahmXf6k5rFjXmQtaE7wi03h/9HyD5cTENXUdEuJZQav6DEC&#10;U20XyWsA15ODsxZtdEC2ya3ehwpBB3uCOQr+BEn6IMEQqZV/h4OQzUB5ZMhej4vXYoiE4+a6vN0+&#10;39xQwvHsxc3t+lViLyaaROchxLfCGZJ+ahrmrpZ2phLs8j7ECXgFJLC2aQ1Oq+aotM4BtOeDBnJh&#10;OArHY4nfXPGHtMiUfmMbEkePXkRQzLZazJmJtkgOTJrzXxy1mEp+FBKdTNqy+jzDYinJOBc2rhcm&#10;zE4wie0twPLPwDk/QUWe778BL4hc2dm4gI2yDn5XPQ7XluWUf3Vg0p0sOLtmzNOQrcFBzfc4P6r0&#10;Er6PM/zb099/BQAA//8DAFBLAwQUAAYACAAAACEA3+IcyeAAAAAJAQAADwAAAGRycy9kb3ducmV2&#10;LnhtbEyPwU7DMBBE70j8g7VI3KhNS9MqjVNBVSQOqBKhhx7deJsE4nUUu2ng61lOcFqN5ml2JluP&#10;rhUD9qHxpOF+okAgld42VGnYvz/fLUGEaMia1hNq+MIA6/z6KjOp9Rd6w6GIleAQCqnRUMfYpVKG&#10;skZnwsR3SOydfO9MZNlX0vbmwuGulVOlEulMQ/yhNh1uaiw/i7PT8DRsk617+d6rj9eD29lZQQfc&#10;aH17Mz6uQEQc4x8Mv/W5OuTc6ejPZINoNcxUMmeUjSVfBh4WCY87apjOFyDzTP5fkP8AAAD//wMA&#10;UEsBAi0AFAAGAAgAAAAhALaDOJL+AAAA4QEAABMAAAAAAAAAAAAAAAAAAAAAAFtDb250ZW50X1R5&#10;cGVzXS54bWxQSwECLQAUAAYACAAAACEAOP0h/9YAAACUAQAACwAAAAAAAAAAAAAAAAAvAQAAX3Jl&#10;bHMvLnJlbHNQSwECLQAUAAYACAAAACEAw0T0lPEBAABCBAAADgAAAAAAAAAAAAAAAAAuAgAAZHJz&#10;L2Uyb0RvYy54bWxQSwECLQAUAAYACAAAACEA3+IcyeAAAAAJAQAADwAAAAAAAAAAAAAAAABLBAAA&#10;ZHJzL2Rvd25yZXYueG1sUEsFBgAAAAAEAAQA8wAAAFgFAAAAAA==&#10;" strokecolor="red" strokeweight=".5pt">
+              <v:shape w14:anchorId="4B55A06C" id="Straight Arrow Connector 6" o:spid="_x0000_s1026" type="#_x0000_t32" style="position:absolute;margin-left:153.25pt;margin-top:9.25pt;width:84.75pt;height:3.6pt;flip:x;z-index:251644416;visibility:visible;mso-wrap-style:square;mso-width-percent:0;mso-height-percent:0;mso-wrap-distance-left:9pt;mso-wrap-distance-top:0;mso-wrap-distance-right:9pt;mso-wrap-distance-bottom:0;mso-position-horizontal:absolute;mso-position-horizontal-relative:margin;mso-position-vertical:absolute;mso-position-vertical-relative:text;mso-width-percent:0;mso-height-percent:0;mso-width-relative:margin;mso-height-relative:margin" o:gfxdata="UEsDBBQABgAIAAAAIQC2gziS/gAAAOEBAAATAAAAW0NvbnRlbnRfVHlwZXNdLnhtbJSRQU7DMBBF&#10;90jcwfIWJU67QAgl6YK0S0CoHGBkTxKLZGx5TGhvj5O2G0SRWNoz/78nu9wcxkFMGNg6quQqL6RA&#10;0s5Y6ir5vt9lD1JwBDIwOMJKHpHlpr69KfdHjyxSmriSfYz+USnWPY7AufNIadK6MEJMx9ApD/oD&#10;OlTrorhX2lFEilmcO2RdNtjC5xDF9pCuTyYBB5bi6bQ4syoJ3g9WQ0ymaiLzg5KdCXlKLjvcW893&#10;SUOqXwnz5DrgnHtJTxOsQfEKIT7DmDSUCaxw7Rqn8787ZsmRM9e2VmPeBN4uqYvTtW7jvijg9N/y&#10;JsXecLq0q+WD6m8AAAD//wMAUEsDBBQABgAIAAAAIQA4/SH/1gAAAJQBAAALAAAAX3JlbHMvLnJl&#10;bHOkkMFqwzAMhu+DvYPRfXGawxijTi+j0GvpHsDYimMaW0Yy2fr2M4PBMnrbUb/Q94l/f/hMi1qR&#10;JVI2sOt6UJgd+ZiDgffL8ekFlFSbvV0oo4EbChzGx4f9GRdb25HMsYhqlCwG5lrLq9biZkxWOiqY&#10;22YiTra2kYMu1l1tQD30/bPm3wwYN0x18gb45AdQl1tp5j/sFB2T0FQ7R0nTNEV3j6o9feQzro1i&#10;OWA14Fm+Q8a1a8+Bvu/d/dMb2JY5uiPbhG/ktn4cqGU/er3pcvwCAAD//wMAUEsDBBQABgAIAAAA&#10;IQDDRPSU8QEAAEIEAAAOAAAAZHJzL2Uyb0RvYy54bWysU9uO0zAQfUfiHyy/06SF7ULUdIW6FB4Q&#10;W7HwAa5jJ5Z809g0yd8zdtJwlRCIPFgZe86ZOcfj3d1gNLkICMrZmq5XJSXCctco29b086fjs5eU&#10;hMhsw7SzoqajCPRu//TJrveV2LjO6UYAQRIbqt7XtIvRV0UReCcMCyvnhcVD6cCwiCG0RQOsR3aj&#10;i01ZboveQePBcREC7t5Ph3Sf+aUUPD5IGUQkuqbYW8wr5PWc1mK/Y1ULzHeKz22wf+jCMGWx6EJ1&#10;zyIjX0D9QmUUBxecjCvuTOGkVFxkDahmXf6k5rFjXmQtaE7wi03h/9HyD5cTENXUdEuJZQav6DEC&#10;U20XyWsA15ODsxZtdEC2ya3ehwpBB3uCOQr+BEn6IMEQqZV/h4OQzUB5ZMhej4vXYoiE4+a6vN0+&#10;39xQwvHsxc3t+lViLyaaROchxLfCGZJ+ahrmrpZ2phLs8j7ECXgFJLC2aQ1Oq+aotM4BtOeDBnJh&#10;OArHY4nfXPGHtMiUfmMbEkePXkRQzLZazJmJtkgOTJrzXxy1mEp+FBKdTNqy+jzDYinJOBc2rhcm&#10;zE4wie0twPLPwDk/QUWe778BL4hc2dm4gI2yDn5XPQ7XluWUf3Vg0p0sOLtmzNOQrcFBzfc4P6r0&#10;Er6PM/zb099/BQAA//8DAFBLAwQUAAYACAAAACEA3+IcyeAAAAAJAQAADwAAAGRycy9kb3ducmV2&#10;LnhtbEyPwU7DMBBE70j8g7VI3KhNS9MqjVNBVSQOqBKhhx7deJsE4nUUu2ng61lOcFqN5ml2JluP&#10;rhUD9qHxpOF+okAgld42VGnYvz/fLUGEaMia1hNq+MIA6/z6KjOp9Rd6w6GIleAQCqnRUMfYpVKG&#10;skZnwsR3SOydfO9MZNlX0vbmwuGulVOlEulMQ/yhNh1uaiw/i7PT8DRsk617+d6rj9eD29lZQQfc&#10;aH17Mz6uQEQc4x8Mv/W5OuTc6ejPZINoNcxUMmeUjSVfBh4WCY87apjOFyDzTP5fkP8AAAD//wMA&#10;UEsBAi0AFAAGAAgAAAAhALaDOJL+AAAA4QEAABMAAAAAAAAAAAAAAAAAAAAAAFtDb250ZW50X1R5&#10;cGVzXS54bWxQSwECLQAUAAYACAAAACEAOP0h/9YAAACUAQAACwAAAAAAAAAAAAAAAAAvAQAAX3Jl&#10;bHMvLnJlbHNQSwECLQAUAAYACAAAACEAw0T0lPEBAABCBAAADgAAAAAAAAAAAAAAAAAuAgAAZHJz&#10;L2Uyb0RvYy54bWxQSwECLQAUAAYACAAAACEA3+IcyeAAAAAJAQAADwAAAAAAAAAAAAAAAABLBAAA&#10;ZHJzL2Rvd25yZXYueG1sUEsFBgAAAAAEAAQA8wAAAFgFAAAAAA==&#10;" strokecolor="red" strokeweight=".5pt">
                 <v:stroke endarrow="block" joinstyle="miter"/>
                 <w10:wrap anchorx="margin"/>
               </v:shape>
@@ -2661,7 +2661,7 @@
         <mc:AlternateContent>
           <mc:Choice Requires="wps">
             <w:drawing>
-              <wp:anchor distT="45720" distB="45720" distL="114300" distR="114300" simplePos="0" relativeHeight="251638784" behindDoc="0" locked="0" layoutInCell="1" allowOverlap="1" wp14:anchorId="534DE63B" wp14:editId="6E863741">
+              <wp:anchor distT="45720" distB="45720" distL="114300" distR="114300" simplePos="0" relativeHeight="251643392" behindDoc="0" locked="0" layoutInCell="1" allowOverlap="1" wp14:anchorId="534DE63B" wp14:editId="6E863741">
                 <wp:simplePos x="0" y="0"/>
                 <wp:positionH relativeFrom="margin">
                   <wp:posOffset>3600450</wp:posOffset>
@@ -2731,7 +2731,7 @@
           </mc:Choice>
           <mc:Fallback>
             <w:pict>
-              <v:shape w14:anchorId="534DE63B" id="_x0000_s1029" type="#_x0000_t202" style="position:absolute;margin-left:283.5pt;margin-top:13.2pt;width:154pt;height:110.6pt;z-index:251638784;visibility:visible;mso-wrap-style:square;mso-width-percent:0;mso-height-percent:200;mso-wrap-distance-left:9pt;mso-wrap-distance-top:3.6pt;mso-wrap-distance-right:9pt;mso-wrap-distance-bottom:3.6pt;mso-position-horizontal:absolute;mso-position-horizontal-relative:margin;mso-position-vertical:absolute;mso-position-vertical-relative:text;mso-width-percent:0;mso-height-percent:200;mso-width-relative:margin;mso-height-relative:margin;v-text-anchor:top" o:gfxdata="UEsDBBQABgAIAAAAIQC2gziS/gAAAOEBAAATAAAAW0NvbnRlbnRfVHlwZXNdLnhtbJSRQU7DMBBF&#10;90jcwfIWJU67QAgl6YK0S0CoHGBkTxKLZGx5TGhvj5O2G0SRWNoz/78nu9wcxkFMGNg6quQqL6RA&#10;0s5Y6ir5vt9lD1JwBDIwOMJKHpHlpr69KfdHjyxSmriSfYz+USnWPY7AufNIadK6MEJMx9ApD/oD&#10;OlTrorhX2lFEilmcO2RdNtjC5xDF9pCuTyYBB5bi6bQ4syoJ3g9WQ0ymaiLzg5KdCXlKLjvcW893&#10;SUOqXwnz5DrgnHtJTxOsQfEKIT7DmDSUCaxw7Rqn8787ZsmRM9e2VmPeBN4uqYvTtW7jvijg9N/y&#10;JsXecLq0q+WD6m8AAAD//wMAUEsDBBQABgAIAAAAIQA4/SH/1gAAAJQBAAALAAAAX3JlbHMvLnJl&#10;bHOkkMFqwzAMhu+DvYPRfXGawxijTi+j0GvpHsDYimMaW0Yy2fr2M4PBMnrbUb/Q94l/f/hMi1qR&#10;JVI2sOt6UJgd+ZiDgffL8ekFlFSbvV0oo4EbChzGx4f9GRdb25HMsYhqlCwG5lrLq9biZkxWOiqY&#10;22YiTra2kYMu1l1tQD30/bPm3wwYN0x18gb45AdQl1tp5j/sFB2T0FQ7R0nTNEV3j6o9feQzro1i&#10;OWA14Fm+Q8a1a8+Bvu/d/dMb2JY5uiPbhG/ktn4cqGU/er3pcvwCAAD//wMAUEsDBBQABgAIAAAA&#10;IQBX0RFCJwIAAEwEAAAOAAAAZHJzL2Uyb0RvYy54bWysVNtu2zAMfR+wfxD0vtjJkq4x4hRdugwD&#10;ugvQ7gNoWY6FyaImKbG7ry8lp2nQbS/D9CBQJnVEnkN6dTV0mh2k8wpNyaeTnDNpBNbK7Er+/X77&#10;5pIzH8DUoNHIkj9Iz6/Wr1+telvIGbaoa+kYgRhf9LbkbQi2yDIvWtmBn6CVhpwNug4CHd0uqx30&#10;hN7pbJbnF1mPrrYOhfSevt6MTr5O+E0jRfjaNF4GpktOuYW0u7RXcc/WKyh2DmyrxDEN+IcsOlCG&#10;Hj1B3UAAtnfqN6hOCYcemzAR2GXYNErIVANVM81fVHPXgpWpFiLH2xNN/v/Bii+Hb46puuRLzgx0&#10;JNG9HAJ7jwObRXZ66wsKurMUFgb6TCqnSr29RfHDM4ObFsxOXjuHfSuhpuym8WZ2dnXE8RGk6j9j&#10;Tc/APmACGhrXReqIDEbopNLDSZmYiohPLheLy5xcgnzTeT6/mCXtMiierlvnw0eJHYtGyR1Jn+Dh&#10;cOtDTAeKp5D4mket6q3SOh3crtpoxw5AbbJNK1XwIkwb1hNRi9liZOCvEHlaf4LoVKB+16orOdVD&#10;KwZBEXn7YOpkB1B6tCllbY5ERu5GFsNQDUmxt/FuJLnC+oGYdTi2N40jGS26X5z11Nol9z/34CRn&#10;+pMhdZbT+TzOQjrMF++ISubOPdW5B4wgqJIHzkZzE9L8JN7sNam4VYnf50yOKVPLJtqP4xVn4vyc&#10;op5/AutHAAAA//8DAFBLAwQUAAYACAAAACEA3/6JR94AAAAKAQAADwAAAGRycy9kb3ducmV2Lnht&#10;bEyPwU7DMBBE70j8g7VIXCrqUBqnSuNUUKknTg3l7sbbJCJeh9ht079nOcFxZ0czb4rN5HpxwTF0&#10;njQ8zxMQSLW3HTUaDh+7pxWIEA1Z03tCDTcMsCnv7wqTW3+lPV6q2AgOoZAbDW2MQy5lqFt0Jsz9&#10;gMS/kx+diXyOjbSjuXK46+UiSZR0piNuaM2A2xbrr+rsNKjv6mX2/mlntL/t3sbapXZ7SLV+fJhe&#10;1yAiTvHPDL/4jA4lMx39mWwQvYZUZbwlalioJQg2rLKUhSMLy0yBLAv5f0L5AwAA//8DAFBLAQIt&#10;ABQABgAIAAAAIQC2gziS/gAAAOEBAAATAAAAAAAAAAAAAAAAAAAAAABbQ29udGVudF9UeXBlc10u&#10;eG1sUEsBAi0AFAAGAAgAAAAhADj9If/WAAAAlAEAAAsAAAAAAAAAAAAAAAAALwEAAF9yZWxzLy5y&#10;ZWxzUEsBAi0AFAAGAAgAAAAhAFfREUInAgAATAQAAA4AAAAAAAAAAAAAAAAALgIAAGRycy9lMm9E&#10;b2MueG1sUEsBAi0AFAAGAAgAAAAhAN/+iUfeAAAACgEAAA8AAAAAAAAAAAAAAAAAgQQAAGRycy9k&#10;b3ducmV2LnhtbFBLBQYAAAAABAAEAPMAAACMBQAAAAA=&#10;">
+              <v:shape w14:anchorId="534DE63B" id="_x0000_s1029" type="#_x0000_t202" style="position:absolute;margin-left:283.5pt;margin-top:13.2pt;width:154pt;height:110.6pt;z-index:251643392;visibility:visible;mso-wrap-style:square;mso-width-percent:0;mso-height-percent:200;mso-wrap-distance-left:9pt;mso-wrap-distance-top:3.6pt;mso-wrap-distance-right:9pt;mso-wrap-distance-bottom:3.6pt;mso-position-horizontal:absolute;mso-position-horizontal-relative:margin;mso-position-vertical:absolute;mso-position-vertical-relative:text;mso-width-percent:0;mso-height-percent:200;mso-width-relative:margin;mso-height-relative:margin;v-text-anchor:top" o:gfxdata="UEsDBBQABgAIAAAAIQC2gziS/gAAAOEBAAATAAAAW0NvbnRlbnRfVHlwZXNdLnhtbJSRQU7DMBBF&#10;90jcwfIWJU67QAgl6YK0S0CoHGBkTxKLZGx5TGhvj5O2G0SRWNoz/78nu9wcxkFMGNg6quQqL6RA&#10;0s5Y6ir5vt9lD1JwBDIwOMJKHpHlpr69KfdHjyxSmriSfYz+USnWPY7AufNIadK6MEJMx9ApD/oD&#10;OlTrorhX2lFEilmcO2RdNtjC5xDF9pCuTyYBB5bi6bQ4syoJ3g9WQ0ymaiLzg5KdCXlKLjvcW893&#10;SUOqXwnz5DrgnHtJTxOsQfEKIT7DmDSUCaxw7Rqn8787ZsmRM9e2VmPeBN4uqYvTtW7jvijg9N/y&#10;JsXecLq0q+WD6m8AAAD//wMAUEsDBBQABgAIAAAAIQA4/SH/1gAAAJQBAAALAAAAX3JlbHMvLnJl&#10;bHOkkMFqwzAMhu+DvYPRfXGawxijTi+j0GvpHsDYimMaW0Yy2fr2M4PBMnrbUb/Q94l/f/hMi1qR&#10;JVI2sOt6UJgd+ZiDgffL8ekFlFSbvV0oo4EbChzGx4f9GRdb25HMsYhqlCwG5lrLq9biZkxWOiqY&#10;22YiTra2kYMu1l1tQD30/bPm3wwYN0x18gb45AdQl1tp5j/sFB2T0FQ7R0nTNEV3j6o9feQzro1i&#10;OWA14Fm+Q8a1a8+Bvu/d/dMb2JY5uiPbhG/ktn4cqGU/er3pcvwCAAD//wMAUEsDBBQABgAIAAAA&#10;IQBX0RFCJwIAAEwEAAAOAAAAZHJzL2Uyb0RvYy54bWysVNtu2zAMfR+wfxD0vtjJkq4x4hRdugwD&#10;ugvQ7gNoWY6FyaImKbG7ry8lp2nQbS/D9CBQJnVEnkN6dTV0mh2k8wpNyaeTnDNpBNbK7Er+/X77&#10;5pIzH8DUoNHIkj9Iz6/Wr1+telvIGbaoa+kYgRhf9LbkbQi2yDIvWtmBn6CVhpwNug4CHd0uqx30&#10;hN7pbJbnF1mPrrYOhfSevt6MTr5O+E0jRfjaNF4GpktOuYW0u7RXcc/WKyh2DmyrxDEN+IcsOlCG&#10;Hj1B3UAAtnfqN6hOCYcemzAR2GXYNErIVANVM81fVHPXgpWpFiLH2xNN/v/Bii+Hb46puuRLzgx0&#10;JNG9HAJ7jwObRXZ66wsKurMUFgb6TCqnSr29RfHDM4ObFsxOXjuHfSuhpuym8WZ2dnXE8RGk6j9j&#10;Tc/APmACGhrXReqIDEbopNLDSZmYiohPLheLy5xcgnzTeT6/mCXtMiierlvnw0eJHYtGyR1Jn+Dh&#10;cOtDTAeKp5D4mket6q3SOh3crtpoxw5AbbJNK1XwIkwb1hNRi9liZOCvEHlaf4LoVKB+16orOdVD&#10;KwZBEXn7YOpkB1B6tCllbY5ERu5GFsNQDUmxt/FuJLnC+oGYdTi2N40jGS26X5z11Nol9z/34CRn&#10;+pMhdZbT+TzOQjrMF++ISubOPdW5B4wgqJIHzkZzE9L8JN7sNam4VYnf50yOKVPLJtqP4xVn4vyc&#10;op5/AutHAAAA//8DAFBLAwQUAAYACAAAACEA3/6JR94AAAAKAQAADwAAAGRycy9kb3ducmV2Lnht&#10;bEyPwU7DMBBE70j8g7VIXCrqUBqnSuNUUKknTg3l7sbbJCJeh9ht079nOcFxZ0czb4rN5HpxwTF0&#10;njQ8zxMQSLW3HTUaDh+7pxWIEA1Z03tCDTcMsCnv7wqTW3+lPV6q2AgOoZAbDW2MQy5lqFt0Jsz9&#10;gMS/kx+diXyOjbSjuXK46+UiSZR0piNuaM2A2xbrr+rsNKjv6mX2/mlntL/t3sbapXZ7SLV+fJhe&#10;1yAiTvHPDL/4jA4lMx39mWwQvYZUZbwlalioJQg2rLKUhSMLy0yBLAv5f0L5AwAA//8DAFBLAQIt&#10;ABQABgAIAAAAIQC2gziS/gAAAOEBAAATAAAAAAAAAAAAAAAAAAAAAABbQ29udGVudF9UeXBlc10u&#10;eG1sUEsBAi0AFAAGAAgAAAAhADj9If/WAAAAlAEAAAsAAAAAAAAAAAAAAAAALwEAAF9yZWxzLy5y&#10;ZWxzUEsBAi0AFAAGAAgAAAAhAFfREUInAgAATAQAAA4AAAAAAAAAAAAAAAAALgIAAGRycy9lMm9E&#10;b2MueG1sUEsBAi0AFAAGAAgAAAAhAN/+iUfeAAAACgEAAA8AAAAAAAAAAAAAAAAAgQQAAGRycy9k&#10;b3ducmV2LnhtbFBLBQYAAAAABAAEAPMAAACMBQAAAAA=&#10;">
                 <v:textbox style="mso-fit-shape-to-text:t">
                   <w:txbxContent>
                     <w:p>
@@ -2761,7 +2761,7 @@
         <mc:AlternateContent>
           <mc:Choice Requires="wps">
             <w:drawing>
-              <wp:anchor distT="0" distB="0" distL="114300" distR="114300" simplePos="0" relativeHeight="251636736" behindDoc="0" locked="0" layoutInCell="1" allowOverlap="1" wp14:anchorId="7F0BC9EE" wp14:editId="024EA866">
+              <wp:anchor distT="0" distB="0" distL="114300" distR="114300" simplePos="0" relativeHeight="251641344" behindDoc="0" locked="0" layoutInCell="1" allowOverlap="1" wp14:anchorId="7F0BC9EE" wp14:editId="024EA866">
                 <wp:simplePos x="0" y="0"/>
                 <wp:positionH relativeFrom="column">
                   <wp:posOffset>13933</wp:posOffset>
@@ -2812,7 +2812,7 @@
           </mc:Choice>
           <mc:Fallback>
             <w:pict>
-              <v:shape w14:anchorId="3C1964A3" id="Straight Arrow Connector 7" o:spid="_x0000_s1026" type="#_x0000_t32" style="position:absolute;margin-left:1.1pt;margin-top:1.3pt;width:106.65pt;height:3.6pt;flip:x;z-index:251636736;visibility:visible;mso-wrap-style:square;mso-width-percent:0;mso-height-percent:0;mso-wrap-distance-left:9pt;mso-wrap-distance-top:0;mso-wrap-distance-right:9pt;mso-wrap-distance-bottom:0;mso-position-horizontal:absolute;mso-position-horizontal-relative:text;mso-position-vertical:absolute;mso-position-vertical-relative:text;mso-width-percent:0;mso-height-percent:0;mso-width-relative:margin;mso-height-relative:margin" o:gfxdata="UEsDBBQABgAIAAAAIQC2gziS/gAAAOEBAAATAAAAW0NvbnRlbnRfVHlwZXNdLnhtbJSRQU7DMBBF&#10;90jcwfIWJU67QAgl6YK0S0CoHGBkTxKLZGx5TGhvj5O2G0SRWNoz/78nu9wcxkFMGNg6quQqL6RA&#10;0s5Y6ir5vt9lD1JwBDIwOMJKHpHlpr69KfdHjyxSmriSfYz+USnWPY7AufNIadK6MEJMx9ApD/oD&#10;OlTrorhX2lFEilmcO2RdNtjC5xDF9pCuTyYBB5bi6bQ4syoJ3g9WQ0ymaiLzg5KdCXlKLjvcW893&#10;SUOqXwnz5DrgnHtJTxOsQfEKIT7DmDSUCaxw7Rqn8787ZsmRM9e2VmPeBN4uqYvTtW7jvijg9N/y&#10;JsXecLq0q+WD6m8AAAD//wMAUEsDBBQABgAIAAAAIQA4/SH/1gAAAJQBAAALAAAAX3JlbHMvLnJl&#10;bHOkkMFqwzAMhu+DvYPRfXGawxijTi+j0GvpHsDYimMaW0Yy2fr2M4PBMnrbUb/Q94l/f/hMi1qR&#10;JVI2sOt6UJgd+ZiDgffL8ekFlFSbvV0oo4EbChzGx4f9GRdb25HMsYhqlCwG5lrLq9biZkxWOiqY&#10;22YiTra2kYMu1l1tQD30/bPm3wwYN0x18gb45AdQl1tp5j/sFB2T0FQ7R0nTNEV3j6o9feQzro1i&#10;OWA14Fm+Q8a1a8+Bvu/d/dMb2JY5uiPbhG/ktn4cqGU/er3pcvwCAAD//wMAUEsDBBQABgAIAAAA&#10;IQDAP0o36wEAALIDAAAOAAAAZHJzL2Uyb0RvYy54bWysU02P0zAQvSPxHyzfadptu7tETVeopXBA&#10;UGnhB0wdO7HkL41N0/57xk62WuCGyMHyePzezDy/bJ4u1rCzxKi9a/hiNudMOuFb7bqG//h+ePfI&#10;WUzgWjDeyYZfZeRP27dvNkOo5Z3vvWklMiJxsR5Cw/uUQl1VUfTSQpz5IB0llUcLiULsqhZhIHZr&#10;qrv5/L4aPLYBvZAx0ul+TPJt4VdKivRNqSgTMw2n3lJZsaynvFbbDdQdQui1mNqAf+jCgnZU9Ea1&#10;hwTsJ+q/qKwW6KNXaSa8rbxSWsgyA02zmP8xzXMPQZZZSJwYbjLF/0crvp6PyHTb8AfOHFh6oueE&#10;oLs+sQ+IfmA77xzJ6JE9ZLWGEGsC7dwRpyiGI+bRLwotU0aHz2SEIgaNxy5F6+tNa3lJTNDhYrle&#10;LVdUVFButX5YvM/s1UiT6QLG9El6y/Km4XHq6tbOWALOX2IagS+ADHb+oI2hc6iNY0PD75dren4B&#10;ZDFlINHWBho6uo4zMB15VyQsTUdvdJvRGRyxO+0MsjOQfw6HOX1Tm79dy6X3EPvxXknla1Bbncje&#10;RtuGP2bwZLgE2nx0LUvXQIIn1OA6Iydm4zJSFvNOw2XRR5nz7uTba1G/yhEZo+g2mTg773VM+9e/&#10;2vYXAAAA//8DAFBLAwQUAAYACAAAACEAzNyc/90AAAAFAQAADwAAAGRycy9kb3ducmV2LnhtbEyO&#10;QWvCQBSE74X+h+UJvdWNKQabZiOtWOihFIwePK7ZZxLNvg3ZNab99X091dMwzDDzZcvRtmLA3jeO&#10;FMymEQik0pmGKgW77fvjAoQPmoxuHaGCb/SwzO/vMp0ad6UNDkWoBI+QT7WCOoQuldKXNVrtp65D&#10;4uzoeqsD276SptdXHretjKMokVY3xA+17nBVY3kuLlbB27BO1vbjZxedPvf2yzwVtMeVUg+T8fUF&#10;RMAx/JfhD5/RIWemg7uQ8aJVEMdcZElAcBrP5nMQBwXPC5B5Jm/p818AAAD//wMAUEsBAi0AFAAG&#10;AAgAAAAhALaDOJL+AAAA4QEAABMAAAAAAAAAAAAAAAAAAAAAAFtDb250ZW50X1R5cGVzXS54bWxQ&#10;SwECLQAUAAYACAAAACEAOP0h/9YAAACUAQAACwAAAAAAAAAAAAAAAAAvAQAAX3JlbHMvLnJlbHNQ&#10;SwECLQAUAAYACAAAACEAwD9KN+sBAACyAwAADgAAAAAAAAAAAAAAAAAuAgAAZHJzL2Uyb0RvYy54&#10;bWxQSwECLQAUAAYACAAAACEAzNyc/90AAAAFAQAADwAAAAAAAAAAAAAAAABFBAAAZHJzL2Rvd25y&#10;ZXYueG1sUEsFBgAAAAAEAAQA8wAAAE8FAAAAAA==&#10;" strokecolor="red" strokeweight=".5pt">
+              <v:shape w14:anchorId="1D4E2540" id="Straight Arrow Connector 7" o:spid="_x0000_s1026" type="#_x0000_t32" style="position:absolute;margin-left:1.1pt;margin-top:1.3pt;width:106.65pt;height:3.6pt;flip:x;z-index:251641344;visibility:visible;mso-wrap-style:square;mso-width-percent:0;mso-height-percent:0;mso-wrap-distance-left:9pt;mso-wrap-distance-top:0;mso-wrap-distance-right:9pt;mso-wrap-distance-bottom:0;mso-position-horizontal:absolute;mso-position-horizontal-relative:text;mso-position-vertical:absolute;mso-position-vertical-relative:text;mso-width-percent:0;mso-height-percent:0;mso-width-relative:margin;mso-height-relative:margin" o:gfxdata="UEsDBBQABgAIAAAAIQC2gziS/gAAAOEBAAATAAAAW0NvbnRlbnRfVHlwZXNdLnhtbJSRQU7DMBBF&#10;90jcwfIWJU67QAgl6YK0S0CoHGBkTxKLZGx5TGhvj5O2G0SRWNoz/78nu9wcxkFMGNg6quQqL6RA&#10;0s5Y6ir5vt9lD1JwBDIwOMJKHpHlpr69KfdHjyxSmriSfYz+USnWPY7AufNIadK6MEJMx9ApD/oD&#10;OlTrorhX2lFEilmcO2RdNtjC5xDF9pCuTyYBB5bi6bQ4syoJ3g9WQ0ymaiLzg5KdCXlKLjvcW893&#10;SUOqXwnz5DrgnHtJTxOsQfEKIT7DmDSUCaxw7Rqn8787ZsmRM9e2VmPeBN4uqYvTtW7jvijg9N/y&#10;JsXecLq0q+WD6m8AAAD//wMAUEsDBBQABgAIAAAAIQA4/SH/1gAAAJQBAAALAAAAX3JlbHMvLnJl&#10;bHOkkMFqwzAMhu+DvYPRfXGawxijTi+j0GvpHsDYimMaW0Yy2fr2M4PBMnrbUb/Q94l/f/hMi1qR&#10;JVI2sOt6UJgd+ZiDgffL8ekFlFSbvV0oo4EbChzGx4f9GRdb25HMsYhqlCwG5lrLq9biZkxWOiqY&#10;22YiTra2kYMu1l1tQD30/bPm3wwYN0x18gb45AdQl1tp5j/sFB2T0FQ7R0nTNEV3j6o9feQzro1i&#10;OWA14Fm+Q8a1a8+Bvu/d/dMb2JY5uiPbhG/ktn4cqGU/er3pcvwCAAD//wMAUEsDBBQABgAIAAAA&#10;IQDAP0o36wEAALIDAAAOAAAAZHJzL2Uyb0RvYy54bWysU02P0zAQvSPxHyzfadptu7tETVeopXBA&#10;UGnhB0wdO7HkL41N0/57xk62WuCGyMHyePzezDy/bJ4u1rCzxKi9a/hiNudMOuFb7bqG//h+ePfI&#10;WUzgWjDeyYZfZeRP27dvNkOo5Z3vvWklMiJxsR5Cw/uUQl1VUfTSQpz5IB0llUcLiULsqhZhIHZr&#10;qrv5/L4aPLYBvZAx0ul+TPJt4VdKivRNqSgTMw2n3lJZsaynvFbbDdQdQui1mNqAf+jCgnZU9Ea1&#10;hwTsJ+q/qKwW6KNXaSa8rbxSWsgyA02zmP8xzXMPQZZZSJwYbjLF/0crvp6PyHTb8AfOHFh6oueE&#10;oLs+sQ+IfmA77xzJ6JE9ZLWGEGsC7dwRpyiGI+bRLwotU0aHz2SEIgaNxy5F6+tNa3lJTNDhYrle&#10;LVdUVFButX5YvM/s1UiT6QLG9El6y/Km4XHq6tbOWALOX2IagS+ADHb+oI2hc6iNY0PD75dren4B&#10;ZDFlINHWBho6uo4zMB15VyQsTUdvdJvRGRyxO+0MsjOQfw6HOX1Tm79dy6X3EPvxXknla1Bbncje&#10;RtuGP2bwZLgE2nx0LUvXQIIn1OA6Iydm4zJSFvNOw2XRR5nz7uTba1G/yhEZo+g2mTg773VM+9e/&#10;2vYXAAAA//8DAFBLAwQUAAYACAAAACEAzNyc/90AAAAFAQAADwAAAGRycy9kb3ducmV2LnhtbEyO&#10;QWvCQBSE74X+h+UJvdWNKQabZiOtWOihFIwePK7ZZxLNvg3ZNab99X091dMwzDDzZcvRtmLA3jeO&#10;FMymEQik0pmGKgW77fvjAoQPmoxuHaGCb/SwzO/vMp0ad6UNDkWoBI+QT7WCOoQuldKXNVrtp65D&#10;4uzoeqsD276SptdXHretjKMokVY3xA+17nBVY3kuLlbB27BO1vbjZxedPvf2yzwVtMeVUg+T8fUF&#10;RMAx/JfhD5/RIWemg7uQ8aJVEMdcZElAcBrP5nMQBwXPC5B5Jm/p818AAAD//wMAUEsBAi0AFAAG&#10;AAgAAAAhALaDOJL+AAAA4QEAABMAAAAAAAAAAAAAAAAAAAAAAFtDb250ZW50X1R5cGVzXS54bWxQ&#10;SwECLQAUAAYACAAAACEAOP0h/9YAAACUAQAACwAAAAAAAAAAAAAAAAAvAQAAX3JlbHMvLnJlbHNQ&#10;SwECLQAUAAYACAAAACEAwD9KN+sBAACyAwAADgAAAAAAAAAAAAAAAAAuAgAAZHJzL2Uyb0RvYy54&#10;bWxQSwECLQAUAAYACAAAACEAzNyc/90AAAAFAQAADwAAAAAAAAAAAAAAAABFBAAAZHJzL2Rvd25y&#10;ZXYueG1sUEsFBgAAAAAEAAQA8wAAAE8FAAAAAA==&#10;" strokecolor="red" strokeweight=".5pt">
                 <v:stroke endarrow="block" joinstyle="miter"/>
               </v:shape>
             </w:pict>
@@ -2841,7 +2841,7 @@
           <w:lang w:eastAsia="en-SG"/>
         </w:rPr>
         <w:drawing>
-          <wp:anchor distT="0" distB="0" distL="114300" distR="114300" simplePos="0" relativeHeight="251669504" behindDoc="0" locked="0" layoutInCell="1" allowOverlap="1" wp14:anchorId="740975A1" wp14:editId="29F2A98F">
+          <wp:anchor distT="0" distB="0" distL="114300" distR="114300" simplePos="0" relativeHeight="251671040" behindDoc="0" locked="0" layoutInCell="1" allowOverlap="1" wp14:anchorId="740975A1" wp14:editId="29F2A98F">
             <wp:simplePos x="0" y="0"/>
             <wp:positionH relativeFrom="column">
               <wp:posOffset>0</wp:posOffset>
@@ -3003,7 +3003,7 @@
           <w:lang w:eastAsia="en-SG"/>
         </w:rPr>
         <w:drawing>
-          <wp:anchor distT="0" distB="0" distL="114300" distR="114300" simplePos="0" relativeHeight="251670528" behindDoc="0" locked="0" layoutInCell="1" allowOverlap="1" wp14:anchorId="206315D2" wp14:editId="1448EEA3">
+          <wp:anchor distT="0" distB="0" distL="114300" distR="114300" simplePos="0" relativeHeight="251672064" behindDoc="0" locked="0" layoutInCell="1" allowOverlap="1" wp14:anchorId="206315D2" wp14:editId="1448EEA3">
             <wp:simplePos x="0" y="0"/>
             <wp:positionH relativeFrom="column">
               <wp:posOffset>0</wp:posOffset>
@@ -3132,7 +3132,7 @@
           <w:lang w:eastAsia="en-SG"/>
         </w:rPr>
         <w:drawing>
-          <wp:anchor distT="0" distB="0" distL="114300" distR="114300" simplePos="0" relativeHeight="251672576" behindDoc="0" locked="0" layoutInCell="1" allowOverlap="1" wp14:anchorId="2BF8920C" wp14:editId="7A07949F">
+          <wp:anchor distT="0" distB="0" distL="114300" distR="114300" simplePos="0" relativeHeight="251674112" behindDoc="0" locked="0" layoutInCell="1" allowOverlap="1" wp14:anchorId="2BF8920C" wp14:editId="7A07949F">
             <wp:simplePos x="0" y="0"/>
             <wp:positionH relativeFrom="column">
               <wp:posOffset>42545</wp:posOffset>
@@ -3245,7 +3245,7 @@
           <w:lang w:eastAsia="en-SG"/>
         </w:rPr>
         <w:drawing>
-          <wp:anchor distT="0" distB="0" distL="114300" distR="114300" simplePos="0" relativeHeight="251631616" behindDoc="0" locked="0" layoutInCell="1" allowOverlap="1" wp14:anchorId="2ED39320" wp14:editId="05BFF53D">
+          <wp:anchor distT="0" distB="0" distL="114300" distR="114300" simplePos="0" relativeHeight="251635200" behindDoc="0" locked="0" layoutInCell="1" allowOverlap="1" wp14:anchorId="2ED39320" wp14:editId="05BFF53D">
             <wp:simplePos x="0" y="0"/>
             <wp:positionH relativeFrom="column">
               <wp:posOffset>0</wp:posOffset>
@@ -3338,7 +3338,7 @@
         <mc:AlternateContent>
           <mc:Choice Requires="wps">
             <w:drawing>
-              <wp:anchor distT="45720" distB="45720" distL="114300" distR="114300" simplePos="0" relativeHeight="251646976" behindDoc="0" locked="0" layoutInCell="1" allowOverlap="1" wp14:anchorId="31D350D9" wp14:editId="12D16323">
+              <wp:anchor distT="45720" distB="45720" distL="114300" distR="114300" simplePos="0" relativeHeight="251649536" behindDoc="0" locked="0" layoutInCell="1" allowOverlap="1" wp14:anchorId="31D350D9" wp14:editId="12D16323">
                 <wp:simplePos x="0" y="0"/>
                 <wp:positionH relativeFrom="column">
                   <wp:posOffset>1378166</wp:posOffset>
@@ -3405,7 +3405,7 @@
           </mc:Choice>
           <mc:Fallback>
             <w:pict>
-              <v:shape w14:anchorId="31D350D9" id="_x0000_s1030" type="#_x0000_t202" style="position:absolute;margin-left:108.5pt;margin-top:14.85pt;width:185.9pt;height:110.6pt;z-index:251646976;visibility:visible;mso-wrap-style:square;mso-width-percent:400;mso-height-percent:200;mso-wrap-distance-left:9pt;mso-wrap-distance-top:3.6pt;mso-wrap-distance-right:9pt;mso-wrap-distance-bottom:3.6pt;mso-position-horizontal:absolute;mso-position-horizontal-relative:text;mso-position-vertical:absolute;mso-position-vertical-relative:text;mso-width-percent:400;mso-height-percent:200;mso-width-relative:margin;mso-height-relative:margin;v-text-anchor:top" o:gfxdata="UEsDBBQABgAIAAAAIQC2gziS/gAAAOEBAAATAAAAW0NvbnRlbnRfVHlwZXNdLnhtbJSRQU7DMBBF&#10;90jcwfIWJU67QAgl6YK0S0CoHGBkTxKLZGx5TGhvj5O2G0SRWNoz/78nu9wcxkFMGNg6quQqL6RA&#10;0s5Y6ir5vt9lD1JwBDIwOMJKHpHlpr69KfdHjyxSmriSfYz+USnWPY7AufNIadK6MEJMx9ApD/oD&#10;OlTrorhX2lFEilmcO2RdNtjC5xDF9pCuTyYBB5bi6bQ4syoJ3g9WQ0ymaiLzg5KdCXlKLjvcW893&#10;SUOqXwnz5DrgnHtJTxOsQfEKIT7DmDSUCaxw7Rqn8787ZsmRM9e2VmPeBN4uqYvTtW7jvijg9N/y&#10;JsXecLq0q+WD6m8AAAD//wMAUEsDBBQABgAIAAAAIQA4/SH/1gAAAJQBAAALAAAAX3JlbHMvLnJl&#10;bHOkkMFqwzAMhu+DvYPRfXGawxijTi+j0GvpHsDYimMaW0Yy2fr2M4PBMnrbUb/Q94l/f/hMi1qR&#10;JVI2sOt6UJgd+ZiDgffL8ekFlFSbvV0oo4EbChzGx4f9GRdb25HMsYhqlCwG5lrLq9biZkxWOiqY&#10;22YiTra2kYMu1l1tQD30/bPm3wwYN0x18gb45AdQl1tp5j/sFB2T0FQ7R0nTNEV3j6o9feQzro1i&#10;OWA14Fm+Q8a1a8+Bvu/d/dMb2JY5uiPbhG/ktn4cqGU/er3pcvwCAAD//wMAUEsDBBQABgAIAAAA&#10;IQBv+OVsKAIAAE4EAAAOAAAAZHJzL2Uyb0RvYy54bWysVNtu2zAMfR+wfxD0vthxk7Qx4hRdugwD&#10;ugvQ7gNoWY6F6TZJid19/Sg5yYJuexnmB0EUqSPyHNKr20FJcuDOC6MrOp3klHDNTCP0rqJfn7Zv&#10;bijxAXQD0mhe0Wfu6e369atVb0temM7IhjuCINqXva1oF4Its8yzjivwE2O5RmdrnIKApttljYMe&#10;0ZXMijxfZL1xjXWGce/x9H500nXCb1vOwue29TwQWVHMLaTVpbWOa7ZeQblzYDvBjmnAP2ShQGh8&#10;9Ax1DwHI3onfoJRgznjThgkzKjNtKxhPNWA10/xFNY8dWJ5qQXK8PdPk/x8s+3T44ohoULvlNSUa&#10;FIr0xIdA3pqBFJGf3voSwx4tBoYBjzE21ertg2HfPNFm04He8TvnTN9xaDC/abyZXVwdcXwEqfuP&#10;psFnYB9MAhpapyJ5SAdBdNTp+axNTIXhYXG1yJdX6GLom87y2aJI6mVQnq5b58N7bhSJm4o6FD/B&#10;w+HBh5gOlKeQ+Jo3UjRbIWUy3K7eSEcOgI2yTV+q4EWY1KSv6HJezEcG/gqRp+9PEEoE7HgpVEVv&#10;zkFQRt7e6Sb1YwAhxz2mLPWRyMjdyGIY6iFpNjvpU5vmGZl1ZmxwHEjcdMb9oKTH5q6o/74HxymR&#10;HzSqs5zOZnEakjGbXyOVxF166ksPaIZQFQ2UjNtNSBOUeLN3qOJWJH6j3GMmx5SxaRPtxwGLU3Fp&#10;p6hfv4H1TwAAAP//AwBQSwMEFAAGAAgAAAAhABYpQfHeAAAACgEAAA8AAABkcnMvZG93bnJldi54&#10;bWxMj0FPwzAMhe9I/IfISNxYuoptXWk6TRVcJ21D4uo1oS0kTmnSrvx7zAlutt/T8/eK3eysmMwQ&#10;Ok8KlosEhKHa644aBa/nl4cMRIhIGq0no+DbBNiVtzcF5tpf6WimU2wEh1DIUUEbY59LGerWOAwL&#10;3xti7d0PDiOvQyP1gFcOd1amSbKWDjviDy32pmpN/XkanYLxXO2nY5V+vE0H/XhYP6ND+6XU/d28&#10;fwIRzRz/zPCLz+hQMtPFj6SDsArS5Ya7RB62GxBsWGUZd7nwYZVsQZaF/F+h/AEAAP//AwBQSwEC&#10;LQAUAAYACAAAACEAtoM4kv4AAADhAQAAEwAAAAAAAAAAAAAAAAAAAAAAW0NvbnRlbnRfVHlwZXNd&#10;LnhtbFBLAQItABQABgAIAAAAIQA4/SH/1gAAAJQBAAALAAAAAAAAAAAAAAAAAC8BAABfcmVscy8u&#10;cmVsc1BLAQItABQABgAIAAAAIQBv+OVsKAIAAE4EAAAOAAAAAAAAAAAAAAAAAC4CAABkcnMvZTJv&#10;RG9jLnhtbFBLAQItABQABgAIAAAAIQAWKUHx3gAAAAoBAAAPAAAAAAAAAAAAAAAAAIIEAABkcnMv&#10;ZG93bnJldi54bWxQSwUGAAAAAAQABADzAAAAjQUAAAAA&#10;">
+              <v:shape w14:anchorId="31D350D9" id="_x0000_s1030" type="#_x0000_t202" style="position:absolute;margin-left:108.5pt;margin-top:14.85pt;width:185.9pt;height:110.6pt;z-index:251649536;visibility:visible;mso-wrap-style:square;mso-width-percent:400;mso-height-percent:200;mso-wrap-distance-left:9pt;mso-wrap-distance-top:3.6pt;mso-wrap-distance-right:9pt;mso-wrap-distance-bottom:3.6pt;mso-position-horizontal:absolute;mso-position-horizontal-relative:text;mso-position-vertical:absolute;mso-position-vertical-relative:text;mso-width-percent:400;mso-height-percent:200;mso-width-relative:margin;mso-height-relative:margin;v-text-anchor:top" o:gfxdata="UEsDBBQABgAIAAAAIQC2gziS/gAAAOEBAAATAAAAW0NvbnRlbnRfVHlwZXNdLnhtbJSRQU7DMBBF&#10;90jcwfIWJU67QAgl6YK0S0CoHGBkTxKLZGx5TGhvj5O2G0SRWNoz/78nu9wcxkFMGNg6quQqL6RA&#10;0s5Y6ir5vt9lD1JwBDIwOMJKHpHlpr69KfdHjyxSmriSfYz+USnWPY7AufNIadK6MEJMx9ApD/oD&#10;OlTrorhX2lFEilmcO2RdNtjC5xDF9pCuTyYBB5bi6bQ4syoJ3g9WQ0ymaiLzg5KdCXlKLjvcW893&#10;SUOqXwnz5DrgnHtJTxOsQfEKIT7DmDSUCaxw7Rqn8787ZsmRM9e2VmPeBN4uqYvTtW7jvijg9N/y&#10;JsXecLq0q+WD6m8AAAD//wMAUEsDBBQABgAIAAAAIQA4/SH/1gAAAJQBAAALAAAAX3JlbHMvLnJl&#10;bHOkkMFqwzAMhu+DvYPRfXGawxijTi+j0GvpHsDYimMaW0Yy2fr2M4PBMnrbUb/Q94l/f/hMi1qR&#10;JVI2sOt6UJgd+ZiDgffL8ekFlFSbvV0oo4EbChzGx4f9GRdb25HMsYhqlCwG5lrLq9biZkxWOiqY&#10;22YiTra2kYMu1l1tQD30/bPm3wwYN0x18gb45AdQl1tp5j/sFB2T0FQ7R0nTNEV3j6o9feQzro1i&#10;OWA14Fm+Q8a1a8+Bvu/d/dMb2JY5uiPbhG/ktn4cqGU/er3pcvwCAAD//wMAUEsDBBQABgAIAAAA&#10;IQBv+OVsKAIAAE4EAAAOAAAAZHJzL2Uyb0RvYy54bWysVNtu2zAMfR+wfxD0vthxk7Qx4hRdugwD&#10;ugvQ7gNoWY6F6TZJid19/Sg5yYJuexnmB0EUqSPyHNKr20FJcuDOC6MrOp3klHDNTCP0rqJfn7Zv&#10;bijxAXQD0mhe0Wfu6e369atVb0temM7IhjuCINqXva1oF4Its8yzjivwE2O5RmdrnIKApttljYMe&#10;0ZXMijxfZL1xjXWGce/x9H500nXCb1vOwue29TwQWVHMLaTVpbWOa7ZeQblzYDvBjmnAP2ShQGh8&#10;9Ax1DwHI3onfoJRgznjThgkzKjNtKxhPNWA10/xFNY8dWJ5qQXK8PdPk/x8s+3T44ohoULvlNSUa&#10;FIr0xIdA3pqBFJGf3voSwx4tBoYBjzE21ertg2HfPNFm04He8TvnTN9xaDC/abyZXVwdcXwEqfuP&#10;psFnYB9MAhpapyJ5SAdBdNTp+axNTIXhYXG1yJdX6GLom87y2aJI6mVQnq5b58N7bhSJm4o6FD/B&#10;w+HBh5gOlKeQ+Jo3UjRbIWUy3K7eSEcOgI2yTV+q4EWY1KSv6HJezEcG/gqRp+9PEEoE7HgpVEVv&#10;zkFQRt7e6Sb1YwAhxz2mLPWRyMjdyGIY6iFpNjvpU5vmGZl1ZmxwHEjcdMb9oKTH5q6o/74HxymR&#10;HzSqs5zOZnEakjGbXyOVxF166ksPaIZQFQ2UjNtNSBOUeLN3qOJWJH6j3GMmx5SxaRPtxwGLU3Fp&#10;p6hfv4H1TwAAAP//AwBQSwMEFAAGAAgAAAAhABYpQfHeAAAACgEAAA8AAABkcnMvZG93bnJldi54&#10;bWxMj0FPwzAMhe9I/IfISNxYuoptXWk6TRVcJ21D4uo1oS0kTmnSrvx7zAlutt/T8/eK3eysmMwQ&#10;Ok8KlosEhKHa644aBa/nl4cMRIhIGq0no+DbBNiVtzcF5tpf6WimU2wEh1DIUUEbY59LGerWOAwL&#10;3xti7d0PDiOvQyP1gFcOd1amSbKWDjviDy32pmpN/XkanYLxXO2nY5V+vE0H/XhYP6ND+6XU/d28&#10;fwIRzRz/zPCLz+hQMtPFj6SDsArS5Ya7RB62GxBsWGUZd7nwYZVsQZaF/F+h/AEAAP//AwBQSwEC&#10;LQAUAAYACAAAACEAtoM4kv4AAADhAQAAEwAAAAAAAAAAAAAAAAAAAAAAW0NvbnRlbnRfVHlwZXNd&#10;LnhtbFBLAQItABQABgAIAAAAIQA4/SH/1gAAAJQBAAALAAAAAAAAAAAAAAAAAC8BAABfcmVscy8u&#10;cmVsc1BLAQItABQABgAIAAAAIQBv+OVsKAIAAE4EAAAOAAAAAAAAAAAAAAAAAC4CAABkcnMvZTJv&#10;RG9jLnhtbFBLAQItABQABgAIAAAAIQAWKUHx3gAAAAoBAAAPAAAAAAAAAAAAAAAAAIIEAABkcnMv&#10;ZG93bnJldi54bWxQSwUGAAAAAAQABADzAAAAjQUAAAAA&#10;">
                 <v:textbox style="mso-fit-shape-to-text:t">
                   <w:txbxContent>
                     <w:p>
@@ -3432,7 +3432,7 @@
         <mc:AlternateContent>
           <mc:Choice Requires="wps">
             <w:drawing>
-              <wp:anchor distT="0" distB="0" distL="114300" distR="114300" simplePos="0" relativeHeight="251644928" behindDoc="0" locked="0" layoutInCell="1" allowOverlap="1" wp14:anchorId="0D1463E5" wp14:editId="62490901">
+              <wp:anchor distT="0" distB="0" distL="114300" distR="114300" simplePos="0" relativeHeight="251647488" behindDoc="0" locked="0" layoutInCell="1" allowOverlap="1" wp14:anchorId="0D1463E5" wp14:editId="62490901">
                 <wp:simplePos x="0" y="0"/>
                 <wp:positionH relativeFrom="column">
                   <wp:posOffset>-670560</wp:posOffset>
@@ -3493,7 +3493,7 @@
           </mc:Choice>
           <mc:Fallback>
             <w:pict>
-              <v:shape w14:anchorId="52568FAB" id="Straight Arrow Connector 196" o:spid="_x0000_s1026" type="#_x0000_t32" style="position:absolute;margin-left:-52.8pt;margin-top:.2pt;width:145.35pt;height:39pt;flip:x;z-index:251644928;visibility:visible;mso-wrap-style:square;mso-width-percent:0;mso-height-percent:0;mso-wrap-distance-left:9pt;mso-wrap-distance-top:0;mso-wrap-distance-right:9pt;mso-wrap-distance-bottom:0;mso-position-horizontal:absolute;mso-position-horizontal-relative:text;mso-position-vertical:absolute;mso-position-vertical-relative:text;mso-width-percent:0;mso-height-percent:0;mso-width-relative:margin;mso-height-relative:margin" o:gfxdata="UEsDBBQABgAIAAAAIQC2gziS/gAAAOEBAAATAAAAW0NvbnRlbnRfVHlwZXNdLnhtbJSRQU7DMBBF&#10;90jcwfIWJU67QAgl6YK0S0CoHGBkTxKLZGx5TGhvj5O2G0SRWNoz/78nu9wcxkFMGNg6quQqL6RA&#10;0s5Y6ir5vt9lD1JwBDIwOMJKHpHlpr69KfdHjyxSmriSfYz+USnWPY7AufNIadK6MEJMx9ApD/oD&#10;OlTrorhX2lFEilmcO2RdNtjC5xDF9pCuTyYBB5bi6bQ4syoJ3g9WQ0ymaiLzg5KdCXlKLjvcW893&#10;SUOqXwnz5DrgnHtJTxOsQfEKIT7DmDSUCaxw7Rqn8787ZsmRM9e2VmPeBN4uqYvTtW7jvijg9N/y&#10;JsXecLq0q+WD6m8AAAD//wMAUEsDBBQABgAIAAAAIQA4/SH/1gAAAJQBAAALAAAAX3JlbHMvLnJl&#10;bHOkkMFqwzAMhu+DvYPRfXGawxijTi+j0GvpHsDYimMaW0Yy2fr2M4PBMnrbUb/Q94l/f/hMi1qR&#10;JVI2sOt6UJgd+ZiDgffL8ekFlFSbvV0oo4EbChzGx4f9GRdb25HMsYhqlCwG5lrLq9biZkxWOiqY&#10;22YiTra2kYMu1l1tQD30/bPm3wwYN0x18gb45AdQl1tp5j/sFB2T0FQ7R0nTNEV3j6o9feQzro1i&#10;OWA14Fm+Q8a1a8+Bvu/d/dMb2JY5uiPbhG/ktn4cqGU/er3pcvwCAAD//wMAUEsDBBQABgAIAAAA&#10;IQCqYZ2u9AEAAEcEAAAOAAAAZHJzL2Uyb0RvYy54bWysU9uO0zAQfUfiHyy/0yRlt9qNmq5Ql8ID&#10;goqFD3AdO7Hkm8amSf+esZOGq4RA5MHK2HPOzDkebx9Go8lZQFDONrRalZQIy12rbNfQz58OL+4o&#10;CZHZlmlnRUMvItCH3fNn28HXYu16p1sBBElsqAff0D5GXxdF4L0wLKycFxYPpQPDIobQFS2wAdmN&#10;LtZluSkGB60Hx0UIuPs4HdJd5pdS8PhByiAi0Q3F3mJeIa+ntBa7Las7YL5XfG6D/UMXhimLRReq&#10;RxYZ+QLqFyqjOLjgZFxxZwonpeIia0A1VfmTmqeeeZG1oDnBLzaF/0fL35+PQFSLd3e/ocQyg5f0&#10;FIGpro/kFYAbyN5Zi0Y6ICkHHRt8qBG4t0eYo+CPkOSPEgyRWvm3SJgNQYlkzH5fFr/FGAnHzeru&#10;ZlPerinheHZzf1u9XCf6YuJJfB5CfCOcIemnoWFubOloqsHO70KcgFdAAmub1uC0ag9K6xxAd9pr&#10;IGeG83A4lPjNFX9Ii0zp17Yl8eLRjgiK2U6LOTPRFsmCSXT+ixctppIfhUQ7k7gsPw+yWEoyzoWN&#10;1cKE2Qkmsb0FWP4ZOOcnqMhD/jfgBZErOxsXsFHWwe+qx/Haspzyrw5MupMFJ9de8jhka3Ba8z3O&#10;Lys9h+/jDP/2/ndfAQAA//8DAFBLAwQUAAYACAAAACEAdnzbe98AAAAIAQAADwAAAGRycy9kb3du&#10;cmV2LnhtbEyPQU+DQBSE7yb+h80z8dYuaIsEeTTa1MSDMRF76HHLvgKVfUvYLUV/vduTHiczmfkm&#10;X02mEyMNrrWMEM8jEMSV1S3XCNvPl1kKwnnFWnWWCeGbHKyK66tcZdqe+YPG0tcilLDLFELjfZ9J&#10;6aqGjHJz2xMH72AHo3yQQy31oM6h3HTyLooSaVTLYaFRPa0bqr7Kk0F4HjfJxrz+bKPj28686/uS&#10;d7RGvL2Znh5BeJr8Xxgu+AEdisC0tyfWTnQIszhaJiGLsABx8dNlDGKP8JAuQBa5/H+g+AUAAP//&#10;AwBQSwECLQAUAAYACAAAACEAtoM4kv4AAADhAQAAEwAAAAAAAAAAAAAAAAAAAAAAW0NvbnRlbnRf&#10;VHlwZXNdLnhtbFBLAQItABQABgAIAAAAIQA4/SH/1gAAAJQBAAALAAAAAAAAAAAAAAAAAC8BAABf&#10;cmVscy8ucmVsc1BLAQItABQABgAIAAAAIQCqYZ2u9AEAAEcEAAAOAAAAAAAAAAAAAAAAAC4CAABk&#10;cnMvZTJvRG9jLnhtbFBLAQItABQABgAIAAAAIQB2fNt73wAAAAgBAAAPAAAAAAAAAAAAAAAAAE4E&#10;AABkcnMvZG93bnJldi54bWxQSwUGAAAAAAQABADzAAAAWgUAAAAA&#10;" strokecolor="red" strokeweight=".5pt">
+              <v:shape w14:anchorId="1DD9A382" id="Straight Arrow Connector 196" o:spid="_x0000_s1026" type="#_x0000_t32" style="position:absolute;margin-left:-52.8pt;margin-top:.2pt;width:145.35pt;height:39pt;flip:x;z-index:251647488;visibility:visible;mso-wrap-style:square;mso-width-percent:0;mso-height-percent:0;mso-wrap-distance-left:9pt;mso-wrap-distance-top:0;mso-wrap-distance-right:9pt;mso-wrap-distance-bottom:0;mso-position-horizontal:absolute;mso-position-horizontal-relative:text;mso-position-vertical:absolute;mso-position-vertical-relative:text;mso-width-percent:0;mso-height-percent:0;mso-width-relative:margin;mso-height-relative:margin" o:gfxdata="UEsDBBQABgAIAAAAIQC2gziS/gAAAOEBAAATAAAAW0NvbnRlbnRfVHlwZXNdLnhtbJSRQU7DMBBF&#10;90jcwfIWJU67QAgl6YK0S0CoHGBkTxKLZGx5TGhvj5O2G0SRWNoz/78nu9wcxkFMGNg6quQqL6RA&#10;0s5Y6ir5vt9lD1JwBDIwOMJKHpHlpr69KfdHjyxSmriSfYz+USnWPY7AufNIadK6MEJMx9ApD/oD&#10;OlTrorhX2lFEilmcO2RdNtjC5xDF9pCuTyYBB5bi6bQ4syoJ3g9WQ0ymaiLzg5KdCXlKLjvcW893&#10;SUOqXwnz5DrgnHtJTxOsQfEKIT7DmDSUCaxw7Rqn8787ZsmRM9e2VmPeBN4uqYvTtW7jvijg9N/y&#10;JsXecLq0q+WD6m8AAAD//wMAUEsDBBQABgAIAAAAIQA4/SH/1gAAAJQBAAALAAAAX3JlbHMvLnJl&#10;bHOkkMFqwzAMhu+DvYPRfXGawxijTi+j0GvpHsDYimMaW0Yy2fr2M4PBMnrbUb/Q94l/f/hMi1qR&#10;JVI2sOt6UJgd+ZiDgffL8ekFlFSbvV0oo4EbChzGx4f9GRdb25HMsYhqlCwG5lrLq9biZkxWOiqY&#10;22YiTra2kYMu1l1tQD30/bPm3wwYN0x18gb45AdQl1tp5j/sFB2T0FQ7R0nTNEV3j6o9feQzro1i&#10;OWA14Fm+Q8a1a8+Bvu/d/dMb2JY5uiPbhG/ktn4cqGU/er3pcvwCAAD//wMAUEsDBBQABgAIAAAA&#10;IQCqYZ2u9AEAAEcEAAAOAAAAZHJzL2Uyb0RvYy54bWysU9uO0zAQfUfiHyy/0yRlt9qNmq5Ql8ID&#10;goqFD3AdO7Hkm8amSf+esZOGq4RA5MHK2HPOzDkebx9Go8lZQFDONrRalZQIy12rbNfQz58OL+4o&#10;CZHZlmlnRUMvItCH3fNn28HXYu16p1sBBElsqAff0D5GXxdF4L0wLKycFxYPpQPDIobQFS2wAdmN&#10;LtZluSkGB60Hx0UIuPs4HdJd5pdS8PhByiAi0Q3F3mJeIa+ntBa7Las7YL5XfG6D/UMXhimLRReq&#10;RxYZ+QLqFyqjOLjgZFxxZwonpeIia0A1VfmTmqeeeZG1oDnBLzaF/0fL35+PQFSLd3e/ocQyg5f0&#10;FIGpro/kFYAbyN5Zi0Y6ICkHHRt8qBG4t0eYo+CPkOSPEgyRWvm3SJgNQYlkzH5fFr/FGAnHzeru&#10;ZlPerinheHZzf1u9XCf6YuJJfB5CfCOcIemnoWFubOloqsHO70KcgFdAAmub1uC0ag9K6xxAd9pr&#10;IGeG83A4lPjNFX9Ii0zp17Yl8eLRjgiK2U6LOTPRFsmCSXT+ixctppIfhUQ7k7gsPw+yWEoyzoWN&#10;1cKE2Qkmsb0FWP4ZOOcnqMhD/jfgBZErOxsXsFHWwe+qx/Haspzyrw5MupMFJ9de8jhka3Ba8z3O&#10;Lys9h+/jDP/2/ndfAQAA//8DAFBLAwQUAAYACAAAACEAdnzbe98AAAAIAQAADwAAAGRycy9kb3du&#10;cmV2LnhtbEyPQU+DQBSE7yb+h80z8dYuaIsEeTTa1MSDMRF76HHLvgKVfUvYLUV/vduTHiczmfkm&#10;X02mEyMNrrWMEM8jEMSV1S3XCNvPl1kKwnnFWnWWCeGbHKyK66tcZdqe+YPG0tcilLDLFELjfZ9J&#10;6aqGjHJz2xMH72AHo3yQQy31oM6h3HTyLooSaVTLYaFRPa0bqr7Kk0F4HjfJxrz+bKPj28686/uS&#10;d7RGvL2Znh5BeJr8Xxgu+AEdisC0tyfWTnQIszhaJiGLsABx8dNlDGKP8JAuQBa5/H+g+AUAAP//&#10;AwBQSwECLQAUAAYACAAAACEAtoM4kv4AAADhAQAAEwAAAAAAAAAAAAAAAAAAAAAAW0NvbnRlbnRf&#10;VHlwZXNdLnhtbFBLAQItABQABgAIAAAAIQA4/SH/1gAAAJQBAAALAAAAAAAAAAAAAAAAAC8BAABf&#10;cmVscy8ucmVsc1BLAQItABQABgAIAAAAIQCqYZ2u9AEAAEcEAAAOAAAAAAAAAAAAAAAAAC4CAABk&#10;cnMvZTJvRG9jLnhtbFBLAQItABQABgAIAAAAIQB2fNt73wAAAAgBAAAPAAAAAAAAAAAAAAAAAE4E&#10;AABkcnMvZG93bnJldi54bWxQSwUGAAAAAAQABADzAAAAWgUAAAAA&#10;" strokecolor="red" strokeweight=".5pt">
                 <v:stroke endarrow="block" joinstyle="miter"/>
               </v:shape>
             </w:pict>
@@ -3510,7 +3510,7 @@
         <mc:AlternateContent>
           <mc:Choice Requires="wps">
             <w:drawing>
-              <wp:anchor distT="0" distB="0" distL="114300" distR="114300" simplePos="0" relativeHeight="251642880" behindDoc="0" locked="0" layoutInCell="1" allowOverlap="1" wp14:anchorId="43D9AB9B" wp14:editId="10991F98">
+              <wp:anchor distT="0" distB="0" distL="114300" distR="114300" simplePos="0" relativeHeight="251646464" behindDoc="0" locked="0" layoutInCell="1" allowOverlap="1" wp14:anchorId="43D9AB9B" wp14:editId="10991F98">
                 <wp:simplePos x="0" y="0"/>
                 <wp:positionH relativeFrom="column">
                   <wp:posOffset>-2093008</wp:posOffset>
@@ -3565,7 +3565,7 @@
           </mc:Choice>
           <mc:Fallback>
             <w:pict>
-              <v:oval w14:anchorId="62E2D224" id="Oval 195" o:spid="_x0000_s1026" style="position:absolute;margin-left:-164.8pt;margin-top:10.8pt;width:106.5pt;height:26.25pt;z-index:251642880;visibility:visible;mso-wrap-style:square;mso-width-percent:0;mso-height-percent:0;mso-wrap-distance-left:9pt;mso-wrap-distance-top:0;mso-wrap-distance-right:9pt;mso-wrap-distance-bottom:0;mso-position-horizontal:absolute;mso-position-horizontal-relative:text;mso-position-vertical:absolute;mso-position-vertical-relative:text;mso-width-percent:0;mso-height-percent:0;mso-width-relative:margin;mso-height-relative:margin;v-text-anchor:middle" o:gfxdata="UEsDBBQABgAIAAAAIQC2gziS/gAAAOEBAAATAAAAW0NvbnRlbnRfVHlwZXNdLnhtbJSRQU7DMBBF&#10;90jcwfIWJU67QAgl6YK0S0CoHGBkTxKLZGx5TGhvj5O2G0SRWNoz/78nu9wcxkFMGNg6quQqL6RA&#10;0s5Y6ir5vt9lD1JwBDIwOMJKHpHlpr69KfdHjyxSmriSfYz+USnWPY7AufNIadK6MEJMx9ApD/oD&#10;OlTrorhX2lFEilmcO2RdNtjC5xDF9pCuTyYBB5bi6bQ4syoJ3g9WQ0ymaiLzg5KdCXlKLjvcW893&#10;SUOqXwnz5DrgnHtJTxOsQfEKIT7DmDSUCaxw7Rqn8787ZsmRM9e2VmPeBN4uqYvTtW7jvijg9N/y&#10;JsXecLq0q+WD6m8AAAD//wMAUEsDBBQABgAIAAAAIQA4/SH/1gAAAJQBAAALAAAAX3JlbHMvLnJl&#10;bHOkkMFqwzAMhu+DvYPRfXGawxijTi+j0GvpHsDYimMaW0Yy2fr2M4PBMnrbUb/Q94l/f/hMi1qR&#10;JVI2sOt6UJgd+ZiDgffL8ekFlFSbvV0oo4EbChzGx4f9GRdb25HMsYhqlCwG5lrLq9biZkxWOiqY&#10;22YiTra2kYMu1l1tQD30/bPm3wwYN0x18gb45AdQl1tp5j/sFB2T0FQ7R0nTNEV3j6o9feQzro1i&#10;OWA14Fm+Q8a1a8+Bvu/d/dMb2JY5uiPbhG/ktn4cqGU/er3pcvwCAAD//wMAUEsDBBQABgAIAAAA&#10;IQBGhXEdZgIAAMoEAAAOAAAAZHJzL2Uyb0RvYy54bWysVE1PGzEQvVfqf7B8L5sEUiBig6KgVJUQ&#10;IEHF2fHaWUv+qu1kQ399n72bAKWnqntwZjzjGb/nN7m63htNdiJE5WxNxycjSoTlrlF2U9MfT6sv&#10;F5TExGzDtLOipi8i0uv5509XnZ+JiWudbkQgKGLjrPM1bVPys6qKvBWGxRPnhUVQumBYghs2VRNY&#10;h+pGV5PR6GvVudD44LiIEbs3fZDOS30pBU/3UkaRiK4p7pbKGsq6zms1v2KzTWC+VXy4BvuHWxim&#10;LJoeS92wxMg2qA+ljOLBRSfTCXemclIqLgoGoBmP/kDz2DIvChaQE/2Rpvj/yvK73UMgqsHbXU4p&#10;sczgke53TJPsg53OxxmSHv1DGLwIM0Pdy2DyL0CQfWH05cio2CfCsTk+nU6mUxDPETvFd16KVq+n&#10;fYjpm3CGZKOmQmvlYwbNZmx3GxOaIvuQlbetWymty8NpSzo0mZyPcgsG/UjNEkzjgSjaDSVMbyBM&#10;nkIpGZ1WTT6eC8WwWS91IEBb09VqhC8jRrt3abn3DYttn1dCvWyMStCuVqamF/nw4bS2uboo6hsQ&#10;ZBZ73rK1ds0LWA+ul2P0fKXQ5JbF9MAC9Ac0mKl0j0VqB4husChpXfj1t/2cD1kgSkkHPQP+zy0L&#10;ghL93UIwl+OzszwAxTmbnk/ghLeR9duI3ZqlAytjTK/nxcz5SR9MGZx5xugtcleEmOXo3RM9OMvU&#10;zxmGl4vFoqRB9J6lW/voeS6eecr0Pu2fWfCDBBLEc+cO2v8ggz63F8Jim5xURSOvvOIFs4OBKW85&#10;DHeeyLd+yXr9C5r/BgAA//8DAFBLAwQUAAYACAAAACEA+xSyV94AAAALAQAADwAAAGRycy9kb3du&#10;cmV2LnhtbEyPwU7DMAyG70i8Q2QkLqhLW1DYuqbThLQDxw0krlnjtRWJUzXZ1r095gQn2/Kn35/r&#10;zeyduOAUh0AaikUOAqkNdqBOw+fHLluCiMmQNS4QarhhhE1zf1ebyoYr7fFySJ3gEIqV0dCnNFZS&#10;xrZHb+IijEi8O4XJm8Tj1Ek7mSuHeyfLPFfSm4H4Qm9GfOux/T6cvYbtTSa3j6vdk1WkVPqK78Yt&#10;tX58mLdrEAnn9AfDrz6rQ8NOx3AmG4XTkD2XK8WshrLgykRWFIq7o4bXlwJkU8v/PzQ/AAAA//8D&#10;AFBLAQItABQABgAIAAAAIQC2gziS/gAAAOEBAAATAAAAAAAAAAAAAAAAAAAAAABbQ29udGVudF9U&#10;eXBlc10ueG1sUEsBAi0AFAAGAAgAAAAhADj9If/WAAAAlAEAAAsAAAAAAAAAAAAAAAAALwEAAF9y&#10;ZWxzLy5yZWxzUEsBAi0AFAAGAAgAAAAhAEaFcR1mAgAAygQAAA4AAAAAAAAAAAAAAAAALgIAAGRy&#10;cy9lMm9Eb2MueG1sUEsBAi0AFAAGAAgAAAAhAPsUslfeAAAACwEAAA8AAAAAAAAAAAAAAAAAwAQA&#10;AGRycy9kb3ducmV2LnhtbFBLBQYAAAAABAAEAPMAAADLBQAAAAA=&#10;" filled="f" strokecolor="red" strokeweight="1pt">
+              <v:oval w14:anchorId="7DF0483A" id="Oval 195" o:spid="_x0000_s1026" style="position:absolute;margin-left:-164.8pt;margin-top:10.8pt;width:106.5pt;height:26.25pt;z-index:251646464;visibility:visible;mso-wrap-style:square;mso-width-percent:0;mso-height-percent:0;mso-wrap-distance-left:9pt;mso-wrap-distance-top:0;mso-wrap-distance-right:9pt;mso-wrap-distance-bottom:0;mso-position-horizontal:absolute;mso-position-horizontal-relative:text;mso-position-vertical:absolute;mso-position-vertical-relative:text;mso-width-percent:0;mso-height-percent:0;mso-width-relative:margin;mso-height-relative:margin;v-text-anchor:middle" o:gfxdata="UEsDBBQABgAIAAAAIQC2gziS/gAAAOEBAAATAAAAW0NvbnRlbnRfVHlwZXNdLnhtbJSRQU7DMBBF&#10;90jcwfIWJU67QAgl6YK0S0CoHGBkTxKLZGx5TGhvj5O2G0SRWNoz/78nu9wcxkFMGNg6quQqL6RA&#10;0s5Y6ir5vt9lD1JwBDIwOMJKHpHlpr69KfdHjyxSmriSfYz+USnWPY7AufNIadK6MEJMx9ApD/oD&#10;OlTrorhX2lFEilmcO2RdNtjC5xDF9pCuTyYBB5bi6bQ4syoJ3g9WQ0ymaiLzg5KdCXlKLjvcW893&#10;SUOqXwnz5DrgnHtJTxOsQfEKIT7DmDSUCaxw7Rqn8787ZsmRM9e2VmPeBN4uqYvTtW7jvijg9N/y&#10;JsXecLq0q+WD6m8AAAD//wMAUEsDBBQABgAIAAAAIQA4/SH/1gAAAJQBAAALAAAAX3JlbHMvLnJl&#10;bHOkkMFqwzAMhu+DvYPRfXGawxijTi+j0GvpHsDYimMaW0Yy2fr2M4PBMnrbUb/Q94l/f/hMi1qR&#10;JVI2sOt6UJgd+ZiDgffL8ekFlFSbvV0oo4EbChzGx4f9GRdb25HMsYhqlCwG5lrLq9biZkxWOiqY&#10;22YiTra2kYMu1l1tQD30/bPm3wwYN0x18gb45AdQl1tp5j/sFB2T0FQ7R0nTNEV3j6o9feQzro1i&#10;OWA14Fm+Q8a1a8+Bvu/d/dMb2JY5uiPbhG/ktn4cqGU/er3pcvwCAAD//wMAUEsDBBQABgAIAAAA&#10;IQBGhXEdZgIAAMoEAAAOAAAAZHJzL2Uyb0RvYy54bWysVE1PGzEQvVfqf7B8L5sEUiBig6KgVJUQ&#10;IEHF2fHaWUv+qu1kQ399n72bAKWnqntwZjzjGb/nN7m63htNdiJE5WxNxycjSoTlrlF2U9MfT6sv&#10;F5TExGzDtLOipi8i0uv5509XnZ+JiWudbkQgKGLjrPM1bVPys6qKvBWGxRPnhUVQumBYghs2VRNY&#10;h+pGV5PR6GvVudD44LiIEbs3fZDOS30pBU/3UkaRiK4p7pbKGsq6zms1v2KzTWC+VXy4BvuHWxim&#10;LJoeS92wxMg2qA+ljOLBRSfTCXemclIqLgoGoBmP/kDz2DIvChaQE/2Rpvj/yvK73UMgqsHbXU4p&#10;sczgke53TJPsg53OxxmSHv1DGLwIM0Pdy2DyL0CQfWH05cio2CfCsTk+nU6mUxDPETvFd16KVq+n&#10;fYjpm3CGZKOmQmvlYwbNZmx3GxOaIvuQlbetWymty8NpSzo0mZyPcgsG/UjNEkzjgSjaDSVMbyBM&#10;nkIpGZ1WTT6eC8WwWS91IEBb09VqhC8jRrt3abn3DYttn1dCvWyMStCuVqamF/nw4bS2uboo6hsQ&#10;ZBZ73rK1ds0LWA+ul2P0fKXQ5JbF9MAC9Ac0mKl0j0VqB4husChpXfj1t/2cD1kgSkkHPQP+zy0L&#10;ghL93UIwl+OzszwAxTmbnk/ghLeR9duI3ZqlAytjTK/nxcz5SR9MGZx5xugtcleEmOXo3RM9OMvU&#10;zxmGl4vFoqRB9J6lW/voeS6eecr0Pu2fWfCDBBLEc+cO2v8ggz63F8Jim5xURSOvvOIFs4OBKW85&#10;DHeeyLd+yXr9C5r/BgAA//8DAFBLAwQUAAYACAAAACEA+xSyV94AAAALAQAADwAAAGRycy9kb3du&#10;cmV2LnhtbEyPwU7DMAyG70i8Q2QkLqhLW1DYuqbThLQDxw0krlnjtRWJUzXZ1r095gQn2/Kn35/r&#10;zeyduOAUh0AaikUOAqkNdqBOw+fHLluCiMmQNS4QarhhhE1zf1ebyoYr7fFySJ3gEIqV0dCnNFZS&#10;xrZHb+IijEi8O4XJm8Tj1Ek7mSuHeyfLPFfSm4H4Qm9GfOux/T6cvYbtTSa3j6vdk1WkVPqK78Yt&#10;tX58mLdrEAnn9AfDrz6rQ8NOx3AmG4XTkD2XK8WshrLgykRWFIq7o4bXlwJkU8v/PzQ/AAAA//8D&#10;AFBLAQItABQABgAIAAAAIQC2gziS/gAAAOEBAAATAAAAAAAAAAAAAAAAAAAAAABbQ29udGVudF9U&#10;eXBlc10ueG1sUEsBAi0AFAAGAAgAAAAhADj9If/WAAAAlAEAAAsAAAAAAAAAAAAAAAAALwEAAF9y&#10;ZWxzLy5yZWxzUEsBAi0AFAAGAAgAAAAhAEaFcR1mAgAAygQAAA4AAAAAAAAAAAAAAAAALgIAAGRy&#10;cy9lMm9Eb2MueG1sUEsBAi0AFAAGAAgAAAAhAPsUslfeAAAACwEAAA8AAAAAAAAAAAAAAAAAwAQA&#10;AGRycy9kb3ducmV2LnhtbFBLBQYAAAAABAAEAPMAAADLBQAAAAA=&#10;" filled="f" strokecolor="red" strokeweight="1pt">
                 <v:stroke joinstyle="miter"/>
               </v:oval>
             </w:pict>
@@ -3587,7 +3587,7 @@
           <w:lang w:eastAsia="en-SG"/>
         </w:rPr>
         <w:drawing>
-          <wp:anchor distT="0" distB="0" distL="114300" distR="114300" simplePos="0" relativeHeight="251674624" behindDoc="0" locked="0" layoutInCell="1" allowOverlap="1" wp14:anchorId="50FB42B8" wp14:editId="523B7046">
+          <wp:anchor distT="0" distB="0" distL="114300" distR="114300" simplePos="0" relativeHeight="251675136" behindDoc="0" locked="0" layoutInCell="1" allowOverlap="1" wp14:anchorId="50FB42B8" wp14:editId="523B7046">
             <wp:simplePos x="0" y="0"/>
             <wp:positionH relativeFrom="column">
               <wp:posOffset>0</wp:posOffset>
@@ -4034,7 +4034,7 @@
         <mc:AlternateContent>
           <mc:Choice Requires="wps">
             <w:drawing>
-              <wp:anchor distT="0" distB="0" distL="114300" distR="114300" simplePos="0" relativeHeight="251648000" behindDoc="0" locked="0" layoutInCell="1" allowOverlap="1" wp14:anchorId="1891D064" wp14:editId="2CF4487F">
+              <wp:anchor distT="0" distB="0" distL="114300" distR="114300" simplePos="0" relativeHeight="251650560" behindDoc="0" locked="0" layoutInCell="1" allowOverlap="1" wp14:anchorId="1891D064" wp14:editId="2CF4487F">
                 <wp:simplePos x="0" y="0"/>
                 <wp:positionH relativeFrom="column">
                   <wp:posOffset>3855457</wp:posOffset>
@@ -4110,7 +4110,7 @@
           </mc:Choice>
           <mc:Fallback>
             <w:pict>
-              <v:roundrect w14:anchorId="1891D064" id="Rounded Rectangle 12" o:spid="_x0000_s1031" style="position:absolute;margin-left:303.6pt;margin-top:38.65pt;width:157.5pt;height:116.8pt;z-index:251648000;visibility:visible;mso-wrap-style:square;mso-height-percent:0;mso-wrap-distance-left:9pt;mso-wrap-distance-top:0;mso-wrap-distance-right:9pt;mso-wrap-distance-bottom:0;mso-position-horizontal:absolute;mso-position-horizontal-relative:text;mso-position-vertical:absolute;mso-position-vertical-relative:text;mso-height-percent:0;mso-height-relative:margin;v-text-anchor:top" arcsize="10923f" o:gfxdata="UEsDBBQABgAIAAAAIQC2gziS/gAAAOEBAAATAAAAW0NvbnRlbnRfVHlwZXNdLnhtbJSRQU7DMBBF&#10;90jcwfIWJU67QAgl6YK0S0CoHGBkTxKLZGx5TGhvj5O2G0SRWNoz/78nu9wcxkFMGNg6quQqL6RA&#10;0s5Y6ir5vt9lD1JwBDIwOMJKHpHlpr69KfdHjyxSmriSfYz+USnWPY7AufNIadK6MEJMx9ApD/oD&#10;OlTrorhX2lFEilmcO2RdNtjC5xDF9pCuTyYBB5bi6bQ4syoJ3g9WQ0ymaiLzg5KdCXlKLjvcW893&#10;SUOqXwnz5DrgnHtJTxOsQfEKIT7DmDSUCaxw7Rqn8787ZsmRM9e2VmPeBN4uqYvTtW7jvijg9N/y&#10;JsXecLq0q+WD6m8AAAD//wMAUEsDBBQABgAIAAAAIQA4/SH/1gAAAJQBAAALAAAAX3JlbHMvLnJl&#10;bHOkkMFqwzAMhu+DvYPRfXGawxijTi+j0GvpHsDYimMaW0Yy2fr2M4PBMnrbUb/Q94l/f/hMi1qR&#10;JVI2sOt6UJgd+ZiDgffL8ekFlFSbvV0oo4EbChzGx4f9GRdb25HMsYhqlCwG5lrLq9biZkxWOiqY&#10;22YiTra2kYMu1l1tQD30/bPm3wwYN0x18gb45AdQl1tp5j/sFB2T0FQ7R0nTNEV3j6o9feQzro1i&#10;OWA14Fm+Q8a1a8+Bvu/d/dMb2JY5uiPbhG/ktn4cqGU/er3pcvwCAAD//wMAUEsDBBQABgAIAAAA&#10;IQC2VIo5fQIAAEMFAAAOAAAAZHJzL2Uyb0RvYy54bWysVN9v2yAQfp+0/wHxvthO0y2N6lRRqk6T&#10;qjZqO/WZYEisAceAxM7++h3YcbMuT9Ne7IP7/d13XN+0WpG9cL4GU9JilFMiDIeqNpuSfn+5+zSl&#10;xAdmKqbAiJIehKc3848frhs7E2PYgqqEIxjE+FljS7oNwc6yzPOt0MyPwAqDSglOs4BHt8kqxxqM&#10;rlU2zvPPWQOusg648B5vbzslnaf4UgoeHqX0IhBVUqwtpK9L33X8ZvNrNts4Zrc178tg/1CFZrXB&#10;pEOoWxYY2bn6r1C65g48yDDioDOQsuYi9YDdFPm7bp63zIrUC4Lj7QCT/39h+cN+5Uhd4ezGlBim&#10;cUZPsDOVqMgTosfMRgmCOgSqsX6G9s925fqTRzF23Uqn4x/7IW0C9zCAK9pAOF7itPLxJc6Ao66Y&#10;TC/G02mMmr25W+fDVwGaRKGkLtYRi0jIsv29D5390S6mVIY0Jb2YFnkaZhaL7MpKUjgo0Zk9CYl9&#10;xkJSuMQwsVSO7Blyg3EuTJj0BSmD1tFN1koNjsU5RxWK3qm3jW4iMW9wzM85/plx8EhZwYTBWdcG&#10;3LkA1Y8hc2ePWJ70HMXQrts03MtYY7xZQ3XAgTvoNsFbflcj2PfMhxVzSH0cEK5zeMSPVIDQQi9R&#10;sgX369x9tEdGopaSBleppP7njjlBifpmkKtXxWQSdy8dJpdfxnhwp5r1qcbs9BJwIgU+HJYnMdoH&#10;dRSlA/2KW7+IWVHFDMfcJQ1HcRm6BcdXg4vFIhnhtlkW7s2z5TF0RDmy6KV9Zc72fAtI1Qc4Lh2b&#10;vWNcZxs9DSx2AWSd6PiGao8/bmpidf+qxKfg9Jys3t6++W8AAAD//wMAUEsDBBQABgAIAAAAIQBv&#10;iySN4gAAAAoBAAAPAAAAZHJzL2Rvd25yZXYueG1sTI/BTsMwDIbvSLxDZCQuE0vWoZWVphNCm+Ay&#10;CbYJiVvWhLYicaIm3bq3x5zgaPvz78/lanSWnUwfO48SZlMBzGDtdYeNhMN+c/cALCaFWlmPRsLF&#10;RFhV11elKrQ/47s57VLDKARjoSS0KYWC81i3xqk49cEgzb5871Sism+47tWZwp3lmRAL7lSHdKFV&#10;wTy3pv7eDY40stfL/cvbh95+BjsZN3GyDutBytub8ekRWDJj+oPhV592oCKnox9QR2YlLESeESoh&#10;z+fACFhmGTWOEuYzsQRelfz/C9UPAAAA//8DAFBLAQItABQABgAIAAAAIQC2gziS/gAAAOEBAAAT&#10;AAAAAAAAAAAAAAAAAAAAAABbQ29udGVudF9UeXBlc10ueG1sUEsBAi0AFAAGAAgAAAAhADj9If/W&#10;AAAAlAEAAAsAAAAAAAAAAAAAAAAALwEAAF9yZWxzLy5yZWxzUEsBAi0AFAAGAAgAAAAhALZUijl9&#10;AgAAQwUAAA4AAAAAAAAAAAAAAAAALgIAAGRycy9lMm9Eb2MueG1sUEsBAi0AFAAGAAgAAAAhAG+L&#10;JI3iAAAACgEAAA8AAAAAAAAAAAAAAAAA1wQAAGRycy9kb3ducmV2LnhtbFBLBQYAAAAABAAEAPMA&#10;AADmBQAAAAA=&#10;" fillcolor="white [3201]" strokecolor="#ffc000 [3207]" strokeweight="3pt">
+              <v:roundrect w14:anchorId="1891D064" id="Rounded Rectangle 12" o:spid="_x0000_s1031" style="position:absolute;margin-left:303.6pt;margin-top:38.65pt;width:157.5pt;height:116.8pt;z-index:251650560;visibility:visible;mso-wrap-style:square;mso-height-percent:0;mso-wrap-distance-left:9pt;mso-wrap-distance-top:0;mso-wrap-distance-right:9pt;mso-wrap-distance-bottom:0;mso-position-horizontal:absolute;mso-position-horizontal-relative:text;mso-position-vertical:absolute;mso-position-vertical-relative:text;mso-height-percent:0;mso-height-relative:margin;v-text-anchor:top" arcsize="10923f" o:gfxdata="UEsDBBQABgAIAAAAIQC2gziS/gAAAOEBAAATAAAAW0NvbnRlbnRfVHlwZXNdLnhtbJSRQU7DMBBF&#10;90jcwfIWJU67QAgl6YK0S0CoHGBkTxKLZGx5TGhvj5O2G0SRWNoz/78nu9wcxkFMGNg6quQqL6RA&#10;0s5Y6ir5vt9lD1JwBDIwOMJKHpHlpr69KfdHjyxSmriSfYz+USnWPY7AufNIadK6MEJMx9ApD/oD&#10;OlTrorhX2lFEilmcO2RdNtjC5xDF9pCuTyYBB5bi6bQ4syoJ3g9WQ0ymaiLzg5KdCXlKLjvcW893&#10;SUOqXwnz5DrgnHtJTxOsQfEKIT7DmDSUCaxw7Rqn8787ZsmRM9e2VmPeBN4uqYvTtW7jvijg9N/y&#10;JsXecLq0q+WD6m8AAAD//wMAUEsDBBQABgAIAAAAIQA4/SH/1gAAAJQBAAALAAAAX3JlbHMvLnJl&#10;bHOkkMFqwzAMhu+DvYPRfXGawxijTi+j0GvpHsDYimMaW0Yy2fr2M4PBMnrbUb/Q94l/f/hMi1qR&#10;JVI2sOt6UJgd+ZiDgffL8ekFlFSbvV0oo4EbChzGx4f9GRdb25HMsYhqlCwG5lrLq9biZkxWOiqY&#10;22YiTra2kYMu1l1tQD30/bPm3wwYN0x18gb45AdQl1tp5j/sFB2T0FQ7R0nTNEV3j6o9feQzro1i&#10;OWA14Fm+Q8a1a8+Bvu/d/dMb2JY5uiPbhG/ktn4cqGU/er3pcvwCAAD//wMAUEsDBBQABgAIAAAA&#10;IQC2VIo5fQIAAEMFAAAOAAAAZHJzL2Uyb0RvYy54bWysVN9v2yAQfp+0/wHxvthO0y2N6lRRqk6T&#10;qjZqO/WZYEisAceAxM7++h3YcbMuT9Ne7IP7/d13XN+0WpG9cL4GU9JilFMiDIeqNpuSfn+5+zSl&#10;xAdmKqbAiJIehKc3848frhs7E2PYgqqEIxjE+FljS7oNwc6yzPOt0MyPwAqDSglOs4BHt8kqxxqM&#10;rlU2zvPPWQOusg648B5vbzslnaf4UgoeHqX0IhBVUqwtpK9L33X8ZvNrNts4Zrc178tg/1CFZrXB&#10;pEOoWxYY2bn6r1C65g48yDDioDOQsuYi9YDdFPm7bp63zIrUC4Lj7QCT/39h+cN+5Uhd4ezGlBim&#10;cUZPsDOVqMgTosfMRgmCOgSqsX6G9s925fqTRzF23Uqn4x/7IW0C9zCAK9pAOF7itPLxJc6Ao66Y&#10;TC/G02mMmr25W+fDVwGaRKGkLtYRi0jIsv29D5390S6mVIY0Jb2YFnkaZhaL7MpKUjgo0Zk9CYl9&#10;xkJSuMQwsVSO7Blyg3EuTJj0BSmD1tFN1koNjsU5RxWK3qm3jW4iMW9wzM85/plx8EhZwYTBWdcG&#10;3LkA1Y8hc2ePWJ70HMXQrts03MtYY7xZQ3XAgTvoNsFbflcj2PfMhxVzSH0cEK5zeMSPVIDQQi9R&#10;sgX369x9tEdGopaSBleppP7njjlBifpmkKtXxWQSdy8dJpdfxnhwp5r1qcbs9BJwIgU+HJYnMdoH&#10;dRSlA/2KW7+IWVHFDMfcJQ1HcRm6BcdXg4vFIhnhtlkW7s2z5TF0RDmy6KV9Zc72fAtI1Qc4Lh2b&#10;vWNcZxs9DSx2AWSd6PiGao8/bmpidf+qxKfg9Jys3t6++W8AAAD//wMAUEsDBBQABgAIAAAAIQBv&#10;iySN4gAAAAoBAAAPAAAAZHJzL2Rvd25yZXYueG1sTI/BTsMwDIbvSLxDZCQuE0vWoZWVphNCm+Ay&#10;CbYJiVvWhLYicaIm3bq3x5zgaPvz78/lanSWnUwfO48SZlMBzGDtdYeNhMN+c/cALCaFWlmPRsLF&#10;RFhV11elKrQ/47s57VLDKARjoSS0KYWC81i3xqk49cEgzb5871Sism+47tWZwp3lmRAL7lSHdKFV&#10;wTy3pv7eDY40stfL/cvbh95+BjsZN3GyDutBytub8ekRWDJj+oPhV592oCKnox9QR2YlLESeESoh&#10;z+fACFhmGTWOEuYzsQRelfz/C9UPAAAA//8DAFBLAQItABQABgAIAAAAIQC2gziS/gAAAOEBAAAT&#10;AAAAAAAAAAAAAAAAAAAAAABbQ29udGVudF9UeXBlc10ueG1sUEsBAi0AFAAGAAgAAAAhADj9If/W&#10;AAAAlAEAAAsAAAAAAAAAAAAAAAAALwEAAF9yZWxzLy5yZWxzUEsBAi0AFAAGAAgAAAAhALZUijl9&#10;AgAAQwUAAA4AAAAAAAAAAAAAAAAALgIAAGRycy9lMm9Eb2MueG1sUEsBAi0AFAAGAAgAAAAhAG+L&#10;JI3iAAAACgEAAA8AAAAAAAAAAAAAAAAA1wQAAGRycy9kb3ducmV2LnhtbFBLBQYAAAAABAAEAPMA&#10;AADmBQAAAAA=&#10;" fillcolor="white [3201]" strokecolor="#ffc000 [3207]" strokeweight="3pt">
                 <v:stroke joinstyle="miter"/>
                 <v:textbox>
                   <w:txbxContent>
@@ -4143,7 +4143,7 @@
         <mc:AlternateContent>
           <mc:Choice Requires="wps">
             <w:drawing>
-              <wp:anchor distT="0" distB="0" distL="114300" distR="114300" simplePos="0" relativeHeight="251657216" behindDoc="0" locked="0" layoutInCell="1" allowOverlap="1" wp14:anchorId="2AD3ED3A" wp14:editId="1F4089E9">
+              <wp:anchor distT="0" distB="0" distL="114300" distR="114300" simplePos="0" relativeHeight="251658752" behindDoc="0" locked="0" layoutInCell="1" allowOverlap="1" wp14:anchorId="2AD3ED3A" wp14:editId="1F4089E9">
                 <wp:simplePos x="0" y="0"/>
                 <wp:positionH relativeFrom="column">
                   <wp:posOffset>2349656</wp:posOffset>
@@ -4205,7 +4205,7 @@
           </mc:Choice>
           <mc:Fallback>
             <w:pict>
-              <v:shapetype w14:anchorId="7887A01B" id="_x0000_t13" coordsize="21600,21600" o:spt="13" adj="16200,5400" path="m@0,l@0@1,0@1,0@2@0@2@0,21600,21600,10800xe">
+              <v:shapetype w14:anchorId="681DA0C6" id="_x0000_t13" coordsize="21600,21600" o:spt="13" adj="16200,5400" path="m@0,l@0@1,0@1,0@2@0@2@0,21600,21600,10800xe">
                 <v:stroke joinstyle="miter"/>
                 <v:formulas>
                   <v:f eqn="val #0"/>
@@ -4221,7 +4221,7 @@
                   <v:h position="#0,#1" xrange="0,21600" yrange="0,10800"/>
                 </v:handles>
               </v:shapetype>
-              <v:shape id="Right Arrow 209" o:spid="_x0000_s1026" type="#_x0000_t13" style="position:absolute;margin-left:185pt;margin-top:113.05pt;width:101.8pt;height:13.8pt;rotation:-1388132fd;z-index:251657216;visibility:visible;mso-wrap-style:square;mso-width-percent:0;mso-height-percent:0;mso-wrap-distance-left:9pt;mso-wrap-distance-top:0;mso-wrap-distance-right:9pt;mso-wrap-distance-bottom:0;mso-position-horizontal:absolute;mso-position-horizontal-relative:text;mso-position-vertical:absolute;mso-position-vertical-relative:text;mso-width-percent:0;mso-height-percent:0;mso-width-relative:margin;mso-height-relative:margin;v-text-anchor:middle" o:gfxdata="UEsDBBQABgAIAAAAIQC2gziS/gAAAOEBAAATAAAAW0NvbnRlbnRfVHlwZXNdLnhtbJSRQU7DMBBF&#10;90jcwfIWJU67QAgl6YK0S0CoHGBkTxKLZGx5TGhvj5O2G0SRWNoz/78nu9wcxkFMGNg6quQqL6RA&#10;0s5Y6ir5vt9lD1JwBDIwOMJKHpHlpr69KfdHjyxSmriSfYz+USnWPY7AufNIadK6MEJMx9ApD/oD&#10;OlTrorhX2lFEilmcO2RdNtjC5xDF9pCuTyYBB5bi6bQ4syoJ3g9WQ0ymaiLzg5KdCXlKLjvcW893&#10;SUOqXwnz5DrgnHtJTxOsQfEKIT7DmDSUCaxw7Rqn8787ZsmRM9e2VmPeBN4uqYvTtW7jvijg9N/y&#10;JsXecLq0q+WD6m8AAAD//wMAUEsDBBQABgAIAAAAIQA4/SH/1gAAAJQBAAALAAAAX3JlbHMvLnJl&#10;bHOkkMFqwzAMhu+DvYPRfXGawxijTi+j0GvpHsDYimMaW0Yy2fr2M4PBMnrbUb/Q94l/f/hMi1qR&#10;JVI2sOt6UJgd+ZiDgffL8ekFlFSbvV0oo4EbChzGx4f9GRdb25HMsYhqlCwG5lrLq9biZkxWOiqY&#10;22YiTra2kYMu1l1tQD30/bPm3wwYN0x18gb45AdQl1tp5j/sFB2T0FQ7R0nTNEV3j6o9feQzro1i&#10;OWA14Fm+Q8a1a8+Bvu/d/dMb2JY5uiPbhG/ktn4cqGU/er3pcvwCAAD//wMAUEsDBBQABgAIAAAA&#10;IQBa8SoUgwIAAFQFAAAOAAAAZHJzL2Uyb0RvYy54bWysVEtP3DAQvlfqf7B8L3l0F8qKLFqBqCoh&#10;QEDF2Tj2JpLjccfezW5/fcdONiBAPVTNwfK8vpn5MuOz811n2Fahb8FWvDjKOVNWQt3adcV/Pl59&#10;+caZD8LWwoBVFd8rz8+Xnz+d9W6hSmjA1AoZgVi/6F3FmxDcIsu8bFQn/BE4ZcmoATsRSMR1VqPo&#10;Cb0zWZnnx1kPWDsEqbwn7eVg5MuEr7WS4VZrrwIzFafaQjoxnc/xzJZnYrFG4ZpWjmWIf6iiE62l&#10;pBPUpQiCbbB9B9W1EsGDDkcSugy0bqVKPVA3Rf6mm4dGOJV6IXK8m2jy/w9W3mzvkLV1xcv8lDMr&#10;OvpJ9+26CWyFCD2LaiKpd35Bvg/uDkfJ0zV2vNPYMQRitsy/lqdFeZKIoNbYLvG8n3hWu8AkKYvy&#10;tDyezziTZCtO5uWsjDmyASyCOvThu4KOxUvFMRaU6knYYnvtwxBwcKToWOJQVLqFvVERyth7palD&#10;ylum6DRb6sIg2wqaCiGlsqEYTI2o1aCe5/SNVU0RqcYEGJF1a8yEPQLEuX2PPdQ6+sdQlUZzCs7/&#10;VtgQPEWkzGDDFNy1FvAjAENdjZkH/wNJAzWRpWeo9/T/0++j9fBOXrXE+LXw4U4gbQIpabvDLR3a&#10;QF9xGG+cNYC/P9JHfxpQsnLW02ZV3P/aCFScmR+WRve0mM3iKiZhNj8pScDXlufXFrvpLoB+U5Gq&#10;S9foH8zhqhG6J3oEVjErmYSVlLviMuBBuAjDxtMzItVqldxo/ZwI1/bByQgeWY2z9Lh7EujGsQs0&#10;sDdw2EKxeDN3g2+MtLDaBNBtGsoXXke+aXXT4IzPTHwbXsvJ6+UxXP4BAAD//wMAUEsDBBQABgAI&#10;AAAAIQBZFEW54AAAAAsBAAAPAAAAZHJzL2Rvd25yZXYueG1sTI/NTsMwEITvSLyDtUjcqPOjJCjE&#10;qVAlUG9AQJy38ZKExnYUu2l4e5YTPc7OaPabaruaUSw0+8FZBfEmAkG2dXqwnYKP96e7exA+oNU4&#10;OksKfsjDtr6+qrDU7mzfaGlCJ7jE+hIV9CFMpZS+7cmg37iJLHtfbjYYWM6d1DOeudyMMomiXBoc&#10;LH/ocaJdT+2xORkFr02237eLzHGKn3fH+Psl/mwWpW5v1scHEIHW8B+GP3xGh5qZDu5ktRejgrSI&#10;eEtQkCR5DIITWZHmIA58ydICZF3Jyw31LwAAAP//AwBQSwECLQAUAAYACAAAACEAtoM4kv4AAADh&#10;AQAAEwAAAAAAAAAAAAAAAAAAAAAAW0NvbnRlbnRfVHlwZXNdLnhtbFBLAQItABQABgAIAAAAIQA4&#10;/SH/1gAAAJQBAAALAAAAAAAAAAAAAAAAAC8BAABfcmVscy8ucmVsc1BLAQItABQABgAIAAAAIQBa&#10;8SoUgwIAAFQFAAAOAAAAAAAAAAAAAAAAAC4CAABkcnMvZTJvRG9jLnhtbFBLAQItABQABgAIAAAA&#10;IQBZFEW54AAAAAsBAAAPAAAAAAAAAAAAAAAAAN0EAABkcnMvZG93bnJldi54bWxQSwUGAAAAAAQA&#10;BADzAAAA6gUAAAAA&#10;" adj="20136" fillcolor="#5b9bd5 [3204]" strokecolor="#1f4d78 [1604]" strokeweight="1pt"/>
+              <v:shape id="Right Arrow 209" o:spid="_x0000_s1026" type="#_x0000_t13" style="position:absolute;margin-left:185pt;margin-top:113.05pt;width:101.8pt;height:13.8pt;rotation:-1388132fd;z-index:251658752;visibility:visible;mso-wrap-style:square;mso-width-percent:0;mso-height-percent:0;mso-wrap-distance-left:9pt;mso-wrap-distance-top:0;mso-wrap-distance-right:9pt;mso-wrap-distance-bottom:0;mso-position-horizontal:absolute;mso-position-horizontal-relative:text;mso-position-vertical:absolute;mso-position-vertical-relative:text;mso-width-percent:0;mso-height-percent:0;mso-width-relative:margin;mso-height-relative:margin;v-text-anchor:middle" o:gfxdata="UEsDBBQABgAIAAAAIQC2gziS/gAAAOEBAAATAAAAW0NvbnRlbnRfVHlwZXNdLnhtbJSRQU7DMBBF&#10;90jcwfIWJU67QAgl6YK0S0CoHGBkTxKLZGx5TGhvj5O2G0SRWNoz/78nu9wcxkFMGNg6quQqL6RA&#10;0s5Y6ir5vt9lD1JwBDIwOMJKHpHlpr69KfdHjyxSmriSfYz+USnWPY7AufNIadK6MEJMx9ApD/oD&#10;OlTrorhX2lFEilmcO2RdNtjC5xDF9pCuTyYBB5bi6bQ4syoJ3g9WQ0ymaiLzg5KdCXlKLjvcW893&#10;SUOqXwnz5DrgnHtJTxOsQfEKIT7DmDSUCaxw7Rqn8787ZsmRM9e2VmPeBN4uqYvTtW7jvijg9N/y&#10;JsXecLq0q+WD6m8AAAD//wMAUEsDBBQABgAIAAAAIQA4/SH/1gAAAJQBAAALAAAAX3JlbHMvLnJl&#10;bHOkkMFqwzAMhu+DvYPRfXGawxijTi+j0GvpHsDYimMaW0Yy2fr2M4PBMnrbUb/Q94l/f/hMi1qR&#10;JVI2sOt6UJgd+ZiDgffL8ekFlFSbvV0oo4EbChzGx4f9GRdb25HMsYhqlCwG5lrLq9biZkxWOiqY&#10;22YiTra2kYMu1l1tQD30/bPm3wwYN0x18gb45AdQl1tp5j/sFB2T0FQ7R0nTNEV3j6o9feQzro1i&#10;OWA14Fm+Q8a1a8+Bvu/d/dMb2JY5uiPbhG/ktn4cqGU/er3pcvwCAAD//wMAUEsDBBQABgAIAAAA&#10;IQBa8SoUgwIAAFQFAAAOAAAAZHJzL2Uyb0RvYy54bWysVEtP3DAQvlfqf7B8L3l0F8qKLFqBqCoh&#10;QEDF2Tj2JpLjccfezW5/fcdONiBAPVTNwfK8vpn5MuOz811n2Fahb8FWvDjKOVNWQt3adcV/Pl59&#10;+caZD8LWwoBVFd8rz8+Xnz+d9W6hSmjA1AoZgVi/6F3FmxDcIsu8bFQn/BE4ZcmoATsRSMR1VqPo&#10;Cb0zWZnnx1kPWDsEqbwn7eVg5MuEr7WS4VZrrwIzFafaQjoxnc/xzJZnYrFG4ZpWjmWIf6iiE62l&#10;pBPUpQiCbbB9B9W1EsGDDkcSugy0bqVKPVA3Rf6mm4dGOJV6IXK8m2jy/w9W3mzvkLV1xcv8lDMr&#10;OvpJ9+26CWyFCD2LaiKpd35Bvg/uDkfJ0zV2vNPYMQRitsy/lqdFeZKIoNbYLvG8n3hWu8AkKYvy&#10;tDyezziTZCtO5uWsjDmyASyCOvThu4KOxUvFMRaU6knYYnvtwxBwcKToWOJQVLqFvVERyth7palD&#10;ylum6DRb6sIg2wqaCiGlsqEYTI2o1aCe5/SNVU0RqcYEGJF1a8yEPQLEuX2PPdQ6+sdQlUZzCs7/&#10;VtgQPEWkzGDDFNy1FvAjAENdjZkH/wNJAzWRpWeo9/T/0++j9fBOXrXE+LXw4U4gbQIpabvDLR3a&#10;QF9xGG+cNYC/P9JHfxpQsnLW02ZV3P/aCFScmR+WRve0mM3iKiZhNj8pScDXlufXFrvpLoB+U5Gq&#10;S9foH8zhqhG6J3oEVjErmYSVlLviMuBBuAjDxtMzItVqldxo/ZwI1/bByQgeWY2z9Lh7EujGsQs0&#10;sDdw2EKxeDN3g2+MtLDaBNBtGsoXXke+aXXT4IzPTHwbXsvJ6+UxXP4BAAD//wMAUEsDBBQABgAI&#10;AAAAIQBZFEW54AAAAAsBAAAPAAAAZHJzL2Rvd25yZXYueG1sTI/NTsMwEITvSLyDtUjcqPOjJCjE&#10;qVAlUG9AQJy38ZKExnYUu2l4e5YTPc7OaPabaruaUSw0+8FZBfEmAkG2dXqwnYKP96e7exA+oNU4&#10;OksKfsjDtr6+qrDU7mzfaGlCJ7jE+hIV9CFMpZS+7cmg37iJLHtfbjYYWM6d1DOeudyMMomiXBoc&#10;LH/ocaJdT+2xORkFr02237eLzHGKn3fH+Psl/mwWpW5v1scHEIHW8B+GP3xGh5qZDu5ktRejgrSI&#10;eEtQkCR5DIITWZHmIA58ydICZF3Jyw31LwAAAP//AwBQSwECLQAUAAYACAAAACEAtoM4kv4AAADh&#10;AQAAEwAAAAAAAAAAAAAAAAAAAAAAW0NvbnRlbnRfVHlwZXNdLnhtbFBLAQItABQABgAIAAAAIQA4&#10;/SH/1gAAAJQBAAALAAAAAAAAAAAAAAAAAC8BAABfcmVscy8ucmVsc1BLAQItABQABgAIAAAAIQBa&#10;8SoUgwIAAFQFAAAOAAAAAAAAAAAAAAAAAC4CAABkcnMvZTJvRG9jLnhtbFBLAQItABQABgAIAAAA&#10;IQBZFEW54AAAAAsBAAAPAAAAAAAAAAAAAAAAAN0EAABkcnMvZG93bnJldi54bWxQSwUGAAAAAAQA&#10;BADzAAAA6gUAAAAA&#10;" adj="20136" fillcolor="#5b9bd5 [3204]" strokecolor="#1f4d78 [1604]" strokeweight="1pt"/>
             </w:pict>
           </mc:Fallback>
         </mc:AlternateContent>
@@ -4234,7 +4234,7 @@
         <mc:AlternateContent>
           <mc:Choice Requires="wps">
             <w:drawing>
-              <wp:anchor distT="0" distB="0" distL="114300" distR="114300" simplePos="0" relativeHeight="251658240" behindDoc="0" locked="0" layoutInCell="1" allowOverlap="1" wp14:anchorId="09F78032" wp14:editId="76FDBBC1">
+              <wp:anchor distT="0" distB="0" distL="114300" distR="114300" simplePos="0" relativeHeight="251659776" behindDoc="0" locked="0" layoutInCell="1" allowOverlap="1" wp14:anchorId="09F78032" wp14:editId="76FDBBC1">
                 <wp:simplePos x="0" y="0"/>
                 <wp:positionH relativeFrom="column">
                   <wp:posOffset>2647211</wp:posOffset>
@@ -4293,7 +4293,7 @@
           </mc:Choice>
           <mc:Fallback>
             <w:pict>
-              <v:shape w14:anchorId="1C37F922" id="Right Arrow 210" o:spid="_x0000_s1026" type="#_x0000_t13" style="position:absolute;margin-left:208.45pt;margin-top:200.35pt;width:74.7pt;height:13.1pt;z-index:251658240;visibility:visible;mso-wrap-style:square;mso-width-percent:0;mso-height-percent:0;mso-wrap-distance-left:9pt;mso-wrap-distance-top:0;mso-wrap-distance-right:9pt;mso-wrap-distance-bottom:0;mso-position-horizontal:absolute;mso-position-horizontal-relative:text;mso-position-vertical:absolute;mso-position-vertical-relative:text;mso-width-percent:0;mso-height-percent:0;mso-width-relative:margin;mso-height-relative:margin;v-text-anchor:middle" o:gfxdata="UEsDBBQABgAIAAAAIQC2gziS/gAAAOEBAAATAAAAW0NvbnRlbnRfVHlwZXNdLnhtbJSRQU7DMBBF&#10;90jcwfIWJU67QAgl6YK0S0CoHGBkTxKLZGx5TGhvj5O2G0SRWNoz/78nu9wcxkFMGNg6quQqL6RA&#10;0s5Y6ir5vt9lD1JwBDIwOMJKHpHlpr69KfdHjyxSmriSfYz+USnWPY7AufNIadK6MEJMx9ApD/oD&#10;OlTrorhX2lFEilmcO2RdNtjC5xDF9pCuTyYBB5bi6bQ4syoJ3g9WQ0ymaiLzg5KdCXlKLjvcW893&#10;SUOqXwnz5DrgnHtJTxOsQfEKIT7DmDSUCaxw7Rqn8787ZsmRM9e2VmPeBN4uqYvTtW7jvijg9N/y&#10;JsXecLq0q+WD6m8AAAD//wMAUEsDBBQABgAIAAAAIQA4/SH/1gAAAJQBAAALAAAAX3JlbHMvLnJl&#10;bHOkkMFqwzAMhu+DvYPRfXGawxijTi+j0GvpHsDYimMaW0Yy2fr2M4PBMnrbUb/Q94l/f/hMi1qR&#10;JVI2sOt6UJgd+ZiDgffL8ekFlFSbvV0oo4EbChzGx4f9GRdb25HMsYhqlCwG5lrLq9biZkxWOiqY&#10;22YiTra2kYMu1l1tQD30/bPm3wwYN0x18gb45AdQl1tp5j/sFB2T0FQ7R0nTNEV3j6o9feQzro1i&#10;OWA14Fm+Q8a1a8+Bvu/d/dMb2JY5uiPbhG/ktn4cqGU/er3pcvwCAAD//wMAUEsDBBQABgAIAAAA&#10;IQAuxJJxgQIAAB0FAAAOAAAAZHJzL2Uyb0RvYy54bWysVEtv2zAMvg/YfxB0X51kSdoEdYq0QYcB&#10;RVu0HXpmZDkWoNcoJU7360fJTt+nYT7IpPj+SOr0bG8020kMytmSD48GnEkrXKXspuS/Hi6/nXAW&#10;ItgKtLOy5E8y8LPF1y+nrZ/LkWucriQycmLDvPUlb2L086IIopEGwpHz0pKwdmggEoubokJoybvR&#10;xWgwmBatw8qjEzIEul11Qr7I/utainhT10FGpktOucV8Yj7X6SwWpzDfIPhGiT4N+IcsDChLQZ9d&#10;rSAC26L64MoogS64Oh4JZwpX10rIXANVMxy8q+a+AS9zLQRO8M8whf/nVlzvbpGpquSjIeFjwVCT&#10;7tSmiWyJ6FqWrgmk1oc56d77W+y5QGSqeF+jSX+qhe0zsE/PwMp9ZIIuZ+OTyXDGmSDRcDr9Ps0+&#10;ixdjjyH+kM6wRJQcUwI5fgYVdlchUlgyOCimiMFpVV0qrTODm/WFRrYD6vTkfHa+mqS8yeSNmras&#10;pRxGxwOqVgBNXK0hEmk8YRDshjPQGxplETHHfmMdPgmSgzdQyT70gL5D5E79YxapihWEpjPJIZIJ&#10;zI2KtA5amZKfJEcHT9omqcwD3WOROtL1IFFrVz1RI9F1Ex68uFQU5ApCvAWkkaZyaU3jDR21doSB&#10;6ynOGod/PrtP+jRpJOWspRUhfH5vASVn+qelGZwNx+O0U5kZT45HxOBryfq1xG7NhaPeDOlB8CKT&#10;ST/qA1mjM4+0zcsUlURgBcXuOtEzF7FbXXoPhFwusxrtkYd4Ze+9SM4TTgneh/0joO/nKdIgXrvD&#10;OsH83UB1usnSuuU2ulrlaXvBlTqYGNrB3Mv+vUhL/prPWi+v2uIvAAAA//8DAFBLAwQUAAYACAAA&#10;ACEAyyWuMeAAAAALAQAADwAAAGRycy9kb3ducmV2LnhtbEyPS0/DMBCE70j8B2uRuCBqt5QAIU6F&#10;QHArUh9CHJ14SaL6EWynSf89ywluuzuj2W+K1WQNO2KInXcS5jMBDF3tdecaCfvd6/U9sJiU08p4&#10;hxJOGGFVnp8VKtd+dBs8blPDKMTFXEloU+pzzmPdolVx5nt0pH35YFWiNTRcBzVSuDV8IUTGreoc&#10;fWhVj88t1oftYCWsN59qOX68fL+hOYT3q+rUDH0n5eXF9PQILOGU/szwi0/oUBJT5QenIzMSlvPs&#10;gaw0CHEHjBy3WXYDrKLLgiReFvx/h/IHAAD//wMAUEsBAi0AFAAGAAgAAAAhALaDOJL+AAAA4QEA&#10;ABMAAAAAAAAAAAAAAAAAAAAAAFtDb250ZW50X1R5cGVzXS54bWxQSwECLQAUAAYACAAAACEAOP0h&#10;/9YAAACUAQAACwAAAAAAAAAAAAAAAAAvAQAAX3JlbHMvLnJlbHNQSwECLQAUAAYACAAAACEALsSS&#10;cYECAAAdBQAADgAAAAAAAAAAAAAAAAAuAgAAZHJzL2Uyb0RvYy54bWxQSwECLQAUAAYACAAAACEA&#10;yyWuMeAAAAALAQAADwAAAAAAAAAAAAAAAADbBAAAZHJzL2Rvd25yZXYueG1sUEsFBgAAAAAEAAQA&#10;8wAAAOgFAAAAAA==&#10;" adj="19706" fillcolor="#5b9bd5" strokecolor="#41719c" strokeweight="1pt"/>
+              <v:shape w14:anchorId="272DBBD4" id="Right Arrow 210" o:spid="_x0000_s1026" type="#_x0000_t13" style="position:absolute;margin-left:208.45pt;margin-top:200.35pt;width:74.7pt;height:13.1pt;z-index:251659776;visibility:visible;mso-wrap-style:square;mso-width-percent:0;mso-height-percent:0;mso-wrap-distance-left:9pt;mso-wrap-distance-top:0;mso-wrap-distance-right:9pt;mso-wrap-distance-bottom:0;mso-position-horizontal:absolute;mso-position-horizontal-relative:text;mso-position-vertical:absolute;mso-position-vertical-relative:text;mso-width-percent:0;mso-height-percent:0;mso-width-relative:margin;mso-height-relative:margin;v-text-anchor:middle" o:gfxdata="UEsDBBQABgAIAAAAIQC2gziS/gAAAOEBAAATAAAAW0NvbnRlbnRfVHlwZXNdLnhtbJSRQU7DMBBF&#10;90jcwfIWJU67QAgl6YK0S0CoHGBkTxKLZGx5TGhvj5O2G0SRWNoz/78nu9wcxkFMGNg6quQqL6RA&#10;0s5Y6ir5vt9lD1JwBDIwOMJKHpHlpr69KfdHjyxSmriSfYz+USnWPY7AufNIadK6MEJMx9ApD/oD&#10;OlTrorhX2lFEilmcO2RdNtjC5xDF9pCuTyYBB5bi6bQ4syoJ3g9WQ0ymaiLzg5KdCXlKLjvcW893&#10;SUOqXwnz5DrgnHtJTxOsQfEKIT7DmDSUCaxw7Rqn8787ZsmRM9e2VmPeBN4uqYvTtW7jvijg9N/y&#10;JsXecLq0q+WD6m8AAAD//wMAUEsDBBQABgAIAAAAIQA4/SH/1gAAAJQBAAALAAAAX3JlbHMvLnJl&#10;bHOkkMFqwzAMhu+DvYPRfXGawxijTi+j0GvpHsDYimMaW0Yy2fr2M4PBMnrbUb/Q94l/f/hMi1qR&#10;JVI2sOt6UJgd+ZiDgffL8ekFlFSbvV0oo4EbChzGx4f9GRdb25HMsYhqlCwG5lrLq9biZkxWOiqY&#10;22YiTra2kYMu1l1tQD30/bPm3wwYN0x18gb45AdQl1tp5j/sFB2T0FQ7R0nTNEV3j6o9feQzro1i&#10;OWA14Fm+Q8a1a8+Bvu/d/dMb2JY5uiPbhG/ktn4cqGU/er3pcvwCAAD//wMAUEsDBBQABgAIAAAA&#10;IQAuxJJxgQIAAB0FAAAOAAAAZHJzL2Uyb0RvYy54bWysVEtv2zAMvg/YfxB0X51kSdoEdYq0QYcB&#10;RVu0HXpmZDkWoNcoJU7360fJTt+nYT7IpPj+SOr0bG8020kMytmSD48GnEkrXKXspuS/Hi6/nXAW&#10;ItgKtLOy5E8y8LPF1y+nrZ/LkWucriQycmLDvPUlb2L086IIopEGwpHz0pKwdmggEoubokJoybvR&#10;xWgwmBatw8qjEzIEul11Qr7I/utainhT10FGpktOucV8Yj7X6SwWpzDfIPhGiT4N+IcsDChLQZ9d&#10;rSAC26L64MoogS64Oh4JZwpX10rIXANVMxy8q+a+AS9zLQRO8M8whf/nVlzvbpGpquSjIeFjwVCT&#10;7tSmiWyJ6FqWrgmk1oc56d77W+y5QGSqeF+jSX+qhe0zsE/PwMp9ZIIuZ+OTyXDGmSDRcDr9Ps0+&#10;ixdjjyH+kM6wRJQcUwI5fgYVdlchUlgyOCimiMFpVV0qrTODm/WFRrYD6vTkfHa+mqS8yeSNmras&#10;pRxGxwOqVgBNXK0hEmk8YRDshjPQGxplETHHfmMdPgmSgzdQyT70gL5D5E79YxapihWEpjPJIZIJ&#10;zI2KtA5amZKfJEcHT9omqcwD3WOROtL1IFFrVz1RI9F1Ex68uFQU5ApCvAWkkaZyaU3jDR21doSB&#10;6ynOGod/PrtP+jRpJOWspRUhfH5vASVn+qelGZwNx+O0U5kZT45HxOBryfq1xG7NhaPeDOlB8CKT&#10;ST/qA1mjM4+0zcsUlURgBcXuOtEzF7FbXXoPhFwusxrtkYd4Ze+9SM4TTgneh/0joO/nKdIgXrvD&#10;OsH83UB1usnSuuU2ulrlaXvBlTqYGNrB3Mv+vUhL/prPWi+v2uIvAAAA//8DAFBLAwQUAAYACAAA&#10;ACEAyyWuMeAAAAALAQAADwAAAGRycy9kb3ducmV2LnhtbEyPS0/DMBCE70j8B2uRuCBqt5QAIU6F&#10;QHArUh9CHJ14SaL6EWynSf89ywluuzuj2W+K1WQNO2KInXcS5jMBDF3tdecaCfvd6/U9sJiU08p4&#10;hxJOGGFVnp8VKtd+dBs8blPDKMTFXEloU+pzzmPdolVx5nt0pH35YFWiNTRcBzVSuDV8IUTGreoc&#10;fWhVj88t1oftYCWsN59qOX68fL+hOYT3q+rUDH0n5eXF9PQILOGU/szwi0/oUBJT5QenIzMSlvPs&#10;gaw0CHEHjBy3WXYDrKLLgiReFvx/h/IHAAD//wMAUEsBAi0AFAAGAAgAAAAhALaDOJL+AAAA4QEA&#10;ABMAAAAAAAAAAAAAAAAAAAAAAFtDb250ZW50X1R5cGVzXS54bWxQSwECLQAUAAYACAAAACEAOP0h&#10;/9YAAACUAQAACwAAAAAAAAAAAAAAAAAvAQAAX3JlbHMvLnJlbHNQSwECLQAUAAYACAAAACEALsSS&#10;cYECAAAdBQAADgAAAAAAAAAAAAAAAAAuAgAAZHJzL2Uyb0RvYy54bWxQSwECLQAUAAYACAAAACEA&#10;yyWuMeAAAAALAQAADwAAAAAAAAAAAAAAAADbBAAAZHJzL2Rvd25yZXYueG1sUEsFBgAAAAAEAAQA&#10;8wAAAOgFAAAAAA==&#10;" adj="19706" fillcolor="#5b9bd5" strokecolor="#41719c" strokeweight="1pt"/>
             </w:pict>
           </mc:Fallback>
         </mc:AlternateContent>
@@ -4355,7 +4355,7 @@
         <mc:AlternateContent>
           <mc:Choice Requires="wps">
             <w:drawing>
-              <wp:anchor distT="0" distB="0" distL="114300" distR="114300" simplePos="0" relativeHeight="251655168" behindDoc="0" locked="0" layoutInCell="1" allowOverlap="1" wp14:anchorId="2F70425E" wp14:editId="00AEEBC1">
+              <wp:anchor distT="0" distB="0" distL="114300" distR="114300" simplePos="0" relativeHeight="251657728" behindDoc="0" locked="0" layoutInCell="1" allowOverlap="1" wp14:anchorId="2F70425E" wp14:editId="00AEEBC1">
                 <wp:simplePos x="0" y="0"/>
                 <wp:positionH relativeFrom="margin">
                   <wp:posOffset>4245466</wp:posOffset>
@@ -4426,7 +4426,7 @@
           </mc:Choice>
           <mc:Fallback>
             <w:pict>
-              <v:roundrect w14:anchorId="2F70425E" id="Rounded Rectangle 208" o:spid="_x0000_s1032" style="position:absolute;margin-left:334.3pt;margin-top:25.2pt;width:100.55pt;height:26.5pt;z-index:251655168;visibility:visible;mso-wrap-style:square;mso-width-percent:0;mso-height-percent:0;mso-wrap-distance-left:9pt;mso-wrap-distance-top:0;mso-wrap-distance-right:9pt;mso-wrap-distance-bottom:0;mso-position-horizontal:absolute;mso-position-horizontal-relative:margin;mso-position-vertical:absolute;mso-position-vertical-relative:text;mso-width-percent:0;mso-height-percent:0;mso-width-relative:margin;mso-height-relative:margin;v-text-anchor:middle" arcsize="10923f" o:gfxdata="UEsDBBQABgAIAAAAIQC2gziS/gAAAOEBAAATAAAAW0NvbnRlbnRfVHlwZXNdLnhtbJSRQU7DMBBF&#10;90jcwfIWJU67QAgl6YK0S0CoHGBkTxKLZGx5TGhvj5O2G0SRWNoz/78nu9wcxkFMGNg6quQqL6RA&#10;0s5Y6ir5vt9lD1JwBDIwOMJKHpHlpr69KfdHjyxSmriSfYz+USnWPY7AufNIadK6MEJMx9ApD/oD&#10;OlTrorhX2lFEilmcO2RdNtjC5xDF9pCuTyYBB5bi6bQ4syoJ3g9WQ0ymaiLzg5KdCXlKLjvcW893&#10;SUOqXwnz5DrgnHtJTxOsQfEKIT7DmDSUCaxw7Rqn8787ZsmRM9e2VmPeBN4uqYvTtW7jvijg9N/y&#10;JsXecLq0q+WD6m8AAAD//wMAUEsDBBQABgAIAAAAIQA4/SH/1gAAAJQBAAALAAAAX3JlbHMvLnJl&#10;bHOkkMFqwzAMhu+DvYPRfXGawxijTi+j0GvpHsDYimMaW0Yy2fr2M4PBMnrbUb/Q94l/f/hMi1qR&#10;JVI2sOt6UJgd+ZiDgffL8ekFlFSbvV0oo4EbChzGx4f9GRdb25HMsYhqlCwG5lrLq9biZkxWOiqY&#10;22YiTra2kYMu1l1tQD30/bPm3wwYN0x18gb45AdQl1tp5j/sFB2T0FQ7R0nTNEV3j6o9feQzro1i&#10;OWA14Fm+Q8a1a8+Bvu/d/dMb2JY5uiPbhG/ktn4cqGU/er3pcvwCAAD//wMAUEsDBBQABgAIAAAA&#10;IQA6ssWukAIAADgFAAAOAAAAZHJzL2Uyb0RvYy54bWysVMlu2zAQvRfoPxC8N/IWOxUiB0YCFwWC&#10;JEhS5ExTlCWAW0nakvv1faSUxFlORXWgZjj7mxmeX3RKkr1wvjG6oOOTESVCc1M2elvQX4/rb2eU&#10;+MB0yaTRoqAH4enF8uuX89bmYmJqI0vhCJxon7e2oHUINs8yz2uhmD8xVmgIK+MUC2DdNisda+Fd&#10;yWwyGs2z1rjSOsOF97i96oV0mfxXleDhtqq8CEQWFLmFdLp0buKZLc9ZvnXM1g0f0mD/kIVijUbQ&#10;F1dXLDCyc80HV6rhznhThRNuVGaqquEi1YBqxqN31TzUzIpUC8Dx9gUm///c8pv9nSNNWdDJCK3S&#10;TKFJ92anS1GSe8DH9FYKEoWAqrU+h8WDvXMD50HGurvKqfhHRaRL8B5e4BVdIByX48liPl9MKeGQ&#10;Tafz2TThn71aW+fDD2EUiURBXcwjJpGgZftrHxAW+s96MaI3sinXjZSJOfhL6cieod2YktK0lEjm&#10;Ay4Luk5frAMu3phJTVogcHa6OEV2DHNYSRZAKgtkvN5SwuQWA86DS7m8sfYfgj6i5KPAo/R9FjgW&#10;csV83WecvEY1lqsmYC9kowp6dmwtdZSKNNkDHLEpfRsiFbpNl/o5j47izcaUB/TYmX74veXrBmGv&#10;Acsdc5h27AU2ONziqKQBEGagKKmN+/PZfdTHEEJKSYvtAUi/d8wJFP1TYzy/j2ezuG6JmZ0uJmDc&#10;sWRzLNE7dWnQsTHeCssTGfWDfCYrZ9QTFn0Vo0LENEfsvh0Dcxn6rcZTwcVqldSwYpaFa/1geXQe&#10;kYuAP3ZPzNlhxgJadWOeN43l76as142W2qx2wVRNGsFXXDFMkcF6prEanpK4/8d80np98JZ/AQAA&#10;//8DAFBLAwQUAAYACAAAACEAr5zjG98AAAAKAQAADwAAAGRycy9kb3ducmV2LnhtbEyPwU7DMBBE&#10;70j8g7VI3KgNBDcNcSpUiUM50YJ63sZLkhLbke00ga/HnOC4mqeZt+V6Nj07kw+dswpuFwIY2drp&#10;zjYK3t+eb3JgIaLV2DtLCr4owLq6vCix0G6yOzrvY8NSiQ0FKmhjHArOQ92SwbBwA9mUfThvMKbT&#10;N1x7nFK56fmdEJIb7GxaaHGgTUv15340CobxIF7jZjX5DndZNn1vT6eXrVLXV/PTI7BIc/yD4Vc/&#10;qUOVnI5utDqwXoGUuUyoggeRAUtALldLYMdEivsMeFXy/y9UPwAAAP//AwBQSwECLQAUAAYACAAA&#10;ACEAtoM4kv4AAADhAQAAEwAAAAAAAAAAAAAAAAAAAAAAW0NvbnRlbnRfVHlwZXNdLnhtbFBLAQIt&#10;ABQABgAIAAAAIQA4/SH/1gAAAJQBAAALAAAAAAAAAAAAAAAAAC8BAABfcmVscy8ucmVsc1BLAQIt&#10;ABQABgAIAAAAIQA6ssWukAIAADgFAAAOAAAAAAAAAAAAAAAAAC4CAABkcnMvZTJvRG9jLnhtbFBL&#10;AQItABQABgAIAAAAIQCvnOMb3wAAAAoBAAAPAAAAAAAAAAAAAAAAAOoEAABkcnMvZG93bnJldi54&#10;bWxQSwUGAAAAAAQABADzAAAA9gUAAAAA&#10;" fillcolor="window" strokecolor="windowText" strokeweight="2.25pt">
+              <v:roundrect w14:anchorId="2F70425E" id="Rounded Rectangle 208" o:spid="_x0000_s1032" style="position:absolute;margin-left:334.3pt;margin-top:25.2pt;width:100.55pt;height:26.5pt;z-index:251657728;visibility:visible;mso-wrap-style:square;mso-width-percent:0;mso-height-percent:0;mso-wrap-distance-left:9pt;mso-wrap-distance-top:0;mso-wrap-distance-right:9pt;mso-wrap-distance-bottom:0;mso-position-horizontal:absolute;mso-position-horizontal-relative:margin;mso-position-vertical:absolute;mso-position-vertical-relative:text;mso-width-percent:0;mso-height-percent:0;mso-width-relative:margin;mso-height-relative:margin;v-text-anchor:middle" arcsize="10923f" o:gfxdata="UEsDBBQABgAIAAAAIQC2gziS/gAAAOEBAAATAAAAW0NvbnRlbnRfVHlwZXNdLnhtbJSRQU7DMBBF&#10;90jcwfIWJU67QAgl6YK0S0CoHGBkTxKLZGx5TGhvj5O2G0SRWNoz/78nu9wcxkFMGNg6quQqL6RA&#10;0s5Y6ir5vt9lD1JwBDIwOMJKHpHlpr69KfdHjyxSmriSfYz+USnWPY7AufNIadK6MEJMx9ApD/oD&#10;OlTrorhX2lFEilmcO2RdNtjC5xDF9pCuTyYBB5bi6bQ4syoJ3g9WQ0ymaiLzg5KdCXlKLjvcW893&#10;SUOqXwnz5DrgnHtJTxOsQfEKIT7DmDSUCaxw7Rqn8787ZsmRM9e2VmPeBN4uqYvTtW7jvijg9N/y&#10;JsXecLq0q+WD6m8AAAD//wMAUEsDBBQABgAIAAAAIQA4/SH/1gAAAJQBAAALAAAAX3JlbHMvLnJl&#10;bHOkkMFqwzAMhu+DvYPRfXGawxijTi+j0GvpHsDYimMaW0Yy2fr2M4PBMnrbUb/Q94l/f/hMi1qR&#10;JVI2sOt6UJgd+ZiDgffL8ekFlFSbvV0oo4EbChzGx4f9GRdb25HMsYhqlCwG5lrLq9biZkxWOiqY&#10;22YiTra2kYMu1l1tQD30/bPm3wwYN0x18gb45AdQl1tp5j/sFB2T0FQ7R0nTNEV3j6o9feQzro1i&#10;OWA14Fm+Q8a1a8+Bvu/d/dMb2JY5uiPbhG/ktn4cqGU/er3pcvwCAAD//wMAUEsDBBQABgAIAAAA&#10;IQA6ssWukAIAADgFAAAOAAAAZHJzL2Uyb0RvYy54bWysVMlu2zAQvRfoPxC8N/IWOxUiB0YCFwWC&#10;JEhS5ExTlCWAW0nakvv1faSUxFlORXWgZjj7mxmeX3RKkr1wvjG6oOOTESVCc1M2elvQX4/rb2eU&#10;+MB0yaTRoqAH4enF8uuX89bmYmJqI0vhCJxon7e2oHUINs8yz2uhmD8xVmgIK+MUC2DdNisda+Fd&#10;yWwyGs2z1rjSOsOF97i96oV0mfxXleDhtqq8CEQWFLmFdLp0buKZLc9ZvnXM1g0f0mD/kIVijUbQ&#10;F1dXLDCyc80HV6rhznhThRNuVGaqquEi1YBqxqN31TzUzIpUC8Dx9gUm///c8pv9nSNNWdDJCK3S&#10;TKFJ92anS1GSe8DH9FYKEoWAqrU+h8WDvXMD50HGurvKqfhHRaRL8B5e4BVdIByX48liPl9MKeGQ&#10;Tafz2TThn71aW+fDD2EUiURBXcwjJpGgZftrHxAW+s96MaI3sinXjZSJOfhL6cieod2YktK0lEjm&#10;Ay4Luk5frAMu3phJTVogcHa6OEV2DHNYSRZAKgtkvN5SwuQWA86DS7m8sfYfgj6i5KPAo/R9FjgW&#10;csV83WecvEY1lqsmYC9kowp6dmwtdZSKNNkDHLEpfRsiFbpNl/o5j47izcaUB/TYmX74veXrBmGv&#10;Acsdc5h27AU2ONziqKQBEGagKKmN+/PZfdTHEEJKSYvtAUi/d8wJFP1TYzy/j2ezuG6JmZ0uJmDc&#10;sWRzLNE7dWnQsTHeCssTGfWDfCYrZ9QTFn0Vo0LENEfsvh0Dcxn6rcZTwcVqldSwYpaFa/1geXQe&#10;kYuAP3ZPzNlhxgJadWOeN43l76as142W2qx2wVRNGsFXXDFMkcF6prEanpK4/8d80np98JZ/AQAA&#10;//8DAFBLAwQUAAYACAAAACEAr5zjG98AAAAKAQAADwAAAGRycy9kb3ducmV2LnhtbEyPwU7DMBBE&#10;70j8g7VI3KgNBDcNcSpUiUM50YJ63sZLkhLbke00ga/HnOC4mqeZt+V6Nj07kw+dswpuFwIY2drp&#10;zjYK3t+eb3JgIaLV2DtLCr4owLq6vCix0G6yOzrvY8NSiQ0FKmhjHArOQ92SwbBwA9mUfThvMKbT&#10;N1x7nFK56fmdEJIb7GxaaHGgTUv15340CobxIF7jZjX5DndZNn1vT6eXrVLXV/PTI7BIc/yD4Vc/&#10;qUOVnI5utDqwXoGUuUyoggeRAUtALldLYMdEivsMeFXy/y9UPwAAAP//AwBQSwECLQAUAAYACAAA&#10;ACEAtoM4kv4AAADhAQAAEwAAAAAAAAAAAAAAAAAAAAAAW0NvbnRlbnRfVHlwZXNdLnhtbFBLAQIt&#10;ABQABgAIAAAAIQA4/SH/1gAAAJQBAAALAAAAAAAAAAAAAAAAAC8BAABfcmVscy8ucmVsc1BLAQIt&#10;ABQABgAIAAAAIQA6ssWukAIAADgFAAAOAAAAAAAAAAAAAAAAAC4CAABkcnMvZTJvRG9jLnhtbFBL&#10;AQItABQABgAIAAAAIQCvnOMb3wAAAAoBAAAPAAAAAAAAAAAAAAAAAOoEAABkcnMvZG93bnJldi54&#10;bWxQSwUGAAAAAAQABADzAAAA9gUAAAAA&#10;" fillcolor="window" strokecolor="windowText" strokeweight="2.25pt">
                 <v:stroke joinstyle="miter"/>
                 <v:textbox>
                   <w:txbxContent>
@@ -4474,7 +4474,7 @@
         <mc:AlternateContent>
           <mc:Choice Requires="wps">
             <w:drawing>
-              <wp:anchor distT="0" distB="0" distL="114300" distR="114300" simplePos="0" relativeHeight="251675648" behindDoc="0" locked="0" layoutInCell="1" allowOverlap="1" wp14:anchorId="3E87F4C4" wp14:editId="00C5CD03">
+              <wp:anchor distT="0" distB="0" distL="114300" distR="114300" simplePos="0" relativeHeight="251676160" behindDoc="0" locked="0" layoutInCell="1" allowOverlap="1" wp14:anchorId="3E87F4C4" wp14:editId="00C5CD03">
                 <wp:simplePos x="0" y="0"/>
                 <wp:positionH relativeFrom="margin">
                   <wp:posOffset>4193648</wp:posOffset>
@@ -4548,7 +4548,7 @@
           </mc:Choice>
           <mc:Fallback>
             <w:pict>
-              <v:roundrect w14:anchorId="3E87F4C4" id="Rounded Rectangle 44" o:spid="_x0000_s1033" style="position:absolute;margin-left:330.2pt;margin-top:1.7pt;width:105.95pt;height:38.7pt;z-index:251675648;visibility:visible;mso-wrap-style:square;mso-width-percent:0;mso-height-percent:0;mso-wrap-distance-left:9pt;mso-wrap-distance-top:0;mso-wrap-distance-right:9pt;mso-wrap-distance-bottom:0;mso-position-horizontal:absolute;mso-position-horizontal-relative:margin;mso-position-vertical:absolute;mso-position-vertical-relative:text;mso-width-percent:0;mso-height-percent:0;mso-width-relative:margin;mso-height-relative:margin;v-text-anchor:middle" arcsize="10923f" o:gfxdata="UEsDBBQABgAIAAAAIQC2gziS/gAAAOEBAAATAAAAW0NvbnRlbnRfVHlwZXNdLnhtbJSRQU7DMBBF&#10;90jcwfIWJU67QAgl6YK0S0CoHGBkTxKLZGx5TGhvj5O2G0SRWNoz/78nu9wcxkFMGNg6quQqL6RA&#10;0s5Y6ir5vt9lD1JwBDIwOMJKHpHlpr69KfdHjyxSmriSfYz+USnWPY7AufNIadK6MEJMx9ApD/oD&#10;OlTrorhX2lFEilmcO2RdNtjC5xDF9pCuTyYBB5bi6bQ4syoJ3g9WQ0ymaiLzg5KdCXlKLjvcW893&#10;SUOqXwnz5DrgnHtJTxOsQfEKIT7DmDSUCaxw7Rqn8787ZsmRM9e2VmPeBN4uqYvTtW7jvijg9N/y&#10;JsXecLq0q+WD6m8AAAD//wMAUEsDBBQABgAIAAAAIQA4/SH/1gAAAJQBAAALAAAAX3JlbHMvLnJl&#10;bHOkkMFqwzAMhu+DvYPRfXGawxijTi+j0GvpHsDYimMaW0Yy2fr2M4PBMnrbUb/Q94l/f/hMi1qR&#10;JVI2sOt6UJgd+ZiDgffL8ekFlFSbvV0oo4EbChzGx4f9GRdb25HMsYhqlCwG5lrLq9biZkxWOiqY&#10;22YiTra2kYMu1l1tQD30/bPm3wwYN0x18gb45AdQl1tp5j/sFB2T0FQ7R0nTNEV3j6o9feQzro1i&#10;OWA14Fm+Q8a1a8+Bvu/d/dMb2JY5uiPbhG/ktn4cqGU/er3pcvwCAAD//wMAUEsDBBQABgAIAAAA&#10;IQAJm74/jwIAADYFAAAOAAAAZHJzL2Uyb0RvYy54bWysVEtv2zAMvg/YfxB0X51kTtMadYqgRYYB&#10;RRu0HXpmZDkWoNckJXb260fJTpo+TsN8kEWR4uPjR11dd0qSHXdeGF3S8dmIEq6ZqYTelPTX8/Lb&#10;BSU+gK5AGs1LuueeXs+/frlqbcEnpjGy4o6gE+2L1pa0CcEWWeZZwxX4M2O5RmVtnIKAottklYMW&#10;vSuZTUaj86w1rrLOMO49nt72SjpP/uuas/BQ154HIkuKuYW0urSu45rNr6DYOLCNYEMa8A9ZKBAa&#10;gx5d3UIAsnXigyslmDPe1OGMGZWZuhaMpxqwmvHoXTVPDVieakFwvD3C5P+fW3a/WzkiqpLmOSUa&#10;FPbo0Wx1xSvyiOiB3khOUIdAtdYXaP9kV26QPG5j1V3tVPxjPaRL4O6P4PIuEIaH4+/5dHo+pYSh&#10;Lr8cz0bn0Wn2ets6H35wo0jclNTFNGIOCVjY3fnQ2x/sYkRvpKiWQsok7P2NdGQH2GzkSGVaSiT4&#10;gIclXaZvCPnmmtSkLenkYjqL2QGysJYQcKss4uL1hhKQG6Q3Cy7l8ua2/xD0GUs+CTxK32eBYyG3&#10;4Js+4+Q1mkGhRMCpkEKV9OL0ttRRyxOvBzhiU/o2xF3o1l3q5iw6iidrU+2xw8701PeWLQWGvUNY&#10;VuCQ6zgVOL/hAZdaGgTCDDtKGuP+fHYe7ZGCqKWkxdlBkH5vwXEs+qdGcl6O8zwOWxLy6WyCgjvV&#10;rE81eqtuDHZsjC+FZWkb7YM8bGtn1AuO+SJGRRVohrH7dgzCTehnGh8KxheLZIYDZiHc6SfLovOI&#10;XAT8uXsBZweOBWzVvTnMGRTvWNbbxpvaLLbB1CJR8BVX5G8UcDgTk4eHJE7/qZysXp+7+V8AAAD/&#10;/wMAUEsDBBQABgAIAAAAIQDzud3Z3gAAAAgBAAAPAAAAZHJzL2Rvd25yZXYueG1sTI9BT8MwDIXv&#10;SPyHyEjcWMJWlVKaTmgSh3HaBuLsNabtaJKqSdfCr585wcm23tPz94r1bDtxpiG03mm4XygQ5Cpv&#10;WldreH97uctAhIjOYOcdafimAOvy+qrA3PjJ7el8iLXgEBdy1NDE2OdShqohi2Hhe3KsffrBYuRz&#10;qKUZcOJw28mlUqm02Dr+0GBPm4aqr8NoNfTjh9rFzeM0tLhPkulnezq9brW+vZmfn0BEmuOfGX7x&#10;GR1KZjr60ZkgOg1pqhK2aljxYD17WK5AHHlRGciykP8LlBcAAAD//wMAUEsBAi0AFAAGAAgAAAAh&#10;ALaDOJL+AAAA4QEAABMAAAAAAAAAAAAAAAAAAAAAAFtDb250ZW50X1R5cGVzXS54bWxQSwECLQAU&#10;AAYACAAAACEAOP0h/9YAAACUAQAACwAAAAAAAAAAAAAAAAAvAQAAX3JlbHMvLnJlbHNQSwECLQAU&#10;AAYACAAAACEACZu+P48CAAA2BQAADgAAAAAAAAAAAAAAAAAuAgAAZHJzL2Uyb0RvYy54bWxQSwEC&#10;LQAUAAYACAAAACEA87nd2d4AAAAIAQAADwAAAAAAAAAAAAAAAADpBAAAZHJzL2Rvd25yZXYueG1s&#10;UEsFBgAAAAAEAAQA8wAAAPQFAAAAAA==&#10;" fillcolor="window" strokecolor="windowText" strokeweight="2.25pt">
+              <v:roundrect w14:anchorId="3E87F4C4" id="Rounded Rectangle 44" o:spid="_x0000_s1033" style="position:absolute;margin-left:330.2pt;margin-top:1.7pt;width:105.95pt;height:38.7pt;z-index:251676160;visibility:visible;mso-wrap-style:square;mso-width-percent:0;mso-height-percent:0;mso-wrap-distance-left:9pt;mso-wrap-distance-top:0;mso-wrap-distance-right:9pt;mso-wrap-distance-bottom:0;mso-position-horizontal:absolute;mso-position-horizontal-relative:margin;mso-position-vertical:absolute;mso-position-vertical-relative:text;mso-width-percent:0;mso-height-percent:0;mso-width-relative:margin;mso-height-relative:margin;v-text-anchor:middle" arcsize="10923f" o:gfxdata="UEsDBBQABgAIAAAAIQC2gziS/gAAAOEBAAATAAAAW0NvbnRlbnRfVHlwZXNdLnhtbJSRQU7DMBBF&#10;90jcwfIWJU67QAgl6YK0S0CoHGBkTxKLZGx5TGhvj5O2G0SRWNoz/78nu9wcxkFMGNg6quQqL6RA&#10;0s5Y6ir5vt9lD1JwBDIwOMJKHpHlpr69KfdHjyxSmriSfYz+USnWPY7AufNIadK6MEJMx9ApD/oD&#10;OlTrorhX2lFEilmcO2RdNtjC5xDF9pCuTyYBB5bi6bQ4syoJ3g9WQ0ymaiLzg5KdCXlKLjvcW893&#10;SUOqXwnz5DrgnHtJTxOsQfEKIT7DmDSUCaxw7Rqn8787ZsmRM9e2VmPeBN4uqYvTtW7jvijg9N/y&#10;JsXecLq0q+WD6m8AAAD//wMAUEsDBBQABgAIAAAAIQA4/SH/1gAAAJQBAAALAAAAX3JlbHMvLnJl&#10;bHOkkMFqwzAMhu+DvYPRfXGawxijTi+j0GvpHsDYimMaW0Yy2fr2M4PBMnrbUb/Q94l/f/hMi1qR&#10;JVI2sOt6UJgd+ZiDgffL8ekFlFSbvV0oo4EbChzGx4f9GRdb25HMsYhqlCwG5lrLq9biZkxWOiqY&#10;22YiTra2kYMu1l1tQD30/bPm3wwYN0x18gb45AdQl1tp5j/sFB2T0FQ7R0nTNEV3j6o9feQzro1i&#10;OWA14Fm+Q8a1a8+Bvu/d/dMb2JY5uiPbhG/ktn4cqGU/er3pcvwCAAD//wMAUEsDBBQABgAIAAAA&#10;IQAJm74/jwIAADYFAAAOAAAAZHJzL2Uyb0RvYy54bWysVEtv2zAMvg/YfxB0X51kTtMadYqgRYYB&#10;RRu0HXpmZDkWoNckJXb260fJTpo+TsN8kEWR4uPjR11dd0qSHXdeGF3S8dmIEq6ZqYTelPTX8/Lb&#10;BSU+gK5AGs1LuueeXs+/frlqbcEnpjGy4o6gE+2L1pa0CcEWWeZZwxX4M2O5RmVtnIKAottklYMW&#10;vSuZTUaj86w1rrLOMO49nt72SjpP/uuas/BQ154HIkuKuYW0urSu45rNr6DYOLCNYEMa8A9ZKBAa&#10;gx5d3UIAsnXigyslmDPe1OGMGZWZuhaMpxqwmvHoXTVPDVieakFwvD3C5P+fW3a/WzkiqpLmOSUa&#10;FPbo0Wx1xSvyiOiB3khOUIdAtdYXaP9kV26QPG5j1V3tVPxjPaRL4O6P4PIuEIaH4+/5dHo+pYSh&#10;Lr8cz0bn0Wn2ets6H35wo0jclNTFNGIOCVjY3fnQ2x/sYkRvpKiWQsok7P2NdGQH2GzkSGVaSiT4&#10;gIclXaZvCPnmmtSkLenkYjqL2QGysJYQcKss4uL1hhKQG6Q3Cy7l8ua2/xD0GUs+CTxK32eBYyG3&#10;4Js+4+Q1mkGhRMCpkEKV9OL0ttRRyxOvBzhiU/o2xF3o1l3q5iw6iidrU+2xw8701PeWLQWGvUNY&#10;VuCQ6zgVOL/hAZdaGgTCDDtKGuP+fHYe7ZGCqKWkxdlBkH5vwXEs+qdGcl6O8zwOWxLy6WyCgjvV&#10;rE81eqtuDHZsjC+FZWkb7YM8bGtn1AuO+SJGRRVohrH7dgzCTehnGh8KxheLZIYDZiHc6SfLovOI&#10;XAT8uXsBZweOBWzVvTnMGRTvWNbbxpvaLLbB1CJR8BVX5G8UcDgTk4eHJE7/qZysXp+7+V8AAAD/&#10;/wMAUEsDBBQABgAIAAAAIQDzud3Z3gAAAAgBAAAPAAAAZHJzL2Rvd25yZXYueG1sTI9BT8MwDIXv&#10;SPyHyEjcWMJWlVKaTmgSh3HaBuLsNabtaJKqSdfCr585wcm23tPz94r1bDtxpiG03mm4XygQ5Cpv&#10;WldreH97uctAhIjOYOcdafimAOvy+qrA3PjJ7el8iLXgEBdy1NDE2OdShqohi2Hhe3KsffrBYuRz&#10;qKUZcOJw28mlUqm02Dr+0GBPm4aqr8NoNfTjh9rFzeM0tLhPkulnezq9brW+vZmfn0BEmuOfGX7x&#10;GR1KZjr60ZkgOg1pqhK2aljxYD17WK5AHHlRGciykP8LlBcAAAD//wMAUEsBAi0AFAAGAAgAAAAh&#10;ALaDOJL+AAAA4QEAABMAAAAAAAAAAAAAAAAAAAAAAFtDb250ZW50X1R5cGVzXS54bWxQSwECLQAU&#10;AAYACAAAACEAOP0h/9YAAACUAQAACwAAAAAAAAAAAAAAAAAvAQAAX3JlbHMvLnJlbHNQSwECLQAU&#10;AAYACAAAACEACZu+P48CAAA2BQAADgAAAAAAAAAAAAAAAAAuAgAAZHJzL2Uyb0RvYy54bWxQSwEC&#10;LQAUAAYACAAAACEA87nd2d4AAAAIAQAADwAAAAAAAAAAAAAAAADpBAAAZHJzL2Rvd25yZXYueG1s&#10;UEsFBgAAAAAEAAQA8wAAAPQFAAAAAA==&#10;" fillcolor="window" strokecolor="windowText" strokeweight="2.25pt">
                 <v:stroke joinstyle="miter"/>
                 <v:textbox>
                   <w:txbxContent>
@@ -4590,7 +4590,7 @@
         <mc:AlternateContent>
           <mc:Choice Requires="wps">
             <w:drawing>
-              <wp:anchor distT="0" distB="0" distL="114300" distR="114300" simplePos="0" relativeHeight="251622400" behindDoc="0" locked="0" layoutInCell="1" allowOverlap="1" wp14:anchorId="6EFAF02B" wp14:editId="2BDC929D">
+              <wp:anchor distT="0" distB="0" distL="114300" distR="114300" simplePos="0" relativeHeight="251630080" behindDoc="0" locked="0" layoutInCell="1" allowOverlap="1" wp14:anchorId="6EFAF02B" wp14:editId="2BDC929D">
                 <wp:simplePos x="0" y="0"/>
                 <wp:positionH relativeFrom="column">
                   <wp:posOffset>243840</wp:posOffset>
@@ -4669,7 +4669,7 @@
           </mc:Choice>
           <mc:Fallback>
             <w:pict>
-              <v:roundrect w14:anchorId="6EFAF02B" id="Rounded Rectangle 4" o:spid="_x0000_s1034" style="position:absolute;margin-left:19.2pt;margin-top:25.6pt;width:119.4pt;height:147.6pt;z-index:251622400;visibility:visible;mso-wrap-style:square;mso-width-percent:0;mso-height-percent:0;mso-wrap-distance-left:9pt;mso-wrap-distance-top:0;mso-wrap-distance-right:9pt;mso-wrap-distance-bottom:0;mso-position-horizontal:absolute;mso-position-horizontal-relative:text;mso-position-vertical:absolute;mso-position-vertical-relative:text;mso-width-percent:0;mso-height-percent:0;mso-width-relative:margin;mso-height-relative:margin;v-text-anchor:top" arcsize="10923f" o:gfxdata="UEsDBBQABgAIAAAAIQC2gziS/gAAAOEBAAATAAAAW0NvbnRlbnRfVHlwZXNdLnhtbJSRQU7DMBBF&#10;90jcwfIWJU67QAgl6YK0S0CoHGBkTxKLZGx5TGhvj5O2G0SRWNoz/78nu9wcxkFMGNg6quQqL6RA&#10;0s5Y6ir5vt9lD1JwBDIwOMJKHpHlpr69KfdHjyxSmriSfYz+USnWPY7AufNIadK6MEJMx9ApD/oD&#10;OlTrorhX2lFEilmcO2RdNtjC5xDF9pCuTyYBB5bi6bQ4syoJ3g9WQ0ymaiLzg5KdCXlKLjvcW893&#10;SUOqXwnz5DrgnHtJTxOsQfEKIT7DmDSUCaxw7Rqn8787ZsmRM9e2VmPeBN4uqYvTtW7jvijg9N/y&#10;JsXecLq0q+WD6m8AAAD//wMAUEsDBBQABgAIAAAAIQA4/SH/1gAAAJQBAAALAAAAX3JlbHMvLnJl&#10;bHOkkMFqwzAMhu+DvYPRfXGawxijTi+j0GvpHsDYimMaW0Yy2fr2M4PBMnrbUb/Q94l/f/hMi1qR&#10;JVI2sOt6UJgd+ZiDgffL8ekFlFSbvV0oo4EbChzGx4f9GRdb25HMsYhqlCwG5lrLq9biZkxWOiqY&#10;22YiTra2kYMu1l1tQD30/bPm3wwYN0x18gb45AdQl1tp5j/sFB2T0FQ7R0nTNEV3j6o9feQzro1i&#10;OWA14Fm+Q8a1a8+Bvu/d/dMb2JY5uiPbhG/ktn4cqGU/er3pcvwCAAD//wMAUEsDBBQABgAIAAAA&#10;IQA14L/1fwIAAEEFAAAOAAAAZHJzL2Uyb0RvYy54bWysVN9v2jAQfp+0/8Hy+xpCoaWooUKtOk1C&#10;LaKd+mwcG6LZPs82JOyv39kJKet4mvbinHO/v/vOt3eNVmQvnK/AFDS/GFAiDIeyMpuCfn99/DKh&#10;xAdmSqbAiIIehKd3s8+fbms7FUPYgiqFIxjE+GltC7oNwU6zzPOt0MxfgBUGlRKcZgGvbpOVjtUY&#10;XatsOBhcZTW40jrgwnv8+9Aq6SzFl1Lw8CylF4GogmJtIZ0unet4ZrNbNt04ZrcV78pg/1CFZpXB&#10;pH2oBxYY2bnqr1C64g48yHDBQWcgZcVF6gG7yQcfunnZMitSLwiOtz1M/v+F5U/7pSNVWdARJYZp&#10;HNEKdqYUJVkheMxslCCjCFNt/RStX+zSdTePYuy5kU7HL3ZDmgTtoYdWNIFw/JmP86vLCU6Aoy6f&#10;XI/GwwR+9u5unQ9fBWgShYK6WEasIeHK9gsfMC/aH+1iSmVIXdDLST5oo8Ui27KSFA5KtGYrIbFL&#10;LGSYwiV+iXvlyJ4hMxjnwoRhbBMTKIPW0U1WSvWO+TlHFfLOqbONbiLxrnccnHP8M2PvkbKCCb2z&#10;rgy4cwHKH33m1h5LP+k5iqFZN2m0k+P81lAecNwO2j3wlj9WCPaC+bBkDomPA8JlDs94SAUILXQS&#10;JVtwv879j/bIR9RSUuMiFdT/3DEnKFHfDDL1Jh+N4ualy2h8jXMn7lSzPtWYnb4HnEiOz4blSYz2&#10;QR1F6UC/4c7PY1ZUMcMxd0HDUbwP7Xrjm8HFfJ6McNcsCwvzYnkMHVGOLHpt3pizHd8CUvUJjivH&#10;ph8Y19pGTwPzXQBZJTpGnFtUO/xxTxOJujclPgSn92T1/vLNfgMAAP//AwBQSwMEFAAGAAgAAAAh&#10;ACIT76nhAAAACQEAAA8AAABkcnMvZG93bnJldi54bWxMj01Lw0AQhu+C/2EZwYvYTdM0LTGbIgUR&#10;FA/9gOptmx2TYHZ2yW7b+O8dT3qb4Xl555lyNdpenHEInSMF00kCAql2pqNGwX73dL8EEaImo3tH&#10;qOAbA6yq66tSF8ZdaIPnbWwEl1AotII2Rl9IGeoWrQ4T55GYfbrB6sjr0Egz6AuX216mSZJLqzvi&#10;C632uG6x/tqerIIkX/t8vjvU7y93z/rVfxBu3mZK3d6Mjw8gIo7xLwy/+qwOFTsd3YlMEL2C2TLj&#10;pIL5NAXBPF0seDgyyPIMZFXK/x9UPwAAAP//AwBQSwECLQAUAAYACAAAACEAtoM4kv4AAADhAQAA&#10;EwAAAAAAAAAAAAAAAAAAAAAAW0NvbnRlbnRfVHlwZXNdLnhtbFBLAQItABQABgAIAAAAIQA4/SH/&#10;1gAAAJQBAAALAAAAAAAAAAAAAAAAAC8BAABfcmVscy8ucmVsc1BLAQItABQABgAIAAAAIQA14L/1&#10;fwIAAEEFAAAOAAAAAAAAAAAAAAAAAC4CAABkcnMvZTJvRG9jLnhtbFBLAQItABQABgAIAAAAIQAi&#10;E++p4QAAAAkBAAAPAAAAAAAAAAAAAAAAANkEAABkcnMvZG93bnJldi54bWxQSwUGAAAAAAQABADz&#10;AAAA5wUAAAAA&#10;" fillcolor="white [3201]" strokecolor="#ed7d31 [3205]" strokeweight="3pt">
+              <v:roundrect w14:anchorId="6EFAF02B" id="Rounded Rectangle 4" o:spid="_x0000_s1034" style="position:absolute;margin-left:19.2pt;margin-top:25.6pt;width:119.4pt;height:147.6pt;z-index:251630080;visibility:visible;mso-wrap-style:square;mso-width-percent:0;mso-height-percent:0;mso-wrap-distance-left:9pt;mso-wrap-distance-top:0;mso-wrap-distance-right:9pt;mso-wrap-distance-bottom:0;mso-position-horizontal:absolute;mso-position-horizontal-relative:text;mso-position-vertical:absolute;mso-position-vertical-relative:text;mso-width-percent:0;mso-height-percent:0;mso-width-relative:margin;mso-height-relative:margin;v-text-anchor:top" arcsize="10923f" o:gfxdata="UEsDBBQABgAIAAAAIQC2gziS/gAAAOEBAAATAAAAW0NvbnRlbnRfVHlwZXNdLnhtbJSRQU7DMBBF&#10;90jcwfIWJU67QAgl6YK0S0CoHGBkTxKLZGx5TGhvj5O2G0SRWNoz/78nu9wcxkFMGNg6quQqL6RA&#10;0s5Y6ir5vt9lD1JwBDIwOMJKHpHlpr69KfdHjyxSmriSfYz+USnWPY7AufNIadK6MEJMx9ApD/oD&#10;OlTrorhX2lFEilmcO2RdNtjC5xDF9pCuTyYBB5bi6bQ4syoJ3g9WQ0ymaiLzg5KdCXlKLjvcW893&#10;SUOqXwnz5DrgnHtJTxOsQfEKIT7DmDSUCaxw7Rqn8787ZsmRM9e2VmPeBN4uqYvTtW7jvijg9N/y&#10;JsXecLq0q+WD6m8AAAD//wMAUEsDBBQABgAIAAAAIQA4/SH/1gAAAJQBAAALAAAAX3JlbHMvLnJl&#10;bHOkkMFqwzAMhu+DvYPRfXGawxijTi+j0GvpHsDYimMaW0Yy2fr2M4PBMnrbUb/Q94l/f/hMi1qR&#10;JVI2sOt6UJgd+ZiDgffL8ekFlFSbvV0oo4EbChzGx4f9GRdb25HMsYhqlCwG5lrLq9biZkxWOiqY&#10;22YiTra2kYMu1l1tQD30/bPm3wwYN0x18gb45AdQl1tp5j/sFB2T0FQ7R0nTNEV3j6o9feQzro1i&#10;OWA14Fm+Q8a1a8+Bvu/d/dMb2JY5uiPbhG/ktn4cqGU/er3pcvwCAAD//wMAUEsDBBQABgAIAAAA&#10;IQA14L/1fwIAAEEFAAAOAAAAZHJzL2Uyb0RvYy54bWysVN9v2jAQfp+0/8Hy+xpCoaWooUKtOk1C&#10;LaKd+mwcG6LZPs82JOyv39kJKet4mvbinHO/v/vOt3eNVmQvnK/AFDS/GFAiDIeyMpuCfn99/DKh&#10;xAdmSqbAiIIehKd3s8+fbms7FUPYgiqFIxjE+GltC7oNwU6zzPOt0MxfgBUGlRKcZgGvbpOVjtUY&#10;XatsOBhcZTW40jrgwnv8+9Aq6SzFl1Lw8CylF4GogmJtIZ0unet4ZrNbNt04ZrcV78pg/1CFZpXB&#10;pH2oBxYY2bnqr1C64g48yHDBQWcgZcVF6gG7yQcfunnZMitSLwiOtz1M/v+F5U/7pSNVWdARJYZp&#10;HNEKdqYUJVkheMxslCCjCFNt/RStX+zSdTePYuy5kU7HL3ZDmgTtoYdWNIFw/JmP86vLCU6Aoy6f&#10;XI/GwwR+9u5unQ9fBWgShYK6WEasIeHK9gsfMC/aH+1iSmVIXdDLST5oo8Ui27KSFA5KtGYrIbFL&#10;LGSYwiV+iXvlyJ4hMxjnwoRhbBMTKIPW0U1WSvWO+TlHFfLOqbONbiLxrnccnHP8M2PvkbKCCb2z&#10;rgy4cwHKH33m1h5LP+k5iqFZN2m0k+P81lAecNwO2j3wlj9WCPaC+bBkDomPA8JlDs94SAUILXQS&#10;JVtwv879j/bIR9RSUuMiFdT/3DEnKFHfDDL1Jh+N4ualy2h8jXMn7lSzPtWYnb4HnEiOz4blSYz2&#10;QR1F6UC/4c7PY1ZUMcMxd0HDUbwP7Xrjm8HFfJ6McNcsCwvzYnkMHVGOLHpt3pizHd8CUvUJjivH&#10;ph8Y19pGTwPzXQBZJTpGnFtUO/xxTxOJujclPgSn92T1/vLNfgMAAP//AwBQSwMEFAAGAAgAAAAh&#10;ACIT76nhAAAACQEAAA8AAABkcnMvZG93bnJldi54bWxMj01Lw0AQhu+C/2EZwYvYTdM0LTGbIgUR&#10;FA/9gOptmx2TYHZ2yW7b+O8dT3qb4Xl555lyNdpenHEInSMF00kCAql2pqNGwX73dL8EEaImo3tH&#10;qOAbA6yq66tSF8ZdaIPnbWwEl1AotII2Rl9IGeoWrQ4T55GYfbrB6sjr0Egz6AuX216mSZJLqzvi&#10;C632uG6x/tqerIIkX/t8vjvU7y93z/rVfxBu3mZK3d6Mjw8gIo7xLwy/+qwOFTsd3YlMEL2C2TLj&#10;pIL5NAXBPF0seDgyyPIMZFXK/x9UPwAAAP//AwBQSwECLQAUAAYACAAAACEAtoM4kv4AAADhAQAA&#10;EwAAAAAAAAAAAAAAAAAAAAAAW0NvbnRlbnRfVHlwZXNdLnhtbFBLAQItABQABgAIAAAAIQA4/SH/&#10;1gAAAJQBAAALAAAAAAAAAAAAAAAAAC8BAABfcmVscy8ucmVsc1BLAQItABQABgAIAAAAIQA14L/1&#10;fwIAAEEFAAAOAAAAAAAAAAAAAAAAAC4CAABkcnMvZTJvRG9jLnhtbFBLAQItABQABgAIAAAAIQAi&#10;E++p4QAAAAkBAAAPAAAAAAAAAAAAAAAAANkEAABkcnMvZG93bnJldi54bWxQSwUGAAAAAAQABADz&#10;AAAA5wUAAAAA&#10;" fillcolor="white [3201]" strokecolor="#ed7d31 [3205]" strokeweight="3pt">
                 <v:stroke joinstyle="miter"/>
                 <v:textbox>
                   <w:txbxContent>
@@ -4711,7 +4711,7 @@
         <mc:AlternateContent>
           <mc:Choice Requires="wps">
             <w:drawing>
-              <wp:anchor distT="0" distB="0" distL="114300" distR="114300" simplePos="0" relativeHeight="251624448" behindDoc="0" locked="0" layoutInCell="1" allowOverlap="1" wp14:anchorId="47F16794" wp14:editId="131F6ABE">
+              <wp:anchor distT="0" distB="0" distL="114300" distR="114300" simplePos="0" relativeHeight="251631104" behindDoc="0" locked="0" layoutInCell="1" allowOverlap="1" wp14:anchorId="47F16794" wp14:editId="131F6ABE">
                 <wp:simplePos x="0" y="0"/>
                 <wp:positionH relativeFrom="column">
                   <wp:posOffset>3862070</wp:posOffset>
@@ -4803,7 +4803,7 @@
           </mc:Choice>
           <mc:Fallback>
             <w:pict>
-              <v:roundrect w14:anchorId="47F16794" id="Rounded Rectangle 8" o:spid="_x0000_s1035" style="position:absolute;margin-left:304.1pt;margin-top:2.5pt;width:157.5pt;height:87.05pt;z-index:251624448;visibility:visible;mso-wrap-style:square;mso-height-percent:0;mso-wrap-distance-left:9pt;mso-wrap-distance-top:0;mso-wrap-distance-right:9pt;mso-wrap-distance-bottom:0;mso-position-horizontal:absolute;mso-position-horizontal-relative:text;mso-position-vertical:absolute;mso-position-vertical-relative:text;mso-height-percent:0;mso-height-relative:margin;v-text-anchor:top" arcsize="10923f" o:gfxdata="UEsDBBQABgAIAAAAIQC2gziS/gAAAOEBAAATAAAAW0NvbnRlbnRfVHlwZXNdLnhtbJSRQU7DMBBF&#10;90jcwfIWJU67QAgl6YK0S0CoHGBkTxKLZGx5TGhvj5O2G0SRWNoz/78nu9wcxkFMGNg6quQqL6RA&#10;0s5Y6ir5vt9lD1JwBDIwOMJKHpHlpr69KfdHjyxSmriSfYz+USnWPY7AufNIadK6MEJMx9ApD/oD&#10;OlTrorhX2lFEilmcO2RdNtjC5xDF9pCuTyYBB5bi6bQ4syoJ3g9WQ0ymaiLzg5KdCXlKLjvcW893&#10;SUOqXwnz5DrgnHtJTxOsQfEKIT7DmDSUCaxw7Rqn8787ZsmRM9e2VmPeBN4uqYvTtW7jvijg9N/y&#10;JsXecLq0q+WD6m8AAAD//wMAUEsDBBQABgAIAAAAIQA4/SH/1gAAAJQBAAALAAAAX3JlbHMvLnJl&#10;bHOkkMFqwzAMhu+DvYPRfXGawxijTi+j0GvpHsDYimMaW0Yy2fr2M4PBMnrbUb/Q94l/f/hMi1qR&#10;JVI2sOt6UJgd+ZiDgffL8ekFlFSbvV0oo4EbChzGx4f9GRdb25HMsYhqlCwG5lrLq9biZkxWOiqY&#10;22YiTra2kYMu1l1tQD30/bPm3wwYN0x18gb45AdQl1tp5j/sFB2T0FQ7R0nTNEV3j6o9feQzro1i&#10;OWA14Fm+Q8a1a8+Bvu/d/dMb2JY5uiPbhG/ktn4cqGU/er3pcvwCAAD//wMAUEsDBBQABgAIAAAA&#10;IQCJQADpfgIAAEEFAAAOAAAAZHJzL2Uyb0RvYy54bWysVN9v2yAQfp+0/wHxvtrO0qyN6lRRq06T&#10;ojZKO/WZYEisAceAxM7++h3YcbMuT9Ne8OH7/d133Ny2WpG9cL4GU9LiIqdEGA5VbTYl/f7y8OmK&#10;Eh+YqZgCI0p6EJ7ezj5+uGnsVIxgC6oSjmAQ46eNLek2BDvNMs+3QjN/AVYYVEpwmgW8uk1WOdZg&#10;dK2yUZ5PsgZcZR1w4T3+ve+UdJbiSyl4eJLSi0BUSbG2kE6XznU8s9kNm24cs9ua92Wwf6hCs9pg&#10;0iHUPQuM7Fz9VyhdcwceZLjgoDOQsuYi9YDdFPm7bp63zIrUC4Lj7QCT/39h+eN+6UhdlRQHZZjG&#10;Ea1gZypRkRWCx8xGCXIVYWqsn6L1s126/uZRjD230un4xW5Im6A9DNCKNhCOP3FW+egSJ8BRVxT5&#10;5XiSomZv7tb58FWAJlEoqYtlxBoSrmy/8AHzov3RLqZUhjQl/XxV5GmUWSyyKytJ4aBEZ7YSEruM&#10;haRwiV/iTjmyZ8gMxrkwYRLbxATKoHV0k7VSg2NxzlGFonfqbaObSLwbHPNzjn9mHDxSVjBhcNa1&#10;AXcuQPVjyNzZY+knPUcxtOs2jfb6OL81VAcct4NuD7zlDzWCvWA+LJlD4uOAcJnDEx5SAUILvUTJ&#10;Ftyvc/+jPfIRtZQ0uEgl9T93zAlK1DeDTL0uxuO4eekyvvwywos71axPNWan7wAnUuCzYXkSo31Q&#10;R1E60K+48/OYFVXMcMxd0nAU70K33vhmcDGfJyPcNcvCwjxbHkNHlCOLXtpX5mzPt4BUfYTjyrHp&#10;O8Z1ttHTwHwXQNaJjhHnDtUef9zTRKL+TYkPwek9Wb29fLPfAAAA//8DAFBLAwQUAAYACAAAACEA&#10;czvZPN8AAAAJAQAADwAAAGRycy9kb3ducmV2LnhtbEyPQU+DQBSE7yb+h80z8WaXUqWALI3V2ITE&#10;i9X0vGWfgLJvCbttqb/e50mPk5nMfFOsJtuLI46+c6RgPotAINXOdNQoeH97vklB+KDJ6N4RKjij&#10;h1V5eVHo3LgTveJxGxrBJeRzraANYcil9HWLVvuZG5DY+3Cj1YHl2Egz6hOX217GUZRIqzvihVYP&#10;+Nhi/bU9WAVp9a13u81T87nMNsniXK1vq5e1UtdX08M9iIBT+AvDLz6jQ8lMe3cg40WvIInSmKMK&#10;7vgS+1m8YL3n4DKbgywL+f9B+QMAAP//AwBQSwECLQAUAAYACAAAACEAtoM4kv4AAADhAQAAEwAA&#10;AAAAAAAAAAAAAAAAAAAAW0NvbnRlbnRfVHlwZXNdLnhtbFBLAQItABQABgAIAAAAIQA4/SH/1gAA&#10;AJQBAAALAAAAAAAAAAAAAAAAAC8BAABfcmVscy8ucmVsc1BLAQItABQABgAIAAAAIQCJQADpfgIA&#10;AEEFAAAOAAAAAAAAAAAAAAAAAC4CAABkcnMvZTJvRG9jLnhtbFBLAQItABQABgAIAAAAIQBzO9k8&#10;3wAAAAkBAAAPAAAAAAAAAAAAAAAAANgEAABkcnMvZG93bnJldi54bWxQSwUGAAAAAAQABADzAAAA&#10;5AUAAAAA&#10;" fillcolor="white [3201]" strokecolor="#70ad47 [3209]" strokeweight="3pt">
+              <v:roundrect w14:anchorId="47F16794" id="Rounded Rectangle 8" o:spid="_x0000_s1035" style="position:absolute;margin-left:304.1pt;margin-top:2.5pt;width:157.5pt;height:87.05pt;z-index:251631104;visibility:visible;mso-wrap-style:square;mso-height-percent:0;mso-wrap-distance-left:9pt;mso-wrap-distance-top:0;mso-wrap-distance-right:9pt;mso-wrap-distance-bottom:0;mso-position-horizontal:absolute;mso-position-horizontal-relative:text;mso-position-vertical:absolute;mso-position-vertical-relative:text;mso-height-percent:0;mso-height-relative:margin;v-text-anchor:top" arcsize="10923f" o:gfxdata="UEsDBBQABgAIAAAAIQC2gziS/gAAAOEBAAATAAAAW0NvbnRlbnRfVHlwZXNdLnhtbJSRQU7DMBBF&#10;90jcwfIWJU67QAgl6YK0S0CoHGBkTxKLZGx5TGhvj5O2G0SRWNoz/78nu9wcxkFMGNg6quQqL6RA&#10;0s5Y6ir5vt9lD1JwBDIwOMJKHpHlpr69KfdHjyxSmriSfYz+USnWPY7AufNIadK6MEJMx9ApD/oD&#10;OlTrorhX2lFEilmcO2RdNtjC5xDF9pCuTyYBB5bi6bQ4syoJ3g9WQ0ymaiLzg5KdCXlKLjvcW893&#10;SUOqXwnz5DrgnHtJTxOsQfEKIT7DmDSUCaxw7Rqn8787ZsmRM9e2VmPeBN4uqYvTtW7jvijg9N/y&#10;JsXecLq0q+WD6m8AAAD//wMAUEsDBBQABgAIAAAAIQA4/SH/1gAAAJQBAAALAAAAX3JlbHMvLnJl&#10;bHOkkMFqwzAMhu+DvYPRfXGawxijTi+j0GvpHsDYimMaW0Yy2fr2M4PBMnrbUb/Q94l/f/hMi1qR&#10;JVI2sOt6UJgd+ZiDgffL8ekFlFSbvV0oo4EbChzGx4f9GRdb25HMsYhqlCwG5lrLq9biZkxWOiqY&#10;22YiTra2kYMu1l1tQD30/bPm3wwYN0x18gb45AdQl1tp5j/sFB2T0FQ7R0nTNEV3j6o9feQzro1i&#10;OWA14Fm+Q8a1a8+Bvu/d/dMb2JY5uiPbhG/ktn4cqGU/er3pcvwCAAD//wMAUEsDBBQABgAIAAAA&#10;IQCJQADpfgIAAEEFAAAOAAAAZHJzL2Uyb0RvYy54bWysVN9v2yAQfp+0/wHxvtrO0qyN6lRRq06T&#10;ojZKO/WZYEisAceAxM7++h3YcbMuT9Ne8OH7/d133Ny2WpG9cL4GU9LiIqdEGA5VbTYl/f7y8OmK&#10;Eh+YqZgCI0p6EJ7ezj5+uGnsVIxgC6oSjmAQ46eNLek2BDvNMs+3QjN/AVYYVEpwmgW8uk1WOdZg&#10;dK2yUZ5PsgZcZR1w4T3+ve+UdJbiSyl4eJLSi0BUSbG2kE6XznU8s9kNm24cs9ua92Wwf6hCs9pg&#10;0iHUPQuM7Fz9VyhdcwceZLjgoDOQsuYi9YDdFPm7bp63zIrUC4Lj7QCT/39h+eN+6UhdlRQHZZjG&#10;Ea1gZypRkRWCx8xGCXIVYWqsn6L1s126/uZRjD230un4xW5Im6A9DNCKNhCOP3FW+egSJ8BRVxT5&#10;5XiSomZv7tb58FWAJlEoqYtlxBoSrmy/8AHzov3RLqZUhjQl/XxV5GmUWSyyKytJ4aBEZ7YSEruM&#10;haRwiV/iTjmyZ8gMxrkwYRLbxATKoHV0k7VSg2NxzlGFonfqbaObSLwbHPNzjn9mHDxSVjBhcNa1&#10;AXcuQPVjyNzZY+knPUcxtOs2jfb6OL81VAcct4NuD7zlDzWCvWA+LJlD4uOAcJnDEx5SAUILvUTJ&#10;Ftyvc/+jPfIRtZQ0uEgl9T93zAlK1DeDTL0uxuO4eekyvvwywos71axPNWan7wAnUuCzYXkSo31Q&#10;R1E60K+48/OYFVXMcMxd0nAU70K33vhmcDGfJyPcNcvCwjxbHkNHlCOLXtpX5mzPt4BUfYTjyrHp&#10;O8Z1ttHTwHwXQNaJjhHnDtUef9zTRKL+TYkPwek9Wb29fLPfAAAA//8DAFBLAwQUAAYACAAAACEA&#10;czvZPN8AAAAJAQAADwAAAGRycy9kb3ducmV2LnhtbEyPQU+DQBSE7yb+h80z8WaXUqWALI3V2ITE&#10;i9X0vGWfgLJvCbttqb/e50mPk5nMfFOsJtuLI46+c6RgPotAINXOdNQoeH97vklB+KDJ6N4RKjij&#10;h1V5eVHo3LgTveJxGxrBJeRzraANYcil9HWLVvuZG5DY+3Cj1YHl2Egz6hOX217GUZRIqzvihVYP&#10;+Nhi/bU9WAVp9a13u81T87nMNsniXK1vq5e1UtdX08M9iIBT+AvDLz6jQ8lMe3cg40WvIInSmKMK&#10;7vgS+1m8YL3n4DKbgywL+f9B+QMAAP//AwBQSwECLQAUAAYACAAAACEAtoM4kv4AAADhAQAAEwAA&#10;AAAAAAAAAAAAAAAAAAAAW0NvbnRlbnRfVHlwZXNdLnhtbFBLAQItABQABgAIAAAAIQA4/SH/1gAA&#10;AJQBAAALAAAAAAAAAAAAAAAAAC8BAABfcmVscy8ucmVsc1BLAQItABQABgAIAAAAIQCJQADpfgIA&#10;AEEFAAAOAAAAAAAAAAAAAAAAAC4CAABkcnMvZTJvRG9jLnhtbFBLAQItABQABgAIAAAAIQBzO9k8&#10;3wAAAAkBAAAPAAAAAAAAAAAAAAAAANgEAABkcnMvZG93bnJldi54bWxQSwUGAAAAAAQABADzAAAA&#10;5AUAAAAA&#10;" fillcolor="white [3201]" strokecolor="#70ad47 [3209]" strokeweight="3pt">
                 <v:stroke joinstyle="miter"/>
                 <v:textbox>
                   <w:txbxContent>
@@ -4861,7 +4861,7 @@
         <mc:AlternateContent>
           <mc:Choice Requires="wps">
             <w:drawing>
-              <wp:anchor distT="0" distB="0" distL="114300" distR="114300" simplePos="0" relativeHeight="251630592" behindDoc="0" locked="0" layoutInCell="1" allowOverlap="1" wp14:anchorId="47C1EA54" wp14:editId="7547860F">
+              <wp:anchor distT="0" distB="0" distL="114300" distR="114300" simplePos="0" relativeHeight="251633152" behindDoc="0" locked="0" layoutInCell="1" allowOverlap="1" wp14:anchorId="47C1EA54" wp14:editId="7547860F">
                 <wp:simplePos x="0" y="0"/>
                 <wp:positionH relativeFrom="margin">
                   <wp:posOffset>396240</wp:posOffset>
@@ -4932,7 +4932,7 @@
           </mc:Choice>
           <mc:Fallback>
             <w:pict>
-              <v:roundrect w14:anchorId="47C1EA54" id="Rounded Rectangle 204" o:spid="_x0000_s1036" style="position:absolute;margin-left:31.2pt;margin-top:2.85pt;width:94.55pt;height:57.6pt;z-index:251630592;visibility:visible;mso-wrap-style:square;mso-width-percent:0;mso-height-percent:0;mso-wrap-distance-left:9pt;mso-wrap-distance-top:0;mso-wrap-distance-right:9pt;mso-wrap-distance-bottom:0;mso-position-horizontal:absolute;mso-position-horizontal-relative:margin;mso-position-vertical:absolute;mso-position-vertical-relative:text;mso-width-percent:0;mso-height-percent:0;mso-width-relative:margin;mso-height-relative:margin;v-text-anchor:top" arcsize="10923f" o:gfxdata="UEsDBBQABgAIAAAAIQC2gziS/gAAAOEBAAATAAAAW0NvbnRlbnRfVHlwZXNdLnhtbJSRQU7DMBBF&#10;90jcwfIWJU67QAgl6YK0S0CoHGBkTxKLZGx5TGhvj5O2G0SRWNoz/78nu9wcxkFMGNg6quQqL6RA&#10;0s5Y6ir5vt9lD1JwBDIwOMJKHpHlpr69KfdHjyxSmriSfYz+USnWPY7AufNIadK6MEJMx9ApD/oD&#10;OlTrorhX2lFEilmcO2RdNtjC5xDF9pCuTyYBB5bi6bQ4syoJ3g9WQ0ymaiLzg5KdCXlKLjvcW893&#10;SUOqXwnz5DrgnHtJTxOsQfEKIT7DmDSUCaxw7Rqn8787ZsmRM9e2VmPeBN4uqYvTtW7jvijg9N/y&#10;JsXecLq0q+WD6m8AAAD//wMAUEsDBBQABgAIAAAAIQA4/SH/1gAAAJQBAAALAAAAX3JlbHMvLnJl&#10;bHOkkMFqwzAMhu+DvYPRfXGawxijTi+j0GvpHsDYimMaW0Yy2fr2M4PBMnrbUb/Q94l/f/hMi1qR&#10;JVI2sOt6UJgd+ZiDgffL8ekFlFSbvV0oo4EbChzGx4f9GRdb25HMsYhqlCwG5lrLq9biZkxWOiqY&#10;22YiTra2kYMu1l1tQD30/bPm3wwYN0x18gb45AdQl1tp5j/sFB2T0FQ7R0nTNEV3j6o9feQzro1i&#10;OWA14Fm+Q8a1a8+Bvu/d/dMb2JY5uiPbhG/ktn4cqGU/er3pcvwCAAD//wMAUEsDBBQABgAIAAAA&#10;IQAA/gW4kQIAADcFAAAOAAAAZHJzL2Uyb0RvYy54bWysVMlu2zAQvRfoPxC8N7Jcu3aFyIGRwEWB&#10;IDGSFDnTFGUJ4FaStuR+fR8pJ3GWU1EdqCFnOMubNzy/6JUke+F8a3RJ87MRJUJzU7V6W9JfD6sv&#10;c0p8YLpi0mhR0oPw9GLx+dN5ZwsxNo2RlXAETrQvOlvSJgRbZJnnjVDMnxkrNJS1cYoFbN02qxzr&#10;4F3JbDwafcs64yrrDBfe4/RqUNJF8l/XgofbuvYiEFlS5BbS6tK6iWu2OGfF1jHbtPyYBvuHLBRr&#10;NYI+u7pigZGda9+5Ui13xps6nHGjMlPXLRepBlSTj95Uc98wK1ItAMfbZ5j8/3PLb/ZrR9qqpOPR&#10;hBLNFJp0Z3a6EhW5A3xMb6UgUQmoOusL3Li3a3fceYix7r52Kv5REekTvIdneEUfCMdhjobN5lNK&#10;OHSzr/l0nPDPXm5b58MPYRSJQkldzCMmkaBl+2sfEBb2T3YxojeyrVatlGlz8JfSkT1Du8GSynSU&#10;SOYDDku6Sl+sAy5eXZOadEBgPp3F7Bh4WEsWICoLZLzeUsLkFgTnwaVcXt3274I+oOSTwKP0fRQ4&#10;FnLFfDNknLxGM1aoNmAuZKtKOj+9LXXUisTsIxyxKUMbohT6TZ/6mSdw49HGVAc02ZmB/d7yVYu4&#10;18BlzRzojsHACIdbLLU0QMIcJUoa4/58dB7twUJoKekwPkDp9445gap/avDzez6ZxHlLm8l0hlYT&#10;d6rZnGr0Tl0atCzHY2F5EqN9kE9i7Yx6xKQvY1SomOaIXVKgPIiXYRhqvBRcLJfJCBNmWbjW95ZH&#10;1xG4iPdD/8icPVIsoFM35mnQWPGGZINtvKnNchdM3SYGvqAKLsUNpjOx6viSxPE/3Serl/du8RcA&#10;AP//AwBQSwMEFAAGAAgAAAAhAF/Tp0PdAAAACAEAAA8AAABkcnMvZG93bnJldi54bWxMj8FOwzAQ&#10;RO9I/IO1SNyo06hJIcSpChIXxIWA4OrGmzgiXkex2wS+nuVEj6t5mnlb7hY3iBNOofekYL1KQCA1&#10;3vTUKXh/e7q5BRGiJqMHT6jgGwPsqsuLUhfGz/SKpzp2gksoFFqBjXEspAyNRafDyo9InLV+cjry&#10;OXXSTHrmcjfINEly6XRPvGD1iI8Wm6/66BR89nX3EGfdvtjtx3P+s5mz1u2Vur5a9vcgIi7xH4Y/&#10;fVaHip0O/kgmiEFBnm6YVJBtQXCcZusMxIG5NLkDWZXy/IHqFwAA//8DAFBLAQItABQABgAIAAAA&#10;IQC2gziS/gAAAOEBAAATAAAAAAAAAAAAAAAAAAAAAABbQ29udGVudF9UeXBlc10ueG1sUEsBAi0A&#10;FAAGAAgAAAAhADj9If/WAAAAlAEAAAsAAAAAAAAAAAAAAAAALwEAAF9yZWxzLy5yZWxzUEsBAi0A&#10;FAAGAAgAAAAhAAD+BbiRAgAANwUAAA4AAAAAAAAAAAAAAAAALgIAAGRycy9lMm9Eb2MueG1sUEsB&#10;Ai0AFAAGAAgAAAAhAF/Tp0PdAAAACAEAAA8AAAAAAAAAAAAAAAAA6wQAAGRycy9kb3ducmV2Lnht&#10;bFBLBQYAAAAABAAEAPMAAAD1BQAAAAA=&#10;" fillcolor="window" strokecolor="windowText" strokeweight="2.25pt">
+              <v:roundrect w14:anchorId="47C1EA54" id="Rounded Rectangle 204" o:spid="_x0000_s1036" style="position:absolute;margin-left:31.2pt;margin-top:2.85pt;width:94.55pt;height:57.6pt;z-index:251633152;visibility:visible;mso-wrap-style:square;mso-width-percent:0;mso-height-percent:0;mso-wrap-distance-left:9pt;mso-wrap-distance-top:0;mso-wrap-distance-right:9pt;mso-wrap-distance-bottom:0;mso-position-horizontal:absolute;mso-position-horizontal-relative:margin;mso-position-vertical:absolute;mso-position-vertical-relative:text;mso-width-percent:0;mso-height-percent:0;mso-width-relative:margin;mso-height-relative:margin;v-text-anchor:top" arcsize="10923f" o:gfxdata="UEsDBBQABgAIAAAAIQC2gziS/gAAAOEBAAATAAAAW0NvbnRlbnRfVHlwZXNdLnhtbJSRQU7DMBBF&#10;90jcwfIWJU67QAgl6YK0S0CoHGBkTxKLZGx5TGhvj5O2G0SRWNoz/78nu9wcxkFMGNg6quQqL6RA&#10;0s5Y6ir5vt9lD1JwBDIwOMJKHpHlpr69KfdHjyxSmriSfYz+USnWPY7AufNIadK6MEJMx9ApD/oD&#10;OlTrorhX2lFEilmcO2RdNtjC5xDF9pCuTyYBB5bi6bQ4syoJ3g9WQ0ymaiLzg5KdCXlKLjvcW893&#10;SUOqXwnz5DrgnHtJTxOsQfEKIT7DmDSUCaxw7Rqn8787ZsmRM9e2VmPeBN4uqYvTtW7jvijg9N/y&#10;JsXecLq0q+WD6m8AAAD//wMAUEsDBBQABgAIAAAAIQA4/SH/1gAAAJQBAAALAAAAX3JlbHMvLnJl&#10;bHOkkMFqwzAMhu+DvYPRfXGawxijTi+j0GvpHsDYimMaW0Yy2fr2M4PBMnrbUb/Q94l/f/hMi1qR&#10;JVI2sOt6UJgd+ZiDgffL8ekFlFSbvV0oo4EbChzGx4f9GRdb25HMsYhqlCwG5lrLq9biZkxWOiqY&#10;22YiTra2kYMu1l1tQD30/bPm3wwYN0x18gb45AdQl1tp5j/sFB2T0FQ7R0nTNEV3j6o9feQzro1i&#10;OWA14Fm+Q8a1a8+Bvu/d/dMb2JY5uiPbhG/ktn4cqGU/er3pcvwCAAD//wMAUEsDBBQABgAIAAAA&#10;IQAA/gW4kQIAADcFAAAOAAAAZHJzL2Uyb0RvYy54bWysVMlu2zAQvRfoPxC8N7Jcu3aFyIGRwEWB&#10;IDGSFDnTFGUJ4FaStuR+fR8pJ3GWU1EdqCFnOMubNzy/6JUke+F8a3RJ87MRJUJzU7V6W9JfD6sv&#10;c0p8YLpi0mhR0oPw9GLx+dN5ZwsxNo2RlXAETrQvOlvSJgRbZJnnjVDMnxkrNJS1cYoFbN02qxzr&#10;4F3JbDwafcs64yrrDBfe4/RqUNJF8l/XgofbuvYiEFlS5BbS6tK6iWu2OGfF1jHbtPyYBvuHLBRr&#10;NYI+u7pigZGda9+5Ui13xps6nHGjMlPXLRepBlSTj95Uc98wK1ItAMfbZ5j8/3PLb/ZrR9qqpOPR&#10;hBLNFJp0Z3a6EhW5A3xMb6UgUQmoOusL3Li3a3fceYix7r52Kv5REekTvIdneEUfCMdhjobN5lNK&#10;OHSzr/l0nPDPXm5b58MPYRSJQkldzCMmkaBl+2sfEBb2T3YxojeyrVatlGlz8JfSkT1Du8GSynSU&#10;SOYDDku6Sl+sAy5eXZOadEBgPp3F7Bh4WEsWICoLZLzeUsLkFgTnwaVcXt3274I+oOSTwKP0fRQ4&#10;FnLFfDNknLxGM1aoNmAuZKtKOj+9LXXUisTsIxyxKUMbohT6TZ/6mSdw49HGVAc02ZmB/d7yVYu4&#10;18BlzRzojsHACIdbLLU0QMIcJUoa4/58dB7twUJoKekwPkDp9445gap/avDzez6ZxHlLm8l0hlYT&#10;d6rZnGr0Tl0atCzHY2F5EqN9kE9i7Yx6xKQvY1SomOaIXVKgPIiXYRhqvBRcLJfJCBNmWbjW95ZH&#10;1xG4iPdD/8icPVIsoFM35mnQWPGGZINtvKnNchdM3SYGvqAKLsUNpjOx6viSxPE/3Serl/du8RcA&#10;AP//AwBQSwMEFAAGAAgAAAAhAF/Tp0PdAAAACAEAAA8AAABkcnMvZG93bnJldi54bWxMj8FOwzAQ&#10;RO9I/IO1SNyo06hJIcSpChIXxIWA4OrGmzgiXkex2wS+nuVEj6t5mnlb7hY3iBNOofekYL1KQCA1&#10;3vTUKXh/e7q5BRGiJqMHT6jgGwPsqsuLUhfGz/SKpzp2gksoFFqBjXEspAyNRafDyo9InLV+cjry&#10;OXXSTHrmcjfINEly6XRPvGD1iI8Wm6/66BR89nX3EGfdvtjtx3P+s5mz1u2Vur5a9vcgIi7xH4Y/&#10;fVaHip0O/kgmiEFBnm6YVJBtQXCcZusMxIG5NLkDWZXy/IHqFwAA//8DAFBLAQItABQABgAIAAAA&#10;IQC2gziS/gAAAOEBAAATAAAAAAAAAAAAAAAAAAAAAABbQ29udGVudF9UeXBlc10ueG1sUEsBAi0A&#10;FAAGAAgAAAAhADj9If/WAAAAlAEAAAsAAAAAAAAAAAAAAAAALwEAAF9yZWxzLy5yZWxzUEsBAi0A&#10;FAAGAAgAAAAhAAD+BbiRAgAANwUAAA4AAAAAAAAAAAAAAAAALgIAAGRycy9lMm9Eb2MueG1sUEsB&#10;Ai0AFAAGAAgAAAAhAF/Tp0PdAAAACAEAAA8AAAAAAAAAAAAAAAAA6wQAAGRycy9kb3ducmV2Lnht&#10;bFBLBQYAAAAABAAEAPMAAAD1BQAAAAA=&#10;" fillcolor="window" strokecolor="windowText" strokeweight="2.25pt">
                 <v:stroke joinstyle="miter"/>
                 <v:textbox>
                   <w:txbxContent>
@@ -4962,7 +4962,7 @@
         <mc:AlternateContent>
           <mc:Choice Requires="wps">
             <w:drawing>
-              <wp:anchor distT="0" distB="0" distL="114300" distR="114300" simplePos="0" relativeHeight="251627520" behindDoc="0" locked="0" layoutInCell="1" allowOverlap="1" wp14:anchorId="53EEDCB8" wp14:editId="0D964EA5">
+              <wp:anchor distT="0" distB="0" distL="114300" distR="114300" simplePos="0" relativeHeight="251632128" behindDoc="0" locked="0" layoutInCell="1" allowOverlap="1" wp14:anchorId="53EEDCB8" wp14:editId="0D964EA5">
                 <wp:simplePos x="0" y="0"/>
                 <wp:positionH relativeFrom="column">
                   <wp:posOffset>4397375</wp:posOffset>
@@ -5029,7 +5029,7 @@
           </mc:Choice>
           <mc:Fallback>
             <w:pict>
-              <v:roundrect w14:anchorId="53EEDCB8" id="Rounded Rectangle 20" o:spid="_x0000_s1037" style="position:absolute;margin-left:346.25pt;margin-top:9.9pt;width:77.25pt;height:39pt;z-index:251627520;visibility:visible;mso-wrap-style:square;mso-wrap-distance-left:9pt;mso-wrap-distance-top:0;mso-wrap-distance-right:9pt;mso-wrap-distance-bottom:0;mso-position-horizontal:absolute;mso-position-horizontal-relative:text;mso-position-vertical:absolute;mso-position-vertical-relative:text;v-text-anchor:middle" arcsize="10923f" o:gfxdata="UEsDBBQABgAIAAAAIQC2gziS/gAAAOEBAAATAAAAW0NvbnRlbnRfVHlwZXNdLnhtbJSRQU7DMBBF&#10;90jcwfIWJU67QAgl6YK0S0CoHGBkTxKLZGx5TGhvj5O2G0SRWNoz/78nu9wcxkFMGNg6quQqL6RA&#10;0s5Y6ir5vt9lD1JwBDIwOMJKHpHlpr69KfdHjyxSmriSfYz+USnWPY7AufNIadK6MEJMx9ApD/oD&#10;OlTrorhX2lFEilmcO2RdNtjC5xDF9pCuTyYBB5bi6bQ4syoJ3g9WQ0ymaiLzg5KdCXlKLjvcW893&#10;SUOqXwnz5DrgnHtJTxOsQfEKIT7DmDSUCaxw7Rqn8787ZsmRM9e2VmPeBN4uqYvTtW7jvijg9N/y&#10;JsXecLq0q+WD6m8AAAD//wMAUEsDBBQABgAIAAAAIQA4/SH/1gAAAJQBAAALAAAAX3JlbHMvLnJl&#10;bHOkkMFqwzAMhu+DvYPRfXGawxijTi+j0GvpHsDYimMaW0Yy2fr2M4PBMnrbUb/Q94l/f/hMi1qR&#10;JVI2sOt6UJgd+ZiDgffL8ekFlFSbvV0oo4EbChzGx4f9GRdb25HMsYhqlCwG5lrLq9biZkxWOiqY&#10;22YiTra2kYMu1l1tQD30/bPm3wwYN0x18gb45AdQl1tp5j/sFB2T0FQ7R0nTNEV3j6o9feQzro1i&#10;OWA14Fm+Q8a1a8+Bvu/d/dMb2JY5uiPbhG/ktn4cqGU/er3pcvwCAAD//wMAUEsDBBQABgAIAAAA&#10;IQACLk/HeQIAADwFAAAOAAAAZHJzL2Uyb0RvYy54bWysVN9v2jAQfp+0/8Hy+5qEwVpQQ4WoOk2q&#10;2qrt1Gfj2BDN9nm2IWF//c5OCKhDe5j2kpx93/3+ztc3rVZkJ5yvwZS0uMgpEYZDVZt1Sb+/3n26&#10;osQHZiqmwIiS7oWnN/OPH64bOxMj2ICqhCPoxPhZY0u6CcHOsszzjdDMX4AVBpUSnGYBj26dVY41&#10;6F2rbJTnX7IGXGUdcOE93t52SjpP/qUUPDxK6UUgqqSYW0hfl76r+M3m12y2dsxuat6nwf4hC81q&#10;g0EHV7csMLJ19R+udM0deJDhgoPOQMqai1QDVlPk76p52TArUi3YHG+HNvn/55Y/7J4cqauSjrA9&#10;hmmc0TNsTSUq8ozdY2atBEEdNqqxfob4F/vk+pNHMVbdSqfjH+shbWrufmiuaAPheDm9KvLLCSUc&#10;VePp5HOefGZHY+t8+CpAkyiU1MUsYgqpr2x37wNGRfwBFwMqQxqk3TSfdN5iil1SSQp7JTrYs5BY&#10;JaYxSu4Sv8RSObJjyIzqRxELROfKIDKayFqpwag4Z6TCwajHRjORODcY5ucMj9EGdIoIJgyGujbg&#10;/m4sOzymfVJrFEO7atNIi5RgvFpBtcc5O+gWwFt+V2OX75kPT8wh43H4uMXhET9SAfYUeomSDbhf&#10;5+4jHomIWkoa3KCS+p9b5gQl6ptBik6L8TiuXDqMJ5eRYO5UszrVmK1eAo6iwPfC8iRGfFAHUTrQ&#10;b7jsixgVVcxwjF1SHtzhsAzdZuNzwcVikWC4ZpaFe/NieXQeGx0J9Nq+MWd7qgXk6AMcto3N3pGt&#10;w0ZLA4ttAFknJh772o8AVzRxqH9O4htwek6o46M3/w0AAP//AwBQSwMEFAAGAAgAAAAhAOagx6/c&#10;AAAACQEAAA8AAABkcnMvZG93bnJldi54bWxMj8tOwzAQRfdI/IM1SGwQdVqFvIhTISR2LKCwYDmN&#10;hzjFjyh22/D3DCtYju7VnXPa7eKsONEcx+AVrFcZCPJ90KMfFLy/Pd1WIGJCr9EGTwq+KcK2u7xo&#10;sdHh7F/ptEuD4BEfG1RgUpoaKWNvyGFchYk8Z59hdpj4nAepZzzzuLNyk2WFdDh6/mBwokdD/dfu&#10;6BT0xg55/nx4uSnJhuIQ0aw/UKnrq+XhHkSiJf2V4Ref0aFjpn04eh2FVVDUmzuuclCzAheqvGS5&#10;vYK6rEB2rfxv0P0AAAD//wMAUEsBAi0AFAAGAAgAAAAhALaDOJL+AAAA4QEAABMAAAAAAAAAAAAA&#10;AAAAAAAAAFtDb250ZW50X1R5cGVzXS54bWxQSwECLQAUAAYACAAAACEAOP0h/9YAAACUAQAACwAA&#10;AAAAAAAAAAAAAAAvAQAAX3JlbHMvLnJlbHNQSwECLQAUAAYACAAAACEAAi5Px3kCAAA8BQAADgAA&#10;AAAAAAAAAAAAAAAuAgAAZHJzL2Uyb0RvYy54bWxQSwECLQAUAAYACAAAACEA5qDHr9wAAAAJAQAA&#10;DwAAAAAAAAAAAAAAAADTBAAAZHJzL2Rvd25yZXYueG1sUEsFBgAAAAAEAAQA8wAAANwFAAAAAA==&#10;" fillcolor="white [3201]" strokecolor="black [3200]" strokeweight="1.5pt">
+              <v:roundrect w14:anchorId="53EEDCB8" id="Rounded Rectangle 20" o:spid="_x0000_s1037" style="position:absolute;margin-left:346.25pt;margin-top:9.9pt;width:77.25pt;height:39pt;z-index:251632128;visibility:visible;mso-wrap-style:square;mso-wrap-distance-left:9pt;mso-wrap-distance-top:0;mso-wrap-distance-right:9pt;mso-wrap-distance-bottom:0;mso-position-horizontal:absolute;mso-position-horizontal-relative:text;mso-position-vertical:absolute;mso-position-vertical-relative:text;v-text-anchor:middle" arcsize="10923f" o:gfxdata="UEsDBBQABgAIAAAAIQC2gziS/gAAAOEBAAATAAAAW0NvbnRlbnRfVHlwZXNdLnhtbJSRQU7DMBBF&#10;90jcwfIWJU67QAgl6YK0S0CoHGBkTxKLZGx5TGhvj5O2G0SRWNoz/78nu9wcxkFMGNg6quQqL6RA&#10;0s5Y6ir5vt9lD1JwBDIwOMJKHpHlpr69KfdHjyxSmriSfYz+USnWPY7AufNIadK6MEJMx9ApD/oD&#10;OlTrorhX2lFEilmcO2RdNtjC5xDF9pCuTyYBB5bi6bQ4syoJ3g9WQ0ymaiLzg5KdCXlKLjvcW893&#10;SUOqXwnz5DrgnHtJTxOsQfEKIT7DmDSUCaxw7Rqn8787ZsmRM9e2VmPeBN4uqYvTtW7jvijg9N/y&#10;JsXecLq0q+WD6m8AAAD//wMAUEsDBBQABgAIAAAAIQA4/SH/1gAAAJQBAAALAAAAX3JlbHMvLnJl&#10;bHOkkMFqwzAMhu+DvYPRfXGawxijTi+j0GvpHsDYimMaW0Yy2fr2M4PBMnrbUb/Q94l/f/hMi1qR&#10;JVI2sOt6UJgd+ZiDgffL8ekFlFSbvV0oo4EbChzGx4f9GRdb25HMsYhqlCwG5lrLq9biZkxWOiqY&#10;22YiTra2kYMu1l1tQD30/bPm3wwYN0x18gb45AdQl1tp5j/sFB2T0FQ7R0nTNEV3j6o9feQzro1i&#10;OWA14Fm+Q8a1a8+Bvu/d/dMb2JY5uiPbhG/ktn4cqGU/er3pcvwCAAD//wMAUEsDBBQABgAIAAAA&#10;IQACLk/HeQIAADwFAAAOAAAAZHJzL2Uyb0RvYy54bWysVN9v2jAQfp+0/8Hy+5qEwVpQQ4WoOk2q&#10;2qrt1Gfj2BDN9nm2IWF//c5OCKhDe5j2kpx93/3+ztc3rVZkJ5yvwZS0uMgpEYZDVZt1Sb+/3n26&#10;osQHZiqmwIiS7oWnN/OPH64bOxMj2ICqhCPoxPhZY0u6CcHOsszzjdDMX4AVBpUSnGYBj26dVY41&#10;6F2rbJTnX7IGXGUdcOE93t52SjpP/qUUPDxK6UUgqqSYW0hfl76r+M3m12y2dsxuat6nwf4hC81q&#10;g0EHV7csMLJ19R+udM0deJDhgoPOQMqai1QDVlPk76p52TArUi3YHG+HNvn/55Y/7J4cqauSjrA9&#10;hmmc0TNsTSUq8ozdY2atBEEdNqqxfob4F/vk+pNHMVbdSqfjH+shbWrufmiuaAPheDm9KvLLCSUc&#10;VePp5HOefGZHY+t8+CpAkyiU1MUsYgqpr2x37wNGRfwBFwMqQxqk3TSfdN5iil1SSQp7JTrYs5BY&#10;JaYxSu4Sv8RSObJjyIzqRxELROfKIDKayFqpwag4Z6TCwajHRjORODcY5ucMj9EGdIoIJgyGujbg&#10;/m4sOzymfVJrFEO7atNIi5RgvFpBtcc5O+gWwFt+V2OX75kPT8wh43H4uMXhET9SAfYUeomSDbhf&#10;5+4jHomIWkoa3KCS+p9b5gQl6ptBik6L8TiuXDqMJ5eRYO5UszrVmK1eAo6iwPfC8iRGfFAHUTrQ&#10;b7jsixgVVcxwjF1SHtzhsAzdZuNzwcVikWC4ZpaFe/NieXQeGx0J9Nq+MWd7qgXk6AMcto3N3pGt&#10;w0ZLA4ttAFknJh772o8AVzRxqH9O4htwek6o46M3/w0AAP//AwBQSwMEFAAGAAgAAAAhAOagx6/c&#10;AAAACQEAAA8AAABkcnMvZG93bnJldi54bWxMj8tOwzAQRfdI/IM1SGwQdVqFvIhTISR2LKCwYDmN&#10;hzjFjyh22/D3DCtYju7VnXPa7eKsONEcx+AVrFcZCPJ90KMfFLy/Pd1WIGJCr9EGTwq+KcK2u7xo&#10;sdHh7F/ptEuD4BEfG1RgUpoaKWNvyGFchYk8Z59hdpj4nAepZzzzuLNyk2WFdDh6/mBwokdD/dfu&#10;6BT0xg55/nx4uSnJhuIQ0aw/UKnrq+XhHkSiJf2V4Ref0aFjpn04eh2FVVDUmzuuclCzAheqvGS5&#10;vYK6rEB2rfxv0P0AAAD//wMAUEsBAi0AFAAGAAgAAAAhALaDOJL+AAAA4QEAABMAAAAAAAAAAAAA&#10;AAAAAAAAAFtDb250ZW50X1R5cGVzXS54bWxQSwECLQAUAAYACAAAACEAOP0h/9YAAACUAQAACwAA&#10;AAAAAAAAAAAAAAAvAQAAX3JlbHMvLnJlbHNQSwECLQAUAAYACAAAACEAAi5Px3kCAAA8BQAADgAA&#10;AAAAAAAAAAAAAAAuAgAAZHJzL2Uyb0RvYy54bWxQSwECLQAUAAYACAAAACEA5qDHr9wAAAAJAQAA&#10;DwAAAAAAAAAAAAAAAADTBAAAZHJzL2Rvd25yZXYueG1sUEsFBgAAAAAEAAQA8wAAANwFAAAAAA==&#10;" fillcolor="white [3201]" strokecolor="black [3200]" strokeweight="1.5pt">
                 <v:stroke joinstyle="miter"/>
                 <v:textbox>
                   <w:txbxContent>
@@ -5065,7 +5065,7 @@
         <mc:AlternateContent>
           <mc:Choice Requires="wps">
             <w:drawing>
-              <wp:anchor distT="0" distB="0" distL="114300" distR="114300" simplePos="0" relativeHeight="251644928" behindDoc="0" locked="0" layoutInCell="1" allowOverlap="1" wp14:anchorId="15F85245" wp14:editId="7278EC4B">
+              <wp:anchor distT="0" distB="0" distL="114300" distR="114300" simplePos="0" relativeHeight="251648512" behindDoc="0" locked="0" layoutInCell="1" allowOverlap="1" wp14:anchorId="15F85245" wp14:editId="7278EC4B">
                 <wp:simplePos x="0" y="0"/>
                 <wp:positionH relativeFrom="margin">
                   <wp:posOffset>563880</wp:posOffset>
@@ -5134,7 +5134,7 @@
           </mc:Choice>
           <mc:Fallback>
             <w:pict>
-              <v:roundrect w14:anchorId="15F85245" id="Rounded Rectangle 17" o:spid="_x0000_s1038" style="position:absolute;margin-left:44.4pt;margin-top:1.4pt;width:70.2pt;height:24.6pt;z-index:251644928;visibility:visible;mso-wrap-style:square;mso-width-percent:0;mso-height-percent:0;mso-wrap-distance-left:9pt;mso-wrap-distance-top:0;mso-wrap-distance-right:9pt;mso-wrap-distance-bottom:0;mso-position-horizontal:absolute;mso-position-horizontal-relative:margin;mso-position-vertical:absolute;mso-position-vertical-relative:text;mso-width-percent:0;mso-height-percent:0;mso-width-relative:margin;mso-height-relative:margin;v-text-anchor:middle" arcsize="10923f" o:gfxdata="UEsDBBQABgAIAAAAIQC2gziS/gAAAOEBAAATAAAAW0NvbnRlbnRfVHlwZXNdLnhtbJSRQU7DMBBF&#10;90jcwfIWJU67QAgl6YK0S0CoHGBkTxKLZGx5TGhvj5O2G0SRWNoz/78nu9wcxkFMGNg6quQqL6RA&#10;0s5Y6ir5vt9lD1JwBDIwOMJKHpHlpr69KfdHjyxSmriSfYz+USnWPY7AufNIadK6MEJMx9ApD/oD&#10;OlTrorhX2lFEilmcO2RdNtjC5xDF9pCuTyYBB5bi6bQ4syoJ3g9WQ0ymaiLzg5KdCXlKLjvcW893&#10;SUOqXwnz5DrgnHtJTxOsQfEKIT7DmDSUCaxw7Rqn8787ZsmRM9e2VmPeBN4uqYvTtW7jvijg9N/y&#10;JsXecLq0q+WD6m8AAAD//wMAUEsDBBQABgAIAAAAIQA4/SH/1gAAAJQBAAALAAAAX3JlbHMvLnJl&#10;bHOkkMFqwzAMhu+DvYPRfXGawxijTi+j0GvpHsDYimMaW0Yy2fr2M4PBMnrbUb/Q94l/f/hMi1qR&#10;JVI2sOt6UJgd+ZiDgffL8ekFlFSbvV0oo4EbChzGx4f9GRdb25HMsYhqlCwG5lrLq9biZkxWOiqY&#10;22YiTra2kYMu1l1tQD30/bPm3wwYN0x18gb45AdQl1tp5j/sFB2T0FQ7R0nTNEV3j6o9feQzro1i&#10;OWA14Fm+Q8a1a8+Bvu/d/dMb2JY5uiPbhG/ktn4cqGU/er3pcvwCAAD//wMAUEsDBBQABgAIAAAA&#10;IQASCuM8jQIAACIFAAAOAAAAZHJzL2Uyb0RvYy54bWysVNtOGzEQfa/Uf7D8XjZJkwIRGxQFpaqE&#10;IAIqnh2v9yL5VtvJbvr1PfYuIVCequ6D1+MZz+XMGV9dd0qSvXC+MTqn47MRJUJzUzS6yunPp/WX&#10;C0p8YLpg0miR04Pw9Hrx+dNVa+diYmojC+EInGg/b21O6xDsPMs8r4Vi/sxYoaEsjVMsQHRVVjjW&#10;wruS2WQ0+pa1xhXWGS68x+lNr6SL5L8sBQ/3ZelFIDKnyC2k1aV1G9dsccXmlWO2bviQBvuHLBRr&#10;NIIeXd2wwMjONX+5Ug13xpsynHGjMlOWDRepBlQzHr2r5rFmVqRaAI63R5j8/3PL7/YbR5oCvTun&#10;RDOFHj2YnS5EQR6AHtOVFAQ6ANVaP4f9o924QfLYxqq70qn4Rz2kS+AejuCKLhCOw4vL8WyKFnCo&#10;vo4n00kCP3u9bJ0P34VRJG5y6mIWMYWEK9vf+oCosH+xiwG9kU2xbqRMwsGvpCN7hl6DIoVpKZHM&#10;BxzmdJ2+WAZcvLkmNWlzOrmYnc+QHQMJS8kCtsoCFq8rSpiswG4eXMrlzW3vqu0x6moUv4+CxKRv&#10;mK/77JKHaMbmqgkYANkoIHR6W+qoFYnCQ+kR/x7xuAvdtusbN4me4tHWFAd005me5t7ydYO4t8Bg&#10;wxx4Dfgxq+EeSykNqjbDjpLauN8fnUd70A1aSlrMCRD5tWNOANofGkS8HE9jV0MSprNztJW4U832&#10;VKN3amXQnjFeBcvTNtoH+bItnVHPGOlljAoV0xyxe+wHYRX6+cWjwMVymcwwTJaFW/1oeXQeoYuI&#10;P3XPzNmBUAFMvDMvM8Xm7yjV28ab2ix3wZRN4tsrrmBOFDCIiUPDoxEn/VROVq9P2+IPAAAA//8D&#10;AFBLAwQUAAYACAAAACEArZW1OdsAAAAHAQAADwAAAGRycy9kb3ducmV2LnhtbEzOTU/DMAwG4DsS&#10;/yEyEjeWEvFRSt0JTdph5cIG3NPWtIXGqZpsLf8ec4KTZb3W6ydfL25QJ5pC7xnhepWAIq5903OL&#10;8Pa6vUpBhWi5sYNnQvimAOvi/Cy3WeNn3tPpEFslJRwyi9DFOGZah7ojZ8PKj8SSffjJ2Sjr1Opm&#10;srOUu0GbJLnTzvYsHzo70qaj+utwdAj7m10/u/L53VS02TK9lPefuxLx8mJ5egQVaYl/x/DLFzoU&#10;Yqr8kZugBoQ0FXlEMDIkNubBgKoQbk0Cusj1f3/xAwAA//8DAFBLAQItABQABgAIAAAAIQC2gziS&#10;/gAAAOEBAAATAAAAAAAAAAAAAAAAAAAAAABbQ29udGVudF9UeXBlc10ueG1sUEsBAi0AFAAGAAgA&#10;AAAhADj9If/WAAAAlAEAAAsAAAAAAAAAAAAAAAAALwEAAF9yZWxzLy5yZWxzUEsBAi0AFAAGAAgA&#10;AAAhABIK4zyNAgAAIgUAAA4AAAAAAAAAAAAAAAAALgIAAGRycy9lMm9Eb2MueG1sUEsBAi0AFAAG&#10;AAgAAAAhAK2VtTnbAAAABwEAAA8AAAAAAAAAAAAAAAAA5wQAAGRycy9kb3ducmV2LnhtbFBLBQYA&#10;AAAABAAEAPMAAADvBQAAAAA=&#10;" fillcolor="window" strokecolor="#c00000" strokeweight="2.25pt">
+              <v:roundrect w14:anchorId="15F85245" id="Rounded Rectangle 17" o:spid="_x0000_s1038" style="position:absolute;margin-left:44.4pt;margin-top:1.4pt;width:70.2pt;height:24.6pt;z-index:251648512;visibility:visible;mso-wrap-style:square;mso-width-percent:0;mso-height-percent:0;mso-wrap-distance-left:9pt;mso-wrap-distance-top:0;mso-wrap-distance-right:9pt;mso-wrap-distance-bottom:0;mso-position-horizontal:absolute;mso-position-horizontal-relative:margin;mso-position-vertical:absolute;mso-position-vertical-relative:text;mso-width-percent:0;mso-height-percent:0;mso-width-relative:margin;mso-height-relative:margin;v-text-anchor:middle" arcsize="10923f" o:gfxdata="UEsDBBQABgAIAAAAIQC2gziS/gAAAOEBAAATAAAAW0NvbnRlbnRfVHlwZXNdLnhtbJSRQU7DMBBF&#10;90jcwfIWJU67QAgl6YK0S0CoHGBkTxKLZGx5TGhvj5O2G0SRWNoz/78nu9wcxkFMGNg6quQqL6RA&#10;0s5Y6ir5vt9lD1JwBDIwOMJKHpHlpr69KfdHjyxSmriSfYz+USnWPY7AufNIadK6MEJMx9ApD/oD&#10;OlTrorhX2lFEilmcO2RdNtjC5xDF9pCuTyYBB5bi6bQ4syoJ3g9WQ0ymaiLzg5KdCXlKLjvcW893&#10;SUOqXwnz5DrgnHtJTxOsQfEKIT7DmDSUCaxw7Rqn8787ZsmRM9e2VmPeBN4uqYvTtW7jvijg9N/y&#10;JsXecLq0q+WD6m8AAAD//wMAUEsDBBQABgAIAAAAIQA4/SH/1gAAAJQBAAALAAAAX3JlbHMvLnJl&#10;bHOkkMFqwzAMhu+DvYPRfXGawxijTi+j0GvpHsDYimMaW0Yy2fr2M4PBMnrbUb/Q94l/f/hMi1qR&#10;JVI2sOt6UJgd+ZiDgffL8ekFlFSbvV0oo4EbChzGx4f9GRdb25HMsYhqlCwG5lrLq9biZkxWOiqY&#10;22YiTra2kYMu1l1tQD30/bPm3wwYN0x18gb45AdQl1tp5j/sFB2T0FQ7R0nTNEV3j6o9feQzro1i&#10;OWA14Fm+Q8a1a8+Bvu/d/dMb2JY5uiPbhG/ktn4cqGU/er3pcvwCAAD//wMAUEsDBBQABgAIAAAA&#10;IQASCuM8jQIAACIFAAAOAAAAZHJzL2Uyb0RvYy54bWysVNtOGzEQfa/Uf7D8XjZJkwIRGxQFpaqE&#10;IAIqnh2v9yL5VtvJbvr1PfYuIVCequ6D1+MZz+XMGV9dd0qSvXC+MTqn47MRJUJzUzS6yunPp/WX&#10;C0p8YLpg0miR04Pw9Hrx+dNVa+diYmojC+EInGg/b21O6xDsPMs8r4Vi/sxYoaEsjVMsQHRVVjjW&#10;wruS2WQ0+pa1xhXWGS68x+lNr6SL5L8sBQ/3ZelFIDKnyC2k1aV1G9dsccXmlWO2bviQBvuHLBRr&#10;NIIeXd2wwMjONX+5Ug13xpsynHGjMlOWDRepBlQzHr2r5rFmVqRaAI63R5j8/3PL7/YbR5oCvTun&#10;RDOFHj2YnS5EQR6AHtOVFAQ6ANVaP4f9o924QfLYxqq70qn4Rz2kS+AejuCKLhCOw4vL8WyKFnCo&#10;vo4n00kCP3u9bJ0P34VRJG5y6mIWMYWEK9vf+oCosH+xiwG9kU2xbqRMwsGvpCN7hl6DIoVpKZHM&#10;BxzmdJ2+WAZcvLkmNWlzOrmYnc+QHQMJS8kCtsoCFq8rSpiswG4eXMrlzW3vqu0x6moUv4+CxKRv&#10;mK/77JKHaMbmqgkYANkoIHR6W+qoFYnCQ+kR/x7xuAvdtusbN4me4tHWFAd005me5t7ydYO4t8Bg&#10;wxx4Dfgxq+EeSykNqjbDjpLauN8fnUd70A1aSlrMCRD5tWNOANofGkS8HE9jV0MSprNztJW4U832&#10;VKN3amXQnjFeBcvTNtoH+bItnVHPGOlljAoV0xyxe+wHYRX6+cWjwMVymcwwTJaFW/1oeXQeoYuI&#10;P3XPzNmBUAFMvDMvM8Xm7yjV28ab2ix3wZRN4tsrrmBOFDCIiUPDoxEn/VROVq9P2+IPAAAA//8D&#10;AFBLAwQUAAYACAAAACEArZW1OdsAAAAHAQAADwAAAGRycy9kb3ducmV2LnhtbEzOTU/DMAwG4DsS&#10;/yEyEjeWEvFRSt0JTdph5cIG3NPWtIXGqZpsLf8ec4KTZb3W6ydfL25QJ5pC7xnhepWAIq5903OL&#10;8Pa6vUpBhWi5sYNnQvimAOvi/Cy3WeNn3tPpEFslJRwyi9DFOGZah7ojZ8PKj8SSffjJ2Sjr1Opm&#10;srOUu0GbJLnTzvYsHzo70qaj+utwdAj7m10/u/L53VS02TK9lPefuxLx8mJ5egQVaYl/x/DLFzoU&#10;Yqr8kZugBoQ0FXlEMDIkNubBgKoQbk0Cusj1f3/xAwAA//8DAFBLAQItABQABgAIAAAAIQC2gziS&#10;/gAAAOEBAAATAAAAAAAAAAAAAAAAAAAAAABbQ29udGVudF9UeXBlc10ueG1sUEsBAi0AFAAGAAgA&#10;AAAhADj9If/WAAAAlAEAAAsAAAAAAAAAAAAAAAAALwEAAF9yZWxzLy5yZWxzUEsBAi0AFAAGAAgA&#10;AAAhABIK4zyNAgAAIgUAAA4AAAAAAAAAAAAAAAAALgIAAGRycy9lMm9Eb2MueG1sUEsBAi0AFAAG&#10;AAgAAAAhAK2VtTnbAAAABwEAAA8AAAAAAAAAAAAAAAAA5wQAAGRycy9kb3ducmV2LnhtbFBLBQYA&#10;AAAABAAEAPMAAADvBQAAAAA=&#10;" fillcolor="window" strokecolor="#c00000" strokeweight="2.25pt">
                 <v:stroke joinstyle="miter"/>
                 <v:textbox>
                   <w:txbxContent>
@@ -5171,7 +5171,7 @@
         <mc:AlternateContent>
           <mc:Choice Requires="wps">
             <w:drawing>
-              <wp:anchor distT="0" distB="0" distL="114300" distR="114300" simplePos="0" relativeHeight="251651072" behindDoc="0" locked="0" layoutInCell="1" allowOverlap="1" wp14:anchorId="6A4841FE" wp14:editId="71189E56">
+              <wp:anchor distT="0" distB="0" distL="114300" distR="114300" simplePos="0" relativeHeight="251652608" behindDoc="0" locked="0" layoutInCell="1" allowOverlap="1" wp14:anchorId="6A4841FE" wp14:editId="71189E56">
                 <wp:simplePos x="0" y="0"/>
                 <wp:positionH relativeFrom="column">
                   <wp:posOffset>411480</wp:posOffset>
@@ -5240,7 +5240,7 @@
           </mc:Choice>
           <mc:Fallback>
             <w:pict>
-              <v:roundrect w14:anchorId="6A4841FE" id="Rounded Rectangle 18" o:spid="_x0000_s1039" style="position:absolute;margin-left:32.4pt;margin-top:11.9pt;width:94.55pt;height:29.4pt;z-index:251651072;visibility:visible;mso-wrap-style:square;mso-width-percent:0;mso-height-percent:0;mso-wrap-distance-left:9pt;mso-wrap-distance-top:0;mso-wrap-distance-right:9pt;mso-wrap-distance-bottom:0;mso-position-horizontal:absolute;mso-position-horizontal-relative:text;mso-position-vertical:absolute;mso-position-vertical-relative:text;mso-width-percent:0;mso-height-percent:0;mso-width-relative:margin;mso-height-relative:margin;v-text-anchor:middle" arcsize="10923f" o:gfxdata="UEsDBBQABgAIAAAAIQC2gziS/gAAAOEBAAATAAAAW0NvbnRlbnRfVHlwZXNdLnhtbJSRQU7DMBBF&#10;90jcwfIWJU67QAgl6YK0S0CoHGBkTxKLZGx5TGhvj5O2G0SRWNoz/78nu9wcxkFMGNg6quQqL6RA&#10;0s5Y6ir5vt9lD1JwBDIwOMJKHpHlpr69KfdHjyxSmriSfYz+USnWPY7AufNIadK6MEJMx9ApD/oD&#10;OlTrorhX2lFEilmcO2RdNtjC5xDF9pCuTyYBB5bi6bQ4syoJ3g9WQ0ymaiLzg5KdCXlKLjvcW893&#10;SUOqXwnz5DrgnHtJTxOsQfEKIT7DmDSUCaxw7Rqn8787ZsmRM9e2VmPeBN4uqYvTtW7jvijg9N/y&#10;JsXecLq0q+WD6m8AAAD//wMAUEsDBBQABgAIAAAAIQA4/SH/1gAAAJQBAAALAAAAX3JlbHMvLnJl&#10;bHOkkMFqwzAMhu+DvYPRfXGawxijTi+j0GvpHsDYimMaW0Yy2fr2M4PBMnrbUb/Q94l/f/hMi1qR&#10;JVI2sOt6UJgd+ZiDgffL8ekFlFSbvV0oo4EbChzGx4f9GRdb25HMsYhqlCwG5lrLq9biZkxWOiqY&#10;22YiTra2kYMu1l1tQD30/bPm3wwYN0x18gb45AdQl1tp5j/sFB2T0FQ7R0nTNEV3j6o9feQzro1i&#10;OWA14Fm+Q8a1a8+Bvu/d/dMb2JY5uiPbhG/ktn4cqGU/er3pcvwCAAD//wMAUEsDBBQABgAIAAAA&#10;IQBBAnDjjwIAADcFAAAOAAAAZHJzL2Uyb0RvYy54bWysVMlu2zAQvRfoPxC8N/KS1K4QOTASuCgQ&#10;pEGSImeaomwC3ErSltyv7yOlJM5yKqoDxeEMZ3nzhucXnVZkL3yQ1lR0fDKiRBhua2k2Ff31sPoy&#10;pyREZmqmrBEVPYhALxafP523rhQTu7WqFp7AiQll6yq6jdGVRRH4VmgWTqwTBsrGes0iRL8pas9a&#10;eNeqmIxGX4vW+tp5y0UIOL3qlXSR/TeN4PFn0wQRiaoocot59Xldp7VYnLNy45nbSj6kwf4hC82k&#10;QdBnV1csMrLz8p0rLbm3wTbxhFtd2KaRXOQaUM149Kaa+y1zItcCcIJ7hin8P7f8Zn/riazRO3TK&#10;MI0e3dmdqUVN7oAeMxslCHQAqnWhhP29u/WDFLBNVXeN1+mPekiXwT08gyu6SDgOx2jXbH5GCYdu&#10;OptO5xn94uW28yF+F1aTtKmoT2mkHDKwbH8dIsLC/skuRQxWyXollcrCIVwqT/YMzQZHattSoliI&#10;OKzoKn+pDrh4dU0Z0lZ0Mj+bpewYWNgoFrHVDrgEs6GEqQ3ozaPPuby6Hd4FfUDJR4FH+fsocCrk&#10;ioVtn3H2msxYqWXEVCipKzo/vq1M0orM6wGO1JS+DWkXu3XXd3OaPKWjta0PaLG3PfeD4yuJuNfA&#10;5ZZ5kB1jgQGOP7E0ygIJO+wo2Vr/56PzZA8OQktJi+EBSr93zAtU/cOAnd/Gp6dp2rJwejabQPDH&#10;mvWxxuz0pUXLxngqHM/bZB/V07bxVj9izpcpKlTMcMTu+zEIl7EfarwUXCyX2QwT5li8NveOJ+cJ&#10;uoT4Q/fIvBtIFtGrG/s0aKx8Q7PeNt00drmLtpGZgy+4gk1JwHRmXg0vSRr/Yzlbvbx3i78AAAD/&#10;/wMAUEsDBBQABgAIAAAAIQB3Lsba3gAAAAgBAAAPAAAAZHJzL2Rvd25yZXYueG1sTI/BTsMwEETv&#10;SPyDtUjcqEMaojbEqVAlDuVEC+LsxkuSEq8j22kCX89yoqfVaEYzb8vNbHtxRh86RwruFwkIpNqZ&#10;jhoF72/PdysQIWoyuneECr4xwKa6vip1YdxEezwfYiO4hEKhFbQxDoWUoW7R6rBwAxJ7n85bHVn6&#10;RhqvJy63vUyTJJdWd8QLrR5w22L9dRitgmH8SF7jdj35Tu+zbPrZnU4vO6Vub+anRxAR5/gfhj98&#10;RoeKmY5uJBNEryDPmDwqSJd82U8flmsQRwWrNAdZlfLygeoXAAD//wMAUEsBAi0AFAAGAAgAAAAh&#10;ALaDOJL+AAAA4QEAABMAAAAAAAAAAAAAAAAAAAAAAFtDb250ZW50X1R5cGVzXS54bWxQSwECLQAU&#10;AAYACAAAACEAOP0h/9YAAACUAQAACwAAAAAAAAAAAAAAAAAvAQAAX3JlbHMvLnJlbHNQSwECLQAU&#10;AAYACAAAACEAQQJw448CAAA3BQAADgAAAAAAAAAAAAAAAAAuAgAAZHJzL2Uyb0RvYy54bWxQSwEC&#10;LQAUAAYACAAAACEAdy7G2t4AAAAIAQAADwAAAAAAAAAAAAAAAADpBAAAZHJzL2Rvd25yZXYueG1s&#10;UEsFBgAAAAAEAAQA8wAAAPQFAAAAAA==&#10;" fillcolor="window" strokecolor="windowText" strokeweight="2.25pt">
+              <v:roundrect w14:anchorId="6A4841FE" id="Rounded Rectangle 18" o:spid="_x0000_s1039" style="position:absolute;margin-left:32.4pt;margin-top:11.9pt;width:94.55pt;height:29.4pt;z-index:251652608;visibility:visible;mso-wrap-style:square;mso-width-percent:0;mso-height-percent:0;mso-wrap-distance-left:9pt;mso-wrap-distance-top:0;mso-wrap-distance-right:9pt;mso-wrap-distance-bottom:0;mso-position-horizontal:absolute;mso-position-horizontal-relative:text;mso-position-vertical:absolute;mso-position-vertical-relative:text;mso-width-percent:0;mso-height-percent:0;mso-width-relative:margin;mso-height-relative:margin;v-text-anchor:middle" arcsize="10923f" o:gfxdata="UEsDBBQABgAIAAAAIQC2gziS/gAAAOEBAAATAAAAW0NvbnRlbnRfVHlwZXNdLnhtbJSRQU7DMBBF&#10;90jcwfIWJU67QAgl6YK0S0CoHGBkTxKLZGx5TGhvj5O2G0SRWNoz/78nu9wcxkFMGNg6quQqL6RA&#10;0s5Y6ir5vt9lD1JwBDIwOMJKHpHlpr69KfdHjyxSmriSfYz+USnWPY7AufNIadK6MEJMx9ApD/oD&#10;OlTrorhX2lFEilmcO2RdNtjC5xDF9pCuTyYBB5bi6bQ4syoJ3g9WQ0ymaiLzg5KdCXlKLjvcW893&#10;SUOqXwnz5DrgnHtJTxOsQfEKIT7DmDSUCaxw7Rqn8787ZsmRM9e2VmPeBN4uqYvTtW7jvijg9N/y&#10;JsXecLq0q+WD6m8AAAD//wMAUEsDBBQABgAIAAAAIQA4/SH/1gAAAJQBAAALAAAAX3JlbHMvLnJl&#10;bHOkkMFqwzAMhu+DvYPRfXGawxijTi+j0GvpHsDYimMaW0Yy2fr2M4PBMnrbUb/Q94l/f/hMi1qR&#10;JVI2sOt6UJgd+ZiDgffL8ekFlFSbvV0oo4EbChzGx4f9GRdb25HMsYhqlCwG5lrLq9biZkxWOiqY&#10;22YiTra2kYMu1l1tQD30/bPm3wwYN0x18gb45AdQl1tp5j/sFB2T0FQ7R0nTNEV3j6o9feQzro1i&#10;OWA14Fm+Q8a1a8+Bvu/d/dMb2JY5uiPbhG/ktn4cqGU/er3pcvwCAAD//wMAUEsDBBQABgAIAAAA&#10;IQBBAnDjjwIAADcFAAAOAAAAZHJzL2Uyb0RvYy54bWysVMlu2zAQvRfoPxC8N/KS1K4QOTASuCgQ&#10;pEGSImeaomwC3ErSltyv7yOlJM5yKqoDxeEMZ3nzhucXnVZkL3yQ1lR0fDKiRBhua2k2Ff31sPoy&#10;pyREZmqmrBEVPYhALxafP523rhQTu7WqFp7AiQll6yq6jdGVRRH4VmgWTqwTBsrGes0iRL8pas9a&#10;eNeqmIxGX4vW+tp5y0UIOL3qlXSR/TeN4PFn0wQRiaoocot59Xldp7VYnLNy45nbSj6kwf4hC82k&#10;QdBnV1csMrLz8p0rLbm3wTbxhFtd2KaRXOQaUM149Kaa+y1zItcCcIJ7hin8P7f8Zn/riazRO3TK&#10;MI0e3dmdqUVN7oAeMxslCHQAqnWhhP29u/WDFLBNVXeN1+mPekiXwT08gyu6SDgOx2jXbH5GCYdu&#10;OptO5xn94uW28yF+F1aTtKmoT2mkHDKwbH8dIsLC/skuRQxWyXollcrCIVwqT/YMzQZHattSoliI&#10;OKzoKn+pDrh4dU0Z0lZ0Mj+bpewYWNgoFrHVDrgEs6GEqQ3ozaPPuby6Hd4FfUDJR4FH+fsocCrk&#10;ioVtn3H2msxYqWXEVCipKzo/vq1M0orM6wGO1JS+DWkXu3XXd3OaPKWjta0PaLG3PfeD4yuJuNfA&#10;5ZZ5kB1jgQGOP7E0ygIJO+wo2Vr/56PzZA8OQktJi+EBSr93zAtU/cOAnd/Gp6dp2rJwejabQPDH&#10;mvWxxuz0pUXLxngqHM/bZB/V07bxVj9izpcpKlTMcMTu+zEIl7EfarwUXCyX2QwT5li8NveOJ+cJ&#10;uoT4Q/fIvBtIFtGrG/s0aKx8Q7PeNt00drmLtpGZgy+4gk1JwHRmXg0vSRr/Yzlbvbx3i78AAAD/&#10;/wMAUEsDBBQABgAIAAAAIQB3Lsba3gAAAAgBAAAPAAAAZHJzL2Rvd25yZXYueG1sTI/BTsMwEETv&#10;SPyDtUjcqEMaojbEqVAlDuVEC+LsxkuSEq8j22kCX89yoqfVaEYzb8vNbHtxRh86RwruFwkIpNqZ&#10;jhoF72/PdysQIWoyuneECr4xwKa6vip1YdxEezwfYiO4hEKhFbQxDoWUoW7R6rBwAxJ7n85bHVn6&#10;RhqvJy63vUyTJJdWd8QLrR5w22L9dRitgmH8SF7jdj35Tu+zbPrZnU4vO6Vub+anRxAR5/gfhj98&#10;RoeKmY5uJBNEryDPmDwqSJd82U8flmsQRwWrNAdZlfLygeoXAAD//wMAUEsBAi0AFAAGAAgAAAAh&#10;ALaDOJL+AAAA4QEAABMAAAAAAAAAAAAAAAAAAAAAAFtDb250ZW50X1R5cGVzXS54bWxQSwECLQAU&#10;AAYACAAAACEAOP0h/9YAAACUAQAACwAAAAAAAAAAAAAAAAAvAQAAX3JlbHMvLnJlbHNQSwECLQAU&#10;AAYACAAAACEAQQJw448CAAA3BQAADgAAAAAAAAAAAAAAAAAuAgAAZHJzL2Uyb0RvYy54bWxQSwEC&#10;LQAUAAYACAAAACEAdy7G2t4AAAAIAQAADwAAAAAAAAAAAAAAAADpBAAAZHJzL2Rvd25yZXYueG1s&#10;UEsFBgAAAAAEAAQA8wAAAPQFAAAAAA==&#10;" fillcolor="window" strokecolor="windowText" strokeweight="2.25pt">
                 <v:stroke joinstyle="miter"/>
                 <v:textbox>
                   <w:txbxContent>
@@ -5276,7 +5276,7 @@
         <mc:AlternateContent>
           <mc:Choice Requires="wps">
             <w:drawing>
-              <wp:anchor distT="0" distB="0" distL="114300" distR="114300" simplePos="0" relativeHeight="251619328" behindDoc="0" locked="0" layoutInCell="1" allowOverlap="1" wp14:anchorId="4F130B4E" wp14:editId="28A57FE3">
+              <wp:anchor distT="0" distB="0" distL="114300" distR="114300" simplePos="0" relativeHeight="251629056" behindDoc="0" locked="0" layoutInCell="1" allowOverlap="1" wp14:anchorId="4F130B4E" wp14:editId="28A57FE3">
                 <wp:simplePos x="0" y="0"/>
                 <wp:positionH relativeFrom="margin">
                   <wp:posOffset>3901440</wp:posOffset>
@@ -5365,7 +5365,7 @@
           </mc:Choice>
           <mc:Fallback>
             <w:pict>
-              <v:roundrect w14:anchorId="4F130B4E" id="Rounded Rectangle 16" o:spid="_x0000_s1040" style="position:absolute;margin-left:307.2pt;margin-top:1.45pt;width:157.55pt;height:85.8pt;z-index:251619328;visibility:visible;mso-wrap-style:square;mso-width-percent:0;mso-height-percent:0;mso-wrap-distance-left:9pt;mso-wrap-distance-top:0;mso-wrap-distance-right:9pt;mso-wrap-distance-bottom:0;mso-position-horizontal:absolute;mso-position-horizontal-relative:margin;mso-position-vertical:absolute;mso-position-vertical-relative:text;mso-width-percent:0;mso-height-percent:0;mso-width-relative:margin;mso-height-relative:margin;v-text-anchor:top" arcsize="10923f" o:gfxdata="UEsDBBQABgAIAAAAIQC2gziS/gAAAOEBAAATAAAAW0NvbnRlbnRfVHlwZXNdLnhtbJSRQU7DMBBF&#10;90jcwfIWJU67QAgl6YK0S0CoHGBkTxKLZGx5TGhvj5O2G0SRWNoz/78nu9wcxkFMGNg6quQqL6RA&#10;0s5Y6ir5vt9lD1JwBDIwOMJKHpHlpr69KfdHjyxSmriSfYz+USnWPY7AufNIadK6MEJMx9ApD/oD&#10;OlTrorhX2lFEilmcO2RdNtjC5xDF9pCuTyYBB5bi6bQ4syoJ3g9WQ0ymaiLzg5KdCXlKLjvcW893&#10;SUOqXwnz5DrgnHtJTxOsQfEKIT7DmDSUCaxw7Rqn8787ZsmRM9e2VmPeBN4uqYvTtW7jvijg9N/y&#10;JsXecLq0q+WD6m8AAAD//wMAUEsDBBQABgAIAAAAIQA4/SH/1gAAAJQBAAALAAAAX3JlbHMvLnJl&#10;bHOkkMFqwzAMhu+DvYPRfXGawxijTi+j0GvpHsDYimMaW0Yy2fr2M4PBMnrbUb/Q94l/f/hMi1qR&#10;JVI2sOt6UJgd+ZiDgffL8ekFlFSbvV0oo4EbChzGx4f9GRdb25HMsYhqlCwG5lrLq9biZkxWOiqY&#10;22YiTra2kYMu1l1tQD30/bPm3wwYN0x18gb45AdQl1tp5j/sFB2T0FQ7R0nTNEV3j6o9feQzro1i&#10;OWA14Fm+Q8a1a8+Bvu/d/dMb2JY5uiPbhG/ktn4cqGU/er3pcvwCAAD//wMAUEsDBBQABgAIAAAA&#10;IQA3I6p6lQIAACIFAAAOAAAAZHJzL2Uyb0RvYy54bWysVMlu2zAQvRfoPxC8N7JT23WEyIETw0WB&#10;IAmSFDnTFLUA3ErSltyv7yPlOEtzKuqDPMMZzvLmDc8veiXJTjjfGl3Q8cmIEqG5KVtdF/Tn4/rL&#10;nBIfmC6ZNFoUdC88vVh8/nTe2VycmsbIUjiCINrnnS1oE4LNs8zzRijmT4wVGsbKOMUCVFdnpWMd&#10;oiuZnY5Gs6wzrrTOcOE9TleDkS5S/KoSPNxWlReByIKitpC+Ln038ZstzlleO2ablh/KYP9QhWKt&#10;RtJjqBULjGxd+1co1XJnvKnCCTcqM1XVcpF6QDfj0btuHhpmReoF4Hh7hMn/v7D8ZnfnSFtidjNK&#10;NFOY0b3Z6lKU5B7oMV1LQWADUJ31Ofwf7J07aB5i7LqvnIr/6If0Cdz9EVzRB8JxiGmN5vMpJRy2&#10;8Wh+Npsl+LOX69b58F0YRaJQUBfriEUkZNnu2gfkhf+zX0zpjWzLdStlUvb+SjqyY5g2SFKajhLJ&#10;fMBhQdfpFxtBiDfXpCZdQb/OxyNQhDPQsJIsQFQWwHhdU8JkDX7z4FItb257V2+OWaeXZ5er6UdJ&#10;YtEr5puhuhQhurFctQErIFtV0DkwQg1DiVJHq0gkPrQeJzBgHqXQb/phdJN4JR5tTLnHPJ0ZiO4t&#10;X7fIew0M7pgDs9EgtjXc4lNJg67NQaKkMe73R+fRH4SDlZIOmwJEfm2ZE4D2hwYVz8aTSVytpEym&#10;306huNeWzWuL3qorg/GM8S5YnsToH+SzWDmjnrDUy5gVJqY5chcU8xjEqzDsLx4FLpbL5IRlsixc&#10;6wfLY+gIXMT7sX9izh7oFMDEG/O8Uyx/R6jBN97UZrkNpmoT215QBW+igkVMDDo8GnHTX+vJ6+Vp&#10;W/wBAAD//wMAUEsDBBQABgAIAAAAIQDfJFxs4AAAAAkBAAAPAAAAZHJzL2Rvd25yZXYueG1sTI/L&#10;TsMwEEX3SPyDNUhsEHUapYWEOBVCQogNKoEFSyeZPGg8Drabhr9nWMFydI/uPZPvFjOKGZ0fLClY&#10;ryIQSLVtBuoUvL89Xt+C8EFTo0dLqOAbPeyK87NcZ4090SvOZegEl5DPtII+hCmT0tc9Gu1XdkLi&#10;rLXO6MCn62Tj9InLzSjjKNpKowfihV5P+NBjfSiPRkH69dS2L1V09TnvPw7PMi73iRuUurxY7u9A&#10;BFzCHwy/+qwOBTtV9kiNF6OC7TpJGFUQpyA4T+N0A6Ji8CbZgCxy+f+D4gcAAP//AwBQSwECLQAU&#10;AAYACAAAACEAtoM4kv4AAADhAQAAEwAAAAAAAAAAAAAAAAAAAAAAW0NvbnRlbnRfVHlwZXNdLnht&#10;bFBLAQItABQABgAIAAAAIQA4/SH/1gAAAJQBAAALAAAAAAAAAAAAAAAAAC8BAABfcmVscy8ucmVs&#10;c1BLAQItABQABgAIAAAAIQA3I6p6lQIAACIFAAAOAAAAAAAAAAAAAAAAAC4CAABkcnMvZTJvRG9j&#10;LnhtbFBLAQItABQABgAIAAAAIQDfJFxs4AAAAAkBAAAPAAAAAAAAAAAAAAAAAO8EAABkcnMvZG93&#10;bnJldi54bWxQSwUGAAAAAAQABADzAAAA/AUAAAAA&#10;" fillcolor="window" strokecolor="#5b9bd5" strokeweight="3pt">
+              <v:roundrect w14:anchorId="4F130B4E" id="Rounded Rectangle 16" o:spid="_x0000_s1040" style="position:absolute;margin-left:307.2pt;margin-top:1.45pt;width:157.55pt;height:85.8pt;z-index:251629056;visibility:visible;mso-wrap-style:square;mso-width-percent:0;mso-height-percent:0;mso-wrap-distance-left:9pt;mso-wrap-distance-top:0;mso-wrap-distance-right:9pt;mso-wrap-distance-bottom:0;mso-position-horizontal:absolute;mso-position-horizontal-relative:margin;mso-position-vertical:absolute;mso-position-vertical-relative:text;mso-width-percent:0;mso-height-percent:0;mso-width-relative:margin;mso-height-relative:margin;v-text-anchor:top" arcsize="10923f" o:gfxdata="UEsDBBQABgAIAAAAIQC2gziS/gAAAOEBAAATAAAAW0NvbnRlbnRfVHlwZXNdLnhtbJSRQU7DMBBF&#10;90jcwfIWJU67QAgl6YK0S0CoHGBkTxKLZGx5TGhvj5O2G0SRWNoz/78nu9wcxkFMGNg6quQqL6RA&#10;0s5Y6ir5vt9lD1JwBDIwOMJKHpHlpr69KfdHjyxSmriSfYz+USnWPY7AufNIadK6MEJMx9ApD/oD&#10;OlTrorhX2lFEilmcO2RdNtjC5xDF9pCuTyYBB5bi6bQ4syoJ3g9WQ0ymaiLzg5KdCXlKLjvcW893&#10;SUOqXwnz5DrgnHtJTxOsQfEKIT7DmDSUCaxw7Rqn8787ZsmRM9e2VmPeBN4uqYvTtW7jvijg9N/y&#10;JsXecLq0q+WD6m8AAAD//wMAUEsDBBQABgAIAAAAIQA4/SH/1gAAAJQBAAALAAAAX3JlbHMvLnJl&#10;bHOkkMFqwzAMhu+DvYPRfXGawxijTi+j0GvpHsDYimMaW0Yy2fr2M4PBMnrbUb/Q94l/f/hMi1qR&#10;JVI2sOt6UJgd+ZiDgffL8ekFlFSbvV0oo4EbChzGx4f9GRdb25HMsYhqlCwG5lrLq9biZkxWOiqY&#10;22YiTra2kYMu1l1tQD30/bPm3wwYN0x18gb45AdQl1tp5j/sFB2T0FQ7R0nTNEV3j6o9feQzro1i&#10;OWA14Fm+Q8a1a8+Bvu/d/dMb2JY5uiPbhG/ktn4cqGU/er3pcvwCAAD//wMAUEsDBBQABgAIAAAA&#10;IQA3I6p6lQIAACIFAAAOAAAAZHJzL2Uyb0RvYy54bWysVMlu2zAQvRfoPxC8N7JT23WEyIETw0WB&#10;IAmSFDnTFLUA3ErSltyv7yPlOEtzKuqDPMMZzvLmDc8veiXJTjjfGl3Q8cmIEqG5KVtdF/Tn4/rL&#10;nBIfmC6ZNFoUdC88vVh8/nTe2VycmsbIUjiCINrnnS1oE4LNs8zzRijmT4wVGsbKOMUCVFdnpWMd&#10;oiuZnY5Gs6wzrrTOcOE9TleDkS5S/KoSPNxWlReByIKitpC+Ln038ZstzlleO2ablh/KYP9QhWKt&#10;RtJjqBULjGxd+1co1XJnvKnCCTcqM1XVcpF6QDfj0btuHhpmReoF4Hh7hMn/v7D8ZnfnSFtidjNK&#10;NFOY0b3Z6lKU5B7oMV1LQWADUJ31Ofwf7J07aB5i7LqvnIr/6If0Cdz9EVzRB8JxiGmN5vMpJRy2&#10;8Wh+Npsl+LOX69b58F0YRaJQUBfriEUkZNnu2gfkhf+zX0zpjWzLdStlUvb+SjqyY5g2SFKajhLJ&#10;fMBhQdfpFxtBiDfXpCZdQb/OxyNQhDPQsJIsQFQWwHhdU8JkDX7z4FItb257V2+OWaeXZ5er6UdJ&#10;YtEr5puhuhQhurFctQErIFtV0DkwQg1DiVJHq0gkPrQeJzBgHqXQb/phdJN4JR5tTLnHPJ0ZiO4t&#10;X7fIew0M7pgDs9EgtjXc4lNJg67NQaKkMe73R+fRH4SDlZIOmwJEfm2ZE4D2hwYVz8aTSVytpEym&#10;306huNeWzWuL3qorg/GM8S5YnsToH+SzWDmjnrDUy5gVJqY5chcU8xjEqzDsLx4FLpbL5IRlsixc&#10;6wfLY+gIXMT7sX9izh7oFMDEG/O8Uyx/R6jBN97UZrkNpmoT215QBW+igkVMDDo8GnHTX+vJ6+Vp&#10;W/wBAAD//wMAUEsDBBQABgAIAAAAIQDfJFxs4AAAAAkBAAAPAAAAZHJzL2Rvd25yZXYueG1sTI/L&#10;TsMwEEX3SPyDNUhsEHUapYWEOBVCQogNKoEFSyeZPGg8Drabhr9nWMFydI/uPZPvFjOKGZ0fLClY&#10;ryIQSLVtBuoUvL89Xt+C8EFTo0dLqOAbPeyK87NcZ4090SvOZegEl5DPtII+hCmT0tc9Gu1XdkLi&#10;rLXO6MCn62Tj9InLzSjjKNpKowfihV5P+NBjfSiPRkH69dS2L1V09TnvPw7PMi73iRuUurxY7u9A&#10;BFzCHwy/+qwOBTtV9kiNF6OC7TpJGFUQpyA4T+N0A6Ji8CbZgCxy+f+D4gcAAP//AwBQSwECLQAU&#10;AAYACAAAACEAtoM4kv4AAADhAQAAEwAAAAAAAAAAAAAAAAAAAAAAW0NvbnRlbnRfVHlwZXNdLnht&#10;bFBLAQItABQABgAIAAAAIQA4/SH/1gAAAJQBAAALAAAAAAAAAAAAAAAAAC8BAABfcmVscy8ucmVs&#10;c1BLAQItABQABgAIAAAAIQA3I6p6lQIAACIFAAAOAAAAAAAAAAAAAAAAAC4CAABkcnMvZTJvRG9j&#10;LnhtbFBLAQItABQABgAIAAAAIQDfJFxs4AAAAAkBAAAPAAAAAAAAAAAAAAAAAO8EAABkcnMvZG93&#10;bnJldi54bWxQSwUGAAAAAAQABADzAAAA/AUAAAAA&#10;" fillcolor="window" strokecolor="#5b9bd5" strokeweight="3pt">
                 <v:stroke joinstyle="miter"/>
                 <v:textbox>
                   <w:txbxContent>
@@ -5413,7 +5413,7 @@
         <mc:AlternateContent>
           <mc:Choice Requires="wps">
             <w:drawing>
-              <wp:anchor distT="0" distB="0" distL="114300" distR="114300" simplePos="0" relativeHeight="251635712" behindDoc="0" locked="0" layoutInCell="1" allowOverlap="1" wp14:anchorId="37C6D8A4" wp14:editId="6271DCE0">
+              <wp:anchor distT="0" distB="0" distL="114300" distR="114300" simplePos="0" relativeHeight="251640320" behindDoc="0" locked="0" layoutInCell="1" allowOverlap="1" wp14:anchorId="37C6D8A4" wp14:editId="6271DCE0">
                 <wp:simplePos x="0" y="0"/>
                 <wp:positionH relativeFrom="column">
                   <wp:posOffset>2213000</wp:posOffset>
@@ -5472,7 +5472,7 @@
           </mc:Choice>
           <mc:Fallback>
             <w:pict>
-              <v:shape w14:anchorId="78E1C4E6" id="Right Arrow 212" o:spid="_x0000_s1026" type="#_x0000_t13" style="position:absolute;margin-left:174.25pt;margin-top:1.4pt;width:101.8pt;height:13.8pt;rotation:1673878fd;z-index:251635712;visibility:visible;mso-wrap-style:square;mso-width-percent:0;mso-height-percent:0;mso-wrap-distance-left:9pt;mso-wrap-distance-top:0;mso-wrap-distance-right:9pt;mso-wrap-distance-bottom:0;mso-position-horizontal:absolute;mso-position-horizontal-relative:text;mso-position-vertical:absolute;mso-position-vertical-relative:text;mso-width-percent:0;mso-height-percent:0;mso-width-relative:margin;mso-height-relative:margin;v-text-anchor:middle" o:gfxdata="UEsDBBQABgAIAAAAIQC2gziS/gAAAOEBAAATAAAAW0NvbnRlbnRfVHlwZXNdLnhtbJSRQU7DMBBF&#10;90jcwfIWJU67QAgl6YK0S0CoHGBkTxKLZGx5TGhvj5O2G0SRWNoz/78nu9wcxkFMGNg6quQqL6RA&#10;0s5Y6ir5vt9lD1JwBDIwOMJKHpHlpr69KfdHjyxSmriSfYz+USnWPY7AufNIadK6MEJMx9ApD/oD&#10;OlTrorhX2lFEilmcO2RdNtjC5xDF9pCuTyYBB5bi6bQ4syoJ3g9WQ0ymaiLzg5KdCXlKLjvcW893&#10;SUOqXwnz5DrgnHtJTxOsQfEKIT7DmDSUCaxw7Rqn8787ZsmRM9e2VmPeBN4uqYvTtW7jvijg9N/y&#10;JsXecLq0q+WD6m8AAAD//wMAUEsDBBQABgAIAAAAIQA4/SH/1gAAAJQBAAALAAAAX3JlbHMvLnJl&#10;bHOkkMFqwzAMhu+DvYPRfXGawxijTi+j0GvpHsDYimMaW0Yy2fr2M4PBMnrbUb/Q94l/f/hMi1qR&#10;JVI2sOt6UJgd+ZiDgffL8ekFlFSbvV0oo4EbChzGx4f9GRdb25HMsYhqlCwG5lrLq9biZkxWOiqY&#10;22YiTra2kYMu1l1tQD30/bPm3wwYN0x18gb45AdQl1tp5j/sFB2T0FQ7R0nTNEV3j6o9feQzro1i&#10;OWA14Fm+Q8a1a8+Bvu/d/dMb2JY5uiPbhG/ktn4cqGU/er3pcvwCAAD//wMAUEsDBBQABgAIAAAA&#10;IQC6Y99jigIAACwFAAAOAAAAZHJzL2Uyb0RvYy54bWysVMlu2zAQvRfoPxC8N7JUO4sROXBipCgQ&#10;NEGTIucxRVkEuHVIR06/vkNKzn4qqgMx+/JmRqdnO6PZg8SgnK15eTDhTFrhGmU3Nf91d/nlmLMQ&#10;wTagnZU1f5SBny0+fzrt/VxWrnO6kcgoiA3z3te8i9HPiyKIThoIB85LS8rWoYFILG6KBqGn6EYX&#10;1WRyWPQOG49OyBBIuhqUfJHjt60U8bptg4xM15xqi/nF/K7TWyxOYb5B8J0SYxnwD1UYUJaSPoVa&#10;QQS2RfUulFECXXBtPBDOFK5tlZC5B+qmnLzp5rYDL3MvBE7wTzCF/xdW/Hi4QaaamldlxZkFQ0P6&#10;qTZdZEtE17MkJpB6H+Zke+tvcOQCkanjXYuGoSNky9nXanpcZhyoM7bLMD8+wSx3kQkSltVJdTib&#10;ciZIVx7NqmlOUQyxUkyPIX6TzrBE1BxTPbmcHBserkKkKshhb5icgtOquVRaZwY36wuN7AFo8LPz&#10;k/PVLLVBLq/MtGV9KuhoQsshgBaw1RCJNJ4gCXbDGegNbbaImHO/8g4fJMnJO2jkmHpC3z7zYP6+&#10;itTFCkI3uOQUyQXmRkW6Dq1MzY9ToH0kbZNW5v0esUgDGkaSqLVrHmmueSzUWfDiUlGSKwjxBpA2&#10;nIR0tfGanlY7wsCNFGedwz8fyZM9LR5pOevpYgif31tAyZn+bmklT8rpNJ1YZqazo4oYfKlZv9TY&#10;rblwNJsyV5fJZB/1nmzRmXs67mXKSiqwgnIPkxiZizhcMv0ehFwusxmdlYd4ZW+9SMETTgneu909&#10;oB/3KdIm/nD764L5m4UabJOndcttdK3K2/aMK00wMXSSeZbj7yPd/Es+Wz3/5BZ/AQAA//8DAFBL&#10;AwQUAAYACAAAACEAAh/8R9wAAAAIAQAADwAAAGRycy9kb3ducmV2LnhtbEyPwU7DMBBE70j8g7VI&#10;3KidkKAqxKkKAiFxqEqBuxsvSUS8jmKnSf+e5QTH1RvNvik3i+vFCcfQedKQrBQIpNrbjhoNH+/P&#10;N2sQIRqypveEGs4YYFNdXpSmsH6mNzwdYiO4hEJhNLQxDoWUoW7RmbDyAxKzLz86E/kcG2lHM3O5&#10;62Wq1J10piP+0JoBH1usvw+T02Bn+jy/JP3T/lXisn1Qu8lmO62vr5btPYiIS/wLw68+q0PFTkc/&#10;kQ2i13CbrXOOakh5AfM8TxMQRwYqA1mV8v+A6gcAAP//AwBQSwECLQAUAAYACAAAACEAtoM4kv4A&#10;AADhAQAAEwAAAAAAAAAAAAAAAAAAAAAAW0NvbnRlbnRfVHlwZXNdLnhtbFBLAQItABQABgAIAAAA&#10;IQA4/SH/1gAAAJQBAAALAAAAAAAAAAAAAAAAAC8BAABfcmVscy8ucmVsc1BLAQItABQABgAIAAAA&#10;IQC6Y99jigIAACwFAAAOAAAAAAAAAAAAAAAAAC4CAABkcnMvZTJvRG9jLnhtbFBLAQItABQABgAI&#10;AAAAIQACH/xH3AAAAAgBAAAPAAAAAAAAAAAAAAAAAOQEAABkcnMvZG93bnJldi54bWxQSwUGAAAA&#10;AAQABADzAAAA7QUAAAAA&#10;" adj="20136" fillcolor="#5b9bd5" strokecolor="#41719c" strokeweight="1pt"/>
+              <v:shape w14:anchorId="19541AC7" id="Right Arrow 212" o:spid="_x0000_s1026" type="#_x0000_t13" style="position:absolute;margin-left:174.25pt;margin-top:1.4pt;width:101.8pt;height:13.8pt;rotation:1673878fd;z-index:251640320;visibility:visible;mso-wrap-style:square;mso-width-percent:0;mso-height-percent:0;mso-wrap-distance-left:9pt;mso-wrap-distance-top:0;mso-wrap-distance-right:9pt;mso-wrap-distance-bottom:0;mso-position-horizontal:absolute;mso-position-horizontal-relative:text;mso-position-vertical:absolute;mso-position-vertical-relative:text;mso-width-percent:0;mso-height-percent:0;mso-width-relative:margin;mso-height-relative:margin;v-text-anchor:middle" o:gfxdata="UEsDBBQABgAIAAAAIQC2gziS/gAAAOEBAAATAAAAW0NvbnRlbnRfVHlwZXNdLnhtbJSRQU7DMBBF&#10;90jcwfIWJU67QAgl6YK0S0CoHGBkTxKLZGx5TGhvj5O2G0SRWNoz/78nu9wcxkFMGNg6quQqL6RA&#10;0s5Y6ir5vt9lD1JwBDIwOMJKHpHlpr69KfdHjyxSmriSfYz+USnWPY7AufNIadK6MEJMx9ApD/oD&#10;OlTrorhX2lFEilmcO2RdNtjC5xDF9pCuTyYBB5bi6bQ4syoJ3g9WQ0ymaiLzg5KdCXlKLjvcW893&#10;SUOqXwnz5DrgnHtJTxOsQfEKIT7DmDSUCaxw7Rqn8787ZsmRM9e2VmPeBN4uqYvTtW7jvijg9N/y&#10;JsXecLq0q+WD6m8AAAD//wMAUEsDBBQABgAIAAAAIQA4/SH/1gAAAJQBAAALAAAAX3JlbHMvLnJl&#10;bHOkkMFqwzAMhu+DvYPRfXGawxijTi+j0GvpHsDYimMaW0Yy2fr2M4PBMnrbUb/Q94l/f/hMi1qR&#10;JVI2sOt6UJgd+ZiDgffL8ekFlFSbvV0oo4EbChzGx4f9GRdb25HMsYhqlCwG5lrLq9biZkxWOiqY&#10;22YiTra2kYMu1l1tQD30/bPm3wwYN0x18gb45AdQl1tp5j/sFB2T0FQ7R0nTNEV3j6o9feQzro1i&#10;OWA14Fm+Q8a1a8+Bvu/d/dMb2JY5uiPbhG/ktn4cqGU/er3pcvwCAAD//wMAUEsDBBQABgAIAAAA&#10;IQC6Y99jigIAACwFAAAOAAAAZHJzL2Uyb0RvYy54bWysVMlu2zAQvRfoPxC8N7JUO4sROXBipCgQ&#10;NEGTIucxRVkEuHVIR06/vkNKzn4qqgMx+/JmRqdnO6PZg8SgnK15eTDhTFrhGmU3Nf91d/nlmLMQ&#10;wTagnZU1f5SBny0+fzrt/VxWrnO6kcgoiA3z3te8i9HPiyKIThoIB85LS8rWoYFILG6KBqGn6EYX&#10;1WRyWPQOG49OyBBIuhqUfJHjt60U8bptg4xM15xqi/nF/K7TWyxOYb5B8J0SYxnwD1UYUJaSPoVa&#10;QQS2RfUulFECXXBtPBDOFK5tlZC5B+qmnLzp5rYDL3MvBE7wTzCF/xdW/Hi4QaaamldlxZkFQ0P6&#10;qTZdZEtE17MkJpB6H+Zke+tvcOQCkanjXYuGoSNky9nXanpcZhyoM7bLMD8+wSx3kQkSltVJdTib&#10;ciZIVx7NqmlOUQyxUkyPIX6TzrBE1BxTPbmcHBserkKkKshhb5icgtOquVRaZwY36wuN7AFo8LPz&#10;k/PVLLVBLq/MtGV9KuhoQsshgBaw1RCJNJ4gCXbDGegNbbaImHO/8g4fJMnJO2jkmHpC3z7zYP6+&#10;itTFCkI3uOQUyQXmRkW6Dq1MzY9ToH0kbZNW5v0esUgDGkaSqLVrHmmueSzUWfDiUlGSKwjxBpA2&#10;nIR0tfGanlY7wsCNFGedwz8fyZM9LR5pOevpYgif31tAyZn+bmklT8rpNJ1YZqazo4oYfKlZv9TY&#10;rblwNJsyV5fJZB/1nmzRmXs67mXKSiqwgnIPkxiZizhcMv0ehFwusxmdlYd4ZW+9SMETTgneu909&#10;oB/3KdIm/nD764L5m4UabJOndcttdK3K2/aMK00wMXSSeZbj7yPd/Es+Wz3/5BZ/AQAA//8DAFBL&#10;AwQUAAYACAAAACEAAh/8R9wAAAAIAQAADwAAAGRycy9kb3ducmV2LnhtbEyPwU7DMBBE70j8g7VI&#10;3KidkKAqxKkKAiFxqEqBuxsvSUS8jmKnSf+e5QTH1RvNvik3i+vFCcfQedKQrBQIpNrbjhoNH+/P&#10;N2sQIRqypveEGs4YYFNdXpSmsH6mNzwdYiO4hEJhNLQxDoWUoW7RmbDyAxKzLz86E/kcG2lHM3O5&#10;62Wq1J10piP+0JoBH1usvw+T02Bn+jy/JP3T/lXisn1Qu8lmO62vr5btPYiIS/wLw68+q0PFTkc/&#10;kQ2i13CbrXOOakh5AfM8TxMQRwYqA1mV8v+A6gcAAP//AwBQSwECLQAUAAYACAAAACEAtoM4kv4A&#10;AADhAQAAEwAAAAAAAAAAAAAAAAAAAAAAW0NvbnRlbnRfVHlwZXNdLnhtbFBLAQItABQABgAIAAAA&#10;IQA4/SH/1gAAAJQBAAALAAAAAAAAAAAAAAAAAC8BAABfcmVscy8ucmVsc1BLAQItABQABgAIAAAA&#10;IQC6Y99jigIAACwFAAAOAAAAAAAAAAAAAAAAAC4CAABkcnMvZTJvRG9jLnhtbFBLAQItABQABgAI&#10;AAAAIQACH/xH3AAAAAgBAAAPAAAAAAAAAAAAAAAAAOQEAABkcnMvZG93bnJldi54bWxQSwUGAAAA&#10;AAQABADzAAAA7QUAAAAA&#10;" adj="20136" fillcolor="#5b9bd5" strokecolor="#41719c" strokeweight="1pt"/>
             </w:pict>
           </mc:Fallback>
         </mc:AlternateContent>
@@ -5494,7 +5494,7 @@
         <mc:AlternateContent>
           <mc:Choice Requires="wps">
             <w:drawing>
-              <wp:anchor distT="0" distB="0" distL="114300" distR="114300" simplePos="0" relativeHeight="251653120" behindDoc="0" locked="0" layoutInCell="1" allowOverlap="1" wp14:anchorId="773638D0" wp14:editId="762E8004">
+              <wp:anchor distT="0" distB="0" distL="114300" distR="114300" simplePos="0" relativeHeight="251654656" behindDoc="0" locked="0" layoutInCell="1" allowOverlap="1" wp14:anchorId="773638D0" wp14:editId="762E8004">
                 <wp:simplePos x="0" y="0"/>
                 <wp:positionH relativeFrom="column">
                   <wp:posOffset>4324278</wp:posOffset>
@@ -5566,7 +5566,7 @@
           </mc:Choice>
           <mc:Fallback>
             <w:pict>
-              <v:roundrect w14:anchorId="773638D0" id="Rounded Rectangle 203" o:spid="_x0000_s1041" style="position:absolute;margin-left:340.5pt;margin-top:6.15pt;width:94.55pt;height:42.95pt;z-index:251653120;visibility:visible;mso-wrap-style:square;mso-width-percent:0;mso-wrap-distance-left:9pt;mso-wrap-distance-top:0;mso-wrap-distance-right:9pt;mso-wrap-distance-bottom:0;mso-position-horizontal:absolute;mso-position-horizontal-relative:text;mso-position-vertical:absolute;mso-position-vertical-relative:text;mso-width-percent:0;mso-width-relative:margin;v-text-anchor:middle" arcsize="10923f" o:gfxdata="UEsDBBQABgAIAAAAIQC2gziS/gAAAOEBAAATAAAAW0NvbnRlbnRfVHlwZXNdLnhtbJSRQU7DMBBF&#10;90jcwfIWJU67QAgl6YK0S0CoHGBkTxKLZGx5TGhvj5O2G0SRWNoz/78nu9wcxkFMGNg6quQqL6RA&#10;0s5Y6ir5vt9lD1JwBDIwOMJKHpHlpr69KfdHjyxSmriSfYz+USnWPY7AufNIadK6MEJMx9ApD/oD&#10;OlTrorhX2lFEilmcO2RdNtjC5xDF9pCuTyYBB5bi6bQ4syoJ3g9WQ0ymaiLzg5KdCXlKLjvcW893&#10;SUOqXwnz5DrgnHtJTxOsQfEKIT7DmDSUCaxw7Rqn8787ZsmRM9e2VmPeBN4uqYvTtW7jvijg9N/y&#10;JsXecLq0q+WD6m8AAAD//wMAUEsDBBQABgAIAAAAIQA4/SH/1gAAAJQBAAALAAAAX3JlbHMvLnJl&#10;bHOkkMFqwzAMhu+DvYPRfXGawxijTi+j0GvpHsDYimMaW0Yy2fr2M4PBMnrbUb/Q94l/f/hMi1qR&#10;JVI2sOt6UJgd+ZiDgffL8ekFlFSbvV0oo4EbChzGx4f9GRdb25HMsYhqlCwG5lrLq9biZkxWOiqY&#10;22YiTra2kYMu1l1tQD30/bPm3wwYN0x18gb45AdQl1tp5j/sFB2T0FQ7R0nTNEV3j6o9feQzro1i&#10;OWA14Fm+Q8a1a8+Bvu/d/dMb2JY5uiPbhG/ktn4cqGU/er3pcvwCAAD//wMAUEsDBBQABgAIAAAA&#10;IQA724qKegIAAD8FAAAOAAAAZHJzL2Uyb0RvYy54bWysVE1v2zAMvQ/YfxB0Xx1nSdsFdYqgRYcB&#10;RRu0HXpWZCkxJosapcTOfv0o2XGCrthh2MUmxcevJ1JX121t2E6hr8AWPD8bcaashLKy64J/f7n7&#10;dMmZD8KWwoBVBd8rz6/nHz9cNW6mxrABUypkFMT6WeMKvgnBzbLMy42qhT8DpywZNWAtAqm4zkoU&#10;DUWvTTYejc6zBrB0CFJ5T6e3nZHPU3ytlQyPWnsVmCk41RbSF9N3Fb/Z/ErM1ijcppJ9GeIfqqhF&#10;ZSnpEOpWBMG2WP0Rqq4kggcdziTUGWhdSZV6oG7y0ZtunjfCqdQLkePdQJP/f2Hlw26JrCoLPh59&#10;5syKmi7pCba2VCV7IvqEXRvFopGoapyfkcezW2KveRJj363GOv6pI9YmevcDvaoNTNJhThd2cTnl&#10;TJJtOplOzqcxaHb0dujDVwU1i0LBMdYRi0jUit29Dx3+gIsZjWUNVX85veiixRq7qpIU9kZ1sCel&#10;qVGqY5zCpRFTNwbZTtBwlD/yvhhjCRlddGXM4JS/52TCwanHRjeVxm5wHL3neMw2oFNGsGFwrCsL&#10;+Hdn3eGJw5NeoxjaVZtuNU+kxKMVlHu6aoRuB7yTdxWxfC98WAqkoaf1oEUOj/TRBohT6CXONoC/&#10;3juPeJpFsnLW0BIV3P/cClScmW+WpvRLPpnErUvKZHoxJgVPLatTi93WN0BXkdOT4WQSIz6Yg6gR&#10;6lfa90XMSiZhJeUuuAx4UG5Ct9z0Yki1WCQYbZoT4d4+OxmDR6LjAL20rwJdP2qBhvQBDgsnZm+G&#10;rcNGTwuLbQBdpUk88tpfAW1pGuj+RYnPwKmeUMd3b/4bAAD//wMAUEsDBBQABgAIAAAAIQDJjRt1&#10;3AAAAAkBAAAPAAAAZHJzL2Rvd25yZXYueG1sTI8xT8MwFIR3JP6D9ZDYqJ0ggpvGqSqkLrBAW3Y3&#10;fo0j7Ocodtvw7zETjKc73X3XrGfv2AWnOARSUCwEMKQumIF6BYf99kECi0mT0S4QKvjGCOv29qbR&#10;tQlX+sDLLvUsl1CstQKb0lhzHjuLXsdFGJGydwqT1ynLqedm0tdc7h0vhai41wPlBatHfLHYfe3O&#10;XgHZjXNV9SaFWL4e+nnavj+FT6Xu7+bNCljCOf2F4Rc/o0ObmY7hTCYyp6CSRf6SslE+AssB+SwK&#10;YEcFS1kCbxv+/0H7AwAA//8DAFBLAQItABQABgAIAAAAIQC2gziS/gAAAOEBAAATAAAAAAAAAAAA&#10;AAAAAAAAAABbQ29udGVudF9UeXBlc10ueG1sUEsBAi0AFAAGAAgAAAAhADj9If/WAAAAlAEAAAsA&#10;AAAAAAAAAAAAAAAALwEAAF9yZWxzLy5yZWxzUEsBAi0AFAAGAAgAAAAhADvbiop6AgAAPwUAAA4A&#10;AAAAAAAAAAAAAAAALgIAAGRycy9lMm9Eb2MueG1sUEsBAi0AFAAGAAgAAAAhAMmNG3XcAAAACQEA&#10;AA8AAAAAAAAAAAAAAAAA1AQAAGRycy9kb3ducmV2LnhtbFBLBQYAAAAABAAEAPMAAADdBQAAAAA=&#10;" fillcolor="white [3201]" strokecolor="black [3200]" strokeweight="2.25pt">
+              <v:roundrect w14:anchorId="773638D0" id="Rounded Rectangle 203" o:spid="_x0000_s1041" style="position:absolute;margin-left:340.5pt;margin-top:6.15pt;width:94.55pt;height:42.95pt;z-index:251654656;visibility:visible;mso-wrap-style:square;mso-width-percent:0;mso-wrap-distance-left:9pt;mso-wrap-distance-top:0;mso-wrap-distance-right:9pt;mso-wrap-distance-bottom:0;mso-position-horizontal:absolute;mso-position-horizontal-relative:text;mso-position-vertical:absolute;mso-position-vertical-relative:text;mso-width-percent:0;mso-width-relative:margin;v-text-anchor:middle" arcsize="10923f" o:gfxdata="UEsDBBQABgAIAAAAIQC2gziS/gAAAOEBAAATAAAAW0NvbnRlbnRfVHlwZXNdLnhtbJSRQU7DMBBF&#10;90jcwfIWJU67QAgl6YK0S0CoHGBkTxKLZGx5TGhvj5O2G0SRWNoz/78nu9wcxkFMGNg6quQqL6RA&#10;0s5Y6ir5vt9lD1JwBDIwOMJKHpHlpr69KfdHjyxSmriSfYz+USnWPY7AufNIadK6MEJMx9ApD/oD&#10;OlTrorhX2lFEilmcO2RdNtjC5xDF9pCuTyYBB5bi6bQ4syoJ3g9WQ0ymaiLzg5KdCXlKLjvcW893&#10;SUOqXwnz5DrgnHtJTxOsQfEKIT7DmDSUCaxw7Rqn8787ZsmRM9e2VmPeBN4uqYvTtW7jvijg9N/y&#10;JsXecLq0q+WD6m8AAAD//wMAUEsDBBQABgAIAAAAIQA4/SH/1gAAAJQBAAALAAAAX3JlbHMvLnJl&#10;bHOkkMFqwzAMhu+DvYPRfXGawxijTi+j0GvpHsDYimMaW0Yy2fr2M4PBMnrbUb/Q94l/f/hMi1qR&#10;JVI2sOt6UJgd+ZiDgffL8ekFlFSbvV0oo4EbChzGx4f9GRdb25HMsYhqlCwG5lrLq9biZkxWOiqY&#10;22YiTra2kYMu1l1tQD30/bPm3wwYN0x18gb45AdQl1tp5j/sFB2T0FQ7R0nTNEV3j6o9feQzro1i&#10;OWA14Fm+Q8a1a8+Bvu/d/dMb2JY5uiPbhG/ktn4cqGU/er3pcvwCAAD//wMAUEsDBBQABgAIAAAA&#10;IQA724qKegIAAD8FAAAOAAAAZHJzL2Uyb0RvYy54bWysVE1v2zAMvQ/YfxB0Xx1nSdsFdYqgRYcB&#10;RRu0HXpWZCkxJosapcTOfv0o2XGCrthh2MUmxcevJ1JX121t2E6hr8AWPD8bcaashLKy64J/f7n7&#10;dMmZD8KWwoBVBd8rz6/nHz9cNW6mxrABUypkFMT6WeMKvgnBzbLMy42qhT8DpywZNWAtAqm4zkoU&#10;DUWvTTYejc6zBrB0CFJ5T6e3nZHPU3ytlQyPWnsVmCk41RbSF9N3Fb/Z/ErM1ijcppJ9GeIfqqhF&#10;ZSnpEOpWBMG2WP0Rqq4kggcdziTUGWhdSZV6oG7y0ZtunjfCqdQLkePdQJP/f2Hlw26JrCoLPh59&#10;5syKmi7pCba2VCV7IvqEXRvFopGoapyfkcezW2KveRJj363GOv6pI9YmevcDvaoNTNJhThd2cTnl&#10;TJJtOplOzqcxaHb0dujDVwU1i0LBMdYRi0jUit29Dx3+gIsZjWUNVX85veiixRq7qpIU9kZ1sCel&#10;qVGqY5zCpRFTNwbZTtBwlD/yvhhjCRlddGXM4JS/52TCwanHRjeVxm5wHL3neMw2oFNGsGFwrCsL&#10;+Hdn3eGJw5NeoxjaVZtuNU+kxKMVlHu6aoRuB7yTdxWxfC98WAqkoaf1oEUOj/TRBohT6CXONoC/&#10;3juPeJpFsnLW0BIV3P/cClScmW+WpvRLPpnErUvKZHoxJgVPLatTi93WN0BXkdOT4WQSIz6Yg6gR&#10;6lfa90XMSiZhJeUuuAx4UG5Ct9z0Yki1WCQYbZoT4d4+OxmDR6LjAL20rwJdP2qBhvQBDgsnZm+G&#10;rcNGTwuLbQBdpUk88tpfAW1pGuj+RYnPwKmeUMd3b/4bAAD//wMAUEsDBBQABgAIAAAAIQDJjRt1&#10;3AAAAAkBAAAPAAAAZHJzL2Rvd25yZXYueG1sTI8xT8MwFIR3JP6D9ZDYqJ0ggpvGqSqkLrBAW3Y3&#10;fo0j7Ocodtvw7zETjKc73X3XrGfv2AWnOARSUCwEMKQumIF6BYf99kECi0mT0S4QKvjGCOv29qbR&#10;tQlX+sDLLvUsl1CstQKb0lhzHjuLXsdFGJGydwqT1ynLqedm0tdc7h0vhai41wPlBatHfLHYfe3O&#10;XgHZjXNV9SaFWL4e+nnavj+FT6Xu7+bNCljCOf2F4Rc/o0ObmY7hTCYyp6CSRf6SslE+AssB+SwK&#10;YEcFS1kCbxv+/0H7AwAA//8DAFBLAQItABQABgAIAAAAIQC2gziS/gAAAOEBAAATAAAAAAAAAAAA&#10;AAAAAAAAAABbQ29udGVudF9UeXBlc10ueG1sUEsBAi0AFAAGAAgAAAAhADj9If/WAAAAlAEAAAsA&#10;AAAAAAAAAAAAAAAALwEAAF9yZWxzLy5yZWxzUEsBAi0AFAAGAAgAAAAhADvbiop6AgAAPwUAAA4A&#10;AAAAAAAAAAAAAAAALgIAAGRycy9lMm9Eb2MueG1sUEsBAi0AFAAGAAgAAAAhAMmNG3XcAAAACQEA&#10;AA8AAAAAAAAAAAAAAAAA1AQAAGRycy9kb3ducmV2LnhtbFBLBQYAAAAABAAEAPMAAADdBQAAAAA=&#10;" fillcolor="white [3201]" strokecolor="black [3200]" strokeweight="2.25pt">
                 <v:stroke joinstyle="miter"/>
                 <v:textbox>
                   <w:txbxContent>
@@ -5825,7 +5825,7 @@
         <mc:AlternateContent>
           <mc:Choice Requires="wps">
             <w:drawing>
-              <wp:anchor distT="45720" distB="45720" distL="114300" distR="114300" simplePos="0" relativeHeight="251653120" behindDoc="0" locked="0" layoutInCell="1" allowOverlap="1" wp14:anchorId="49876163" wp14:editId="69AFE1F0">
+              <wp:anchor distT="45720" distB="45720" distL="114300" distR="114300" simplePos="0" relativeHeight="251655680" behindDoc="0" locked="0" layoutInCell="1" allowOverlap="1" wp14:anchorId="49876163" wp14:editId="69AFE1F0">
                 <wp:simplePos x="0" y="0"/>
                 <wp:positionH relativeFrom="column">
                   <wp:posOffset>3199070</wp:posOffset>
@@ -5909,7 +5909,7 @@
           </mc:Choice>
           <mc:Fallback>
             <w:pict>
-              <v:shape w14:anchorId="49876163" id="_x0000_s1042" type="#_x0000_t202" style="position:absolute;margin-left:251.9pt;margin-top:344.45pt;width:84.2pt;height:15.6pt;z-index:251653120;visibility:visible;mso-wrap-style:square;mso-width-percent:0;mso-height-percent:0;mso-wrap-distance-left:9pt;mso-wrap-distance-top:3.6pt;mso-wrap-distance-right:9pt;mso-wrap-distance-bottom:3.6pt;mso-position-horizontal:absolute;mso-position-horizontal-relative:text;mso-position-vertical:absolute;mso-position-vertical-relative:text;mso-width-percent:0;mso-height-percent:0;mso-width-relative:margin;mso-height-relative:margin;v-text-anchor:top" o:gfxdata="UEsDBBQABgAIAAAAIQC2gziS/gAAAOEBAAATAAAAW0NvbnRlbnRfVHlwZXNdLnhtbJSRQU7DMBBF&#10;90jcwfIWJU67QAgl6YK0S0CoHGBkTxKLZGx5TGhvj5O2G0SRWNoz/78nu9wcxkFMGNg6quQqL6RA&#10;0s5Y6ir5vt9lD1JwBDIwOMJKHpHlpr69KfdHjyxSmriSfYz+USnWPY7AufNIadK6MEJMx9ApD/oD&#10;OlTrorhX2lFEilmcO2RdNtjC5xDF9pCuTyYBB5bi6bQ4syoJ3g9WQ0ymaiLzg5KdCXlKLjvcW893&#10;SUOqXwnz5DrgnHtJTxOsQfEKIT7DmDSUCaxw7Rqn8787ZsmRM9e2VmPeBN4uqYvTtW7jvijg9N/y&#10;JsXecLq0q+WD6m8AAAD//wMAUEsDBBQABgAIAAAAIQA4/SH/1gAAAJQBAAALAAAAX3JlbHMvLnJl&#10;bHOkkMFqwzAMhu+DvYPRfXGawxijTi+j0GvpHsDYimMaW0Yy2fr2M4PBMnrbUb/Q94l/f/hMi1qR&#10;JVI2sOt6UJgd+ZiDgffL8ekFlFSbvV0oo4EbChzGx4f9GRdb25HMsYhqlCwG5lrLq9biZkxWOiqY&#10;22YiTra2kYMu1l1tQD30/bPm3wwYN0x18gb45AdQl1tp5j/sFB2T0FQ7R0nTNEV3j6o9feQzro1i&#10;OWA14Fm+Q8a1a8+Bvu/d/dMb2JY5uiPbhG/ktn4cqGU/er3pcvwCAAD//wMAUEsDBBQABgAIAAAA&#10;IQDuG8X7IwIAACUEAAAOAAAAZHJzL2Uyb0RvYy54bWysU9uO2yAQfa/Uf0C8N740SRMrzmqbbapK&#10;24u02w8gGMeowFAgsdOv74CTNNq+VeUBATMczpwzrO4GrchROC/B1LSY5JQIw6GRZl/T78/bNwtK&#10;fGCmYQqMqOlJeHq3fv1q1dtKlNCBaoQjCGJ81duadiHYKss874RmfgJWGAy24DQLuHX7rHGsR3St&#10;sjLP51kPrrEOuPAeTx/GIF0n/LYVPHxtWy8CUTVFbiHNLs27OGfrFav2jtlO8jMN9g8sNJMGH71C&#10;PbDAyMHJv6C05A48tGHCQWfQtpKLVANWU+QvqnnqmBWpFhTH26tM/v/B8i/Hb47IpqZlXlJimEaT&#10;nsUQyHsYSBn16a2vMO3JYmIY8Bh9TrV6+wj8hycGNh0ze3HvHPSdYA3yK+LN7ObqiOMjyK7/DA0+&#10;ww4BEtDQOh3FQzkIoqNPp6s3kQqPT+bz5dsphjjGiuWiKJN5Gasut63z4aMATeKipg69T+js+OhD&#10;ZMOqS0p8zIOSzVYqlTZuv9soR44M+2SbRirgRZoypK/pclbOErKBeD+1kJYB+1hJXdNFHsfYWVGN&#10;D6ZJKYFJNa6RiTJneaIiozZh2A3JiWJ+kX0HzQkFczD2Lf4zXHTgflHSY8/W1P88MCcoUZ8Mir4s&#10;plGhkDbT2TuUiLjbyO42wgxHqJoGSsblJqSPEfUwcI/mtDLpFl0cmZw5Yy8mOc//Jjb77T5l/fnd&#10;698AAAD//wMAUEsDBBQABgAIAAAAIQCj9O9y4AAAAAsBAAAPAAAAZHJzL2Rvd25yZXYueG1sTI9B&#10;T4NAFITvJv6HzWvixdilaIEij0ZNNF5b+wMe7CuQsruE3Rb6711P9jiZycw3xXbWvbjw6DprEFbL&#10;CASb2qrONAiHn8+nDITzZBT11jDClR1sy/u7gnJlJ7Pjy943IpQYlxNC6/2QS+nqljW5pR3YBO9o&#10;R00+yLGRaqQplOtexlGUSE2dCQstDfzRcn3anzXC8Xt6XG+m6ssf0t1L8k5dWtkr4sNifnsF4Xn2&#10;/2H4ww/oUAamyp6NcqJHWEfPAd0jJFm2ARESSRrHICqENI5WIMtC3n4ofwEAAP//AwBQSwECLQAU&#10;AAYACAAAACEAtoM4kv4AAADhAQAAEwAAAAAAAAAAAAAAAAAAAAAAW0NvbnRlbnRfVHlwZXNdLnht&#10;bFBLAQItABQABgAIAAAAIQA4/SH/1gAAAJQBAAALAAAAAAAAAAAAAAAAAC8BAABfcmVscy8ucmVs&#10;c1BLAQItABQABgAIAAAAIQDuG8X7IwIAACUEAAAOAAAAAAAAAAAAAAAAAC4CAABkcnMvZTJvRG9j&#10;LnhtbFBLAQItABQABgAIAAAAIQCj9O9y4AAAAAsBAAAPAAAAAAAAAAAAAAAAAH0EAABkcnMvZG93&#10;bnJldi54bWxQSwUGAAAAAAQABADzAAAAigUAAAAA&#10;" stroked="f">
+              <v:shape w14:anchorId="49876163" id="_x0000_s1042" type="#_x0000_t202" style="position:absolute;margin-left:251.9pt;margin-top:344.45pt;width:84.2pt;height:15.6pt;z-index:251655680;visibility:visible;mso-wrap-style:square;mso-width-percent:0;mso-height-percent:0;mso-wrap-distance-left:9pt;mso-wrap-distance-top:3.6pt;mso-wrap-distance-right:9pt;mso-wrap-distance-bottom:3.6pt;mso-position-horizontal:absolute;mso-position-horizontal-relative:text;mso-position-vertical:absolute;mso-position-vertical-relative:text;mso-width-percent:0;mso-height-percent:0;mso-width-relative:margin;mso-height-relative:margin;v-text-anchor:top" o:gfxdata="UEsDBBQABgAIAAAAIQC2gziS/gAAAOEBAAATAAAAW0NvbnRlbnRfVHlwZXNdLnhtbJSRQU7DMBBF&#10;90jcwfIWJU67QAgl6YK0S0CoHGBkTxKLZGx5TGhvj5O2G0SRWNoz/78nu9wcxkFMGNg6quQqL6RA&#10;0s5Y6ir5vt9lD1JwBDIwOMJKHpHlpr69KfdHjyxSmriSfYz+USnWPY7AufNIadK6MEJMx9ApD/oD&#10;OlTrorhX2lFEilmcO2RdNtjC5xDF9pCuTyYBB5bi6bQ4syoJ3g9WQ0ymaiLzg5KdCXlKLjvcW893&#10;SUOqXwnz5DrgnHtJTxOsQfEKIT7DmDSUCaxw7Rqn8787ZsmRM9e2VmPeBN4uqYvTtW7jvijg9N/y&#10;JsXecLq0q+WD6m8AAAD//wMAUEsDBBQABgAIAAAAIQA4/SH/1gAAAJQBAAALAAAAX3JlbHMvLnJl&#10;bHOkkMFqwzAMhu+DvYPRfXGawxijTi+j0GvpHsDYimMaW0Yy2fr2M4PBMnrbUb/Q94l/f/hMi1qR&#10;JVI2sOt6UJgd+ZiDgffL8ekFlFSbvV0oo4EbChzGx4f9GRdb25HMsYhqlCwG5lrLq9biZkxWOiqY&#10;22YiTra2kYMu1l1tQD30/bPm3wwYN0x18gb45AdQl1tp5j/sFB2T0FQ7R0nTNEV3j6o9feQzro1i&#10;OWA14Fm+Q8a1a8+Bvu/d/dMb2JY5uiPbhG/ktn4cqGU/er3pcvwCAAD//wMAUEsDBBQABgAIAAAA&#10;IQDuG8X7IwIAACUEAAAOAAAAZHJzL2Uyb0RvYy54bWysU9uO2yAQfa/Uf0C8N740SRMrzmqbbapK&#10;24u02w8gGMeowFAgsdOv74CTNNq+VeUBATMczpwzrO4GrchROC/B1LSY5JQIw6GRZl/T78/bNwtK&#10;fGCmYQqMqOlJeHq3fv1q1dtKlNCBaoQjCGJ81duadiHYKss874RmfgJWGAy24DQLuHX7rHGsR3St&#10;sjLP51kPrrEOuPAeTx/GIF0n/LYVPHxtWy8CUTVFbiHNLs27OGfrFav2jtlO8jMN9g8sNJMGH71C&#10;PbDAyMHJv6C05A48tGHCQWfQtpKLVANWU+QvqnnqmBWpFhTH26tM/v/B8i/Hb47IpqZlXlJimEaT&#10;nsUQyHsYSBn16a2vMO3JYmIY8Bh9TrV6+wj8hycGNh0ze3HvHPSdYA3yK+LN7ObqiOMjyK7/DA0+&#10;ww4BEtDQOh3FQzkIoqNPp6s3kQqPT+bz5dsphjjGiuWiKJN5Gasut63z4aMATeKipg69T+js+OhD&#10;ZMOqS0p8zIOSzVYqlTZuv9soR44M+2SbRirgRZoypK/pclbOErKBeD+1kJYB+1hJXdNFHsfYWVGN&#10;D6ZJKYFJNa6RiTJneaIiozZh2A3JiWJ+kX0HzQkFczD2Lf4zXHTgflHSY8/W1P88MCcoUZ8Mir4s&#10;plGhkDbT2TuUiLjbyO42wgxHqJoGSsblJqSPEfUwcI/mtDLpFl0cmZw5Yy8mOc//Jjb77T5l/fnd&#10;698AAAD//wMAUEsDBBQABgAIAAAAIQCj9O9y4AAAAAsBAAAPAAAAZHJzL2Rvd25yZXYueG1sTI9B&#10;T4NAFITvJv6HzWvixdilaIEij0ZNNF5b+wMe7CuQsruE3Rb6711P9jiZycw3xXbWvbjw6DprEFbL&#10;CASb2qrONAiHn8+nDITzZBT11jDClR1sy/u7gnJlJ7Pjy943IpQYlxNC6/2QS+nqljW5pR3YBO9o&#10;R00+yLGRaqQplOtexlGUSE2dCQstDfzRcn3anzXC8Xt6XG+m6ssf0t1L8k5dWtkr4sNifnsF4Xn2&#10;/2H4ww/oUAamyp6NcqJHWEfPAd0jJFm2ARESSRrHICqENI5WIMtC3n4ofwEAAP//AwBQSwECLQAU&#10;AAYACAAAACEAtoM4kv4AAADhAQAAEwAAAAAAAAAAAAAAAAAAAAAAW0NvbnRlbnRfVHlwZXNdLnht&#10;bFBLAQItABQABgAIAAAAIQA4/SH/1gAAAJQBAAALAAAAAAAAAAAAAAAAAC8BAABfcmVscy8ucmVs&#10;c1BLAQItABQABgAIAAAAIQDuG8X7IwIAACUEAAAOAAAAAAAAAAAAAAAAAC4CAABkcnMvZTJvRG9j&#10;LnhtbFBLAQItABQABgAIAAAAIQCj9O9y4AAAAAsBAAAPAAAAAAAAAAAAAAAAAH0EAABkcnMvZG93&#10;bnJldi54bWxQSwUGAAAAAAQABADzAAAAigUAAAAA&#10;" stroked="f">
                 <v:textbox>
                   <w:txbxContent>
                     <w:p>
@@ -5952,7 +5952,7 @@
         <mc:AlternateContent>
           <mc:Choice Requires="wps">
             <w:drawing>
-              <wp:anchor distT="45720" distB="45720" distL="114300" distR="114300" simplePos="0" relativeHeight="251654144" behindDoc="0" locked="0" layoutInCell="1" allowOverlap="1" wp14:anchorId="5D996520" wp14:editId="60C96273">
+              <wp:anchor distT="45720" distB="45720" distL="114300" distR="114300" simplePos="0" relativeHeight="251656704" behindDoc="0" locked="0" layoutInCell="1" allowOverlap="1" wp14:anchorId="5D996520" wp14:editId="60C96273">
                 <wp:simplePos x="0" y="0"/>
                 <wp:positionH relativeFrom="column">
                   <wp:posOffset>3234690</wp:posOffset>
@@ -6027,7 +6027,7 @@
           </mc:Choice>
           <mc:Fallback>
             <w:pict>
-              <v:shape w14:anchorId="5D996520" id="_x0000_s1043" type="#_x0000_t202" style="position:absolute;margin-left:254.7pt;margin-top:252.8pt;width:84.2pt;height:19pt;z-index:251654144;visibility:visible;mso-wrap-style:square;mso-width-percent:0;mso-height-percent:0;mso-wrap-distance-left:9pt;mso-wrap-distance-top:3.6pt;mso-wrap-distance-right:9pt;mso-wrap-distance-bottom:3.6pt;mso-position-horizontal:absolute;mso-position-horizontal-relative:text;mso-position-vertical:absolute;mso-position-vertical-relative:text;mso-width-percent:0;mso-height-percent:0;mso-width-relative:margin;mso-height-relative:margin;v-text-anchor:top" o:gfxdata="UEsDBBQABgAIAAAAIQC2gziS/gAAAOEBAAATAAAAW0NvbnRlbnRfVHlwZXNdLnhtbJSRQU7DMBBF&#10;90jcwfIWJU67QAgl6YK0S0CoHGBkTxKLZGx5TGhvj5O2G0SRWNoz/78nu9wcxkFMGNg6quQqL6RA&#10;0s5Y6ir5vt9lD1JwBDIwOMJKHpHlpr69KfdHjyxSmriSfYz+USnWPY7AufNIadK6MEJMx9ApD/oD&#10;OlTrorhX2lFEilmcO2RdNtjC5xDF9pCuTyYBB5bi6bQ4syoJ3g9WQ0ymaiLzg5KdCXlKLjvcW893&#10;SUOqXwnz5DrgnHtJTxOsQfEKIT7DmDSUCaxw7Rqn8787ZsmRM9e2VmPeBN4uqYvTtW7jvijg9N/y&#10;JsXecLq0q+WD6m8AAAD//wMAUEsDBBQABgAIAAAAIQA4/SH/1gAAAJQBAAALAAAAX3JlbHMvLnJl&#10;bHOkkMFqwzAMhu+DvYPRfXGawxijTi+j0GvpHsDYimMaW0Yy2fr2M4PBMnrbUb/Q94l/f/hMi1qR&#10;JVI2sOt6UJgd+ZiDgffL8ekFlFSbvV0oo4EbChzGx4f9GRdb25HMsYhqlCwG5lrLq9biZkxWOiqY&#10;22YiTra2kYMu1l1tQD30/bPm3wwYN0x18gb45AdQl1tp5j/sFB2T0FQ7R0nTNEV3j6o9feQzro1i&#10;OWA14Fm+Q8a1a8+Bvu/d/dMb2JY5uiPbhG/ktn4cqGU/er3pcvwCAAD//wMAUEsDBBQABgAIAAAA&#10;IQApSh5QJAIAACUEAAAOAAAAZHJzL2Uyb0RvYy54bWysU8tu2zAQvBfoPxC813rETmLBcpA6dVEg&#10;fQBJP4CiKIsoyWVJ2lL69V1Stmukt6I6EFztcjg7s1zdjVqRg3BegqlpMcspEYZDK82upt+ft+9u&#10;KfGBmZYpMKKmL8LTu/XbN6vBVqKEHlQrHEEQ46vB1rQPwVZZ5nkvNPMzsMJgsgOnWcDQ7bLWsQHR&#10;tcrKPL/OBnCtdcCF9/j3YUrSdcLvOsHD167zIhBVU+QW0urS2sQ1W69YtXPM9pIfabB/YKGZNHjp&#10;GeqBBUb2Tv4FpSV34KELMw46g66TXKQesJsif9XNU8+sSL2gON6eZfL/D5Z/OXxzRLY1LfMFJYZp&#10;NOlZjIG8h5GUUZ/B+grLniwWhhF/o8+pV28fgf/wxMCmZ2Yn7p2DoResRX5FPJldHJ1wfARphs/Q&#10;4jVsHyABjZ3TUTyUgyA6+vRy9iZS4fHK/Hp5NccUx1w5L67yZF7GqtNp63z4KECTuKmpQ+8TOjs8&#10;+hDZsOpUEi/zoGS7lUqlwO2ajXLkwHBOtulLDbwqU4YMNV0uykVCNhDPpxHSMuAcK6lrepvHb5qs&#10;qMYH06aSwKSa9shEmaM8UZFJmzA2Y3KiuDnJ3kD7goI5mOYW3xluenC/KBlwZmvqf+6ZE5SoTwZF&#10;XxbzqFBIwXxxU2LgLjPNZYYZjlA1DZRM201IDyPqYeAezelk0i26ODE5csZZTHIe300c9ss4Vf15&#10;3evfAAAA//8DAFBLAwQUAAYACAAAACEAqXczjN4AAAALAQAADwAAAGRycy9kb3ducmV2LnhtbEyP&#10;wU7DMBBE70j8g7VIXBB1gMShIU4FSCCuLf2ATewmEfE6it0m/Xu2J7jt7oxm35SbxQ3iZKfQe9Lw&#10;sEpAWGq86anVsP/+uH8GESKSwcGT1XC2ATbV9VWJhfEzbe1pF1vBIRQK1NDFOBZShqazDsPKj5ZY&#10;O/jJYeR1aqWZcOZwN8jHJFHSYU/8ocPRvne2+dkdnYbD13yXref6M+7zbaresM9rf9b69mZ5fQER&#10;7RL/zHDBZ3SomKn2RzJBDBqyZJ2y9TJkCgQ7VJ5zmZov6ZMCWZXyf4fqFwAA//8DAFBLAQItABQA&#10;BgAIAAAAIQC2gziS/gAAAOEBAAATAAAAAAAAAAAAAAAAAAAAAABbQ29udGVudF9UeXBlc10ueG1s&#10;UEsBAi0AFAAGAAgAAAAhADj9If/WAAAAlAEAAAsAAAAAAAAAAAAAAAAALwEAAF9yZWxzLy5yZWxz&#10;UEsBAi0AFAAGAAgAAAAhAClKHlAkAgAAJQQAAA4AAAAAAAAAAAAAAAAALgIAAGRycy9lMm9Eb2Mu&#10;eG1sUEsBAi0AFAAGAAgAAAAhAKl3M4zeAAAACwEAAA8AAAAAAAAAAAAAAAAAfgQAAGRycy9kb3du&#10;cmV2LnhtbFBLBQYAAAAABAAEAPMAAACJBQAAAAA=&#10;" stroked="f">
+              <v:shape w14:anchorId="5D996520" id="_x0000_s1043" type="#_x0000_t202" style="position:absolute;margin-left:254.7pt;margin-top:252.8pt;width:84.2pt;height:19pt;z-index:251656704;visibility:visible;mso-wrap-style:square;mso-width-percent:0;mso-height-percent:0;mso-wrap-distance-left:9pt;mso-wrap-distance-top:3.6pt;mso-wrap-distance-right:9pt;mso-wrap-distance-bottom:3.6pt;mso-position-horizontal:absolute;mso-position-horizontal-relative:text;mso-position-vertical:absolute;mso-position-vertical-relative:text;mso-width-percent:0;mso-height-percent:0;mso-width-relative:margin;mso-height-relative:margin;v-text-anchor:top" o:gfxdata="UEsDBBQABgAIAAAAIQC2gziS/gAAAOEBAAATAAAAW0NvbnRlbnRfVHlwZXNdLnhtbJSRQU7DMBBF&#10;90jcwfIWJU67QAgl6YK0S0CoHGBkTxKLZGx5TGhvj5O2G0SRWNoz/78nu9wcxkFMGNg6quQqL6RA&#10;0s5Y6ir5vt9lD1JwBDIwOMJKHpHlpr69KfdHjyxSmriSfYz+USnWPY7AufNIadK6MEJMx9ApD/oD&#10;OlTrorhX2lFEilmcO2RdNtjC5xDF9pCuTyYBB5bi6bQ4syoJ3g9WQ0ymaiLzg5KdCXlKLjvcW893&#10;SUOqXwnz5DrgnHtJTxOsQfEKIT7DmDSUCaxw7Rqn8787ZsmRM9e2VmPeBN4uqYvTtW7jvijg9N/y&#10;JsXecLq0q+WD6m8AAAD//wMAUEsDBBQABgAIAAAAIQA4/SH/1gAAAJQBAAALAAAAX3JlbHMvLnJl&#10;bHOkkMFqwzAMhu+DvYPRfXGawxijTi+j0GvpHsDYimMaW0Yy2fr2M4PBMnrbUb/Q94l/f/hMi1qR&#10;JVI2sOt6UJgd+ZiDgffL8ekFlFSbvV0oo4EbChzGx4f9GRdb25HMsYhqlCwG5lrLq9biZkxWOiqY&#10;22YiTra2kYMu1l1tQD30/bPm3wwYN0x18gb45AdQl1tp5j/sFB2T0FQ7R0nTNEV3j6o9feQzro1i&#10;OWA14Fm+Q8a1a8+Bvu/d/dMb2JY5uiPbhG/ktn4cqGU/er3pcvwCAAD//wMAUEsDBBQABgAIAAAA&#10;IQApSh5QJAIAACUEAAAOAAAAZHJzL2Uyb0RvYy54bWysU8tu2zAQvBfoPxC813rETmLBcpA6dVEg&#10;fQBJP4CiKIsoyWVJ2lL69V1Stmukt6I6EFztcjg7s1zdjVqRg3BegqlpMcspEYZDK82upt+ft+9u&#10;KfGBmZYpMKKmL8LTu/XbN6vBVqKEHlQrHEEQ46vB1rQPwVZZ5nkvNPMzsMJgsgOnWcDQ7bLWsQHR&#10;tcrKPL/OBnCtdcCF9/j3YUrSdcLvOsHD167zIhBVU+QW0urS2sQ1W69YtXPM9pIfabB/YKGZNHjp&#10;GeqBBUb2Tv4FpSV34KELMw46g66TXKQesJsif9XNU8+sSL2gON6eZfL/D5Z/OXxzRLY1LfMFJYZp&#10;NOlZjIG8h5GUUZ/B+grLniwWhhF/o8+pV28fgf/wxMCmZ2Yn7p2DoResRX5FPJldHJ1wfARphs/Q&#10;4jVsHyABjZ3TUTyUgyA6+vRy9iZS4fHK/Hp5NccUx1w5L67yZF7GqtNp63z4KECTuKmpQ+8TOjs8&#10;+hDZsOpUEi/zoGS7lUqlwO2ajXLkwHBOtulLDbwqU4YMNV0uykVCNhDPpxHSMuAcK6lrepvHb5qs&#10;qMYH06aSwKSa9shEmaM8UZFJmzA2Y3KiuDnJ3kD7goI5mOYW3xluenC/KBlwZmvqf+6ZE5SoTwZF&#10;XxbzqFBIwXxxU2LgLjPNZYYZjlA1DZRM201IDyPqYeAezelk0i26ODE5csZZTHIe300c9ss4Vf15&#10;3evfAAAA//8DAFBLAwQUAAYACAAAACEAqXczjN4AAAALAQAADwAAAGRycy9kb3ducmV2LnhtbEyP&#10;wU7DMBBE70j8g7VIXBB1gMShIU4FSCCuLf2ATewmEfE6it0m/Xu2J7jt7oxm35SbxQ3iZKfQe9Lw&#10;sEpAWGq86anVsP/+uH8GESKSwcGT1XC2ATbV9VWJhfEzbe1pF1vBIRQK1NDFOBZShqazDsPKj5ZY&#10;O/jJYeR1aqWZcOZwN8jHJFHSYU/8ocPRvne2+dkdnYbD13yXref6M+7zbaresM9rf9b69mZ5fQER&#10;7RL/zHDBZ3SomKn2RzJBDBqyZJ2y9TJkCgQ7VJ5zmZov6ZMCWZXyf4fqFwAA//8DAFBLAQItABQA&#10;BgAIAAAAIQC2gziS/gAAAOEBAAATAAAAAAAAAAAAAAAAAAAAAABbQ29udGVudF9UeXBlc10ueG1s&#10;UEsBAi0AFAAGAAgAAAAhADj9If/WAAAAlAEAAAsAAAAAAAAAAAAAAAAALwEAAF9yZWxzLy5yZWxz&#10;UEsBAi0AFAAGAAgAAAAhAClKHlAkAgAAJQQAAA4AAAAAAAAAAAAAAAAALgIAAGRycy9lMm9Eb2Mu&#10;eG1sUEsBAi0AFAAGAAgAAAAhAKl3M4zeAAAACwEAAA8AAAAAAAAAAAAAAAAAfgQAAGRycy9kb3du&#10;cmV2LnhtbFBLBQYAAAAABAAEAPMAAACJBQAAAAA=&#10;" stroked="f">
                 <v:textbox>
                   <w:txbxContent>
                     <w:p>
@@ -6059,7 +6059,7 @@
           <w:lang w:eastAsia="en-SG"/>
         </w:rPr>
         <w:drawing>
-          <wp:anchor distT="0" distB="0" distL="114300" distR="114300" simplePos="0" relativeHeight="251630592" behindDoc="0" locked="0" layoutInCell="1" allowOverlap="1" wp14:anchorId="6F077F6C" wp14:editId="0DB03C09">
+          <wp:anchor distT="0" distB="0" distL="114300" distR="114300" simplePos="0" relativeHeight="251634176" behindDoc="0" locked="0" layoutInCell="1" allowOverlap="1" wp14:anchorId="6F077F6C" wp14:editId="0DB03C09">
             <wp:simplePos x="0" y="0"/>
             <wp:positionH relativeFrom="column">
               <wp:posOffset>0</wp:posOffset>
@@ -6302,7 +6302,7 @@
           <w:lang w:eastAsia="en-SG"/>
         </w:rPr>
         <w:drawing>
-          <wp:anchor distT="0" distB="0" distL="114300" distR="114300" simplePos="0" relativeHeight="251652096" behindDoc="0" locked="0" layoutInCell="1" allowOverlap="1" wp14:anchorId="6E2AFA21" wp14:editId="01CABFB3">
+          <wp:anchor distT="0" distB="0" distL="114300" distR="114300" simplePos="0" relativeHeight="251653632" behindDoc="0" locked="0" layoutInCell="1" allowOverlap="1" wp14:anchorId="6E2AFA21" wp14:editId="01CABFB3">
             <wp:simplePos x="0" y="0"/>
             <wp:positionH relativeFrom="column">
               <wp:posOffset>-198408</wp:posOffset>
@@ -7522,7 +7522,7 @@
           <w:lang w:eastAsia="en-SG"/>
         </w:rPr>
         <w:drawing>
-          <wp:anchor distT="0" distB="0" distL="114300" distR="114300" simplePos="0" relativeHeight="251676672" behindDoc="0" locked="0" layoutInCell="1" allowOverlap="1">
+          <wp:anchor distT="0" distB="0" distL="114300" distR="114300" simplePos="0" relativeHeight="251677184" behindDoc="0" locked="0" layoutInCell="1" allowOverlap="1">
             <wp:simplePos x="0" y="0"/>
             <wp:positionH relativeFrom="column">
               <wp:posOffset>1345577</wp:posOffset>
@@ -7686,25 +7686,7 @@
         <w:rPr>
           <w:lang w:eastAsia="zh-CN"/>
         </w:rPr>
-        <w:t xml:space="preserve"> </w:t>
-      </w:r>
-      <w:r>
-        <w:rPr>
-          <w:lang w:eastAsia="zh-CN"/>
-        </w:rPr>
-        <w:t xml:space="preserve">The decision </w:t>
-      </w:r>
-      <w:r>
-        <w:rPr>
-          <w:lang w:eastAsia="zh-CN"/>
-        </w:rPr>
-        <w:t>to launch which task</w:t>
-      </w:r>
-      <w:r>
-        <w:rPr>
-          <w:lang w:eastAsia="zh-CN"/>
-        </w:rPr>
-        <w:t xml:space="preserve"> is dependent on the button press of the user.</w:t>
+        <w:t xml:space="preserve"> The decision to launch which task is dependent on the button press of the user.</w:t>
       </w:r>
     </w:p>
     <w:p>
@@ -8662,8 +8644,16 @@
               <w:rPr>
                 <w:lang w:eastAsia="zh-CN"/>
               </w:rPr>
-              <w:t xml:space="preserve">file to be uploaded with respect to the NSP’s app Documents directory. </w:t>
+              <w:t xml:space="preserve">file to be uploaded with respect to the </w:t>
             </w:r>
+            <w:r>
+              <w:rPr>
+                <w:lang w:eastAsia="zh-CN"/>
+              </w:rPr>
+              <w:t>remote user’s home directory.</w:t>
+            </w:r>
+            <w:bookmarkStart w:id="2" w:name="_GoBack"/>
+            <w:bookmarkEnd w:id="2"/>
           </w:p>
           <w:p>
             <w:pPr>
@@ -9193,13 +9183,7 @@
         <w:rPr>
           <w:lang w:eastAsia="en-SG"/>
         </w:rPr>
-        <w:t>Google Developer’s Console (Play</w:t>
-      </w:r>
-      <w:r>
-        <w:rPr>
-          <w:lang w:eastAsia="en-SG"/>
-        </w:rPr>
-        <w:t xml:space="preserve"> Store account)</w:t>
+        <w:t>Google Developer’s Console (Play Store account)</w:t>
       </w:r>
     </w:p>
     <w:p>
@@ -9217,13 +9201,7 @@
         <w:rPr>
           <w:lang w:eastAsia="en-SG"/>
         </w:rPr>
-        <w:t>Flurry</w:t>
-      </w:r>
-      <w:r>
-        <w:rPr>
-          <w:lang w:eastAsia="en-SG"/>
-        </w:rPr>
-        <w:t xml:space="preserve"> Analytics</w:t>
+        <w:t>Flurry Analytics</w:t>
       </w:r>
     </w:p>
     <w:p>
@@ -9286,7 +9264,7 @@
         <mc:AlternateContent>
           <mc:Choice Requires="wps">
             <w:drawing>
-              <wp:anchor distT="0" distB="0" distL="114300" distR="114300" simplePos="0" relativeHeight="251697664" behindDoc="0" locked="0" layoutInCell="1" allowOverlap="1" wp14:anchorId="2BEF93AE" wp14:editId="21015746">
+              <wp:anchor distT="0" distB="0" distL="114300" distR="114300" simplePos="0" relativeHeight="251683328" behindDoc="0" locked="0" layoutInCell="1" allowOverlap="1" wp14:anchorId="2BEF93AE" wp14:editId="21015746">
                 <wp:simplePos x="0" y="0"/>
                 <wp:positionH relativeFrom="column">
                   <wp:posOffset>3939540</wp:posOffset>
@@ -9335,7 +9313,7 @@
           </mc:Choice>
           <mc:Fallback>
             <w:pict>
-              <v:shape w14:anchorId="521510DD" id="Straight Arrow Connector 50" o:spid="_x0000_s1026" type="#_x0000_t32" style="position:absolute;margin-left:310.2pt;margin-top:288.4pt;width:86.4pt;height:24pt;flip:y;z-index:251697664;visibility:visible;mso-wrap-style:square;mso-height-percent:0;mso-wrap-distance-left:9pt;mso-wrap-distance-top:0;mso-wrap-distance-right:9pt;mso-wrap-distance-bottom:0;mso-position-horizontal:absolute;mso-position-horizontal-relative:text;mso-position-vertical:absolute;mso-position-vertical-relative:text;mso-height-percent:0;mso-height-relative:margin" o:gfxdata="UEsDBBQABgAIAAAAIQC2gziS/gAAAOEBAAATAAAAW0NvbnRlbnRfVHlwZXNdLnhtbJSRQU7DMBBF&#10;90jcwfIWJU67QAgl6YK0S0CoHGBkTxKLZGx5TGhvj5O2G0SRWNoz/78nu9wcxkFMGNg6quQqL6RA&#10;0s5Y6ir5vt9lD1JwBDIwOMJKHpHlpr69KfdHjyxSmriSfYz+USnWPY7AufNIadK6MEJMx9ApD/oD&#10;OlTrorhX2lFEilmcO2RdNtjC5xDF9pCuTyYBB5bi6bQ4syoJ3g9WQ0ymaiLzg5KdCXlKLjvcW893&#10;SUOqXwnz5DrgnHtJTxOsQfEKIT7DmDSUCaxw7Rqn8787ZsmRM9e2VmPeBN4uqYvTtW7jvijg9N/y&#10;JsXecLq0q+WD6m8AAAD//wMAUEsDBBQABgAIAAAAIQA4/SH/1gAAAJQBAAALAAAAX3JlbHMvLnJl&#10;bHOkkMFqwzAMhu+DvYPRfXGawxijTi+j0GvpHsDYimMaW0Yy2fr2M4PBMnrbUb/Q94l/f/hMi1qR&#10;JVI2sOt6UJgd+ZiDgffL8ekFlFSbvV0oo4EbChzGx4f9GRdb25HMsYhqlCwG5lrLq9biZkxWOiqY&#10;22YiTra2kYMu1l1tQD30/bPm3wwYN0x18gb45AdQl1tp5j/sFB2T0FQ7R0nTNEV3j6o9feQzro1i&#10;OWA14Fm+Q8a1a8+Bvu/d/dMb2JY5uiPbhG/ktn4cqGU/er3pcvwCAAD//wMAUEsDBBQABgAIAAAA&#10;IQBDbwRa8gEAANEDAAAOAAAAZHJzL2Uyb0RvYy54bWysU02P0zAQvSPxHyzfadIuLN2o6Qq1LBcE&#10;lZblPnXsxJK/NDZN++8ZO9lq+TghcrBsj+fNvDcvm/uzNewkMWrvWr5c1JxJJ3ynXd/yp28Pb9ac&#10;xQSuA+OdbPlFRn6/ff1qM4ZGrvzgTSeREYiLzRhaPqQUmqqKYpAW4sIH6SioPFpIdMS+6hBGQrem&#10;WtX1bTV67AJ6IWOk2/0U5NuCr5QU6atSUSZmWk69pbJiWY95rbYbaHqEMGgxtwH/0IUF7ajoFWoP&#10;CdgP1H9AWS3QR6/SQnhbeaW0kIUDsVnWv7F5HCDIwoXEieEqU/x/sOLL6YBMdy1/R/I4sDSjx4Sg&#10;+yGxD4h+ZDvvHOnokdET0msMsaG0nTvgfIrhgJn8WaFlyujwnaxQ5CCC7FzUvlzVlufEBF0u67v3&#10;qzVVFRS7qd+u6wJfTTgZL2BMn6S3LG9aHue+rg1NNeD0OSbqhBKfE3Ky8w/amDJf49jY8tubTFEA&#10;uUwZSLS1gXhH13MGpif7ioSl6+iN7nJ2xonYH3cG2QnIQrs6f1kFqvbLs1x6D3GY3pXQZC6rEznc&#10;aNtyYjhnQzNI6D66jqVLIMkTanC9kVNKAm3+HqOqxuWuZPH2TDxPZJpB3h19dymjqfKJfFOanT2e&#10;jfnyTPuXf+L2JwAAAP//AwBQSwMEFAAGAAgAAAAhAO6cChniAAAACwEAAA8AAABkcnMvZG93bnJl&#10;di54bWxMjzFPwzAQhXck/oN1SCyIOk1D2oY4FapUBoYi2i7dXNvEEfE5xG4T/j3XCcbT+/Tue+Vq&#10;dC27mD40HgVMJwkwg8rrBmsBh/3mcQEsRIlath6NgB8TYFXd3pSy0H7AD3PZxZpRCYZCCrAxdgXn&#10;QVnjZJj4ziBln753MtLZ11z3cqBy1/I0SXLuZIP0wcrOrK1RX7uzE3AcNgofZofsXYXX7dHa7/V0&#10;+ybE/d348gwsmjH+wXDVJ3WoyOnkz6gDawXkaZIRKuBpntMGIubLWQrsdI2yBfCq5P83VL8AAAD/&#10;/wMAUEsBAi0AFAAGAAgAAAAhALaDOJL+AAAA4QEAABMAAAAAAAAAAAAAAAAAAAAAAFtDb250ZW50&#10;X1R5cGVzXS54bWxQSwECLQAUAAYACAAAACEAOP0h/9YAAACUAQAACwAAAAAAAAAAAAAAAAAvAQAA&#10;X3JlbHMvLnJlbHNQSwECLQAUAAYACAAAACEAQ28EWvIBAADRAwAADgAAAAAAAAAAAAAAAAAuAgAA&#10;ZHJzL2Uyb0RvYy54bWxQSwECLQAUAAYACAAAACEA7pwKGeIAAAALAQAADwAAAAAAAAAAAAAAAABM&#10;BAAAZHJzL2Rvd25yZXYueG1sUEsFBgAAAAAEAAQA8wAAAFsFAAAAAA==&#10;" strokecolor="#c00000" strokeweight=".5pt">
+              <v:shape w14:anchorId="519D1BD5" id="Straight Arrow Connector 50" o:spid="_x0000_s1026" type="#_x0000_t32" style="position:absolute;margin-left:310.2pt;margin-top:288.4pt;width:86.4pt;height:24pt;flip:y;z-index:251683328;visibility:visible;mso-wrap-style:square;mso-height-percent:0;mso-wrap-distance-left:9pt;mso-wrap-distance-top:0;mso-wrap-distance-right:9pt;mso-wrap-distance-bottom:0;mso-position-horizontal:absolute;mso-position-horizontal-relative:text;mso-position-vertical:absolute;mso-position-vertical-relative:text;mso-height-percent:0;mso-height-relative:margin" o:gfxdata="UEsDBBQABgAIAAAAIQC2gziS/gAAAOEBAAATAAAAW0NvbnRlbnRfVHlwZXNdLnhtbJSRQU7DMBBF&#10;90jcwfIWJU67QAgl6YK0S0CoHGBkTxKLZGx5TGhvj5O2G0SRWNoz/78nu9wcxkFMGNg6quQqL6RA&#10;0s5Y6ir5vt9lD1JwBDIwOMJKHpHlpr69KfdHjyxSmriSfYz+USnWPY7AufNIadK6MEJMx9ApD/oD&#10;OlTrorhX2lFEilmcO2RdNtjC5xDF9pCuTyYBB5bi6bQ4syoJ3g9WQ0ymaiLzg5KdCXlKLjvcW893&#10;SUOqXwnz5DrgnHtJTxOsQfEKIT7DmDSUCaxw7Rqn8787ZsmRM9e2VmPeBN4uqYvTtW7jvijg9N/y&#10;JsXecLq0q+WD6m8AAAD//wMAUEsDBBQABgAIAAAAIQA4/SH/1gAAAJQBAAALAAAAX3JlbHMvLnJl&#10;bHOkkMFqwzAMhu+DvYPRfXGawxijTi+j0GvpHsDYimMaW0Yy2fr2M4PBMnrbUb/Q94l/f/hMi1qR&#10;JVI2sOt6UJgd+ZiDgffL8ekFlFSbvV0oo4EbChzGx4f9GRdb25HMsYhqlCwG5lrLq9biZkxWOiqY&#10;22YiTra2kYMu1l1tQD30/bPm3wwYN0x18gb45AdQl1tp5j/sFB2T0FQ7R0nTNEV3j6o9feQzro1i&#10;OWA14Fm+Q8a1a8+Bvu/d/dMb2JY5uiPbhG/ktn4cqGU/er3pcvwCAAD//wMAUEsDBBQABgAIAAAA&#10;IQBDbwRa8gEAANEDAAAOAAAAZHJzL2Uyb0RvYy54bWysU02P0zAQvSPxHyzfadIuLN2o6Qq1LBcE&#10;lZblPnXsxJK/NDZN++8ZO9lq+TghcrBsj+fNvDcvm/uzNewkMWrvWr5c1JxJJ3ynXd/yp28Pb9ac&#10;xQSuA+OdbPlFRn6/ff1qM4ZGrvzgTSeREYiLzRhaPqQUmqqKYpAW4sIH6SioPFpIdMS+6hBGQrem&#10;WtX1bTV67AJ6IWOk2/0U5NuCr5QU6atSUSZmWk69pbJiWY95rbYbaHqEMGgxtwH/0IUF7ajoFWoP&#10;CdgP1H9AWS3QR6/SQnhbeaW0kIUDsVnWv7F5HCDIwoXEieEqU/x/sOLL6YBMdy1/R/I4sDSjx4Sg&#10;+yGxD4h+ZDvvHOnokdET0msMsaG0nTvgfIrhgJn8WaFlyujwnaxQ5CCC7FzUvlzVlufEBF0u67v3&#10;qzVVFRS7qd+u6wJfTTgZL2BMn6S3LG9aHue+rg1NNeD0OSbqhBKfE3Ky8w/amDJf49jY8tubTFEA&#10;uUwZSLS1gXhH13MGpif7ioSl6+iN7nJ2xonYH3cG2QnIQrs6f1kFqvbLs1x6D3GY3pXQZC6rEznc&#10;aNtyYjhnQzNI6D66jqVLIMkTanC9kVNKAm3+HqOqxuWuZPH2TDxPZJpB3h19dymjqfKJfFOanT2e&#10;jfnyTPuXf+L2JwAAAP//AwBQSwMEFAAGAAgAAAAhAO6cChniAAAACwEAAA8AAABkcnMvZG93bnJl&#10;di54bWxMjzFPwzAQhXck/oN1SCyIOk1D2oY4FapUBoYi2i7dXNvEEfE5xG4T/j3XCcbT+/Tue+Vq&#10;dC27mD40HgVMJwkwg8rrBmsBh/3mcQEsRIlath6NgB8TYFXd3pSy0H7AD3PZxZpRCYZCCrAxdgXn&#10;QVnjZJj4ziBln753MtLZ11z3cqBy1/I0SXLuZIP0wcrOrK1RX7uzE3AcNgofZofsXYXX7dHa7/V0&#10;+ybE/d348gwsmjH+wXDVJ3WoyOnkz6gDawXkaZIRKuBpntMGIubLWQrsdI2yBfCq5P83VL8AAAD/&#10;/wMAUEsBAi0AFAAGAAgAAAAhALaDOJL+AAAA4QEAABMAAAAAAAAAAAAAAAAAAAAAAFtDb250ZW50&#10;X1R5cGVzXS54bWxQSwECLQAUAAYACAAAACEAOP0h/9YAAACUAQAACwAAAAAAAAAAAAAAAAAvAQAA&#10;X3JlbHMvLnJlbHNQSwECLQAUAAYACAAAACEAQ28EWvIBAADRAwAADgAAAAAAAAAAAAAAAAAuAgAA&#10;ZHJzL2Uyb0RvYy54bWxQSwECLQAUAAYACAAAACEA7pwKGeIAAAALAQAADwAAAAAAAAAAAAAAAABM&#10;BAAAZHJzL2Rvd25yZXYueG1sUEsFBgAAAAAEAAQA8wAAAFsFAAAAAA==&#10;" strokecolor="#c00000" strokeweight=".5pt">
                 <v:stroke startarrow="block" endarrow="block" joinstyle="miter"/>
               </v:shape>
             </w:pict>
@@ -9350,7 +9328,7 @@
         <mc:AlternateContent>
           <mc:Choice Requires="wps">
             <w:drawing>
-              <wp:anchor distT="0" distB="0" distL="114300" distR="114300" simplePos="0" relativeHeight="251702272" behindDoc="0" locked="0" layoutInCell="1" allowOverlap="1" wp14:anchorId="3BEDA4DF" wp14:editId="26DACBD1">
+              <wp:anchor distT="0" distB="0" distL="114300" distR="114300" simplePos="0" relativeHeight="251686400" behindDoc="0" locked="0" layoutInCell="1" allowOverlap="1" wp14:anchorId="3BEDA4DF" wp14:editId="26DACBD1">
                 <wp:simplePos x="0" y="0"/>
                 <wp:positionH relativeFrom="column">
                   <wp:posOffset>3238500</wp:posOffset>
@@ -9396,7 +9374,7 @@
           </mc:Choice>
           <mc:Fallback>
             <w:pict>
-              <v:shape w14:anchorId="7E294615" id="Straight Arrow Connector 49" o:spid="_x0000_s1026" type="#_x0000_t32" style="position:absolute;margin-left:255pt;margin-top:188.8pt;width:86.4pt;height:11.4pt;flip:y;z-index:251702272;visibility:visible;mso-wrap-style:square;mso-wrap-distance-left:9pt;mso-wrap-distance-top:0;mso-wrap-distance-right:9pt;mso-wrap-distance-bottom:0;mso-position-horizontal:absolute;mso-position-horizontal-relative:text;mso-position-vertical:absolute;mso-position-vertical-relative:text" o:gfxdata="UEsDBBQABgAIAAAAIQC2gziS/gAAAOEBAAATAAAAW0NvbnRlbnRfVHlwZXNdLnhtbJSRQU7DMBBF&#10;90jcwfIWJU67QAgl6YK0S0CoHGBkTxKLZGx5TGhvj5O2G0SRWNoz/78nu9wcxkFMGNg6quQqL6RA&#10;0s5Y6ir5vt9lD1JwBDIwOMJKHpHlpr69KfdHjyxSmriSfYz+USnWPY7AufNIadK6MEJMx9ApD/oD&#10;OlTrorhX2lFEilmcO2RdNtjC5xDF9pCuTyYBB5bi6bQ4syoJ3g9WQ0ymaiLzg5KdCXlKLjvcW893&#10;SUOqXwnz5DrgnHtJTxOsQfEKIT7DmDSUCaxw7Rqn8787ZsmRM9e2VmPeBN4uqYvTtW7jvijg9N/y&#10;JsXecLq0q+WD6m8AAAD//wMAUEsDBBQABgAIAAAAIQA4/SH/1gAAAJQBAAALAAAAX3JlbHMvLnJl&#10;bHOkkMFqwzAMhu+DvYPRfXGawxijTi+j0GvpHsDYimMaW0Yy2fr2M4PBMnrbUb/Q94l/f/hMi1qR&#10;JVI2sOt6UJgd+ZiDgffL8ekFlFSbvV0oo4EbChzGx4f9GRdb25HMsYhqlCwG5lrLq9biZkxWOiqY&#10;22YiTra2kYMu1l1tQD30/bPm3wwYN0x18gb45AdQl1tp5j/sFB2T0FQ7R0nTNEV3j6o9feQzro1i&#10;OWA14Fm+Q8a1a8+Bvu/d/dMb2JY5uiPbhG/ktn4cqGU/er3pcvwCAAD//wMAUEsDBBQABgAIAAAA&#10;IQCQOkbe8gEAANEDAAAOAAAAZHJzL2Uyb0RvYy54bWysU02P0zAQvSPxHyzfadJSut2o6Qq1LBcE&#10;lRa4Tx07seQvjU3T/nvGTrdaPk6IHKwZj+fNzJuXzcPZGnaSGLV3LZ/Pas6kE77Trm/5t6+Pb9ac&#10;xQSuA+OdbPlFRv6wff1qM4ZGLvzgTSeREYiLzRhaPqQUmqqKYpAW4swH6SioPFpI5GJfdQgjoVtT&#10;Lep6VY0eu4BeyBjpdj8F+bbgKyVF+qJUlImZllNvqZxYzmM+q+0Gmh4hDFpc24B/6MKCdlT0BrWH&#10;BOwH6j+grBboo1dpJrytvFJayDIDTTOvf5vmaYAgyyxETgw3muL/gxWfTwdkumv58p4zB5Z29JQQ&#10;dD8k9h7Rj2znnSMePTJ6QnyNITaUtnMHvHoxHDAPf1ZomTI6fCcpFDpoQHYubF9ubMtzYoIu5/X9&#10;3WJNSxEUmy+Xd2QTYDXhZLyAMX2U3rJstDxe+7o1NNWA06eYpsTnhJzs/KM2hu6hMY6NLV+9fZeL&#10;AalMGUhk2kBzR9dzBqYn+YqEpevoje5ydk6O2B93BtkJsoTqRb16bvOXZ7n0HuIwvSuhSVxWJ1K4&#10;0bbl6zp/0/UgofvgOpYugShPqMH1Rk6xBNr8PUbkGJe7kkXb18HzRqYdZOvou0tZTZU90k3h9Krx&#10;LMyXPtkv/8TtTwAAAP//AwBQSwMEFAAGAAgAAAAhAA/501neAAAACwEAAA8AAABkcnMvZG93bnJl&#10;di54bWxMj8FOwzAQRO9I/IO1SNyo3dLGIY1TISRQr5RcuLnxEkeN11bstuHvMSc4rnY08169m93I&#10;LjjFwZOC5UIAQ+q8GahX0H68PpTAYtJk9OgJFXxjhF1ze1PryvgrvePlkHqWSyhWWoFNKVScx86i&#10;03HhA1L+ffnJ6ZTPqedm0tdc7ka+EqLgTg+UF6wO+GKxOx3OTsGEnvqw2X+GKJ/e2rSXti2lUvd3&#10;8/MWWMI5/YXhFz+jQ5OZjv5MJrJRwWYpsktS8ChlASwninKVZY4K1kKsgTc1/+/Q/AAAAP//AwBQ&#10;SwECLQAUAAYACAAAACEAtoM4kv4AAADhAQAAEwAAAAAAAAAAAAAAAAAAAAAAW0NvbnRlbnRfVHlw&#10;ZXNdLnhtbFBLAQItABQABgAIAAAAIQA4/SH/1gAAAJQBAAALAAAAAAAAAAAAAAAAAC8BAABfcmVs&#10;cy8ucmVsc1BLAQItABQABgAIAAAAIQCQOkbe8gEAANEDAAAOAAAAAAAAAAAAAAAAAC4CAABkcnMv&#10;ZTJvRG9jLnhtbFBLAQItABQABgAIAAAAIQAP+dNZ3gAAAAsBAAAPAAAAAAAAAAAAAAAAAEwEAABk&#10;cnMvZG93bnJldi54bWxQSwUGAAAAAAQABADzAAAAVwUAAAAA&#10;" strokecolor="#002060" strokeweight=".5pt">
+              <v:shape w14:anchorId="5EF4CED0" id="Straight Arrow Connector 49" o:spid="_x0000_s1026" type="#_x0000_t32" style="position:absolute;margin-left:255pt;margin-top:188.8pt;width:86.4pt;height:11.4pt;flip:y;z-index:251686400;visibility:visible;mso-wrap-style:square;mso-wrap-distance-left:9pt;mso-wrap-distance-top:0;mso-wrap-distance-right:9pt;mso-wrap-distance-bottom:0;mso-position-horizontal:absolute;mso-position-horizontal-relative:text;mso-position-vertical:absolute;mso-position-vertical-relative:text" o:gfxdata="UEsDBBQABgAIAAAAIQC2gziS/gAAAOEBAAATAAAAW0NvbnRlbnRfVHlwZXNdLnhtbJSRQU7DMBBF&#10;90jcwfIWJU67QAgl6YK0S0CoHGBkTxKLZGx5TGhvj5O2G0SRWNoz/78nu9wcxkFMGNg6quQqL6RA&#10;0s5Y6ir5vt9lD1JwBDIwOMJKHpHlpr69KfdHjyxSmriSfYz+USnWPY7AufNIadK6MEJMx9ApD/oD&#10;OlTrorhX2lFEilmcO2RdNtjC5xDF9pCuTyYBB5bi6bQ4syoJ3g9WQ0ymaiLzg5KdCXlKLjvcW893&#10;SUOqXwnz5DrgnHtJTxOsQfEKIT7DmDSUCaxw7Rqn8787ZsmRM9e2VmPeBN4uqYvTtW7jvijg9N/y&#10;JsXecLq0q+WD6m8AAAD//wMAUEsDBBQABgAIAAAAIQA4/SH/1gAAAJQBAAALAAAAX3JlbHMvLnJl&#10;bHOkkMFqwzAMhu+DvYPRfXGawxijTi+j0GvpHsDYimMaW0Yy2fr2M4PBMnrbUb/Q94l/f/hMi1qR&#10;JVI2sOt6UJgd+ZiDgffL8ekFlFSbvV0oo4EbChzGx4f9GRdb25HMsYhqlCwG5lrLq9biZkxWOiqY&#10;22YiTra2kYMu1l1tQD30/bPm3wwYN0x18gb45AdQl1tp5j/sFB2T0FQ7R0nTNEV3j6o9feQzro1i&#10;OWA14Fm+Q8a1a8+Bvu/d/dMb2JY5uiPbhG/ktn4cqGU/er3pcvwCAAD//wMAUEsDBBQABgAIAAAA&#10;IQCQOkbe8gEAANEDAAAOAAAAZHJzL2Uyb0RvYy54bWysU02P0zAQvSPxHyzfadJSut2o6Qq1LBcE&#10;lRa4Tx07seQvjU3T/nvGTrdaPk6IHKwZj+fNzJuXzcPZGnaSGLV3LZ/Pas6kE77Trm/5t6+Pb9ac&#10;xQSuA+OdbPlFRv6wff1qM4ZGLvzgTSeREYiLzRhaPqQUmqqKYpAW4swH6SioPFpI5GJfdQgjoVtT&#10;Lep6VY0eu4BeyBjpdj8F+bbgKyVF+qJUlImZllNvqZxYzmM+q+0Gmh4hDFpc24B/6MKCdlT0BrWH&#10;BOwH6j+grBboo1dpJrytvFJayDIDTTOvf5vmaYAgyyxETgw3muL/gxWfTwdkumv58p4zB5Z29JQQ&#10;dD8k9h7Rj2znnSMePTJ6QnyNITaUtnMHvHoxHDAPf1ZomTI6fCcpFDpoQHYubF9ubMtzYoIu5/X9&#10;3WJNSxEUmy+Xd2QTYDXhZLyAMX2U3rJstDxe+7o1NNWA06eYpsTnhJzs/KM2hu6hMY6NLV+9fZeL&#10;AalMGUhk2kBzR9dzBqYn+YqEpevoje5ydk6O2B93BtkJsoTqRb16bvOXZ7n0HuIwvSuhSVxWJ1K4&#10;0bbl6zp/0/UgofvgOpYugShPqMH1Rk6xBNr8PUbkGJe7kkXb18HzRqYdZOvou0tZTZU90k3h9Krx&#10;LMyXPtkv/8TtTwAAAP//AwBQSwMEFAAGAAgAAAAhAA/501neAAAACwEAAA8AAABkcnMvZG93bnJl&#10;di54bWxMj8FOwzAQRO9I/IO1SNyo3dLGIY1TISRQr5RcuLnxEkeN11bstuHvMSc4rnY08169m93I&#10;LjjFwZOC5UIAQ+q8GahX0H68PpTAYtJk9OgJFXxjhF1ze1PryvgrvePlkHqWSyhWWoFNKVScx86i&#10;03HhA1L+ffnJ6ZTPqedm0tdc7ka+EqLgTg+UF6wO+GKxOx3OTsGEnvqw2X+GKJ/e2rSXti2lUvd3&#10;8/MWWMI5/YXhFz+jQ5OZjv5MJrJRwWYpsktS8ChlASwninKVZY4K1kKsgTc1/+/Q/AAAAP//AwBQ&#10;SwECLQAUAAYACAAAACEAtoM4kv4AAADhAQAAEwAAAAAAAAAAAAAAAAAAAAAAW0NvbnRlbnRfVHlw&#10;ZXNdLnhtbFBLAQItABQABgAIAAAAIQA4/SH/1gAAAJQBAAALAAAAAAAAAAAAAAAAAC8BAABfcmVs&#10;cy8ucmVsc1BLAQItABQABgAIAAAAIQCQOkbe8gEAANEDAAAOAAAAAAAAAAAAAAAAAC4CAABkcnMv&#10;ZTJvRG9jLnhtbFBLAQItABQABgAIAAAAIQAP+dNZ3gAAAAsBAAAPAAAAAAAAAAAAAAAAAEwEAABk&#10;cnMvZG93bnJldi54bWxQSwUGAAAAAAQABADzAAAAVwUAAAAA&#10;" strokecolor="#002060" strokeweight=".5pt">
                 <v:stroke startarrow="block" endarrow="block" joinstyle="miter"/>
               </v:shape>
             </w:pict>
@@ -9411,7 +9389,7 @@
         <mc:AlternateContent>
           <mc:Choice Requires="wps">
             <w:drawing>
-              <wp:anchor distT="0" distB="0" distL="114300" distR="114300" simplePos="0" relativeHeight="251701248" behindDoc="0" locked="0" layoutInCell="1" allowOverlap="1" wp14:anchorId="32C9CB5F" wp14:editId="028BC911">
+              <wp:anchor distT="0" distB="0" distL="114300" distR="114300" simplePos="0" relativeHeight="251685376" behindDoc="0" locked="0" layoutInCell="1" allowOverlap="1" wp14:anchorId="32C9CB5F" wp14:editId="028BC911">
                 <wp:simplePos x="0" y="0"/>
                 <wp:positionH relativeFrom="column">
                   <wp:posOffset>3169920</wp:posOffset>
@@ -9464,7 +9442,7 @@
           </mc:Choice>
           <mc:Fallback>
             <w:pict>
-              <v:shape w14:anchorId="0043A3AE" id="Straight Arrow Connector 48" o:spid="_x0000_s1026" type="#_x0000_t32" style="position:absolute;margin-left:249.6pt;margin-top:149.2pt;width:86.4pt;height:11.4pt;flip:y;z-index:251701248;visibility:visible;mso-wrap-style:square;mso-wrap-distance-left:9pt;mso-wrap-distance-top:0;mso-wrap-distance-right:9pt;mso-wrap-distance-bottom:0;mso-position-horizontal:absolute;mso-position-horizontal-relative:text;mso-position-vertical:absolute;mso-position-vertical-relative:text" o:gfxdata="UEsDBBQABgAIAAAAIQC2gziS/gAAAOEBAAATAAAAW0NvbnRlbnRfVHlwZXNdLnhtbJSRQU7DMBBF&#10;90jcwfIWJU67QAgl6YK0S0CoHGBkTxKLZGx5TGhvj5O2G0SRWNoz/78nu9wcxkFMGNg6quQqL6RA&#10;0s5Y6ir5vt9lD1JwBDIwOMJKHpHlpr69KfdHjyxSmriSfYz+USnWPY7AufNIadK6MEJMx9ApD/oD&#10;OlTrorhX2lFEilmcO2RdNtjC5xDF9pCuTyYBB5bi6bQ4syoJ3g9WQ0ymaiLzg5KdCXlKLjvcW893&#10;SUOqXwnz5DrgnHtJTxOsQfEKIT7DmDSUCaxw7Rqn8787ZsmRM9e2VmPeBN4uqYvTtW7jvijg9N/y&#10;JsXecLq0q+WD6m8AAAD//wMAUEsDBBQABgAIAAAAIQA4/SH/1gAAAJQBAAALAAAAX3JlbHMvLnJl&#10;bHOkkMFqwzAMhu+DvYPRfXGawxijTi+j0GvpHsDYimMaW0Yy2fr2M4PBMnrbUb/Q94l/f/hMi1qR&#10;JVI2sOt6UJgd+ZiDgffL8ekFlFSbvV0oo4EbChzGx4f9GRdb25HMsYhqlCwG5lrLq9biZkxWOiqY&#10;22YiTra2kYMu1l1tQD30/bPm3wwYN0x18gb45AdQl1tp5j/sFB2T0FQ7R0nTNEV3j6o9feQzro1i&#10;OWA14Fm+Q8a1a8+Bvu/d/dMb2JY5uiPbhG/ktn4cqGU/er3pcvwCAAD//wMAUEsDBBQABgAIAAAA&#10;IQBM+vYZ5gEAAC0EAAAOAAAAZHJzL2Uyb0RvYy54bWysU02P0zAQvSPxHyzfadKqYpeo6Qp1gQuC&#10;ioW9e51xY8lfGpsm/feMnWxAsBJaxGXkj3nP896MdzejNewMGLV3LV+vas7ASd9pd2r5t6/vX11z&#10;FpNwnTDeQcsvEPnN/uWL3RAa2Pjemw6QEYmLzRBa3qcUmqqKsgcr4soHcHSpPFqRaIunqkMxELs1&#10;1aauX1eDxy6glxAjnd5Ol3xf+JUCmT4rFSEx03KqLZWIJT7kWO13ojmhCL2WcxniH6qwQjt6dKG6&#10;FUmw76j/oLJaoo9epZX0tvJKaQlFA6lZ17+puetFgKKFzIlhsSn+P1r56XxEpruWb6lTTljq0V1C&#10;oU99Ym8R/cAO3jny0SOjFPJrCLEh2MEdcd7FcMQsflRomTI63NMoFDtIIBuL25fFbRgTk3S4rt9c&#10;ba6pKZLu1tvtFa2JsJp4Ml/AmD6AtywvWh7nupaCpjfE+WNME/ARkMHG5diD6N65jqVLIGUJtXAn&#10;A1Pbk9Dm6TuqIcOrLHUSV1bpYmCi/gKKTMsiiswyrnAwyM6CBk1ICS5tZjXGUXaGKW3MAqz/Dpzz&#10;MxTKKD8HvCDKy96lBWy18/jU62lczyWrKf/RgUl3tuDBd5fS9mINzWTp1/x/8tD/ui/wn798/wMA&#10;AP//AwBQSwMEFAAGAAgAAAAhAJZmkMDiAAAACwEAAA8AAABkcnMvZG93bnJldi54bWxMj1FPwjAU&#10;hd9N/A/NNfFNOipBNtYRNWoIbyAJPHbrZZ2s7VwLjH/v9Ukfb+6Xc76TLwbbsjP2ofFOwniUAENX&#10;ed24WsL28/1hBixE5bRqvUMJVwywKG5vcpVpf3FrPG9izSjEhUxJMDF2GeehMmhVGPkOHf0Ovrcq&#10;0tnXXPfqQuG25SJJptyqxlGDUR2+GqyOm5OVoJffu7fDR7Usj/11v9rv1sPLl5Hy/m54ngOLOMQ/&#10;GH71SR0Kcir9yenAWgmTNBWEShDpbAKMiOmToHWlhEcxFsCLnP/fUPwAAAD//wMAUEsBAi0AFAAG&#10;AAgAAAAhALaDOJL+AAAA4QEAABMAAAAAAAAAAAAAAAAAAAAAAFtDb250ZW50X1R5cGVzXS54bWxQ&#10;SwECLQAUAAYACAAAACEAOP0h/9YAAACUAQAACwAAAAAAAAAAAAAAAAAvAQAAX3JlbHMvLnJlbHNQ&#10;SwECLQAUAAYACAAAACEATPr2GeYBAAAtBAAADgAAAAAAAAAAAAAAAAAuAgAAZHJzL2Uyb0RvYy54&#10;bWxQSwECLQAUAAYACAAAACEAlmaQwOIAAAALAQAADwAAAAAAAAAAAAAAAABABAAAZHJzL2Rvd25y&#10;ZXYueG1sUEsFBgAAAAAEAAQA8wAAAE8FAAAAAA==&#10;" strokecolor="#ed7d31 [3205]" strokeweight=".5pt">
+              <v:shape w14:anchorId="5516D231" id="Straight Arrow Connector 48" o:spid="_x0000_s1026" type="#_x0000_t32" style="position:absolute;margin-left:249.6pt;margin-top:149.2pt;width:86.4pt;height:11.4pt;flip:y;z-index:251685376;visibility:visible;mso-wrap-style:square;mso-wrap-distance-left:9pt;mso-wrap-distance-top:0;mso-wrap-distance-right:9pt;mso-wrap-distance-bottom:0;mso-position-horizontal:absolute;mso-position-horizontal-relative:text;mso-position-vertical:absolute;mso-position-vertical-relative:text" o:gfxdata="UEsDBBQABgAIAAAAIQC2gziS/gAAAOEBAAATAAAAW0NvbnRlbnRfVHlwZXNdLnhtbJSRQU7DMBBF&#10;90jcwfIWJU67QAgl6YK0S0CoHGBkTxKLZGx5TGhvj5O2G0SRWNoz/78nu9wcxkFMGNg6quQqL6RA&#10;0s5Y6ir5vt9lD1JwBDIwOMJKHpHlpr69KfdHjyxSmriSfYz+USnWPY7AufNIadK6MEJMx9ApD/oD&#10;OlTrorhX2lFEilmcO2RdNtjC5xDF9pCuTyYBB5bi6bQ4syoJ3g9WQ0ymaiLzg5KdCXlKLjvcW893&#10;SUOqXwnz5DrgnHtJTxOsQfEKIT7DmDSUCaxw7Rqn8787ZsmRM9e2VmPeBN4uqYvTtW7jvijg9N/y&#10;JsXecLq0q+WD6m8AAAD//wMAUEsDBBQABgAIAAAAIQA4/SH/1gAAAJQBAAALAAAAX3JlbHMvLnJl&#10;bHOkkMFqwzAMhu+DvYPRfXGawxijTi+j0GvpHsDYimMaW0Yy2fr2M4PBMnrbUb/Q94l/f/hMi1qR&#10;JVI2sOt6UJgd+ZiDgffL8ekFlFSbvV0oo4EbChzGx4f9GRdb25HMsYhqlCwG5lrLq9biZkxWOiqY&#10;22YiTra2kYMu1l1tQD30/bPm3wwYN0x18gb45AdQl1tp5j/sFB2T0FQ7R0nTNEV3j6o9feQzro1i&#10;OWA14Fm+Q8a1a8+Bvu/d/dMb2JY5uiPbhG/ktn4cqGU/er3pcvwCAAD//wMAUEsDBBQABgAIAAAA&#10;IQBM+vYZ5gEAAC0EAAAOAAAAZHJzL2Uyb0RvYy54bWysU02P0zAQvSPxHyzfadKqYpeo6Qp1gQuC&#10;ioW9e51xY8lfGpsm/feMnWxAsBJaxGXkj3nP896MdzejNewMGLV3LV+vas7ASd9pd2r5t6/vX11z&#10;FpNwnTDeQcsvEPnN/uWL3RAa2Pjemw6QEYmLzRBa3qcUmqqKsgcr4soHcHSpPFqRaIunqkMxELs1&#10;1aauX1eDxy6glxAjnd5Ol3xf+JUCmT4rFSEx03KqLZWIJT7kWO13ojmhCL2WcxniH6qwQjt6dKG6&#10;FUmw76j/oLJaoo9epZX0tvJKaQlFA6lZ17+puetFgKKFzIlhsSn+P1r56XxEpruWb6lTTljq0V1C&#10;oU99Ym8R/cAO3jny0SOjFPJrCLEh2MEdcd7FcMQsflRomTI63NMoFDtIIBuL25fFbRgTk3S4rt9c&#10;ba6pKZLu1tvtFa2JsJp4Ml/AmD6AtywvWh7nupaCpjfE+WNME/ARkMHG5diD6N65jqVLIGUJtXAn&#10;A1Pbk9Dm6TuqIcOrLHUSV1bpYmCi/gKKTMsiiswyrnAwyM6CBk1ICS5tZjXGUXaGKW3MAqz/Dpzz&#10;MxTKKD8HvCDKy96lBWy18/jU62lczyWrKf/RgUl3tuDBd5fS9mINzWTp1/x/8tD/ui/wn798/wMA&#10;AP//AwBQSwMEFAAGAAgAAAAhAJZmkMDiAAAACwEAAA8AAABkcnMvZG93bnJldi54bWxMj1FPwjAU&#10;hd9N/A/NNfFNOipBNtYRNWoIbyAJPHbrZZ2s7VwLjH/v9Ukfb+6Xc76TLwbbsjP2ofFOwniUAENX&#10;ed24WsL28/1hBixE5bRqvUMJVwywKG5vcpVpf3FrPG9izSjEhUxJMDF2GeehMmhVGPkOHf0Ovrcq&#10;0tnXXPfqQuG25SJJptyqxlGDUR2+GqyOm5OVoJffu7fDR7Usj/11v9rv1sPLl5Hy/m54ngOLOMQ/&#10;GH71SR0Kcir9yenAWgmTNBWEShDpbAKMiOmToHWlhEcxFsCLnP/fUPwAAAD//wMAUEsBAi0AFAAG&#10;AAgAAAAhALaDOJL+AAAA4QEAABMAAAAAAAAAAAAAAAAAAAAAAFtDb250ZW50X1R5cGVzXS54bWxQ&#10;SwECLQAUAAYACAAAACEAOP0h/9YAAACUAQAACwAAAAAAAAAAAAAAAAAvAQAAX3JlbHMvLnJlbHNQ&#10;SwECLQAUAAYACAAAACEATPr2GeYBAAAtBAAADgAAAAAAAAAAAAAAAAAuAgAAZHJzL2Uyb0RvYy54&#10;bWxQSwECLQAUAAYACAAAACEAlmaQwOIAAAALAQAADwAAAAAAAAAAAAAAAABABAAAZHJzL2Rvd25y&#10;ZXYueG1sUEsFBgAAAAAEAAQA8wAAAE8FAAAAAA==&#10;" strokecolor="#ed7d31 [3205]" strokeweight=".5pt">
                 <v:stroke startarrow="block" endarrow="block" joinstyle="miter"/>
               </v:shape>
             </w:pict>
@@ -9479,7 +9457,7 @@
         <mc:AlternateContent>
           <mc:Choice Requires="wps">
             <w:drawing>
-              <wp:anchor distT="0" distB="0" distL="114300" distR="114300" simplePos="0" relativeHeight="251679744" behindDoc="0" locked="0" layoutInCell="1" allowOverlap="1" wp14:anchorId="47AD4494" wp14:editId="5D2CAC78">
+              <wp:anchor distT="0" distB="0" distL="114300" distR="114300" simplePos="0" relativeHeight="251679232" behindDoc="0" locked="0" layoutInCell="1" allowOverlap="1" wp14:anchorId="47AD4494" wp14:editId="5D2CAC78">
                 <wp:simplePos x="0" y="0"/>
                 <wp:positionH relativeFrom="column">
                   <wp:posOffset>4358640</wp:posOffset>
@@ -9534,7 +9512,7 @@
           </mc:Choice>
           <mc:Fallback>
             <w:pict>
-              <v:roundrect w14:anchorId="642C7FBF" id="Rounded Rectangle 47" o:spid="_x0000_s1026" style="position:absolute;margin-left:343.2pt;margin-top:274pt;width:151.8pt;height:7.8pt;z-index:251679744;visibility:visible;mso-wrap-style:square;mso-width-percent:0;mso-height-percent:0;mso-wrap-distance-left:9pt;mso-wrap-distance-top:0;mso-wrap-distance-right:9pt;mso-wrap-distance-bottom:0;mso-position-horizontal:absolute;mso-position-horizontal-relative:text;mso-position-vertical:absolute;mso-position-vertical-relative:text;mso-width-percent:0;mso-height-percent:0;mso-width-relative:margin;mso-height-relative:margin;v-text-anchor:middle" arcsize="10923f" o:gfxdata="UEsDBBQABgAIAAAAIQC2gziS/gAAAOEBAAATAAAAW0NvbnRlbnRfVHlwZXNdLnhtbJSRQU7DMBBF&#10;90jcwfIWJU67QAgl6YK0S0CoHGBkTxKLZGx5TGhvj5O2G0SRWNoz/78nu9wcxkFMGNg6quQqL6RA&#10;0s5Y6ir5vt9lD1JwBDIwOMJKHpHlpr69KfdHjyxSmriSfYz+USnWPY7AufNIadK6MEJMx9ApD/oD&#10;OlTrorhX2lFEilmcO2RdNtjC5xDF9pCuTyYBB5bi6bQ4syoJ3g9WQ0ymaiLzg5KdCXlKLjvcW893&#10;SUOqXwnz5DrgnHtJTxOsQfEKIT7DmDSUCaxw7Rqn8787ZsmRM9e2VmPeBN4uqYvTtW7jvijg9N/y&#10;JsXecLq0q+WD6m8AAAD//wMAUEsDBBQABgAIAAAAIQA4/SH/1gAAAJQBAAALAAAAX3JlbHMvLnJl&#10;bHOkkMFqwzAMhu+DvYPRfXGawxijTi+j0GvpHsDYimMaW0Yy2fr2M4PBMnrbUb/Q94l/f/hMi1qR&#10;JVI2sOt6UJgd+ZiDgffL8ekFlFSbvV0oo4EbChzGx4f9GRdb25HMsYhqlCwG5lrLq9biZkxWOiqY&#10;22YiTra2kYMu1l1tQD30/bPm3wwYN0x18gb45AdQl1tp5j/sFB2T0FQ7R0nTNEV3j6o9feQzro1i&#10;OWA14Fm+Q8a1a8+Bvu/d/dMb2JY5uiPbhG/ktn4cqGU/er3pcvwCAAD//wMAUEsDBBQABgAIAAAA&#10;IQDP0VlibQIAANYEAAAOAAAAZHJzL2Uyb0RvYy54bWysVEtv2zAMvg/YfxB0X+0E6SNGnSJI0WFA&#10;0RZNh54ZWXYESKImKXG6Xz9Kdtus22lYDgopvj999OXVwWi2lz4otDWfnJScSSuwUbar+fenmy8X&#10;nIUItgGNVtb8RQZ+tfj86bJ3lZziFnUjPaMkNlS9q/k2RlcVRRBbaSCcoJOWjC16A5FU3xWNh56y&#10;G11My/Ks6NE3zqOQIdDt9WDki5y/baWI920bZGS65tRbzKfP5yadxeISqs6D2yoxtgH/0IUBZano&#10;W6priMB2Xv2RyijhMWAbTwSaAttWCZlnoGkm5Ydp1ltwMs9C4AT3BlP4f2nF3f7BM9XUfHbOmQVD&#10;b/SIO9vIhj0SemA7LRnZCKjehYr81+7Bj1ogMU19aL1J/zQPO2RwX97AlYfIBF1O5tPzizN6A0G2&#10;+bwkkbIU78HOh/hVomFJqLlPXaQWMq6wvw1x8H/1SwUt3iit6R4qbVmfqpSnqQYQl1oNkUTjaLpg&#10;O85Ad0RSEX1OGVCrJoWn6OC7zUp7tgciyqpMv7G939xS7WsI28Evm5IbVEZF4rFWpuYXx9HaJqvM&#10;TBwnSDAOwCVpg80LvYDHgZrBiRtFRW4hxAfwxEWahvYr3tPRaqQRcZQ426L/+bf75E8UIStnPXGb&#10;xv+xAy85098skWc+mc3SMmRldno+JcUfWzbHFrszKyRUJrTJTmQx+Uf9KrYezTOt4TJVJRNYQbUH&#10;oEdlFYedo0UWcrnMbrQADuKtXTuRkiecErxPh2fwbiRBJPbc4eseQPWBBoNvirS43EVsVebIO65E&#10;sKTQ8mSqjYuetvNYz17vn6PFLwAAAP//AwBQSwMEFAAGAAgAAAAhAC+yuVrhAAAACwEAAA8AAABk&#10;cnMvZG93bnJldi54bWxMj0FPwzAMhe9I/IfISNxYCnRRV5pOaBISJzQ6hNRb1pq0WuOUJtvKv8ec&#10;xs32e3r+XrGe3SBOOIXek4b7RQICqfFtT1bDx+7lLgMRoqHWDJ5Qww8GWJfXV4XJW3+mdzxV0QoO&#10;oZAbDV2MYy5laDp0Jiz8iMTal5+cibxOVraTOXO4G+RDkijpTE/8oTMjbjpsDtXRabD1a7qLn1X9&#10;fYhbY+3bcrNVtda3N/PzE4iIc7yY4Q+f0aFkpr0/UhvEoEFlKmWrhmWacSl2rFYJD3u+qEcFsizk&#10;/w7lLwAAAP//AwBQSwECLQAUAAYACAAAACEAtoM4kv4AAADhAQAAEwAAAAAAAAAAAAAAAAAAAAAA&#10;W0NvbnRlbnRfVHlwZXNdLnhtbFBLAQItABQABgAIAAAAIQA4/SH/1gAAAJQBAAALAAAAAAAAAAAA&#10;AAAAAC8BAABfcmVscy8ucmVsc1BLAQItABQABgAIAAAAIQDP0VlibQIAANYEAAAOAAAAAAAAAAAA&#10;AAAAAC4CAABkcnMvZTJvRG9jLnhtbFBLAQItABQABgAIAAAAIQAvsrla4QAAAAsBAAAPAAAAAAAA&#10;AAAAAAAAAMcEAABkcnMvZG93bnJldi54bWxQSwUGAAAAAAQABADzAAAA1QUAAAAA&#10;" filled="f" strokecolor="#c00000" strokeweight="1.5pt">
+              <v:roundrect w14:anchorId="04F885EC" id="Rounded Rectangle 47" o:spid="_x0000_s1026" style="position:absolute;margin-left:343.2pt;margin-top:274pt;width:151.8pt;height:7.8pt;z-index:251679232;visibility:visible;mso-wrap-style:square;mso-width-percent:0;mso-height-percent:0;mso-wrap-distance-left:9pt;mso-wrap-distance-top:0;mso-wrap-distance-right:9pt;mso-wrap-distance-bottom:0;mso-position-horizontal:absolute;mso-position-horizontal-relative:text;mso-position-vertical:absolute;mso-position-vertical-relative:text;mso-width-percent:0;mso-height-percent:0;mso-width-relative:margin;mso-height-relative:margin;v-text-anchor:middle" arcsize="10923f" o:gfxdata="UEsDBBQABgAIAAAAIQC2gziS/gAAAOEBAAATAAAAW0NvbnRlbnRfVHlwZXNdLnhtbJSRQU7DMBBF&#10;90jcwfIWJU67QAgl6YK0S0CoHGBkTxKLZGx5TGhvj5O2G0SRWNoz/78nu9wcxkFMGNg6quQqL6RA&#10;0s5Y6ir5vt9lD1JwBDIwOMJKHpHlpr69KfdHjyxSmriSfYz+USnWPY7AufNIadK6MEJMx9ApD/oD&#10;OlTrorhX2lFEilmcO2RdNtjC5xDF9pCuTyYBB5bi6bQ4syoJ3g9WQ0ymaiLzg5KdCXlKLjvcW893&#10;SUOqXwnz5DrgnHtJTxOsQfEKIT7DmDSUCaxw7Rqn8787ZsmRM9e2VmPeBN4uqYvTtW7jvijg9N/y&#10;JsXecLq0q+WD6m8AAAD//wMAUEsDBBQABgAIAAAAIQA4/SH/1gAAAJQBAAALAAAAX3JlbHMvLnJl&#10;bHOkkMFqwzAMhu+DvYPRfXGawxijTi+j0GvpHsDYimMaW0Yy2fr2M4PBMnrbUb/Q94l/f/hMi1qR&#10;JVI2sOt6UJgd+ZiDgffL8ekFlFSbvV0oo4EbChzGx4f9GRdb25HMsYhqlCwG5lrLq9biZkxWOiqY&#10;22YiTra2kYMu1l1tQD30/bPm3wwYN0x18gb45AdQl1tp5j/sFB2T0FQ7R0nTNEV3j6o9feQzro1i&#10;OWA14Fm+Q8a1a8+Bvu/d/dMb2JY5uiPbhG/ktn4cqGU/er3pcvwCAAD//wMAUEsDBBQABgAIAAAA&#10;IQDP0VlibQIAANYEAAAOAAAAZHJzL2Uyb0RvYy54bWysVEtv2zAMvg/YfxB0X+0E6SNGnSJI0WFA&#10;0RZNh54ZWXYESKImKXG6Xz9Kdtus22lYDgopvj999OXVwWi2lz4otDWfnJScSSuwUbar+fenmy8X&#10;nIUItgGNVtb8RQZ+tfj86bJ3lZziFnUjPaMkNlS9q/k2RlcVRRBbaSCcoJOWjC16A5FU3xWNh56y&#10;G11My/Ks6NE3zqOQIdDt9WDki5y/baWI920bZGS65tRbzKfP5yadxeISqs6D2yoxtgH/0IUBZano&#10;W6priMB2Xv2RyijhMWAbTwSaAttWCZlnoGkm5Ydp1ltwMs9C4AT3BlP4f2nF3f7BM9XUfHbOmQVD&#10;b/SIO9vIhj0SemA7LRnZCKjehYr81+7Bj1ogMU19aL1J/zQPO2RwX97AlYfIBF1O5tPzizN6A0G2&#10;+bwkkbIU78HOh/hVomFJqLlPXaQWMq6wvw1x8H/1SwUt3iit6R4qbVmfqpSnqQYQl1oNkUTjaLpg&#10;O85Ad0RSEX1OGVCrJoWn6OC7zUp7tgciyqpMv7G939xS7WsI28Evm5IbVEZF4rFWpuYXx9HaJqvM&#10;TBwnSDAOwCVpg80LvYDHgZrBiRtFRW4hxAfwxEWahvYr3tPRaqQRcZQ426L/+bf75E8UIStnPXGb&#10;xv+xAy85098skWc+mc3SMmRldno+JcUfWzbHFrszKyRUJrTJTmQx+Uf9KrYezTOt4TJVJRNYQbUH&#10;oEdlFYedo0UWcrnMbrQADuKtXTuRkiecErxPh2fwbiRBJPbc4eseQPWBBoNvirS43EVsVebIO65E&#10;sKTQ8mSqjYuetvNYz17vn6PFLwAAAP//AwBQSwMEFAAGAAgAAAAhAC+yuVrhAAAACwEAAA8AAABk&#10;cnMvZG93bnJldi54bWxMj0FPwzAMhe9I/IfISNxYCnRRV5pOaBISJzQ6hNRb1pq0WuOUJtvKv8ec&#10;xs32e3r+XrGe3SBOOIXek4b7RQICqfFtT1bDx+7lLgMRoqHWDJ5Qww8GWJfXV4XJW3+mdzxV0QoO&#10;oZAbDV2MYy5laDp0Jiz8iMTal5+cibxOVraTOXO4G+RDkijpTE/8oTMjbjpsDtXRabD1a7qLn1X9&#10;fYhbY+3bcrNVtda3N/PzE4iIc7yY4Q+f0aFkpr0/UhvEoEFlKmWrhmWacSl2rFYJD3u+qEcFsizk&#10;/w7lLwAAAP//AwBQSwECLQAUAAYACAAAACEAtoM4kv4AAADhAQAAEwAAAAAAAAAAAAAAAAAAAAAA&#10;W0NvbnRlbnRfVHlwZXNdLnhtbFBLAQItABQABgAIAAAAIQA4/SH/1gAAAJQBAAALAAAAAAAAAAAA&#10;AAAAAC8BAABfcmVscy8ucmVsc1BLAQItABQABgAIAAAAIQDP0VlibQIAANYEAAAOAAAAAAAAAAAA&#10;AAAAAC4CAABkcnMvZTJvRG9jLnhtbFBLAQItABQABgAIAAAAIQAvsrla4QAAAAsBAAAPAAAAAAAA&#10;AAAAAAAAAMcEAABkcnMvZG93bnJldi54bWxQSwUGAAAAAAQABADzAAAA1QUAAAAA&#10;" filled="f" strokecolor="#c00000" strokeweight="1.5pt">
                 <v:stroke joinstyle="miter"/>
               </v:roundrect>
             </w:pict>
@@ -9549,7 +9527,7 @@
         <mc:AlternateContent>
           <mc:Choice Requires="wps">
             <w:drawing>
-              <wp:anchor distT="0" distB="0" distL="114300" distR="114300" simplePos="0" relativeHeight="251699200" behindDoc="0" locked="0" layoutInCell="1" allowOverlap="1" wp14:anchorId="15E16C1C" wp14:editId="03FD32F6">
+              <wp:anchor distT="0" distB="0" distL="114300" distR="114300" simplePos="0" relativeHeight="251684352" behindDoc="0" locked="0" layoutInCell="1" allowOverlap="1" wp14:anchorId="15E16C1C" wp14:editId="03FD32F6">
                 <wp:simplePos x="0" y="0"/>
                 <wp:positionH relativeFrom="column">
                   <wp:posOffset>1920240</wp:posOffset>
@@ -9604,7 +9582,7 @@
           </mc:Choice>
           <mc:Fallback>
             <w:pict>
-              <v:roundrect w14:anchorId="76CC6304" id="Rounded Rectangle 46" o:spid="_x0000_s1026" style="position:absolute;margin-left:151.2pt;margin-top:309.4pt;width:151.8pt;height:7.8pt;z-index:251699200;visibility:visible;mso-wrap-style:square;mso-width-percent:0;mso-height-percent:0;mso-wrap-distance-left:9pt;mso-wrap-distance-top:0;mso-wrap-distance-right:9pt;mso-wrap-distance-bottom:0;mso-position-horizontal:absolute;mso-position-horizontal-relative:text;mso-position-vertical:absolute;mso-position-vertical-relative:text;mso-width-percent:0;mso-height-percent:0;mso-width-relative:margin;mso-height-relative:margin;v-text-anchor:middle" arcsize="10923f" o:gfxdata="UEsDBBQABgAIAAAAIQC2gziS/gAAAOEBAAATAAAAW0NvbnRlbnRfVHlwZXNdLnhtbJSRQU7DMBBF&#10;90jcwfIWJU67QAgl6YK0S0CoHGBkTxKLZGx5TGhvj5O2G0SRWNoz/78nu9wcxkFMGNg6quQqL6RA&#10;0s5Y6ir5vt9lD1JwBDIwOMJKHpHlpr69KfdHjyxSmriSfYz+USnWPY7AufNIadK6MEJMx9ApD/oD&#10;OlTrorhX2lFEilmcO2RdNtjC5xDF9pCuTyYBB5bi6bQ4syoJ3g9WQ0ymaiLzg5KdCXlKLjvcW893&#10;SUOqXwnz5DrgnHtJTxOsQfEKIT7DmDSUCaxw7Rqn8787ZsmRM9e2VmPeBN4uqYvTtW7jvijg9N/y&#10;JsXecLq0q+WD6m8AAAD//wMAUEsDBBQABgAIAAAAIQA4/SH/1gAAAJQBAAALAAAAX3JlbHMvLnJl&#10;bHOkkMFqwzAMhu+DvYPRfXGawxijTi+j0GvpHsDYimMaW0Yy2fr2M4PBMnrbUb/Q94l/f/hMi1qR&#10;JVI2sOt6UJgd+ZiDgffL8ekFlFSbvV0oo4EbChzGx4f9GRdb25HMsYhqlCwG5lrLq9biZkxWOiqY&#10;22YiTra2kYMu1l1tQD30/bPm3wwYN0x18gb45AdQl1tp5j/sFB2T0FQ7R0nTNEV3j6o9feQzro1i&#10;OWA14Fm+Q8a1a8+Bvu/d/dMb2JY5uiPbhG/ktn4cqGU/er3pcvwCAAD//wMAUEsDBBQABgAIAAAA&#10;IQA7yTsnbQIAANYEAAAOAAAAZHJzL2Uyb0RvYy54bWysVEtv2zAMvg/YfxB0X+0E6SNGnSJI0WFA&#10;0RZNh54ZWXYESKImKXG6Xz9Kdtus22lYDgopvj999OXVwWi2lz4otDWfnJScSSuwUbar+fenmy8X&#10;nIUItgGNVtb8RQZ+tfj86bJ3lZziFnUjPaMkNlS9q/k2RlcVRRBbaSCcoJOWjC16A5FU3xWNh56y&#10;G11My/Ks6NE3zqOQIdDt9WDki5y/baWI920bZGS65tRbzKfP5yadxeISqs6D2yoxtgH/0IUBZano&#10;W6priMB2Xv2RyijhMWAbTwSaAttWCZlnoGkm5Ydp1ltwMs9C4AT3BlP4f2nF3f7BM9XUfHbGmQVD&#10;b/SIO9vIhj0SemA7LRnZCKjehYr81+7Bj1ogMU19aL1J/zQPO2RwX97AlYfIBF1O5tPzizN6A0G2&#10;+bwkkbIU78HOh/hVomFJqLlPXaQWMq6wvw1x8H/1SwUt3iit6R4qbVmfqpSnqQYQl1oNkUTjaLpg&#10;O85Ad0RSEX1OGVCrJoWn6OC7zUp7tgciyqpMv7G939xS7WsI28Evm5IbVEZF4rFWpuYXx9HaJqvM&#10;TBwnSDAOwCVpg80LvYDHgZrBiRtFRW4hxAfwxEWahvYr3tPRaqQRcZQ426L/+bf75E8UIStnPXGb&#10;xv+xAy85098skWc+mc3SMmRldno+JcUfWzbHFrszKyRUJrTJTmQx+Uf9KrYezTOt4TJVJRNYQbUH&#10;oEdlFYedo0UWcrnMbrQADuKtXTuRkiecErxPh2fwbiRBJPbc4eseQPWBBoNvirS43EVsVebIO65E&#10;sKTQ8mSqjYuetvNYz17vn6PFLwAAAP//AwBQSwMEFAAGAAgAAAAhAFUl63/hAAAACwEAAA8AAABk&#10;cnMvZG93bnJldi54bWxMj8FqwzAMhu+DvoNRYbfVbpuZksUpozDYaXTpGOTmxpoTGttZ7LbZ2087&#10;rTcJffz6/mI7uZ5dcIxd8AqWCwEMfRNM562Cj8PLwwZYTNob3QePCn4wwrac3RU6N+Hq3/FSJcso&#10;xMdcK2hTGnLOY9Oi03ERBvR0+wqj04nW0XIz6iuFu56vhJDc6c7Th1YPuGuxOVVnp8DWr9khfVb1&#10;9ynttbVvj7u9rJW6n0/PT8ASTukfhj99UoeSnI7h7E1kvYK1WGWEKpDLDXUgQgpJ7Y40rLMMeFnw&#10;2w7lLwAAAP//AwBQSwECLQAUAAYACAAAACEAtoM4kv4AAADhAQAAEwAAAAAAAAAAAAAAAAAAAAAA&#10;W0NvbnRlbnRfVHlwZXNdLnhtbFBLAQItABQABgAIAAAAIQA4/SH/1gAAAJQBAAALAAAAAAAAAAAA&#10;AAAAAC8BAABfcmVscy8ucmVsc1BLAQItABQABgAIAAAAIQA7yTsnbQIAANYEAAAOAAAAAAAAAAAA&#10;AAAAAC4CAABkcnMvZTJvRG9jLnhtbFBLAQItABQABgAIAAAAIQBVJet/4QAAAAsBAAAPAAAAAAAA&#10;AAAAAAAAAMcEAABkcnMvZG93bnJldi54bWxQSwUGAAAAAAQABADzAAAA1QUAAAAA&#10;" filled="f" strokecolor="#c00000" strokeweight="1.5pt">
+              <v:roundrect w14:anchorId="0CAD5C7C" id="Rounded Rectangle 46" o:spid="_x0000_s1026" style="position:absolute;margin-left:151.2pt;margin-top:309.4pt;width:151.8pt;height:7.8pt;z-index:251684352;visibility:visible;mso-wrap-style:square;mso-width-percent:0;mso-height-percent:0;mso-wrap-distance-left:9pt;mso-wrap-distance-top:0;mso-wrap-distance-right:9pt;mso-wrap-distance-bottom:0;mso-position-horizontal:absolute;mso-position-horizontal-relative:text;mso-position-vertical:absolute;mso-position-vertical-relative:text;mso-width-percent:0;mso-height-percent:0;mso-width-relative:margin;mso-height-relative:margin;v-text-anchor:middle" arcsize="10923f" o:gfxdata="UEsDBBQABgAIAAAAIQC2gziS/gAAAOEBAAATAAAAW0NvbnRlbnRfVHlwZXNdLnhtbJSRQU7DMBBF&#10;90jcwfIWJU67QAgl6YK0S0CoHGBkTxKLZGx5TGhvj5O2G0SRWNoz/78nu9wcxkFMGNg6quQqL6RA&#10;0s5Y6ir5vt9lD1JwBDIwOMJKHpHlpr69KfdHjyxSmriSfYz+USnWPY7AufNIadK6MEJMx9ApD/oD&#10;OlTrorhX2lFEilmcO2RdNtjC5xDF9pCuTyYBB5bi6bQ4syoJ3g9WQ0ymaiLzg5KdCXlKLjvcW893&#10;SUOqXwnz5DrgnHtJTxOsQfEKIT7DmDSUCaxw7Rqn8787ZsmRM9e2VmPeBN4uqYvTtW7jvijg9N/y&#10;JsXecLq0q+WD6m8AAAD//wMAUEsDBBQABgAIAAAAIQA4/SH/1gAAAJQBAAALAAAAX3JlbHMvLnJl&#10;bHOkkMFqwzAMhu+DvYPRfXGawxijTi+j0GvpHsDYimMaW0Yy2fr2M4PBMnrbUb/Q94l/f/hMi1qR&#10;JVI2sOt6UJgd+ZiDgffL8ekFlFSbvV0oo4EbChzGx4f9GRdb25HMsYhqlCwG5lrLq9biZkxWOiqY&#10;22YiTra2kYMu1l1tQD30/bPm3wwYN0x18gb45AdQl1tp5j/sFB2T0FQ7R0nTNEV3j6o9feQzro1i&#10;OWA14Fm+Q8a1a8+Bvu/d/dMb2JY5uiPbhG/ktn4cqGU/er3pcvwCAAD//wMAUEsDBBQABgAIAAAA&#10;IQA7yTsnbQIAANYEAAAOAAAAZHJzL2Uyb0RvYy54bWysVEtv2zAMvg/YfxB0X+0E6SNGnSJI0WFA&#10;0RZNh54ZWXYESKImKXG6Xz9Kdtus22lYDgopvj999OXVwWi2lz4otDWfnJScSSuwUbar+fenmy8X&#10;nIUItgGNVtb8RQZ+tfj86bJ3lZziFnUjPaMkNlS9q/k2RlcVRRBbaSCcoJOWjC16A5FU3xWNh56y&#10;G11My/Ks6NE3zqOQIdDt9WDki5y/baWI920bZGS65tRbzKfP5yadxeISqs6D2yoxtgH/0IUBZano&#10;W6priMB2Xv2RyijhMWAbTwSaAttWCZlnoGkm5Ydp1ltwMs9C4AT3BlP4f2nF3f7BM9XUfHbGmQVD&#10;b/SIO9vIhj0SemA7LRnZCKjehYr81+7Bj1ogMU19aL1J/zQPO2RwX97AlYfIBF1O5tPzizN6A0G2&#10;+bwkkbIU78HOh/hVomFJqLlPXaQWMq6wvw1x8H/1SwUt3iit6R4qbVmfqpSnqQYQl1oNkUTjaLpg&#10;O85Ad0RSEX1OGVCrJoWn6OC7zUp7tgciyqpMv7G939xS7WsI28Evm5IbVEZF4rFWpuYXx9HaJqvM&#10;TBwnSDAOwCVpg80LvYDHgZrBiRtFRW4hxAfwxEWahvYr3tPRaqQRcZQ426L/+bf75E8UIStnPXGb&#10;xv+xAy85098skWc+mc3SMmRldno+JcUfWzbHFrszKyRUJrTJTmQx+Uf9KrYezTOt4TJVJRNYQbUH&#10;oEdlFYedo0UWcrnMbrQADuKtXTuRkiecErxPh2fwbiRBJPbc4eseQPWBBoNvirS43EVsVebIO65E&#10;sKTQ8mSqjYuetvNYz17vn6PFLwAAAP//AwBQSwMEFAAGAAgAAAAhAFUl63/hAAAACwEAAA8AAABk&#10;cnMvZG93bnJldi54bWxMj8FqwzAMhu+DvoNRYbfVbpuZksUpozDYaXTpGOTmxpoTGttZ7LbZ2087&#10;rTcJffz6/mI7uZ5dcIxd8AqWCwEMfRNM562Cj8PLwwZYTNob3QePCn4wwrac3RU6N+Hq3/FSJcso&#10;xMdcK2hTGnLOY9Oi03ERBvR0+wqj04nW0XIz6iuFu56vhJDc6c7Th1YPuGuxOVVnp8DWr9khfVb1&#10;9ynttbVvj7u9rJW6n0/PT8ASTukfhj99UoeSnI7h7E1kvYK1WGWEKpDLDXUgQgpJ7Y40rLMMeFnw&#10;2w7lLwAAAP//AwBQSwECLQAUAAYACAAAACEAtoM4kv4AAADhAQAAEwAAAAAAAAAAAAAAAAAAAAAA&#10;W0NvbnRlbnRfVHlwZXNdLnhtbFBLAQItABQABgAIAAAAIQA4/SH/1gAAAJQBAAALAAAAAAAAAAAA&#10;AAAAAC8BAABfcmVscy8ucmVsc1BLAQItABQABgAIAAAAIQA7yTsnbQIAANYEAAAOAAAAAAAAAAAA&#10;AAAAAC4CAABkcnMvZTJvRG9jLnhtbFBLAQItABQABgAIAAAAIQBVJet/4QAAAAsBAAAPAAAAAAAA&#10;AAAAAAAAAMcEAABkcnMvZG93bnJldi54bWxQSwUGAAAAAAQABADzAAAA1QUAAAAA&#10;" filled="f" strokecolor="#c00000" strokeweight="1.5pt">
                 <v:stroke joinstyle="miter"/>
               </v:roundrect>
             </w:pict>
@@ -9619,7 +9597,7 @@
         <mc:AlternateContent>
           <mc:Choice Requires="wps">
             <w:drawing>
-              <wp:anchor distT="0" distB="0" distL="114300" distR="114300" simplePos="0" relativeHeight="251696128" behindDoc="0" locked="0" layoutInCell="1" allowOverlap="1" wp14:anchorId="2398B11B" wp14:editId="33CF12F4">
+              <wp:anchor distT="0" distB="0" distL="114300" distR="114300" simplePos="0" relativeHeight="251682304" behindDoc="0" locked="0" layoutInCell="1" allowOverlap="1" wp14:anchorId="2398B11B" wp14:editId="33CF12F4">
                 <wp:simplePos x="0" y="0"/>
                 <wp:positionH relativeFrom="column">
                   <wp:posOffset>4396740</wp:posOffset>
@@ -9674,7 +9652,7 @@
           </mc:Choice>
           <mc:Fallback>
             <w:pict>
-              <v:roundrect w14:anchorId="3EBD3A30" id="Rounded Rectangle 43" o:spid="_x0000_s1026" style="position:absolute;margin-left:346.2pt;margin-top:176.2pt;width:89.4pt;height:16.8pt;z-index:251696128;visibility:visible;mso-wrap-style:square;mso-width-percent:0;mso-height-percent:0;mso-wrap-distance-left:9pt;mso-wrap-distance-top:0;mso-wrap-distance-right:9pt;mso-wrap-distance-bottom:0;mso-position-horizontal:absolute;mso-position-horizontal-relative:text;mso-position-vertical:absolute;mso-position-vertical-relative:text;mso-width-percent:0;mso-height-percent:0;mso-width-relative:margin;mso-height-relative:margin;v-text-anchor:middle" arcsize="10923f" o:gfxdata="UEsDBBQABgAIAAAAIQC2gziS/gAAAOEBAAATAAAAW0NvbnRlbnRfVHlwZXNdLnhtbJSRQU7DMBBF&#10;90jcwfIWJU67QAgl6YK0S0CoHGBkTxKLZGx5TGhvj5O2G0SRWNoz/78nu9wcxkFMGNg6quQqL6RA&#10;0s5Y6ir5vt9lD1JwBDIwOMJKHpHlpr69KfdHjyxSmriSfYz+USnWPY7AufNIadK6MEJMx9ApD/oD&#10;OlTrorhX2lFEilmcO2RdNtjC5xDF9pCuTyYBB5bi6bQ4syoJ3g9WQ0ymaiLzg5KdCXlKLjvcW893&#10;SUOqXwnz5DrgnHtJTxOsQfEKIT7DmDSUCaxw7Rqn8787ZsmRM9e2VmPeBN4uqYvTtW7jvijg9N/y&#10;JsXecLq0q+WD6m8AAAD//wMAUEsDBBQABgAIAAAAIQA4/SH/1gAAAJQBAAALAAAAX3JlbHMvLnJl&#10;bHOkkMFqwzAMhu+DvYPRfXGawxijTi+j0GvpHsDYimMaW0Yy2fr2M4PBMnrbUb/Q94l/f/hMi1qR&#10;JVI2sOt6UJgd+ZiDgffL8ekFlFSbvV0oo4EbChzGx4f9GRdb25HMsYhqlCwG5lrLq9biZkxWOiqY&#10;22YiTra2kYMu1l1tQD30/bPm3wwYN0x18gb45AdQl1tp5j/sFB2T0FQ7R0nTNEV3j6o9feQzro1i&#10;OWA14Fm+Q8a1a8+Bvu/d/dMb2JY5uiPbhG/ktn4cqGU/er3pcvwCAAD//wMAUEsDBBQABgAIAAAA&#10;IQBYYFRKcgIAANcEAAAOAAAAZHJzL2Uyb0RvYy54bWysVN9P2zAQfp+0/8Hy+0jSFgYVKapATJMQ&#10;Q8DE89VxEku2z7Pdpuyv39kJhbE9TcuDc+e73I/vvsv5xd5otpM+KLQ1r45KzqQV2Cjb1fz74/Wn&#10;U85CBNuARitr/iwDv1h9/HA+uKWcYY+6kZ5REBuWg6t5H6NbFkUQvTQQjtBJS8YWvYFIqu+KxsNA&#10;0Y0uZmV5UgzoG+dRyBDo9mo08lWO37ZSxG9tG2RkuuZUW8ynz+cmncXqHJadB9crMZUB/1CFAWUp&#10;6SHUFURgW6/+CGWU8BiwjUcCTYFtq4TMPVA3Vfmum4cenMy9EDjBHWAK/y+suN3deaaami/mnFkw&#10;NKN73NpGNuye0APbacnIRkANLizJ/8Hd+UkLJKau96036U39sH0G9/kArtxHJuiyqubH81OagSDb&#10;rJrPTzL6xevXzof4RaJhSai5T2WkGjKwsLsJkdKS/4tfymjxWmmdp6gtGyjNWXmckgCRqdUQSTSO&#10;2gu24wx0RywV0eeQAbVq0ucpUPDd5lJ7toPElHJWHsr7zS3lvoLQj37ZNHLIqEhE1srU/LRMT7qm&#10;YrVN0WWm4tRBwnFELkkbbJ5pBB5HbgYnrhUluYEQ78ATGakbWrD4jY5WI7WIk8RZj/7n3+6TP3GE&#10;rJwNRG5q/8cWvORMf7XEnrNqsUjbkJXF8ecZKf6tZfPWYrfmEgmVilbZiSwm/6hfxNajeaI9XKes&#10;ZAIrKPcI9KRcxnHpaJOFXK+zG22Ag3hjH5xIwRNOCd7H/RN4N5EgEn1u8WURYPmOBqPvSIT1NmKr&#10;MkdecaUZJIW2J09j2vS0nm/17PX6P1r9AgAA//8DAFBLAwQUAAYACAAAACEAbw0uWt0AAAALAQAA&#10;DwAAAGRycy9kb3ducmV2LnhtbEyPy07DMBBF90j8gzVIbBC1GyAkIU4FlbqnBbF24yEJ8SPyuG3g&#10;63FXsJvH0Z0z9Wq2hh0x0OCdhOVCAEPXej24TsL72+a2AEZROa2MdyjhGwlWzeVFrSrtT26Lx13s&#10;WApxVCkJfYxTxTm1PVpFCz+hS7tPH6yKqQ0d10GdUrg1PBMi51YNLl3o1YTrHttxd7ASPK3Hm/LD&#10;bL7Ca466fBH0Q6OU11fz8xOwiHP8g+Gsn9ShSU57f3CamJGQl9l9QiXcPZyLRBSPywzYPk2KXABv&#10;av7/h+YXAAD//wMAUEsBAi0AFAAGAAgAAAAhALaDOJL+AAAA4QEAABMAAAAAAAAAAAAAAAAAAAAA&#10;AFtDb250ZW50X1R5cGVzXS54bWxQSwECLQAUAAYACAAAACEAOP0h/9YAAACUAQAACwAAAAAAAAAA&#10;AAAAAAAvAQAAX3JlbHMvLnJlbHNQSwECLQAUAAYACAAAACEAWGBUSnICAADXBAAADgAAAAAAAAAA&#10;AAAAAAAuAgAAZHJzL2Uyb0RvYy54bWxQSwECLQAUAAYACAAAACEAbw0uWt0AAAALAQAADwAAAAAA&#10;AAAAAAAAAADMBAAAZHJzL2Rvd25yZXYueG1sUEsFBgAAAAAEAAQA8wAAANYFAAAAAA==&#10;" filled="f" strokecolor="#002060" strokeweight="1.5pt">
+              <v:roundrect w14:anchorId="7AFD443B" id="Rounded Rectangle 43" o:spid="_x0000_s1026" style="position:absolute;margin-left:346.2pt;margin-top:176.2pt;width:89.4pt;height:16.8pt;z-index:251682304;visibility:visible;mso-wrap-style:square;mso-width-percent:0;mso-height-percent:0;mso-wrap-distance-left:9pt;mso-wrap-distance-top:0;mso-wrap-distance-right:9pt;mso-wrap-distance-bottom:0;mso-position-horizontal:absolute;mso-position-horizontal-relative:text;mso-position-vertical:absolute;mso-position-vertical-relative:text;mso-width-percent:0;mso-height-percent:0;mso-width-relative:margin;mso-height-relative:margin;v-text-anchor:middle" arcsize="10923f" o:gfxdata="UEsDBBQABgAIAAAAIQC2gziS/gAAAOEBAAATAAAAW0NvbnRlbnRfVHlwZXNdLnhtbJSRQU7DMBBF&#10;90jcwfIWJU67QAgl6YK0S0CoHGBkTxKLZGx5TGhvj5O2G0SRWNoz/78nu9wcxkFMGNg6quQqL6RA&#10;0s5Y6ir5vt9lD1JwBDIwOMJKHpHlpr69KfdHjyxSmriSfYz+USnWPY7AufNIadK6MEJMx9ApD/oD&#10;OlTrorhX2lFEilmcO2RdNtjC5xDF9pCuTyYBB5bi6bQ4syoJ3g9WQ0ymaiLzg5KdCXlKLjvcW893&#10;SUOqXwnz5DrgnHtJTxOsQfEKIT7DmDSUCaxw7Rqn8787ZsmRM9e2VmPeBN4uqYvTtW7jvijg9N/y&#10;JsXecLq0q+WD6m8AAAD//wMAUEsDBBQABgAIAAAAIQA4/SH/1gAAAJQBAAALAAAAX3JlbHMvLnJl&#10;bHOkkMFqwzAMhu+DvYPRfXGawxijTi+j0GvpHsDYimMaW0Yy2fr2M4PBMnrbUb/Q94l/f/hMi1qR&#10;JVI2sOt6UJgd+ZiDgffL8ekFlFSbvV0oo4EbChzGx4f9GRdb25HMsYhqlCwG5lrLq9biZkxWOiqY&#10;22YiTra2kYMu1l1tQD30/bPm3wwYN0x18gb45AdQl1tp5j/sFB2T0FQ7R0nTNEV3j6o9feQzro1i&#10;OWA14Fm+Q8a1a8+Bvu/d/dMb2JY5uiPbhG/ktn4cqGU/er3pcvwCAAD//wMAUEsDBBQABgAIAAAA&#10;IQBYYFRKcgIAANcEAAAOAAAAZHJzL2Uyb0RvYy54bWysVN9P2zAQfp+0/8Hy+0jSFgYVKapATJMQ&#10;Q8DE89VxEku2z7Pdpuyv39kJhbE9TcuDc+e73I/vvsv5xd5otpM+KLQ1r45KzqQV2Cjb1fz74/Wn&#10;U85CBNuARitr/iwDv1h9/HA+uKWcYY+6kZ5REBuWg6t5H6NbFkUQvTQQjtBJS8YWvYFIqu+KxsNA&#10;0Y0uZmV5UgzoG+dRyBDo9mo08lWO37ZSxG9tG2RkuuZUW8ynz+cmncXqHJadB9crMZUB/1CFAWUp&#10;6SHUFURgW6/+CGWU8BiwjUcCTYFtq4TMPVA3Vfmum4cenMy9EDjBHWAK/y+suN3deaaami/mnFkw&#10;NKN73NpGNuye0APbacnIRkANLizJ/8Hd+UkLJKau96036U39sH0G9/kArtxHJuiyqubH81OagSDb&#10;rJrPTzL6xevXzof4RaJhSai5T2WkGjKwsLsJkdKS/4tfymjxWmmdp6gtGyjNWXmckgCRqdUQSTSO&#10;2gu24wx0RywV0eeQAbVq0ucpUPDd5lJ7toPElHJWHsr7zS3lvoLQj37ZNHLIqEhE1srU/LRMT7qm&#10;YrVN0WWm4tRBwnFELkkbbJ5pBB5HbgYnrhUluYEQ78ATGakbWrD4jY5WI7WIk8RZj/7n3+6TP3GE&#10;rJwNRG5q/8cWvORMf7XEnrNqsUjbkJXF8ecZKf6tZfPWYrfmEgmVilbZiSwm/6hfxNajeaI9XKes&#10;ZAIrKPcI9KRcxnHpaJOFXK+zG22Ag3hjH5xIwRNOCd7H/RN4N5EgEn1u8WURYPmOBqPvSIT1NmKr&#10;MkdecaUZJIW2J09j2vS0nm/17PX6P1r9AgAA//8DAFBLAwQUAAYACAAAACEAbw0uWt0AAAALAQAA&#10;DwAAAGRycy9kb3ducmV2LnhtbEyPy07DMBBF90j8gzVIbBC1GyAkIU4FlbqnBbF24yEJ8SPyuG3g&#10;63FXsJvH0Z0z9Wq2hh0x0OCdhOVCAEPXej24TsL72+a2AEZROa2MdyjhGwlWzeVFrSrtT26Lx13s&#10;WApxVCkJfYxTxTm1PVpFCz+hS7tPH6yKqQ0d10GdUrg1PBMi51YNLl3o1YTrHttxd7ASPK3Hm/LD&#10;bL7Ca466fBH0Q6OU11fz8xOwiHP8g+Gsn9ShSU57f3CamJGQl9l9QiXcPZyLRBSPywzYPk2KXABv&#10;av7/h+YXAAD//wMAUEsBAi0AFAAGAAgAAAAhALaDOJL+AAAA4QEAABMAAAAAAAAAAAAAAAAAAAAA&#10;AFtDb250ZW50X1R5cGVzXS54bWxQSwECLQAUAAYACAAAACEAOP0h/9YAAACUAQAACwAAAAAAAAAA&#10;AAAAAAAvAQAAX3JlbHMvLnJlbHNQSwECLQAUAAYACAAAACEAWGBUSnICAADXBAAADgAAAAAAAAAA&#10;AAAAAAAuAgAAZHJzL2Uyb0RvYy54bWxQSwECLQAUAAYACAAAACEAbw0uWt0AAAALAQAADwAAAAAA&#10;AAAAAAAAAADMBAAAZHJzL2Rvd25yZXYueG1sUEsFBgAAAAAEAAQA8wAAANYFAAAAAA==&#10;" filled="f" strokecolor="#002060" strokeweight="1.5pt">
                 <v:stroke joinstyle="miter"/>
               </v:roundrect>
             </w:pict>
@@ -9689,7 +9667,7 @@
         <mc:AlternateContent>
           <mc:Choice Requires="wps">
             <w:drawing>
-              <wp:anchor distT="0" distB="0" distL="114300" distR="114300" simplePos="0" relativeHeight="251691008" behindDoc="0" locked="0" layoutInCell="1" allowOverlap="1" wp14:anchorId="2A16F2AF" wp14:editId="4D68E775">
+              <wp:anchor distT="0" distB="0" distL="114300" distR="114300" simplePos="0" relativeHeight="251681280" behindDoc="0" locked="0" layoutInCell="1" allowOverlap="1" wp14:anchorId="2A16F2AF" wp14:editId="4D68E775">
                 <wp:simplePos x="0" y="0"/>
                 <wp:positionH relativeFrom="column">
                   <wp:posOffset>2042160</wp:posOffset>
@@ -9744,7 +9722,7 @@
           </mc:Choice>
           <mc:Fallback>
             <w:pict>
-              <v:roundrect w14:anchorId="62972A65" id="Rounded Rectangle 42" o:spid="_x0000_s1026" style="position:absolute;margin-left:160.8pt;margin-top:188.8pt;width:89.4pt;height:16.8pt;z-index:251691008;visibility:visible;mso-wrap-style:square;mso-width-percent:0;mso-height-percent:0;mso-wrap-distance-left:9pt;mso-wrap-distance-top:0;mso-wrap-distance-right:9pt;mso-wrap-distance-bottom:0;mso-position-horizontal:absolute;mso-position-horizontal-relative:text;mso-position-vertical:absolute;mso-position-vertical-relative:text;mso-width-percent:0;mso-height-percent:0;mso-width-relative:margin;mso-height-relative:margin;v-text-anchor:middle" arcsize="10923f" o:gfxdata="UEsDBBQABgAIAAAAIQC2gziS/gAAAOEBAAATAAAAW0NvbnRlbnRfVHlwZXNdLnhtbJSRQU7DMBBF&#10;90jcwfIWJU67QAgl6YK0S0CoHGBkTxKLZGx5TGhvj5O2G0SRWNoz/78nu9wcxkFMGNg6quQqL6RA&#10;0s5Y6ir5vt9lD1JwBDIwOMJKHpHlpr69KfdHjyxSmriSfYz+USnWPY7AufNIadK6MEJMx9ApD/oD&#10;OlTrorhX2lFEilmcO2RdNtjC5xDF9pCuTyYBB5bi6bQ4syoJ3g9WQ0ymaiLzg5KdCXlKLjvcW893&#10;SUOqXwnz5DrgnHtJTxOsQfEKIT7DmDSUCaxw7Rqn8787ZsmRM9e2VmPeBN4uqYvTtW7jvijg9N/y&#10;JsXecLq0q+WD6m8AAAD//wMAUEsDBBQABgAIAAAAIQA4/SH/1gAAAJQBAAALAAAAX3JlbHMvLnJl&#10;bHOkkMFqwzAMhu+DvYPRfXGawxijTi+j0GvpHsDYimMaW0Yy2fr2M4PBMnrbUb/Q94l/f/hMi1qR&#10;JVI2sOt6UJgd+ZiDgffL8ekFlFSbvV0oo4EbChzGx4f9GRdb25HMsYhqlCwG5lrLq9biZkxWOiqY&#10;22YiTra2kYMu1l1tQD30/bPm3wwYN0x18gb45AdQl1tp5j/sFB2T0FQ7R0nTNEV3j6o9feQzro1i&#10;OWA14Fm+Q8a1a8+Bvu/d/dMb2JY5uiPbhG/ktn4cqGU/er3pcvwCAAD//wMAUEsDBBQABgAIAAAA&#10;IQBFNMHwcgIAANcEAAAOAAAAZHJzL2Uyb0RvYy54bWysVEtP3DAQvlfqf7B8L0l2FworsmgFoqqE&#10;KAIqzrOOk1jyq2PvZumv79gJC6U9Vc3BmfFM5vHNNzm/2BvNdhKDcrbm1VHJmbTCNcp2Nf/+eP3p&#10;lLMQwTagnZU1f5aBX6w+fjgf/FLOXO90I5FREBuWg695H6NfFkUQvTQQjpyXloytQwORVOyKBmGg&#10;6EYXs7I8KQaHjUcnZAh0ezUa+SrHb1sp4re2DTIyXXOqLeYT87lJZ7E6h2WH4HslpjLgH6owoCwl&#10;PYS6gghsi+qPUEYJdMG18Ug4U7i2VULmHqibqnzXzUMPXuZeCJzgDzCF/xdW3O7ukKmm5osZZxYM&#10;zejebW0jG3ZP6IHttGRkI6AGH5bk/+DvcNICianrfYsmvakfts/gPh/AlfvIBF1W1fx4fkozEGSb&#10;VfP5SUa/eP3aY4hfpDMsCTXHVEaqIQMLu5sQKS35v/iljNZdK63zFLVlA6U5K49TEiAytRoiicZT&#10;e8F2nIHuiKUiYg4ZnFZN+jwFCthtLjWyHSSmlLPyUN5vbin3FYR+9MumkUNGRSKyVqbmp2V60jUV&#10;q22KLjMVpw4SjiNySdq45plGgG7kZvDiWlGSGwjxDpDISN3QgsVvdLTaUYtukjjrHf78233yJ46Q&#10;lbOByE3t/9gCSs70V0vsOasWi7QNWVkcf56Rgm8tm7cWuzWXjlCpaJW9yGLyj/pFbNGZJ9rDdcpK&#10;JrCCco9AT8plHJeONlnI9Tq70QZ4iDf2wYsUPOGU4H3cPwH6iQSR6HPrXhYBlu9oMPqORFhvo2tV&#10;5sgrrjSDpND25GlMm57W862evV7/R6tfAAAA//8DAFBLAwQUAAYACAAAACEAvrPV+94AAAALAQAA&#10;DwAAAGRycy9kb3ducmV2LnhtbEyPy07DMBBF90j8gzVIbFBrJ5SUhjgVVOqeFtS1Gw9JiB+R7baB&#10;r2dYwe6O5ujOmWo9WcPOGGLvnYRsLoCha7zuXSvh/W07ewQWk3JaGe9QwhdGWNfXV5Uqtb+4HZ73&#10;qWVU4mKpJHQpjSXnsenQqjj3IzraffhgVaIxtFwHdaFya3guRMGt6h1d6NSImw6bYX+yEnzcDHer&#10;g9l+htcC9epFxO84SHl7Mz0/AUs4pT8YfvVJHWpyOvqT05EZCfd5VhBKYbmkQMSDEAtgRwmLLMuB&#10;1xX//0P9AwAA//8DAFBLAQItABQABgAIAAAAIQC2gziS/gAAAOEBAAATAAAAAAAAAAAAAAAAAAAA&#10;AABbQ29udGVudF9UeXBlc10ueG1sUEsBAi0AFAAGAAgAAAAhADj9If/WAAAAlAEAAAsAAAAAAAAA&#10;AAAAAAAALwEAAF9yZWxzLy5yZWxzUEsBAi0AFAAGAAgAAAAhAEU0wfByAgAA1wQAAA4AAAAAAAAA&#10;AAAAAAAALgIAAGRycy9lMm9Eb2MueG1sUEsBAi0AFAAGAAgAAAAhAL6z1fveAAAACwEAAA8AAAAA&#10;AAAAAAAAAAAAzAQAAGRycy9kb3ducmV2LnhtbFBLBQYAAAAABAAEAPMAAADXBQAAAAA=&#10;" filled="f" strokecolor="#002060" strokeweight="1.5pt">
+              <v:roundrect w14:anchorId="08C72DFC" id="Rounded Rectangle 42" o:spid="_x0000_s1026" style="position:absolute;margin-left:160.8pt;margin-top:188.8pt;width:89.4pt;height:16.8pt;z-index:251681280;visibility:visible;mso-wrap-style:square;mso-width-percent:0;mso-height-percent:0;mso-wrap-distance-left:9pt;mso-wrap-distance-top:0;mso-wrap-distance-right:9pt;mso-wrap-distance-bottom:0;mso-position-horizontal:absolute;mso-position-horizontal-relative:text;mso-position-vertical:absolute;mso-position-vertical-relative:text;mso-width-percent:0;mso-height-percent:0;mso-width-relative:margin;mso-height-relative:margin;v-text-anchor:middle" arcsize="10923f" o:gfxdata="UEsDBBQABgAIAAAAIQC2gziS/gAAAOEBAAATAAAAW0NvbnRlbnRfVHlwZXNdLnhtbJSRQU7DMBBF&#10;90jcwfIWJU67QAgl6YK0S0CoHGBkTxKLZGx5TGhvj5O2G0SRWNoz/78nu9wcxkFMGNg6quQqL6RA&#10;0s5Y6ir5vt9lD1JwBDIwOMJKHpHlpr69KfdHjyxSmriSfYz+USnWPY7AufNIadK6MEJMx9ApD/oD&#10;OlTrorhX2lFEilmcO2RdNtjC5xDF9pCuTyYBB5bi6bQ4syoJ3g9WQ0ymaiLzg5KdCXlKLjvcW893&#10;SUOqXwnz5DrgnHtJTxOsQfEKIT7DmDSUCaxw7Rqn8787ZsmRM9e2VmPeBN4uqYvTtW7jvijg9N/y&#10;JsXecLq0q+WD6m8AAAD//wMAUEsDBBQABgAIAAAAIQA4/SH/1gAAAJQBAAALAAAAX3JlbHMvLnJl&#10;bHOkkMFqwzAMhu+DvYPRfXGawxijTi+j0GvpHsDYimMaW0Yy2fr2M4PBMnrbUb/Q94l/f/hMi1qR&#10;JVI2sOt6UJgd+ZiDgffL8ekFlFSbvV0oo4EbChzGx4f9GRdb25HMsYhqlCwG5lrLq9biZkxWOiqY&#10;22YiTra2kYMu1l1tQD30/bPm3wwYN0x18gb45AdQl1tp5j/sFB2T0FQ7R0nTNEV3j6o9feQzro1i&#10;OWA14Fm+Q8a1a8+Bvu/d/dMb2JY5uiPbhG/ktn4cqGU/er3pcvwCAAD//wMAUEsDBBQABgAIAAAA&#10;IQBFNMHwcgIAANcEAAAOAAAAZHJzL2Uyb0RvYy54bWysVEtP3DAQvlfqf7B8L0l2FworsmgFoqqE&#10;KAIqzrOOk1jyq2PvZumv79gJC6U9Vc3BmfFM5vHNNzm/2BvNdhKDcrbm1VHJmbTCNcp2Nf/+eP3p&#10;lLMQwTagnZU1f5aBX6w+fjgf/FLOXO90I5FREBuWg695H6NfFkUQvTQQjpyXloytQwORVOyKBmGg&#10;6EYXs7I8KQaHjUcnZAh0ezUa+SrHb1sp4re2DTIyXXOqLeYT87lJZ7E6h2WH4HslpjLgH6owoCwl&#10;PYS6gghsi+qPUEYJdMG18Ug4U7i2VULmHqibqnzXzUMPXuZeCJzgDzCF/xdW3O7ukKmm5osZZxYM&#10;zejebW0jG3ZP6IHttGRkI6AGH5bk/+DvcNICianrfYsmvakfts/gPh/AlfvIBF1W1fx4fkozEGSb&#10;VfP5SUa/eP3aY4hfpDMsCTXHVEaqIQMLu5sQKS35v/iljNZdK63zFLVlA6U5K49TEiAytRoiicZT&#10;e8F2nIHuiKUiYg4ZnFZN+jwFCthtLjWyHSSmlLPyUN5vbin3FYR+9MumkUNGRSKyVqbmp2V60jUV&#10;q22KLjMVpw4SjiNySdq45plGgG7kZvDiWlGSGwjxDpDISN3QgsVvdLTaUYtukjjrHf78233yJ46Q&#10;lbOByE3t/9gCSs70V0vsOasWi7QNWVkcf56Rgm8tm7cWuzWXjlCpaJW9yGLyj/pFbNGZJ9rDdcpK&#10;JrCCco9AT8plHJeONlnI9Tq70QZ4iDf2wYsUPOGU4H3cPwH6iQSR6HPrXhYBlu9oMPqORFhvo2tV&#10;5sgrrjSDpND25GlMm57W862evV7/R6tfAAAA//8DAFBLAwQUAAYACAAAACEAvrPV+94AAAALAQAA&#10;DwAAAGRycy9kb3ducmV2LnhtbEyPy07DMBBF90j8gzVIbFBrJ5SUhjgVVOqeFtS1Gw9JiB+R7baB&#10;r2dYwe6O5ujOmWo9WcPOGGLvnYRsLoCha7zuXSvh/W07ewQWk3JaGe9QwhdGWNfXV5Uqtb+4HZ73&#10;qWVU4mKpJHQpjSXnsenQqjj3IzraffhgVaIxtFwHdaFya3guRMGt6h1d6NSImw6bYX+yEnzcDHer&#10;g9l+htcC9epFxO84SHl7Mz0/AUs4pT8YfvVJHWpyOvqT05EZCfd5VhBKYbmkQMSDEAtgRwmLLMuB&#10;1xX//0P9AwAA//8DAFBLAQItABQABgAIAAAAIQC2gziS/gAAAOEBAAATAAAAAAAAAAAAAAAAAAAA&#10;AABbQ29udGVudF9UeXBlc10ueG1sUEsBAi0AFAAGAAgAAAAhADj9If/WAAAAlAEAAAsAAAAAAAAA&#10;AAAAAAAALwEAAF9yZWxzLy5yZWxzUEsBAi0AFAAGAAgAAAAhAEU0wfByAgAA1wQAAA4AAAAAAAAA&#10;AAAAAAAALgIAAGRycy9lMm9Eb2MueG1sUEsBAi0AFAAGAAgAAAAhAL6z1fveAAAACwEAAA8AAAAA&#10;AAAAAAAAAAAAzAQAAGRycy9kb3ducmV2LnhtbFBLBQYAAAAABAAEAPMAAADXBQAAAAA=&#10;" filled="f" strokecolor="#002060" strokeweight="1.5pt">
                 <v:stroke joinstyle="miter"/>
               </v:roundrect>
             </w:pict>
@@ -9759,7 +9737,7 @@
         <mc:AlternateContent>
           <mc:Choice Requires="wps">
             <w:drawing>
-              <wp:anchor distT="0" distB="0" distL="114300" distR="114300" simplePos="0" relativeHeight="251685888" behindDoc="0" locked="0" layoutInCell="1" allowOverlap="1" wp14:anchorId="4C846312" wp14:editId="0DD99524">
+              <wp:anchor distT="0" distB="0" distL="114300" distR="114300" simplePos="0" relativeHeight="251680256" behindDoc="0" locked="0" layoutInCell="1" allowOverlap="1" wp14:anchorId="4C846312" wp14:editId="0DD99524">
                 <wp:simplePos x="0" y="0"/>
                 <wp:positionH relativeFrom="column">
                   <wp:posOffset>4335780</wp:posOffset>
@@ -9814,7 +9792,7 @@
           </mc:Choice>
           <mc:Fallback>
             <w:pict>
-              <v:roundrect w14:anchorId="4BD510C5" id="Rounded Rectangle 38" o:spid="_x0000_s1026" style="position:absolute;margin-left:341.4pt;margin-top:139pt;width:89.4pt;height:16.8pt;z-index:251685888;visibility:visible;mso-wrap-style:square;mso-width-percent:0;mso-height-percent:0;mso-wrap-distance-left:9pt;mso-wrap-distance-top:0;mso-wrap-distance-right:9pt;mso-wrap-distance-bottom:0;mso-position-horizontal:absolute;mso-position-horizontal-relative:text;mso-position-vertical:absolute;mso-position-vertical-relative:text;mso-width-percent:0;mso-height-percent:0;mso-width-relative:margin;mso-height-relative:margin;v-text-anchor:middle" arcsize="10923f" o:gfxdata="UEsDBBQABgAIAAAAIQC2gziS/gAAAOEBAAATAAAAW0NvbnRlbnRfVHlwZXNdLnhtbJSRQU7DMBBF&#10;90jcwfIWJU67QAgl6YK0S0CoHGBkTxKLZGx5TGhvj5O2G0SRWNoz/78nu9wcxkFMGNg6quQqL6RA&#10;0s5Y6ir5vt9lD1JwBDIwOMJKHpHlpr69KfdHjyxSmriSfYz+USnWPY7AufNIadK6MEJMx9ApD/oD&#10;OlTrorhX2lFEilmcO2RdNtjC5xDF9pCuTyYBB5bi6bQ4syoJ3g9WQ0ymaiLzg5KdCXlKLjvcW893&#10;SUOqXwnz5DrgnHtJTxOsQfEKIT7DmDSUCaxw7Rqn8787ZsmRM9e2VmPeBN4uqYvTtW7jvijg9N/y&#10;JsXecLq0q+WD6m8AAAD//wMAUEsDBBQABgAIAAAAIQA4/SH/1gAAAJQBAAALAAAAX3JlbHMvLnJl&#10;bHOkkMFqwzAMhu+DvYPRfXGawxijTi+j0GvpHsDYimMaW0Yy2fr2M4PBMnrbUb/Q94l/f/hMi1qR&#10;JVI2sOt6UJgd+ZiDgffL8ekFlFSbvV0oo4EbChzGx4f9GRdb25HMsYhqlCwG5lrLq9biZkxWOiqY&#10;22YiTra2kYMu1l1tQD30/bPm3wwYN0x18gb45AdQl1tp5j/sFB2T0FQ7R0nTNEV3j6o9feQzro1i&#10;OWA14Fm+Q8a1a8+Bvu/d/dMb2JY5uiPbhG/ktn4cqGU/er3pcvwCAAD//wMAUEsDBBQABgAIAAAA&#10;IQA7AjFlcQIAANcEAAAOAAAAZHJzL2Uyb0RvYy54bWysVMlu2zAQvRfoPxC8N5LsJE2MyIHhwEWB&#10;IDGSFDmPKVIiwK0kbTn9+g4p2VnaU9ELPaMZzvL4nq+u91qRHfdBWlPT6qSkhBtmG2namv54Wn25&#10;oCREMA0oa3hNX3ig1/PPn656N+MT21nVcE+wiAmz3tW0i9HNiiKwjmsIJ9Zxg0FhvYaIrm+LxkOP&#10;1bUqJmV5XvTWN85bxkPArzdDkM5zfSE4i/dCBB6JqinOFvPp87lJZzG/glnrwXWSjWPAP0yhQRps&#10;eix1AxHI1ss/SmnJvA1WxBNmdWGFkIznHXCbqvywzWMHjuddEJzgjjCF/1eW3e3WnsimplN8KQMa&#10;3+jBbk3DG/KA6IFpFScYQ6B6F2aY/+jWfvQCmmnrvfA6/eI+ZJ/BfTmCy/eRMPxYVdOz6QW+AcPY&#10;pJpOzzP6xett50P8xq0myaipT2OkGTKwsLsNEdti/iEvdTR2JZXKr6gM6bHNZXmWmgCSSSiIaGqH&#10;6wXTUgKqRZay6HPJYJVs0vVUKPh2s1Se7ACZsloty/Iw3ru01PsGQjfk5dDAIS0jEllJXdMLvHu8&#10;rUyqzjMVxw0SjgNyydrY5gWfwNuBm8GxlcQmtxDiGjySEbdBgcV7PISyuKIdLUo663/97XvKR45g&#10;lJIeyY3r/9yC55So7wbZc1mdniY1ZOf07OsEHf82snkbMVu9tIhKhVJ2LJspP6qDKbzVz6jDReqK&#10;ITAMew9Aj84yDqJDJTO+WOQ0VICDeGseHUvFE04J3qf9M3g3kiAife7sQQgw+0CDIXcgwmIbrZCZ&#10;I6+4ImGSg+rJ1BmVnuT51s9Zr/9H898AAAD//wMAUEsDBBQABgAIAAAAIQDTmo4/4AAAAAsBAAAP&#10;AAAAZHJzL2Rvd25yZXYueG1sTI/NTsMwEITvSLyDtUjcqBMjhZBmUyEQ4sKlBakc3dhNUvwT2W6S&#10;vj3LCW6zmtHsN/VmsYZNOsTBO4R8lQHTrvVqcB3C58frXQksJumUNN5phIuOsGmur2pZKT+7rZ52&#10;qWNU4mIlEfqUxorz2Pbayrjyo3bkHX2wMtEZOq6CnKncGi6yrOBWDo4+9HLUz71uv3dni/Byevs6&#10;+u0cLnuR7x/lJN7NLBBvb5anNbCkl/QXhl98QoeGmA7+7FRkBqEoBaEnBPFQ0ihKlEVeADsg3Ock&#10;eFPz/xuaHwAAAP//AwBQSwECLQAUAAYACAAAACEAtoM4kv4AAADhAQAAEwAAAAAAAAAAAAAAAAAA&#10;AAAAW0NvbnRlbnRfVHlwZXNdLnhtbFBLAQItABQABgAIAAAAIQA4/SH/1gAAAJQBAAALAAAAAAAA&#10;AAAAAAAAAC8BAABfcmVscy8ucmVsc1BLAQItABQABgAIAAAAIQA7AjFlcQIAANcEAAAOAAAAAAAA&#10;AAAAAAAAAC4CAABkcnMvZTJvRG9jLnhtbFBLAQItABQABgAIAAAAIQDTmo4/4AAAAAsBAAAPAAAA&#10;AAAAAAAAAAAAAMsEAABkcnMvZG93bnJldi54bWxQSwUGAAAAAAQABADzAAAA2AUAAAAA&#10;" filled="f" strokecolor="#ffc000" strokeweight="1.5pt">
+              <v:roundrect w14:anchorId="2B7B380D" id="Rounded Rectangle 38" o:spid="_x0000_s1026" style="position:absolute;margin-left:341.4pt;margin-top:139pt;width:89.4pt;height:16.8pt;z-index:251680256;visibility:visible;mso-wrap-style:square;mso-width-percent:0;mso-height-percent:0;mso-wrap-distance-left:9pt;mso-wrap-distance-top:0;mso-wrap-distance-right:9pt;mso-wrap-distance-bottom:0;mso-position-horizontal:absolute;mso-position-horizontal-relative:text;mso-position-vertical:absolute;mso-position-vertical-relative:text;mso-width-percent:0;mso-height-percent:0;mso-width-relative:margin;mso-height-relative:margin;v-text-anchor:middle" arcsize="10923f" o:gfxdata="UEsDBBQABgAIAAAAIQC2gziS/gAAAOEBAAATAAAAW0NvbnRlbnRfVHlwZXNdLnhtbJSRQU7DMBBF&#10;90jcwfIWJU67QAgl6YK0S0CoHGBkTxKLZGx5TGhvj5O2G0SRWNoz/78nu9wcxkFMGNg6quQqL6RA&#10;0s5Y6ir5vt9lD1JwBDIwOMJKHpHlpr69KfdHjyxSmriSfYz+USnWPY7AufNIadK6MEJMx9ApD/oD&#10;OlTrorhX2lFEilmcO2RdNtjC5xDF9pCuTyYBB5bi6bQ4syoJ3g9WQ0ymaiLzg5KdCXlKLjvcW893&#10;SUOqXwnz5DrgnHtJTxOsQfEKIT7DmDSUCaxw7Rqn8787ZsmRM9e2VmPeBN4uqYvTtW7jvijg9N/y&#10;JsXecLq0q+WD6m8AAAD//wMAUEsDBBQABgAIAAAAIQA4/SH/1gAAAJQBAAALAAAAX3JlbHMvLnJl&#10;bHOkkMFqwzAMhu+DvYPRfXGawxijTi+j0GvpHsDYimMaW0Yy2fr2M4PBMnrbUb/Q94l/f/hMi1qR&#10;JVI2sOt6UJgd+ZiDgffL8ekFlFSbvV0oo4EbChzGx4f9GRdb25HMsYhqlCwG5lrLq9biZkxWOiqY&#10;22YiTra2kYMu1l1tQD30/bPm3wwYN0x18gb45AdQl1tp5j/sFB2T0FQ7R0nTNEV3j6o9feQzro1i&#10;OWA14Fm+Q8a1a8+Bvu/d/dMb2JY5uiPbhG/ktn4cqGU/er3pcvwCAAD//wMAUEsDBBQABgAIAAAA&#10;IQA7AjFlcQIAANcEAAAOAAAAZHJzL2Uyb0RvYy54bWysVMlu2zAQvRfoPxC8N5LsJE2MyIHhwEWB&#10;IDGSFDmPKVIiwK0kbTn9+g4p2VnaU9ELPaMZzvL4nq+u91qRHfdBWlPT6qSkhBtmG2namv54Wn25&#10;oCREMA0oa3hNX3ig1/PPn656N+MT21nVcE+wiAmz3tW0i9HNiiKwjmsIJ9Zxg0FhvYaIrm+LxkOP&#10;1bUqJmV5XvTWN85bxkPArzdDkM5zfSE4i/dCBB6JqinOFvPp87lJZzG/glnrwXWSjWPAP0yhQRps&#10;eix1AxHI1ss/SmnJvA1WxBNmdWGFkIznHXCbqvywzWMHjuddEJzgjjCF/1eW3e3WnsimplN8KQMa&#10;3+jBbk3DG/KA6IFpFScYQ6B6F2aY/+jWfvQCmmnrvfA6/eI+ZJ/BfTmCy/eRMPxYVdOz6QW+AcPY&#10;pJpOzzP6xett50P8xq0myaipT2OkGTKwsLsNEdti/iEvdTR2JZXKr6gM6bHNZXmWmgCSSSiIaGqH&#10;6wXTUgKqRZay6HPJYJVs0vVUKPh2s1Se7ACZsloty/Iw3ru01PsGQjfk5dDAIS0jEllJXdMLvHu8&#10;rUyqzjMVxw0SjgNyydrY5gWfwNuBm8GxlcQmtxDiGjySEbdBgcV7PISyuKIdLUo663/97XvKR45g&#10;lJIeyY3r/9yC55So7wbZc1mdniY1ZOf07OsEHf82snkbMVu9tIhKhVJ2LJspP6qDKbzVz6jDReqK&#10;ITAMew9Aj84yDqJDJTO+WOQ0VICDeGseHUvFE04J3qf9M3g3kiAife7sQQgw+0CDIXcgwmIbrZCZ&#10;I6+4ImGSg+rJ1BmVnuT51s9Zr/9H898AAAD//wMAUEsDBBQABgAIAAAAIQDTmo4/4AAAAAsBAAAP&#10;AAAAZHJzL2Rvd25yZXYueG1sTI/NTsMwEITvSLyDtUjcqBMjhZBmUyEQ4sKlBakc3dhNUvwT2W6S&#10;vj3LCW6zmtHsN/VmsYZNOsTBO4R8lQHTrvVqcB3C58frXQksJumUNN5phIuOsGmur2pZKT+7rZ52&#10;qWNU4mIlEfqUxorz2Pbayrjyo3bkHX2wMtEZOq6CnKncGi6yrOBWDo4+9HLUz71uv3dni/Byevs6&#10;+u0cLnuR7x/lJN7NLBBvb5anNbCkl/QXhl98QoeGmA7+7FRkBqEoBaEnBPFQ0ihKlEVeADsg3Ock&#10;eFPz/xuaHwAAAP//AwBQSwECLQAUAAYACAAAACEAtoM4kv4AAADhAQAAEwAAAAAAAAAAAAAAAAAA&#10;AAAAW0NvbnRlbnRfVHlwZXNdLnhtbFBLAQItABQABgAIAAAAIQA4/SH/1gAAAJQBAAALAAAAAAAA&#10;AAAAAAAAAC8BAABfcmVscy8ucmVsc1BLAQItABQABgAIAAAAIQA7AjFlcQIAANcEAAAOAAAAAAAA&#10;AAAAAAAAAC4CAABkcnMvZTJvRG9jLnhtbFBLAQItABQABgAIAAAAIQDTmo4/4AAAAAsBAAAPAAAA&#10;AAAAAAAAAAAAAMsEAABkcnMvZG93bnJldi54bWxQSwUGAAAAAAQABADzAAAA2AUAAAAA&#10;" filled="f" strokecolor="#ffc000" strokeweight="1.5pt">
                 <v:stroke joinstyle="miter"/>
               </v:roundrect>
             </w:pict>
@@ -9829,7 +9807,7 @@
         <mc:AlternateContent>
           <mc:Choice Requires="wps">
             <w:drawing>
-              <wp:anchor distT="0" distB="0" distL="114300" distR="114300" simplePos="0" relativeHeight="251677696" behindDoc="0" locked="0" layoutInCell="1" allowOverlap="1" wp14:anchorId="6F3B3342" wp14:editId="4D2A591F">
+              <wp:anchor distT="0" distB="0" distL="114300" distR="114300" simplePos="0" relativeHeight="251678208" behindDoc="0" locked="0" layoutInCell="1" allowOverlap="1" wp14:anchorId="6F3B3342" wp14:editId="4D2A591F">
                 <wp:simplePos x="0" y="0"/>
                 <wp:positionH relativeFrom="column">
                   <wp:posOffset>1965960</wp:posOffset>
@@ -9884,7 +9862,7 @@
           </mc:Choice>
           <mc:Fallback>
             <w:pict>
-              <v:roundrect w14:anchorId="3EA38344" id="Rounded Rectangle 37" o:spid="_x0000_s1026" style="position:absolute;margin-left:154.8pt;margin-top:151.6pt;width:89.4pt;height:16.8pt;z-index:251677696;visibility:visible;mso-wrap-style:square;mso-width-percent:0;mso-height-percent:0;mso-wrap-distance-left:9pt;mso-wrap-distance-top:0;mso-wrap-distance-right:9pt;mso-wrap-distance-bottom:0;mso-position-horizontal:absolute;mso-position-horizontal-relative:text;mso-position-vertical:absolute;mso-position-vertical-relative:text;mso-width-percent:0;mso-height-percent:0;mso-width-relative:margin;mso-height-relative:margin;v-text-anchor:middle" arcsize="10923f" o:gfxdata="UEsDBBQABgAIAAAAIQC2gziS/gAAAOEBAAATAAAAW0NvbnRlbnRfVHlwZXNdLnhtbJSRQU7DMBBF&#10;90jcwfIWJU67QAgl6YK0S0CoHGBkTxKLZGx5TGhvj5O2G0SRWNoz/78nu9wcxkFMGNg6quQqL6RA&#10;0s5Y6ir5vt9lD1JwBDIwOMJKHpHlpr69KfdHjyxSmriSfYz+USnWPY7AufNIadK6MEJMx9ApD/oD&#10;OlTrorhX2lFEilmcO2RdNtjC5xDF9pCuTyYBB5bi6bQ4syoJ3g9WQ0ymaiLzg5KdCXlKLjvcW893&#10;SUOqXwnz5DrgnHtJTxOsQfEKIT7DmDSUCaxw7Rqn8787ZsmRM9e2VmPeBN4uqYvTtW7jvijg9N/y&#10;JsXecLq0q+WD6m8AAAD//wMAUEsDBBQABgAIAAAAIQA4/SH/1gAAAJQBAAALAAAAX3JlbHMvLnJl&#10;bHOkkMFqwzAMhu+DvYPRfXGawxijTi+j0GvpHsDYimMaW0Yy2fr2M4PBMnrbUb/Q94l/f/hMi1qR&#10;JVI2sOt6UJgd+ZiDgffL8ekFlFSbvV0oo4EbChzGx4f9GRdb25HMsYhqlCwG5lrLq9biZkxWOiqY&#10;22YiTra2kYMu1l1tQD30/bPm3wwYN0x18gb45AdQl1tp5j/sFB2T0FQ7R0nTNEV3j6o9feQzro1i&#10;OWA14Fm+Q8a1a8+Bvu/d/dMb2JY5uiPbhG/ktn4cqGU/er3pcvwCAAD//wMAUEsDBBQABgAIAAAA&#10;IQDFEcQicAIAANcEAAAOAAAAZHJzL2Uyb0RvYy54bWysVMlu2zAQvRfoPxC8N5LsrEbkwHDgokCQ&#10;GEmKnMcUKRHgVpK2nH59h5TspGlPRS/0jGY4y+N7vr7Za0V23AdpTU2rk5ISbphtpGlr+v159eWS&#10;khDBNKCs4TV95YHezD9/uu7djE9sZ1XDPcEiJsx6V9MuRjcrisA6riGcWMcNBoX1GiK6vi0aDz1W&#10;16qYlOV50VvfOG8ZDwG/3g5BOs/1heAsPggReCSqpjhbzKfP5yadxfwaZq0H10k2jgH/MIUGabDp&#10;sdQtRCBbL/8opSXzNlgRT5jVhRVCMp53wG2q8sM2Tx04nndBcII7whT+X1l2v1t7IpuaTi8oMaDx&#10;jR7t1jS8IY+IHphWcYIxBKp3YYb5T27tRy+gmbbeC6/TL+5D9hnc1yO4fB8Jw49VNT2bXuIbMIxN&#10;qun0PKNfvN12PsSv3GqSjJr6NEaaIQMLu7sQsS3mH/JSR2NXUqn8isqQHttclWepCSCZhIKIpna4&#10;XjAtJaBaZCmLPpcMVskmXU+Fgm83S+XJDpApq9WyLA/j/ZaWet9C6Ia8HBo4pGVEIiupa3qJd4+3&#10;lUnVeabiuEHCcUAuWRvbvOITeDtwMzi2ktjkDkJcg0cy4jYosPiAh1AWV7SjRUln/c+/fU/5yBGM&#10;UtIjuXH9H1vwnBL1zSB7rqrT06SG7JyeXUzQ8e8jm/cRs9VLi6hUKGXHspnyozqYwlv9gjpcpK4Y&#10;AsOw9wD06CzjIDpUMuOLRU5DBTiId+bJsVQ84ZTgfd6/gHcjCSLS594ehACzDzQYcgciLLbRCpk5&#10;8oYrEiY5qJ5MnVHpSZ7v/Zz19n80/wUAAP//AwBQSwMEFAAGAAgAAAAhADQ0WxzgAAAACwEAAA8A&#10;AABkcnMvZG93bnJldi54bWxMj8tOwzAQRfdI/IM1SOyoU6eK0hCnQiDEhk0LUlm68TRJ60cUu0n6&#10;90xXsJvH0Z0z5Wa2ho04hM47CctFAgxd7XXnGgnfX+9PObAQldPKeIcSrhhgU93flarQfnJbHHex&#10;YRTiQqEktDH2BeehbtGqsPA9Otod/WBVpHZouB7UROHWcJEkGbeqc3ShVT2+tlifdxcr4e308XP0&#10;22m47sVyv1aj+DSTkPLxYX55BhZxjn8w3PRJHSpyOviL04EZCWmyzgi9FakARsQqz1fADjRJsxx4&#10;VfL/P1S/AAAA//8DAFBLAQItABQABgAIAAAAIQC2gziS/gAAAOEBAAATAAAAAAAAAAAAAAAAAAAA&#10;AABbQ29udGVudF9UeXBlc10ueG1sUEsBAi0AFAAGAAgAAAAhADj9If/WAAAAlAEAAAsAAAAAAAAA&#10;AAAAAAAALwEAAF9yZWxzLy5yZWxzUEsBAi0AFAAGAAgAAAAhAMURxCJwAgAA1wQAAA4AAAAAAAAA&#10;AAAAAAAALgIAAGRycy9lMm9Eb2MueG1sUEsBAi0AFAAGAAgAAAAhADQ0WxzgAAAACwEAAA8AAAAA&#10;AAAAAAAAAAAAygQAAGRycy9kb3ducmV2LnhtbFBLBQYAAAAABAAEAPMAAADXBQAAAAA=&#10;" filled="f" strokecolor="#ffc000" strokeweight="1.5pt">
+              <v:roundrect w14:anchorId="1661573F" id="Rounded Rectangle 37" o:spid="_x0000_s1026" style="position:absolute;margin-left:154.8pt;margin-top:151.6pt;width:89.4pt;height:16.8pt;z-index:251678208;visibility:visible;mso-wrap-style:square;mso-width-percent:0;mso-height-percent:0;mso-wrap-distance-left:9pt;mso-wrap-distance-top:0;mso-wrap-distance-right:9pt;mso-wrap-distance-bottom:0;mso-position-horizontal:absolute;mso-position-horizontal-relative:text;mso-position-vertical:absolute;mso-position-vertical-relative:text;mso-width-percent:0;mso-height-percent:0;mso-width-relative:margin;mso-height-relative:margin;v-text-anchor:middle" arcsize="10923f" o:gfxdata="UEsDBBQABgAIAAAAIQC2gziS/gAAAOEBAAATAAAAW0NvbnRlbnRfVHlwZXNdLnhtbJSRQU7DMBBF&#10;90jcwfIWJU67QAgl6YK0S0CoHGBkTxKLZGx5TGhvj5O2G0SRWNoz/78nu9wcxkFMGNg6quQqL6RA&#10;0s5Y6ir5vt9lD1JwBDIwOMJKHpHlpr69KfdHjyxSmriSfYz+USnWPY7AufNIadK6MEJMx9ApD/oD&#10;OlTrorhX2lFEilmcO2RdNtjC5xDF9pCuTyYBB5bi6bQ4syoJ3g9WQ0ymaiLzg5KdCXlKLjvcW893&#10;SUOqXwnz5DrgnHtJTxOsQfEKIT7DmDSUCaxw7Rqn8787ZsmRM9e2VmPeBN4uqYvTtW7jvijg9N/y&#10;JsXecLq0q+WD6m8AAAD//wMAUEsDBBQABgAIAAAAIQA4/SH/1gAAAJQBAAALAAAAX3JlbHMvLnJl&#10;bHOkkMFqwzAMhu+DvYPRfXGawxijTi+j0GvpHsDYimMaW0Yy2fr2M4PBMnrbUb/Q94l/f/hMi1qR&#10;JVI2sOt6UJgd+ZiDgffL8ekFlFSbvV0oo4EbChzGx4f9GRdb25HMsYhqlCwG5lrLq9biZkxWOiqY&#10;22YiTra2kYMu1l1tQD30/bPm3wwYN0x18gb45AdQl1tp5j/sFB2T0FQ7R0nTNEV3j6o9feQzro1i&#10;OWA14Fm+Q8a1a8+Bvu/d/dMb2JY5uiPbhG/ktn4cqGU/er3pcvwCAAD//wMAUEsDBBQABgAIAAAA&#10;IQDFEcQicAIAANcEAAAOAAAAZHJzL2Uyb0RvYy54bWysVMlu2zAQvRfoPxC8N5LsrEbkwHDgokCQ&#10;GEmKnMcUKRHgVpK2nH59h5TspGlPRS/0jGY4y+N7vr7Za0V23AdpTU2rk5ISbphtpGlr+v159eWS&#10;khDBNKCs4TV95YHezD9/uu7djE9sZ1XDPcEiJsx6V9MuRjcrisA6riGcWMcNBoX1GiK6vi0aDz1W&#10;16qYlOV50VvfOG8ZDwG/3g5BOs/1heAsPggReCSqpjhbzKfP5yadxfwaZq0H10k2jgH/MIUGabDp&#10;sdQtRCBbL/8opSXzNlgRT5jVhRVCMp53wG2q8sM2Tx04nndBcII7whT+X1l2v1t7IpuaTi8oMaDx&#10;jR7t1jS8IY+IHphWcYIxBKp3YYb5T27tRy+gmbbeC6/TL+5D9hnc1yO4fB8Jw49VNT2bXuIbMIxN&#10;qun0PKNfvN12PsSv3GqSjJr6NEaaIQMLu7sQsS3mH/JSR2NXUqn8isqQHttclWepCSCZhIKIpna4&#10;XjAtJaBaZCmLPpcMVskmXU+Fgm83S+XJDpApq9WyLA/j/ZaWet9C6Ia8HBo4pGVEIiupa3qJd4+3&#10;lUnVeabiuEHCcUAuWRvbvOITeDtwMzi2ktjkDkJcg0cy4jYosPiAh1AWV7SjRUln/c+/fU/5yBGM&#10;UtIjuXH9H1vwnBL1zSB7rqrT06SG7JyeXUzQ8e8jm/cRs9VLi6hUKGXHspnyozqYwlv9gjpcpK4Y&#10;AsOw9wD06CzjIDpUMuOLRU5DBTiId+bJsVQ84ZTgfd6/gHcjCSLS594ehACzDzQYcgciLLbRCpk5&#10;8oYrEiY5qJ5MnVHpSZ7v/Zz19n80/wUAAP//AwBQSwMEFAAGAAgAAAAhADQ0WxzgAAAACwEAAA8A&#10;AABkcnMvZG93bnJldi54bWxMj8tOwzAQRfdI/IM1SOyoU6eK0hCnQiDEhk0LUlm68TRJ60cUu0n6&#10;90xXsJvH0Z0z5Wa2ho04hM47CctFAgxd7XXnGgnfX+9PObAQldPKeIcSrhhgU93flarQfnJbHHex&#10;YRTiQqEktDH2BeehbtGqsPA9Otod/WBVpHZouB7UROHWcJEkGbeqc3ShVT2+tlifdxcr4e308XP0&#10;22m47sVyv1aj+DSTkPLxYX55BhZxjn8w3PRJHSpyOviL04EZCWmyzgi9FakARsQqz1fADjRJsxx4&#10;VfL/P1S/AAAA//8DAFBLAQItABQABgAIAAAAIQC2gziS/gAAAOEBAAATAAAAAAAAAAAAAAAAAAAA&#10;AABbQ29udGVudF9UeXBlc10ueG1sUEsBAi0AFAAGAAgAAAAhADj9If/WAAAAlAEAAAsAAAAAAAAA&#10;AAAAAAAALwEAAF9yZWxzLy5yZWxzUEsBAi0AFAAGAAgAAAAhAMURxCJwAgAA1wQAAA4AAAAAAAAA&#10;AAAAAAAALgIAAGRycy9lMm9Eb2MueG1sUEsBAi0AFAAGAAgAAAAhADQ0WxzgAAAACwEAAA8AAAAA&#10;AAAAAAAAAAAAygQAAGRycy9kb3ducmV2LnhtbFBLBQYAAAAABAAEAPMAAADXBQAAAAA=&#10;" filled="f" strokecolor="#ffc000" strokeweight="1.5pt">
                 <v:stroke joinstyle="miter"/>
               </v:roundrect>
             </w:pict>
@@ -9899,7 +9877,7 @@
         <mc:AlternateContent>
           <mc:Choice Requires="wps">
             <w:drawing>
-              <wp:anchor distT="0" distB="0" distL="114300" distR="114300" simplePos="0" relativeHeight="251670528" behindDoc="0" locked="0" layoutInCell="1" allowOverlap="1" wp14:anchorId="6CA9D4B3" wp14:editId="4A51BA15">
+              <wp:anchor distT="0" distB="0" distL="114300" distR="114300" simplePos="0" relativeHeight="251673088" behindDoc="0" locked="0" layoutInCell="1" allowOverlap="1" wp14:anchorId="6CA9D4B3" wp14:editId="4A51BA15">
                 <wp:simplePos x="0" y="0"/>
                 <wp:positionH relativeFrom="column">
                   <wp:posOffset>-152400</wp:posOffset>
@@ -9961,7 +9939,7 @@
           </mc:Choice>
           <mc:Fallback>
             <w:pict>
-              <v:roundrect w14:anchorId="691D4A9F" id="Rounded Rectangle 30" o:spid="_x0000_s1026" style="position:absolute;margin-left:-12pt;margin-top:164.8pt;width:122.4pt;height:22.2pt;z-index:251670528;visibility:visible;mso-wrap-style:square;mso-wrap-distance-left:9pt;mso-wrap-distance-top:0;mso-wrap-distance-right:9pt;mso-wrap-distance-bottom:0;mso-position-horizontal:absolute;mso-position-horizontal-relative:text;mso-position-vertical:absolute;mso-position-vertical-relative:text;v-text-anchor:middle" arcsize="10923f" o:gfxdata="UEsDBBQABgAIAAAAIQC2gziS/gAAAOEBAAATAAAAW0NvbnRlbnRfVHlwZXNdLnhtbJSRQU7DMBBF&#10;90jcwfIWJU67QAgl6YK0S0CoHGBkTxKLZGx5TGhvj5O2G0SRWNoz/78nu9wcxkFMGNg6quQqL6RA&#10;0s5Y6ir5vt9lD1JwBDIwOMJKHpHlpr69KfdHjyxSmriSfYz+USnWPY7AufNIadK6MEJMx9ApD/oD&#10;OlTrorhX2lFEilmcO2RdNtjC5xDF9pCuTyYBB5bi6bQ4syoJ3g9WQ0ymaiLzg5KdCXlKLjvcW893&#10;SUOqXwnz5DrgnHtJTxOsQfEKIT7DmDSUCaxw7Rqn8787ZsmRM9e2VmPeBN4uqYvTtW7jvijg9N/y&#10;JsXecLq0q+WD6m8AAAD//wMAUEsDBBQABgAIAAAAIQA4/SH/1gAAAJQBAAALAAAAX3JlbHMvLnJl&#10;bHOkkMFqwzAMhu+DvYPRfXGawxijTi+j0GvpHsDYimMaW0Yy2fr2M4PBMnrbUb/Q94l/f/hMi1qR&#10;JVI2sOt6UJgd+ZiDgffL8ekFlFSbvV0oo4EbChzGx4f9GRdb25HMsYhqlCwG5lrLq9biZkxWOiqY&#10;22YiTra2kYMu1l1tQD30/bPm3wwYN0x18gb45AdQl1tp5j/sFB2T0FQ7R0nTNEV3j6o9feQzro1i&#10;OWA14Fm+Q8a1a8+Bvu/d/dMb2JY5uiPbhG/ktn4cqGU/er3pcvwCAAD//wMAUEsDBBQABgAIAAAA&#10;IQDOeGChpAIAAJ4FAAAOAAAAZHJzL2Uyb0RvYy54bWysVE1v2zAMvQ/YfxB0X21nydYGdYqgRYYB&#10;RVu0HXpWZCkxIIsapcTJfv0o+aNBV+wwLAdFNMlH8onk5dWhMWyv0NdgS16c5ZwpK6Gq7abkP55X&#10;n84580HYShiwquRH5fnV4uOHy9bN1QS2YCqFjECsn7eu5NsQ3DzLvNyqRvgzcMqSUgM2IpCIm6xC&#10;0RJ6Y7JJnn/JWsDKIUjlPX296ZR8kfC1VjLca+1VYKbklFtIJ6ZzHc9scSnmGxRuW8s+DfEPWTSi&#10;thR0hLoRQbAd1n9ANbVE8KDDmYQmA61rqVINVE2Rv6nmaSucSrUQOd6NNPn/Byvv9g/I6qrkn4ke&#10;Kxp6o0fY2UpV7JHYE3ZjFCMdEdU6Pyf7J/eAveTpGqs+aGziP9XDDonc40iuOgQm6WMxm02n5xRE&#10;km5yXlxME2j26u3Qh28KGhYvJceYRswhESv2tz5QWLIf7GJEC6vamPSKxrKWwlzkszx5eDB1FbXR&#10;zuNmfW2Q7QU1wmqV0y+WRGgnZiQZSx9joV1p6RaORkUMYx+VJq6omEkXIXapGmGFlMqGolNtRaW6&#10;aLPTYINHCp0AI7KmLEfsHmCw7EAG7C7n3j66qtTko3Nf+t+cR48UGWwYnZvaAr5XmaGq+sid/UBS&#10;R01kaQ3VkToJoRsx7+Sqpme8FT48CKSZopenPRHu6dAG6KWgv3G2Bfz13vdoT61OWs5amtGS+587&#10;gYoz893SEFwUU2oiFpIwnX2dkICnmvWpxu6aa6DXL2gjOZmu0T6Y4aoRmhdaJ8sYlVTCSopdchlw&#10;EK5DtztoIUm1XCYzGmQnwq19cjKCR1Zjhz4fXgS6vpcDTcEdDPMs5m+6ubONnhaWuwC6Tq3+ymvP&#10;Ny2B1Dj9wopb5lROVq9rdfEbAAD//wMAUEsDBBQABgAIAAAAIQAsc8k/3QAAAAsBAAAPAAAAZHJz&#10;L2Rvd25yZXYueG1sTI/BTsMwEETvSPyDtUjcWgcDbRPiVFWlnBFpP8CNN3EgtlPbbcPfs5zguDOj&#10;2XnldrYju2KIg3cSnpYZMHSt14PrJRwP9WIDLCbltBq9QwnfGGFb3d+VqtD+5j7w2qSeUYmLhZJg&#10;UpoKzmNr0Kq49BM68jofrEp0hp7roG5UbkcusmzFrRocfTBqwr3B9qu5WAl1916vTa4+56ZrRL7b&#10;n0P7epby8WHevQFLOKe/MPzOp+lQ0aaTvzgd2ShhIV6IJUl4FvkKGCWEyAjmRMqaLF6V/D9D9QMA&#10;AP//AwBQSwECLQAUAAYACAAAACEAtoM4kv4AAADhAQAAEwAAAAAAAAAAAAAAAAAAAAAAW0NvbnRl&#10;bnRfVHlwZXNdLnhtbFBLAQItABQABgAIAAAAIQA4/SH/1gAAAJQBAAALAAAAAAAAAAAAAAAAAC8B&#10;AABfcmVscy8ucmVsc1BLAQItABQABgAIAAAAIQDOeGChpAIAAJ4FAAAOAAAAAAAAAAAAAAAAAC4C&#10;AABkcnMvZTJvRG9jLnhtbFBLAQItABQABgAIAAAAIQAsc8k/3QAAAAsBAAAPAAAAAAAAAAAAAAAA&#10;AP4EAABkcnMvZG93bnJldi54bWxQSwUGAAAAAAQABADzAAAACAYAAAAA&#10;" filled="f" strokecolor="red" strokeweight="1.5pt">
+              <v:roundrect w14:anchorId="123F6C86" id="Rounded Rectangle 30" o:spid="_x0000_s1026" style="position:absolute;margin-left:-12pt;margin-top:164.8pt;width:122.4pt;height:22.2pt;z-index:251673088;visibility:visible;mso-wrap-style:square;mso-wrap-distance-left:9pt;mso-wrap-distance-top:0;mso-wrap-distance-right:9pt;mso-wrap-distance-bottom:0;mso-position-horizontal:absolute;mso-position-horizontal-relative:text;mso-position-vertical:absolute;mso-position-vertical-relative:text;v-text-anchor:middle" arcsize="10923f" o:gfxdata="UEsDBBQABgAIAAAAIQC2gziS/gAAAOEBAAATAAAAW0NvbnRlbnRfVHlwZXNdLnhtbJSRQU7DMBBF&#10;90jcwfIWJU67QAgl6YK0S0CoHGBkTxKLZGx5TGhvj5O2G0SRWNoz/78nu9wcxkFMGNg6quQqL6RA&#10;0s5Y6ir5vt9lD1JwBDIwOMJKHpHlpr69KfdHjyxSmriSfYz+USnWPY7AufNIadK6MEJMx9ApD/oD&#10;OlTrorhX2lFEilmcO2RdNtjC5xDF9pCuTyYBB5bi6bQ4syoJ3g9WQ0ymaiLzg5KdCXlKLjvcW893&#10;SUOqXwnz5DrgnHtJTxOsQfEKIT7DmDSUCaxw7Rqn8787ZsmRM9e2VmPeBN4uqYvTtW7jvijg9N/y&#10;JsXecLq0q+WD6m8AAAD//wMAUEsDBBQABgAIAAAAIQA4/SH/1gAAAJQBAAALAAAAX3JlbHMvLnJl&#10;bHOkkMFqwzAMhu+DvYPRfXGawxijTi+j0GvpHsDYimMaW0Yy2fr2M4PBMnrbUb/Q94l/f/hMi1qR&#10;JVI2sOt6UJgd+ZiDgffL8ekFlFSbvV0oo4EbChzGx4f9GRdb25HMsYhqlCwG5lrLq9biZkxWOiqY&#10;22YiTra2kYMu1l1tQD30/bPm3wwYN0x18gb45AdQl1tp5j/sFB2T0FQ7R0nTNEV3j6o9feQzro1i&#10;OWA14Fm+Q8a1a8+Bvu/d/dMb2JY5uiPbhG/ktn4cqGU/er3pcvwCAAD//wMAUEsDBBQABgAIAAAA&#10;IQDOeGChpAIAAJ4FAAAOAAAAZHJzL2Uyb0RvYy54bWysVE1v2zAMvQ/YfxB0X21nydYGdYqgRYYB&#10;RVu0HXpWZCkxIIsapcTJfv0o+aNBV+wwLAdFNMlH8onk5dWhMWyv0NdgS16c5ZwpK6Gq7abkP55X&#10;n84580HYShiwquRH5fnV4uOHy9bN1QS2YCqFjECsn7eu5NsQ3DzLvNyqRvgzcMqSUgM2IpCIm6xC&#10;0RJ6Y7JJnn/JWsDKIUjlPX296ZR8kfC1VjLca+1VYKbklFtIJ6ZzHc9scSnmGxRuW8s+DfEPWTSi&#10;thR0hLoRQbAd1n9ANbVE8KDDmYQmA61rqVINVE2Rv6nmaSucSrUQOd6NNPn/Byvv9g/I6qrkn4ke&#10;Kxp6o0fY2UpV7JHYE3ZjFCMdEdU6Pyf7J/eAveTpGqs+aGziP9XDDonc40iuOgQm6WMxm02n5xRE&#10;km5yXlxME2j26u3Qh28KGhYvJceYRswhESv2tz5QWLIf7GJEC6vamPSKxrKWwlzkszx5eDB1FbXR&#10;zuNmfW2Q7QU1wmqV0y+WRGgnZiQZSx9joV1p6RaORkUMYx+VJq6omEkXIXapGmGFlMqGolNtRaW6&#10;aLPTYINHCp0AI7KmLEfsHmCw7EAG7C7n3j66qtTko3Nf+t+cR48UGWwYnZvaAr5XmaGq+sid/UBS&#10;R01kaQ3VkToJoRsx7+Sqpme8FT48CKSZopenPRHu6dAG6KWgv3G2Bfz13vdoT61OWs5amtGS+587&#10;gYoz893SEFwUU2oiFpIwnX2dkICnmvWpxu6aa6DXL2gjOZmu0T6Y4aoRmhdaJ8sYlVTCSopdchlw&#10;EK5DtztoIUm1XCYzGmQnwq19cjKCR1Zjhz4fXgS6vpcDTcEdDPMs5m+6ubONnhaWuwC6Tq3+ymvP&#10;Ny2B1Dj9wopb5lROVq9rdfEbAAD//wMAUEsDBBQABgAIAAAAIQAsc8k/3QAAAAsBAAAPAAAAZHJz&#10;L2Rvd25yZXYueG1sTI/BTsMwEETvSPyDtUjcWgcDbRPiVFWlnBFpP8CNN3EgtlPbbcPfs5zguDOj&#10;2XnldrYju2KIg3cSnpYZMHSt14PrJRwP9WIDLCbltBq9QwnfGGFb3d+VqtD+5j7w2qSeUYmLhZJg&#10;UpoKzmNr0Kq49BM68jofrEp0hp7roG5UbkcusmzFrRocfTBqwr3B9qu5WAl1916vTa4+56ZrRL7b&#10;n0P7epby8WHevQFLOKe/MPzOp+lQ0aaTvzgd2ShhIV6IJUl4FvkKGCWEyAjmRMqaLF6V/D9D9QMA&#10;AP//AwBQSwECLQAUAAYACAAAACEAtoM4kv4AAADhAQAAEwAAAAAAAAAAAAAAAAAAAAAAW0NvbnRl&#10;bnRfVHlwZXNdLnhtbFBLAQItABQABgAIAAAAIQA4/SH/1gAAAJQBAAALAAAAAAAAAAAAAAAAAC8B&#10;AABfcmVscy8ucmVsc1BLAQItABQABgAIAAAAIQDOeGChpAIAAJ4FAAAOAAAAAAAAAAAAAAAAAC4C&#10;AABkcnMvZTJvRG9jLnhtbFBLAQItABQABgAIAAAAIQAsc8k/3QAAAAsBAAAPAAAAAAAAAAAAAAAA&#10;AP4EAABkcnMvZG93bnJldi54bWxQSwUGAAAAAAQABADzAAAACAYAAAAA&#10;" filled="f" strokecolor="red" strokeweight="1.5pt">
                 <v:stroke joinstyle="miter"/>
               </v:roundrect>
             </w:pict>
@@ -9974,7 +9952,7 @@
           <w:lang w:eastAsia="en-SG"/>
         </w:rPr>
         <w:drawing>
-          <wp:anchor distT="0" distB="0" distL="114300" distR="114300" simplePos="0" relativeHeight="251662336" behindDoc="0" locked="0" layoutInCell="1" allowOverlap="1" wp14:anchorId="14278EC3" wp14:editId="4C9C86BC">
+          <wp:anchor distT="0" distB="0" distL="114300" distR="114300" simplePos="0" relativeHeight="251664896" behindDoc="0" locked="0" layoutInCell="1" allowOverlap="1" wp14:anchorId="14278EC3" wp14:editId="4C9C86BC">
             <wp:simplePos x="0" y="0"/>
             <wp:positionH relativeFrom="column">
               <wp:posOffset>-525780</wp:posOffset>
@@ -10066,7 +10044,19 @@
         <w:rPr>
           <w:lang w:eastAsia="en-SG"/>
         </w:rPr>
-        <w:t xml:space="preserve"> and keep the</w:t>
+        <w:t xml:space="preserve"> and keep </w:t>
+      </w:r>
+      <w:r>
+        <w:rPr>
+          <w:lang w:eastAsia="en-SG"/>
+        </w:rPr>
+        <w:t xml:space="preserve">consistent </w:t>
+      </w:r>
+      <w:r>
+        <w:rPr>
+          <w:lang w:eastAsia="en-SG"/>
+        </w:rPr>
+        <w:t>the</w:t>
       </w:r>
       <w:r>
         <w:rPr>
@@ -10128,6 +10118,12 @@
         <w:rPr>
           <w:lang w:eastAsia="en-SG"/>
         </w:rPr>
+        <w:t xml:space="preserve"> as seen below</w:t>
+      </w:r>
+      <w:r>
+        <w:rPr>
+          <w:lang w:eastAsia="en-SG"/>
+        </w:rPr>
         <w:t>.</w:t>
       </w:r>
     </w:p>
@@ -10141,10 +10137,20 @@
         <w:rPr>
           <w:lang w:eastAsia="en-SG"/>
         </w:rPr>
-        <w:t>Ensure the enclosed sections are kept identical.</w:t>
-      </w:r>
-      <w:bookmarkStart w:id="2" w:name="_GoBack"/>
-      <w:bookmarkEnd w:id="2"/>
+        <w:t xml:space="preserve">Ensure the </w:t>
+      </w:r>
+      <w:r>
+        <w:rPr>
+          <w:lang w:eastAsia="en-SG"/>
+        </w:rPr>
+        <w:t xml:space="preserve">related </w:t>
+      </w:r>
+      <w:r>
+        <w:rPr>
+          <w:lang w:eastAsia="en-SG"/>
+        </w:rPr>
+        <w:t>enclosed sections are kept identical.</w:t>
+      </w:r>
     </w:p>
     <w:p>
       <w:pPr>
@@ -10232,7 +10238,19 @@
         <w:rPr>
           <w:lang w:eastAsia="en-SG"/>
         </w:rPr>
-        <w:t xml:space="preserve">For the next developer to take over this project, please relocate the path of </w:t>
+        <w:t>For the next developer to</w:t>
+      </w:r>
+      <w:r>
+        <w:rPr>
+          <w:lang w:eastAsia="en-SG"/>
+        </w:rPr>
+        <w:t xml:space="preserve"> take over this project, it is IMPERATIVE that you </w:t>
+      </w:r>
+      <w:r>
+        <w:rPr>
+          <w:lang w:eastAsia="en-SG"/>
+        </w:rPr>
+        <w:t xml:space="preserve">relocate the path of </w:t>
       </w:r>
       <w:r>
         <w:rPr>
@@ -10256,7 +10274,53 @@
         <w:rPr>
           <w:lang w:eastAsia="en-SG"/>
         </w:rPr>
-        <w:t xml:space="preserve"> to your own account at the earliest opportunity. My account is</w:t>
+        <w:t xml:space="preserve"> to your own </w:t>
+      </w:r>
+      <w:r>
+        <w:rPr>
+          <w:lang w:eastAsia="en-SG"/>
+        </w:rPr>
+        <w:t xml:space="preserve">public folder in your </w:t>
+      </w:r>
+      <w:proofErr w:type="gramStart"/>
+      <w:r>
+        <w:rPr>
+          <w:lang w:eastAsia="en-SG"/>
+        </w:rPr>
+        <w:t>Unix</w:t>
+      </w:r>
+      <w:proofErr w:type="gramEnd"/>
+      <w:r>
+        <w:rPr>
+          <w:lang w:eastAsia="en-SG"/>
+        </w:rPr>
+        <w:t xml:space="preserve"> </w:t>
+      </w:r>
+      <w:r>
+        <w:rPr>
+          <w:lang w:eastAsia="en-SG"/>
+        </w:rPr>
+        <w:t xml:space="preserve">account at the earliest opportunity. My </w:t>
+      </w:r>
+      <w:proofErr w:type="gramStart"/>
+      <w:r>
+        <w:rPr>
+          <w:lang w:eastAsia="en-SG"/>
+        </w:rPr>
+        <w:t>Unix</w:t>
+      </w:r>
+      <w:proofErr w:type="gramEnd"/>
+      <w:r>
+        <w:rPr>
+          <w:lang w:eastAsia="en-SG"/>
+        </w:rPr>
+        <w:t xml:space="preserve"> </w:t>
+      </w:r>
+      <w:r>
+        <w:rPr>
+          <w:lang w:eastAsia="en-SG"/>
+        </w:rPr>
+        <w:t>account is</w:t>
       </w:r>
       <w:r>
         <w:rPr>

--- a/user-dev-guide/NUS SOC Print Dev Guide - Android.docx
+++ b/user-dev-guide/NUS SOC Print Dev Guide - Android.docx
@@ -235,15 +235,7 @@
     </w:p>
     <w:p>
       <w:r>
-        <w:t xml:space="preserve">NUS </w:t>
-      </w:r>
-      <w:proofErr w:type="spellStart"/>
-      <w:r>
-        <w:t>SoC</w:t>
-      </w:r>
-      <w:proofErr w:type="spellEnd"/>
-      <w:r>
-        <w:t xml:space="preserve"> Print (Android</w:t>
+        <w:t>NUS SoC Print (Android</w:t>
       </w:r>
       <w:r>
         <w:t>) will not be possible without the aid of the following people:</w:t>
@@ -259,15 +251,7 @@
         <w:ind w:left="714" w:hanging="357"/>
       </w:pPr>
       <w:r>
-        <w:t xml:space="preserve">Kai Yao and Yong </w:t>
-      </w:r>
-      <w:proofErr w:type="spellStart"/>
-      <w:r>
-        <w:t>Quan</w:t>
-      </w:r>
-      <w:proofErr w:type="spellEnd"/>
-      <w:r>
-        <w:t xml:space="preserve"> for the initial codes and design.</w:t>
+        <w:t>Kai Yao and Yong Quan for the initial codes and design.</w:t>
       </w:r>
     </w:p>
     <w:p>
@@ -293,15 +277,7 @@
         <w:ind w:left="714" w:hanging="357"/>
       </w:pPr>
       <w:r>
-        <w:t xml:space="preserve">Zit Seng's help on </w:t>
-      </w:r>
-      <w:proofErr w:type="spellStart"/>
-      <w:r>
-        <w:t>Sunfire</w:t>
-      </w:r>
-      <w:proofErr w:type="spellEnd"/>
-      <w:r>
-        <w:t xml:space="preserve"> and advice on NUS's intellectual property issues</w:t>
+        <w:t>Zit Seng's help on Sunfire and advice on NUS's intellectual property issues</w:t>
       </w:r>
     </w:p>
     <w:p>
@@ -327,11 +303,9 @@
           <w:shd w:val="clear" w:color="auto" w:fill="FFFFFF"/>
         </w:rPr>
       </w:pPr>
-      <w:proofErr w:type="spellStart"/>
       <w:r>
         <w:t>Jsch</w:t>
       </w:r>
-      <w:proofErr w:type="spellEnd"/>
       <w:r>
         <w:t xml:space="preserve"> </w:t>
       </w:r>
@@ -365,13 +339,8 @@
           <w:shd w:val="clear" w:color="auto" w:fill="FFFFFF"/>
         </w:rPr>
       </w:pPr>
-      <w:proofErr w:type="spellStart"/>
-      <w:r>
-        <w:t>aFileChooser</w:t>
-      </w:r>
-      <w:proofErr w:type="spellEnd"/>
-      <w:r>
-        <w:t xml:space="preserve"> </w:t>
+      <w:r>
+        <w:t xml:space="preserve">aFileChooser </w:t>
       </w:r>
       <w:r>
         <w:t xml:space="preserve">file browser library </w:t>
@@ -439,21 +408,12 @@
           <w:shd w:val="clear" w:color="auto" w:fill="FFFFFF"/>
         </w:rPr>
       </w:pPr>
-      <w:proofErr w:type="spellStart"/>
       <w:r>
         <w:rPr>
           <w:color w:val="333333"/>
           <w:shd w:val="clear" w:color="auto" w:fill="FFFFFF"/>
         </w:rPr>
-        <w:t>nup_pdf</w:t>
-      </w:r>
-      <w:proofErr w:type="spellEnd"/>
-      <w:r>
-        <w:rPr>
-          <w:color w:val="333333"/>
-          <w:shd w:val="clear" w:color="auto" w:fill="FFFFFF"/>
-        </w:rPr>
-        <w:t xml:space="preserve"> PDF formatter</w:t>
+        <w:t>nup_pdf PDF formatter</w:t>
       </w:r>
       <w:r>
         <w:rPr>
@@ -1089,23 +1049,7 @@
     </w:p>
     <w:p>
       <w:r>
-        <w:t xml:space="preserve">On initial start, you will be prompted to give NSP your </w:t>
-      </w:r>
-      <w:proofErr w:type="spellStart"/>
-      <w:r>
-        <w:t>SoC</w:t>
-      </w:r>
-      <w:proofErr w:type="spellEnd"/>
-      <w:r>
-        <w:t xml:space="preserve"> </w:t>
-      </w:r>
-      <w:proofErr w:type="gramStart"/>
-      <w:r>
-        <w:t>Unix’s</w:t>
-      </w:r>
-      <w:proofErr w:type="gramEnd"/>
-      <w:r>
-        <w:t xml:space="preserve"> credentials. Note that this is </w:t>
+        <w:t xml:space="preserve">On initial start, you will be prompted to give NSP your SoC Unix’s credentials. Note that this is </w:t>
       </w:r>
       <w:r>
         <w:rPr>
@@ -1117,15 +1061,7 @@
         <w:t>your regular NUSNET</w:t>
       </w:r>
       <w:r>
-        <w:t xml:space="preserve"> one. These are the credentials you use to login into </w:t>
-      </w:r>
-      <w:proofErr w:type="spellStart"/>
-      <w:r>
-        <w:t>Sunfire</w:t>
-      </w:r>
-      <w:proofErr w:type="spellEnd"/>
-      <w:r>
-        <w:t>.</w:t>
+        <w:t xml:space="preserve"> one. These are the credentials you use to login into Sunfire.</w:t>
       </w:r>
     </w:p>
     <w:p/>
@@ -1239,46 +1175,14 @@
     </w:p>
     <w:p>
       <w:r>
-        <w:t xml:space="preserve">Default Printers: </w:t>
-      </w:r>
-      <w:proofErr w:type="spellStart"/>
-      <w:r>
-        <w:t>psts</w:t>
-      </w:r>
-      <w:proofErr w:type="spellEnd"/>
-      <w:r>
-        <w:t xml:space="preserve">, </w:t>
-      </w:r>
-      <w:proofErr w:type="spellStart"/>
-      <w:r>
-        <w:t>pstsb</w:t>
-      </w:r>
-      <w:proofErr w:type="spellEnd"/>
-      <w:r>
-        <w:t xml:space="preserve">, </w:t>
-      </w:r>
-      <w:proofErr w:type="spellStart"/>
-      <w:r>
-        <w:t>pstsc</w:t>
-      </w:r>
-      <w:proofErr w:type="spellEnd"/>
-      <w:r>
-        <w:t>, psc008, psc011, psc245 and their single-page counterparts.</w:t>
+        <w:t>Default Printers: psts, pstsb, pstsc, psc008, psc011, psc245 and their single-page counterparts.</w:t>
       </w:r>
       <w:r>
         <w:br/>
       </w:r>
       <w:r>
         <w:br/>
-        <w:t xml:space="preserve">For example, there exists a printer psc115 in Embedded Systems Lab in </w:t>
-      </w:r>
-      <w:proofErr w:type="spellStart"/>
-      <w:r>
-        <w:t>SoC</w:t>
-      </w:r>
-      <w:proofErr w:type="spellEnd"/>
-      <w:r>
-        <w:t xml:space="preserve"> and I wish to use it but NSP does not have it by default. Simply enter psc115 into the field and then you can use it on the main screen.</w:t>
+        <w:t>For example, there exists a printer psc115 in Embedded Systems Lab in SoC and I wish to use it but NSP does not have it by default. Simply enter psc115 into the field and then you can use it on the main screen.</w:t>
       </w:r>
     </w:p>
     <w:p>
@@ -1347,15 +1251,7 @@
     </w:p>
     <w:p>
       <w:r>
-        <w:t xml:space="preserve">As </w:t>
-      </w:r>
-      <w:proofErr w:type="spellStart"/>
-      <w:r>
-        <w:t>Sunfire</w:t>
-      </w:r>
-      <w:proofErr w:type="spellEnd"/>
-      <w:r>
-        <w:t xml:space="preserve"> has a whitelist of IP addresses, you may not be able to use NSP outside the school although major ISPs are supported. Your mileage may vary.</w:t>
+        <w:t>As Sunfire has a whitelist of IP addresses, you may not be able to use NSP outside the school although major ISPs are supported. Your mileage may vary.</w:t>
       </w:r>
     </w:p>
     <w:p>
@@ -1517,7 +1413,7 @@
           </mc:Choice>
           <mc:Fallback>
             <w:pict>
-              <v:shapetype w14:anchorId="1F5CB1EA" id="_x0000_t32" coordsize="21600,21600" o:spt="32" o:oned="t" path="m,l21600,21600e" filled="f">
+              <v:shapetype w14:anchorId="546175E9" id="_x0000_t32" coordsize="21600,21600" o:spt="32" o:oned="t" path="m,l21600,21600e" filled="f">
                 <v:path arrowok="t" fillok="f" o:connecttype="none"/>
                 <o:lock v:ext="edit" shapetype="t"/>
               </v:shapetype>
@@ -1594,7 +1490,7 @@
           </mc:Choice>
           <mc:Fallback>
             <w:pict>
-              <v:oval w14:anchorId="778553F3" id="Oval 13" o:spid="_x0000_s1026" style="position:absolute;margin-left:-32.2pt;margin-top:.85pt;width:27.15pt;height:23.75pt;z-index:251667968;visibility:visible;mso-wrap-style:square;mso-width-percent:0;mso-height-percent:0;mso-wrap-distance-left:9pt;mso-wrap-distance-top:0;mso-wrap-distance-right:9pt;mso-wrap-distance-bottom:0;mso-position-horizontal:absolute;mso-position-horizontal-relative:text;mso-position-vertical:absolute;mso-position-vertical-relative:text;mso-width-percent:0;mso-height-percent:0;mso-width-relative:margin;mso-height-relative:margin;v-text-anchor:middle" o:gfxdata="UEsDBBQABgAIAAAAIQC2gziS/gAAAOEBAAATAAAAW0NvbnRlbnRfVHlwZXNdLnhtbJSRQU7DMBBF&#10;90jcwfIWJU67QAgl6YK0S0CoHGBkTxKLZGx5TGhvj5O2G0SRWNoz/78nu9wcxkFMGNg6quQqL6RA&#10;0s5Y6ir5vt9lD1JwBDIwOMJKHpHlpr69KfdHjyxSmriSfYz+USnWPY7AufNIadK6MEJMx9ApD/oD&#10;OlTrorhX2lFEilmcO2RdNtjC5xDF9pCuTyYBB5bi6bQ4syoJ3g9WQ0ymaiLzg5KdCXlKLjvcW893&#10;SUOqXwnz5DrgnHtJTxOsQfEKIT7DmDSUCaxw7Rqn8787ZsmRM9e2VmPeBN4uqYvTtW7jvijg9N/y&#10;JsXecLq0q+WD6m8AAAD//wMAUEsDBBQABgAIAAAAIQA4/SH/1gAAAJQBAAALAAAAX3JlbHMvLnJl&#10;bHOkkMFqwzAMhu+DvYPRfXGawxijTi+j0GvpHsDYimMaW0Yy2fr2M4PBMnrbUb/Q94l/f/hMi1qR&#10;JVI2sOt6UJgd+ZiDgffL8ekFlFSbvV0oo4EbChzGx4f9GRdb25HMsYhqlCwG5lrLq9biZkxWOiqY&#10;22YiTra2kYMu1l1tQD30/bPm3wwYN0x18gb45AdQl1tp5j/sFB2T0FQ7R0nTNEV3j6o9feQzro1i&#10;OWA14Fm+Q8a1a8+Bvu/d/dMb2JY5uiPbhG/ktn4cqGU/er3pcvwCAAD//wMAUEsDBBQABgAIAAAA&#10;IQDEz1lYZwIAAMcEAAAOAAAAZHJzL2Uyb0RvYy54bWysVMlu2zAQvRfoPxC8N5KXbILlwEjgokCQ&#10;BEiKnMcUZREgOSxJW06/vkNKTtKmp6I+0DOchXyPb7S4OhjN9tIHhbbmk5OSM2kFNspua/79af3l&#10;grMQwTag0cqav8jAr5afPy16V8kpdqgb6Rk1saHqXc27GF1VFEF00kA4QSctBVv0BiK5fls0Hnrq&#10;bnQxLcuzokffOI9ChkC7N0OQL3P/tpUi3rdtkJHpmtPdYl59XjdpLZYLqLYeXKfEeA34h1sYUJYO&#10;fW11AxHYzqsPrYwSHgO28USgKbBtlZAZA6GZlH+geezAyYyFyAnulabw/9qKu/2DZ6qht5txZsHQ&#10;G93vQTNyiZvehYpSHt2DH71AZgJ6aL1J/wSBHTKfL698ykNkgjZn89Py9IwzQaFZObmczlPP4q3Y&#10;+RC/SjQsGTWXWisXEmKoYH8b4pB9zErbFtdKa9qHSlvW07Wn5yU9rAAST6shkmkcwQl2yxnoLalS&#10;RJ9bBtSqSeWpOvjt5lp7Rlhrvl6X9Bsv91taOvsGQjfk5VBKg8qoSMLVytT8IhUfq7VNUZmlNyJI&#10;JA60JWuDzQtR7nHQYnBireiQWwjxATyJj9DQQMV7WlqNBBFHi7MO/c+/7ad80gRFOetJzAT/xw68&#10;5Ex/s6SWy8l8ntSfnfnp+ZQc/z6yeR+xO3ONxMqERteJbKb8qI9m69E809yt0qkUAivo7IHo0bmO&#10;w5DR5Aq5WuU0UryDeGsfnUjNE0+J3qfDM3g3SiCSdu7wKPwPMhhyU6XF1S5iq7JG3ngleSWHpiUL&#10;bZzsNI7v/Zz19v1Z/gIAAP//AwBQSwMEFAAGAAgAAAAhAKQZharcAAAACAEAAA8AAABkcnMvZG93&#10;bnJldi54bWxMj8FqwzAQRO+F/oPYQi/FkR2MmjiWQyjk0GPSQq8bS7VNpJWxlMT5+25P7XF5w8zb&#10;ejt7J652ikMgDcUiB2GpDWagTsPnxz5bgYgJyaALZDXcbYRt8/hQY2XCjQ72ekyd4BKKFWroUxor&#10;KWPbW49xEUZLzL7D5DHxOXXSTHjjcu/kMs+V9DgQL/Q42rfetufjxWvY3WVyh7jevxhFSqWv+I5u&#10;pfXz07zbgEh2Tn9h+NVndWjY6RQuZKJwGjJVlhxl8AqCeVbkBYiThnK9BNnU8v8DzQ8AAAD//wMA&#10;UEsBAi0AFAAGAAgAAAAhALaDOJL+AAAA4QEAABMAAAAAAAAAAAAAAAAAAAAAAFtDb250ZW50X1R5&#10;cGVzXS54bWxQSwECLQAUAAYACAAAACEAOP0h/9YAAACUAQAACwAAAAAAAAAAAAAAAAAvAQAAX3Jl&#10;bHMvLnJlbHNQSwECLQAUAAYACAAAACEAxM9ZWGcCAADHBAAADgAAAAAAAAAAAAAAAAAuAgAAZHJz&#10;L2Uyb0RvYy54bWxQSwECLQAUAAYACAAAACEApBmFqtwAAAAIAQAADwAAAAAAAAAAAAAAAADBBAAA&#10;ZHJzL2Rvd25yZXYueG1sUEsFBgAAAAAEAAQA8wAAAMoFAAAAAA==&#10;" filled="f" strokecolor="red" strokeweight="1pt">
+              <v:oval w14:anchorId="67CE64D1" id="Oval 13" o:spid="_x0000_s1026" style="position:absolute;margin-left:-32.2pt;margin-top:.85pt;width:27.15pt;height:23.75pt;z-index:251667968;visibility:visible;mso-wrap-style:square;mso-width-percent:0;mso-height-percent:0;mso-wrap-distance-left:9pt;mso-wrap-distance-top:0;mso-wrap-distance-right:9pt;mso-wrap-distance-bottom:0;mso-position-horizontal:absolute;mso-position-horizontal-relative:text;mso-position-vertical:absolute;mso-position-vertical-relative:text;mso-width-percent:0;mso-height-percent:0;mso-width-relative:margin;mso-height-relative:margin;v-text-anchor:middle" o:gfxdata="UEsDBBQABgAIAAAAIQC2gziS/gAAAOEBAAATAAAAW0NvbnRlbnRfVHlwZXNdLnhtbJSRQU7DMBBF&#10;90jcwfIWJU67QAgl6YK0S0CoHGBkTxKLZGx5TGhvj5O2G0SRWNoz/78nu9wcxkFMGNg6quQqL6RA&#10;0s5Y6ir5vt9lD1JwBDIwOMJKHpHlpr69KfdHjyxSmriSfYz+USnWPY7AufNIadK6MEJMx9ApD/oD&#10;OlTrorhX2lFEilmcO2RdNtjC5xDF9pCuTyYBB5bi6bQ4syoJ3g9WQ0ymaiLzg5KdCXlKLjvcW893&#10;SUOqXwnz5DrgnHtJTxOsQfEKIT7DmDSUCaxw7Rqn8787ZsmRM9e2VmPeBN4uqYvTtW7jvijg9N/y&#10;JsXecLq0q+WD6m8AAAD//wMAUEsDBBQABgAIAAAAIQA4/SH/1gAAAJQBAAALAAAAX3JlbHMvLnJl&#10;bHOkkMFqwzAMhu+DvYPRfXGawxijTi+j0GvpHsDYimMaW0Yy2fr2M4PBMnrbUb/Q94l/f/hMi1qR&#10;JVI2sOt6UJgd+ZiDgffL8ekFlFSbvV0oo4EbChzGx4f9GRdb25HMsYhqlCwG5lrLq9biZkxWOiqY&#10;22YiTra2kYMu1l1tQD30/bPm3wwYN0x18gb45AdQl1tp5j/sFB2T0FQ7R0nTNEV3j6o9feQzro1i&#10;OWA14Fm+Q8a1a8+Bvu/d/dMb2JY5uiPbhG/ktn4cqGU/er3pcvwCAAD//wMAUEsDBBQABgAIAAAA&#10;IQDEz1lYZwIAAMcEAAAOAAAAZHJzL2Uyb0RvYy54bWysVMlu2zAQvRfoPxC8N5KXbILlwEjgokCQ&#10;BEiKnMcUZREgOSxJW06/vkNKTtKmp6I+0DOchXyPb7S4OhjN9tIHhbbmk5OSM2kFNspua/79af3l&#10;grMQwTag0cqav8jAr5afPy16V8kpdqgb6Rk1saHqXc27GF1VFEF00kA4QSctBVv0BiK5fls0Hnrq&#10;bnQxLcuzokffOI9ChkC7N0OQL3P/tpUi3rdtkJHpmtPdYl59XjdpLZYLqLYeXKfEeA34h1sYUJYO&#10;fW11AxHYzqsPrYwSHgO28USgKbBtlZAZA6GZlH+geezAyYyFyAnulabw/9qKu/2DZ6qht5txZsHQ&#10;G93vQTNyiZvehYpSHt2DH71AZgJ6aL1J/wSBHTKfL698ykNkgjZn89Py9IwzQaFZObmczlPP4q3Y&#10;+RC/SjQsGTWXWisXEmKoYH8b4pB9zErbFtdKa9qHSlvW07Wn5yU9rAAST6shkmkcwQl2yxnoLalS&#10;RJ9bBtSqSeWpOvjt5lp7Rlhrvl6X9Bsv91taOvsGQjfk5VBKg8qoSMLVytT8IhUfq7VNUZmlNyJI&#10;JA60JWuDzQtR7nHQYnBireiQWwjxATyJj9DQQMV7WlqNBBFHi7MO/c+/7ad80gRFOetJzAT/xw68&#10;5Ex/s6SWy8l8ntSfnfnp+ZQc/z6yeR+xO3ONxMqERteJbKb8qI9m69E809yt0qkUAivo7IHo0bmO&#10;w5DR5Aq5WuU0UryDeGsfnUjNE0+J3qfDM3g3SiCSdu7wKPwPMhhyU6XF1S5iq7JG3ngleSWHpiUL&#10;bZzsNI7v/Zz19v1Z/gIAAP//AwBQSwMEFAAGAAgAAAAhAKQZharcAAAACAEAAA8AAABkcnMvZG93&#10;bnJldi54bWxMj8FqwzAQRO+F/oPYQi/FkR2MmjiWQyjk0GPSQq8bS7VNpJWxlMT5+25P7XF5w8zb&#10;ejt7J652ikMgDcUiB2GpDWagTsPnxz5bgYgJyaALZDXcbYRt8/hQY2XCjQ72ekyd4BKKFWroUxor&#10;KWPbW49xEUZLzL7D5DHxOXXSTHjjcu/kMs+V9DgQL/Q42rfetufjxWvY3WVyh7jevxhFSqWv+I5u&#10;pfXz07zbgEh2Tn9h+NVndWjY6RQuZKJwGjJVlhxl8AqCeVbkBYiThnK9BNnU8v8DzQ8AAAD//wMA&#10;UEsBAi0AFAAGAAgAAAAhALaDOJL+AAAA4QEAABMAAAAAAAAAAAAAAAAAAAAAAFtDb250ZW50X1R5&#10;cGVzXS54bWxQSwECLQAUAAYACAAAACEAOP0h/9YAAACUAQAACwAAAAAAAAAAAAAAAAAvAQAAX3Jl&#10;bHMvLnJlbHNQSwECLQAUAAYACAAAACEAxM9ZWGcCAADHBAAADgAAAAAAAAAAAAAAAAAuAgAAZHJz&#10;L2Uyb0RvYy54bWxQSwECLQAUAAYACAAAACEApBmFqtwAAAAIAQAADwAAAAAAAAAAAAAAAADBBAAA&#10;ZHJzL2Rvd25yZXYueG1sUEsFBgAAAAAEAAQA8wAAAMoFAAAAAA==&#10;" filled="f" strokecolor="red" strokeweight="1pt">
                 <v:stroke joinstyle="miter"/>
               </v:oval>
             </w:pict>
@@ -1677,7 +1573,7 @@
           </mc:Choice>
           <mc:Fallback>
             <w:pict>
-              <v:oval w14:anchorId="30C8CE6A" id="Oval 22" o:spid="_x0000_s1026" style="position:absolute;margin-left:-147.8pt;margin-top:13.9pt;width:41.45pt;height:21.75pt;z-index:251638272;visibility:visible;mso-wrap-style:square;mso-width-percent:0;mso-height-percent:0;mso-wrap-distance-left:9pt;mso-wrap-distance-top:0;mso-wrap-distance-right:9pt;mso-wrap-distance-bottom:0;mso-position-horizontal:absolute;mso-position-horizontal-relative:text;mso-position-vertical:absolute;mso-position-vertical-relative:text;mso-width-percent:0;mso-height-percent:0;mso-width-relative:margin;mso-height-relative:margin;v-text-anchor:middle" o:gfxdata="UEsDBBQABgAIAAAAIQC2gziS/gAAAOEBAAATAAAAW0NvbnRlbnRfVHlwZXNdLnhtbJSRQU7DMBBF&#10;90jcwfIWJU67QAgl6YK0S0CoHGBkTxKLZGx5TGhvj5O2G0SRWNoz/78nu9wcxkFMGNg6quQqL6RA&#10;0s5Y6ir5vt9lD1JwBDIwOMJKHpHlpr69KfdHjyxSmriSfYz+USnWPY7AufNIadK6MEJMx9ApD/oD&#10;OlTrorhX2lFEilmcO2RdNtjC5xDF9pCuTyYBB5bi6bQ4syoJ3g9WQ0ymaiLzg5KdCXlKLjvcW893&#10;SUOqXwnz5DrgnHtJTxOsQfEKIT7DmDSUCaxw7Rqn8787ZsmRM9e2VmPeBN4uqYvTtW7jvijg9N/y&#10;JsXecLq0q+WD6m8AAAD//wMAUEsDBBQABgAIAAAAIQA4/SH/1gAAAJQBAAALAAAAX3JlbHMvLnJl&#10;bHOkkMFqwzAMhu+DvYPRfXGawxijTi+j0GvpHsDYimMaW0Yy2fr2M4PBMnrbUb/Q94l/f/hMi1qR&#10;JVI2sOt6UJgd+ZiDgffL8ekFlFSbvV0oo4EbChzGx4f9GRdb25HMsYhqlCwG5lrLq9biZkxWOiqY&#10;22YiTra2kYMu1l1tQD30/bPm3wwYN0x18gb45AdQl1tp5j/sFB2T0FQ7R0nTNEV3j6o9feQzro1i&#10;OWA14Fm+Q8a1a8+Bvu/d/dMb2JY5uiPbhG/ktn4cqGU/er3pcvwCAAD//wMAUEsDBBQABgAIAAAA&#10;IQDH1B4aggIAAF0FAAAOAAAAZHJzL2Uyb0RvYy54bWysVE1v2zAMvQ/YfxB0X/2BNN2MOkXQIsOA&#10;oi2aDj0rspQIk0VNUuJkv36U7LjZmtOwHBRRJB/5aJLXN/tWk51wXoGpaXGRUyIMh0aZdU2/vyw+&#10;fabEB2YapsGImh6Epzezjx+uO1uJEjagG+EIghhfdbammxBslWWeb0TL/AVYYVApwbUsoOjWWeNY&#10;h+itzso8n2YduMY64MJ7fL3rlXSW8KUUPDxK6UUguqaYW0inS+cqntnsmlVrx+xG8SEN9g9ZtEwZ&#10;DDpC3bHAyNapd1Ct4g48yHDBoc1ASsVF4oBsivwvNssNsyJxweJ4O5bJ/z9Y/rB7ckQ1NS1LSgxr&#10;8Rs97pgmKGJtOusrNFnaJzdIHq+R6F66Nv4jBbJP9TyM9RT7QDg+XpbTskBYjqryappPphEze3O2&#10;zoevAloSLzUVWivrI2NWsd29D7310So+G1gorfGdVdrE04NWTXxLgluvbrUjSKCmi0WOvyHiiRnG&#10;j65Z5NazSbdw0KKHfRYSK4L5lymT1ItihGWcCxNSdRISWkc3iSmMjsU5Rx2KIZnBNrqJ1KOjY37O&#10;8c+Io0eKCiaMzq0y4M4BND/GyL39kX3POdJfQXPARnDQT4i3fKHwm9wzH56Yw5HA4cExD494SA1d&#10;TWG4UbIB9+vce7THTkUtJR2OWE39zy1zghL9zWAPfykmkziTSZhcXpUouFPN6lRjtu0t4GctcKFY&#10;nq7RPujjVTpoX3EbzGNUVDHDMXZNeXBH4Tb0o4/7hIv5PJnhHFoW7s3S8ggeqxob7mX/ypwdGjNg&#10;Rz/AcRzfNWdvGz0NzLcBpEqd+1bXod44w6n9h30Tl8SpnKzetuLsNwAAAP//AwBQSwMEFAAGAAgA&#10;AAAhAIbFK8DfAAAACwEAAA8AAABkcnMvZG93bnJldi54bWxMj8FqwzAQRO+F/oPYQi/Fka1SOXEs&#10;h1DIocckhV4VS7FNpZWxlMT5+25P7XHZx8ybejN7x652ikNABcUiB2axDWbATsHncZctgcWk0WgX&#10;0Cq42wib5vGh1pUJN9zb6yF1jEIwVlpBn9JYcR7b3nodF2G0SL9zmLxOdE4dN5O+Ubh3XOS55F4P&#10;SA29Hu17b9vvw8Ur2N55cvu42r0YiVKmr/ih3VKp56d5uwaW7Jz+YPjVJ3VoyOkULmgicwoysXqT&#10;xCoQJW0gIhOFKIGdFJTFK/Cm5v83ND8AAAD//wMAUEsBAi0AFAAGAAgAAAAhALaDOJL+AAAA4QEA&#10;ABMAAAAAAAAAAAAAAAAAAAAAAFtDb250ZW50X1R5cGVzXS54bWxQSwECLQAUAAYACAAAACEAOP0h&#10;/9YAAACUAQAACwAAAAAAAAAAAAAAAAAvAQAAX3JlbHMvLnJlbHNQSwECLQAUAAYACAAAACEAx9Qe&#10;GoICAABdBQAADgAAAAAAAAAAAAAAAAAuAgAAZHJzL2Uyb0RvYy54bWxQSwECLQAUAAYACAAAACEA&#10;hsUrwN8AAAALAQAADwAAAAAAAAAAAAAAAADcBAAAZHJzL2Rvd25yZXYueG1sUEsFBgAAAAAEAAQA&#10;8wAAAOgFAAAAAA==&#10;" filled="f" strokecolor="red" strokeweight="1pt">
+              <v:oval w14:anchorId="5C662726" id="Oval 22" o:spid="_x0000_s1026" style="position:absolute;margin-left:-147.8pt;margin-top:13.9pt;width:41.45pt;height:21.75pt;z-index:251638272;visibility:visible;mso-wrap-style:square;mso-width-percent:0;mso-height-percent:0;mso-wrap-distance-left:9pt;mso-wrap-distance-top:0;mso-wrap-distance-right:9pt;mso-wrap-distance-bottom:0;mso-position-horizontal:absolute;mso-position-horizontal-relative:text;mso-position-vertical:absolute;mso-position-vertical-relative:text;mso-width-percent:0;mso-height-percent:0;mso-width-relative:margin;mso-height-relative:margin;v-text-anchor:middle" o:gfxdata="UEsDBBQABgAIAAAAIQC2gziS/gAAAOEBAAATAAAAW0NvbnRlbnRfVHlwZXNdLnhtbJSRQU7DMBBF&#10;90jcwfIWJU67QAgl6YK0S0CoHGBkTxKLZGx5TGhvj5O2G0SRWNoz/78nu9wcxkFMGNg6quQqL6RA&#10;0s5Y6ir5vt9lD1JwBDIwOMJKHpHlpr69KfdHjyxSmriSfYz+USnWPY7AufNIadK6MEJMx9ApD/oD&#10;OlTrorhX2lFEilmcO2RdNtjC5xDF9pCuTyYBB5bi6bQ4syoJ3g9WQ0ymaiLzg5KdCXlKLjvcW893&#10;SUOqXwnz5DrgnHtJTxOsQfEKIT7DmDSUCaxw7Rqn8787ZsmRM9e2VmPeBN4uqYvTtW7jvijg9N/y&#10;JsXecLq0q+WD6m8AAAD//wMAUEsDBBQABgAIAAAAIQA4/SH/1gAAAJQBAAALAAAAX3JlbHMvLnJl&#10;bHOkkMFqwzAMhu+DvYPRfXGawxijTi+j0GvpHsDYimMaW0Yy2fr2M4PBMnrbUb/Q94l/f/hMi1qR&#10;JVI2sOt6UJgd+ZiDgffL8ekFlFSbvV0oo4EbChzGx4f9GRdb25HMsYhqlCwG5lrLq9biZkxWOiqY&#10;22YiTra2kYMu1l1tQD30/bPm3wwYN0x18gb45AdQl1tp5j/sFB2T0FQ7R0nTNEV3j6o9feQzro1i&#10;OWA14Fm+Q8a1a8+Bvu/d/dMb2JY5uiPbhG/ktn4cqGU/er3pcvwCAAD//wMAUEsDBBQABgAIAAAA&#10;IQDH1B4aggIAAF0FAAAOAAAAZHJzL2Uyb0RvYy54bWysVE1v2zAMvQ/YfxB0X/2BNN2MOkXQIsOA&#10;oi2aDj0rspQIk0VNUuJkv36U7LjZmtOwHBRRJB/5aJLXN/tWk51wXoGpaXGRUyIMh0aZdU2/vyw+&#10;fabEB2YapsGImh6Epzezjx+uO1uJEjagG+EIghhfdbammxBslWWeb0TL/AVYYVApwbUsoOjWWeNY&#10;h+itzso8n2YduMY64MJ7fL3rlXSW8KUUPDxK6UUguqaYW0inS+cqntnsmlVrx+xG8SEN9g9ZtEwZ&#10;DDpC3bHAyNapd1Ct4g48yHDBoc1ASsVF4oBsivwvNssNsyJxweJ4O5bJ/z9Y/rB7ckQ1NS1LSgxr&#10;8Rs97pgmKGJtOusrNFnaJzdIHq+R6F66Nv4jBbJP9TyM9RT7QDg+XpbTskBYjqryappPphEze3O2&#10;zoevAloSLzUVWivrI2NWsd29D7310So+G1gorfGdVdrE04NWTXxLgluvbrUjSKCmi0WOvyHiiRnG&#10;j65Z5NazSbdw0KKHfRYSK4L5lymT1ItihGWcCxNSdRISWkc3iSmMjsU5Rx2KIZnBNrqJ1KOjY37O&#10;8c+Io0eKCiaMzq0y4M4BND/GyL39kX3POdJfQXPARnDQT4i3fKHwm9wzH56Yw5HA4cExD494SA1d&#10;TWG4UbIB9+vce7THTkUtJR2OWE39zy1zghL9zWAPfykmkziTSZhcXpUouFPN6lRjtu0t4GctcKFY&#10;nq7RPujjVTpoX3EbzGNUVDHDMXZNeXBH4Tb0o4/7hIv5PJnhHFoW7s3S8ggeqxob7mX/ypwdGjNg&#10;Rz/AcRzfNWdvGz0NzLcBpEqd+1bXod44w6n9h30Tl8SpnKzetuLsNwAAAP//AwBQSwMEFAAGAAgA&#10;AAAhAIbFK8DfAAAACwEAAA8AAABkcnMvZG93bnJldi54bWxMj8FqwzAQRO+F/oPYQi/Fka1SOXEs&#10;h1DIocckhV4VS7FNpZWxlMT5+25P7XHZx8ybejN7x652ikNABcUiB2axDWbATsHncZctgcWk0WgX&#10;0Cq42wib5vGh1pUJN9zb6yF1jEIwVlpBn9JYcR7b3nodF2G0SL9zmLxOdE4dN5O+Ubh3XOS55F4P&#10;SA29Hu17b9vvw8Ur2N55cvu42r0YiVKmr/ih3VKp56d5uwaW7Jz+YPjVJ3VoyOkULmgicwoysXqT&#10;xCoQJW0gIhOFKIGdFJTFK/Cm5v83ND8AAAD//wMAUEsBAi0AFAAGAAgAAAAhALaDOJL+AAAA4QEA&#10;ABMAAAAAAAAAAAAAAAAAAAAAAFtDb250ZW50X1R5cGVzXS54bWxQSwECLQAUAAYACAAAACEAOP0h&#10;/9YAAACUAQAACwAAAAAAAAAAAAAAAAAvAQAAX3JlbHMvLnJlbHNQSwECLQAUAAYACAAAACEAx9Qe&#10;GoICAABdBQAADgAAAAAAAAAAAAAAAAAuAgAAZHJzL2Uyb0RvYy54bWxQSwECLQAUAAYACAAAACEA&#10;hsUrwN8AAAALAQAADwAAAAAAAAAAAAAAAADcBAAAZHJzL2Rvd25yZXYueG1sUEsFBgAAAAAEAAQA&#10;8wAAAOgFAAAAAA==&#10;" filled="f" strokecolor="red" strokeweight="1pt">
                 <v:stroke joinstyle="miter"/>
               </v:oval>
             </w:pict>
@@ -1940,7 +1836,7 @@
           </mc:Choice>
           <mc:Fallback>
             <w:pict>
-              <v:shape w14:anchorId="438A592C" id="Straight Arrow Connector 24" o:spid="_x0000_s1026" type="#_x0000_t32" style="position:absolute;margin-left:-61.35pt;margin-top:.8pt;width:116.85pt;height:6.15pt;flip:x;z-index:251642368;visibility:visible;mso-wrap-style:square;mso-width-percent:0;mso-height-percent:0;mso-wrap-distance-left:9pt;mso-wrap-distance-top:0;mso-wrap-distance-right:9pt;mso-wrap-distance-bottom:0;mso-position-horizontal:absolute;mso-position-horizontal-relative:text;mso-position-vertical:absolute;mso-position-vertical-relative:text;mso-width-percent:0;mso-height-percent:0;mso-width-relative:margin;mso-height-relative:margin" o:gfxdata="UEsDBBQABgAIAAAAIQC2gziS/gAAAOEBAAATAAAAW0NvbnRlbnRfVHlwZXNdLnhtbJSRQU7DMBBF&#10;90jcwfIWJU67QAgl6YK0S0CoHGBkTxKLZGx5TGhvj5O2G0SRWNoz/78nu9wcxkFMGNg6quQqL6RA&#10;0s5Y6ir5vt9lD1JwBDIwOMJKHpHlpr69KfdHjyxSmriSfYz+USnWPY7AufNIadK6MEJMx9ApD/oD&#10;OlTrorhX2lFEilmcO2RdNtjC5xDF9pCuTyYBB5bi6bQ4syoJ3g9WQ0ymaiLzg5KdCXlKLjvcW893&#10;SUOqXwnz5DrgnHtJTxOsQfEKIT7DmDSUCaxw7Rqn8787ZsmRM9e2VmPeBN4uqYvTtW7jvijg9N/y&#10;JsXecLq0q+WD6m8AAAD//wMAUEsDBBQABgAIAAAAIQA4/SH/1gAAAJQBAAALAAAAX3JlbHMvLnJl&#10;bHOkkMFqwzAMhu+DvYPRfXGawxijTi+j0GvpHsDYimMaW0Yy2fr2M4PBMnrbUb/Q94l/f/hMi1qR&#10;JVI2sOt6UJgd+ZiDgffL8ekFlFSbvV0oo4EbChzGx4f9GRdb25HMsYhqlCwG5lrLq9biZkxWOiqY&#10;22YiTra2kYMu1l1tQD30/bPm3wwYN0x18gb45AdQl1tp5j/sFB2T0FQ7R0nTNEV3j6o9feQzro1i&#10;OWA14Fm+Q8a1a8+Bvu/d/dMb2JY5uiPbhG/ktn4cqGU/er3pcvwCAAD//wMAUEsDBBQABgAIAAAA&#10;IQDLnyW/8gEAAEQEAAAOAAAAZHJzL2Uyb0RvYy54bWysU9uO0zAQfUfiHyy/06Slot2o6Qp1KTwg&#10;qFj4ANexE0u+aWya9O8ZO2mWm4RA5MHK2HPOzDke7+4Ho8lFQFDO1nS5KCkRlrtG2bamXz4fX2wp&#10;CZHZhmlnRU2vItD7/fNnu95XYuU6pxsBBElsqHpf0y5GXxVF4J0wLCycFxYPpQPDIobQFg2wHtmN&#10;LlZl+aroHTQeHBch4O7DeEj3mV9KweNHKYOIRNcUe4t5hbye01rsd6xqgflO8akN9g9dGKYsFp2p&#10;Hlhk5CuoX6iM4uCCk3HBnSmclIqLrAHVLMuf1Dx2zIusBc0JfrYp/D9a/uFyAqKamq7WlFhm8I4e&#10;IzDVdpG8BnA9OThr0UcHBFPQr96HCmEHe4IpCv4ESfwgwRCplX+Ho5DtQIFkyG5fZ7fFEAnHzeV6&#10;+3Kzxqoczzabu7ttYi9GmkTnIcS3whmSfmoaprbmfsYS7PI+xBF4AySwtmkNTqvmqLTOAbTngwZy&#10;YTgMx2OJ31Txh7TIlH5jGxKvHs2IoJhttZgyE22RHBg157941WIs+UlI9DJpy+rzFIu5JONc2Lic&#10;mTA7wSS2NwPLPwOn/AQVecL/BjwjcmVn4ww2yjr4XfU43FqWY/7NgVF3suDsmmuehmwNjmq+x+lZ&#10;pbfwfZzhT49//w0AAP//AwBQSwMEFAAGAAgAAAAhAGXdreffAAAACQEAAA8AAABkcnMvZG93bnJl&#10;di54bWxMj8FOwzAQRO+V+g/WInFrnaRSCiFOVaoicUBIhB56dOMlCcTrKHbTwNezPcFtR/M0O5Nv&#10;JtuJEQffOlIQLyMQSJUzLdUKDu9PizsQPmgyunOECr7Rw6aYz3KdGXehNxzLUAsOIZ9pBU0IfSal&#10;rxq02i9dj8TehxusDiyHWppBXzjcdjKJolRa3RJ/aHSPuwarr/JsFTyO+3Rvn38O0efL0b6aVUlH&#10;3Cl1ezNtH0AEnMIfDNf6XB0K7nRyZzJedAoWcZKsmWUnBXEF4pjHnfhY3YMscvl/QfELAAD//wMA&#10;UEsBAi0AFAAGAAgAAAAhALaDOJL+AAAA4QEAABMAAAAAAAAAAAAAAAAAAAAAAFtDb250ZW50X1R5&#10;cGVzXS54bWxQSwECLQAUAAYACAAAACEAOP0h/9YAAACUAQAACwAAAAAAAAAAAAAAAAAvAQAAX3Jl&#10;bHMvLnJlbHNQSwECLQAUAAYACAAAACEAy58lv/IBAABEBAAADgAAAAAAAAAAAAAAAAAuAgAAZHJz&#10;L2Uyb0RvYy54bWxQSwECLQAUAAYACAAAACEAZd2t598AAAAJAQAADwAAAAAAAAAAAAAAAABMBAAA&#10;ZHJzL2Rvd25yZXYueG1sUEsFBgAAAAAEAAQA8wAAAFgFAAAAAA==&#10;" strokecolor="red" strokeweight=".5pt">
+              <v:shape w14:anchorId="0127400E" id="Straight Arrow Connector 24" o:spid="_x0000_s1026" type="#_x0000_t32" style="position:absolute;margin-left:-61.35pt;margin-top:.8pt;width:116.85pt;height:6.15pt;flip:x;z-index:251642368;visibility:visible;mso-wrap-style:square;mso-width-percent:0;mso-height-percent:0;mso-wrap-distance-left:9pt;mso-wrap-distance-top:0;mso-wrap-distance-right:9pt;mso-wrap-distance-bottom:0;mso-position-horizontal:absolute;mso-position-horizontal-relative:text;mso-position-vertical:absolute;mso-position-vertical-relative:text;mso-width-percent:0;mso-height-percent:0;mso-width-relative:margin;mso-height-relative:margin" o:gfxdata="UEsDBBQABgAIAAAAIQC2gziS/gAAAOEBAAATAAAAW0NvbnRlbnRfVHlwZXNdLnhtbJSRQU7DMBBF&#10;90jcwfIWJU67QAgl6YK0S0CoHGBkTxKLZGx5TGhvj5O2G0SRWNoz/78nu9wcxkFMGNg6quQqL6RA&#10;0s5Y6ir5vt9lD1JwBDIwOMJKHpHlpr69KfdHjyxSmriSfYz+USnWPY7AufNIadK6MEJMx9ApD/oD&#10;OlTrorhX2lFEilmcO2RdNtjC5xDF9pCuTyYBB5bi6bQ4syoJ3g9WQ0ymaiLzg5KdCXlKLjvcW893&#10;SUOqXwnz5DrgnHtJTxOsQfEKIT7DmDSUCaxw7Rqn8787ZsmRM9e2VmPeBN4uqYvTtW7jvijg9N/y&#10;JsXecLq0q+WD6m8AAAD//wMAUEsDBBQABgAIAAAAIQA4/SH/1gAAAJQBAAALAAAAX3JlbHMvLnJl&#10;bHOkkMFqwzAMhu+DvYPRfXGawxijTi+j0GvpHsDYimMaW0Yy2fr2M4PBMnrbUb/Q94l/f/hMi1qR&#10;JVI2sOt6UJgd+ZiDgffL8ekFlFSbvV0oo4EbChzGx4f9GRdb25HMsYhqlCwG5lrLq9biZkxWOiqY&#10;22YiTra2kYMu1l1tQD30/bPm3wwYN0x18gb45AdQl1tp5j/sFB2T0FQ7R0nTNEV3j6o9feQzro1i&#10;OWA14Fm+Q8a1a8+Bvu/d/dMb2JY5uiPbhG/ktn4cqGU/er3pcvwCAAD//wMAUEsDBBQABgAIAAAA&#10;IQDLnyW/8gEAAEQEAAAOAAAAZHJzL2Uyb0RvYy54bWysU9uO0zAQfUfiHyy/06Slot2o6Qp1KTwg&#10;qFj4ANexE0u+aWya9O8ZO2mWm4RA5MHK2HPOzDke7+4Ho8lFQFDO1nS5KCkRlrtG2bamXz4fX2wp&#10;CZHZhmlnRU2vItD7/fNnu95XYuU6pxsBBElsqHpf0y5GXxVF4J0wLCycFxYPpQPDIobQFg2wHtmN&#10;LlZl+aroHTQeHBch4O7DeEj3mV9KweNHKYOIRNcUe4t5hbye01rsd6xqgflO8akN9g9dGKYsFp2p&#10;Hlhk5CuoX6iM4uCCk3HBnSmclIqLrAHVLMuf1Dx2zIusBc0JfrYp/D9a/uFyAqKamq7WlFhm8I4e&#10;IzDVdpG8BnA9OThr0UcHBFPQr96HCmEHe4IpCv4ESfwgwRCplX+Ho5DtQIFkyG5fZ7fFEAnHzeV6&#10;+3Kzxqoczzabu7ttYi9GmkTnIcS3whmSfmoaprbmfsYS7PI+xBF4AySwtmkNTqvmqLTOAbTngwZy&#10;YTgMx2OJ31Txh7TIlH5jGxKvHs2IoJhttZgyE22RHBg157941WIs+UlI9DJpy+rzFIu5JONc2Lic&#10;mTA7wSS2NwPLPwOn/AQVecL/BjwjcmVn4ww2yjr4XfU43FqWY/7NgVF3suDsmmuehmwNjmq+x+lZ&#10;pbfwfZzhT49//w0AAP//AwBQSwMEFAAGAAgAAAAhAGXdreffAAAACQEAAA8AAABkcnMvZG93bnJl&#10;di54bWxMj8FOwzAQRO+V+g/WInFrnaRSCiFOVaoicUBIhB56dOMlCcTrKHbTwNezPcFtR/M0O5Nv&#10;JtuJEQffOlIQLyMQSJUzLdUKDu9PizsQPmgyunOECr7Rw6aYz3KdGXehNxzLUAsOIZ9pBU0IfSal&#10;rxq02i9dj8TehxusDiyHWppBXzjcdjKJolRa3RJ/aHSPuwarr/JsFTyO+3Rvn38O0efL0b6aVUlH&#10;3Cl1ezNtH0AEnMIfDNf6XB0K7nRyZzJedAoWcZKsmWUnBXEF4pjHnfhY3YMscvl/QfELAAD//wMA&#10;UEsBAi0AFAAGAAgAAAAhALaDOJL+AAAA4QEAABMAAAAAAAAAAAAAAAAAAAAAAFtDb250ZW50X1R5&#10;cGVzXS54bWxQSwECLQAUAAYACAAAACEAOP0h/9YAAACUAQAACwAAAAAAAAAAAAAAAAAvAQAAX3Jl&#10;bHMvLnJlbHNQSwECLQAUAAYACAAAACEAy58lv/IBAABEBAAADgAAAAAAAAAAAAAAAAAuAgAAZHJz&#10;L2Uyb0RvYy54bWxQSwECLQAUAAYACAAAACEAZd2t598AAAAJAQAADwAAAAAAAAAAAAAAAABMBAAA&#10;ZHJzL2Rvd25yZXYueG1sUEsFBgAAAAAEAAQA8wAAAFgFAAAAAA==&#10;" strokecolor="red" strokeweight=".5pt">
                 <v:stroke endarrow="block" joinstyle="miter"/>
               </v:shape>
             </w:pict>
@@ -2010,7 +1906,7 @@
           </mc:Choice>
           <mc:Fallback>
             <w:pict>
-              <v:oval w14:anchorId="3577F8F3" id="Oval 23" o:spid="_x0000_s1026" style="position:absolute;margin-left:-171.5pt;margin-top:3.4pt;width:98.5pt;height:23.1pt;z-index:251639296;visibility:visible;mso-wrap-style:square;mso-width-percent:0;mso-height-percent:0;mso-wrap-distance-left:9pt;mso-wrap-distance-top:0;mso-wrap-distance-right:9pt;mso-wrap-distance-bottom:0;mso-position-horizontal:absolute;mso-position-horizontal-relative:text;mso-position-vertical:absolute;mso-position-vertical-relative:text;mso-width-percent:0;mso-height-percent:0;mso-width-relative:margin;mso-height-relative:margin;v-text-anchor:middle" o:gfxdata="UEsDBBQABgAIAAAAIQC2gziS/gAAAOEBAAATAAAAW0NvbnRlbnRfVHlwZXNdLnhtbJSRQU7DMBBF&#10;90jcwfIWJU67QAgl6YK0S0CoHGBkTxKLZGx5TGhvj5O2G0SRWNoz/78nu9wcxkFMGNg6quQqL6RA&#10;0s5Y6ir5vt9lD1JwBDIwOMJKHpHlpr69KfdHjyxSmriSfYz+USnWPY7AufNIadK6MEJMx9ApD/oD&#10;OlTrorhX2lFEilmcO2RdNtjC5xDF9pCuTyYBB5bi6bQ4syoJ3g9WQ0ymaiLzg5KdCXlKLjvcW893&#10;SUOqXwnz5DrgnHtJTxOsQfEKIT7DmDSUCaxw7Rqn8787ZsmRM9e2VmPeBN4uqYvTtW7jvijg9N/y&#10;JsXecLq0q+WD6m8AAAD//wMAUEsDBBQABgAIAAAAIQA4/SH/1gAAAJQBAAALAAAAX3JlbHMvLnJl&#10;bHOkkMFqwzAMhu+DvYPRfXGawxijTi+j0GvpHsDYimMaW0Yy2fr2M4PBMnrbUb/Q94l/f/hMi1qR&#10;JVI2sOt6UJgd+ZiDgffL8ekFlFSbvV0oo4EbChzGx4f9GRdb25HMsYhqlCwG5lrLq9biZkxWOiqY&#10;22YiTra2kYMu1l1tQD30/bPm3wwYN0x18gb45AdQl1tp5j/sFB2T0FQ7R0nTNEV3j6o9feQzro1i&#10;OWA14Fm+Q8a1a8+Bvu/d/dMb2JY5uiPbhG/ktn4cqGU/er3pcvwCAAD//wMAUEsDBBQABgAIAAAA&#10;IQDb7fywaAIAAMgEAAAOAAAAZHJzL2Uyb0RvYy54bWysVE1PGzEQvVfqf7B8L7tZoJAVGxSBUlVC&#10;gAQV54nXm7Vke1zbyYb++o69Gz5KT1VzcGY8H/Z7frMXl3uj2U76oNA2fHZUciatwFbZTcN/PK6+&#10;nHMWItgWNFrZ8GcZ+OXi86eLwdWywh51Kz2jJjbUg2t4H6OriyKIXhoIR+ikpWCH3kAk12+K1sNA&#10;3Y0uqrL8WgzoW+dRyBBo93oM8kXu33VSxLuuCzIy3XC6W8yrz+s6rcXiAuqNB9crMV0D/uEWBpSl&#10;Q19aXUMEtvXqQyujhMeAXTwSaArsOiVkxkBoZuUfaB56cDJjIXKCe6Ep/L+24nZ375lqG14dc2bB&#10;0Bvd7UAzcombwYWaUh7cvZ+8QGYCuu+8Sf8Ege0zn88vfMp9ZII2Z9VpeX4840xQrJofV/N5alq8&#10;Vjsf4jeJhiWj4VJr5UKCDDXsbkIcsw9ZadviSmlN+1Bry4Z0yFlJLyuA1NNpiGQaR3iC3XAGekOy&#10;FNHnlgG1alN5qg5+s77SnhHYhq9WJf2my71LS2dfQ+jHvBxKaVAbFUm5WpmGn6fiQ7W2KSqz9iYE&#10;icWRt2StsX0mzj2OYgxOrBQdcgMh3oMn9REamqh4R0unkSDiZHHWo//1t/2UT6KgKGcDqZng/9yC&#10;l5zp75bkMp+dnCT5Z+fk9Kwix7+NrN9G7NZcIbFCL0e3y2bKj/pgdh7NEw3eMp1KIbCCzh6Jnpyr&#10;OE4Zja6Qy2VOI8k7iDf2wYnUPPGU6H3cP4F3kwQiiecWD8r/IIMxN1VaXG4jdipr5JVXkldyaFyy&#10;0KbRTvP41s9Zrx+gxW8AAAD//wMAUEsDBBQABgAIAAAAIQAMOotm3QAAAAoBAAAPAAAAZHJzL2Rv&#10;d25yZXYueG1sTI/BTsMwEETvSPyDtUhcUOqUFquUOFWF1APHFiSubrwkEfY6irdt+vcsJzjuzGh2&#10;XrWZYlBnHHOfyMJ8VoJCapLvqbXw8b4rVqAyO/IuJEILV8ywqW9vKrf26UJ7PB+4VVJCee0sdMzD&#10;WuvcdBhdnqUBSbyvNEbHco6t9qO7SHkM+rEsjY6uJ/nQuQFfO2y+D6doYXvVHPb5effgDRnDn/nN&#10;hZW193fT9gUU48R/YfidL9Ohlk3HdCKfVbBQLJYLgWELRhAkUMyXRoSjhScxdF3p/wj1DwAAAP//&#10;AwBQSwECLQAUAAYACAAAACEAtoM4kv4AAADhAQAAEwAAAAAAAAAAAAAAAAAAAAAAW0NvbnRlbnRf&#10;VHlwZXNdLnhtbFBLAQItABQABgAIAAAAIQA4/SH/1gAAAJQBAAALAAAAAAAAAAAAAAAAAC8BAABf&#10;cmVscy8ucmVsc1BLAQItABQABgAIAAAAIQDb7fywaAIAAMgEAAAOAAAAAAAAAAAAAAAAAC4CAABk&#10;cnMvZTJvRG9jLnhtbFBLAQItABQABgAIAAAAIQAMOotm3QAAAAoBAAAPAAAAAAAAAAAAAAAAAMIE&#10;AABkcnMvZG93bnJldi54bWxQSwUGAAAAAAQABADzAAAAzAUAAAAA&#10;" filled="f" strokecolor="red" strokeweight="1pt">
+              <v:oval w14:anchorId="749BDBC4" id="Oval 23" o:spid="_x0000_s1026" style="position:absolute;margin-left:-171.5pt;margin-top:3.4pt;width:98.5pt;height:23.1pt;z-index:251639296;visibility:visible;mso-wrap-style:square;mso-width-percent:0;mso-height-percent:0;mso-wrap-distance-left:9pt;mso-wrap-distance-top:0;mso-wrap-distance-right:9pt;mso-wrap-distance-bottom:0;mso-position-horizontal:absolute;mso-position-horizontal-relative:text;mso-position-vertical:absolute;mso-position-vertical-relative:text;mso-width-percent:0;mso-height-percent:0;mso-width-relative:margin;mso-height-relative:margin;v-text-anchor:middle" o:gfxdata="UEsDBBQABgAIAAAAIQC2gziS/gAAAOEBAAATAAAAW0NvbnRlbnRfVHlwZXNdLnhtbJSRQU7DMBBF&#10;90jcwfIWJU67QAgl6YK0S0CoHGBkTxKLZGx5TGhvj5O2G0SRWNoz/78nu9wcxkFMGNg6quQqL6RA&#10;0s5Y6ir5vt9lD1JwBDIwOMJKHpHlpr69KfdHjyxSmriSfYz+USnWPY7AufNIadK6MEJMx9ApD/oD&#10;OlTrorhX2lFEilmcO2RdNtjC5xDF9pCuTyYBB5bi6bQ4syoJ3g9WQ0ymaiLzg5KdCXlKLjvcW893&#10;SUOqXwnz5DrgnHtJTxOsQfEKIT7DmDSUCaxw7Rqn8787ZsmRM9e2VmPeBN4uqYvTtW7jvijg9N/y&#10;JsXecLq0q+WD6m8AAAD//wMAUEsDBBQABgAIAAAAIQA4/SH/1gAAAJQBAAALAAAAX3JlbHMvLnJl&#10;bHOkkMFqwzAMhu+DvYPRfXGawxijTi+j0GvpHsDYimMaW0Yy2fr2M4PBMnrbUb/Q94l/f/hMi1qR&#10;JVI2sOt6UJgd+ZiDgffL8ekFlFSbvV0oo4EbChzGx4f9GRdb25HMsYhqlCwG5lrLq9biZkxWOiqY&#10;22YiTra2kYMu1l1tQD30/bPm3wwYN0x18gb45AdQl1tp5j/sFB2T0FQ7R0nTNEV3j6o9feQzro1i&#10;OWA14Fm+Q8a1a8+Bvu/d/dMb2JY5uiPbhG/ktn4cqGU/er3pcvwCAAD//wMAUEsDBBQABgAIAAAA&#10;IQDb7fywaAIAAMgEAAAOAAAAZHJzL2Uyb0RvYy54bWysVE1PGzEQvVfqf7B8L7tZoJAVGxSBUlVC&#10;gAQV54nXm7Vke1zbyYb++o69Gz5KT1VzcGY8H/Z7frMXl3uj2U76oNA2fHZUciatwFbZTcN/PK6+&#10;nHMWItgWNFrZ8GcZ+OXi86eLwdWywh51Kz2jJjbUg2t4H6OriyKIXhoIR+ikpWCH3kAk12+K1sNA&#10;3Y0uqrL8WgzoW+dRyBBo93oM8kXu33VSxLuuCzIy3XC6W8yrz+s6rcXiAuqNB9crMV0D/uEWBpSl&#10;Q19aXUMEtvXqQyujhMeAXTwSaArsOiVkxkBoZuUfaB56cDJjIXKCe6Ep/L+24nZ375lqG14dc2bB&#10;0Bvd7UAzcombwYWaUh7cvZ+8QGYCuu+8Sf8Ege0zn88vfMp9ZII2Z9VpeX4840xQrJofV/N5alq8&#10;Vjsf4jeJhiWj4VJr5UKCDDXsbkIcsw9ZadviSmlN+1Bry4Z0yFlJLyuA1NNpiGQaR3iC3XAGekOy&#10;FNHnlgG1alN5qg5+s77SnhHYhq9WJf2my71LS2dfQ+jHvBxKaVAbFUm5WpmGn6fiQ7W2KSqz9iYE&#10;icWRt2StsX0mzj2OYgxOrBQdcgMh3oMn9REamqh4R0unkSDiZHHWo//1t/2UT6KgKGcDqZng/9yC&#10;l5zp75bkMp+dnCT5Z+fk9Kwix7+NrN9G7NZcIbFCL0e3y2bKj/pgdh7NEw3eMp1KIbCCzh6Jnpyr&#10;OE4Zja6Qy2VOI8k7iDf2wYnUPPGU6H3cP4F3kwQiiecWD8r/IIMxN1VaXG4jdipr5JVXkldyaFyy&#10;0KbRTvP41s9Zrx+gxW8AAAD//wMAUEsDBBQABgAIAAAAIQAMOotm3QAAAAoBAAAPAAAAZHJzL2Rv&#10;d25yZXYueG1sTI/BTsMwEETvSPyDtUhcUOqUFquUOFWF1APHFiSubrwkEfY6irdt+vcsJzjuzGh2&#10;XrWZYlBnHHOfyMJ8VoJCapLvqbXw8b4rVqAyO/IuJEILV8ywqW9vKrf26UJ7PB+4VVJCee0sdMzD&#10;WuvcdBhdnqUBSbyvNEbHco6t9qO7SHkM+rEsjY6uJ/nQuQFfO2y+D6doYXvVHPb5effgDRnDn/nN&#10;hZW193fT9gUU48R/YfidL9Ohlk3HdCKfVbBQLJYLgWELRhAkUMyXRoSjhScxdF3p/wj1DwAAAP//&#10;AwBQSwECLQAUAAYACAAAACEAtoM4kv4AAADhAQAAEwAAAAAAAAAAAAAAAAAAAAAAW0NvbnRlbnRf&#10;VHlwZXNdLnhtbFBLAQItABQABgAIAAAAIQA4/SH/1gAAAJQBAAALAAAAAAAAAAAAAAAAAC8BAABf&#10;cmVscy8ucmVsc1BLAQItABQABgAIAAAAIQDb7fywaAIAAMgEAAAOAAAAAAAAAAAAAAAAAC4CAABk&#10;cnMvZTJvRG9jLnhtbFBLAQItABQABgAIAAAAIQAMOotm3QAAAAoBAAAPAAAAAAAAAAAAAAAAAMIE&#10;AABkcnMvZG93bnJldi54bWxQSwUGAAAAAAQABADzAAAAzAUAAAAA&#10;" filled="f" strokecolor="red" strokeweight="1pt">
                 <v:stroke joinstyle="miter"/>
               </v:oval>
             </w:pict>
@@ -2278,7 +2174,7 @@
           </mc:Choice>
           <mc:Fallback>
             <w:pict>
-              <v:shape w14:anchorId="5DF17B03" id="Straight Arrow Connector 27" o:spid="_x0000_s1026" type="#_x0000_t32" style="position:absolute;margin-left:-52.15pt;margin-top:.45pt;width:136.5pt;height:10.5pt;flip:x;z-index:251661824;visibility:visible;mso-wrap-style:square;mso-width-percent:0;mso-height-percent:0;mso-wrap-distance-left:9pt;mso-wrap-distance-top:0;mso-wrap-distance-right:9pt;mso-wrap-distance-bottom:0;mso-position-horizontal:absolute;mso-position-horizontal-relative:text;mso-position-vertical:absolute;mso-position-vertical-relative:text;mso-width-percent:0;mso-height-percent:0;mso-width-relative:margin;mso-height-relative:margin" o:gfxdata="UEsDBBQABgAIAAAAIQC2gziS/gAAAOEBAAATAAAAW0NvbnRlbnRfVHlwZXNdLnhtbJSRQU7DMBBF&#10;90jcwfIWJU67QAgl6YK0S0CoHGBkTxKLZGx5TGhvj5O2G0SRWNoz/78nu9wcxkFMGNg6quQqL6RA&#10;0s5Y6ir5vt9lD1JwBDIwOMJKHpHlpr69KfdHjyxSmriSfYz+USnWPY7AufNIadK6MEJMx9ApD/oD&#10;OlTrorhX2lFEilmcO2RdNtjC5xDF9pCuTyYBB5bi6bQ4syoJ3g9WQ0ymaiLzg5KdCXlKLjvcW893&#10;SUOqXwnz5DrgnHtJTxOsQfEKIT7DmDSUCaxw7Rqn8787ZsmRM9e2VmPeBN4uqYvTtW7jvijg9N/y&#10;JsXecLq0q+WD6m8AAAD//wMAUEsDBBQABgAIAAAAIQA4/SH/1gAAAJQBAAALAAAAX3JlbHMvLnJl&#10;bHOkkMFqwzAMhu+DvYPRfXGawxijTi+j0GvpHsDYimMaW0Yy2fr2M4PBMnrbUb/Q94l/f/hMi1qR&#10;JVI2sOt6UJgd+ZiDgffL8ekFlFSbvV0oo4EbChzGx4f9GRdb25HMsYhqlCwG5lrLq9biZkxWOiqY&#10;22YiTra2kYMu1l1tQD30/bPm3wwYN0x18gb45AdQl1tp5j/sFB2T0FQ7R0nTNEV3j6o9feQzro1i&#10;OWA14Fm+Q8a1a8+Bvu/d/dMb2JY5uiPbhG/ktn4cqGU/er3pcvwCAAD//wMAUEsDBBQABgAIAAAA&#10;IQADb+9p6wEAALUDAAAOAAAAZHJzL2Uyb0RvYy54bWysU8uO2zAMvBfoPwi6N3YS7ANGnEWRNO2h&#10;aANs9wMYWbIF6AVKjZO/LyW7wba9FeuDQIrikByON08Xa9hZYtTetXy5qDmTTvhOu77lLz8OHx45&#10;iwlcB8Y72fKrjPxp+/7dZgyNXPnBm04iIxAXmzG0fEgpNFUVxSAtxIUP0lFQebSQyMW+6hBGQrem&#10;WtX1fTV67AJ6IWOk2/0U5NuCr5QU6btSUSZmWk69pXJiOU/5rLYbaHqEMGgxtwH/0YUF7ajoDWoP&#10;CdhP1P9AWS3QR6/SQnhbeaW0kGUGmmZZ/zXN8wBBllmInBhuNMW3gxXfzkdkumv56oEzB5Z29JwQ&#10;dD8k9hHRj2znnSMePTJ6QnyNITaUtnNHnL0YjpiHvyi0TBkdvpAUCh00ILsUtq83tuUlMUGXy4f1&#10;+u6OliIotlyTU9ZRTTgZL2BMn6W3LBstj3Nft4amGnD+GhN1Qom/E3Ky8wdtTNmvcWxs+X0uwASQ&#10;ypSBRKYNNHd0PWdgepKvSFi6jt7oLmdnnIj9aWeQnYEkdDjU9GUWqNofz3LpPcRheldCk7isTqRw&#10;o23LH3PyrLkE2nxyHUvXQJQn1OB6I2dk43JlWfQ7D5dZn3jO1sl310J/lT3SRmlo1nEW32uf7Nd/&#10;2/YXAAAA//8DAFBLAwQUAAYACAAAACEAp3mZYt8AAAAIAQAADwAAAGRycy9kb3ducmV2LnhtbEyP&#10;QU/CQBSE7yb+h80z8QbbgqlQ+kqUYOLBkFg5cFy6j7bafdt0l1L99S4nPU5mMvNNth5NKwbqXWMZ&#10;IZ5GIIhLqxuuEPYfL5MFCOcVa9VaJoRvcrDOb28ylWp74XcaCl+JUMIuVQi1910qpStrMspNbUcc&#10;vJPtjfJB9pXUvbqEctPKWRQl0qiGw0KtOtrUVH4VZ4PwPGyTrXn92Uefbwez0/OCD7RBvL8bn1Yg&#10;PI3+LwxX/IAOeWA62jNrJ1qESRw9zEMWYQni6ieLRxBHhFm8BJln8v+B/BcAAP//AwBQSwECLQAU&#10;AAYACAAAACEAtoM4kv4AAADhAQAAEwAAAAAAAAAAAAAAAAAAAAAAW0NvbnRlbnRfVHlwZXNdLnht&#10;bFBLAQItABQABgAIAAAAIQA4/SH/1gAAAJQBAAALAAAAAAAAAAAAAAAAAC8BAABfcmVscy8ucmVs&#10;c1BLAQItABQABgAIAAAAIQADb+9p6wEAALUDAAAOAAAAAAAAAAAAAAAAAC4CAABkcnMvZTJvRG9j&#10;LnhtbFBLAQItABQABgAIAAAAIQCneZli3wAAAAgBAAAPAAAAAAAAAAAAAAAAAEUEAABkcnMvZG93&#10;bnJldi54bWxQSwUGAAAAAAQABADzAAAAUQUAAAAA&#10;" strokecolor="red" strokeweight=".5pt">
+              <v:shape w14:anchorId="74CAFD9B" id="Straight Arrow Connector 27" o:spid="_x0000_s1026" type="#_x0000_t32" style="position:absolute;margin-left:-52.15pt;margin-top:.45pt;width:136.5pt;height:10.5pt;flip:x;z-index:251661824;visibility:visible;mso-wrap-style:square;mso-width-percent:0;mso-height-percent:0;mso-wrap-distance-left:9pt;mso-wrap-distance-top:0;mso-wrap-distance-right:9pt;mso-wrap-distance-bottom:0;mso-position-horizontal:absolute;mso-position-horizontal-relative:text;mso-position-vertical:absolute;mso-position-vertical-relative:text;mso-width-percent:0;mso-height-percent:0;mso-width-relative:margin;mso-height-relative:margin" o:gfxdata="UEsDBBQABgAIAAAAIQC2gziS/gAAAOEBAAATAAAAW0NvbnRlbnRfVHlwZXNdLnhtbJSRQU7DMBBF&#10;90jcwfIWJU67QAgl6YK0S0CoHGBkTxKLZGx5TGhvj5O2G0SRWNoz/78nu9wcxkFMGNg6quQqL6RA&#10;0s5Y6ir5vt9lD1JwBDIwOMJKHpHlpr69KfdHjyxSmriSfYz+USnWPY7AufNIadK6MEJMx9ApD/oD&#10;OlTrorhX2lFEilmcO2RdNtjC5xDF9pCuTyYBB5bi6bQ4syoJ3g9WQ0ymaiLzg5KdCXlKLjvcW893&#10;SUOqXwnz5DrgnHtJTxOsQfEKIT7DmDSUCaxw7Rqn8787ZsmRM9e2VmPeBN4uqYvTtW7jvijg9N/y&#10;JsXecLq0q+WD6m8AAAD//wMAUEsDBBQABgAIAAAAIQA4/SH/1gAAAJQBAAALAAAAX3JlbHMvLnJl&#10;bHOkkMFqwzAMhu+DvYPRfXGawxijTi+j0GvpHsDYimMaW0Yy2fr2M4PBMnrbUb/Q94l/f/hMi1qR&#10;JVI2sOt6UJgd+ZiDgffL8ekFlFSbvV0oo4EbChzGx4f9GRdb25HMsYhqlCwG5lrLq9biZkxWOiqY&#10;22YiTra2kYMu1l1tQD30/bPm3wwYN0x18gb45AdQl1tp5j/sFB2T0FQ7R0nTNEV3j6o9feQzro1i&#10;OWA14Fm+Q8a1a8+Bvu/d/dMb2JY5uiPbhG/ktn4cqGU/er3pcvwCAAD//wMAUEsDBBQABgAIAAAA&#10;IQADb+9p6wEAALUDAAAOAAAAZHJzL2Uyb0RvYy54bWysU8uO2zAMvBfoPwi6N3YS7ANGnEWRNO2h&#10;aANs9wMYWbIF6AVKjZO/LyW7wba9FeuDQIrikByON08Xa9hZYtTetXy5qDmTTvhOu77lLz8OHx45&#10;iwlcB8Y72fKrjPxp+/7dZgyNXPnBm04iIxAXmzG0fEgpNFUVxSAtxIUP0lFQebSQyMW+6hBGQrem&#10;WtX1fTV67AJ6IWOk2/0U5NuCr5QU6btSUSZmWk69pXJiOU/5rLYbaHqEMGgxtwH/0YUF7ajoDWoP&#10;CdhP1P9AWS3QR6/SQnhbeaW0kGUGmmZZ/zXN8wBBllmInBhuNMW3gxXfzkdkumv56oEzB5Z29JwQ&#10;dD8k9hHRj2znnSMePTJ6QnyNITaUtnNHnL0YjpiHvyi0TBkdvpAUCh00ILsUtq83tuUlMUGXy4f1&#10;+u6OliIotlyTU9ZRTTgZL2BMn6W3LBstj3Nft4amGnD+GhN1Qom/E3Ky8wdtTNmvcWxs+X0uwASQ&#10;ypSBRKYNNHd0PWdgepKvSFi6jt7oLmdnnIj9aWeQnYEkdDjU9GUWqNofz3LpPcRheldCk7isTqRw&#10;o23LH3PyrLkE2nxyHUvXQJQn1OB6I2dk43JlWfQ7D5dZn3jO1sl310J/lT3SRmlo1nEW32uf7Nd/&#10;2/YXAAAA//8DAFBLAwQUAAYACAAAACEAp3mZYt8AAAAIAQAADwAAAGRycy9kb3ducmV2LnhtbEyP&#10;QU/CQBSE7yb+h80z8QbbgqlQ+kqUYOLBkFg5cFy6j7bafdt0l1L99S4nPU5mMvNNth5NKwbqXWMZ&#10;IZ5GIIhLqxuuEPYfL5MFCOcVa9VaJoRvcrDOb28ylWp74XcaCl+JUMIuVQi1910qpStrMspNbUcc&#10;vJPtjfJB9pXUvbqEctPKWRQl0qiGw0KtOtrUVH4VZ4PwPGyTrXn92Uefbwez0/OCD7RBvL8bn1Yg&#10;PI3+LwxX/IAOeWA62jNrJ1qESRw9zEMWYQni6ieLRxBHhFm8BJln8v+B/BcAAP//AwBQSwECLQAU&#10;AAYACAAAACEAtoM4kv4AAADhAQAAEwAAAAAAAAAAAAAAAAAAAAAAW0NvbnRlbnRfVHlwZXNdLnht&#10;bFBLAQItABQABgAIAAAAIQA4/SH/1gAAAJQBAAALAAAAAAAAAAAAAAAAAC8BAABfcmVscy8ucmVs&#10;c1BLAQItABQABgAIAAAAIQADb+9p6wEAALUDAAAOAAAAAAAAAAAAAAAAAC4CAABkcnMvZTJvRG9j&#10;LnhtbFBLAQItABQABgAIAAAAIQCneZli3wAAAAgBAAAPAAAAAAAAAAAAAAAAAEUEAABkcnMvZG93&#10;bnJldi54bWxQSwUGAAAAAAQABADzAAAAUQUAAAAA&#10;" strokecolor="red" strokeweight=".5pt">
                 <v:stroke endarrow="block" joinstyle="miter"/>
               </v:shape>
             </w:pict>
@@ -2348,7 +2244,7 @@
           </mc:Choice>
           <mc:Fallback>
             <w:pict>
-              <v:oval w14:anchorId="1F5AB08E" id="Oval 29" o:spid="_x0000_s1026" style="position:absolute;margin-left:-155.65pt;margin-top:.75pt;width:99.85pt;height:27.85pt;z-index:251662848;visibility:visible;mso-wrap-style:square;mso-width-percent:0;mso-height-percent:0;mso-wrap-distance-left:9pt;mso-wrap-distance-top:0;mso-wrap-distance-right:9pt;mso-wrap-distance-bottom:0;mso-position-horizontal:absolute;mso-position-horizontal-relative:text;mso-position-vertical:absolute;mso-position-vertical-relative:text;mso-width-percent:0;mso-height-percent:0;mso-width-relative:margin;mso-height-relative:margin;v-text-anchor:middle" o:gfxdata="UEsDBBQABgAIAAAAIQC2gziS/gAAAOEBAAATAAAAW0NvbnRlbnRfVHlwZXNdLnhtbJSRQU7DMBBF&#10;90jcwfIWJU67QAgl6YK0S0CoHGBkTxKLZGx5TGhvj5O2G0SRWNoz/78nu9wcxkFMGNg6quQqL6RA&#10;0s5Y6ir5vt9lD1JwBDIwOMJKHpHlpr69KfdHjyxSmriSfYz+USnWPY7AufNIadK6MEJMx9ApD/oD&#10;OlTrorhX2lFEilmcO2RdNtjC5xDF9pCuTyYBB5bi6bQ4syoJ3g9WQ0ymaiLzg5KdCXlKLjvcW893&#10;SUOqXwnz5DrgnHtJTxOsQfEKIT7DmDSUCaxw7Rqn8787ZsmRM9e2VmPeBN4uqYvTtW7jvijg9N/y&#10;JsXecLq0q+WD6m8AAAD//wMAUEsDBBQABgAIAAAAIQA4/SH/1gAAAJQBAAALAAAAX3JlbHMvLnJl&#10;bHOkkMFqwzAMhu+DvYPRfXGawxijTi+j0GvpHsDYimMaW0Yy2fr2M4PBMnrbUb/Q94l/f/hMi1qR&#10;JVI2sOt6UJgd+ZiDgffL8ekFlFSbvV0oo4EbChzGx4f9GRdb25HMsYhqlCwG5lrLq9biZkxWOiqY&#10;22YiTra2kYMu1l1tQD30/bPm3wwYN0x18gb45AdQl1tp5j/sFB2T0FQ7R0nTNEV3j6o9feQzro1i&#10;OWA14Fm+Q8a1a8+Bvu/d/dMb2JY5uiPbhG/ktn4cqGU/er3pcvwCAAD//wMAUEsDBBQABgAIAAAA&#10;IQA3REBbZwIAAMgEAAAOAAAAZHJzL2Uyb0RvYy54bWysVE1PGzEQvVfqf7B8L7tJ+AirbFAESlUJ&#10;ARJUnCdeb9aS7XFtJxv66zv2boCWnqrm4Mx4vvxe3mRxdTCa7aUPCm3NJyclZ9IKbJTd1vz70/rL&#10;nLMQwTag0cqav8jAr5afPy16V8kpdqgb6Rk1saHqXc27GF1VFEF00kA4QSctBVv0BiK5fls0Hnrq&#10;bnQxLcvzokffOI9ChkC3N0OQL3P/tpUi3rdtkJHpmtPbYj59PjfpLJYLqLYeXKfE+Az4h1cYUJaG&#10;vra6gQhs59WHVkYJjwHbeCLQFNi2SsiMgdBMyj/QPHbgZMZC5AT3SlP4f23F3f7BM9XUfHrJmQVD&#10;v9H9HjQjl7jpXago5dE9+NELZCagh9ab9E0Q2CHz+fLKpzxEJuhyMj2fl/MZZ4Jis7PZOdnUpnir&#10;dj7ErxINS0bNpdbKhQQZKtjfhjhkH7PStcW10pruodKW9WnIRUm/rABST6shkmkc4Ql2yxnoLclS&#10;RJ9bBtSqSeWpOvjt5lp7RmBrvl6X9Bkf91tamn0DoRvyciilQWVUJOVqZWo+T8XHam1TVGbtjQgS&#10;iwNvydpg80KcexzEGJxYKxpyCyE+gCf1ERraqHhPR6uRIOJocdah//m3+5RPoqAoZz2pmeD/2IGX&#10;nOlvluRyOTk9TfLPzunZxZQc/z6yeR+xO3ONxMqEdteJbKb8qI9m69E80+Kt0lQKgRU0eyB6dK7j&#10;sGW0ukKuVjmNJO8g3tpHJ1LzxFOi9+nwDN6NEogknjs8Kv+DDIbcVGlxtYvYqqyRN15JXsmhdclC&#10;G1c77eN7P2e9/QEtfwEAAP//AwBQSwMEFAAGAAgAAAAhANY+DU3dAAAACgEAAA8AAABkcnMvZG93&#10;bnJldi54bWxMj8FuwjAQRO+V+g/WVuqlCo5BpDTEQagShx6BSr2aeEmi2usoNhD+vttTe1zN08zb&#10;ajN5J644xj6QBjXLQSA1wfbUavg87rIViJgMWeMCoYY7RtjUjw+VKW240R6vh9QKLqFYGg1dSkMp&#10;ZWw69CbOwoDE2TmM3iQ+x1ba0dy43Ds5z/NCetMTL3RmwPcOm+/DxWvY3mVy+/i2e7EFFUX6ih/G&#10;rbR+fpq2axAJp/QHw68+q0PNTqdwIRuF05AtlFowy8kSBAOZUqoAcdKwfJ2DrCv5/4X6BwAA//8D&#10;AFBLAQItABQABgAIAAAAIQC2gziS/gAAAOEBAAATAAAAAAAAAAAAAAAAAAAAAABbQ29udGVudF9U&#10;eXBlc10ueG1sUEsBAi0AFAAGAAgAAAAhADj9If/WAAAAlAEAAAsAAAAAAAAAAAAAAAAALwEAAF9y&#10;ZWxzLy5yZWxzUEsBAi0AFAAGAAgAAAAhADdEQFtnAgAAyAQAAA4AAAAAAAAAAAAAAAAALgIAAGRy&#10;cy9lMm9Eb2MueG1sUEsBAi0AFAAGAAgAAAAhANY+DU3dAAAACgEAAA8AAAAAAAAAAAAAAAAAwQQA&#10;AGRycy9kb3ducmV2LnhtbFBLBQYAAAAABAAEAPMAAADLBQAAAAA=&#10;" filled="f" strokecolor="red" strokeweight="1pt">
+              <v:oval w14:anchorId="58FC8385" id="Oval 29" o:spid="_x0000_s1026" style="position:absolute;margin-left:-155.65pt;margin-top:.75pt;width:99.85pt;height:27.85pt;z-index:251662848;visibility:visible;mso-wrap-style:square;mso-width-percent:0;mso-height-percent:0;mso-wrap-distance-left:9pt;mso-wrap-distance-top:0;mso-wrap-distance-right:9pt;mso-wrap-distance-bottom:0;mso-position-horizontal:absolute;mso-position-horizontal-relative:text;mso-position-vertical:absolute;mso-position-vertical-relative:text;mso-width-percent:0;mso-height-percent:0;mso-width-relative:margin;mso-height-relative:margin;v-text-anchor:middle" o:gfxdata="UEsDBBQABgAIAAAAIQC2gziS/gAAAOEBAAATAAAAW0NvbnRlbnRfVHlwZXNdLnhtbJSRQU7DMBBF&#10;90jcwfIWJU67QAgl6YK0S0CoHGBkTxKLZGx5TGhvj5O2G0SRWNoz/78nu9wcxkFMGNg6quQqL6RA&#10;0s5Y6ir5vt9lD1JwBDIwOMJKHpHlpr69KfdHjyxSmriSfYz+USnWPY7AufNIadK6MEJMx9ApD/oD&#10;OlTrorhX2lFEilmcO2RdNtjC5xDF9pCuTyYBB5bi6bQ4syoJ3g9WQ0ymaiLzg5KdCXlKLjvcW893&#10;SUOqXwnz5DrgnHtJTxOsQfEKIT7DmDSUCaxw7Rqn8787ZsmRM9e2VmPeBN4uqYvTtW7jvijg9N/y&#10;JsXecLq0q+WD6m8AAAD//wMAUEsDBBQABgAIAAAAIQA4/SH/1gAAAJQBAAALAAAAX3JlbHMvLnJl&#10;bHOkkMFqwzAMhu+DvYPRfXGawxijTi+j0GvpHsDYimMaW0Yy2fr2M4PBMnrbUb/Q94l/f/hMi1qR&#10;JVI2sOt6UJgd+ZiDgffL8ekFlFSbvV0oo4EbChzGx4f9GRdb25HMsYhqlCwG5lrLq9biZkxWOiqY&#10;22YiTra2kYMu1l1tQD30/bPm3wwYN0x18gb45AdQl1tp5j/sFB2T0FQ7R0nTNEV3j6o9feQzro1i&#10;OWA14Fm+Q8a1a8+Bvu/d/dMb2JY5uiPbhG/ktn4cqGU/er3pcvwCAAD//wMAUEsDBBQABgAIAAAA&#10;IQA3REBbZwIAAMgEAAAOAAAAZHJzL2Uyb0RvYy54bWysVE1PGzEQvVfqf7B8L7tJ+AirbFAESlUJ&#10;ARJUnCdeb9aS7XFtJxv66zv2boCWnqrm4Mx4vvxe3mRxdTCa7aUPCm3NJyclZ9IKbJTd1vz70/rL&#10;nLMQwTag0cqav8jAr5afPy16V8kpdqgb6Rk1saHqXc27GF1VFEF00kA4QSctBVv0BiK5fls0Hnrq&#10;bnQxLcvzokffOI9ChkC3N0OQL3P/tpUi3rdtkJHpmtPbYj59PjfpLJYLqLYeXKfE+Az4h1cYUJaG&#10;vra6gQhs59WHVkYJjwHbeCLQFNi2SsiMgdBMyj/QPHbgZMZC5AT3SlP4f23F3f7BM9XUfHrJmQVD&#10;v9H9HjQjl7jpXago5dE9+NELZCagh9ab9E0Q2CHz+fLKpzxEJuhyMj2fl/MZZ4Jis7PZOdnUpnir&#10;dj7ErxINS0bNpdbKhQQZKtjfhjhkH7PStcW10pruodKW9WnIRUm/rABST6shkmkc4Ql2yxnoLclS&#10;RJ9bBtSqSeWpOvjt5lp7RmBrvl6X9Bkf91tamn0DoRvyciilQWVUJOVqZWo+T8XHam1TVGbtjQgS&#10;iwNvydpg80KcexzEGJxYKxpyCyE+gCf1ERraqHhPR6uRIOJocdah//m3+5RPoqAoZz2pmeD/2IGX&#10;nOlvluRyOTk9TfLPzunZxZQc/z6yeR+xO3ONxMqEdteJbKb8qI9m69E80+Kt0lQKgRU0eyB6dK7j&#10;sGW0ukKuVjmNJO8g3tpHJ1LzxFOi9+nwDN6NEogknjs8Kv+DDIbcVGlxtYvYqqyRN15JXsmhdclC&#10;G1c77eN7P2e9/QEtfwEAAP//AwBQSwMEFAAGAAgAAAAhANY+DU3dAAAACgEAAA8AAABkcnMvZG93&#10;bnJldi54bWxMj8FuwjAQRO+V+g/WVuqlCo5BpDTEQagShx6BSr2aeEmi2usoNhD+vttTe1zN08zb&#10;ajN5J644xj6QBjXLQSA1wfbUavg87rIViJgMWeMCoYY7RtjUjw+VKW240R6vh9QKLqFYGg1dSkMp&#10;ZWw69CbOwoDE2TmM3iQ+x1ba0dy43Ds5z/NCetMTL3RmwPcOm+/DxWvY3mVy+/i2e7EFFUX6ih/G&#10;rbR+fpq2axAJp/QHw68+q0PNTqdwIRuF05AtlFowy8kSBAOZUqoAcdKwfJ2DrCv5/4X6BwAA//8D&#10;AFBLAQItABQABgAIAAAAIQC2gziS/gAAAOEBAAATAAAAAAAAAAAAAAAAAAAAAABbQ29udGVudF9U&#10;eXBlc10ueG1sUEsBAi0AFAAGAAgAAAAhADj9If/WAAAAlAEAAAsAAAAAAAAAAAAAAAAALwEAAF9y&#10;ZWxzLy5yZWxzUEsBAi0AFAAGAAgAAAAhADdEQFtnAgAAyAQAAA4AAAAAAAAAAAAAAAAALgIAAGRy&#10;cy9lMm9Eb2MueG1sUEsBAi0AFAAGAAgAAAAhANY+DU3dAAAACgEAAA8AAAAAAAAAAAAAAAAAwQQA&#10;AGRycy9kb3ducmV2LnhtbFBLBQYAAAAABAAEAPMAAADLBQAAAAA=&#10;" filled="f" strokecolor="red" strokeweight="1pt">
                 <v:stroke joinstyle="miter"/>
               </v:oval>
             </w:pict>
@@ -2642,7 +2538,7 @@
           </mc:Choice>
           <mc:Fallback>
             <w:pict>
-              <v:shape w14:anchorId="4B55A06C" id="Straight Arrow Connector 6" o:spid="_x0000_s1026" type="#_x0000_t32" style="position:absolute;margin-left:153.25pt;margin-top:9.25pt;width:84.75pt;height:3.6pt;flip:x;z-index:251644416;visibility:visible;mso-wrap-style:square;mso-width-percent:0;mso-height-percent:0;mso-wrap-distance-left:9pt;mso-wrap-distance-top:0;mso-wrap-distance-right:9pt;mso-wrap-distance-bottom:0;mso-position-horizontal:absolute;mso-position-horizontal-relative:margin;mso-position-vertical:absolute;mso-position-vertical-relative:text;mso-width-percent:0;mso-height-percent:0;mso-width-relative:margin;mso-height-relative:margin" o:gfxdata="UEsDBBQABgAIAAAAIQC2gziS/gAAAOEBAAATAAAAW0NvbnRlbnRfVHlwZXNdLnhtbJSRQU7DMBBF&#10;90jcwfIWJU67QAgl6YK0S0CoHGBkTxKLZGx5TGhvj5O2G0SRWNoz/78nu9wcxkFMGNg6quQqL6RA&#10;0s5Y6ir5vt9lD1JwBDIwOMJKHpHlpr69KfdHjyxSmriSfYz+USnWPY7AufNIadK6MEJMx9ApD/oD&#10;OlTrorhX2lFEilmcO2RdNtjC5xDF9pCuTyYBB5bi6bQ4syoJ3g9WQ0ymaiLzg5KdCXlKLjvcW893&#10;SUOqXwnz5DrgnHtJTxOsQfEKIT7DmDSUCaxw7Rqn8787ZsmRM9e2VmPeBN4uqYvTtW7jvijg9N/y&#10;JsXecLq0q+WD6m8AAAD//wMAUEsDBBQABgAIAAAAIQA4/SH/1gAAAJQBAAALAAAAX3JlbHMvLnJl&#10;bHOkkMFqwzAMhu+DvYPRfXGawxijTi+j0GvpHsDYimMaW0Yy2fr2M4PBMnrbUb/Q94l/f/hMi1qR&#10;JVI2sOt6UJgd+ZiDgffL8ekFlFSbvV0oo4EbChzGx4f9GRdb25HMsYhqlCwG5lrLq9biZkxWOiqY&#10;22YiTra2kYMu1l1tQD30/bPm3wwYN0x18gb45AdQl1tp5j/sFB2T0FQ7R0nTNEV3j6o9feQzro1i&#10;OWA14Fm+Q8a1a8+Bvu/d/dMb2JY5uiPbhG/ktn4cqGU/er3pcvwCAAD//wMAUEsDBBQABgAIAAAA&#10;IQDDRPSU8QEAAEIEAAAOAAAAZHJzL2Uyb0RvYy54bWysU9uO0zAQfUfiHyy/06SF7ULUdIW6FB4Q&#10;W7HwAa5jJ5Z809g0yd8zdtJwlRCIPFgZe86ZOcfj3d1gNLkICMrZmq5XJSXCctco29b086fjs5eU&#10;hMhsw7SzoqajCPRu//TJrveV2LjO6UYAQRIbqt7XtIvRV0UReCcMCyvnhcVD6cCwiCG0RQOsR3aj&#10;i01ZboveQePBcREC7t5Ph3Sf+aUUPD5IGUQkuqbYW8wr5PWc1mK/Y1ULzHeKz22wf+jCMGWx6EJ1&#10;zyIjX0D9QmUUBxecjCvuTOGkVFxkDahmXf6k5rFjXmQtaE7wi03h/9HyD5cTENXUdEuJZQav6DEC&#10;U20XyWsA15ODsxZtdEC2ya3ehwpBB3uCOQr+BEn6IMEQqZV/h4OQzUB5ZMhej4vXYoiE4+a6vN0+&#10;39xQwvHsxc3t+lViLyaaROchxLfCGZJ+ahrmrpZ2phLs8j7ECXgFJLC2aQ1Oq+aotM4BtOeDBnJh&#10;OArHY4nfXPGHtMiUfmMbEkePXkRQzLZazJmJtkgOTJrzXxy1mEp+FBKdTNqy+jzDYinJOBc2rhcm&#10;zE4wie0twPLPwDk/QUWe778BL4hc2dm4gI2yDn5XPQ7XluWUf3Vg0p0sOLtmzNOQrcFBzfc4P6r0&#10;Er6PM/zb099/BQAA//8DAFBLAwQUAAYACAAAACEA3+IcyeAAAAAJAQAADwAAAGRycy9kb3ducmV2&#10;LnhtbEyPwU7DMBBE70j8g7VI3KhNS9MqjVNBVSQOqBKhhx7deJsE4nUUu2ng61lOcFqN5ml2JluP&#10;rhUD9qHxpOF+okAgld42VGnYvz/fLUGEaMia1hNq+MIA6/z6KjOp9Rd6w6GIleAQCqnRUMfYpVKG&#10;skZnwsR3SOydfO9MZNlX0vbmwuGulVOlEulMQ/yhNh1uaiw/i7PT8DRsk617+d6rj9eD29lZQQfc&#10;aH17Mz6uQEQc4x8Mv/W5OuTc6ejPZINoNcxUMmeUjSVfBh4WCY87apjOFyDzTP5fkP8AAAD//wMA&#10;UEsBAi0AFAAGAAgAAAAhALaDOJL+AAAA4QEAABMAAAAAAAAAAAAAAAAAAAAAAFtDb250ZW50X1R5&#10;cGVzXS54bWxQSwECLQAUAAYACAAAACEAOP0h/9YAAACUAQAACwAAAAAAAAAAAAAAAAAvAQAAX3Jl&#10;bHMvLnJlbHNQSwECLQAUAAYACAAAACEAw0T0lPEBAABCBAAADgAAAAAAAAAAAAAAAAAuAgAAZHJz&#10;L2Uyb0RvYy54bWxQSwECLQAUAAYACAAAACEA3+IcyeAAAAAJAQAADwAAAAAAAAAAAAAAAABLBAAA&#10;ZHJzL2Rvd25yZXYueG1sUEsFBgAAAAAEAAQA8wAAAFgFAAAAAA==&#10;" strokecolor="red" strokeweight=".5pt">
+              <v:shape w14:anchorId="52523088" id="Straight Arrow Connector 6" o:spid="_x0000_s1026" type="#_x0000_t32" style="position:absolute;margin-left:153.25pt;margin-top:9.25pt;width:84.75pt;height:3.6pt;flip:x;z-index:251644416;visibility:visible;mso-wrap-style:square;mso-width-percent:0;mso-height-percent:0;mso-wrap-distance-left:9pt;mso-wrap-distance-top:0;mso-wrap-distance-right:9pt;mso-wrap-distance-bottom:0;mso-position-horizontal:absolute;mso-position-horizontal-relative:margin;mso-position-vertical:absolute;mso-position-vertical-relative:text;mso-width-percent:0;mso-height-percent:0;mso-width-relative:margin;mso-height-relative:margin" o:gfxdata="UEsDBBQABgAIAAAAIQC2gziS/gAAAOEBAAATAAAAW0NvbnRlbnRfVHlwZXNdLnhtbJSRQU7DMBBF&#10;90jcwfIWJU67QAgl6YK0S0CoHGBkTxKLZGx5TGhvj5O2G0SRWNoz/78nu9wcxkFMGNg6quQqL6RA&#10;0s5Y6ir5vt9lD1JwBDIwOMJKHpHlpr69KfdHjyxSmriSfYz+USnWPY7AufNIadK6MEJMx9ApD/oD&#10;OlTrorhX2lFEilmcO2RdNtjC5xDF9pCuTyYBB5bi6bQ4syoJ3g9WQ0ymaiLzg5KdCXlKLjvcW893&#10;SUOqXwnz5DrgnHtJTxOsQfEKIT7DmDSUCaxw7Rqn8787ZsmRM9e2VmPeBN4uqYvTtW7jvijg9N/y&#10;JsXecLq0q+WD6m8AAAD//wMAUEsDBBQABgAIAAAAIQA4/SH/1gAAAJQBAAALAAAAX3JlbHMvLnJl&#10;bHOkkMFqwzAMhu+DvYPRfXGawxijTi+j0GvpHsDYimMaW0Yy2fr2M4PBMnrbUb/Q94l/f/hMi1qR&#10;JVI2sOt6UJgd+ZiDgffL8ekFlFSbvV0oo4EbChzGx4f9GRdb25HMsYhqlCwG5lrLq9biZkxWOiqY&#10;22YiTra2kYMu1l1tQD30/bPm3wwYN0x18gb45AdQl1tp5j/sFB2T0FQ7R0nTNEV3j6o9feQzro1i&#10;OWA14Fm+Q8a1a8+Bvu/d/dMb2JY5uiPbhG/ktn4cqGU/er3pcvwCAAD//wMAUEsDBBQABgAIAAAA&#10;IQDDRPSU8QEAAEIEAAAOAAAAZHJzL2Uyb0RvYy54bWysU9uO0zAQfUfiHyy/06SF7ULUdIW6FB4Q&#10;W7HwAa5jJ5Z809g0yd8zdtJwlRCIPFgZe86ZOcfj3d1gNLkICMrZmq5XJSXCctco29b086fjs5eU&#10;hMhsw7SzoqajCPRu//TJrveV2LjO6UYAQRIbqt7XtIvRV0UReCcMCyvnhcVD6cCwiCG0RQOsR3aj&#10;i01ZboveQePBcREC7t5Ph3Sf+aUUPD5IGUQkuqbYW8wr5PWc1mK/Y1ULzHeKz22wf+jCMGWx6EJ1&#10;zyIjX0D9QmUUBxecjCvuTOGkVFxkDahmXf6k5rFjXmQtaE7wi03h/9HyD5cTENXUdEuJZQav6DEC&#10;U20XyWsA15ODsxZtdEC2ya3ehwpBB3uCOQr+BEn6IMEQqZV/h4OQzUB5ZMhej4vXYoiE4+a6vN0+&#10;39xQwvHsxc3t+lViLyaaROchxLfCGZJ+ahrmrpZ2phLs8j7ECXgFJLC2aQ1Oq+aotM4BtOeDBnJh&#10;OArHY4nfXPGHtMiUfmMbEkePXkRQzLZazJmJtkgOTJrzXxy1mEp+FBKdTNqy+jzDYinJOBc2rhcm&#10;zE4wie0twPLPwDk/QUWe778BL4hc2dm4gI2yDn5XPQ7XluWUf3Vg0p0sOLtmzNOQrcFBzfc4P6r0&#10;Er6PM/zb099/BQAA//8DAFBLAwQUAAYACAAAACEA3+IcyeAAAAAJAQAADwAAAGRycy9kb3ducmV2&#10;LnhtbEyPwU7DMBBE70j8g7VI3KhNS9MqjVNBVSQOqBKhhx7deJsE4nUUu2ng61lOcFqN5ml2JluP&#10;rhUD9qHxpOF+okAgld42VGnYvz/fLUGEaMia1hNq+MIA6/z6KjOp9Rd6w6GIleAQCqnRUMfYpVKG&#10;skZnwsR3SOydfO9MZNlX0vbmwuGulVOlEulMQ/yhNh1uaiw/i7PT8DRsk617+d6rj9eD29lZQQfc&#10;aH17Mz6uQEQc4x8Mv/W5OuTc6ejPZINoNcxUMmeUjSVfBh4WCY87apjOFyDzTP5fkP8AAAD//wMA&#10;UEsBAi0AFAAGAAgAAAAhALaDOJL+AAAA4QEAABMAAAAAAAAAAAAAAAAAAAAAAFtDb250ZW50X1R5&#10;cGVzXS54bWxQSwECLQAUAAYACAAAACEAOP0h/9YAAACUAQAACwAAAAAAAAAAAAAAAAAvAQAAX3Jl&#10;bHMvLnJlbHNQSwECLQAUAAYACAAAACEAw0T0lPEBAABCBAAADgAAAAAAAAAAAAAAAAAuAgAAZHJz&#10;L2Uyb0RvYy54bWxQSwECLQAUAAYACAAAACEA3+IcyeAAAAAJAQAADwAAAAAAAAAAAAAAAABLBAAA&#10;ZHJzL2Rvd25yZXYueG1sUEsFBgAAAAAEAAQA8wAAAFgFAAAAAA==&#10;" strokecolor="red" strokeweight=".5pt">
                 <v:stroke endarrow="block" joinstyle="miter"/>
                 <w10:wrap anchorx="margin"/>
               </v:shape>
@@ -2812,7 +2708,7 @@
           </mc:Choice>
           <mc:Fallback>
             <w:pict>
-              <v:shape w14:anchorId="1D4E2540" id="Straight Arrow Connector 7" o:spid="_x0000_s1026" type="#_x0000_t32" style="position:absolute;margin-left:1.1pt;margin-top:1.3pt;width:106.65pt;height:3.6pt;flip:x;z-index:251641344;visibility:visible;mso-wrap-style:square;mso-width-percent:0;mso-height-percent:0;mso-wrap-distance-left:9pt;mso-wrap-distance-top:0;mso-wrap-distance-right:9pt;mso-wrap-distance-bottom:0;mso-position-horizontal:absolute;mso-position-horizontal-relative:text;mso-position-vertical:absolute;mso-position-vertical-relative:text;mso-width-percent:0;mso-height-percent:0;mso-width-relative:margin;mso-height-relative:margin" o:gfxdata="UEsDBBQABgAIAAAAIQC2gziS/gAAAOEBAAATAAAAW0NvbnRlbnRfVHlwZXNdLnhtbJSRQU7DMBBF&#10;90jcwfIWJU67QAgl6YK0S0CoHGBkTxKLZGx5TGhvj5O2G0SRWNoz/78nu9wcxkFMGNg6quQqL6RA&#10;0s5Y6ir5vt9lD1JwBDIwOMJKHpHlpr69KfdHjyxSmriSfYz+USnWPY7AufNIadK6MEJMx9ApD/oD&#10;OlTrorhX2lFEilmcO2RdNtjC5xDF9pCuTyYBB5bi6bQ4syoJ3g9WQ0ymaiLzg5KdCXlKLjvcW893&#10;SUOqXwnz5DrgnHtJTxOsQfEKIT7DmDSUCaxw7Rqn8787ZsmRM9e2VmPeBN4uqYvTtW7jvijg9N/y&#10;JsXecLq0q+WD6m8AAAD//wMAUEsDBBQABgAIAAAAIQA4/SH/1gAAAJQBAAALAAAAX3JlbHMvLnJl&#10;bHOkkMFqwzAMhu+DvYPRfXGawxijTi+j0GvpHsDYimMaW0Yy2fr2M4PBMnrbUb/Q94l/f/hMi1qR&#10;JVI2sOt6UJgd+ZiDgffL8ekFlFSbvV0oo4EbChzGx4f9GRdb25HMsYhqlCwG5lrLq9biZkxWOiqY&#10;22YiTra2kYMu1l1tQD30/bPm3wwYN0x18gb45AdQl1tp5j/sFB2T0FQ7R0nTNEV3j6o9feQzro1i&#10;OWA14Fm+Q8a1a8+Bvu/d/dMb2JY5uiPbhG/ktn4cqGU/er3pcvwCAAD//wMAUEsDBBQABgAIAAAA&#10;IQDAP0o36wEAALIDAAAOAAAAZHJzL2Uyb0RvYy54bWysU02P0zAQvSPxHyzfadptu7tETVeopXBA&#10;UGnhB0wdO7HkL41N0/57xk62WuCGyMHyePzezDy/bJ4u1rCzxKi9a/hiNudMOuFb7bqG//h+ePfI&#10;WUzgWjDeyYZfZeRP27dvNkOo5Z3vvWklMiJxsR5Cw/uUQl1VUfTSQpz5IB0llUcLiULsqhZhIHZr&#10;qrv5/L4aPLYBvZAx0ul+TPJt4VdKivRNqSgTMw2n3lJZsaynvFbbDdQdQui1mNqAf+jCgnZU9Ea1&#10;hwTsJ+q/qKwW6KNXaSa8rbxSWsgyA02zmP8xzXMPQZZZSJwYbjLF/0crvp6PyHTb8AfOHFh6oueE&#10;oLs+sQ+IfmA77xzJ6JE9ZLWGEGsC7dwRpyiGI+bRLwotU0aHz2SEIgaNxy5F6+tNa3lJTNDhYrle&#10;LVdUVFButX5YvM/s1UiT6QLG9El6y/Km4XHq6tbOWALOX2IagS+ADHb+oI2hc6iNY0PD75dren4B&#10;ZDFlINHWBho6uo4zMB15VyQsTUdvdJvRGRyxO+0MsjOQfw6HOX1Tm79dy6X3EPvxXknla1Bbncje&#10;RtuGP2bwZLgE2nx0LUvXQIIn1OA6Iydm4zJSFvNOw2XRR5nz7uTba1G/yhEZo+g2mTg773VM+9e/&#10;2vYXAAAA//8DAFBLAwQUAAYACAAAACEAzNyc/90AAAAFAQAADwAAAGRycy9kb3ducmV2LnhtbEyO&#10;QWvCQBSE74X+h+UJvdWNKQabZiOtWOihFIwePK7ZZxLNvg3ZNab99X091dMwzDDzZcvRtmLA3jeO&#10;FMymEQik0pmGKgW77fvjAoQPmoxuHaGCb/SwzO/vMp0ad6UNDkWoBI+QT7WCOoQuldKXNVrtp65D&#10;4uzoeqsD276SptdXHretjKMokVY3xA+17nBVY3kuLlbB27BO1vbjZxedPvf2yzwVtMeVUg+T8fUF&#10;RMAx/JfhD5/RIWemg7uQ8aJVEMdcZElAcBrP5nMQBwXPC5B5Jm/p818AAAD//wMAUEsBAi0AFAAG&#10;AAgAAAAhALaDOJL+AAAA4QEAABMAAAAAAAAAAAAAAAAAAAAAAFtDb250ZW50X1R5cGVzXS54bWxQ&#10;SwECLQAUAAYACAAAACEAOP0h/9YAAACUAQAACwAAAAAAAAAAAAAAAAAvAQAAX3JlbHMvLnJlbHNQ&#10;SwECLQAUAAYACAAAACEAwD9KN+sBAACyAwAADgAAAAAAAAAAAAAAAAAuAgAAZHJzL2Uyb0RvYy54&#10;bWxQSwECLQAUAAYACAAAACEAzNyc/90AAAAFAQAADwAAAAAAAAAAAAAAAABFBAAAZHJzL2Rvd25y&#10;ZXYueG1sUEsFBgAAAAAEAAQA8wAAAE8FAAAAAA==&#10;" strokecolor="red" strokeweight=".5pt">
+              <v:shape w14:anchorId="35D2225B" id="Straight Arrow Connector 7" o:spid="_x0000_s1026" type="#_x0000_t32" style="position:absolute;margin-left:1.1pt;margin-top:1.3pt;width:106.65pt;height:3.6pt;flip:x;z-index:251641344;visibility:visible;mso-wrap-style:square;mso-width-percent:0;mso-height-percent:0;mso-wrap-distance-left:9pt;mso-wrap-distance-top:0;mso-wrap-distance-right:9pt;mso-wrap-distance-bottom:0;mso-position-horizontal:absolute;mso-position-horizontal-relative:text;mso-position-vertical:absolute;mso-position-vertical-relative:text;mso-width-percent:0;mso-height-percent:0;mso-width-relative:margin;mso-height-relative:margin" o:gfxdata="UEsDBBQABgAIAAAAIQC2gziS/gAAAOEBAAATAAAAW0NvbnRlbnRfVHlwZXNdLnhtbJSRQU7DMBBF&#10;90jcwfIWJU67QAgl6YK0S0CoHGBkTxKLZGx5TGhvj5O2G0SRWNoz/78nu9wcxkFMGNg6quQqL6RA&#10;0s5Y6ir5vt9lD1JwBDIwOMJKHpHlpr69KfdHjyxSmriSfYz+USnWPY7AufNIadK6MEJMx9ApD/oD&#10;OlTrorhX2lFEilmcO2RdNtjC5xDF9pCuTyYBB5bi6bQ4syoJ3g9WQ0ymaiLzg5KdCXlKLjvcW893&#10;SUOqXwnz5DrgnHtJTxOsQfEKIT7DmDSUCaxw7Rqn8787ZsmRM9e2VmPeBN4uqYvTtW7jvijg9N/y&#10;JsXecLq0q+WD6m8AAAD//wMAUEsDBBQABgAIAAAAIQA4/SH/1gAAAJQBAAALAAAAX3JlbHMvLnJl&#10;bHOkkMFqwzAMhu+DvYPRfXGawxijTi+j0GvpHsDYimMaW0Yy2fr2M4PBMnrbUb/Q94l/f/hMi1qR&#10;JVI2sOt6UJgd+ZiDgffL8ekFlFSbvV0oo4EbChzGx4f9GRdb25HMsYhqlCwG5lrLq9biZkxWOiqY&#10;22YiTra2kYMu1l1tQD30/bPm3wwYN0x18gb45AdQl1tp5j/sFB2T0FQ7R0nTNEV3j6o9feQzro1i&#10;OWA14Fm+Q8a1a8+Bvu/d/dMb2JY5uiPbhG/ktn4cqGU/er3pcvwCAAD//wMAUEsDBBQABgAIAAAA&#10;IQDAP0o36wEAALIDAAAOAAAAZHJzL2Uyb0RvYy54bWysU02P0zAQvSPxHyzfadptu7tETVeopXBA&#10;UGnhB0wdO7HkL41N0/57xk62WuCGyMHyePzezDy/bJ4u1rCzxKi9a/hiNudMOuFb7bqG//h+ePfI&#10;WUzgWjDeyYZfZeRP27dvNkOo5Z3vvWklMiJxsR5Cw/uUQl1VUfTSQpz5IB0llUcLiULsqhZhIHZr&#10;qrv5/L4aPLYBvZAx0ul+TPJt4VdKivRNqSgTMw2n3lJZsaynvFbbDdQdQui1mNqAf+jCgnZU9Ea1&#10;hwTsJ+q/qKwW6KNXaSa8rbxSWsgyA02zmP8xzXMPQZZZSJwYbjLF/0crvp6PyHTb8AfOHFh6oueE&#10;oLs+sQ+IfmA77xzJ6JE9ZLWGEGsC7dwRpyiGI+bRLwotU0aHz2SEIgaNxy5F6+tNa3lJTNDhYrle&#10;LVdUVFButX5YvM/s1UiT6QLG9El6y/Km4XHq6tbOWALOX2IagS+ADHb+oI2hc6iNY0PD75dren4B&#10;ZDFlINHWBho6uo4zMB15VyQsTUdvdJvRGRyxO+0MsjOQfw6HOX1Tm79dy6X3EPvxXknla1Bbncje&#10;RtuGP2bwZLgE2nx0LUvXQIIn1OA6Iydm4zJSFvNOw2XRR5nz7uTba1G/yhEZo+g2mTg773VM+9e/&#10;2vYXAAAA//8DAFBLAwQUAAYACAAAACEAzNyc/90AAAAFAQAADwAAAGRycy9kb3ducmV2LnhtbEyO&#10;QWvCQBSE74X+h+UJvdWNKQabZiOtWOihFIwePK7ZZxLNvg3ZNab99X091dMwzDDzZcvRtmLA3jeO&#10;FMymEQik0pmGKgW77fvjAoQPmoxuHaGCb/SwzO/vMp0ad6UNDkWoBI+QT7WCOoQuldKXNVrtp65D&#10;4uzoeqsD276SptdXHretjKMokVY3xA+17nBVY3kuLlbB27BO1vbjZxedPvf2yzwVtMeVUg+T8fUF&#10;RMAx/JfhD5/RIWemg7uQ8aJVEMdcZElAcBrP5nMQBwXPC5B5Jm/p818AAAD//wMAUEsBAi0AFAAG&#10;AAgAAAAhALaDOJL+AAAA4QEAABMAAAAAAAAAAAAAAAAAAAAAAFtDb250ZW50X1R5cGVzXS54bWxQ&#10;SwECLQAUAAYACAAAACEAOP0h/9YAAACUAQAACwAAAAAAAAAAAAAAAAAvAQAAX3JlbHMvLnJlbHNQ&#10;SwECLQAUAAYACAAAACEAwD9KN+sBAACyAwAADgAAAAAAAAAAAAAAAAAuAgAAZHJzL2Uyb0RvYy54&#10;bWxQSwECLQAUAAYACAAAACEAzNyc/90AAAAFAQAADwAAAAAAAAAAAAAAAABFBAAAZHJzL2Rvd25y&#10;ZXYueG1sUEsFBgAAAAAEAAQA8wAAAE8FAAAAAA==&#10;" strokecolor="red" strokeweight=".5pt">
                 <v:stroke endarrow="block" joinstyle="miter"/>
               </v:shape>
             </w:pict>
@@ -2928,36 +2824,12 @@
         <w:t xml:space="preserve"> programs</w:t>
       </w:r>
       <w:r>
-        <w:t xml:space="preserve"> to be present on </w:t>
-      </w:r>
-      <w:proofErr w:type="spellStart"/>
-      <w:r>
-        <w:t>Sunfire</w:t>
-      </w:r>
-      <w:proofErr w:type="spellEnd"/>
-      <w:r>
-        <w:t xml:space="preserve"> before it can operate on your files. These converters will be uploaded and cached on </w:t>
-      </w:r>
-      <w:proofErr w:type="spellStart"/>
-      <w:r>
-        <w:t>Sunfire</w:t>
-      </w:r>
-      <w:proofErr w:type="spellEnd"/>
-      <w:r>
-        <w:t xml:space="preserve"> the first time your print your files. For subsequent print jobs, these uploads will no longer be necessary.</w:t>
-      </w:r>
-    </w:p>
-    <w:p>
-      <w:r>
-        <w:t xml:space="preserve">If you are on a mobile instead of a </w:t>
-      </w:r>
-      <w:proofErr w:type="spellStart"/>
-      <w:r>
-        <w:t>Wifi</w:t>
-      </w:r>
-      <w:proofErr w:type="spellEnd"/>
-      <w:r>
-        <w:t xml:space="preserve"> connection and the upload of the document converter is required, you will be prompted if you want to continue.</w:t>
+        <w:t xml:space="preserve"> to be present on Sunfire before it can operate on your files. These converters will be uploaded and cached on Sunfire the first time your print your files. For subsequent print jobs, these uploads will no longer be necessary.</w:t>
+      </w:r>
+    </w:p>
+    <w:p>
+      <w:r>
+        <w:t>If you are on a mobile instead of a Wifi connection and the upload of the document converter is required, you will be prompted if you want to continue.</w:t>
       </w:r>
       <w:r>
         <w:br/>
@@ -3082,15 +2954,7 @@
     </w:p>
     <w:p>
       <w:r>
-        <w:t xml:space="preserve">Note that you cannot delete print jobs sent via NUSNET/Samba even though it is associated with your </w:t>
-      </w:r>
-      <w:proofErr w:type="gramStart"/>
-      <w:r>
-        <w:t>Unix</w:t>
-      </w:r>
-      <w:proofErr w:type="gramEnd"/>
-      <w:r>
-        <w:t xml:space="preserve"> account.</w:t>
+        <w:t>Note that you cannot delete print jobs sent via NUSNET/Samba even though it is associated with your Unix account.</w:t>
       </w:r>
     </w:p>
     <w:p>
@@ -3493,7 +3357,7 @@
           </mc:Choice>
           <mc:Fallback>
             <w:pict>
-              <v:shape w14:anchorId="1DD9A382" id="Straight Arrow Connector 196" o:spid="_x0000_s1026" type="#_x0000_t32" style="position:absolute;margin-left:-52.8pt;margin-top:.2pt;width:145.35pt;height:39pt;flip:x;z-index:251647488;visibility:visible;mso-wrap-style:square;mso-width-percent:0;mso-height-percent:0;mso-wrap-distance-left:9pt;mso-wrap-distance-top:0;mso-wrap-distance-right:9pt;mso-wrap-distance-bottom:0;mso-position-horizontal:absolute;mso-position-horizontal-relative:text;mso-position-vertical:absolute;mso-position-vertical-relative:text;mso-width-percent:0;mso-height-percent:0;mso-width-relative:margin;mso-height-relative:margin" o:gfxdata="UEsDBBQABgAIAAAAIQC2gziS/gAAAOEBAAATAAAAW0NvbnRlbnRfVHlwZXNdLnhtbJSRQU7DMBBF&#10;90jcwfIWJU67QAgl6YK0S0CoHGBkTxKLZGx5TGhvj5O2G0SRWNoz/78nu9wcxkFMGNg6quQqL6RA&#10;0s5Y6ir5vt9lD1JwBDIwOMJKHpHlpr69KfdHjyxSmriSfYz+USnWPY7AufNIadK6MEJMx9ApD/oD&#10;OlTrorhX2lFEilmcO2RdNtjC5xDF9pCuTyYBB5bi6bQ4syoJ3g9WQ0ymaiLzg5KdCXlKLjvcW893&#10;SUOqXwnz5DrgnHtJTxOsQfEKIT7DmDSUCaxw7Rqn8787ZsmRM9e2VmPeBN4uqYvTtW7jvijg9N/y&#10;JsXecLq0q+WD6m8AAAD//wMAUEsDBBQABgAIAAAAIQA4/SH/1gAAAJQBAAALAAAAX3JlbHMvLnJl&#10;bHOkkMFqwzAMhu+DvYPRfXGawxijTi+j0GvpHsDYimMaW0Yy2fr2M4PBMnrbUb/Q94l/f/hMi1qR&#10;JVI2sOt6UJgd+ZiDgffL8ekFlFSbvV0oo4EbChzGx4f9GRdb25HMsYhqlCwG5lrLq9biZkxWOiqY&#10;22YiTra2kYMu1l1tQD30/bPm3wwYN0x18gb45AdQl1tp5j/sFB2T0FQ7R0nTNEV3j6o9feQzro1i&#10;OWA14Fm+Q8a1a8+Bvu/d/dMb2JY5uiPbhG/ktn4cqGU/er3pcvwCAAD//wMAUEsDBBQABgAIAAAA&#10;IQCqYZ2u9AEAAEcEAAAOAAAAZHJzL2Uyb0RvYy54bWysU9uO0zAQfUfiHyy/0yRlt9qNmq5Ql8ID&#10;goqFD3AdO7Hkm8amSf+esZOGq4RA5MHK2HPOzDkebx9Go8lZQFDONrRalZQIy12rbNfQz58OL+4o&#10;CZHZlmlnRUMvItCH3fNn28HXYu16p1sBBElsqAff0D5GXxdF4L0wLKycFxYPpQPDIobQFS2wAdmN&#10;LtZluSkGB60Hx0UIuPs4HdJd5pdS8PhByiAi0Q3F3mJeIa+ntBa7Las7YL5XfG6D/UMXhimLRReq&#10;RxYZ+QLqFyqjOLjgZFxxZwonpeIia0A1VfmTmqeeeZG1oDnBLzaF/0fL35+PQFSLd3e/ocQyg5f0&#10;FIGpro/kFYAbyN5Zi0Y6ICkHHRt8qBG4t0eYo+CPkOSPEgyRWvm3SJgNQYlkzH5fFr/FGAnHzeru&#10;ZlPerinheHZzf1u9XCf6YuJJfB5CfCOcIemnoWFubOloqsHO70KcgFdAAmub1uC0ag9K6xxAd9pr&#10;IGeG83A4lPjNFX9Ii0zp17Yl8eLRjgiK2U6LOTPRFsmCSXT+ixctppIfhUQ7k7gsPw+yWEoyzoWN&#10;1cKE2Qkmsb0FWP4ZOOcnqMhD/jfgBZErOxsXsFHWwe+qx/Haspzyrw5MupMFJ9de8jhka3Ba8z3O&#10;Lys9h+/jDP/2/ndfAQAA//8DAFBLAwQUAAYACAAAACEAdnzbe98AAAAIAQAADwAAAGRycy9kb3du&#10;cmV2LnhtbEyPQU+DQBSE7yb+h80z8dYuaIsEeTTa1MSDMRF76HHLvgKVfUvYLUV/vduTHiczmfkm&#10;X02mEyMNrrWMEM8jEMSV1S3XCNvPl1kKwnnFWnWWCeGbHKyK66tcZdqe+YPG0tcilLDLFELjfZ9J&#10;6aqGjHJz2xMH72AHo3yQQy31oM6h3HTyLooSaVTLYaFRPa0bqr7Kk0F4HjfJxrz+bKPj28686/uS&#10;d7RGvL2Znh5BeJr8Xxgu+AEdisC0tyfWTnQIszhaJiGLsABx8dNlDGKP8JAuQBa5/H+g+AUAAP//&#10;AwBQSwECLQAUAAYACAAAACEAtoM4kv4AAADhAQAAEwAAAAAAAAAAAAAAAAAAAAAAW0NvbnRlbnRf&#10;VHlwZXNdLnhtbFBLAQItABQABgAIAAAAIQA4/SH/1gAAAJQBAAALAAAAAAAAAAAAAAAAAC8BAABf&#10;cmVscy8ucmVsc1BLAQItABQABgAIAAAAIQCqYZ2u9AEAAEcEAAAOAAAAAAAAAAAAAAAAAC4CAABk&#10;cnMvZTJvRG9jLnhtbFBLAQItABQABgAIAAAAIQB2fNt73wAAAAgBAAAPAAAAAAAAAAAAAAAAAE4E&#10;AABkcnMvZG93bnJldi54bWxQSwUGAAAAAAQABADzAAAAWgUAAAAA&#10;" strokecolor="red" strokeweight=".5pt">
+              <v:shape w14:anchorId="3600A60A" id="Straight Arrow Connector 196" o:spid="_x0000_s1026" type="#_x0000_t32" style="position:absolute;margin-left:-52.8pt;margin-top:.2pt;width:145.35pt;height:39pt;flip:x;z-index:251647488;visibility:visible;mso-wrap-style:square;mso-width-percent:0;mso-height-percent:0;mso-wrap-distance-left:9pt;mso-wrap-distance-top:0;mso-wrap-distance-right:9pt;mso-wrap-distance-bottom:0;mso-position-horizontal:absolute;mso-position-horizontal-relative:text;mso-position-vertical:absolute;mso-position-vertical-relative:text;mso-width-percent:0;mso-height-percent:0;mso-width-relative:margin;mso-height-relative:margin" o:gfxdata="UEsDBBQABgAIAAAAIQC2gziS/gAAAOEBAAATAAAAW0NvbnRlbnRfVHlwZXNdLnhtbJSRQU7DMBBF&#10;90jcwfIWJU67QAgl6YK0S0CoHGBkTxKLZGx5TGhvj5O2G0SRWNoz/78nu9wcxkFMGNg6quQqL6RA&#10;0s5Y6ir5vt9lD1JwBDIwOMJKHpHlpr69KfdHjyxSmriSfYz+USnWPY7AufNIadK6MEJMx9ApD/oD&#10;OlTrorhX2lFEilmcO2RdNtjC5xDF9pCuTyYBB5bi6bQ4syoJ3g9WQ0ymaiLzg5KdCXlKLjvcW893&#10;SUOqXwnz5DrgnHtJTxOsQfEKIT7DmDSUCaxw7Rqn8787ZsmRM9e2VmPeBN4uqYvTtW7jvijg9N/y&#10;JsXecLq0q+WD6m8AAAD//wMAUEsDBBQABgAIAAAAIQA4/SH/1gAAAJQBAAALAAAAX3JlbHMvLnJl&#10;bHOkkMFqwzAMhu+DvYPRfXGawxijTi+j0GvpHsDYimMaW0Yy2fr2M4PBMnrbUb/Q94l/f/hMi1qR&#10;JVI2sOt6UJgd+ZiDgffL8ekFlFSbvV0oo4EbChzGx4f9GRdb25HMsYhqlCwG5lrLq9biZkxWOiqY&#10;22YiTra2kYMu1l1tQD30/bPm3wwYN0x18gb45AdQl1tp5j/sFB2T0FQ7R0nTNEV3j6o9feQzro1i&#10;OWA14Fm+Q8a1a8+Bvu/d/dMb2JY5uiPbhG/ktn4cqGU/er3pcvwCAAD//wMAUEsDBBQABgAIAAAA&#10;IQCqYZ2u9AEAAEcEAAAOAAAAZHJzL2Uyb0RvYy54bWysU9uO0zAQfUfiHyy/0yRlt9qNmq5Ql8ID&#10;goqFD3AdO7Hkm8amSf+esZOGq4RA5MHK2HPOzDkebx9Go8lZQFDONrRalZQIy12rbNfQz58OL+4o&#10;CZHZlmlnRUMvItCH3fNn28HXYu16p1sBBElsqAff0D5GXxdF4L0wLKycFxYPpQPDIobQFS2wAdmN&#10;LtZluSkGB60Hx0UIuPs4HdJd5pdS8PhByiAi0Q3F3mJeIa+ntBa7Las7YL5XfG6D/UMXhimLRReq&#10;RxYZ+QLqFyqjOLjgZFxxZwonpeIia0A1VfmTmqeeeZG1oDnBLzaF/0fL35+PQFSLd3e/ocQyg5f0&#10;FIGpro/kFYAbyN5Zi0Y6ICkHHRt8qBG4t0eYo+CPkOSPEgyRWvm3SJgNQYlkzH5fFr/FGAnHzeru&#10;ZlPerinheHZzf1u9XCf6YuJJfB5CfCOcIemnoWFubOloqsHO70KcgFdAAmub1uC0ag9K6xxAd9pr&#10;IGeG83A4lPjNFX9Ii0zp17Yl8eLRjgiK2U6LOTPRFsmCSXT+ixctppIfhUQ7k7gsPw+yWEoyzoWN&#10;1cKE2Qkmsb0FWP4ZOOcnqMhD/jfgBZErOxsXsFHWwe+qx/Haspzyrw5MupMFJ9de8jhka3Ba8z3O&#10;Lys9h+/jDP/2/ndfAQAA//8DAFBLAwQUAAYACAAAACEAdnzbe98AAAAIAQAADwAAAGRycy9kb3du&#10;cmV2LnhtbEyPQU+DQBSE7yb+h80z8dYuaIsEeTTa1MSDMRF76HHLvgKVfUvYLUV/vduTHiczmfkm&#10;X02mEyMNrrWMEM8jEMSV1S3XCNvPl1kKwnnFWnWWCeGbHKyK66tcZdqe+YPG0tcilLDLFELjfZ9J&#10;6aqGjHJz2xMH72AHo3yQQy31oM6h3HTyLooSaVTLYaFRPa0bqr7Kk0F4HjfJxrz+bKPj28686/uS&#10;d7RGvL2Znh5BeJr8Xxgu+AEdisC0tyfWTnQIszhaJiGLsABx8dNlDGKP8JAuQBa5/H+g+AUAAP//&#10;AwBQSwECLQAUAAYACAAAACEAtoM4kv4AAADhAQAAEwAAAAAAAAAAAAAAAAAAAAAAW0NvbnRlbnRf&#10;VHlwZXNdLnhtbFBLAQItABQABgAIAAAAIQA4/SH/1gAAAJQBAAALAAAAAAAAAAAAAAAAAC8BAABf&#10;cmVscy8ucmVsc1BLAQItABQABgAIAAAAIQCqYZ2u9AEAAEcEAAAOAAAAAAAAAAAAAAAAAC4CAABk&#10;cnMvZTJvRG9jLnhtbFBLAQItABQABgAIAAAAIQB2fNt73wAAAAgBAAAPAAAAAAAAAAAAAAAAAE4E&#10;AABkcnMvZG93bnJldi54bWxQSwUGAAAAAAQABADzAAAAWgUAAAAA&#10;" strokecolor="red" strokeweight=".5pt">
                 <v:stroke endarrow="block" joinstyle="miter"/>
               </v:shape>
             </w:pict>
@@ -3565,7 +3429,7 @@
           </mc:Choice>
           <mc:Fallback>
             <w:pict>
-              <v:oval w14:anchorId="7DF0483A" id="Oval 195" o:spid="_x0000_s1026" style="position:absolute;margin-left:-164.8pt;margin-top:10.8pt;width:106.5pt;height:26.25pt;z-index:251646464;visibility:visible;mso-wrap-style:square;mso-width-percent:0;mso-height-percent:0;mso-wrap-distance-left:9pt;mso-wrap-distance-top:0;mso-wrap-distance-right:9pt;mso-wrap-distance-bottom:0;mso-position-horizontal:absolute;mso-position-horizontal-relative:text;mso-position-vertical:absolute;mso-position-vertical-relative:text;mso-width-percent:0;mso-height-percent:0;mso-width-relative:margin;mso-height-relative:margin;v-text-anchor:middle" o:gfxdata="UEsDBBQABgAIAAAAIQC2gziS/gAAAOEBAAATAAAAW0NvbnRlbnRfVHlwZXNdLnhtbJSRQU7DMBBF&#10;90jcwfIWJU67QAgl6YK0S0CoHGBkTxKLZGx5TGhvj5O2G0SRWNoz/78nu9wcxkFMGNg6quQqL6RA&#10;0s5Y6ir5vt9lD1JwBDIwOMJKHpHlpr69KfdHjyxSmriSfYz+USnWPY7AufNIadK6MEJMx9ApD/oD&#10;OlTrorhX2lFEilmcO2RdNtjC5xDF9pCuTyYBB5bi6bQ4syoJ3g9WQ0ymaiLzg5KdCXlKLjvcW893&#10;SUOqXwnz5DrgnHtJTxOsQfEKIT7DmDSUCaxw7Rqn8787ZsmRM9e2VmPeBN4uqYvTtW7jvijg9N/y&#10;JsXecLq0q+WD6m8AAAD//wMAUEsDBBQABgAIAAAAIQA4/SH/1gAAAJQBAAALAAAAX3JlbHMvLnJl&#10;bHOkkMFqwzAMhu+DvYPRfXGawxijTi+j0GvpHsDYimMaW0Yy2fr2M4PBMnrbUb/Q94l/f/hMi1qR&#10;JVI2sOt6UJgd+ZiDgffL8ekFlFSbvV0oo4EbChzGx4f9GRdb25HMsYhqlCwG5lrLq9biZkxWOiqY&#10;22YiTra2kYMu1l1tQD30/bPm3wwYN0x18gb45AdQl1tp5j/sFB2T0FQ7R0nTNEV3j6o9feQzro1i&#10;OWA14Fm+Q8a1a8+Bvu/d/dMb2JY5uiPbhG/ktn4cqGU/er3pcvwCAAD//wMAUEsDBBQABgAIAAAA&#10;IQBGhXEdZgIAAMoEAAAOAAAAZHJzL2Uyb0RvYy54bWysVE1PGzEQvVfqf7B8L5sEUiBig6KgVJUQ&#10;IEHF2fHaWUv+qu1kQ399n72bAKWnqntwZjzjGb/nN7m63htNdiJE5WxNxycjSoTlrlF2U9MfT6sv&#10;F5TExGzDtLOipi8i0uv5509XnZ+JiWudbkQgKGLjrPM1bVPys6qKvBWGxRPnhUVQumBYghs2VRNY&#10;h+pGV5PR6GvVudD44LiIEbs3fZDOS30pBU/3UkaRiK4p7pbKGsq6zms1v2KzTWC+VXy4BvuHWxim&#10;LJoeS92wxMg2qA+ljOLBRSfTCXemclIqLgoGoBmP/kDz2DIvChaQE/2Rpvj/yvK73UMgqsHbXU4p&#10;sczgke53TJPsg53OxxmSHv1DGLwIM0Pdy2DyL0CQfWH05cio2CfCsTk+nU6mUxDPETvFd16KVq+n&#10;fYjpm3CGZKOmQmvlYwbNZmx3GxOaIvuQlbetWymty8NpSzo0mZyPcgsG/UjNEkzjgSjaDSVMbyBM&#10;nkIpGZ1WTT6eC8WwWS91IEBb09VqhC8jRrt3abn3DYttn1dCvWyMStCuVqamF/nw4bS2uboo6hsQ&#10;ZBZ73rK1ds0LWA+ul2P0fKXQ5JbF9MAC9Ac0mKl0j0VqB4husChpXfj1t/2cD1kgSkkHPQP+zy0L&#10;ghL93UIwl+OzszwAxTmbnk/ghLeR9duI3ZqlAytjTK/nxcz5SR9MGZx5xugtcleEmOXo3RM9OMvU&#10;zxmGl4vFoqRB9J6lW/voeS6eecr0Pu2fWfCDBBLEc+cO2v8ggz63F8Jim5xURSOvvOIFs4OBKW85&#10;DHeeyLd+yXr9C5r/BgAA//8DAFBLAwQUAAYACAAAACEA+xSyV94AAAALAQAADwAAAGRycy9kb3du&#10;cmV2LnhtbEyPwU7DMAyG70i8Q2QkLqhLW1DYuqbThLQDxw0krlnjtRWJUzXZ1r095gQn2/Kn35/r&#10;zeyduOAUh0AaikUOAqkNdqBOw+fHLluCiMmQNS4QarhhhE1zf1ebyoYr7fFySJ3gEIqV0dCnNFZS&#10;xrZHb+IijEi8O4XJm8Tj1Ek7mSuHeyfLPFfSm4H4Qm9GfOux/T6cvYbtTSa3j6vdk1WkVPqK78Yt&#10;tX58mLdrEAnn9AfDrz6rQ8NOx3AmG4XTkD2XK8WshrLgykRWFIq7o4bXlwJkU8v/PzQ/AAAA//8D&#10;AFBLAQItABQABgAIAAAAIQC2gziS/gAAAOEBAAATAAAAAAAAAAAAAAAAAAAAAABbQ29udGVudF9U&#10;eXBlc10ueG1sUEsBAi0AFAAGAAgAAAAhADj9If/WAAAAlAEAAAsAAAAAAAAAAAAAAAAALwEAAF9y&#10;ZWxzLy5yZWxzUEsBAi0AFAAGAAgAAAAhAEaFcR1mAgAAygQAAA4AAAAAAAAAAAAAAAAALgIAAGRy&#10;cy9lMm9Eb2MueG1sUEsBAi0AFAAGAAgAAAAhAPsUslfeAAAACwEAAA8AAAAAAAAAAAAAAAAAwAQA&#10;AGRycy9kb3ducmV2LnhtbFBLBQYAAAAABAAEAPMAAADLBQAAAAA=&#10;" filled="f" strokecolor="red" strokeweight="1pt">
+              <v:oval w14:anchorId="5B886FF1" id="Oval 195" o:spid="_x0000_s1026" style="position:absolute;margin-left:-164.8pt;margin-top:10.8pt;width:106.5pt;height:26.25pt;z-index:251646464;visibility:visible;mso-wrap-style:square;mso-width-percent:0;mso-height-percent:0;mso-wrap-distance-left:9pt;mso-wrap-distance-top:0;mso-wrap-distance-right:9pt;mso-wrap-distance-bottom:0;mso-position-horizontal:absolute;mso-position-horizontal-relative:text;mso-position-vertical:absolute;mso-position-vertical-relative:text;mso-width-percent:0;mso-height-percent:0;mso-width-relative:margin;mso-height-relative:margin;v-text-anchor:middle" o:gfxdata="UEsDBBQABgAIAAAAIQC2gziS/gAAAOEBAAATAAAAW0NvbnRlbnRfVHlwZXNdLnhtbJSRQU7DMBBF&#10;90jcwfIWJU67QAgl6YK0S0CoHGBkTxKLZGx5TGhvj5O2G0SRWNoz/78nu9wcxkFMGNg6quQqL6RA&#10;0s5Y6ir5vt9lD1JwBDIwOMJKHpHlpr69KfdHjyxSmriSfYz+USnWPY7AufNIadK6MEJMx9ApD/oD&#10;OlTrorhX2lFEilmcO2RdNtjC5xDF9pCuTyYBB5bi6bQ4syoJ3g9WQ0ymaiLzg5KdCXlKLjvcW893&#10;SUOqXwnz5DrgnHtJTxOsQfEKIT7DmDSUCaxw7Rqn8787ZsmRM9e2VmPeBN4uqYvTtW7jvijg9N/y&#10;JsXecLq0q+WD6m8AAAD//wMAUEsDBBQABgAIAAAAIQA4/SH/1gAAAJQBAAALAAAAX3JlbHMvLnJl&#10;bHOkkMFqwzAMhu+DvYPRfXGawxijTi+j0GvpHsDYimMaW0Yy2fr2M4PBMnrbUb/Q94l/f/hMi1qR&#10;JVI2sOt6UJgd+ZiDgffL8ekFlFSbvV0oo4EbChzGx4f9GRdb25HMsYhqlCwG5lrLq9biZkxWOiqY&#10;22YiTra2kYMu1l1tQD30/bPm3wwYN0x18gb45AdQl1tp5j/sFB2T0FQ7R0nTNEV3j6o9feQzro1i&#10;OWA14Fm+Q8a1a8+Bvu/d/dMb2JY5uiPbhG/ktn4cqGU/er3pcvwCAAD//wMAUEsDBBQABgAIAAAA&#10;IQBGhXEdZgIAAMoEAAAOAAAAZHJzL2Uyb0RvYy54bWysVE1PGzEQvVfqf7B8L5sEUiBig6KgVJUQ&#10;IEHF2fHaWUv+qu1kQ399n72bAKWnqntwZjzjGb/nN7m63htNdiJE5WxNxycjSoTlrlF2U9MfT6sv&#10;F5TExGzDtLOipi8i0uv5509XnZ+JiWudbkQgKGLjrPM1bVPys6qKvBWGxRPnhUVQumBYghs2VRNY&#10;h+pGV5PR6GvVudD44LiIEbs3fZDOS30pBU/3UkaRiK4p7pbKGsq6zms1v2KzTWC+VXy4BvuHWxim&#10;LJoeS92wxMg2qA+ljOLBRSfTCXemclIqLgoGoBmP/kDz2DIvChaQE/2Rpvj/yvK73UMgqsHbXU4p&#10;sczgke53TJPsg53OxxmSHv1DGLwIM0Pdy2DyL0CQfWH05cio2CfCsTk+nU6mUxDPETvFd16KVq+n&#10;fYjpm3CGZKOmQmvlYwbNZmx3GxOaIvuQlbetWymty8NpSzo0mZyPcgsG/UjNEkzjgSjaDSVMbyBM&#10;nkIpGZ1WTT6eC8WwWS91IEBb09VqhC8jRrt3abn3DYttn1dCvWyMStCuVqamF/nw4bS2uboo6hsQ&#10;ZBZ73rK1ds0LWA+ul2P0fKXQ5JbF9MAC9Ac0mKl0j0VqB4husChpXfj1t/2cD1kgSkkHPQP+zy0L&#10;ghL93UIwl+OzszwAxTmbnk/ghLeR9duI3ZqlAytjTK/nxcz5SR9MGZx5xugtcleEmOXo3RM9OMvU&#10;zxmGl4vFoqRB9J6lW/voeS6eecr0Pu2fWfCDBBLEc+cO2v8ggz63F8Jim5xURSOvvOIFs4OBKW85&#10;DHeeyLd+yXr9C5r/BgAA//8DAFBLAwQUAAYACAAAACEA+xSyV94AAAALAQAADwAAAGRycy9kb3du&#10;cmV2LnhtbEyPwU7DMAyG70i8Q2QkLqhLW1DYuqbThLQDxw0krlnjtRWJUzXZ1r095gQn2/Kn35/r&#10;zeyduOAUh0AaikUOAqkNdqBOw+fHLluCiMmQNS4QarhhhE1zf1ebyoYr7fFySJ3gEIqV0dCnNFZS&#10;xrZHb+IijEi8O4XJm8Tj1Ek7mSuHeyfLPFfSm4H4Qm9GfOux/T6cvYbtTSa3j6vdk1WkVPqK78Yt&#10;tX58mLdrEAnn9AfDrz6rQ8NOx3AmG4XTkD2XK8WshrLgykRWFIq7o4bXlwJkU8v/PzQ/AAAA//8D&#10;AFBLAQItABQABgAIAAAAIQC2gziS/gAAAOEBAAATAAAAAAAAAAAAAAAAAAAAAABbQ29udGVudF9U&#10;eXBlc10ueG1sUEsBAi0AFAAGAAgAAAAhADj9If/WAAAAlAEAAAsAAAAAAAAAAAAAAAAALwEAAF9y&#10;ZWxzLy5yZWxzUEsBAi0AFAAGAAgAAAAhAEaFcR1mAgAAygQAAA4AAAAAAAAAAAAAAAAALgIAAGRy&#10;cy9lMm9Eb2MueG1sUEsBAi0AFAAGAAgAAAAhAPsUslfeAAAACwEAAA8AAAAAAAAAAAAAAAAAwAQA&#10;AGRycy9kb3ducmV2LnhtbFBLBQYAAAAABAAEAPMAAADLBQAAAAA=&#10;" filled="f" strokecolor="red" strokeweight="1pt">
                 <v:stroke joinstyle="miter"/>
               </v:oval>
             </w:pict>
@@ -3747,18 +3611,10 @@
         <w:t xml:space="preserve"> developer guide is for the Android </w:t>
       </w:r>
       <w:r>
-        <w:t xml:space="preserve">version of the NUS SOC </w:t>
-      </w:r>
-      <w:proofErr w:type="gramStart"/>
-      <w:r>
-        <w:t>Print</w:t>
-      </w:r>
-      <w:r>
-        <w:t>(</w:t>
-      </w:r>
-      <w:proofErr w:type="gramEnd"/>
-      <w:r>
-        <w:t>NSP)</w:t>
+        <w:t>version of the NUS SOC Print</w:t>
+      </w:r>
+      <w:r>
+        <w:t>(NSP)</w:t>
       </w:r>
       <w:r>
         <w:t xml:space="preserve"> mobile app. After reading this guide, you will get an understanding of the archite</w:t>
@@ -3781,23 +3637,7 @@
     </w:p>
     <w:p>
       <w:r>
-        <w:t xml:space="preserve">This guide attempts to follow the standard set in CS2103. It should not be treated however, as the actual standards of CS2103, for </w:t>
-      </w:r>
-      <w:proofErr w:type="spellStart"/>
-      <w:r>
-        <w:t>eg</w:t>
-      </w:r>
-      <w:proofErr w:type="spellEnd"/>
-      <w:r>
-        <w:t xml:space="preserve">, this does not have the Contents Page and </w:t>
-      </w:r>
-      <w:proofErr w:type="gramStart"/>
-      <w:r>
-        <w:t>Testing</w:t>
-      </w:r>
-      <w:proofErr w:type="gramEnd"/>
-      <w:r>
-        <w:t xml:space="preserve"> sections because well I’m lazy to do them.</w:t>
+        <w:t>This guide attempts to follow the standard set in CS2103. It should not be treated however, as the actual standards of CS2103, for eg, this does not have the Contents Page and Testing sections because well I’m lazy to do them.</w:t>
       </w:r>
     </w:p>
     <w:p>
@@ -4205,7 +4045,7 @@
           </mc:Choice>
           <mc:Fallback>
             <w:pict>
-              <v:shapetype w14:anchorId="681DA0C6" id="_x0000_t13" coordsize="21600,21600" o:spt="13" adj="16200,5400" path="m@0,l@0@1,0@1,0@2@0@2@0,21600,21600,10800xe">
+              <v:shapetype w14:anchorId="16837AF1" id="_x0000_t13" coordsize="21600,21600" o:spt="13" adj="16200,5400" path="m@0,l@0@1,0@1,0@2@0@2@0,21600,21600,10800xe">
                 <v:stroke joinstyle="miter"/>
                 <v:formulas>
                   <v:f eqn="val #0"/>
@@ -4293,7 +4133,7 @@
           </mc:Choice>
           <mc:Fallback>
             <w:pict>
-              <v:shape w14:anchorId="272DBBD4" id="Right Arrow 210" o:spid="_x0000_s1026" type="#_x0000_t13" style="position:absolute;margin-left:208.45pt;margin-top:200.35pt;width:74.7pt;height:13.1pt;z-index:251659776;visibility:visible;mso-wrap-style:square;mso-width-percent:0;mso-height-percent:0;mso-wrap-distance-left:9pt;mso-wrap-distance-top:0;mso-wrap-distance-right:9pt;mso-wrap-distance-bottom:0;mso-position-horizontal:absolute;mso-position-horizontal-relative:text;mso-position-vertical:absolute;mso-position-vertical-relative:text;mso-width-percent:0;mso-height-percent:0;mso-width-relative:margin;mso-height-relative:margin;v-text-anchor:middle" o:gfxdata="UEsDBBQABgAIAAAAIQC2gziS/gAAAOEBAAATAAAAW0NvbnRlbnRfVHlwZXNdLnhtbJSRQU7DMBBF&#10;90jcwfIWJU67QAgl6YK0S0CoHGBkTxKLZGx5TGhvj5O2G0SRWNoz/78nu9wcxkFMGNg6quQqL6RA&#10;0s5Y6ir5vt9lD1JwBDIwOMJKHpHlpr69KfdHjyxSmriSfYz+USnWPY7AufNIadK6MEJMx9ApD/oD&#10;OlTrorhX2lFEilmcO2RdNtjC5xDF9pCuTyYBB5bi6bQ4syoJ3g9WQ0ymaiLzg5KdCXlKLjvcW893&#10;SUOqXwnz5DrgnHtJTxOsQfEKIT7DmDSUCaxw7Rqn8787ZsmRM9e2VmPeBN4uqYvTtW7jvijg9N/y&#10;JsXecLq0q+WD6m8AAAD//wMAUEsDBBQABgAIAAAAIQA4/SH/1gAAAJQBAAALAAAAX3JlbHMvLnJl&#10;bHOkkMFqwzAMhu+DvYPRfXGawxijTi+j0GvpHsDYimMaW0Yy2fr2M4PBMnrbUb/Q94l/f/hMi1qR&#10;JVI2sOt6UJgd+ZiDgffL8ekFlFSbvV0oo4EbChzGx4f9GRdb25HMsYhqlCwG5lrLq9biZkxWOiqY&#10;22YiTra2kYMu1l1tQD30/bPm3wwYN0x18gb45AdQl1tp5j/sFB2T0FQ7R0nTNEV3j6o9feQzro1i&#10;OWA14Fm+Q8a1a8+Bvu/d/dMb2JY5uiPbhG/ktn4cqGU/er3pcvwCAAD//wMAUEsDBBQABgAIAAAA&#10;IQAuxJJxgQIAAB0FAAAOAAAAZHJzL2Uyb0RvYy54bWysVEtv2zAMvg/YfxB0X51kSdoEdYq0QYcB&#10;RVu0HXpmZDkWoNcoJU7360fJTt+nYT7IpPj+SOr0bG8020kMytmSD48GnEkrXKXspuS/Hi6/nXAW&#10;ItgKtLOy5E8y8LPF1y+nrZ/LkWucriQycmLDvPUlb2L086IIopEGwpHz0pKwdmggEoubokJoybvR&#10;xWgwmBatw8qjEzIEul11Qr7I/utainhT10FGpktOucV8Yj7X6SwWpzDfIPhGiT4N+IcsDChLQZ9d&#10;rSAC26L64MoogS64Oh4JZwpX10rIXANVMxy8q+a+AS9zLQRO8M8whf/nVlzvbpGpquSjIeFjwVCT&#10;7tSmiWyJ6FqWrgmk1oc56d77W+y5QGSqeF+jSX+qhe0zsE/PwMp9ZIIuZ+OTyXDGmSDRcDr9Ps0+&#10;ixdjjyH+kM6wRJQcUwI5fgYVdlchUlgyOCimiMFpVV0qrTODm/WFRrYD6vTkfHa+mqS8yeSNmras&#10;pRxGxwOqVgBNXK0hEmk8YRDshjPQGxplETHHfmMdPgmSgzdQyT70gL5D5E79YxapihWEpjPJIZIJ&#10;zI2KtA5amZKfJEcHT9omqcwD3WOROtL1IFFrVz1RI9F1Ex68uFQU5ApCvAWkkaZyaU3jDR21doSB&#10;6ynOGod/PrtP+jRpJOWspRUhfH5vASVn+qelGZwNx+O0U5kZT45HxOBryfq1xG7NhaPeDOlB8CKT&#10;ST/qA1mjM4+0zcsUlURgBcXuOtEzF7FbXXoPhFwusxrtkYd4Ze+9SM4TTgneh/0joO/nKdIgXrvD&#10;OsH83UB1usnSuuU2ulrlaXvBlTqYGNrB3Mv+vUhL/prPWi+v2uIvAAAA//8DAFBLAwQUAAYACAAA&#10;ACEAyyWuMeAAAAALAQAADwAAAGRycy9kb3ducmV2LnhtbEyPS0/DMBCE70j8B2uRuCBqt5QAIU6F&#10;QHArUh9CHJ14SaL6EWynSf89ywluuzuj2W+K1WQNO2KInXcS5jMBDF3tdecaCfvd6/U9sJiU08p4&#10;hxJOGGFVnp8VKtd+dBs8blPDKMTFXEloU+pzzmPdolVx5nt0pH35YFWiNTRcBzVSuDV8IUTGreoc&#10;fWhVj88t1oftYCWsN59qOX68fL+hOYT3q+rUDH0n5eXF9PQILOGU/szwi0/oUBJT5QenIzMSlvPs&#10;gaw0CHEHjBy3WXYDrKLLgiReFvx/h/IHAAD//wMAUEsBAi0AFAAGAAgAAAAhALaDOJL+AAAA4QEA&#10;ABMAAAAAAAAAAAAAAAAAAAAAAFtDb250ZW50X1R5cGVzXS54bWxQSwECLQAUAAYACAAAACEAOP0h&#10;/9YAAACUAQAACwAAAAAAAAAAAAAAAAAvAQAAX3JlbHMvLnJlbHNQSwECLQAUAAYACAAAACEALsSS&#10;cYECAAAdBQAADgAAAAAAAAAAAAAAAAAuAgAAZHJzL2Uyb0RvYy54bWxQSwECLQAUAAYACAAAACEA&#10;yyWuMeAAAAALAQAADwAAAAAAAAAAAAAAAADbBAAAZHJzL2Rvd25yZXYueG1sUEsFBgAAAAAEAAQA&#10;8wAAAOgFAAAAAA==&#10;" adj="19706" fillcolor="#5b9bd5" strokecolor="#41719c" strokeweight="1pt"/>
+              <v:shape w14:anchorId="2A5D9FB7" id="Right Arrow 210" o:spid="_x0000_s1026" type="#_x0000_t13" style="position:absolute;margin-left:208.45pt;margin-top:200.35pt;width:74.7pt;height:13.1pt;z-index:251659776;visibility:visible;mso-wrap-style:square;mso-width-percent:0;mso-height-percent:0;mso-wrap-distance-left:9pt;mso-wrap-distance-top:0;mso-wrap-distance-right:9pt;mso-wrap-distance-bottom:0;mso-position-horizontal:absolute;mso-position-horizontal-relative:text;mso-position-vertical:absolute;mso-position-vertical-relative:text;mso-width-percent:0;mso-height-percent:0;mso-width-relative:margin;mso-height-relative:margin;v-text-anchor:middle" o:gfxdata="UEsDBBQABgAIAAAAIQC2gziS/gAAAOEBAAATAAAAW0NvbnRlbnRfVHlwZXNdLnhtbJSRQU7DMBBF&#10;90jcwfIWJU67QAgl6YK0S0CoHGBkTxKLZGx5TGhvj5O2G0SRWNoz/78nu9wcxkFMGNg6quQqL6RA&#10;0s5Y6ir5vt9lD1JwBDIwOMJKHpHlpr69KfdHjyxSmriSfYz+USnWPY7AufNIadK6MEJMx9ApD/oD&#10;OlTrorhX2lFEilmcO2RdNtjC5xDF9pCuTyYBB5bi6bQ4syoJ3g9WQ0ymaiLzg5KdCXlKLjvcW893&#10;SUOqXwnz5DrgnHtJTxOsQfEKIT7DmDSUCaxw7Rqn8787ZsmRM9e2VmPeBN4uqYvTtW7jvijg9N/y&#10;JsXecLq0q+WD6m8AAAD//wMAUEsDBBQABgAIAAAAIQA4/SH/1gAAAJQBAAALAAAAX3JlbHMvLnJl&#10;bHOkkMFqwzAMhu+DvYPRfXGawxijTi+j0GvpHsDYimMaW0Yy2fr2M4PBMnrbUb/Q94l/f/hMi1qR&#10;JVI2sOt6UJgd+ZiDgffL8ekFlFSbvV0oo4EbChzGx4f9GRdb25HMsYhqlCwG5lrLq9biZkxWOiqY&#10;22YiTra2kYMu1l1tQD30/bPm3wwYN0x18gb45AdQl1tp5j/sFB2T0FQ7R0nTNEV3j6o9feQzro1i&#10;OWA14Fm+Q8a1a8+Bvu/d/dMb2JY5uiPbhG/ktn4cqGU/er3pcvwCAAD//wMAUEsDBBQABgAIAAAA&#10;IQAuxJJxgQIAAB0FAAAOAAAAZHJzL2Uyb0RvYy54bWysVEtv2zAMvg/YfxB0X51kSdoEdYq0QYcB&#10;RVu0HXpmZDkWoNcoJU7360fJTt+nYT7IpPj+SOr0bG8020kMytmSD48GnEkrXKXspuS/Hi6/nXAW&#10;ItgKtLOy5E8y8LPF1y+nrZ/LkWucriQycmLDvPUlb2L086IIopEGwpHz0pKwdmggEoubokJoybvR&#10;xWgwmBatw8qjEzIEul11Qr7I/utainhT10FGpktOucV8Yj7X6SwWpzDfIPhGiT4N+IcsDChLQZ9d&#10;rSAC26L64MoogS64Oh4JZwpX10rIXANVMxy8q+a+AS9zLQRO8M8whf/nVlzvbpGpquSjIeFjwVCT&#10;7tSmiWyJ6FqWrgmk1oc56d77W+y5QGSqeF+jSX+qhe0zsE/PwMp9ZIIuZ+OTyXDGmSDRcDr9Ps0+&#10;ixdjjyH+kM6wRJQcUwI5fgYVdlchUlgyOCimiMFpVV0qrTODm/WFRrYD6vTkfHa+mqS8yeSNmras&#10;pRxGxwOqVgBNXK0hEmk8YRDshjPQGxplETHHfmMdPgmSgzdQyT70gL5D5E79YxapihWEpjPJIZIJ&#10;zI2KtA5amZKfJEcHT9omqcwD3WOROtL1IFFrVz1RI9F1Ex68uFQU5ApCvAWkkaZyaU3jDR21doSB&#10;6ynOGod/PrtP+jRpJOWspRUhfH5vASVn+qelGZwNx+O0U5kZT45HxOBryfq1xG7NhaPeDOlB8CKT&#10;ST/qA1mjM4+0zcsUlURgBcXuOtEzF7FbXXoPhFwusxrtkYd4Ze+9SM4TTgneh/0joO/nKdIgXrvD&#10;OsH83UB1usnSuuU2ulrlaXvBlTqYGNrB3Mv+vUhL/prPWi+v2uIvAAAA//8DAFBLAwQUAAYACAAA&#10;ACEAyyWuMeAAAAALAQAADwAAAGRycy9kb3ducmV2LnhtbEyPS0/DMBCE70j8B2uRuCBqt5QAIU6F&#10;QHArUh9CHJ14SaL6EWynSf89ywluuzuj2W+K1WQNO2KInXcS5jMBDF3tdecaCfvd6/U9sJiU08p4&#10;hxJOGGFVnp8VKtd+dBs8blPDKMTFXEloU+pzzmPdolVx5nt0pH35YFWiNTRcBzVSuDV8IUTGreoc&#10;fWhVj88t1oftYCWsN59qOX68fL+hOYT3q+rUDH0n5eXF9PQILOGU/szwi0/oUBJT5QenIzMSlvPs&#10;gaw0CHEHjBy3WXYDrKLLgiReFvx/h/IHAAD//wMAUEsBAi0AFAAGAAgAAAAhALaDOJL+AAAA4QEA&#10;ABMAAAAAAAAAAAAAAAAAAAAAAFtDb250ZW50X1R5cGVzXS54bWxQSwECLQAUAAYACAAAACEAOP0h&#10;/9YAAACUAQAACwAAAAAAAAAAAAAAAAAvAQAAX3JlbHMvLnJlbHNQSwECLQAUAAYACAAAACEALsSS&#10;cYECAAAdBQAADgAAAAAAAAAAAAAAAAAuAgAAZHJzL2Uyb0RvYy54bWxQSwECLQAUAAYACAAAACEA&#10;yyWuMeAAAAALAQAADwAAAAAAAAAAAAAAAADbBAAAZHJzL2Rvd25yZXYueG1sUEsFBgAAAAAEAAQA&#10;8wAAAOgFAAAAAA==&#10;" adj="19706" fillcolor="#5b9bd5" strokecolor="#41719c" strokeweight="1pt"/>
             </w:pict>
           </mc:Fallback>
         </mc:AlternateContent>
@@ -4320,15 +4160,7 @@
         <w:t>s</w:t>
       </w:r>
       <w:r>
-        <w:t xml:space="preserve"> within </w:t>
-      </w:r>
-      <w:proofErr w:type="spellStart"/>
-      <w:r>
-        <w:t>Xcode</w:t>
-      </w:r>
-      <w:proofErr w:type="spellEnd"/>
-      <w:r>
-        <w:t>.</w:t>
+        <w:t xml:space="preserve"> within Xcode.</w:t>
       </w:r>
       <w:r>
         <w:rPr>
@@ -4398,11 +4230,9 @@
                             <w:pPr>
                               <w:jc w:val="center"/>
                             </w:pPr>
-                            <w:proofErr w:type="spellStart"/>
                             <w:r>
                               <w:t>SSHConnectivity</w:t>
                             </w:r>
-                            <w:proofErr w:type="spellEnd"/>
                           </w:p>
                         </w:txbxContent>
                       </wps:txbx>
@@ -4434,11 +4264,9 @@
                       <w:pPr>
                         <w:jc w:val="center"/>
                       </w:pPr>
-                      <w:proofErr w:type="spellStart"/>
                       <w:r>
                         <w:t>SSHConnectivity</w:t>
                       </w:r>
-                      <w:proofErr w:type="spellEnd"/>
                     </w:p>
                   </w:txbxContent>
                 </v:textbox>
@@ -4517,11 +4345,9 @@
                             <w:pPr>
                               <w:jc w:val="center"/>
                             </w:pPr>
-                            <w:proofErr w:type="spellStart"/>
                             <w:r>
                               <w:t>ConnectionTask</w:t>
                             </w:r>
-                            <w:proofErr w:type="spellEnd"/>
                             <w:r>
                               <w:t xml:space="preserve"> (Abstract)</w:t>
                             </w:r>
@@ -4556,11 +4382,9 @@
                       <w:pPr>
                         <w:jc w:val="center"/>
                       </w:pPr>
-                      <w:proofErr w:type="spellStart"/>
                       <w:r>
                         <w:t>ConnectionTask</w:t>
                       </w:r>
-                      <w:proofErr w:type="spellEnd"/>
                       <w:r>
                         <w:t xml:space="preserve"> (Abstract)</w:t>
                       </w:r>
@@ -4904,11 +4728,9 @@
                             <w:pPr>
                               <w:jc w:val="center"/>
                             </w:pPr>
-                            <w:proofErr w:type="spellStart"/>
                             <w:r>
                               <w:t>MainActivity</w:t>
                             </w:r>
-                            <w:proofErr w:type="spellEnd"/>
                           </w:p>
                         </w:txbxContent>
                       </wps:txbx>
@@ -4940,11 +4762,9 @@
                       <w:pPr>
                         <w:jc w:val="center"/>
                       </w:pPr>
-                      <w:proofErr w:type="spellStart"/>
                       <w:r>
                         <w:t>MainActivity</w:t>
                       </w:r>
-                      <w:proofErr w:type="spellEnd"/>
                     </w:p>
                   </w:txbxContent>
                 </v:textbox>
@@ -5472,7 +5292,7 @@
           </mc:Choice>
           <mc:Fallback>
             <w:pict>
-              <v:shape w14:anchorId="19541AC7" id="Right Arrow 212" o:spid="_x0000_s1026" type="#_x0000_t13" style="position:absolute;margin-left:174.25pt;margin-top:1.4pt;width:101.8pt;height:13.8pt;rotation:1673878fd;z-index:251640320;visibility:visible;mso-wrap-style:square;mso-width-percent:0;mso-height-percent:0;mso-wrap-distance-left:9pt;mso-wrap-distance-top:0;mso-wrap-distance-right:9pt;mso-wrap-distance-bottom:0;mso-position-horizontal:absolute;mso-position-horizontal-relative:text;mso-position-vertical:absolute;mso-position-vertical-relative:text;mso-width-percent:0;mso-height-percent:0;mso-width-relative:margin;mso-height-relative:margin;v-text-anchor:middle" o:gfxdata="UEsDBBQABgAIAAAAIQC2gziS/gAAAOEBAAATAAAAW0NvbnRlbnRfVHlwZXNdLnhtbJSRQU7DMBBF&#10;90jcwfIWJU67QAgl6YK0S0CoHGBkTxKLZGx5TGhvj5O2G0SRWNoz/78nu9wcxkFMGNg6quQqL6RA&#10;0s5Y6ir5vt9lD1JwBDIwOMJKHpHlpr69KfdHjyxSmriSfYz+USnWPY7AufNIadK6MEJMx9ApD/oD&#10;OlTrorhX2lFEilmcO2RdNtjC5xDF9pCuTyYBB5bi6bQ4syoJ3g9WQ0ymaiLzg5KdCXlKLjvcW893&#10;SUOqXwnz5DrgnHtJTxOsQfEKIT7DmDSUCaxw7Rqn8787ZsmRM9e2VmPeBN4uqYvTtW7jvijg9N/y&#10;JsXecLq0q+WD6m8AAAD//wMAUEsDBBQABgAIAAAAIQA4/SH/1gAAAJQBAAALAAAAX3JlbHMvLnJl&#10;bHOkkMFqwzAMhu+DvYPRfXGawxijTi+j0GvpHsDYimMaW0Yy2fr2M4PBMnrbUb/Q94l/f/hMi1qR&#10;JVI2sOt6UJgd+ZiDgffL8ekFlFSbvV0oo4EbChzGx4f9GRdb25HMsYhqlCwG5lrLq9biZkxWOiqY&#10;22YiTra2kYMu1l1tQD30/bPm3wwYN0x18gb45AdQl1tp5j/sFB2T0FQ7R0nTNEV3j6o9feQzro1i&#10;OWA14Fm+Q8a1a8+Bvu/d/dMb2JY5uiPbhG/ktn4cqGU/er3pcvwCAAD//wMAUEsDBBQABgAIAAAA&#10;IQC6Y99jigIAACwFAAAOAAAAZHJzL2Uyb0RvYy54bWysVMlu2zAQvRfoPxC8N7JUO4sROXBipCgQ&#10;NEGTIucxRVkEuHVIR06/vkNKzn4qqgMx+/JmRqdnO6PZg8SgnK15eTDhTFrhGmU3Nf91d/nlmLMQ&#10;wTagnZU1f5SBny0+fzrt/VxWrnO6kcgoiA3z3te8i9HPiyKIThoIB85LS8rWoYFILG6KBqGn6EYX&#10;1WRyWPQOG49OyBBIuhqUfJHjt60U8bptg4xM15xqi/nF/K7TWyxOYb5B8J0SYxnwD1UYUJaSPoVa&#10;QQS2RfUulFECXXBtPBDOFK5tlZC5B+qmnLzp5rYDL3MvBE7wTzCF/xdW/Hi4QaaamldlxZkFQ0P6&#10;qTZdZEtE17MkJpB6H+Zke+tvcOQCkanjXYuGoSNky9nXanpcZhyoM7bLMD8+wSx3kQkSltVJdTib&#10;ciZIVx7NqmlOUQyxUkyPIX6TzrBE1BxTPbmcHBserkKkKshhb5icgtOquVRaZwY36wuN7AFo8LPz&#10;k/PVLLVBLq/MtGV9KuhoQsshgBaw1RCJNJ4gCXbDGegNbbaImHO/8g4fJMnJO2jkmHpC3z7zYP6+&#10;itTFCkI3uOQUyQXmRkW6Dq1MzY9ToH0kbZNW5v0esUgDGkaSqLVrHmmueSzUWfDiUlGSKwjxBpA2&#10;nIR0tfGanlY7wsCNFGedwz8fyZM9LR5pOevpYgif31tAyZn+bmklT8rpNJ1YZqazo4oYfKlZv9TY&#10;rblwNJsyV5fJZB/1nmzRmXs67mXKSiqwgnIPkxiZizhcMv0ehFwusxmdlYd4ZW+9SMETTgneu909&#10;oB/3KdIm/nD764L5m4UabJOndcttdK3K2/aMK00wMXSSeZbj7yPd/Es+Wz3/5BZ/AQAA//8DAFBL&#10;AwQUAAYACAAAACEAAh/8R9wAAAAIAQAADwAAAGRycy9kb3ducmV2LnhtbEyPwU7DMBBE70j8g7VI&#10;3KidkKAqxKkKAiFxqEqBuxsvSUS8jmKnSf+e5QTH1RvNvik3i+vFCcfQedKQrBQIpNrbjhoNH+/P&#10;N2sQIRqypveEGs4YYFNdXpSmsH6mNzwdYiO4hEJhNLQxDoWUoW7RmbDyAxKzLz86E/kcG2lHM3O5&#10;62Wq1J10piP+0JoBH1usvw+T02Bn+jy/JP3T/lXisn1Qu8lmO62vr5btPYiIS/wLw68+q0PFTkc/&#10;kQ2i13CbrXOOakh5AfM8TxMQRwYqA1mV8v+A6gcAAP//AwBQSwECLQAUAAYACAAAACEAtoM4kv4A&#10;AADhAQAAEwAAAAAAAAAAAAAAAAAAAAAAW0NvbnRlbnRfVHlwZXNdLnhtbFBLAQItABQABgAIAAAA&#10;IQA4/SH/1gAAAJQBAAALAAAAAAAAAAAAAAAAAC8BAABfcmVscy8ucmVsc1BLAQItABQABgAIAAAA&#10;IQC6Y99jigIAACwFAAAOAAAAAAAAAAAAAAAAAC4CAABkcnMvZTJvRG9jLnhtbFBLAQItABQABgAI&#10;AAAAIQACH/xH3AAAAAgBAAAPAAAAAAAAAAAAAAAAAOQEAABkcnMvZG93bnJldi54bWxQSwUGAAAA&#10;AAQABADzAAAA7QUAAAAA&#10;" adj="20136" fillcolor="#5b9bd5" strokecolor="#41719c" strokeweight="1pt"/>
+              <v:shape w14:anchorId="3A7D1447" id="Right Arrow 212" o:spid="_x0000_s1026" type="#_x0000_t13" style="position:absolute;margin-left:174.25pt;margin-top:1.4pt;width:101.8pt;height:13.8pt;rotation:1673878fd;z-index:251640320;visibility:visible;mso-wrap-style:square;mso-width-percent:0;mso-height-percent:0;mso-wrap-distance-left:9pt;mso-wrap-distance-top:0;mso-wrap-distance-right:9pt;mso-wrap-distance-bottom:0;mso-position-horizontal:absolute;mso-position-horizontal-relative:text;mso-position-vertical:absolute;mso-position-vertical-relative:text;mso-width-percent:0;mso-height-percent:0;mso-width-relative:margin;mso-height-relative:margin;v-text-anchor:middle" o:gfxdata="UEsDBBQABgAIAAAAIQC2gziS/gAAAOEBAAATAAAAW0NvbnRlbnRfVHlwZXNdLnhtbJSRQU7DMBBF&#10;90jcwfIWJU67QAgl6YK0S0CoHGBkTxKLZGx5TGhvj5O2G0SRWNoz/78nu9wcxkFMGNg6quQqL6RA&#10;0s5Y6ir5vt9lD1JwBDIwOMJKHpHlpr69KfdHjyxSmriSfYz+USnWPY7AufNIadK6MEJMx9ApD/oD&#10;OlTrorhX2lFEilmcO2RdNtjC5xDF9pCuTyYBB5bi6bQ4syoJ3g9WQ0ymaiLzg5KdCXlKLjvcW893&#10;SUOqXwnz5DrgnHtJTxOsQfEKIT7DmDSUCaxw7Rqn8787ZsmRM9e2VmPeBN4uqYvTtW7jvijg9N/y&#10;JsXecLq0q+WD6m8AAAD//wMAUEsDBBQABgAIAAAAIQA4/SH/1gAAAJQBAAALAAAAX3JlbHMvLnJl&#10;bHOkkMFqwzAMhu+DvYPRfXGawxijTi+j0GvpHsDYimMaW0Yy2fr2M4PBMnrbUb/Q94l/f/hMi1qR&#10;JVI2sOt6UJgd+ZiDgffL8ekFlFSbvV0oo4EbChzGx4f9GRdb25HMsYhqlCwG5lrLq9biZkxWOiqY&#10;22YiTra2kYMu1l1tQD30/bPm3wwYN0x18gb45AdQl1tp5j/sFB2T0FQ7R0nTNEV3j6o9feQzro1i&#10;OWA14Fm+Q8a1a8+Bvu/d/dMb2JY5uiPbhG/ktn4cqGU/er3pcvwCAAD//wMAUEsDBBQABgAIAAAA&#10;IQC6Y99jigIAACwFAAAOAAAAZHJzL2Uyb0RvYy54bWysVMlu2zAQvRfoPxC8N7JUO4sROXBipCgQ&#10;NEGTIucxRVkEuHVIR06/vkNKzn4qqgMx+/JmRqdnO6PZg8SgnK15eTDhTFrhGmU3Nf91d/nlmLMQ&#10;wTagnZU1f5SBny0+fzrt/VxWrnO6kcgoiA3z3te8i9HPiyKIThoIB85LS8rWoYFILG6KBqGn6EYX&#10;1WRyWPQOG49OyBBIuhqUfJHjt60U8bptg4xM15xqi/nF/K7TWyxOYb5B8J0SYxnwD1UYUJaSPoVa&#10;QQS2RfUulFECXXBtPBDOFK5tlZC5B+qmnLzp5rYDL3MvBE7wTzCF/xdW/Hi4QaaamldlxZkFQ0P6&#10;qTZdZEtE17MkJpB6H+Zke+tvcOQCkanjXYuGoSNky9nXanpcZhyoM7bLMD8+wSx3kQkSltVJdTib&#10;ciZIVx7NqmlOUQyxUkyPIX6TzrBE1BxTPbmcHBserkKkKshhb5icgtOquVRaZwY36wuN7AFo8LPz&#10;k/PVLLVBLq/MtGV9KuhoQsshgBaw1RCJNJ4gCXbDGegNbbaImHO/8g4fJMnJO2jkmHpC3z7zYP6+&#10;itTFCkI3uOQUyQXmRkW6Dq1MzY9ToH0kbZNW5v0esUgDGkaSqLVrHmmueSzUWfDiUlGSKwjxBpA2&#10;nIR0tfGanlY7wsCNFGedwz8fyZM9LR5pOevpYgif31tAyZn+bmklT8rpNJ1YZqazo4oYfKlZv9TY&#10;rblwNJsyV5fJZB/1nmzRmXs67mXKSiqwgnIPkxiZizhcMv0ehFwusxmdlYd4ZW+9SMETTgneu909&#10;oB/3KdIm/nD764L5m4UabJOndcttdK3K2/aMK00wMXSSeZbj7yPd/Es+Wz3/5BZ/AQAA//8DAFBL&#10;AwQUAAYACAAAACEAAh/8R9wAAAAIAQAADwAAAGRycy9kb3ducmV2LnhtbEyPwU7DMBBE70j8g7VI&#10;3KidkKAqxKkKAiFxqEqBuxsvSUS8jmKnSf+e5QTH1RvNvik3i+vFCcfQedKQrBQIpNrbjhoNH+/P&#10;N2sQIRqypveEGs4YYFNdXpSmsH6mNzwdYiO4hEJhNLQxDoWUoW7RmbDyAxKzLz86E/kcG2lHM3O5&#10;62Wq1J10piP+0JoBH1usvw+T02Bn+jy/JP3T/lXisn1Qu8lmO62vr5btPYiIS/wLw68+q0PFTkc/&#10;kQ2i13CbrXOOakh5AfM8TxMQRwYqA1mV8v+A6gcAAP//AwBQSwECLQAUAAYACAAAACEAtoM4kv4A&#10;AADhAQAAEwAAAAAAAAAAAAAAAAAAAAAAW0NvbnRlbnRfVHlwZXNdLnhtbFBLAQItABQABgAIAAAA&#10;IQA4/SH/1gAAAJQBAAALAAAAAAAAAAAAAAAAAC8BAABfcmVscy8ucmVsc1BLAQItABQABgAIAAAA&#10;IQC6Y99jigIAACwFAAAOAAAAAAAAAAAAAAAAAC4CAABkcnMvZTJvRG9jLnhtbFBLAQItABQABgAI&#10;AAAAIQACH/xH3AAAAAgBAAAPAAAAAAAAAAAAAAAAAOQEAABkcnMvZG93bnJldi54bWxQSwUGAAAA&#10;AAQABADzAAAA7QUAAAAA&#10;" adj="20136" fillcolor="#5b9bd5" strokecolor="#41719c" strokeweight="1pt"/>
             </w:pict>
           </mc:Fallback>
         </mc:AlternateContent>
@@ -5541,11 +5361,9 @@
                             <w:pPr>
                               <w:jc w:val="center"/>
                             </w:pPr>
-                            <w:proofErr w:type="spellStart"/>
                             <w:r>
                               <w:t>HelperFunctions</w:t>
                             </w:r>
-                            <w:proofErr w:type="spellEnd"/>
                           </w:p>
                         </w:txbxContent>
                       </wps:txbx>
@@ -5574,11 +5392,9 @@
                       <w:pPr>
                         <w:jc w:val="center"/>
                       </w:pPr>
-                      <w:proofErr w:type="spellStart"/>
                       <w:r>
                         <w:t>HelperFunctions</w:t>
                       </w:r>
-                      <w:proofErr w:type="spellEnd"/>
                     </w:p>
                   </w:txbxContent>
                 </v:textbox>
@@ -5878,17 +5694,8 @@
                                 <w:sz w:val="14"/>
                                 <w:szCs w:val="20"/>
                               </w:rPr>
-                              <w:t xml:space="preserve">Result from </w:t>
+                              <w:t>Result from stdout</w:t>
                             </w:r>
-                            <w:proofErr w:type="spellStart"/>
-                            <w:r>
-                              <w:rPr>
-                                <w:sz w:val="14"/>
-                                <w:szCs w:val="20"/>
-                              </w:rPr>
-                              <w:t>stdout</w:t>
-                            </w:r>
-                            <w:proofErr w:type="spellEnd"/>
                           </w:p>
                         </w:txbxContent>
                       </wps:txbx>
@@ -5924,17 +5731,8 @@
                           <w:sz w:val="14"/>
                           <w:szCs w:val="20"/>
                         </w:rPr>
-                        <w:t xml:space="preserve">Result from </w:t>
+                        <w:t>Result from stdout</w:t>
                       </w:r>
-                      <w:proofErr w:type="spellStart"/>
-                      <w:r>
-                        <w:rPr>
-                          <w:sz w:val="14"/>
-                          <w:szCs w:val="20"/>
-                        </w:rPr>
-                        <w:t>stdout</w:t>
-                      </w:r>
-                      <w:proofErr w:type="spellEnd"/>
                     </w:p>
                   </w:txbxContent>
                 </v:textbox>
@@ -6140,95 +5938,63 @@
         <w:rPr>
           <w:lang w:eastAsia="en-SG"/>
         </w:rPr>
-        <w:t xml:space="preserve">The </w:t>
-      </w:r>
-      <w:proofErr w:type="spellStart"/>
+        <w:t>The ConnectionTask</w:t>
+      </w:r>
+      <w:r>
+        <w:rPr>
+          <w:lang w:eastAsia="en-SG"/>
+        </w:rPr>
+        <w:t xml:space="preserve"> (extension of </w:t>
+      </w:r>
+      <w:r>
+        <w:rPr>
+          <w:lang w:eastAsia="en-SG"/>
+        </w:rPr>
+        <w:t xml:space="preserve">AsyncTask) is an abstract class. Another class should be extended from ConnectionTask as </w:t>
+      </w:r>
+      <w:r>
+        <w:rPr>
+          <w:lang w:eastAsia="en-SG"/>
+        </w:rPr>
+        <w:t xml:space="preserve">an inner class </w:t>
+      </w:r>
+      <w:r>
+        <w:rPr>
+          <w:lang w:eastAsia="en-SG"/>
+        </w:rPr>
+        <w:t>i</w:t>
+      </w:r>
+      <w:r>
+        <w:rPr>
+          <w:lang w:eastAsia="en-SG"/>
+        </w:rPr>
+        <w:t>nside the UI that wishes to conduct SSH operations. This class is placed inside the UI as there is usually a tight coupling between the sequence of network operations and the progress that is shown to the user.</w:t>
+      </w:r>
+    </w:p>
+    <w:p>
+      <w:pPr>
+        <w:rPr>
+          <w:lang w:eastAsia="en-SG"/>
+        </w:rPr>
+      </w:pPr>
+      <w:r>
+        <w:rPr>
+          <w:lang w:eastAsia="en-SG"/>
+        </w:rPr>
+        <w:t>Networking SSH operations in</w:t>
+      </w:r>
+      <w:r>
+        <w:rPr>
+          <w:lang w:eastAsia="en-SG"/>
+        </w:rPr>
+        <w:t xml:space="preserve"> </w:t>
+      </w:r>
       <w:r>
         <w:rPr>
           <w:lang w:eastAsia="en-SG"/>
         </w:rPr>
         <w:t>ConnectionTask</w:t>
       </w:r>
-      <w:proofErr w:type="spellEnd"/>
-      <w:r>
-        <w:rPr>
-          <w:lang w:eastAsia="en-SG"/>
-        </w:rPr>
-        <w:t xml:space="preserve"> (extension of </w:t>
-      </w:r>
-      <w:proofErr w:type="spellStart"/>
-      <w:r>
-        <w:rPr>
-          <w:lang w:eastAsia="en-SG"/>
-        </w:rPr>
-        <w:t>AsyncTask</w:t>
-      </w:r>
-      <w:proofErr w:type="spellEnd"/>
-      <w:r>
-        <w:rPr>
-          <w:lang w:eastAsia="en-SG"/>
-        </w:rPr>
-        <w:t xml:space="preserve">) is an abstract class. Another class should be extended from </w:t>
-      </w:r>
-      <w:proofErr w:type="spellStart"/>
-      <w:r>
-        <w:rPr>
-          <w:lang w:eastAsia="en-SG"/>
-        </w:rPr>
-        <w:t>ConnectionTask</w:t>
-      </w:r>
-      <w:proofErr w:type="spellEnd"/>
-      <w:r>
-        <w:rPr>
-          <w:lang w:eastAsia="en-SG"/>
-        </w:rPr>
-        <w:t xml:space="preserve"> as </w:t>
-      </w:r>
-      <w:r>
-        <w:rPr>
-          <w:lang w:eastAsia="en-SG"/>
-        </w:rPr>
-        <w:t xml:space="preserve">an inner class </w:t>
-      </w:r>
-      <w:r>
-        <w:rPr>
-          <w:lang w:eastAsia="en-SG"/>
-        </w:rPr>
-        <w:t>i</w:t>
-      </w:r>
-      <w:r>
-        <w:rPr>
-          <w:lang w:eastAsia="en-SG"/>
-        </w:rPr>
-        <w:t>nside the UI that wishes to conduct SSH operations. This class is placed inside the UI as there is usually a tight coupling between the sequence of network operations and the progress that is shown to the user.</w:t>
-      </w:r>
-    </w:p>
-    <w:p>
-      <w:pPr>
-        <w:rPr>
-          <w:lang w:eastAsia="en-SG"/>
-        </w:rPr>
-      </w:pPr>
-      <w:r>
-        <w:rPr>
-          <w:lang w:eastAsia="en-SG"/>
-        </w:rPr>
-        <w:t>Networking SSH operations in</w:t>
-      </w:r>
-      <w:r>
-        <w:rPr>
-          <w:lang w:eastAsia="en-SG"/>
-        </w:rPr>
-        <w:t xml:space="preserve"> </w:t>
-      </w:r>
-      <w:proofErr w:type="spellStart"/>
-      <w:r>
-        <w:rPr>
-          <w:lang w:eastAsia="en-SG"/>
-        </w:rPr>
-        <w:t>ConnectionTask</w:t>
-      </w:r>
-      <w:proofErr w:type="spellEnd"/>
       <w:r>
         <w:rPr>
           <w:lang w:eastAsia="en-SG"/>
@@ -6432,21 +6198,7 @@
         <w:rPr>
           <w:lang w:eastAsia="en-SG"/>
         </w:rPr>
-        <w:t xml:space="preserve">Activity extends </w:t>
-      </w:r>
-      <w:proofErr w:type="spellStart"/>
-      <w:r>
-        <w:rPr>
-          <w:lang w:eastAsia="en-SG"/>
-        </w:rPr>
-        <w:t>FlurryActivity</w:t>
-      </w:r>
-      <w:proofErr w:type="spellEnd"/>
-      <w:r>
-        <w:rPr>
-          <w:lang w:eastAsia="en-SG"/>
-        </w:rPr>
-        <w:t xml:space="preserve"> </w:t>
+        <w:t xml:space="preserve">Activity extends FlurryActivity </w:t>
       </w:r>
       <w:r>
         <w:rPr>
@@ -6464,16 +6216,8 @@
         <w:rPr>
           <w:lang w:eastAsia="en-SG"/>
         </w:rPr>
-        <w:t xml:space="preserve">. </w:t>
-      </w:r>
-      <w:proofErr w:type="spellStart"/>
-      <w:r>
-        <w:rPr>
-          <w:lang w:eastAsia="en-SG"/>
-        </w:rPr>
-        <w:t>FlurryActivity</w:t>
-      </w:r>
-      <w:proofErr w:type="spellEnd"/>
+        <w:t>. FlurryActivity</w:t>
+      </w:r>
       <w:r>
         <w:rPr>
           <w:lang w:eastAsia="en-SG"/>
@@ -6527,14 +6271,7 @@
         <w:rPr>
           <w:lang w:eastAsia="en-SG"/>
         </w:rPr>
-        <w:t xml:space="preserve">The public methods of </w:t>
-      </w:r>
-      <w:proofErr w:type="spellStart"/>
-      <w:r>
-        <w:rPr>
-          <w:lang w:eastAsia="en-SG"/>
-        </w:rPr>
-        <w:t>Printing</w:t>
+        <w:t>The public methods of Printing</w:t>
       </w:r>
       <w:r>
         <w:rPr>
@@ -6542,19 +6279,11 @@
         </w:rPr>
         <w:t>Activity</w:t>
       </w:r>
-      <w:proofErr w:type="spellEnd"/>
-      <w:r>
-        <w:rPr>
-          <w:lang w:eastAsia="en-SG"/>
-        </w:rPr>
-        <w:t xml:space="preserve"> and </w:t>
-      </w:r>
-      <w:proofErr w:type="spellStart"/>
-      <w:r>
-        <w:rPr>
-          <w:lang w:eastAsia="en-SG"/>
-        </w:rPr>
-        <w:t>Stat</w:t>
+      <w:r>
+        <w:rPr>
+          <w:lang w:eastAsia="en-SG"/>
+        </w:rPr>
+        <w:t xml:space="preserve"> and Stat</w:t>
       </w:r>
       <w:r>
         <w:rPr>
@@ -6568,7 +6297,6 @@
         </w:rPr>
         <w:t>Activity</w:t>
       </w:r>
-      <w:proofErr w:type="spellEnd"/>
       <w:r>
         <w:rPr>
           <w:lang w:eastAsia="en-SG"/>
@@ -6600,7 +6328,6 @@
       <w:pPr>
         <w:pStyle w:val="Heading3"/>
       </w:pPr>
-      <w:proofErr w:type="spellStart"/>
       <w:r>
         <w:lastRenderedPageBreak/>
         <w:t>Main</w:t>
@@ -6608,7 +6335,6 @@
       <w:r>
         <w:t>Activity</w:t>
       </w:r>
-      <w:proofErr w:type="spellEnd"/>
     </w:p>
     <w:p>
       <w:pPr>
@@ -6620,126 +6346,41 @@
         <w:rPr>
           <w:lang w:eastAsia="zh-CN"/>
         </w:rPr>
-        <w:t xml:space="preserve">The </w:t>
-      </w:r>
-      <w:proofErr w:type="spellStart"/>
+        <w:t>The MainActivity is the starter activity that is required for all typical Android applications. This Activity hosts the ActionBar at the top and its associated Tab fragments. Whenever a user changes Tabs, the MainActivity will launch a new instance of the Fragment associated with that Tab.</w:t>
+      </w:r>
+    </w:p>
+    <w:p>
+      <w:pPr>
+        <w:rPr>
+          <w:shd w:val="clear" w:color="auto" w:fill="FFFFFF"/>
+        </w:rPr>
+      </w:pPr>
       <w:r>
         <w:rPr>
           <w:lang w:eastAsia="zh-CN"/>
         </w:rPr>
-        <w:t>MainActivity</w:t>
-      </w:r>
-      <w:proofErr w:type="spellEnd"/>
+        <w:t>MainActivity is also responsible for receiving</w:t>
+      </w:r>
       <w:r>
         <w:rPr>
           <w:lang w:eastAsia="zh-CN"/>
         </w:rPr>
-        <w:t xml:space="preserve"> is the starter activity that is required for all typical Android applications. This Activity hosts the </w:t>
-      </w:r>
-      <w:proofErr w:type="spellStart"/>
-      <w:r>
-        <w:rPr>
-          <w:lang w:eastAsia="zh-CN"/>
-        </w:rPr>
-        <w:t>ActionBar</w:t>
-      </w:r>
-      <w:proofErr w:type="spellEnd"/>
-      <w:r>
-        <w:rPr>
-          <w:lang w:eastAsia="zh-CN"/>
-        </w:rPr>
-        <w:t xml:space="preserve"> at the top and its associated Tab fragments. Whenever a user changes Tabs, the </w:t>
-      </w:r>
-      <w:proofErr w:type="spellStart"/>
-      <w:r>
-        <w:rPr>
-          <w:lang w:eastAsia="zh-CN"/>
-        </w:rPr>
-        <w:t>MainActivity</w:t>
-      </w:r>
-      <w:proofErr w:type="spellEnd"/>
-      <w:r>
-        <w:rPr>
-          <w:lang w:eastAsia="zh-CN"/>
-        </w:rPr>
-        <w:t xml:space="preserve"> will launch a new instance of the Fragment associated with that Tab.</w:t>
-      </w:r>
-    </w:p>
-    <w:p>
-      <w:pPr>
+        <w:t xml:space="preserve"> the file path </w:t>
+      </w:r>
+      <w:r>
         <w:rPr>
           <w:shd w:val="clear" w:color="auto" w:fill="FFFFFF"/>
         </w:rPr>
-      </w:pPr>
-      <w:proofErr w:type="spellStart"/>
-      <w:r>
-        <w:rPr>
-          <w:lang w:eastAsia="zh-CN"/>
-        </w:rPr>
-        <w:t>MainActivity</w:t>
-      </w:r>
-      <w:proofErr w:type="spellEnd"/>
-      <w:r>
-        <w:rPr>
-          <w:lang w:eastAsia="zh-CN"/>
-        </w:rPr>
-        <w:t xml:space="preserve"> is also responsible for receiving</w:t>
-      </w:r>
-      <w:r>
-        <w:rPr>
-          <w:lang w:eastAsia="zh-CN"/>
-        </w:rPr>
-        <w:t xml:space="preserve"> the file path </w:t>
-      </w:r>
-      <w:r>
-        <w:rPr>
-          <w:shd w:val="clear" w:color="auto" w:fill="FFFFFF"/>
-        </w:rPr>
-        <w:t xml:space="preserve">when the user imports the file into NSP from another app. The file path is then handed over to </w:t>
-      </w:r>
-      <w:proofErr w:type="spellStart"/>
-      <w:r>
-        <w:rPr>
-          <w:shd w:val="clear" w:color="auto" w:fill="FFFFFF"/>
-        </w:rPr>
-        <w:t>MyApplication</w:t>
-      </w:r>
-      <w:proofErr w:type="spellEnd"/>
-      <w:r>
-        <w:rPr>
-          <w:shd w:val="clear" w:color="auto" w:fill="FFFFFF"/>
-        </w:rPr>
-        <w:t xml:space="preserve"> to be kept until another file path comes in. (See </w:t>
-      </w:r>
-      <w:proofErr w:type="spellStart"/>
-      <w:r>
-        <w:rPr>
-          <w:shd w:val="clear" w:color="auto" w:fill="FFFFFF"/>
-        </w:rPr>
-        <w:t>MyApplication</w:t>
-      </w:r>
-      <w:proofErr w:type="spellEnd"/>
-      <w:r>
-        <w:rPr>
-          <w:shd w:val="clear" w:color="auto" w:fill="FFFFFF"/>
-        </w:rPr>
-        <w:t xml:space="preserve"> section)</w:t>
-      </w:r>
-    </w:p>
-    <w:p>
-      <w:proofErr w:type="spellStart"/>
-      <w:r>
-        <w:t>MainActivity</w:t>
-      </w:r>
-      <w:proofErr w:type="spellEnd"/>
-      <w:r>
-        <w:t xml:space="preserve"> also implements the “</w:t>
-      </w:r>
-      <w:proofErr w:type="spellStart"/>
+        <w:t>when the user imports the file into NSP from another app. The file path is then handed over to MyApplication to be kept until another file path comes in. (See MyApplication section)</w:t>
+      </w:r>
+    </w:p>
+    <w:p>
+      <w:r>
+        <w:t>MainActivity also implements the “</w:t>
+      </w:r>
       <w:r>
         <w:t>OnPreferenceAttachedListener</w:t>
       </w:r>
-      <w:proofErr w:type="spellEnd"/>
       <w:r>
         <w:t xml:space="preserve">” </w:t>
       </w:r>
@@ -6777,7 +6418,6 @@
           <w:lang w:eastAsia="en-SG"/>
         </w:rPr>
       </w:pPr>
-      <w:proofErr w:type="gramStart"/>
       <w:r>
         <w:rPr>
           <w:rFonts w:ascii="Courier New" w:eastAsia="Times New Roman" w:hAnsi="Courier New" w:cs="Courier New"/>
@@ -6788,9 +6428,18 @@
           <w:szCs w:val="18"/>
           <w:lang w:eastAsia="en-SG"/>
         </w:rPr>
-        <w:t>public</w:t>
-      </w:r>
-      <w:proofErr w:type="gramEnd"/>
+        <w:t xml:space="preserve">public void </w:t>
+      </w:r>
+      <w:r>
+        <w:rPr>
+          <w:rFonts w:ascii="Courier New" w:eastAsia="Times New Roman" w:hAnsi="Courier New" w:cs="Courier New"/>
+          <w:color w:val="000000"/>
+          <w:sz w:val="18"/>
+          <w:szCs w:val="18"/>
+          <w:lang w:eastAsia="en-SG"/>
+        </w:rPr>
+        <w:t xml:space="preserve">onPreferenceAttached(PreferenceScreen root, </w:t>
+      </w:r>
       <w:r>
         <w:rPr>
           <w:rFonts w:ascii="Courier New" w:eastAsia="Times New Roman" w:hAnsi="Courier New" w:cs="Courier New"/>
@@ -6801,79 +6450,8 @@
           <w:szCs w:val="18"/>
           <w:lang w:eastAsia="en-SG"/>
         </w:rPr>
-        <w:t xml:space="preserve"> void </w:t>
-      </w:r>
-      <w:proofErr w:type="spellStart"/>
-      <w:r>
-        <w:rPr>
-          <w:rFonts w:ascii="Courier New" w:eastAsia="Times New Roman" w:hAnsi="Courier New" w:cs="Courier New"/>
-          <w:color w:val="000000"/>
-          <w:sz w:val="18"/>
-          <w:szCs w:val="18"/>
-          <w:lang w:eastAsia="en-SG"/>
-        </w:rPr>
-        <w:t>onPreferenceAttached</w:t>
-      </w:r>
-      <w:proofErr w:type="spellEnd"/>
-      <w:r>
-        <w:rPr>
-          <w:rFonts w:ascii="Courier New" w:eastAsia="Times New Roman" w:hAnsi="Courier New" w:cs="Courier New"/>
-          <w:color w:val="000000"/>
-          <w:sz w:val="18"/>
-          <w:szCs w:val="18"/>
-          <w:lang w:eastAsia="en-SG"/>
-        </w:rPr>
-        <w:t>(</w:t>
-      </w:r>
-      <w:proofErr w:type="spellStart"/>
-      <w:r>
-        <w:rPr>
-          <w:rFonts w:ascii="Courier New" w:eastAsia="Times New Roman" w:hAnsi="Courier New" w:cs="Courier New"/>
-          <w:color w:val="000000"/>
-          <w:sz w:val="18"/>
-          <w:szCs w:val="18"/>
-          <w:lang w:eastAsia="en-SG"/>
-        </w:rPr>
-        <w:t>PreferenceScreen</w:t>
-      </w:r>
-      <w:proofErr w:type="spellEnd"/>
-      <w:r>
-        <w:rPr>
-          <w:rFonts w:ascii="Courier New" w:eastAsia="Times New Roman" w:hAnsi="Courier New" w:cs="Courier New"/>
-          <w:color w:val="000000"/>
-          <w:sz w:val="18"/>
-          <w:szCs w:val="18"/>
-          <w:lang w:eastAsia="en-SG"/>
-        </w:rPr>
-        <w:t xml:space="preserve"> root, </w:t>
-      </w:r>
-      <w:proofErr w:type="spellStart"/>
-      <w:r>
-        <w:rPr>
-          <w:rFonts w:ascii="Courier New" w:eastAsia="Times New Roman" w:hAnsi="Courier New" w:cs="Courier New"/>
-          <w:b/>
-          <w:bCs/>
-          <w:color w:val="000080"/>
-          <w:sz w:val="18"/>
-          <w:szCs w:val="18"/>
-          <w:lang w:eastAsia="en-SG"/>
-        </w:rPr>
-        <w:t>int</w:t>
-      </w:r>
-      <w:proofErr w:type="spellEnd"/>
-      <w:r>
-        <w:rPr>
-          <w:rFonts w:ascii="Courier New" w:eastAsia="Times New Roman" w:hAnsi="Courier New" w:cs="Courier New"/>
-          <w:b/>
-          <w:bCs/>
-          <w:color w:val="000080"/>
-          <w:sz w:val="18"/>
-          <w:szCs w:val="18"/>
-          <w:lang w:eastAsia="en-SG"/>
-        </w:rPr>
-        <w:t xml:space="preserve"> </w:t>
-      </w:r>
-      <w:proofErr w:type="spellStart"/>
+        <w:t xml:space="preserve">int </w:t>
+      </w:r>
       <w:r>
         <w:rPr>
           <w:rFonts w:ascii="Courier New" w:eastAsia="Times New Roman" w:hAnsi="Courier New" w:cs="Courier New"/>
@@ -6885,7 +6463,6 @@
         </w:rPr>
         <w:t>xmlId</w:t>
       </w:r>
-      <w:proofErr w:type="spellEnd"/>
       <w:r>
         <w:rPr>
           <w:rFonts w:ascii="Courier New" w:eastAsia="Times New Roman" w:hAnsi="Courier New" w:cs="Courier New"/>
@@ -6938,46 +6515,16 @@
         <w:rPr>
           <w:lang w:eastAsia="en-SG"/>
         </w:rPr>
-        <w:t xml:space="preserve">This method is a dummy method that is deliberately left empty for the benefit of the </w:t>
-      </w:r>
-      <w:proofErr w:type="spellStart"/>
-      <w:r>
-        <w:rPr>
-          <w:lang w:eastAsia="en-SG"/>
-        </w:rPr>
-        <w:t>SettingsFragment</w:t>
-      </w:r>
-      <w:proofErr w:type="spellEnd"/>
-      <w:r>
-        <w:rPr>
-          <w:lang w:eastAsia="en-SG"/>
-        </w:rPr>
-        <w:t xml:space="preserve">. The use of this interface will be explained in the </w:t>
-      </w:r>
-      <w:proofErr w:type="spellStart"/>
-      <w:r>
-        <w:rPr>
-          <w:lang w:eastAsia="en-SG"/>
-        </w:rPr>
-        <w:t>SettingsFragment</w:t>
-      </w:r>
-      <w:proofErr w:type="spellEnd"/>
-      <w:r>
-        <w:rPr>
-          <w:lang w:eastAsia="en-SG"/>
-        </w:rPr>
-        <w:t xml:space="preserve"> section.</w:t>
+        <w:t>This method is a dummy method that is deliberately left empty for the benefit of the SettingsFragment. The use of this interface will be explained in the SettingsFragment section.</w:t>
       </w:r>
     </w:p>
     <w:p>
       <w:pPr>
         <w:pStyle w:val="Heading3"/>
       </w:pPr>
-      <w:proofErr w:type="spellStart"/>
       <w:r>
         <w:t>MyApplication</w:t>
       </w:r>
-      <w:proofErr w:type="spellEnd"/>
     </w:p>
     <w:p>
       <w:pPr>
@@ -7032,376 +6579,228 @@
         <w:rPr>
           <w:lang w:eastAsia="zh-CN"/>
         </w:rPr>
-        <w:t xml:space="preserve">the file path in </w:t>
-      </w:r>
-      <w:proofErr w:type="spellStart"/>
+        <w:t>the file path in MainActivity as</w:t>
+      </w:r>
       <w:r>
         <w:rPr>
           <w:lang w:eastAsia="zh-CN"/>
         </w:rPr>
-        <w:t>MainActivity</w:t>
-      </w:r>
-      <w:proofErr w:type="spellEnd"/>
+        <w:t xml:space="preserve"> that Activity can be terminated when NSP en</w:t>
+      </w:r>
       <w:r>
         <w:rPr>
           <w:lang w:eastAsia="zh-CN"/>
         </w:rPr>
-        <w:t xml:space="preserve"> as</w:t>
+        <w:t>ters the background and thus lo</w:t>
       </w:r>
       <w:r>
         <w:rPr>
           <w:lang w:eastAsia="zh-CN"/>
         </w:rPr>
-        <w:t xml:space="preserve"> that Activity can be terminated when NSP en</w:t>
-      </w:r>
-      <w:r>
+        <w:t>se the reference to all local variables.</w:t>
+      </w:r>
+    </w:p>
+    <w:p>
+      <w:pPr>
         <w:rPr>
           <w:lang w:eastAsia="zh-CN"/>
         </w:rPr>
-        <w:t>ters the background and thus lo</w:t>
-      </w:r>
+      </w:pPr>
       <w:r>
         <w:rPr>
           <w:lang w:eastAsia="zh-CN"/>
         </w:rPr>
-        <w:t>se the reference to all local variables.</w:t>
-      </w:r>
-    </w:p>
-    <w:p>
-      <w:pPr>
+        <w:t xml:space="preserve">MyApplication will however remain </w:t>
+      </w:r>
+      <w:r>
         <w:rPr>
           <w:lang w:eastAsia="zh-CN"/>
         </w:rPr>
-      </w:pPr>
-      <w:proofErr w:type="spellStart"/>
+        <w:t>indefinitely</w:t>
+      </w:r>
       <w:r>
         <w:rPr>
           <w:lang w:eastAsia="zh-CN"/>
         </w:rPr>
-        <w:t>MyApplication</w:t>
-      </w:r>
-      <w:proofErr w:type="spellEnd"/>
+        <w:t xml:space="preserve"> and help keep the </w:t>
+      </w:r>
       <w:r>
         <w:rPr>
           <w:lang w:eastAsia="zh-CN"/>
         </w:rPr>
-        <w:t xml:space="preserve"> will however remain </w:t>
-      </w:r>
+        <w:t>state of the file path variable.</w:t>
+      </w:r>
+    </w:p>
+    <w:p>
+      <w:pPr>
+        <w:pStyle w:val="Heading3"/>
+      </w:pPr>
+      <w:r>
+        <w:t>Print</w:t>
+      </w:r>
+      <w:r>
+        <w:t>Fragment</w:t>
+      </w:r>
+    </w:p>
+    <w:p>
+      <w:pPr>
+        <w:rPr>
+          <w:lang w:eastAsia="en-SG"/>
+        </w:rPr>
+      </w:pPr>
       <w:r>
         <w:rPr>
           <w:lang w:eastAsia="zh-CN"/>
         </w:rPr>
-        <w:t>indefinitely</w:t>
+        <w:t>This class contains the backing code for the printing options selection screen</w:t>
       </w:r>
       <w:r>
         <w:rPr>
           <w:lang w:eastAsia="zh-CN"/>
         </w:rPr>
-        <w:t xml:space="preserve"> and help keep the </w:t>
+        <w:t xml:space="preserve"> and a preview of the imported file</w:t>
       </w:r>
       <w:r>
         <w:rPr>
           <w:lang w:eastAsia="zh-CN"/>
         </w:rPr>
-        <w:t>state of the file path variable.</w:t>
+        <w:t>.</w:t>
+      </w:r>
+      <w:r>
+        <w:rPr>
+          <w:lang w:eastAsia="zh-CN"/>
+        </w:rPr>
+        <w:t xml:space="preserve"> It will launch the </w:t>
+      </w:r>
+      <w:r>
+        <w:rPr>
+          <w:lang w:eastAsia="en-SG"/>
+        </w:rPr>
+        <w:t>PrintingActivity and StatusActivity</w:t>
+      </w:r>
+      <w:r>
+        <w:rPr>
+          <w:lang w:eastAsia="en-SG"/>
+        </w:rPr>
+        <w:t xml:space="preserve"> depending</w:t>
+      </w:r>
+      <w:r>
+        <w:rPr>
+          <w:lang w:eastAsia="en-SG"/>
+        </w:rPr>
+        <w:t xml:space="preserve"> on the user’s selection.</w:t>
       </w:r>
     </w:p>
     <w:p>
       <w:pPr>
         <w:pStyle w:val="Heading3"/>
       </w:pPr>
-      <w:proofErr w:type="spellStart"/>
-      <w:r>
-        <w:t>Print</w:t>
-      </w:r>
-      <w:r>
-        <w:t>Fragment</w:t>
-      </w:r>
-      <w:proofErr w:type="spellEnd"/>
-    </w:p>
-    <w:p>
-      <w:pPr>
-        <w:rPr>
-          <w:lang w:eastAsia="en-SG"/>
-        </w:rPr>
-      </w:pPr>
-      <w:r>
+      <w:r>
+        <w:t>FatDialogActivity</w:t>
+      </w:r>
+    </w:p>
+    <w:p>
+      <w:pPr>
         <w:rPr>
           <w:lang w:eastAsia="zh-CN"/>
         </w:rPr>
-        <w:t>This class contains the backing code for the printing options selection screen</w:t>
-      </w:r>
+      </w:pPr>
       <w:r>
         <w:rPr>
           <w:lang w:eastAsia="zh-CN"/>
         </w:rPr>
-        <w:t xml:space="preserve"> and a preview of the imported file</w:t>
+        <w:t xml:space="preserve">An abstract </w:t>
       </w:r>
       <w:r>
         <w:rPr>
           <w:lang w:eastAsia="zh-CN"/>
         </w:rPr>
-        <w:t>.</w:t>
+        <w:t xml:space="preserve">Activity </w:t>
       </w:r>
       <w:r>
         <w:rPr>
           <w:lang w:eastAsia="zh-CN"/>
         </w:rPr>
-        <w:t xml:space="preserve"> It will launch the </w:t>
-      </w:r>
-      <w:proofErr w:type="spellStart"/>
-      <w:r>
-        <w:rPr>
-          <w:lang w:eastAsia="en-SG"/>
-        </w:rPr>
-        <w:t>PrintingActivity</w:t>
-      </w:r>
-      <w:proofErr w:type="spellEnd"/>
-      <w:r>
-        <w:rPr>
-          <w:lang w:eastAsia="en-SG"/>
-        </w:rPr>
-        <w:t xml:space="preserve"> and </w:t>
-      </w:r>
-      <w:proofErr w:type="spellStart"/>
-      <w:r>
-        <w:rPr>
-          <w:lang w:eastAsia="en-SG"/>
-        </w:rPr>
-        <w:t>StatusActivity</w:t>
-      </w:r>
-      <w:proofErr w:type="spellEnd"/>
-      <w:r>
-        <w:rPr>
-          <w:lang w:eastAsia="en-SG"/>
-        </w:rPr>
-        <w:t xml:space="preserve"> depending</w:t>
-      </w:r>
-      <w:r>
-        <w:rPr>
-          <w:lang w:eastAsia="en-SG"/>
-        </w:rPr>
-        <w:t xml:space="preserve"> on the user’s selection.</w:t>
+        <w:t>class for Activities(PrintingActivity and StatusActivity) that require a window mode. Any Activity that wishes to enter a window mode just has to subclass this and call “</w:t>
+      </w:r>
+      <w:r>
+        <w:rPr>
+          <w:lang w:eastAsia="zh-CN"/>
+        </w:rPr>
+        <w:t>resizeDialogWindow()</w:t>
+      </w:r>
+      <w:r>
+        <w:rPr>
+          <w:lang w:eastAsia="zh-CN"/>
+        </w:rPr>
+        <w:t>” immediately after</w:t>
+      </w:r>
+      <w:r>
+        <w:rPr>
+          <w:lang w:eastAsia="zh-CN"/>
+        </w:rPr>
+        <w:t xml:space="preserve">  </w:t>
+      </w:r>
+      <w:r>
+        <w:rPr>
+          <w:lang w:eastAsia="zh-CN"/>
+        </w:rPr>
+        <w:t>“</w:t>
+      </w:r>
+      <w:r>
+        <w:rPr>
+          <w:lang w:eastAsia="zh-CN"/>
+        </w:rPr>
+        <w:t>setContentView(R.layout.</w:t>
+      </w:r>
+      <w:r>
+        <w:rPr>
+          <w:lang w:eastAsia="zh-CN"/>
+        </w:rPr>
+        <w:t>activity_layout</w:t>
+      </w:r>
+      <w:r>
+        <w:rPr>
+          <w:lang w:eastAsia="zh-CN"/>
+        </w:rPr>
+        <w:t>);</w:t>
+      </w:r>
+      <w:r>
+        <w:rPr>
+          <w:lang w:eastAsia="zh-CN"/>
+        </w:rPr>
+        <w:t>”</w:t>
+      </w:r>
+      <w:r>
+        <w:rPr>
+          <w:lang w:eastAsia="zh-CN"/>
+        </w:rPr>
+        <w:t xml:space="preserve"> in “onCreate()”.</w:t>
+      </w:r>
+    </w:p>
+    <w:p>
+      <w:pPr>
+        <w:rPr>
+          <w:lang w:eastAsia="zh-CN"/>
+        </w:rPr>
+      </w:pPr>
+      <w:r>
+        <w:rPr>
+          <w:lang w:eastAsia="zh-CN"/>
+        </w:rPr>
+        <w:t>The reason I called this fat is because by default Windowed mode makes the Activity rather skinny thus wasting a lot of space on the vertical edges. “resiveDialogWindow()” adjusts the window width to 98% of the screen width.</w:t>
       </w:r>
     </w:p>
     <w:p>
       <w:pPr>
         <w:pStyle w:val="Heading3"/>
       </w:pPr>
-      <w:proofErr w:type="spellStart"/>
-      <w:r>
-        <w:t>FatDialogActivity</w:t>
-      </w:r>
-      <w:proofErr w:type="spellEnd"/>
-    </w:p>
-    <w:p>
-      <w:pPr>
-        <w:rPr>
-          <w:lang w:eastAsia="zh-CN"/>
-        </w:rPr>
-      </w:pPr>
-      <w:r>
-        <w:rPr>
-          <w:lang w:eastAsia="zh-CN"/>
-        </w:rPr>
-        <w:t xml:space="preserve">An abstract </w:t>
-      </w:r>
-      <w:r>
-        <w:rPr>
-          <w:lang w:eastAsia="zh-CN"/>
-        </w:rPr>
-        <w:t xml:space="preserve">Activity </w:t>
-      </w:r>
-      <w:r>
-        <w:rPr>
-          <w:lang w:eastAsia="zh-CN"/>
-        </w:rPr>
-        <w:t xml:space="preserve">class for </w:t>
-      </w:r>
-      <w:proofErr w:type="gramStart"/>
-      <w:r>
-        <w:rPr>
-          <w:lang w:eastAsia="zh-CN"/>
-        </w:rPr>
-        <w:t>Activities(</w:t>
-      </w:r>
-      <w:proofErr w:type="spellStart"/>
-      <w:proofErr w:type="gramEnd"/>
-      <w:r>
-        <w:rPr>
-          <w:lang w:eastAsia="zh-CN"/>
-        </w:rPr>
-        <w:t>PrintingActivity</w:t>
-      </w:r>
-      <w:proofErr w:type="spellEnd"/>
-      <w:r>
-        <w:rPr>
-          <w:lang w:eastAsia="zh-CN"/>
-        </w:rPr>
-        <w:t xml:space="preserve"> and </w:t>
-      </w:r>
-      <w:proofErr w:type="spellStart"/>
-      <w:r>
-        <w:rPr>
-          <w:lang w:eastAsia="zh-CN"/>
-        </w:rPr>
-        <w:t>StatusActivity</w:t>
-      </w:r>
-      <w:proofErr w:type="spellEnd"/>
-      <w:r>
-        <w:rPr>
-          <w:lang w:eastAsia="zh-CN"/>
-        </w:rPr>
-        <w:t>) that require a window mode. Any Activity that wishes to enter a window mode just has to subclass this and call “</w:t>
-      </w:r>
-      <w:proofErr w:type="spellStart"/>
-      <w:proofErr w:type="gramStart"/>
-      <w:r>
-        <w:rPr>
-          <w:lang w:eastAsia="zh-CN"/>
-        </w:rPr>
-        <w:t>resizeDialogWindow</w:t>
-      </w:r>
-      <w:proofErr w:type="spellEnd"/>
-      <w:r>
-        <w:rPr>
-          <w:lang w:eastAsia="zh-CN"/>
-        </w:rPr>
-        <w:t>(</w:t>
-      </w:r>
-      <w:proofErr w:type="gramEnd"/>
-      <w:r>
-        <w:rPr>
-          <w:lang w:eastAsia="zh-CN"/>
-        </w:rPr>
-        <w:t>)</w:t>
-      </w:r>
-      <w:r>
-        <w:rPr>
-          <w:lang w:eastAsia="zh-CN"/>
-        </w:rPr>
-        <w:t>” immediately after</w:t>
-      </w:r>
-      <w:r>
-        <w:rPr>
-          <w:lang w:eastAsia="zh-CN"/>
-        </w:rPr>
-        <w:t xml:space="preserve">  </w:t>
-      </w:r>
-      <w:r>
-        <w:rPr>
-          <w:lang w:eastAsia="zh-CN"/>
-        </w:rPr>
-        <w:t>“</w:t>
-      </w:r>
-      <w:proofErr w:type="spellStart"/>
-      <w:r>
-        <w:rPr>
-          <w:lang w:eastAsia="zh-CN"/>
-        </w:rPr>
-        <w:t>setContentView</w:t>
-      </w:r>
-      <w:proofErr w:type="spellEnd"/>
-      <w:r>
-        <w:rPr>
-          <w:lang w:eastAsia="zh-CN"/>
-        </w:rPr>
-        <w:t>(</w:t>
-      </w:r>
-      <w:proofErr w:type="spellStart"/>
-      <w:r>
-        <w:rPr>
-          <w:lang w:eastAsia="zh-CN"/>
-        </w:rPr>
-        <w:t>R.layout.</w:t>
-      </w:r>
-      <w:r>
-        <w:rPr>
-          <w:lang w:eastAsia="zh-CN"/>
-        </w:rPr>
-        <w:t>activity_layout</w:t>
-      </w:r>
-      <w:proofErr w:type="spellEnd"/>
-      <w:r>
-        <w:rPr>
-          <w:lang w:eastAsia="zh-CN"/>
-        </w:rPr>
-        <w:t>);</w:t>
-      </w:r>
-      <w:r>
-        <w:rPr>
-          <w:lang w:eastAsia="zh-CN"/>
-        </w:rPr>
-        <w:t>”</w:t>
-      </w:r>
-      <w:r>
-        <w:rPr>
-          <w:lang w:eastAsia="zh-CN"/>
-        </w:rPr>
-        <w:t xml:space="preserve"> in “</w:t>
-      </w:r>
-      <w:proofErr w:type="spellStart"/>
-      <w:r>
-        <w:rPr>
-          <w:lang w:eastAsia="zh-CN"/>
-        </w:rPr>
-        <w:t>onCreate</w:t>
-      </w:r>
-      <w:proofErr w:type="spellEnd"/>
-      <w:r>
-        <w:rPr>
-          <w:lang w:eastAsia="zh-CN"/>
-        </w:rPr>
-        <w:t>()”.</w:t>
-      </w:r>
-    </w:p>
-    <w:p>
-      <w:pPr>
-        <w:rPr>
-          <w:lang w:eastAsia="zh-CN"/>
-        </w:rPr>
-      </w:pPr>
-      <w:r>
-        <w:rPr>
-          <w:lang w:eastAsia="zh-CN"/>
-        </w:rPr>
-        <w:t>The reason I called this fat is because by default Windowed mode makes the Activity rather skinny thus wasting a lot of space on the vertical edges. “</w:t>
-      </w:r>
-      <w:proofErr w:type="spellStart"/>
-      <w:proofErr w:type="gramStart"/>
-      <w:r>
-        <w:rPr>
-          <w:lang w:eastAsia="zh-CN"/>
-        </w:rPr>
-        <w:t>resiveDialogWindow</w:t>
-      </w:r>
-      <w:proofErr w:type="spellEnd"/>
-      <w:r>
-        <w:rPr>
-          <w:lang w:eastAsia="zh-CN"/>
-        </w:rPr>
-        <w:t>(</w:t>
-      </w:r>
-      <w:proofErr w:type="gramEnd"/>
-      <w:r>
-        <w:rPr>
-          <w:lang w:eastAsia="zh-CN"/>
-        </w:rPr>
-        <w:t>)” adjusts the window width to 98% of the screen width.</w:t>
-      </w:r>
-    </w:p>
-    <w:p>
-      <w:pPr>
-        <w:pStyle w:val="Heading3"/>
-      </w:pPr>
-      <w:proofErr w:type="spellStart"/>
       <w:r>
         <w:t>Printing</w:t>
       </w:r>
       <w:r>
         <w:t>Activity</w:t>
       </w:r>
-      <w:proofErr w:type="spellEnd"/>
     </w:p>
     <w:p>
       <w:r>
@@ -7411,15 +6810,7 @@
         <w:t xml:space="preserve">nded </w:t>
       </w:r>
       <w:r>
-        <w:t xml:space="preserve">over via the </w:t>
-      </w:r>
-      <w:proofErr w:type="spellStart"/>
-      <w:r>
-        <w:t>PrintFragment</w:t>
-      </w:r>
-      <w:proofErr w:type="spellEnd"/>
-      <w:r>
-        <w:t xml:space="preserve">, </w:t>
+        <w:t xml:space="preserve">over via the PrintFragment, </w:t>
       </w:r>
       <w:r>
         <w:t xml:space="preserve">it will </w:t>
@@ -7428,24 +6819,14 @@
         <w:t>initialise</w:t>
       </w:r>
       <w:r>
-        <w:t xml:space="preserve"> the </w:t>
-      </w:r>
-      <w:proofErr w:type="spellStart"/>
-      <w:r>
-        <w:t>SSHConnectivity</w:t>
-      </w:r>
-      <w:proofErr w:type="spellEnd"/>
-      <w:r>
-        <w:t xml:space="preserve"> object via an implementation of</w:t>
+        <w:t xml:space="preserve"> the SSHConnectivity object via an implementation of</w:t>
       </w:r>
       <w:r>
         <w:t xml:space="preserve"> </w:t>
       </w:r>
-      <w:proofErr w:type="spellStart"/>
       <w:r>
         <w:t>ConnectionTask</w:t>
       </w:r>
-      <w:proofErr w:type="spellEnd"/>
       <w:r>
         <w:t xml:space="preserve">. The </w:t>
       </w:r>
@@ -7472,7 +6853,6 @@
       <w:pPr>
         <w:pStyle w:val="Heading3"/>
       </w:pPr>
-      <w:proofErr w:type="spellStart"/>
       <w:r>
         <w:lastRenderedPageBreak/>
         <w:t>S</w:t>
@@ -7489,7 +6869,6 @@
         </w:rPr>
         <w:t>Activity</w:t>
       </w:r>
-      <w:proofErr w:type="spellEnd"/>
     </w:p>
     <w:p>
       <w:r>
@@ -7501,11 +6880,9 @@
       <w:r>
         <w:t xml:space="preserve">thread like </w:t>
       </w:r>
-      <w:proofErr w:type="spellStart"/>
       <w:r>
         <w:t>AsyncTask</w:t>
       </w:r>
-      <w:proofErr w:type="spellEnd"/>
       <w:r>
         <w:t>.</w:t>
       </w:r>
@@ -7652,70 +7029,38 @@
         <w:rPr>
           <w:lang w:eastAsia="zh-CN"/>
         </w:rPr>
-        <w:t xml:space="preserve">As interaction with the </w:t>
-      </w:r>
-      <w:proofErr w:type="spellStart"/>
+        <w:t>As interaction with the SSHConnectivity class has a lot of boilerplate code, I have abstracted interaction with that object via a ConnectionTask class that includes many helper functions.</w:t>
+      </w:r>
       <w:r>
         <w:rPr>
           <w:lang w:eastAsia="zh-CN"/>
         </w:rPr>
-        <w:t>SSHConnectivity</w:t>
-      </w:r>
-      <w:proofErr w:type="spellEnd"/>
-      <w:r>
+        <w:t xml:space="preserve"> The decision to launch which task is dependent on the button press of the user.</w:t>
+      </w:r>
+    </w:p>
+    <w:p>
+      <w:pPr>
+        <w:pStyle w:val="Heading3"/>
+      </w:pPr>
+      <w:r>
+        <w:t>Quota</w:t>
+      </w:r>
+      <w:r>
+        <w:t>Fragment</w:t>
+      </w:r>
+    </w:p>
+    <w:p>
+      <w:pPr>
         <w:rPr>
           <w:lang w:eastAsia="zh-CN"/>
         </w:rPr>
-        <w:t xml:space="preserve"> class has a lot of boilerplate code, I have abstracted interaction with that object via a </w:t>
-      </w:r>
-      <w:proofErr w:type="spellStart"/>
+      </w:pPr>
       <w:r>
         <w:rPr>
           <w:lang w:eastAsia="zh-CN"/>
         </w:rPr>
-        <w:t>ConnectionTask</w:t>
-      </w:r>
-      <w:proofErr w:type="spellEnd"/>
-      <w:r>
-        <w:rPr>
-          <w:lang w:eastAsia="zh-CN"/>
-        </w:rPr>
-        <w:t xml:space="preserve"> class that includes many helper functions.</w:t>
-      </w:r>
-      <w:r>
-        <w:rPr>
-          <w:lang w:eastAsia="zh-CN"/>
-        </w:rPr>
-        <w:t xml:space="preserve"> The decision to launch which task is dependent on the button press of the user.</w:t>
-      </w:r>
-    </w:p>
-    <w:p>
-      <w:pPr>
-        <w:pStyle w:val="Heading3"/>
-      </w:pPr>
-      <w:proofErr w:type="spellStart"/>
-      <w:r>
-        <w:t>Quota</w:t>
-      </w:r>
-      <w:r>
-        <w:t>Fragment</w:t>
-      </w:r>
-      <w:proofErr w:type="spellEnd"/>
-    </w:p>
-    <w:p>
-      <w:pPr>
-        <w:rPr>
-          <w:lang w:eastAsia="zh-CN"/>
-        </w:rPr>
-      </w:pPr>
-      <w:proofErr w:type="spellStart"/>
-      <w:r>
-        <w:rPr>
-          <w:lang w:eastAsia="zh-CN"/>
-        </w:rPr>
         <w:t>QuotaFragment</w:t>
       </w:r>
-      <w:proofErr w:type="spellEnd"/>
       <w:r>
         <w:rPr>
           <w:lang w:eastAsia="zh-CN"/>
@@ -7741,35 +7086,32 @@
         <w:rPr>
           <w:lang w:eastAsia="zh-CN"/>
         </w:rPr>
-        <w:t>"/~</w:t>
-      </w:r>
-      <w:proofErr w:type="spellStart"/>
+        <w:t>"/~eprint/forms/quota.php"</w:t>
+      </w:r>
       <w:r>
         <w:rPr>
           <w:lang w:eastAsia="zh-CN"/>
         </w:rPr>
-        <w:t>eprint</w:t>
-      </w:r>
-      <w:proofErr w:type="spellEnd"/>
-      <w:r>
+        <w:t>.</w:t>
+      </w:r>
+    </w:p>
+    <w:p>
+      <w:pPr>
         <w:rPr>
           <w:lang w:eastAsia="zh-CN"/>
         </w:rPr>
-        <w:t>/forms/</w:t>
-      </w:r>
-      <w:proofErr w:type="spellStart"/>
+      </w:pPr>
       <w:r>
         <w:rPr>
           <w:lang w:eastAsia="zh-CN"/>
         </w:rPr>
-        <w:t>quota.php</w:t>
-      </w:r>
-      <w:proofErr w:type="spellEnd"/>
+        <w:t>A regular expression is used to parse the raw HTML output to obtain</w:t>
+      </w:r>
       <w:r>
         <w:rPr>
           <w:lang w:eastAsia="zh-CN"/>
         </w:rPr>
-        <w:t>"</w:t>
+        <w:t xml:space="preserve"> the desired values to be shown to the user</w:t>
       </w:r>
       <w:r>
         <w:rPr>
@@ -7780,6 +7122,17 @@
     </w:p>
     <w:p>
       <w:pPr>
+        <w:pStyle w:val="Heading3"/>
+      </w:pPr>
+      <w:r>
+        <w:t>Settings</w:t>
+      </w:r>
+      <w:r>
+        <w:t>Fragment</w:t>
+      </w:r>
+    </w:p>
+    <w:p>
+      <w:pPr>
         <w:rPr>
           <w:lang w:eastAsia="zh-CN"/>
         </w:rPr>
@@ -7788,49 +7141,9 @@
         <w:rPr>
           <w:lang w:eastAsia="zh-CN"/>
         </w:rPr>
-        <w:t>A regular expression is used to parse the raw HTML output to obtain</w:t>
-      </w:r>
-      <w:r>
-        <w:rPr>
-          <w:lang w:eastAsia="zh-CN"/>
-        </w:rPr>
-        <w:t xml:space="preserve"> the desired values to be shown to the user</w:t>
-      </w:r>
-      <w:r>
-        <w:rPr>
-          <w:lang w:eastAsia="zh-CN"/>
-        </w:rPr>
-        <w:t>.</w:t>
-      </w:r>
-    </w:p>
-    <w:p>
-      <w:pPr>
-        <w:pStyle w:val="Heading3"/>
-      </w:pPr>
-      <w:proofErr w:type="spellStart"/>
-      <w:r>
-        <w:t>Settings</w:t>
-      </w:r>
-      <w:r>
-        <w:t>Fragment</w:t>
-      </w:r>
-      <w:proofErr w:type="spellEnd"/>
-    </w:p>
-    <w:p>
-      <w:pPr>
-        <w:rPr>
-          <w:lang w:eastAsia="zh-CN"/>
-        </w:rPr>
-      </w:pPr>
-      <w:r>
-        <w:rPr>
-          <w:lang w:eastAsia="zh-CN"/>
-        </w:rPr>
         <w:t xml:space="preserve">For convenience, one would typically use </w:t>
       </w:r>
       <w:hyperlink r:id="rId30" w:history="1">
-        <w:proofErr w:type="spellStart"/>
-        <w:proofErr w:type="gramStart"/>
         <w:r>
           <w:rPr>
             <w:rStyle w:val="Hyperlink"/>
@@ -7838,73 +7151,49 @@
           </w:rPr>
           <w:t>PreferenceFragment</w:t>
         </w:r>
-        <w:proofErr w:type="spellEnd"/>
-        <w:proofErr w:type="gramEnd"/>
       </w:hyperlink>
       <w:r>
         <w:rPr>
           <w:lang w:eastAsia="zh-CN"/>
         </w:rPr>
-        <w:t>(Android API) for screens that primarily deal with saving data to the Shared Preferences. This screen is no exception. However, this API only exists from API Level 11 (</w:t>
-      </w:r>
-      <w:proofErr w:type="spellStart"/>
+        <w:t>(Android API) for screens that primarily deal with saving data to the Shared Preferences. This screen is no exception. However, this API only exists from API Level 11 (HoneyComb</w:t>
+      </w:r>
       <w:r>
         <w:rPr>
           <w:lang w:eastAsia="zh-CN"/>
         </w:rPr>
-        <w:t>HoneyComb</w:t>
-      </w:r>
-      <w:proofErr w:type="spellEnd"/>
+        <w:t>, 3.0</w:t>
+      </w:r>
       <w:r>
         <w:rPr>
           <w:lang w:eastAsia="zh-CN"/>
         </w:rPr>
-        <w:t>, 3.0</w:t>
-      </w:r>
-      <w:r>
+        <w:t>) and above.</w:t>
+      </w:r>
+    </w:p>
+    <w:p>
+      <w:pPr>
         <w:rPr>
           <w:lang w:eastAsia="zh-CN"/>
         </w:rPr>
-        <w:t>) and above.</w:t>
-      </w:r>
-    </w:p>
-    <w:p>
-      <w:pPr>
+      </w:pPr>
+      <w:r>
         <w:rPr>
           <w:lang w:eastAsia="zh-CN"/>
         </w:rPr>
-      </w:pPr>
+        <w:t>As I intend to support as low as API Level 7 (Éclair</w:t>
+      </w:r>
       <w:r>
         <w:rPr>
           <w:lang w:eastAsia="zh-CN"/>
         </w:rPr>
-        <w:t>As I intend to support as low as API Level 7 (Éclair</w:t>
+        <w:t>, 2.1</w:t>
       </w:r>
       <w:r>
         <w:rPr>
           <w:lang w:eastAsia="zh-CN"/>
         </w:rPr>
-        <w:t>, 2.1</w:t>
-      </w:r>
-      <w:r>
-        <w:rPr>
-          <w:lang w:eastAsia="zh-CN"/>
-        </w:rPr>
-        <w:t xml:space="preserve">), I used a third party (reverse-engineered from Android AOSP) library known as </w:t>
-      </w:r>
-      <w:proofErr w:type="spellStart"/>
-      <w:r>
-        <w:rPr>
-          <w:lang w:eastAsia="zh-CN"/>
-        </w:rPr>
-        <w:t>PreferenceListFragment</w:t>
-      </w:r>
-      <w:proofErr w:type="spellEnd"/>
-      <w:r>
-        <w:rPr>
-          <w:lang w:eastAsia="zh-CN"/>
-        </w:rPr>
-        <w:t>.</w:t>
+        <w:t>), I used a third party (reverse-engineered from Android AOSP) library known as PreferenceListFragment.</w:t>
       </w:r>
       <w:r>
         <w:rPr>
@@ -7926,16 +7215,11 @@
       <w:pPr>
         <w:pStyle w:val="Heading3"/>
       </w:pPr>
-      <w:proofErr w:type="spellStart"/>
       <w:r>
         <w:t>Help</w:t>
       </w:r>
       <w:r>
-        <w:t>Fragment</w:t>
-      </w:r>
-      <w:proofErr w:type="spellEnd"/>
-      <w:r>
-        <w:t>.</w:t>
+        <w:t>Fragment.</w:t>
       </w:r>
     </w:p>
     <w:p>
@@ -8027,11 +7311,9 @@
         </w:rPr>
         <w:t xml:space="preserve">- </w:t>
       </w:r>
-      <w:proofErr w:type="spellStart"/>
       <w:r>
         <w:t>SSHConnectivity</w:t>
       </w:r>
-      <w:proofErr w:type="spellEnd"/>
     </w:p>
     <w:p>
       <w:pPr>
@@ -8049,36 +7331,20 @@
         <w:rPr>
           <w:lang w:eastAsia="zh-CN"/>
         </w:rPr>
-        <w:t xml:space="preserve"> the remote server through the </w:t>
-      </w:r>
-      <w:proofErr w:type="spellStart"/>
+        <w:t xml:space="preserve"> the remote server through the Jsch</w:t>
+      </w:r>
       <w:r>
         <w:rPr>
           <w:lang w:eastAsia="zh-CN"/>
         </w:rPr>
-        <w:t>Jsch</w:t>
-      </w:r>
-      <w:proofErr w:type="spellEnd"/>
+        <w:t xml:space="preserve"> library. The methods in this class are blocking so you have to call its methods from a separate thread</w:t>
+      </w:r>
       <w:r>
         <w:rPr>
           <w:lang w:eastAsia="zh-CN"/>
         </w:rPr>
-        <w:t xml:space="preserve"> library. The methods in this class are blocking so you have to call its methods from a separate thread</w:t>
-      </w:r>
-      <w:r>
-        <w:rPr>
-          <w:lang w:eastAsia="zh-CN"/>
-        </w:rPr>
-        <w:t xml:space="preserve"> like </w:t>
-      </w:r>
-      <w:proofErr w:type="spellStart"/>
-      <w:r>
-        <w:rPr>
-          <w:lang w:eastAsia="zh-CN"/>
-        </w:rPr>
-        <w:t>ConnectionTask</w:t>
-      </w:r>
-      <w:proofErr w:type="spellEnd"/>
+        <w:t xml:space="preserve"> like ConnectionTask</w:t>
+      </w:r>
       <w:r>
         <w:rPr>
           <w:lang w:eastAsia="zh-CN"/>
@@ -8185,21 +7451,12 @@
                 <w:lang w:eastAsia="zh-CN"/>
               </w:rPr>
             </w:pPr>
-            <w:proofErr w:type="spellStart"/>
             <w:r>
               <w:rPr>
                 <w:b/>
                 <w:lang w:eastAsia="zh-CN"/>
               </w:rPr>
-              <w:t>SSHConnectivity</w:t>
-            </w:r>
-            <w:proofErr w:type="spellEnd"/>
-            <w:r>
-              <w:rPr>
-                <w:b/>
-                <w:lang w:eastAsia="zh-CN"/>
-              </w:rPr>
-              <w:t>(String hostname, String username, String password, Context context)</w:t>
+              <w:t>SSHConnectivity(String hostname, String username, String password, Context context)</w:t>
             </w:r>
           </w:p>
           <w:p>
@@ -8386,21 +7643,12 @@
                 <w:lang w:eastAsia="zh-CN"/>
               </w:rPr>
             </w:pPr>
-            <w:proofErr w:type="spellStart"/>
             <w:r>
               <w:rPr>
                 <w:b/>
                 <w:lang w:eastAsia="zh-CN"/>
               </w:rPr>
-              <w:t>runCommand</w:t>
-            </w:r>
-            <w:proofErr w:type="spellEnd"/>
-            <w:r>
-              <w:rPr>
-                <w:b/>
-                <w:lang w:eastAsia="zh-CN"/>
-              </w:rPr>
-              <w:t>(String command) throws Exception</w:t>
+              <w:t>runCommand(String command) throws Exception</w:t>
             </w:r>
             <w:r>
               <w:rPr>
@@ -8413,21 +7661,7 @@
               <w:rPr>
                 <w:lang w:eastAsia="zh-CN"/>
               </w:rPr>
-              <w:t>Runs command on remote server and returns the (</w:t>
-            </w:r>
-            <w:proofErr w:type="spellStart"/>
-            <w:r>
-              <w:rPr>
-                <w:lang w:eastAsia="zh-CN"/>
-              </w:rPr>
-              <w:t>stdout</w:t>
-            </w:r>
-            <w:proofErr w:type="spellEnd"/>
-            <w:r>
-              <w:rPr>
-                <w:lang w:eastAsia="zh-CN"/>
-              </w:rPr>
-              <w:t>) result of the command</w:t>
+              <w:t>Runs command on remote server and returns the (stdout) result of the command</w:t>
             </w:r>
           </w:p>
         </w:tc>
@@ -8465,133 +7699,12 @@
                 <w:lang w:eastAsia="zh-CN"/>
               </w:rPr>
             </w:pPr>
-            <w:proofErr w:type="spellStart"/>
             <w:r>
               <w:rPr>
                 <w:b/>
                 <w:lang w:eastAsia="zh-CN"/>
               </w:rPr>
-              <w:t>uploadFile</w:t>
-            </w:r>
-            <w:proofErr w:type="spellEnd"/>
-            <w:r>
-              <w:rPr>
-                <w:b/>
-                <w:lang w:eastAsia="zh-CN"/>
-              </w:rPr>
-              <w:t>(</w:t>
-            </w:r>
-            <w:proofErr w:type="spellStart"/>
-            <w:r>
-              <w:rPr>
-                <w:b/>
-                <w:lang w:eastAsia="zh-CN"/>
-              </w:rPr>
-              <w:t>InputStream</w:t>
-            </w:r>
-            <w:proofErr w:type="spellEnd"/>
-            <w:r>
-              <w:rPr>
-                <w:b/>
-                <w:lang w:eastAsia="zh-CN"/>
-              </w:rPr>
-              <w:t xml:space="preserve"> </w:t>
-            </w:r>
-            <w:proofErr w:type="spellStart"/>
-            <w:r>
-              <w:rPr>
-                <w:b/>
-                <w:lang w:eastAsia="zh-CN"/>
-              </w:rPr>
-              <w:t>toBePrinted</w:t>
-            </w:r>
-            <w:proofErr w:type="spellEnd"/>
-            <w:r>
-              <w:rPr>
-                <w:b/>
-                <w:lang w:eastAsia="zh-CN"/>
-              </w:rPr>
-              <w:t xml:space="preserve">, String directory, String filename, </w:t>
-            </w:r>
-            <w:proofErr w:type="spellStart"/>
-            <w:r>
-              <w:rPr>
-                <w:b/>
-                <w:lang w:eastAsia="zh-CN"/>
-              </w:rPr>
-              <w:t>SftpProgressMonitor</w:t>
-            </w:r>
-            <w:proofErr w:type="spellEnd"/>
-            <w:r>
-              <w:rPr>
-                <w:b/>
-                <w:lang w:eastAsia="zh-CN"/>
-              </w:rPr>
-              <w:t xml:space="preserve"> </w:t>
-            </w:r>
-            <w:proofErr w:type="spellStart"/>
-            <w:r>
-              <w:rPr>
-                <w:b/>
-                <w:lang w:eastAsia="zh-CN"/>
-              </w:rPr>
-              <w:t>progressMonitor</w:t>
-            </w:r>
-            <w:proofErr w:type="spellEnd"/>
-            <w:r>
-              <w:rPr>
-                <w:b/>
-                <w:lang w:eastAsia="zh-CN"/>
-              </w:rPr>
-              <w:t xml:space="preserve">) throws </w:t>
-            </w:r>
-            <w:proofErr w:type="spellStart"/>
-            <w:r>
-              <w:rPr>
-                <w:b/>
-                <w:lang w:eastAsia="zh-CN"/>
-              </w:rPr>
-              <w:t>SftpException</w:t>
-            </w:r>
-            <w:proofErr w:type="spellEnd"/>
-            <w:r>
-              <w:rPr>
-                <w:b/>
-                <w:lang w:eastAsia="zh-CN"/>
-              </w:rPr>
-              <w:t xml:space="preserve">, </w:t>
-            </w:r>
-            <w:proofErr w:type="spellStart"/>
-            <w:r>
-              <w:rPr>
-                <w:b/>
-                <w:lang w:eastAsia="zh-CN"/>
-              </w:rPr>
-              <w:t>JSchException</w:t>
-            </w:r>
-            <w:proofErr w:type="spellEnd"/>
-            <w:r>
-              <w:rPr>
-                <w:b/>
-                <w:lang w:eastAsia="zh-CN"/>
-              </w:rPr>
-              <w:t xml:space="preserve">, </w:t>
-            </w:r>
-            <w:proofErr w:type="spellStart"/>
-            <w:r>
-              <w:rPr>
-                <w:b/>
-                <w:lang w:eastAsia="zh-CN"/>
-              </w:rPr>
-              <w:t>IOException</w:t>
-            </w:r>
-            <w:proofErr w:type="spellEnd"/>
-            <w:r>
-              <w:rPr>
-                <w:b/>
-                <w:lang w:eastAsia="zh-CN"/>
-              </w:rPr>
-              <w:t xml:space="preserve"> </w:t>
+              <w:t xml:space="preserve">uploadFile(InputStream toBePrinted, String directory, String filename, SftpProgressMonitor progressMonitor) throws SftpException, JSchException, IOException </w:t>
             </w:r>
           </w:p>
           <w:p>
@@ -8613,7 +7726,6 @@
                 <w:lang w:eastAsia="zh-CN"/>
               </w:rPr>
             </w:pPr>
-            <w:proofErr w:type="gramStart"/>
             <w:r>
               <w:rPr>
                 <w:b/>
@@ -8621,7 +7733,6 @@
               </w:rPr>
               <w:t>directory</w:t>
             </w:r>
-            <w:proofErr w:type="gramEnd"/>
             <w:r>
               <w:rPr>
                 <w:lang w:eastAsia="zh-CN"/>
@@ -8652,8 +7763,6 @@
               </w:rPr>
               <w:t>remote user’s home directory.</w:t>
             </w:r>
-            <w:bookmarkStart w:id="2" w:name="_GoBack"/>
-            <w:bookmarkEnd w:id="2"/>
           </w:p>
           <w:p>
             <w:pPr>
@@ -8687,8 +7796,6 @@
                 <w:lang w:eastAsia="zh-CN"/>
               </w:rPr>
             </w:pPr>
-            <w:proofErr w:type="spellStart"/>
-            <w:proofErr w:type="gramStart"/>
             <w:r>
               <w:rPr>
                 <w:b/>
@@ -8703,8 +7810,6 @@
               </w:rPr>
               <w:t>Monitor</w:t>
             </w:r>
-            <w:proofErr w:type="spellEnd"/>
-            <w:proofErr w:type="gramEnd"/>
             <w:r>
               <w:rPr>
                 <w:lang w:eastAsia="zh-CN"/>
@@ -8715,74 +7820,14 @@
               <w:rPr>
                 <w:lang w:eastAsia="zh-CN"/>
               </w:rPr>
-              <w:t xml:space="preserve"> a </w:t>
-            </w:r>
-            <w:proofErr w:type="spellStart"/>
-            <w:r>
-              <w:rPr>
-                <w:lang w:eastAsia="zh-CN"/>
-              </w:rPr>
-              <w:t>callback</w:t>
-            </w:r>
-            <w:proofErr w:type="spellEnd"/>
-            <w:r>
-              <w:rPr>
-                <w:lang w:eastAsia="zh-CN"/>
-              </w:rPr>
-              <w:t xml:space="preserve"> (interface) object that one is required to implement to receive file upload progress. This is handed to the </w:t>
-            </w:r>
-            <w:proofErr w:type="spellStart"/>
-            <w:r>
-              <w:rPr>
-                <w:lang w:eastAsia="zh-CN"/>
-              </w:rPr>
-              <w:t>Jsch</w:t>
-            </w:r>
-            <w:proofErr w:type="spellEnd"/>
-            <w:r>
-              <w:rPr>
-                <w:lang w:eastAsia="zh-CN"/>
-              </w:rPr>
-              <w:t xml:space="preserve"> library. They key method to implement is “</w:t>
+              <w:t xml:space="preserve"> a callback (interface) object that one is required to implement to receive file upload progress. This is handed to the Jsch library. They key method to implement is “</w:t>
             </w:r>
             <w:r>
               <w:rPr>
                 <w:i/>
                 <w:lang w:eastAsia="zh-CN"/>
               </w:rPr>
-              <w:t xml:space="preserve">public </w:t>
-            </w:r>
-            <w:proofErr w:type="spellStart"/>
-            <w:r>
-              <w:rPr>
-                <w:i/>
-                <w:lang w:eastAsia="zh-CN"/>
-              </w:rPr>
-              <w:t>boolean</w:t>
-            </w:r>
-            <w:proofErr w:type="spellEnd"/>
-            <w:r>
-              <w:rPr>
-                <w:i/>
-                <w:lang w:eastAsia="zh-CN"/>
-              </w:rPr>
-              <w:t xml:space="preserve"> </w:t>
-            </w:r>
-            <w:proofErr w:type="gramStart"/>
-            <w:r>
-              <w:rPr>
-                <w:i/>
-                <w:lang w:eastAsia="zh-CN"/>
-              </w:rPr>
-              <w:t>count(</w:t>
-            </w:r>
-            <w:proofErr w:type="gramEnd"/>
-            <w:r>
-              <w:rPr>
-                <w:i/>
-                <w:lang w:eastAsia="zh-CN"/>
-              </w:rPr>
-              <w:t>long count)”,</w:t>
+              <w:t>public boolean count(long count)”,</w:t>
             </w:r>
             <w:r>
               <w:rPr>
@@ -8874,32 +7919,7 @@
           <w:i/>
           <w:lang w:eastAsia="en-SG"/>
         </w:rPr>
-        <w:t xml:space="preserve">“List&lt;String&gt; </w:t>
-      </w:r>
-      <w:proofErr w:type="spellStart"/>
-      <w:proofErr w:type="gramStart"/>
-      <w:r>
-        <w:rPr>
-          <w:i/>
-          <w:lang w:eastAsia="en-SG"/>
-        </w:rPr>
-        <w:t>getPrinterList</w:t>
-      </w:r>
-      <w:proofErr w:type="spellEnd"/>
-      <w:r>
-        <w:rPr>
-          <w:i/>
-          <w:lang w:eastAsia="en-SG"/>
-        </w:rPr>
-        <w:t>(</w:t>
-      </w:r>
-      <w:proofErr w:type="gramEnd"/>
-      <w:r>
-        <w:rPr>
-          <w:i/>
-          <w:lang w:eastAsia="en-SG"/>
-        </w:rPr>
-        <w:t>)”</w:t>
+        <w:t>“List&lt;String&gt; getPrinterList()”</w:t>
       </w:r>
       <w:r>
         <w:rPr>
@@ -8962,21 +7982,7 @@
         <w:rPr>
           <w:lang w:eastAsia="en-SG"/>
         </w:rPr>
-        <w:t xml:space="preserve"> </w:t>
-      </w:r>
-      <w:proofErr w:type="gramStart"/>
-      <w:r>
-        <w:rPr>
-          <w:lang w:eastAsia="en-SG"/>
-        </w:rPr>
-        <w:t>docs-to-pdf-convert-1.7.jar</w:t>
-      </w:r>
-      <w:proofErr w:type="gramEnd"/>
-      <w:r>
-        <w:rPr>
-          <w:lang w:eastAsia="en-SG"/>
-        </w:rPr>
-        <w:t xml:space="preserve"> </w:t>
+        <w:t xml:space="preserve"> docs-to-pdf-convert-1.7.jar </w:t>
       </w:r>
       <w:r>
         <w:rPr>
@@ -9002,19 +8008,11 @@
         </w:rPr>
         <w:t xml:space="preserve">f my </w:t>
       </w:r>
-      <w:proofErr w:type="spellStart"/>
-      <w:r>
-        <w:rPr>
-          <w:lang w:eastAsia="en-SG"/>
-        </w:rPr>
-        <w:t>Sunfire</w:t>
-      </w:r>
-      <w:proofErr w:type="spellEnd"/>
-      <w:r>
-        <w:rPr>
-          <w:lang w:eastAsia="en-SG"/>
-        </w:rPr>
-        <w:t xml:space="preserve"> account at </w:t>
+      <w:r>
+        <w:rPr>
+          <w:lang w:eastAsia="en-SG"/>
+        </w:rPr>
+        <w:t xml:space="preserve">Sunfire account at </w:t>
       </w:r>
     </w:p>
     <w:p>
@@ -9039,19 +8037,11 @@
           <w:lang w:eastAsia="en-SG"/>
         </w:rPr>
       </w:pPr>
-      <w:proofErr w:type="gramStart"/>
-      <w:r>
-        <w:rPr>
-          <w:lang w:eastAsia="en-SG"/>
-        </w:rPr>
-        <w:t>with</w:t>
-      </w:r>
-      <w:proofErr w:type="gramEnd"/>
-      <w:r>
-        <w:rPr>
-          <w:lang w:eastAsia="en-SG"/>
-        </w:rPr>
-        <w:t xml:space="preserve"> backup at</w:t>
+      <w:r>
+        <w:rPr>
+          <w:lang w:eastAsia="en-SG"/>
+        </w:rPr>
+        <w:t>with backup at</w:t>
       </w:r>
     </w:p>
     <w:p>
@@ -9076,33 +8066,11 @@
           <w:lang w:eastAsia="en-SG"/>
         </w:rPr>
       </w:pPr>
-      <w:proofErr w:type="gramStart"/>
-      <w:r>
-        <w:rPr>
-          <w:lang w:eastAsia="en-SG"/>
-        </w:rPr>
-        <w:t>once</w:t>
-      </w:r>
-      <w:proofErr w:type="gramEnd"/>
-      <w:r>
-        <w:rPr>
-          <w:lang w:eastAsia="en-SG"/>
-        </w:rPr>
-        <w:t xml:space="preserve"> my </w:t>
-      </w:r>
-      <w:proofErr w:type="spellStart"/>
-      <w:r>
-        <w:rPr>
-          <w:lang w:eastAsia="en-SG"/>
-        </w:rPr>
-        <w:t>Sunfire</w:t>
-      </w:r>
-      <w:proofErr w:type="spellEnd"/>
-      <w:r>
-        <w:rPr>
-          <w:lang w:eastAsia="en-SG"/>
-        </w:rPr>
-        <w:t xml:space="preserve"> Unix account is terminated. This is due to APK size limitations of an Android app.</w:t>
+      <w:r>
+        <w:rPr>
+          <w:lang w:eastAsia="en-SG"/>
+        </w:rPr>
+        <w:t>once my Sunfire Unix account is terminated. This is due to APK size limitations of an Android app.</w:t>
       </w:r>
     </w:p>
     <w:p>
@@ -9124,35 +8092,7 @@
           <w:lang w:eastAsia="en-SG"/>
         </w:rPr>
         <w:lastRenderedPageBreak/>
-        <w:t>Stuff currently tied to my (</w:t>
-      </w:r>
-      <w:proofErr w:type="spellStart"/>
-      <w:r>
-        <w:rPr>
-          <w:lang w:eastAsia="en-SG"/>
-        </w:rPr>
-        <w:t>Kheng</w:t>
-      </w:r>
-      <w:proofErr w:type="spellEnd"/>
-      <w:r>
-        <w:rPr>
-          <w:lang w:eastAsia="en-SG"/>
-        </w:rPr>
-        <w:t xml:space="preserve"> </w:t>
-      </w:r>
-      <w:proofErr w:type="spellStart"/>
-      <w:r>
-        <w:rPr>
-          <w:lang w:eastAsia="en-SG"/>
-        </w:rPr>
-        <w:t>Meng’s</w:t>
-      </w:r>
-      <w:proofErr w:type="spellEnd"/>
-      <w:r>
-        <w:rPr>
-          <w:lang w:eastAsia="en-SG"/>
-        </w:rPr>
-        <w:t>) accounts</w:t>
+        <w:t>Stuff currently tied to my (Kheng Meng’s) accounts</w:t>
       </w:r>
     </w:p>
     <w:p>
@@ -9215,14 +8155,12 @@
           <w:lang w:eastAsia="en-SG"/>
         </w:rPr>
       </w:pPr>
-      <w:proofErr w:type="spellStart"/>
       <w:r>
         <w:rPr>
           <w:lang w:eastAsia="en-SG"/>
         </w:rPr>
         <w:t>Crashlytics</w:t>
       </w:r>
-      <w:proofErr w:type="spellEnd"/>
     </w:p>
     <w:p>
       <w:pPr>
@@ -9313,7 +8251,7 @@
           </mc:Choice>
           <mc:Fallback>
             <w:pict>
-              <v:shape w14:anchorId="519D1BD5" id="Straight Arrow Connector 50" o:spid="_x0000_s1026" type="#_x0000_t32" style="position:absolute;margin-left:310.2pt;margin-top:288.4pt;width:86.4pt;height:24pt;flip:y;z-index:251683328;visibility:visible;mso-wrap-style:square;mso-height-percent:0;mso-wrap-distance-left:9pt;mso-wrap-distance-top:0;mso-wrap-distance-right:9pt;mso-wrap-distance-bottom:0;mso-position-horizontal:absolute;mso-position-horizontal-relative:text;mso-position-vertical:absolute;mso-position-vertical-relative:text;mso-height-percent:0;mso-height-relative:margin" o:gfxdata="UEsDBBQABgAIAAAAIQC2gziS/gAAAOEBAAATAAAAW0NvbnRlbnRfVHlwZXNdLnhtbJSRQU7DMBBF&#10;90jcwfIWJU67QAgl6YK0S0CoHGBkTxKLZGx5TGhvj5O2G0SRWNoz/78nu9wcxkFMGNg6quQqL6RA&#10;0s5Y6ir5vt9lD1JwBDIwOMJKHpHlpr69KfdHjyxSmriSfYz+USnWPY7AufNIadK6MEJMx9ApD/oD&#10;OlTrorhX2lFEilmcO2RdNtjC5xDF9pCuTyYBB5bi6bQ4syoJ3g9WQ0ymaiLzg5KdCXlKLjvcW893&#10;SUOqXwnz5DrgnHtJTxOsQfEKIT7DmDSUCaxw7Rqn8787ZsmRM9e2VmPeBN4uqYvTtW7jvijg9N/y&#10;JsXecLq0q+WD6m8AAAD//wMAUEsDBBQABgAIAAAAIQA4/SH/1gAAAJQBAAALAAAAX3JlbHMvLnJl&#10;bHOkkMFqwzAMhu+DvYPRfXGawxijTi+j0GvpHsDYimMaW0Yy2fr2M4PBMnrbUb/Q94l/f/hMi1qR&#10;JVI2sOt6UJgd+ZiDgffL8ekFlFSbvV0oo4EbChzGx4f9GRdb25HMsYhqlCwG5lrLq9biZkxWOiqY&#10;22YiTra2kYMu1l1tQD30/bPm3wwYN0x18gb45AdQl1tp5j/sFB2T0FQ7R0nTNEV3j6o9feQzro1i&#10;OWA14Fm+Q8a1a8+Bvu/d/dMb2JY5uiPbhG/ktn4cqGU/er3pcvwCAAD//wMAUEsDBBQABgAIAAAA&#10;IQBDbwRa8gEAANEDAAAOAAAAZHJzL2Uyb0RvYy54bWysU02P0zAQvSPxHyzfadIuLN2o6Qq1LBcE&#10;lZblPnXsxJK/NDZN++8ZO9lq+TghcrBsj+fNvDcvm/uzNewkMWrvWr5c1JxJJ3ynXd/yp28Pb9ac&#10;xQSuA+OdbPlFRn6/ff1qM4ZGrvzgTSeREYiLzRhaPqQUmqqKYpAW4sIH6SioPFpIdMS+6hBGQrem&#10;WtX1bTV67AJ6IWOk2/0U5NuCr5QU6atSUSZmWk69pbJiWY95rbYbaHqEMGgxtwH/0IUF7ajoFWoP&#10;CdgP1H9AWS3QR6/SQnhbeaW0kIUDsVnWv7F5HCDIwoXEieEqU/x/sOLL6YBMdy1/R/I4sDSjx4Sg&#10;+yGxD4h+ZDvvHOnokdET0msMsaG0nTvgfIrhgJn8WaFlyujwnaxQ5CCC7FzUvlzVlufEBF0u67v3&#10;qzVVFRS7qd+u6wJfTTgZL2BMn6S3LG9aHue+rg1NNeD0OSbqhBKfE3Ky8w/amDJf49jY8tubTFEA&#10;uUwZSLS1gXhH13MGpif7ioSl6+iN7nJ2xonYH3cG2QnIQrs6f1kFqvbLs1x6D3GY3pXQZC6rEznc&#10;aNtyYjhnQzNI6D66jqVLIMkTanC9kVNKAm3+HqOqxuWuZPH2TDxPZJpB3h19dymjqfKJfFOanT2e&#10;jfnyTPuXf+L2JwAAAP//AwBQSwMEFAAGAAgAAAAhAO6cChniAAAACwEAAA8AAABkcnMvZG93bnJl&#10;di54bWxMjzFPwzAQhXck/oN1SCyIOk1D2oY4FapUBoYi2i7dXNvEEfE5xG4T/j3XCcbT+/Tue+Vq&#10;dC27mD40HgVMJwkwg8rrBmsBh/3mcQEsRIlath6NgB8TYFXd3pSy0H7AD3PZxZpRCYZCCrAxdgXn&#10;QVnjZJj4ziBln753MtLZ11z3cqBy1/I0SXLuZIP0wcrOrK1RX7uzE3AcNgofZofsXYXX7dHa7/V0&#10;+ybE/d348gwsmjH+wXDVJ3WoyOnkz6gDawXkaZIRKuBpntMGIubLWQrsdI2yBfCq5P83VL8AAAD/&#10;/wMAUEsBAi0AFAAGAAgAAAAhALaDOJL+AAAA4QEAABMAAAAAAAAAAAAAAAAAAAAAAFtDb250ZW50&#10;X1R5cGVzXS54bWxQSwECLQAUAAYACAAAACEAOP0h/9YAAACUAQAACwAAAAAAAAAAAAAAAAAvAQAA&#10;X3JlbHMvLnJlbHNQSwECLQAUAAYACAAAACEAQ28EWvIBAADRAwAADgAAAAAAAAAAAAAAAAAuAgAA&#10;ZHJzL2Uyb0RvYy54bWxQSwECLQAUAAYACAAAACEA7pwKGeIAAAALAQAADwAAAAAAAAAAAAAAAABM&#10;BAAAZHJzL2Rvd25yZXYueG1sUEsFBgAAAAAEAAQA8wAAAFsFAAAAAA==&#10;" strokecolor="#c00000" strokeweight=".5pt">
+              <v:shape w14:anchorId="071E6CDF" id="Straight Arrow Connector 50" o:spid="_x0000_s1026" type="#_x0000_t32" style="position:absolute;margin-left:310.2pt;margin-top:288.4pt;width:86.4pt;height:24pt;flip:y;z-index:251683328;visibility:visible;mso-wrap-style:square;mso-height-percent:0;mso-wrap-distance-left:9pt;mso-wrap-distance-top:0;mso-wrap-distance-right:9pt;mso-wrap-distance-bottom:0;mso-position-horizontal:absolute;mso-position-horizontal-relative:text;mso-position-vertical:absolute;mso-position-vertical-relative:text;mso-height-percent:0;mso-height-relative:margin" o:gfxdata="UEsDBBQABgAIAAAAIQC2gziS/gAAAOEBAAATAAAAW0NvbnRlbnRfVHlwZXNdLnhtbJSRQU7DMBBF&#10;90jcwfIWJU67QAgl6YK0S0CoHGBkTxKLZGx5TGhvj5O2G0SRWNoz/78nu9wcxkFMGNg6quQqL6RA&#10;0s5Y6ir5vt9lD1JwBDIwOMJKHpHlpr69KfdHjyxSmriSfYz+USnWPY7AufNIadK6MEJMx9ApD/oD&#10;OlTrorhX2lFEilmcO2RdNtjC5xDF9pCuTyYBB5bi6bQ4syoJ3g9WQ0ymaiLzg5KdCXlKLjvcW893&#10;SUOqXwnz5DrgnHtJTxOsQfEKIT7DmDSUCaxw7Rqn8787ZsmRM9e2VmPeBN4uqYvTtW7jvijg9N/y&#10;JsXecLq0q+WD6m8AAAD//wMAUEsDBBQABgAIAAAAIQA4/SH/1gAAAJQBAAALAAAAX3JlbHMvLnJl&#10;bHOkkMFqwzAMhu+DvYPRfXGawxijTi+j0GvpHsDYimMaW0Yy2fr2M4PBMnrbUb/Q94l/f/hMi1qR&#10;JVI2sOt6UJgd+ZiDgffL8ekFlFSbvV0oo4EbChzGx4f9GRdb25HMsYhqlCwG5lrLq9biZkxWOiqY&#10;22YiTra2kYMu1l1tQD30/bPm3wwYN0x18gb45AdQl1tp5j/sFB2T0FQ7R0nTNEV3j6o9feQzro1i&#10;OWA14Fm+Q8a1a8+Bvu/d/dMb2JY5uiPbhG/ktn4cqGU/er3pcvwCAAD//wMAUEsDBBQABgAIAAAA&#10;IQBDbwRa8gEAANEDAAAOAAAAZHJzL2Uyb0RvYy54bWysU02P0zAQvSPxHyzfadIuLN2o6Qq1LBcE&#10;lZblPnXsxJK/NDZN++8ZO9lq+TghcrBsj+fNvDcvm/uzNewkMWrvWr5c1JxJJ3ynXd/yp28Pb9ac&#10;xQSuA+OdbPlFRn6/ff1qM4ZGrvzgTSeREYiLzRhaPqQUmqqKYpAW4sIH6SioPFpIdMS+6hBGQrem&#10;WtX1bTV67AJ6IWOk2/0U5NuCr5QU6atSUSZmWk69pbJiWY95rbYbaHqEMGgxtwH/0IUF7ajoFWoP&#10;CdgP1H9AWS3QR6/SQnhbeaW0kIUDsVnWv7F5HCDIwoXEieEqU/x/sOLL6YBMdy1/R/I4sDSjx4Sg&#10;+yGxD4h+ZDvvHOnokdET0msMsaG0nTvgfIrhgJn8WaFlyujwnaxQ5CCC7FzUvlzVlufEBF0u67v3&#10;qzVVFRS7qd+u6wJfTTgZL2BMn6S3LG9aHue+rg1NNeD0OSbqhBKfE3Ky8w/amDJf49jY8tubTFEA&#10;uUwZSLS1gXhH13MGpif7ioSl6+iN7nJ2xonYH3cG2QnIQrs6f1kFqvbLs1x6D3GY3pXQZC6rEznc&#10;aNtyYjhnQzNI6D66jqVLIMkTanC9kVNKAm3+HqOqxuWuZPH2TDxPZJpB3h19dymjqfKJfFOanT2e&#10;jfnyTPuXf+L2JwAAAP//AwBQSwMEFAAGAAgAAAAhAO6cChniAAAACwEAAA8AAABkcnMvZG93bnJl&#10;di54bWxMjzFPwzAQhXck/oN1SCyIOk1D2oY4FapUBoYi2i7dXNvEEfE5xG4T/j3XCcbT+/Tue+Vq&#10;dC27mD40HgVMJwkwg8rrBmsBh/3mcQEsRIlath6NgB8TYFXd3pSy0H7AD3PZxZpRCYZCCrAxdgXn&#10;QVnjZJj4ziBln753MtLZ11z3cqBy1/I0SXLuZIP0wcrOrK1RX7uzE3AcNgofZofsXYXX7dHa7/V0&#10;+ybE/d348gwsmjH+wXDVJ3WoyOnkz6gDawXkaZIRKuBpntMGIubLWQrsdI2yBfCq5P83VL8AAAD/&#10;/wMAUEsBAi0AFAAGAAgAAAAhALaDOJL+AAAA4QEAABMAAAAAAAAAAAAAAAAAAAAAAFtDb250ZW50&#10;X1R5cGVzXS54bWxQSwECLQAUAAYACAAAACEAOP0h/9YAAACUAQAACwAAAAAAAAAAAAAAAAAvAQAA&#10;X3JlbHMvLnJlbHNQSwECLQAUAAYACAAAACEAQ28EWvIBAADRAwAADgAAAAAAAAAAAAAAAAAuAgAA&#10;ZHJzL2Uyb0RvYy54bWxQSwECLQAUAAYACAAAACEA7pwKGeIAAAALAQAADwAAAAAAAAAAAAAAAABM&#10;BAAAZHJzL2Rvd25yZXYueG1sUEsFBgAAAAAEAAQA8wAAAFsFAAAAAA==&#10;" strokecolor="#c00000" strokeweight=".5pt">
                 <v:stroke startarrow="block" endarrow="block" joinstyle="miter"/>
               </v:shape>
             </w:pict>
@@ -9374,7 +8312,7 @@
           </mc:Choice>
           <mc:Fallback>
             <w:pict>
-              <v:shape w14:anchorId="5EF4CED0" id="Straight Arrow Connector 49" o:spid="_x0000_s1026" type="#_x0000_t32" style="position:absolute;margin-left:255pt;margin-top:188.8pt;width:86.4pt;height:11.4pt;flip:y;z-index:251686400;visibility:visible;mso-wrap-style:square;mso-wrap-distance-left:9pt;mso-wrap-distance-top:0;mso-wrap-distance-right:9pt;mso-wrap-distance-bottom:0;mso-position-horizontal:absolute;mso-position-horizontal-relative:text;mso-position-vertical:absolute;mso-position-vertical-relative:text" o:gfxdata="UEsDBBQABgAIAAAAIQC2gziS/gAAAOEBAAATAAAAW0NvbnRlbnRfVHlwZXNdLnhtbJSRQU7DMBBF&#10;90jcwfIWJU67QAgl6YK0S0CoHGBkTxKLZGx5TGhvj5O2G0SRWNoz/78nu9wcxkFMGNg6quQqL6RA&#10;0s5Y6ir5vt9lD1JwBDIwOMJKHpHlpr69KfdHjyxSmriSfYz+USnWPY7AufNIadK6MEJMx9ApD/oD&#10;OlTrorhX2lFEilmcO2RdNtjC5xDF9pCuTyYBB5bi6bQ4syoJ3g9WQ0ymaiLzg5KdCXlKLjvcW893&#10;SUOqXwnz5DrgnHtJTxOsQfEKIT7DmDSUCaxw7Rqn8787ZsmRM9e2VmPeBN4uqYvTtW7jvijg9N/y&#10;JsXecLq0q+WD6m8AAAD//wMAUEsDBBQABgAIAAAAIQA4/SH/1gAAAJQBAAALAAAAX3JlbHMvLnJl&#10;bHOkkMFqwzAMhu+DvYPRfXGawxijTi+j0GvpHsDYimMaW0Yy2fr2M4PBMnrbUb/Q94l/f/hMi1qR&#10;JVI2sOt6UJgd+ZiDgffL8ekFlFSbvV0oo4EbChzGx4f9GRdb25HMsYhqlCwG5lrLq9biZkxWOiqY&#10;22YiTra2kYMu1l1tQD30/bPm3wwYN0x18gb45AdQl1tp5j/sFB2T0FQ7R0nTNEV3j6o9feQzro1i&#10;OWA14Fm+Q8a1a8+Bvu/d/dMb2JY5uiPbhG/ktn4cqGU/er3pcvwCAAD//wMAUEsDBBQABgAIAAAA&#10;IQCQOkbe8gEAANEDAAAOAAAAZHJzL2Uyb0RvYy54bWysU02P0zAQvSPxHyzfadJSut2o6Qq1LBcE&#10;lRa4Tx07seQvjU3T/nvGTrdaPk6IHKwZj+fNzJuXzcPZGnaSGLV3LZ/Pas6kE77Trm/5t6+Pb9ac&#10;xQSuA+OdbPlFRv6wff1qM4ZGLvzgTSeREYiLzRhaPqQUmqqKYpAW4swH6SioPFpI5GJfdQgjoVtT&#10;Lep6VY0eu4BeyBjpdj8F+bbgKyVF+qJUlImZllNvqZxYzmM+q+0Gmh4hDFpc24B/6MKCdlT0BrWH&#10;BOwH6j+grBboo1dpJrytvFJayDIDTTOvf5vmaYAgyyxETgw3muL/gxWfTwdkumv58p4zB5Z29JQQ&#10;dD8k9h7Rj2znnSMePTJ6QnyNITaUtnMHvHoxHDAPf1ZomTI6fCcpFDpoQHYubF9ubMtzYoIu5/X9&#10;3WJNSxEUmy+Xd2QTYDXhZLyAMX2U3rJstDxe+7o1NNWA06eYpsTnhJzs/KM2hu6hMY6NLV+9fZeL&#10;AalMGUhk2kBzR9dzBqYn+YqEpevoje5ydk6O2B93BtkJsoTqRb16bvOXZ7n0HuIwvSuhSVxWJ1K4&#10;0bbl6zp/0/UgofvgOpYugShPqMH1Rk6xBNr8PUbkGJe7kkXb18HzRqYdZOvou0tZTZU90k3h9Krx&#10;LMyXPtkv/8TtTwAAAP//AwBQSwMEFAAGAAgAAAAhAA/501neAAAACwEAAA8AAABkcnMvZG93bnJl&#10;di54bWxMj8FOwzAQRO9I/IO1SNyo3dLGIY1TISRQr5RcuLnxEkeN11bstuHvMSc4rnY08169m93I&#10;LjjFwZOC5UIAQ+q8GahX0H68PpTAYtJk9OgJFXxjhF1ze1PryvgrvePlkHqWSyhWWoFNKVScx86i&#10;03HhA1L+ffnJ6ZTPqedm0tdc7ka+EqLgTg+UF6wO+GKxOx3OTsGEnvqw2X+GKJ/e2rSXti2lUvd3&#10;8/MWWMI5/YXhFz+jQ5OZjv5MJrJRwWYpsktS8ChlASwninKVZY4K1kKsgTc1/+/Q/AAAAP//AwBQ&#10;SwECLQAUAAYACAAAACEAtoM4kv4AAADhAQAAEwAAAAAAAAAAAAAAAAAAAAAAW0NvbnRlbnRfVHlw&#10;ZXNdLnhtbFBLAQItABQABgAIAAAAIQA4/SH/1gAAAJQBAAALAAAAAAAAAAAAAAAAAC8BAABfcmVs&#10;cy8ucmVsc1BLAQItABQABgAIAAAAIQCQOkbe8gEAANEDAAAOAAAAAAAAAAAAAAAAAC4CAABkcnMv&#10;ZTJvRG9jLnhtbFBLAQItABQABgAIAAAAIQAP+dNZ3gAAAAsBAAAPAAAAAAAAAAAAAAAAAEwEAABk&#10;cnMvZG93bnJldi54bWxQSwUGAAAAAAQABADzAAAAVwUAAAAA&#10;" strokecolor="#002060" strokeweight=".5pt">
+              <v:shape w14:anchorId="61B317C6" id="Straight Arrow Connector 49" o:spid="_x0000_s1026" type="#_x0000_t32" style="position:absolute;margin-left:255pt;margin-top:188.8pt;width:86.4pt;height:11.4pt;flip:y;z-index:251686400;visibility:visible;mso-wrap-style:square;mso-wrap-distance-left:9pt;mso-wrap-distance-top:0;mso-wrap-distance-right:9pt;mso-wrap-distance-bottom:0;mso-position-horizontal:absolute;mso-position-horizontal-relative:text;mso-position-vertical:absolute;mso-position-vertical-relative:text" o:gfxdata="UEsDBBQABgAIAAAAIQC2gziS/gAAAOEBAAATAAAAW0NvbnRlbnRfVHlwZXNdLnhtbJSRQU7DMBBF&#10;90jcwfIWJU67QAgl6YK0S0CoHGBkTxKLZGx5TGhvj5O2G0SRWNoz/78nu9wcxkFMGNg6quQqL6RA&#10;0s5Y6ir5vt9lD1JwBDIwOMJKHpHlpr69KfdHjyxSmriSfYz+USnWPY7AufNIadK6MEJMx9ApD/oD&#10;OlTrorhX2lFEilmcO2RdNtjC5xDF9pCuTyYBB5bi6bQ4syoJ3g9WQ0ymaiLzg5KdCXlKLjvcW893&#10;SUOqXwnz5DrgnHtJTxOsQfEKIT7DmDSUCaxw7Rqn8787ZsmRM9e2VmPeBN4uqYvTtW7jvijg9N/y&#10;JsXecLq0q+WD6m8AAAD//wMAUEsDBBQABgAIAAAAIQA4/SH/1gAAAJQBAAALAAAAX3JlbHMvLnJl&#10;bHOkkMFqwzAMhu+DvYPRfXGawxijTi+j0GvpHsDYimMaW0Yy2fr2M4PBMnrbUb/Q94l/f/hMi1qR&#10;JVI2sOt6UJgd+ZiDgffL8ekFlFSbvV0oo4EbChzGx4f9GRdb25HMsYhqlCwG5lrLq9biZkxWOiqY&#10;22YiTra2kYMu1l1tQD30/bPm3wwYN0x18gb45AdQl1tp5j/sFB2T0FQ7R0nTNEV3j6o9feQzro1i&#10;OWA14Fm+Q8a1a8+Bvu/d/dMb2JY5uiPbhG/ktn4cqGU/er3pcvwCAAD//wMAUEsDBBQABgAIAAAA&#10;IQCQOkbe8gEAANEDAAAOAAAAZHJzL2Uyb0RvYy54bWysU02P0zAQvSPxHyzfadJSut2o6Qq1LBcE&#10;lRa4Tx07seQvjU3T/nvGTrdaPk6IHKwZj+fNzJuXzcPZGnaSGLV3LZ/Pas6kE77Trm/5t6+Pb9ac&#10;xQSuA+OdbPlFRv6wff1qM4ZGLvzgTSeREYiLzRhaPqQUmqqKYpAW4swH6SioPFpI5GJfdQgjoVtT&#10;Lep6VY0eu4BeyBjpdj8F+bbgKyVF+qJUlImZllNvqZxYzmM+q+0Gmh4hDFpc24B/6MKCdlT0BrWH&#10;BOwH6j+grBboo1dpJrytvFJayDIDTTOvf5vmaYAgyyxETgw3muL/gxWfTwdkumv58p4zB5Z29JQQ&#10;dD8k9h7Rj2znnSMePTJ6QnyNITaUtnMHvHoxHDAPf1ZomTI6fCcpFDpoQHYubF9ubMtzYoIu5/X9&#10;3WJNSxEUmy+Xd2QTYDXhZLyAMX2U3rJstDxe+7o1NNWA06eYpsTnhJzs/KM2hu6hMY6NLV+9fZeL&#10;AalMGUhk2kBzR9dzBqYn+YqEpevoje5ydk6O2B93BtkJsoTqRb16bvOXZ7n0HuIwvSuhSVxWJ1K4&#10;0bbl6zp/0/UgofvgOpYugShPqMH1Rk6xBNr8PUbkGJe7kkXb18HzRqYdZOvou0tZTZU90k3h9Krx&#10;LMyXPtkv/8TtTwAAAP//AwBQSwMEFAAGAAgAAAAhAA/501neAAAACwEAAA8AAABkcnMvZG93bnJl&#10;di54bWxMj8FOwzAQRO9I/IO1SNyo3dLGIY1TISRQr5RcuLnxEkeN11bstuHvMSc4rnY08169m93I&#10;LjjFwZOC5UIAQ+q8GahX0H68PpTAYtJk9OgJFXxjhF1ze1PryvgrvePlkHqWSyhWWoFNKVScx86i&#10;03HhA1L+ffnJ6ZTPqedm0tdc7ka+EqLgTg+UF6wO+GKxOx3OTsGEnvqw2X+GKJ/e2rSXti2lUvd3&#10;8/MWWMI5/YXhFz+jQ5OZjv5MJrJRwWYpsktS8ChlASwninKVZY4K1kKsgTc1/+/Q/AAAAP//AwBQ&#10;SwECLQAUAAYACAAAACEAtoM4kv4AAADhAQAAEwAAAAAAAAAAAAAAAAAAAAAAW0NvbnRlbnRfVHlw&#10;ZXNdLnhtbFBLAQItABQABgAIAAAAIQA4/SH/1gAAAJQBAAALAAAAAAAAAAAAAAAAAC8BAABfcmVs&#10;cy8ucmVsc1BLAQItABQABgAIAAAAIQCQOkbe8gEAANEDAAAOAAAAAAAAAAAAAAAAAC4CAABkcnMv&#10;ZTJvRG9jLnhtbFBLAQItABQABgAIAAAAIQAP+dNZ3gAAAAsBAAAPAAAAAAAAAAAAAAAAAEwEAABk&#10;cnMvZG93bnJldi54bWxQSwUGAAAAAAQABADzAAAAVwUAAAAA&#10;" strokecolor="#002060" strokeweight=".5pt">
                 <v:stroke startarrow="block" endarrow="block" joinstyle="miter"/>
               </v:shape>
             </w:pict>
@@ -9442,7 +8380,7 @@
           </mc:Choice>
           <mc:Fallback>
             <w:pict>
-              <v:shape w14:anchorId="5516D231" id="Straight Arrow Connector 48" o:spid="_x0000_s1026" type="#_x0000_t32" style="position:absolute;margin-left:249.6pt;margin-top:149.2pt;width:86.4pt;height:11.4pt;flip:y;z-index:251685376;visibility:visible;mso-wrap-style:square;mso-wrap-distance-left:9pt;mso-wrap-distance-top:0;mso-wrap-distance-right:9pt;mso-wrap-distance-bottom:0;mso-position-horizontal:absolute;mso-position-horizontal-relative:text;mso-position-vertical:absolute;mso-position-vertical-relative:text" o:gfxdata="UEsDBBQABgAIAAAAIQC2gziS/gAAAOEBAAATAAAAW0NvbnRlbnRfVHlwZXNdLnhtbJSRQU7DMBBF&#10;90jcwfIWJU67QAgl6YK0S0CoHGBkTxKLZGx5TGhvj5O2G0SRWNoz/78nu9wcxkFMGNg6quQqL6RA&#10;0s5Y6ir5vt9lD1JwBDIwOMJKHpHlpr69KfdHjyxSmriSfYz+USnWPY7AufNIadK6MEJMx9ApD/oD&#10;OlTrorhX2lFEilmcO2RdNtjC5xDF9pCuTyYBB5bi6bQ4syoJ3g9WQ0ymaiLzg5KdCXlKLjvcW893&#10;SUOqXwnz5DrgnHtJTxOsQfEKIT7DmDSUCaxw7Rqn8787ZsmRM9e2VmPeBN4uqYvTtW7jvijg9N/y&#10;JsXecLq0q+WD6m8AAAD//wMAUEsDBBQABgAIAAAAIQA4/SH/1gAAAJQBAAALAAAAX3JlbHMvLnJl&#10;bHOkkMFqwzAMhu+DvYPRfXGawxijTi+j0GvpHsDYimMaW0Yy2fr2M4PBMnrbUb/Q94l/f/hMi1qR&#10;JVI2sOt6UJgd+ZiDgffL8ekFlFSbvV0oo4EbChzGx4f9GRdb25HMsYhqlCwG5lrLq9biZkxWOiqY&#10;22YiTra2kYMu1l1tQD30/bPm3wwYN0x18gb45AdQl1tp5j/sFB2T0FQ7R0nTNEV3j6o9feQzro1i&#10;OWA14Fm+Q8a1a8+Bvu/d/dMb2JY5uiPbhG/ktn4cqGU/er3pcvwCAAD//wMAUEsDBBQABgAIAAAA&#10;IQBM+vYZ5gEAAC0EAAAOAAAAZHJzL2Uyb0RvYy54bWysU02P0zAQvSPxHyzfadKqYpeo6Qp1gQuC&#10;ioW9e51xY8lfGpsm/feMnWxAsBJaxGXkj3nP896MdzejNewMGLV3LV+vas7ASd9pd2r5t6/vX11z&#10;FpNwnTDeQcsvEPnN/uWL3RAa2Pjemw6QEYmLzRBa3qcUmqqKsgcr4soHcHSpPFqRaIunqkMxELs1&#10;1aauX1eDxy6glxAjnd5Ol3xf+JUCmT4rFSEx03KqLZWIJT7kWO13ojmhCL2WcxniH6qwQjt6dKG6&#10;FUmw76j/oLJaoo9epZX0tvJKaQlFA6lZ17+puetFgKKFzIlhsSn+P1r56XxEpruWb6lTTljq0V1C&#10;oU99Ym8R/cAO3jny0SOjFPJrCLEh2MEdcd7FcMQsflRomTI63NMoFDtIIBuL25fFbRgTk3S4rt9c&#10;ba6pKZLu1tvtFa2JsJp4Ml/AmD6AtywvWh7nupaCpjfE+WNME/ARkMHG5diD6N65jqVLIGUJtXAn&#10;A1Pbk9Dm6TuqIcOrLHUSV1bpYmCi/gKKTMsiiswyrnAwyM6CBk1ICS5tZjXGUXaGKW3MAqz/Dpzz&#10;MxTKKD8HvCDKy96lBWy18/jU62lczyWrKf/RgUl3tuDBd5fS9mINzWTp1/x/8tD/ui/wn798/wMA&#10;AP//AwBQSwMEFAAGAAgAAAAhAJZmkMDiAAAACwEAAA8AAABkcnMvZG93bnJldi54bWxMj1FPwjAU&#10;hd9N/A/NNfFNOipBNtYRNWoIbyAJPHbrZZ2s7VwLjH/v9Ukfb+6Xc76TLwbbsjP2ofFOwniUAENX&#10;ed24WsL28/1hBixE5bRqvUMJVwywKG5vcpVpf3FrPG9izSjEhUxJMDF2GeehMmhVGPkOHf0Ovrcq&#10;0tnXXPfqQuG25SJJptyqxlGDUR2+GqyOm5OVoJffu7fDR7Usj/11v9rv1sPLl5Hy/m54ngOLOMQ/&#10;GH71SR0Kcir9yenAWgmTNBWEShDpbAKMiOmToHWlhEcxFsCLnP/fUPwAAAD//wMAUEsBAi0AFAAG&#10;AAgAAAAhALaDOJL+AAAA4QEAABMAAAAAAAAAAAAAAAAAAAAAAFtDb250ZW50X1R5cGVzXS54bWxQ&#10;SwECLQAUAAYACAAAACEAOP0h/9YAAACUAQAACwAAAAAAAAAAAAAAAAAvAQAAX3JlbHMvLnJlbHNQ&#10;SwECLQAUAAYACAAAACEATPr2GeYBAAAtBAAADgAAAAAAAAAAAAAAAAAuAgAAZHJzL2Uyb0RvYy54&#10;bWxQSwECLQAUAAYACAAAACEAlmaQwOIAAAALAQAADwAAAAAAAAAAAAAAAABABAAAZHJzL2Rvd25y&#10;ZXYueG1sUEsFBgAAAAAEAAQA8wAAAE8FAAAAAA==&#10;" strokecolor="#ed7d31 [3205]" strokeweight=".5pt">
+              <v:shape w14:anchorId="0E7DFBFC" id="Straight Arrow Connector 48" o:spid="_x0000_s1026" type="#_x0000_t32" style="position:absolute;margin-left:249.6pt;margin-top:149.2pt;width:86.4pt;height:11.4pt;flip:y;z-index:251685376;visibility:visible;mso-wrap-style:square;mso-wrap-distance-left:9pt;mso-wrap-distance-top:0;mso-wrap-distance-right:9pt;mso-wrap-distance-bottom:0;mso-position-horizontal:absolute;mso-position-horizontal-relative:text;mso-position-vertical:absolute;mso-position-vertical-relative:text" o:gfxdata="UEsDBBQABgAIAAAAIQC2gziS/gAAAOEBAAATAAAAW0NvbnRlbnRfVHlwZXNdLnhtbJSRQU7DMBBF&#10;90jcwfIWJU67QAgl6YK0S0CoHGBkTxKLZGx5TGhvj5O2G0SRWNoz/78nu9wcxkFMGNg6quQqL6RA&#10;0s5Y6ir5vt9lD1JwBDIwOMJKHpHlpr69KfdHjyxSmriSfYz+USnWPY7AufNIadK6MEJMx9ApD/oD&#10;OlTrorhX2lFEilmcO2RdNtjC5xDF9pCuTyYBB5bi6bQ4syoJ3g9WQ0ymaiLzg5KdCXlKLjvcW893&#10;SUOqXwnz5DrgnHtJTxOsQfEKIT7DmDSUCaxw7Rqn8787ZsmRM9e2VmPeBN4uqYvTtW7jvijg9N/y&#10;JsXecLq0q+WD6m8AAAD//wMAUEsDBBQABgAIAAAAIQA4/SH/1gAAAJQBAAALAAAAX3JlbHMvLnJl&#10;bHOkkMFqwzAMhu+DvYPRfXGawxijTi+j0GvpHsDYimMaW0Yy2fr2M4PBMnrbUb/Q94l/f/hMi1qR&#10;JVI2sOt6UJgd+ZiDgffL8ekFlFSbvV0oo4EbChzGx4f9GRdb25HMsYhqlCwG5lrLq9biZkxWOiqY&#10;22YiTra2kYMu1l1tQD30/bPm3wwYN0x18gb45AdQl1tp5j/sFB2T0FQ7R0nTNEV3j6o9feQzro1i&#10;OWA14Fm+Q8a1a8+Bvu/d/dMb2JY5uiPbhG/ktn4cqGU/er3pcvwCAAD//wMAUEsDBBQABgAIAAAA&#10;IQBM+vYZ5gEAAC0EAAAOAAAAZHJzL2Uyb0RvYy54bWysU02P0zAQvSPxHyzfadKqYpeo6Qp1gQuC&#10;ioW9e51xY8lfGpsm/feMnWxAsBJaxGXkj3nP896MdzejNewMGLV3LV+vas7ASd9pd2r5t6/vX11z&#10;FpNwnTDeQcsvEPnN/uWL3RAa2Pjemw6QEYmLzRBa3qcUmqqKsgcr4soHcHSpPFqRaIunqkMxELs1&#10;1aauX1eDxy6glxAjnd5Ol3xf+JUCmT4rFSEx03KqLZWIJT7kWO13ojmhCL2WcxniH6qwQjt6dKG6&#10;FUmw76j/oLJaoo9epZX0tvJKaQlFA6lZ17+puetFgKKFzIlhsSn+P1r56XxEpruWb6lTTljq0V1C&#10;oU99Ym8R/cAO3jny0SOjFPJrCLEh2MEdcd7FcMQsflRomTI63NMoFDtIIBuL25fFbRgTk3S4rt9c&#10;ba6pKZLu1tvtFa2JsJp4Ml/AmD6AtywvWh7nupaCpjfE+WNME/ARkMHG5diD6N65jqVLIGUJtXAn&#10;A1Pbk9Dm6TuqIcOrLHUSV1bpYmCi/gKKTMsiiswyrnAwyM6CBk1ICS5tZjXGUXaGKW3MAqz/Dpzz&#10;MxTKKD8HvCDKy96lBWy18/jU62lczyWrKf/RgUl3tuDBd5fS9mINzWTp1/x/8tD/ui/wn798/wMA&#10;AP//AwBQSwMEFAAGAAgAAAAhAJZmkMDiAAAACwEAAA8AAABkcnMvZG93bnJldi54bWxMj1FPwjAU&#10;hd9N/A/NNfFNOipBNtYRNWoIbyAJPHbrZZ2s7VwLjH/v9Ukfb+6Xc76TLwbbsjP2ofFOwniUAENX&#10;ed24WsL28/1hBixE5bRqvUMJVwywKG5vcpVpf3FrPG9izSjEhUxJMDF2GeehMmhVGPkOHf0Ovrcq&#10;0tnXXPfqQuG25SJJptyqxlGDUR2+GqyOm5OVoJffu7fDR7Usj/11v9rv1sPLl5Hy/m54ngOLOMQ/&#10;GH71SR0Kcir9yenAWgmTNBWEShDpbAKMiOmToHWlhEcxFsCLnP/fUPwAAAD//wMAUEsBAi0AFAAG&#10;AAgAAAAhALaDOJL+AAAA4QEAABMAAAAAAAAAAAAAAAAAAAAAAFtDb250ZW50X1R5cGVzXS54bWxQ&#10;SwECLQAUAAYACAAAACEAOP0h/9YAAACUAQAACwAAAAAAAAAAAAAAAAAvAQAAX3JlbHMvLnJlbHNQ&#10;SwECLQAUAAYACAAAACEATPr2GeYBAAAtBAAADgAAAAAAAAAAAAAAAAAuAgAAZHJzL2Uyb0RvYy54&#10;bWxQSwECLQAUAAYACAAAACEAlmaQwOIAAAALAQAADwAAAAAAAAAAAAAAAABABAAAZHJzL2Rvd25y&#10;ZXYueG1sUEsFBgAAAAAEAAQA8wAAAE8FAAAAAA==&#10;" strokecolor="#ed7d31 [3205]" strokeweight=".5pt">
                 <v:stroke startarrow="block" endarrow="block" joinstyle="miter"/>
               </v:shape>
             </w:pict>
@@ -9512,7 +8450,7 @@
           </mc:Choice>
           <mc:Fallback>
             <w:pict>
-              <v:roundrect w14:anchorId="04F885EC" id="Rounded Rectangle 47" o:spid="_x0000_s1026" style="position:absolute;margin-left:343.2pt;margin-top:274pt;width:151.8pt;height:7.8pt;z-index:251679232;visibility:visible;mso-wrap-style:square;mso-width-percent:0;mso-height-percent:0;mso-wrap-distance-left:9pt;mso-wrap-distance-top:0;mso-wrap-distance-right:9pt;mso-wrap-distance-bottom:0;mso-position-horizontal:absolute;mso-position-horizontal-relative:text;mso-position-vertical:absolute;mso-position-vertical-relative:text;mso-width-percent:0;mso-height-percent:0;mso-width-relative:margin;mso-height-relative:margin;v-text-anchor:middle" arcsize="10923f" o:gfxdata="UEsDBBQABgAIAAAAIQC2gziS/gAAAOEBAAATAAAAW0NvbnRlbnRfVHlwZXNdLnhtbJSRQU7DMBBF&#10;90jcwfIWJU67QAgl6YK0S0CoHGBkTxKLZGx5TGhvj5O2G0SRWNoz/78nu9wcxkFMGNg6quQqL6RA&#10;0s5Y6ir5vt9lD1JwBDIwOMJKHpHlpr69KfdHjyxSmriSfYz+USnWPY7AufNIadK6MEJMx9ApD/oD&#10;OlTrorhX2lFEilmcO2RdNtjC5xDF9pCuTyYBB5bi6bQ4syoJ3g9WQ0ymaiLzg5KdCXlKLjvcW893&#10;SUOqXwnz5DrgnHtJTxOsQfEKIT7DmDSUCaxw7Rqn8787ZsmRM9e2VmPeBN4uqYvTtW7jvijg9N/y&#10;JsXecLq0q+WD6m8AAAD//wMAUEsDBBQABgAIAAAAIQA4/SH/1gAAAJQBAAALAAAAX3JlbHMvLnJl&#10;bHOkkMFqwzAMhu+DvYPRfXGawxijTi+j0GvpHsDYimMaW0Yy2fr2M4PBMnrbUb/Q94l/f/hMi1qR&#10;JVI2sOt6UJgd+ZiDgffL8ekFlFSbvV0oo4EbChzGx4f9GRdb25HMsYhqlCwG5lrLq9biZkxWOiqY&#10;22YiTra2kYMu1l1tQD30/bPm3wwYN0x18gb45AdQl1tp5j/sFB2T0FQ7R0nTNEV3j6o9feQzro1i&#10;OWA14Fm+Q8a1a8+Bvu/d/dMb2JY5uiPbhG/ktn4cqGU/er3pcvwCAAD//wMAUEsDBBQABgAIAAAA&#10;IQDP0VlibQIAANYEAAAOAAAAZHJzL2Uyb0RvYy54bWysVEtv2zAMvg/YfxB0X+0E6SNGnSJI0WFA&#10;0RZNh54ZWXYESKImKXG6Xz9Kdtus22lYDgopvj999OXVwWi2lz4otDWfnJScSSuwUbar+fenmy8X&#10;nIUItgGNVtb8RQZ+tfj86bJ3lZziFnUjPaMkNlS9q/k2RlcVRRBbaSCcoJOWjC16A5FU3xWNh56y&#10;G11My/Ks6NE3zqOQIdDt9WDki5y/baWI920bZGS65tRbzKfP5yadxeISqs6D2yoxtgH/0IUBZano&#10;W6priMB2Xv2RyijhMWAbTwSaAttWCZlnoGkm5Ydp1ltwMs9C4AT3BlP4f2nF3f7BM9XUfHbOmQVD&#10;b/SIO9vIhj0SemA7LRnZCKjehYr81+7Bj1ogMU19aL1J/zQPO2RwX97AlYfIBF1O5tPzizN6A0G2&#10;+bwkkbIU78HOh/hVomFJqLlPXaQWMq6wvw1x8H/1SwUt3iit6R4qbVmfqpSnqQYQl1oNkUTjaLpg&#10;O85Ad0RSEX1OGVCrJoWn6OC7zUp7tgciyqpMv7G939xS7WsI28Evm5IbVEZF4rFWpuYXx9HaJqvM&#10;TBwnSDAOwCVpg80LvYDHgZrBiRtFRW4hxAfwxEWahvYr3tPRaqQRcZQ426L/+bf75E8UIStnPXGb&#10;xv+xAy85098skWc+mc3SMmRldno+JcUfWzbHFrszKyRUJrTJTmQx+Uf9KrYezTOt4TJVJRNYQbUH&#10;oEdlFYedo0UWcrnMbrQADuKtXTuRkiecErxPh2fwbiRBJPbc4eseQPWBBoNvirS43EVsVebIO65E&#10;sKTQ8mSqjYuetvNYz17vn6PFLwAAAP//AwBQSwMEFAAGAAgAAAAhAC+yuVrhAAAACwEAAA8AAABk&#10;cnMvZG93bnJldi54bWxMj0FPwzAMhe9I/IfISNxYCnRRV5pOaBISJzQ6hNRb1pq0WuOUJtvKv8ec&#10;xs32e3r+XrGe3SBOOIXek4b7RQICqfFtT1bDx+7lLgMRoqHWDJ5Qww8GWJfXV4XJW3+mdzxV0QoO&#10;oZAbDV2MYy5laDp0Jiz8iMTal5+cibxOVraTOXO4G+RDkijpTE/8oTMjbjpsDtXRabD1a7qLn1X9&#10;fYhbY+3bcrNVtda3N/PzE4iIc7yY4Q+f0aFkpr0/UhvEoEFlKmWrhmWacSl2rFYJD3u+qEcFsizk&#10;/w7lLwAAAP//AwBQSwECLQAUAAYACAAAACEAtoM4kv4AAADhAQAAEwAAAAAAAAAAAAAAAAAAAAAA&#10;W0NvbnRlbnRfVHlwZXNdLnhtbFBLAQItABQABgAIAAAAIQA4/SH/1gAAAJQBAAALAAAAAAAAAAAA&#10;AAAAAC8BAABfcmVscy8ucmVsc1BLAQItABQABgAIAAAAIQDP0VlibQIAANYEAAAOAAAAAAAAAAAA&#10;AAAAAC4CAABkcnMvZTJvRG9jLnhtbFBLAQItABQABgAIAAAAIQAvsrla4QAAAAsBAAAPAAAAAAAA&#10;AAAAAAAAAMcEAABkcnMvZG93bnJldi54bWxQSwUGAAAAAAQABADzAAAA1QUAAAAA&#10;" filled="f" strokecolor="#c00000" strokeweight="1.5pt">
+              <v:roundrect w14:anchorId="67706048" id="Rounded Rectangle 47" o:spid="_x0000_s1026" style="position:absolute;margin-left:343.2pt;margin-top:274pt;width:151.8pt;height:7.8pt;z-index:251679232;visibility:visible;mso-wrap-style:square;mso-width-percent:0;mso-height-percent:0;mso-wrap-distance-left:9pt;mso-wrap-distance-top:0;mso-wrap-distance-right:9pt;mso-wrap-distance-bottom:0;mso-position-horizontal:absolute;mso-position-horizontal-relative:text;mso-position-vertical:absolute;mso-position-vertical-relative:text;mso-width-percent:0;mso-height-percent:0;mso-width-relative:margin;mso-height-relative:margin;v-text-anchor:middle" arcsize="10923f" o:gfxdata="UEsDBBQABgAIAAAAIQC2gziS/gAAAOEBAAATAAAAW0NvbnRlbnRfVHlwZXNdLnhtbJSRQU7DMBBF&#10;90jcwfIWJU67QAgl6YK0S0CoHGBkTxKLZGx5TGhvj5O2G0SRWNoz/78nu9wcxkFMGNg6quQqL6RA&#10;0s5Y6ir5vt9lD1JwBDIwOMJKHpHlpr69KfdHjyxSmriSfYz+USnWPY7AufNIadK6MEJMx9ApD/oD&#10;OlTrorhX2lFEilmcO2RdNtjC5xDF9pCuTyYBB5bi6bQ4syoJ3g9WQ0ymaiLzg5KdCXlKLjvcW893&#10;SUOqXwnz5DrgnHtJTxOsQfEKIT7DmDSUCaxw7Rqn8787ZsmRM9e2VmPeBN4uqYvTtW7jvijg9N/y&#10;JsXecLq0q+WD6m8AAAD//wMAUEsDBBQABgAIAAAAIQA4/SH/1gAAAJQBAAALAAAAX3JlbHMvLnJl&#10;bHOkkMFqwzAMhu+DvYPRfXGawxijTi+j0GvpHsDYimMaW0Yy2fr2M4PBMnrbUb/Q94l/f/hMi1qR&#10;JVI2sOt6UJgd+ZiDgffL8ekFlFSbvV0oo4EbChzGx4f9GRdb25HMsYhqlCwG5lrLq9biZkxWOiqY&#10;22YiTra2kYMu1l1tQD30/bPm3wwYN0x18gb45AdQl1tp5j/sFB2T0FQ7R0nTNEV3j6o9feQzro1i&#10;OWA14Fm+Q8a1a8+Bvu/d/dMb2JY5uiPbhG/ktn4cqGU/er3pcvwCAAD//wMAUEsDBBQABgAIAAAA&#10;IQDP0VlibQIAANYEAAAOAAAAZHJzL2Uyb0RvYy54bWysVEtv2zAMvg/YfxB0X+0E6SNGnSJI0WFA&#10;0RZNh54ZWXYESKImKXG6Xz9Kdtus22lYDgopvj999OXVwWi2lz4otDWfnJScSSuwUbar+fenmy8X&#10;nIUItgGNVtb8RQZ+tfj86bJ3lZziFnUjPaMkNlS9q/k2RlcVRRBbaSCcoJOWjC16A5FU3xWNh56y&#10;G11My/Ks6NE3zqOQIdDt9WDki5y/baWI920bZGS65tRbzKfP5yadxeISqs6D2yoxtgH/0IUBZano&#10;W6priMB2Xv2RyijhMWAbTwSaAttWCZlnoGkm5Ydp1ltwMs9C4AT3BlP4f2nF3f7BM9XUfHbOmQVD&#10;b/SIO9vIhj0SemA7LRnZCKjehYr81+7Bj1ogMU19aL1J/zQPO2RwX97AlYfIBF1O5tPzizN6A0G2&#10;+bwkkbIU78HOh/hVomFJqLlPXaQWMq6wvw1x8H/1SwUt3iit6R4qbVmfqpSnqQYQl1oNkUTjaLpg&#10;O85Ad0RSEX1OGVCrJoWn6OC7zUp7tgciyqpMv7G939xS7WsI28Evm5IbVEZF4rFWpuYXx9HaJqvM&#10;TBwnSDAOwCVpg80LvYDHgZrBiRtFRW4hxAfwxEWahvYr3tPRaqQRcZQ426L/+bf75E8UIStnPXGb&#10;xv+xAy85098skWc+mc3SMmRldno+JcUfWzbHFrszKyRUJrTJTmQx+Uf9KrYezTOt4TJVJRNYQbUH&#10;oEdlFYedo0UWcrnMbrQADuKtXTuRkiecErxPh2fwbiRBJPbc4eseQPWBBoNvirS43EVsVebIO65E&#10;sKTQ8mSqjYuetvNYz17vn6PFLwAAAP//AwBQSwMEFAAGAAgAAAAhAC+yuVrhAAAACwEAAA8AAABk&#10;cnMvZG93bnJldi54bWxMj0FPwzAMhe9I/IfISNxYCnRRV5pOaBISJzQ6hNRb1pq0WuOUJtvKv8ec&#10;xs32e3r+XrGe3SBOOIXek4b7RQICqfFtT1bDx+7lLgMRoqHWDJ5Qww8GWJfXV4XJW3+mdzxV0QoO&#10;oZAbDV2MYy5laDp0Jiz8iMTal5+cibxOVraTOXO4G+RDkijpTE/8oTMjbjpsDtXRabD1a7qLn1X9&#10;fYhbY+3bcrNVtda3N/PzE4iIc7yY4Q+f0aFkpr0/UhvEoEFlKmWrhmWacSl2rFYJD3u+qEcFsizk&#10;/w7lLwAAAP//AwBQSwECLQAUAAYACAAAACEAtoM4kv4AAADhAQAAEwAAAAAAAAAAAAAAAAAAAAAA&#10;W0NvbnRlbnRfVHlwZXNdLnhtbFBLAQItABQABgAIAAAAIQA4/SH/1gAAAJQBAAALAAAAAAAAAAAA&#10;AAAAAC8BAABfcmVscy8ucmVsc1BLAQItABQABgAIAAAAIQDP0VlibQIAANYEAAAOAAAAAAAAAAAA&#10;AAAAAC4CAABkcnMvZTJvRG9jLnhtbFBLAQItABQABgAIAAAAIQAvsrla4QAAAAsBAAAPAAAAAAAA&#10;AAAAAAAAAMcEAABkcnMvZG93bnJldi54bWxQSwUGAAAAAAQABADzAAAA1QUAAAAA&#10;" filled="f" strokecolor="#c00000" strokeweight="1.5pt">
                 <v:stroke joinstyle="miter"/>
               </v:roundrect>
             </w:pict>
@@ -9582,7 +8520,7 @@
           </mc:Choice>
           <mc:Fallback>
             <w:pict>
-              <v:roundrect w14:anchorId="0CAD5C7C" id="Rounded Rectangle 46" o:spid="_x0000_s1026" style="position:absolute;margin-left:151.2pt;margin-top:309.4pt;width:151.8pt;height:7.8pt;z-index:251684352;visibility:visible;mso-wrap-style:square;mso-width-percent:0;mso-height-percent:0;mso-wrap-distance-left:9pt;mso-wrap-distance-top:0;mso-wrap-distance-right:9pt;mso-wrap-distance-bottom:0;mso-position-horizontal:absolute;mso-position-horizontal-relative:text;mso-position-vertical:absolute;mso-position-vertical-relative:text;mso-width-percent:0;mso-height-percent:0;mso-width-relative:margin;mso-height-relative:margin;v-text-anchor:middle" arcsize="10923f" o:gfxdata="UEsDBBQABgAIAAAAIQC2gziS/gAAAOEBAAATAAAAW0NvbnRlbnRfVHlwZXNdLnhtbJSRQU7DMBBF&#10;90jcwfIWJU67QAgl6YK0S0CoHGBkTxKLZGx5TGhvj5O2G0SRWNoz/78nu9wcxkFMGNg6quQqL6RA&#10;0s5Y6ir5vt9lD1JwBDIwOMJKHpHlpr69KfdHjyxSmriSfYz+USnWPY7AufNIadK6MEJMx9ApD/oD&#10;OlTrorhX2lFEilmcO2RdNtjC5xDF9pCuTyYBB5bi6bQ4syoJ3g9WQ0ymaiLzg5KdCXlKLjvcW893&#10;SUOqXwnz5DrgnHtJTxOsQfEKIT7DmDSUCaxw7Rqn8787ZsmRM9e2VmPeBN4uqYvTtW7jvijg9N/y&#10;JsXecLq0q+WD6m8AAAD//wMAUEsDBBQABgAIAAAAIQA4/SH/1gAAAJQBAAALAAAAX3JlbHMvLnJl&#10;bHOkkMFqwzAMhu+DvYPRfXGawxijTi+j0GvpHsDYimMaW0Yy2fr2M4PBMnrbUb/Q94l/f/hMi1qR&#10;JVI2sOt6UJgd+ZiDgffL8ekFlFSbvV0oo4EbChzGx4f9GRdb25HMsYhqlCwG5lrLq9biZkxWOiqY&#10;22YiTra2kYMu1l1tQD30/bPm3wwYN0x18gb45AdQl1tp5j/sFB2T0FQ7R0nTNEV3j6o9feQzro1i&#10;OWA14Fm+Q8a1a8+Bvu/d/dMb2JY5uiPbhG/ktn4cqGU/er3pcvwCAAD//wMAUEsDBBQABgAIAAAA&#10;IQA7yTsnbQIAANYEAAAOAAAAZHJzL2Uyb0RvYy54bWysVEtv2zAMvg/YfxB0X+0E6SNGnSJI0WFA&#10;0RZNh54ZWXYESKImKXG6Xz9Kdtus22lYDgopvj999OXVwWi2lz4otDWfnJScSSuwUbar+fenmy8X&#10;nIUItgGNVtb8RQZ+tfj86bJ3lZziFnUjPaMkNlS9q/k2RlcVRRBbaSCcoJOWjC16A5FU3xWNh56y&#10;G11My/Ks6NE3zqOQIdDt9WDki5y/baWI920bZGS65tRbzKfP5yadxeISqs6D2yoxtgH/0IUBZano&#10;W6priMB2Xv2RyijhMWAbTwSaAttWCZlnoGkm5Ydp1ltwMs9C4AT3BlP4f2nF3f7BM9XUfHbGmQVD&#10;b/SIO9vIhj0SemA7LRnZCKjehYr81+7Bj1ogMU19aL1J/zQPO2RwX97AlYfIBF1O5tPzizN6A0G2&#10;+bwkkbIU78HOh/hVomFJqLlPXaQWMq6wvw1x8H/1SwUt3iit6R4qbVmfqpSnqQYQl1oNkUTjaLpg&#10;O85Ad0RSEX1OGVCrJoWn6OC7zUp7tgciyqpMv7G939xS7WsI28Evm5IbVEZF4rFWpuYXx9HaJqvM&#10;TBwnSDAOwCVpg80LvYDHgZrBiRtFRW4hxAfwxEWahvYr3tPRaqQRcZQ426L/+bf75E8UIStnPXGb&#10;xv+xAy85098skWc+mc3SMmRldno+JcUfWzbHFrszKyRUJrTJTmQx+Uf9KrYezTOt4TJVJRNYQbUH&#10;oEdlFYedo0UWcrnMbrQADuKtXTuRkiecErxPh2fwbiRBJPbc4eseQPWBBoNvirS43EVsVebIO65E&#10;sKTQ8mSqjYuetvNYz17vn6PFLwAAAP//AwBQSwMEFAAGAAgAAAAhAFUl63/hAAAACwEAAA8AAABk&#10;cnMvZG93bnJldi54bWxMj8FqwzAMhu+DvoNRYbfVbpuZksUpozDYaXTpGOTmxpoTGttZ7LbZ2087&#10;rTcJffz6/mI7uZ5dcIxd8AqWCwEMfRNM562Cj8PLwwZYTNob3QePCn4wwrac3RU6N+Hq3/FSJcso&#10;xMdcK2hTGnLOY9Oi03ERBvR0+wqj04nW0XIz6iuFu56vhJDc6c7Th1YPuGuxOVVnp8DWr9khfVb1&#10;9ynttbVvj7u9rJW6n0/PT8ASTukfhj99UoeSnI7h7E1kvYK1WGWEKpDLDXUgQgpJ7Y40rLMMeFnw&#10;2w7lLwAAAP//AwBQSwECLQAUAAYACAAAACEAtoM4kv4AAADhAQAAEwAAAAAAAAAAAAAAAAAAAAAA&#10;W0NvbnRlbnRfVHlwZXNdLnhtbFBLAQItABQABgAIAAAAIQA4/SH/1gAAAJQBAAALAAAAAAAAAAAA&#10;AAAAAC8BAABfcmVscy8ucmVsc1BLAQItABQABgAIAAAAIQA7yTsnbQIAANYEAAAOAAAAAAAAAAAA&#10;AAAAAC4CAABkcnMvZTJvRG9jLnhtbFBLAQItABQABgAIAAAAIQBVJet/4QAAAAsBAAAPAAAAAAAA&#10;AAAAAAAAAMcEAABkcnMvZG93bnJldi54bWxQSwUGAAAAAAQABADzAAAA1QUAAAAA&#10;" filled="f" strokecolor="#c00000" strokeweight="1.5pt">
+              <v:roundrect w14:anchorId="013A6159" id="Rounded Rectangle 46" o:spid="_x0000_s1026" style="position:absolute;margin-left:151.2pt;margin-top:309.4pt;width:151.8pt;height:7.8pt;z-index:251684352;visibility:visible;mso-wrap-style:square;mso-width-percent:0;mso-height-percent:0;mso-wrap-distance-left:9pt;mso-wrap-distance-top:0;mso-wrap-distance-right:9pt;mso-wrap-distance-bottom:0;mso-position-horizontal:absolute;mso-position-horizontal-relative:text;mso-position-vertical:absolute;mso-position-vertical-relative:text;mso-width-percent:0;mso-height-percent:0;mso-width-relative:margin;mso-height-relative:margin;v-text-anchor:middle" arcsize="10923f" o:gfxdata="UEsDBBQABgAIAAAAIQC2gziS/gAAAOEBAAATAAAAW0NvbnRlbnRfVHlwZXNdLnhtbJSRQU7DMBBF&#10;90jcwfIWJU67QAgl6YK0S0CoHGBkTxKLZGx5TGhvj5O2G0SRWNoz/78nu9wcxkFMGNg6quQqL6RA&#10;0s5Y6ir5vt9lD1JwBDIwOMJKHpHlpr69KfdHjyxSmriSfYz+USnWPY7AufNIadK6MEJMx9ApD/oD&#10;OlTrorhX2lFEilmcO2RdNtjC5xDF9pCuTyYBB5bi6bQ4syoJ3g9WQ0ymaiLzg5KdCXlKLjvcW893&#10;SUOqXwnz5DrgnHtJTxOsQfEKIT7DmDSUCaxw7Rqn8787ZsmRM9e2VmPeBN4uqYvTtW7jvijg9N/y&#10;JsXecLq0q+WD6m8AAAD//wMAUEsDBBQABgAIAAAAIQA4/SH/1gAAAJQBAAALAAAAX3JlbHMvLnJl&#10;bHOkkMFqwzAMhu+DvYPRfXGawxijTi+j0GvpHsDYimMaW0Yy2fr2M4PBMnrbUb/Q94l/f/hMi1qR&#10;JVI2sOt6UJgd+ZiDgffL8ekFlFSbvV0oo4EbChzGx4f9GRdb25HMsYhqlCwG5lrLq9biZkxWOiqY&#10;22YiTra2kYMu1l1tQD30/bPm3wwYN0x18gb45AdQl1tp5j/sFB2T0FQ7R0nTNEV3j6o9feQzro1i&#10;OWA14Fm+Q8a1a8+Bvu/d/dMb2JY5uiPbhG/ktn4cqGU/er3pcvwCAAD//wMAUEsDBBQABgAIAAAA&#10;IQA7yTsnbQIAANYEAAAOAAAAZHJzL2Uyb0RvYy54bWysVEtv2zAMvg/YfxB0X+0E6SNGnSJI0WFA&#10;0RZNh54ZWXYESKImKXG6Xz9Kdtus22lYDgopvj999OXVwWi2lz4otDWfnJScSSuwUbar+fenmy8X&#10;nIUItgGNVtb8RQZ+tfj86bJ3lZziFnUjPaMkNlS9q/k2RlcVRRBbaSCcoJOWjC16A5FU3xWNh56y&#10;G11My/Ks6NE3zqOQIdDt9WDki5y/baWI920bZGS65tRbzKfP5yadxeISqs6D2yoxtgH/0IUBZano&#10;W6priMB2Xv2RyijhMWAbTwSaAttWCZlnoGkm5Ydp1ltwMs9C4AT3BlP4f2nF3f7BM9XUfHbGmQVD&#10;b/SIO9vIhj0SemA7LRnZCKjehYr81+7Bj1ogMU19aL1J/zQPO2RwX97AlYfIBF1O5tPzizN6A0G2&#10;+bwkkbIU78HOh/hVomFJqLlPXaQWMq6wvw1x8H/1SwUt3iit6R4qbVmfqpSnqQYQl1oNkUTjaLpg&#10;O85Ad0RSEX1OGVCrJoWn6OC7zUp7tgciyqpMv7G939xS7WsI28Evm5IbVEZF4rFWpuYXx9HaJqvM&#10;TBwnSDAOwCVpg80LvYDHgZrBiRtFRW4hxAfwxEWahvYr3tPRaqQRcZQ426L/+bf75E8UIStnPXGb&#10;xv+xAy85098skWc+mc3SMmRldno+JcUfWzbHFrszKyRUJrTJTmQx+Uf9KrYezTOt4TJVJRNYQbUH&#10;oEdlFYedo0UWcrnMbrQADuKtXTuRkiecErxPh2fwbiRBJPbc4eseQPWBBoNvirS43EVsVebIO65E&#10;sKTQ8mSqjYuetvNYz17vn6PFLwAAAP//AwBQSwMEFAAGAAgAAAAhAFUl63/hAAAACwEAAA8AAABk&#10;cnMvZG93bnJldi54bWxMj8FqwzAMhu+DvoNRYbfVbpuZksUpozDYaXTpGOTmxpoTGttZ7LbZ2087&#10;rTcJffz6/mI7uZ5dcIxd8AqWCwEMfRNM562Cj8PLwwZYTNob3QePCn4wwrac3RU6N+Hq3/FSJcso&#10;xMdcK2hTGnLOY9Oi03ERBvR0+wqj04nW0XIz6iuFu56vhJDc6c7Th1YPuGuxOVVnp8DWr9khfVb1&#10;9ynttbVvj7u9rJW6n0/PT8ASTukfhj99UoeSnI7h7E1kvYK1WGWEKpDLDXUgQgpJ7Y40rLMMeFnw&#10;2w7lLwAAAP//AwBQSwECLQAUAAYACAAAACEAtoM4kv4AAADhAQAAEwAAAAAAAAAAAAAAAAAAAAAA&#10;W0NvbnRlbnRfVHlwZXNdLnhtbFBLAQItABQABgAIAAAAIQA4/SH/1gAAAJQBAAALAAAAAAAAAAAA&#10;AAAAAC8BAABfcmVscy8ucmVsc1BLAQItABQABgAIAAAAIQA7yTsnbQIAANYEAAAOAAAAAAAAAAAA&#10;AAAAAC4CAABkcnMvZTJvRG9jLnhtbFBLAQItABQABgAIAAAAIQBVJet/4QAAAAsBAAAPAAAAAAAA&#10;AAAAAAAAAMcEAABkcnMvZG93bnJldi54bWxQSwUGAAAAAAQABADzAAAA1QUAAAAA&#10;" filled="f" strokecolor="#c00000" strokeweight="1.5pt">
                 <v:stroke joinstyle="miter"/>
               </v:roundrect>
             </w:pict>
@@ -9652,7 +8590,7 @@
           </mc:Choice>
           <mc:Fallback>
             <w:pict>
-              <v:roundrect w14:anchorId="7AFD443B" id="Rounded Rectangle 43" o:spid="_x0000_s1026" style="position:absolute;margin-left:346.2pt;margin-top:176.2pt;width:89.4pt;height:16.8pt;z-index:251682304;visibility:visible;mso-wrap-style:square;mso-width-percent:0;mso-height-percent:0;mso-wrap-distance-left:9pt;mso-wrap-distance-top:0;mso-wrap-distance-right:9pt;mso-wrap-distance-bottom:0;mso-position-horizontal:absolute;mso-position-horizontal-relative:text;mso-position-vertical:absolute;mso-position-vertical-relative:text;mso-width-percent:0;mso-height-percent:0;mso-width-relative:margin;mso-height-relative:margin;v-text-anchor:middle" arcsize="10923f" o:gfxdata="UEsDBBQABgAIAAAAIQC2gziS/gAAAOEBAAATAAAAW0NvbnRlbnRfVHlwZXNdLnhtbJSRQU7DMBBF&#10;90jcwfIWJU67QAgl6YK0S0CoHGBkTxKLZGx5TGhvj5O2G0SRWNoz/78nu9wcxkFMGNg6quQqL6RA&#10;0s5Y6ir5vt9lD1JwBDIwOMJKHpHlpr69KfdHjyxSmriSfYz+USnWPY7AufNIadK6MEJMx9ApD/oD&#10;OlTrorhX2lFEilmcO2RdNtjC5xDF9pCuTyYBB5bi6bQ4syoJ3g9WQ0ymaiLzg5KdCXlKLjvcW893&#10;SUOqXwnz5DrgnHtJTxOsQfEKIT7DmDSUCaxw7Rqn8787ZsmRM9e2VmPeBN4uqYvTtW7jvijg9N/y&#10;JsXecLq0q+WD6m8AAAD//wMAUEsDBBQABgAIAAAAIQA4/SH/1gAAAJQBAAALAAAAX3JlbHMvLnJl&#10;bHOkkMFqwzAMhu+DvYPRfXGawxijTi+j0GvpHsDYimMaW0Yy2fr2M4PBMnrbUb/Q94l/f/hMi1qR&#10;JVI2sOt6UJgd+ZiDgffL8ekFlFSbvV0oo4EbChzGx4f9GRdb25HMsYhqlCwG5lrLq9biZkxWOiqY&#10;22YiTra2kYMu1l1tQD30/bPm3wwYN0x18gb45AdQl1tp5j/sFB2T0FQ7R0nTNEV3j6o9feQzro1i&#10;OWA14Fm+Q8a1a8+Bvu/d/dMb2JY5uiPbhG/ktn4cqGU/er3pcvwCAAD//wMAUEsDBBQABgAIAAAA&#10;IQBYYFRKcgIAANcEAAAOAAAAZHJzL2Uyb0RvYy54bWysVN9P2zAQfp+0/8Hy+0jSFgYVKapATJMQ&#10;Q8DE89VxEku2z7Pdpuyv39kJhbE9TcuDc+e73I/vvsv5xd5otpM+KLQ1r45KzqQV2Cjb1fz74/Wn&#10;U85CBNuARitr/iwDv1h9/HA+uKWcYY+6kZ5REBuWg6t5H6NbFkUQvTQQjtBJS8YWvYFIqu+KxsNA&#10;0Y0uZmV5UgzoG+dRyBDo9mo08lWO37ZSxG9tG2RkuuZUW8ynz+cmncXqHJadB9crMZUB/1CFAWUp&#10;6SHUFURgW6/+CGWU8BiwjUcCTYFtq4TMPVA3Vfmum4cenMy9EDjBHWAK/y+suN3deaaami/mnFkw&#10;NKN73NpGNuye0APbacnIRkANLizJ/8Hd+UkLJKau96036U39sH0G9/kArtxHJuiyqubH81OagSDb&#10;rJrPTzL6xevXzof4RaJhSai5T2WkGjKwsLsJkdKS/4tfymjxWmmdp6gtGyjNWXmckgCRqdUQSTSO&#10;2gu24wx0RywV0eeQAbVq0ucpUPDd5lJ7toPElHJWHsr7zS3lvoLQj37ZNHLIqEhE1srU/LRMT7qm&#10;YrVN0WWm4tRBwnFELkkbbJ5pBB5HbgYnrhUluYEQ78ATGakbWrD4jY5WI7WIk8RZj/7n3+6TP3GE&#10;rJwNRG5q/8cWvORMf7XEnrNqsUjbkJXF8ecZKf6tZfPWYrfmEgmVilbZiSwm/6hfxNajeaI9XKes&#10;ZAIrKPcI9KRcxnHpaJOFXK+zG22Ag3hjH5xIwRNOCd7H/RN4N5EgEn1u8WURYPmOBqPvSIT1NmKr&#10;MkdecaUZJIW2J09j2vS0nm/17PX6P1r9AgAA//8DAFBLAwQUAAYACAAAACEAbw0uWt0AAAALAQAA&#10;DwAAAGRycy9kb3ducmV2LnhtbEyPy07DMBBF90j8gzVIbBC1GyAkIU4FlbqnBbF24yEJ8SPyuG3g&#10;63FXsJvH0Z0z9Wq2hh0x0OCdhOVCAEPXej24TsL72+a2AEZROa2MdyjhGwlWzeVFrSrtT26Lx13s&#10;WApxVCkJfYxTxTm1PVpFCz+hS7tPH6yKqQ0d10GdUrg1PBMi51YNLl3o1YTrHttxd7ASPK3Hm/LD&#10;bL7Ca466fBH0Q6OU11fz8xOwiHP8g+Gsn9ShSU57f3CamJGQl9l9QiXcPZyLRBSPywzYPk2KXABv&#10;av7/h+YXAAD//wMAUEsBAi0AFAAGAAgAAAAhALaDOJL+AAAA4QEAABMAAAAAAAAAAAAAAAAAAAAA&#10;AFtDb250ZW50X1R5cGVzXS54bWxQSwECLQAUAAYACAAAACEAOP0h/9YAAACUAQAACwAAAAAAAAAA&#10;AAAAAAAvAQAAX3JlbHMvLnJlbHNQSwECLQAUAAYACAAAACEAWGBUSnICAADXBAAADgAAAAAAAAAA&#10;AAAAAAAuAgAAZHJzL2Uyb0RvYy54bWxQSwECLQAUAAYACAAAACEAbw0uWt0AAAALAQAADwAAAAAA&#10;AAAAAAAAAADMBAAAZHJzL2Rvd25yZXYueG1sUEsFBgAAAAAEAAQA8wAAANYFAAAAAA==&#10;" filled="f" strokecolor="#002060" strokeweight="1.5pt">
+              <v:roundrect w14:anchorId="79348DAB" id="Rounded Rectangle 43" o:spid="_x0000_s1026" style="position:absolute;margin-left:346.2pt;margin-top:176.2pt;width:89.4pt;height:16.8pt;z-index:251682304;visibility:visible;mso-wrap-style:square;mso-width-percent:0;mso-height-percent:0;mso-wrap-distance-left:9pt;mso-wrap-distance-top:0;mso-wrap-distance-right:9pt;mso-wrap-distance-bottom:0;mso-position-horizontal:absolute;mso-position-horizontal-relative:text;mso-position-vertical:absolute;mso-position-vertical-relative:text;mso-width-percent:0;mso-height-percent:0;mso-width-relative:margin;mso-height-relative:margin;v-text-anchor:middle" arcsize="10923f" o:gfxdata="UEsDBBQABgAIAAAAIQC2gziS/gAAAOEBAAATAAAAW0NvbnRlbnRfVHlwZXNdLnhtbJSRQU7DMBBF&#10;90jcwfIWJU67QAgl6YK0S0CoHGBkTxKLZGx5TGhvj5O2G0SRWNoz/78nu9wcxkFMGNg6quQqL6RA&#10;0s5Y6ir5vt9lD1JwBDIwOMJKHpHlpr69KfdHjyxSmriSfYz+USnWPY7AufNIadK6MEJMx9ApD/oD&#10;OlTrorhX2lFEilmcO2RdNtjC5xDF9pCuTyYBB5bi6bQ4syoJ3g9WQ0ymaiLzg5KdCXlKLjvcW893&#10;SUOqXwnz5DrgnHtJTxOsQfEKIT7DmDSUCaxw7Rqn8787ZsmRM9e2VmPeBN4uqYvTtW7jvijg9N/y&#10;JsXecLq0q+WD6m8AAAD//wMAUEsDBBQABgAIAAAAIQA4/SH/1gAAAJQBAAALAAAAX3JlbHMvLnJl&#10;bHOkkMFqwzAMhu+DvYPRfXGawxijTi+j0GvpHsDYimMaW0Yy2fr2M4PBMnrbUb/Q94l/f/hMi1qR&#10;JVI2sOt6UJgd+ZiDgffL8ekFlFSbvV0oo4EbChzGx4f9GRdb25HMsYhqlCwG5lrLq9biZkxWOiqY&#10;22YiTra2kYMu1l1tQD30/bPm3wwYN0x18gb45AdQl1tp5j/sFB2T0FQ7R0nTNEV3j6o9feQzro1i&#10;OWA14Fm+Q8a1a8+Bvu/d/dMb2JY5uiPbhG/ktn4cqGU/er3pcvwCAAD//wMAUEsDBBQABgAIAAAA&#10;IQBYYFRKcgIAANcEAAAOAAAAZHJzL2Uyb0RvYy54bWysVN9P2zAQfp+0/8Hy+0jSFgYVKapATJMQ&#10;Q8DE89VxEku2z7Pdpuyv39kJhbE9TcuDc+e73I/vvsv5xd5otpM+KLQ1r45KzqQV2Cjb1fz74/Wn&#10;U85CBNuARitr/iwDv1h9/HA+uKWcYY+6kZ5REBuWg6t5H6NbFkUQvTQQjtBJS8YWvYFIqu+KxsNA&#10;0Y0uZmV5UgzoG+dRyBDo9mo08lWO37ZSxG9tG2RkuuZUW8ynz+cmncXqHJadB9crMZUB/1CFAWUp&#10;6SHUFURgW6/+CGWU8BiwjUcCTYFtq4TMPVA3Vfmum4cenMy9EDjBHWAK/y+suN3deaaami/mnFkw&#10;NKN73NpGNuye0APbacnIRkANLizJ/8Hd+UkLJKau96036U39sH0G9/kArtxHJuiyqubH81OagSDb&#10;rJrPTzL6xevXzof4RaJhSai5T2WkGjKwsLsJkdKS/4tfymjxWmmdp6gtGyjNWXmckgCRqdUQSTSO&#10;2gu24wx0RywV0eeQAbVq0ucpUPDd5lJ7toPElHJWHsr7zS3lvoLQj37ZNHLIqEhE1srU/LRMT7qm&#10;YrVN0WWm4tRBwnFELkkbbJ5pBB5HbgYnrhUluYEQ78ATGakbWrD4jY5WI7WIk8RZj/7n3+6TP3GE&#10;rJwNRG5q/8cWvORMf7XEnrNqsUjbkJXF8ecZKf6tZfPWYrfmEgmVilbZiSwm/6hfxNajeaI9XKes&#10;ZAIrKPcI9KRcxnHpaJOFXK+zG22Ag3hjH5xIwRNOCd7H/RN4N5EgEn1u8WURYPmOBqPvSIT1NmKr&#10;MkdecaUZJIW2J09j2vS0nm/17PX6P1r9AgAA//8DAFBLAwQUAAYACAAAACEAbw0uWt0AAAALAQAA&#10;DwAAAGRycy9kb3ducmV2LnhtbEyPy07DMBBF90j8gzVIbBC1GyAkIU4FlbqnBbF24yEJ8SPyuG3g&#10;63FXsJvH0Z0z9Wq2hh0x0OCdhOVCAEPXej24TsL72+a2AEZROa2MdyjhGwlWzeVFrSrtT26Lx13s&#10;WApxVCkJfYxTxTm1PVpFCz+hS7tPH6yKqQ0d10GdUrg1PBMi51YNLl3o1YTrHttxd7ASPK3Hm/LD&#10;bL7Ca466fBH0Q6OU11fz8xOwiHP8g+Gsn9ShSU57f3CamJGQl9l9QiXcPZyLRBSPywzYPk2KXABv&#10;av7/h+YXAAD//wMAUEsBAi0AFAAGAAgAAAAhALaDOJL+AAAA4QEAABMAAAAAAAAAAAAAAAAAAAAA&#10;AFtDb250ZW50X1R5cGVzXS54bWxQSwECLQAUAAYACAAAACEAOP0h/9YAAACUAQAACwAAAAAAAAAA&#10;AAAAAAAvAQAAX3JlbHMvLnJlbHNQSwECLQAUAAYACAAAACEAWGBUSnICAADXBAAADgAAAAAAAAAA&#10;AAAAAAAuAgAAZHJzL2Uyb0RvYy54bWxQSwECLQAUAAYACAAAACEAbw0uWt0AAAALAQAADwAAAAAA&#10;AAAAAAAAAADMBAAAZHJzL2Rvd25yZXYueG1sUEsFBgAAAAAEAAQA8wAAANYFAAAAAA==&#10;" filled="f" strokecolor="#002060" strokeweight="1.5pt">
                 <v:stroke joinstyle="miter"/>
               </v:roundrect>
             </w:pict>
@@ -9722,7 +8660,7 @@
           </mc:Choice>
           <mc:Fallback>
             <w:pict>
-              <v:roundrect w14:anchorId="08C72DFC" id="Rounded Rectangle 42" o:spid="_x0000_s1026" style="position:absolute;margin-left:160.8pt;margin-top:188.8pt;width:89.4pt;height:16.8pt;z-index:251681280;visibility:visible;mso-wrap-style:square;mso-width-percent:0;mso-height-percent:0;mso-wrap-distance-left:9pt;mso-wrap-distance-top:0;mso-wrap-distance-right:9pt;mso-wrap-distance-bottom:0;mso-position-horizontal:absolute;mso-position-horizontal-relative:text;mso-position-vertical:absolute;mso-position-vertical-relative:text;mso-width-percent:0;mso-height-percent:0;mso-width-relative:margin;mso-height-relative:margin;v-text-anchor:middle" arcsize="10923f" o:gfxdata="UEsDBBQABgAIAAAAIQC2gziS/gAAAOEBAAATAAAAW0NvbnRlbnRfVHlwZXNdLnhtbJSRQU7DMBBF&#10;90jcwfIWJU67QAgl6YK0S0CoHGBkTxKLZGx5TGhvj5O2G0SRWNoz/78nu9wcxkFMGNg6quQqL6RA&#10;0s5Y6ir5vt9lD1JwBDIwOMJKHpHlpr69KfdHjyxSmriSfYz+USnWPY7AufNIadK6MEJMx9ApD/oD&#10;OlTrorhX2lFEilmcO2RdNtjC5xDF9pCuTyYBB5bi6bQ4syoJ3g9WQ0ymaiLzg5KdCXlKLjvcW893&#10;SUOqXwnz5DrgnHtJTxOsQfEKIT7DmDSUCaxw7Rqn8787ZsmRM9e2VmPeBN4uqYvTtW7jvijg9N/y&#10;JsXecLq0q+WD6m8AAAD//wMAUEsDBBQABgAIAAAAIQA4/SH/1gAAAJQBAAALAAAAX3JlbHMvLnJl&#10;bHOkkMFqwzAMhu+DvYPRfXGawxijTi+j0GvpHsDYimMaW0Yy2fr2M4PBMnrbUb/Q94l/f/hMi1qR&#10;JVI2sOt6UJgd+ZiDgffL8ekFlFSbvV0oo4EbChzGx4f9GRdb25HMsYhqlCwG5lrLq9biZkxWOiqY&#10;22YiTra2kYMu1l1tQD30/bPm3wwYN0x18gb45AdQl1tp5j/sFB2T0FQ7R0nTNEV3j6o9feQzro1i&#10;OWA14Fm+Q8a1a8+Bvu/d/dMb2JY5uiPbhG/ktn4cqGU/er3pcvwCAAD//wMAUEsDBBQABgAIAAAA&#10;IQBFNMHwcgIAANcEAAAOAAAAZHJzL2Uyb0RvYy54bWysVEtP3DAQvlfqf7B8L0l2FworsmgFoqqE&#10;KAIqzrOOk1jyq2PvZumv79gJC6U9Vc3BmfFM5vHNNzm/2BvNdhKDcrbm1VHJmbTCNcp2Nf/+eP3p&#10;lLMQwTagnZU1f5aBX6w+fjgf/FLOXO90I5FREBuWg695H6NfFkUQvTQQjpyXloytQwORVOyKBmGg&#10;6EYXs7I8KQaHjUcnZAh0ezUa+SrHb1sp4re2DTIyXXOqLeYT87lJZ7E6h2WH4HslpjLgH6owoCwl&#10;PYS6gghsi+qPUEYJdMG18Ug4U7i2VULmHqibqnzXzUMPXuZeCJzgDzCF/xdW3O7ukKmm5osZZxYM&#10;zejebW0jG3ZP6IHttGRkI6AGH5bk/+DvcNICianrfYsmvakfts/gPh/AlfvIBF1W1fx4fkozEGSb&#10;VfP5SUa/eP3aY4hfpDMsCTXHVEaqIQMLu5sQKS35v/iljNZdK63zFLVlA6U5K49TEiAytRoiicZT&#10;e8F2nIHuiKUiYg4ZnFZN+jwFCthtLjWyHSSmlLPyUN5vbin3FYR+9MumkUNGRSKyVqbmp2V60jUV&#10;q22KLjMVpw4SjiNySdq45plGgG7kZvDiWlGSGwjxDpDISN3QgsVvdLTaUYtukjjrHf78233yJ46Q&#10;lbOByE3t/9gCSs70V0vsOasWi7QNWVkcf56Rgm8tm7cWuzWXjlCpaJW9yGLyj/pFbNGZJ9rDdcpK&#10;JrCCco9AT8plHJeONlnI9Tq70QZ4iDf2wYsUPOGU4H3cPwH6iQSR6HPrXhYBlu9oMPqORFhvo2tV&#10;5sgrrjSDpND25GlMm57W862evV7/R6tfAAAA//8DAFBLAwQUAAYACAAAACEAvrPV+94AAAALAQAA&#10;DwAAAGRycy9kb3ducmV2LnhtbEyPy07DMBBF90j8gzVIbFBrJ5SUhjgVVOqeFtS1Gw9JiB+R7baB&#10;r2dYwe6O5ujOmWo9WcPOGGLvnYRsLoCha7zuXSvh/W07ewQWk3JaGe9QwhdGWNfXV5Uqtb+4HZ73&#10;qWVU4mKpJHQpjSXnsenQqjj3IzraffhgVaIxtFwHdaFya3guRMGt6h1d6NSImw6bYX+yEnzcDHer&#10;g9l+htcC9epFxO84SHl7Mz0/AUs4pT8YfvVJHWpyOvqT05EZCfd5VhBKYbmkQMSDEAtgRwmLLMuB&#10;1xX//0P9AwAA//8DAFBLAQItABQABgAIAAAAIQC2gziS/gAAAOEBAAATAAAAAAAAAAAAAAAAAAAA&#10;AABbQ29udGVudF9UeXBlc10ueG1sUEsBAi0AFAAGAAgAAAAhADj9If/WAAAAlAEAAAsAAAAAAAAA&#10;AAAAAAAALwEAAF9yZWxzLy5yZWxzUEsBAi0AFAAGAAgAAAAhAEU0wfByAgAA1wQAAA4AAAAAAAAA&#10;AAAAAAAALgIAAGRycy9lMm9Eb2MueG1sUEsBAi0AFAAGAAgAAAAhAL6z1fveAAAACwEAAA8AAAAA&#10;AAAAAAAAAAAAzAQAAGRycy9kb3ducmV2LnhtbFBLBQYAAAAABAAEAPMAAADXBQAAAAA=&#10;" filled="f" strokecolor="#002060" strokeweight="1.5pt">
+              <v:roundrect w14:anchorId="67CC69F3" id="Rounded Rectangle 42" o:spid="_x0000_s1026" style="position:absolute;margin-left:160.8pt;margin-top:188.8pt;width:89.4pt;height:16.8pt;z-index:251681280;visibility:visible;mso-wrap-style:square;mso-width-percent:0;mso-height-percent:0;mso-wrap-distance-left:9pt;mso-wrap-distance-top:0;mso-wrap-distance-right:9pt;mso-wrap-distance-bottom:0;mso-position-horizontal:absolute;mso-position-horizontal-relative:text;mso-position-vertical:absolute;mso-position-vertical-relative:text;mso-width-percent:0;mso-height-percent:0;mso-width-relative:margin;mso-height-relative:margin;v-text-anchor:middle" arcsize="10923f" o:gfxdata="UEsDBBQABgAIAAAAIQC2gziS/gAAAOEBAAATAAAAW0NvbnRlbnRfVHlwZXNdLnhtbJSRQU7DMBBF&#10;90jcwfIWJU67QAgl6YK0S0CoHGBkTxKLZGx5TGhvj5O2G0SRWNoz/78nu9wcxkFMGNg6quQqL6RA&#10;0s5Y6ir5vt9lD1JwBDIwOMJKHpHlpr69KfdHjyxSmriSfYz+USnWPY7AufNIadK6MEJMx9ApD/oD&#10;OlTrorhX2lFEilmcO2RdNtjC5xDF9pCuTyYBB5bi6bQ4syoJ3g9WQ0ymaiLzg5KdCXlKLjvcW893&#10;SUOqXwnz5DrgnHtJTxOsQfEKIT7DmDSUCaxw7Rqn8787ZsmRM9e2VmPeBN4uqYvTtW7jvijg9N/y&#10;JsXecLq0q+WD6m8AAAD//wMAUEsDBBQABgAIAAAAIQA4/SH/1gAAAJQBAAALAAAAX3JlbHMvLnJl&#10;bHOkkMFqwzAMhu+DvYPRfXGawxijTi+j0GvpHsDYimMaW0Yy2fr2M4PBMnrbUb/Q94l/f/hMi1qR&#10;JVI2sOt6UJgd+ZiDgffL8ekFlFSbvV0oo4EbChzGx4f9GRdb25HMsYhqlCwG5lrLq9biZkxWOiqY&#10;22YiTra2kYMu1l1tQD30/bPm3wwYN0x18gb45AdQl1tp5j/sFB2T0FQ7R0nTNEV3j6o9feQzro1i&#10;OWA14Fm+Q8a1a8+Bvu/d/dMb2JY5uiPbhG/ktn4cqGU/er3pcvwCAAD//wMAUEsDBBQABgAIAAAA&#10;IQBFNMHwcgIAANcEAAAOAAAAZHJzL2Uyb0RvYy54bWysVEtP3DAQvlfqf7B8L0l2FworsmgFoqqE&#10;KAIqzrOOk1jyq2PvZumv79gJC6U9Vc3BmfFM5vHNNzm/2BvNdhKDcrbm1VHJmbTCNcp2Nf/+eP3p&#10;lLMQwTagnZU1f5aBX6w+fjgf/FLOXO90I5FREBuWg695H6NfFkUQvTQQjpyXloytQwORVOyKBmGg&#10;6EYXs7I8KQaHjUcnZAh0ezUa+SrHb1sp4re2DTIyXXOqLeYT87lJZ7E6h2WH4HslpjLgH6owoCwl&#10;PYS6gghsi+qPUEYJdMG18Ug4U7i2VULmHqibqnzXzUMPXuZeCJzgDzCF/xdW3O7ukKmm5osZZxYM&#10;zejebW0jG3ZP6IHttGRkI6AGH5bk/+DvcNICianrfYsmvakfts/gPh/AlfvIBF1W1fx4fkozEGSb&#10;VfP5SUa/eP3aY4hfpDMsCTXHVEaqIQMLu5sQKS35v/iljNZdK63zFLVlA6U5K49TEiAytRoiicZT&#10;e8F2nIHuiKUiYg4ZnFZN+jwFCthtLjWyHSSmlLPyUN5vbin3FYR+9MumkUNGRSKyVqbmp2V60jUV&#10;q22KLjMVpw4SjiNySdq45plGgG7kZvDiWlGSGwjxDpDISN3QgsVvdLTaUYtukjjrHf78233yJ46Q&#10;lbOByE3t/9gCSs70V0vsOasWi7QNWVkcf56Rgm8tm7cWuzWXjlCpaJW9yGLyj/pFbNGZJ9rDdcpK&#10;JrCCco9AT8plHJeONlnI9Tq70QZ4iDf2wYsUPOGU4H3cPwH6iQSR6HPrXhYBlu9oMPqORFhvo2tV&#10;5sgrrjSDpND25GlMm57W862evV7/R6tfAAAA//8DAFBLAwQUAAYACAAAACEAvrPV+94AAAALAQAA&#10;DwAAAGRycy9kb3ducmV2LnhtbEyPy07DMBBF90j8gzVIbFBrJ5SUhjgVVOqeFtS1Gw9JiB+R7baB&#10;r2dYwe6O5ujOmWo9WcPOGGLvnYRsLoCha7zuXSvh/W07ewQWk3JaGe9QwhdGWNfXV5Uqtb+4HZ73&#10;qWVU4mKpJHQpjSXnsenQqjj3IzraffhgVaIxtFwHdaFya3guRMGt6h1d6NSImw6bYX+yEnzcDHer&#10;g9l+htcC9epFxO84SHl7Mz0/AUs4pT8YfvVJHWpyOvqT05EZCfd5VhBKYbmkQMSDEAtgRwmLLMuB&#10;1xX//0P9AwAA//8DAFBLAQItABQABgAIAAAAIQC2gziS/gAAAOEBAAATAAAAAAAAAAAAAAAAAAAA&#10;AABbQ29udGVudF9UeXBlc10ueG1sUEsBAi0AFAAGAAgAAAAhADj9If/WAAAAlAEAAAsAAAAAAAAA&#10;AAAAAAAALwEAAF9yZWxzLy5yZWxzUEsBAi0AFAAGAAgAAAAhAEU0wfByAgAA1wQAAA4AAAAAAAAA&#10;AAAAAAAALgIAAGRycy9lMm9Eb2MueG1sUEsBAi0AFAAGAAgAAAAhAL6z1fveAAAACwEAAA8AAAAA&#10;AAAAAAAAAAAAzAQAAGRycy9kb3ducmV2LnhtbFBLBQYAAAAABAAEAPMAAADXBQAAAAA=&#10;" filled="f" strokecolor="#002060" strokeweight="1.5pt">
                 <v:stroke joinstyle="miter"/>
               </v:roundrect>
             </w:pict>
@@ -9792,7 +8730,7 @@
           </mc:Choice>
           <mc:Fallback>
             <w:pict>
-              <v:roundrect w14:anchorId="2B7B380D" id="Rounded Rectangle 38" o:spid="_x0000_s1026" style="position:absolute;margin-left:341.4pt;margin-top:139pt;width:89.4pt;height:16.8pt;z-index:251680256;visibility:visible;mso-wrap-style:square;mso-width-percent:0;mso-height-percent:0;mso-wrap-distance-left:9pt;mso-wrap-distance-top:0;mso-wrap-distance-right:9pt;mso-wrap-distance-bottom:0;mso-position-horizontal:absolute;mso-position-horizontal-relative:text;mso-position-vertical:absolute;mso-position-vertical-relative:text;mso-width-percent:0;mso-height-percent:0;mso-width-relative:margin;mso-height-relative:margin;v-text-anchor:middle" arcsize="10923f" o:gfxdata="UEsDBBQABgAIAAAAIQC2gziS/gAAAOEBAAATAAAAW0NvbnRlbnRfVHlwZXNdLnhtbJSRQU7DMBBF&#10;90jcwfIWJU67QAgl6YK0S0CoHGBkTxKLZGx5TGhvj5O2G0SRWNoz/78nu9wcxkFMGNg6quQqL6RA&#10;0s5Y6ir5vt9lD1JwBDIwOMJKHpHlpr69KfdHjyxSmriSfYz+USnWPY7AufNIadK6MEJMx9ApD/oD&#10;OlTrorhX2lFEilmcO2RdNtjC5xDF9pCuTyYBB5bi6bQ4syoJ3g9WQ0ymaiLzg5KdCXlKLjvcW893&#10;SUOqXwnz5DrgnHtJTxOsQfEKIT7DmDSUCaxw7Rqn8787ZsmRM9e2VmPeBN4uqYvTtW7jvijg9N/y&#10;JsXecLq0q+WD6m8AAAD//wMAUEsDBBQABgAIAAAAIQA4/SH/1gAAAJQBAAALAAAAX3JlbHMvLnJl&#10;bHOkkMFqwzAMhu+DvYPRfXGawxijTi+j0GvpHsDYimMaW0Yy2fr2M4PBMnrbUb/Q94l/f/hMi1qR&#10;JVI2sOt6UJgd+ZiDgffL8ekFlFSbvV0oo4EbChzGx4f9GRdb25HMsYhqlCwG5lrLq9biZkxWOiqY&#10;22YiTra2kYMu1l1tQD30/bPm3wwYN0x18gb45AdQl1tp5j/sFB2T0FQ7R0nTNEV3j6o9feQzro1i&#10;OWA14Fm+Q8a1a8+Bvu/d/dMb2JY5uiPbhG/ktn4cqGU/er3pcvwCAAD//wMAUEsDBBQABgAIAAAA&#10;IQA7AjFlcQIAANcEAAAOAAAAZHJzL2Uyb0RvYy54bWysVMlu2zAQvRfoPxC8N5LsJE2MyIHhwEWB&#10;IDGSFDmPKVIiwK0kbTn9+g4p2VnaU9ELPaMZzvL4nq+u91qRHfdBWlPT6qSkhBtmG2namv54Wn25&#10;oCREMA0oa3hNX3ig1/PPn656N+MT21nVcE+wiAmz3tW0i9HNiiKwjmsIJ9Zxg0FhvYaIrm+LxkOP&#10;1bUqJmV5XvTWN85bxkPArzdDkM5zfSE4i/dCBB6JqinOFvPp87lJZzG/glnrwXWSjWPAP0yhQRps&#10;eix1AxHI1ss/SmnJvA1WxBNmdWGFkIznHXCbqvywzWMHjuddEJzgjjCF/1eW3e3WnsimplN8KQMa&#10;3+jBbk3DG/KA6IFpFScYQ6B6F2aY/+jWfvQCmmnrvfA6/eI+ZJ/BfTmCy/eRMPxYVdOz6QW+AcPY&#10;pJpOzzP6xett50P8xq0myaipT2OkGTKwsLsNEdti/iEvdTR2JZXKr6gM6bHNZXmWmgCSSSiIaGqH&#10;6wXTUgKqRZay6HPJYJVs0vVUKPh2s1Se7ACZsloty/Iw3ru01PsGQjfk5dDAIS0jEllJXdMLvHu8&#10;rUyqzjMVxw0SjgNyydrY5gWfwNuBm8GxlcQmtxDiGjySEbdBgcV7PISyuKIdLUo663/97XvKR45g&#10;lJIeyY3r/9yC55So7wbZc1mdniY1ZOf07OsEHf82snkbMVu9tIhKhVJ2LJspP6qDKbzVz6jDReqK&#10;ITAMew9Aj84yDqJDJTO+WOQ0VICDeGseHUvFE04J3qf9M3g3kiAife7sQQgw+0CDIXcgwmIbrZCZ&#10;I6+4ImGSg+rJ1BmVnuT51s9Zr/9H898AAAD//wMAUEsDBBQABgAIAAAAIQDTmo4/4AAAAAsBAAAP&#10;AAAAZHJzL2Rvd25yZXYueG1sTI/NTsMwEITvSLyDtUjcqBMjhZBmUyEQ4sKlBakc3dhNUvwT2W6S&#10;vj3LCW6zmtHsN/VmsYZNOsTBO4R8lQHTrvVqcB3C58frXQksJumUNN5phIuOsGmur2pZKT+7rZ52&#10;qWNU4mIlEfqUxorz2Pbayrjyo3bkHX2wMtEZOq6CnKncGi6yrOBWDo4+9HLUz71uv3dni/Byevs6&#10;+u0cLnuR7x/lJN7NLBBvb5anNbCkl/QXhl98QoeGmA7+7FRkBqEoBaEnBPFQ0ihKlEVeADsg3Ock&#10;eFPz/xuaHwAAAP//AwBQSwECLQAUAAYACAAAACEAtoM4kv4AAADhAQAAEwAAAAAAAAAAAAAAAAAA&#10;AAAAW0NvbnRlbnRfVHlwZXNdLnhtbFBLAQItABQABgAIAAAAIQA4/SH/1gAAAJQBAAALAAAAAAAA&#10;AAAAAAAAAC8BAABfcmVscy8ucmVsc1BLAQItABQABgAIAAAAIQA7AjFlcQIAANcEAAAOAAAAAAAA&#10;AAAAAAAAAC4CAABkcnMvZTJvRG9jLnhtbFBLAQItABQABgAIAAAAIQDTmo4/4AAAAAsBAAAPAAAA&#10;AAAAAAAAAAAAAMsEAABkcnMvZG93bnJldi54bWxQSwUGAAAAAAQABADzAAAA2AUAAAAA&#10;" filled="f" strokecolor="#ffc000" strokeweight="1.5pt">
+              <v:roundrect w14:anchorId="7AE47828" id="Rounded Rectangle 38" o:spid="_x0000_s1026" style="position:absolute;margin-left:341.4pt;margin-top:139pt;width:89.4pt;height:16.8pt;z-index:251680256;visibility:visible;mso-wrap-style:square;mso-width-percent:0;mso-height-percent:0;mso-wrap-distance-left:9pt;mso-wrap-distance-top:0;mso-wrap-distance-right:9pt;mso-wrap-distance-bottom:0;mso-position-horizontal:absolute;mso-position-horizontal-relative:text;mso-position-vertical:absolute;mso-position-vertical-relative:text;mso-width-percent:0;mso-height-percent:0;mso-width-relative:margin;mso-height-relative:margin;v-text-anchor:middle" arcsize="10923f" o:gfxdata="UEsDBBQABgAIAAAAIQC2gziS/gAAAOEBAAATAAAAW0NvbnRlbnRfVHlwZXNdLnhtbJSRQU7DMBBF&#10;90jcwfIWJU67QAgl6YK0S0CoHGBkTxKLZGx5TGhvj5O2G0SRWNoz/78nu9wcxkFMGNg6quQqL6RA&#10;0s5Y6ir5vt9lD1JwBDIwOMJKHpHlpr69KfdHjyxSmriSfYz+USnWPY7AufNIadK6MEJMx9ApD/oD&#10;OlTrorhX2lFEilmcO2RdNtjC5xDF9pCuTyYBB5bi6bQ4syoJ3g9WQ0ymaiLzg5KdCXlKLjvcW893&#10;SUOqXwnz5DrgnHtJTxOsQfEKIT7DmDSUCaxw7Rqn8787ZsmRM9e2VmPeBN4uqYvTtW7jvijg9N/y&#10;JsXecLq0q+WD6m8AAAD//wMAUEsDBBQABgAIAAAAIQA4/SH/1gAAAJQBAAALAAAAX3JlbHMvLnJl&#10;bHOkkMFqwzAMhu+DvYPRfXGawxijTi+j0GvpHsDYimMaW0Yy2fr2M4PBMnrbUb/Q94l/f/hMi1qR&#10;JVI2sOt6UJgd+ZiDgffL8ekFlFSbvV0oo4EbChzGx4f9GRdb25HMsYhqlCwG5lrLq9biZkxWOiqY&#10;22YiTra2kYMu1l1tQD30/bPm3wwYN0x18gb45AdQl1tp5j/sFB2T0FQ7R0nTNEV3j6o9feQzro1i&#10;OWA14Fm+Q8a1a8+Bvu/d/dMb2JY5uiPbhG/ktn4cqGU/er3pcvwCAAD//wMAUEsDBBQABgAIAAAA&#10;IQA7AjFlcQIAANcEAAAOAAAAZHJzL2Uyb0RvYy54bWysVMlu2zAQvRfoPxC8N5LsJE2MyIHhwEWB&#10;IDGSFDmPKVIiwK0kbTn9+g4p2VnaU9ELPaMZzvL4nq+u91qRHfdBWlPT6qSkhBtmG2namv54Wn25&#10;oCREMA0oa3hNX3ig1/PPn656N+MT21nVcE+wiAmz3tW0i9HNiiKwjmsIJ9Zxg0FhvYaIrm+LxkOP&#10;1bUqJmV5XvTWN85bxkPArzdDkM5zfSE4i/dCBB6JqinOFvPp87lJZzG/glnrwXWSjWPAP0yhQRps&#10;eix1AxHI1ss/SmnJvA1WxBNmdWGFkIznHXCbqvywzWMHjuddEJzgjjCF/1eW3e3WnsimplN8KQMa&#10;3+jBbk3DG/KA6IFpFScYQ6B6F2aY/+jWfvQCmmnrvfA6/eI+ZJ/BfTmCy/eRMPxYVdOz6QW+AcPY&#10;pJpOzzP6xett50P8xq0myaipT2OkGTKwsLsNEdti/iEvdTR2JZXKr6gM6bHNZXmWmgCSSSiIaGqH&#10;6wXTUgKqRZay6HPJYJVs0vVUKPh2s1Se7ACZsloty/Iw3ru01PsGQjfk5dDAIS0jEllJXdMLvHu8&#10;rUyqzjMVxw0SjgNyydrY5gWfwNuBm8GxlcQmtxDiGjySEbdBgcV7PISyuKIdLUo663/97XvKR45g&#10;lJIeyY3r/9yC55So7wbZc1mdniY1ZOf07OsEHf82snkbMVu9tIhKhVJ2LJspP6qDKbzVz6jDReqK&#10;ITAMew9Aj84yDqJDJTO+WOQ0VICDeGseHUvFE04J3qf9M3g3kiAife7sQQgw+0CDIXcgwmIbrZCZ&#10;I6+4ImGSg+rJ1BmVnuT51s9Zr/9H898AAAD//wMAUEsDBBQABgAIAAAAIQDTmo4/4AAAAAsBAAAP&#10;AAAAZHJzL2Rvd25yZXYueG1sTI/NTsMwEITvSLyDtUjcqBMjhZBmUyEQ4sKlBakc3dhNUvwT2W6S&#10;vj3LCW6zmtHsN/VmsYZNOsTBO4R8lQHTrvVqcB3C58frXQksJumUNN5phIuOsGmur2pZKT+7rZ52&#10;qWNU4mIlEfqUxorz2Pbayrjyo3bkHX2wMtEZOq6CnKncGi6yrOBWDo4+9HLUz71uv3dni/Byevs6&#10;+u0cLnuR7x/lJN7NLBBvb5anNbCkl/QXhl98QoeGmA7+7FRkBqEoBaEnBPFQ0ihKlEVeADsg3Ock&#10;eFPz/xuaHwAAAP//AwBQSwECLQAUAAYACAAAACEAtoM4kv4AAADhAQAAEwAAAAAAAAAAAAAAAAAA&#10;AAAAW0NvbnRlbnRfVHlwZXNdLnhtbFBLAQItABQABgAIAAAAIQA4/SH/1gAAAJQBAAALAAAAAAAA&#10;AAAAAAAAAC8BAABfcmVscy8ucmVsc1BLAQItABQABgAIAAAAIQA7AjFlcQIAANcEAAAOAAAAAAAA&#10;AAAAAAAAAC4CAABkcnMvZTJvRG9jLnhtbFBLAQItABQABgAIAAAAIQDTmo4/4AAAAAsBAAAPAAAA&#10;AAAAAAAAAAAAAMsEAABkcnMvZG93bnJldi54bWxQSwUGAAAAAAQABADzAAAA2AUAAAAA&#10;" filled="f" strokecolor="#ffc000" strokeweight="1.5pt">
                 <v:stroke joinstyle="miter"/>
               </v:roundrect>
             </w:pict>
@@ -9862,7 +8800,7 @@
           </mc:Choice>
           <mc:Fallback>
             <w:pict>
-              <v:roundrect w14:anchorId="1661573F" id="Rounded Rectangle 37" o:spid="_x0000_s1026" style="position:absolute;margin-left:154.8pt;margin-top:151.6pt;width:89.4pt;height:16.8pt;z-index:251678208;visibility:visible;mso-wrap-style:square;mso-width-percent:0;mso-height-percent:0;mso-wrap-distance-left:9pt;mso-wrap-distance-top:0;mso-wrap-distance-right:9pt;mso-wrap-distance-bottom:0;mso-position-horizontal:absolute;mso-position-horizontal-relative:text;mso-position-vertical:absolute;mso-position-vertical-relative:text;mso-width-percent:0;mso-height-percent:0;mso-width-relative:margin;mso-height-relative:margin;v-text-anchor:middle" arcsize="10923f" o:gfxdata="UEsDBBQABgAIAAAAIQC2gziS/gAAAOEBAAATAAAAW0NvbnRlbnRfVHlwZXNdLnhtbJSRQU7DMBBF&#10;90jcwfIWJU67QAgl6YK0S0CoHGBkTxKLZGx5TGhvj5O2G0SRWNoz/78nu9wcxkFMGNg6quQqL6RA&#10;0s5Y6ir5vt9lD1JwBDIwOMJKHpHlpr69KfdHjyxSmriSfYz+USnWPY7AufNIadK6MEJMx9ApD/oD&#10;OlTrorhX2lFEilmcO2RdNtjC5xDF9pCuTyYBB5bi6bQ4syoJ3g9WQ0ymaiLzg5KdCXlKLjvcW893&#10;SUOqXwnz5DrgnHtJTxOsQfEKIT7DmDSUCaxw7Rqn8787ZsmRM9e2VmPeBN4uqYvTtW7jvijg9N/y&#10;JsXecLq0q+WD6m8AAAD//wMAUEsDBBQABgAIAAAAIQA4/SH/1gAAAJQBAAALAAAAX3JlbHMvLnJl&#10;bHOkkMFqwzAMhu+DvYPRfXGawxijTi+j0GvpHsDYimMaW0Yy2fr2M4PBMnrbUb/Q94l/f/hMi1qR&#10;JVI2sOt6UJgd+ZiDgffL8ekFlFSbvV0oo4EbChzGx4f9GRdb25HMsYhqlCwG5lrLq9biZkxWOiqY&#10;22YiTra2kYMu1l1tQD30/bPm3wwYN0x18gb45AdQl1tp5j/sFB2T0FQ7R0nTNEV3j6o9feQzro1i&#10;OWA14Fm+Q8a1a8+Bvu/d/dMb2JY5uiPbhG/ktn4cqGU/er3pcvwCAAD//wMAUEsDBBQABgAIAAAA&#10;IQDFEcQicAIAANcEAAAOAAAAZHJzL2Uyb0RvYy54bWysVMlu2zAQvRfoPxC8N5LsrEbkwHDgokCQ&#10;GEmKnMcUKRHgVpK2nH59h5TspGlPRS/0jGY4y+N7vr7Za0V23AdpTU2rk5ISbphtpGlr+v159eWS&#10;khDBNKCs4TV95YHezD9/uu7djE9sZ1XDPcEiJsx6V9MuRjcrisA6riGcWMcNBoX1GiK6vi0aDz1W&#10;16qYlOV50VvfOG8ZDwG/3g5BOs/1heAsPggReCSqpjhbzKfP5yadxfwaZq0H10k2jgH/MIUGabDp&#10;sdQtRCBbL/8opSXzNlgRT5jVhRVCMp53wG2q8sM2Tx04nndBcII7whT+X1l2v1t7IpuaTi8oMaDx&#10;jR7t1jS8IY+IHphWcYIxBKp3YYb5T27tRy+gmbbeC6/TL+5D9hnc1yO4fB8Jw49VNT2bXuIbMIxN&#10;qun0PKNfvN12PsSv3GqSjJr6NEaaIQMLu7sQsS3mH/JSR2NXUqn8isqQHttclWepCSCZhIKIpna4&#10;XjAtJaBaZCmLPpcMVskmXU+Fgm83S+XJDpApq9WyLA/j/ZaWet9C6Ia8HBo4pGVEIiupa3qJd4+3&#10;lUnVeabiuEHCcUAuWRvbvOITeDtwMzi2ktjkDkJcg0cy4jYosPiAh1AWV7SjRUln/c+/fU/5yBGM&#10;UtIjuXH9H1vwnBL1zSB7rqrT06SG7JyeXUzQ8e8jm/cRs9VLi6hUKGXHspnyozqYwlv9gjpcpK4Y&#10;AsOw9wD06CzjIDpUMuOLRU5DBTiId+bJsVQ84ZTgfd6/gHcjCSLS594ehACzDzQYcgciLLbRCpk5&#10;8oYrEiY5qJ5MnVHpSZ7v/Zz19n80/wUAAP//AwBQSwMEFAAGAAgAAAAhADQ0WxzgAAAACwEAAA8A&#10;AABkcnMvZG93bnJldi54bWxMj8tOwzAQRfdI/IM1SOyoU6eK0hCnQiDEhk0LUlm68TRJ60cUu0n6&#10;90xXsJvH0Z0z5Wa2ho04hM47CctFAgxd7XXnGgnfX+9PObAQldPKeIcSrhhgU93flarQfnJbHHex&#10;YRTiQqEktDH2BeehbtGqsPA9Otod/WBVpHZouB7UROHWcJEkGbeqc3ShVT2+tlifdxcr4e308XP0&#10;22m47sVyv1aj+DSTkPLxYX55BhZxjn8w3PRJHSpyOviL04EZCWmyzgi9FakARsQqz1fADjRJsxx4&#10;VfL/P1S/AAAA//8DAFBLAQItABQABgAIAAAAIQC2gziS/gAAAOEBAAATAAAAAAAAAAAAAAAAAAAA&#10;AABbQ29udGVudF9UeXBlc10ueG1sUEsBAi0AFAAGAAgAAAAhADj9If/WAAAAlAEAAAsAAAAAAAAA&#10;AAAAAAAALwEAAF9yZWxzLy5yZWxzUEsBAi0AFAAGAAgAAAAhAMURxCJwAgAA1wQAAA4AAAAAAAAA&#10;AAAAAAAALgIAAGRycy9lMm9Eb2MueG1sUEsBAi0AFAAGAAgAAAAhADQ0WxzgAAAACwEAAA8AAAAA&#10;AAAAAAAAAAAAygQAAGRycy9kb3ducmV2LnhtbFBLBQYAAAAABAAEAPMAAADXBQAAAAA=&#10;" filled="f" strokecolor="#ffc000" strokeweight="1.5pt">
+              <v:roundrect w14:anchorId="1A924C9F" id="Rounded Rectangle 37" o:spid="_x0000_s1026" style="position:absolute;margin-left:154.8pt;margin-top:151.6pt;width:89.4pt;height:16.8pt;z-index:251678208;visibility:visible;mso-wrap-style:square;mso-width-percent:0;mso-height-percent:0;mso-wrap-distance-left:9pt;mso-wrap-distance-top:0;mso-wrap-distance-right:9pt;mso-wrap-distance-bottom:0;mso-position-horizontal:absolute;mso-position-horizontal-relative:text;mso-position-vertical:absolute;mso-position-vertical-relative:text;mso-width-percent:0;mso-height-percent:0;mso-width-relative:margin;mso-height-relative:margin;v-text-anchor:middle" arcsize="10923f" o:gfxdata="UEsDBBQABgAIAAAAIQC2gziS/gAAAOEBAAATAAAAW0NvbnRlbnRfVHlwZXNdLnhtbJSRQU7DMBBF&#10;90jcwfIWJU67QAgl6YK0S0CoHGBkTxKLZGx5TGhvj5O2G0SRWNoz/78nu9wcxkFMGNg6quQqL6RA&#10;0s5Y6ir5vt9lD1JwBDIwOMJKHpHlpr69KfdHjyxSmriSfYz+USnWPY7AufNIadK6MEJMx9ApD/oD&#10;OlTrorhX2lFEilmcO2RdNtjC5xDF9pCuTyYBB5bi6bQ4syoJ3g9WQ0ymaiLzg5KdCXlKLjvcW893&#10;SUOqXwnz5DrgnHtJTxOsQfEKIT7DmDSUCaxw7Rqn8787ZsmRM9e2VmPeBN4uqYvTtW7jvijg9N/y&#10;JsXecLq0q+WD6m8AAAD//wMAUEsDBBQABgAIAAAAIQA4/SH/1gAAAJQBAAALAAAAX3JlbHMvLnJl&#10;bHOkkMFqwzAMhu+DvYPRfXGawxijTi+j0GvpHsDYimMaW0Yy2fr2M4PBMnrbUb/Q94l/f/hMi1qR&#10;JVI2sOt6UJgd+ZiDgffL8ekFlFSbvV0oo4EbChzGx4f9GRdb25HMsYhqlCwG5lrLq9biZkxWOiqY&#10;22YiTra2kYMu1l1tQD30/bPm3wwYN0x18gb45AdQl1tp5j/sFB2T0FQ7R0nTNEV3j6o9feQzro1i&#10;OWA14Fm+Q8a1a8+Bvu/d/dMb2JY5uiPbhG/ktn4cqGU/er3pcvwCAAD//wMAUEsDBBQABgAIAAAA&#10;IQDFEcQicAIAANcEAAAOAAAAZHJzL2Uyb0RvYy54bWysVMlu2zAQvRfoPxC8N5LsrEbkwHDgokCQ&#10;GEmKnMcUKRHgVpK2nH59h5TspGlPRS/0jGY4y+N7vr7Za0V23AdpTU2rk5ISbphtpGlr+v159eWS&#10;khDBNKCs4TV95YHezD9/uu7djE9sZ1XDPcEiJsx6V9MuRjcrisA6riGcWMcNBoX1GiK6vi0aDz1W&#10;16qYlOV50VvfOG8ZDwG/3g5BOs/1heAsPggReCSqpjhbzKfP5yadxfwaZq0H10k2jgH/MIUGabDp&#10;sdQtRCBbL/8opSXzNlgRT5jVhRVCMp53wG2q8sM2Tx04nndBcII7whT+X1l2v1t7IpuaTi8oMaDx&#10;jR7t1jS8IY+IHphWcYIxBKp3YYb5T27tRy+gmbbeC6/TL+5D9hnc1yO4fB8Jw49VNT2bXuIbMIxN&#10;qun0PKNfvN12PsSv3GqSjJr6NEaaIQMLu7sQsS3mH/JSR2NXUqn8isqQHttclWepCSCZhIKIpna4&#10;XjAtJaBaZCmLPpcMVskmXU+Fgm83S+XJDpApq9WyLA/j/ZaWet9C6Ia8HBo4pGVEIiupa3qJd4+3&#10;lUnVeabiuEHCcUAuWRvbvOITeDtwMzi2ktjkDkJcg0cy4jYosPiAh1AWV7SjRUln/c+/fU/5yBGM&#10;UtIjuXH9H1vwnBL1zSB7rqrT06SG7JyeXUzQ8e8jm/cRs9VLi6hUKGXHspnyozqYwlv9gjpcpK4Y&#10;AsOw9wD06CzjIDpUMuOLRU5DBTiId+bJsVQ84ZTgfd6/gHcjCSLS594ehACzDzQYcgciLLbRCpk5&#10;8oYrEiY5qJ5MnVHpSZ7v/Zz19n80/wUAAP//AwBQSwMEFAAGAAgAAAAhADQ0WxzgAAAACwEAAA8A&#10;AABkcnMvZG93bnJldi54bWxMj8tOwzAQRfdI/IM1SOyoU6eK0hCnQiDEhk0LUlm68TRJ60cUu0n6&#10;90xXsJvH0Z0z5Wa2ho04hM47CctFAgxd7XXnGgnfX+9PObAQldPKeIcSrhhgU93flarQfnJbHHex&#10;YRTiQqEktDH2BeehbtGqsPA9Otod/WBVpHZouB7UROHWcJEkGbeqc3ShVT2+tlifdxcr4e308XP0&#10;22m47sVyv1aj+DSTkPLxYX55BhZxjn8w3PRJHSpyOviL04EZCWmyzgi9FakARsQqz1fADjRJsxx4&#10;VfL/P1S/AAAA//8DAFBLAQItABQABgAIAAAAIQC2gziS/gAAAOEBAAATAAAAAAAAAAAAAAAAAAAA&#10;AABbQ29udGVudF9UeXBlc10ueG1sUEsBAi0AFAAGAAgAAAAhADj9If/WAAAAlAEAAAsAAAAAAAAA&#10;AAAAAAAALwEAAF9yZWxzLy5yZWxzUEsBAi0AFAAGAAgAAAAhAMURxCJwAgAA1wQAAA4AAAAAAAAA&#10;AAAAAAAALgIAAGRycy9lMm9Eb2MueG1sUEsBAi0AFAAGAAgAAAAhADQ0WxzgAAAACwEAAA8AAAAA&#10;AAAAAAAAAAAAygQAAGRycy9kb3ducmV2LnhtbFBLBQYAAAAABAAEAPMAAADXBQAAAAA=&#10;" filled="f" strokecolor="#ffc000" strokeweight="1.5pt">
                 <v:stroke joinstyle="miter"/>
               </v:roundrect>
             </w:pict>
@@ -9939,7 +8877,7 @@
           </mc:Choice>
           <mc:Fallback>
             <w:pict>
-              <v:roundrect w14:anchorId="123F6C86" id="Rounded Rectangle 30" o:spid="_x0000_s1026" style="position:absolute;margin-left:-12pt;margin-top:164.8pt;width:122.4pt;height:22.2pt;z-index:251673088;visibility:visible;mso-wrap-style:square;mso-wrap-distance-left:9pt;mso-wrap-distance-top:0;mso-wrap-distance-right:9pt;mso-wrap-distance-bottom:0;mso-position-horizontal:absolute;mso-position-horizontal-relative:text;mso-position-vertical:absolute;mso-position-vertical-relative:text;v-text-anchor:middle" arcsize="10923f" o:gfxdata="UEsDBBQABgAIAAAAIQC2gziS/gAAAOEBAAATAAAAW0NvbnRlbnRfVHlwZXNdLnhtbJSRQU7DMBBF&#10;90jcwfIWJU67QAgl6YK0S0CoHGBkTxKLZGx5TGhvj5O2G0SRWNoz/78nu9wcxkFMGNg6quQqL6RA&#10;0s5Y6ir5vt9lD1JwBDIwOMJKHpHlpr69KfdHjyxSmriSfYz+USnWPY7AufNIadK6MEJMx9ApD/oD&#10;OlTrorhX2lFEilmcO2RdNtjC5xDF9pCuTyYBB5bi6bQ4syoJ3g9WQ0ymaiLzg5KdCXlKLjvcW893&#10;SUOqXwnz5DrgnHtJTxOsQfEKIT7DmDSUCaxw7Rqn8787ZsmRM9e2VmPeBN4uqYvTtW7jvijg9N/y&#10;JsXecLq0q+WD6m8AAAD//wMAUEsDBBQABgAIAAAAIQA4/SH/1gAAAJQBAAALAAAAX3JlbHMvLnJl&#10;bHOkkMFqwzAMhu+DvYPRfXGawxijTi+j0GvpHsDYimMaW0Yy2fr2M4PBMnrbUb/Q94l/f/hMi1qR&#10;JVI2sOt6UJgd+ZiDgffL8ekFlFSbvV0oo4EbChzGx4f9GRdb25HMsYhqlCwG5lrLq9biZkxWOiqY&#10;22YiTra2kYMu1l1tQD30/bPm3wwYN0x18gb45AdQl1tp5j/sFB2T0FQ7R0nTNEV3j6o9feQzro1i&#10;OWA14Fm+Q8a1a8+Bvu/d/dMb2JY5uiPbhG/ktn4cqGU/er3pcvwCAAD//wMAUEsDBBQABgAIAAAA&#10;IQDOeGChpAIAAJ4FAAAOAAAAZHJzL2Uyb0RvYy54bWysVE1v2zAMvQ/YfxB0X21nydYGdYqgRYYB&#10;RVu0HXpWZCkxIIsapcTJfv0o+aNBV+wwLAdFNMlH8onk5dWhMWyv0NdgS16c5ZwpK6Gq7abkP55X&#10;n84580HYShiwquRH5fnV4uOHy9bN1QS2YCqFjECsn7eu5NsQ3DzLvNyqRvgzcMqSUgM2IpCIm6xC&#10;0RJ6Y7JJnn/JWsDKIUjlPX296ZR8kfC1VjLca+1VYKbklFtIJ6ZzHc9scSnmGxRuW8s+DfEPWTSi&#10;thR0hLoRQbAd1n9ANbVE8KDDmYQmA61rqVINVE2Rv6nmaSucSrUQOd6NNPn/Byvv9g/I6qrkn4ke&#10;Kxp6o0fY2UpV7JHYE3ZjFCMdEdU6Pyf7J/eAveTpGqs+aGziP9XDDonc40iuOgQm6WMxm02n5xRE&#10;km5yXlxME2j26u3Qh28KGhYvJceYRswhESv2tz5QWLIf7GJEC6vamPSKxrKWwlzkszx5eDB1FbXR&#10;zuNmfW2Q7QU1wmqV0y+WRGgnZiQZSx9joV1p6RaORkUMYx+VJq6omEkXIXapGmGFlMqGolNtRaW6&#10;aLPTYINHCp0AI7KmLEfsHmCw7EAG7C7n3j66qtTko3Nf+t+cR48UGWwYnZvaAr5XmaGq+sid/UBS&#10;R01kaQ3VkToJoRsx7+Sqpme8FT48CKSZopenPRHu6dAG6KWgv3G2Bfz13vdoT61OWs5amtGS+587&#10;gYoz893SEFwUU2oiFpIwnX2dkICnmvWpxu6aa6DXL2gjOZmu0T6Y4aoRmhdaJ8sYlVTCSopdchlw&#10;EK5DtztoIUm1XCYzGmQnwq19cjKCR1Zjhz4fXgS6vpcDTcEdDPMs5m+6ubONnhaWuwC6Tq3+ymvP&#10;Ny2B1Dj9wopb5lROVq9rdfEbAAD//wMAUEsDBBQABgAIAAAAIQAsc8k/3QAAAAsBAAAPAAAAZHJz&#10;L2Rvd25yZXYueG1sTI/BTsMwEETvSPyDtUjcWgcDbRPiVFWlnBFpP8CNN3EgtlPbbcPfs5zguDOj&#10;2XnldrYju2KIg3cSnpYZMHSt14PrJRwP9WIDLCbltBq9QwnfGGFb3d+VqtD+5j7w2qSeUYmLhZJg&#10;UpoKzmNr0Kq49BM68jofrEp0hp7roG5UbkcusmzFrRocfTBqwr3B9qu5WAl1916vTa4+56ZrRL7b&#10;n0P7epby8WHevQFLOKe/MPzOp+lQ0aaTvzgd2ShhIV6IJUl4FvkKGCWEyAjmRMqaLF6V/D9D9QMA&#10;AP//AwBQSwECLQAUAAYACAAAACEAtoM4kv4AAADhAQAAEwAAAAAAAAAAAAAAAAAAAAAAW0NvbnRl&#10;bnRfVHlwZXNdLnhtbFBLAQItABQABgAIAAAAIQA4/SH/1gAAAJQBAAALAAAAAAAAAAAAAAAAAC8B&#10;AABfcmVscy8ucmVsc1BLAQItABQABgAIAAAAIQDOeGChpAIAAJ4FAAAOAAAAAAAAAAAAAAAAAC4C&#10;AABkcnMvZTJvRG9jLnhtbFBLAQItABQABgAIAAAAIQAsc8k/3QAAAAsBAAAPAAAAAAAAAAAAAAAA&#10;AP4EAABkcnMvZG93bnJldi54bWxQSwUGAAAAAAQABADzAAAACAYAAAAA&#10;" filled="f" strokecolor="red" strokeweight="1.5pt">
+              <v:roundrect w14:anchorId="00E54463" id="Rounded Rectangle 30" o:spid="_x0000_s1026" style="position:absolute;margin-left:-12pt;margin-top:164.8pt;width:122.4pt;height:22.2pt;z-index:251673088;visibility:visible;mso-wrap-style:square;mso-wrap-distance-left:9pt;mso-wrap-distance-top:0;mso-wrap-distance-right:9pt;mso-wrap-distance-bottom:0;mso-position-horizontal:absolute;mso-position-horizontal-relative:text;mso-position-vertical:absolute;mso-position-vertical-relative:text;v-text-anchor:middle" arcsize="10923f" o:gfxdata="UEsDBBQABgAIAAAAIQC2gziS/gAAAOEBAAATAAAAW0NvbnRlbnRfVHlwZXNdLnhtbJSRQU7DMBBF&#10;90jcwfIWJU67QAgl6YK0S0CoHGBkTxKLZGx5TGhvj5O2G0SRWNoz/78nu9wcxkFMGNg6quQqL6RA&#10;0s5Y6ir5vt9lD1JwBDIwOMJKHpHlpr69KfdHjyxSmriSfYz+USnWPY7AufNIadK6MEJMx9ApD/oD&#10;OlTrorhX2lFEilmcO2RdNtjC5xDF9pCuTyYBB5bi6bQ4syoJ3g9WQ0ymaiLzg5KdCXlKLjvcW893&#10;SUOqXwnz5DrgnHtJTxOsQfEKIT7DmDSUCaxw7Rqn8787ZsmRM9e2VmPeBN4uqYvTtW7jvijg9N/y&#10;JsXecLq0q+WD6m8AAAD//wMAUEsDBBQABgAIAAAAIQA4/SH/1gAAAJQBAAALAAAAX3JlbHMvLnJl&#10;bHOkkMFqwzAMhu+DvYPRfXGawxijTi+j0GvpHsDYimMaW0Yy2fr2M4PBMnrbUb/Q94l/f/hMi1qR&#10;JVI2sOt6UJgd+ZiDgffL8ekFlFSbvV0oo4EbChzGx4f9GRdb25HMsYhqlCwG5lrLq9biZkxWOiqY&#10;22YiTra2kYMu1l1tQD30/bPm3wwYN0x18gb45AdQl1tp5j/sFB2T0FQ7R0nTNEV3j6o9feQzro1i&#10;OWA14Fm+Q8a1a8+Bvu/d/dMb2JY5uiPbhG/ktn4cqGU/er3pcvwCAAD//wMAUEsDBBQABgAIAAAA&#10;IQDOeGChpAIAAJ4FAAAOAAAAZHJzL2Uyb0RvYy54bWysVE1v2zAMvQ/YfxB0X21nydYGdYqgRYYB&#10;RVu0HXpWZCkxIIsapcTJfv0o+aNBV+wwLAdFNMlH8onk5dWhMWyv0NdgS16c5ZwpK6Gq7abkP55X&#10;n84580HYShiwquRH5fnV4uOHy9bN1QS2YCqFjECsn7eu5NsQ3DzLvNyqRvgzcMqSUgM2IpCIm6xC&#10;0RJ6Y7JJnn/JWsDKIUjlPX296ZR8kfC1VjLca+1VYKbklFtIJ6ZzHc9scSnmGxRuW8s+DfEPWTSi&#10;thR0hLoRQbAd1n9ANbVE8KDDmYQmA61rqVINVE2Rv6nmaSucSrUQOd6NNPn/Byvv9g/I6qrkn4ke&#10;Kxp6o0fY2UpV7JHYE3ZjFCMdEdU6Pyf7J/eAveTpGqs+aGziP9XDDonc40iuOgQm6WMxm02n5xRE&#10;km5yXlxME2j26u3Qh28KGhYvJceYRswhESv2tz5QWLIf7GJEC6vamPSKxrKWwlzkszx5eDB1FbXR&#10;zuNmfW2Q7QU1wmqV0y+WRGgnZiQZSx9joV1p6RaORkUMYx+VJq6omEkXIXapGmGFlMqGolNtRaW6&#10;aLPTYINHCp0AI7KmLEfsHmCw7EAG7C7n3j66qtTko3Nf+t+cR48UGWwYnZvaAr5XmaGq+sid/UBS&#10;R01kaQ3VkToJoRsx7+Sqpme8FT48CKSZopenPRHu6dAG6KWgv3G2Bfz13vdoT61OWs5amtGS+587&#10;gYoz893SEFwUU2oiFpIwnX2dkICnmvWpxu6aa6DXL2gjOZmu0T6Y4aoRmhdaJ8sYlVTCSopdchlw&#10;EK5DtztoIUm1XCYzGmQnwq19cjKCR1Zjhz4fXgS6vpcDTcEdDPMs5m+6ubONnhaWuwC6Tq3+ymvP&#10;Ny2B1Dj9wopb5lROVq9rdfEbAAD//wMAUEsDBBQABgAIAAAAIQAsc8k/3QAAAAsBAAAPAAAAZHJz&#10;L2Rvd25yZXYueG1sTI/BTsMwEETvSPyDtUjcWgcDbRPiVFWlnBFpP8CNN3EgtlPbbcPfs5zguDOj&#10;2XnldrYju2KIg3cSnpYZMHSt14PrJRwP9WIDLCbltBq9QwnfGGFb3d+VqtD+5j7w2qSeUYmLhZJg&#10;UpoKzmNr0Kq49BM68jofrEp0hp7roG5UbkcusmzFrRocfTBqwr3B9qu5WAl1916vTa4+56ZrRL7b&#10;n0P7epby8WHevQFLOKe/MPzOp+lQ0aaTvzgd2ShhIV6IJUl4FvkKGCWEyAjmRMqaLF6V/D9D9QMA&#10;AP//AwBQSwECLQAUAAYACAAAACEAtoM4kv4AAADhAQAAEwAAAAAAAAAAAAAAAAAAAAAAW0NvbnRl&#10;bnRfVHlwZXNdLnhtbFBLAQItABQABgAIAAAAIQA4/SH/1gAAAJQBAAALAAAAAAAAAAAAAAAAAC8B&#10;AABfcmVscy8ucmVsc1BLAQItABQABgAIAAAAIQDOeGChpAIAAJ4FAAAOAAAAAAAAAAAAAAAAAC4C&#10;AABkcnMvZTJvRG9jLnhtbFBLAQItABQABgAIAAAAIQAsc8k/3QAAAAsBAAAPAAAAAAAAAAAAAAAA&#10;AP4EAABkcnMvZG93bnJldi54bWxQSwUGAAAAAAQABADzAAAACAYAAAAA&#10;" filled="f" strokecolor="red" strokeweight="1.5pt">
                 <v:stroke joinstyle="miter"/>
               </v:roundrect>
             </w:pict>
@@ -10064,48 +9002,23 @@
         </w:rPr>
         <w:t xml:space="preserve"> details in </w:t>
       </w:r>
-      <w:proofErr w:type="spellStart"/>
       <w:r>
         <w:rPr>
           <w:lang w:eastAsia="en-SG"/>
         </w:rPr>
         <w:t>build.gradle</w:t>
       </w:r>
-      <w:proofErr w:type="spellEnd"/>
       <w:r>
         <w:rPr>
           <w:lang w:eastAsia="en-SG"/>
         </w:rPr>
         <w:t xml:space="preserve"> for both </w:t>
       </w:r>
-      <w:proofErr w:type="spellStart"/>
-      <w:r>
-        <w:rPr>
-          <w:lang w:eastAsia="en-SG"/>
-        </w:rPr>
-        <w:t>Module</w:t>
-      </w:r>
-      <w:proofErr w:type="gramStart"/>
-      <w:r>
-        <w:rPr>
-          <w:lang w:eastAsia="en-SG"/>
-        </w:rPr>
-        <w:t>:aFilechoose</w:t>
-      </w:r>
-      <w:proofErr w:type="spellEnd"/>
-      <w:proofErr w:type="gramEnd"/>
-      <w:r>
-        <w:rPr>
-          <w:lang w:eastAsia="en-SG"/>
-        </w:rPr>
-        <w:t xml:space="preserve"> and </w:t>
-      </w:r>
-      <w:proofErr w:type="spellStart"/>
-      <w:r>
-        <w:rPr>
-          <w:lang w:eastAsia="en-SG"/>
-        </w:rPr>
-        <w:t>Module:</w:t>
+      <w:r>
+        <w:rPr>
+          <w:lang w:eastAsia="en-SG"/>
+        </w:rPr>
+        <w:t>Module:aFilechoose and Module:</w:t>
       </w:r>
       <w:r>
         <w:rPr>
@@ -10113,7 +9026,6 @@
         </w:rPr>
         <w:t>app</w:t>
       </w:r>
-      <w:proofErr w:type="spellEnd"/>
       <w:r>
         <w:rPr>
           <w:lang w:eastAsia="en-SG"/>
@@ -10280,21 +9192,7 @@
         <w:rPr>
           <w:lang w:eastAsia="en-SG"/>
         </w:rPr>
-        <w:t xml:space="preserve">public folder in your </w:t>
-      </w:r>
-      <w:proofErr w:type="gramStart"/>
-      <w:r>
-        <w:rPr>
-          <w:lang w:eastAsia="en-SG"/>
-        </w:rPr>
-        <w:t>Unix</w:t>
-      </w:r>
-      <w:proofErr w:type="gramEnd"/>
-      <w:r>
-        <w:rPr>
-          <w:lang w:eastAsia="en-SG"/>
-        </w:rPr>
-        <w:t xml:space="preserve"> </w:t>
+        <w:t xml:space="preserve">public folder in your Unix </w:t>
       </w:r>
       <w:r>
         <w:rPr>
@@ -10302,19 +9200,11 @@
         </w:rPr>
         <w:t xml:space="preserve">account at the earliest opportunity. My </w:t>
       </w:r>
-      <w:proofErr w:type="gramStart"/>
-      <w:r>
-        <w:rPr>
-          <w:lang w:eastAsia="en-SG"/>
-        </w:rPr>
-        <w:t>Unix</w:t>
-      </w:r>
-      <w:proofErr w:type="gramEnd"/>
-      <w:r>
-        <w:rPr>
-          <w:lang w:eastAsia="en-SG"/>
-        </w:rPr>
-        <w:t xml:space="preserve"> </w:t>
+      <w:r>
+        <w:rPr>
+          <w:lang w:eastAsia="en-SG"/>
+        </w:rPr>
+        <w:t xml:space="preserve">Unix </w:t>
       </w:r>
       <w:r>
         <w:rPr>
@@ -10326,35 +9216,7 @@
         <w:rPr>
           <w:lang w:eastAsia="en-SG"/>
         </w:rPr>
-        <w:t xml:space="preserve"> set to expire on December 2015. The backup </w:t>
-      </w:r>
-      <w:proofErr w:type="spellStart"/>
-      <w:r>
-        <w:rPr>
-          <w:lang w:eastAsia="en-SG"/>
-        </w:rPr>
-        <w:t>Github</w:t>
-      </w:r>
-      <w:proofErr w:type="spellEnd"/>
-      <w:r>
-        <w:rPr>
-          <w:lang w:eastAsia="en-SG"/>
-        </w:rPr>
-        <w:t xml:space="preserve"> link will work but is very </w:t>
-      </w:r>
-      <w:proofErr w:type="spellStart"/>
-      <w:r>
-        <w:rPr>
-          <w:lang w:eastAsia="en-SG"/>
-        </w:rPr>
-        <w:t>slowww</w:t>
-      </w:r>
-      <w:proofErr w:type="spellEnd"/>
-      <w:r>
-        <w:rPr>
-          <w:lang w:eastAsia="en-SG"/>
-        </w:rPr>
-        <w:t>….</w:t>
+        <w:t xml:space="preserve"> set to expire on December 2015. The backup Github link will work but is very slowww….</w:t>
       </w:r>
     </w:p>
     <w:p>
@@ -10372,21 +9234,39 @@
         <w:rPr>
           <w:lang w:eastAsia="en-SG"/>
         </w:rPr>
-        <w:t xml:space="preserve">In </w:t>
-      </w:r>
-      <w:proofErr w:type="spellStart"/>
-      <w:r>
-        <w:rPr>
-          <w:lang w:eastAsia="en-SG"/>
-        </w:rPr>
-        <w:t>SettingsFragment</w:t>
-      </w:r>
-      <w:proofErr w:type="spellEnd"/>
-      <w:r>
-        <w:rPr>
-          <w:lang w:eastAsia="en-SG"/>
-        </w:rPr>
-        <w:t xml:space="preserve">, </w:t>
+        <w:t xml:space="preserve">The support email address in Help is currently tied to my personal </w:t>
+      </w:r>
+      <w:bookmarkStart w:id="2" w:name="_GoBack"/>
+      <w:bookmarkEnd w:id="2"/>
+      <w:r>
+        <w:rPr>
+          <w:lang w:eastAsia="en-SG"/>
+        </w:rPr>
+        <w:t>email that</w:t>
+      </w:r>
+      <w:r>
+        <w:rPr>
+          <w:lang w:eastAsia="en-SG"/>
+        </w:rPr>
+        <w:t xml:space="preserve"> needs to be changed too.</w:t>
+      </w:r>
+    </w:p>
+    <w:p>
+      <w:pPr>
+        <w:pStyle w:val="ListParagraph"/>
+        <w:numPr>
+          <w:ilvl w:val="0"/>
+          <w:numId w:val="18"/>
+        </w:numPr>
+        <w:rPr>
+          <w:lang w:eastAsia="en-SG"/>
+        </w:rPr>
+      </w:pPr>
+      <w:r>
+        <w:rPr>
+          <w:lang w:eastAsia="en-SG"/>
+        </w:rPr>
+        <w:t xml:space="preserve">In SettingsFragment, </w:t>
       </w:r>
       <w:r>
         <w:rPr>
@@ -10490,21 +9370,7 @@
         <w:rPr>
           <w:lang w:eastAsia="en-SG"/>
         </w:rPr>
-        <w:t xml:space="preserve">Live Preview of print options by downloading the formatted PDF from </w:t>
-      </w:r>
-      <w:proofErr w:type="spellStart"/>
-      <w:r>
-        <w:rPr>
-          <w:lang w:eastAsia="en-SG"/>
-        </w:rPr>
-        <w:t>Sunfire</w:t>
-      </w:r>
-      <w:proofErr w:type="spellEnd"/>
-      <w:r>
-        <w:rPr>
-          <w:lang w:eastAsia="en-SG"/>
-        </w:rPr>
-        <w:t xml:space="preserve"> before actually printing</w:t>
+        <w:t>Live Preview of print options by downloading the formatted PDF from Sunfire before actually printing</w:t>
       </w:r>
     </w:p>
     <w:p>
@@ -10634,21 +9500,7 @@
         <w:rPr>
           <w:lang w:eastAsia="en-SG"/>
         </w:rPr>
-        <w:t xml:space="preserve">The Class Diagram is generated by this Java Program </w:t>
-      </w:r>
-      <w:proofErr w:type="spellStart"/>
-      <w:r>
-        <w:rPr>
-          <w:lang w:eastAsia="en-SG"/>
-        </w:rPr>
-        <w:t>UMLet</w:t>
-      </w:r>
-      <w:proofErr w:type="spellEnd"/>
-      <w:r>
-        <w:rPr>
-          <w:lang w:eastAsia="en-SG"/>
-        </w:rPr>
-        <w:t xml:space="preserve"> which can be downloaded from </w:t>
+        <w:t xml:space="preserve">The Class Diagram is generated by this Java Program UMLet which can be downloaded from </w:t>
       </w:r>
       <w:hyperlink r:id="rId37" w:history="1">
         <w:r>
@@ -10684,28 +9536,7 @@
         <w:rPr>
           <w:lang w:eastAsia="en-SG"/>
         </w:rPr>
-        <w:t>-</w:t>
-      </w:r>
-      <w:proofErr w:type="spellStart"/>
-      <w:r>
-        <w:rPr>
-          <w:lang w:eastAsia="en-SG"/>
-        </w:rPr>
-        <w:t>ui</w:t>
-      </w:r>
-      <w:proofErr w:type="spellEnd"/>
-      <w:r>
-        <w:rPr>
-          <w:lang w:eastAsia="en-SG"/>
-        </w:rPr>
-        <w:t>-class-</w:t>
-      </w:r>
-      <w:proofErr w:type="spellStart"/>
-      <w:r>
-        <w:rPr>
-          <w:lang w:eastAsia="en-SG"/>
-        </w:rPr>
-        <w:t>diagram</w:t>
+        <w:t>-ui-class-diagram</w:t>
       </w:r>
       <w:r>
         <w:rPr>
@@ -10713,7 +9544,6 @@
         </w:rPr>
         <w:t>.uxf</w:t>
       </w:r>
-      <w:proofErr w:type="spellEnd"/>
     </w:p>
     <w:sectPr>
       <w:pgSz w:w="11906" w:h="16838"/>

--- a/user-dev-guide/NUS SOC Print Dev Guide - Android.docx
+++ b/user-dev-guide/NUS SOC Print Dev Guide - Android.docx
@@ -235,7 +235,15 @@
     </w:p>
     <w:p>
       <w:r>
-        <w:t>NUS SoC Print (Android</w:t>
+        <w:t xml:space="preserve">NUS </w:t>
+      </w:r>
+      <w:proofErr w:type="spellStart"/>
+      <w:r>
+        <w:t>SoC</w:t>
+      </w:r>
+      <w:proofErr w:type="spellEnd"/>
+      <w:r>
+        <w:t xml:space="preserve"> Print (Android</w:t>
       </w:r>
       <w:r>
         <w:t>) will not be possible without the aid of the following people:</w:t>
@@ -251,7 +259,15 @@
         <w:ind w:left="714" w:hanging="357"/>
       </w:pPr>
       <w:r>
-        <w:t>Kai Yao and Yong Quan for the initial codes and design.</w:t>
+        <w:t xml:space="preserve">Kai Yao and Yong </w:t>
+      </w:r>
+      <w:proofErr w:type="spellStart"/>
+      <w:r>
+        <w:t>Quan</w:t>
+      </w:r>
+      <w:proofErr w:type="spellEnd"/>
+      <w:r>
+        <w:t xml:space="preserve"> for the initial codes and design.</w:t>
       </w:r>
     </w:p>
     <w:p>
@@ -277,7 +293,15 @@
         <w:ind w:left="714" w:hanging="357"/>
       </w:pPr>
       <w:r>
-        <w:t>Zit Seng's help on Sunfire and advice on NUS's intellectual property issues</w:t>
+        <w:t xml:space="preserve">Zit Seng's help on </w:t>
+      </w:r>
+      <w:proofErr w:type="spellStart"/>
+      <w:r>
+        <w:t>Sunfire</w:t>
+      </w:r>
+      <w:proofErr w:type="spellEnd"/>
+      <w:r>
+        <w:t xml:space="preserve"> and advice on NUS's intellectual property issues</w:t>
       </w:r>
     </w:p>
     <w:p>
@@ -303,9 +327,11 @@
           <w:shd w:val="clear" w:color="auto" w:fill="FFFFFF"/>
         </w:rPr>
       </w:pPr>
+      <w:proofErr w:type="spellStart"/>
       <w:r>
         <w:t>Jsch</w:t>
       </w:r>
+      <w:proofErr w:type="spellEnd"/>
       <w:r>
         <w:t xml:space="preserve"> </w:t>
       </w:r>
@@ -339,8 +365,13 @@
           <w:shd w:val="clear" w:color="auto" w:fill="FFFFFF"/>
         </w:rPr>
       </w:pPr>
-      <w:r>
-        <w:t xml:space="preserve">aFileChooser </w:t>
+      <w:proofErr w:type="spellStart"/>
+      <w:r>
+        <w:t>aFileChooser</w:t>
+      </w:r>
+      <w:proofErr w:type="spellEnd"/>
+      <w:r>
+        <w:t xml:space="preserve"> </w:t>
       </w:r>
       <w:r>
         <w:t xml:space="preserve">file browser library </w:t>
@@ -408,12 +439,21 @@
           <w:shd w:val="clear" w:color="auto" w:fill="FFFFFF"/>
         </w:rPr>
       </w:pPr>
+      <w:proofErr w:type="spellStart"/>
       <w:r>
         <w:rPr>
           <w:color w:val="333333"/>
           <w:shd w:val="clear" w:color="auto" w:fill="FFFFFF"/>
         </w:rPr>
-        <w:t>nup_pdf PDF formatter</w:t>
+        <w:t>nup_pdf</w:t>
+      </w:r>
+      <w:proofErr w:type="spellEnd"/>
+      <w:r>
+        <w:rPr>
+          <w:color w:val="333333"/>
+          <w:shd w:val="clear" w:color="auto" w:fill="FFFFFF"/>
+        </w:rPr>
+        <w:t xml:space="preserve"> PDF formatter</w:t>
       </w:r>
       <w:r>
         <w:rPr>
@@ -516,6 +556,42 @@
           <w:shd w:val="clear" w:color="auto" w:fill="FFFFFF"/>
         </w:rPr>
         <w:t>)</w:t>
+      </w:r>
+    </w:p>
+    <w:p>
+      <w:pPr>
+        <w:pStyle w:val="ListParagraph"/>
+        <w:numPr>
+          <w:ilvl w:val="0"/>
+          <w:numId w:val="16"/>
+        </w:numPr>
+        <w:rPr>
+          <w:color w:val="333333"/>
+          <w:shd w:val="clear" w:color="auto" w:fill="FFFFFF"/>
+        </w:rPr>
+      </w:pPr>
+      <w:r>
+        <w:rPr>
+          <w:color w:val="333333"/>
+          <w:shd w:val="clear" w:color="auto" w:fill="FFFFFF"/>
+        </w:rPr>
+        <w:t>Craft Support Email Intent(</w:t>
+      </w:r>
+      <w:hyperlink r:id="rId13" w:history="1">
+        <w:r>
+          <w:rPr>
+            <w:rStyle w:val="Hyperlink"/>
+            <w:shd w:val="clear" w:color="auto" w:fill="FFFFFF"/>
+          </w:rPr>
+          <w:t>https://github.com/yeokm1/craft-support-email-intent</w:t>
+        </w:r>
+      </w:hyperlink>
+      <w:r>
+        <w:rPr>
+          <w:color w:val="333333"/>
+          <w:shd w:val="clear" w:color="auto" w:fill="FFFFFF"/>
+        </w:rPr>
+        <w:t xml:space="preserve">) </w:t>
       </w:r>
     </w:p>
     <w:p>
@@ -1009,7 +1085,7 @@
                     </pic:cNvPicPr>
                   </pic:nvPicPr>
                   <pic:blipFill>
-                    <a:blip r:embed="rId13" cstate="print">
+                    <a:blip r:embed="rId14" cstate="print">
                       <a:extLst>
                         <a:ext uri="{28A0092B-C50C-407E-A947-70E740481C1C}">
                           <a14:useLocalDpi xmlns:a14="http://schemas.microsoft.com/office/drawing/2010/main" val="0"/>
@@ -1049,7 +1125,23 @@
     </w:p>
     <w:p>
       <w:r>
-        <w:t xml:space="preserve">On initial start, you will be prompted to give NSP your SoC Unix’s credentials. Note that this is </w:t>
+        <w:t xml:space="preserve">On initial start, you will be prompted to give NSP your </w:t>
+      </w:r>
+      <w:proofErr w:type="spellStart"/>
+      <w:r>
+        <w:t>SoC</w:t>
+      </w:r>
+      <w:proofErr w:type="spellEnd"/>
+      <w:r>
+        <w:t xml:space="preserve"> </w:t>
+      </w:r>
+      <w:proofErr w:type="gramStart"/>
+      <w:r>
+        <w:t>Unix’s</w:t>
+      </w:r>
+      <w:proofErr w:type="gramEnd"/>
+      <w:r>
+        <w:t xml:space="preserve"> credentials. Note that this is </w:t>
       </w:r>
       <w:r>
         <w:rPr>
@@ -1061,7 +1153,15 @@
         <w:t>your regular NUSNET</w:t>
       </w:r>
       <w:r>
-        <w:t xml:space="preserve"> one. These are the credentials you use to login into Sunfire.</w:t>
+        <w:t xml:space="preserve"> one. These are the credentials you use to login into </w:t>
+      </w:r>
+      <w:proofErr w:type="spellStart"/>
+      <w:r>
+        <w:t>Sunfire</w:t>
+      </w:r>
+      <w:proofErr w:type="spellEnd"/>
+      <w:r>
+        <w:t>.</w:t>
       </w:r>
     </w:p>
     <w:p/>
@@ -1124,7 +1224,7 @@
                     </pic:cNvPicPr>
                   </pic:nvPicPr>
                   <pic:blipFill>
-                    <a:blip r:embed="rId14" cstate="print">
+                    <a:blip r:embed="rId15" cstate="print">
                       <a:extLst>
                         <a:ext uri="{28A0092B-C50C-407E-A947-70E740481C1C}">
                           <a14:useLocalDpi xmlns:a14="http://schemas.microsoft.com/office/drawing/2010/main" val="0"/>
@@ -1175,14 +1275,46 @@
     </w:p>
     <w:p>
       <w:r>
-        <w:t>Default Printers: psts, pstsb, pstsc, psc008, psc011, psc245 and their single-page counterparts.</w:t>
+        <w:t xml:space="preserve">Default Printers: </w:t>
+      </w:r>
+      <w:proofErr w:type="spellStart"/>
+      <w:r>
+        <w:t>psts</w:t>
+      </w:r>
+      <w:proofErr w:type="spellEnd"/>
+      <w:r>
+        <w:t xml:space="preserve">, </w:t>
+      </w:r>
+      <w:proofErr w:type="spellStart"/>
+      <w:r>
+        <w:t>pstsb</w:t>
+      </w:r>
+      <w:proofErr w:type="spellEnd"/>
+      <w:r>
+        <w:t xml:space="preserve">, </w:t>
+      </w:r>
+      <w:proofErr w:type="spellStart"/>
+      <w:r>
+        <w:t>pstsc</w:t>
+      </w:r>
+      <w:proofErr w:type="spellEnd"/>
+      <w:r>
+        <w:t>, psc008, psc011, psc245 and their single-page counterparts.</w:t>
       </w:r>
       <w:r>
         <w:br/>
       </w:r>
       <w:r>
         <w:br/>
-        <w:t>For example, there exists a printer psc115 in Embedded Systems Lab in SoC and I wish to use it but NSP does not have it by default. Simply enter psc115 into the field and then you can use it on the main screen.</w:t>
+        <w:t xml:space="preserve">For example, there exists a printer psc115 in Embedded Systems Lab in </w:t>
+      </w:r>
+      <w:proofErr w:type="spellStart"/>
+      <w:r>
+        <w:t>SoC</w:t>
+      </w:r>
+      <w:proofErr w:type="spellEnd"/>
+      <w:r>
+        <w:t xml:space="preserve"> and I wish to use it but NSP does not have it by default. Simply enter psc115 into the field and then you can use it on the main screen.</w:t>
       </w:r>
     </w:p>
     <w:p>
@@ -1251,7 +1383,15 @@
     </w:p>
     <w:p>
       <w:r>
-        <w:t>As Sunfire has a whitelist of IP addresses, you may not be able to use NSP outside the school although major ISPs are supported. Your mileage may vary.</w:t>
+        <w:t xml:space="preserve">As </w:t>
+      </w:r>
+      <w:proofErr w:type="spellStart"/>
+      <w:r>
+        <w:t>Sunfire</w:t>
+      </w:r>
+      <w:proofErr w:type="spellEnd"/>
+      <w:r>
+        <w:t xml:space="preserve"> has a whitelist of IP addresses, you may not be able to use NSP outside the school although major ISPs are supported. Your mileage may vary.</w:t>
       </w:r>
     </w:p>
     <w:p>
@@ -1302,7 +1442,7 @@
                     </pic:cNvPicPr>
                   </pic:nvPicPr>
                   <pic:blipFill>
-                    <a:blip r:embed="rId15" cstate="print">
+                    <a:blip r:embed="rId16" cstate="print">
                       <a:extLst>
                         <a:ext uri="{28A0092B-C50C-407E-A947-70E740481C1C}">
                           <a14:useLocalDpi xmlns:a14="http://schemas.microsoft.com/office/drawing/2010/main" val="0"/>
@@ -1413,7 +1553,7 @@
           </mc:Choice>
           <mc:Fallback>
             <w:pict>
-              <v:shapetype w14:anchorId="546175E9" id="_x0000_t32" coordsize="21600,21600" o:spt="32" o:oned="t" path="m,l21600,21600e" filled="f">
+              <v:shapetype w14:anchorId="34A10AD7" id="_x0000_t32" coordsize="21600,21600" o:spt="32" o:oned="t" path="m,l21600,21600e" filled="f">
                 <v:path arrowok="t" fillok="f" o:connecttype="none"/>
                 <o:lock v:ext="edit" shapetype="t"/>
               </v:shapetype>
@@ -1490,7 +1630,7 @@
           </mc:Choice>
           <mc:Fallback>
             <w:pict>
-              <v:oval w14:anchorId="67CE64D1" id="Oval 13" o:spid="_x0000_s1026" style="position:absolute;margin-left:-32.2pt;margin-top:.85pt;width:27.15pt;height:23.75pt;z-index:251667968;visibility:visible;mso-wrap-style:square;mso-width-percent:0;mso-height-percent:0;mso-wrap-distance-left:9pt;mso-wrap-distance-top:0;mso-wrap-distance-right:9pt;mso-wrap-distance-bottom:0;mso-position-horizontal:absolute;mso-position-horizontal-relative:text;mso-position-vertical:absolute;mso-position-vertical-relative:text;mso-width-percent:0;mso-height-percent:0;mso-width-relative:margin;mso-height-relative:margin;v-text-anchor:middle" o:gfxdata="UEsDBBQABgAIAAAAIQC2gziS/gAAAOEBAAATAAAAW0NvbnRlbnRfVHlwZXNdLnhtbJSRQU7DMBBF&#10;90jcwfIWJU67QAgl6YK0S0CoHGBkTxKLZGx5TGhvj5O2G0SRWNoz/78nu9wcxkFMGNg6quQqL6RA&#10;0s5Y6ir5vt9lD1JwBDIwOMJKHpHlpr69KfdHjyxSmriSfYz+USnWPY7AufNIadK6MEJMx9ApD/oD&#10;OlTrorhX2lFEilmcO2RdNtjC5xDF9pCuTyYBB5bi6bQ4syoJ3g9WQ0ymaiLzg5KdCXlKLjvcW893&#10;SUOqXwnz5DrgnHtJTxOsQfEKIT7DmDSUCaxw7Rqn8787ZsmRM9e2VmPeBN4uqYvTtW7jvijg9N/y&#10;JsXecLq0q+WD6m8AAAD//wMAUEsDBBQABgAIAAAAIQA4/SH/1gAAAJQBAAALAAAAX3JlbHMvLnJl&#10;bHOkkMFqwzAMhu+DvYPRfXGawxijTi+j0GvpHsDYimMaW0Yy2fr2M4PBMnrbUb/Q94l/f/hMi1qR&#10;JVI2sOt6UJgd+ZiDgffL8ekFlFSbvV0oo4EbChzGx4f9GRdb25HMsYhqlCwG5lrLq9biZkxWOiqY&#10;22YiTra2kYMu1l1tQD30/bPm3wwYN0x18gb45AdQl1tp5j/sFB2T0FQ7R0nTNEV3j6o9feQzro1i&#10;OWA14Fm+Q8a1a8+Bvu/d/dMb2JY5uiPbhG/ktn4cqGU/er3pcvwCAAD//wMAUEsDBBQABgAIAAAA&#10;IQDEz1lYZwIAAMcEAAAOAAAAZHJzL2Uyb0RvYy54bWysVMlu2zAQvRfoPxC8N5KXbILlwEjgokCQ&#10;BEiKnMcUZREgOSxJW06/vkNKTtKmp6I+0DOchXyPb7S4OhjN9tIHhbbmk5OSM2kFNspua/79af3l&#10;grMQwTag0cqav8jAr5afPy16V8kpdqgb6Rk1saHqXc27GF1VFEF00kA4QSctBVv0BiK5fls0Hnrq&#10;bnQxLcuzokffOI9ChkC7N0OQL3P/tpUi3rdtkJHpmtPdYl59XjdpLZYLqLYeXKfEeA34h1sYUJYO&#10;fW11AxHYzqsPrYwSHgO28USgKbBtlZAZA6GZlH+geezAyYyFyAnulabw/9qKu/2DZ6qht5txZsHQ&#10;G93vQTNyiZvehYpSHt2DH71AZgJ6aL1J/wSBHTKfL698ykNkgjZn89Py9IwzQaFZObmczlPP4q3Y&#10;+RC/SjQsGTWXWisXEmKoYH8b4pB9zErbFtdKa9qHSlvW07Wn5yU9rAAST6shkmkcwQl2yxnoLalS&#10;RJ9bBtSqSeWpOvjt5lp7Rlhrvl6X9Bsv91taOvsGQjfk5VBKg8qoSMLVytT8IhUfq7VNUZmlNyJI&#10;JA60JWuDzQtR7nHQYnBireiQWwjxATyJj9DQQMV7WlqNBBFHi7MO/c+/7ad80gRFOetJzAT/xw68&#10;5Ex/s6SWy8l8ntSfnfnp+ZQc/z6yeR+xO3ONxMqERteJbKb8qI9m69E809yt0qkUAivo7IHo0bmO&#10;w5DR5Aq5WuU0UryDeGsfnUjNE0+J3qfDM3g3SiCSdu7wKPwPMhhyU6XF1S5iq7JG3ngleSWHpiUL&#10;bZzsNI7v/Zz19v1Z/gIAAP//AwBQSwMEFAAGAAgAAAAhAKQZharcAAAACAEAAA8AAABkcnMvZG93&#10;bnJldi54bWxMj8FqwzAQRO+F/oPYQi/FkR2MmjiWQyjk0GPSQq8bS7VNpJWxlMT5+25P7XF5w8zb&#10;ejt7J652ikMgDcUiB2GpDWagTsPnxz5bgYgJyaALZDXcbYRt8/hQY2XCjQ72ekyd4BKKFWroUxor&#10;KWPbW49xEUZLzL7D5DHxOXXSTHjjcu/kMs+V9DgQL/Q42rfetufjxWvY3WVyh7jevxhFSqWv+I5u&#10;pfXz07zbgEh2Tn9h+NVndWjY6RQuZKJwGjJVlhxl8AqCeVbkBYiThnK9BNnU8v8DzQ8AAAD//wMA&#10;UEsBAi0AFAAGAAgAAAAhALaDOJL+AAAA4QEAABMAAAAAAAAAAAAAAAAAAAAAAFtDb250ZW50X1R5&#10;cGVzXS54bWxQSwECLQAUAAYACAAAACEAOP0h/9YAAACUAQAACwAAAAAAAAAAAAAAAAAvAQAAX3Jl&#10;bHMvLnJlbHNQSwECLQAUAAYACAAAACEAxM9ZWGcCAADHBAAADgAAAAAAAAAAAAAAAAAuAgAAZHJz&#10;L2Uyb0RvYy54bWxQSwECLQAUAAYACAAAACEApBmFqtwAAAAIAQAADwAAAAAAAAAAAAAAAADBBAAA&#10;ZHJzL2Rvd25yZXYueG1sUEsFBgAAAAAEAAQA8wAAAMoFAAAAAA==&#10;" filled="f" strokecolor="red" strokeweight="1pt">
+              <v:oval w14:anchorId="5B24916C" id="Oval 13" o:spid="_x0000_s1026" style="position:absolute;margin-left:-32.2pt;margin-top:.85pt;width:27.15pt;height:23.75pt;z-index:251667968;visibility:visible;mso-wrap-style:square;mso-width-percent:0;mso-height-percent:0;mso-wrap-distance-left:9pt;mso-wrap-distance-top:0;mso-wrap-distance-right:9pt;mso-wrap-distance-bottom:0;mso-position-horizontal:absolute;mso-position-horizontal-relative:text;mso-position-vertical:absolute;mso-position-vertical-relative:text;mso-width-percent:0;mso-height-percent:0;mso-width-relative:margin;mso-height-relative:margin;v-text-anchor:middle" o:gfxdata="UEsDBBQABgAIAAAAIQC2gziS/gAAAOEBAAATAAAAW0NvbnRlbnRfVHlwZXNdLnhtbJSRQU7DMBBF&#10;90jcwfIWJU67QAgl6YK0S0CoHGBkTxKLZGx5TGhvj5O2G0SRWNoz/78nu9wcxkFMGNg6quQqL6RA&#10;0s5Y6ir5vt9lD1JwBDIwOMJKHpHlpr69KfdHjyxSmriSfYz+USnWPY7AufNIadK6MEJMx9ApD/oD&#10;OlTrorhX2lFEilmcO2RdNtjC5xDF9pCuTyYBB5bi6bQ4syoJ3g9WQ0ymaiLzg5KdCXlKLjvcW893&#10;SUOqXwnz5DrgnHtJTxOsQfEKIT7DmDSUCaxw7Rqn8787ZsmRM9e2VmPeBN4uqYvTtW7jvijg9N/y&#10;JsXecLq0q+WD6m8AAAD//wMAUEsDBBQABgAIAAAAIQA4/SH/1gAAAJQBAAALAAAAX3JlbHMvLnJl&#10;bHOkkMFqwzAMhu+DvYPRfXGawxijTi+j0GvpHsDYimMaW0Yy2fr2M4PBMnrbUb/Q94l/f/hMi1qR&#10;JVI2sOt6UJgd+ZiDgffL8ekFlFSbvV0oo4EbChzGx4f9GRdb25HMsYhqlCwG5lrLq9biZkxWOiqY&#10;22YiTra2kYMu1l1tQD30/bPm3wwYN0x18gb45AdQl1tp5j/sFB2T0FQ7R0nTNEV3j6o9feQzro1i&#10;OWA14Fm+Q8a1a8+Bvu/d/dMb2JY5uiPbhG/ktn4cqGU/er3pcvwCAAD//wMAUEsDBBQABgAIAAAA&#10;IQDEz1lYZwIAAMcEAAAOAAAAZHJzL2Uyb0RvYy54bWysVMlu2zAQvRfoPxC8N5KXbILlwEjgokCQ&#10;BEiKnMcUZREgOSxJW06/vkNKTtKmp6I+0DOchXyPb7S4OhjN9tIHhbbmk5OSM2kFNspua/79af3l&#10;grMQwTag0cqav8jAr5afPy16V8kpdqgb6Rk1saHqXc27GF1VFEF00kA4QSctBVv0BiK5fls0Hnrq&#10;bnQxLcuzokffOI9ChkC7N0OQL3P/tpUi3rdtkJHpmtPdYl59XjdpLZYLqLYeXKfEeA34h1sYUJYO&#10;fW11AxHYzqsPrYwSHgO28USgKbBtlZAZA6GZlH+geezAyYyFyAnulabw/9qKu/2DZ6qht5txZsHQ&#10;G93vQTNyiZvehYpSHt2DH71AZgJ6aL1J/wSBHTKfL698ykNkgjZn89Py9IwzQaFZObmczlPP4q3Y&#10;+RC/SjQsGTWXWisXEmKoYH8b4pB9zErbFtdKa9qHSlvW07Wn5yU9rAAST6shkmkcwQl2yxnoLalS&#10;RJ9bBtSqSeWpOvjt5lp7Rlhrvl6X9Bsv91taOvsGQjfk5VBKg8qoSMLVytT8IhUfq7VNUZmlNyJI&#10;JA60JWuDzQtR7nHQYnBireiQWwjxATyJj9DQQMV7WlqNBBFHi7MO/c+/7ad80gRFOetJzAT/xw68&#10;5Ex/s6SWy8l8ntSfnfnp+ZQc/z6yeR+xO3ONxMqERteJbKb8qI9m69E809yt0qkUAivo7IHo0bmO&#10;w5DR5Aq5WuU0UryDeGsfnUjNE0+J3qfDM3g3SiCSdu7wKPwPMhhyU6XF1S5iq7JG3ngleSWHpiUL&#10;bZzsNI7v/Zz19v1Z/gIAAP//AwBQSwMEFAAGAAgAAAAhAKQZharcAAAACAEAAA8AAABkcnMvZG93&#10;bnJldi54bWxMj8FqwzAQRO+F/oPYQi/FkR2MmjiWQyjk0GPSQq8bS7VNpJWxlMT5+25P7XF5w8zb&#10;ejt7J652ikMgDcUiB2GpDWagTsPnxz5bgYgJyaALZDXcbYRt8/hQY2XCjQ72ekyd4BKKFWroUxor&#10;KWPbW49xEUZLzL7D5DHxOXXSTHjjcu/kMs+V9DgQL/Q42rfetufjxWvY3WVyh7jevxhFSqWv+I5u&#10;pfXz07zbgEh2Tn9h+NVndWjY6RQuZKJwGjJVlhxl8AqCeVbkBYiThnK9BNnU8v8DzQ8AAAD//wMA&#10;UEsBAi0AFAAGAAgAAAAhALaDOJL+AAAA4QEAABMAAAAAAAAAAAAAAAAAAAAAAFtDb250ZW50X1R5&#10;cGVzXS54bWxQSwECLQAUAAYACAAAACEAOP0h/9YAAACUAQAACwAAAAAAAAAAAAAAAAAvAQAAX3Jl&#10;bHMvLnJlbHNQSwECLQAUAAYACAAAACEAxM9ZWGcCAADHBAAADgAAAAAAAAAAAAAAAAAuAgAAZHJz&#10;L2Uyb0RvYy54bWxQSwECLQAUAAYACAAAACEApBmFqtwAAAAIAQAADwAAAAAAAAAAAAAAAADBBAAA&#10;ZHJzL2Rvd25yZXYueG1sUEsFBgAAAAAEAAQA8wAAAMoFAAAAAA==&#10;" filled="f" strokecolor="red" strokeweight="1pt">
                 <v:stroke joinstyle="miter"/>
               </v:oval>
             </w:pict>
@@ -1573,7 +1713,7 @@
           </mc:Choice>
           <mc:Fallback>
             <w:pict>
-              <v:oval w14:anchorId="5C662726" id="Oval 22" o:spid="_x0000_s1026" style="position:absolute;margin-left:-147.8pt;margin-top:13.9pt;width:41.45pt;height:21.75pt;z-index:251638272;visibility:visible;mso-wrap-style:square;mso-width-percent:0;mso-height-percent:0;mso-wrap-distance-left:9pt;mso-wrap-distance-top:0;mso-wrap-distance-right:9pt;mso-wrap-distance-bottom:0;mso-position-horizontal:absolute;mso-position-horizontal-relative:text;mso-position-vertical:absolute;mso-position-vertical-relative:text;mso-width-percent:0;mso-height-percent:0;mso-width-relative:margin;mso-height-relative:margin;v-text-anchor:middle" o:gfxdata="UEsDBBQABgAIAAAAIQC2gziS/gAAAOEBAAATAAAAW0NvbnRlbnRfVHlwZXNdLnhtbJSRQU7DMBBF&#10;90jcwfIWJU67QAgl6YK0S0CoHGBkTxKLZGx5TGhvj5O2G0SRWNoz/78nu9wcxkFMGNg6quQqL6RA&#10;0s5Y6ir5vt9lD1JwBDIwOMJKHpHlpr69KfdHjyxSmriSfYz+USnWPY7AufNIadK6MEJMx9ApD/oD&#10;OlTrorhX2lFEilmcO2RdNtjC5xDF9pCuTyYBB5bi6bQ4syoJ3g9WQ0ymaiLzg5KdCXlKLjvcW893&#10;SUOqXwnz5DrgnHtJTxOsQfEKIT7DmDSUCaxw7Rqn8787ZsmRM9e2VmPeBN4uqYvTtW7jvijg9N/y&#10;JsXecLq0q+WD6m8AAAD//wMAUEsDBBQABgAIAAAAIQA4/SH/1gAAAJQBAAALAAAAX3JlbHMvLnJl&#10;bHOkkMFqwzAMhu+DvYPRfXGawxijTi+j0GvpHsDYimMaW0Yy2fr2M4PBMnrbUb/Q94l/f/hMi1qR&#10;JVI2sOt6UJgd+ZiDgffL8ekFlFSbvV0oo4EbChzGx4f9GRdb25HMsYhqlCwG5lrLq9biZkxWOiqY&#10;22YiTra2kYMu1l1tQD30/bPm3wwYN0x18gb45AdQl1tp5j/sFB2T0FQ7R0nTNEV3j6o9feQzro1i&#10;OWA14Fm+Q8a1a8+Bvu/d/dMb2JY5uiPbhG/ktn4cqGU/er3pcvwCAAD//wMAUEsDBBQABgAIAAAA&#10;IQDH1B4aggIAAF0FAAAOAAAAZHJzL2Uyb0RvYy54bWysVE1v2zAMvQ/YfxB0X/2BNN2MOkXQIsOA&#10;oi2aDj0rspQIk0VNUuJkv36U7LjZmtOwHBRRJB/5aJLXN/tWk51wXoGpaXGRUyIMh0aZdU2/vyw+&#10;fabEB2YapsGImh6Epzezjx+uO1uJEjagG+EIghhfdbammxBslWWeb0TL/AVYYVApwbUsoOjWWeNY&#10;h+itzso8n2YduMY64MJ7fL3rlXSW8KUUPDxK6UUguqaYW0inS+cqntnsmlVrx+xG8SEN9g9ZtEwZ&#10;DDpC3bHAyNapd1Ct4g48yHDBoc1ASsVF4oBsivwvNssNsyJxweJ4O5bJ/z9Y/rB7ckQ1NS1LSgxr&#10;8Rs97pgmKGJtOusrNFnaJzdIHq+R6F66Nv4jBbJP9TyM9RT7QDg+XpbTskBYjqryappPphEze3O2&#10;zoevAloSLzUVWivrI2NWsd29D7310So+G1gorfGdVdrE04NWTXxLgluvbrUjSKCmi0WOvyHiiRnG&#10;j65Z5NazSbdw0KKHfRYSK4L5lymT1ItihGWcCxNSdRISWkc3iSmMjsU5Rx2KIZnBNrqJ1KOjY37O&#10;8c+Io0eKCiaMzq0y4M4BND/GyL39kX3POdJfQXPARnDQT4i3fKHwm9wzH56Yw5HA4cExD494SA1d&#10;TWG4UbIB9+vce7THTkUtJR2OWE39zy1zghL9zWAPfykmkziTSZhcXpUouFPN6lRjtu0t4GctcKFY&#10;nq7RPujjVTpoX3EbzGNUVDHDMXZNeXBH4Tb0o4/7hIv5PJnhHFoW7s3S8ggeqxob7mX/ypwdGjNg&#10;Rz/AcRzfNWdvGz0NzLcBpEqd+1bXod44w6n9h30Tl8SpnKzetuLsNwAAAP//AwBQSwMEFAAGAAgA&#10;AAAhAIbFK8DfAAAACwEAAA8AAABkcnMvZG93bnJldi54bWxMj8FqwzAQRO+F/oPYQi/Fka1SOXEs&#10;h1DIocckhV4VS7FNpZWxlMT5+25P7XHZx8ybejN7x652ikNABcUiB2axDWbATsHncZctgcWk0WgX&#10;0Cq42wib5vGh1pUJN9zb6yF1jEIwVlpBn9JYcR7b3nodF2G0SL9zmLxOdE4dN5O+Ubh3XOS55F4P&#10;SA29Hu17b9vvw8Ur2N55cvu42r0YiVKmr/ih3VKp56d5uwaW7Jz+YPjVJ3VoyOkULmgicwoysXqT&#10;xCoQJW0gIhOFKIGdFJTFK/Cm5v83ND8AAAD//wMAUEsBAi0AFAAGAAgAAAAhALaDOJL+AAAA4QEA&#10;ABMAAAAAAAAAAAAAAAAAAAAAAFtDb250ZW50X1R5cGVzXS54bWxQSwECLQAUAAYACAAAACEAOP0h&#10;/9YAAACUAQAACwAAAAAAAAAAAAAAAAAvAQAAX3JlbHMvLnJlbHNQSwECLQAUAAYACAAAACEAx9Qe&#10;GoICAABdBQAADgAAAAAAAAAAAAAAAAAuAgAAZHJzL2Uyb0RvYy54bWxQSwECLQAUAAYACAAAACEA&#10;hsUrwN8AAAALAQAADwAAAAAAAAAAAAAAAADcBAAAZHJzL2Rvd25yZXYueG1sUEsFBgAAAAAEAAQA&#10;8wAAAOgFAAAAAA==&#10;" filled="f" strokecolor="red" strokeweight="1pt">
+              <v:oval w14:anchorId="720CD199" id="Oval 22" o:spid="_x0000_s1026" style="position:absolute;margin-left:-147.8pt;margin-top:13.9pt;width:41.45pt;height:21.75pt;z-index:251638272;visibility:visible;mso-wrap-style:square;mso-width-percent:0;mso-height-percent:0;mso-wrap-distance-left:9pt;mso-wrap-distance-top:0;mso-wrap-distance-right:9pt;mso-wrap-distance-bottom:0;mso-position-horizontal:absolute;mso-position-horizontal-relative:text;mso-position-vertical:absolute;mso-position-vertical-relative:text;mso-width-percent:0;mso-height-percent:0;mso-width-relative:margin;mso-height-relative:margin;v-text-anchor:middle" o:gfxdata="UEsDBBQABgAIAAAAIQC2gziS/gAAAOEBAAATAAAAW0NvbnRlbnRfVHlwZXNdLnhtbJSRQU7DMBBF&#10;90jcwfIWJU67QAgl6YK0S0CoHGBkTxKLZGx5TGhvj5O2G0SRWNoz/78nu9wcxkFMGNg6quQqL6RA&#10;0s5Y6ir5vt9lD1JwBDIwOMJKHpHlpr69KfdHjyxSmriSfYz+USnWPY7AufNIadK6MEJMx9ApD/oD&#10;OlTrorhX2lFEilmcO2RdNtjC5xDF9pCuTyYBB5bi6bQ4syoJ3g9WQ0ymaiLzg5KdCXlKLjvcW893&#10;SUOqXwnz5DrgnHtJTxOsQfEKIT7DmDSUCaxw7Rqn8787ZsmRM9e2VmPeBN4uqYvTtW7jvijg9N/y&#10;JsXecLq0q+WD6m8AAAD//wMAUEsDBBQABgAIAAAAIQA4/SH/1gAAAJQBAAALAAAAX3JlbHMvLnJl&#10;bHOkkMFqwzAMhu+DvYPRfXGawxijTi+j0GvpHsDYimMaW0Yy2fr2M4PBMnrbUb/Q94l/f/hMi1qR&#10;JVI2sOt6UJgd+ZiDgffL8ekFlFSbvV0oo4EbChzGx4f9GRdb25HMsYhqlCwG5lrLq9biZkxWOiqY&#10;22YiTra2kYMu1l1tQD30/bPm3wwYN0x18gb45AdQl1tp5j/sFB2T0FQ7R0nTNEV3j6o9feQzro1i&#10;OWA14Fm+Q8a1a8+Bvu/d/dMb2JY5uiPbhG/ktn4cqGU/er3pcvwCAAD//wMAUEsDBBQABgAIAAAA&#10;IQDH1B4aggIAAF0FAAAOAAAAZHJzL2Uyb0RvYy54bWysVE1v2zAMvQ/YfxB0X/2BNN2MOkXQIsOA&#10;oi2aDj0rspQIk0VNUuJkv36U7LjZmtOwHBRRJB/5aJLXN/tWk51wXoGpaXGRUyIMh0aZdU2/vyw+&#10;fabEB2YapsGImh6Epzezjx+uO1uJEjagG+EIghhfdbammxBslWWeb0TL/AVYYVApwbUsoOjWWeNY&#10;h+itzso8n2YduMY64MJ7fL3rlXSW8KUUPDxK6UUguqaYW0inS+cqntnsmlVrx+xG8SEN9g9ZtEwZ&#10;DDpC3bHAyNapd1Ct4g48yHDBoc1ASsVF4oBsivwvNssNsyJxweJ4O5bJ/z9Y/rB7ckQ1NS1LSgxr&#10;8Rs97pgmKGJtOusrNFnaJzdIHq+R6F66Nv4jBbJP9TyM9RT7QDg+XpbTskBYjqryappPphEze3O2&#10;zoevAloSLzUVWivrI2NWsd29D7310So+G1gorfGdVdrE04NWTXxLgluvbrUjSKCmi0WOvyHiiRnG&#10;j65Z5NazSbdw0KKHfRYSK4L5lymT1ItihGWcCxNSdRISWkc3iSmMjsU5Rx2KIZnBNrqJ1KOjY37O&#10;8c+Io0eKCiaMzq0y4M4BND/GyL39kX3POdJfQXPARnDQT4i3fKHwm9wzH56Yw5HA4cExD494SA1d&#10;TWG4UbIB9+vce7THTkUtJR2OWE39zy1zghL9zWAPfykmkziTSZhcXpUouFPN6lRjtu0t4GctcKFY&#10;nq7RPujjVTpoX3EbzGNUVDHDMXZNeXBH4Tb0o4/7hIv5PJnhHFoW7s3S8ggeqxob7mX/ypwdGjNg&#10;Rz/AcRzfNWdvGz0NzLcBpEqd+1bXod44w6n9h30Tl8SpnKzetuLsNwAAAP//AwBQSwMEFAAGAAgA&#10;AAAhAIbFK8DfAAAACwEAAA8AAABkcnMvZG93bnJldi54bWxMj8FqwzAQRO+F/oPYQi/Fka1SOXEs&#10;h1DIocckhV4VS7FNpZWxlMT5+25P7XHZx8ybejN7x652ikNABcUiB2axDWbATsHncZctgcWk0WgX&#10;0Cq42wib5vGh1pUJN9zb6yF1jEIwVlpBn9JYcR7b3nodF2G0SL9zmLxOdE4dN5O+Ubh3XOS55F4P&#10;SA29Hu17b9vvw8Ur2N55cvu42r0YiVKmr/ih3VKp56d5uwaW7Jz+YPjVJ3VoyOkULmgicwoysXqT&#10;xCoQJW0gIhOFKIGdFJTFK/Cm5v83ND8AAAD//wMAUEsBAi0AFAAGAAgAAAAhALaDOJL+AAAA4QEA&#10;ABMAAAAAAAAAAAAAAAAAAAAAAFtDb250ZW50X1R5cGVzXS54bWxQSwECLQAUAAYACAAAACEAOP0h&#10;/9YAAACUAQAACwAAAAAAAAAAAAAAAAAvAQAAX3JlbHMvLnJlbHNQSwECLQAUAAYACAAAACEAx9Qe&#10;GoICAABdBQAADgAAAAAAAAAAAAAAAAAuAgAAZHJzL2Uyb0RvYy54bWxQSwECLQAUAAYACAAAACEA&#10;hsUrwN8AAAALAQAADwAAAAAAAAAAAAAAAADcBAAAZHJzL2Rvd25yZXYueG1sUEsFBgAAAAAEAAQA&#10;8wAAAOgFAAAAAA==&#10;" filled="f" strokecolor="red" strokeweight="1pt">
                 <v:stroke joinstyle="miter"/>
               </v:oval>
             </w:pict>
@@ -1624,7 +1764,7 @@
                     </pic:cNvPicPr>
                   </pic:nvPicPr>
                   <pic:blipFill>
-                    <a:blip r:embed="rId16" cstate="print">
+                    <a:blip r:embed="rId17" cstate="print">
                       <a:extLst>
                         <a:ext uri="{28A0092B-C50C-407E-A947-70E740481C1C}">
                           <a14:useLocalDpi xmlns:a14="http://schemas.microsoft.com/office/drawing/2010/main" val="0"/>
@@ -1836,7 +1976,7 @@
           </mc:Choice>
           <mc:Fallback>
             <w:pict>
-              <v:shape w14:anchorId="0127400E" id="Straight Arrow Connector 24" o:spid="_x0000_s1026" type="#_x0000_t32" style="position:absolute;margin-left:-61.35pt;margin-top:.8pt;width:116.85pt;height:6.15pt;flip:x;z-index:251642368;visibility:visible;mso-wrap-style:square;mso-width-percent:0;mso-height-percent:0;mso-wrap-distance-left:9pt;mso-wrap-distance-top:0;mso-wrap-distance-right:9pt;mso-wrap-distance-bottom:0;mso-position-horizontal:absolute;mso-position-horizontal-relative:text;mso-position-vertical:absolute;mso-position-vertical-relative:text;mso-width-percent:0;mso-height-percent:0;mso-width-relative:margin;mso-height-relative:margin" o:gfxdata="UEsDBBQABgAIAAAAIQC2gziS/gAAAOEBAAATAAAAW0NvbnRlbnRfVHlwZXNdLnhtbJSRQU7DMBBF&#10;90jcwfIWJU67QAgl6YK0S0CoHGBkTxKLZGx5TGhvj5O2G0SRWNoz/78nu9wcxkFMGNg6quQqL6RA&#10;0s5Y6ir5vt9lD1JwBDIwOMJKHpHlpr69KfdHjyxSmriSfYz+USnWPY7AufNIadK6MEJMx9ApD/oD&#10;OlTrorhX2lFEilmcO2RdNtjC5xDF9pCuTyYBB5bi6bQ4syoJ3g9WQ0ymaiLzg5KdCXlKLjvcW893&#10;SUOqXwnz5DrgnHtJTxOsQfEKIT7DmDSUCaxw7Rqn8787ZsmRM9e2VmPeBN4uqYvTtW7jvijg9N/y&#10;JsXecLq0q+WD6m8AAAD//wMAUEsDBBQABgAIAAAAIQA4/SH/1gAAAJQBAAALAAAAX3JlbHMvLnJl&#10;bHOkkMFqwzAMhu+DvYPRfXGawxijTi+j0GvpHsDYimMaW0Yy2fr2M4PBMnrbUb/Q94l/f/hMi1qR&#10;JVI2sOt6UJgd+ZiDgffL8ekFlFSbvV0oo4EbChzGx4f9GRdb25HMsYhqlCwG5lrLq9biZkxWOiqY&#10;22YiTra2kYMu1l1tQD30/bPm3wwYN0x18gb45AdQl1tp5j/sFB2T0FQ7R0nTNEV3j6o9feQzro1i&#10;OWA14Fm+Q8a1a8+Bvu/d/dMb2JY5uiPbhG/ktn4cqGU/er3pcvwCAAD//wMAUEsDBBQABgAIAAAA&#10;IQDLnyW/8gEAAEQEAAAOAAAAZHJzL2Uyb0RvYy54bWysU9uO0zAQfUfiHyy/06Slot2o6Qp1KTwg&#10;qFj4ANexE0u+aWya9O8ZO2mWm4RA5MHK2HPOzDke7+4Ho8lFQFDO1nS5KCkRlrtG2bamXz4fX2wp&#10;CZHZhmlnRU2vItD7/fNnu95XYuU6pxsBBElsqHpf0y5GXxVF4J0wLCycFxYPpQPDIobQFg2wHtmN&#10;LlZl+aroHTQeHBch4O7DeEj3mV9KweNHKYOIRNcUe4t5hbye01rsd6xqgflO8akN9g9dGKYsFp2p&#10;Hlhk5CuoX6iM4uCCk3HBnSmclIqLrAHVLMuf1Dx2zIusBc0JfrYp/D9a/uFyAqKamq7WlFhm8I4e&#10;IzDVdpG8BnA9OThr0UcHBFPQr96HCmEHe4IpCv4ESfwgwRCplX+Ho5DtQIFkyG5fZ7fFEAnHzeV6&#10;+3Kzxqoczzabu7ttYi9GmkTnIcS3whmSfmoaprbmfsYS7PI+xBF4AySwtmkNTqvmqLTOAbTngwZy&#10;YTgMx2OJ31Txh7TIlH5jGxKvHs2IoJhttZgyE22RHBg157941WIs+UlI9DJpy+rzFIu5JONc2Lic&#10;mTA7wSS2NwPLPwOn/AQVecL/BjwjcmVn4ww2yjr4XfU43FqWY/7NgVF3suDsmmuehmwNjmq+x+lZ&#10;pbfwfZzhT49//w0AAP//AwBQSwMEFAAGAAgAAAAhAGXdreffAAAACQEAAA8AAABkcnMvZG93bnJl&#10;di54bWxMj8FOwzAQRO+V+g/WInFrnaRSCiFOVaoicUBIhB56dOMlCcTrKHbTwNezPcFtR/M0O5Nv&#10;JtuJEQffOlIQLyMQSJUzLdUKDu9PizsQPmgyunOECr7Rw6aYz3KdGXehNxzLUAsOIZ9pBU0IfSal&#10;rxq02i9dj8TehxusDiyHWppBXzjcdjKJolRa3RJ/aHSPuwarr/JsFTyO+3Rvn38O0efL0b6aVUlH&#10;3Cl1ezNtH0AEnMIfDNf6XB0K7nRyZzJedAoWcZKsmWUnBXEF4pjHnfhY3YMscvl/QfELAAD//wMA&#10;UEsBAi0AFAAGAAgAAAAhALaDOJL+AAAA4QEAABMAAAAAAAAAAAAAAAAAAAAAAFtDb250ZW50X1R5&#10;cGVzXS54bWxQSwECLQAUAAYACAAAACEAOP0h/9YAAACUAQAACwAAAAAAAAAAAAAAAAAvAQAAX3Jl&#10;bHMvLnJlbHNQSwECLQAUAAYACAAAACEAy58lv/IBAABEBAAADgAAAAAAAAAAAAAAAAAuAgAAZHJz&#10;L2Uyb0RvYy54bWxQSwECLQAUAAYACAAAACEAZd2t598AAAAJAQAADwAAAAAAAAAAAAAAAABMBAAA&#10;ZHJzL2Rvd25yZXYueG1sUEsFBgAAAAAEAAQA8wAAAFgFAAAAAA==&#10;" strokecolor="red" strokeweight=".5pt">
+              <v:shape w14:anchorId="38ED8628" id="Straight Arrow Connector 24" o:spid="_x0000_s1026" type="#_x0000_t32" style="position:absolute;margin-left:-61.35pt;margin-top:.8pt;width:116.85pt;height:6.15pt;flip:x;z-index:251642368;visibility:visible;mso-wrap-style:square;mso-width-percent:0;mso-height-percent:0;mso-wrap-distance-left:9pt;mso-wrap-distance-top:0;mso-wrap-distance-right:9pt;mso-wrap-distance-bottom:0;mso-position-horizontal:absolute;mso-position-horizontal-relative:text;mso-position-vertical:absolute;mso-position-vertical-relative:text;mso-width-percent:0;mso-height-percent:0;mso-width-relative:margin;mso-height-relative:margin" o:gfxdata="UEsDBBQABgAIAAAAIQC2gziS/gAAAOEBAAATAAAAW0NvbnRlbnRfVHlwZXNdLnhtbJSRQU7DMBBF&#10;90jcwfIWJU67QAgl6YK0S0CoHGBkTxKLZGx5TGhvj5O2G0SRWNoz/78nu9wcxkFMGNg6quQqL6RA&#10;0s5Y6ir5vt9lD1JwBDIwOMJKHpHlpr69KfdHjyxSmriSfYz+USnWPY7AufNIadK6MEJMx9ApD/oD&#10;OlTrorhX2lFEilmcO2RdNtjC5xDF9pCuTyYBB5bi6bQ4syoJ3g9WQ0ymaiLzg5KdCXlKLjvcW893&#10;SUOqXwnz5DrgnHtJTxOsQfEKIT7DmDSUCaxw7Rqn8787ZsmRM9e2VmPeBN4uqYvTtW7jvijg9N/y&#10;JsXecLq0q+WD6m8AAAD//wMAUEsDBBQABgAIAAAAIQA4/SH/1gAAAJQBAAALAAAAX3JlbHMvLnJl&#10;bHOkkMFqwzAMhu+DvYPRfXGawxijTi+j0GvpHsDYimMaW0Yy2fr2M4PBMnrbUb/Q94l/f/hMi1qR&#10;JVI2sOt6UJgd+ZiDgffL8ekFlFSbvV0oo4EbChzGx4f9GRdb25HMsYhqlCwG5lrLq9biZkxWOiqY&#10;22YiTra2kYMu1l1tQD30/bPm3wwYN0x18gb45AdQl1tp5j/sFB2T0FQ7R0nTNEV3j6o9feQzro1i&#10;OWA14Fm+Q8a1a8+Bvu/d/dMb2JY5uiPbhG/ktn4cqGU/er3pcvwCAAD//wMAUEsDBBQABgAIAAAA&#10;IQDLnyW/8gEAAEQEAAAOAAAAZHJzL2Uyb0RvYy54bWysU9uO0zAQfUfiHyy/06Slot2o6Qp1KTwg&#10;qFj4ANexE0u+aWya9O8ZO2mWm4RA5MHK2HPOzDke7+4Ho8lFQFDO1nS5KCkRlrtG2bamXz4fX2wp&#10;CZHZhmlnRU2vItD7/fNnu95XYuU6pxsBBElsqHpf0y5GXxVF4J0wLCycFxYPpQPDIobQFg2wHtmN&#10;LlZl+aroHTQeHBch4O7DeEj3mV9KweNHKYOIRNcUe4t5hbye01rsd6xqgflO8akN9g9dGKYsFp2p&#10;Hlhk5CuoX6iM4uCCk3HBnSmclIqLrAHVLMuf1Dx2zIusBc0JfrYp/D9a/uFyAqKamq7WlFhm8I4e&#10;IzDVdpG8BnA9OThr0UcHBFPQr96HCmEHe4IpCv4ESfwgwRCplX+Ho5DtQIFkyG5fZ7fFEAnHzeV6&#10;+3Kzxqoczzabu7ttYi9GmkTnIcS3whmSfmoaprbmfsYS7PI+xBF4AySwtmkNTqvmqLTOAbTngwZy&#10;YTgMx2OJ31Txh7TIlH5jGxKvHs2IoJhttZgyE22RHBg157941WIs+UlI9DJpy+rzFIu5JONc2Lic&#10;mTA7wSS2NwPLPwOn/AQVecL/BjwjcmVn4ww2yjr4XfU43FqWY/7NgVF3suDsmmuehmwNjmq+x+lZ&#10;pbfwfZzhT49//w0AAP//AwBQSwMEFAAGAAgAAAAhAGXdreffAAAACQEAAA8AAABkcnMvZG93bnJl&#10;di54bWxMj8FOwzAQRO+V+g/WInFrnaRSCiFOVaoicUBIhB56dOMlCcTrKHbTwNezPcFtR/M0O5Nv&#10;JtuJEQffOlIQLyMQSJUzLdUKDu9PizsQPmgyunOECr7Rw6aYz3KdGXehNxzLUAsOIZ9pBU0IfSal&#10;rxq02i9dj8TehxusDiyHWppBXzjcdjKJolRa3RJ/aHSPuwarr/JsFTyO+3Rvn38O0efL0b6aVUlH&#10;3Cl1ezNtH0AEnMIfDNf6XB0K7nRyZzJedAoWcZKsmWUnBXEF4pjHnfhY3YMscvl/QfELAAD//wMA&#10;UEsBAi0AFAAGAAgAAAAhALaDOJL+AAAA4QEAABMAAAAAAAAAAAAAAAAAAAAAAFtDb250ZW50X1R5&#10;cGVzXS54bWxQSwECLQAUAAYACAAAACEAOP0h/9YAAACUAQAACwAAAAAAAAAAAAAAAAAvAQAAX3Jl&#10;bHMvLnJlbHNQSwECLQAUAAYACAAAACEAy58lv/IBAABEBAAADgAAAAAAAAAAAAAAAAAuAgAAZHJz&#10;L2Uyb0RvYy54bWxQSwECLQAUAAYACAAAACEAZd2t598AAAAJAQAADwAAAAAAAAAAAAAAAABMBAAA&#10;ZHJzL2Rvd25yZXYueG1sUEsFBgAAAAAEAAQA8wAAAFgFAAAAAA==&#10;" strokecolor="red" strokeweight=".5pt">
                 <v:stroke endarrow="block" joinstyle="miter"/>
               </v:shape>
             </w:pict>
@@ -1906,7 +2046,7 @@
           </mc:Choice>
           <mc:Fallback>
             <w:pict>
-              <v:oval w14:anchorId="749BDBC4" id="Oval 23" o:spid="_x0000_s1026" style="position:absolute;margin-left:-171.5pt;margin-top:3.4pt;width:98.5pt;height:23.1pt;z-index:251639296;visibility:visible;mso-wrap-style:square;mso-width-percent:0;mso-height-percent:0;mso-wrap-distance-left:9pt;mso-wrap-distance-top:0;mso-wrap-distance-right:9pt;mso-wrap-distance-bottom:0;mso-position-horizontal:absolute;mso-position-horizontal-relative:text;mso-position-vertical:absolute;mso-position-vertical-relative:text;mso-width-percent:0;mso-height-percent:0;mso-width-relative:margin;mso-height-relative:margin;v-text-anchor:middle" o:gfxdata="UEsDBBQABgAIAAAAIQC2gziS/gAAAOEBAAATAAAAW0NvbnRlbnRfVHlwZXNdLnhtbJSRQU7DMBBF&#10;90jcwfIWJU67QAgl6YK0S0CoHGBkTxKLZGx5TGhvj5O2G0SRWNoz/78nu9wcxkFMGNg6quQqL6RA&#10;0s5Y6ir5vt9lD1JwBDIwOMJKHpHlpr69KfdHjyxSmriSfYz+USnWPY7AufNIadK6MEJMx9ApD/oD&#10;OlTrorhX2lFEilmcO2RdNtjC5xDF9pCuTyYBB5bi6bQ4syoJ3g9WQ0ymaiLzg5KdCXlKLjvcW893&#10;SUOqXwnz5DrgnHtJTxOsQfEKIT7DmDSUCaxw7Rqn8787ZsmRM9e2VmPeBN4uqYvTtW7jvijg9N/y&#10;JsXecLq0q+WD6m8AAAD//wMAUEsDBBQABgAIAAAAIQA4/SH/1gAAAJQBAAALAAAAX3JlbHMvLnJl&#10;bHOkkMFqwzAMhu+DvYPRfXGawxijTi+j0GvpHsDYimMaW0Yy2fr2M4PBMnrbUb/Q94l/f/hMi1qR&#10;JVI2sOt6UJgd+ZiDgffL8ekFlFSbvV0oo4EbChzGx4f9GRdb25HMsYhqlCwG5lrLq9biZkxWOiqY&#10;22YiTra2kYMu1l1tQD30/bPm3wwYN0x18gb45AdQl1tp5j/sFB2T0FQ7R0nTNEV3j6o9feQzro1i&#10;OWA14Fm+Q8a1a8+Bvu/d/dMb2JY5uiPbhG/ktn4cqGU/er3pcvwCAAD//wMAUEsDBBQABgAIAAAA&#10;IQDb7fywaAIAAMgEAAAOAAAAZHJzL2Uyb0RvYy54bWysVE1PGzEQvVfqf7B8L7tZoJAVGxSBUlVC&#10;gAQV54nXm7Vke1zbyYb++o69Gz5KT1VzcGY8H/Z7frMXl3uj2U76oNA2fHZUciatwFbZTcN/PK6+&#10;nHMWItgWNFrZ8GcZ+OXi86eLwdWywh51Kz2jJjbUg2t4H6OriyKIXhoIR+ikpWCH3kAk12+K1sNA&#10;3Y0uqrL8WgzoW+dRyBBo93oM8kXu33VSxLuuCzIy3XC6W8yrz+s6rcXiAuqNB9crMV0D/uEWBpSl&#10;Q19aXUMEtvXqQyujhMeAXTwSaArsOiVkxkBoZuUfaB56cDJjIXKCe6Ep/L+24nZ375lqG14dc2bB&#10;0Bvd7UAzcombwYWaUh7cvZ+8QGYCuu+8Sf8Ege0zn88vfMp9ZII2Z9VpeX4840xQrJofV/N5alq8&#10;Vjsf4jeJhiWj4VJr5UKCDDXsbkIcsw9ZadviSmlN+1Bry4Z0yFlJLyuA1NNpiGQaR3iC3XAGekOy&#10;FNHnlgG1alN5qg5+s77SnhHYhq9WJf2my71LS2dfQ+jHvBxKaVAbFUm5WpmGn6fiQ7W2KSqz9iYE&#10;icWRt2StsX0mzj2OYgxOrBQdcgMh3oMn9REamqh4R0unkSDiZHHWo//1t/2UT6KgKGcDqZng/9yC&#10;l5zp75bkMp+dnCT5Z+fk9Kwix7+NrN9G7NZcIbFCL0e3y2bKj/pgdh7NEw3eMp1KIbCCzh6Jnpyr&#10;OE4Zja6Qy2VOI8k7iDf2wYnUPPGU6H3cP4F3kwQiiecWD8r/IIMxN1VaXG4jdipr5JVXkldyaFyy&#10;0KbRTvP41s9Zrx+gxW8AAAD//wMAUEsDBBQABgAIAAAAIQAMOotm3QAAAAoBAAAPAAAAZHJzL2Rv&#10;d25yZXYueG1sTI/BTsMwEETvSPyDtUhcUOqUFquUOFWF1APHFiSubrwkEfY6irdt+vcsJzjuzGh2&#10;XrWZYlBnHHOfyMJ8VoJCapLvqbXw8b4rVqAyO/IuJEILV8ywqW9vKrf26UJ7PB+4VVJCee0sdMzD&#10;WuvcdBhdnqUBSbyvNEbHco6t9qO7SHkM+rEsjY6uJ/nQuQFfO2y+D6doYXvVHPb5effgDRnDn/nN&#10;hZW193fT9gUU48R/YfidL9Ohlk3HdCKfVbBQLJYLgWELRhAkUMyXRoSjhScxdF3p/wj1DwAAAP//&#10;AwBQSwECLQAUAAYACAAAACEAtoM4kv4AAADhAQAAEwAAAAAAAAAAAAAAAAAAAAAAW0NvbnRlbnRf&#10;VHlwZXNdLnhtbFBLAQItABQABgAIAAAAIQA4/SH/1gAAAJQBAAALAAAAAAAAAAAAAAAAAC8BAABf&#10;cmVscy8ucmVsc1BLAQItABQABgAIAAAAIQDb7fywaAIAAMgEAAAOAAAAAAAAAAAAAAAAAC4CAABk&#10;cnMvZTJvRG9jLnhtbFBLAQItABQABgAIAAAAIQAMOotm3QAAAAoBAAAPAAAAAAAAAAAAAAAAAMIE&#10;AABkcnMvZG93bnJldi54bWxQSwUGAAAAAAQABADzAAAAzAUAAAAA&#10;" filled="f" strokecolor="red" strokeweight="1pt">
+              <v:oval w14:anchorId="574F4533" id="Oval 23" o:spid="_x0000_s1026" style="position:absolute;margin-left:-171.5pt;margin-top:3.4pt;width:98.5pt;height:23.1pt;z-index:251639296;visibility:visible;mso-wrap-style:square;mso-width-percent:0;mso-height-percent:0;mso-wrap-distance-left:9pt;mso-wrap-distance-top:0;mso-wrap-distance-right:9pt;mso-wrap-distance-bottom:0;mso-position-horizontal:absolute;mso-position-horizontal-relative:text;mso-position-vertical:absolute;mso-position-vertical-relative:text;mso-width-percent:0;mso-height-percent:0;mso-width-relative:margin;mso-height-relative:margin;v-text-anchor:middle" o:gfxdata="UEsDBBQABgAIAAAAIQC2gziS/gAAAOEBAAATAAAAW0NvbnRlbnRfVHlwZXNdLnhtbJSRQU7DMBBF&#10;90jcwfIWJU67QAgl6YK0S0CoHGBkTxKLZGx5TGhvj5O2G0SRWNoz/78nu9wcxkFMGNg6quQqL6RA&#10;0s5Y6ir5vt9lD1JwBDIwOMJKHpHlpr69KfdHjyxSmriSfYz+USnWPY7AufNIadK6MEJMx9ApD/oD&#10;OlTrorhX2lFEilmcO2RdNtjC5xDF9pCuTyYBB5bi6bQ4syoJ3g9WQ0ymaiLzg5KdCXlKLjvcW893&#10;SUOqXwnz5DrgnHtJTxOsQfEKIT7DmDSUCaxw7Rqn8787ZsmRM9e2VmPeBN4uqYvTtW7jvijg9N/y&#10;JsXecLq0q+WD6m8AAAD//wMAUEsDBBQABgAIAAAAIQA4/SH/1gAAAJQBAAALAAAAX3JlbHMvLnJl&#10;bHOkkMFqwzAMhu+DvYPRfXGawxijTi+j0GvpHsDYimMaW0Yy2fr2M4PBMnrbUb/Q94l/f/hMi1qR&#10;JVI2sOt6UJgd+ZiDgffL8ekFlFSbvV0oo4EbChzGx4f9GRdb25HMsYhqlCwG5lrLq9biZkxWOiqY&#10;22YiTra2kYMu1l1tQD30/bPm3wwYN0x18gb45AdQl1tp5j/sFB2T0FQ7R0nTNEV3j6o9feQzro1i&#10;OWA14Fm+Q8a1a8+Bvu/d/dMb2JY5uiPbhG/ktn4cqGU/er3pcvwCAAD//wMAUEsDBBQABgAIAAAA&#10;IQDb7fywaAIAAMgEAAAOAAAAZHJzL2Uyb0RvYy54bWysVE1PGzEQvVfqf7B8L7tZoJAVGxSBUlVC&#10;gAQV54nXm7Vke1zbyYb++o69Gz5KT1VzcGY8H/Z7frMXl3uj2U76oNA2fHZUciatwFbZTcN/PK6+&#10;nHMWItgWNFrZ8GcZ+OXi86eLwdWywh51Kz2jJjbUg2t4H6OriyKIXhoIR+ikpWCH3kAk12+K1sNA&#10;3Y0uqrL8WgzoW+dRyBBo93oM8kXu33VSxLuuCzIy3XC6W8yrz+s6rcXiAuqNB9crMV0D/uEWBpSl&#10;Q19aXUMEtvXqQyujhMeAXTwSaArsOiVkxkBoZuUfaB56cDJjIXKCe6Ep/L+24nZ375lqG14dc2bB&#10;0Bvd7UAzcombwYWaUh7cvZ+8QGYCuu+8Sf8Ege0zn88vfMp9ZII2Z9VpeX4840xQrJofV/N5alq8&#10;Vjsf4jeJhiWj4VJr5UKCDDXsbkIcsw9ZadviSmlN+1Bry4Z0yFlJLyuA1NNpiGQaR3iC3XAGekOy&#10;FNHnlgG1alN5qg5+s77SnhHYhq9WJf2my71LS2dfQ+jHvBxKaVAbFUm5WpmGn6fiQ7W2KSqz9iYE&#10;icWRt2StsX0mzj2OYgxOrBQdcgMh3oMn9REamqh4R0unkSDiZHHWo//1t/2UT6KgKGcDqZng/9yC&#10;l5zp75bkMp+dnCT5Z+fk9Kwix7+NrN9G7NZcIbFCL0e3y2bKj/pgdh7NEw3eMp1KIbCCzh6Jnpyr&#10;OE4Zja6Qy2VOI8k7iDf2wYnUPPGU6H3cP4F3kwQiiecWD8r/IIMxN1VaXG4jdipr5JVXkldyaFyy&#10;0KbRTvP41s9Zrx+gxW8AAAD//wMAUEsDBBQABgAIAAAAIQAMOotm3QAAAAoBAAAPAAAAZHJzL2Rv&#10;d25yZXYueG1sTI/BTsMwEETvSPyDtUhcUOqUFquUOFWF1APHFiSubrwkEfY6irdt+vcsJzjuzGh2&#10;XrWZYlBnHHOfyMJ8VoJCapLvqbXw8b4rVqAyO/IuJEILV8ywqW9vKrf26UJ7PB+4VVJCee0sdMzD&#10;WuvcdBhdnqUBSbyvNEbHco6t9qO7SHkM+rEsjY6uJ/nQuQFfO2y+D6doYXvVHPb5effgDRnDn/nN&#10;hZW193fT9gUU48R/YfidL9Ohlk3HdCKfVbBQLJYLgWELRhAkUMyXRoSjhScxdF3p/wj1DwAAAP//&#10;AwBQSwECLQAUAAYACAAAACEAtoM4kv4AAADhAQAAEwAAAAAAAAAAAAAAAAAAAAAAW0NvbnRlbnRf&#10;VHlwZXNdLnhtbFBLAQItABQABgAIAAAAIQA4/SH/1gAAAJQBAAALAAAAAAAAAAAAAAAAAC8BAABf&#10;cmVscy8ucmVsc1BLAQItABQABgAIAAAAIQDb7fywaAIAAMgEAAAOAAAAAAAAAAAAAAAAAC4CAABk&#10;cnMvZTJvRG9jLnhtbFBLAQItABQABgAIAAAAIQAMOotm3QAAAAoBAAAPAAAAAAAAAAAAAAAAAMIE&#10;AABkcnMvZG93bnJldi54bWxQSwUGAAAAAAQABADzAAAAzAUAAAAA&#10;" filled="f" strokecolor="red" strokeweight="1pt">
                 <v:stroke joinstyle="miter"/>
               </v:oval>
             </w:pict>
@@ -1959,7 +2099,7 @@
                     </pic:cNvPicPr>
                   </pic:nvPicPr>
                   <pic:blipFill>
-                    <a:blip r:embed="rId17" cstate="print">
+                    <a:blip r:embed="rId18" cstate="print">
                       <a:extLst>
                         <a:ext uri="{28A0092B-C50C-407E-A947-70E740481C1C}">
                           <a14:useLocalDpi xmlns:a14="http://schemas.microsoft.com/office/drawing/2010/main" val="0"/>
@@ -2174,7 +2314,7 @@
           </mc:Choice>
           <mc:Fallback>
             <w:pict>
-              <v:shape w14:anchorId="74CAFD9B" id="Straight Arrow Connector 27" o:spid="_x0000_s1026" type="#_x0000_t32" style="position:absolute;margin-left:-52.15pt;margin-top:.45pt;width:136.5pt;height:10.5pt;flip:x;z-index:251661824;visibility:visible;mso-wrap-style:square;mso-width-percent:0;mso-height-percent:0;mso-wrap-distance-left:9pt;mso-wrap-distance-top:0;mso-wrap-distance-right:9pt;mso-wrap-distance-bottom:0;mso-position-horizontal:absolute;mso-position-horizontal-relative:text;mso-position-vertical:absolute;mso-position-vertical-relative:text;mso-width-percent:0;mso-height-percent:0;mso-width-relative:margin;mso-height-relative:margin" o:gfxdata="UEsDBBQABgAIAAAAIQC2gziS/gAAAOEBAAATAAAAW0NvbnRlbnRfVHlwZXNdLnhtbJSRQU7DMBBF&#10;90jcwfIWJU67QAgl6YK0S0CoHGBkTxKLZGx5TGhvj5O2G0SRWNoz/78nu9wcxkFMGNg6quQqL6RA&#10;0s5Y6ir5vt9lD1JwBDIwOMJKHpHlpr69KfdHjyxSmriSfYz+USnWPY7AufNIadK6MEJMx9ApD/oD&#10;OlTrorhX2lFEilmcO2RdNtjC5xDF9pCuTyYBB5bi6bQ4syoJ3g9WQ0ymaiLzg5KdCXlKLjvcW893&#10;SUOqXwnz5DrgnHtJTxOsQfEKIT7DmDSUCaxw7Rqn8787ZsmRM9e2VmPeBN4uqYvTtW7jvijg9N/y&#10;JsXecLq0q+WD6m8AAAD//wMAUEsDBBQABgAIAAAAIQA4/SH/1gAAAJQBAAALAAAAX3JlbHMvLnJl&#10;bHOkkMFqwzAMhu+DvYPRfXGawxijTi+j0GvpHsDYimMaW0Yy2fr2M4PBMnrbUb/Q94l/f/hMi1qR&#10;JVI2sOt6UJgd+ZiDgffL8ekFlFSbvV0oo4EbChzGx4f9GRdb25HMsYhqlCwG5lrLq9biZkxWOiqY&#10;22YiTra2kYMu1l1tQD30/bPm3wwYN0x18gb45AdQl1tp5j/sFB2T0FQ7R0nTNEV3j6o9feQzro1i&#10;OWA14Fm+Q8a1a8+Bvu/d/dMb2JY5uiPbhG/ktn4cqGU/er3pcvwCAAD//wMAUEsDBBQABgAIAAAA&#10;IQADb+9p6wEAALUDAAAOAAAAZHJzL2Uyb0RvYy54bWysU8uO2zAMvBfoPwi6N3YS7ANGnEWRNO2h&#10;aANs9wMYWbIF6AVKjZO/LyW7wba9FeuDQIrikByON08Xa9hZYtTetXy5qDmTTvhOu77lLz8OHx45&#10;iwlcB8Y72fKrjPxp+/7dZgyNXPnBm04iIxAXmzG0fEgpNFUVxSAtxIUP0lFQebSQyMW+6hBGQrem&#10;WtX1fTV67AJ6IWOk2/0U5NuCr5QU6btSUSZmWk69pXJiOU/5rLYbaHqEMGgxtwH/0YUF7ajoDWoP&#10;CdhP1P9AWS3QR6/SQnhbeaW0kGUGmmZZ/zXN8wBBllmInBhuNMW3gxXfzkdkumv56oEzB5Z29JwQ&#10;dD8k9hHRj2znnSMePTJ6QnyNITaUtnNHnL0YjpiHvyi0TBkdvpAUCh00ILsUtq83tuUlMUGXy4f1&#10;+u6OliIotlyTU9ZRTTgZL2BMn6W3LBstj3Nft4amGnD+GhN1Qom/E3Ky8wdtTNmvcWxs+X0uwASQ&#10;ypSBRKYNNHd0PWdgepKvSFi6jt7oLmdnnIj9aWeQnYEkdDjU9GUWqNofz3LpPcRheldCk7isTqRw&#10;o23LH3PyrLkE2nxyHUvXQJQn1OB6I2dk43JlWfQ7D5dZn3jO1sl310J/lT3SRmlo1nEW32uf7Nd/&#10;2/YXAAAA//8DAFBLAwQUAAYACAAAACEAp3mZYt8AAAAIAQAADwAAAGRycy9kb3ducmV2LnhtbEyP&#10;QU/CQBSE7yb+h80z8QbbgqlQ+kqUYOLBkFg5cFy6j7bafdt0l1L99S4nPU5mMvNNth5NKwbqXWMZ&#10;IZ5GIIhLqxuuEPYfL5MFCOcVa9VaJoRvcrDOb28ylWp74XcaCl+JUMIuVQi1910qpStrMspNbUcc&#10;vJPtjfJB9pXUvbqEctPKWRQl0qiGw0KtOtrUVH4VZ4PwPGyTrXn92Uefbwez0/OCD7RBvL8bn1Yg&#10;PI3+LwxX/IAOeWA62jNrJ1qESRw9zEMWYQni6ieLRxBHhFm8BJln8v+B/BcAAP//AwBQSwECLQAU&#10;AAYACAAAACEAtoM4kv4AAADhAQAAEwAAAAAAAAAAAAAAAAAAAAAAW0NvbnRlbnRfVHlwZXNdLnht&#10;bFBLAQItABQABgAIAAAAIQA4/SH/1gAAAJQBAAALAAAAAAAAAAAAAAAAAC8BAABfcmVscy8ucmVs&#10;c1BLAQItABQABgAIAAAAIQADb+9p6wEAALUDAAAOAAAAAAAAAAAAAAAAAC4CAABkcnMvZTJvRG9j&#10;LnhtbFBLAQItABQABgAIAAAAIQCneZli3wAAAAgBAAAPAAAAAAAAAAAAAAAAAEUEAABkcnMvZG93&#10;bnJldi54bWxQSwUGAAAAAAQABADzAAAAUQUAAAAA&#10;" strokecolor="red" strokeweight=".5pt">
+              <v:shape w14:anchorId="2C775E18" id="Straight Arrow Connector 27" o:spid="_x0000_s1026" type="#_x0000_t32" style="position:absolute;margin-left:-52.15pt;margin-top:.45pt;width:136.5pt;height:10.5pt;flip:x;z-index:251661824;visibility:visible;mso-wrap-style:square;mso-width-percent:0;mso-height-percent:0;mso-wrap-distance-left:9pt;mso-wrap-distance-top:0;mso-wrap-distance-right:9pt;mso-wrap-distance-bottom:0;mso-position-horizontal:absolute;mso-position-horizontal-relative:text;mso-position-vertical:absolute;mso-position-vertical-relative:text;mso-width-percent:0;mso-height-percent:0;mso-width-relative:margin;mso-height-relative:margin" o:gfxdata="UEsDBBQABgAIAAAAIQC2gziS/gAAAOEBAAATAAAAW0NvbnRlbnRfVHlwZXNdLnhtbJSRQU7DMBBF&#10;90jcwfIWJU67QAgl6YK0S0CoHGBkTxKLZGx5TGhvj5O2G0SRWNoz/78nu9wcxkFMGNg6quQqL6RA&#10;0s5Y6ir5vt9lD1JwBDIwOMJKHpHlpr69KfdHjyxSmriSfYz+USnWPY7AufNIadK6MEJMx9ApD/oD&#10;OlTrorhX2lFEilmcO2RdNtjC5xDF9pCuTyYBB5bi6bQ4syoJ3g9WQ0ymaiLzg5KdCXlKLjvcW893&#10;SUOqXwnz5DrgnHtJTxOsQfEKIT7DmDSUCaxw7Rqn8787ZsmRM9e2VmPeBN4uqYvTtW7jvijg9N/y&#10;JsXecLq0q+WD6m8AAAD//wMAUEsDBBQABgAIAAAAIQA4/SH/1gAAAJQBAAALAAAAX3JlbHMvLnJl&#10;bHOkkMFqwzAMhu+DvYPRfXGawxijTi+j0GvpHsDYimMaW0Yy2fr2M4PBMnrbUb/Q94l/f/hMi1qR&#10;JVI2sOt6UJgd+ZiDgffL8ekFlFSbvV0oo4EbChzGx4f9GRdb25HMsYhqlCwG5lrLq9biZkxWOiqY&#10;22YiTra2kYMu1l1tQD30/bPm3wwYN0x18gb45AdQl1tp5j/sFB2T0FQ7R0nTNEV3j6o9feQzro1i&#10;OWA14Fm+Q8a1a8+Bvu/d/dMb2JY5uiPbhG/ktn4cqGU/er3pcvwCAAD//wMAUEsDBBQABgAIAAAA&#10;IQADb+9p6wEAALUDAAAOAAAAZHJzL2Uyb0RvYy54bWysU8uO2zAMvBfoPwi6N3YS7ANGnEWRNO2h&#10;aANs9wMYWbIF6AVKjZO/LyW7wba9FeuDQIrikByON08Xa9hZYtTetXy5qDmTTvhOu77lLz8OHx45&#10;iwlcB8Y72fKrjPxp+/7dZgyNXPnBm04iIxAXmzG0fEgpNFUVxSAtxIUP0lFQebSQyMW+6hBGQrem&#10;WtX1fTV67AJ6IWOk2/0U5NuCr5QU6btSUSZmWk69pXJiOU/5rLYbaHqEMGgxtwH/0YUF7ajoDWoP&#10;CdhP1P9AWS3QR6/SQnhbeaW0kGUGmmZZ/zXN8wBBllmInBhuNMW3gxXfzkdkumv56oEzB5Z29JwQ&#10;dD8k9hHRj2znnSMePTJ6QnyNITaUtnNHnL0YjpiHvyi0TBkdvpAUCh00ILsUtq83tuUlMUGXy4f1&#10;+u6OliIotlyTU9ZRTTgZL2BMn6W3LBstj3Nft4amGnD+GhN1Qom/E3Ky8wdtTNmvcWxs+X0uwASQ&#10;ypSBRKYNNHd0PWdgepKvSFi6jt7oLmdnnIj9aWeQnYEkdDjU9GUWqNofz3LpPcRheldCk7isTqRw&#10;o23LH3PyrLkE2nxyHUvXQJQn1OB6I2dk43JlWfQ7D5dZn3jO1sl310J/lT3SRmlo1nEW32uf7Nd/&#10;2/YXAAAA//8DAFBLAwQUAAYACAAAACEAp3mZYt8AAAAIAQAADwAAAGRycy9kb3ducmV2LnhtbEyP&#10;QU/CQBSE7yb+h80z8QbbgqlQ+kqUYOLBkFg5cFy6j7bafdt0l1L99S4nPU5mMvNNth5NKwbqXWMZ&#10;IZ5GIIhLqxuuEPYfL5MFCOcVa9VaJoRvcrDOb28ylWp74XcaCl+JUMIuVQi1910qpStrMspNbUcc&#10;vJPtjfJB9pXUvbqEctPKWRQl0qiGw0KtOtrUVH4VZ4PwPGyTrXn92Uefbwez0/OCD7RBvL8bn1Yg&#10;PI3+LwxX/IAOeWA62jNrJ1qESRw9zEMWYQni6ieLRxBHhFm8BJln8v+B/BcAAP//AwBQSwECLQAU&#10;AAYACAAAACEAtoM4kv4AAADhAQAAEwAAAAAAAAAAAAAAAAAAAAAAW0NvbnRlbnRfVHlwZXNdLnht&#10;bFBLAQItABQABgAIAAAAIQA4/SH/1gAAAJQBAAALAAAAAAAAAAAAAAAAAC8BAABfcmVscy8ucmVs&#10;c1BLAQItABQABgAIAAAAIQADb+9p6wEAALUDAAAOAAAAAAAAAAAAAAAAAC4CAABkcnMvZTJvRG9j&#10;LnhtbFBLAQItABQABgAIAAAAIQCneZli3wAAAAgBAAAPAAAAAAAAAAAAAAAAAEUEAABkcnMvZG93&#10;bnJldi54bWxQSwUGAAAAAAQABADzAAAAUQUAAAAA&#10;" strokecolor="red" strokeweight=".5pt">
                 <v:stroke endarrow="block" joinstyle="miter"/>
               </v:shape>
             </w:pict>
@@ -2244,7 +2384,7 @@
           </mc:Choice>
           <mc:Fallback>
             <w:pict>
-              <v:oval w14:anchorId="58FC8385" id="Oval 29" o:spid="_x0000_s1026" style="position:absolute;margin-left:-155.65pt;margin-top:.75pt;width:99.85pt;height:27.85pt;z-index:251662848;visibility:visible;mso-wrap-style:square;mso-width-percent:0;mso-height-percent:0;mso-wrap-distance-left:9pt;mso-wrap-distance-top:0;mso-wrap-distance-right:9pt;mso-wrap-distance-bottom:0;mso-position-horizontal:absolute;mso-position-horizontal-relative:text;mso-position-vertical:absolute;mso-position-vertical-relative:text;mso-width-percent:0;mso-height-percent:0;mso-width-relative:margin;mso-height-relative:margin;v-text-anchor:middle" o:gfxdata="UEsDBBQABgAIAAAAIQC2gziS/gAAAOEBAAATAAAAW0NvbnRlbnRfVHlwZXNdLnhtbJSRQU7DMBBF&#10;90jcwfIWJU67QAgl6YK0S0CoHGBkTxKLZGx5TGhvj5O2G0SRWNoz/78nu9wcxkFMGNg6quQqL6RA&#10;0s5Y6ir5vt9lD1JwBDIwOMJKHpHlpr69KfdHjyxSmriSfYz+USnWPY7AufNIadK6MEJMx9ApD/oD&#10;OlTrorhX2lFEilmcO2RdNtjC5xDF9pCuTyYBB5bi6bQ4syoJ3g9WQ0ymaiLzg5KdCXlKLjvcW893&#10;SUOqXwnz5DrgnHtJTxOsQfEKIT7DmDSUCaxw7Rqn8787ZsmRM9e2VmPeBN4uqYvTtW7jvijg9N/y&#10;JsXecLq0q+WD6m8AAAD//wMAUEsDBBQABgAIAAAAIQA4/SH/1gAAAJQBAAALAAAAX3JlbHMvLnJl&#10;bHOkkMFqwzAMhu+DvYPRfXGawxijTi+j0GvpHsDYimMaW0Yy2fr2M4PBMnrbUb/Q94l/f/hMi1qR&#10;JVI2sOt6UJgd+ZiDgffL8ekFlFSbvV0oo4EbChzGx4f9GRdb25HMsYhqlCwG5lrLq9biZkxWOiqY&#10;22YiTra2kYMu1l1tQD30/bPm3wwYN0x18gb45AdQl1tp5j/sFB2T0FQ7R0nTNEV3j6o9feQzro1i&#10;OWA14Fm+Q8a1a8+Bvu/d/dMb2JY5uiPbhG/ktn4cqGU/er3pcvwCAAD//wMAUEsDBBQABgAIAAAA&#10;IQA3REBbZwIAAMgEAAAOAAAAZHJzL2Uyb0RvYy54bWysVE1PGzEQvVfqf7B8L7tJ+AirbFAESlUJ&#10;ARJUnCdeb9aS7XFtJxv66zv2boCWnqrm4Mx4vvxe3mRxdTCa7aUPCm3NJyclZ9IKbJTd1vz70/rL&#10;nLMQwTag0cqav8jAr5afPy16V8kpdqgb6Rk1saHqXc27GF1VFEF00kA4QSctBVv0BiK5fls0Hnrq&#10;bnQxLcvzokffOI9ChkC3N0OQL3P/tpUi3rdtkJHpmtPbYj59PjfpLJYLqLYeXKfE+Az4h1cYUJaG&#10;vra6gQhs59WHVkYJjwHbeCLQFNi2SsiMgdBMyj/QPHbgZMZC5AT3SlP4f23F3f7BM9XUfHrJmQVD&#10;v9H9HjQjl7jpXago5dE9+NELZCagh9ab9E0Q2CHz+fLKpzxEJuhyMj2fl/MZZ4Jis7PZOdnUpnir&#10;dj7ErxINS0bNpdbKhQQZKtjfhjhkH7PStcW10pruodKW9WnIRUm/rABST6shkmkc4Ql2yxnoLclS&#10;RJ9bBtSqSeWpOvjt5lp7RmBrvl6X9Bkf91tamn0DoRvyciilQWVUJOVqZWo+T8XHam1TVGbtjQgS&#10;iwNvydpg80KcexzEGJxYKxpyCyE+gCf1ERraqHhPR6uRIOJocdah//m3+5RPoqAoZz2pmeD/2IGX&#10;nOlvluRyOTk9TfLPzunZxZQc/z6yeR+xO3ONxMqEdteJbKb8qI9m69E80+Kt0lQKgRU0eyB6dK7j&#10;sGW0ukKuVjmNJO8g3tpHJ1LzxFOi9+nwDN6NEogknjs8Kv+DDIbcVGlxtYvYqqyRN15JXsmhdclC&#10;G1c77eN7P2e9/QEtfwEAAP//AwBQSwMEFAAGAAgAAAAhANY+DU3dAAAACgEAAA8AAABkcnMvZG93&#10;bnJldi54bWxMj8FuwjAQRO+V+g/WVuqlCo5BpDTEQagShx6BSr2aeEmi2usoNhD+vttTe1zN08zb&#10;ajN5J644xj6QBjXLQSA1wfbUavg87rIViJgMWeMCoYY7RtjUjw+VKW240R6vh9QKLqFYGg1dSkMp&#10;ZWw69CbOwoDE2TmM3iQ+x1ba0dy43Ds5z/NCetMTL3RmwPcOm+/DxWvY3mVy+/i2e7EFFUX6ih/G&#10;rbR+fpq2axAJp/QHw68+q0PNTqdwIRuF05AtlFowy8kSBAOZUqoAcdKwfJ2DrCv5/4X6BwAA//8D&#10;AFBLAQItABQABgAIAAAAIQC2gziS/gAAAOEBAAATAAAAAAAAAAAAAAAAAAAAAABbQ29udGVudF9U&#10;eXBlc10ueG1sUEsBAi0AFAAGAAgAAAAhADj9If/WAAAAlAEAAAsAAAAAAAAAAAAAAAAALwEAAF9y&#10;ZWxzLy5yZWxzUEsBAi0AFAAGAAgAAAAhADdEQFtnAgAAyAQAAA4AAAAAAAAAAAAAAAAALgIAAGRy&#10;cy9lMm9Eb2MueG1sUEsBAi0AFAAGAAgAAAAhANY+DU3dAAAACgEAAA8AAAAAAAAAAAAAAAAAwQQA&#10;AGRycy9kb3ducmV2LnhtbFBLBQYAAAAABAAEAPMAAADLBQAAAAA=&#10;" filled="f" strokecolor="red" strokeweight="1pt">
+              <v:oval w14:anchorId="49365F10" id="Oval 29" o:spid="_x0000_s1026" style="position:absolute;margin-left:-155.65pt;margin-top:.75pt;width:99.85pt;height:27.85pt;z-index:251662848;visibility:visible;mso-wrap-style:square;mso-width-percent:0;mso-height-percent:0;mso-wrap-distance-left:9pt;mso-wrap-distance-top:0;mso-wrap-distance-right:9pt;mso-wrap-distance-bottom:0;mso-position-horizontal:absolute;mso-position-horizontal-relative:text;mso-position-vertical:absolute;mso-position-vertical-relative:text;mso-width-percent:0;mso-height-percent:0;mso-width-relative:margin;mso-height-relative:margin;v-text-anchor:middle" o:gfxdata="UEsDBBQABgAIAAAAIQC2gziS/gAAAOEBAAATAAAAW0NvbnRlbnRfVHlwZXNdLnhtbJSRQU7DMBBF&#10;90jcwfIWJU67QAgl6YK0S0CoHGBkTxKLZGx5TGhvj5O2G0SRWNoz/78nu9wcxkFMGNg6quQqL6RA&#10;0s5Y6ir5vt9lD1JwBDIwOMJKHpHlpr69KfdHjyxSmriSfYz+USnWPY7AufNIadK6MEJMx9ApD/oD&#10;OlTrorhX2lFEilmcO2RdNtjC5xDF9pCuTyYBB5bi6bQ4syoJ3g9WQ0ymaiLzg5KdCXlKLjvcW893&#10;SUOqXwnz5DrgnHtJTxOsQfEKIT7DmDSUCaxw7Rqn8787ZsmRM9e2VmPeBN4uqYvTtW7jvijg9N/y&#10;JsXecLq0q+WD6m8AAAD//wMAUEsDBBQABgAIAAAAIQA4/SH/1gAAAJQBAAALAAAAX3JlbHMvLnJl&#10;bHOkkMFqwzAMhu+DvYPRfXGawxijTi+j0GvpHsDYimMaW0Yy2fr2M4PBMnrbUb/Q94l/f/hMi1qR&#10;JVI2sOt6UJgd+ZiDgffL8ekFlFSbvV0oo4EbChzGx4f9GRdb25HMsYhqlCwG5lrLq9biZkxWOiqY&#10;22YiTra2kYMu1l1tQD30/bPm3wwYN0x18gb45AdQl1tp5j/sFB2T0FQ7R0nTNEV3j6o9feQzro1i&#10;OWA14Fm+Q8a1a8+Bvu/d/dMb2JY5uiPbhG/ktn4cqGU/er3pcvwCAAD//wMAUEsDBBQABgAIAAAA&#10;IQA3REBbZwIAAMgEAAAOAAAAZHJzL2Uyb0RvYy54bWysVE1PGzEQvVfqf7B8L7tJ+AirbFAESlUJ&#10;ARJUnCdeb9aS7XFtJxv66zv2boCWnqrm4Mx4vvxe3mRxdTCa7aUPCm3NJyclZ9IKbJTd1vz70/rL&#10;nLMQwTag0cqav8jAr5afPy16V8kpdqgb6Rk1saHqXc27GF1VFEF00kA4QSctBVv0BiK5fls0Hnrq&#10;bnQxLcvzokffOI9ChkC3N0OQL3P/tpUi3rdtkJHpmtPbYj59PjfpLJYLqLYeXKfE+Az4h1cYUJaG&#10;vra6gQhs59WHVkYJjwHbeCLQFNi2SsiMgdBMyj/QPHbgZMZC5AT3SlP4f23F3f7BM9XUfHrJmQVD&#10;v9H9HjQjl7jpXago5dE9+NELZCagh9ab9E0Q2CHz+fLKpzxEJuhyMj2fl/MZZ4Jis7PZOdnUpnir&#10;dj7ErxINS0bNpdbKhQQZKtjfhjhkH7PStcW10pruodKW9WnIRUm/rABST6shkmkc4Ql2yxnoLclS&#10;RJ9bBtSqSeWpOvjt5lp7RmBrvl6X9Bkf91tamn0DoRvyciilQWVUJOVqZWo+T8XHam1TVGbtjQgS&#10;iwNvydpg80KcexzEGJxYKxpyCyE+gCf1ERraqHhPR6uRIOJocdah//m3+5RPoqAoZz2pmeD/2IGX&#10;nOlvluRyOTk9TfLPzunZxZQc/z6yeR+xO3ONxMqEdteJbKb8qI9m69E80+Kt0lQKgRU0eyB6dK7j&#10;sGW0ukKuVjmNJO8g3tpHJ1LzxFOi9+nwDN6NEogknjs8Kv+DDIbcVGlxtYvYqqyRN15JXsmhdclC&#10;G1c77eN7P2e9/QEtfwEAAP//AwBQSwMEFAAGAAgAAAAhANY+DU3dAAAACgEAAA8AAABkcnMvZG93&#10;bnJldi54bWxMj8FuwjAQRO+V+g/WVuqlCo5BpDTEQagShx6BSr2aeEmi2usoNhD+vttTe1zN08zb&#10;ajN5J644xj6QBjXLQSA1wfbUavg87rIViJgMWeMCoYY7RtjUjw+VKW240R6vh9QKLqFYGg1dSkMp&#10;ZWw69CbOwoDE2TmM3iQ+x1ba0dy43Ds5z/NCetMTL3RmwPcOm+/DxWvY3mVy+/i2e7EFFUX6ih/G&#10;rbR+fpq2axAJp/QHw68+q0PNTqdwIRuF05AtlFowy8kSBAOZUqoAcdKwfJ2DrCv5/4X6BwAA//8D&#10;AFBLAQItABQABgAIAAAAIQC2gziS/gAAAOEBAAATAAAAAAAAAAAAAAAAAAAAAABbQ29udGVudF9U&#10;eXBlc10ueG1sUEsBAi0AFAAGAAgAAAAhADj9If/WAAAAlAEAAAsAAAAAAAAAAAAAAAAALwEAAF9y&#10;ZWxzLy5yZWxzUEsBAi0AFAAGAAgAAAAhADdEQFtnAgAAyAQAAA4AAAAAAAAAAAAAAAAALgIAAGRy&#10;cy9lMm9Eb2MueG1sUEsBAi0AFAAGAAgAAAAhANY+DU3dAAAACgEAAA8AAAAAAAAAAAAAAAAAwQQA&#10;AGRycy9kb3ducmV2LnhtbFBLBQYAAAAABAAEAPMAAADLBQAAAAA=&#10;" filled="f" strokecolor="red" strokeweight="1pt">
                 <v:stroke joinstyle="miter"/>
               </v:oval>
             </w:pict>
@@ -2327,7 +2467,7 @@
                     </pic:cNvPicPr>
                   </pic:nvPicPr>
                   <pic:blipFill>
-                    <a:blip r:embed="rId18" cstate="print">
+                    <a:blip r:embed="rId19" cstate="print">
                       <a:extLst>
                         <a:ext uri="{28A0092B-C50C-407E-A947-70E740481C1C}">
                           <a14:useLocalDpi xmlns:a14="http://schemas.microsoft.com/office/drawing/2010/main" val="0"/>
@@ -2538,7 +2678,7 @@
           </mc:Choice>
           <mc:Fallback>
             <w:pict>
-              <v:shape w14:anchorId="52523088" id="Straight Arrow Connector 6" o:spid="_x0000_s1026" type="#_x0000_t32" style="position:absolute;margin-left:153.25pt;margin-top:9.25pt;width:84.75pt;height:3.6pt;flip:x;z-index:251644416;visibility:visible;mso-wrap-style:square;mso-width-percent:0;mso-height-percent:0;mso-wrap-distance-left:9pt;mso-wrap-distance-top:0;mso-wrap-distance-right:9pt;mso-wrap-distance-bottom:0;mso-position-horizontal:absolute;mso-position-horizontal-relative:margin;mso-position-vertical:absolute;mso-position-vertical-relative:text;mso-width-percent:0;mso-height-percent:0;mso-width-relative:margin;mso-height-relative:margin" o:gfxdata="UEsDBBQABgAIAAAAIQC2gziS/gAAAOEBAAATAAAAW0NvbnRlbnRfVHlwZXNdLnhtbJSRQU7DMBBF&#10;90jcwfIWJU67QAgl6YK0S0CoHGBkTxKLZGx5TGhvj5O2G0SRWNoz/78nu9wcxkFMGNg6quQqL6RA&#10;0s5Y6ir5vt9lD1JwBDIwOMJKHpHlpr69KfdHjyxSmriSfYz+USnWPY7AufNIadK6MEJMx9ApD/oD&#10;OlTrorhX2lFEilmcO2RdNtjC5xDF9pCuTyYBB5bi6bQ4syoJ3g9WQ0ymaiLzg5KdCXlKLjvcW893&#10;SUOqXwnz5DrgnHtJTxOsQfEKIT7DmDSUCaxw7Rqn8787ZsmRM9e2VmPeBN4uqYvTtW7jvijg9N/y&#10;JsXecLq0q+WD6m8AAAD//wMAUEsDBBQABgAIAAAAIQA4/SH/1gAAAJQBAAALAAAAX3JlbHMvLnJl&#10;bHOkkMFqwzAMhu+DvYPRfXGawxijTi+j0GvpHsDYimMaW0Yy2fr2M4PBMnrbUb/Q94l/f/hMi1qR&#10;JVI2sOt6UJgd+ZiDgffL8ekFlFSbvV0oo4EbChzGx4f9GRdb25HMsYhqlCwG5lrLq9biZkxWOiqY&#10;22YiTra2kYMu1l1tQD30/bPm3wwYN0x18gb45AdQl1tp5j/sFB2T0FQ7R0nTNEV3j6o9feQzro1i&#10;OWA14Fm+Q8a1a8+Bvu/d/dMb2JY5uiPbhG/ktn4cqGU/er3pcvwCAAD//wMAUEsDBBQABgAIAAAA&#10;IQDDRPSU8QEAAEIEAAAOAAAAZHJzL2Uyb0RvYy54bWysU9uO0zAQfUfiHyy/06SF7ULUdIW6FB4Q&#10;W7HwAa5jJ5Z809g0yd8zdtJwlRCIPFgZe86ZOcfj3d1gNLkICMrZmq5XJSXCctco29b086fjs5eU&#10;hMhsw7SzoqajCPRu//TJrveV2LjO6UYAQRIbqt7XtIvRV0UReCcMCyvnhcVD6cCwiCG0RQOsR3aj&#10;i01ZboveQePBcREC7t5Ph3Sf+aUUPD5IGUQkuqbYW8wr5PWc1mK/Y1ULzHeKz22wf+jCMGWx6EJ1&#10;zyIjX0D9QmUUBxecjCvuTOGkVFxkDahmXf6k5rFjXmQtaE7wi03h/9HyD5cTENXUdEuJZQav6DEC&#10;U20XyWsA15ODsxZtdEC2ya3ehwpBB3uCOQr+BEn6IMEQqZV/h4OQzUB5ZMhej4vXYoiE4+a6vN0+&#10;39xQwvHsxc3t+lViLyaaROchxLfCGZJ+ahrmrpZ2phLs8j7ECXgFJLC2aQ1Oq+aotM4BtOeDBnJh&#10;OArHY4nfXPGHtMiUfmMbEkePXkRQzLZazJmJtkgOTJrzXxy1mEp+FBKdTNqy+jzDYinJOBc2rhcm&#10;zE4wie0twPLPwDk/QUWe778BL4hc2dm4gI2yDn5XPQ7XluWUf3Vg0p0sOLtmzNOQrcFBzfc4P6r0&#10;Er6PM/zb099/BQAA//8DAFBLAwQUAAYACAAAACEA3+IcyeAAAAAJAQAADwAAAGRycy9kb3ducmV2&#10;LnhtbEyPwU7DMBBE70j8g7VI3KhNS9MqjVNBVSQOqBKhhx7deJsE4nUUu2ng61lOcFqN5ml2JluP&#10;rhUD9qHxpOF+okAgld42VGnYvz/fLUGEaMia1hNq+MIA6/z6KjOp9Rd6w6GIleAQCqnRUMfYpVKG&#10;skZnwsR3SOydfO9MZNlX0vbmwuGulVOlEulMQ/yhNh1uaiw/i7PT8DRsk617+d6rj9eD29lZQQfc&#10;aH17Mz6uQEQc4x8Mv/W5OuTc6ejPZINoNcxUMmeUjSVfBh4WCY87apjOFyDzTP5fkP8AAAD//wMA&#10;UEsBAi0AFAAGAAgAAAAhALaDOJL+AAAA4QEAABMAAAAAAAAAAAAAAAAAAAAAAFtDb250ZW50X1R5&#10;cGVzXS54bWxQSwECLQAUAAYACAAAACEAOP0h/9YAAACUAQAACwAAAAAAAAAAAAAAAAAvAQAAX3Jl&#10;bHMvLnJlbHNQSwECLQAUAAYACAAAACEAw0T0lPEBAABCBAAADgAAAAAAAAAAAAAAAAAuAgAAZHJz&#10;L2Uyb0RvYy54bWxQSwECLQAUAAYACAAAACEA3+IcyeAAAAAJAQAADwAAAAAAAAAAAAAAAABLBAAA&#10;ZHJzL2Rvd25yZXYueG1sUEsFBgAAAAAEAAQA8wAAAFgFAAAAAA==&#10;" strokecolor="red" strokeweight=".5pt">
+              <v:shape w14:anchorId="2D6142C4" id="Straight Arrow Connector 6" o:spid="_x0000_s1026" type="#_x0000_t32" style="position:absolute;margin-left:153.25pt;margin-top:9.25pt;width:84.75pt;height:3.6pt;flip:x;z-index:251644416;visibility:visible;mso-wrap-style:square;mso-width-percent:0;mso-height-percent:0;mso-wrap-distance-left:9pt;mso-wrap-distance-top:0;mso-wrap-distance-right:9pt;mso-wrap-distance-bottom:0;mso-position-horizontal:absolute;mso-position-horizontal-relative:margin;mso-position-vertical:absolute;mso-position-vertical-relative:text;mso-width-percent:0;mso-height-percent:0;mso-width-relative:margin;mso-height-relative:margin" o:gfxdata="UEsDBBQABgAIAAAAIQC2gziS/gAAAOEBAAATAAAAW0NvbnRlbnRfVHlwZXNdLnhtbJSRQU7DMBBF&#10;90jcwfIWJU67QAgl6YK0S0CoHGBkTxKLZGx5TGhvj5O2G0SRWNoz/78nu9wcxkFMGNg6quQqL6RA&#10;0s5Y6ir5vt9lD1JwBDIwOMJKHpHlpr69KfdHjyxSmriSfYz+USnWPY7AufNIadK6MEJMx9ApD/oD&#10;OlTrorhX2lFEilmcO2RdNtjC5xDF9pCuTyYBB5bi6bQ4syoJ3g9WQ0ymaiLzg5KdCXlKLjvcW893&#10;SUOqXwnz5DrgnHtJTxOsQfEKIT7DmDSUCaxw7Rqn8787ZsmRM9e2VmPeBN4uqYvTtW7jvijg9N/y&#10;JsXecLq0q+WD6m8AAAD//wMAUEsDBBQABgAIAAAAIQA4/SH/1gAAAJQBAAALAAAAX3JlbHMvLnJl&#10;bHOkkMFqwzAMhu+DvYPRfXGawxijTi+j0GvpHsDYimMaW0Yy2fr2M4PBMnrbUb/Q94l/f/hMi1qR&#10;JVI2sOt6UJgd+ZiDgffL8ekFlFSbvV0oo4EbChzGx4f9GRdb25HMsYhqlCwG5lrLq9biZkxWOiqY&#10;22YiTra2kYMu1l1tQD30/bPm3wwYN0x18gb45AdQl1tp5j/sFB2T0FQ7R0nTNEV3j6o9feQzro1i&#10;OWA14Fm+Q8a1a8+Bvu/d/dMb2JY5uiPbhG/ktn4cqGU/er3pcvwCAAD//wMAUEsDBBQABgAIAAAA&#10;IQDDRPSU8QEAAEIEAAAOAAAAZHJzL2Uyb0RvYy54bWysU9uO0zAQfUfiHyy/06SF7ULUdIW6FB4Q&#10;W7HwAa5jJ5Z809g0yd8zdtJwlRCIPFgZe86ZOcfj3d1gNLkICMrZmq5XJSXCctco29b086fjs5eU&#10;hMhsw7SzoqajCPRu//TJrveV2LjO6UYAQRIbqt7XtIvRV0UReCcMCyvnhcVD6cCwiCG0RQOsR3aj&#10;i01ZboveQePBcREC7t5Ph3Sf+aUUPD5IGUQkuqbYW8wr5PWc1mK/Y1ULzHeKz22wf+jCMGWx6EJ1&#10;zyIjX0D9QmUUBxecjCvuTOGkVFxkDahmXf6k5rFjXmQtaE7wi03h/9HyD5cTENXUdEuJZQav6DEC&#10;U20XyWsA15ODsxZtdEC2ya3ehwpBB3uCOQr+BEn6IMEQqZV/h4OQzUB5ZMhej4vXYoiE4+a6vN0+&#10;39xQwvHsxc3t+lViLyaaROchxLfCGZJ+ahrmrpZ2phLs8j7ECXgFJLC2aQ1Oq+aotM4BtOeDBnJh&#10;OArHY4nfXPGHtMiUfmMbEkePXkRQzLZazJmJtkgOTJrzXxy1mEp+FBKdTNqy+jzDYinJOBc2rhcm&#10;zE4wie0twPLPwDk/QUWe778BL4hc2dm4gI2yDn5XPQ7XluWUf3Vg0p0sOLtmzNOQrcFBzfc4P6r0&#10;Er6PM/zb099/BQAA//8DAFBLAwQUAAYACAAAACEA3+IcyeAAAAAJAQAADwAAAGRycy9kb3ducmV2&#10;LnhtbEyPwU7DMBBE70j8g7VI3KhNS9MqjVNBVSQOqBKhhx7deJsE4nUUu2ng61lOcFqN5ml2JluP&#10;rhUD9qHxpOF+okAgld42VGnYvz/fLUGEaMia1hNq+MIA6/z6KjOp9Rd6w6GIleAQCqnRUMfYpVKG&#10;skZnwsR3SOydfO9MZNlX0vbmwuGulVOlEulMQ/yhNh1uaiw/i7PT8DRsk617+d6rj9eD29lZQQfc&#10;aH17Mz6uQEQc4x8Mv/W5OuTc6ejPZINoNcxUMmeUjSVfBh4WCY87apjOFyDzTP5fkP8AAAD//wMA&#10;UEsBAi0AFAAGAAgAAAAhALaDOJL+AAAA4QEAABMAAAAAAAAAAAAAAAAAAAAAAFtDb250ZW50X1R5&#10;cGVzXS54bWxQSwECLQAUAAYACAAAACEAOP0h/9YAAACUAQAACwAAAAAAAAAAAAAAAAAvAQAAX3Jl&#10;bHMvLnJlbHNQSwECLQAUAAYACAAAACEAw0T0lPEBAABCBAAADgAAAAAAAAAAAAAAAAAuAgAAZHJz&#10;L2Uyb0RvYy54bWxQSwECLQAUAAYACAAAACEA3+IcyeAAAAAJAQAADwAAAAAAAAAAAAAAAABLBAAA&#10;ZHJzL2Rvd25yZXYueG1sUEsFBgAAAAAEAAQA8wAAAFgFAAAAAA==&#10;" strokecolor="red" strokeweight=".5pt">
                 <v:stroke endarrow="block" joinstyle="miter"/>
                 <w10:wrap anchorx="margin"/>
               </v:shape>
@@ -2708,7 +2848,7 @@
           </mc:Choice>
           <mc:Fallback>
             <w:pict>
-              <v:shape w14:anchorId="35D2225B" id="Straight Arrow Connector 7" o:spid="_x0000_s1026" type="#_x0000_t32" style="position:absolute;margin-left:1.1pt;margin-top:1.3pt;width:106.65pt;height:3.6pt;flip:x;z-index:251641344;visibility:visible;mso-wrap-style:square;mso-width-percent:0;mso-height-percent:0;mso-wrap-distance-left:9pt;mso-wrap-distance-top:0;mso-wrap-distance-right:9pt;mso-wrap-distance-bottom:0;mso-position-horizontal:absolute;mso-position-horizontal-relative:text;mso-position-vertical:absolute;mso-position-vertical-relative:text;mso-width-percent:0;mso-height-percent:0;mso-width-relative:margin;mso-height-relative:margin" o:gfxdata="UEsDBBQABgAIAAAAIQC2gziS/gAAAOEBAAATAAAAW0NvbnRlbnRfVHlwZXNdLnhtbJSRQU7DMBBF&#10;90jcwfIWJU67QAgl6YK0S0CoHGBkTxKLZGx5TGhvj5O2G0SRWNoz/78nu9wcxkFMGNg6quQqL6RA&#10;0s5Y6ir5vt9lD1JwBDIwOMJKHpHlpr69KfdHjyxSmriSfYz+USnWPY7AufNIadK6MEJMx9ApD/oD&#10;OlTrorhX2lFEilmcO2RdNtjC5xDF9pCuTyYBB5bi6bQ4syoJ3g9WQ0ymaiLzg5KdCXlKLjvcW893&#10;SUOqXwnz5DrgnHtJTxOsQfEKIT7DmDSUCaxw7Rqn8787ZsmRM9e2VmPeBN4uqYvTtW7jvijg9N/y&#10;JsXecLq0q+WD6m8AAAD//wMAUEsDBBQABgAIAAAAIQA4/SH/1gAAAJQBAAALAAAAX3JlbHMvLnJl&#10;bHOkkMFqwzAMhu+DvYPRfXGawxijTi+j0GvpHsDYimMaW0Yy2fr2M4PBMnrbUb/Q94l/f/hMi1qR&#10;JVI2sOt6UJgd+ZiDgffL8ekFlFSbvV0oo4EbChzGx4f9GRdb25HMsYhqlCwG5lrLq9biZkxWOiqY&#10;22YiTra2kYMu1l1tQD30/bPm3wwYN0x18gb45AdQl1tp5j/sFB2T0FQ7R0nTNEV3j6o9feQzro1i&#10;OWA14Fm+Q8a1a8+Bvu/d/dMb2JY5uiPbhG/ktn4cqGU/er3pcvwCAAD//wMAUEsDBBQABgAIAAAA&#10;IQDAP0o36wEAALIDAAAOAAAAZHJzL2Uyb0RvYy54bWysU02P0zAQvSPxHyzfadptu7tETVeopXBA&#10;UGnhB0wdO7HkL41N0/57xk62WuCGyMHyePzezDy/bJ4u1rCzxKi9a/hiNudMOuFb7bqG//h+ePfI&#10;WUzgWjDeyYZfZeRP27dvNkOo5Z3vvWklMiJxsR5Cw/uUQl1VUfTSQpz5IB0llUcLiULsqhZhIHZr&#10;qrv5/L4aPLYBvZAx0ul+TPJt4VdKivRNqSgTMw2n3lJZsaynvFbbDdQdQui1mNqAf+jCgnZU9Ea1&#10;hwTsJ+q/qKwW6KNXaSa8rbxSWsgyA02zmP8xzXMPQZZZSJwYbjLF/0crvp6PyHTb8AfOHFh6oueE&#10;oLs+sQ+IfmA77xzJ6JE9ZLWGEGsC7dwRpyiGI+bRLwotU0aHz2SEIgaNxy5F6+tNa3lJTNDhYrle&#10;LVdUVFButX5YvM/s1UiT6QLG9El6y/Km4XHq6tbOWALOX2IagS+ADHb+oI2hc6iNY0PD75dren4B&#10;ZDFlINHWBho6uo4zMB15VyQsTUdvdJvRGRyxO+0MsjOQfw6HOX1Tm79dy6X3EPvxXknla1Bbncje&#10;RtuGP2bwZLgE2nx0LUvXQIIn1OA6Iydm4zJSFvNOw2XRR5nz7uTba1G/yhEZo+g2mTg773VM+9e/&#10;2vYXAAAA//8DAFBLAwQUAAYACAAAACEAzNyc/90AAAAFAQAADwAAAGRycy9kb3ducmV2LnhtbEyO&#10;QWvCQBSE74X+h+UJvdWNKQabZiOtWOihFIwePK7ZZxLNvg3ZNab99X091dMwzDDzZcvRtmLA3jeO&#10;FMymEQik0pmGKgW77fvjAoQPmoxuHaGCb/SwzO/vMp0ad6UNDkWoBI+QT7WCOoQuldKXNVrtp65D&#10;4uzoeqsD276SptdXHretjKMokVY3xA+17nBVY3kuLlbB27BO1vbjZxedPvf2yzwVtMeVUg+T8fUF&#10;RMAx/JfhD5/RIWemg7uQ8aJVEMdcZElAcBrP5nMQBwXPC5B5Jm/p818AAAD//wMAUEsBAi0AFAAG&#10;AAgAAAAhALaDOJL+AAAA4QEAABMAAAAAAAAAAAAAAAAAAAAAAFtDb250ZW50X1R5cGVzXS54bWxQ&#10;SwECLQAUAAYACAAAACEAOP0h/9YAAACUAQAACwAAAAAAAAAAAAAAAAAvAQAAX3JlbHMvLnJlbHNQ&#10;SwECLQAUAAYACAAAACEAwD9KN+sBAACyAwAADgAAAAAAAAAAAAAAAAAuAgAAZHJzL2Uyb0RvYy54&#10;bWxQSwECLQAUAAYACAAAACEAzNyc/90AAAAFAQAADwAAAAAAAAAAAAAAAABFBAAAZHJzL2Rvd25y&#10;ZXYueG1sUEsFBgAAAAAEAAQA8wAAAE8FAAAAAA==&#10;" strokecolor="red" strokeweight=".5pt">
+              <v:shape w14:anchorId="3A13374A" id="Straight Arrow Connector 7" o:spid="_x0000_s1026" type="#_x0000_t32" style="position:absolute;margin-left:1.1pt;margin-top:1.3pt;width:106.65pt;height:3.6pt;flip:x;z-index:251641344;visibility:visible;mso-wrap-style:square;mso-width-percent:0;mso-height-percent:0;mso-wrap-distance-left:9pt;mso-wrap-distance-top:0;mso-wrap-distance-right:9pt;mso-wrap-distance-bottom:0;mso-position-horizontal:absolute;mso-position-horizontal-relative:text;mso-position-vertical:absolute;mso-position-vertical-relative:text;mso-width-percent:0;mso-height-percent:0;mso-width-relative:margin;mso-height-relative:margin" o:gfxdata="UEsDBBQABgAIAAAAIQC2gziS/gAAAOEBAAATAAAAW0NvbnRlbnRfVHlwZXNdLnhtbJSRQU7DMBBF&#10;90jcwfIWJU67QAgl6YK0S0CoHGBkTxKLZGx5TGhvj5O2G0SRWNoz/78nu9wcxkFMGNg6quQqL6RA&#10;0s5Y6ir5vt9lD1JwBDIwOMJKHpHlpr69KfdHjyxSmriSfYz+USnWPY7AufNIadK6MEJMx9ApD/oD&#10;OlTrorhX2lFEilmcO2RdNtjC5xDF9pCuTyYBB5bi6bQ4syoJ3g9WQ0ymaiLzg5KdCXlKLjvcW893&#10;SUOqXwnz5DrgnHtJTxOsQfEKIT7DmDSUCaxw7Rqn8787ZsmRM9e2VmPeBN4uqYvTtW7jvijg9N/y&#10;JsXecLq0q+WD6m8AAAD//wMAUEsDBBQABgAIAAAAIQA4/SH/1gAAAJQBAAALAAAAX3JlbHMvLnJl&#10;bHOkkMFqwzAMhu+DvYPRfXGawxijTi+j0GvpHsDYimMaW0Yy2fr2M4PBMnrbUb/Q94l/f/hMi1qR&#10;JVI2sOt6UJgd+ZiDgffL8ekFlFSbvV0oo4EbChzGx4f9GRdb25HMsYhqlCwG5lrLq9biZkxWOiqY&#10;22YiTra2kYMu1l1tQD30/bPm3wwYN0x18gb45AdQl1tp5j/sFB2T0FQ7R0nTNEV3j6o9feQzro1i&#10;OWA14Fm+Q8a1a8+Bvu/d/dMb2JY5uiPbhG/ktn4cqGU/er3pcvwCAAD//wMAUEsDBBQABgAIAAAA&#10;IQDAP0o36wEAALIDAAAOAAAAZHJzL2Uyb0RvYy54bWysU02P0zAQvSPxHyzfadptu7tETVeopXBA&#10;UGnhB0wdO7HkL41N0/57xk62WuCGyMHyePzezDy/bJ4u1rCzxKi9a/hiNudMOuFb7bqG//h+ePfI&#10;WUzgWjDeyYZfZeRP27dvNkOo5Z3vvWklMiJxsR5Cw/uUQl1VUfTSQpz5IB0llUcLiULsqhZhIHZr&#10;qrv5/L4aPLYBvZAx0ul+TPJt4VdKivRNqSgTMw2n3lJZsaynvFbbDdQdQui1mNqAf+jCgnZU9Ea1&#10;hwTsJ+q/qKwW6KNXaSa8rbxSWsgyA02zmP8xzXMPQZZZSJwYbjLF/0crvp6PyHTb8AfOHFh6oueE&#10;oLs+sQ+IfmA77xzJ6JE9ZLWGEGsC7dwRpyiGI+bRLwotU0aHz2SEIgaNxy5F6+tNa3lJTNDhYrle&#10;LVdUVFButX5YvM/s1UiT6QLG9El6y/Km4XHq6tbOWALOX2IagS+ADHb+oI2hc6iNY0PD75dren4B&#10;ZDFlINHWBho6uo4zMB15VyQsTUdvdJvRGRyxO+0MsjOQfw6HOX1Tm79dy6X3EPvxXknla1Bbncje&#10;RtuGP2bwZLgE2nx0LUvXQIIn1OA6Iydm4zJSFvNOw2XRR5nz7uTba1G/yhEZo+g2mTg773VM+9e/&#10;2vYXAAAA//8DAFBLAwQUAAYACAAAACEAzNyc/90AAAAFAQAADwAAAGRycy9kb3ducmV2LnhtbEyO&#10;QWvCQBSE74X+h+UJvdWNKQabZiOtWOihFIwePK7ZZxLNvg3ZNab99X091dMwzDDzZcvRtmLA3jeO&#10;FMymEQik0pmGKgW77fvjAoQPmoxuHaGCb/SwzO/vMp0ad6UNDkWoBI+QT7WCOoQuldKXNVrtp65D&#10;4uzoeqsD276SptdXHretjKMokVY3xA+17nBVY3kuLlbB27BO1vbjZxedPvf2yzwVtMeVUg+T8fUF&#10;RMAx/JfhD5/RIWemg7uQ8aJVEMdcZElAcBrP5nMQBwXPC5B5Jm/p818AAAD//wMAUEsBAi0AFAAG&#10;AAgAAAAhALaDOJL+AAAA4QEAABMAAAAAAAAAAAAAAAAAAAAAAFtDb250ZW50X1R5cGVzXS54bWxQ&#10;SwECLQAUAAYACAAAACEAOP0h/9YAAACUAQAACwAAAAAAAAAAAAAAAAAvAQAAX3JlbHMvLnJlbHNQ&#10;SwECLQAUAAYACAAAACEAwD9KN+sBAACyAwAADgAAAAAAAAAAAAAAAAAuAgAAZHJzL2Uyb0RvYy54&#10;bWxQSwECLQAUAAYACAAAACEAzNyc/90AAAAFAQAADwAAAAAAAAAAAAAAAABFBAAAZHJzL2Rvd25y&#10;ZXYueG1sUEsFBgAAAAAEAAQA8wAAAE8FAAAAAA==&#10;" strokecolor="red" strokeweight=".5pt">
                 <v:stroke endarrow="block" joinstyle="miter"/>
               </v:shape>
             </w:pict>
@@ -2770,7 +2910,7 @@
                     </pic:cNvPicPr>
                   </pic:nvPicPr>
                   <pic:blipFill>
-                    <a:blip r:embed="rId19" cstate="print">
+                    <a:blip r:embed="rId20" cstate="print">
                       <a:extLst>
                         <a:ext uri="{28A0092B-C50C-407E-A947-70E740481C1C}">
                           <a14:useLocalDpi xmlns:a14="http://schemas.microsoft.com/office/drawing/2010/main" val="0"/>
@@ -2824,12 +2964,36 @@
         <w:t xml:space="preserve"> programs</w:t>
       </w:r>
       <w:r>
-        <w:t xml:space="preserve"> to be present on Sunfire before it can operate on your files. These converters will be uploaded and cached on Sunfire the first time your print your files. For subsequent print jobs, these uploads will no longer be necessary.</w:t>
-      </w:r>
-    </w:p>
-    <w:p>
-      <w:r>
-        <w:t>If you are on a mobile instead of a Wifi connection and the upload of the document converter is required, you will be prompted if you want to continue.</w:t>
+        <w:t xml:space="preserve"> to be present on </w:t>
+      </w:r>
+      <w:proofErr w:type="spellStart"/>
+      <w:r>
+        <w:t>Sunfire</w:t>
+      </w:r>
+      <w:proofErr w:type="spellEnd"/>
+      <w:r>
+        <w:t xml:space="preserve"> before it can operate on your files. These converters will be uploaded and cached on </w:t>
+      </w:r>
+      <w:proofErr w:type="spellStart"/>
+      <w:r>
+        <w:t>Sunfire</w:t>
+      </w:r>
+      <w:proofErr w:type="spellEnd"/>
+      <w:r>
+        <w:t xml:space="preserve"> the first time your print your files. For subsequent print jobs, these uploads will no longer be necessary.</w:t>
+      </w:r>
+    </w:p>
+    <w:p>
+      <w:r>
+        <w:t xml:space="preserve">If you are on a mobile instead of a </w:t>
+      </w:r>
+      <w:proofErr w:type="spellStart"/>
+      <w:r>
+        <w:t>Wifi</w:t>
+      </w:r>
+      <w:proofErr w:type="spellEnd"/>
+      <w:r>
+        <w:t xml:space="preserve"> connection and the upload of the document converter is required, you will be prompted if you want to continue.</w:t>
       </w:r>
       <w:r>
         <w:br/>
@@ -2908,7 +3072,7 @@
                     </pic:cNvPicPr>
                   </pic:nvPicPr>
                   <pic:blipFill>
-                    <a:blip r:embed="rId20" cstate="print">
+                    <a:blip r:embed="rId21" cstate="print">
                       <a:extLst>
                         <a:ext uri="{28A0092B-C50C-407E-A947-70E740481C1C}">
                           <a14:useLocalDpi xmlns:a14="http://schemas.microsoft.com/office/drawing/2010/main" val="0"/>
@@ -2954,7 +3118,15 @@
     </w:p>
     <w:p>
       <w:r>
-        <w:t>Note that you cannot delete print jobs sent via NUSNET/Samba even though it is associated with your Unix account.</w:t>
+        <w:t xml:space="preserve">Note that you cannot delete print jobs sent via NUSNET/Samba even though it is associated with your </w:t>
+      </w:r>
+      <w:proofErr w:type="gramStart"/>
+      <w:r>
+        <w:t>Unix</w:t>
+      </w:r>
+      <w:proofErr w:type="gramEnd"/>
+      <w:r>
+        <w:t xml:space="preserve"> account.</w:t>
       </w:r>
     </w:p>
     <w:p>
@@ -3029,7 +3201,7 @@
                     </pic:cNvPicPr>
                   </pic:nvPicPr>
                   <pic:blipFill>
-                    <a:blip r:embed="rId21" cstate="print">
+                    <a:blip r:embed="rId22" cstate="print">
                       <a:extLst>
                         <a:ext uri="{28A0092B-C50C-407E-A947-70E740481C1C}">
                           <a14:useLocalDpi xmlns:a14="http://schemas.microsoft.com/office/drawing/2010/main" val="0"/>
@@ -3142,7 +3314,7 @@
                     </pic:cNvPicPr>
                   </pic:nvPicPr>
                   <pic:blipFill>
-                    <a:blip r:embed="rId22" cstate="print">
+                    <a:blip r:embed="rId23" cstate="print">
                       <a:extLst>
                         <a:ext uri="{28A0092B-C50C-407E-A947-70E740481C1C}">
                           <a14:useLocalDpi xmlns:a14="http://schemas.microsoft.com/office/drawing/2010/main" val="0"/>
@@ -3357,7 +3529,7 @@
           </mc:Choice>
           <mc:Fallback>
             <w:pict>
-              <v:shape w14:anchorId="3600A60A" id="Straight Arrow Connector 196" o:spid="_x0000_s1026" type="#_x0000_t32" style="position:absolute;margin-left:-52.8pt;margin-top:.2pt;width:145.35pt;height:39pt;flip:x;z-index:251647488;visibility:visible;mso-wrap-style:square;mso-width-percent:0;mso-height-percent:0;mso-wrap-distance-left:9pt;mso-wrap-distance-top:0;mso-wrap-distance-right:9pt;mso-wrap-distance-bottom:0;mso-position-horizontal:absolute;mso-position-horizontal-relative:text;mso-position-vertical:absolute;mso-position-vertical-relative:text;mso-width-percent:0;mso-height-percent:0;mso-width-relative:margin;mso-height-relative:margin" o:gfxdata="UEsDBBQABgAIAAAAIQC2gziS/gAAAOEBAAATAAAAW0NvbnRlbnRfVHlwZXNdLnhtbJSRQU7DMBBF&#10;90jcwfIWJU67QAgl6YK0S0CoHGBkTxKLZGx5TGhvj5O2G0SRWNoz/78nu9wcxkFMGNg6quQqL6RA&#10;0s5Y6ir5vt9lD1JwBDIwOMJKHpHlpr69KfdHjyxSmriSfYz+USnWPY7AufNIadK6MEJMx9ApD/oD&#10;OlTrorhX2lFEilmcO2RdNtjC5xDF9pCuTyYBB5bi6bQ4syoJ3g9WQ0ymaiLzg5KdCXlKLjvcW893&#10;SUOqXwnz5DrgnHtJTxOsQfEKIT7DmDSUCaxw7Rqn8787ZsmRM9e2VmPeBN4uqYvTtW7jvijg9N/y&#10;JsXecLq0q+WD6m8AAAD//wMAUEsDBBQABgAIAAAAIQA4/SH/1gAAAJQBAAALAAAAX3JlbHMvLnJl&#10;bHOkkMFqwzAMhu+DvYPRfXGawxijTi+j0GvpHsDYimMaW0Yy2fr2M4PBMnrbUb/Q94l/f/hMi1qR&#10;JVI2sOt6UJgd+ZiDgffL8ekFlFSbvV0oo4EbChzGx4f9GRdb25HMsYhqlCwG5lrLq9biZkxWOiqY&#10;22YiTra2kYMu1l1tQD30/bPm3wwYN0x18gb45AdQl1tp5j/sFB2T0FQ7R0nTNEV3j6o9feQzro1i&#10;OWA14Fm+Q8a1a8+Bvu/d/dMb2JY5uiPbhG/ktn4cqGU/er3pcvwCAAD//wMAUEsDBBQABgAIAAAA&#10;IQCqYZ2u9AEAAEcEAAAOAAAAZHJzL2Uyb0RvYy54bWysU9uO0zAQfUfiHyy/0yRlt9qNmq5Ql8ID&#10;goqFD3AdO7Hkm8amSf+esZOGq4RA5MHK2HPOzDkebx9Go8lZQFDONrRalZQIy12rbNfQz58OL+4o&#10;CZHZlmlnRUMvItCH3fNn28HXYu16p1sBBElsqAff0D5GXxdF4L0wLKycFxYPpQPDIobQFS2wAdmN&#10;LtZluSkGB60Hx0UIuPs4HdJd5pdS8PhByiAi0Q3F3mJeIa+ntBa7Las7YL5XfG6D/UMXhimLRReq&#10;RxYZ+QLqFyqjOLjgZFxxZwonpeIia0A1VfmTmqeeeZG1oDnBLzaF/0fL35+PQFSLd3e/ocQyg5f0&#10;FIGpro/kFYAbyN5Zi0Y6ICkHHRt8qBG4t0eYo+CPkOSPEgyRWvm3SJgNQYlkzH5fFr/FGAnHzeru&#10;ZlPerinheHZzf1u9XCf6YuJJfB5CfCOcIemnoWFubOloqsHO70KcgFdAAmub1uC0ag9K6xxAd9pr&#10;IGeG83A4lPjNFX9Ii0zp17Yl8eLRjgiK2U6LOTPRFsmCSXT+ixctppIfhUQ7k7gsPw+yWEoyzoWN&#10;1cKE2Qkmsb0FWP4ZOOcnqMhD/jfgBZErOxsXsFHWwe+qx/Haspzyrw5MupMFJ9de8jhka3Ba8z3O&#10;Lys9h+/jDP/2/ndfAQAA//8DAFBLAwQUAAYACAAAACEAdnzbe98AAAAIAQAADwAAAGRycy9kb3du&#10;cmV2LnhtbEyPQU+DQBSE7yb+h80z8dYuaIsEeTTa1MSDMRF76HHLvgKVfUvYLUV/vduTHiczmfkm&#10;X02mEyMNrrWMEM8jEMSV1S3XCNvPl1kKwnnFWnWWCeGbHKyK66tcZdqe+YPG0tcilLDLFELjfZ9J&#10;6aqGjHJz2xMH72AHo3yQQy31oM6h3HTyLooSaVTLYaFRPa0bqr7Kk0F4HjfJxrz+bKPj28686/uS&#10;d7RGvL2Znh5BeJr8Xxgu+AEdisC0tyfWTnQIszhaJiGLsABx8dNlDGKP8JAuQBa5/H+g+AUAAP//&#10;AwBQSwECLQAUAAYACAAAACEAtoM4kv4AAADhAQAAEwAAAAAAAAAAAAAAAAAAAAAAW0NvbnRlbnRf&#10;VHlwZXNdLnhtbFBLAQItABQABgAIAAAAIQA4/SH/1gAAAJQBAAALAAAAAAAAAAAAAAAAAC8BAABf&#10;cmVscy8ucmVsc1BLAQItABQABgAIAAAAIQCqYZ2u9AEAAEcEAAAOAAAAAAAAAAAAAAAAAC4CAABk&#10;cnMvZTJvRG9jLnhtbFBLAQItABQABgAIAAAAIQB2fNt73wAAAAgBAAAPAAAAAAAAAAAAAAAAAE4E&#10;AABkcnMvZG93bnJldi54bWxQSwUGAAAAAAQABADzAAAAWgUAAAAA&#10;" strokecolor="red" strokeweight=".5pt">
+              <v:shape w14:anchorId="6DE0F707" id="Straight Arrow Connector 196" o:spid="_x0000_s1026" type="#_x0000_t32" style="position:absolute;margin-left:-52.8pt;margin-top:.2pt;width:145.35pt;height:39pt;flip:x;z-index:251647488;visibility:visible;mso-wrap-style:square;mso-width-percent:0;mso-height-percent:0;mso-wrap-distance-left:9pt;mso-wrap-distance-top:0;mso-wrap-distance-right:9pt;mso-wrap-distance-bottom:0;mso-position-horizontal:absolute;mso-position-horizontal-relative:text;mso-position-vertical:absolute;mso-position-vertical-relative:text;mso-width-percent:0;mso-height-percent:0;mso-width-relative:margin;mso-height-relative:margin" o:gfxdata="UEsDBBQABgAIAAAAIQC2gziS/gAAAOEBAAATAAAAW0NvbnRlbnRfVHlwZXNdLnhtbJSRQU7DMBBF&#10;90jcwfIWJU67QAgl6YK0S0CoHGBkTxKLZGx5TGhvj5O2G0SRWNoz/78nu9wcxkFMGNg6quQqL6RA&#10;0s5Y6ir5vt9lD1JwBDIwOMJKHpHlpr69KfdHjyxSmriSfYz+USnWPY7AufNIadK6MEJMx9ApD/oD&#10;OlTrorhX2lFEilmcO2RdNtjC5xDF9pCuTyYBB5bi6bQ4syoJ3g9WQ0ymaiLzg5KdCXlKLjvcW893&#10;SUOqXwnz5DrgnHtJTxOsQfEKIT7DmDSUCaxw7Rqn8787ZsmRM9e2VmPeBN4uqYvTtW7jvijg9N/y&#10;JsXecLq0q+WD6m8AAAD//wMAUEsDBBQABgAIAAAAIQA4/SH/1gAAAJQBAAALAAAAX3JlbHMvLnJl&#10;bHOkkMFqwzAMhu+DvYPRfXGawxijTi+j0GvpHsDYimMaW0Yy2fr2M4PBMnrbUb/Q94l/f/hMi1qR&#10;JVI2sOt6UJgd+ZiDgffL8ekFlFSbvV0oo4EbChzGx4f9GRdb25HMsYhqlCwG5lrLq9biZkxWOiqY&#10;22YiTra2kYMu1l1tQD30/bPm3wwYN0x18gb45AdQl1tp5j/sFB2T0FQ7R0nTNEV3j6o9feQzro1i&#10;OWA14Fm+Q8a1a8+Bvu/d/dMb2JY5uiPbhG/ktn4cqGU/er3pcvwCAAD//wMAUEsDBBQABgAIAAAA&#10;IQCqYZ2u9AEAAEcEAAAOAAAAZHJzL2Uyb0RvYy54bWysU9uO0zAQfUfiHyy/0yRlt9qNmq5Ql8ID&#10;goqFD3AdO7Hkm8amSf+esZOGq4RA5MHK2HPOzDkebx9Go8lZQFDONrRalZQIy12rbNfQz58OL+4o&#10;CZHZlmlnRUMvItCH3fNn28HXYu16p1sBBElsqAff0D5GXxdF4L0wLKycFxYPpQPDIobQFS2wAdmN&#10;LtZluSkGB60Hx0UIuPs4HdJd5pdS8PhByiAi0Q3F3mJeIa+ntBa7Las7YL5XfG6D/UMXhimLRReq&#10;RxYZ+QLqFyqjOLjgZFxxZwonpeIia0A1VfmTmqeeeZG1oDnBLzaF/0fL35+PQFSLd3e/ocQyg5f0&#10;FIGpro/kFYAbyN5Zi0Y6ICkHHRt8qBG4t0eYo+CPkOSPEgyRWvm3SJgNQYlkzH5fFr/FGAnHzeru&#10;ZlPerinheHZzf1u9XCf6YuJJfB5CfCOcIemnoWFubOloqsHO70KcgFdAAmub1uC0ag9K6xxAd9pr&#10;IGeG83A4lPjNFX9Ii0zp17Yl8eLRjgiK2U6LOTPRFsmCSXT+ixctppIfhUQ7k7gsPw+yWEoyzoWN&#10;1cKE2Qkmsb0FWP4ZOOcnqMhD/jfgBZErOxsXsFHWwe+qx/Haspzyrw5MupMFJ9de8jhka3Ba8z3O&#10;Lys9h+/jDP/2/ndfAQAA//8DAFBLAwQUAAYACAAAACEAdnzbe98AAAAIAQAADwAAAGRycy9kb3du&#10;cmV2LnhtbEyPQU+DQBSE7yb+h80z8dYuaIsEeTTa1MSDMRF76HHLvgKVfUvYLUV/vduTHiczmfkm&#10;X02mEyMNrrWMEM8jEMSV1S3XCNvPl1kKwnnFWnWWCeGbHKyK66tcZdqe+YPG0tcilLDLFELjfZ9J&#10;6aqGjHJz2xMH72AHo3yQQy31oM6h3HTyLooSaVTLYaFRPa0bqr7Kk0F4HjfJxrz+bKPj28686/uS&#10;d7RGvL2Znh5BeJr8Xxgu+AEdisC0tyfWTnQIszhaJiGLsABx8dNlDGKP8JAuQBa5/H+g+AUAAP//&#10;AwBQSwECLQAUAAYACAAAACEAtoM4kv4AAADhAQAAEwAAAAAAAAAAAAAAAAAAAAAAW0NvbnRlbnRf&#10;VHlwZXNdLnhtbFBLAQItABQABgAIAAAAIQA4/SH/1gAAAJQBAAALAAAAAAAAAAAAAAAAAC8BAABf&#10;cmVscy8ucmVsc1BLAQItABQABgAIAAAAIQCqYZ2u9AEAAEcEAAAOAAAAAAAAAAAAAAAAAC4CAABk&#10;cnMvZTJvRG9jLnhtbFBLAQItABQABgAIAAAAIQB2fNt73wAAAAgBAAAPAAAAAAAAAAAAAAAAAE4E&#10;AABkcnMvZG93bnJldi54bWxQSwUGAAAAAAQABADzAAAAWgUAAAAA&#10;" strokecolor="red" strokeweight=".5pt">
                 <v:stroke endarrow="block" joinstyle="miter"/>
               </v:shape>
             </w:pict>
@@ -3429,7 +3601,7 @@
           </mc:Choice>
           <mc:Fallback>
             <w:pict>
-              <v:oval w14:anchorId="5B886FF1" id="Oval 195" o:spid="_x0000_s1026" style="position:absolute;margin-left:-164.8pt;margin-top:10.8pt;width:106.5pt;height:26.25pt;z-index:251646464;visibility:visible;mso-wrap-style:square;mso-width-percent:0;mso-height-percent:0;mso-wrap-distance-left:9pt;mso-wrap-distance-top:0;mso-wrap-distance-right:9pt;mso-wrap-distance-bottom:0;mso-position-horizontal:absolute;mso-position-horizontal-relative:text;mso-position-vertical:absolute;mso-position-vertical-relative:text;mso-width-percent:0;mso-height-percent:0;mso-width-relative:margin;mso-height-relative:margin;v-text-anchor:middle" o:gfxdata="UEsDBBQABgAIAAAAIQC2gziS/gAAAOEBAAATAAAAW0NvbnRlbnRfVHlwZXNdLnhtbJSRQU7DMBBF&#10;90jcwfIWJU67QAgl6YK0S0CoHGBkTxKLZGx5TGhvj5O2G0SRWNoz/78nu9wcxkFMGNg6quQqL6RA&#10;0s5Y6ir5vt9lD1JwBDIwOMJKHpHlpr69KfdHjyxSmriSfYz+USnWPY7AufNIadK6MEJMx9ApD/oD&#10;OlTrorhX2lFEilmcO2RdNtjC5xDF9pCuTyYBB5bi6bQ4syoJ3g9WQ0ymaiLzg5KdCXlKLjvcW893&#10;SUOqXwnz5DrgnHtJTxOsQfEKIT7DmDSUCaxw7Rqn8787ZsmRM9e2VmPeBN4uqYvTtW7jvijg9N/y&#10;JsXecLq0q+WD6m8AAAD//wMAUEsDBBQABgAIAAAAIQA4/SH/1gAAAJQBAAALAAAAX3JlbHMvLnJl&#10;bHOkkMFqwzAMhu+DvYPRfXGawxijTi+j0GvpHsDYimMaW0Yy2fr2M4PBMnrbUb/Q94l/f/hMi1qR&#10;JVI2sOt6UJgd+ZiDgffL8ekFlFSbvV0oo4EbChzGx4f9GRdb25HMsYhqlCwG5lrLq9biZkxWOiqY&#10;22YiTra2kYMu1l1tQD30/bPm3wwYN0x18gb45AdQl1tp5j/sFB2T0FQ7R0nTNEV3j6o9feQzro1i&#10;OWA14Fm+Q8a1a8+Bvu/d/dMb2JY5uiPbhG/ktn4cqGU/er3pcvwCAAD//wMAUEsDBBQABgAIAAAA&#10;IQBGhXEdZgIAAMoEAAAOAAAAZHJzL2Uyb0RvYy54bWysVE1PGzEQvVfqf7B8L5sEUiBig6KgVJUQ&#10;IEHF2fHaWUv+qu1kQ399n72bAKWnqntwZjzjGb/nN7m63htNdiJE5WxNxycjSoTlrlF2U9MfT6sv&#10;F5TExGzDtLOipi8i0uv5509XnZ+JiWudbkQgKGLjrPM1bVPys6qKvBWGxRPnhUVQumBYghs2VRNY&#10;h+pGV5PR6GvVudD44LiIEbs3fZDOS30pBU/3UkaRiK4p7pbKGsq6zms1v2KzTWC+VXy4BvuHWxim&#10;LJoeS92wxMg2qA+ljOLBRSfTCXemclIqLgoGoBmP/kDz2DIvChaQE/2Rpvj/yvK73UMgqsHbXU4p&#10;sczgke53TJPsg53OxxmSHv1DGLwIM0Pdy2DyL0CQfWH05cio2CfCsTk+nU6mUxDPETvFd16KVq+n&#10;fYjpm3CGZKOmQmvlYwbNZmx3GxOaIvuQlbetWymty8NpSzo0mZyPcgsG/UjNEkzjgSjaDSVMbyBM&#10;nkIpGZ1WTT6eC8WwWS91IEBb09VqhC8jRrt3abn3DYttn1dCvWyMStCuVqamF/nw4bS2uboo6hsQ&#10;ZBZ73rK1ds0LWA+ul2P0fKXQ5JbF9MAC9Ac0mKl0j0VqB4husChpXfj1t/2cD1kgSkkHPQP+zy0L&#10;ghL93UIwl+OzszwAxTmbnk/ghLeR9duI3ZqlAytjTK/nxcz5SR9MGZx5xugtcleEmOXo3RM9OMvU&#10;zxmGl4vFoqRB9J6lW/voeS6eecr0Pu2fWfCDBBLEc+cO2v8ggz63F8Jim5xURSOvvOIFs4OBKW85&#10;DHeeyLd+yXr9C5r/BgAA//8DAFBLAwQUAAYACAAAACEA+xSyV94AAAALAQAADwAAAGRycy9kb3du&#10;cmV2LnhtbEyPwU7DMAyG70i8Q2QkLqhLW1DYuqbThLQDxw0krlnjtRWJUzXZ1r095gQn2/Kn35/r&#10;zeyduOAUh0AaikUOAqkNdqBOw+fHLluCiMmQNS4QarhhhE1zf1ebyoYr7fFySJ3gEIqV0dCnNFZS&#10;xrZHb+IijEi8O4XJm8Tj1Ek7mSuHeyfLPFfSm4H4Qm9GfOux/T6cvYbtTSa3j6vdk1WkVPqK78Yt&#10;tX58mLdrEAnn9AfDrz6rQ8NOx3AmG4XTkD2XK8WshrLgykRWFIq7o4bXlwJkU8v/PzQ/AAAA//8D&#10;AFBLAQItABQABgAIAAAAIQC2gziS/gAAAOEBAAATAAAAAAAAAAAAAAAAAAAAAABbQ29udGVudF9U&#10;eXBlc10ueG1sUEsBAi0AFAAGAAgAAAAhADj9If/WAAAAlAEAAAsAAAAAAAAAAAAAAAAALwEAAF9y&#10;ZWxzLy5yZWxzUEsBAi0AFAAGAAgAAAAhAEaFcR1mAgAAygQAAA4AAAAAAAAAAAAAAAAALgIAAGRy&#10;cy9lMm9Eb2MueG1sUEsBAi0AFAAGAAgAAAAhAPsUslfeAAAACwEAAA8AAAAAAAAAAAAAAAAAwAQA&#10;AGRycy9kb3ducmV2LnhtbFBLBQYAAAAABAAEAPMAAADLBQAAAAA=&#10;" filled="f" strokecolor="red" strokeweight="1pt">
+              <v:oval w14:anchorId="4722AFE9" id="Oval 195" o:spid="_x0000_s1026" style="position:absolute;margin-left:-164.8pt;margin-top:10.8pt;width:106.5pt;height:26.25pt;z-index:251646464;visibility:visible;mso-wrap-style:square;mso-width-percent:0;mso-height-percent:0;mso-wrap-distance-left:9pt;mso-wrap-distance-top:0;mso-wrap-distance-right:9pt;mso-wrap-distance-bottom:0;mso-position-horizontal:absolute;mso-position-horizontal-relative:text;mso-position-vertical:absolute;mso-position-vertical-relative:text;mso-width-percent:0;mso-height-percent:0;mso-width-relative:margin;mso-height-relative:margin;v-text-anchor:middle" o:gfxdata="UEsDBBQABgAIAAAAIQC2gziS/gAAAOEBAAATAAAAW0NvbnRlbnRfVHlwZXNdLnhtbJSRQU7DMBBF&#10;90jcwfIWJU67QAgl6YK0S0CoHGBkTxKLZGx5TGhvj5O2G0SRWNoz/78nu9wcxkFMGNg6quQqL6RA&#10;0s5Y6ir5vt9lD1JwBDIwOMJKHpHlpr69KfdHjyxSmriSfYz+USnWPY7AufNIadK6MEJMx9ApD/oD&#10;OlTrorhX2lFEilmcO2RdNtjC5xDF9pCuTyYBB5bi6bQ4syoJ3g9WQ0ymaiLzg5KdCXlKLjvcW893&#10;SUOqXwnz5DrgnHtJTxOsQfEKIT7DmDSUCaxw7Rqn8787ZsmRM9e2VmPeBN4uqYvTtW7jvijg9N/y&#10;JsXecLq0q+WD6m8AAAD//wMAUEsDBBQABgAIAAAAIQA4/SH/1gAAAJQBAAALAAAAX3JlbHMvLnJl&#10;bHOkkMFqwzAMhu+DvYPRfXGawxijTi+j0GvpHsDYimMaW0Yy2fr2M4PBMnrbUb/Q94l/f/hMi1qR&#10;JVI2sOt6UJgd+ZiDgffL8ekFlFSbvV0oo4EbChzGx4f9GRdb25HMsYhqlCwG5lrLq9biZkxWOiqY&#10;22YiTra2kYMu1l1tQD30/bPm3wwYN0x18gb45AdQl1tp5j/sFB2T0FQ7R0nTNEV3j6o9feQzro1i&#10;OWA14Fm+Q8a1a8+Bvu/d/dMb2JY5uiPbhG/ktn4cqGU/er3pcvwCAAD//wMAUEsDBBQABgAIAAAA&#10;IQBGhXEdZgIAAMoEAAAOAAAAZHJzL2Uyb0RvYy54bWysVE1PGzEQvVfqf7B8L5sEUiBig6KgVJUQ&#10;IEHF2fHaWUv+qu1kQ399n72bAKWnqntwZjzjGb/nN7m63htNdiJE5WxNxycjSoTlrlF2U9MfT6sv&#10;F5TExGzDtLOipi8i0uv5509XnZ+JiWudbkQgKGLjrPM1bVPys6qKvBWGxRPnhUVQumBYghs2VRNY&#10;h+pGV5PR6GvVudD44LiIEbs3fZDOS30pBU/3UkaRiK4p7pbKGsq6zms1v2KzTWC+VXy4BvuHWxim&#10;LJoeS92wxMg2qA+ljOLBRSfTCXemclIqLgoGoBmP/kDz2DIvChaQE/2Rpvj/yvK73UMgqsHbXU4p&#10;sczgke53TJPsg53OxxmSHv1DGLwIM0Pdy2DyL0CQfWH05cio2CfCsTk+nU6mUxDPETvFd16KVq+n&#10;fYjpm3CGZKOmQmvlYwbNZmx3GxOaIvuQlbetWymty8NpSzo0mZyPcgsG/UjNEkzjgSjaDSVMbyBM&#10;nkIpGZ1WTT6eC8WwWS91IEBb09VqhC8jRrt3abn3DYttn1dCvWyMStCuVqamF/nw4bS2uboo6hsQ&#10;ZBZ73rK1ds0LWA+ul2P0fKXQ5JbF9MAC9Ac0mKl0j0VqB4husChpXfj1t/2cD1kgSkkHPQP+zy0L&#10;ghL93UIwl+OzszwAxTmbnk/ghLeR9duI3ZqlAytjTK/nxcz5SR9MGZx5xugtcleEmOXo3RM9OMvU&#10;zxmGl4vFoqRB9J6lW/voeS6eecr0Pu2fWfCDBBLEc+cO2v8ggz63F8Jim5xURSOvvOIFs4OBKW85&#10;DHeeyLd+yXr9C5r/BgAA//8DAFBLAwQUAAYACAAAACEA+xSyV94AAAALAQAADwAAAGRycy9kb3du&#10;cmV2LnhtbEyPwU7DMAyG70i8Q2QkLqhLW1DYuqbThLQDxw0krlnjtRWJUzXZ1r095gQn2/Kn35/r&#10;zeyduOAUh0AaikUOAqkNdqBOw+fHLluCiMmQNS4QarhhhE1zf1ebyoYr7fFySJ3gEIqV0dCnNFZS&#10;xrZHb+IijEi8O4XJm8Tj1Ek7mSuHeyfLPFfSm4H4Qm9GfOux/T6cvYbtTSa3j6vdk1WkVPqK78Yt&#10;tX58mLdrEAnn9AfDrz6rQ8NOx3AmG4XTkD2XK8WshrLgykRWFIq7o4bXlwJkU8v/PzQ/AAAA//8D&#10;AFBLAQItABQABgAIAAAAIQC2gziS/gAAAOEBAAATAAAAAAAAAAAAAAAAAAAAAABbQ29udGVudF9U&#10;eXBlc10ueG1sUEsBAi0AFAAGAAgAAAAhADj9If/WAAAAlAEAAAsAAAAAAAAAAAAAAAAALwEAAF9y&#10;ZWxzLy5yZWxzUEsBAi0AFAAGAAgAAAAhAEaFcR1mAgAAygQAAA4AAAAAAAAAAAAAAAAALgIAAGRy&#10;cy9lMm9Eb2MueG1sUEsBAi0AFAAGAAgAAAAhAPsUslfeAAAACwEAAA8AAAAAAAAAAAAAAAAAwAQA&#10;AGRycy9kb3ducmV2LnhtbFBLBQYAAAAABAAEAPMAAADLBQAAAAA=&#10;" filled="f" strokecolor="red" strokeweight="1pt">
                 <v:stroke joinstyle="miter"/>
               </v:oval>
             </w:pict>
@@ -3484,7 +3656,7 @@
                     </pic:cNvPicPr>
                   </pic:nvPicPr>
                   <pic:blipFill>
-                    <a:blip r:embed="rId23" cstate="print">
+                    <a:blip r:embed="rId24" cstate="print">
                       <a:extLst>
                         <a:ext uri="{28A0092B-C50C-407E-A947-70E740481C1C}">
                           <a14:useLocalDpi xmlns:a14="http://schemas.microsoft.com/office/drawing/2010/main" val="0"/>
@@ -3611,10 +3783,18 @@
         <w:t xml:space="preserve"> developer guide is for the Android </w:t>
       </w:r>
       <w:r>
-        <w:t>version of the NUS SOC Print</w:t>
-      </w:r>
-      <w:r>
-        <w:t>(NSP)</w:t>
+        <w:t xml:space="preserve">version of the NUS SOC </w:t>
+      </w:r>
+      <w:proofErr w:type="gramStart"/>
+      <w:r>
+        <w:t>Print</w:t>
+      </w:r>
+      <w:r>
+        <w:t>(</w:t>
+      </w:r>
+      <w:proofErr w:type="gramEnd"/>
+      <w:r>
+        <w:t>NSP)</w:t>
       </w:r>
       <w:r>
         <w:t xml:space="preserve"> mobile app. After reading this guide, you will get an understanding of the archite</w:t>
@@ -3637,7 +3817,23 @@
     </w:p>
     <w:p>
       <w:r>
-        <w:t>This guide attempts to follow the standard set in CS2103. It should not be treated however, as the actual standards of CS2103, for eg, this does not have the Contents Page and Testing sections because well I’m lazy to do them.</w:t>
+        <w:t xml:space="preserve">This guide attempts to follow the standard set in CS2103. It should not be treated however, as the actual standards of CS2103, for </w:t>
+      </w:r>
+      <w:proofErr w:type="spellStart"/>
+      <w:r>
+        <w:t>eg</w:t>
+      </w:r>
+      <w:proofErr w:type="spellEnd"/>
+      <w:r>
+        <w:t xml:space="preserve">, this does not have the Contents Page and </w:t>
+      </w:r>
+      <w:proofErr w:type="gramStart"/>
+      <w:r>
+        <w:t>Testing</w:t>
+      </w:r>
+      <w:proofErr w:type="gramEnd"/>
+      <w:r>
+        <w:t xml:space="preserve"> sections because well I’m lazy to do them.</w:t>
       </w:r>
     </w:p>
     <w:p>
@@ -3668,7 +3864,10 @@
         <w:t>Any modern OS with at least</w:t>
       </w:r>
       <w:r>
-        <w:t xml:space="preserve"> Android Studio 1.3.1</w:t>
+        <w:t xml:space="preserve"> Android Studio 1.3.</w:t>
+      </w:r>
+      <w:r>
+        <w:t>2</w:t>
       </w:r>
       <w:r>
         <w:t xml:space="preserve"> installed</w:t>
@@ -3698,7 +3897,13 @@
         <w:t>Any Android hardware with OS &gt;= 2.1</w:t>
       </w:r>
       <w:r>
-        <w:t xml:space="preserve"> although you can start with a </w:t>
+        <w:t xml:space="preserve"> although you can start with a</w:t>
+      </w:r>
+      <w:r>
+        <w:t>n</w:t>
+      </w:r>
+      <w:r>
+        <w:t xml:space="preserve"> </w:t>
       </w:r>
       <w:r>
         <w:t>emulator</w:t>
@@ -3749,7 +3954,7 @@
       <w:pPr>
         <w:ind w:left="1080"/>
       </w:pPr>
-      <w:hyperlink r:id="rId24" w:history="1">
+      <w:hyperlink r:id="rId25" w:history="1">
         <w:r>
           <w:rPr>
             <w:rStyle w:val="Hyperlink"/>
@@ -3797,7 +4002,7 @@
         </w:rPr>
         <w:t xml:space="preserve">git clone </w:t>
       </w:r>
-      <w:hyperlink r:id="rId25" w:history="1">
+      <w:hyperlink r:id="rId26" w:history="1">
         <w:r>
           <w:rPr>
             <w:rStyle w:val="Hyperlink"/>
@@ -4045,7 +4250,7 @@
           </mc:Choice>
           <mc:Fallback>
             <w:pict>
-              <v:shapetype w14:anchorId="16837AF1" id="_x0000_t13" coordsize="21600,21600" o:spt="13" adj="16200,5400" path="m@0,l@0@1,0@1,0@2@0@2@0,21600,21600,10800xe">
+              <v:shapetype w14:anchorId="4DCCB055" id="_x0000_t13" coordsize="21600,21600" o:spt="13" adj="16200,5400" path="m@0,l@0@1,0@1,0@2@0@2@0,21600,21600,10800xe">
                 <v:stroke joinstyle="miter"/>
                 <v:formulas>
                   <v:f eqn="val #0"/>
@@ -4133,7 +4338,7 @@
           </mc:Choice>
           <mc:Fallback>
             <w:pict>
-              <v:shape w14:anchorId="2A5D9FB7" id="Right Arrow 210" o:spid="_x0000_s1026" type="#_x0000_t13" style="position:absolute;margin-left:208.45pt;margin-top:200.35pt;width:74.7pt;height:13.1pt;z-index:251659776;visibility:visible;mso-wrap-style:square;mso-width-percent:0;mso-height-percent:0;mso-wrap-distance-left:9pt;mso-wrap-distance-top:0;mso-wrap-distance-right:9pt;mso-wrap-distance-bottom:0;mso-position-horizontal:absolute;mso-position-horizontal-relative:text;mso-position-vertical:absolute;mso-position-vertical-relative:text;mso-width-percent:0;mso-height-percent:0;mso-width-relative:margin;mso-height-relative:margin;v-text-anchor:middle" o:gfxdata="UEsDBBQABgAIAAAAIQC2gziS/gAAAOEBAAATAAAAW0NvbnRlbnRfVHlwZXNdLnhtbJSRQU7DMBBF&#10;90jcwfIWJU67QAgl6YK0S0CoHGBkTxKLZGx5TGhvj5O2G0SRWNoz/78nu9wcxkFMGNg6quQqL6RA&#10;0s5Y6ir5vt9lD1JwBDIwOMJKHpHlpr69KfdHjyxSmriSfYz+USnWPY7AufNIadK6MEJMx9ApD/oD&#10;OlTrorhX2lFEilmcO2RdNtjC5xDF9pCuTyYBB5bi6bQ4syoJ3g9WQ0ymaiLzg5KdCXlKLjvcW893&#10;SUOqXwnz5DrgnHtJTxOsQfEKIT7DmDSUCaxw7Rqn8787ZsmRM9e2VmPeBN4uqYvTtW7jvijg9N/y&#10;JsXecLq0q+WD6m8AAAD//wMAUEsDBBQABgAIAAAAIQA4/SH/1gAAAJQBAAALAAAAX3JlbHMvLnJl&#10;bHOkkMFqwzAMhu+DvYPRfXGawxijTi+j0GvpHsDYimMaW0Yy2fr2M4PBMnrbUb/Q94l/f/hMi1qR&#10;JVI2sOt6UJgd+ZiDgffL8ekFlFSbvV0oo4EbChzGx4f9GRdb25HMsYhqlCwG5lrLq9biZkxWOiqY&#10;22YiTra2kYMu1l1tQD30/bPm3wwYN0x18gb45AdQl1tp5j/sFB2T0FQ7R0nTNEV3j6o9feQzro1i&#10;OWA14Fm+Q8a1a8+Bvu/d/dMb2JY5uiPbhG/ktn4cqGU/er3pcvwCAAD//wMAUEsDBBQABgAIAAAA&#10;IQAuxJJxgQIAAB0FAAAOAAAAZHJzL2Uyb0RvYy54bWysVEtv2zAMvg/YfxB0X51kSdoEdYq0QYcB&#10;RVu0HXpmZDkWoNcoJU7360fJTt+nYT7IpPj+SOr0bG8020kMytmSD48GnEkrXKXspuS/Hi6/nXAW&#10;ItgKtLOy5E8y8LPF1y+nrZ/LkWucriQycmLDvPUlb2L086IIopEGwpHz0pKwdmggEoubokJoybvR&#10;xWgwmBatw8qjEzIEul11Qr7I/utainhT10FGpktOucV8Yj7X6SwWpzDfIPhGiT4N+IcsDChLQZ9d&#10;rSAC26L64MoogS64Oh4JZwpX10rIXANVMxy8q+a+AS9zLQRO8M8whf/nVlzvbpGpquSjIeFjwVCT&#10;7tSmiWyJ6FqWrgmk1oc56d77W+y5QGSqeF+jSX+qhe0zsE/PwMp9ZIIuZ+OTyXDGmSDRcDr9Ps0+&#10;ixdjjyH+kM6wRJQcUwI5fgYVdlchUlgyOCimiMFpVV0qrTODm/WFRrYD6vTkfHa+mqS8yeSNmras&#10;pRxGxwOqVgBNXK0hEmk8YRDshjPQGxplETHHfmMdPgmSgzdQyT70gL5D5E79YxapihWEpjPJIZIJ&#10;zI2KtA5amZKfJEcHT9omqcwD3WOROtL1IFFrVz1RI9F1Ex68uFQU5ApCvAWkkaZyaU3jDR21doSB&#10;6ynOGod/PrtP+jRpJOWspRUhfH5vASVn+qelGZwNx+O0U5kZT45HxOBryfq1xG7NhaPeDOlB8CKT&#10;ST/qA1mjM4+0zcsUlURgBcXuOtEzF7FbXXoPhFwusxrtkYd4Ze+9SM4TTgneh/0joO/nKdIgXrvD&#10;OsH83UB1usnSuuU2ulrlaXvBlTqYGNrB3Mv+vUhL/prPWi+v2uIvAAAA//8DAFBLAwQUAAYACAAA&#10;ACEAyyWuMeAAAAALAQAADwAAAGRycy9kb3ducmV2LnhtbEyPS0/DMBCE70j8B2uRuCBqt5QAIU6F&#10;QHArUh9CHJ14SaL6EWynSf89ywluuzuj2W+K1WQNO2KInXcS5jMBDF3tdecaCfvd6/U9sJiU08p4&#10;hxJOGGFVnp8VKtd+dBs8blPDKMTFXEloU+pzzmPdolVx5nt0pH35YFWiNTRcBzVSuDV8IUTGreoc&#10;fWhVj88t1oftYCWsN59qOX68fL+hOYT3q+rUDH0n5eXF9PQILOGU/szwi0/oUBJT5QenIzMSlvPs&#10;gaw0CHEHjBy3WXYDrKLLgiReFvx/h/IHAAD//wMAUEsBAi0AFAAGAAgAAAAhALaDOJL+AAAA4QEA&#10;ABMAAAAAAAAAAAAAAAAAAAAAAFtDb250ZW50X1R5cGVzXS54bWxQSwECLQAUAAYACAAAACEAOP0h&#10;/9YAAACUAQAACwAAAAAAAAAAAAAAAAAvAQAAX3JlbHMvLnJlbHNQSwECLQAUAAYACAAAACEALsSS&#10;cYECAAAdBQAADgAAAAAAAAAAAAAAAAAuAgAAZHJzL2Uyb0RvYy54bWxQSwECLQAUAAYACAAAACEA&#10;yyWuMeAAAAALAQAADwAAAAAAAAAAAAAAAADbBAAAZHJzL2Rvd25yZXYueG1sUEsFBgAAAAAEAAQA&#10;8wAAAOgFAAAAAA==&#10;" adj="19706" fillcolor="#5b9bd5" strokecolor="#41719c" strokeweight="1pt"/>
+              <v:shape w14:anchorId="3F43B2E2" id="Right Arrow 210" o:spid="_x0000_s1026" type="#_x0000_t13" style="position:absolute;margin-left:208.45pt;margin-top:200.35pt;width:74.7pt;height:13.1pt;z-index:251659776;visibility:visible;mso-wrap-style:square;mso-width-percent:0;mso-height-percent:0;mso-wrap-distance-left:9pt;mso-wrap-distance-top:0;mso-wrap-distance-right:9pt;mso-wrap-distance-bottom:0;mso-position-horizontal:absolute;mso-position-horizontal-relative:text;mso-position-vertical:absolute;mso-position-vertical-relative:text;mso-width-percent:0;mso-height-percent:0;mso-width-relative:margin;mso-height-relative:margin;v-text-anchor:middle" o:gfxdata="UEsDBBQABgAIAAAAIQC2gziS/gAAAOEBAAATAAAAW0NvbnRlbnRfVHlwZXNdLnhtbJSRQU7DMBBF&#10;90jcwfIWJU67QAgl6YK0S0CoHGBkTxKLZGx5TGhvj5O2G0SRWNoz/78nu9wcxkFMGNg6quQqL6RA&#10;0s5Y6ir5vt9lD1JwBDIwOMJKHpHlpr69KfdHjyxSmriSfYz+USnWPY7AufNIadK6MEJMx9ApD/oD&#10;OlTrorhX2lFEilmcO2RdNtjC5xDF9pCuTyYBB5bi6bQ4syoJ3g9WQ0ymaiLzg5KdCXlKLjvcW893&#10;SUOqXwnz5DrgnHtJTxOsQfEKIT7DmDSUCaxw7Rqn8787ZsmRM9e2VmPeBN4uqYvTtW7jvijg9N/y&#10;JsXecLq0q+WD6m8AAAD//wMAUEsDBBQABgAIAAAAIQA4/SH/1gAAAJQBAAALAAAAX3JlbHMvLnJl&#10;bHOkkMFqwzAMhu+DvYPRfXGawxijTi+j0GvpHsDYimMaW0Yy2fr2M4PBMnrbUb/Q94l/f/hMi1qR&#10;JVI2sOt6UJgd+ZiDgffL8ekFlFSbvV0oo4EbChzGx4f9GRdb25HMsYhqlCwG5lrLq9biZkxWOiqY&#10;22YiTra2kYMu1l1tQD30/bPm3wwYN0x18gb45AdQl1tp5j/sFB2T0FQ7R0nTNEV3j6o9feQzro1i&#10;OWA14Fm+Q8a1a8+Bvu/d/dMb2JY5uiPbhG/ktn4cqGU/er3pcvwCAAD//wMAUEsDBBQABgAIAAAA&#10;IQAuxJJxgQIAAB0FAAAOAAAAZHJzL2Uyb0RvYy54bWysVEtv2zAMvg/YfxB0X51kSdoEdYq0QYcB&#10;RVu0HXpmZDkWoNcoJU7360fJTt+nYT7IpPj+SOr0bG8020kMytmSD48GnEkrXKXspuS/Hi6/nXAW&#10;ItgKtLOy5E8y8LPF1y+nrZ/LkWucriQycmLDvPUlb2L086IIopEGwpHz0pKwdmggEoubokJoybvR&#10;xWgwmBatw8qjEzIEul11Qr7I/utainhT10FGpktOucV8Yj7X6SwWpzDfIPhGiT4N+IcsDChLQZ9d&#10;rSAC26L64MoogS64Oh4JZwpX10rIXANVMxy8q+a+AS9zLQRO8M8whf/nVlzvbpGpquSjIeFjwVCT&#10;7tSmiWyJ6FqWrgmk1oc56d77W+y5QGSqeF+jSX+qhe0zsE/PwMp9ZIIuZ+OTyXDGmSDRcDr9Ps0+&#10;ixdjjyH+kM6wRJQcUwI5fgYVdlchUlgyOCimiMFpVV0qrTODm/WFRrYD6vTkfHa+mqS8yeSNmras&#10;pRxGxwOqVgBNXK0hEmk8YRDshjPQGxplETHHfmMdPgmSgzdQyT70gL5D5E79YxapihWEpjPJIZIJ&#10;zI2KtA5amZKfJEcHT9omqcwD3WOROtL1IFFrVz1RI9F1Ex68uFQU5ApCvAWkkaZyaU3jDR21doSB&#10;6ynOGod/PrtP+jRpJOWspRUhfH5vASVn+qelGZwNx+O0U5kZT45HxOBryfq1xG7NhaPeDOlB8CKT&#10;ST/qA1mjM4+0zcsUlURgBcXuOtEzF7FbXXoPhFwusxrtkYd4Ze+9SM4TTgneh/0joO/nKdIgXrvD&#10;OsH83UB1usnSuuU2ulrlaXvBlTqYGNrB3Mv+vUhL/prPWi+v2uIvAAAA//8DAFBLAwQUAAYACAAA&#10;ACEAyyWuMeAAAAALAQAADwAAAGRycy9kb3ducmV2LnhtbEyPS0/DMBCE70j8B2uRuCBqt5QAIU6F&#10;QHArUh9CHJ14SaL6EWynSf89ywluuzuj2W+K1WQNO2KInXcS5jMBDF3tdecaCfvd6/U9sJiU08p4&#10;hxJOGGFVnp8VKtd+dBs8blPDKMTFXEloU+pzzmPdolVx5nt0pH35YFWiNTRcBzVSuDV8IUTGreoc&#10;fWhVj88t1oftYCWsN59qOX68fL+hOYT3q+rUDH0n5eXF9PQILOGU/szwi0/oUBJT5QenIzMSlvPs&#10;gaw0CHEHjBy3WXYDrKLLgiReFvx/h/IHAAD//wMAUEsBAi0AFAAGAAgAAAAhALaDOJL+AAAA4QEA&#10;ABMAAAAAAAAAAAAAAAAAAAAAAFtDb250ZW50X1R5cGVzXS54bWxQSwECLQAUAAYACAAAACEAOP0h&#10;/9YAAACUAQAACwAAAAAAAAAAAAAAAAAvAQAAX3JlbHMvLnJlbHNQSwECLQAUAAYACAAAACEALsSS&#10;cYECAAAdBQAADgAAAAAAAAAAAAAAAAAuAgAAZHJzL2Uyb0RvYy54bWxQSwECLQAUAAYACAAAACEA&#10;yyWuMeAAAAALAQAADwAAAAAAAAAAAAAAAADbBAAAZHJzL2Rvd25yZXYueG1sUEsFBgAAAAAEAAQA&#10;8wAAAOgFAAAAAA==&#10;" adj="19706" fillcolor="#5b9bd5" strokecolor="#41719c" strokeweight="1pt"/>
             </w:pict>
           </mc:Fallback>
         </mc:AlternateContent>
@@ -4160,7 +4365,15 @@
         <w:t>s</w:t>
       </w:r>
       <w:r>
-        <w:t xml:space="preserve"> within Xcode.</w:t>
+        <w:t xml:space="preserve"> within </w:t>
+      </w:r>
+      <w:proofErr w:type="spellStart"/>
+      <w:r>
+        <w:t>Xcode</w:t>
+      </w:r>
+      <w:proofErr w:type="spellEnd"/>
+      <w:r>
+        <w:t>.</w:t>
       </w:r>
       <w:r>
         <w:rPr>
@@ -4230,9 +4443,11 @@
                             <w:pPr>
                               <w:jc w:val="center"/>
                             </w:pPr>
+                            <w:proofErr w:type="spellStart"/>
                             <w:r>
                               <w:t>SSHConnectivity</w:t>
                             </w:r>
+                            <w:proofErr w:type="spellEnd"/>
                           </w:p>
                         </w:txbxContent>
                       </wps:txbx>
@@ -4264,9 +4479,11 @@
                       <w:pPr>
                         <w:jc w:val="center"/>
                       </w:pPr>
+                      <w:proofErr w:type="spellStart"/>
                       <w:r>
                         <w:t>SSHConnectivity</w:t>
                       </w:r>
+                      <w:proofErr w:type="spellEnd"/>
                     </w:p>
                   </w:txbxContent>
                 </v:textbox>
@@ -4345,9 +4562,11 @@
                             <w:pPr>
                               <w:jc w:val="center"/>
                             </w:pPr>
+                            <w:proofErr w:type="spellStart"/>
                             <w:r>
                               <w:t>ConnectionTask</w:t>
                             </w:r>
+                            <w:proofErr w:type="spellEnd"/>
                             <w:r>
                               <w:t xml:space="preserve"> (Abstract)</w:t>
                             </w:r>
@@ -4382,9 +4601,11 @@
                       <w:pPr>
                         <w:jc w:val="center"/>
                       </w:pPr>
+                      <w:proofErr w:type="spellStart"/>
                       <w:r>
                         <w:t>ConnectionTask</w:t>
                       </w:r>
+                      <w:proofErr w:type="spellEnd"/>
                       <w:r>
                         <w:t xml:space="preserve"> (Abstract)</w:t>
                       </w:r>
@@ -4728,9 +4949,11 @@
                             <w:pPr>
                               <w:jc w:val="center"/>
                             </w:pPr>
+                            <w:proofErr w:type="spellStart"/>
                             <w:r>
                               <w:t>MainActivity</w:t>
                             </w:r>
+                            <w:proofErr w:type="spellEnd"/>
                           </w:p>
                         </w:txbxContent>
                       </wps:txbx>
@@ -4762,9 +4985,11 @@
                       <w:pPr>
                         <w:jc w:val="center"/>
                       </w:pPr>
+                      <w:proofErr w:type="spellStart"/>
                       <w:r>
                         <w:t>MainActivity</w:t>
                       </w:r>
+                      <w:proofErr w:type="spellEnd"/>
                     </w:p>
                   </w:txbxContent>
                 </v:textbox>
@@ -5292,7 +5517,7 @@
           </mc:Choice>
           <mc:Fallback>
             <w:pict>
-              <v:shape w14:anchorId="3A7D1447" id="Right Arrow 212" o:spid="_x0000_s1026" type="#_x0000_t13" style="position:absolute;margin-left:174.25pt;margin-top:1.4pt;width:101.8pt;height:13.8pt;rotation:1673878fd;z-index:251640320;visibility:visible;mso-wrap-style:square;mso-width-percent:0;mso-height-percent:0;mso-wrap-distance-left:9pt;mso-wrap-distance-top:0;mso-wrap-distance-right:9pt;mso-wrap-distance-bottom:0;mso-position-horizontal:absolute;mso-position-horizontal-relative:text;mso-position-vertical:absolute;mso-position-vertical-relative:text;mso-width-percent:0;mso-height-percent:0;mso-width-relative:margin;mso-height-relative:margin;v-text-anchor:middle" o:gfxdata="UEsDBBQABgAIAAAAIQC2gziS/gAAAOEBAAATAAAAW0NvbnRlbnRfVHlwZXNdLnhtbJSRQU7DMBBF&#10;90jcwfIWJU67QAgl6YK0S0CoHGBkTxKLZGx5TGhvj5O2G0SRWNoz/78nu9wcxkFMGNg6quQqL6RA&#10;0s5Y6ir5vt9lD1JwBDIwOMJKHpHlpr69KfdHjyxSmriSfYz+USnWPY7AufNIadK6MEJMx9ApD/oD&#10;OlTrorhX2lFEilmcO2RdNtjC5xDF9pCuTyYBB5bi6bQ4syoJ3g9WQ0ymaiLzg5KdCXlKLjvcW893&#10;SUOqXwnz5DrgnHtJTxOsQfEKIT7DmDSUCaxw7Rqn8787ZsmRM9e2VmPeBN4uqYvTtW7jvijg9N/y&#10;JsXecLq0q+WD6m8AAAD//wMAUEsDBBQABgAIAAAAIQA4/SH/1gAAAJQBAAALAAAAX3JlbHMvLnJl&#10;bHOkkMFqwzAMhu+DvYPRfXGawxijTi+j0GvpHsDYimMaW0Yy2fr2M4PBMnrbUb/Q94l/f/hMi1qR&#10;JVI2sOt6UJgd+ZiDgffL8ekFlFSbvV0oo4EbChzGx4f9GRdb25HMsYhqlCwG5lrLq9biZkxWOiqY&#10;22YiTra2kYMu1l1tQD30/bPm3wwYN0x18gb45AdQl1tp5j/sFB2T0FQ7R0nTNEV3j6o9feQzro1i&#10;OWA14Fm+Q8a1a8+Bvu/d/dMb2JY5uiPbhG/ktn4cqGU/er3pcvwCAAD//wMAUEsDBBQABgAIAAAA&#10;IQC6Y99jigIAACwFAAAOAAAAZHJzL2Uyb0RvYy54bWysVMlu2zAQvRfoPxC8N7JUO4sROXBipCgQ&#10;NEGTIucxRVkEuHVIR06/vkNKzn4qqgMx+/JmRqdnO6PZg8SgnK15eTDhTFrhGmU3Nf91d/nlmLMQ&#10;wTagnZU1f5SBny0+fzrt/VxWrnO6kcgoiA3z3te8i9HPiyKIThoIB85LS8rWoYFILG6KBqGn6EYX&#10;1WRyWPQOG49OyBBIuhqUfJHjt60U8bptg4xM15xqi/nF/K7TWyxOYb5B8J0SYxnwD1UYUJaSPoVa&#10;QQS2RfUulFECXXBtPBDOFK5tlZC5B+qmnLzp5rYDL3MvBE7wTzCF/xdW/Hi4QaaamldlxZkFQ0P6&#10;qTZdZEtE17MkJpB6H+Zke+tvcOQCkanjXYuGoSNky9nXanpcZhyoM7bLMD8+wSx3kQkSltVJdTib&#10;ciZIVx7NqmlOUQyxUkyPIX6TzrBE1BxTPbmcHBserkKkKshhb5icgtOquVRaZwY36wuN7AFo8LPz&#10;k/PVLLVBLq/MtGV9KuhoQsshgBaw1RCJNJ4gCXbDGegNbbaImHO/8g4fJMnJO2jkmHpC3z7zYP6+&#10;itTFCkI3uOQUyQXmRkW6Dq1MzY9ToH0kbZNW5v0esUgDGkaSqLVrHmmueSzUWfDiUlGSKwjxBpA2&#10;nIR0tfGanlY7wsCNFGedwz8fyZM9LR5pOevpYgif31tAyZn+bmklT8rpNJ1YZqazo4oYfKlZv9TY&#10;rblwNJsyV5fJZB/1nmzRmXs67mXKSiqwgnIPkxiZizhcMv0ehFwusxmdlYd4ZW+9SMETTgneu909&#10;oB/3KdIm/nD764L5m4UabJOndcttdK3K2/aMK00wMXSSeZbj7yPd/Es+Wz3/5BZ/AQAA//8DAFBL&#10;AwQUAAYACAAAACEAAh/8R9wAAAAIAQAADwAAAGRycy9kb3ducmV2LnhtbEyPwU7DMBBE70j8g7VI&#10;3KidkKAqxKkKAiFxqEqBuxsvSUS8jmKnSf+e5QTH1RvNvik3i+vFCcfQedKQrBQIpNrbjhoNH+/P&#10;N2sQIRqypveEGs4YYFNdXpSmsH6mNzwdYiO4hEJhNLQxDoWUoW7RmbDyAxKzLz86E/kcG2lHM3O5&#10;62Wq1J10piP+0JoBH1usvw+T02Bn+jy/JP3T/lXisn1Qu8lmO62vr5btPYiIS/wLw68+q0PFTkc/&#10;kQ2i13CbrXOOakh5AfM8TxMQRwYqA1mV8v+A6gcAAP//AwBQSwECLQAUAAYACAAAACEAtoM4kv4A&#10;AADhAQAAEwAAAAAAAAAAAAAAAAAAAAAAW0NvbnRlbnRfVHlwZXNdLnhtbFBLAQItABQABgAIAAAA&#10;IQA4/SH/1gAAAJQBAAALAAAAAAAAAAAAAAAAAC8BAABfcmVscy8ucmVsc1BLAQItABQABgAIAAAA&#10;IQC6Y99jigIAACwFAAAOAAAAAAAAAAAAAAAAAC4CAABkcnMvZTJvRG9jLnhtbFBLAQItABQABgAI&#10;AAAAIQACH/xH3AAAAAgBAAAPAAAAAAAAAAAAAAAAAOQEAABkcnMvZG93bnJldi54bWxQSwUGAAAA&#10;AAQABADzAAAA7QUAAAAA&#10;" adj="20136" fillcolor="#5b9bd5" strokecolor="#41719c" strokeweight="1pt"/>
+              <v:shape w14:anchorId="6E208293" id="Right Arrow 212" o:spid="_x0000_s1026" type="#_x0000_t13" style="position:absolute;margin-left:174.25pt;margin-top:1.4pt;width:101.8pt;height:13.8pt;rotation:1673878fd;z-index:251640320;visibility:visible;mso-wrap-style:square;mso-width-percent:0;mso-height-percent:0;mso-wrap-distance-left:9pt;mso-wrap-distance-top:0;mso-wrap-distance-right:9pt;mso-wrap-distance-bottom:0;mso-position-horizontal:absolute;mso-position-horizontal-relative:text;mso-position-vertical:absolute;mso-position-vertical-relative:text;mso-width-percent:0;mso-height-percent:0;mso-width-relative:margin;mso-height-relative:margin;v-text-anchor:middle" o:gfxdata="UEsDBBQABgAIAAAAIQC2gziS/gAAAOEBAAATAAAAW0NvbnRlbnRfVHlwZXNdLnhtbJSRQU7DMBBF&#10;90jcwfIWJU67QAgl6YK0S0CoHGBkTxKLZGx5TGhvj5O2G0SRWNoz/78nu9wcxkFMGNg6quQqL6RA&#10;0s5Y6ir5vt9lD1JwBDIwOMJKHpHlpr69KfdHjyxSmriSfYz+USnWPY7AufNIadK6MEJMx9ApD/oD&#10;OlTrorhX2lFEilmcO2RdNtjC5xDF9pCuTyYBB5bi6bQ4syoJ3g9WQ0ymaiLzg5KdCXlKLjvcW893&#10;SUOqXwnz5DrgnHtJTxOsQfEKIT7DmDSUCaxw7Rqn8787ZsmRM9e2VmPeBN4uqYvTtW7jvijg9N/y&#10;JsXecLq0q+WD6m8AAAD//wMAUEsDBBQABgAIAAAAIQA4/SH/1gAAAJQBAAALAAAAX3JlbHMvLnJl&#10;bHOkkMFqwzAMhu+DvYPRfXGawxijTi+j0GvpHsDYimMaW0Yy2fr2M4PBMnrbUb/Q94l/f/hMi1qR&#10;JVI2sOt6UJgd+ZiDgffL8ekFlFSbvV0oo4EbChzGx4f9GRdb25HMsYhqlCwG5lrLq9biZkxWOiqY&#10;22YiTra2kYMu1l1tQD30/bPm3wwYN0x18gb45AdQl1tp5j/sFB2T0FQ7R0nTNEV3j6o9feQzro1i&#10;OWA14Fm+Q8a1a8+Bvu/d/dMb2JY5uiPbhG/ktn4cqGU/er3pcvwCAAD//wMAUEsDBBQABgAIAAAA&#10;IQC6Y99jigIAACwFAAAOAAAAZHJzL2Uyb0RvYy54bWysVMlu2zAQvRfoPxC8N7JUO4sROXBipCgQ&#10;NEGTIucxRVkEuHVIR06/vkNKzn4qqgMx+/JmRqdnO6PZg8SgnK15eTDhTFrhGmU3Nf91d/nlmLMQ&#10;wTagnZU1f5SBny0+fzrt/VxWrnO6kcgoiA3z3te8i9HPiyKIThoIB85LS8rWoYFILG6KBqGn6EYX&#10;1WRyWPQOG49OyBBIuhqUfJHjt60U8bptg4xM15xqi/nF/K7TWyxOYb5B8J0SYxnwD1UYUJaSPoVa&#10;QQS2RfUulFECXXBtPBDOFK5tlZC5B+qmnLzp5rYDL3MvBE7wTzCF/xdW/Hi4QaaamldlxZkFQ0P6&#10;qTZdZEtE17MkJpB6H+Zke+tvcOQCkanjXYuGoSNky9nXanpcZhyoM7bLMD8+wSx3kQkSltVJdTib&#10;ciZIVx7NqmlOUQyxUkyPIX6TzrBE1BxTPbmcHBserkKkKshhb5icgtOquVRaZwY36wuN7AFo8LPz&#10;k/PVLLVBLq/MtGV9KuhoQsshgBaw1RCJNJ4gCXbDGegNbbaImHO/8g4fJMnJO2jkmHpC3z7zYP6+&#10;itTFCkI3uOQUyQXmRkW6Dq1MzY9ToH0kbZNW5v0esUgDGkaSqLVrHmmueSzUWfDiUlGSKwjxBpA2&#10;nIR0tfGanlY7wsCNFGedwz8fyZM9LR5pOevpYgif31tAyZn+bmklT8rpNJ1YZqazo4oYfKlZv9TY&#10;rblwNJsyV5fJZB/1nmzRmXs67mXKSiqwgnIPkxiZizhcMv0ehFwusxmdlYd4ZW+9SMETTgneu909&#10;oB/3KdIm/nD764L5m4UabJOndcttdK3K2/aMK00wMXSSeZbj7yPd/Es+Wz3/5BZ/AQAA//8DAFBL&#10;AwQUAAYACAAAACEAAh/8R9wAAAAIAQAADwAAAGRycy9kb3ducmV2LnhtbEyPwU7DMBBE70j8g7VI&#10;3KidkKAqxKkKAiFxqEqBuxsvSUS8jmKnSf+e5QTH1RvNvik3i+vFCcfQedKQrBQIpNrbjhoNH+/P&#10;N2sQIRqypveEGs4YYFNdXpSmsH6mNzwdYiO4hEJhNLQxDoWUoW7RmbDyAxKzLz86E/kcG2lHM3O5&#10;62Wq1J10piP+0JoBH1usvw+T02Bn+jy/JP3T/lXisn1Qu8lmO62vr5btPYiIS/wLw68+q0PFTkc/&#10;kQ2i13CbrXOOakh5AfM8TxMQRwYqA1mV8v+A6gcAAP//AwBQSwECLQAUAAYACAAAACEAtoM4kv4A&#10;AADhAQAAEwAAAAAAAAAAAAAAAAAAAAAAW0NvbnRlbnRfVHlwZXNdLnhtbFBLAQItABQABgAIAAAA&#10;IQA4/SH/1gAAAJQBAAALAAAAAAAAAAAAAAAAAC8BAABfcmVscy8ucmVsc1BLAQItABQABgAIAAAA&#10;IQC6Y99jigIAACwFAAAOAAAAAAAAAAAAAAAAAC4CAABkcnMvZTJvRG9jLnhtbFBLAQItABQABgAI&#10;AAAAIQACH/xH3AAAAAgBAAAPAAAAAAAAAAAAAAAAAOQEAABkcnMvZG93bnJldi54bWxQSwUGAAAA&#10;AAQABADzAAAA7QUAAAAA&#10;" adj="20136" fillcolor="#5b9bd5" strokecolor="#41719c" strokeweight="1pt"/>
             </w:pict>
           </mc:Fallback>
         </mc:AlternateContent>
@@ -5361,9 +5586,11 @@
                             <w:pPr>
                               <w:jc w:val="center"/>
                             </w:pPr>
+                            <w:proofErr w:type="spellStart"/>
                             <w:r>
                               <w:t>HelperFunctions</w:t>
                             </w:r>
+                            <w:proofErr w:type="spellEnd"/>
                           </w:p>
                         </w:txbxContent>
                       </wps:txbx>
@@ -5392,9 +5619,11 @@
                       <w:pPr>
                         <w:jc w:val="center"/>
                       </w:pPr>
+                      <w:proofErr w:type="spellStart"/>
                       <w:r>
                         <w:t>HelperFunctions</w:t>
                       </w:r>
+                      <w:proofErr w:type="spellEnd"/>
                     </w:p>
                   </w:txbxContent>
                 </v:textbox>
@@ -5694,8 +5923,17 @@
                                 <w:sz w:val="14"/>
                                 <w:szCs w:val="20"/>
                               </w:rPr>
-                              <w:t>Result from stdout</w:t>
+                              <w:t xml:space="preserve">Result from </w:t>
                             </w:r>
+                            <w:proofErr w:type="spellStart"/>
+                            <w:r>
+                              <w:rPr>
+                                <w:sz w:val="14"/>
+                                <w:szCs w:val="20"/>
+                              </w:rPr>
+                              <w:t>stdout</w:t>
+                            </w:r>
+                            <w:proofErr w:type="spellEnd"/>
                           </w:p>
                         </w:txbxContent>
                       </wps:txbx>
@@ -5731,8 +5969,17 @@
                           <w:sz w:val="14"/>
                           <w:szCs w:val="20"/>
                         </w:rPr>
-                        <w:t>Result from stdout</w:t>
+                        <w:t xml:space="preserve">Result from </w:t>
                       </w:r>
+                      <w:proofErr w:type="spellStart"/>
+                      <w:r>
+                        <w:rPr>
+                          <w:sz w:val="14"/>
+                          <w:szCs w:val="20"/>
+                        </w:rPr>
+                        <w:t>stdout</w:t>
+                      </w:r>
+                      <w:proofErr w:type="spellEnd"/>
                     </w:p>
                   </w:txbxContent>
                 </v:textbox>
@@ -5890,7 +6137,7 @@
                     </pic:cNvPicPr>
                   </pic:nvPicPr>
                   <pic:blipFill>
-                    <a:blip r:embed="rId26">
+                    <a:blip r:embed="rId27">
                       <a:extLst>
                         <a:ext uri="{28A0092B-C50C-407E-A947-70E740481C1C}">
                           <a14:useLocalDpi xmlns:a14="http://schemas.microsoft.com/office/drawing/2010/main" val="0"/>
@@ -5938,19 +6185,49 @@
         <w:rPr>
           <w:lang w:eastAsia="en-SG"/>
         </w:rPr>
-        <w:t>The ConnectionTask</w:t>
-      </w:r>
+        <w:t xml:space="preserve">The </w:t>
+      </w:r>
+      <w:proofErr w:type="spellStart"/>
+      <w:r>
+        <w:rPr>
+          <w:lang w:eastAsia="en-SG"/>
+        </w:rPr>
+        <w:t>ConnectionTask</w:t>
+      </w:r>
+      <w:proofErr w:type="spellEnd"/>
       <w:r>
         <w:rPr>
           <w:lang w:eastAsia="en-SG"/>
         </w:rPr>
         <w:t xml:space="preserve"> (extension of </w:t>
       </w:r>
-      <w:r>
-        <w:rPr>
-          <w:lang w:eastAsia="en-SG"/>
-        </w:rPr>
-        <w:t xml:space="preserve">AsyncTask) is an abstract class. Another class should be extended from ConnectionTask as </w:t>
+      <w:proofErr w:type="spellStart"/>
+      <w:r>
+        <w:rPr>
+          <w:lang w:eastAsia="en-SG"/>
+        </w:rPr>
+        <w:t>AsyncTask</w:t>
+      </w:r>
+      <w:proofErr w:type="spellEnd"/>
+      <w:r>
+        <w:rPr>
+          <w:lang w:eastAsia="en-SG"/>
+        </w:rPr>
+        <w:t xml:space="preserve">) is an abstract class. Another class should be extended from </w:t>
+      </w:r>
+      <w:proofErr w:type="spellStart"/>
+      <w:r>
+        <w:rPr>
+          <w:lang w:eastAsia="en-SG"/>
+        </w:rPr>
+        <w:t>ConnectionTask</w:t>
+      </w:r>
+      <w:proofErr w:type="spellEnd"/>
+      <w:r>
+        <w:rPr>
+          <w:lang w:eastAsia="en-SG"/>
+        </w:rPr>
+        <w:t xml:space="preserve"> as </w:t>
       </w:r>
       <w:r>
         <w:rPr>
@@ -5989,12 +6266,14 @@
         </w:rPr>
         <w:t xml:space="preserve"> </w:t>
       </w:r>
+      <w:proofErr w:type="spellStart"/>
       <w:r>
         <w:rPr>
           <w:lang w:eastAsia="en-SG"/>
         </w:rPr>
         <w:t>ConnectionTask</w:t>
       </w:r>
+      <w:proofErr w:type="spellEnd"/>
       <w:r>
         <w:rPr>
           <w:lang w:eastAsia="en-SG"/>
@@ -6101,7 +6380,7 @@
                     </pic:cNvPicPr>
                   </pic:nvPicPr>
                   <pic:blipFill>
-                    <a:blip r:embed="rId27">
+                    <a:blip r:embed="rId28">
                       <a:extLst>
                         <a:ext uri="{28A0092B-C50C-407E-A947-70E740481C1C}">
                           <a14:useLocalDpi xmlns:a14="http://schemas.microsoft.com/office/drawing/2010/main" val="0"/>
@@ -6198,7 +6477,21 @@
         <w:rPr>
           <w:lang w:eastAsia="en-SG"/>
         </w:rPr>
-        <w:t xml:space="preserve">Activity extends FlurryActivity </w:t>
+        <w:t xml:space="preserve">Activity extends </w:t>
+      </w:r>
+      <w:proofErr w:type="spellStart"/>
+      <w:r>
+        <w:rPr>
+          <w:lang w:eastAsia="en-SG"/>
+        </w:rPr>
+        <w:t>FlurryActivity</w:t>
+      </w:r>
+      <w:proofErr w:type="spellEnd"/>
+      <w:r>
+        <w:rPr>
+          <w:lang w:eastAsia="en-SG"/>
+        </w:rPr>
+        <w:t xml:space="preserve"> </w:t>
       </w:r>
       <w:r>
         <w:rPr>
@@ -6216,8 +6509,16 @@
         <w:rPr>
           <w:lang w:eastAsia="en-SG"/>
         </w:rPr>
-        <w:t>. FlurryActivity</w:t>
-      </w:r>
+        <w:t xml:space="preserve">. </w:t>
+      </w:r>
+      <w:proofErr w:type="spellStart"/>
+      <w:r>
+        <w:rPr>
+          <w:lang w:eastAsia="en-SG"/>
+        </w:rPr>
+        <w:t>FlurryActivity</w:t>
+      </w:r>
+      <w:proofErr w:type="spellEnd"/>
       <w:r>
         <w:rPr>
           <w:lang w:eastAsia="en-SG"/>
@@ -6271,7 +6572,14 @@
         <w:rPr>
           <w:lang w:eastAsia="en-SG"/>
         </w:rPr>
-        <w:t>The public methods of Printing</w:t>
+        <w:t xml:space="preserve">The public methods of </w:t>
+      </w:r>
+      <w:proofErr w:type="spellStart"/>
+      <w:r>
+        <w:rPr>
+          <w:lang w:eastAsia="en-SG"/>
+        </w:rPr>
+        <w:t>Printing</w:t>
       </w:r>
       <w:r>
         <w:rPr>
@@ -6279,11 +6587,19 @@
         </w:rPr>
         <w:t>Activity</w:t>
       </w:r>
-      <w:r>
-        <w:rPr>
-          <w:lang w:eastAsia="en-SG"/>
-        </w:rPr>
-        <w:t xml:space="preserve"> and Stat</w:t>
+      <w:proofErr w:type="spellEnd"/>
+      <w:r>
+        <w:rPr>
+          <w:lang w:eastAsia="en-SG"/>
+        </w:rPr>
+        <w:t xml:space="preserve"> and </w:t>
+      </w:r>
+      <w:proofErr w:type="spellStart"/>
+      <w:r>
+        <w:rPr>
+          <w:lang w:eastAsia="en-SG"/>
+        </w:rPr>
+        <w:t>Stat</w:t>
       </w:r>
       <w:r>
         <w:rPr>
@@ -6297,6 +6613,7 @@
         </w:rPr>
         <w:t>Activity</w:t>
       </w:r>
+      <w:proofErr w:type="spellEnd"/>
       <w:r>
         <w:rPr>
           <w:lang w:eastAsia="en-SG"/>
@@ -6328,6 +6645,7 @@
       <w:pPr>
         <w:pStyle w:val="Heading3"/>
       </w:pPr>
+      <w:proofErr w:type="spellStart"/>
       <w:r>
         <w:lastRenderedPageBreak/>
         <w:t>Main</w:t>
@@ -6335,18 +6653,61 @@
       <w:r>
         <w:t>Activity</w:t>
       </w:r>
-    </w:p>
-    <w:p>
-      <w:pPr>
-        <w:rPr>
-          <w:lang w:eastAsia="zh-CN"/>
-        </w:rPr>
-      </w:pPr>
-      <w:r>
-        <w:rPr>
-          <w:lang w:eastAsia="zh-CN"/>
-        </w:rPr>
-        <w:t>The MainActivity is the starter activity that is required for all typical Android applications. This Activity hosts the ActionBar at the top and its associated Tab fragments. Whenever a user changes Tabs, the MainActivity will launch a new instance of the Fragment associated with that Tab.</w:t>
+      <w:proofErr w:type="spellEnd"/>
+    </w:p>
+    <w:p>
+      <w:pPr>
+        <w:rPr>
+          <w:lang w:eastAsia="zh-CN"/>
+        </w:rPr>
+      </w:pPr>
+      <w:r>
+        <w:rPr>
+          <w:lang w:eastAsia="zh-CN"/>
+        </w:rPr>
+        <w:t xml:space="preserve">The </w:t>
+      </w:r>
+      <w:proofErr w:type="spellStart"/>
+      <w:r>
+        <w:rPr>
+          <w:lang w:eastAsia="zh-CN"/>
+        </w:rPr>
+        <w:t>MainActivity</w:t>
+      </w:r>
+      <w:proofErr w:type="spellEnd"/>
+      <w:r>
+        <w:rPr>
+          <w:lang w:eastAsia="zh-CN"/>
+        </w:rPr>
+        <w:t xml:space="preserve"> is the starter activity that is required for all typical Android applications. This Activity hosts the </w:t>
+      </w:r>
+      <w:proofErr w:type="spellStart"/>
+      <w:r>
+        <w:rPr>
+          <w:lang w:eastAsia="zh-CN"/>
+        </w:rPr>
+        <w:t>ActionBar</w:t>
+      </w:r>
+      <w:proofErr w:type="spellEnd"/>
+      <w:r>
+        <w:rPr>
+          <w:lang w:eastAsia="zh-CN"/>
+        </w:rPr>
+        <w:t xml:space="preserve"> at the top and its associated Tab fragments. Whenever a user changes Tabs, the </w:t>
+      </w:r>
+      <w:proofErr w:type="spellStart"/>
+      <w:r>
+        <w:rPr>
+          <w:lang w:eastAsia="zh-CN"/>
+        </w:rPr>
+        <w:t>MainActivity</w:t>
+      </w:r>
+      <w:proofErr w:type="spellEnd"/>
+      <w:r>
+        <w:rPr>
+          <w:lang w:eastAsia="zh-CN"/>
+        </w:rPr>
+        <w:t xml:space="preserve"> will launch a new instance of the Fragment associated with that Tab.</w:t>
       </w:r>
     </w:p>
     <w:p>
@@ -6355,11 +6716,19 @@
           <w:shd w:val="clear" w:color="auto" w:fill="FFFFFF"/>
         </w:rPr>
       </w:pPr>
-      <w:r>
-        <w:rPr>
-          <w:lang w:eastAsia="zh-CN"/>
-        </w:rPr>
-        <w:t>MainActivity is also responsible for receiving</w:t>
+      <w:proofErr w:type="spellStart"/>
+      <w:r>
+        <w:rPr>
+          <w:lang w:eastAsia="zh-CN"/>
+        </w:rPr>
+        <w:t>MainActivity</w:t>
+      </w:r>
+      <w:proofErr w:type="spellEnd"/>
+      <w:r>
+        <w:rPr>
+          <w:lang w:eastAsia="zh-CN"/>
+        </w:rPr>
+        <w:t xml:space="preserve"> is also responsible for receiving</w:t>
       </w:r>
       <w:r>
         <w:rPr>
@@ -6371,16 +6740,51 @@
         <w:rPr>
           <w:shd w:val="clear" w:color="auto" w:fill="FFFFFF"/>
         </w:rPr>
-        <w:t>when the user imports the file into NSP from another app. The file path is then handed over to MyApplication to be kept until another file path comes in. (See MyApplication section)</w:t>
-      </w:r>
-    </w:p>
-    <w:p>
-      <w:r>
-        <w:t>MainActivity also implements the “</w:t>
-      </w:r>
+        <w:t xml:space="preserve">when the user imports the file into NSP from another app. The file path is then handed over to </w:t>
+      </w:r>
+      <w:proofErr w:type="spellStart"/>
+      <w:r>
+        <w:rPr>
+          <w:shd w:val="clear" w:color="auto" w:fill="FFFFFF"/>
+        </w:rPr>
+        <w:t>MyApplication</w:t>
+      </w:r>
+      <w:proofErr w:type="spellEnd"/>
+      <w:r>
+        <w:rPr>
+          <w:shd w:val="clear" w:color="auto" w:fill="FFFFFF"/>
+        </w:rPr>
+        <w:t xml:space="preserve"> to be kept until another file path comes in. (See </w:t>
+      </w:r>
+      <w:proofErr w:type="spellStart"/>
+      <w:r>
+        <w:rPr>
+          <w:shd w:val="clear" w:color="auto" w:fill="FFFFFF"/>
+        </w:rPr>
+        <w:t>MyApplication</w:t>
+      </w:r>
+      <w:proofErr w:type="spellEnd"/>
+      <w:r>
+        <w:rPr>
+          <w:shd w:val="clear" w:color="auto" w:fill="FFFFFF"/>
+        </w:rPr>
+        <w:t xml:space="preserve"> section)</w:t>
+      </w:r>
+    </w:p>
+    <w:p>
+      <w:proofErr w:type="spellStart"/>
+      <w:r>
+        <w:t>MainActivity</w:t>
+      </w:r>
+      <w:proofErr w:type="spellEnd"/>
+      <w:r>
+        <w:t xml:space="preserve"> also implements the “</w:t>
+      </w:r>
+      <w:proofErr w:type="spellStart"/>
       <w:r>
         <w:t>OnPreferenceAttachedListener</w:t>
       </w:r>
+      <w:proofErr w:type="spellEnd"/>
       <w:r>
         <w:t xml:space="preserve">” </w:t>
       </w:r>
@@ -6418,6 +6822,7 @@
           <w:lang w:eastAsia="en-SG"/>
         </w:rPr>
       </w:pPr>
+      <w:proofErr w:type="gramStart"/>
       <w:r>
         <w:rPr>
           <w:rFonts w:ascii="Courier New" w:eastAsia="Times New Roman" w:hAnsi="Courier New" w:cs="Courier New"/>
@@ -6428,18 +6833,9 @@
           <w:szCs w:val="18"/>
           <w:lang w:eastAsia="en-SG"/>
         </w:rPr>
-        <w:t xml:space="preserve">public void </w:t>
-      </w:r>
-      <w:r>
-        <w:rPr>
-          <w:rFonts w:ascii="Courier New" w:eastAsia="Times New Roman" w:hAnsi="Courier New" w:cs="Courier New"/>
-          <w:color w:val="000000"/>
-          <w:sz w:val="18"/>
-          <w:szCs w:val="18"/>
-          <w:lang w:eastAsia="en-SG"/>
-        </w:rPr>
-        <w:t xml:space="preserve">onPreferenceAttached(PreferenceScreen root, </w:t>
-      </w:r>
+        <w:t>public</w:t>
+      </w:r>
+      <w:proofErr w:type="gramEnd"/>
       <w:r>
         <w:rPr>
           <w:rFonts w:ascii="Courier New" w:eastAsia="Times New Roman" w:hAnsi="Courier New" w:cs="Courier New"/>
@@ -6450,8 +6846,79 @@
           <w:szCs w:val="18"/>
           <w:lang w:eastAsia="en-SG"/>
         </w:rPr>
-        <w:t xml:space="preserve">int </w:t>
-      </w:r>
+        <w:t xml:space="preserve"> void </w:t>
+      </w:r>
+      <w:proofErr w:type="spellStart"/>
+      <w:r>
+        <w:rPr>
+          <w:rFonts w:ascii="Courier New" w:eastAsia="Times New Roman" w:hAnsi="Courier New" w:cs="Courier New"/>
+          <w:color w:val="000000"/>
+          <w:sz w:val="18"/>
+          <w:szCs w:val="18"/>
+          <w:lang w:eastAsia="en-SG"/>
+        </w:rPr>
+        <w:t>onPreferenceAttached</w:t>
+      </w:r>
+      <w:proofErr w:type="spellEnd"/>
+      <w:r>
+        <w:rPr>
+          <w:rFonts w:ascii="Courier New" w:eastAsia="Times New Roman" w:hAnsi="Courier New" w:cs="Courier New"/>
+          <w:color w:val="000000"/>
+          <w:sz w:val="18"/>
+          <w:szCs w:val="18"/>
+          <w:lang w:eastAsia="en-SG"/>
+        </w:rPr>
+        <w:t>(</w:t>
+      </w:r>
+      <w:proofErr w:type="spellStart"/>
+      <w:r>
+        <w:rPr>
+          <w:rFonts w:ascii="Courier New" w:eastAsia="Times New Roman" w:hAnsi="Courier New" w:cs="Courier New"/>
+          <w:color w:val="000000"/>
+          <w:sz w:val="18"/>
+          <w:szCs w:val="18"/>
+          <w:lang w:eastAsia="en-SG"/>
+        </w:rPr>
+        <w:t>PreferenceScreen</w:t>
+      </w:r>
+      <w:proofErr w:type="spellEnd"/>
+      <w:r>
+        <w:rPr>
+          <w:rFonts w:ascii="Courier New" w:eastAsia="Times New Roman" w:hAnsi="Courier New" w:cs="Courier New"/>
+          <w:color w:val="000000"/>
+          <w:sz w:val="18"/>
+          <w:szCs w:val="18"/>
+          <w:lang w:eastAsia="en-SG"/>
+        </w:rPr>
+        <w:t xml:space="preserve"> root, </w:t>
+      </w:r>
+      <w:proofErr w:type="spellStart"/>
+      <w:r>
+        <w:rPr>
+          <w:rFonts w:ascii="Courier New" w:eastAsia="Times New Roman" w:hAnsi="Courier New" w:cs="Courier New"/>
+          <w:b/>
+          <w:bCs/>
+          <w:color w:val="000080"/>
+          <w:sz w:val="18"/>
+          <w:szCs w:val="18"/>
+          <w:lang w:eastAsia="en-SG"/>
+        </w:rPr>
+        <w:t>int</w:t>
+      </w:r>
+      <w:proofErr w:type="spellEnd"/>
+      <w:r>
+        <w:rPr>
+          <w:rFonts w:ascii="Courier New" w:eastAsia="Times New Roman" w:hAnsi="Courier New" w:cs="Courier New"/>
+          <w:b/>
+          <w:bCs/>
+          <w:color w:val="000080"/>
+          <w:sz w:val="18"/>
+          <w:szCs w:val="18"/>
+          <w:lang w:eastAsia="en-SG"/>
+        </w:rPr>
+        <w:t xml:space="preserve"> </w:t>
+      </w:r>
+      <w:proofErr w:type="spellStart"/>
       <w:r>
         <w:rPr>
           <w:rFonts w:ascii="Courier New" w:eastAsia="Times New Roman" w:hAnsi="Courier New" w:cs="Courier New"/>
@@ -6463,6 +6930,7 @@
         </w:rPr>
         <w:t>xmlId</w:t>
       </w:r>
+      <w:proofErr w:type="spellEnd"/>
       <w:r>
         <w:rPr>
           <w:rFonts w:ascii="Courier New" w:eastAsia="Times New Roman" w:hAnsi="Courier New" w:cs="Courier New"/>
@@ -6515,16 +6983,46 @@
         <w:rPr>
           <w:lang w:eastAsia="en-SG"/>
         </w:rPr>
-        <w:t>This method is a dummy method that is deliberately left empty for the benefit of the SettingsFragment. The use of this interface will be explained in the SettingsFragment section.</w:t>
+        <w:t xml:space="preserve">This method is a dummy method that is deliberately left empty for the benefit of the </w:t>
+      </w:r>
+      <w:proofErr w:type="spellStart"/>
+      <w:r>
+        <w:rPr>
+          <w:lang w:eastAsia="en-SG"/>
+        </w:rPr>
+        <w:t>SettingsFragment</w:t>
+      </w:r>
+      <w:proofErr w:type="spellEnd"/>
+      <w:r>
+        <w:rPr>
+          <w:lang w:eastAsia="en-SG"/>
+        </w:rPr>
+        <w:t xml:space="preserve">. The use of this interface will be explained in the </w:t>
+      </w:r>
+      <w:proofErr w:type="spellStart"/>
+      <w:r>
+        <w:rPr>
+          <w:lang w:eastAsia="en-SG"/>
+        </w:rPr>
+        <w:t>SettingsFragment</w:t>
+      </w:r>
+      <w:proofErr w:type="spellEnd"/>
+      <w:r>
+        <w:rPr>
+          <w:lang w:eastAsia="en-SG"/>
+        </w:rPr>
+        <w:t xml:space="preserve"> section.</w:t>
       </w:r>
     </w:p>
     <w:p>
       <w:pPr>
         <w:pStyle w:val="Heading3"/>
       </w:pPr>
+      <w:proofErr w:type="spellStart"/>
       <w:r>
         <w:t>MyApplication</w:t>
       </w:r>
+      <w:proofErr w:type="spellEnd"/>
     </w:p>
     <w:p>
       <w:pPr>
@@ -6579,7 +7077,21 @@
         <w:rPr>
           <w:lang w:eastAsia="zh-CN"/>
         </w:rPr>
-        <w:t>the file path in MainActivity as</w:t>
+        <w:t xml:space="preserve">the file path in </w:t>
+      </w:r>
+      <w:proofErr w:type="spellStart"/>
+      <w:r>
+        <w:rPr>
+          <w:lang w:eastAsia="zh-CN"/>
+        </w:rPr>
+        <w:t>MainActivity</w:t>
+      </w:r>
+      <w:proofErr w:type="spellEnd"/>
+      <w:r>
+        <w:rPr>
+          <w:lang w:eastAsia="zh-CN"/>
+        </w:rPr>
+        <w:t xml:space="preserve"> as</w:t>
       </w:r>
       <w:r>
         <w:rPr>
@@ -6606,11 +7118,19 @@
           <w:lang w:eastAsia="zh-CN"/>
         </w:rPr>
       </w:pPr>
-      <w:r>
-        <w:rPr>
-          <w:lang w:eastAsia="zh-CN"/>
-        </w:rPr>
-        <w:t xml:space="preserve">MyApplication will however remain </w:t>
+      <w:proofErr w:type="spellStart"/>
+      <w:r>
+        <w:rPr>
+          <w:lang w:eastAsia="zh-CN"/>
+        </w:rPr>
+        <w:t>MyApplication</w:t>
+      </w:r>
+      <w:proofErr w:type="spellEnd"/>
+      <w:r>
+        <w:rPr>
+          <w:lang w:eastAsia="zh-CN"/>
+        </w:rPr>
+        <w:t xml:space="preserve"> will however remain </w:t>
       </w:r>
       <w:r>
         <w:rPr>
@@ -6635,12 +7155,14 @@
       <w:pPr>
         <w:pStyle w:val="Heading3"/>
       </w:pPr>
+      <w:proofErr w:type="spellStart"/>
       <w:r>
         <w:t>Print</w:t>
       </w:r>
       <w:r>
         <w:t>Fragment</w:t>
       </w:r>
+      <w:proofErr w:type="spellEnd"/>
     </w:p>
     <w:p>
       <w:pPr>
@@ -6672,12 +7194,28 @@
         </w:rPr>
         <w:t xml:space="preserve"> It will launch the </w:t>
       </w:r>
-      <w:r>
-        <w:rPr>
-          <w:lang w:eastAsia="en-SG"/>
-        </w:rPr>
-        <w:t>PrintingActivity and StatusActivity</w:t>
-      </w:r>
+      <w:proofErr w:type="spellStart"/>
+      <w:r>
+        <w:rPr>
+          <w:lang w:eastAsia="en-SG"/>
+        </w:rPr>
+        <w:t>PrintingActivity</w:t>
+      </w:r>
+      <w:proofErr w:type="spellEnd"/>
+      <w:r>
+        <w:rPr>
+          <w:lang w:eastAsia="en-SG"/>
+        </w:rPr>
+        <w:t xml:space="preserve"> and </w:t>
+      </w:r>
+      <w:proofErr w:type="spellStart"/>
+      <w:r>
+        <w:rPr>
+          <w:lang w:eastAsia="en-SG"/>
+        </w:rPr>
+        <w:t>StatusActivity</w:t>
+      </w:r>
+      <w:proofErr w:type="spellEnd"/>
       <w:r>
         <w:rPr>
           <w:lang w:eastAsia="en-SG"/>
@@ -6695,9 +7233,11 @@
       <w:pPr>
         <w:pStyle w:val="Heading3"/>
       </w:pPr>
+      <w:proofErr w:type="spellStart"/>
       <w:r>
         <w:t>FatDialogActivity</w:t>
       </w:r>
+      <w:proofErr w:type="spellEnd"/>
     </w:p>
     <w:p>
       <w:pPr>
@@ -6721,13 +7261,65 @@
         <w:rPr>
           <w:lang w:eastAsia="zh-CN"/>
         </w:rPr>
-        <w:t>class for Activities(PrintingActivity and StatusActivity) that require a window mode. Any Activity that wishes to enter a window mode just has to subclass this and call “</w:t>
-      </w:r>
-      <w:r>
-        <w:rPr>
-          <w:lang w:eastAsia="zh-CN"/>
-        </w:rPr>
-        <w:t>resizeDialogWindow()</w:t>
+        <w:t xml:space="preserve">class for </w:t>
+      </w:r>
+      <w:proofErr w:type="gramStart"/>
+      <w:r>
+        <w:rPr>
+          <w:lang w:eastAsia="zh-CN"/>
+        </w:rPr>
+        <w:t>Activities(</w:t>
+      </w:r>
+      <w:proofErr w:type="spellStart"/>
+      <w:proofErr w:type="gramEnd"/>
+      <w:r>
+        <w:rPr>
+          <w:lang w:eastAsia="zh-CN"/>
+        </w:rPr>
+        <w:t>PrintingActivity</w:t>
+      </w:r>
+      <w:proofErr w:type="spellEnd"/>
+      <w:r>
+        <w:rPr>
+          <w:lang w:eastAsia="zh-CN"/>
+        </w:rPr>
+        <w:t xml:space="preserve"> and </w:t>
+      </w:r>
+      <w:proofErr w:type="spellStart"/>
+      <w:r>
+        <w:rPr>
+          <w:lang w:eastAsia="zh-CN"/>
+        </w:rPr>
+        <w:t>StatusActivity</w:t>
+      </w:r>
+      <w:proofErr w:type="spellEnd"/>
+      <w:r>
+        <w:rPr>
+          <w:lang w:eastAsia="zh-CN"/>
+        </w:rPr>
+        <w:t>) that require a window mode. Any Activity that wishes to enter a window mode just has to subclass this and call “</w:t>
+      </w:r>
+      <w:proofErr w:type="spellStart"/>
+      <w:proofErr w:type="gramStart"/>
+      <w:r>
+        <w:rPr>
+          <w:lang w:eastAsia="zh-CN"/>
+        </w:rPr>
+        <w:t>resizeDialogWindow</w:t>
+      </w:r>
+      <w:proofErr w:type="spellEnd"/>
+      <w:r>
+        <w:rPr>
+          <w:lang w:eastAsia="zh-CN"/>
+        </w:rPr>
+        <w:t>(</w:t>
+      </w:r>
+      <w:proofErr w:type="gramEnd"/>
+      <w:r>
+        <w:rPr>
+          <w:lang w:eastAsia="zh-CN"/>
+        </w:rPr>
+        <w:t>)</w:t>
       </w:r>
       <w:r>
         <w:rPr>
@@ -6747,11 +7339,26 @@
         </w:rPr>
         <w:t>“</w:t>
       </w:r>
-      <w:r>
-        <w:rPr>
-          <w:lang w:eastAsia="zh-CN"/>
-        </w:rPr>
-        <w:t>setContentView(R.layout.</w:t>
+      <w:proofErr w:type="spellStart"/>
+      <w:r>
+        <w:rPr>
+          <w:lang w:eastAsia="zh-CN"/>
+        </w:rPr>
+        <w:t>setContentView</w:t>
+      </w:r>
+      <w:proofErr w:type="spellEnd"/>
+      <w:r>
+        <w:rPr>
+          <w:lang w:eastAsia="zh-CN"/>
+        </w:rPr>
+        <w:t>(</w:t>
+      </w:r>
+      <w:proofErr w:type="spellStart"/>
+      <w:r>
+        <w:rPr>
+          <w:lang w:eastAsia="zh-CN"/>
+        </w:rPr>
+        <w:t>R.layout.</w:t>
       </w:r>
       <w:r>
         <w:rPr>
@@ -6759,6 +7366,7 @@
         </w:rPr>
         <w:t>activity_layout</w:t>
       </w:r>
+      <w:proofErr w:type="spellEnd"/>
       <w:r>
         <w:rPr>
           <w:lang w:eastAsia="zh-CN"/>
@@ -6775,32 +7383,70 @@
         <w:rPr>
           <w:lang w:eastAsia="zh-CN"/>
         </w:rPr>
-        <w:t xml:space="preserve"> in “onCreate()”.</w:t>
-      </w:r>
-    </w:p>
-    <w:p>
-      <w:pPr>
-        <w:rPr>
-          <w:lang w:eastAsia="zh-CN"/>
-        </w:rPr>
-      </w:pPr>
-      <w:r>
-        <w:rPr>
-          <w:lang w:eastAsia="zh-CN"/>
-        </w:rPr>
-        <w:t>The reason I called this fat is because by default Windowed mode makes the Activity rather skinny thus wasting a lot of space on the vertical edges. “resiveDialogWindow()” adjusts the window width to 98% of the screen width.</w:t>
+        <w:t xml:space="preserve"> in “</w:t>
+      </w:r>
+      <w:proofErr w:type="spellStart"/>
+      <w:r>
+        <w:rPr>
+          <w:lang w:eastAsia="zh-CN"/>
+        </w:rPr>
+        <w:t>onCreate</w:t>
+      </w:r>
+      <w:proofErr w:type="spellEnd"/>
+      <w:r>
+        <w:rPr>
+          <w:lang w:eastAsia="zh-CN"/>
+        </w:rPr>
+        <w:t>()”.</w:t>
+      </w:r>
+    </w:p>
+    <w:p>
+      <w:pPr>
+        <w:rPr>
+          <w:lang w:eastAsia="zh-CN"/>
+        </w:rPr>
+      </w:pPr>
+      <w:r>
+        <w:rPr>
+          <w:lang w:eastAsia="zh-CN"/>
+        </w:rPr>
+        <w:t>The reason I called this fat is because by default Windowed mode makes the Activity rather skinny thus wasting a lot of space on the vertical edges. “</w:t>
+      </w:r>
+      <w:proofErr w:type="spellStart"/>
+      <w:proofErr w:type="gramStart"/>
+      <w:r>
+        <w:rPr>
+          <w:lang w:eastAsia="zh-CN"/>
+        </w:rPr>
+        <w:t>resiveDialogWindow</w:t>
+      </w:r>
+      <w:proofErr w:type="spellEnd"/>
+      <w:r>
+        <w:rPr>
+          <w:lang w:eastAsia="zh-CN"/>
+        </w:rPr>
+        <w:t>(</w:t>
+      </w:r>
+      <w:proofErr w:type="gramEnd"/>
+      <w:r>
+        <w:rPr>
+          <w:lang w:eastAsia="zh-CN"/>
+        </w:rPr>
+        <w:t>)” adjusts the window width to 98% of the screen width.</w:t>
       </w:r>
     </w:p>
     <w:p>
       <w:pPr>
         <w:pStyle w:val="Heading3"/>
       </w:pPr>
+      <w:proofErr w:type="spellStart"/>
       <w:r>
         <w:t>Printing</w:t>
       </w:r>
       <w:r>
         <w:t>Activity</w:t>
       </w:r>
+      <w:proofErr w:type="spellEnd"/>
     </w:p>
     <w:p>
       <w:r>
@@ -6810,7 +7456,15 @@
         <w:t xml:space="preserve">nded </w:t>
       </w:r>
       <w:r>
-        <w:t xml:space="preserve">over via the PrintFragment, </w:t>
+        <w:t xml:space="preserve">over via the </w:t>
+      </w:r>
+      <w:proofErr w:type="spellStart"/>
+      <w:r>
+        <w:t>PrintFragment</w:t>
+      </w:r>
+      <w:proofErr w:type="spellEnd"/>
+      <w:r>
+        <w:t xml:space="preserve">, </w:t>
       </w:r>
       <w:r>
         <w:t xml:space="preserve">it will </w:t>
@@ -6819,14 +7473,24 @@
         <w:t>initialise</w:t>
       </w:r>
       <w:r>
-        <w:t xml:space="preserve"> the SSHConnectivity object via an implementation of</w:t>
+        <w:t xml:space="preserve"> the </w:t>
+      </w:r>
+      <w:proofErr w:type="spellStart"/>
+      <w:r>
+        <w:t>SSHConnectivity</w:t>
+      </w:r>
+      <w:proofErr w:type="spellEnd"/>
+      <w:r>
+        <w:t xml:space="preserve"> object via an implementation of</w:t>
       </w:r>
       <w:r>
         <w:t xml:space="preserve"> </w:t>
       </w:r>
+      <w:proofErr w:type="spellStart"/>
       <w:r>
         <w:t>ConnectionTask</w:t>
       </w:r>
+      <w:proofErr w:type="spellEnd"/>
       <w:r>
         <w:t xml:space="preserve">. The </w:t>
       </w:r>
@@ -6853,6 +7517,7 @@
       <w:pPr>
         <w:pStyle w:val="Heading3"/>
       </w:pPr>
+      <w:proofErr w:type="spellStart"/>
       <w:r>
         <w:lastRenderedPageBreak/>
         <w:t>S</w:t>
@@ -6869,6 +7534,7 @@
         </w:rPr>
         <w:t>Activity</w:t>
       </w:r>
+      <w:proofErr w:type="spellEnd"/>
     </w:p>
     <w:p>
       <w:r>
@@ -6880,9 +7546,11 @@
       <w:r>
         <w:t xml:space="preserve">thread like </w:t>
       </w:r>
+      <w:proofErr w:type="spellStart"/>
       <w:r>
         <w:t>AsyncTask</w:t>
       </w:r>
+      <w:proofErr w:type="spellEnd"/>
       <w:r>
         <w:t>.</w:t>
       </w:r>
@@ -6932,7 +7600,7 @@
                     </pic:cNvPicPr>
                   </pic:nvPicPr>
                   <pic:blipFill>
-                    <a:blip r:embed="rId28">
+                    <a:blip r:embed="rId29">
                       <a:extLst>
                         <a:ext uri="{28A0092B-C50C-407E-A947-70E740481C1C}">
                           <a14:useLocalDpi xmlns:a14="http://schemas.microsoft.com/office/drawing/2010/main" val="0"/>
@@ -7029,7 +7697,35 @@
         <w:rPr>
           <w:lang w:eastAsia="zh-CN"/>
         </w:rPr>
-        <w:t>As interaction with the SSHConnectivity class has a lot of boilerplate code, I have abstracted interaction with that object via a ConnectionTask class that includes many helper functions.</w:t>
+        <w:t xml:space="preserve">As interaction with the </w:t>
+      </w:r>
+      <w:proofErr w:type="spellStart"/>
+      <w:r>
+        <w:rPr>
+          <w:lang w:eastAsia="zh-CN"/>
+        </w:rPr>
+        <w:t>SSHConnectivity</w:t>
+      </w:r>
+      <w:proofErr w:type="spellEnd"/>
+      <w:r>
+        <w:rPr>
+          <w:lang w:eastAsia="zh-CN"/>
+        </w:rPr>
+        <w:t xml:space="preserve"> class has a lot of boilerplate code, I have abstracted interaction with that object via a </w:t>
+      </w:r>
+      <w:proofErr w:type="spellStart"/>
+      <w:r>
+        <w:rPr>
+          <w:lang w:eastAsia="zh-CN"/>
+        </w:rPr>
+        <w:t>ConnectionTask</w:t>
+      </w:r>
+      <w:proofErr w:type="spellEnd"/>
+      <w:r>
+        <w:rPr>
+          <w:lang w:eastAsia="zh-CN"/>
+        </w:rPr>
+        <w:t xml:space="preserve"> class that includes many helper functions.</w:t>
       </w:r>
       <w:r>
         <w:rPr>
@@ -7042,32 +7738,36 @@
       <w:pPr>
         <w:pStyle w:val="Heading3"/>
       </w:pPr>
+      <w:proofErr w:type="spellStart"/>
       <w:r>
         <w:t>Quota</w:t>
       </w:r>
       <w:r>
         <w:t>Fragment</w:t>
       </w:r>
-    </w:p>
-    <w:p>
-      <w:pPr>
-        <w:rPr>
-          <w:lang w:eastAsia="zh-CN"/>
-        </w:rPr>
-      </w:pPr>
+      <w:proofErr w:type="spellEnd"/>
+    </w:p>
+    <w:p>
+      <w:pPr>
+        <w:rPr>
+          <w:lang w:eastAsia="zh-CN"/>
+        </w:rPr>
+      </w:pPr>
+      <w:proofErr w:type="spellStart"/>
       <w:r>
         <w:rPr>
           <w:lang w:eastAsia="zh-CN"/>
         </w:rPr>
         <w:t>QuotaFragment</w:t>
       </w:r>
+      <w:proofErr w:type="spellEnd"/>
       <w:r>
         <w:rPr>
           <w:lang w:eastAsia="zh-CN"/>
         </w:rPr>
         <w:t xml:space="preserve"> shows the remaining print quota. This is accomplished by issuing a POST request to login into </w:t>
       </w:r>
-      <w:hyperlink r:id="rId29" w:history="1">
+      <w:hyperlink r:id="rId30" w:history="1">
         <w:r>
           <w:rPr>
             <w:rStyle w:val="Hyperlink"/>
@@ -7086,7 +7786,35 @@
         <w:rPr>
           <w:lang w:eastAsia="zh-CN"/>
         </w:rPr>
-        <w:t>"/~eprint/forms/quota.php"</w:t>
+        <w:t>"/~</w:t>
+      </w:r>
+      <w:proofErr w:type="spellStart"/>
+      <w:r>
+        <w:rPr>
+          <w:lang w:eastAsia="zh-CN"/>
+        </w:rPr>
+        <w:t>eprint</w:t>
+      </w:r>
+      <w:proofErr w:type="spellEnd"/>
+      <w:r>
+        <w:rPr>
+          <w:lang w:eastAsia="zh-CN"/>
+        </w:rPr>
+        <w:t>/forms/</w:t>
+      </w:r>
+      <w:proofErr w:type="spellStart"/>
+      <w:r>
+        <w:rPr>
+          <w:lang w:eastAsia="zh-CN"/>
+        </w:rPr>
+        <w:t>quota.php</w:t>
+      </w:r>
+      <w:proofErr w:type="spellEnd"/>
+      <w:r>
+        <w:rPr>
+          <w:lang w:eastAsia="zh-CN"/>
+        </w:rPr>
+        <w:t>"</w:t>
       </w:r>
       <w:r>
         <w:rPr>
@@ -7124,12 +7852,14 @@
       <w:pPr>
         <w:pStyle w:val="Heading3"/>
       </w:pPr>
+      <w:proofErr w:type="spellStart"/>
       <w:r>
         <w:t>Settings</w:t>
       </w:r>
       <w:r>
         <w:t>Fragment</w:t>
       </w:r>
+      <w:proofErr w:type="spellEnd"/>
     </w:p>
     <w:p>
       <w:pPr>
@@ -7143,7 +7873,9 @@
         </w:rPr>
         <w:t xml:space="preserve">For convenience, one would typically use </w:t>
       </w:r>
-      <w:hyperlink r:id="rId30" w:history="1">
+      <w:hyperlink r:id="rId31" w:history="1">
+        <w:proofErr w:type="spellStart"/>
+        <w:proofErr w:type="gramStart"/>
         <w:r>
           <w:rPr>
             <w:rStyle w:val="Hyperlink"/>
@@ -7151,13 +7883,23 @@
           </w:rPr>
           <w:t>PreferenceFragment</w:t>
         </w:r>
+        <w:proofErr w:type="spellEnd"/>
+        <w:proofErr w:type="gramEnd"/>
       </w:hyperlink>
       <w:r>
         <w:rPr>
           <w:lang w:eastAsia="zh-CN"/>
         </w:rPr>
-        <w:t>(Android API) for screens that primarily deal with saving data to the Shared Preferences. This screen is no exception. However, this API only exists from API Level 11 (HoneyComb</w:t>
-      </w:r>
+        <w:t>(Android API) for screens that primarily deal with saving data to the Shared Preferences. This screen is no exception. However, this API only exists from API Level 11 (</w:t>
+      </w:r>
+      <w:proofErr w:type="spellStart"/>
+      <w:r>
+        <w:rPr>
+          <w:lang w:eastAsia="zh-CN"/>
+        </w:rPr>
+        <w:t>HoneyComb</w:t>
+      </w:r>
+      <w:proofErr w:type="spellEnd"/>
       <w:r>
         <w:rPr>
           <w:lang w:eastAsia="zh-CN"/>
@@ -7193,7 +7935,21 @@
         <w:rPr>
           <w:lang w:eastAsia="zh-CN"/>
         </w:rPr>
-        <w:t>), I used a third party (reverse-engineered from Android AOSP) library known as PreferenceListFragment.</w:t>
+        <w:t xml:space="preserve">), I used a third party (reverse-engineered from Android AOSP) library known as </w:t>
+      </w:r>
+      <w:proofErr w:type="spellStart"/>
+      <w:r>
+        <w:rPr>
+          <w:lang w:eastAsia="zh-CN"/>
+        </w:rPr>
+        <w:t>PreferenceListFragment</w:t>
+      </w:r>
+      <w:proofErr w:type="spellEnd"/>
+      <w:r>
+        <w:rPr>
+          <w:lang w:eastAsia="zh-CN"/>
+        </w:rPr>
+        <w:t>.</w:t>
       </w:r>
       <w:r>
         <w:rPr>
@@ -7201,7 +7957,7 @@
         </w:rPr>
         <w:t xml:space="preserve"> Look up the details here </w:t>
       </w:r>
-      <w:hyperlink r:id="rId31" w:history="1">
+      <w:hyperlink r:id="rId32" w:history="1">
         <w:r>
           <w:rPr>
             <w:rStyle w:val="Hyperlink"/>
@@ -7215,11 +7971,16 @@
       <w:pPr>
         <w:pStyle w:val="Heading3"/>
       </w:pPr>
+      <w:proofErr w:type="spellStart"/>
       <w:r>
         <w:t>Help</w:t>
       </w:r>
       <w:r>
-        <w:t>Fragment.</w:t>
+        <w:t>Fragment</w:t>
+      </w:r>
+      <w:proofErr w:type="spellEnd"/>
+      <w:r>
+        <w:t>.</w:t>
       </w:r>
     </w:p>
     <w:p>
@@ -7260,7 +8021,7 @@
           <w:lang w:eastAsia="zh-CN"/>
         </w:rPr>
       </w:pPr>
-      <w:hyperlink r:id="rId32" w:history="1">
+      <w:hyperlink r:id="rId33" w:history="1">
         <w:r>
           <w:rPr>
             <w:rStyle w:val="Hyperlink"/>
@@ -7311,9 +8072,11 @@
         </w:rPr>
         <w:t xml:space="preserve">- </w:t>
       </w:r>
+      <w:proofErr w:type="spellStart"/>
       <w:r>
         <w:t>SSHConnectivity</w:t>
       </w:r>
+      <w:proofErr w:type="spellEnd"/>
     </w:p>
     <w:p>
       <w:pPr>
@@ -7331,8 +8094,16 @@
         <w:rPr>
           <w:lang w:eastAsia="zh-CN"/>
         </w:rPr>
-        <w:t xml:space="preserve"> the remote server through the Jsch</w:t>
-      </w:r>
+        <w:t xml:space="preserve"> the remote server through the </w:t>
+      </w:r>
+      <w:proofErr w:type="spellStart"/>
+      <w:r>
+        <w:rPr>
+          <w:lang w:eastAsia="zh-CN"/>
+        </w:rPr>
+        <w:t>Jsch</w:t>
+      </w:r>
+      <w:proofErr w:type="spellEnd"/>
       <w:r>
         <w:rPr>
           <w:lang w:eastAsia="zh-CN"/>
@@ -7343,8 +8114,16 @@
         <w:rPr>
           <w:lang w:eastAsia="zh-CN"/>
         </w:rPr>
-        <w:t xml:space="preserve"> like ConnectionTask</w:t>
-      </w:r>
+        <w:t xml:space="preserve"> like </w:t>
+      </w:r>
+      <w:proofErr w:type="spellStart"/>
+      <w:r>
+        <w:rPr>
+          <w:lang w:eastAsia="zh-CN"/>
+        </w:rPr>
+        <w:t>ConnectionTask</w:t>
+      </w:r>
+      <w:proofErr w:type="spellEnd"/>
       <w:r>
         <w:rPr>
           <w:lang w:eastAsia="zh-CN"/>
@@ -7451,12 +8230,21 @@
                 <w:lang w:eastAsia="zh-CN"/>
               </w:rPr>
             </w:pPr>
+            <w:proofErr w:type="spellStart"/>
             <w:r>
               <w:rPr>
                 <w:b/>
                 <w:lang w:eastAsia="zh-CN"/>
               </w:rPr>
-              <w:t>SSHConnectivity(String hostname, String username, String password, Context context)</w:t>
+              <w:t>SSHConnectivity</w:t>
+            </w:r>
+            <w:proofErr w:type="spellEnd"/>
+            <w:r>
+              <w:rPr>
+                <w:b/>
+                <w:lang w:eastAsia="zh-CN"/>
+              </w:rPr>
+              <w:t>(String hostname, String username, String password, Context context)</w:t>
             </w:r>
           </w:p>
           <w:p>
@@ -7643,12 +8431,21 @@
                 <w:lang w:eastAsia="zh-CN"/>
               </w:rPr>
             </w:pPr>
+            <w:proofErr w:type="spellStart"/>
             <w:r>
               <w:rPr>
                 <w:b/>
                 <w:lang w:eastAsia="zh-CN"/>
               </w:rPr>
-              <w:t>runCommand(String command) throws Exception</w:t>
+              <w:t>runCommand</w:t>
+            </w:r>
+            <w:proofErr w:type="spellEnd"/>
+            <w:r>
+              <w:rPr>
+                <w:b/>
+                <w:lang w:eastAsia="zh-CN"/>
+              </w:rPr>
+              <w:t>(String command) throws Exception</w:t>
             </w:r>
             <w:r>
               <w:rPr>
@@ -7661,7 +8458,21 @@
               <w:rPr>
                 <w:lang w:eastAsia="zh-CN"/>
               </w:rPr>
-              <w:t>Runs command on remote server and returns the (stdout) result of the command</w:t>
+              <w:t>Runs command on remote server and returns the (</w:t>
+            </w:r>
+            <w:proofErr w:type="spellStart"/>
+            <w:r>
+              <w:rPr>
+                <w:lang w:eastAsia="zh-CN"/>
+              </w:rPr>
+              <w:t>stdout</w:t>
+            </w:r>
+            <w:proofErr w:type="spellEnd"/>
+            <w:r>
+              <w:rPr>
+                <w:lang w:eastAsia="zh-CN"/>
+              </w:rPr>
+              <w:t>) result of the command</w:t>
             </w:r>
           </w:p>
         </w:tc>
@@ -7699,12 +8510,133 @@
                 <w:lang w:eastAsia="zh-CN"/>
               </w:rPr>
             </w:pPr>
+            <w:proofErr w:type="spellStart"/>
             <w:r>
               <w:rPr>
                 <w:b/>
                 <w:lang w:eastAsia="zh-CN"/>
               </w:rPr>
-              <w:t xml:space="preserve">uploadFile(InputStream toBePrinted, String directory, String filename, SftpProgressMonitor progressMonitor) throws SftpException, JSchException, IOException </w:t>
+              <w:t>uploadFile</w:t>
+            </w:r>
+            <w:proofErr w:type="spellEnd"/>
+            <w:r>
+              <w:rPr>
+                <w:b/>
+                <w:lang w:eastAsia="zh-CN"/>
+              </w:rPr>
+              <w:t>(</w:t>
+            </w:r>
+            <w:proofErr w:type="spellStart"/>
+            <w:r>
+              <w:rPr>
+                <w:b/>
+                <w:lang w:eastAsia="zh-CN"/>
+              </w:rPr>
+              <w:t>InputStream</w:t>
+            </w:r>
+            <w:proofErr w:type="spellEnd"/>
+            <w:r>
+              <w:rPr>
+                <w:b/>
+                <w:lang w:eastAsia="zh-CN"/>
+              </w:rPr>
+              <w:t xml:space="preserve"> </w:t>
+            </w:r>
+            <w:proofErr w:type="spellStart"/>
+            <w:r>
+              <w:rPr>
+                <w:b/>
+                <w:lang w:eastAsia="zh-CN"/>
+              </w:rPr>
+              <w:t>toBePrinted</w:t>
+            </w:r>
+            <w:proofErr w:type="spellEnd"/>
+            <w:r>
+              <w:rPr>
+                <w:b/>
+                <w:lang w:eastAsia="zh-CN"/>
+              </w:rPr>
+              <w:t xml:space="preserve">, String directory, String filename, </w:t>
+            </w:r>
+            <w:proofErr w:type="spellStart"/>
+            <w:r>
+              <w:rPr>
+                <w:b/>
+                <w:lang w:eastAsia="zh-CN"/>
+              </w:rPr>
+              <w:t>SftpProgressMonitor</w:t>
+            </w:r>
+            <w:proofErr w:type="spellEnd"/>
+            <w:r>
+              <w:rPr>
+                <w:b/>
+                <w:lang w:eastAsia="zh-CN"/>
+              </w:rPr>
+              <w:t xml:space="preserve"> </w:t>
+            </w:r>
+            <w:proofErr w:type="spellStart"/>
+            <w:r>
+              <w:rPr>
+                <w:b/>
+                <w:lang w:eastAsia="zh-CN"/>
+              </w:rPr>
+              <w:t>progressMonitor</w:t>
+            </w:r>
+            <w:proofErr w:type="spellEnd"/>
+            <w:r>
+              <w:rPr>
+                <w:b/>
+                <w:lang w:eastAsia="zh-CN"/>
+              </w:rPr>
+              <w:t xml:space="preserve">) throws </w:t>
+            </w:r>
+            <w:proofErr w:type="spellStart"/>
+            <w:r>
+              <w:rPr>
+                <w:b/>
+                <w:lang w:eastAsia="zh-CN"/>
+              </w:rPr>
+              <w:t>SftpException</w:t>
+            </w:r>
+            <w:proofErr w:type="spellEnd"/>
+            <w:r>
+              <w:rPr>
+                <w:b/>
+                <w:lang w:eastAsia="zh-CN"/>
+              </w:rPr>
+              <w:t xml:space="preserve">, </w:t>
+            </w:r>
+            <w:proofErr w:type="spellStart"/>
+            <w:r>
+              <w:rPr>
+                <w:b/>
+                <w:lang w:eastAsia="zh-CN"/>
+              </w:rPr>
+              <w:t>JSchException</w:t>
+            </w:r>
+            <w:proofErr w:type="spellEnd"/>
+            <w:r>
+              <w:rPr>
+                <w:b/>
+                <w:lang w:eastAsia="zh-CN"/>
+              </w:rPr>
+              <w:t xml:space="preserve">, </w:t>
+            </w:r>
+            <w:proofErr w:type="spellStart"/>
+            <w:r>
+              <w:rPr>
+                <w:b/>
+                <w:lang w:eastAsia="zh-CN"/>
+              </w:rPr>
+              <w:t>IOException</w:t>
+            </w:r>
+            <w:proofErr w:type="spellEnd"/>
+            <w:r>
+              <w:rPr>
+                <w:b/>
+                <w:lang w:eastAsia="zh-CN"/>
+              </w:rPr>
+              <w:t xml:space="preserve"> </w:t>
             </w:r>
           </w:p>
           <w:p>
@@ -7726,6 +8658,7 @@
                 <w:lang w:eastAsia="zh-CN"/>
               </w:rPr>
             </w:pPr>
+            <w:proofErr w:type="gramStart"/>
             <w:r>
               <w:rPr>
                 <w:b/>
@@ -7733,6 +8666,7 @@
               </w:rPr>
               <w:t>directory</w:t>
             </w:r>
+            <w:proofErr w:type="gramEnd"/>
             <w:r>
               <w:rPr>
                 <w:lang w:eastAsia="zh-CN"/>
@@ -7796,6 +8730,8 @@
                 <w:lang w:eastAsia="zh-CN"/>
               </w:rPr>
             </w:pPr>
+            <w:proofErr w:type="spellStart"/>
+            <w:proofErr w:type="gramStart"/>
             <w:r>
               <w:rPr>
                 <w:b/>
@@ -7810,6 +8746,8 @@
               </w:rPr>
               <w:t>Monitor</w:t>
             </w:r>
+            <w:proofErr w:type="spellEnd"/>
+            <w:proofErr w:type="gramEnd"/>
             <w:r>
               <w:rPr>
                 <w:lang w:eastAsia="zh-CN"/>
@@ -7820,14 +8758,74 @@
               <w:rPr>
                 <w:lang w:eastAsia="zh-CN"/>
               </w:rPr>
-              <w:t xml:space="preserve"> a callback (interface) object that one is required to implement to receive file upload progress. This is handed to the Jsch library. They key method to implement is “</w:t>
+              <w:t xml:space="preserve"> a </w:t>
+            </w:r>
+            <w:proofErr w:type="spellStart"/>
+            <w:r>
+              <w:rPr>
+                <w:lang w:eastAsia="zh-CN"/>
+              </w:rPr>
+              <w:t>callback</w:t>
+            </w:r>
+            <w:proofErr w:type="spellEnd"/>
+            <w:r>
+              <w:rPr>
+                <w:lang w:eastAsia="zh-CN"/>
+              </w:rPr>
+              <w:t xml:space="preserve"> (interface) object that one is required to implement to receive file upload progress. This is handed to the </w:t>
+            </w:r>
+            <w:proofErr w:type="spellStart"/>
+            <w:r>
+              <w:rPr>
+                <w:lang w:eastAsia="zh-CN"/>
+              </w:rPr>
+              <w:t>Jsch</w:t>
+            </w:r>
+            <w:proofErr w:type="spellEnd"/>
+            <w:r>
+              <w:rPr>
+                <w:lang w:eastAsia="zh-CN"/>
+              </w:rPr>
+              <w:t xml:space="preserve"> library. They key method to implement is “</w:t>
             </w:r>
             <w:r>
               <w:rPr>
                 <w:i/>
                 <w:lang w:eastAsia="zh-CN"/>
               </w:rPr>
-              <w:t>public boolean count(long count)”,</w:t>
+              <w:t xml:space="preserve">public </w:t>
+            </w:r>
+            <w:proofErr w:type="spellStart"/>
+            <w:r>
+              <w:rPr>
+                <w:i/>
+                <w:lang w:eastAsia="zh-CN"/>
+              </w:rPr>
+              <w:t>boolean</w:t>
+            </w:r>
+            <w:proofErr w:type="spellEnd"/>
+            <w:r>
+              <w:rPr>
+                <w:i/>
+                <w:lang w:eastAsia="zh-CN"/>
+              </w:rPr>
+              <w:t xml:space="preserve"> </w:t>
+            </w:r>
+            <w:proofErr w:type="gramStart"/>
+            <w:r>
+              <w:rPr>
+                <w:i/>
+                <w:lang w:eastAsia="zh-CN"/>
+              </w:rPr>
+              <w:t>count(</w:t>
+            </w:r>
+            <w:proofErr w:type="gramEnd"/>
+            <w:r>
+              <w:rPr>
+                <w:i/>
+                <w:lang w:eastAsia="zh-CN"/>
+              </w:rPr>
+              <w:t>long count)”,</w:t>
             </w:r>
             <w:r>
               <w:rPr>
@@ -7919,7 +8917,32 @@
           <w:i/>
           <w:lang w:eastAsia="en-SG"/>
         </w:rPr>
-        <w:t>“List&lt;String&gt; getPrinterList()”</w:t>
+        <w:t xml:space="preserve">“List&lt;String&gt; </w:t>
+      </w:r>
+      <w:proofErr w:type="spellStart"/>
+      <w:proofErr w:type="gramStart"/>
+      <w:r>
+        <w:rPr>
+          <w:i/>
+          <w:lang w:eastAsia="en-SG"/>
+        </w:rPr>
+        <w:t>getPrinterList</w:t>
+      </w:r>
+      <w:proofErr w:type="spellEnd"/>
+      <w:r>
+        <w:rPr>
+          <w:i/>
+          <w:lang w:eastAsia="en-SG"/>
+        </w:rPr>
+        <w:t>(</w:t>
+      </w:r>
+      <w:proofErr w:type="gramEnd"/>
+      <w:r>
+        <w:rPr>
+          <w:i/>
+          <w:lang w:eastAsia="en-SG"/>
+        </w:rPr>
+        <w:t>)”</w:t>
       </w:r>
       <w:r>
         <w:rPr>
@@ -7982,7 +9005,21 @@
         <w:rPr>
           <w:lang w:eastAsia="en-SG"/>
         </w:rPr>
-        <w:t xml:space="preserve"> docs-to-pdf-convert-1.7.jar </w:t>
+        <w:t xml:space="preserve"> </w:t>
+      </w:r>
+      <w:proofErr w:type="gramStart"/>
+      <w:r>
+        <w:rPr>
+          <w:lang w:eastAsia="en-SG"/>
+        </w:rPr>
+        <w:t>docs-to-pdf-convert-1.7.jar</w:t>
+      </w:r>
+      <w:proofErr w:type="gramEnd"/>
+      <w:r>
+        <w:rPr>
+          <w:lang w:eastAsia="en-SG"/>
+        </w:rPr>
+        <w:t xml:space="preserve"> </w:t>
       </w:r>
       <w:r>
         <w:rPr>
@@ -7994,34 +9031,36 @@
         <w:rPr>
           <w:lang w:eastAsia="en-SG"/>
         </w:rPr>
-        <w:t>will be download o</w:t>
-      </w:r>
-      <w:r>
-        <w:rPr>
-          <w:lang w:eastAsia="en-SG"/>
-        </w:rPr>
-        <w:t>f</w:t>
-      </w:r>
-      <w:r>
-        <w:rPr>
-          <w:lang w:eastAsia="en-SG"/>
-        </w:rPr>
-        <w:t xml:space="preserve">f my </w:t>
-      </w:r>
-      <w:r>
-        <w:rPr>
-          <w:lang w:eastAsia="en-SG"/>
-        </w:rPr>
-        <w:t xml:space="preserve">Sunfire account at </w:t>
-      </w:r>
-    </w:p>
-    <w:p>
-      <w:pPr>
-        <w:rPr>
-          <w:lang w:eastAsia="en-SG"/>
-        </w:rPr>
-      </w:pPr>
-      <w:hyperlink r:id="rId33" w:history="1">
+        <w:t>will be download from</w:t>
+      </w:r>
+      <w:r>
+        <w:rPr>
+          <w:lang w:eastAsia="en-SG"/>
+        </w:rPr>
+        <w:t xml:space="preserve"> my </w:t>
+      </w:r>
+      <w:proofErr w:type="spellStart"/>
+      <w:r>
+        <w:rPr>
+          <w:lang w:eastAsia="en-SG"/>
+        </w:rPr>
+        <w:t>Sunfire</w:t>
+      </w:r>
+      <w:proofErr w:type="spellEnd"/>
+      <w:r>
+        <w:rPr>
+          <w:lang w:eastAsia="en-SG"/>
+        </w:rPr>
+        <w:t xml:space="preserve"> account at </w:t>
+      </w:r>
+    </w:p>
+    <w:p>
+      <w:pPr>
+        <w:rPr>
+          <w:lang w:eastAsia="en-SG"/>
+        </w:rPr>
+      </w:pPr>
+      <w:hyperlink r:id="rId34" w:history="1">
         <w:r>
           <w:rPr>
             <w:rStyle w:val="Hyperlink"/>
@@ -8037,20 +9076,28 @@
           <w:lang w:eastAsia="en-SG"/>
         </w:rPr>
       </w:pPr>
-      <w:r>
-        <w:rPr>
-          <w:lang w:eastAsia="en-SG"/>
-        </w:rPr>
-        <w:t>with backup at</w:t>
-      </w:r>
-    </w:p>
-    <w:p>
-      <w:pPr>
-        <w:rPr>
-          <w:lang w:eastAsia="en-SG"/>
-        </w:rPr>
-      </w:pPr>
-      <w:hyperlink r:id="rId34" w:history="1">
+      <w:proofErr w:type="gramStart"/>
+      <w:r>
+        <w:rPr>
+          <w:lang w:eastAsia="en-SG"/>
+        </w:rPr>
+        <w:t>with</w:t>
+      </w:r>
+      <w:proofErr w:type="gramEnd"/>
+      <w:r>
+        <w:rPr>
+          <w:lang w:eastAsia="en-SG"/>
+        </w:rPr>
+        <w:t xml:space="preserve"> backup at</w:t>
+      </w:r>
+    </w:p>
+    <w:p>
+      <w:pPr>
+        <w:rPr>
+          <w:lang w:eastAsia="en-SG"/>
+        </w:rPr>
+      </w:pPr>
+      <w:hyperlink r:id="rId35" w:history="1">
         <w:r>
           <w:rPr>
             <w:rStyle w:val="Hyperlink"/>
@@ -8066,11 +9113,33 @@
           <w:lang w:eastAsia="en-SG"/>
         </w:rPr>
       </w:pPr>
-      <w:r>
-        <w:rPr>
-          <w:lang w:eastAsia="en-SG"/>
-        </w:rPr>
-        <w:t>once my Sunfire Unix account is terminated. This is due to APK size limitations of an Android app.</w:t>
+      <w:proofErr w:type="gramStart"/>
+      <w:r>
+        <w:rPr>
+          <w:lang w:eastAsia="en-SG"/>
+        </w:rPr>
+        <w:t>once</w:t>
+      </w:r>
+      <w:proofErr w:type="gramEnd"/>
+      <w:r>
+        <w:rPr>
+          <w:lang w:eastAsia="en-SG"/>
+        </w:rPr>
+        <w:t xml:space="preserve"> my </w:t>
+      </w:r>
+      <w:proofErr w:type="spellStart"/>
+      <w:r>
+        <w:rPr>
+          <w:lang w:eastAsia="en-SG"/>
+        </w:rPr>
+        <w:t>Sunfire</w:t>
+      </w:r>
+      <w:proofErr w:type="spellEnd"/>
+      <w:r>
+        <w:rPr>
+          <w:lang w:eastAsia="en-SG"/>
+        </w:rPr>
+        <w:t xml:space="preserve"> Unix account is terminated. This is due to APK size limitations of an Android app.</w:t>
       </w:r>
     </w:p>
     <w:p>
@@ -8092,7 +9161,21 @@
           <w:lang w:eastAsia="en-SG"/>
         </w:rPr>
         <w:lastRenderedPageBreak/>
-        <w:t>Stuff currently tied to my (Kheng Meng’s) accounts</w:t>
+        <w:t xml:space="preserve">Stuff currently tied to my (Kheng </w:t>
+      </w:r>
+      <w:proofErr w:type="spellStart"/>
+      <w:r>
+        <w:rPr>
+          <w:lang w:eastAsia="en-SG"/>
+        </w:rPr>
+        <w:t>Meng’s</w:t>
+      </w:r>
+      <w:proofErr w:type="spellEnd"/>
+      <w:r>
+        <w:rPr>
+          <w:lang w:eastAsia="en-SG"/>
+        </w:rPr>
+        <w:t>) accounts</w:t>
       </w:r>
     </w:p>
     <w:p>
@@ -8155,12 +9238,14 @@
           <w:lang w:eastAsia="en-SG"/>
         </w:rPr>
       </w:pPr>
+      <w:proofErr w:type="spellStart"/>
       <w:r>
         <w:rPr>
           <w:lang w:eastAsia="en-SG"/>
         </w:rPr>
         <w:t>Crashlytics</w:t>
       </w:r>
+      <w:proofErr w:type="spellEnd"/>
     </w:p>
     <w:p>
       <w:pPr>
@@ -8251,7 +9336,7 @@
           </mc:Choice>
           <mc:Fallback>
             <w:pict>
-              <v:shape w14:anchorId="071E6CDF" id="Straight Arrow Connector 50" o:spid="_x0000_s1026" type="#_x0000_t32" style="position:absolute;margin-left:310.2pt;margin-top:288.4pt;width:86.4pt;height:24pt;flip:y;z-index:251683328;visibility:visible;mso-wrap-style:square;mso-height-percent:0;mso-wrap-distance-left:9pt;mso-wrap-distance-top:0;mso-wrap-distance-right:9pt;mso-wrap-distance-bottom:0;mso-position-horizontal:absolute;mso-position-horizontal-relative:text;mso-position-vertical:absolute;mso-position-vertical-relative:text;mso-height-percent:0;mso-height-relative:margin" o:gfxdata="UEsDBBQABgAIAAAAIQC2gziS/gAAAOEBAAATAAAAW0NvbnRlbnRfVHlwZXNdLnhtbJSRQU7DMBBF&#10;90jcwfIWJU67QAgl6YK0S0CoHGBkTxKLZGx5TGhvj5O2G0SRWNoz/78nu9wcxkFMGNg6quQqL6RA&#10;0s5Y6ir5vt9lD1JwBDIwOMJKHpHlpr69KfdHjyxSmriSfYz+USnWPY7AufNIadK6MEJMx9ApD/oD&#10;OlTrorhX2lFEilmcO2RdNtjC5xDF9pCuTyYBB5bi6bQ4syoJ3g9WQ0ymaiLzg5KdCXlKLjvcW893&#10;SUOqXwnz5DrgnHtJTxOsQfEKIT7DmDSUCaxw7Rqn8787ZsmRM9e2VmPeBN4uqYvTtW7jvijg9N/y&#10;JsXecLq0q+WD6m8AAAD//wMAUEsDBBQABgAIAAAAIQA4/SH/1gAAAJQBAAALAAAAX3JlbHMvLnJl&#10;bHOkkMFqwzAMhu+DvYPRfXGawxijTi+j0GvpHsDYimMaW0Yy2fr2M4PBMnrbUb/Q94l/f/hMi1qR&#10;JVI2sOt6UJgd+ZiDgffL8ekFlFSbvV0oo4EbChzGx4f9GRdb25HMsYhqlCwG5lrLq9biZkxWOiqY&#10;22YiTra2kYMu1l1tQD30/bPm3wwYN0x18gb45AdQl1tp5j/sFB2T0FQ7R0nTNEV3j6o9feQzro1i&#10;OWA14Fm+Q8a1a8+Bvu/d/dMb2JY5uiPbhG/ktn4cqGU/er3pcvwCAAD//wMAUEsDBBQABgAIAAAA&#10;IQBDbwRa8gEAANEDAAAOAAAAZHJzL2Uyb0RvYy54bWysU02P0zAQvSPxHyzfadIuLN2o6Qq1LBcE&#10;lZblPnXsxJK/NDZN++8ZO9lq+TghcrBsj+fNvDcvm/uzNewkMWrvWr5c1JxJJ3ynXd/yp28Pb9ac&#10;xQSuA+OdbPlFRn6/ff1qM4ZGrvzgTSeREYiLzRhaPqQUmqqKYpAW4sIH6SioPFpIdMS+6hBGQrem&#10;WtX1bTV67AJ6IWOk2/0U5NuCr5QU6atSUSZmWk69pbJiWY95rbYbaHqEMGgxtwH/0IUF7ajoFWoP&#10;CdgP1H9AWS3QR6/SQnhbeaW0kIUDsVnWv7F5HCDIwoXEieEqU/x/sOLL6YBMdy1/R/I4sDSjx4Sg&#10;+yGxD4h+ZDvvHOnokdET0msMsaG0nTvgfIrhgJn8WaFlyujwnaxQ5CCC7FzUvlzVlufEBF0u67v3&#10;qzVVFRS7qd+u6wJfTTgZL2BMn6S3LG9aHue+rg1NNeD0OSbqhBKfE3Ky8w/amDJf49jY8tubTFEA&#10;uUwZSLS1gXhH13MGpif7ioSl6+iN7nJ2xonYH3cG2QnIQrs6f1kFqvbLs1x6D3GY3pXQZC6rEznc&#10;aNtyYjhnQzNI6D66jqVLIMkTanC9kVNKAm3+HqOqxuWuZPH2TDxPZJpB3h19dymjqfKJfFOanT2e&#10;jfnyTPuXf+L2JwAAAP//AwBQSwMEFAAGAAgAAAAhAO6cChniAAAACwEAAA8AAABkcnMvZG93bnJl&#10;di54bWxMjzFPwzAQhXck/oN1SCyIOk1D2oY4FapUBoYi2i7dXNvEEfE5xG4T/j3XCcbT+/Tue+Vq&#10;dC27mD40HgVMJwkwg8rrBmsBh/3mcQEsRIlath6NgB8TYFXd3pSy0H7AD3PZxZpRCYZCCrAxdgXn&#10;QVnjZJj4ziBln753MtLZ11z3cqBy1/I0SXLuZIP0wcrOrK1RX7uzE3AcNgofZofsXYXX7dHa7/V0&#10;+ybE/d348gwsmjH+wXDVJ3WoyOnkz6gDawXkaZIRKuBpntMGIubLWQrsdI2yBfCq5P83VL8AAAD/&#10;/wMAUEsBAi0AFAAGAAgAAAAhALaDOJL+AAAA4QEAABMAAAAAAAAAAAAAAAAAAAAAAFtDb250ZW50&#10;X1R5cGVzXS54bWxQSwECLQAUAAYACAAAACEAOP0h/9YAAACUAQAACwAAAAAAAAAAAAAAAAAvAQAA&#10;X3JlbHMvLnJlbHNQSwECLQAUAAYACAAAACEAQ28EWvIBAADRAwAADgAAAAAAAAAAAAAAAAAuAgAA&#10;ZHJzL2Uyb0RvYy54bWxQSwECLQAUAAYACAAAACEA7pwKGeIAAAALAQAADwAAAAAAAAAAAAAAAABM&#10;BAAAZHJzL2Rvd25yZXYueG1sUEsFBgAAAAAEAAQA8wAAAFsFAAAAAA==&#10;" strokecolor="#c00000" strokeweight=".5pt">
+              <v:shape w14:anchorId="572F61BF" id="Straight Arrow Connector 50" o:spid="_x0000_s1026" type="#_x0000_t32" style="position:absolute;margin-left:310.2pt;margin-top:288.4pt;width:86.4pt;height:24pt;flip:y;z-index:251683328;visibility:visible;mso-wrap-style:square;mso-height-percent:0;mso-wrap-distance-left:9pt;mso-wrap-distance-top:0;mso-wrap-distance-right:9pt;mso-wrap-distance-bottom:0;mso-position-horizontal:absolute;mso-position-horizontal-relative:text;mso-position-vertical:absolute;mso-position-vertical-relative:text;mso-height-percent:0;mso-height-relative:margin" o:gfxdata="UEsDBBQABgAIAAAAIQC2gziS/gAAAOEBAAATAAAAW0NvbnRlbnRfVHlwZXNdLnhtbJSRQU7DMBBF&#10;90jcwfIWJU67QAgl6YK0S0CoHGBkTxKLZGx5TGhvj5O2G0SRWNoz/78nu9wcxkFMGNg6quQqL6RA&#10;0s5Y6ir5vt9lD1JwBDIwOMJKHpHlpr69KfdHjyxSmriSfYz+USnWPY7AufNIadK6MEJMx9ApD/oD&#10;OlTrorhX2lFEilmcO2RdNtjC5xDF9pCuTyYBB5bi6bQ4syoJ3g9WQ0ymaiLzg5KdCXlKLjvcW893&#10;SUOqXwnz5DrgnHtJTxOsQfEKIT7DmDSUCaxw7Rqn8787ZsmRM9e2VmPeBN4uqYvTtW7jvijg9N/y&#10;JsXecLq0q+WD6m8AAAD//wMAUEsDBBQABgAIAAAAIQA4/SH/1gAAAJQBAAALAAAAX3JlbHMvLnJl&#10;bHOkkMFqwzAMhu+DvYPRfXGawxijTi+j0GvpHsDYimMaW0Yy2fr2M4PBMnrbUb/Q94l/f/hMi1qR&#10;JVI2sOt6UJgd+ZiDgffL8ekFlFSbvV0oo4EbChzGx4f9GRdb25HMsYhqlCwG5lrLq9biZkxWOiqY&#10;22YiTra2kYMu1l1tQD30/bPm3wwYN0x18gb45AdQl1tp5j/sFB2T0FQ7R0nTNEV3j6o9feQzro1i&#10;OWA14Fm+Q8a1a8+Bvu/d/dMb2JY5uiPbhG/ktn4cqGU/er3pcvwCAAD//wMAUEsDBBQABgAIAAAA&#10;IQBDbwRa8gEAANEDAAAOAAAAZHJzL2Uyb0RvYy54bWysU02P0zAQvSPxHyzfadIuLN2o6Qq1LBcE&#10;lZblPnXsxJK/NDZN++8ZO9lq+TghcrBsj+fNvDcvm/uzNewkMWrvWr5c1JxJJ3ynXd/yp28Pb9ac&#10;xQSuA+OdbPlFRn6/ff1qM4ZGrvzgTSeREYiLzRhaPqQUmqqKYpAW4sIH6SioPFpIdMS+6hBGQrem&#10;WtX1bTV67AJ6IWOk2/0U5NuCr5QU6atSUSZmWk69pbJiWY95rbYbaHqEMGgxtwH/0IUF7ajoFWoP&#10;CdgP1H9AWS3QR6/SQnhbeaW0kIUDsVnWv7F5HCDIwoXEieEqU/x/sOLL6YBMdy1/R/I4sDSjx4Sg&#10;+yGxD4h+ZDvvHOnokdET0msMsaG0nTvgfIrhgJn8WaFlyujwnaxQ5CCC7FzUvlzVlufEBF0u67v3&#10;qzVVFRS7qd+u6wJfTTgZL2BMn6S3LG9aHue+rg1NNeD0OSbqhBKfE3Ky8w/amDJf49jY8tubTFEA&#10;uUwZSLS1gXhH13MGpif7ioSl6+iN7nJ2xonYH3cG2QnIQrs6f1kFqvbLs1x6D3GY3pXQZC6rEznc&#10;aNtyYjhnQzNI6D66jqVLIMkTanC9kVNKAm3+HqOqxuWuZPH2TDxPZJpB3h19dymjqfKJfFOanT2e&#10;jfnyTPuXf+L2JwAAAP//AwBQSwMEFAAGAAgAAAAhAO6cChniAAAACwEAAA8AAABkcnMvZG93bnJl&#10;di54bWxMjzFPwzAQhXck/oN1SCyIOk1D2oY4FapUBoYi2i7dXNvEEfE5xG4T/j3XCcbT+/Tue+Vq&#10;dC27mD40HgVMJwkwg8rrBmsBh/3mcQEsRIlath6NgB8TYFXd3pSy0H7AD3PZxZpRCYZCCrAxdgXn&#10;QVnjZJj4ziBln753MtLZ11z3cqBy1/I0SXLuZIP0wcrOrK1RX7uzE3AcNgofZofsXYXX7dHa7/V0&#10;+ybE/d348gwsmjH+wXDVJ3WoyOnkz6gDawXkaZIRKuBpntMGIubLWQrsdI2yBfCq5P83VL8AAAD/&#10;/wMAUEsBAi0AFAAGAAgAAAAhALaDOJL+AAAA4QEAABMAAAAAAAAAAAAAAAAAAAAAAFtDb250ZW50&#10;X1R5cGVzXS54bWxQSwECLQAUAAYACAAAACEAOP0h/9YAAACUAQAACwAAAAAAAAAAAAAAAAAvAQAA&#10;X3JlbHMvLnJlbHNQSwECLQAUAAYACAAAACEAQ28EWvIBAADRAwAADgAAAAAAAAAAAAAAAAAuAgAA&#10;ZHJzL2Uyb0RvYy54bWxQSwECLQAUAAYACAAAACEA7pwKGeIAAAALAQAADwAAAAAAAAAAAAAAAABM&#10;BAAAZHJzL2Rvd25yZXYueG1sUEsFBgAAAAAEAAQA8wAAAFsFAAAAAA==&#10;" strokecolor="#c00000" strokeweight=".5pt">
                 <v:stroke startarrow="block" endarrow="block" joinstyle="miter"/>
               </v:shape>
             </w:pict>
@@ -8312,7 +9397,7 @@
           </mc:Choice>
           <mc:Fallback>
             <w:pict>
-              <v:shape w14:anchorId="61B317C6" id="Straight Arrow Connector 49" o:spid="_x0000_s1026" type="#_x0000_t32" style="position:absolute;margin-left:255pt;margin-top:188.8pt;width:86.4pt;height:11.4pt;flip:y;z-index:251686400;visibility:visible;mso-wrap-style:square;mso-wrap-distance-left:9pt;mso-wrap-distance-top:0;mso-wrap-distance-right:9pt;mso-wrap-distance-bottom:0;mso-position-horizontal:absolute;mso-position-horizontal-relative:text;mso-position-vertical:absolute;mso-position-vertical-relative:text" o:gfxdata="UEsDBBQABgAIAAAAIQC2gziS/gAAAOEBAAATAAAAW0NvbnRlbnRfVHlwZXNdLnhtbJSRQU7DMBBF&#10;90jcwfIWJU67QAgl6YK0S0CoHGBkTxKLZGx5TGhvj5O2G0SRWNoz/78nu9wcxkFMGNg6quQqL6RA&#10;0s5Y6ir5vt9lD1JwBDIwOMJKHpHlpr69KfdHjyxSmriSfYz+USnWPY7AufNIadK6MEJMx9ApD/oD&#10;OlTrorhX2lFEilmcO2RdNtjC5xDF9pCuTyYBB5bi6bQ4syoJ3g9WQ0ymaiLzg5KdCXlKLjvcW893&#10;SUOqXwnz5DrgnHtJTxOsQfEKIT7DmDSUCaxw7Rqn8787ZsmRM9e2VmPeBN4uqYvTtW7jvijg9N/y&#10;JsXecLq0q+WD6m8AAAD//wMAUEsDBBQABgAIAAAAIQA4/SH/1gAAAJQBAAALAAAAX3JlbHMvLnJl&#10;bHOkkMFqwzAMhu+DvYPRfXGawxijTi+j0GvpHsDYimMaW0Yy2fr2M4PBMnrbUb/Q94l/f/hMi1qR&#10;JVI2sOt6UJgd+ZiDgffL8ekFlFSbvV0oo4EbChzGx4f9GRdb25HMsYhqlCwG5lrLq9biZkxWOiqY&#10;22YiTra2kYMu1l1tQD30/bPm3wwYN0x18gb45AdQl1tp5j/sFB2T0FQ7R0nTNEV3j6o9feQzro1i&#10;OWA14Fm+Q8a1a8+Bvu/d/dMb2JY5uiPbhG/ktn4cqGU/er3pcvwCAAD//wMAUEsDBBQABgAIAAAA&#10;IQCQOkbe8gEAANEDAAAOAAAAZHJzL2Uyb0RvYy54bWysU02P0zAQvSPxHyzfadJSut2o6Qq1LBcE&#10;lRa4Tx07seQvjU3T/nvGTrdaPk6IHKwZj+fNzJuXzcPZGnaSGLV3LZ/Pas6kE77Trm/5t6+Pb9ac&#10;xQSuA+OdbPlFRv6wff1qM4ZGLvzgTSeREYiLzRhaPqQUmqqKYpAW4swH6SioPFpI5GJfdQgjoVtT&#10;Lep6VY0eu4BeyBjpdj8F+bbgKyVF+qJUlImZllNvqZxYzmM+q+0Gmh4hDFpc24B/6MKCdlT0BrWH&#10;BOwH6j+grBboo1dpJrytvFJayDIDTTOvf5vmaYAgyyxETgw3muL/gxWfTwdkumv58p4zB5Z29JQQ&#10;dD8k9h7Rj2znnSMePTJ6QnyNITaUtnMHvHoxHDAPf1ZomTI6fCcpFDpoQHYubF9ubMtzYoIu5/X9&#10;3WJNSxEUmy+Xd2QTYDXhZLyAMX2U3rJstDxe+7o1NNWA06eYpsTnhJzs/KM2hu6hMY6NLV+9fZeL&#10;AalMGUhk2kBzR9dzBqYn+YqEpevoje5ydk6O2B93BtkJsoTqRb16bvOXZ7n0HuIwvSuhSVxWJ1K4&#10;0bbl6zp/0/UgofvgOpYugShPqMH1Rk6xBNr8PUbkGJe7kkXb18HzRqYdZOvou0tZTZU90k3h9Krx&#10;LMyXPtkv/8TtTwAAAP//AwBQSwMEFAAGAAgAAAAhAA/501neAAAACwEAAA8AAABkcnMvZG93bnJl&#10;di54bWxMj8FOwzAQRO9I/IO1SNyo3dLGIY1TISRQr5RcuLnxEkeN11bstuHvMSc4rnY08169m93I&#10;LjjFwZOC5UIAQ+q8GahX0H68PpTAYtJk9OgJFXxjhF1ze1PryvgrvePlkHqWSyhWWoFNKVScx86i&#10;03HhA1L+ffnJ6ZTPqedm0tdc7ka+EqLgTg+UF6wO+GKxOx3OTsGEnvqw2X+GKJ/e2rSXti2lUvd3&#10;8/MWWMI5/YXhFz+jQ5OZjv5MJrJRwWYpsktS8ChlASwninKVZY4K1kKsgTc1/+/Q/AAAAP//AwBQ&#10;SwECLQAUAAYACAAAACEAtoM4kv4AAADhAQAAEwAAAAAAAAAAAAAAAAAAAAAAW0NvbnRlbnRfVHlw&#10;ZXNdLnhtbFBLAQItABQABgAIAAAAIQA4/SH/1gAAAJQBAAALAAAAAAAAAAAAAAAAAC8BAABfcmVs&#10;cy8ucmVsc1BLAQItABQABgAIAAAAIQCQOkbe8gEAANEDAAAOAAAAAAAAAAAAAAAAAC4CAABkcnMv&#10;ZTJvRG9jLnhtbFBLAQItABQABgAIAAAAIQAP+dNZ3gAAAAsBAAAPAAAAAAAAAAAAAAAAAEwEAABk&#10;cnMvZG93bnJldi54bWxQSwUGAAAAAAQABADzAAAAVwUAAAAA&#10;" strokecolor="#002060" strokeweight=".5pt">
+              <v:shape w14:anchorId="233C0AB1" id="Straight Arrow Connector 49" o:spid="_x0000_s1026" type="#_x0000_t32" style="position:absolute;margin-left:255pt;margin-top:188.8pt;width:86.4pt;height:11.4pt;flip:y;z-index:251686400;visibility:visible;mso-wrap-style:square;mso-wrap-distance-left:9pt;mso-wrap-distance-top:0;mso-wrap-distance-right:9pt;mso-wrap-distance-bottom:0;mso-position-horizontal:absolute;mso-position-horizontal-relative:text;mso-position-vertical:absolute;mso-position-vertical-relative:text" o:gfxdata="UEsDBBQABgAIAAAAIQC2gziS/gAAAOEBAAATAAAAW0NvbnRlbnRfVHlwZXNdLnhtbJSRQU7DMBBF&#10;90jcwfIWJU67QAgl6YK0S0CoHGBkTxKLZGx5TGhvj5O2G0SRWNoz/78nu9wcxkFMGNg6quQqL6RA&#10;0s5Y6ir5vt9lD1JwBDIwOMJKHpHlpr69KfdHjyxSmriSfYz+USnWPY7AufNIadK6MEJMx9ApD/oD&#10;OlTrorhX2lFEilmcO2RdNtjC5xDF9pCuTyYBB5bi6bQ4syoJ3g9WQ0ymaiLzg5KdCXlKLjvcW893&#10;SUOqXwnz5DrgnHtJTxOsQfEKIT7DmDSUCaxw7Rqn8787ZsmRM9e2VmPeBN4uqYvTtW7jvijg9N/y&#10;JsXecLq0q+WD6m8AAAD//wMAUEsDBBQABgAIAAAAIQA4/SH/1gAAAJQBAAALAAAAX3JlbHMvLnJl&#10;bHOkkMFqwzAMhu+DvYPRfXGawxijTi+j0GvpHsDYimMaW0Yy2fr2M4PBMnrbUb/Q94l/f/hMi1qR&#10;JVI2sOt6UJgd+ZiDgffL8ekFlFSbvV0oo4EbChzGx4f9GRdb25HMsYhqlCwG5lrLq9biZkxWOiqY&#10;22YiTra2kYMu1l1tQD30/bPm3wwYN0x18gb45AdQl1tp5j/sFB2T0FQ7R0nTNEV3j6o9feQzro1i&#10;OWA14Fm+Q8a1a8+Bvu/d/dMb2JY5uiPbhG/ktn4cqGU/er3pcvwCAAD//wMAUEsDBBQABgAIAAAA&#10;IQCQOkbe8gEAANEDAAAOAAAAZHJzL2Uyb0RvYy54bWysU02P0zAQvSPxHyzfadJSut2o6Qq1LBcE&#10;lRa4Tx07seQvjU3T/nvGTrdaPk6IHKwZj+fNzJuXzcPZGnaSGLV3LZ/Pas6kE77Trm/5t6+Pb9ac&#10;xQSuA+OdbPlFRv6wff1qM4ZGLvzgTSeREYiLzRhaPqQUmqqKYpAW4swH6SioPFpI5GJfdQgjoVtT&#10;Lep6VY0eu4BeyBjpdj8F+bbgKyVF+qJUlImZllNvqZxYzmM+q+0Gmh4hDFpc24B/6MKCdlT0BrWH&#10;BOwH6j+grBboo1dpJrytvFJayDIDTTOvf5vmaYAgyyxETgw3muL/gxWfTwdkumv58p4zB5Z29JQQ&#10;dD8k9h7Rj2znnSMePTJ6QnyNITaUtnMHvHoxHDAPf1ZomTI6fCcpFDpoQHYubF9ubMtzYoIu5/X9&#10;3WJNSxEUmy+Xd2QTYDXhZLyAMX2U3rJstDxe+7o1NNWA06eYpsTnhJzs/KM2hu6hMY6NLV+9fZeL&#10;AalMGUhk2kBzR9dzBqYn+YqEpevoje5ydk6O2B93BtkJsoTqRb16bvOXZ7n0HuIwvSuhSVxWJ1K4&#10;0bbl6zp/0/UgofvgOpYugShPqMH1Rk6xBNr8PUbkGJe7kkXb18HzRqYdZOvou0tZTZU90k3h9Krx&#10;LMyXPtkv/8TtTwAAAP//AwBQSwMEFAAGAAgAAAAhAA/501neAAAACwEAAA8AAABkcnMvZG93bnJl&#10;di54bWxMj8FOwzAQRO9I/IO1SNyo3dLGIY1TISRQr5RcuLnxEkeN11bstuHvMSc4rnY08169m93I&#10;LjjFwZOC5UIAQ+q8GahX0H68PpTAYtJk9OgJFXxjhF1ze1PryvgrvePlkHqWSyhWWoFNKVScx86i&#10;03HhA1L+ffnJ6ZTPqedm0tdc7ka+EqLgTg+UF6wO+GKxOx3OTsGEnvqw2X+GKJ/e2rSXti2lUvd3&#10;8/MWWMI5/YXhFz+jQ5OZjv5MJrJRwWYpsktS8ChlASwninKVZY4K1kKsgTc1/+/Q/AAAAP//AwBQ&#10;SwECLQAUAAYACAAAACEAtoM4kv4AAADhAQAAEwAAAAAAAAAAAAAAAAAAAAAAW0NvbnRlbnRfVHlw&#10;ZXNdLnhtbFBLAQItABQABgAIAAAAIQA4/SH/1gAAAJQBAAALAAAAAAAAAAAAAAAAAC8BAABfcmVs&#10;cy8ucmVsc1BLAQItABQABgAIAAAAIQCQOkbe8gEAANEDAAAOAAAAAAAAAAAAAAAAAC4CAABkcnMv&#10;ZTJvRG9jLnhtbFBLAQItABQABgAIAAAAIQAP+dNZ3gAAAAsBAAAPAAAAAAAAAAAAAAAAAEwEAABk&#10;cnMvZG93bnJldi54bWxQSwUGAAAAAAQABADzAAAAVwUAAAAA&#10;" strokecolor="#002060" strokeweight=".5pt">
                 <v:stroke startarrow="block" endarrow="block" joinstyle="miter"/>
               </v:shape>
             </w:pict>
@@ -8380,7 +9465,7 @@
           </mc:Choice>
           <mc:Fallback>
             <w:pict>
-              <v:shape w14:anchorId="0E7DFBFC" id="Straight Arrow Connector 48" o:spid="_x0000_s1026" type="#_x0000_t32" style="position:absolute;margin-left:249.6pt;margin-top:149.2pt;width:86.4pt;height:11.4pt;flip:y;z-index:251685376;visibility:visible;mso-wrap-style:square;mso-wrap-distance-left:9pt;mso-wrap-distance-top:0;mso-wrap-distance-right:9pt;mso-wrap-distance-bottom:0;mso-position-horizontal:absolute;mso-position-horizontal-relative:text;mso-position-vertical:absolute;mso-position-vertical-relative:text" o:gfxdata="UEsDBBQABgAIAAAAIQC2gziS/gAAAOEBAAATAAAAW0NvbnRlbnRfVHlwZXNdLnhtbJSRQU7DMBBF&#10;90jcwfIWJU67QAgl6YK0S0CoHGBkTxKLZGx5TGhvj5O2G0SRWNoz/78nu9wcxkFMGNg6quQqL6RA&#10;0s5Y6ir5vt9lD1JwBDIwOMJKHpHlpr69KfdHjyxSmriSfYz+USnWPY7AufNIadK6MEJMx9ApD/oD&#10;OlTrorhX2lFEilmcO2RdNtjC5xDF9pCuTyYBB5bi6bQ4syoJ3g9WQ0ymaiLzg5KdCXlKLjvcW893&#10;SUOqXwnz5DrgnHtJTxOsQfEKIT7DmDSUCaxw7Rqn8787ZsmRM9e2VmPeBN4uqYvTtW7jvijg9N/y&#10;JsXecLq0q+WD6m8AAAD//wMAUEsDBBQABgAIAAAAIQA4/SH/1gAAAJQBAAALAAAAX3JlbHMvLnJl&#10;bHOkkMFqwzAMhu+DvYPRfXGawxijTi+j0GvpHsDYimMaW0Yy2fr2M4PBMnrbUb/Q94l/f/hMi1qR&#10;JVI2sOt6UJgd+ZiDgffL8ekFlFSbvV0oo4EbChzGx4f9GRdb25HMsYhqlCwG5lrLq9biZkxWOiqY&#10;22YiTra2kYMu1l1tQD30/bPm3wwYN0x18gb45AdQl1tp5j/sFB2T0FQ7R0nTNEV3j6o9feQzro1i&#10;OWA14Fm+Q8a1a8+Bvu/d/dMb2JY5uiPbhG/ktn4cqGU/er3pcvwCAAD//wMAUEsDBBQABgAIAAAA&#10;IQBM+vYZ5gEAAC0EAAAOAAAAZHJzL2Uyb0RvYy54bWysU02P0zAQvSPxHyzfadKqYpeo6Qp1gQuC&#10;ioW9e51xY8lfGpsm/feMnWxAsBJaxGXkj3nP896MdzejNewMGLV3LV+vas7ASd9pd2r5t6/vX11z&#10;FpNwnTDeQcsvEPnN/uWL3RAa2Pjemw6QEYmLzRBa3qcUmqqKsgcr4soHcHSpPFqRaIunqkMxELs1&#10;1aauX1eDxy6glxAjnd5Ol3xf+JUCmT4rFSEx03KqLZWIJT7kWO13ojmhCL2WcxniH6qwQjt6dKG6&#10;FUmw76j/oLJaoo9epZX0tvJKaQlFA6lZ17+puetFgKKFzIlhsSn+P1r56XxEpruWb6lTTljq0V1C&#10;oU99Ym8R/cAO3jny0SOjFPJrCLEh2MEdcd7FcMQsflRomTI63NMoFDtIIBuL25fFbRgTk3S4rt9c&#10;ba6pKZLu1tvtFa2JsJp4Ml/AmD6AtywvWh7nupaCpjfE+WNME/ARkMHG5diD6N65jqVLIGUJtXAn&#10;A1Pbk9Dm6TuqIcOrLHUSV1bpYmCi/gKKTMsiiswyrnAwyM6CBk1ICS5tZjXGUXaGKW3MAqz/Dpzz&#10;MxTKKD8HvCDKy96lBWy18/jU62lczyWrKf/RgUl3tuDBd5fS9mINzWTp1/x/8tD/ui/wn798/wMA&#10;AP//AwBQSwMEFAAGAAgAAAAhAJZmkMDiAAAACwEAAA8AAABkcnMvZG93bnJldi54bWxMj1FPwjAU&#10;hd9N/A/NNfFNOipBNtYRNWoIbyAJPHbrZZ2s7VwLjH/v9Ukfb+6Xc76TLwbbsjP2ofFOwniUAENX&#10;ed24WsL28/1hBixE5bRqvUMJVwywKG5vcpVpf3FrPG9izSjEhUxJMDF2GeehMmhVGPkOHf0Ovrcq&#10;0tnXXPfqQuG25SJJptyqxlGDUR2+GqyOm5OVoJffu7fDR7Usj/11v9rv1sPLl5Hy/m54ngOLOMQ/&#10;GH71SR0Kcir9yenAWgmTNBWEShDpbAKMiOmToHWlhEcxFsCLnP/fUPwAAAD//wMAUEsBAi0AFAAG&#10;AAgAAAAhALaDOJL+AAAA4QEAABMAAAAAAAAAAAAAAAAAAAAAAFtDb250ZW50X1R5cGVzXS54bWxQ&#10;SwECLQAUAAYACAAAACEAOP0h/9YAAACUAQAACwAAAAAAAAAAAAAAAAAvAQAAX3JlbHMvLnJlbHNQ&#10;SwECLQAUAAYACAAAACEATPr2GeYBAAAtBAAADgAAAAAAAAAAAAAAAAAuAgAAZHJzL2Uyb0RvYy54&#10;bWxQSwECLQAUAAYACAAAACEAlmaQwOIAAAALAQAADwAAAAAAAAAAAAAAAABABAAAZHJzL2Rvd25y&#10;ZXYueG1sUEsFBgAAAAAEAAQA8wAAAE8FAAAAAA==&#10;" strokecolor="#ed7d31 [3205]" strokeweight=".5pt">
+              <v:shape w14:anchorId="392B89CC" id="Straight Arrow Connector 48" o:spid="_x0000_s1026" type="#_x0000_t32" style="position:absolute;margin-left:249.6pt;margin-top:149.2pt;width:86.4pt;height:11.4pt;flip:y;z-index:251685376;visibility:visible;mso-wrap-style:square;mso-wrap-distance-left:9pt;mso-wrap-distance-top:0;mso-wrap-distance-right:9pt;mso-wrap-distance-bottom:0;mso-position-horizontal:absolute;mso-position-horizontal-relative:text;mso-position-vertical:absolute;mso-position-vertical-relative:text" o:gfxdata="UEsDBBQABgAIAAAAIQC2gziS/gAAAOEBAAATAAAAW0NvbnRlbnRfVHlwZXNdLnhtbJSRQU7DMBBF&#10;90jcwfIWJU67QAgl6YK0S0CoHGBkTxKLZGx5TGhvj5O2G0SRWNoz/78nu9wcxkFMGNg6quQqL6RA&#10;0s5Y6ir5vt9lD1JwBDIwOMJKHpHlpr69KfdHjyxSmriSfYz+USnWPY7AufNIadK6MEJMx9ApD/oD&#10;OlTrorhX2lFEilmcO2RdNtjC5xDF9pCuTyYBB5bi6bQ4syoJ3g9WQ0ymaiLzg5KdCXlKLjvcW893&#10;SUOqXwnz5DrgnHtJTxOsQfEKIT7DmDSUCaxw7Rqn8787ZsmRM9e2VmPeBN4uqYvTtW7jvijg9N/y&#10;JsXecLq0q+WD6m8AAAD//wMAUEsDBBQABgAIAAAAIQA4/SH/1gAAAJQBAAALAAAAX3JlbHMvLnJl&#10;bHOkkMFqwzAMhu+DvYPRfXGawxijTi+j0GvpHsDYimMaW0Yy2fr2M4PBMnrbUb/Q94l/f/hMi1qR&#10;JVI2sOt6UJgd+ZiDgffL8ekFlFSbvV0oo4EbChzGx4f9GRdb25HMsYhqlCwG5lrLq9biZkxWOiqY&#10;22YiTra2kYMu1l1tQD30/bPm3wwYN0x18gb45AdQl1tp5j/sFB2T0FQ7R0nTNEV3j6o9feQzro1i&#10;OWA14Fm+Q8a1a8+Bvu/d/dMb2JY5uiPbhG/ktn4cqGU/er3pcvwCAAD//wMAUEsDBBQABgAIAAAA&#10;IQBM+vYZ5gEAAC0EAAAOAAAAZHJzL2Uyb0RvYy54bWysU02P0zAQvSPxHyzfadKqYpeo6Qp1gQuC&#10;ioW9e51xY8lfGpsm/feMnWxAsBJaxGXkj3nP896MdzejNewMGLV3LV+vas7ASd9pd2r5t6/vX11z&#10;FpNwnTDeQcsvEPnN/uWL3RAa2Pjemw6QEYmLzRBa3qcUmqqKsgcr4soHcHSpPFqRaIunqkMxELs1&#10;1aauX1eDxy6glxAjnd5Ol3xf+JUCmT4rFSEx03KqLZWIJT7kWO13ojmhCL2WcxniH6qwQjt6dKG6&#10;FUmw76j/oLJaoo9epZX0tvJKaQlFA6lZ17+puetFgKKFzIlhsSn+P1r56XxEpruWb6lTTljq0V1C&#10;oU99Ym8R/cAO3jny0SOjFPJrCLEh2MEdcd7FcMQsflRomTI63NMoFDtIIBuL25fFbRgTk3S4rt9c&#10;ba6pKZLu1tvtFa2JsJp4Ml/AmD6AtywvWh7nupaCpjfE+WNME/ARkMHG5diD6N65jqVLIGUJtXAn&#10;A1Pbk9Dm6TuqIcOrLHUSV1bpYmCi/gKKTMsiiswyrnAwyM6CBk1ICS5tZjXGUXaGKW3MAqz/Dpzz&#10;MxTKKD8HvCDKy96lBWy18/jU62lczyWrKf/RgUl3tuDBd5fS9mINzWTp1/x/8tD/ui/wn798/wMA&#10;AP//AwBQSwMEFAAGAAgAAAAhAJZmkMDiAAAACwEAAA8AAABkcnMvZG93bnJldi54bWxMj1FPwjAU&#10;hd9N/A/NNfFNOipBNtYRNWoIbyAJPHbrZZ2s7VwLjH/v9Ukfb+6Xc76TLwbbsjP2ofFOwniUAENX&#10;ed24WsL28/1hBixE5bRqvUMJVwywKG5vcpVpf3FrPG9izSjEhUxJMDF2GeehMmhVGPkOHf0Ovrcq&#10;0tnXXPfqQuG25SJJptyqxlGDUR2+GqyOm5OVoJffu7fDR7Usj/11v9rv1sPLl5Hy/m54ngOLOMQ/&#10;GH71SR0Kcir9yenAWgmTNBWEShDpbAKMiOmToHWlhEcxFsCLnP/fUPwAAAD//wMAUEsBAi0AFAAG&#10;AAgAAAAhALaDOJL+AAAA4QEAABMAAAAAAAAAAAAAAAAAAAAAAFtDb250ZW50X1R5cGVzXS54bWxQ&#10;SwECLQAUAAYACAAAACEAOP0h/9YAAACUAQAACwAAAAAAAAAAAAAAAAAvAQAAX3JlbHMvLnJlbHNQ&#10;SwECLQAUAAYACAAAACEATPr2GeYBAAAtBAAADgAAAAAAAAAAAAAAAAAuAgAAZHJzL2Uyb0RvYy54&#10;bWxQSwECLQAUAAYACAAAACEAlmaQwOIAAAALAQAADwAAAAAAAAAAAAAAAABABAAAZHJzL2Rvd25y&#10;ZXYueG1sUEsFBgAAAAAEAAQA8wAAAE8FAAAAAA==&#10;" strokecolor="#ed7d31 [3205]" strokeweight=".5pt">
                 <v:stroke startarrow="block" endarrow="block" joinstyle="miter"/>
               </v:shape>
             </w:pict>
@@ -8450,7 +9535,7 @@
           </mc:Choice>
           <mc:Fallback>
             <w:pict>
-              <v:roundrect w14:anchorId="67706048" id="Rounded Rectangle 47" o:spid="_x0000_s1026" style="position:absolute;margin-left:343.2pt;margin-top:274pt;width:151.8pt;height:7.8pt;z-index:251679232;visibility:visible;mso-wrap-style:square;mso-width-percent:0;mso-height-percent:0;mso-wrap-distance-left:9pt;mso-wrap-distance-top:0;mso-wrap-distance-right:9pt;mso-wrap-distance-bottom:0;mso-position-horizontal:absolute;mso-position-horizontal-relative:text;mso-position-vertical:absolute;mso-position-vertical-relative:text;mso-width-percent:0;mso-height-percent:0;mso-width-relative:margin;mso-height-relative:margin;v-text-anchor:middle" arcsize="10923f" o:gfxdata="UEsDBBQABgAIAAAAIQC2gziS/gAAAOEBAAATAAAAW0NvbnRlbnRfVHlwZXNdLnhtbJSRQU7DMBBF&#10;90jcwfIWJU67QAgl6YK0S0CoHGBkTxKLZGx5TGhvj5O2G0SRWNoz/78nu9wcxkFMGNg6quQqL6RA&#10;0s5Y6ir5vt9lD1JwBDIwOMJKHpHlpr69KfdHjyxSmriSfYz+USnWPY7AufNIadK6MEJMx9ApD/oD&#10;OlTrorhX2lFEilmcO2RdNtjC5xDF9pCuTyYBB5bi6bQ4syoJ3g9WQ0ymaiLzg5KdCXlKLjvcW893&#10;SUOqXwnz5DrgnHtJTxOsQfEKIT7DmDSUCaxw7Rqn8787ZsmRM9e2VmPeBN4uqYvTtW7jvijg9N/y&#10;JsXecLq0q+WD6m8AAAD//wMAUEsDBBQABgAIAAAAIQA4/SH/1gAAAJQBAAALAAAAX3JlbHMvLnJl&#10;bHOkkMFqwzAMhu+DvYPRfXGawxijTi+j0GvpHsDYimMaW0Yy2fr2M4PBMnrbUb/Q94l/f/hMi1qR&#10;JVI2sOt6UJgd+ZiDgffL8ekFlFSbvV0oo4EbChzGx4f9GRdb25HMsYhqlCwG5lrLq9biZkxWOiqY&#10;22YiTra2kYMu1l1tQD30/bPm3wwYN0x18gb45AdQl1tp5j/sFB2T0FQ7R0nTNEV3j6o9feQzro1i&#10;OWA14Fm+Q8a1a8+Bvu/d/dMb2JY5uiPbhG/ktn4cqGU/er3pcvwCAAD//wMAUEsDBBQABgAIAAAA&#10;IQDP0VlibQIAANYEAAAOAAAAZHJzL2Uyb0RvYy54bWysVEtv2zAMvg/YfxB0X+0E6SNGnSJI0WFA&#10;0RZNh54ZWXYESKImKXG6Xz9Kdtus22lYDgopvj999OXVwWi2lz4otDWfnJScSSuwUbar+fenmy8X&#10;nIUItgGNVtb8RQZ+tfj86bJ3lZziFnUjPaMkNlS9q/k2RlcVRRBbaSCcoJOWjC16A5FU3xWNh56y&#10;G11My/Ks6NE3zqOQIdDt9WDki5y/baWI920bZGS65tRbzKfP5yadxeISqs6D2yoxtgH/0IUBZano&#10;W6priMB2Xv2RyijhMWAbTwSaAttWCZlnoGkm5Ydp1ltwMs9C4AT3BlP4f2nF3f7BM9XUfHbOmQVD&#10;b/SIO9vIhj0SemA7LRnZCKjehYr81+7Bj1ogMU19aL1J/zQPO2RwX97AlYfIBF1O5tPzizN6A0G2&#10;+bwkkbIU78HOh/hVomFJqLlPXaQWMq6wvw1x8H/1SwUt3iit6R4qbVmfqpSnqQYQl1oNkUTjaLpg&#10;O85Ad0RSEX1OGVCrJoWn6OC7zUp7tgciyqpMv7G939xS7WsI28Evm5IbVEZF4rFWpuYXx9HaJqvM&#10;TBwnSDAOwCVpg80LvYDHgZrBiRtFRW4hxAfwxEWahvYr3tPRaqQRcZQ426L/+bf75E8UIStnPXGb&#10;xv+xAy85098skWc+mc3SMmRldno+JcUfWzbHFrszKyRUJrTJTmQx+Uf9KrYezTOt4TJVJRNYQbUH&#10;oEdlFYedo0UWcrnMbrQADuKtXTuRkiecErxPh2fwbiRBJPbc4eseQPWBBoNvirS43EVsVebIO65E&#10;sKTQ8mSqjYuetvNYz17vn6PFLwAAAP//AwBQSwMEFAAGAAgAAAAhAC+yuVrhAAAACwEAAA8AAABk&#10;cnMvZG93bnJldi54bWxMj0FPwzAMhe9I/IfISNxYCnRRV5pOaBISJzQ6hNRb1pq0WuOUJtvKv8ec&#10;xs32e3r+XrGe3SBOOIXek4b7RQICqfFtT1bDx+7lLgMRoqHWDJ5Qww8GWJfXV4XJW3+mdzxV0QoO&#10;oZAbDV2MYy5laDp0Jiz8iMTal5+cibxOVraTOXO4G+RDkijpTE/8oTMjbjpsDtXRabD1a7qLn1X9&#10;fYhbY+3bcrNVtda3N/PzE4iIc7yY4Q+f0aFkpr0/UhvEoEFlKmWrhmWacSl2rFYJD3u+qEcFsizk&#10;/w7lLwAAAP//AwBQSwECLQAUAAYACAAAACEAtoM4kv4AAADhAQAAEwAAAAAAAAAAAAAAAAAAAAAA&#10;W0NvbnRlbnRfVHlwZXNdLnhtbFBLAQItABQABgAIAAAAIQA4/SH/1gAAAJQBAAALAAAAAAAAAAAA&#10;AAAAAC8BAABfcmVscy8ucmVsc1BLAQItABQABgAIAAAAIQDP0VlibQIAANYEAAAOAAAAAAAAAAAA&#10;AAAAAC4CAABkcnMvZTJvRG9jLnhtbFBLAQItABQABgAIAAAAIQAvsrla4QAAAAsBAAAPAAAAAAAA&#10;AAAAAAAAAMcEAABkcnMvZG93bnJldi54bWxQSwUGAAAAAAQABADzAAAA1QUAAAAA&#10;" filled="f" strokecolor="#c00000" strokeweight="1.5pt">
+              <v:roundrect w14:anchorId="19A31B91" id="Rounded Rectangle 47" o:spid="_x0000_s1026" style="position:absolute;margin-left:343.2pt;margin-top:274pt;width:151.8pt;height:7.8pt;z-index:251679232;visibility:visible;mso-wrap-style:square;mso-width-percent:0;mso-height-percent:0;mso-wrap-distance-left:9pt;mso-wrap-distance-top:0;mso-wrap-distance-right:9pt;mso-wrap-distance-bottom:0;mso-position-horizontal:absolute;mso-position-horizontal-relative:text;mso-position-vertical:absolute;mso-position-vertical-relative:text;mso-width-percent:0;mso-height-percent:0;mso-width-relative:margin;mso-height-relative:margin;v-text-anchor:middle" arcsize="10923f" o:gfxdata="UEsDBBQABgAIAAAAIQC2gziS/gAAAOEBAAATAAAAW0NvbnRlbnRfVHlwZXNdLnhtbJSRQU7DMBBF&#10;90jcwfIWJU67QAgl6YK0S0CoHGBkTxKLZGx5TGhvj5O2G0SRWNoz/78nu9wcxkFMGNg6quQqL6RA&#10;0s5Y6ir5vt9lD1JwBDIwOMJKHpHlpr69KfdHjyxSmriSfYz+USnWPY7AufNIadK6MEJMx9ApD/oD&#10;OlTrorhX2lFEilmcO2RdNtjC5xDF9pCuTyYBB5bi6bQ4syoJ3g9WQ0ymaiLzg5KdCXlKLjvcW893&#10;SUOqXwnz5DrgnHtJTxOsQfEKIT7DmDSUCaxw7Rqn8787ZsmRM9e2VmPeBN4uqYvTtW7jvijg9N/y&#10;JsXecLq0q+WD6m8AAAD//wMAUEsDBBQABgAIAAAAIQA4/SH/1gAAAJQBAAALAAAAX3JlbHMvLnJl&#10;bHOkkMFqwzAMhu+DvYPRfXGawxijTi+j0GvpHsDYimMaW0Yy2fr2M4PBMnrbUb/Q94l/f/hMi1qR&#10;JVI2sOt6UJgd+ZiDgffL8ekFlFSbvV0oo4EbChzGx4f9GRdb25HMsYhqlCwG5lrLq9biZkxWOiqY&#10;22YiTra2kYMu1l1tQD30/bPm3wwYN0x18gb45AdQl1tp5j/sFB2T0FQ7R0nTNEV3j6o9feQzro1i&#10;OWA14Fm+Q8a1a8+Bvu/d/dMb2JY5uiPbhG/ktn4cqGU/er3pcvwCAAD//wMAUEsDBBQABgAIAAAA&#10;IQDP0VlibQIAANYEAAAOAAAAZHJzL2Uyb0RvYy54bWysVEtv2zAMvg/YfxB0X+0E6SNGnSJI0WFA&#10;0RZNh54ZWXYESKImKXG6Xz9Kdtus22lYDgopvj999OXVwWi2lz4otDWfnJScSSuwUbar+fenmy8X&#10;nIUItgGNVtb8RQZ+tfj86bJ3lZziFnUjPaMkNlS9q/k2RlcVRRBbaSCcoJOWjC16A5FU3xWNh56y&#10;G11My/Ks6NE3zqOQIdDt9WDki5y/baWI920bZGS65tRbzKfP5yadxeISqs6D2yoxtgH/0IUBZano&#10;W6priMB2Xv2RyijhMWAbTwSaAttWCZlnoGkm5Ydp1ltwMs9C4AT3BlP4f2nF3f7BM9XUfHbOmQVD&#10;b/SIO9vIhj0SemA7LRnZCKjehYr81+7Bj1ogMU19aL1J/zQPO2RwX97AlYfIBF1O5tPzizN6A0G2&#10;+bwkkbIU78HOh/hVomFJqLlPXaQWMq6wvw1x8H/1SwUt3iit6R4qbVmfqpSnqQYQl1oNkUTjaLpg&#10;O85Ad0RSEX1OGVCrJoWn6OC7zUp7tgciyqpMv7G939xS7WsI28Evm5IbVEZF4rFWpuYXx9HaJqvM&#10;TBwnSDAOwCVpg80LvYDHgZrBiRtFRW4hxAfwxEWahvYr3tPRaqQRcZQ426L/+bf75E8UIStnPXGb&#10;xv+xAy85098skWc+mc3SMmRldno+JcUfWzbHFrszKyRUJrTJTmQx+Uf9KrYezTOt4TJVJRNYQbUH&#10;oEdlFYedo0UWcrnMbrQADuKtXTuRkiecErxPh2fwbiRBJPbc4eseQPWBBoNvirS43EVsVebIO65E&#10;sKTQ8mSqjYuetvNYz17vn6PFLwAAAP//AwBQSwMEFAAGAAgAAAAhAC+yuVrhAAAACwEAAA8AAABk&#10;cnMvZG93bnJldi54bWxMj0FPwzAMhe9I/IfISNxYCnRRV5pOaBISJzQ6hNRb1pq0WuOUJtvKv8ec&#10;xs32e3r+XrGe3SBOOIXek4b7RQICqfFtT1bDx+7lLgMRoqHWDJ5Qww8GWJfXV4XJW3+mdzxV0QoO&#10;oZAbDV2MYy5laDp0Jiz8iMTal5+cibxOVraTOXO4G+RDkijpTE/8oTMjbjpsDtXRabD1a7qLn1X9&#10;fYhbY+3bcrNVtda3N/PzE4iIc7yY4Q+f0aFkpr0/UhvEoEFlKmWrhmWacSl2rFYJD3u+qEcFsizk&#10;/w7lLwAAAP//AwBQSwECLQAUAAYACAAAACEAtoM4kv4AAADhAQAAEwAAAAAAAAAAAAAAAAAAAAAA&#10;W0NvbnRlbnRfVHlwZXNdLnhtbFBLAQItABQABgAIAAAAIQA4/SH/1gAAAJQBAAALAAAAAAAAAAAA&#10;AAAAAC8BAABfcmVscy8ucmVsc1BLAQItABQABgAIAAAAIQDP0VlibQIAANYEAAAOAAAAAAAAAAAA&#10;AAAAAC4CAABkcnMvZTJvRG9jLnhtbFBLAQItABQABgAIAAAAIQAvsrla4QAAAAsBAAAPAAAAAAAA&#10;AAAAAAAAAMcEAABkcnMvZG93bnJldi54bWxQSwUGAAAAAAQABADzAAAA1QUAAAAA&#10;" filled="f" strokecolor="#c00000" strokeweight="1.5pt">
                 <v:stroke joinstyle="miter"/>
               </v:roundrect>
             </w:pict>
@@ -8520,7 +9605,7 @@
           </mc:Choice>
           <mc:Fallback>
             <w:pict>
-              <v:roundrect w14:anchorId="013A6159" id="Rounded Rectangle 46" o:spid="_x0000_s1026" style="position:absolute;margin-left:151.2pt;margin-top:309.4pt;width:151.8pt;height:7.8pt;z-index:251684352;visibility:visible;mso-wrap-style:square;mso-width-percent:0;mso-height-percent:0;mso-wrap-distance-left:9pt;mso-wrap-distance-top:0;mso-wrap-distance-right:9pt;mso-wrap-distance-bottom:0;mso-position-horizontal:absolute;mso-position-horizontal-relative:text;mso-position-vertical:absolute;mso-position-vertical-relative:text;mso-width-percent:0;mso-height-percent:0;mso-width-relative:margin;mso-height-relative:margin;v-text-anchor:middle" arcsize="10923f" o:gfxdata="UEsDBBQABgAIAAAAIQC2gziS/gAAAOEBAAATAAAAW0NvbnRlbnRfVHlwZXNdLnhtbJSRQU7DMBBF&#10;90jcwfIWJU67QAgl6YK0S0CoHGBkTxKLZGx5TGhvj5O2G0SRWNoz/78nu9wcxkFMGNg6quQqL6RA&#10;0s5Y6ir5vt9lD1JwBDIwOMJKHpHlpr69KfdHjyxSmriSfYz+USnWPY7AufNIadK6MEJMx9ApD/oD&#10;OlTrorhX2lFEilmcO2RdNtjC5xDF9pCuTyYBB5bi6bQ4syoJ3g9WQ0ymaiLzg5KdCXlKLjvcW893&#10;SUOqXwnz5DrgnHtJTxOsQfEKIT7DmDSUCaxw7Rqn8787ZsmRM9e2VmPeBN4uqYvTtW7jvijg9N/y&#10;JsXecLq0q+WD6m8AAAD//wMAUEsDBBQABgAIAAAAIQA4/SH/1gAAAJQBAAALAAAAX3JlbHMvLnJl&#10;bHOkkMFqwzAMhu+DvYPRfXGawxijTi+j0GvpHsDYimMaW0Yy2fr2M4PBMnrbUb/Q94l/f/hMi1qR&#10;JVI2sOt6UJgd+ZiDgffL8ekFlFSbvV0oo4EbChzGx4f9GRdb25HMsYhqlCwG5lrLq9biZkxWOiqY&#10;22YiTra2kYMu1l1tQD30/bPm3wwYN0x18gb45AdQl1tp5j/sFB2T0FQ7R0nTNEV3j6o9feQzro1i&#10;OWA14Fm+Q8a1a8+Bvu/d/dMb2JY5uiPbhG/ktn4cqGU/er3pcvwCAAD//wMAUEsDBBQABgAIAAAA&#10;IQA7yTsnbQIAANYEAAAOAAAAZHJzL2Uyb0RvYy54bWysVEtv2zAMvg/YfxB0X+0E6SNGnSJI0WFA&#10;0RZNh54ZWXYESKImKXG6Xz9Kdtus22lYDgopvj999OXVwWi2lz4otDWfnJScSSuwUbar+fenmy8X&#10;nIUItgGNVtb8RQZ+tfj86bJ3lZziFnUjPaMkNlS9q/k2RlcVRRBbaSCcoJOWjC16A5FU3xWNh56y&#10;G11My/Ks6NE3zqOQIdDt9WDki5y/baWI920bZGS65tRbzKfP5yadxeISqs6D2yoxtgH/0IUBZano&#10;W6priMB2Xv2RyijhMWAbTwSaAttWCZlnoGkm5Ydp1ltwMs9C4AT3BlP4f2nF3f7BM9XUfHbGmQVD&#10;b/SIO9vIhj0SemA7LRnZCKjehYr81+7Bj1ogMU19aL1J/zQPO2RwX97AlYfIBF1O5tPzizN6A0G2&#10;+bwkkbIU78HOh/hVomFJqLlPXaQWMq6wvw1x8H/1SwUt3iit6R4qbVmfqpSnqQYQl1oNkUTjaLpg&#10;O85Ad0RSEX1OGVCrJoWn6OC7zUp7tgciyqpMv7G939xS7WsI28Evm5IbVEZF4rFWpuYXx9HaJqvM&#10;TBwnSDAOwCVpg80LvYDHgZrBiRtFRW4hxAfwxEWahvYr3tPRaqQRcZQ426L/+bf75E8UIStnPXGb&#10;xv+xAy85098skWc+mc3SMmRldno+JcUfWzbHFrszKyRUJrTJTmQx+Uf9KrYezTOt4TJVJRNYQbUH&#10;oEdlFYedo0UWcrnMbrQADuKtXTuRkiecErxPh2fwbiRBJPbc4eseQPWBBoNvirS43EVsVebIO65E&#10;sKTQ8mSqjYuetvNYz17vn6PFLwAAAP//AwBQSwMEFAAGAAgAAAAhAFUl63/hAAAACwEAAA8AAABk&#10;cnMvZG93bnJldi54bWxMj8FqwzAMhu+DvoNRYbfVbpuZksUpozDYaXTpGOTmxpoTGttZ7LbZ2087&#10;rTcJffz6/mI7uZ5dcIxd8AqWCwEMfRNM562Cj8PLwwZYTNob3QePCn4wwrac3RU6N+Hq3/FSJcso&#10;xMdcK2hTGnLOY9Oi03ERBvR0+wqj04nW0XIz6iuFu56vhJDc6c7Th1YPuGuxOVVnp8DWr9khfVb1&#10;9ynttbVvj7u9rJW6n0/PT8ASTukfhj99UoeSnI7h7E1kvYK1WGWEKpDLDXUgQgpJ7Y40rLMMeFnw&#10;2w7lLwAAAP//AwBQSwECLQAUAAYACAAAACEAtoM4kv4AAADhAQAAEwAAAAAAAAAAAAAAAAAAAAAA&#10;W0NvbnRlbnRfVHlwZXNdLnhtbFBLAQItABQABgAIAAAAIQA4/SH/1gAAAJQBAAALAAAAAAAAAAAA&#10;AAAAAC8BAABfcmVscy8ucmVsc1BLAQItABQABgAIAAAAIQA7yTsnbQIAANYEAAAOAAAAAAAAAAAA&#10;AAAAAC4CAABkcnMvZTJvRG9jLnhtbFBLAQItABQABgAIAAAAIQBVJet/4QAAAAsBAAAPAAAAAAAA&#10;AAAAAAAAAMcEAABkcnMvZG93bnJldi54bWxQSwUGAAAAAAQABADzAAAA1QUAAAAA&#10;" filled="f" strokecolor="#c00000" strokeweight="1.5pt">
+              <v:roundrect w14:anchorId="788FD41C" id="Rounded Rectangle 46" o:spid="_x0000_s1026" style="position:absolute;margin-left:151.2pt;margin-top:309.4pt;width:151.8pt;height:7.8pt;z-index:251684352;visibility:visible;mso-wrap-style:square;mso-width-percent:0;mso-height-percent:0;mso-wrap-distance-left:9pt;mso-wrap-distance-top:0;mso-wrap-distance-right:9pt;mso-wrap-distance-bottom:0;mso-position-horizontal:absolute;mso-position-horizontal-relative:text;mso-position-vertical:absolute;mso-position-vertical-relative:text;mso-width-percent:0;mso-height-percent:0;mso-width-relative:margin;mso-height-relative:margin;v-text-anchor:middle" arcsize="10923f" o:gfxdata="UEsDBBQABgAIAAAAIQC2gziS/gAAAOEBAAATAAAAW0NvbnRlbnRfVHlwZXNdLnhtbJSRQU7DMBBF&#10;90jcwfIWJU67QAgl6YK0S0CoHGBkTxKLZGx5TGhvj5O2G0SRWNoz/78nu9wcxkFMGNg6quQqL6RA&#10;0s5Y6ir5vt9lD1JwBDIwOMJKHpHlpr69KfdHjyxSmriSfYz+USnWPY7AufNIadK6MEJMx9ApD/oD&#10;OlTrorhX2lFEilmcO2RdNtjC5xDF9pCuTyYBB5bi6bQ4syoJ3g9WQ0ymaiLzg5KdCXlKLjvcW893&#10;SUOqXwnz5DrgnHtJTxOsQfEKIT7DmDSUCaxw7Rqn8787ZsmRM9e2VmPeBN4uqYvTtW7jvijg9N/y&#10;JsXecLq0q+WD6m8AAAD//wMAUEsDBBQABgAIAAAAIQA4/SH/1gAAAJQBAAALAAAAX3JlbHMvLnJl&#10;bHOkkMFqwzAMhu+DvYPRfXGawxijTi+j0GvpHsDYimMaW0Yy2fr2M4PBMnrbUb/Q94l/f/hMi1qR&#10;JVI2sOt6UJgd+ZiDgffL8ekFlFSbvV0oo4EbChzGx4f9GRdb25HMsYhqlCwG5lrLq9biZkxWOiqY&#10;22YiTra2kYMu1l1tQD30/bPm3wwYN0x18gb45AdQl1tp5j/sFB2T0FQ7R0nTNEV3j6o9feQzro1i&#10;OWA14Fm+Q8a1a8+Bvu/d/dMb2JY5uiPbhG/ktn4cqGU/er3pcvwCAAD//wMAUEsDBBQABgAIAAAA&#10;IQA7yTsnbQIAANYEAAAOAAAAZHJzL2Uyb0RvYy54bWysVEtv2zAMvg/YfxB0X+0E6SNGnSJI0WFA&#10;0RZNh54ZWXYESKImKXG6Xz9Kdtus22lYDgopvj999OXVwWi2lz4otDWfnJScSSuwUbar+fenmy8X&#10;nIUItgGNVtb8RQZ+tfj86bJ3lZziFnUjPaMkNlS9q/k2RlcVRRBbaSCcoJOWjC16A5FU3xWNh56y&#10;G11My/Ks6NE3zqOQIdDt9WDki5y/baWI920bZGS65tRbzKfP5yadxeISqs6D2yoxtgH/0IUBZano&#10;W6priMB2Xv2RyijhMWAbTwSaAttWCZlnoGkm5Ydp1ltwMs9C4AT3BlP4f2nF3f7BM9XUfHbGmQVD&#10;b/SIO9vIhj0SemA7LRnZCKjehYr81+7Bj1ogMU19aL1J/zQPO2RwX97AlYfIBF1O5tPzizN6A0G2&#10;+bwkkbIU78HOh/hVomFJqLlPXaQWMq6wvw1x8H/1SwUt3iit6R4qbVmfqpSnqQYQl1oNkUTjaLpg&#10;O85Ad0RSEX1OGVCrJoWn6OC7zUp7tgciyqpMv7G939xS7WsI28Evm5IbVEZF4rFWpuYXx9HaJqvM&#10;TBwnSDAOwCVpg80LvYDHgZrBiRtFRW4hxAfwxEWahvYr3tPRaqQRcZQ426L/+bf75E8UIStnPXGb&#10;xv+xAy85098skWc+mc3SMmRldno+JcUfWzbHFrszKyRUJrTJTmQx+Uf9KrYezTOt4TJVJRNYQbUH&#10;oEdlFYedo0UWcrnMbrQADuKtXTuRkiecErxPh2fwbiRBJPbc4eseQPWBBoNvirS43EVsVebIO65E&#10;sKTQ8mSqjYuetvNYz17vn6PFLwAAAP//AwBQSwMEFAAGAAgAAAAhAFUl63/hAAAACwEAAA8AAABk&#10;cnMvZG93bnJldi54bWxMj8FqwzAMhu+DvoNRYbfVbpuZksUpozDYaXTpGOTmxpoTGttZ7LbZ2087&#10;rTcJffz6/mI7uZ5dcIxd8AqWCwEMfRNM562Cj8PLwwZYTNob3QePCn4wwrac3RU6N+Hq3/FSJcso&#10;xMdcK2hTGnLOY9Oi03ERBvR0+wqj04nW0XIz6iuFu56vhJDc6c7Th1YPuGuxOVVnp8DWr9khfVb1&#10;9ynttbVvj7u9rJW6n0/PT8ASTukfhj99UoeSnI7h7E1kvYK1WGWEKpDLDXUgQgpJ7Y40rLMMeFnw&#10;2w7lLwAAAP//AwBQSwECLQAUAAYACAAAACEAtoM4kv4AAADhAQAAEwAAAAAAAAAAAAAAAAAAAAAA&#10;W0NvbnRlbnRfVHlwZXNdLnhtbFBLAQItABQABgAIAAAAIQA4/SH/1gAAAJQBAAALAAAAAAAAAAAA&#10;AAAAAC8BAABfcmVscy8ucmVsc1BLAQItABQABgAIAAAAIQA7yTsnbQIAANYEAAAOAAAAAAAAAAAA&#10;AAAAAC4CAABkcnMvZTJvRG9jLnhtbFBLAQItABQABgAIAAAAIQBVJet/4QAAAAsBAAAPAAAAAAAA&#10;AAAAAAAAAMcEAABkcnMvZG93bnJldi54bWxQSwUGAAAAAAQABADzAAAA1QUAAAAA&#10;" filled="f" strokecolor="#c00000" strokeweight="1.5pt">
                 <v:stroke joinstyle="miter"/>
               </v:roundrect>
             </w:pict>
@@ -8590,7 +9675,7 @@
           </mc:Choice>
           <mc:Fallback>
             <w:pict>
-              <v:roundrect w14:anchorId="79348DAB" id="Rounded Rectangle 43" o:spid="_x0000_s1026" style="position:absolute;margin-left:346.2pt;margin-top:176.2pt;width:89.4pt;height:16.8pt;z-index:251682304;visibility:visible;mso-wrap-style:square;mso-width-percent:0;mso-height-percent:0;mso-wrap-distance-left:9pt;mso-wrap-distance-top:0;mso-wrap-distance-right:9pt;mso-wrap-distance-bottom:0;mso-position-horizontal:absolute;mso-position-horizontal-relative:text;mso-position-vertical:absolute;mso-position-vertical-relative:text;mso-width-percent:0;mso-height-percent:0;mso-width-relative:margin;mso-height-relative:margin;v-text-anchor:middle" arcsize="10923f" o:gfxdata="UEsDBBQABgAIAAAAIQC2gziS/gAAAOEBAAATAAAAW0NvbnRlbnRfVHlwZXNdLnhtbJSRQU7DMBBF&#10;90jcwfIWJU67QAgl6YK0S0CoHGBkTxKLZGx5TGhvj5O2G0SRWNoz/78nu9wcxkFMGNg6quQqL6RA&#10;0s5Y6ir5vt9lD1JwBDIwOMJKHpHlpr69KfdHjyxSmriSfYz+USnWPY7AufNIadK6MEJMx9ApD/oD&#10;OlTrorhX2lFEilmcO2RdNtjC5xDF9pCuTyYBB5bi6bQ4syoJ3g9WQ0ymaiLzg5KdCXlKLjvcW893&#10;SUOqXwnz5DrgnHtJTxOsQfEKIT7DmDSUCaxw7Rqn8787ZsmRM9e2VmPeBN4uqYvTtW7jvijg9N/y&#10;JsXecLq0q+WD6m8AAAD//wMAUEsDBBQABgAIAAAAIQA4/SH/1gAAAJQBAAALAAAAX3JlbHMvLnJl&#10;bHOkkMFqwzAMhu+DvYPRfXGawxijTi+j0GvpHsDYimMaW0Yy2fr2M4PBMnrbUb/Q94l/f/hMi1qR&#10;JVI2sOt6UJgd+ZiDgffL8ekFlFSbvV0oo4EbChzGx4f9GRdb25HMsYhqlCwG5lrLq9biZkxWOiqY&#10;22YiTra2kYMu1l1tQD30/bPm3wwYN0x18gb45AdQl1tp5j/sFB2T0FQ7R0nTNEV3j6o9feQzro1i&#10;OWA14Fm+Q8a1a8+Bvu/d/dMb2JY5uiPbhG/ktn4cqGU/er3pcvwCAAD//wMAUEsDBBQABgAIAAAA&#10;IQBYYFRKcgIAANcEAAAOAAAAZHJzL2Uyb0RvYy54bWysVN9P2zAQfp+0/8Hy+0jSFgYVKapATJMQ&#10;Q8DE89VxEku2z7Pdpuyv39kJhbE9TcuDc+e73I/vvsv5xd5otpM+KLQ1r45KzqQV2Cjb1fz74/Wn&#10;U85CBNuARitr/iwDv1h9/HA+uKWcYY+6kZ5REBuWg6t5H6NbFkUQvTQQjtBJS8YWvYFIqu+KxsNA&#10;0Y0uZmV5UgzoG+dRyBDo9mo08lWO37ZSxG9tG2RkuuZUW8ynz+cmncXqHJadB9crMZUB/1CFAWUp&#10;6SHUFURgW6/+CGWU8BiwjUcCTYFtq4TMPVA3Vfmum4cenMy9EDjBHWAK/y+suN3deaaami/mnFkw&#10;NKN73NpGNuye0APbacnIRkANLizJ/8Hd+UkLJKau96036U39sH0G9/kArtxHJuiyqubH81OagSDb&#10;rJrPTzL6xevXzof4RaJhSai5T2WkGjKwsLsJkdKS/4tfymjxWmmdp6gtGyjNWXmckgCRqdUQSTSO&#10;2gu24wx0RywV0eeQAbVq0ucpUPDd5lJ7toPElHJWHsr7zS3lvoLQj37ZNHLIqEhE1srU/LRMT7qm&#10;YrVN0WWm4tRBwnFELkkbbJ5pBB5HbgYnrhUluYEQ78ATGakbWrD4jY5WI7WIk8RZj/7n3+6TP3GE&#10;rJwNRG5q/8cWvORMf7XEnrNqsUjbkJXF8ecZKf6tZfPWYrfmEgmVilbZiSwm/6hfxNajeaI9XKes&#10;ZAIrKPcI9KRcxnHpaJOFXK+zG22Ag3hjH5xIwRNOCd7H/RN4N5EgEn1u8WURYPmOBqPvSIT1NmKr&#10;MkdecaUZJIW2J09j2vS0nm/17PX6P1r9AgAA//8DAFBLAwQUAAYACAAAACEAbw0uWt0AAAALAQAA&#10;DwAAAGRycy9kb3ducmV2LnhtbEyPy07DMBBF90j8gzVIbBC1GyAkIU4FlbqnBbF24yEJ8SPyuG3g&#10;63FXsJvH0Z0z9Wq2hh0x0OCdhOVCAEPXej24TsL72+a2AEZROa2MdyjhGwlWzeVFrSrtT26Lx13s&#10;WApxVCkJfYxTxTm1PVpFCz+hS7tPH6yKqQ0d10GdUrg1PBMi51YNLl3o1YTrHttxd7ASPK3Hm/LD&#10;bL7Ca466fBH0Q6OU11fz8xOwiHP8g+Gsn9ShSU57f3CamJGQl9l9QiXcPZyLRBSPywzYPk2KXABv&#10;av7/h+YXAAD//wMAUEsBAi0AFAAGAAgAAAAhALaDOJL+AAAA4QEAABMAAAAAAAAAAAAAAAAAAAAA&#10;AFtDb250ZW50X1R5cGVzXS54bWxQSwECLQAUAAYACAAAACEAOP0h/9YAAACUAQAACwAAAAAAAAAA&#10;AAAAAAAvAQAAX3JlbHMvLnJlbHNQSwECLQAUAAYACAAAACEAWGBUSnICAADXBAAADgAAAAAAAAAA&#10;AAAAAAAuAgAAZHJzL2Uyb0RvYy54bWxQSwECLQAUAAYACAAAACEAbw0uWt0AAAALAQAADwAAAAAA&#10;AAAAAAAAAADMBAAAZHJzL2Rvd25yZXYueG1sUEsFBgAAAAAEAAQA8wAAANYFAAAAAA==&#10;" filled="f" strokecolor="#002060" strokeweight="1.5pt">
+              <v:roundrect w14:anchorId="765D4232" id="Rounded Rectangle 43" o:spid="_x0000_s1026" style="position:absolute;margin-left:346.2pt;margin-top:176.2pt;width:89.4pt;height:16.8pt;z-index:251682304;visibility:visible;mso-wrap-style:square;mso-width-percent:0;mso-height-percent:0;mso-wrap-distance-left:9pt;mso-wrap-distance-top:0;mso-wrap-distance-right:9pt;mso-wrap-distance-bottom:0;mso-position-horizontal:absolute;mso-position-horizontal-relative:text;mso-position-vertical:absolute;mso-position-vertical-relative:text;mso-width-percent:0;mso-height-percent:0;mso-width-relative:margin;mso-height-relative:margin;v-text-anchor:middle" arcsize="10923f" o:gfxdata="UEsDBBQABgAIAAAAIQC2gziS/gAAAOEBAAATAAAAW0NvbnRlbnRfVHlwZXNdLnhtbJSRQU7DMBBF&#10;90jcwfIWJU67QAgl6YK0S0CoHGBkTxKLZGx5TGhvj5O2G0SRWNoz/78nu9wcxkFMGNg6quQqL6RA&#10;0s5Y6ir5vt9lD1JwBDIwOMJKHpHlpr69KfdHjyxSmriSfYz+USnWPY7AufNIadK6MEJMx9ApD/oD&#10;OlTrorhX2lFEilmcO2RdNtjC5xDF9pCuTyYBB5bi6bQ4syoJ3g9WQ0ymaiLzg5KdCXlKLjvcW893&#10;SUOqXwnz5DrgnHtJTxOsQfEKIT7DmDSUCaxw7Rqn8787ZsmRM9e2VmPeBN4uqYvTtW7jvijg9N/y&#10;JsXecLq0q+WD6m8AAAD//wMAUEsDBBQABgAIAAAAIQA4/SH/1gAAAJQBAAALAAAAX3JlbHMvLnJl&#10;bHOkkMFqwzAMhu+DvYPRfXGawxijTi+j0GvpHsDYimMaW0Yy2fr2M4PBMnrbUb/Q94l/f/hMi1qR&#10;JVI2sOt6UJgd+ZiDgffL8ekFlFSbvV0oo4EbChzGx4f9GRdb25HMsYhqlCwG5lrLq9biZkxWOiqY&#10;22YiTra2kYMu1l1tQD30/bPm3wwYN0x18gb45AdQl1tp5j/sFB2T0FQ7R0nTNEV3j6o9feQzro1i&#10;OWA14Fm+Q8a1a8+Bvu/d/dMb2JY5uiPbhG/ktn4cqGU/er3pcvwCAAD//wMAUEsDBBQABgAIAAAA&#10;IQBYYFRKcgIAANcEAAAOAAAAZHJzL2Uyb0RvYy54bWysVN9P2zAQfp+0/8Hy+0jSFgYVKapATJMQ&#10;Q8DE89VxEku2z7Pdpuyv39kJhbE9TcuDc+e73I/vvsv5xd5otpM+KLQ1r45KzqQV2Cjb1fz74/Wn&#10;U85CBNuARitr/iwDv1h9/HA+uKWcYY+6kZ5REBuWg6t5H6NbFkUQvTQQjtBJS8YWvYFIqu+KxsNA&#10;0Y0uZmV5UgzoG+dRyBDo9mo08lWO37ZSxG9tG2RkuuZUW8ynz+cmncXqHJadB9crMZUB/1CFAWUp&#10;6SHUFURgW6/+CGWU8BiwjUcCTYFtq4TMPVA3Vfmum4cenMy9EDjBHWAK/y+suN3deaaami/mnFkw&#10;NKN73NpGNuye0APbacnIRkANLizJ/8Hd+UkLJKau96036U39sH0G9/kArtxHJuiyqubH81OagSDb&#10;rJrPTzL6xevXzof4RaJhSai5T2WkGjKwsLsJkdKS/4tfymjxWmmdp6gtGyjNWXmckgCRqdUQSTSO&#10;2gu24wx0RywV0eeQAbVq0ucpUPDd5lJ7toPElHJWHsr7zS3lvoLQj37ZNHLIqEhE1srU/LRMT7qm&#10;YrVN0WWm4tRBwnFELkkbbJ5pBB5HbgYnrhUluYEQ78ATGakbWrD4jY5WI7WIk8RZj/7n3+6TP3GE&#10;rJwNRG5q/8cWvORMf7XEnrNqsUjbkJXF8ecZKf6tZfPWYrfmEgmVilbZiSwm/6hfxNajeaI9XKes&#10;ZAIrKPcI9KRcxnHpaJOFXK+zG22Ag3hjH5xIwRNOCd7H/RN4N5EgEn1u8WURYPmOBqPvSIT1NmKr&#10;MkdecaUZJIW2J09j2vS0nm/17PX6P1r9AgAA//8DAFBLAwQUAAYACAAAACEAbw0uWt0AAAALAQAA&#10;DwAAAGRycy9kb3ducmV2LnhtbEyPy07DMBBF90j8gzVIbBC1GyAkIU4FlbqnBbF24yEJ8SPyuG3g&#10;63FXsJvH0Z0z9Wq2hh0x0OCdhOVCAEPXej24TsL72+a2AEZROa2MdyjhGwlWzeVFrSrtT26Lx13s&#10;WApxVCkJfYxTxTm1PVpFCz+hS7tPH6yKqQ0d10GdUrg1PBMi51YNLl3o1YTrHttxd7ASPK3Hm/LD&#10;bL7Ca466fBH0Q6OU11fz8xOwiHP8g+Gsn9ShSU57f3CamJGQl9l9QiXcPZyLRBSPywzYPk2KXABv&#10;av7/h+YXAAD//wMAUEsBAi0AFAAGAAgAAAAhALaDOJL+AAAA4QEAABMAAAAAAAAAAAAAAAAAAAAA&#10;AFtDb250ZW50X1R5cGVzXS54bWxQSwECLQAUAAYACAAAACEAOP0h/9YAAACUAQAACwAAAAAAAAAA&#10;AAAAAAAvAQAAX3JlbHMvLnJlbHNQSwECLQAUAAYACAAAACEAWGBUSnICAADXBAAADgAAAAAAAAAA&#10;AAAAAAAuAgAAZHJzL2Uyb0RvYy54bWxQSwECLQAUAAYACAAAACEAbw0uWt0AAAALAQAADwAAAAAA&#10;AAAAAAAAAADMBAAAZHJzL2Rvd25yZXYueG1sUEsFBgAAAAAEAAQA8wAAANYFAAAAAA==&#10;" filled="f" strokecolor="#002060" strokeweight="1.5pt">
                 <v:stroke joinstyle="miter"/>
               </v:roundrect>
             </w:pict>
@@ -8660,7 +9745,7 @@
           </mc:Choice>
           <mc:Fallback>
             <w:pict>
-              <v:roundrect w14:anchorId="67CC69F3" id="Rounded Rectangle 42" o:spid="_x0000_s1026" style="position:absolute;margin-left:160.8pt;margin-top:188.8pt;width:89.4pt;height:16.8pt;z-index:251681280;visibility:visible;mso-wrap-style:square;mso-width-percent:0;mso-height-percent:0;mso-wrap-distance-left:9pt;mso-wrap-distance-top:0;mso-wrap-distance-right:9pt;mso-wrap-distance-bottom:0;mso-position-horizontal:absolute;mso-position-horizontal-relative:text;mso-position-vertical:absolute;mso-position-vertical-relative:text;mso-width-percent:0;mso-height-percent:0;mso-width-relative:margin;mso-height-relative:margin;v-text-anchor:middle" arcsize="10923f" o:gfxdata="UEsDBBQABgAIAAAAIQC2gziS/gAAAOEBAAATAAAAW0NvbnRlbnRfVHlwZXNdLnhtbJSRQU7DMBBF&#10;90jcwfIWJU67QAgl6YK0S0CoHGBkTxKLZGx5TGhvj5O2G0SRWNoz/78nu9wcxkFMGNg6quQqL6RA&#10;0s5Y6ir5vt9lD1JwBDIwOMJKHpHlpr69KfdHjyxSmriSfYz+USnWPY7AufNIadK6MEJMx9ApD/oD&#10;OlTrorhX2lFEilmcO2RdNtjC5xDF9pCuTyYBB5bi6bQ4syoJ3g9WQ0ymaiLzg5KdCXlKLjvcW893&#10;SUOqXwnz5DrgnHtJTxOsQfEKIT7DmDSUCaxw7Rqn8787ZsmRM9e2VmPeBN4uqYvTtW7jvijg9N/y&#10;JsXecLq0q+WD6m8AAAD//wMAUEsDBBQABgAIAAAAIQA4/SH/1gAAAJQBAAALAAAAX3JlbHMvLnJl&#10;bHOkkMFqwzAMhu+DvYPRfXGawxijTi+j0GvpHsDYimMaW0Yy2fr2M4PBMnrbUb/Q94l/f/hMi1qR&#10;JVI2sOt6UJgd+ZiDgffL8ekFlFSbvV0oo4EbChzGx4f9GRdb25HMsYhqlCwG5lrLq9biZkxWOiqY&#10;22YiTra2kYMu1l1tQD30/bPm3wwYN0x18gb45AdQl1tp5j/sFB2T0FQ7R0nTNEV3j6o9feQzro1i&#10;OWA14Fm+Q8a1a8+Bvu/d/dMb2JY5uiPbhG/ktn4cqGU/er3pcvwCAAD//wMAUEsDBBQABgAIAAAA&#10;IQBFNMHwcgIAANcEAAAOAAAAZHJzL2Uyb0RvYy54bWysVEtP3DAQvlfqf7B8L0l2FworsmgFoqqE&#10;KAIqzrOOk1jyq2PvZumv79gJC6U9Vc3BmfFM5vHNNzm/2BvNdhKDcrbm1VHJmbTCNcp2Nf/+eP3p&#10;lLMQwTagnZU1f5aBX6w+fjgf/FLOXO90I5FREBuWg695H6NfFkUQvTQQjpyXloytQwORVOyKBmGg&#10;6EYXs7I8KQaHjUcnZAh0ezUa+SrHb1sp4re2DTIyXXOqLeYT87lJZ7E6h2WH4HslpjLgH6owoCwl&#10;PYS6gghsi+qPUEYJdMG18Ug4U7i2VULmHqibqnzXzUMPXuZeCJzgDzCF/xdW3O7ukKmm5osZZxYM&#10;zejebW0jG3ZP6IHttGRkI6AGH5bk/+DvcNICianrfYsmvakfts/gPh/AlfvIBF1W1fx4fkozEGSb&#10;VfP5SUa/eP3aY4hfpDMsCTXHVEaqIQMLu5sQKS35v/iljNZdK63zFLVlA6U5K49TEiAytRoiicZT&#10;e8F2nIHuiKUiYg4ZnFZN+jwFCthtLjWyHSSmlLPyUN5vbin3FYR+9MumkUNGRSKyVqbmp2V60jUV&#10;q22KLjMVpw4SjiNySdq45plGgG7kZvDiWlGSGwjxDpDISN3QgsVvdLTaUYtukjjrHf78233yJ46Q&#10;lbOByE3t/9gCSs70V0vsOasWi7QNWVkcf56Rgm8tm7cWuzWXjlCpaJW9yGLyj/pFbNGZJ9rDdcpK&#10;JrCCco9AT8plHJeONlnI9Tq70QZ4iDf2wYsUPOGU4H3cPwH6iQSR6HPrXhYBlu9oMPqORFhvo2tV&#10;5sgrrjSDpND25GlMm57W862evV7/R6tfAAAA//8DAFBLAwQUAAYACAAAACEAvrPV+94AAAALAQAA&#10;DwAAAGRycy9kb3ducmV2LnhtbEyPy07DMBBF90j8gzVIbFBrJ5SUhjgVVOqeFtS1Gw9JiB+R7baB&#10;r2dYwe6O5ujOmWo9WcPOGGLvnYRsLoCha7zuXSvh/W07ewQWk3JaGe9QwhdGWNfXV5Uqtb+4HZ73&#10;qWVU4mKpJHQpjSXnsenQqjj3IzraffhgVaIxtFwHdaFya3guRMGt6h1d6NSImw6bYX+yEnzcDHer&#10;g9l+htcC9epFxO84SHl7Mz0/AUs4pT8YfvVJHWpyOvqT05EZCfd5VhBKYbmkQMSDEAtgRwmLLMuB&#10;1xX//0P9AwAA//8DAFBLAQItABQABgAIAAAAIQC2gziS/gAAAOEBAAATAAAAAAAAAAAAAAAAAAAA&#10;AABbQ29udGVudF9UeXBlc10ueG1sUEsBAi0AFAAGAAgAAAAhADj9If/WAAAAlAEAAAsAAAAAAAAA&#10;AAAAAAAALwEAAF9yZWxzLy5yZWxzUEsBAi0AFAAGAAgAAAAhAEU0wfByAgAA1wQAAA4AAAAAAAAA&#10;AAAAAAAALgIAAGRycy9lMm9Eb2MueG1sUEsBAi0AFAAGAAgAAAAhAL6z1fveAAAACwEAAA8AAAAA&#10;AAAAAAAAAAAAzAQAAGRycy9kb3ducmV2LnhtbFBLBQYAAAAABAAEAPMAAADXBQAAAAA=&#10;" filled="f" strokecolor="#002060" strokeweight="1.5pt">
+              <v:roundrect w14:anchorId="557FBCDA" id="Rounded Rectangle 42" o:spid="_x0000_s1026" style="position:absolute;margin-left:160.8pt;margin-top:188.8pt;width:89.4pt;height:16.8pt;z-index:251681280;visibility:visible;mso-wrap-style:square;mso-width-percent:0;mso-height-percent:0;mso-wrap-distance-left:9pt;mso-wrap-distance-top:0;mso-wrap-distance-right:9pt;mso-wrap-distance-bottom:0;mso-position-horizontal:absolute;mso-position-horizontal-relative:text;mso-position-vertical:absolute;mso-position-vertical-relative:text;mso-width-percent:0;mso-height-percent:0;mso-width-relative:margin;mso-height-relative:margin;v-text-anchor:middle" arcsize="10923f" o:gfxdata="UEsDBBQABgAIAAAAIQC2gziS/gAAAOEBAAATAAAAW0NvbnRlbnRfVHlwZXNdLnhtbJSRQU7DMBBF&#10;90jcwfIWJU67QAgl6YK0S0CoHGBkTxKLZGx5TGhvj5O2G0SRWNoz/78nu9wcxkFMGNg6quQqL6RA&#10;0s5Y6ir5vt9lD1JwBDIwOMJKHpHlpr69KfdHjyxSmriSfYz+USnWPY7AufNIadK6MEJMx9ApD/oD&#10;OlTrorhX2lFEilmcO2RdNtjC5xDF9pCuTyYBB5bi6bQ4syoJ3g9WQ0ymaiLzg5KdCXlKLjvcW893&#10;SUOqXwnz5DrgnHtJTxOsQfEKIT7DmDSUCaxw7Rqn8787ZsmRM9e2VmPeBN4uqYvTtW7jvijg9N/y&#10;JsXecLq0q+WD6m8AAAD//wMAUEsDBBQABgAIAAAAIQA4/SH/1gAAAJQBAAALAAAAX3JlbHMvLnJl&#10;bHOkkMFqwzAMhu+DvYPRfXGawxijTi+j0GvpHsDYimMaW0Yy2fr2M4PBMnrbUb/Q94l/f/hMi1qR&#10;JVI2sOt6UJgd+ZiDgffL8ekFlFSbvV0oo4EbChzGx4f9GRdb25HMsYhqlCwG5lrLq9biZkxWOiqY&#10;22YiTra2kYMu1l1tQD30/bPm3wwYN0x18gb45AdQl1tp5j/sFB2T0FQ7R0nTNEV3j6o9feQzro1i&#10;OWA14Fm+Q8a1a8+Bvu/d/dMb2JY5uiPbhG/ktn4cqGU/er3pcvwCAAD//wMAUEsDBBQABgAIAAAA&#10;IQBFNMHwcgIAANcEAAAOAAAAZHJzL2Uyb0RvYy54bWysVEtP3DAQvlfqf7B8L0l2FworsmgFoqqE&#10;KAIqzrOOk1jyq2PvZumv79gJC6U9Vc3BmfFM5vHNNzm/2BvNdhKDcrbm1VHJmbTCNcp2Nf/+eP3p&#10;lLMQwTagnZU1f5aBX6w+fjgf/FLOXO90I5FREBuWg695H6NfFkUQvTQQjpyXloytQwORVOyKBmGg&#10;6EYXs7I8KQaHjUcnZAh0ezUa+SrHb1sp4re2DTIyXXOqLeYT87lJZ7E6h2WH4HslpjLgH6owoCwl&#10;PYS6gghsi+qPUEYJdMG18Ug4U7i2VULmHqibqnzXzUMPXuZeCJzgDzCF/xdW3O7ukKmm5osZZxYM&#10;zejebW0jG3ZP6IHttGRkI6AGH5bk/+DvcNICianrfYsmvakfts/gPh/AlfvIBF1W1fx4fkozEGSb&#10;VfP5SUa/eP3aY4hfpDMsCTXHVEaqIQMLu5sQKS35v/iljNZdK63zFLVlA6U5K49TEiAytRoiicZT&#10;e8F2nIHuiKUiYg4ZnFZN+jwFCthtLjWyHSSmlLPyUN5vbin3FYR+9MumkUNGRSKyVqbmp2V60jUV&#10;q22KLjMVpw4SjiNySdq45plGgG7kZvDiWlGSGwjxDpDISN3QgsVvdLTaUYtukjjrHf78233yJ46Q&#10;lbOByE3t/9gCSs70V0vsOasWi7QNWVkcf56Rgm8tm7cWuzWXjlCpaJW9yGLyj/pFbNGZJ9rDdcpK&#10;JrCCco9AT8plHJeONlnI9Tq70QZ4iDf2wYsUPOGU4H3cPwH6iQSR6HPrXhYBlu9oMPqORFhvo2tV&#10;5sgrrjSDpND25GlMm57W862evV7/R6tfAAAA//8DAFBLAwQUAAYACAAAACEAvrPV+94AAAALAQAA&#10;DwAAAGRycy9kb3ducmV2LnhtbEyPy07DMBBF90j8gzVIbFBrJ5SUhjgVVOqeFtS1Gw9JiB+R7baB&#10;r2dYwe6O5ujOmWo9WcPOGGLvnYRsLoCha7zuXSvh/W07ewQWk3JaGe9QwhdGWNfXV5Uqtb+4HZ73&#10;qWVU4mKpJHQpjSXnsenQqjj3IzraffhgVaIxtFwHdaFya3guRMGt6h1d6NSImw6bYX+yEnzcDHer&#10;g9l+htcC9epFxO84SHl7Mz0/AUs4pT8YfvVJHWpyOvqT05EZCfd5VhBKYbmkQMSDEAtgRwmLLMuB&#10;1xX//0P9AwAA//8DAFBLAQItABQABgAIAAAAIQC2gziS/gAAAOEBAAATAAAAAAAAAAAAAAAAAAAA&#10;AABbQ29udGVudF9UeXBlc10ueG1sUEsBAi0AFAAGAAgAAAAhADj9If/WAAAAlAEAAAsAAAAAAAAA&#10;AAAAAAAALwEAAF9yZWxzLy5yZWxzUEsBAi0AFAAGAAgAAAAhAEU0wfByAgAA1wQAAA4AAAAAAAAA&#10;AAAAAAAALgIAAGRycy9lMm9Eb2MueG1sUEsBAi0AFAAGAAgAAAAhAL6z1fveAAAACwEAAA8AAAAA&#10;AAAAAAAAAAAAzAQAAGRycy9kb3ducmV2LnhtbFBLBQYAAAAABAAEAPMAAADXBQAAAAA=&#10;" filled="f" strokecolor="#002060" strokeweight="1.5pt">
                 <v:stroke joinstyle="miter"/>
               </v:roundrect>
             </w:pict>
@@ -8730,7 +9815,7 @@
           </mc:Choice>
           <mc:Fallback>
             <w:pict>
-              <v:roundrect w14:anchorId="7AE47828" id="Rounded Rectangle 38" o:spid="_x0000_s1026" style="position:absolute;margin-left:341.4pt;margin-top:139pt;width:89.4pt;height:16.8pt;z-index:251680256;visibility:visible;mso-wrap-style:square;mso-width-percent:0;mso-height-percent:0;mso-wrap-distance-left:9pt;mso-wrap-distance-top:0;mso-wrap-distance-right:9pt;mso-wrap-distance-bottom:0;mso-position-horizontal:absolute;mso-position-horizontal-relative:text;mso-position-vertical:absolute;mso-position-vertical-relative:text;mso-width-percent:0;mso-height-percent:0;mso-width-relative:margin;mso-height-relative:margin;v-text-anchor:middle" arcsize="10923f" o:gfxdata="UEsDBBQABgAIAAAAIQC2gziS/gAAAOEBAAATAAAAW0NvbnRlbnRfVHlwZXNdLnhtbJSRQU7DMBBF&#10;90jcwfIWJU67QAgl6YK0S0CoHGBkTxKLZGx5TGhvj5O2G0SRWNoz/78nu9wcxkFMGNg6quQqL6RA&#10;0s5Y6ir5vt9lD1JwBDIwOMJKHpHlpr69KfdHjyxSmriSfYz+USnWPY7AufNIadK6MEJMx9ApD/oD&#10;OlTrorhX2lFEilmcO2RdNtjC5xDF9pCuTyYBB5bi6bQ4syoJ3g9WQ0ymaiLzg5KdCXlKLjvcW893&#10;SUOqXwnz5DrgnHtJTxOsQfEKIT7DmDSUCaxw7Rqn8787ZsmRM9e2VmPeBN4uqYvTtW7jvijg9N/y&#10;JsXecLq0q+WD6m8AAAD//wMAUEsDBBQABgAIAAAAIQA4/SH/1gAAAJQBAAALAAAAX3JlbHMvLnJl&#10;bHOkkMFqwzAMhu+DvYPRfXGawxijTi+j0GvpHsDYimMaW0Yy2fr2M4PBMnrbUb/Q94l/f/hMi1qR&#10;JVI2sOt6UJgd+ZiDgffL8ekFlFSbvV0oo4EbChzGx4f9GRdb25HMsYhqlCwG5lrLq9biZkxWOiqY&#10;22YiTra2kYMu1l1tQD30/bPm3wwYN0x18gb45AdQl1tp5j/sFB2T0FQ7R0nTNEV3j6o9feQzro1i&#10;OWA14Fm+Q8a1a8+Bvu/d/dMb2JY5uiPbhG/ktn4cqGU/er3pcvwCAAD//wMAUEsDBBQABgAIAAAA&#10;IQA7AjFlcQIAANcEAAAOAAAAZHJzL2Uyb0RvYy54bWysVMlu2zAQvRfoPxC8N5LsJE2MyIHhwEWB&#10;IDGSFDmPKVIiwK0kbTn9+g4p2VnaU9ELPaMZzvL4nq+u91qRHfdBWlPT6qSkhBtmG2namv54Wn25&#10;oCREMA0oa3hNX3ig1/PPn656N+MT21nVcE+wiAmz3tW0i9HNiiKwjmsIJ9Zxg0FhvYaIrm+LxkOP&#10;1bUqJmV5XvTWN85bxkPArzdDkM5zfSE4i/dCBB6JqinOFvPp87lJZzG/glnrwXWSjWPAP0yhQRps&#10;eix1AxHI1ss/SmnJvA1WxBNmdWGFkIznHXCbqvywzWMHjuddEJzgjjCF/1eW3e3WnsimplN8KQMa&#10;3+jBbk3DG/KA6IFpFScYQ6B6F2aY/+jWfvQCmmnrvfA6/eI+ZJ/BfTmCy/eRMPxYVdOz6QW+AcPY&#10;pJpOzzP6xett50P8xq0myaipT2OkGTKwsLsNEdti/iEvdTR2JZXKr6gM6bHNZXmWmgCSSSiIaGqH&#10;6wXTUgKqRZay6HPJYJVs0vVUKPh2s1Se7ACZsloty/Iw3ru01PsGQjfk5dDAIS0jEllJXdMLvHu8&#10;rUyqzjMVxw0SjgNyydrY5gWfwNuBm8GxlcQmtxDiGjySEbdBgcV7PISyuKIdLUo663/97XvKR45g&#10;lJIeyY3r/9yC55So7wbZc1mdniY1ZOf07OsEHf82snkbMVu9tIhKhVJ2LJspP6qDKbzVz6jDReqK&#10;ITAMew9Aj84yDqJDJTO+WOQ0VICDeGseHUvFE04J3qf9M3g3kiAife7sQQgw+0CDIXcgwmIbrZCZ&#10;I6+4ImGSg+rJ1BmVnuT51s9Zr/9H898AAAD//wMAUEsDBBQABgAIAAAAIQDTmo4/4AAAAAsBAAAP&#10;AAAAZHJzL2Rvd25yZXYueG1sTI/NTsMwEITvSLyDtUjcqBMjhZBmUyEQ4sKlBakc3dhNUvwT2W6S&#10;vj3LCW6zmtHsN/VmsYZNOsTBO4R8lQHTrvVqcB3C58frXQksJumUNN5phIuOsGmur2pZKT+7rZ52&#10;qWNU4mIlEfqUxorz2Pbayrjyo3bkHX2wMtEZOq6CnKncGi6yrOBWDo4+9HLUz71uv3dni/Byevs6&#10;+u0cLnuR7x/lJN7NLBBvb5anNbCkl/QXhl98QoeGmA7+7FRkBqEoBaEnBPFQ0ihKlEVeADsg3Ock&#10;eFPz/xuaHwAAAP//AwBQSwECLQAUAAYACAAAACEAtoM4kv4AAADhAQAAEwAAAAAAAAAAAAAAAAAA&#10;AAAAW0NvbnRlbnRfVHlwZXNdLnhtbFBLAQItABQABgAIAAAAIQA4/SH/1gAAAJQBAAALAAAAAAAA&#10;AAAAAAAAAC8BAABfcmVscy8ucmVsc1BLAQItABQABgAIAAAAIQA7AjFlcQIAANcEAAAOAAAAAAAA&#10;AAAAAAAAAC4CAABkcnMvZTJvRG9jLnhtbFBLAQItABQABgAIAAAAIQDTmo4/4AAAAAsBAAAPAAAA&#10;AAAAAAAAAAAAAMsEAABkcnMvZG93bnJldi54bWxQSwUGAAAAAAQABADzAAAA2AUAAAAA&#10;" filled="f" strokecolor="#ffc000" strokeweight="1.5pt">
+              <v:roundrect w14:anchorId="183B3C74" id="Rounded Rectangle 38" o:spid="_x0000_s1026" style="position:absolute;margin-left:341.4pt;margin-top:139pt;width:89.4pt;height:16.8pt;z-index:251680256;visibility:visible;mso-wrap-style:square;mso-width-percent:0;mso-height-percent:0;mso-wrap-distance-left:9pt;mso-wrap-distance-top:0;mso-wrap-distance-right:9pt;mso-wrap-distance-bottom:0;mso-position-horizontal:absolute;mso-position-horizontal-relative:text;mso-position-vertical:absolute;mso-position-vertical-relative:text;mso-width-percent:0;mso-height-percent:0;mso-width-relative:margin;mso-height-relative:margin;v-text-anchor:middle" arcsize="10923f" o:gfxdata="UEsDBBQABgAIAAAAIQC2gziS/gAAAOEBAAATAAAAW0NvbnRlbnRfVHlwZXNdLnhtbJSRQU7DMBBF&#10;90jcwfIWJU67QAgl6YK0S0CoHGBkTxKLZGx5TGhvj5O2G0SRWNoz/78nu9wcxkFMGNg6quQqL6RA&#10;0s5Y6ir5vt9lD1JwBDIwOMJKHpHlpr69KfdHjyxSmriSfYz+USnWPY7AufNIadK6MEJMx9ApD/oD&#10;OlTrorhX2lFEilmcO2RdNtjC5xDF9pCuTyYBB5bi6bQ4syoJ3g9WQ0ymaiLzg5KdCXlKLjvcW893&#10;SUOqXwnz5DrgnHtJTxOsQfEKIT7DmDSUCaxw7Rqn8787ZsmRM9e2VmPeBN4uqYvTtW7jvijg9N/y&#10;JsXecLq0q+WD6m8AAAD//wMAUEsDBBQABgAIAAAAIQA4/SH/1gAAAJQBAAALAAAAX3JlbHMvLnJl&#10;bHOkkMFqwzAMhu+DvYPRfXGawxijTi+j0GvpHsDYimMaW0Yy2fr2M4PBMnrbUb/Q94l/f/hMi1qR&#10;JVI2sOt6UJgd+ZiDgffL8ekFlFSbvV0oo4EbChzGx4f9GRdb25HMsYhqlCwG5lrLq9biZkxWOiqY&#10;22YiTra2kYMu1l1tQD30/bPm3wwYN0x18gb45AdQl1tp5j/sFB2T0FQ7R0nTNEV3j6o9feQzro1i&#10;OWA14Fm+Q8a1a8+Bvu/d/dMb2JY5uiPbhG/ktn4cqGU/er3pcvwCAAD//wMAUEsDBBQABgAIAAAA&#10;IQA7AjFlcQIAANcEAAAOAAAAZHJzL2Uyb0RvYy54bWysVMlu2zAQvRfoPxC8N5LsJE2MyIHhwEWB&#10;IDGSFDmPKVIiwK0kbTn9+g4p2VnaU9ELPaMZzvL4nq+u91qRHfdBWlPT6qSkhBtmG2namv54Wn25&#10;oCREMA0oa3hNX3ig1/PPn656N+MT21nVcE+wiAmz3tW0i9HNiiKwjmsIJ9Zxg0FhvYaIrm+LxkOP&#10;1bUqJmV5XvTWN85bxkPArzdDkM5zfSE4i/dCBB6JqinOFvPp87lJZzG/glnrwXWSjWPAP0yhQRps&#10;eix1AxHI1ss/SmnJvA1WxBNmdWGFkIznHXCbqvywzWMHjuddEJzgjjCF/1eW3e3WnsimplN8KQMa&#10;3+jBbk3DG/KA6IFpFScYQ6B6F2aY/+jWfvQCmmnrvfA6/eI+ZJ/BfTmCy/eRMPxYVdOz6QW+AcPY&#10;pJpOzzP6xett50P8xq0myaipT2OkGTKwsLsNEdti/iEvdTR2JZXKr6gM6bHNZXmWmgCSSSiIaGqH&#10;6wXTUgKqRZay6HPJYJVs0vVUKPh2s1Se7ACZsloty/Iw3ru01PsGQjfk5dDAIS0jEllJXdMLvHu8&#10;rUyqzjMVxw0SjgNyydrY5gWfwNuBm8GxlcQmtxDiGjySEbdBgcV7PISyuKIdLUo663/97XvKR45g&#10;lJIeyY3r/9yC55So7wbZc1mdniY1ZOf07OsEHf82snkbMVu9tIhKhVJ2LJspP6qDKbzVz6jDReqK&#10;ITAMew9Aj84yDqJDJTO+WOQ0VICDeGseHUvFE04J3qf9M3g3kiAife7sQQgw+0CDIXcgwmIbrZCZ&#10;I6+4ImGSg+rJ1BmVnuT51s9Zr/9H898AAAD//wMAUEsDBBQABgAIAAAAIQDTmo4/4AAAAAsBAAAP&#10;AAAAZHJzL2Rvd25yZXYueG1sTI/NTsMwEITvSLyDtUjcqBMjhZBmUyEQ4sKlBakc3dhNUvwT2W6S&#10;vj3LCW6zmtHsN/VmsYZNOsTBO4R8lQHTrvVqcB3C58frXQksJumUNN5phIuOsGmur2pZKT+7rZ52&#10;qWNU4mIlEfqUxorz2Pbayrjyo3bkHX2wMtEZOq6CnKncGi6yrOBWDo4+9HLUz71uv3dni/Byevs6&#10;+u0cLnuR7x/lJN7NLBBvb5anNbCkl/QXhl98QoeGmA7+7FRkBqEoBaEnBPFQ0ihKlEVeADsg3Ock&#10;eFPz/xuaHwAAAP//AwBQSwECLQAUAAYACAAAACEAtoM4kv4AAADhAQAAEwAAAAAAAAAAAAAAAAAA&#10;AAAAW0NvbnRlbnRfVHlwZXNdLnhtbFBLAQItABQABgAIAAAAIQA4/SH/1gAAAJQBAAALAAAAAAAA&#10;AAAAAAAAAC8BAABfcmVscy8ucmVsc1BLAQItABQABgAIAAAAIQA7AjFlcQIAANcEAAAOAAAAAAAA&#10;AAAAAAAAAC4CAABkcnMvZTJvRG9jLnhtbFBLAQItABQABgAIAAAAIQDTmo4/4AAAAAsBAAAPAAAA&#10;AAAAAAAAAAAAAMsEAABkcnMvZG93bnJldi54bWxQSwUGAAAAAAQABADzAAAA2AUAAAAA&#10;" filled="f" strokecolor="#ffc000" strokeweight="1.5pt">
                 <v:stroke joinstyle="miter"/>
               </v:roundrect>
             </w:pict>
@@ -8800,7 +9885,7 @@
           </mc:Choice>
           <mc:Fallback>
             <w:pict>
-              <v:roundrect w14:anchorId="1A924C9F" id="Rounded Rectangle 37" o:spid="_x0000_s1026" style="position:absolute;margin-left:154.8pt;margin-top:151.6pt;width:89.4pt;height:16.8pt;z-index:251678208;visibility:visible;mso-wrap-style:square;mso-width-percent:0;mso-height-percent:0;mso-wrap-distance-left:9pt;mso-wrap-distance-top:0;mso-wrap-distance-right:9pt;mso-wrap-distance-bottom:0;mso-position-horizontal:absolute;mso-position-horizontal-relative:text;mso-position-vertical:absolute;mso-position-vertical-relative:text;mso-width-percent:0;mso-height-percent:0;mso-width-relative:margin;mso-height-relative:margin;v-text-anchor:middle" arcsize="10923f" o:gfxdata="UEsDBBQABgAIAAAAIQC2gziS/gAAAOEBAAATAAAAW0NvbnRlbnRfVHlwZXNdLnhtbJSRQU7DMBBF&#10;90jcwfIWJU67QAgl6YK0S0CoHGBkTxKLZGx5TGhvj5O2G0SRWNoz/78nu9wcxkFMGNg6quQqL6RA&#10;0s5Y6ir5vt9lD1JwBDIwOMJKHpHlpr69KfdHjyxSmriSfYz+USnWPY7AufNIadK6MEJMx9ApD/oD&#10;OlTrorhX2lFEilmcO2RdNtjC5xDF9pCuTyYBB5bi6bQ4syoJ3g9WQ0ymaiLzg5KdCXlKLjvcW893&#10;SUOqXwnz5DrgnHtJTxOsQfEKIT7DmDSUCaxw7Rqn8787ZsmRM9e2VmPeBN4uqYvTtW7jvijg9N/y&#10;JsXecLq0q+WD6m8AAAD//wMAUEsDBBQABgAIAAAAIQA4/SH/1gAAAJQBAAALAAAAX3JlbHMvLnJl&#10;bHOkkMFqwzAMhu+DvYPRfXGawxijTi+j0GvpHsDYimMaW0Yy2fr2M4PBMnrbUb/Q94l/f/hMi1qR&#10;JVI2sOt6UJgd+ZiDgffL8ekFlFSbvV0oo4EbChzGx4f9GRdb25HMsYhqlCwG5lrLq9biZkxWOiqY&#10;22YiTra2kYMu1l1tQD30/bPm3wwYN0x18gb45AdQl1tp5j/sFB2T0FQ7R0nTNEV3j6o9feQzro1i&#10;OWA14Fm+Q8a1a8+Bvu/d/dMb2JY5uiPbhG/ktn4cqGU/er3pcvwCAAD//wMAUEsDBBQABgAIAAAA&#10;IQDFEcQicAIAANcEAAAOAAAAZHJzL2Uyb0RvYy54bWysVMlu2zAQvRfoPxC8N5LsrEbkwHDgokCQ&#10;GEmKnMcUKRHgVpK2nH59h5TspGlPRS/0jGY4y+N7vr7Za0V23AdpTU2rk5ISbphtpGlr+v159eWS&#10;khDBNKCs4TV95YHezD9/uu7djE9sZ1XDPcEiJsx6V9MuRjcrisA6riGcWMcNBoX1GiK6vi0aDz1W&#10;16qYlOV50VvfOG8ZDwG/3g5BOs/1heAsPggReCSqpjhbzKfP5yadxfwaZq0H10k2jgH/MIUGabDp&#10;sdQtRCBbL/8opSXzNlgRT5jVhRVCMp53wG2q8sM2Tx04nndBcII7whT+X1l2v1t7IpuaTi8oMaDx&#10;jR7t1jS8IY+IHphWcYIxBKp3YYb5T27tRy+gmbbeC6/TL+5D9hnc1yO4fB8Jw49VNT2bXuIbMIxN&#10;qun0PKNfvN12PsSv3GqSjJr6NEaaIQMLu7sQsS3mH/JSR2NXUqn8isqQHttclWepCSCZhIKIpna4&#10;XjAtJaBaZCmLPpcMVskmXU+Fgm83S+XJDpApq9WyLA/j/ZaWet9C6Ia8HBo4pGVEIiupa3qJd4+3&#10;lUnVeabiuEHCcUAuWRvbvOITeDtwMzi2ktjkDkJcg0cy4jYosPiAh1AWV7SjRUln/c+/fU/5yBGM&#10;UtIjuXH9H1vwnBL1zSB7rqrT06SG7JyeXUzQ8e8jm/cRs9VLi6hUKGXHspnyozqYwlv9gjpcpK4Y&#10;AsOw9wD06CzjIDpUMuOLRU5DBTiId+bJsVQ84ZTgfd6/gHcjCSLS594ehACzDzQYcgciLLbRCpk5&#10;8oYrEiY5qJ5MnVHpSZ7v/Zz19n80/wUAAP//AwBQSwMEFAAGAAgAAAAhADQ0WxzgAAAACwEAAA8A&#10;AABkcnMvZG93bnJldi54bWxMj8tOwzAQRfdI/IM1SOyoU6eK0hCnQiDEhk0LUlm68TRJ60cUu0n6&#10;90xXsJvH0Z0z5Wa2ho04hM47CctFAgxd7XXnGgnfX+9PObAQldPKeIcSrhhgU93flarQfnJbHHex&#10;YRTiQqEktDH2BeehbtGqsPA9Otod/WBVpHZouB7UROHWcJEkGbeqc3ShVT2+tlifdxcr4e308XP0&#10;22m47sVyv1aj+DSTkPLxYX55BhZxjn8w3PRJHSpyOviL04EZCWmyzgi9FakARsQqz1fADjRJsxx4&#10;VfL/P1S/AAAA//8DAFBLAQItABQABgAIAAAAIQC2gziS/gAAAOEBAAATAAAAAAAAAAAAAAAAAAAA&#10;AABbQ29udGVudF9UeXBlc10ueG1sUEsBAi0AFAAGAAgAAAAhADj9If/WAAAAlAEAAAsAAAAAAAAA&#10;AAAAAAAALwEAAF9yZWxzLy5yZWxzUEsBAi0AFAAGAAgAAAAhAMURxCJwAgAA1wQAAA4AAAAAAAAA&#10;AAAAAAAALgIAAGRycy9lMm9Eb2MueG1sUEsBAi0AFAAGAAgAAAAhADQ0WxzgAAAACwEAAA8AAAAA&#10;AAAAAAAAAAAAygQAAGRycy9kb3ducmV2LnhtbFBLBQYAAAAABAAEAPMAAADXBQAAAAA=&#10;" filled="f" strokecolor="#ffc000" strokeweight="1.5pt">
+              <v:roundrect w14:anchorId="5CB38D64" id="Rounded Rectangle 37" o:spid="_x0000_s1026" style="position:absolute;margin-left:154.8pt;margin-top:151.6pt;width:89.4pt;height:16.8pt;z-index:251678208;visibility:visible;mso-wrap-style:square;mso-width-percent:0;mso-height-percent:0;mso-wrap-distance-left:9pt;mso-wrap-distance-top:0;mso-wrap-distance-right:9pt;mso-wrap-distance-bottom:0;mso-position-horizontal:absolute;mso-position-horizontal-relative:text;mso-position-vertical:absolute;mso-position-vertical-relative:text;mso-width-percent:0;mso-height-percent:0;mso-width-relative:margin;mso-height-relative:margin;v-text-anchor:middle" arcsize="10923f" o:gfxdata="UEsDBBQABgAIAAAAIQC2gziS/gAAAOEBAAATAAAAW0NvbnRlbnRfVHlwZXNdLnhtbJSRQU7DMBBF&#10;90jcwfIWJU67QAgl6YK0S0CoHGBkTxKLZGx5TGhvj5O2G0SRWNoz/78nu9wcxkFMGNg6quQqL6RA&#10;0s5Y6ir5vt9lD1JwBDIwOMJKHpHlpr69KfdHjyxSmriSfYz+USnWPY7AufNIadK6MEJMx9ApD/oD&#10;OlTrorhX2lFEilmcO2RdNtjC5xDF9pCuTyYBB5bi6bQ4syoJ3g9WQ0ymaiLzg5KdCXlKLjvcW893&#10;SUOqXwnz5DrgnHtJTxOsQfEKIT7DmDSUCaxw7Rqn8787ZsmRM9e2VmPeBN4uqYvTtW7jvijg9N/y&#10;JsXecLq0q+WD6m8AAAD//wMAUEsDBBQABgAIAAAAIQA4/SH/1gAAAJQBAAALAAAAX3JlbHMvLnJl&#10;bHOkkMFqwzAMhu+DvYPRfXGawxijTi+j0GvpHsDYimMaW0Yy2fr2M4PBMnrbUb/Q94l/f/hMi1qR&#10;JVI2sOt6UJgd+ZiDgffL8ekFlFSbvV0oo4EbChzGx4f9GRdb25HMsYhqlCwG5lrLq9biZkxWOiqY&#10;22YiTra2kYMu1l1tQD30/bPm3wwYN0x18gb45AdQl1tp5j/sFB2T0FQ7R0nTNEV3j6o9feQzro1i&#10;OWA14Fm+Q8a1a8+Bvu/d/dMb2JY5uiPbhG/ktn4cqGU/er3pcvwCAAD//wMAUEsDBBQABgAIAAAA&#10;IQDFEcQicAIAANcEAAAOAAAAZHJzL2Uyb0RvYy54bWysVMlu2zAQvRfoPxC8N5LsrEbkwHDgokCQ&#10;GEmKnMcUKRHgVpK2nH59h5TspGlPRS/0jGY4y+N7vr7Za0V23AdpTU2rk5ISbphtpGlr+v159eWS&#10;khDBNKCs4TV95YHezD9/uu7djE9sZ1XDPcEiJsx6V9MuRjcrisA6riGcWMcNBoX1GiK6vi0aDz1W&#10;16qYlOV50VvfOG8ZDwG/3g5BOs/1heAsPggReCSqpjhbzKfP5yadxfwaZq0H10k2jgH/MIUGabDp&#10;sdQtRCBbL/8opSXzNlgRT5jVhRVCMp53wG2q8sM2Tx04nndBcII7whT+X1l2v1t7IpuaTi8oMaDx&#10;jR7t1jS8IY+IHphWcYIxBKp3YYb5T27tRy+gmbbeC6/TL+5D9hnc1yO4fB8Jw49VNT2bXuIbMIxN&#10;qun0PKNfvN12PsSv3GqSjJr6NEaaIQMLu7sQsS3mH/JSR2NXUqn8isqQHttclWepCSCZhIKIpna4&#10;XjAtJaBaZCmLPpcMVskmXU+Fgm83S+XJDpApq9WyLA/j/ZaWet9C6Ia8HBo4pGVEIiupa3qJd4+3&#10;lUnVeabiuEHCcUAuWRvbvOITeDtwMzi2ktjkDkJcg0cy4jYosPiAh1AWV7SjRUln/c+/fU/5yBGM&#10;UtIjuXH9H1vwnBL1zSB7rqrT06SG7JyeXUzQ8e8jm/cRs9VLi6hUKGXHspnyozqYwlv9gjpcpK4Y&#10;AsOw9wD06CzjIDpUMuOLRU5DBTiId+bJsVQ84ZTgfd6/gHcjCSLS594ehACzDzQYcgciLLbRCpk5&#10;8oYrEiY5qJ5MnVHpSZ7v/Zz19n80/wUAAP//AwBQSwMEFAAGAAgAAAAhADQ0WxzgAAAACwEAAA8A&#10;AABkcnMvZG93bnJldi54bWxMj8tOwzAQRfdI/IM1SOyoU6eK0hCnQiDEhk0LUlm68TRJ60cUu0n6&#10;90xXsJvH0Z0z5Wa2ho04hM47CctFAgxd7XXnGgnfX+9PObAQldPKeIcSrhhgU93flarQfnJbHHex&#10;YRTiQqEktDH2BeehbtGqsPA9Otod/WBVpHZouB7UROHWcJEkGbeqc3ShVT2+tlifdxcr4e308XP0&#10;22m47sVyv1aj+DSTkPLxYX55BhZxjn8w3PRJHSpyOviL04EZCWmyzgi9FakARsQqz1fADjRJsxx4&#10;VfL/P1S/AAAA//8DAFBLAQItABQABgAIAAAAIQC2gziS/gAAAOEBAAATAAAAAAAAAAAAAAAAAAAA&#10;AABbQ29udGVudF9UeXBlc10ueG1sUEsBAi0AFAAGAAgAAAAhADj9If/WAAAAlAEAAAsAAAAAAAAA&#10;AAAAAAAALwEAAF9yZWxzLy5yZWxzUEsBAi0AFAAGAAgAAAAhAMURxCJwAgAA1wQAAA4AAAAAAAAA&#10;AAAAAAAALgIAAGRycy9lMm9Eb2MueG1sUEsBAi0AFAAGAAgAAAAhADQ0WxzgAAAACwEAAA8AAAAA&#10;AAAAAAAAAAAAygQAAGRycy9kb3ducmV2LnhtbFBLBQYAAAAABAAEAPMAAADXBQAAAAA=&#10;" filled="f" strokecolor="#ffc000" strokeweight="1.5pt">
                 <v:stroke joinstyle="miter"/>
               </v:roundrect>
             </w:pict>
@@ -8877,7 +9962,7 @@
           </mc:Choice>
           <mc:Fallback>
             <w:pict>
-              <v:roundrect w14:anchorId="00E54463" id="Rounded Rectangle 30" o:spid="_x0000_s1026" style="position:absolute;margin-left:-12pt;margin-top:164.8pt;width:122.4pt;height:22.2pt;z-index:251673088;visibility:visible;mso-wrap-style:square;mso-wrap-distance-left:9pt;mso-wrap-distance-top:0;mso-wrap-distance-right:9pt;mso-wrap-distance-bottom:0;mso-position-horizontal:absolute;mso-position-horizontal-relative:text;mso-position-vertical:absolute;mso-position-vertical-relative:text;v-text-anchor:middle" arcsize="10923f" o:gfxdata="UEsDBBQABgAIAAAAIQC2gziS/gAAAOEBAAATAAAAW0NvbnRlbnRfVHlwZXNdLnhtbJSRQU7DMBBF&#10;90jcwfIWJU67QAgl6YK0S0CoHGBkTxKLZGx5TGhvj5O2G0SRWNoz/78nu9wcxkFMGNg6quQqL6RA&#10;0s5Y6ir5vt9lD1JwBDIwOMJKHpHlpr69KfdHjyxSmriSfYz+USnWPY7AufNIadK6MEJMx9ApD/oD&#10;OlTrorhX2lFEilmcO2RdNtjC5xDF9pCuTyYBB5bi6bQ4syoJ3g9WQ0ymaiLzg5KdCXlKLjvcW893&#10;SUOqXwnz5DrgnHtJTxOsQfEKIT7DmDSUCaxw7Rqn8787ZsmRM9e2VmPeBN4uqYvTtW7jvijg9N/y&#10;JsXecLq0q+WD6m8AAAD//wMAUEsDBBQABgAIAAAAIQA4/SH/1gAAAJQBAAALAAAAX3JlbHMvLnJl&#10;bHOkkMFqwzAMhu+DvYPRfXGawxijTi+j0GvpHsDYimMaW0Yy2fr2M4PBMnrbUb/Q94l/f/hMi1qR&#10;JVI2sOt6UJgd+ZiDgffL8ekFlFSbvV0oo4EbChzGx4f9GRdb25HMsYhqlCwG5lrLq9biZkxWOiqY&#10;22YiTra2kYMu1l1tQD30/bPm3wwYN0x18gb45AdQl1tp5j/sFB2T0FQ7R0nTNEV3j6o9feQzro1i&#10;OWA14Fm+Q8a1a8+Bvu/d/dMb2JY5uiPbhG/ktn4cqGU/er3pcvwCAAD//wMAUEsDBBQABgAIAAAA&#10;IQDOeGChpAIAAJ4FAAAOAAAAZHJzL2Uyb0RvYy54bWysVE1v2zAMvQ/YfxB0X21nydYGdYqgRYYB&#10;RVu0HXpWZCkxIIsapcTJfv0o+aNBV+wwLAdFNMlH8onk5dWhMWyv0NdgS16c5ZwpK6Gq7abkP55X&#10;n84580HYShiwquRH5fnV4uOHy9bN1QS2YCqFjECsn7eu5NsQ3DzLvNyqRvgzcMqSUgM2IpCIm6xC&#10;0RJ6Y7JJnn/JWsDKIUjlPX296ZR8kfC1VjLca+1VYKbklFtIJ6ZzHc9scSnmGxRuW8s+DfEPWTSi&#10;thR0hLoRQbAd1n9ANbVE8KDDmYQmA61rqVINVE2Rv6nmaSucSrUQOd6NNPn/Byvv9g/I6qrkn4ke&#10;Kxp6o0fY2UpV7JHYE3ZjFCMdEdU6Pyf7J/eAveTpGqs+aGziP9XDDonc40iuOgQm6WMxm02n5xRE&#10;km5yXlxME2j26u3Qh28KGhYvJceYRswhESv2tz5QWLIf7GJEC6vamPSKxrKWwlzkszx5eDB1FbXR&#10;zuNmfW2Q7QU1wmqV0y+WRGgnZiQZSx9joV1p6RaORkUMYx+VJq6omEkXIXapGmGFlMqGolNtRaW6&#10;aLPTYINHCp0AI7KmLEfsHmCw7EAG7C7n3j66qtTko3Nf+t+cR48UGWwYnZvaAr5XmaGq+sid/UBS&#10;R01kaQ3VkToJoRsx7+Sqpme8FT48CKSZopenPRHu6dAG6KWgv3G2Bfz13vdoT61OWs5amtGS+587&#10;gYoz893SEFwUU2oiFpIwnX2dkICnmvWpxu6aa6DXL2gjOZmu0T6Y4aoRmhdaJ8sYlVTCSopdchlw&#10;EK5DtztoIUm1XCYzGmQnwq19cjKCR1Zjhz4fXgS6vpcDTcEdDPMs5m+6ubONnhaWuwC6Tq3+ymvP&#10;Ny2B1Dj9wopb5lROVq9rdfEbAAD//wMAUEsDBBQABgAIAAAAIQAsc8k/3QAAAAsBAAAPAAAAZHJz&#10;L2Rvd25yZXYueG1sTI/BTsMwEETvSPyDtUjcWgcDbRPiVFWlnBFpP8CNN3EgtlPbbcPfs5zguDOj&#10;2XnldrYju2KIg3cSnpYZMHSt14PrJRwP9WIDLCbltBq9QwnfGGFb3d+VqtD+5j7w2qSeUYmLhZJg&#10;UpoKzmNr0Kq49BM68jofrEp0hp7roG5UbkcusmzFrRocfTBqwr3B9qu5WAl1916vTa4+56ZrRL7b&#10;n0P7epby8WHevQFLOKe/MPzOp+lQ0aaTvzgd2ShhIV6IJUl4FvkKGCWEyAjmRMqaLF6V/D9D9QMA&#10;AP//AwBQSwECLQAUAAYACAAAACEAtoM4kv4AAADhAQAAEwAAAAAAAAAAAAAAAAAAAAAAW0NvbnRl&#10;bnRfVHlwZXNdLnhtbFBLAQItABQABgAIAAAAIQA4/SH/1gAAAJQBAAALAAAAAAAAAAAAAAAAAC8B&#10;AABfcmVscy8ucmVsc1BLAQItABQABgAIAAAAIQDOeGChpAIAAJ4FAAAOAAAAAAAAAAAAAAAAAC4C&#10;AABkcnMvZTJvRG9jLnhtbFBLAQItABQABgAIAAAAIQAsc8k/3QAAAAsBAAAPAAAAAAAAAAAAAAAA&#10;AP4EAABkcnMvZG93bnJldi54bWxQSwUGAAAAAAQABADzAAAACAYAAAAA&#10;" filled="f" strokecolor="red" strokeweight="1.5pt">
+              <v:roundrect w14:anchorId="2CA32219" id="Rounded Rectangle 30" o:spid="_x0000_s1026" style="position:absolute;margin-left:-12pt;margin-top:164.8pt;width:122.4pt;height:22.2pt;z-index:251673088;visibility:visible;mso-wrap-style:square;mso-wrap-distance-left:9pt;mso-wrap-distance-top:0;mso-wrap-distance-right:9pt;mso-wrap-distance-bottom:0;mso-position-horizontal:absolute;mso-position-horizontal-relative:text;mso-position-vertical:absolute;mso-position-vertical-relative:text;v-text-anchor:middle" arcsize="10923f" o:gfxdata="UEsDBBQABgAIAAAAIQC2gziS/gAAAOEBAAATAAAAW0NvbnRlbnRfVHlwZXNdLnhtbJSRQU7DMBBF&#10;90jcwfIWJU67QAgl6YK0S0CoHGBkTxKLZGx5TGhvj5O2G0SRWNoz/78nu9wcxkFMGNg6quQqL6RA&#10;0s5Y6ir5vt9lD1JwBDIwOMJKHpHlpr69KfdHjyxSmriSfYz+USnWPY7AufNIadK6MEJMx9ApD/oD&#10;OlTrorhX2lFEilmcO2RdNtjC5xDF9pCuTyYBB5bi6bQ4syoJ3g9WQ0ymaiLzg5KdCXlKLjvcW893&#10;SUOqXwnz5DrgnHtJTxOsQfEKIT7DmDSUCaxw7Rqn8787ZsmRM9e2VmPeBN4uqYvTtW7jvijg9N/y&#10;JsXecLq0q+WD6m8AAAD//wMAUEsDBBQABgAIAAAAIQA4/SH/1gAAAJQBAAALAAAAX3JlbHMvLnJl&#10;bHOkkMFqwzAMhu+DvYPRfXGawxijTi+j0GvpHsDYimMaW0Yy2fr2M4PBMnrbUb/Q94l/f/hMi1qR&#10;JVI2sOt6UJgd+ZiDgffL8ekFlFSbvV0oo4EbChzGx4f9GRdb25HMsYhqlCwG5lrLq9biZkxWOiqY&#10;22YiTra2kYMu1l1tQD30/bPm3wwYN0x18gb45AdQl1tp5j/sFB2T0FQ7R0nTNEV3j6o9feQzro1i&#10;OWA14Fm+Q8a1a8+Bvu/d/dMb2JY5uiPbhG/ktn4cqGU/er3pcvwCAAD//wMAUEsDBBQABgAIAAAA&#10;IQDOeGChpAIAAJ4FAAAOAAAAZHJzL2Uyb0RvYy54bWysVE1v2zAMvQ/YfxB0X21nydYGdYqgRYYB&#10;RVu0HXpWZCkxIIsapcTJfv0o+aNBV+wwLAdFNMlH8onk5dWhMWyv0NdgS16c5ZwpK6Gq7abkP55X&#10;n84580HYShiwquRH5fnV4uOHy9bN1QS2YCqFjECsn7eu5NsQ3DzLvNyqRvgzcMqSUgM2IpCIm6xC&#10;0RJ6Y7JJnn/JWsDKIUjlPX296ZR8kfC1VjLca+1VYKbklFtIJ6ZzHc9scSnmGxRuW8s+DfEPWTSi&#10;thR0hLoRQbAd1n9ANbVE8KDDmYQmA61rqVINVE2Rv6nmaSucSrUQOd6NNPn/Byvv9g/I6qrkn4ke&#10;Kxp6o0fY2UpV7JHYE3ZjFCMdEdU6Pyf7J/eAveTpGqs+aGziP9XDDonc40iuOgQm6WMxm02n5xRE&#10;km5yXlxME2j26u3Qh28KGhYvJceYRswhESv2tz5QWLIf7GJEC6vamPSKxrKWwlzkszx5eDB1FbXR&#10;zuNmfW2Q7QU1wmqV0y+WRGgnZiQZSx9joV1p6RaORkUMYx+VJq6omEkXIXapGmGFlMqGolNtRaW6&#10;aLPTYINHCp0AI7KmLEfsHmCw7EAG7C7n3j66qtTko3Nf+t+cR48UGWwYnZvaAr5XmaGq+sid/UBS&#10;R01kaQ3VkToJoRsx7+Sqpme8FT48CKSZopenPRHu6dAG6KWgv3G2Bfz13vdoT61OWs5amtGS+587&#10;gYoz893SEFwUU2oiFpIwnX2dkICnmvWpxu6aa6DXL2gjOZmu0T6Y4aoRmhdaJ8sYlVTCSopdchlw&#10;EK5DtztoIUm1XCYzGmQnwq19cjKCR1Zjhz4fXgS6vpcDTcEdDPMs5m+6ubONnhaWuwC6Tq3+ymvP&#10;Ny2B1Dj9wopb5lROVq9rdfEbAAD//wMAUEsDBBQABgAIAAAAIQAsc8k/3QAAAAsBAAAPAAAAZHJz&#10;L2Rvd25yZXYueG1sTI/BTsMwEETvSPyDtUjcWgcDbRPiVFWlnBFpP8CNN3EgtlPbbcPfs5zguDOj&#10;2XnldrYju2KIg3cSnpYZMHSt14PrJRwP9WIDLCbltBq9QwnfGGFb3d+VqtD+5j7w2qSeUYmLhZJg&#10;UpoKzmNr0Kq49BM68jofrEp0hp7roG5UbkcusmzFrRocfTBqwr3B9qu5WAl1916vTa4+56ZrRL7b&#10;n0P7epby8WHevQFLOKe/MPzOp+lQ0aaTvzgd2ShhIV6IJUl4FvkKGCWEyAjmRMqaLF6V/D9D9QMA&#10;AP//AwBQSwECLQAUAAYACAAAACEAtoM4kv4AAADhAQAAEwAAAAAAAAAAAAAAAAAAAAAAW0NvbnRl&#10;bnRfVHlwZXNdLnhtbFBLAQItABQABgAIAAAAIQA4/SH/1gAAAJQBAAALAAAAAAAAAAAAAAAAAC8B&#10;AABfcmVscy8ucmVsc1BLAQItABQABgAIAAAAIQDOeGChpAIAAJ4FAAAOAAAAAAAAAAAAAAAAAC4C&#10;AABkcnMvZTJvRG9jLnhtbFBLAQItABQABgAIAAAAIQAsc8k/3QAAAAsBAAAPAAAAAAAAAAAAAAAA&#10;AP4EAABkcnMvZG93bnJldi54bWxQSwUGAAAAAAQABADzAAAACAYAAAAA&#10;" filled="f" strokecolor="red" strokeweight="1.5pt">
                 <v:stroke joinstyle="miter"/>
               </v:roundrect>
             </w:pict>
@@ -8923,7 +10008,7 @@
                     </pic:cNvPicPr>
                   </pic:nvPicPr>
                   <pic:blipFill>
-                    <a:blip r:embed="rId35">
+                    <a:blip r:embed="rId36">
                       <a:extLst>
                         <a:ext uri="{28A0092B-C50C-407E-A947-70E740481C1C}">
                           <a14:useLocalDpi xmlns:a14="http://schemas.microsoft.com/office/drawing/2010/main" val="0"/>
@@ -8976,7 +10061,19 @@
         <w:rPr>
           <w:lang w:eastAsia="en-SG"/>
         </w:rPr>
-        <w:t>as time goes by to ensure trouble-free running on newer Android OSes. When you do so remember to update</w:t>
+        <w:t>as time goes by to ensure trouble-free running on newer Android OSes. When you do so</w:t>
+      </w:r>
+      <w:r>
+        <w:rPr>
+          <w:lang w:eastAsia="en-SG"/>
+        </w:rPr>
+        <w:t>,</w:t>
+      </w:r>
+      <w:r>
+        <w:rPr>
+          <w:lang w:eastAsia="en-SG"/>
+        </w:rPr>
+        <w:t xml:space="preserve"> remember to update</w:t>
       </w:r>
       <w:r>
         <w:rPr>
@@ -9002,23 +10099,48 @@
         </w:rPr>
         <w:t xml:space="preserve"> details in </w:t>
       </w:r>
+      <w:proofErr w:type="spellStart"/>
       <w:r>
         <w:rPr>
           <w:lang w:eastAsia="en-SG"/>
         </w:rPr>
         <w:t>build.gradle</w:t>
       </w:r>
+      <w:proofErr w:type="spellEnd"/>
       <w:r>
         <w:rPr>
           <w:lang w:eastAsia="en-SG"/>
         </w:rPr>
         <w:t xml:space="preserve"> for both </w:t>
       </w:r>
-      <w:r>
-        <w:rPr>
-          <w:lang w:eastAsia="en-SG"/>
-        </w:rPr>
-        <w:t>Module:aFilechoose and Module:</w:t>
+      <w:proofErr w:type="spellStart"/>
+      <w:r>
+        <w:rPr>
+          <w:lang w:eastAsia="en-SG"/>
+        </w:rPr>
+        <w:t>Module</w:t>
+      </w:r>
+      <w:proofErr w:type="gramStart"/>
+      <w:r>
+        <w:rPr>
+          <w:lang w:eastAsia="en-SG"/>
+        </w:rPr>
+        <w:t>:aFilechoose</w:t>
+      </w:r>
+      <w:proofErr w:type="spellEnd"/>
+      <w:proofErr w:type="gramEnd"/>
+      <w:r>
+        <w:rPr>
+          <w:lang w:eastAsia="en-SG"/>
+        </w:rPr>
+        <w:t xml:space="preserve"> and </w:t>
+      </w:r>
+      <w:proofErr w:type="spellStart"/>
+      <w:r>
+        <w:rPr>
+          <w:lang w:eastAsia="en-SG"/>
+        </w:rPr>
+        <w:t>Module:</w:t>
       </w:r>
       <w:r>
         <w:rPr>
@@ -9026,6 +10148,7 @@
         </w:rPr>
         <w:t>app</w:t>
       </w:r>
+      <w:proofErr w:type="spellEnd"/>
       <w:r>
         <w:rPr>
           <w:lang w:eastAsia="en-SG"/>
@@ -9192,7 +10315,21 @@
         <w:rPr>
           <w:lang w:eastAsia="en-SG"/>
         </w:rPr>
-        <w:t xml:space="preserve">public folder in your Unix </w:t>
+        <w:t xml:space="preserve">public folder in your </w:t>
+      </w:r>
+      <w:proofErr w:type="gramStart"/>
+      <w:r>
+        <w:rPr>
+          <w:lang w:eastAsia="en-SG"/>
+        </w:rPr>
+        <w:t>Unix</w:t>
+      </w:r>
+      <w:proofErr w:type="gramEnd"/>
+      <w:r>
+        <w:rPr>
+          <w:lang w:eastAsia="en-SG"/>
+        </w:rPr>
+        <w:t xml:space="preserve"> </w:t>
       </w:r>
       <w:r>
         <w:rPr>
@@ -9200,11 +10337,19 @@
         </w:rPr>
         <w:t xml:space="preserve">account at the earliest opportunity. My </w:t>
       </w:r>
-      <w:r>
-        <w:rPr>
-          <w:lang w:eastAsia="en-SG"/>
-        </w:rPr>
-        <w:t xml:space="preserve">Unix </w:t>
+      <w:proofErr w:type="gramStart"/>
+      <w:r>
+        <w:rPr>
+          <w:lang w:eastAsia="en-SG"/>
+        </w:rPr>
+        <w:t>Unix</w:t>
+      </w:r>
+      <w:proofErr w:type="gramEnd"/>
+      <w:r>
+        <w:rPr>
+          <w:lang w:eastAsia="en-SG"/>
+        </w:rPr>
+        <w:t xml:space="preserve"> </w:t>
       </w:r>
       <w:r>
         <w:rPr>
@@ -9216,7 +10361,35 @@
         <w:rPr>
           <w:lang w:eastAsia="en-SG"/>
         </w:rPr>
-        <w:t xml:space="preserve"> set to expire on December 2015. The backup Github link will work but is very slowww….</w:t>
+        <w:t xml:space="preserve"> set to expire on December 2015. The backup </w:t>
+      </w:r>
+      <w:proofErr w:type="spellStart"/>
+      <w:r>
+        <w:rPr>
+          <w:lang w:eastAsia="en-SG"/>
+        </w:rPr>
+        <w:t>Github</w:t>
+      </w:r>
+      <w:proofErr w:type="spellEnd"/>
+      <w:r>
+        <w:rPr>
+          <w:lang w:eastAsia="en-SG"/>
+        </w:rPr>
+        <w:t xml:space="preserve"> link will work but is very </w:t>
+      </w:r>
+      <w:proofErr w:type="spellStart"/>
+      <w:r>
+        <w:rPr>
+          <w:lang w:eastAsia="en-SG"/>
+        </w:rPr>
+        <w:t>slowww</w:t>
+      </w:r>
+      <w:proofErr w:type="spellEnd"/>
+      <w:r>
+        <w:rPr>
+          <w:lang w:eastAsia="en-SG"/>
+        </w:rPr>
+        <w:t>….</w:t>
       </w:r>
     </w:p>
     <w:p>
@@ -9236,8 +10409,6 @@
         </w:rPr>
         <w:t xml:space="preserve">The support email address in Help is currently tied to my personal </w:t>
       </w:r>
-      <w:bookmarkStart w:id="2" w:name="_GoBack"/>
-      <w:bookmarkEnd w:id="2"/>
       <w:r>
         <w:rPr>
           <w:lang w:eastAsia="en-SG"/>
@@ -9266,7 +10437,21 @@
         <w:rPr>
           <w:lang w:eastAsia="en-SG"/>
         </w:rPr>
-        <w:t xml:space="preserve">In SettingsFragment, </w:t>
+        <w:t xml:space="preserve">In </w:t>
+      </w:r>
+      <w:proofErr w:type="spellStart"/>
+      <w:r>
+        <w:rPr>
+          <w:lang w:eastAsia="en-SG"/>
+        </w:rPr>
+        <w:t>SettingsFragment</w:t>
+      </w:r>
+      <w:proofErr w:type="spellEnd"/>
+      <w:r>
+        <w:rPr>
+          <w:lang w:eastAsia="en-SG"/>
+        </w:rPr>
+        <w:t xml:space="preserve">, </w:t>
       </w:r>
       <w:r>
         <w:rPr>
@@ -9316,6 +10501,54 @@
         </w:rPr>
         <w:t xml:space="preserve"> at this time.</w:t>
       </w:r>
+    </w:p>
+    <w:p>
+      <w:pPr>
+        <w:pStyle w:val="ListParagraph"/>
+        <w:numPr>
+          <w:ilvl w:val="0"/>
+          <w:numId w:val="18"/>
+        </w:numPr>
+        <w:rPr>
+          <w:lang w:eastAsia="en-SG"/>
+        </w:rPr>
+      </w:pPr>
+      <w:r>
+        <w:rPr>
+          <w:lang w:eastAsia="en-SG"/>
+        </w:rPr>
+        <w:t xml:space="preserve">The entire source code for the </w:t>
+      </w:r>
+      <w:proofErr w:type="spellStart"/>
+      <w:r>
+        <w:rPr>
+          <w:lang w:eastAsia="en-SG"/>
+        </w:rPr>
+        <w:t>Jsch</w:t>
+      </w:r>
+      <w:proofErr w:type="spellEnd"/>
+      <w:r>
+        <w:rPr>
+          <w:lang w:eastAsia="en-SG"/>
+        </w:rPr>
+        <w:t xml:space="preserve"> library is dumped into my project. This is because the official jar library has missing classes which may cause my app to crash on phones with Android Runtime (ART) enabled. You may need to check whether the new versions of </w:t>
+      </w:r>
+      <w:proofErr w:type="spellStart"/>
+      <w:r>
+        <w:rPr>
+          <w:lang w:eastAsia="en-SG"/>
+        </w:rPr>
+        <w:t>Jsch</w:t>
+      </w:r>
+      <w:proofErr w:type="spellEnd"/>
+      <w:r>
+        <w:rPr>
+          <w:lang w:eastAsia="en-SG"/>
+        </w:rPr>
+        <w:t xml:space="preserve"> still have this issue.</w:t>
+      </w:r>
+      <w:bookmarkStart w:id="2" w:name="_GoBack"/>
+      <w:bookmarkEnd w:id="2"/>
     </w:p>
     <w:p>
       <w:pPr>
@@ -9370,7 +10603,21 @@
         <w:rPr>
           <w:lang w:eastAsia="en-SG"/>
         </w:rPr>
-        <w:t>Live Preview of print options by downloading the formatted PDF from Sunfire before actually printing</w:t>
+        <w:t xml:space="preserve">Live Preview of print options by downloading the formatted PDF from </w:t>
+      </w:r>
+      <w:proofErr w:type="spellStart"/>
+      <w:r>
+        <w:rPr>
+          <w:lang w:eastAsia="en-SG"/>
+        </w:rPr>
+        <w:t>Sunfire</w:t>
+      </w:r>
+      <w:proofErr w:type="spellEnd"/>
+      <w:r>
+        <w:rPr>
+          <w:lang w:eastAsia="en-SG"/>
+        </w:rPr>
+        <w:t xml:space="preserve"> before actually printing</w:t>
       </w:r>
     </w:p>
     <w:p>
@@ -9407,6 +10654,60 @@
           <w:lang w:eastAsia="en-SG"/>
         </w:rPr>
         <w:t>Short tutorial during initial launch</w:t>
+      </w:r>
+    </w:p>
+    <w:p>
+      <w:pPr>
+        <w:pStyle w:val="ListParagraph"/>
+        <w:numPr>
+          <w:ilvl w:val="0"/>
+          <w:numId w:val="13"/>
+        </w:numPr>
+        <w:rPr>
+          <w:lang w:eastAsia="en-SG"/>
+        </w:rPr>
+      </w:pPr>
+      <w:r>
+        <w:rPr>
+          <w:lang w:eastAsia="en-SG"/>
+        </w:rPr>
+        <w:t>Multiple copies</w:t>
+      </w:r>
+    </w:p>
+    <w:p>
+      <w:pPr>
+        <w:pStyle w:val="ListParagraph"/>
+        <w:numPr>
+          <w:ilvl w:val="0"/>
+          <w:numId w:val="13"/>
+        </w:numPr>
+        <w:rPr>
+          <w:lang w:eastAsia="en-SG"/>
+        </w:rPr>
+      </w:pPr>
+      <w:r>
+        <w:rPr>
+          <w:lang w:eastAsia="en-SG"/>
+        </w:rPr>
+        <w:t>Better UI in general</w:t>
+      </w:r>
+    </w:p>
+    <w:p>
+      <w:pPr>
+        <w:pStyle w:val="ListParagraph"/>
+        <w:numPr>
+          <w:ilvl w:val="0"/>
+          <w:numId w:val="13"/>
+        </w:numPr>
+        <w:rPr>
+          <w:lang w:eastAsia="en-SG"/>
+        </w:rPr>
+      </w:pPr>
+      <w:r>
+        <w:rPr>
+          <w:lang w:eastAsia="en-SG"/>
+        </w:rPr>
+        <w:t>Improve print speed/reliability (Postscript conversion)</w:t>
       </w:r>
     </w:p>
     <w:p>
@@ -9441,7 +10742,7 @@
         </w:rPr>
         <w:t xml:space="preserve">The Sequence Diagram is generated with the help from this site </w:t>
       </w:r>
-      <w:hyperlink r:id="rId36" w:history="1">
+      <w:hyperlink r:id="rId37" w:history="1">
         <w:r>
           <w:rPr>
             <w:rStyle w:val="Hyperlink"/>
@@ -9500,9 +10801,23 @@
         <w:rPr>
           <w:lang w:eastAsia="en-SG"/>
         </w:rPr>
-        <w:t xml:space="preserve">The Class Diagram is generated by this Java Program UMLet which can be downloaded from </w:t>
-      </w:r>
-      <w:hyperlink r:id="rId37" w:history="1">
+        <w:t xml:space="preserve">The Class Diagram is generated by this Java Program </w:t>
+      </w:r>
+      <w:proofErr w:type="spellStart"/>
+      <w:r>
+        <w:rPr>
+          <w:lang w:eastAsia="en-SG"/>
+        </w:rPr>
+        <w:t>UMLet</w:t>
+      </w:r>
+      <w:proofErr w:type="spellEnd"/>
+      <w:r>
+        <w:rPr>
+          <w:lang w:eastAsia="en-SG"/>
+        </w:rPr>
+        <w:t xml:space="preserve"> which can be downloaded from </w:t>
+      </w:r>
+      <w:hyperlink r:id="rId38" w:history="1">
         <w:r>
           <w:rPr>
             <w:rStyle w:val="Hyperlink"/>
@@ -9536,7 +10851,28 @@
         <w:rPr>
           <w:lang w:eastAsia="en-SG"/>
         </w:rPr>
-        <w:t>-ui-class-diagram</w:t>
+        <w:t>-</w:t>
+      </w:r>
+      <w:proofErr w:type="spellStart"/>
+      <w:r>
+        <w:rPr>
+          <w:lang w:eastAsia="en-SG"/>
+        </w:rPr>
+        <w:t>ui</w:t>
+      </w:r>
+      <w:proofErr w:type="spellEnd"/>
+      <w:r>
+        <w:rPr>
+          <w:lang w:eastAsia="en-SG"/>
+        </w:rPr>
+        <w:t>-class-</w:t>
+      </w:r>
+      <w:proofErr w:type="spellStart"/>
+      <w:r>
+        <w:rPr>
+          <w:lang w:eastAsia="en-SG"/>
+        </w:rPr>
+        <w:t>diagram</w:t>
       </w:r>
       <w:r>
         <w:rPr>
@@ -9544,6 +10880,7 @@
         </w:rPr>
         <w:t>.uxf</w:t>
       </w:r>
+      <w:proofErr w:type="spellEnd"/>
     </w:p>
     <w:sectPr>
       <w:pgSz w:w="11906" w:h="16838"/>
@@ -10003,7 +11340,7 @@
         <w:ind w:left="720" w:hanging="360"/>
       </w:pPr>
     </w:lvl>
-    <w:lvl w:ilvl="1" w:tplc="48090019" w:tentative="1">
+    <w:lvl w:ilvl="1" w:tplc="48090019">
       <w:start w:val="1"/>
       <w:numFmt w:val="lowerLetter"/>
       <w:lvlText w:val="%2."/>
@@ -10279,6 +11616,146 @@
     </w:lvl>
   </w:abstractNum>
   <w:abstractNum w:abstractNumId="8" w15:restartNumberingAfterBreak="0">
+    <w:nsid w:val="2BAB677F"/>
+    <w:multiLevelType w:val="hybridMultilevel"/>
+    <w:tmpl w:val="98FA4032"/>
+    <w:lvl w:ilvl="0" w:tplc="43B01528">
+      <w:start w:val="1"/>
+      <w:numFmt w:val="bullet"/>
+      <w:lvlText w:val="•"/>
+      <w:lvlJc w:val="left"/>
+      <w:pPr>
+        <w:tabs>
+          <w:tab w:val="num" w:pos="720"/>
+        </w:tabs>
+        <w:ind w:left="720" w:hanging="360"/>
+      </w:pPr>
+      <w:rPr>
+        <w:rFonts w:ascii="Arial" w:hAnsi="Arial" w:hint="default"/>
+      </w:rPr>
+    </w:lvl>
+    <w:lvl w:ilvl="1" w:tplc="F1C81B2A">
+      <w:start w:val="1"/>
+      <w:numFmt w:val="bullet"/>
+      <w:lvlText w:val="•"/>
+      <w:lvlJc w:val="left"/>
+      <w:pPr>
+        <w:tabs>
+          <w:tab w:val="num" w:pos="1440"/>
+        </w:tabs>
+        <w:ind w:left="1440" w:hanging="360"/>
+      </w:pPr>
+      <w:rPr>
+        <w:rFonts w:ascii="Arial" w:hAnsi="Arial" w:hint="default"/>
+      </w:rPr>
+    </w:lvl>
+    <w:lvl w:ilvl="2" w:tplc="7CE4A6F6" w:tentative="1">
+      <w:start w:val="1"/>
+      <w:numFmt w:val="bullet"/>
+      <w:lvlText w:val="•"/>
+      <w:lvlJc w:val="left"/>
+      <w:pPr>
+        <w:tabs>
+          <w:tab w:val="num" w:pos="2160"/>
+        </w:tabs>
+        <w:ind w:left="2160" w:hanging="360"/>
+      </w:pPr>
+      <w:rPr>
+        <w:rFonts w:ascii="Arial" w:hAnsi="Arial" w:hint="default"/>
+      </w:rPr>
+    </w:lvl>
+    <w:lvl w:ilvl="3" w:tplc="DED2B258" w:tentative="1">
+      <w:start w:val="1"/>
+      <w:numFmt w:val="bullet"/>
+      <w:lvlText w:val="•"/>
+      <w:lvlJc w:val="left"/>
+      <w:pPr>
+        <w:tabs>
+          <w:tab w:val="num" w:pos="2880"/>
+        </w:tabs>
+        <w:ind w:left="2880" w:hanging="360"/>
+      </w:pPr>
+      <w:rPr>
+        <w:rFonts w:ascii="Arial" w:hAnsi="Arial" w:hint="default"/>
+      </w:rPr>
+    </w:lvl>
+    <w:lvl w:ilvl="4" w:tplc="68A278CE" w:tentative="1">
+      <w:start w:val="1"/>
+      <w:numFmt w:val="bullet"/>
+      <w:lvlText w:val="•"/>
+      <w:lvlJc w:val="left"/>
+      <w:pPr>
+        <w:tabs>
+          <w:tab w:val="num" w:pos="3600"/>
+        </w:tabs>
+        <w:ind w:left="3600" w:hanging="360"/>
+      </w:pPr>
+      <w:rPr>
+        <w:rFonts w:ascii="Arial" w:hAnsi="Arial" w:hint="default"/>
+      </w:rPr>
+    </w:lvl>
+    <w:lvl w:ilvl="5" w:tplc="D8283960" w:tentative="1">
+      <w:start w:val="1"/>
+      <w:numFmt w:val="bullet"/>
+      <w:lvlText w:val="•"/>
+      <w:lvlJc w:val="left"/>
+      <w:pPr>
+        <w:tabs>
+          <w:tab w:val="num" w:pos="4320"/>
+        </w:tabs>
+        <w:ind w:left="4320" w:hanging="360"/>
+      </w:pPr>
+      <w:rPr>
+        <w:rFonts w:ascii="Arial" w:hAnsi="Arial" w:hint="default"/>
+      </w:rPr>
+    </w:lvl>
+    <w:lvl w:ilvl="6" w:tplc="99F8662C" w:tentative="1">
+      <w:start w:val="1"/>
+      <w:numFmt w:val="bullet"/>
+      <w:lvlText w:val="•"/>
+      <w:lvlJc w:val="left"/>
+      <w:pPr>
+        <w:tabs>
+          <w:tab w:val="num" w:pos="5040"/>
+        </w:tabs>
+        <w:ind w:left="5040" w:hanging="360"/>
+      </w:pPr>
+      <w:rPr>
+        <w:rFonts w:ascii="Arial" w:hAnsi="Arial" w:hint="default"/>
+      </w:rPr>
+    </w:lvl>
+    <w:lvl w:ilvl="7" w:tplc="1A9AF2C2" w:tentative="1">
+      <w:start w:val="1"/>
+      <w:numFmt w:val="bullet"/>
+      <w:lvlText w:val="•"/>
+      <w:lvlJc w:val="left"/>
+      <w:pPr>
+        <w:tabs>
+          <w:tab w:val="num" w:pos="5760"/>
+        </w:tabs>
+        <w:ind w:left="5760" w:hanging="360"/>
+      </w:pPr>
+      <w:rPr>
+        <w:rFonts w:ascii="Arial" w:hAnsi="Arial" w:hint="default"/>
+      </w:rPr>
+    </w:lvl>
+    <w:lvl w:ilvl="8" w:tplc="8FFAFF2A" w:tentative="1">
+      <w:start w:val="1"/>
+      <w:numFmt w:val="bullet"/>
+      <w:lvlText w:val="•"/>
+      <w:lvlJc w:val="left"/>
+      <w:pPr>
+        <w:tabs>
+          <w:tab w:val="num" w:pos="6480"/>
+        </w:tabs>
+        <w:ind w:left="6480" w:hanging="360"/>
+      </w:pPr>
+      <w:rPr>
+        <w:rFonts w:ascii="Arial" w:hAnsi="Arial" w:hint="default"/>
+      </w:rPr>
+    </w:lvl>
+  </w:abstractNum>
+  <w:abstractNum w:abstractNumId="9" w15:restartNumberingAfterBreak="0">
     <w:nsid w:val="2ECB6711"/>
     <w:multiLevelType w:val="hybridMultilevel"/>
     <w:tmpl w:val="83B68458"/>
@@ -10364,7 +11841,7 @@
       </w:pPr>
     </w:lvl>
   </w:abstractNum>
-  <w:abstractNum w:abstractNumId="9" w15:restartNumberingAfterBreak="0">
+  <w:abstractNum w:abstractNumId="10" w15:restartNumberingAfterBreak="0">
     <w:nsid w:val="338A000D"/>
     <w:multiLevelType w:val="hybridMultilevel"/>
     <w:tmpl w:val="3EB04A20"/>
@@ -10450,7 +11927,7 @@
       </w:pPr>
     </w:lvl>
   </w:abstractNum>
-  <w:abstractNum w:abstractNumId="10" w15:restartNumberingAfterBreak="0">
+  <w:abstractNum w:abstractNumId="11" w15:restartNumberingAfterBreak="0">
     <w:nsid w:val="35DA2954"/>
     <w:multiLevelType w:val="hybridMultilevel"/>
     <w:tmpl w:val="704A26A4"/>
@@ -10536,7 +12013,7 @@
       </w:pPr>
     </w:lvl>
   </w:abstractNum>
-  <w:abstractNum w:abstractNumId="11" w15:restartNumberingAfterBreak="0">
+  <w:abstractNum w:abstractNumId="12" w15:restartNumberingAfterBreak="0">
     <w:nsid w:val="43C76658"/>
     <w:multiLevelType w:val="multilevel"/>
     <w:tmpl w:val="14C40D8C"/>
@@ -10649,7 +12126,7 @@
       </w:rPr>
     </w:lvl>
   </w:abstractNum>
-  <w:abstractNum w:abstractNumId="12" w15:restartNumberingAfterBreak="0">
+  <w:abstractNum w:abstractNumId="13" w15:restartNumberingAfterBreak="0">
     <w:nsid w:val="4AA318CE"/>
     <w:multiLevelType w:val="hybridMultilevel"/>
     <w:tmpl w:val="AC26A53A"/>
@@ -10762,7 +12239,7 @@
       </w:rPr>
     </w:lvl>
   </w:abstractNum>
-  <w:abstractNum w:abstractNumId="13" w15:restartNumberingAfterBreak="0">
+  <w:abstractNum w:abstractNumId="14" w15:restartNumberingAfterBreak="0">
     <w:nsid w:val="4DCD055A"/>
     <w:multiLevelType w:val="hybridMultilevel"/>
     <w:tmpl w:val="8B06C518"/>
@@ -10851,7 +12328,7 @@
       </w:pPr>
     </w:lvl>
   </w:abstractNum>
-  <w:abstractNum w:abstractNumId="14" w15:restartNumberingAfterBreak="0">
+  <w:abstractNum w:abstractNumId="15" w15:restartNumberingAfterBreak="0">
     <w:nsid w:val="54E757E9"/>
     <w:multiLevelType w:val="hybridMultilevel"/>
     <w:tmpl w:val="7F984882"/>
@@ -10937,7 +12414,7 @@
       </w:pPr>
     </w:lvl>
   </w:abstractNum>
-  <w:abstractNum w:abstractNumId="15" w15:restartNumberingAfterBreak="0">
+  <w:abstractNum w:abstractNumId="16" w15:restartNumberingAfterBreak="0">
     <w:nsid w:val="63C37749"/>
     <w:multiLevelType w:val="hybridMultilevel"/>
     <w:tmpl w:val="D66C9884"/>
@@ -11023,7 +12500,7 @@
       </w:pPr>
     </w:lvl>
   </w:abstractNum>
-  <w:abstractNum w:abstractNumId="16" w15:restartNumberingAfterBreak="0">
+  <w:abstractNum w:abstractNumId="17" w15:restartNumberingAfterBreak="0">
     <w:nsid w:val="652A5641"/>
     <w:multiLevelType w:val="hybridMultilevel"/>
     <w:tmpl w:val="060680B4"/>
@@ -11113,7 +12590,7 @@
       </w:pPr>
     </w:lvl>
   </w:abstractNum>
-  <w:abstractNum w:abstractNumId="17" w15:restartNumberingAfterBreak="0">
+  <w:abstractNum w:abstractNumId="18" w15:restartNumberingAfterBreak="0">
     <w:nsid w:val="766710AA"/>
     <w:multiLevelType w:val="hybridMultilevel"/>
     <w:tmpl w:val="1DEA247A"/>
@@ -11203,13 +12680,13 @@
     <w:abstractNumId w:val="7"/>
   </w:num>
   <w:num w:numId="2">
-    <w:abstractNumId w:val="12"/>
+    <w:abstractNumId w:val="13"/>
   </w:num>
   <w:num w:numId="3">
     <w:abstractNumId w:val="0"/>
   </w:num>
   <w:num w:numId="4">
-    <w:abstractNumId w:val="17"/>
+    <w:abstractNumId w:val="18"/>
   </w:num>
   <w:num w:numId="5">
     <w:abstractNumId w:val="3"/>
@@ -11221,10 +12698,10 @@
     <w:abstractNumId w:val="4"/>
   </w:num>
   <w:num w:numId="8">
-    <w:abstractNumId w:val="11"/>
+    <w:abstractNumId w:val="12"/>
   </w:num>
   <w:num w:numId="9">
-    <w:abstractNumId w:val="11"/>
+    <w:abstractNumId w:val="12"/>
     <w:lvlOverride w:ilvl="0">
       <w:startOverride w:val="1"/>
     </w:lvlOverride>
@@ -11254,22 +12731,22 @@
     </w:lvlOverride>
   </w:num>
   <w:num w:numId="10">
-    <w:abstractNumId w:val="14"/>
+    <w:abstractNumId w:val="15"/>
   </w:num>
   <w:num w:numId="11">
-    <w:abstractNumId w:val="9"/>
+    <w:abstractNumId w:val="10"/>
   </w:num>
   <w:num w:numId="12">
-    <w:abstractNumId w:val="16"/>
+    <w:abstractNumId w:val="17"/>
   </w:num>
   <w:num w:numId="13">
     <w:abstractNumId w:val="5"/>
   </w:num>
   <w:num w:numId="14">
-    <w:abstractNumId w:val="10"/>
+    <w:abstractNumId w:val="11"/>
   </w:num>
   <w:num w:numId="15">
-    <w:abstractNumId w:val="8"/>
+    <w:abstractNumId w:val="9"/>
   </w:num>
   <w:num w:numId="16">
     <w:abstractNumId w:val="2"/>
@@ -11278,10 +12755,13 @@
     <w:abstractNumId w:val="1"/>
   </w:num>
   <w:num w:numId="18">
-    <w:abstractNumId w:val="13"/>
+    <w:abstractNumId w:val="14"/>
   </w:num>
   <w:num w:numId="19">
-    <w:abstractNumId w:val="15"/>
+    <w:abstractNumId w:val="16"/>
+  </w:num>
+  <w:num w:numId="20">
+    <w:abstractNumId w:val="8"/>
   </w:num>
 </w:numbering>
 </file>
@@ -11776,7 +13256,6 @@
   <w:style w:type="character" w:default="1" w:styleId="DefaultParagraphFont">
     <w:name w:val="Default Paragraph Font"/>
     <w:uiPriority w:val="1"/>
-    <w:semiHidden/>
     <w:unhideWhenUsed/>
   </w:style>
   <w:style w:type="table" w:default="1" w:styleId="TableNormal">

--- a/user-dev-guide/NUS SOC Print Dev Guide - Android.docx
+++ b/user-dev-guide/NUS SOC Print Dev Guide - Android.docx
@@ -235,15 +235,7 @@
     </w:p>
     <w:p>
       <w:r>
-        <w:t xml:space="preserve">NUS </w:t>
-      </w:r>
-      <w:proofErr w:type="spellStart"/>
-      <w:r>
-        <w:t>SoC</w:t>
-      </w:r>
-      <w:proofErr w:type="spellEnd"/>
-      <w:r>
-        <w:t xml:space="preserve"> Print (Android</w:t>
+        <w:t>NUS SoC Print (Android</w:t>
       </w:r>
       <w:r>
         <w:t>) will not be possible without the aid of the following people:</w:t>
@@ -259,15 +251,7 @@
         <w:ind w:left="714" w:hanging="357"/>
       </w:pPr>
       <w:r>
-        <w:t xml:space="preserve">Kai Yao and Yong </w:t>
-      </w:r>
-      <w:proofErr w:type="spellStart"/>
-      <w:r>
-        <w:t>Quan</w:t>
-      </w:r>
-      <w:proofErr w:type="spellEnd"/>
-      <w:r>
-        <w:t xml:space="preserve"> for the initial codes and design.</w:t>
+        <w:t>Kai Yao and Yong Quan for the initial codes and design.</w:t>
       </w:r>
     </w:p>
     <w:p>
@@ -293,15 +277,7 @@
         <w:ind w:left="714" w:hanging="357"/>
       </w:pPr>
       <w:r>
-        <w:t xml:space="preserve">Zit Seng's help on </w:t>
-      </w:r>
-      <w:proofErr w:type="spellStart"/>
-      <w:r>
-        <w:t>Sunfire</w:t>
-      </w:r>
-      <w:proofErr w:type="spellEnd"/>
-      <w:r>
-        <w:t xml:space="preserve"> and advice on NUS's intellectual property issues</w:t>
+        <w:t>Zit Seng's help on Sunfire and advice on NUS's intellectual property issues</w:t>
       </w:r>
     </w:p>
     <w:p>
@@ -327,11 +303,9 @@
           <w:shd w:val="clear" w:color="auto" w:fill="FFFFFF"/>
         </w:rPr>
       </w:pPr>
-      <w:proofErr w:type="spellStart"/>
       <w:r>
         <w:t>Jsch</w:t>
       </w:r>
-      <w:proofErr w:type="spellEnd"/>
       <w:r>
         <w:t xml:space="preserve"> </w:t>
       </w:r>
@@ -365,13 +339,8 @@
           <w:shd w:val="clear" w:color="auto" w:fill="FFFFFF"/>
         </w:rPr>
       </w:pPr>
-      <w:proofErr w:type="spellStart"/>
-      <w:r>
-        <w:t>aFileChooser</w:t>
-      </w:r>
-      <w:proofErr w:type="spellEnd"/>
-      <w:r>
-        <w:t xml:space="preserve"> </w:t>
+      <w:r>
+        <w:t xml:space="preserve">aFileChooser </w:t>
       </w:r>
       <w:r>
         <w:t xml:space="preserve">file browser library </w:t>
@@ -439,21 +408,12 @@
           <w:shd w:val="clear" w:color="auto" w:fill="FFFFFF"/>
         </w:rPr>
       </w:pPr>
-      <w:proofErr w:type="spellStart"/>
       <w:r>
         <w:rPr>
           <w:color w:val="333333"/>
           <w:shd w:val="clear" w:color="auto" w:fill="FFFFFF"/>
         </w:rPr>
-        <w:t>nup_pdf</w:t>
-      </w:r>
-      <w:proofErr w:type="spellEnd"/>
-      <w:r>
-        <w:rPr>
-          <w:color w:val="333333"/>
-          <w:shd w:val="clear" w:color="auto" w:fill="FFFFFF"/>
-        </w:rPr>
-        <w:t xml:space="preserve"> PDF formatter</w:t>
+        <w:t>nup_pdf PDF formatter</w:t>
       </w:r>
       <w:r>
         <w:rPr>
@@ -1125,23 +1085,7 @@
     </w:p>
     <w:p>
       <w:r>
-        <w:t xml:space="preserve">On initial start, you will be prompted to give NSP your </w:t>
-      </w:r>
-      <w:proofErr w:type="spellStart"/>
-      <w:r>
-        <w:t>SoC</w:t>
-      </w:r>
-      <w:proofErr w:type="spellEnd"/>
-      <w:r>
-        <w:t xml:space="preserve"> </w:t>
-      </w:r>
-      <w:proofErr w:type="gramStart"/>
-      <w:r>
-        <w:t>Unix’s</w:t>
-      </w:r>
-      <w:proofErr w:type="gramEnd"/>
-      <w:r>
-        <w:t xml:space="preserve"> credentials. Note that this is </w:t>
+        <w:t xml:space="preserve">On initial start, you will be prompted to give NSP your SoC Unix’s credentials. Note that this is </w:t>
       </w:r>
       <w:r>
         <w:rPr>
@@ -1153,15 +1097,7 @@
         <w:t>your regular NUSNET</w:t>
       </w:r>
       <w:r>
-        <w:t xml:space="preserve"> one. These are the credentials you use to login into </w:t>
-      </w:r>
-      <w:proofErr w:type="spellStart"/>
-      <w:r>
-        <w:t>Sunfire</w:t>
-      </w:r>
-      <w:proofErr w:type="spellEnd"/>
-      <w:r>
-        <w:t>.</w:t>
+        <w:t xml:space="preserve"> one. These are the credentials you use to login into Sunfire.</w:t>
       </w:r>
     </w:p>
     <w:p/>
@@ -1275,46 +1211,14 @@
     </w:p>
     <w:p>
       <w:r>
-        <w:t xml:space="preserve">Default Printers: </w:t>
-      </w:r>
-      <w:proofErr w:type="spellStart"/>
-      <w:r>
-        <w:t>psts</w:t>
-      </w:r>
-      <w:proofErr w:type="spellEnd"/>
-      <w:r>
-        <w:t xml:space="preserve">, </w:t>
-      </w:r>
-      <w:proofErr w:type="spellStart"/>
-      <w:r>
-        <w:t>pstsb</w:t>
-      </w:r>
-      <w:proofErr w:type="spellEnd"/>
-      <w:r>
-        <w:t xml:space="preserve">, </w:t>
-      </w:r>
-      <w:proofErr w:type="spellStart"/>
-      <w:r>
-        <w:t>pstsc</w:t>
-      </w:r>
-      <w:proofErr w:type="spellEnd"/>
-      <w:r>
-        <w:t>, psc008, psc011, psc245 and their single-page counterparts.</w:t>
+        <w:t>Default Printers: psts, pstsb, pstsc, psc008, psc011, psc245 and their single-page counterparts.</w:t>
       </w:r>
       <w:r>
         <w:br/>
       </w:r>
       <w:r>
         <w:br/>
-        <w:t xml:space="preserve">For example, there exists a printer psc115 in Embedded Systems Lab in </w:t>
-      </w:r>
-      <w:proofErr w:type="spellStart"/>
-      <w:r>
-        <w:t>SoC</w:t>
-      </w:r>
-      <w:proofErr w:type="spellEnd"/>
-      <w:r>
-        <w:t xml:space="preserve"> and I wish to use it but NSP does not have it by default. Simply enter psc115 into the field and then you can use it on the main screen.</w:t>
+        <w:t>For example, there exists a printer psc115 in Embedded Systems Lab in SoC and I wish to use it but NSP does not have it by default. Simply enter psc115 into the field and then you can use it on the main screen.</w:t>
       </w:r>
     </w:p>
     <w:p>
@@ -1383,15 +1287,7 @@
     </w:p>
     <w:p>
       <w:r>
-        <w:t xml:space="preserve">As </w:t>
-      </w:r>
-      <w:proofErr w:type="spellStart"/>
-      <w:r>
-        <w:t>Sunfire</w:t>
-      </w:r>
-      <w:proofErr w:type="spellEnd"/>
-      <w:r>
-        <w:t xml:space="preserve"> has a whitelist of IP addresses, you may not be able to use NSP outside the school although major ISPs are supported. Your mileage may vary.</w:t>
+        <w:t>As Sunfire has a whitelist of IP addresses, you may not be able to use NSP outside the school although major ISPs are supported. Your mileage may vary.</w:t>
       </w:r>
     </w:p>
     <w:p>
@@ -1553,7 +1449,7 @@
           </mc:Choice>
           <mc:Fallback>
             <w:pict>
-              <v:shapetype w14:anchorId="34A10AD7" id="_x0000_t32" coordsize="21600,21600" o:spt="32" o:oned="t" path="m,l21600,21600e" filled="f">
+              <v:shapetype w14:anchorId="0CB8323D" id="_x0000_t32" coordsize="21600,21600" o:spt="32" o:oned="t" path="m,l21600,21600e" filled="f">
                 <v:path arrowok="t" fillok="f" o:connecttype="none"/>
                 <o:lock v:ext="edit" shapetype="t"/>
               </v:shapetype>
@@ -1630,7 +1526,7 @@
           </mc:Choice>
           <mc:Fallback>
             <w:pict>
-              <v:oval w14:anchorId="5B24916C" id="Oval 13" o:spid="_x0000_s1026" style="position:absolute;margin-left:-32.2pt;margin-top:.85pt;width:27.15pt;height:23.75pt;z-index:251667968;visibility:visible;mso-wrap-style:square;mso-width-percent:0;mso-height-percent:0;mso-wrap-distance-left:9pt;mso-wrap-distance-top:0;mso-wrap-distance-right:9pt;mso-wrap-distance-bottom:0;mso-position-horizontal:absolute;mso-position-horizontal-relative:text;mso-position-vertical:absolute;mso-position-vertical-relative:text;mso-width-percent:0;mso-height-percent:0;mso-width-relative:margin;mso-height-relative:margin;v-text-anchor:middle" o:gfxdata="UEsDBBQABgAIAAAAIQC2gziS/gAAAOEBAAATAAAAW0NvbnRlbnRfVHlwZXNdLnhtbJSRQU7DMBBF&#10;90jcwfIWJU67QAgl6YK0S0CoHGBkTxKLZGx5TGhvj5O2G0SRWNoz/78nu9wcxkFMGNg6quQqL6RA&#10;0s5Y6ir5vt9lD1JwBDIwOMJKHpHlpr69KfdHjyxSmriSfYz+USnWPY7AufNIadK6MEJMx9ApD/oD&#10;OlTrorhX2lFEilmcO2RdNtjC5xDF9pCuTyYBB5bi6bQ4syoJ3g9WQ0ymaiLzg5KdCXlKLjvcW893&#10;SUOqXwnz5DrgnHtJTxOsQfEKIT7DmDSUCaxw7Rqn8787ZsmRM9e2VmPeBN4uqYvTtW7jvijg9N/y&#10;JsXecLq0q+WD6m8AAAD//wMAUEsDBBQABgAIAAAAIQA4/SH/1gAAAJQBAAALAAAAX3JlbHMvLnJl&#10;bHOkkMFqwzAMhu+DvYPRfXGawxijTi+j0GvpHsDYimMaW0Yy2fr2M4PBMnrbUb/Q94l/f/hMi1qR&#10;JVI2sOt6UJgd+ZiDgffL8ekFlFSbvV0oo4EbChzGx4f9GRdb25HMsYhqlCwG5lrLq9biZkxWOiqY&#10;22YiTra2kYMu1l1tQD30/bPm3wwYN0x18gb45AdQl1tp5j/sFB2T0FQ7R0nTNEV3j6o9feQzro1i&#10;OWA14Fm+Q8a1a8+Bvu/d/dMb2JY5uiPbhG/ktn4cqGU/er3pcvwCAAD//wMAUEsDBBQABgAIAAAA&#10;IQDEz1lYZwIAAMcEAAAOAAAAZHJzL2Uyb0RvYy54bWysVMlu2zAQvRfoPxC8N5KXbILlwEjgokCQ&#10;BEiKnMcUZREgOSxJW06/vkNKTtKmp6I+0DOchXyPb7S4OhjN9tIHhbbmk5OSM2kFNspua/79af3l&#10;grMQwTag0cqav8jAr5afPy16V8kpdqgb6Rk1saHqXc27GF1VFEF00kA4QSctBVv0BiK5fls0Hnrq&#10;bnQxLcuzokffOI9ChkC7N0OQL3P/tpUi3rdtkJHpmtPdYl59XjdpLZYLqLYeXKfEeA34h1sYUJYO&#10;fW11AxHYzqsPrYwSHgO28USgKbBtlZAZA6GZlH+geezAyYyFyAnulabw/9qKu/2DZ6qht5txZsHQ&#10;G93vQTNyiZvehYpSHt2DH71AZgJ6aL1J/wSBHTKfL698ykNkgjZn89Py9IwzQaFZObmczlPP4q3Y&#10;+RC/SjQsGTWXWisXEmKoYH8b4pB9zErbFtdKa9qHSlvW07Wn5yU9rAAST6shkmkcwQl2yxnoLalS&#10;RJ9bBtSqSeWpOvjt5lp7Rlhrvl6X9Bsv91taOvsGQjfk5VBKg8qoSMLVytT8IhUfq7VNUZmlNyJI&#10;JA60JWuDzQtR7nHQYnBireiQWwjxATyJj9DQQMV7WlqNBBFHi7MO/c+/7ad80gRFOetJzAT/xw68&#10;5Ex/s6SWy8l8ntSfnfnp+ZQc/z6yeR+xO3ONxMqERteJbKb8qI9m69E809yt0qkUAivo7IHo0bmO&#10;w5DR5Aq5WuU0UryDeGsfnUjNE0+J3qfDM3g3SiCSdu7wKPwPMhhyU6XF1S5iq7JG3ngleSWHpiUL&#10;bZzsNI7v/Zz19v1Z/gIAAP//AwBQSwMEFAAGAAgAAAAhAKQZharcAAAACAEAAA8AAABkcnMvZG93&#10;bnJldi54bWxMj8FqwzAQRO+F/oPYQi/FkR2MmjiWQyjk0GPSQq8bS7VNpJWxlMT5+25P7XF5w8zb&#10;ejt7J652ikMgDcUiB2GpDWagTsPnxz5bgYgJyaALZDXcbYRt8/hQY2XCjQ72ekyd4BKKFWroUxor&#10;KWPbW49xEUZLzL7D5DHxOXXSTHjjcu/kMs+V9DgQL/Q42rfetufjxWvY3WVyh7jevxhFSqWv+I5u&#10;pfXz07zbgEh2Tn9h+NVndWjY6RQuZKJwGjJVlhxl8AqCeVbkBYiThnK9BNnU8v8DzQ8AAAD//wMA&#10;UEsBAi0AFAAGAAgAAAAhALaDOJL+AAAA4QEAABMAAAAAAAAAAAAAAAAAAAAAAFtDb250ZW50X1R5&#10;cGVzXS54bWxQSwECLQAUAAYACAAAACEAOP0h/9YAAACUAQAACwAAAAAAAAAAAAAAAAAvAQAAX3Jl&#10;bHMvLnJlbHNQSwECLQAUAAYACAAAACEAxM9ZWGcCAADHBAAADgAAAAAAAAAAAAAAAAAuAgAAZHJz&#10;L2Uyb0RvYy54bWxQSwECLQAUAAYACAAAACEApBmFqtwAAAAIAQAADwAAAAAAAAAAAAAAAADBBAAA&#10;ZHJzL2Rvd25yZXYueG1sUEsFBgAAAAAEAAQA8wAAAMoFAAAAAA==&#10;" filled="f" strokecolor="red" strokeweight="1pt">
+              <v:oval w14:anchorId="790F0843" id="Oval 13" o:spid="_x0000_s1026" style="position:absolute;margin-left:-32.2pt;margin-top:.85pt;width:27.15pt;height:23.75pt;z-index:251667968;visibility:visible;mso-wrap-style:square;mso-width-percent:0;mso-height-percent:0;mso-wrap-distance-left:9pt;mso-wrap-distance-top:0;mso-wrap-distance-right:9pt;mso-wrap-distance-bottom:0;mso-position-horizontal:absolute;mso-position-horizontal-relative:text;mso-position-vertical:absolute;mso-position-vertical-relative:text;mso-width-percent:0;mso-height-percent:0;mso-width-relative:margin;mso-height-relative:margin;v-text-anchor:middle" o:gfxdata="UEsDBBQABgAIAAAAIQC2gziS/gAAAOEBAAATAAAAW0NvbnRlbnRfVHlwZXNdLnhtbJSRQU7DMBBF&#10;90jcwfIWJU67QAgl6YK0S0CoHGBkTxKLZGx5TGhvj5O2G0SRWNoz/78nu9wcxkFMGNg6quQqL6RA&#10;0s5Y6ir5vt9lD1JwBDIwOMJKHpHlpr69KfdHjyxSmriSfYz+USnWPY7AufNIadK6MEJMx9ApD/oD&#10;OlTrorhX2lFEilmcO2RdNtjC5xDF9pCuTyYBB5bi6bQ4syoJ3g9WQ0ymaiLzg5KdCXlKLjvcW893&#10;SUOqXwnz5DrgnHtJTxOsQfEKIT7DmDSUCaxw7Rqn8787ZsmRM9e2VmPeBN4uqYvTtW7jvijg9N/y&#10;JsXecLq0q+WD6m8AAAD//wMAUEsDBBQABgAIAAAAIQA4/SH/1gAAAJQBAAALAAAAX3JlbHMvLnJl&#10;bHOkkMFqwzAMhu+DvYPRfXGawxijTi+j0GvpHsDYimMaW0Yy2fr2M4PBMnrbUb/Q94l/f/hMi1qR&#10;JVI2sOt6UJgd+ZiDgffL8ekFlFSbvV0oo4EbChzGx4f9GRdb25HMsYhqlCwG5lrLq9biZkxWOiqY&#10;22YiTra2kYMu1l1tQD30/bPm3wwYN0x18gb45AdQl1tp5j/sFB2T0FQ7R0nTNEV3j6o9feQzro1i&#10;OWA14Fm+Q8a1a8+Bvu/d/dMb2JY5uiPbhG/ktn4cqGU/er3pcvwCAAD//wMAUEsDBBQABgAIAAAA&#10;IQDEz1lYZwIAAMcEAAAOAAAAZHJzL2Uyb0RvYy54bWysVMlu2zAQvRfoPxC8N5KXbILlwEjgokCQ&#10;BEiKnMcUZREgOSxJW06/vkNKTtKmp6I+0DOchXyPb7S4OhjN9tIHhbbmk5OSM2kFNspua/79af3l&#10;grMQwTag0cqav8jAr5afPy16V8kpdqgb6Rk1saHqXc27GF1VFEF00kA4QSctBVv0BiK5fls0Hnrq&#10;bnQxLcuzokffOI9ChkC7N0OQL3P/tpUi3rdtkJHpmtPdYl59XjdpLZYLqLYeXKfEeA34h1sYUJYO&#10;fW11AxHYzqsPrYwSHgO28USgKbBtlZAZA6GZlH+geezAyYyFyAnulabw/9qKu/2DZ6qht5txZsHQ&#10;G93vQTNyiZvehYpSHt2DH71AZgJ6aL1J/wSBHTKfL698ykNkgjZn89Py9IwzQaFZObmczlPP4q3Y&#10;+RC/SjQsGTWXWisXEmKoYH8b4pB9zErbFtdKa9qHSlvW07Wn5yU9rAAST6shkmkcwQl2yxnoLalS&#10;RJ9bBtSqSeWpOvjt5lp7Rlhrvl6X9Bsv91taOvsGQjfk5VBKg8qoSMLVytT8IhUfq7VNUZmlNyJI&#10;JA60JWuDzQtR7nHQYnBireiQWwjxATyJj9DQQMV7WlqNBBFHi7MO/c+/7ad80gRFOetJzAT/xw68&#10;5Ex/s6SWy8l8ntSfnfnp+ZQc/z6yeR+xO3ONxMqERteJbKb8qI9m69E809yt0qkUAivo7IHo0bmO&#10;w5DR5Aq5WuU0UryDeGsfnUjNE0+J3qfDM3g3SiCSdu7wKPwPMhhyU6XF1S5iq7JG3ngleSWHpiUL&#10;bZzsNI7v/Zz19v1Z/gIAAP//AwBQSwMEFAAGAAgAAAAhAKQZharcAAAACAEAAA8AAABkcnMvZG93&#10;bnJldi54bWxMj8FqwzAQRO+F/oPYQi/FkR2MmjiWQyjk0GPSQq8bS7VNpJWxlMT5+25P7XF5w8zb&#10;ejt7J652ikMgDcUiB2GpDWagTsPnxz5bgYgJyaALZDXcbYRt8/hQY2XCjQ72ekyd4BKKFWroUxor&#10;KWPbW49xEUZLzL7D5DHxOXXSTHjjcu/kMs+V9DgQL/Q42rfetufjxWvY3WVyh7jevxhFSqWv+I5u&#10;pfXz07zbgEh2Tn9h+NVndWjY6RQuZKJwGjJVlhxl8AqCeVbkBYiThnK9BNnU8v8DzQ8AAAD//wMA&#10;UEsBAi0AFAAGAAgAAAAhALaDOJL+AAAA4QEAABMAAAAAAAAAAAAAAAAAAAAAAFtDb250ZW50X1R5&#10;cGVzXS54bWxQSwECLQAUAAYACAAAACEAOP0h/9YAAACUAQAACwAAAAAAAAAAAAAAAAAvAQAAX3Jl&#10;bHMvLnJlbHNQSwECLQAUAAYACAAAACEAxM9ZWGcCAADHBAAADgAAAAAAAAAAAAAAAAAuAgAAZHJz&#10;L2Uyb0RvYy54bWxQSwECLQAUAAYACAAAACEApBmFqtwAAAAIAQAADwAAAAAAAAAAAAAAAADBBAAA&#10;ZHJzL2Rvd25yZXYueG1sUEsFBgAAAAAEAAQA8wAAAMoFAAAAAA==&#10;" filled="f" strokecolor="red" strokeweight="1pt">
                 <v:stroke joinstyle="miter"/>
               </v:oval>
             </w:pict>
@@ -1713,7 +1609,7 @@
           </mc:Choice>
           <mc:Fallback>
             <w:pict>
-              <v:oval w14:anchorId="720CD199" id="Oval 22" o:spid="_x0000_s1026" style="position:absolute;margin-left:-147.8pt;margin-top:13.9pt;width:41.45pt;height:21.75pt;z-index:251638272;visibility:visible;mso-wrap-style:square;mso-width-percent:0;mso-height-percent:0;mso-wrap-distance-left:9pt;mso-wrap-distance-top:0;mso-wrap-distance-right:9pt;mso-wrap-distance-bottom:0;mso-position-horizontal:absolute;mso-position-horizontal-relative:text;mso-position-vertical:absolute;mso-position-vertical-relative:text;mso-width-percent:0;mso-height-percent:0;mso-width-relative:margin;mso-height-relative:margin;v-text-anchor:middle" o:gfxdata="UEsDBBQABgAIAAAAIQC2gziS/gAAAOEBAAATAAAAW0NvbnRlbnRfVHlwZXNdLnhtbJSRQU7DMBBF&#10;90jcwfIWJU67QAgl6YK0S0CoHGBkTxKLZGx5TGhvj5O2G0SRWNoz/78nu9wcxkFMGNg6quQqL6RA&#10;0s5Y6ir5vt9lD1JwBDIwOMJKHpHlpr69KfdHjyxSmriSfYz+USnWPY7AufNIadK6MEJMx9ApD/oD&#10;OlTrorhX2lFEilmcO2RdNtjC5xDF9pCuTyYBB5bi6bQ4syoJ3g9WQ0ymaiLzg5KdCXlKLjvcW893&#10;SUOqXwnz5DrgnHtJTxOsQfEKIT7DmDSUCaxw7Rqn8787ZsmRM9e2VmPeBN4uqYvTtW7jvijg9N/y&#10;JsXecLq0q+WD6m8AAAD//wMAUEsDBBQABgAIAAAAIQA4/SH/1gAAAJQBAAALAAAAX3JlbHMvLnJl&#10;bHOkkMFqwzAMhu+DvYPRfXGawxijTi+j0GvpHsDYimMaW0Yy2fr2M4PBMnrbUb/Q94l/f/hMi1qR&#10;JVI2sOt6UJgd+ZiDgffL8ekFlFSbvV0oo4EbChzGx4f9GRdb25HMsYhqlCwG5lrLq9biZkxWOiqY&#10;22YiTra2kYMu1l1tQD30/bPm3wwYN0x18gb45AdQl1tp5j/sFB2T0FQ7R0nTNEV3j6o9feQzro1i&#10;OWA14Fm+Q8a1a8+Bvu/d/dMb2JY5uiPbhG/ktn4cqGU/er3pcvwCAAD//wMAUEsDBBQABgAIAAAA&#10;IQDH1B4aggIAAF0FAAAOAAAAZHJzL2Uyb0RvYy54bWysVE1v2zAMvQ/YfxB0X/2BNN2MOkXQIsOA&#10;oi2aDj0rspQIk0VNUuJkv36U7LjZmtOwHBRRJB/5aJLXN/tWk51wXoGpaXGRUyIMh0aZdU2/vyw+&#10;fabEB2YapsGImh6Epzezjx+uO1uJEjagG+EIghhfdbammxBslWWeb0TL/AVYYVApwbUsoOjWWeNY&#10;h+itzso8n2YduMY64MJ7fL3rlXSW8KUUPDxK6UUguqaYW0inS+cqntnsmlVrx+xG8SEN9g9ZtEwZ&#10;DDpC3bHAyNapd1Ct4g48yHDBoc1ASsVF4oBsivwvNssNsyJxweJ4O5bJ/z9Y/rB7ckQ1NS1LSgxr&#10;8Rs97pgmKGJtOusrNFnaJzdIHq+R6F66Nv4jBbJP9TyM9RT7QDg+XpbTskBYjqryappPphEze3O2&#10;zoevAloSLzUVWivrI2NWsd29D7310So+G1gorfGdVdrE04NWTXxLgluvbrUjSKCmi0WOvyHiiRnG&#10;j65Z5NazSbdw0KKHfRYSK4L5lymT1ItihGWcCxNSdRISWkc3iSmMjsU5Rx2KIZnBNrqJ1KOjY37O&#10;8c+Io0eKCiaMzq0y4M4BND/GyL39kX3POdJfQXPARnDQT4i3fKHwm9wzH56Yw5HA4cExD494SA1d&#10;TWG4UbIB9+vce7THTkUtJR2OWE39zy1zghL9zWAPfykmkziTSZhcXpUouFPN6lRjtu0t4GctcKFY&#10;nq7RPujjVTpoX3EbzGNUVDHDMXZNeXBH4Tb0o4/7hIv5PJnhHFoW7s3S8ggeqxob7mX/ypwdGjNg&#10;Rz/AcRzfNWdvGz0NzLcBpEqd+1bXod44w6n9h30Tl8SpnKzetuLsNwAAAP//AwBQSwMEFAAGAAgA&#10;AAAhAIbFK8DfAAAACwEAAA8AAABkcnMvZG93bnJldi54bWxMj8FqwzAQRO+F/oPYQi/Fka1SOXEs&#10;h1DIocckhV4VS7FNpZWxlMT5+25P7XHZx8ybejN7x652ikNABcUiB2axDWbATsHncZctgcWk0WgX&#10;0Cq42wib5vGh1pUJN9zb6yF1jEIwVlpBn9JYcR7b3nodF2G0SL9zmLxOdE4dN5O+Ubh3XOS55F4P&#10;SA29Hu17b9vvw8Ur2N55cvu42r0YiVKmr/ih3VKp56d5uwaW7Jz+YPjVJ3VoyOkULmgicwoysXqT&#10;xCoQJW0gIhOFKIGdFJTFK/Cm5v83ND8AAAD//wMAUEsBAi0AFAAGAAgAAAAhALaDOJL+AAAA4QEA&#10;ABMAAAAAAAAAAAAAAAAAAAAAAFtDb250ZW50X1R5cGVzXS54bWxQSwECLQAUAAYACAAAACEAOP0h&#10;/9YAAACUAQAACwAAAAAAAAAAAAAAAAAvAQAAX3JlbHMvLnJlbHNQSwECLQAUAAYACAAAACEAx9Qe&#10;GoICAABdBQAADgAAAAAAAAAAAAAAAAAuAgAAZHJzL2Uyb0RvYy54bWxQSwECLQAUAAYACAAAACEA&#10;hsUrwN8AAAALAQAADwAAAAAAAAAAAAAAAADcBAAAZHJzL2Rvd25yZXYueG1sUEsFBgAAAAAEAAQA&#10;8wAAAOgFAAAAAA==&#10;" filled="f" strokecolor="red" strokeweight="1pt">
+              <v:oval w14:anchorId="33F34F67" id="Oval 22" o:spid="_x0000_s1026" style="position:absolute;margin-left:-147.8pt;margin-top:13.9pt;width:41.45pt;height:21.75pt;z-index:251638272;visibility:visible;mso-wrap-style:square;mso-width-percent:0;mso-height-percent:0;mso-wrap-distance-left:9pt;mso-wrap-distance-top:0;mso-wrap-distance-right:9pt;mso-wrap-distance-bottom:0;mso-position-horizontal:absolute;mso-position-horizontal-relative:text;mso-position-vertical:absolute;mso-position-vertical-relative:text;mso-width-percent:0;mso-height-percent:0;mso-width-relative:margin;mso-height-relative:margin;v-text-anchor:middle" o:gfxdata="UEsDBBQABgAIAAAAIQC2gziS/gAAAOEBAAATAAAAW0NvbnRlbnRfVHlwZXNdLnhtbJSRQU7DMBBF&#10;90jcwfIWJU67QAgl6YK0S0CoHGBkTxKLZGx5TGhvj5O2G0SRWNoz/78nu9wcxkFMGNg6quQqL6RA&#10;0s5Y6ir5vt9lD1JwBDIwOMJKHpHlpr69KfdHjyxSmriSfYz+USnWPY7AufNIadK6MEJMx9ApD/oD&#10;OlTrorhX2lFEilmcO2RdNtjC5xDF9pCuTyYBB5bi6bQ4syoJ3g9WQ0ymaiLzg5KdCXlKLjvcW893&#10;SUOqXwnz5DrgnHtJTxOsQfEKIT7DmDSUCaxw7Rqn8787ZsmRM9e2VmPeBN4uqYvTtW7jvijg9N/y&#10;JsXecLq0q+WD6m8AAAD//wMAUEsDBBQABgAIAAAAIQA4/SH/1gAAAJQBAAALAAAAX3JlbHMvLnJl&#10;bHOkkMFqwzAMhu+DvYPRfXGawxijTi+j0GvpHsDYimMaW0Yy2fr2M4PBMnrbUb/Q94l/f/hMi1qR&#10;JVI2sOt6UJgd+ZiDgffL8ekFlFSbvV0oo4EbChzGx4f9GRdb25HMsYhqlCwG5lrLq9biZkxWOiqY&#10;22YiTra2kYMu1l1tQD30/bPm3wwYN0x18gb45AdQl1tp5j/sFB2T0FQ7R0nTNEV3j6o9feQzro1i&#10;OWA14Fm+Q8a1a8+Bvu/d/dMb2JY5uiPbhG/ktn4cqGU/er3pcvwCAAD//wMAUEsDBBQABgAIAAAA&#10;IQDH1B4aggIAAF0FAAAOAAAAZHJzL2Uyb0RvYy54bWysVE1v2zAMvQ/YfxB0X/2BNN2MOkXQIsOA&#10;oi2aDj0rspQIk0VNUuJkv36U7LjZmtOwHBRRJB/5aJLXN/tWk51wXoGpaXGRUyIMh0aZdU2/vyw+&#10;fabEB2YapsGImh6Epzezjx+uO1uJEjagG+EIghhfdbammxBslWWeb0TL/AVYYVApwbUsoOjWWeNY&#10;h+itzso8n2YduMY64MJ7fL3rlXSW8KUUPDxK6UUguqaYW0inS+cqntnsmlVrx+xG8SEN9g9ZtEwZ&#10;DDpC3bHAyNapd1Ct4g48yHDBoc1ASsVF4oBsivwvNssNsyJxweJ4O5bJ/z9Y/rB7ckQ1NS1LSgxr&#10;8Rs97pgmKGJtOusrNFnaJzdIHq+R6F66Nv4jBbJP9TyM9RT7QDg+XpbTskBYjqryappPphEze3O2&#10;zoevAloSLzUVWivrI2NWsd29D7310So+G1gorfGdVdrE04NWTXxLgluvbrUjSKCmi0WOvyHiiRnG&#10;j65Z5NazSbdw0KKHfRYSK4L5lymT1ItihGWcCxNSdRISWkc3iSmMjsU5Rx2KIZnBNrqJ1KOjY37O&#10;8c+Io0eKCiaMzq0y4M4BND/GyL39kX3POdJfQXPARnDQT4i3fKHwm9wzH56Yw5HA4cExD494SA1d&#10;TWG4UbIB9+vce7THTkUtJR2OWE39zy1zghL9zWAPfykmkziTSZhcXpUouFPN6lRjtu0t4GctcKFY&#10;nq7RPujjVTpoX3EbzGNUVDHDMXZNeXBH4Tb0o4/7hIv5PJnhHFoW7s3S8ggeqxob7mX/ypwdGjNg&#10;Rz/AcRzfNWdvGz0NzLcBpEqd+1bXod44w6n9h30Tl8SpnKzetuLsNwAAAP//AwBQSwMEFAAGAAgA&#10;AAAhAIbFK8DfAAAACwEAAA8AAABkcnMvZG93bnJldi54bWxMj8FqwzAQRO+F/oPYQi/Fka1SOXEs&#10;h1DIocckhV4VS7FNpZWxlMT5+25P7XHZx8ybejN7x652ikNABcUiB2axDWbATsHncZctgcWk0WgX&#10;0Cq42wib5vGh1pUJN9zb6yF1jEIwVlpBn9JYcR7b3nodF2G0SL9zmLxOdE4dN5O+Ubh3XOS55F4P&#10;SA29Hu17b9vvw8Ur2N55cvu42r0YiVKmr/ih3VKp56d5uwaW7Jz+YPjVJ3VoyOkULmgicwoysXqT&#10;xCoQJW0gIhOFKIGdFJTFK/Cm5v83ND8AAAD//wMAUEsBAi0AFAAGAAgAAAAhALaDOJL+AAAA4QEA&#10;ABMAAAAAAAAAAAAAAAAAAAAAAFtDb250ZW50X1R5cGVzXS54bWxQSwECLQAUAAYACAAAACEAOP0h&#10;/9YAAACUAQAACwAAAAAAAAAAAAAAAAAvAQAAX3JlbHMvLnJlbHNQSwECLQAUAAYACAAAACEAx9Qe&#10;GoICAABdBQAADgAAAAAAAAAAAAAAAAAuAgAAZHJzL2Uyb0RvYy54bWxQSwECLQAUAAYACAAAACEA&#10;hsUrwN8AAAALAQAADwAAAAAAAAAAAAAAAADcBAAAZHJzL2Rvd25yZXYueG1sUEsFBgAAAAAEAAQA&#10;8wAAAOgFAAAAAA==&#10;" filled="f" strokecolor="red" strokeweight="1pt">
                 <v:stroke joinstyle="miter"/>
               </v:oval>
             </w:pict>
@@ -1976,7 +1872,7 @@
           </mc:Choice>
           <mc:Fallback>
             <w:pict>
-              <v:shape w14:anchorId="38ED8628" id="Straight Arrow Connector 24" o:spid="_x0000_s1026" type="#_x0000_t32" style="position:absolute;margin-left:-61.35pt;margin-top:.8pt;width:116.85pt;height:6.15pt;flip:x;z-index:251642368;visibility:visible;mso-wrap-style:square;mso-width-percent:0;mso-height-percent:0;mso-wrap-distance-left:9pt;mso-wrap-distance-top:0;mso-wrap-distance-right:9pt;mso-wrap-distance-bottom:0;mso-position-horizontal:absolute;mso-position-horizontal-relative:text;mso-position-vertical:absolute;mso-position-vertical-relative:text;mso-width-percent:0;mso-height-percent:0;mso-width-relative:margin;mso-height-relative:margin" o:gfxdata="UEsDBBQABgAIAAAAIQC2gziS/gAAAOEBAAATAAAAW0NvbnRlbnRfVHlwZXNdLnhtbJSRQU7DMBBF&#10;90jcwfIWJU67QAgl6YK0S0CoHGBkTxKLZGx5TGhvj5O2G0SRWNoz/78nu9wcxkFMGNg6quQqL6RA&#10;0s5Y6ir5vt9lD1JwBDIwOMJKHpHlpr69KfdHjyxSmriSfYz+USnWPY7AufNIadK6MEJMx9ApD/oD&#10;OlTrorhX2lFEilmcO2RdNtjC5xDF9pCuTyYBB5bi6bQ4syoJ3g9WQ0ymaiLzg5KdCXlKLjvcW893&#10;SUOqXwnz5DrgnHtJTxOsQfEKIT7DmDSUCaxw7Rqn8787ZsmRM9e2VmPeBN4uqYvTtW7jvijg9N/y&#10;JsXecLq0q+WD6m8AAAD//wMAUEsDBBQABgAIAAAAIQA4/SH/1gAAAJQBAAALAAAAX3JlbHMvLnJl&#10;bHOkkMFqwzAMhu+DvYPRfXGawxijTi+j0GvpHsDYimMaW0Yy2fr2M4PBMnrbUb/Q94l/f/hMi1qR&#10;JVI2sOt6UJgd+ZiDgffL8ekFlFSbvV0oo4EbChzGx4f9GRdb25HMsYhqlCwG5lrLq9biZkxWOiqY&#10;22YiTra2kYMu1l1tQD30/bPm3wwYN0x18gb45AdQl1tp5j/sFB2T0FQ7R0nTNEV3j6o9feQzro1i&#10;OWA14Fm+Q8a1a8+Bvu/d/dMb2JY5uiPbhG/ktn4cqGU/er3pcvwCAAD//wMAUEsDBBQABgAIAAAA&#10;IQDLnyW/8gEAAEQEAAAOAAAAZHJzL2Uyb0RvYy54bWysU9uO0zAQfUfiHyy/06Slot2o6Qp1KTwg&#10;qFj4ANexE0u+aWya9O8ZO2mWm4RA5MHK2HPOzDke7+4Ho8lFQFDO1nS5KCkRlrtG2bamXz4fX2wp&#10;CZHZhmlnRU2vItD7/fNnu95XYuU6pxsBBElsqHpf0y5GXxVF4J0wLCycFxYPpQPDIobQFg2wHtmN&#10;LlZl+aroHTQeHBch4O7DeEj3mV9KweNHKYOIRNcUe4t5hbye01rsd6xqgflO8akN9g9dGKYsFp2p&#10;Hlhk5CuoX6iM4uCCk3HBnSmclIqLrAHVLMuf1Dx2zIusBc0JfrYp/D9a/uFyAqKamq7WlFhm8I4e&#10;IzDVdpG8BnA9OThr0UcHBFPQr96HCmEHe4IpCv4ESfwgwRCplX+Ho5DtQIFkyG5fZ7fFEAnHzeV6&#10;+3Kzxqoczzabu7ttYi9GmkTnIcS3whmSfmoaprbmfsYS7PI+xBF4AySwtmkNTqvmqLTOAbTngwZy&#10;YTgMx2OJ31Txh7TIlH5jGxKvHs2IoJhttZgyE22RHBg157941WIs+UlI9DJpy+rzFIu5JONc2Lic&#10;mTA7wSS2NwPLPwOn/AQVecL/BjwjcmVn4ww2yjr4XfU43FqWY/7NgVF3suDsmmuehmwNjmq+x+lZ&#10;pbfwfZzhT49//w0AAP//AwBQSwMEFAAGAAgAAAAhAGXdreffAAAACQEAAA8AAABkcnMvZG93bnJl&#10;di54bWxMj8FOwzAQRO+V+g/WInFrnaRSCiFOVaoicUBIhB56dOMlCcTrKHbTwNezPcFtR/M0O5Nv&#10;JtuJEQffOlIQLyMQSJUzLdUKDu9PizsQPmgyunOECr7Rw6aYz3KdGXehNxzLUAsOIZ9pBU0IfSal&#10;rxq02i9dj8TehxusDiyHWppBXzjcdjKJolRa3RJ/aHSPuwarr/JsFTyO+3Rvn38O0efL0b6aVUlH&#10;3Cl1ezNtH0AEnMIfDNf6XB0K7nRyZzJedAoWcZKsmWUnBXEF4pjHnfhY3YMscvl/QfELAAD//wMA&#10;UEsBAi0AFAAGAAgAAAAhALaDOJL+AAAA4QEAABMAAAAAAAAAAAAAAAAAAAAAAFtDb250ZW50X1R5&#10;cGVzXS54bWxQSwECLQAUAAYACAAAACEAOP0h/9YAAACUAQAACwAAAAAAAAAAAAAAAAAvAQAAX3Jl&#10;bHMvLnJlbHNQSwECLQAUAAYACAAAACEAy58lv/IBAABEBAAADgAAAAAAAAAAAAAAAAAuAgAAZHJz&#10;L2Uyb0RvYy54bWxQSwECLQAUAAYACAAAACEAZd2t598AAAAJAQAADwAAAAAAAAAAAAAAAABMBAAA&#10;ZHJzL2Rvd25yZXYueG1sUEsFBgAAAAAEAAQA8wAAAFgFAAAAAA==&#10;" strokecolor="red" strokeweight=".5pt">
+              <v:shape w14:anchorId="55546E00" id="Straight Arrow Connector 24" o:spid="_x0000_s1026" type="#_x0000_t32" style="position:absolute;margin-left:-61.35pt;margin-top:.8pt;width:116.85pt;height:6.15pt;flip:x;z-index:251642368;visibility:visible;mso-wrap-style:square;mso-width-percent:0;mso-height-percent:0;mso-wrap-distance-left:9pt;mso-wrap-distance-top:0;mso-wrap-distance-right:9pt;mso-wrap-distance-bottom:0;mso-position-horizontal:absolute;mso-position-horizontal-relative:text;mso-position-vertical:absolute;mso-position-vertical-relative:text;mso-width-percent:0;mso-height-percent:0;mso-width-relative:margin;mso-height-relative:margin" o:gfxdata="UEsDBBQABgAIAAAAIQC2gziS/gAAAOEBAAATAAAAW0NvbnRlbnRfVHlwZXNdLnhtbJSRQU7DMBBF&#10;90jcwfIWJU67QAgl6YK0S0CoHGBkTxKLZGx5TGhvj5O2G0SRWNoz/78nu9wcxkFMGNg6quQqL6RA&#10;0s5Y6ir5vt9lD1JwBDIwOMJKHpHlpr69KfdHjyxSmriSfYz+USnWPY7AufNIadK6MEJMx9ApD/oD&#10;OlTrorhX2lFEilmcO2RdNtjC5xDF9pCuTyYBB5bi6bQ4syoJ3g9WQ0ymaiLzg5KdCXlKLjvcW893&#10;SUOqXwnz5DrgnHtJTxOsQfEKIT7DmDSUCaxw7Rqn8787ZsmRM9e2VmPeBN4uqYvTtW7jvijg9N/y&#10;JsXecLq0q+WD6m8AAAD//wMAUEsDBBQABgAIAAAAIQA4/SH/1gAAAJQBAAALAAAAX3JlbHMvLnJl&#10;bHOkkMFqwzAMhu+DvYPRfXGawxijTi+j0GvpHsDYimMaW0Yy2fr2M4PBMnrbUb/Q94l/f/hMi1qR&#10;JVI2sOt6UJgd+ZiDgffL8ekFlFSbvV0oo4EbChzGx4f9GRdb25HMsYhqlCwG5lrLq9biZkxWOiqY&#10;22YiTra2kYMu1l1tQD30/bPm3wwYN0x18gb45AdQl1tp5j/sFB2T0FQ7R0nTNEV3j6o9feQzro1i&#10;OWA14Fm+Q8a1a8+Bvu/d/dMb2JY5uiPbhG/ktn4cqGU/er3pcvwCAAD//wMAUEsDBBQABgAIAAAA&#10;IQDLnyW/8gEAAEQEAAAOAAAAZHJzL2Uyb0RvYy54bWysU9uO0zAQfUfiHyy/06Slot2o6Qp1KTwg&#10;qFj4ANexE0u+aWya9O8ZO2mWm4RA5MHK2HPOzDke7+4Ho8lFQFDO1nS5KCkRlrtG2bamXz4fX2wp&#10;CZHZhmlnRU2vItD7/fNnu95XYuU6pxsBBElsqHpf0y5GXxVF4J0wLCycFxYPpQPDIobQFg2wHtmN&#10;LlZl+aroHTQeHBch4O7DeEj3mV9KweNHKYOIRNcUe4t5hbye01rsd6xqgflO8akN9g9dGKYsFp2p&#10;Hlhk5CuoX6iM4uCCk3HBnSmclIqLrAHVLMuf1Dx2zIusBc0JfrYp/D9a/uFyAqKamq7WlFhm8I4e&#10;IzDVdpG8BnA9OThr0UcHBFPQr96HCmEHe4IpCv4ESfwgwRCplX+Ho5DtQIFkyG5fZ7fFEAnHzeV6&#10;+3Kzxqoczzabu7ttYi9GmkTnIcS3whmSfmoaprbmfsYS7PI+xBF4AySwtmkNTqvmqLTOAbTngwZy&#10;YTgMx2OJ31Txh7TIlH5jGxKvHs2IoJhttZgyE22RHBg157941WIs+UlI9DJpy+rzFIu5JONc2Lic&#10;mTA7wSS2NwPLPwOn/AQVecL/BjwjcmVn4ww2yjr4XfU43FqWY/7NgVF3suDsmmuehmwNjmq+x+lZ&#10;pbfwfZzhT49//w0AAP//AwBQSwMEFAAGAAgAAAAhAGXdreffAAAACQEAAA8AAABkcnMvZG93bnJl&#10;di54bWxMj8FOwzAQRO+V+g/WInFrnaRSCiFOVaoicUBIhB56dOMlCcTrKHbTwNezPcFtR/M0O5Nv&#10;JtuJEQffOlIQLyMQSJUzLdUKDu9PizsQPmgyunOECr7Rw6aYz3KdGXehNxzLUAsOIZ9pBU0IfSal&#10;rxq02i9dj8TehxusDiyHWppBXzjcdjKJolRa3RJ/aHSPuwarr/JsFTyO+3Rvn38O0efL0b6aVUlH&#10;3Cl1ezNtH0AEnMIfDNf6XB0K7nRyZzJedAoWcZKsmWUnBXEF4pjHnfhY3YMscvl/QfELAAD//wMA&#10;UEsBAi0AFAAGAAgAAAAhALaDOJL+AAAA4QEAABMAAAAAAAAAAAAAAAAAAAAAAFtDb250ZW50X1R5&#10;cGVzXS54bWxQSwECLQAUAAYACAAAACEAOP0h/9YAAACUAQAACwAAAAAAAAAAAAAAAAAvAQAAX3Jl&#10;bHMvLnJlbHNQSwECLQAUAAYACAAAACEAy58lv/IBAABEBAAADgAAAAAAAAAAAAAAAAAuAgAAZHJz&#10;L2Uyb0RvYy54bWxQSwECLQAUAAYACAAAACEAZd2t598AAAAJAQAADwAAAAAAAAAAAAAAAABMBAAA&#10;ZHJzL2Rvd25yZXYueG1sUEsFBgAAAAAEAAQA8wAAAFgFAAAAAA==&#10;" strokecolor="red" strokeweight=".5pt">
                 <v:stroke endarrow="block" joinstyle="miter"/>
               </v:shape>
             </w:pict>
@@ -2046,7 +1942,7 @@
           </mc:Choice>
           <mc:Fallback>
             <w:pict>
-              <v:oval w14:anchorId="574F4533" id="Oval 23" o:spid="_x0000_s1026" style="position:absolute;margin-left:-171.5pt;margin-top:3.4pt;width:98.5pt;height:23.1pt;z-index:251639296;visibility:visible;mso-wrap-style:square;mso-width-percent:0;mso-height-percent:0;mso-wrap-distance-left:9pt;mso-wrap-distance-top:0;mso-wrap-distance-right:9pt;mso-wrap-distance-bottom:0;mso-position-horizontal:absolute;mso-position-horizontal-relative:text;mso-position-vertical:absolute;mso-position-vertical-relative:text;mso-width-percent:0;mso-height-percent:0;mso-width-relative:margin;mso-height-relative:margin;v-text-anchor:middle" o:gfxdata="UEsDBBQABgAIAAAAIQC2gziS/gAAAOEBAAATAAAAW0NvbnRlbnRfVHlwZXNdLnhtbJSRQU7DMBBF&#10;90jcwfIWJU67QAgl6YK0S0CoHGBkTxKLZGx5TGhvj5O2G0SRWNoz/78nu9wcxkFMGNg6quQqL6RA&#10;0s5Y6ir5vt9lD1JwBDIwOMJKHpHlpr69KfdHjyxSmriSfYz+USnWPY7AufNIadK6MEJMx9ApD/oD&#10;OlTrorhX2lFEilmcO2RdNtjC5xDF9pCuTyYBB5bi6bQ4syoJ3g9WQ0ymaiLzg5KdCXlKLjvcW893&#10;SUOqXwnz5DrgnHtJTxOsQfEKIT7DmDSUCaxw7Rqn8787ZsmRM9e2VmPeBN4uqYvTtW7jvijg9N/y&#10;JsXecLq0q+WD6m8AAAD//wMAUEsDBBQABgAIAAAAIQA4/SH/1gAAAJQBAAALAAAAX3JlbHMvLnJl&#10;bHOkkMFqwzAMhu+DvYPRfXGawxijTi+j0GvpHsDYimMaW0Yy2fr2M4PBMnrbUb/Q94l/f/hMi1qR&#10;JVI2sOt6UJgd+ZiDgffL8ekFlFSbvV0oo4EbChzGx4f9GRdb25HMsYhqlCwG5lrLq9biZkxWOiqY&#10;22YiTra2kYMu1l1tQD30/bPm3wwYN0x18gb45AdQl1tp5j/sFB2T0FQ7R0nTNEV3j6o9feQzro1i&#10;OWA14Fm+Q8a1a8+Bvu/d/dMb2JY5uiPbhG/ktn4cqGU/er3pcvwCAAD//wMAUEsDBBQABgAIAAAA&#10;IQDb7fywaAIAAMgEAAAOAAAAZHJzL2Uyb0RvYy54bWysVE1PGzEQvVfqf7B8L7tZoJAVGxSBUlVC&#10;gAQV54nXm7Vke1zbyYb++o69Gz5KT1VzcGY8H/Z7frMXl3uj2U76oNA2fHZUciatwFbZTcN/PK6+&#10;nHMWItgWNFrZ8GcZ+OXi86eLwdWywh51Kz2jJjbUg2t4H6OriyKIXhoIR+ikpWCH3kAk12+K1sNA&#10;3Y0uqrL8WgzoW+dRyBBo93oM8kXu33VSxLuuCzIy3XC6W8yrz+s6rcXiAuqNB9crMV0D/uEWBpSl&#10;Q19aXUMEtvXqQyujhMeAXTwSaArsOiVkxkBoZuUfaB56cDJjIXKCe6Ep/L+24nZ375lqG14dc2bB&#10;0Bvd7UAzcombwYWaUh7cvZ+8QGYCuu+8Sf8Ege0zn88vfMp9ZII2Z9VpeX4840xQrJofV/N5alq8&#10;Vjsf4jeJhiWj4VJr5UKCDDXsbkIcsw9ZadviSmlN+1Bry4Z0yFlJLyuA1NNpiGQaR3iC3XAGekOy&#10;FNHnlgG1alN5qg5+s77SnhHYhq9WJf2my71LS2dfQ+jHvBxKaVAbFUm5WpmGn6fiQ7W2KSqz9iYE&#10;icWRt2StsX0mzj2OYgxOrBQdcgMh3oMn9REamqh4R0unkSDiZHHWo//1t/2UT6KgKGcDqZng/9yC&#10;l5zp75bkMp+dnCT5Z+fk9Kwix7+NrN9G7NZcIbFCL0e3y2bKj/pgdh7NEw3eMp1KIbCCzh6Jnpyr&#10;OE4Zja6Qy2VOI8k7iDf2wYnUPPGU6H3cP4F3kwQiiecWD8r/IIMxN1VaXG4jdipr5JVXkldyaFyy&#10;0KbRTvP41s9Zrx+gxW8AAAD//wMAUEsDBBQABgAIAAAAIQAMOotm3QAAAAoBAAAPAAAAZHJzL2Rv&#10;d25yZXYueG1sTI/BTsMwEETvSPyDtUhcUOqUFquUOFWF1APHFiSubrwkEfY6irdt+vcsJzjuzGh2&#10;XrWZYlBnHHOfyMJ8VoJCapLvqbXw8b4rVqAyO/IuJEILV8ywqW9vKrf26UJ7PB+4VVJCee0sdMzD&#10;WuvcdBhdnqUBSbyvNEbHco6t9qO7SHkM+rEsjY6uJ/nQuQFfO2y+D6doYXvVHPb5effgDRnDn/nN&#10;hZW193fT9gUU48R/YfidL9Ohlk3HdCKfVbBQLJYLgWELRhAkUMyXRoSjhScxdF3p/wj1DwAAAP//&#10;AwBQSwECLQAUAAYACAAAACEAtoM4kv4AAADhAQAAEwAAAAAAAAAAAAAAAAAAAAAAW0NvbnRlbnRf&#10;VHlwZXNdLnhtbFBLAQItABQABgAIAAAAIQA4/SH/1gAAAJQBAAALAAAAAAAAAAAAAAAAAC8BAABf&#10;cmVscy8ucmVsc1BLAQItABQABgAIAAAAIQDb7fywaAIAAMgEAAAOAAAAAAAAAAAAAAAAAC4CAABk&#10;cnMvZTJvRG9jLnhtbFBLAQItABQABgAIAAAAIQAMOotm3QAAAAoBAAAPAAAAAAAAAAAAAAAAAMIE&#10;AABkcnMvZG93bnJldi54bWxQSwUGAAAAAAQABADzAAAAzAUAAAAA&#10;" filled="f" strokecolor="red" strokeweight="1pt">
+              <v:oval w14:anchorId="5F41EF51" id="Oval 23" o:spid="_x0000_s1026" style="position:absolute;margin-left:-171.5pt;margin-top:3.4pt;width:98.5pt;height:23.1pt;z-index:251639296;visibility:visible;mso-wrap-style:square;mso-width-percent:0;mso-height-percent:0;mso-wrap-distance-left:9pt;mso-wrap-distance-top:0;mso-wrap-distance-right:9pt;mso-wrap-distance-bottom:0;mso-position-horizontal:absolute;mso-position-horizontal-relative:text;mso-position-vertical:absolute;mso-position-vertical-relative:text;mso-width-percent:0;mso-height-percent:0;mso-width-relative:margin;mso-height-relative:margin;v-text-anchor:middle" o:gfxdata="UEsDBBQABgAIAAAAIQC2gziS/gAAAOEBAAATAAAAW0NvbnRlbnRfVHlwZXNdLnhtbJSRQU7DMBBF&#10;90jcwfIWJU67QAgl6YK0S0CoHGBkTxKLZGx5TGhvj5O2G0SRWNoz/78nu9wcxkFMGNg6quQqL6RA&#10;0s5Y6ir5vt9lD1JwBDIwOMJKHpHlpr69KfdHjyxSmriSfYz+USnWPY7AufNIadK6MEJMx9ApD/oD&#10;OlTrorhX2lFEilmcO2RdNtjC5xDF9pCuTyYBB5bi6bQ4syoJ3g9WQ0ymaiLzg5KdCXlKLjvcW893&#10;SUOqXwnz5DrgnHtJTxOsQfEKIT7DmDSUCaxw7Rqn8787ZsmRM9e2VmPeBN4uqYvTtW7jvijg9N/y&#10;JsXecLq0q+WD6m8AAAD//wMAUEsDBBQABgAIAAAAIQA4/SH/1gAAAJQBAAALAAAAX3JlbHMvLnJl&#10;bHOkkMFqwzAMhu+DvYPRfXGawxijTi+j0GvpHsDYimMaW0Yy2fr2M4PBMnrbUb/Q94l/f/hMi1qR&#10;JVI2sOt6UJgd+ZiDgffL8ekFlFSbvV0oo4EbChzGx4f9GRdb25HMsYhqlCwG5lrLq9biZkxWOiqY&#10;22YiTra2kYMu1l1tQD30/bPm3wwYN0x18gb45AdQl1tp5j/sFB2T0FQ7R0nTNEV3j6o9feQzro1i&#10;OWA14Fm+Q8a1a8+Bvu/d/dMb2JY5uiPbhG/ktn4cqGU/er3pcvwCAAD//wMAUEsDBBQABgAIAAAA&#10;IQDb7fywaAIAAMgEAAAOAAAAZHJzL2Uyb0RvYy54bWysVE1PGzEQvVfqf7B8L7tZoJAVGxSBUlVC&#10;gAQV54nXm7Vke1zbyYb++o69Gz5KT1VzcGY8H/Z7frMXl3uj2U76oNA2fHZUciatwFbZTcN/PK6+&#10;nHMWItgWNFrZ8GcZ+OXi86eLwdWywh51Kz2jJjbUg2t4H6OriyKIXhoIR+ikpWCH3kAk12+K1sNA&#10;3Y0uqrL8WgzoW+dRyBBo93oM8kXu33VSxLuuCzIy3XC6W8yrz+s6rcXiAuqNB9crMV0D/uEWBpSl&#10;Q19aXUMEtvXqQyujhMeAXTwSaArsOiVkxkBoZuUfaB56cDJjIXKCe6Ep/L+24nZ375lqG14dc2bB&#10;0Bvd7UAzcombwYWaUh7cvZ+8QGYCuu+8Sf8Ege0zn88vfMp9ZII2Z9VpeX4840xQrJofV/N5alq8&#10;Vjsf4jeJhiWj4VJr5UKCDDXsbkIcsw9ZadviSmlN+1Bry4Z0yFlJLyuA1NNpiGQaR3iC3XAGekOy&#10;FNHnlgG1alN5qg5+s77SnhHYhq9WJf2my71LS2dfQ+jHvBxKaVAbFUm5WpmGn6fiQ7W2KSqz9iYE&#10;icWRt2StsX0mzj2OYgxOrBQdcgMh3oMn9REamqh4R0unkSDiZHHWo//1t/2UT6KgKGcDqZng/9yC&#10;l5zp75bkMp+dnCT5Z+fk9Kwix7+NrN9G7NZcIbFCL0e3y2bKj/pgdh7NEw3eMp1KIbCCzh6Jnpyr&#10;OE4Zja6Qy2VOI8k7iDf2wYnUPPGU6H3cP4F3kwQiiecWD8r/IIMxN1VaXG4jdipr5JVXkldyaFyy&#10;0KbRTvP41s9Zrx+gxW8AAAD//wMAUEsDBBQABgAIAAAAIQAMOotm3QAAAAoBAAAPAAAAZHJzL2Rv&#10;d25yZXYueG1sTI/BTsMwEETvSPyDtUhcUOqUFquUOFWF1APHFiSubrwkEfY6irdt+vcsJzjuzGh2&#10;XrWZYlBnHHOfyMJ8VoJCapLvqbXw8b4rVqAyO/IuJEILV8ywqW9vKrf26UJ7PB+4VVJCee0sdMzD&#10;WuvcdBhdnqUBSbyvNEbHco6t9qO7SHkM+rEsjY6uJ/nQuQFfO2y+D6doYXvVHPb5effgDRnDn/nN&#10;hZW193fT9gUU48R/YfidL9Ohlk3HdCKfVbBQLJYLgWELRhAkUMyXRoSjhScxdF3p/wj1DwAAAP//&#10;AwBQSwECLQAUAAYACAAAACEAtoM4kv4AAADhAQAAEwAAAAAAAAAAAAAAAAAAAAAAW0NvbnRlbnRf&#10;VHlwZXNdLnhtbFBLAQItABQABgAIAAAAIQA4/SH/1gAAAJQBAAALAAAAAAAAAAAAAAAAAC8BAABf&#10;cmVscy8ucmVsc1BLAQItABQABgAIAAAAIQDb7fywaAIAAMgEAAAOAAAAAAAAAAAAAAAAAC4CAABk&#10;cnMvZTJvRG9jLnhtbFBLAQItABQABgAIAAAAIQAMOotm3QAAAAoBAAAPAAAAAAAAAAAAAAAAAMIE&#10;AABkcnMvZG93bnJldi54bWxQSwUGAAAAAAQABADzAAAAzAUAAAAA&#10;" filled="f" strokecolor="red" strokeweight="1pt">
                 <v:stroke joinstyle="miter"/>
               </v:oval>
             </w:pict>
@@ -2314,7 +2210,7 @@
           </mc:Choice>
           <mc:Fallback>
             <w:pict>
-              <v:shape w14:anchorId="2C775E18" id="Straight Arrow Connector 27" o:spid="_x0000_s1026" type="#_x0000_t32" style="position:absolute;margin-left:-52.15pt;margin-top:.45pt;width:136.5pt;height:10.5pt;flip:x;z-index:251661824;visibility:visible;mso-wrap-style:square;mso-width-percent:0;mso-height-percent:0;mso-wrap-distance-left:9pt;mso-wrap-distance-top:0;mso-wrap-distance-right:9pt;mso-wrap-distance-bottom:0;mso-position-horizontal:absolute;mso-position-horizontal-relative:text;mso-position-vertical:absolute;mso-position-vertical-relative:text;mso-width-percent:0;mso-height-percent:0;mso-width-relative:margin;mso-height-relative:margin" o:gfxdata="UEsDBBQABgAIAAAAIQC2gziS/gAAAOEBAAATAAAAW0NvbnRlbnRfVHlwZXNdLnhtbJSRQU7DMBBF&#10;90jcwfIWJU67QAgl6YK0S0CoHGBkTxKLZGx5TGhvj5O2G0SRWNoz/78nu9wcxkFMGNg6quQqL6RA&#10;0s5Y6ir5vt9lD1JwBDIwOMJKHpHlpr69KfdHjyxSmriSfYz+USnWPY7AufNIadK6MEJMx9ApD/oD&#10;OlTrorhX2lFEilmcO2RdNtjC5xDF9pCuTyYBB5bi6bQ4syoJ3g9WQ0ymaiLzg5KdCXlKLjvcW893&#10;SUOqXwnz5DrgnHtJTxOsQfEKIT7DmDSUCaxw7Rqn8787ZsmRM9e2VmPeBN4uqYvTtW7jvijg9N/y&#10;JsXecLq0q+WD6m8AAAD//wMAUEsDBBQABgAIAAAAIQA4/SH/1gAAAJQBAAALAAAAX3JlbHMvLnJl&#10;bHOkkMFqwzAMhu+DvYPRfXGawxijTi+j0GvpHsDYimMaW0Yy2fr2M4PBMnrbUb/Q94l/f/hMi1qR&#10;JVI2sOt6UJgd+ZiDgffL8ekFlFSbvV0oo4EbChzGx4f9GRdb25HMsYhqlCwG5lrLq9biZkxWOiqY&#10;22YiTra2kYMu1l1tQD30/bPm3wwYN0x18gb45AdQl1tp5j/sFB2T0FQ7R0nTNEV3j6o9feQzro1i&#10;OWA14Fm+Q8a1a8+Bvu/d/dMb2JY5uiPbhG/ktn4cqGU/er3pcvwCAAD//wMAUEsDBBQABgAIAAAA&#10;IQADb+9p6wEAALUDAAAOAAAAZHJzL2Uyb0RvYy54bWysU8uO2zAMvBfoPwi6N3YS7ANGnEWRNO2h&#10;aANs9wMYWbIF6AVKjZO/LyW7wba9FeuDQIrikByON08Xa9hZYtTetXy5qDmTTvhOu77lLz8OHx45&#10;iwlcB8Y72fKrjPxp+/7dZgyNXPnBm04iIxAXmzG0fEgpNFUVxSAtxIUP0lFQebSQyMW+6hBGQrem&#10;WtX1fTV67AJ6IWOk2/0U5NuCr5QU6btSUSZmWk69pXJiOU/5rLYbaHqEMGgxtwH/0YUF7ajoDWoP&#10;CdhP1P9AWS3QR6/SQnhbeaW0kGUGmmZZ/zXN8wBBllmInBhuNMW3gxXfzkdkumv56oEzB5Z29JwQ&#10;dD8k9hHRj2znnSMePTJ6QnyNITaUtnNHnL0YjpiHvyi0TBkdvpAUCh00ILsUtq83tuUlMUGXy4f1&#10;+u6OliIotlyTU9ZRTTgZL2BMn6W3LBstj3Nft4amGnD+GhN1Qom/E3Ky8wdtTNmvcWxs+X0uwASQ&#10;ypSBRKYNNHd0PWdgepKvSFi6jt7oLmdnnIj9aWeQnYEkdDjU9GUWqNofz3LpPcRheldCk7isTqRw&#10;o23LH3PyrLkE2nxyHUvXQJQn1OB6I2dk43JlWfQ7D5dZn3jO1sl310J/lT3SRmlo1nEW32uf7Nd/&#10;2/YXAAAA//8DAFBLAwQUAAYACAAAACEAp3mZYt8AAAAIAQAADwAAAGRycy9kb3ducmV2LnhtbEyP&#10;QU/CQBSE7yb+h80z8QbbgqlQ+kqUYOLBkFg5cFy6j7bafdt0l1L99S4nPU5mMvNNth5NKwbqXWMZ&#10;IZ5GIIhLqxuuEPYfL5MFCOcVa9VaJoRvcrDOb28ylWp74XcaCl+JUMIuVQi1910qpStrMspNbUcc&#10;vJPtjfJB9pXUvbqEctPKWRQl0qiGw0KtOtrUVH4VZ4PwPGyTrXn92Uefbwez0/OCD7RBvL8bn1Yg&#10;PI3+LwxX/IAOeWA62jNrJ1qESRw9zEMWYQni6ieLRxBHhFm8BJln8v+B/BcAAP//AwBQSwECLQAU&#10;AAYACAAAACEAtoM4kv4AAADhAQAAEwAAAAAAAAAAAAAAAAAAAAAAW0NvbnRlbnRfVHlwZXNdLnht&#10;bFBLAQItABQABgAIAAAAIQA4/SH/1gAAAJQBAAALAAAAAAAAAAAAAAAAAC8BAABfcmVscy8ucmVs&#10;c1BLAQItABQABgAIAAAAIQADb+9p6wEAALUDAAAOAAAAAAAAAAAAAAAAAC4CAABkcnMvZTJvRG9j&#10;LnhtbFBLAQItABQABgAIAAAAIQCneZli3wAAAAgBAAAPAAAAAAAAAAAAAAAAAEUEAABkcnMvZG93&#10;bnJldi54bWxQSwUGAAAAAAQABADzAAAAUQUAAAAA&#10;" strokecolor="red" strokeweight=".5pt">
+              <v:shape w14:anchorId="2C76BD60" id="Straight Arrow Connector 27" o:spid="_x0000_s1026" type="#_x0000_t32" style="position:absolute;margin-left:-52.15pt;margin-top:.45pt;width:136.5pt;height:10.5pt;flip:x;z-index:251661824;visibility:visible;mso-wrap-style:square;mso-width-percent:0;mso-height-percent:0;mso-wrap-distance-left:9pt;mso-wrap-distance-top:0;mso-wrap-distance-right:9pt;mso-wrap-distance-bottom:0;mso-position-horizontal:absolute;mso-position-horizontal-relative:text;mso-position-vertical:absolute;mso-position-vertical-relative:text;mso-width-percent:0;mso-height-percent:0;mso-width-relative:margin;mso-height-relative:margin" o:gfxdata="UEsDBBQABgAIAAAAIQC2gziS/gAAAOEBAAATAAAAW0NvbnRlbnRfVHlwZXNdLnhtbJSRQU7DMBBF&#10;90jcwfIWJU67QAgl6YK0S0CoHGBkTxKLZGx5TGhvj5O2G0SRWNoz/78nu9wcxkFMGNg6quQqL6RA&#10;0s5Y6ir5vt9lD1JwBDIwOMJKHpHlpr69KfdHjyxSmriSfYz+USnWPY7AufNIadK6MEJMx9ApD/oD&#10;OlTrorhX2lFEilmcO2RdNtjC5xDF9pCuTyYBB5bi6bQ4syoJ3g9WQ0ymaiLzg5KdCXlKLjvcW893&#10;SUOqXwnz5DrgnHtJTxOsQfEKIT7DmDSUCaxw7Rqn8787ZsmRM9e2VmPeBN4uqYvTtW7jvijg9N/y&#10;JsXecLq0q+WD6m8AAAD//wMAUEsDBBQABgAIAAAAIQA4/SH/1gAAAJQBAAALAAAAX3JlbHMvLnJl&#10;bHOkkMFqwzAMhu+DvYPRfXGawxijTi+j0GvpHsDYimMaW0Yy2fr2M4PBMnrbUb/Q94l/f/hMi1qR&#10;JVI2sOt6UJgd+ZiDgffL8ekFlFSbvV0oo4EbChzGx4f9GRdb25HMsYhqlCwG5lrLq9biZkxWOiqY&#10;22YiTra2kYMu1l1tQD30/bPm3wwYN0x18gb45AdQl1tp5j/sFB2T0FQ7R0nTNEV3j6o9feQzro1i&#10;OWA14Fm+Q8a1a8+Bvu/d/dMb2JY5uiPbhG/ktn4cqGU/er3pcvwCAAD//wMAUEsDBBQABgAIAAAA&#10;IQADb+9p6wEAALUDAAAOAAAAZHJzL2Uyb0RvYy54bWysU8uO2zAMvBfoPwi6N3YS7ANGnEWRNO2h&#10;aANs9wMYWbIF6AVKjZO/LyW7wba9FeuDQIrikByON08Xa9hZYtTetXy5qDmTTvhOu77lLz8OHx45&#10;iwlcB8Y72fKrjPxp+/7dZgyNXPnBm04iIxAXmzG0fEgpNFUVxSAtxIUP0lFQebSQyMW+6hBGQrem&#10;WtX1fTV67AJ6IWOk2/0U5NuCr5QU6btSUSZmWk69pXJiOU/5rLYbaHqEMGgxtwH/0YUF7ajoDWoP&#10;CdhP1P9AWS3QR6/SQnhbeaW0kGUGmmZZ/zXN8wBBllmInBhuNMW3gxXfzkdkumv56oEzB5Z29JwQ&#10;dD8k9hHRj2znnSMePTJ6QnyNITaUtnNHnL0YjpiHvyi0TBkdvpAUCh00ILsUtq83tuUlMUGXy4f1&#10;+u6OliIotlyTU9ZRTTgZL2BMn6W3LBstj3Nft4amGnD+GhN1Qom/E3Ky8wdtTNmvcWxs+X0uwASQ&#10;ypSBRKYNNHd0PWdgepKvSFi6jt7oLmdnnIj9aWeQnYEkdDjU9GUWqNofz3LpPcRheldCk7isTqRw&#10;o23LH3PyrLkE2nxyHUvXQJQn1OB6I2dk43JlWfQ7D5dZn3jO1sl310J/lT3SRmlo1nEW32uf7Nd/&#10;2/YXAAAA//8DAFBLAwQUAAYACAAAACEAp3mZYt8AAAAIAQAADwAAAGRycy9kb3ducmV2LnhtbEyP&#10;QU/CQBSE7yb+h80z8QbbgqlQ+kqUYOLBkFg5cFy6j7bafdt0l1L99S4nPU5mMvNNth5NKwbqXWMZ&#10;IZ5GIIhLqxuuEPYfL5MFCOcVa9VaJoRvcrDOb28ylWp74XcaCl+JUMIuVQi1910qpStrMspNbUcc&#10;vJPtjfJB9pXUvbqEctPKWRQl0qiGw0KtOtrUVH4VZ4PwPGyTrXn92Uefbwez0/OCD7RBvL8bn1Yg&#10;PI3+LwxX/IAOeWA62jNrJ1qESRw9zEMWYQni6ieLRxBHhFm8BJln8v+B/BcAAP//AwBQSwECLQAU&#10;AAYACAAAACEAtoM4kv4AAADhAQAAEwAAAAAAAAAAAAAAAAAAAAAAW0NvbnRlbnRfVHlwZXNdLnht&#10;bFBLAQItABQABgAIAAAAIQA4/SH/1gAAAJQBAAALAAAAAAAAAAAAAAAAAC8BAABfcmVscy8ucmVs&#10;c1BLAQItABQABgAIAAAAIQADb+9p6wEAALUDAAAOAAAAAAAAAAAAAAAAAC4CAABkcnMvZTJvRG9j&#10;LnhtbFBLAQItABQABgAIAAAAIQCneZli3wAAAAgBAAAPAAAAAAAAAAAAAAAAAEUEAABkcnMvZG93&#10;bnJldi54bWxQSwUGAAAAAAQABADzAAAAUQUAAAAA&#10;" strokecolor="red" strokeweight=".5pt">
                 <v:stroke endarrow="block" joinstyle="miter"/>
               </v:shape>
             </w:pict>
@@ -2384,7 +2280,7 @@
           </mc:Choice>
           <mc:Fallback>
             <w:pict>
-              <v:oval w14:anchorId="49365F10" id="Oval 29" o:spid="_x0000_s1026" style="position:absolute;margin-left:-155.65pt;margin-top:.75pt;width:99.85pt;height:27.85pt;z-index:251662848;visibility:visible;mso-wrap-style:square;mso-width-percent:0;mso-height-percent:0;mso-wrap-distance-left:9pt;mso-wrap-distance-top:0;mso-wrap-distance-right:9pt;mso-wrap-distance-bottom:0;mso-position-horizontal:absolute;mso-position-horizontal-relative:text;mso-position-vertical:absolute;mso-position-vertical-relative:text;mso-width-percent:0;mso-height-percent:0;mso-width-relative:margin;mso-height-relative:margin;v-text-anchor:middle" o:gfxdata="UEsDBBQABgAIAAAAIQC2gziS/gAAAOEBAAATAAAAW0NvbnRlbnRfVHlwZXNdLnhtbJSRQU7DMBBF&#10;90jcwfIWJU67QAgl6YK0S0CoHGBkTxKLZGx5TGhvj5O2G0SRWNoz/78nu9wcxkFMGNg6quQqL6RA&#10;0s5Y6ir5vt9lD1JwBDIwOMJKHpHlpr69KfdHjyxSmriSfYz+USnWPY7AufNIadK6MEJMx9ApD/oD&#10;OlTrorhX2lFEilmcO2RdNtjC5xDF9pCuTyYBB5bi6bQ4syoJ3g9WQ0ymaiLzg5KdCXlKLjvcW893&#10;SUOqXwnz5DrgnHtJTxOsQfEKIT7DmDSUCaxw7Rqn8787ZsmRM9e2VmPeBN4uqYvTtW7jvijg9N/y&#10;JsXecLq0q+WD6m8AAAD//wMAUEsDBBQABgAIAAAAIQA4/SH/1gAAAJQBAAALAAAAX3JlbHMvLnJl&#10;bHOkkMFqwzAMhu+DvYPRfXGawxijTi+j0GvpHsDYimMaW0Yy2fr2M4PBMnrbUb/Q94l/f/hMi1qR&#10;JVI2sOt6UJgd+ZiDgffL8ekFlFSbvV0oo4EbChzGx4f9GRdb25HMsYhqlCwG5lrLq9biZkxWOiqY&#10;22YiTra2kYMu1l1tQD30/bPm3wwYN0x18gb45AdQl1tp5j/sFB2T0FQ7R0nTNEV3j6o9feQzro1i&#10;OWA14Fm+Q8a1a8+Bvu/d/dMb2JY5uiPbhG/ktn4cqGU/er3pcvwCAAD//wMAUEsDBBQABgAIAAAA&#10;IQA3REBbZwIAAMgEAAAOAAAAZHJzL2Uyb0RvYy54bWysVE1PGzEQvVfqf7B8L7tJ+AirbFAESlUJ&#10;ARJUnCdeb9aS7XFtJxv66zv2boCWnqrm4Mx4vvxe3mRxdTCa7aUPCm3NJyclZ9IKbJTd1vz70/rL&#10;nLMQwTag0cqav8jAr5afPy16V8kpdqgb6Rk1saHqXc27GF1VFEF00kA4QSctBVv0BiK5fls0Hnrq&#10;bnQxLcvzokffOI9ChkC3N0OQL3P/tpUi3rdtkJHpmtPbYj59PjfpLJYLqLYeXKfE+Az4h1cYUJaG&#10;vra6gQhs59WHVkYJjwHbeCLQFNi2SsiMgdBMyj/QPHbgZMZC5AT3SlP4f23F3f7BM9XUfHrJmQVD&#10;v9H9HjQjl7jpXago5dE9+NELZCagh9ab9E0Q2CHz+fLKpzxEJuhyMj2fl/MZZ4Jis7PZOdnUpnir&#10;dj7ErxINS0bNpdbKhQQZKtjfhjhkH7PStcW10pruodKW9WnIRUm/rABST6shkmkc4Ql2yxnoLclS&#10;RJ9bBtSqSeWpOvjt5lp7RmBrvl6X9Bkf91tamn0DoRvyciilQWVUJOVqZWo+T8XHam1TVGbtjQgS&#10;iwNvydpg80KcexzEGJxYKxpyCyE+gCf1ERraqHhPR6uRIOJocdah//m3+5RPoqAoZz2pmeD/2IGX&#10;nOlvluRyOTk9TfLPzunZxZQc/z6yeR+xO3ONxMqEdteJbKb8qI9m69E80+Kt0lQKgRU0eyB6dK7j&#10;sGW0ukKuVjmNJO8g3tpHJ1LzxFOi9+nwDN6NEogknjs8Kv+DDIbcVGlxtYvYqqyRN15JXsmhdclC&#10;G1c77eN7P2e9/QEtfwEAAP//AwBQSwMEFAAGAAgAAAAhANY+DU3dAAAACgEAAA8AAABkcnMvZG93&#10;bnJldi54bWxMj8FuwjAQRO+V+g/WVuqlCo5BpDTEQagShx6BSr2aeEmi2usoNhD+vttTe1zN08zb&#10;ajN5J644xj6QBjXLQSA1wfbUavg87rIViJgMWeMCoYY7RtjUjw+VKW240R6vh9QKLqFYGg1dSkMp&#10;ZWw69CbOwoDE2TmM3iQ+x1ba0dy43Ds5z/NCetMTL3RmwPcOm+/DxWvY3mVy+/i2e7EFFUX6ih/G&#10;rbR+fpq2axAJp/QHw68+q0PNTqdwIRuF05AtlFowy8kSBAOZUqoAcdKwfJ2DrCv5/4X6BwAA//8D&#10;AFBLAQItABQABgAIAAAAIQC2gziS/gAAAOEBAAATAAAAAAAAAAAAAAAAAAAAAABbQ29udGVudF9U&#10;eXBlc10ueG1sUEsBAi0AFAAGAAgAAAAhADj9If/WAAAAlAEAAAsAAAAAAAAAAAAAAAAALwEAAF9y&#10;ZWxzLy5yZWxzUEsBAi0AFAAGAAgAAAAhADdEQFtnAgAAyAQAAA4AAAAAAAAAAAAAAAAALgIAAGRy&#10;cy9lMm9Eb2MueG1sUEsBAi0AFAAGAAgAAAAhANY+DU3dAAAACgEAAA8AAAAAAAAAAAAAAAAAwQQA&#10;AGRycy9kb3ducmV2LnhtbFBLBQYAAAAABAAEAPMAAADLBQAAAAA=&#10;" filled="f" strokecolor="red" strokeweight="1pt">
+              <v:oval w14:anchorId="6654F6F1" id="Oval 29" o:spid="_x0000_s1026" style="position:absolute;margin-left:-155.65pt;margin-top:.75pt;width:99.85pt;height:27.85pt;z-index:251662848;visibility:visible;mso-wrap-style:square;mso-width-percent:0;mso-height-percent:0;mso-wrap-distance-left:9pt;mso-wrap-distance-top:0;mso-wrap-distance-right:9pt;mso-wrap-distance-bottom:0;mso-position-horizontal:absolute;mso-position-horizontal-relative:text;mso-position-vertical:absolute;mso-position-vertical-relative:text;mso-width-percent:0;mso-height-percent:0;mso-width-relative:margin;mso-height-relative:margin;v-text-anchor:middle" o:gfxdata="UEsDBBQABgAIAAAAIQC2gziS/gAAAOEBAAATAAAAW0NvbnRlbnRfVHlwZXNdLnhtbJSRQU7DMBBF&#10;90jcwfIWJU67QAgl6YK0S0CoHGBkTxKLZGx5TGhvj5O2G0SRWNoz/78nu9wcxkFMGNg6quQqL6RA&#10;0s5Y6ir5vt9lD1JwBDIwOMJKHpHlpr69KfdHjyxSmriSfYz+USnWPY7AufNIadK6MEJMx9ApD/oD&#10;OlTrorhX2lFEilmcO2RdNtjC5xDF9pCuTyYBB5bi6bQ4syoJ3g9WQ0ymaiLzg5KdCXlKLjvcW893&#10;SUOqXwnz5DrgnHtJTxOsQfEKIT7DmDSUCaxw7Rqn8787ZsmRM9e2VmPeBN4uqYvTtW7jvijg9N/y&#10;JsXecLq0q+WD6m8AAAD//wMAUEsDBBQABgAIAAAAIQA4/SH/1gAAAJQBAAALAAAAX3JlbHMvLnJl&#10;bHOkkMFqwzAMhu+DvYPRfXGawxijTi+j0GvpHsDYimMaW0Yy2fr2M4PBMnrbUb/Q94l/f/hMi1qR&#10;JVI2sOt6UJgd+ZiDgffL8ekFlFSbvV0oo4EbChzGx4f9GRdb25HMsYhqlCwG5lrLq9biZkxWOiqY&#10;22YiTra2kYMu1l1tQD30/bPm3wwYN0x18gb45AdQl1tp5j/sFB2T0FQ7R0nTNEV3j6o9feQzro1i&#10;OWA14Fm+Q8a1a8+Bvu/d/dMb2JY5uiPbhG/ktn4cqGU/er3pcvwCAAD//wMAUEsDBBQABgAIAAAA&#10;IQA3REBbZwIAAMgEAAAOAAAAZHJzL2Uyb0RvYy54bWysVE1PGzEQvVfqf7B8L7tJ+AirbFAESlUJ&#10;ARJUnCdeb9aS7XFtJxv66zv2boCWnqrm4Mx4vvxe3mRxdTCa7aUPCm3NJyclZ9IKbJTd1vz70/rL&#10;nLMQwTag0cqav8jAr5afPy16V8kpdqgb6Rk1saHqXc27GF1VFEF00kA4QSctBVv0BiK5fls0Hnrq&#10;bnQxLcvzokffOI9ChkC3N0OQL3P/tpUi3rdtkJHpmtPbYj59PjfpLJYLqLYeXKfE+Az4h1cYUJaG&#10;vra6gQhs59WHVkYJjwHbeCLQFNi2SsiMgdBMyj/QPHbgZMZC5AT3SlP4f23F3f7BM9XUfHrJmQVD&#10;v9H9HjQjl7jpXago5dE9+NELZCagh9ab9E0Q2CHz+fLKpzxEJuhyMj2fl/MZZ4Jis7PZOdnUpnir&#10;dj7ErxINS0bNpdbKhQQZKtjfhjhkH7PStcW10pruodKW9WnIRUm/rABST6shkmkc4Ql2yxnoLclS&#10;RJ9bBtSqSeWpOvjt5lp7RmBrvl6X9Bkf91tamn0DoRvyciilQWVUJOVqZWo+T8XHam1TVGbtjQgS&#10;iwNvydpg80KcexzEGJxYKxpyCyE+gCf1ERraqHhPR6uRIOJocdah//m3+5RPoqAoZz2pmeD/2IGX&#10;nOlvluRyOTk9TfLPzunZxZQc/z6yeR+xO3ONxMqEdteJbKb8qI9m69E80+Kt0lQKgRU0eyB6dK7j&#10;sGW0ukKuVjmNJO8g3tpHJ1LzxFOi9+nwDN6NEogknjs8Kv+DDIbcVGlxtYvYqqyRN15JXsmhdclC&#10;G1c77eN7P2e9/QEtfwEAAP//AwBQSwMEFAAGAAgAAAAhANY+DU3dAAAACgEAAA8AAABkcnMvZG93&#10;bnJldi54bWxMj8FuwjAQRO+V+g/WVuqlCo5BpDTEQagShx6BSr2aeEmi2usoNhD+vttTe1zN08zb&#10;ajN5J644xj6QBjXLQSA1wfbUavg87rIViJgMWeMCoYY7RtjUjw+VKW240R6vh9QKLqFYGg1dSkMp&#10;ZWw69CbOwoDE2TmM3iQ+x1ba0dy43Ds5z/NCetMTL3RmwPcOm+/DxWvY3mVy+/i2e7EFFUX6ih/G&#10;rbR+fpq2axAJp/QHw68+q0PNTqdwIRuF05AtlFowy8kSBAOZUqoAcdKwfJ2DrCv5/4X6BwAA//8D&#10;AFBLAQItABQABgAIAAAAIQC2gziS/gAAAOEBAAATAAAAAAAAAAAAAAAAAAAAAABbQ29udGVudF9U&#10;eXBlc10ueG1sUEsBAi0AFAAGAAgAAAAhADj9If/WAAAAlAEAAAsAAAAAAAAAAAAAAAAALwEAAF9y&#10;ZWxzLy5yZWxzUEsBAi0AFAAGAAgAAAAhADdEQFtnAgAAyAQAAA4AAAAAAAAAAAAAAAAALgIAAGRy&#10;cy9lMm9Eb2MueG1sUEsBAi0AFAAGAAgAAAAhANY+DU3dAAAACgEAAA8AAAAAAAAAAAAAAAAAwQQA&#10;AGRycy9kb3ducmV2LnhtbFBLBQYAAAAABAAEAPMAAADLBQAAAAA=&#10;" filled="f" strokecolor="red" strokeweight="1pt">
                 <v:stroke joinstyle="miter"/>
               </v:oval>
             </w:pict>
@@ -2678,7 +2574,7 @@
           </mc:Choice>
           <mc:Fallback>
             <w:pict>
-              <v:shape w14:anchorId="2D6142C4" id="Straight Arrow Connector 6" o:spid="_x0000_s1026" type="#_x0000_t32" style="position:absolute;margin-left:153.25pt;margin-top:9.25pt;width:84.75pt;height:3.6pt;flip:x;z-index:251644416;visibility:visible;mso-wrap-style:square;mso-width-percent:0;mso-height-percent:0;mso-wrap-distance-left:9pt;mso-wrap-distance-top:0;mso-wrap-distance-right:9pt;mso-wrap-distance-bottom:0;mso-position-horizontal:absolute;mso-position-horizontal-relative:margin;mso-position-vertical:absolute;mso-position-vertical-relative:text;mso-width-percent:0;mso-height-percent:0;mso-width-relative:margin;mso-height-relative:margin" o:gfxdata="UEsDBBQABgAIAAAAIQC2gziS/gAAAOEBAAATAAAAW0NvbnRlbnRfVHlwZXNdLnhtbJSRQU7DMBBF&#10;90jcwfIWJU67QAgl6YK0S0CoHGBkTxKLZGx5TGhvj5O2G0SRWNoz/78nu9wcxkFMGNg6quQqL6RA&#10;0s5Y6ir5vt9lD1JwBDIwOMJKHpHlpr69KfdHjyxSmriSfYz+USnWPY7AufNIadK6MEJMx9ApD/oD&#10;OlTrorhX2lFEilmcO2RdNtjC5xDF9pCuTyYBB5bi6bQ4syoJ3g9WQ0ymaiLzg5KdCXlKLjvcW893&#10;SUOqXwnz5DrgnHtJTxOsQfEKIT7DmDSUCaxw7Rqn8787ZsmRM9e2VmPeBN4uqYvTtW7jvijg9N/y&#10;JsXecLq0q+WD6m8AAAD//wMAUEsDBBQABgAIAAAAIQA4/SH/1gAAAJQBAAALAAAAX3JlbHMvLnJl&#10;bHOkkMFqwzAMhu+DvYPRfXGawxijTi+j0GvpHsDYimMaW0Yy2fr2M4PBMnrbUb/Q94l/f/hMi1qR&#10;JVI2sOt6UJgd+ZiDgffL8ekFlFSbvV0oo4EbChzGx4f9GRdb25HMsYhqlCwG5lrLq9biZkxWOiqY&#10;22YiTra2kYMu1l1tQD30/bPm3wwYN0x18gb45AdQl1tp5j/sFB2T0FQ7R0nTNEV3j6o9feQzro1i&#10;OWA14Fm+Q8a1a8+Bvu/d/dMb2JY5uiPbhG/ktn4cqGU/er3pcvwCAAD//wMAUEsDBBQABgAIAAAA&#10;IQDDRPSU8QEAAEIEAAAOAAAAZHJzL2Uyb0RvYy54bWysU9uO0zAQfUfiHyy/06SF7ULUdIW6FB4Q&#10;W7HwAa5jJ5Z809g0yd8zdtJwlRCIPFgZe86ZOcfj3d1gNLkICMrZmq5XJSXCctco29b086fjs5eU&#10;hMhsw7SzoqajCPRu//TJrveV2LjO6UYAQRIbqt7XtIvRV0UReCcMCyvnhcVD6cCwiCG0RQOsR3aj&#10;i01ZboveQePBcREC7t5Ph3Sf+aUUPD5IGUQkuqbYW8wr5PWc1mK/Y1ULzHeKz22wf+jCMGWx6EJ1&#10;zyIjX0D9QmUUBxecjCvuTOGkVFxkDahmXf6k5rFjXmQtaE7wi03h/9HyD5cTENXUdEuJZQav6DEC&#10;U20XyWsA15ODsxZtdEC2ya3ehwpBB3uCOQr+BEn6IMEQqZV/h4OQzUB5ZMhej4vXYoiE4+a6vN0+&#10;39xQwvHsxc3t+lViLyaaROchxLfCGZJ+ahrmrpZ2phLs8j7ECXgFJLC2aQ1Oq+aotM4BtOeDBnJh&#10;OArHY4nfXPGHtMiUfmMbEkePXkRQzLZazJmJtkgOTJrzXxy1mEp+FBKdTNqy+jzDYinJOBc2rhcm&#10;zE4wie0twPLPwDk/QUWe778BL4hc2dm4gI2yDn5XPQ7XluWUf3Vg0p0sOLtmzNOQrcFBzfc4P6r0&#10;Er6PM/zb099/BQAA//8DAFBLAwQUAAYACAAAACEA3+IcyeAAAAAJAQAADwAAAGRycy9kb3ducmV2&#10;LnhtbEyPwU7DMBBE70j8g7VI3KhNS9MqjVNBVSQOqBKhhx7deJsE4nUUu2ng61lOcFqN5ml2JluP&#10;rhUD9qHxpOF+okAgld42VGnYvz/fLUGEaMia1hNq+MIA6/z6KjOp9Rd6w6GIleAQCqnRUMfYpVKG&#10;skZnwsR3SOydfO9MZNlX0vbmwuGulVOlEulMQ/yhNh1uaiw/i7PT8DRsk617+d6rj9eD29lZQQfc&#10;aH17Mz6uQEQc4x8Mv/W5OuTc6ejPZINoNcxUMmeUjSVfBh4WCY87apjOFyDzTP5fkP8AAAD//wMA&#10;UEsBAi0AFAAGAAgAAAAhALaDOJL+AAAA4QEAABMAAAAAAAAAAAAAAAAAAAAAAFtDb250ZW50X1R5&#10;cGVzXS54bWxQSwECLQAUAAYACAAAACEAOP0h/9YAAACUAQAACwAAAAAAAAAAAAAAAAAvAQAAX3Jl&#10;bHMvLnJlbHNQSwECLQAUAAYACAAAACEAw0T0lPEBAABCBAAADgAAAAAAAAAAAAAAAAAuAgAAZHJz&#10;L2Uyb0RvYy54bWxQSwECLQAUAAYACAAAACEA3+IcyeAAAAAJAQAADwAAAAAAAAAAAAAAAABLBAAA&#10;ZHJzL2Rvd25yZXYueG1sUEsFBgAAAAAEAAQA8wAAAFgFAAAAAA==&#10;" strokecolor="red" strokeweight=".5pt">
+              <v:shape w14:anchorId="28A6CDF1" id="Straight Arrow Connector 6" o:spid="_x0000_s1026" type="#_x0000_t32" style="position:absolute;margin-left:153.25pt;margin-top:9.25pt;width:84.75pt;height:3.6pt;flip:x;z-index:251644416;visibility:visible;mso-wrap-style:square;mso-width-percent:0;mso-height-percent:0;mso-wrap-distance-left:9pt;mso-wrap-distance-top:0;mso-wrap-distance-right:9pt;mso-wrap-distance-bottom:0;mso-position-horizontal:absolute;mso-position-horizontal-relative:margin;mso-position-vertical:absolute;mso-position-vertical-relative:text;mso-width-percent:0;mso-height-percent:0;mso-width-relative:margin;mso-height-relative:margin" o:gfxdata="UEsDBBQABgAIAAAAIQC2gziS/gAAAOEBAAATAAAAW0NvbnRlbnRfVHlwZXNdLnhtbJSRQU7DMBBF&#10;90jcwfIWJU67QAgl6YK0S0CoHGBkTxKLZGx5TGhvj5O2G0SRWNoz/78nu9wcxkFMGNg6quQqL6RA&#10;0s5Y6ir5vt9lD1JwBDIwOMJKHpHlpr69KfdHjyxSmriSfYz+USnWPY7AufNIadK6MEJMx9ApD/oD&#10;OlTrorhX2lFEilmcO2RdNtjC5xDF9pCuTyYBB5bi6bQ4syoJ3g9WQ0ymaiLzg5KdCXlKLjvcW893&#10;SUOqXwnz5DrgnHtJTxOsQfEKIT7DmDSUCaxw7Rqn8787ZsmRM9e2VmPeBN4uqYvTtW7jvijg9N/y&#10;JsXecLq0q+WD6m8AAAD//wMAUEsDBBQABgAIAAAAIQA4/SH/1gAAAJQBAAALAAAAX3JlbHMvLnJl&#10;bHOkkMFqwzAMhu+DvYPRfXGawxijTi+j0GvpHsDYimMaW0Yy2fr2M4PBMnrbUb/Q94l/f/hMi1qR&#10;JVI2sOt6UJgd+ZiDgffL8ekFlFSbvV0oo4EbChzGx4f9GRdb25HMsYhqlCwG5lrLq9biZkxWOiqY&#10;22YiTra2kYMu1l1tQD30/bPm3wwYN0x18gb45AdQl1tp5j/sFB2T0FQ7R0nTNEV3j6o9feQzro1i&#10;OWA14Fm+Q8a1a8+Bvu/d/dMb2JY5uiPbhG/ktn4cqGU/er3pcvwCAAD//wMAUEsDBBQABgAIAAAA&#10;IQDDRPSU8QEAAEIEAAAOAAAAZHJzL2Uyb0RvYy54bWysU9uO0zAQfUfiHyy/06SF7ULUdIW6FB4Q&#10;W7HwAa5jJ5Z809g0yd8zdtJwlRCIPFgZe86ZOcfj3d1gNLkICMrZmq5XJSXCctco29b086fjs5eU&#10;hMhsw7SzoqajCPRu//TJrveV2LjO6UYAQRIbqt7XtIvRV0UReCcMCyvnhcVD6cCwiCG0RQOsR3aj&#10;i01ZboveQePBcREC7t5Ph3Sf+aUUPD5IGUQkuqbYW8wr5PWc1mK/Y1ULzHeKz22wf+jCMGWx6EJ1&#10;zyIjX0D9QmUUBxecjCvuTOGkVFxkDahmXf6k5rFjXmQtaE7wi03h/9HyD5cTENXUdEuJZQav6DEC&#10;U20XyWsA15ODsxZtdEC2ya3ehwpBB3uCOQr+BEn6IMEQqZV/h4OQzUB5ZMhej4vXYoiE4+a6vN0+&#10;39xQwvHsxc3t+lViLyaaROchxLfCGZJ+ahrmrpZ2phLs8j7ECXgFJLC2aQ1Oq+aotM4BtOeDBnJh&#10;OArHY4nfXPGHtMiUfmMbEkePXkRQzLZazJmJtkgOTJrzXxy1mEp+FBKdTNqy+jzDYinJOBc2rhcm&#10;zE4wie0twPLPwDk/QUWe778BL4hc2dm4gI2yDn5XPQ7XluWUf3Vg0p0sOLtmzNOQrcFBzfc4P6r0&#10;Er6PM/zb099/BQAA//8DAFBLAwQUAAYACAAAACEA3+IcyeAAAAAJAQAADwAAAGRycy9kb3ducmV2&#10;LnhtbEyPwU7DMBBE70j8g7VI3KhNS9MqjVNBVSQOqBKhhx7deJsE4nUUu2ng61lOcFqN5ml2JluP&#10;rhUD9qHxpOF+okAgld42VGnYvz/fLUGEaMia1hNq+MIA6/z6KjOp9Rd6w6GIleAQCqnRUMfYpVKG&#10;skZnwsR3SOydfO9MZNlX0vbmwuGulVOlEulMQ/yhNh1uaiw/i7PT8DRsk617+d6rj9eD29lZQQfc&#10;aH17Mz6uQEQc4x8Mv/W5OuTc6ejPZINoNcxUMmeUjSVfBh4WCY87apjOFyDzTP5fkP8AAAD//wMA&#10;UEsBAi0AFAAGAAgAAAAhALaDOJL+AAAA4QEAABMAAAAAAAAAAAAAAAAAAAAAAFtDb250ZW50X1R5&#10;cGVzXS54bWxQSwECLQAUAAYACAAAACEAOP0h/9YAAACUAQAACwAAAAAAAAAAAAAAAAAvAQAAX3Jl&#10;bHMvLnJlbHNQSwECLQAUAAYACAAAACEAw0T0lPEBAABCBAAADgAAAAAAAAAAAAAAAAAuAgAAZHJz&#10;L2Uyb0RvYy54bWxQSwECLQAUAAYACAAAACEA3+IcyeAAAAAJAQAADwAAAAAAAAAAAAAAAABLBAAA&#10;ZHJzL2Rvd25yZXYueG1sUEsFBgAAAAAEAAQA8wAAAFgFAAAAAA==&#10;" strokecolor="red" strokeweight=".5pt">
                 <v:stroke endarrow="block" joinstyle="miter"/>
                 <w10:wrap anchorx="margin"/>
               </v:shape>
@@ -2848,7 +2744,7 @@
           </mc:Choice>
           <mc:Fallback>
             <w:pict>
-              <v:shape w14:anchorId="3A13374A" id="Straight Arrow Connector 7" o:spid="_x0000_s1026" type="#_x0000_t32" style="position:absolute;margin-left:1.1pt;margin-top:1.3pt;width:106.65pt;height:3.6pt;flip:x;z-index:251641344;visibility:visible;mso-wrap-style:square;mso-width-percent:0;mso-height-percent:0;mso-wrap-distance-left:9pt;mso-wrap-distance-top:0;mso-wrap-distance-right:9pt;mso-wrap-distance-bottom:0;mso-position-horizontal:absolute;mso-position-horizontal-relative:text;mso-position-vertical:absolute;mso-position-vertical-relative:text;mso-width-percent:0;mso-height-percent:0;mso-width-relative:margin;mso-height-relative:margin" o:gfxdata="UEsDBBQABgAIAAAAIQC2gziS/gAAAOEBAAATAAAAW0NvbnRlbnRfVHlwZXNdLnhtbJSRQU7DMBBF&#10;90jcwfIWJU67QAgl6YK0S0CoHGBkTxKLZGx5TGhvj5O2G0SRWNoz/78nu9wcxkFMGNg6quQqL6RA&#10;0s5Y6ir5vt9lD1JwBDIwOMJKHpHlpr69KfdHjyxSmriSfYz+USnWPY7AufNIadK6MEJMx9ApD/oD&#10;OlTrorhX2lFEilmcO2RdNtjC5xDF9pCuTyYBB5bi6bQ4syoJ3g9WQ0ymaiLzg5KdCXlKLjvcW893&#10;SUOqXwnz5DrgnHtJTxOsQfEKIT7DmDSUCaxw7Rqn8787ZsmRM9e2VmPeBN4uqYvTtW7jvijg9N/y&#10;JsXecLq0q+WD6m8AAAD//wMAUEsDBBQABgAIAAAAIQA4/SH/1gAAAJQBAAALAAAAX3JlbHMvLnJl&#10;bHOkkMFqwzAMhu+DvYPRfXGawxijTi+j0GvpHsDYimMaW0Yy2fr2M4PBMnrbUb/Q94l/f/hMi1qR&#10;JVI2sOt6UJgd+ZiDgffL8ekFlFSbvV0oo4EbChzGx4f9GRdb25HMsYhqlCwG5lrLq9biZkxWOiqY&#10;22YiTra2kYMu1l1tQD30/bPm3wwYN0x18gb45AdQl1tp5j/sFB2T0FQ7R0nTNEV3j6o9feQzro1i&#10;OWA14Fm+Q8a1a8+Bvu/d/dMb2JY5uiPbhG/ktn4cqGU/er3pcvwCAAD//wMAUEsDBBQABgAIAAAA&#10;IQDAP0o36wEAALIDAAAOAAAAZHJzL2Uyb0RvYy54bWysU02P0zAQvSPxHyzfadptu7tETVeopXBA&#10;UGnhB0wdO7HkL41N0/57xk62WuCGyMHyePzezDy/bJ4u1rCzxKi9a/hiNudMOuFb7bqG//h+ePfI&#10;WUzgWjDeyYZfZeRP27dvNkOo5Z3vvWklMiJxsR5Cw/uUQl1VUfTSQpz5IB0llUcLiULsqhZhIHZr&#10;qrv5/L4aPLYBvZAx0ul+TPJt4VdKivRNqSgTMw2n3lJZsaynvFbbDdQdQui1mNqAf+jCgnZU9Ea1&#10;hwTsJ+q/qKwW6KNXaSa8rbxSWsgyA02zmP8xzXMPQZZZSJwYbjLF/0crvp6PyHTb8AfOHFh6oueE&#10;oLs+sQ+IfmA77xzJ6JE9ZLWGEGsC7dwRpyiGI+bRLwotU0aHz2SEIgaNxy5F6+tNa3lJTNDhYrle&#10;LVdUVFButX5YvM/s1UiT6QLG9El6y/Km4XHq6tbOWALOX2IagS+ADHb+oI2hc6iNY0PD75dren4B&#10;ZDFlINHWBho6uo4zMB15VyQsTUdvdJvRGRyxO+0MsjOQfw6HOX1Tm79dy6X3EPvxXknla1Bbncje&#10;RtuGP2bwZLgE2nx0LUvXQIIn1OA6Iydm4zJSFvNOw2XRR5nz7uTba1G/yhEZo+g2mTg773VM+9e/&#10;2vYXAAAA//8DAFBLAwQUAAYACAAAACEAzNyc/90AAAAFAQAADwAAAGRycy9kb3ducmV2LnhtbEyO&#10;QWvCQBSE74X+h+UJvdWNKQabZiOtWOihFIwePK7ZZxLNvg3ZNab99X091dMwzDDzZcvRtmLA3jeO&#10;FMymEQik0pmGKgW77fvjAoQPmoxuHaGCb/SwzO/vMp0ad6UNDkWoBI+QT7WCOoQuldKXNVrtp65D&#10;4uzoeqsD276SptdXHretjKMokVY3xA+17nBVY3kuLlbB27BO1vbjZxedPvf2yzwVtMeVUg+T8fUF&#10;RMAx/JfhD5/RIWemg7uQ8aJVEMdcZElAcBrP5nMQBwXPC5B5Jm/p818AAAD//wMAUEsBAi0AFAAG&#10;AAgAAAAhALaDOJL+AAAA4QEAABMAAAAAAAAAAAAAAAAAAAAAAFtDb250ZW50X1R5cGVzXS54bWxQ&#10;SwECLQAUAAYACAAAACEAOP0h/9YAAACUAQAACwAAAAAAAAAAAAAAAAAvAQAAX3JlbHMvLnJlbHNQ&#10;SwECLQAUAAYACAAAACEAwD9KN+sBAACyAwAADgAAAAAAAAAAAAAAAAAuAgAAZHJzL2Uyb0RvYy54&#10;bWxQSwECLQAUAAYACAAAACEAzNyc/90AAAAFAQAADwAAAAAAAAAAAAAAAABFBAAAZHJzL2Rvd25y&#10;ZXYueG1sUEsFBgAAAAAEAAQA8wAAAE8FAAAAAA==&#10;" strokecolor="red" strokeweight=".5pt">
+              <v:shape w14:anchorId="296AF04B" id="Straight Arrow Connector 7" o:spid="_x0000_s1026" type="#_x0000_t32" style="position:absolute;margin-left:1.1pt;margin-top:1.3pt;width:106.65pt;height:3.6pt;flip:x;z-index:251641344;visibility:visible;mso-wrap-style:square;mso-width-percent:0;mso-height-percent:0;mso-wrap-distance-left:9pt;mso-wrap-distance-top:0;mso-wrap-distance-right:9pt;mso-wrap-distance-bottom:0;mso-position-horizontal:absolute;mso-position-horizontal-relative:text;mso-position-vertical:absolute;mso-position-vertical-relative:text;mso-width-percent:0;mso-height-percent:0;mso-width-relative:margin;mso-height-relative:margin" o:gfxdata="UEsDBBQABgAIAAAAIQC2gziS/gAAAOEBAAATAAAAW0NvbnRlbnRfVHlwZXNdLnhtbJSRQU7DMBBF&#10;90jcwfIWJU67QAgl6YK0S0CoHGBkTxKLZGx5TGhvj5O2G0SRWNoz/78nu9wcxkFMGNg6quQqL6RA&#10;0s5Y6ir5vt9lD1JwBDIwOMJKHpHlpr69KfdHjyxSmriSfYz+USnWPY7AufNIadK6MEJMx9ApD/oD&#10;OlTrorhX2lFEilmcO2RdNtjC5xDF9pCuTyYBB5bi6bQ4syoJ3g9WQ0ymaiLzg5KdCXlKLjvcW893&#10;SUOqXwnz5DrgnHtJTxOsQfEKIT7DmDSUCaxw7Rqn8787ZsmRM9e2VmPeBN4uqYvTtW7jvijg9N/y&#10;JsXecLq0q+WD6m8AAAD//wMAUEsDBBQABgAIAAAAIQA4/SH/1gAAAJQBAAALAAAAX3JlbHMvLnJl&#10;bHOkkMFqwzAMhu+DvYPRfXGawxijTi+j0GvpHsDYimMaW0Yy2fr2M4PBMnrbUb/Q94l/f/hMi1qR&#10;JVI2sOt6UJgd+ZiDgffL8ekFlFSbvV0oo4EbChzGx4f9GRdb25HMsYhqlCwG5lrLq9biZkxWOiqY&#10;22YiTra2kYMu1l1tQD30/bPm3wwYN0x18gb45AdQl1tp5j/sFB2T0FQ7R0nTNEV3j6o9feQzro1i&#10;OWA14Fm+Q8a1a8+Bvu/d/dMb2JY5uiPbhG/ktn4cqGU/er3pcvwCAAD//wMAUEsDBBQABgAIAAAA&#10;IQDAP0o36wEAALIDAAAOAAAAZHJzL2Uyb0RvYy54bWysU02P0zAQvSPxHyzfadptu7tETVeopXBA&#10;UGnhB0wdO7HkL41N0/57xk62WuCGyMHyePzezDy/bJ4u1rCzxKi9a/hiNudMOuFb7bqG//h+ePfI&#10;WUzgWjDeyYZfZeRP27dvNkOo5Z3vvWklMiJxsR5Cw/uUQl1VUfTSQpz5IB0llUcLiULsqhZhIHZr&#10;qrv5/L4aPLYBvZAx0ul+TPJt4VdKivRNqSgTMw2n3lJZsaynvFbbDdQdQui1mNqAf+jCgnZU9Ea1&#10;hwTsJ+q/qKwW6KNXaSa8rbxSWsgyA02zmP8xzXMPQZZZSJwYbjLF/0crvp6PyHTb8AfOHFh6oueE&#10;oLs+sQ+IfmA77xzJ6JE9ZLWGEGsC7dwRpyiGI+bRLwotU0aHz2SEIgaNxy5F6+tNa3lJTNDhYrle&#10;LVdUVFButX5YvM/s1UiT6QLG9El6y/Km4XHq6tbOWALOX2IagS+ADHb+oI2hc6iNY0PD75dren4B&#10;ZDFlINHWBho6uo4zMB15VyQsTUdvdJvRGRyxO+0MsjOQfw6HOX1Tm79dy6X3EPvxXknla1Bbncje&#10;RtuGP2bwZLgE2nx0LUvXQIIn1OA6Iydm4zJSFvNOw2XRR5nz7uTba1G/yhEZo+g2mTg773VM+9e/&#10;2vYXAAAA//8DAFBLAwQUAAYACAAAACEAzNyc/90AAAAFAQAADwAAAGRycy9kb3ducmV2LnhtbEyO&#10;QWvCQBSE74X+h+UJvdWNKQabZiOtWOihFIwePK7ZZxLNvg3ZNab99X091dMwzDDzZcvRtmLA3jeO&#10;FMymEQik0pmGKgW77fvjAoQPmoxuHaGCb/SwzO/vMp0ad6UNDkWoBI+QT7WCOoQuldKXNVrtp65D&#10;4uzoeqsD276SptdXHretjKMokVY3xA+17nBVY3kuLlbB27BO1vbjZxedPvf2yzwVtMeVUg+T8fUF&#10;RMAx/JfhD5/RIWemg7uQ8aJVEMdcZElAcBrP5nMQBwXPC5B5Jm/p818AAAD//wMAUEsBAi0AFAAG&#10;AAgAAAAhALaDOJL+AAAA4QEAABMAAAAAAAAAAAAAAAAAAAAAAFtDb250ZW50X1R5cGVzXS54bWxQ&#10;SwECLQAUAAYACAAAACEAOP0h/9YAAACUAQAACwAAAAAAAAAAAAAAAAAvAQAAX3JlbHMvLnJlbHNQ&#10;SwECLQAUAAYACAAAACEAwD9KN+sBAACyAwAADgAAAAAAAAAAAAAAAAAuAgAAZHJzL2Uyb0RvYy54&#10;bWxQSwECLQAUAAYACAAAACEAzNyc/90AAAAFAQAADwAAAAAAAAAAAAAAAABFBAAAZHJzL2Rvd25y&#10;ZXYueG1sUEsFBgAAAAAEAAQA8wAAAE8FAAAAAA==&#10;" strokecolor="red" strokeweight=".5pt">
                 <v:stroke endarrow="block" joinstyle="miter"/>
               </v:shape>
             </w:pict>
@@ -2964,36 +2860,12 @@
         <w:t xml:space="preserve"> programs</w:t>
       </w:r>
       <w:r>
-        <w:t xml:space="preserve"> to be present on </w:t>
-      </w:r>
-      <w:proofErr w:type="spellStart"/>
-      <w:r>
-        <w:t>Sunfire</w:t>
-      </w:r>
-      <w:proofErr w:type="spellEnd"/>
-      <w:r>
-        <w:t xml:space="preserve"> before it can operate on your files. These converters will be uploaded and cached on </w:t>
-      </w:r>
-      <w:proofErr w:type="spellStart"/>
-      <w:r>
-        <w:t>Sunfire</w:t>
-      </w:r>
-      <w:proofErr w:type="spellEnd"/>
-      <w:r>
-        <w:t xml:space="preserve"> the first time your print your files. For subsequent print jobs, these uploads will no longer be necessary.</w:t>
-      </w:r>
-    </w:p>
-    <w:p>
-      <w:r>
-        <w:t xml:space="preserve">If you are on a mobile instead of a </w:t>
-      </w:r>
-      <w:proofErr w:type="spellStart"/>
-      <w:r>
-        <w:t>Wifi</w:t>
-      </w:r>
-      <w:proofErr w:type="spellEnd"/>
-      <w:r>
-        <w:t xml:space="preserve"> connection and the upload of the document converter is required, you will be prompted if you want to continue.</w:t>
+        <w:t xml:space="preserve"> to be present on Sunfire before it can operate on your files. These converters will be uploaded and cached on Sunfire the first time your print your files. For subsequent print jobs, these uploads will no longer be necessary.</w:t>
+      </w:r>
+    </w:p>
+    <w:p>
+      <w:r>
+        <w:t>If you are on a mobile instead of a Wifi connection and the upload of the document converter is required, you will be prompted if you want to continue.</w:t>
       </w:r>
       <w:r>
         <w:br/>
@@ -3118,15 +2990,7 @@
     </w:p>
     <w:p>
       <w:r>
-        <w:t xml:space="preserve">Note that you cannot delete print jobs sent via NUSNET/Samba even though it is associated with your </w:t>
-      </w:r>
-      <w:proofErr w:type="gramStart"/>
-      <w:r>
-        <w:t>Unix</w:t>
-      </w:r>
-      <w:proofErr w:type="gramEnd"/>
-      <w:r>
-        <w:t xml:space="preserve"> account.</w:t>
+        <w:t>Note that you cannot delete print jobs sent via NUSNET/Samba even though it is associated with your Unix account.</w:t>
       </w:r>
     </w:p>
     <w:p>
@@ -3529,7 +3393,7 @@
           </mc:Choice>
           <mc:Fallback>
             <w:pict>
-              <v:shape w14:anchorId="6DE0F707" id="Straight Arrow Connector 196" o:spid="_x0000_s1026" type="#_x0000_t32" style="position:absolute;margin-left:-52.8pt;margin-top:.2pt;width:145.35pt;height:39pt;flip:x;z-index:251647488;visibility:visible;mso-wrap-style:square;mso-width-percent:0;mso-height-percent:0;mso-wrap-distance-left:9pt;mso-wrap-distance-top:0;mso-wrap-distance-right:9pt;mso-wrap-distance-bottom:0;mso-position-horizontal:absolute;mso-position-horizontal-relative:text;mso-position-vertical:absolute;mso-position-vertical-relative:text;mso-width-percent:0;mso-height-percent:0;mso-width-relative:margin;mso-height-relative:margin" o:gfxdata="UEsDBBQABgAIAAAAIQC2gziS/gAAAOEBAAATAAAAW0NvbnRlbnRfVHlwZXNdLnhtbJSRQU7DMBBF&#10;90jcwfIWJU67QAgl6YK0S0CoHGBkTxKLZGx5TGhvj5O2G0SRWNoz/78nu9wcxkFMGNg6quQqL6RA&#10;0s5Y6ir5vt9lD1JwBDIwOMJKHpHlpr69KfdHjyxSmriSfYz+USnWPY7AufNIadK6MEJMx9ApD/oD&#10;OlTrorhX2lFEilmcO2RdNtjC5xDF9pCuTyYBB5bi6bQ4syoJ3g9WQ0ymaiLzg5KdCXlKLjvcW893&#10;SUOqXwnz5DrgnHtJTxOsQfEKIT7DmDSUCaxw7Rqn8787ZsmRM9e2VmPeBN4uqYvTtW7jvijg9N/y&#10;JsXecLq0q+WD6m8AAAD//wMAUEsDBBQABgAIAAAAIQA4/SH/1gAAAJQBAAALAAAAX3JlbHMvLnJl&#10;bHOkkMFqwzAMhu+DvYPRfXGawxijTi+j0GvpHsDYimMaW0Yy2fr2M4PBMnrbUb/Q94l/f/hMi1qR&#10;JVI2sOt6UJgd+ZiDgffL8ekFlFSbvV0oo4EbChzGx4f9GRdb25HMsYhqlCwG5lrLq9biZkxWOiqY&#10;22YiTra2kYMu1l1tQD30/bPm3wwYN0x18gb45AdQl1tp5j/sFB2T0FQ7R0nTNEV3j6o9feQzro1i&#10;OWA14Fm+Q8a1a8+Bvu/d/dMb2JY5uiPbhG/ktn4cqGU/er3pcvwCAAD//wMAUEsDBBQABgAIAAAA&#10;IQCqYZ2u9AEAAEcEAAAOAAAAZHJzL2Uyb0RvYy54bWysU9uO0zAQfUfiHyy/0yRlt9qNmq5Ql8ID&#10;goqFD3AdO7Hkm8amSf+esZOGq4RA5MHK2HPOzDkebx9Go8lZQFDONrRalZQIy12rbNfQz58OL+4o&#10;CZHZlmlnRUMvItCH3fNn28HXYu16p1sBBElsqAff0D5GXxdF4L0wLKycFxYPpQPDIobQFS2wAdmN&#10;LtZluSkGB60Hx0UIuPs4HdJd5pdS8PhByiAi0Q3F3mJeIa+ntBa7Las7YL5XfG6D/UMXhimLRReq&#10;RxYZ+QLqFyqjOLjgZFxxZwonpeIia0A1VfmTmqeeeZG1oDnBLzaF/0fL35+PQFSLd3e/ocQyg5f0&#10;FIGpro/kFYAbyN5Zi0Y6ICkHHRt8qBG4t0eYo+CPkOSPEgyRWvm3SJgNQYlkzH5fFr/FGAnHzeru&#10;ZlPerinheHZzf1u9XCf6YuJJfB5CfCOcIemnoWFubOloqsHO70KcgFdAAmub1uC0ag9K6xxAd9pr&#10;IGeG83A4lPjNFX9Ii0zp17Yl8eLRjgiK2U6LOTPRFsmCSXT+ixctppIfhUQ7k7gsPw+yWEoyzoWN&#10;1cKE2Qkmsb0FWP4ZOOcnqMhD/jfgBZErOxsXsFHWwe+qx/Haspzyrw5MupMFJ9de8jhka3Ba8z3O&#10;Lys9h+/jDP/2/ndfAQAA//8DAFBLAwQUAAYACAAAACEAdnzbe98AAAAIAQAADwAAAGRycy9kb3du&#10;cmV2LnhtbEyPQU+DQBSE7yb+h80z8dYuaIsEeTTa1MSDMRF76HHLvgKVfUvYLUV/vduTHiczmfkm&#10;X02mEyMNrrWMEM8jEMSV1S3XCNvPl1kKwnnFWnWWCeGbHKyK66tcZdqe+YPG0tcilLDLFELjfZ9J&#10;6aqGjHJz2xMH72AHo3yQQy31oM6h3HTyLooSaVTLYaFRPa0bqr7Kk0F4HjfJxrz+bKPj28686/uS&#10;d7RGvL2Znh5BeJr8Xxgu+AEdisC0tyfWTnQIszhaJiGLsABx8dNlDGKP8JAuQBa5/H+g+AUAAP//&#10;AwBQSwECLQAUAAYACAAAACEAtoM4kv4AAADhAQAAEwAAAAAAAAAAAAAAAAAAAAAAW0NvbnRlbnRf&#10;VHlwZXNdLnhtbFBLAQItABQABgAIAAAAIQA4/SH/1gAAAJQBAAALAAAAAAAAAAAAAAAAAC8BAABf&#10;cmVscy8ucmVsc1BLAQItABQABgAIAAAAIQCqYZ2u9AEAAEcEAAAOAAAAAAAAAAAAAAAAAC4CAABk&#10;cnMvZTJvRG9jLnhtbFBLAQItABQABgAIAAAAIQB2fNt73wAAAAgBAAAPAAAAAAAAAAAAAAAAAE4E&#10;AABkcnMvZG93bnJldi54bWxQSwUGAAAAAAQABADzAAAAWgUAAAAA&#10;" strokecolor="red" strokeweight=".5pt">
+              <v:shape w14:anchorId="7C4E2F71" id="Straight Arrow Connector 196" o:spid="_x0000_s1026" type="#_x0000_t32" style="position:absolute;margin-left:-52.8pt;margin-top:.2pt;width:145.35pt;height:39pt;flip:x;z-index:251647488;visibility:visible;mso-wrap-style:square;mso-width-percent:0;mso-height-percent:0;mso-wrap-distance-left:9pt;mso-wrap-distance-top:0;mso-wrap-distance-right:9pt;mso-wrap-distance-bottom:0;mso-position-horizontal:absolute;mso-position-horizontal-relative:text;mso-position-vertical:absolute;mso-position-vertical-relative:text;mso-width-percent:0;mso-height-percent:0;mso-width-relative:margin;mso-height-relative:margin" o:gfxdata="UEsDBBQABgAIAAAAIQC2gziS/gAAAOEBAAATAAAAW0NvbnRlbnRfVHlwZXNdLnhtbJSRQU7DMBBF&#10;90jcwfIWJU67QAgl6YK0S0CoHGBkTxKLZGx5TGhvj5O2G0SRWNoz/78nu9wcxkFMGNg6quQqL6RA&#10;0s5Y6ir5vt9lD1JwBDIwOMJKHpHlpr69KfdHjyxSmriSfYz+USnWPY7AufNIadK6MEJMx9ApD/oD&#10;OlTrorhX2lFEilmcO2RdNtjC5xDF9pCuTyYBB5bi6bQ4syoJ3g9WQ0ymaiLzg5KdCXlKLjvcW893&#10;SUOqXwnz5DrgnHtJTxOsQfEKIT7DmDSUCaxw7Rqn8787ZsmRM9e2VmPeBN4uqYvTtW7jvijg9N/y&#10;JsXecLq0q+WD6m8AAAD//wMAUEsDBBQABgAIAAAAIQA4/SH/1gAAAJQBAAALAAAAX3JlbHMvLnJl&#10;bHOkkMFqwzAMhu+DvYPRfXGawxijTi+j0GvpHsDYimMaW0Yy2fr2M4PBMnrbUb/Q94l/f/hMi1qR&#10;JVI2sOt6UJgd+ZiDgffL8ekFlFSbvV0oo4EbChzGx4f9GRdb25HMsYhqlCwG5lrLq9biZkxWOiqY&#10;22YiTra2kYMu1l1tQD30/bPm3wwYN0x18gb45AdQl1tp5j/sFB2T0FQ7R0nTNEV3j6o9feQzro1i&#10;OWA14Fm+Q8a1a8+Bvu/d/dMb2JY5uiPbhG/ktn4cqGU/er3pcvwCAAD//wMAUEsDBBQABgAIAAAA&#10;IQCqYZ2u9AEAAEcEAAAOAAAAZHJzL2Uyb0RvYy54bWysU9uO0zAQfUfiHyy/0yRlt9qNmq5Ql8ID&#10;goqFD3AdO7Hkm8amSf+esZOGq4RA5MHK2HPOzDkebx9Go8lZQFDONrRalZQIy12rbNfQz58OL+4o&#10;CZHZlmlnRUMvItCH3fNn28HXYu16p1sBBElsqAff0D5GXxdF4L0wLKycFxYPpQPDIobQFS2wAdmN&#10;LtZluSkGB60Hx0UIuPs4HdJd5pdS8PhByiAi0Q3F3mJeIa+ntBa7Las7YL5XfG6D/UMXhimLRReq&#10;RxYZ+QLqFyqjOLjgZFxxZwonpeIia0A1VfmTmqeeeZG1oDnBLzaF/0fL35+PQFSLd3e/ocQyg5f0&#10;FIGpro/kFYAbyN5Zi0Y6ICkHHRt8qBG4t0eYo+CPkOSPEgyRWvm3SJgNQYlkzH5fFr/FGAnHzeru&#10;ZlPerinheHZzf1u9XCf6YuJJfB5CfCOcIemnoWFubOloqsHO70KcgFdAAmub1uC0ag9K6xxAd9pr&#10;IGeG83A4lPjNFX9Ii0zp17Yl8eLRjgiK2U6LOTPRFsmCSXT+ixctppIfhUQ7k7gsPw+yWEoyzoWN&#10;1cKE2Qkmsb0FWP4ZOOcnqMhD/jfgBZErOxsXsFHWwe+qx/Haspzyrw5MupMFJ9de8jhka3Ba8z3O&#10;Lys9h+/jDP/2/ndfAQAA//8DAFBLAwQUAAYACAAAACEAdnzbe98AAAAIAQAADwAAAGRycy9kb3du&#10;cmV2LnhtbEyPQU+DQBSE7yb+h80z8dYuaIsEeTTa1MSDMRF76HHLvgKVfUvYLUV/vduTHiczmfkm&#10;X02mEyMNrrWMEM8jEMSV1S3XCNvPl1kKwnnFWnWWCeGbHKyK66tcZdqe+YPG0tcilLDLFELjfZ9J&#10;6aqGjHJz2xMH72AHo3yQQy31oM6h3HTyLooSaVTLYaFRPa0bqr7Kk0F4HjfJxrz+bKPj28686/uS&#10;d7RGvL2Znh5BeJr8Xxgu+AEdisC0tyfWTnQIszhaJiGLsABx8dNlDGKP8JAuQBa5/H+g+AUAAP//&#10;AwBQSwECLQAUAAYACAAAACEAtoM4kv4AAADhAQAAEwAAAAAAAAAAAAAAAAAAAAAAW0NvbnRlbnRf&#10;VHlwZXNdLnhtbFBLAQItABQABgAIAAAAIQA4/SH/1gAAAJQBAAALAAAAAAAAAAAAAAAAAC8BAABf&#10;cmVscy8ucmVsc1BLAQItABQABgAIAAAAIQCqYZ2u9AEAAEcEAAAOAAAAAAAAAAAAAAAAAC4CAABk&#10;cnMvZTJvRG9jLnhtbFBLAQItABQABgAIAAAAIQB2fNt73wAAAAgBAAAPAAAAAAAAAAAAAAAAAE4E&#10;AABkcnMvZG93bnJldi54bWxQSwUGAAAAAAQABADzAAAAWgUAAAAA&#10;" strokecolor="red" strokeweight=".5pt">
                 <v:stroke endarrow="block" joinstyle="miter"/>
               </v:shape>
             </w:pict>
@@ -3601,7 +3465,7 @@
           </mc:Choice>
           <mc:Fallback>
             <w:pict>
-              <v:oval w14:anchorId="4722AFE9" id="Oval 195" o:spid="_x0000_s1026" style="position:absolute;margin-left:-164.8pt;margin-top:10.8pt;width:106.5pt;height:26.25pt;z-index:251646464;visibility:visible;mso-wrap-style:square;mso-width-percent:0;mso-height-percent:0;mso-wrap-distance-left:9pt;mso-wrap-distance-top:0;mso-wrap-distance-right:9pt;mso-wrap-distance-bottom:0;mso-position-horizontal:absolute;mso-position-horizontal-relative:text;mso-position-vertical:absolute;mso-position-vertical-relative:text;mso-width-percent:0;mso-height-percent:0;mso-width-relative:margin;mso-height-relative:margin;v-text-anchor:middle" o:gfxdata="UEsDBBQABgAIAAAAIQC2gziS/gAAAOEBAAATAAAAW0NvbnRlbnRfVHlwZXNdLnhtbJSRQU7DMBBF&#10;90jcwfIWJU67QAgl6YK0S0CoHGBkTxKLZGx5TGhvj5O2G0SRWNoz/78nu9wcxkFMGNg6quQqL6RA&#10;0s5Y6ir5vt9lD1JwBDIwOMJKHpHlpr69KfdHjyxSmriSfYz+USnWPY7AufNIadK6MEJMx9ApD/oD&#10;OlTrorhX2lFEilmcO2RdNtjC5xDF9pCuTyYBB5bi6bQ4syoJ3g9WQ0ymaiLzg5KdCXlKLjvcW893&#10;SUOqXwnz5DrgnHtJTxOsQfEKIT7DmDSUCaxw7Rqn8787ZsmRM9e2VmPeBN4uqYvTtW7jvijg9N/y&#10;JsXecLq0q+WD6m8AAAD//wMAUEsDBBQABgAIAAAAIQA4/SH/1gAAAJQBAAALAAAAX3JlbHMvLnJl&#10;bHOkkMFqwzAMhu+DvYPRfXGawxijTi+j0GvpHsDYimMaW0Yy2fr2M4PBMnrbUb/Q94l/f/hMi1qR&#10;JVI2sOt6UJgd+ZiDgffL8ekFlFSbvV0oo4EbChzGx4f9GRdb25HMsYhqlCwG5lrLq9biZkxWOiqY&#10;22YiTra2kYMu1l1tQD30/bPm3wwYN0x18gb45AdQl1tp5j/sFB2T0FQ7R0nTNEV3j6o9feQzro1i&#10;OWA14Fm+Q8a1a8+Bvu/d/dMb2JY5uiPbhG/ktn4cqGU/er3pcvwCAAD//wMAUEsDBBQABgAIAAAA&#10;IQBGhXEdZgIAAMoEAAAOAAAAZHJzL2Uyb0RvYy54bWysVE1PGzEQvVfqf7B8L5sEUiBig6KgVJUQ&#10;IEHF2fHaWUv+qu1kQ399n72bAKWnqntwZjzjGb/nN7m63htNdiJE5WxNxycjSoTlrlF2U9MfT6sv&#10;F5TExGzDtLOipi8i0uv5509XnZ+JiWudbkQgKGLjrPM1bVPys6qKvBWGxRPnhUVQumBYghs2VRNY&#10;h+pGV5PR6GvVudD44LiIEbs3fZDOS30pBU/3UkaRiK4p7pbKGsq6zms1v2KzTWC+VXy4BvuHWxim&#10;LJoeS92wxMg2qA+ljOLBRSfTCXemclIqLgoGoBmP/kDz2DIvChaQE/2Rpvj/yvK73UMgqsHbXU4p&#10;sczgke53TJPsg53OxxmSHv1DGLwIM0Pdy2DyL0CQfWH05cio2CfCsTk+nU6mUxDPETvFd16KVq+n&#10;fYjpm3CGZKOmQmvlYwbNZmx3GxOaIvuQlbetWymty8NpSzo0mZyPcgsG/UjNEkzjgSjaDSVMbyBM&#10;nkIpGZ1WTT6eC8WwWS91IEBb09VqhC8jRrt3abn3DYttn1dCvWyMStCuVqamF/nw4bS2uboo6hsQ&#10;ZBZ73rK1ds0LWA+ul2P0fKXQ5JbF9MAC9Ac0mKl0j0VqB4husChpXfj1t/2cD1kgSkkHPQP+zy0L&#10;ghL93UIwl+OzszwAxTmbnk/ghLeR9duI3ZqlAytjTK/nxcz5SR9MGZx5xugtcleEmOXo3RM9OMvU&#10;zxmGl4vFoqRB9J6lW/voeS6eecr0Pu2fWfCDBBLEc+cO2v8ggz63F8Jim5xURSOvvOIFs4OBKW85&#10;DHeeyLd+yXr9C5r/BgAA//8DAFBLAwQUAAYACAAAACEA+xSyV94AAAALAQAADwAAAGRycy9kb3du&#10;cmV2LnhtbEyPwU7DMAyG70i8Q2QkLqhLW1DYuqbThLQDxw0krlnjtRWJUzXZ1r095gQn2/Kn35/r&#10;zeyduOAUh0AaikUOAqkNdqBOw+fHLluCiMmQNS4QarhhhE1zf1ebyoYr7fFySJ3gEIqV0dCnNFZS&#10;xrZHb+IijEi8O4XJm8Tj1Ek7mSuHeyfLPFfSm4H4Qm9GfOux/T6cvYbtTSa3j6vdk1WkVPqK78Yt&#10;tX58mLdrEAnn9AfDrz6rQ8NOx3AmG4XTkD2XK8WshrLgykRWFIq7o4bXlwJkU8v/PzQ/AAAA//8D&#10;AFBLAQItABQABgAIAAAAIQC2gziS/gAAAOEBAAATAAAAAAAAAAAAAAAAAAAAAABbQ29udGVudF9U&#10;eXBlc10ueG1sUEsBAi0AFAAGAAgAAAAhADj9If/WAAAAlAEAAAsAAAAAAAAAAAAAAAAALwEAAF9y&#10;ZWxzLy5yZWxzUEsBAi0AFAAGAAgAAAAhAEaFcR1mAgAAygQAAA4AAAAAAAAAAAAAAAAALgIAAGRy&#10;cy9lMm9Eb2MueG1sUEsBAi0AFAAGAAgAAAAhAPsUslfeAAAACwEAAA8AAAAAAAAAAAAAAAAAwAQA&#10;AGRycy9kb3ducmV2LnhtbFBLBQYAAAAABAAEAPMAAADLBQAAAAA=&#10;" filled="f" strokecolor="red" strokeweight="1pt">
+              <v:oval w14:anchorId="62BB6353" id="Oval 195" o:spid="_x0000_s1026" style="position:absolute;margin-left:-164.8pt;margin-top:10.8pt;width:106.5pt;height:26.25pt;z-index:251646464;visibility:visible;mso-wrap-style:square;mso-width-percent:0;mso-height-percent:0;mso-wrap-distance-left:9pt;mso-wrap-distance-top:0;mso-wrap-distance-right:9pt;mso-wrap-distance-bottom:0;mso-position-horizontal:absolute;mso-position-horizontal-relative:text;mso-position-vertical:absolute;mso-position-vertical-relative:text;mso-width-percent:0;mso-height-percent:0;mso-width-relative:margin;mso-height-relative:margin;v-text-anchor:middle" o:gfxdata="UEsDBBQABgAIAAAAIQC2gziS/gAAAOEBAAATAAAAW0NvbnRlbnRfVHlwZXNdLnhtbJSRQU7DMBBF&#10;90jcwfIWJU67QAgl6YK0S0CoHGBkTxKLZGx5TGhvj5O2G0SRWNoz/78nu9wcxkFMGNg6quQqL6RA&#10;0s5Y6ir5vt9lD1JwBDIwOMJKHpHlpr69KfdHjyxSmriSfYz+USnWPY7AufNIadK6MEJMx9ApD/oD&#10;OlTrorhX2lFEilmcO2RdNtjC5xDF9pCuTyYBB5bi6bQ4syoJ3g9WQ0ymaiLzg5KdCXlKLjvcW893&#10;SUOqXwnz5DrgnHtJTxOsQfEKIT7DmDSUCaxw7Rqn8787ZsmRM9e2VmPeBN4uqYvTtW7jvijg9N/y&#10;JsXecLq0q+WD6m8AAAD//wMAUEsDBBQABgAIAAAAIQA4/SH/1gAAAJQBAAALAAAAX3JlbHMvLnJl&#10;bHOkkMFqwzAMhu+DvYPRfXGawxijTi+j0GvpHsDYimMaW0Yy2fr2M4PBMnrbUb/Q94l/f/hMi1qR&#10;JVI2sOt6UJgd+ZiDgffL8ekFlFSbvV0oo4EbChzGx4f9GRdb25HMsYhqlCwG5lrLq9biZkxWOiqY&#10;22YiTra2kYMu1l1tQD30/bPm3wwYN0x18gb45AdQl1tp5j/sFB2T0FQ7R0nTNEV3j6o9feQzro1i&#10;OWA14Fm+Q8a1a8+Bvu/d/dMb2JY5uiPbhG/ktn4cqGU/er3pcvwCAAD//wMAUEsDBBQABgAIAAAA&#10;IQBGhXEdZgIAAMoEAAAOAAAAZHJzL2Uyb0RvYy54bWysVE1PGzEQvVfqf7B8L5sEUiBig6KgVJUQ&#10;IEHF2fHaWUv+qu1kQ399n72bAKWnqntwZjzjGb/nN7m63htNdiJE5WxNxycjSoTlrlF2U9MfT6sv&#10;F5TExGzDtLOipi8i0uv5509XnZ+JiWudbkQgKGLjrPM1bVPys6qKvBWGxRPnhUVQumBYghs2VRNY&#10;h+pGV5PR6GvVudD44LiIEbs3fZDOS30pBU/3UkaRiK4p7pbKGsq6zms1v2KzTWC+VXy4BvuHWxim&#10;LJoeS92wxMg2qA+ljOLBRSfTCXemclIqLgoGoBmP/kDz2DIvChaQE/2Rpvj/yvK73UMgqsHbXU4p&#10;sczgke53TJPsg53OxxmSHv1DGLwIM0Pdy2DyL0CQfWH05cio2CfCsTk+nU6mUxDPETvFd16KVq+n&#10;fYjpm3CGZKOmQmvlYwbNZmx3GxOaIvuQlbetWymty8NpSzo0mZyPcgsG/UjNEkzjgSjaDSVMbyBM&#10;nkIpGZ1WTT6eC8WwWS91IEBb09VqhC8jRrt3abn3DYttn1dCvWyMStCuVqamF/nw4bS2uboo6hsQ&#10;ZBZ73rK1ds0LWA+ul2P0fKXQ5JbF9MAC9Ac0mKl0j0VqB4husChpXfj1t/2cD1kgSkkHPQP+zy0L&#10;ghL93UIwl+OzszwAxTmbnk/ghLeR9duI3ZqlAytjTK/nxcz5SR9MGZx5xugtcleEmOXo3RM9OMvU&#10;zxmGl4vFoqRB9J6lW/voeS6eecr0Pu2fWfCDBBLEc+cO2v8ggz63F8Jim5xURSOvvOIFs4OBKW85&#10;DHeeyLd+yXr9C5r/BgAA//8DAFBLAwQUAAYACAAAACEA+xSyV94AAAALAQAADwAAAGRycy9kb3du&#10;cmV2LnhtbEyPwU7DMAyG70i8Q2QkLqhLW1DYuqbThLQDxw0krlnjtRWJUzXZ1r095gQn2/Kn35/r&#10;zeyduOAUh0AaikUOAqkNdqBOw+fHLluCiMmQNS4QarhhhE1zf1ebyoYr7fFySJ3gEIqV0dCnNFZS&#10;xrZHb+IijEi8O4XJm8Tj1Ek7mSuHeyfLPFfSm4H4Qm9GfOux/T6cvYbtTSa3j6vdk1WkVPqK78Yt&#10;tX58mLdrEAnn9AfDrz6rQ8NOx3AmG4XTkD2XK8WshrLgykRWFIq7o4bXlwJkU8v/PzQ/AAAA//8D&#10;AFBLAQItABQABgAIAAAAIQC2gziS/gAAAOEBAAATAAAAAAAAAAAAAAAAAAAAAABbQ29udGVudF9U&#10;eXBlc10ueG1sUEsBAi0AFAAGAAgAAAAhADj9If/WAAAAlAEAAAsAAAAAAAAAAAAAAAAALwEAAF9y&#10;ZWxzLy5yZWxzUEsBAi0AFAAGAAgAAAAhAEaFcR1mAgAAygQAAA4AAAAAAAAAAAAAAAAALgIAAGRy&#10;cy9lMm9Eb2MueG1sUEsBAi0AFAAGAAgAAAAhAPsUslfeAAAACwEAAA8AAAAAAAAAAAAAAAAAwAQA&#10;AGRycy9kb3ducmV2LnhtbFBLBQYAAAAABAAEAPMAAADLBQAAAAA=&#10;" filled="f" strokecolor="red" strokeweight="1pt">
                 <v:stroke joinstyle="miter"/>
               </v:oval>
             </w:pict>
@@ -3783,18 +3647,10 @@
         <w:t xml:space="preserve"> developer guide is for the Android </w:t>
       </w:r>
       <w:r>
-        <w:t xml:space="preserve">version of the NUS SOC </w:t>
-      </w:r>
-      <w:proofErr w:type="gramStart"/>
-      <w:r>
-        <w:t>Print</w:t>
-      </w:r>
-      <w:r>
-        <w:t>(</w:t>
-      </w:r>
-      <w:proofErr w:type="gramEnd"/>
-      <w:r>
-        <w:t>NSP)</w:t>
+        <w:t>version of the NUS SOC Print</w:t>
+      </w:r>
+      <w:r>
+        <w:t>(NSP)</w:t>
       </w:r>
       <w:r>
         <w:t xml:space="preserve"> mobile app. After reading this guide, you will get an understanding of the archite</w:t>
@@ -3817,23 +3673,7 @@
     </w:p>
     <w:p>
       <w:r>
-        <w:t xml:space="preserve">This guide attempts to follow the standard set in CS2103. It should not be treated however, as the actual standards of CS2103, for </w:t>
-      </w:r>
-      <w:proofErr w:type="spellStart"/>
-      <w:r>
-        <w:t>eg</w:t>
-      </w:r>
-      <w:proofErr w:type="spellEnd"/>
-      <w:r>
-        <w:t xml:space="preserve">, this does not have the Contents Page and </w:t>
-      </w:r>
-      <w:proofErr w:type="gramStart"/>
-      <w:r>
-        <w:t>Testing</w:t>
-      </w:r>
-      <w:proofErr w:type="gramEnd"/>
-      <w:r>
-        <w:t xml:space="preserve"> sections because well I’m lazy to do them.</w:t>
+        <w:t>This guide attempts to follow the standard set in CS2103. It should not be treated however, as the actual standards of CS2103, for eg, this does not have the Contents Page and Testing sections because well I’m lazy to do them.</w:t>
       </w:r>
     </w:p>
     <w:p>
@@ -4250,7 +4090,7 @@
           </mc:Choice>
           <mc:Fallback>
             <w:pict>
-              <v:shapetype w14:anchorId="4DCCB055" id="_x0000_t13" coordsize="21600,21600" o:spt="13" adj="16200,5400" path="m@0,l@0@1,0@1,0@2@0@2@0,21600,21600,10800xe">
+              <v:shapetype w14:anchorId="78D573B6" id="_x0000_t13" coordsize="21600,21600" o:spt="13" adj="16200,5400" path="m@0,l@0@1,0@1,0@2@0@2@0,21600,21600,10800xe">
                 <v:stroke joinstyle="miter"/>
                 <v:formulas>
                   <v:f eqn="val #0"/>
@@ -4338,7 +4178,7 @@
           </mc:Choice>
           <mc:Fallback>
             <w:pict>
-              <v:shape w14:anchorId="3F43B2E2" id="Right Arrow 210" o:spid="_x0000_s1026" type="#_x0000_t13" style="position:absolute;margin-left:208.45pt;margin-top:200.35pt;width:74.7pt;height:13.1pt;z-index:251659776;visibility:visible;mso-wrap-style:square;mso-width-percent:0;mso-height-percent:0;mso-wrap-distance-left:9pt;mso-wrap-distance-top:0;mso-wrap-distance-right:9pt;mso-wrap-distance-bottom:0;mso-position-horizontal:absolute;mso-position-horizontal-relative:text;mso-position-vertical:absolute;mso-position-vertical-relative:text;mso-width-percent:0;mso-height-percent:0;mso-width-relative:margin;mso-height-relative:margin;v-text-anchor:middle" o:gfxdata="UEsDBBQABgAIAAAAIQC2gziS/gAAAOEBAAATAAAAW0NvbnRlbnRfVHlwZXNdLnhtbJSRQU7DMBBF&#10;90jcwfIWJU67QAgl6YK0S0CoHGBkTxKLZGx5TGhvj5O2G0SRWNoz/78nu9wcxkFMGNg6quQqL6RA&#10;0s5Y6ir5vt9lD1JwBDIwOMJKHpHlpr69KfdHjyxSmriSfYz+USnWPY7AufNIadK6MEJMx9ApD/oD&#10;OlTrorhX2lFEilmcO2RdNtjC5xDF9pCuTyYBB5bi6bQ4syoJ3g9WQ0ymaiLzg5KdCXlKLjvcW893&#10;SUOqXwnz5DrgnHtJTxOsQfEKIT7DmDSUCaxw7Rqn8787ZsmRM9e2VmPeBN4uqYvTtW7jvijg9N/y&#10;JsXecLq0q+WD6m8AAAD//wMAUEsDBBQABgAIAAAAIQA4/SH/1gAAAJQBAAALAAAAX3JlbHMvLnJl&#10;bHOkkMFqwzAMhu+DvYPRfXGawxijTi+j0GvpHsDYimMaW0Yy2fr2M4PBMnrbUb/Q94l/f/hMi1qR&#10;JVI2sOt6UJgd+ZiDgffL8ekFlFSbvV0oo4EbChzGx4f9GRdb25HMsYhqlCwG5lrLq9biZkxWOiqY&#10;22YiTra2kYMu1l1tQD30/bPm3wwYN0x18gb45AdQl1tp5j/sFB2T0FQ7R0nTNEV3j6o9feQzro1i&#10;OWA14Fm+Q8a1a8+Bvu/d/dMb2JY5uiPbhG/ktn4cqGU/er3pcvwCAAD//wMAUEsDBBQABgAIAAAA&#10;IQAuxJJxgQIAAB0FAAAOAAAAZHJzL2Uyb0RvYy54bWysVEtv2zAMvg/YfxB0X51kSdoEdYq0QYcB&#10;RVu0HXpmZDkWoNcoJU7360fJTt+nYT7IpPj+SOr0bG8020kMytmSD48GnEkrXKXspuS/Hi6/nXAW&#10;ItgKtLOy5E8y8LPF1y+nrZ/LkWucriQycmLDvPUlb2L086IIopEGwpHz0pKwdmggEoubokJoybvR&#10;xWgwmBatw8qjEzIEul11Qr7I/utainhT10FGpktOucV8Yj7X6SwWpzDfIPhGiT4N+IcsDChLQZ9d&#10;rSAC26L64MoogS64Oh4JZwpX10rIXANVMxy8q+a+AS9zLQRO8M8whf/nVlzvbpGpquSjIeFjwVCT&#10;7tSmiWyJ6FqWrgmk1oc56d77W+y5QGSqeF+jSX+qhe0zsE/PwMp9ZIIuZ+OTyXDGmSDRcDr9Ps0+&#10;ixdjjyH+kM6wRJQcUwI5fgYVdlchUlgyOCimiMFpVV0qrTODm/WFRrYD6vTkfHa+mqS8yeSNmras&#10;pRxGxwOqVgBNXK0hEmk8YRDshjPQGxplETHHfmMdPgmSgzdQyT70gL5D5E79YxapihWEpjPJIZIJ&#10;zI2KtA5amZKfJEcHT9omqcwD3WOROtL1IFFrVz1RI9F1Ex68uFQU5ApCvAWkkaZyaU3jDR21doSB&#10;6ynOGod/PrtP+jRpJOWspRUhfH5vASVn+qelGZwNx+O0U5kZT45HxOBryfq1xG7NhaPeDOlB8CKT&#10;ST/qA1mjM4+0zcsUlURgBcXuOtEzF7FbXXoPhFwusxrtkYd4Ze+9SM4TTgneh/0joO/nKdIgXrvD&#10;OsH83UB1usnSuuU2ulrlaXvBlTqYGNrB3Mv+vUhL/prPWi+v2uIvAAAA//8DAFBLAwQUAAYACAAA&#10;ACEAyyWuMeAAAAALAQAADwAAAGRycy9kb3ducmV2LnhtbEyPS0/DMBCE70j8B2uRuCBqt5QAIU6F&#10;QHArUh9CHJ14SaL6EWynSf89ywluuzuj2W+K1WQNO2KInXcS5jMBDF3tdecaCfvd6/U9sJiU08p4&#10;hxJOGGFVnp8VKtd+dBs8blPDKMTFXEloU+pzzmPdolVx5nt0pH35YFWiNTRcBzVSuDV8IUTGreoc&#10;fWhVj88t1oftYCWsN59qOX68fL+hOYT3q+rUDH0n5eXF9PQILOGU/szwi0/oUBJT5QenIzMSlvPs&#10;gaw0CHEHjBy3WXYDrKLLgiReFvx/h/IHAAD//wMAUEsBAi0AFAAGAAgAAAAhALaDOJL+AAAA4QEA&#10;ABMAAAAAAAAAAAAAAAAAAAAAAFtDb250ZW50X1R5cGVzXS54bWxQSwECLQAUAAYACAAAACEAOP0h&#10;/9YAAACUAQAACwAAAAAAAAAAAAAAAAAvAQAAX3JlbHMvLnJlbHNQSwECLQAUAAYACAAAACEALsSS&#10;cYECAAAdBQAADgAAAAAAAAAAAAAAAAAuAgAAZHJzL2Uyb0RvYy54bWxQSwECLQAUAAYACAAAACEA&#10;yyWuMeAAAAALAQAADwAAAAAAAAAAAAAAAADbBAAAZHJzL2Rvd25yZXYueG1sUEsFBgAAAAAEAAQA&#10;8wAAAOgFAAAAAA==&#10;" adj="19706" fillcolor="#5b9bd5" strokecolor="#41719c" strokeweight="1pt"/>
+              <v:shape w14:anchorId="166741E0" id="Right Arrow 210" o:spid="_x0000_s1026" type="#_x0000_t13" style="position:absolute;margin-left:208.45pt;margin-top:200.35pt;width:74.7pt;height:13.1pt;z-index:251659776;visibility:visible;mso-wrap-style:square;mso-width-percent:0;mso-height-percent:0;mso-wrap-distance-left:9pt;mso-wrap-distance-top:0;mso-wrap-distance-right:9pt;mso-wrap-distance-bottom:0;mso-position-horizontal:absolute;mso-position-horizontal-relative:text;mso-position-vertical:absolute;mso-position-vertical-relative:text;mso-width-percent:0;mso-height-percent:0;mso-width-relative:margin;mso-height-relative:margin;v-text-anchor:middle" o:gfxdata="UEsDBBQABgAIAAAAIQC2gziS/gAAAOEBAAATAAAAW0NvbnRlbnRfVHlwZXNdLnhtbJSRQU7DMBBF&#10;90jcwfIWJU67QAgl6YK0S0CoHGBkTxKLZGx5TGhvj5O2G0SRWNoz/78nu9wcxkFMGNg6quQqL6RA&#10;0s5Y6ir5vt9lD1JwBDIwOMJKHpHlpr69KfdHjyxSmriSfYz+USnWPY7AufNIadK6MEJMx9ApD/oD&#10;OlTrorhX2lFEilmcO2RdNtjC5xDF9pCuTyYBB5bi6bQ4syoJ3g9WQ0ymaiLzg5KdCXlKLjvcW893&#10;SUOqXwnz5DrgnHtJTxOsQfEKIT7DmDSUCaxw7Rqn8787ZsmRM9e2VmPeBN4uqYvTtW7jvijg9N/y&#10;JsXecLq0q+WD6m8AAAD//wMAUEsDBBQABgAIAAAAIQA4/SH/1gAAAJQBAAALAAAAX3JlbHMvLnJl&#10;bHOkkMFqwzAMhu+DvYPRfXGawxijTi+j0GvpHsDYimMaW0Yy2fr2M4PBMnrbUb/Q94l/f/hMi1qR&#10;JVI2sOt6UJgd+ZiDgffL8ekFlFSbvV0oo4EbChzGx4f9GRdb25HMsYhqlCwG5lrLq9biZkxWOiqY&#10;22YiTra2kYMu1l1tQD30/bPm3wwYN0x18gb45AdQl1tp5j/sFB2T0FQ7R0nTNEV3j6o9feQzro1i&#10;OWA14Fm+Q8a1a8+Bvu/d/dMb2JY5uiPbhG/ktn4cqGU/er3pcvwCAAD//wMAUEsDBBQABgAIAAAA&#10;IQAuxJJxgQIAAB0FAAAOAAAAZHJzL2Uyb0RvYy54bWysVEtv2zAMvg/YfxB0X51kSdoEdYq0QYcB&#10;RVu0HXpmZDkWoNcoJU7360fJTt+nYT7IpPj+SOr0bG8020kMytmSD48GnEkrXKXspuS/Hi6/nXAW&#10;ItgKtLOy5E8y8LPF1y+nrZ/LkWucriQycmLDvPUlb2L086IIopEGwpHz0pKwdmggEoubokJoybvR&#10;xWgwmBatw8qjEzIEul11Qr7I/utainhT10FGpktOucV8Yj7X6SwWpzDfIPhGiT4N+IcsDChLQZ9d&#10;rSAC26L64MoogS64Oh4JZwpX10rIXANVMxy8q+a+AS9zLQRO8M8whf/nVlzvbpGpquSjIeFjwVCT&#10;7tSmiWyJ6FqWrgmk1oc56d77W+y5QGSqeF+jSX+qhe0zsE/PwMp9ZIIuZ+OTyXDGmSDRcDr9Ps0+&#10;ixdjjyH+kM6wRJQcUwI5fgYVdlchUlgyOCimiMFpVV0qrTODm/WFRrYD6vTkfHa+mqS8yeSNmras&#10;pRxGxwOqVgBNXK0hEmk8YRDshjPQGxplETHHfmMdPgmSgzdQyT70gL5D5E79YxapihWEpjPJIZIJ&#10;zI2KtA5amZKfJEcHT9omqcwD3WOROtL1IFFrVz1RI9F1Ex68uFQU5ApCvAWkkaZyaU3jDR21doSB&#10;6ynOGod/PrtP+jRpJOWspRUhfH5vASVn+qelGZwNx+O0U5kZT45HxOBryfq1xG7NhaPeDOlB8CKT&#10;ST/qA1mjM4+0zcsUlURgBcXuOtEzF7FbXXoPhFwusxrtkYd4Ze+9SM4TTgneh/0joO/nKdIgXrvD&#10;OsH83UB1usnSuuU2ulrlaXvBlTqYGNrB3Mv+vUhL/prPWi+v2uIvAAAA//8DAFBLAwQUAAYACAAA&#10;ACEAyyWuMeAAAAALAQAADwAAAGRycy9kb3ducmV2LnhtbEyPS0/DMBCE70j8B2uRuCBqt5QAIU6F&#10;QHArUh9CHJ14SaL6EWynSf89ywluuzuj2W+K1WQNO2KInXcS5jMBDF3tdecaCfvd6/U9sJiU08p4&#10;hxJOGGFVnp8VKtd+dBs8blPDKMTFXEloU+pzzmPdolVx5nt0pH35YFWiNTRcBzVSuDV8IUTGreoc&#10;fWhVj88t1oftYCWsN59qOX68fL+hOYT3q+rUDH0n5eXF9PQILOGU/szwi0/oUBJT5QenIzMSlvPs&#10;gaw0CHEHjBy3WXYDrKLLgiReFvx/h/IHAAD//wMAUEsBAi0AFAAGAAgAAAAhALaDOJL+AAAA4QEA&#10;ABMAAAAAAAAAAAAAAAAAAAAAAFtDb250ZW50X1R5cGVzXS54bWxQSwECLQAUAAYACAAAACEAOP0h&#10;/9YAAACUAQAACwAAAAAAAAAAAAAAAAAvAQAAX3JlbHMvLnJlbHNQSwECLQAUAAYACAAAACEALsSS&#10;cYECAAAdBQAADgAAAAAAAAAAAAAAAAAuAgAAZHJzL2Uyb0RvYy54bWxQSwECLQAUAAYACAAAACEA&#10;yyWuMeAAAAALAQAADwAAAAAAAAAAAAAAAADbBAAAZHJzL2Rvd25yZXYueG1sUEsFBgAAAAAEAAQA&#10;8wAAAOgFAAAAAA==&#10;" adj="19706" fillcolor="#5b9bd5" strokecolor="#41719c" strokeweight="1pt"/>
             </w:pict>
           </mc:Fallback>
         </mc:AlternateContent>
@@ -4365,15 +4205,7 @@
         <w:t>s</w:t>
       </w:r>
       <w:r>
-        <w:t xml:space="preserve"> within </w:t>
-      </w:r>
-      <w:proofErr w:type="spellStart"/>
-      <w:r>
-        <w:t>Xcode</w:t>
-      </w:r>
-      <w:proofErr w:type="spellEnd"/>
-      <w:r>
-        <w:t>.</w:t>
+        <w:t xml:space="preserve"> within Xcode.</w:t>
       </w:r>
       <w:r>
         <w:rPr>
@@ -4443,11 +4275,9 @@
                             <w:pPr>
                               <w:jc w:val="center"/>
                             </w:pPr>
-                            <w:proofErr w:type="spellStart"/>
                             <w:r>
                               <w:t>SSHConnectivity</w:t>
                             </w:r>
-                            <w:proofErr w:type="spellEnd"/>
                           </w:p>
                         </w:txbxContent>
                       </wps:txbx>
@@ -4479,11 +4309,9 @@
                       <w:pPr>
                         <w:jc w:val="center"/>
                       </w:pPr>
-                      <w:proofErr w:type="spellStart"/>
                       <w:r>
                         <w:t>SSHConnectivity</w:t>
                       </w:r>
-                      <w:proofErr w:type="spellEnd"/>
                     </w:p>
                   </w:txbxContent>
                 </v:textbox>
@@ -4562,11 +4390,9 @@
                             <w:pPr>
                               <w:jc w:val="center"/>
                             </w:pPr>
-                            <w:proofErr w:type="spellStart"/>
                             <w:r>
                               <w:t>ConnectionTask</w:t>
                             </w:r>
-                            <w:proofErr w:type="spellEnd"/>
                             <w:r>
                               <w:t xml:space="preserve"> (Abstract)</w:t>
                             </w:r>
@@ -4601,11 +4427,9 @@
                       <w:pPr>
                         <w:jc w:val="center"/>
                       </w:pPr>
-                      <w:proofErr w:type="spellStart"/>
                       <w:r>
                         <w:t>ConnectionTask</w:t>
                       </w:r>
-                      <w:proofErr w:type="spellEnd"/>
                       <w:r>
                         <w:t xml:space="preserve"> (Abstract)</w:t>
                       </w:r>
@@ -4949,11 +4773,9 @@
                             <w:pPr>
                               <w:jc w:val="center"/>
                             </w:pPr>
-                            <w:proofErr w:type="spellStart"/>
                             <w:r>
                               <w:t>MainActivity</w:t>
                             </w:r>
-                            <w:proofErr w:type="spellEnd"/>
                           </w:p>
                         </w:txbxContent>
                       </wps:txbx>
@@ -4985,11 +4807,9 @@
                       <w:pPr>
                         <w:jc w:val="center"/>
                       </w:pPr>
-                      <w:proofErr w:type="spellStart"/>
                       <w:r>
                         <w:t>MainActivity</w:t>
                       </w:r>
-                      <w:proofErr w:type="spellEnd"/>
                     </w:p>
                   </w:txbxContent>
                 </v:textbox>
@@ -5517,7 +5337,7 @@
           </mc:Choice>
           <mc:Fallback>
             <w:pict>
-              <v:shape w14:anchorId="6E208293" id="Right Arrow 212" o:spid="_x0000_s1026" type="#_x0000_t13" style="position:absolute;margin-left:174.25pt;margin-top:1.4pt;width:101.8pt;height:13.8pt;rotation:1673878fd;z-index:251640320;visibility:visible;mso-wrap-style:square;mso-width-percent:0;mso-height-percent:0;mso-wrap-distance-left:9pt;mso-wrap-distance-top:0;mso-wrap-distance-right:9pt;mso-wrap-distance-bottom:0;mso-position-horizontal:absolute;mso-position-horizontal-relative:text;mso-position-vertical:absolute;mso-position-vertical-relative:text;mso-width-percent:0;mso-height-percent:0;mso-width-relative:margin;mso-height-relative:margin;v-text-anchor:middle" o:gfxdata="UEsDBBQABgAIAAAAIQC2gziS/gAAAOEBAAATAAAAW0NvbnRlbnRfVHlwZXNdLnhtbJSRQU7DMBBF&#10;90jcwfIWJU67QAgl6YK0S0CoHGBkTxKLZGx5TGhvj5O2G0SRWNoz/78nu9wcxkFMGNg6quQqL6RA&#10;0s5Y6ir5vt9lD1JwBDIwOMJKHpHlpr69KfdHjyxSmriSfYz+USnWPY7AufNIadK6MEJMx9ApD/oD&#10;OlTrorhX2lFEilmcO2RdNtjC5xDF9pCuTyYBB5bi6bQ4syoJ3g9WQ0ymaiLzg5KdCXlKLjvcW893&#10;SUOqXwnz5DrgnHtJTxOsQfEKIT7DmDSUCaxw7Rqn8787ZsmRM9e2VmPeBN4uqYvTtW7jvijg9N/y&#10;JsXecLq0q+WD6m8AAAD//wMAUEsDBBQABgAIAAAAIQA4/SH/1gAAAJQBAAALAAAAX3JlbHMvLnJl&#10;bHOkkMFqwzAMhu+DvYPRfXGawxijTi+j0GvpHsDYimMaW0Yy2fr2M4PBMnrbUb/Q94l/f/hMi1qR&#10;JVI2sOt6UJgd+ZiDgffL8ekFlFSbvV0oo4EbChzGx4f9GRdb25HMsYhqlCwG5lrLq9biZkxWOiqY&#10;22YiTra2kYMu1l1tQD30/bPm3wwYN0x18gb45AdQl1tp5j/sFB2T0FQ7R0nTNEV3j6o9feQzro1i&#10;OWA14Fm+Q8a1a8+Bvu/d/dMb2JY5uiPbhG/ktn4cqGU/er3pcvwCAAD//wMAUEsDBBQABgAIAAAA&#10;IQC6Y99jigIAACwFAAAOAAAAZHJzL2Uyb0RvYy54bWysVMlu2zAQvRfoPxC8N7JUO4sROXBipCgQ&#10;NEGTIucxRVkEuHVIR06/vkNKzn4qqgMx+/JmRqdnO6PZg8SgnK15eTDhTFrhGmU3Nf91d/nlmLMQ&#10;wTagnZU1f5SBny0+fzrt/VxWrnO6kcgoiA3z3te8i9HPiyKIThoIB85LS8rWoYFILG6KBqGn6EYX&#10;1WRyWPQOG49OyBBIuhqUfJHjt60U8bptg4xM15xqi/nF/K7TWyxOYb5B8J0SYxnwD1UYUJaSPoVa&#10;QQS2RfUulFECXXBtPBDOFK5tlZC5B+qmnLzp5rYDL3MvBE7wTzCF/xdW/Hi4QaaamldlxZkFQ0P6&#10;qTZdZEtE17MkJpB6H+Zke+tvcOQCkanjXYuGoSNky9nXanpcZhyoM7bLMD8+wSx3kQkSltVJdTib&#10;ciZIVx7NqmlOUQyxUkyPIX6TzrBE1BxTPbmcHBserkKkKshhb5icgtOquVRaZwY36wuN7AFo8LPz&#10;k/PVLLVBLq/MtGV9KuhoQsshgBaw1RCJNJ4gCXbDGegNbbaImHO/8g4fJMnJO2jkmHpC3z7zYP6+&#10;itTFCkI3uOQUyQXmRkW6Dq1MzY9ToH0kbZNW5v0esUgDGkaSqLVrHmmueSzUWfDiUlGSKwjxBpA2&#10;nIR0tfGanlY7wsCNFGedwz8fyZM9LR5pOevpYgif31tAyZn+bmklT8rpNJ1YZqazo4oYfKlZv9TY&#10;rblwNJsyV5fJZB/1nmzRmXs67mXKSiqwgnIPkxiZizhcMv0ehFwusxmdlYd4ZW+9SMETTgneu909&#10;oB/3KdIm/nD764L5m4UabJOndcttdK3K2/aMK00wMXSSeZbj7yPd/Es+Wz3/5BZ/AQAA//8DAFBL&#10;AwQUAAYACAAAACEAAh/8R9wAAAAIAQAADwAAAGRycy9kb3ducmV2LnhtbEyPwU7DMBBE70j8g7VI&#10;3KidkKAqxKkKAiFxqEqBuxsvSUS8jmKnSf+e5QTH1RvNvik3i+vFCcfQedKQrBQIpNrbjhoNH+/P&#10;N2sQIRqypveEGs4YYFNdXpSmsH6mNzwdYiO4hEJhNLQxDoWUoW7RmbDyAxKzLz86E/kcG2lHM3O5&#10;62Wq1J10piP+0JoBH1usvw+T02Bn+jy/JP3T/lXisn1Qu8lmO62vr5btPYiIS/wLw68+q0PFTkc/&#10;kQ2i13CbrXOOakh5AfM8TxMQRwYqA1mV8v+A6gcAAP//AwBQSwECLQAUAAYACAAAACEAtoM4kv4A&#10;AADhAQAAEwAAAAAAAAAAAAAAAAAAAAAAW0NvbnRlbnRfVHlwZXNdLnhtbFBLAQItABQABgAIAAAA&#10;IQA4/SH/1gAAAJQBAAALAAAAAAAAAAAAAAAAAC8BAABfcmVscy8ucmVsc1BLAQItABQABgAIAAAA&#10;IQC6Y99jigIAACwFAAAOAAAAAAAAAAAAAAAAAC4CAABkcnMvZTJvRG9jLnhtbFBLAQItABQABgAI&#10;AAAAIQACH/xH3AAAAAgBAAAPAAAAAAAAAAAAAAAAAOQEAABkcnMvZG93bnJldi54bWxQSwUGAAAA&#10;AAQABADzAAAA7QUAAAAA&#10;" adj="20136" fillcolor="#5b9bd5" strokecolor="#41719c" strokeweight="1pt"/>
+              <v:shape w14:anchorId="3BE0DA0F" id="Right Arrow 212" o:spid="_x0000_s1026" type="#_x0000_t13" style="position:absolute;margin-left:174.25pt;margin-top:1.4pt;width:101.8pt;height:13.8pt;rotation:1673878fd;z-index:251640320;visibility:visible;mso-wrap-style:square;mso-width-percent:0;mso-height-percent:0;mso-wrap-distance-left:9pt;mso-wrap-distance-top:0;mso-wrap-distance-right:9pt;mso-wrap-distance-bottom:0;mso-position-horizontal:absolute;mso-position-horizontal-relative:text;mso-position-vertical:absolute;mso-position-vertical-relative:text;mso-width-percent:0;mso-height-percent:0;mso-width-relative:margin;mso-height-relative:margin;v-text-anchor:middle" o:gfxdata="UEsDBBQABgAIAAAAIQC2gziS/gAAAOEBAAATAAAAW0NvbnRlbnRfVHlwZXNdLnhtbJSRQU7DMBBF&#10;90jcwfIWJU67QAgl6YK0S0CoHGBkTxKLZGx5TGhvj5O2G0SRWNoz/78nu9wcxkFMGNg6quQqL6RA&#10;0s5Y6ir5vt9lD1JwBDIwOMJKHpHlpr69KfdHjyxSmriSfYz+USnWPY7AufNIadK6MEJMx9ApD/oD&#10;OlTrorhX2lFEilmcO2RdNtjC5xDF9pCuTyYBB5bi6bQ4syoJ3g9WQ0ymaiLzg5KdCXlKLjvcW893&#10;SUOqXwnz5DrgnHtJTxOsQfEKIT7DmDSUCaxw7Rqn8787ZsmRM9e2VmPeBN4uqYvTtW7jvijg9N/y&#10;JsXecLq0q+WD6m8AAAD//wMAUEsDBBQABgAIAAAAIQA4/SH/1gAAAJQBAAALAAAAX3JlbHMvLnJl&#10;bHOkkMFqwzAMhu+DvYPRfXGawxijTi+j0GvpHsDYimMaW0Yy2fr2M4PBMnrbUb/Q94l/f/hMi1qR&#10;JVI2sOt6UJgd+ZiDgffL8ekFlFSbvV0oo4EbChzGx4f9GRdb25HMsYhqlCwG5lrLq9biZkxWOiqY&#10;22YiTra2kYMu1l1tQD30/bPm3wwYN0x18gb45AdQl1tp5j/sFB2T0FQ7R0nTNEV3j6o9feQzro1i&#10;OWA14Fm+Q8a1a8+Bvu/d/dMb2JY5uiPbhG/ktn4cqGU/er3pcvwCAAD//wMAUEsDBBQABgAIAAAA&#10;IQC6Y99jigIAACwFAAAOAAAAZHJzL2Uyb0RvYy54bWysVMlu2zAQvRfoPxC8N7JUO4sROXBipCgQ&#10;NEGTIucxRVkEuHVIR06/vkNKzn4qqgMx+/JmRqdnO6PZg8SgnK15eTDhTFrhGmU3Nf91d/nlmLMQ&#10;wTagnZU1f5SBny0+fzrt/VxWrnO6kcgoiA3z3te8i9HPiyKIThoIB85LS8rWoYFILG6KBqGn6EYX&#10;1WRyWPQOG49OyBBIuhqUfJHjt60U8bptg4xM15xqi/nF/K7TWyxOYb5B8J0SYxnwD1UYUJaSPoVa&#10;QQS2RfUulFECXXBtPBDOFK5tlZC5B+qmnLzp5rYDL3MvBE7wTzCF/xdW/Hi4QaaamldlxZkFQ0P6&#10;qTZdZEtE17MkJpB6H+Zke+tvcOQCkanjXYuGoSNky9nXanpcZhyoM7bLMD8+wSx3kQkSltVJdTib&#10;ciZIVx7NqmlOUQyxUkyPIX6TzrBE1BxTPbmcHBserkKkKshhb5icgtOquVRaZwY36wuN7AFo8LPz&#10;k/PVLLVBLq/MtGV9KuhoQsshgBaw1RCJNJ4gCXbDGegNbbaImHO/8g4fJMnJO2jkmHpC3z7zYP6+&#10;itTFCkI3uOQUyQXmRkW6Dq1MzY9ToH0kbZNW5v0esUgDGkaSqLVrHmmueSzUWfDiUlGSKwjxBpA2&#10;nIR0tfGanlY7wsCNFGedwz8fyZM9LR5pOevpYgif31tAyZn+bmklT8rpNJ1YZqazo4oYfKlZv9TY&#10;rblwNJsyV5fJZB/1nmzRmXs67mXKSiqwgnIPkxiZizhcMv0ehFwusxmdlYd4ZW+9SMETTgneu909&#10;oB/3KdIm/nD764L5m4UabJOndcttdK3K2/aMK00wMXSSeZbj7yPd/Es+Wz3/5BZ/AQAA//8DAFBL&#10;AwQUAAYACAAAACEAAh/8R9wAAAAIAQAADwAAAGRycy9kb3ducmV2LnhtbEyPwU7DMBBE70j8g7VI&#10;3KidkKAqxKkKAiFxqEqBuxsvSUS8jmKnSf+e5QTH1RvNvik3i+vFCcfQedKQrBQIpNrbjhoNH+/P&#10;N2sQIRqypveEGs4YYFNdXpSmsH6mNzwdYiO4hEJhNLQxDoWUoW7RmbDyAxKzLz86E/kcG2lHM3O5&#10;62Wq1J10piP+0JoBH1usvw+T02Bn+jy/JP3T/lXisn1Qu8lmO62vr5btPYiIS/wLw68+q0PFTkc/&#10;kQ2i13CbrXOOakh5AfM8TxMQRwYqA1mV8v+A6gcAAP//AwBQSwECLQAUAAYACAAAACEAtoM4kv4A&#10;AADhAQAAEwAAAAAAAAAAAAAAAAAAAAAAW0NvbnRlbnRfVHlwZXNdLnhtbFBLAQItABQABgAIAAAA&#10;IQA4/SH/1gAAAJQBAAALAAAAAAAAAAAAAAAAAC8BAABfcmVscy8ucmVsc1BLAQItABQABgAIAAAA&#10;IQC6Y99jigIAACwFAAAOAAAAAAAAAAAAAAAAAC4CAABkcnMvZTJvRG9jLnhtbFBLAQItABQABgAI&#10;AAAAIQACH/xH3AAAAAgBAAAPAAAAAAAAAAAAAAAAAOQEAABkcnMvZG93bnJldi54bWxQSwUGAAAA&#10;AAQABADzAAAA7QUAAAAA&#10;" adj="20136" fillcolor="#5b9bd5" strokecolor="#41719c" strokeweight="1pt"/>
             </w:pict>
           </mc:Fallback>
         </mc:AlternateContent>
@@ -5586,11 +5406,9 @@
                             <w:pPr>
                               <w:jc w:val="center"/>
                             </w:pPr>
-                            <w:proofErr w:type="spellStart"/>
                             <w:r>
                               <w:t>HelperFunctions</w:t>
                             </w:r>
-                            <w:proofErr w:type="spellEnd"/>
                           </w:p>
                         </w:txbxContent>
                       </wps:txbx>
@@ -5619,11 +5437,9 @@
                       <w:pPr>
                         <w:jc w:val="center"/>
                       </w:pPr>
-                      <w:proofErr w:type="spellStart"/>
                       <w:r>
                         <w:t>HelperFunctions</w:t>
                       </w:r>
-                      <w:proofErr w:type="spellEnd"/>
                     </w:p>
                   </w:txbxContent>
                 </v:textbox>
@@ -5923,17 +5739,8 @@
                                 <w:sz w:val="14"/>
                                 <w:szCs w:val="20"/>
                               </w:rPr>
-                              <w:t xml:space="preserve">Result from </w:t>
+                              <w:t>Result from stdout</w:t>
                             </w:r>
-                            <w:proofErr w:type="spellStart"/>
-                            <w:r>
-                              <w:rPr>
-                                <w:sz w:val="14"/>
-                                <w:szCs w:val="20"/>
-                              </w:rPr>
-                              <w:t>stdout</w:t>
-                            </w:r>
-                            <w:proofErr w:type="spellEnd"/>
                           </w:p>
                         </w:txbxContent>
                       </wps:txbx>
@@ -5969,17 +5776,8 @@
                           <w:sz w:val="14"/>
                           <w:szCs w:val="20"/>
                         </w:rPr>
-                        <w:t xml:space="preserve">Result from </w:t>
+                        <w:t>Result from stdout</w:t>
                       </w:r>
-                      <w:proofErr w:type="spellStart"/>
-                      <w:r>
-                        <w:rPr>
-                          <w:sz w:val="14"/>
-                          <w:szCs w:val="20"/>
-                        </w:rPr>
-                        <w:t>stdout</w:t>
-                      </w:r>
-                      <w:proofErr w:type="spellEnd"/>
                     </w:p>
                   </w:txbxContent>
                 </v:textbox>
@@ -6185,95 +5983,63 @@
         <w:rPr>
           <w:lang w:eastAsia="en-SG"/>
         </w:rPr>
-        <w:t xml:space="preserve">The </w:t>
-      </w:r>
-      <w:proofErr w:type="spellStart"/>
+        <w:t>The ConnectionTask</w:t>
+      </w:r>
+      <w:r>
+        <w:rPr>
+          <w:lang w:eastAsia="en-SG"/>
+        </w:rPr>
+        <w:t xml:space="preserve"> (extension of </w:t>
+      </w:r>
+      <w:r>
+        <w:rPr>
+          <w:lang w:eastAsia="en-SG"/>
+        </w:rPr>
+        <w:t xml:space="preserve">AsyncTask) is an abstract class. Another class should be extended from ConnectionTask as </w:t>
+      </w:r>
+      <w:r>
+        <w:rPr>
+          <w:lang w:eastAsia="en-SG"/>
+        </w:rPr>
+        <w:t xml:space="preserve">an inner class </w:t>
+      </w:r>
+      <w:r>
+        <w:rPr>
+          <w:lang w:eastAsia="en-SG"/>
+        </w:rPr>
+        <w:t>i</w:t>
+      </w:r>
+      <w:r>
+        <w:rPr>
+          <w:lang w:eastAsia="en-SG"/>
+        </w:rPr>
+        <w:t>nside the UI that wishes to conduct SSH operations. This class is placed inside the UI as there is usually a tight coupling between the sequence of network operations and the progress that is shown to the user.</w:t>
+      </w:r>
+    </w:p>
+    <w:p>
+      <w:pPr>
+        <w:rPr>
+          <w:lang w:eastAsia="en-SG"/>
+        </w:rPr>
+      </w:pPr>
+      <w:r>
+        <w:rPr>
+          <w:lang w:eastAsia="en-SG"/>
+        </w:rPr>
+        <w:t>Networking SSH operations in</w:t>
+      </w:r>
+      <w:r>
+        <w:rPr>
+          <w:lang w:eastAsia="en-SG"/>
+        </w:rPr>
+        <w:t xml:space="preserve"> </w:t>
+      </w:r>
       <w:r>
         <w:rPr>
           <w:lang w:eastAsia="en-SG"/>
         </w:rPr>
         <w:t>ConnectionTask</w:t>
       </w:r>
-      <w:proofErr w:type="spellEnd"/>
-      <w:r>
-        <w:rPr>
-          <w:lang w:eastAsia="en-SG"/>
-        </w:rPr>
-        <w:t xml:space="preserve"> (extension of </w:t>
-      </w:r>
-      <w:proofErr w:type="spellStart"/>
-      <w:r>
-        <w:rPr>
-          <w:lang w:eastAsia="en-SG"/>
-        </w:rPr>
-        <w:t>AsyncTask</w:t>
-      </w:r>
-      <w:proofErr w:type="spellEnd"/>
-      <w:r>
-        <w:rPr>
-          <w:lang w:eastAsia="en-SG"/>
-        </w:rPr>
-        <w:t xml:space="preserve">) is an abstract class. Another class should be extended from </w:t>
-      </w:r>
-      <w:proofErr w:type="spellStart"/>
-      <w:r>
-        <w:rPr>
-          <w:lang w:eastAsia="en-SG"/>
-        </w:rPr>
-        <w:t>ConnectionTask</w:t>
-      </w:r>
-      <w:proofErr w:type="spellEnd"/>
-      <w:r>
-        <w:rPr>
-          <w:lang w:eastAsia="en-SG"/>
-        </w:rPr>
-        <w:t xml:space="preserve"> as </w:t>
-      </w:r>
-      <w:r>
-        <w:rPr>
-          <w:lang w:eastAsia="en-SG"/>
-        </w:rPr>
-        <w:t xml:space="preserve">an inner class </w:t>
-      </w:r>
-      <w:r>
-        <w:rPr>
-          <w:lang w:eastAsia="en-SG"/>
-        </w:rPr>
-        <w:t>i</w:t>
-      </w:r>
-      <w:r>
-        <w:rPr>
-          <w:lang w:eastAsia="en-SG"/>
-        </w:rPr>
-        <w:t>nside the UI that wishes to conduct SSH operations. This class is placed inside the UI as there is usually a tight coupling between the sequence of network operations and the progress that is shown to the user.</w:t>
-      </w:r>
-    </w:p>
-    <w:p>
-      <w:pPr>
-        <w:rPr>
-          <w:lang w:eastAsia="en-SG"/>
-        </w:rPr>
-      </w:pPr>
-      <w:r>
-        <w:rPr>
-          <w:lang w:eastAsia="en-SG"/>
-        </w:rPr>
-        <w:t>Networking SSH operations in</w:t>
-      </w:r>
-      <w:r>
-        <w:rPr>
-          <w:lang w:eastAsia="en-SG"/>
-        </w:rPr>
-        <w:t xml:space="preserve"> </w:t>
-      </w:r>
-      <w:proofErr w:type="spellStart"/>
-      <w:r>
-        <w:rPr>
-          <w:lang w:eastAsia="en-SG"/>
-        </w:rPr>
-        <w:t>ConnectionTask</w:t>
-      </w:r>
-      <w:proofErr w:type="spellEnd"/>
       <w:r>
         <w:rPr>
           <w:lang w:eastAsia="en-SG"/>
@@ -6477,21 +6243,7 @@
         <w:rPr>
           <w:lang w:eastAsia="en-SG"/>
         </w:rPr>
-        <w:t xml:space="preserve">Activity extends </w:t>
-      </w:r>
-      <w:proofErr w:type="spellStart"/>
-      <w:r>
-        <w:rPr>
-          <w:lang w:eastAsia="en-SG"/>
-        </w:rPr>
-        <w:t>FlurryActivity</w:t>
-      </w:r>
-      <w:proofErr w:type="spellEnd"/>
-      <w:r>
-        <w:rPr>
-          <w:lang w:eastAsia="en-SG"/>
-        </w:rPr>
-        <w:t xml:space="preserve"> </w:t>
+        <w:t xml:space="preserve">Activity extends FlurryActivity </w:t>
       </w:r>
       <w:r>
         <w:rPr>
@@ -6509,16 +6261,8 @@
         <w:rPr>
           <w:lang w:eastAsia="en-SG"/>
         </w:rPr>
-        <w:t xml:space="preserve">. </w:t>
-      </w:r>
-      <w:proofErr w:type="spellStart"/>
-      <w:r>
-        <w:rPr>
-          <w:lang w:eastAsia="en-SG"/>
-        </w:rPr>
-        <w:t>FlurryActivity</w:t>
-      </w:r>
-      <w:proofErr w:type="spellEnd"/>
+        <w:t>. FlurryActivity</w:t>
+      </w:r>
       <w:r>
         <w:rPr>
           <w:lang w:eastAsia="en-SG"/>
@@ -6572,14 +6316,7 @@
         <w:rPr>
           <w:lang w:eastAsia="en-SG"/>
         </w:rPr>
-        <w:t xml:space="preserve">The public methods of </w:t>
-      </w:r>
-      <w:proofErr w:type="spellStart"/>
-      <w:r>
-        <w:rPr>
-          <w:lang w:eastAsia="en-SG"/>
-        </w:rPr>
-        <w:t>Printing</w:t>
+        <w:t>The public methods of Printing</w:t>
       </w:r>
       <w:r>
         <w:rPr>
@@ -6587,19 +6324,11 @@
         </w:rPr>
         <w:t>Activity</w:t>
       </w:r>
-      <w:proofErr w:type="spellEnd"/>
-      <w:r>
-        <w:rPr>
-          <w:lang w:eastAsia="en-SG"/>
-        </w:rPr>
-        <w:t xml:space="preserve"> and </w:t>
-      </w:r>
-      <w:proofErr w:type="spellStart"/>
-      <w:r>
-        <w:rPr>
-          <w:lang w:eastAsia="en-SG"/>
-        </w:rPr>
-        <w:t>Stat</w:t>
+      <w:r>
+        <w:rPr>
+          <w:lang w:eastAsia="en-SG"/>
+        </w:rPr>
+        <w:t xml:space="preserve"> and Stat</w:t>
       </w:r>
       <w:r>
         <w:rPr>
@@ -6613,7 +6342,6 @@
         </w:rPr>
         <w:t>Activity</w:t>
       </w:r>
-      <w:proofErr w:type="spellEnd"/>
       <w:r>
         <w:rPr>
           <w:lang w:eastAsia="en-SG"/>
@@ -6645,7 +6373,6 @@
       <w:pPr>
         <w:pStyle w:val="Heading3"/>
       </w:pPr>
-      <w:proofErr w:type="spellStart"/>
       <w:r>
         <w:lastRenderedPageBreak/>
         <w:t>Main</w:t>
@@ -6653,7 +6380,6 @@
       <w:r>
         <w:t>Activity</w:t>
       </w:r>
-      <w:proofErr w:type="spellEnd"/>
     </w:p>
     <w:p>
       <w:pPr>
@@ -6665,126 +6391,41 @@
         <w:rPr>
           <w:lang w:eastAsia="zh-CN"/>
         </w:rPr>
-        <w:t xml:space="preserve">The </w:t>
-      </w:r>
-      <w:proofErr w:type="spellStart"/>
+        <w:t>The MainActivity is the starter activity that is required for all typical Android applications. This Activity hosts the ActionBar at the top and its associated Tab fragments. Whenever a user changes Tabs, the MainActivity will launch a new instance of the Fragment associated with that Tab.</w:t>
+      </w:r>
+    </w:p>
+    <w:p>
+      <w:pPr>
+        <w:rPr>
+          <w:shd w:val="clear" w:color="auto" w:fill="FFFFFF"/>
+        </w:rPr>
+      </w:pPr>
       <w:r>
         <w:rPr>
           <w:lang w:eastAsia="zh-CN"/>
         </w:rPr>
-        <w:t>MainActivity</w:t>
-      </w:r>
-      <w:proofErr w:type="spellEnd"/>
+        <w:t>MainActivity is also responsible for receiving</w:t>
+      </w:r>
       <w:r>
         <w:rPr>
           <w:lang w:eastAsia="zh-CN"/>
         </w:rPr>
-        <w:t xml:space="preserve"> is the starter activity that is required for all typical Android applications. This Activity hosts the </w:t>
-      </w:r>
-      <w:proofErr w:type="spellStart"/>
-      <w:r>
-        <w:rPr>
-          <w:lang w:eastAsia="zh-CN"/>
-        </w:rPr>
-        <w:t>ActionBar</w:t>
-      </w:r>
-      <w:proofErr w:type="spellEnd"/>
-      <w:r>
-        <w:rPr>
-          <w:lang w:eastAsia="zh-CN"/>
-        </w:rPr>
-        <w:t xml:space="preserve"> at the top and its associated Tab fragments. Whenever a user changes Tabs, the </w:t>
-      </w:r>
-      <w:proofErr w:type="spellStart"/>
-      <w:r>
-        <w:rPr>
-          <w:lang w:eastAsia="zh-CN"/>
-        </w:rPr>
-        <w:t>MainActivity</w:t>
-      </w:r>
-      <w:proofErr w:type="spellEnd"/>
-      <w:r>
-        <w:rPr>
-          <w:lang w:eastAsia="zh-CN"/>
-        </w:rPr>
-        <w:t xml:space="preserve"> will launch a new instance of the Fragment associated with that Tab.</w:t>
-      </w:r>
-    </w:p>
-    <w:p>
-      <w:pPr>
+        <w:t xml:space="preserve"> the file path </w:t>
+      </w:r>
+      <w:r>
         <w:rPr>
           <w:shd w:val="clear" w:color="auto" w:fill="FFFFFF"/>
         </w:rPr>
-      </w:pPr>
-      <w:proofErr w:type="spellStart"/>
-      <w:r>
-        <w:rPr>
-          <w:lang w:eastAsia="zh-CN"/>
-        </w:rPr>
-        <w:t>MainActivity</w:t>
-      </w:r>
-      <w:proofErr w:type="spellEnd"/>
-      <w:r>
-        <w:rPr>
-          <w:lang w:eastAsia="zh-CN"/>
-        </w:rPr>
-        <w:t xml:space="preserve"> is also responsible for receiving</w:t>
-      </w:r>
-      <w:r>
-        <w:rPr>
-          <w:lang w:eastAsia="zh-CN"/>
-        </w:rPr>
-        <w:t xml:space="preserve"> the file path </w:t>
-      </w:r>
-      <w:r>
-        <w:rPr>
-          <w:shd w:val="clear" w:color="auto" w:fill="FFFFFF"/>
-        </w:rPr>
-        <w:t xml:space="preserve">when the user imports the file into NSP from another app. The file path is then handed over to </w:t>
-      </w:r>
-      <w:proofErr w:type="spellStart"/>
-      <w:r>
-        <w:rPr>
-          <w:shd w:val="clear" w:color="auto" w:fill="FFFFFF"/>
-        </w:rPr>
-        <w:t>MyApplication</w:t>
-      </w:r>
-      <w:proofErr w:type="spellEnd"/>
-      <w:r>
-        <w:rPr>
-          <w:shd w:val="clear" w:color="auto" w:fill="FFFFFF"/>
-        </w:rPr>
-        <w:t xml:space="preserve"> to be kept until another file path comes in. (See </w:t>
-      </w:r>
-      <w:proofErr w:type="spellStart"/>
-      <w:r>
-        <w:rPr>
-          <w:shd w:val="clear" w:color="auto" w:fill="FFFFFF"/>
-        </w:rPr>
-        <w:t>MyApplication</w:t>
-      </w:r>
-      <w:proofErr w:type="spellEnd"/>
-      <w:r>
-        <w:rPr>
-          <w:shd w:val="clear" w:color="auto" w:fill="FFFFFF"/>
-        </w:rPr>
-        <w:t xml:space="preserve"> section)</w:t>
-      </w:r>
-    </w:p>
-    <w:p>
-      <w:proofErr w:type="spellStart"/>
-      <w:r>
-        <w:t>MainActivity</w:t>
-      </w:r>
-      <w:proofErr w:type="spellEnd"/>
-      <w:r>
-        <w:t xml:space="preserve"> also implements the “</w:t>
-      </w:r>
-      <w:proofErr w:type="spellStart"/>
+        <w:t>when the user imports the file into NSP from another app. The file path is then handed over to MyApplication to be kept until another file path comes in. (See MyApplication section)</w:t>
+      </w:r>
+    </w:p>
+    <w:p>
+      <w:r>
+        <w:t>MainActivity also implements the “</w:t>
+      </w:r>
       <w:r>
         <w:t>OnPreferenceAttachedListener</w:t>
       </w:r>
-      <w:proofErr w:type="spellEnd"/>
       <w:r>
         <w:t xml:space="preserve">” </w:t>
       </w:r>
@@ -6822,7 +6463,6 @@
           <w:lang w:eastAsia="en-SG"/>
         </w:rPr>
       </w:pPr>
-      <w:proofErr w:type="gramStart"/>
       <w:r>
         <w:rPr>
           <w:rFonts w:ascii="Courier New" w:eastAsia="Times New Roman" w:hAnsi="Courier New" w:cs="Courier New"/>
@@ -6833,9 +6473,18 @@
           <w:szCs w:val="18"/>
           <w:lang w:eastAsia="en-SG"/>
         </w:rPr>
-        <w:t>public</w:t>
-      </w:r>
-      <w:proofErr w:type="gramEnd"/>
+        <w:t xml:space="preserve">public void </w:t>
+      </w:r>
+      <w:r>
+        <w:rPr>
+          <w:rFonts w:ascii="Courier New" w:eastAsia="Times New Roman" w:hAnsi="Courier New" w:cs="Courier New"/>
+          <w:color w:val="000000"/>
+          <w:sz w:val="18"/>
+          <w:szCs w:val="18"/>
+          <w:lang w:eastAsia="en-SG"/>
+        </w:rPr>
+        <w:t xml:space="preserve">onPreferenceAttached(PreferenceScreen root, </w:t>
+      </w:r>
       <w:r>
         <w:rPr>
           <w:rFonts w:ascii="Courier New" w:eastAsia="Times New Roman" w:hAnsi="Courier New" w:cs="Courier New"/>
@@ -6846,79 +6495,8 @@
           <w:szCs w:val="18"/>
           <w:lang w:eastAsia="en-SG"/>
         </w:rPr>
-        <w:t xml:space="preserve"> void </w:t>
-      </w:r>
-      <w:proofErr w:type="spellStart"/>
-      <w:r>
-        <w:rPr>
-          <w:rFonts w:ascii="Courier New" w:eastAsia="Times New Roman" w:hAnsi="Courier New" w:cs="Courier New"/>
-          <w:color w:val="000000"/>
-          <w:sz w:val="18"/>
-          <w:szCs w:val="18"/>
-          <w:lang w:eastAsia="en-SG"/>
-        </w:rPr>
-        <w:t>onPreferenceAttached</w:t>
-      </w:r>
-      <w:proofErr w:type="spellEnd"/>
-      <w:r>
-        <w:rPr>
-          <w:rFonts w:ascii="Courier New" w:eastAsia="Times New Roman" w:hAnsi="Courier New" w:cs="Courier New"/>
-          <w:color w:val="000000"/>
-          <w:sz w:val="18"/>
-          <w:szCs w:val="18"/>
-          <w:lang w:eastAsia="en-SG"/>
-        </w:rPr>
-        <w:t>(</w:t>
-      </w:r>
-      <w:proofErr w:type="spellStart"/>
-      <w:r>
-        <w:rPr>
-          <w:rFonts w:ascii="Courier New" w:eastAsia="Times New Roman" w:hAnsi="Courier New" w:cs="Courier New"/>
-          <w:color w:val="000000"/>
-          <w:sz w:val="18"/>
-          <w:szCs w:val="18"/>
-          <w:lang w:eastAsia="en-SG"/>
-        </w:rPr>
-        <w:t>PreferenceScreen</w:t>
-      </w:r>
-      <w:proofErr w:type="spellEnd"/>
-      <w:r>
-        <w:rPr>
-          <w:rFonts w:ascii="Courier New" w:eastAsia="Times New Roman" w:hAnsi="Courier New" w:cs="Courier New"/>
-          <w:color w:val="000000"/>
-          <w:sz w:val="18"/>
-          <w:szCs w:val="18"/>
-          <w:lang w:eastAsia="en-SG"/>
-        </w:rPr>
-        <w:t xml:space="preserve"> root, </w:t>
-      </w:r>
-      <w:proofErr w:type="spellStart"/>
-      <w:r>
-        <w:rPr>
-          <w:rFonts w:ascii="Courier New" w:eastAsia="Times New Roman" w:hAnsi="Courier New" w:cs="Courier New"/>
-          <w:b/>
-          <w:bCs/>
-          <w:color w:val="000080"/>
-          <w:sz w:val="18"/>
-          <w:szCs w:val="18"/>
-          <w:lang w:eastAsia="en-SG"/>
-        </w:rPr>
-        <w:t>int</w:t>
-      </w:r>
-      <w:proofErr w:type="spellEnd"/>
-      <w:r>
-        <w:rPr>
-          <w:rFonts w:ascii="Courier New" w:eastAsia="Times New Roman" w:hAnsi="Courier New" w:cs="Courier New"/>
-          <w:b/>
-          <w:bCs/>
-          <w:color w:val="000080"/>
-          <w:sz w:val="18"/>
-          <w:szCs w:val="18"/>
-          <w:lang w:eastAsia="en-SG"/>
-        </w:rPr>
-        <w:t xml:space="preserve"> </w:t>
-      </w:r>
-      <w:proofErr w:type="spellStart"/>
+        <w:t xml:space="preserve">int </w:t>
+      </w:r>
       <w:r>
         <w:rPr>
           <w:rFonts w:ascii="Courier New" w:eastAsia="Times New Roman" w:hAnsi="Courier New" w:cs="Courier New"/>
@@ -6930,7 +6508,6 @@
         </w:rPr>
         <w:t>xmlId</w:t>
       </w:r>
-      <w:proofErr w:type="spellEnd"/>
       <w:r>
         <w:rPr>
           <w:rFonts w:ascii="Courier New" w:eastAsia="Times New Roman" w:hAnsi="Courier New" w:cs="Courier New"/>
@@ -6983,46 +6560,16 @@
         <w:rPr>
           <w:lang w:eastAsia="en-SG"/>
         </w:rPr>
-        <w:t xml:space="preserve">This method is a dummy method that is deliberately left empty for the benefit of the </w:t>
-      </w:r>
-      <w:proofErr w:type="spellStart"/>
-      <w:r>
-        <w:rPr>
-          <w:lang w:eastAsia="en-SG"/>
-        </w:rPr>
-        <w:t>SettingsFragment</w:t>
-      </w:r>
-      <w:proofErr w:type="spellEnd"/>
-      <w:r>
-        <w:rPr>
-          <w:lang w:eastAsia="en-SG"/>
-        </w:rPr>
-        <w:t xml:space="preserve">. The use of this interface will be explained in the </w:t>
-      </w:r>
-      <w:proofErr w:type="spellStart"/>
-      <w:r>
-        <w:rPr>
-          <w:lang w:eastAsia="en-SG"/>
-        </w:rPr>
-        <w:t>SettingsFragment</w:t>
-      </w:r>
-      <w:proofErr w:type="spellEnd"/>
-      <w:r>
-        <w:rPr>
-          <w:lang w:eastAsia="en-SG"/>
-        </w:rPr>
-        <w:t xml:space="preserve"> section.</w:t>
+        <w:t>This method is a dummy method that is deliberately left empty for the benefit of the SettingsFragment. The use of this interface will be explained in the SettingsFragment section.</w:t>
       </w:r>
     </w:p>
     <w:p>
       <w:pPr>
         <w:pStyle w:val="Heading3"/>
       </w:pPr>
-      <w:proofErr w:type="spellStart"/>
       <w:r>
         <w:t>MyApplication</w:t>
       </w:r>
-      <w:proofErr w:type="spellEnd"/>
     </w:p>
     <w:p>
       <w:pPr>
@@ -7077,376 +6624,228 @@
         <w:rPr>
           <w:lang w:eastAsia="zh-CN"/>
         </w:rPr>
-        <w:t xml:space="preserve">the file path in </w:t>
-      </w:r>
-      <w:proofErr w:type="spellStart"/>
+        <w:t>the file path in MainActivity as</w:t>
+      </w:r>
       <w:r>
         <w:rPr>
           <w:lang w:eastAsia="zh-CN"/>
         </w:rPr>
-        <w:t>MainActivity</w:t>
-      </w:r>
-      <w:proofErr w:type="spellEnd"/>
+        <w:t xml:space="preserve"> that Activity can be terminated when NSP en</w:t>
+      </w:r>
       <w:r>
         <w:rPr>
           <w:lang w:eastAsia="zh-CN"/>
         </w:rPr>
-        <w:t xml:space="preserve"> as</w:t>
+        <w:t>ters the background and thus lo</w:t>
       </w:r>
       <w:r>
         <w:rPr>
           <w:lang w:eastAsia="zh-CN"/>
         </w:rPr>
-        <w:t xml:space="preserve"> that Activity can be terminated when NSP en</w:t>
-      </w:r>
-      <w:r>
+        <w:t>se the reference to all local variables.</w:t>
+      </w:r>
+    </w:p>
+    <w:p>
+      <w:pPr>
         <w:rPr>
           <w:lang w:eastAsia="zh-CN"/>
         </w:rPr>
-        <w:t>ters the background and thus lo</w:t>
-      </w:r>
+      </w:pPr>
       <w:r>
         <w:rPr>
           <w:lang w:eastAsia="zh-CN"/>
         </w:rPr>
-        <w:t>se the reference to all local variables.</w:t>
-      </w:r>
-    </w:p>
-    <w:p>
-      <w:pPr>
+        <w:t xml:space="preserve">MyApplication will however remain </w:t>
+      </w:r>
+      <w:r>
         <w:rPr>
           <w:lang w:eastAsia="zh-CN"/>
         </w:rPr>
-      </w:pPr>
-      <w:proofErr w:type="spellStart"/>
+        <w:t>indefinitely</w:t>
+      </w:r>
       <w:r>
         <w:rPr>
           <w:lang w:eastAsia="zh-CN"/>
         </w:rPr>
-        <w:t>MyApplication</w:t>
-      </w:r>
-      <w:proofErr w:type="spellEnd"/>
+        <w:t xml:space="preserve"> and help keep the </w:t>
+      </w:r>
       <w:r>
         <w:rPr>
           <w:lang w:eastAsia="zh-CN"/>
         </w:rPr>
-        <w:t xml:space="preserve"> will however remain </w:t>
-      </w:r>
+        <w:t>state of the file path variable.</w:t>
+      </w:r>
+    </w:p>
+    <w:p>
+      <w:pPr>
+        <w:pStyle w:val="Heading3"/>
+      </w:pPr>
+      <w:r>
+        <w:t>Print</w:t>
+      </w:r>
+      <w:r>
+        <w:t>Fragment</w:t>
+      </w:r>
+    </w:p>
+    <w:p>
+      <w:pPr>
+        <w:rPr>
+          <w:lang w:eastAsia="en-SG"/>
+        </w:rPr>
+      </w:pPr>
       <w:r>
         <w:rPr>
           <w:lang w:eastAsia="zh-CN"/>
         </w:rPr>
-        <w:t>indefinitely</w:t>
+        <w:t>This class contains the backing code for the printing options selection screen</w:t>
       </w:r>
       <w:r>
         <w:rPr>
           <w:lang w:eastAsia="zh-CN"/>
         </w:rPr>
-        <w:t xml:space="preserve"> and help keep the </w:t>
+        <w:t xml:space="preserve"> and a preview of the imported file</w:t>
       </w:r>
       <w:r>
         <w:rPr>
           <w:lang w:eastAsia="zh-CN"/>
         </w:rPr>
-        <w:t>state of the file path variable.</w:t>
+        <w:t>.</w:t>
+      </w:r>
+      <w:r>
+        <w:rPr>
+          <w:lang w:eastAsia="zh-CN"/>
+        </w:rPr>
+        <w:t xml:space="preserve"> It will launch the </w:t>
+      </w:r>
+      <w:r>
+        <w:rPr>
+          <w:lang w:eastAsia="en-SG"/>
+        </w:rPr>
+        <w:t>PrintingActivity and StatusActivity</w:t>
+      </w:r>
+      <w:r>
+        <w:rPr>
+          <w:lang w:eastAsia="en-SG"/>
+        </w:rPr>
+        <w:t xml:space="preserve"> depending</w:t>
+      </w:r>
+      <w:r>
+        <w:rPr>
+          <w:lang w:eastAsia="en-SG"/>
+        </w:rPr>
+        <w:t xml:space="preserve"> on the user’s selection.</w:t>
       </w:r>
     </w:p>
     <w:p>
       <w:pPr>
         <w:pStyle w:val="Heading3"/>
       </w:pPr>
-      <w:proofErr w:type="spellStart"/>
-      <w:r>
-        <w:t>Print</w:t>
-      </w:r>
-      <w:r>
-        <w:t>Fragment</w:t>
-      </w:r>
-      <w:proofErr w:type="spellEnd"/>
-    </w:p>
-    <w:p>
-      <w:pPr>
-        <w:rPr>
-          <w:lang w:eastAsia="en-SG"/>
-        </w:rPr>
-      </w:pPr>
-      <w:r>
+      <w:r>
+        <w:t>FatDialogActivity</w:t>
+      </w:r>
+    </w:p>
+    <w:p>
+      <w:pPr>
         <w:rPr>
           <w:lang w:eastAsia="zh-CN"/>
         </w:rPr>
-        <w:t>This class contains the backing code for the printing options selection screen</w:t>
-      </w:r>
+      </w:pPr>
       <w:r>
         <w:rPr>
           <w:lang w:eastAsia="zh-CN"/>
         </w:rPr>
-        <w:t xml:space="preserve"> and a preview of the imported file</w:t>
+        <w:t xml:space="preserve">An abstract </w:t>
       </w:r>
       <w:r>
         <w:rPr>
           <w:lang w:eastAsia="zh-CN"/>
         </w:rPr>
-        <w:t>.</w:t>
+        <w:t xml:space="preserve">Activity </w:t>
       </w:r>
       <w:r>
         <w:rPr>
           <w:lang w:eastAsia="zh-CN"/>
         </w:rPr>
-        <w:t xml:space="preserve"> It will launch the </w:t>
-      </w:r>
-      <w:proofErr w:type="spellStart"/>
-      <w:r>
-        <w:rPr>
-          <w:lang w:eastAsia="en-SG"/>
-        </w:rPr>
-        <w:t>PrintingActivity</w:t>
-      </w:r>
-      <w:proofErr w:type="spellEnd"/>
-      <w:r>
-        <w:rPr>
-          <w:lang w:eastAsia="en-SG"/>
-        </w:rPr>
-        <w:t xml:space="preserve"> and </w:t>
-      </w:r>
-      <w:proofErr w:type="spellStart"/>
-      <w:r>
-        <w:rPr>
-          <w:lang w:eastAsia="en-SG"/>
-        </w:rPr>
-        <w:t>StatusActivity</w:t>
-      </w:r>
-      <w:proofErr w:type="spellEnd"/>
-      <w:r>
-        <w:rPr>
-          <w:lang w:eastAsia="en-SG"/>
-        </w:rPr>
-        <w:t xml:space="preserve"> depending</w:t>
-      </w:r>
-      <w:r>
-        <w:rPr>
-          <w:lang w:eastAsia="en-SG"/>
-        </w:rPr>
-        <w:t xml:space="preserve"> on the user’s selection.</w:t>
+        <w:t>class for Activities(PrintingActivity and StatusActivity) that require a window mode. Any Activity that wishes to enter a window mode just has to subclass this and call “</w:t>
+      </w:r>
+      <w:r>
+        <w:rPr>
+          <w:lang w:eastAsia="zh-CN"/>
+        </w:rPr>
+        <w:t>resizeDialogWindow()</w:t>
+      </w:r>
+      <w:r>
+        <w:rPr>
+          <w:lang w:eastAsia="zh-CN"/>
+        </w:rPr>
+        <w:t>” immediately after</w:t>
+      </w:r>
+      <w:r>
+        <w:rPr>
+          <w:lang w:eastAsia="zh-CN"/>
+        </w:rPr>
+        <w:t xml:space="preserve">  </w:t>
+      </w:r>
+      <w:r>
+        <w:rPr>
+          <w:lang w:eastAsia="zh-CN"/>
+        </w:rPr>
+        <w:t>“</w:t>
+      </w:r>
+      <w:r>
+        <w:rPr>
+          <w:lang w:eastAsia="zh-CN"/>
+        </w:rPr>
+        <w:t>setContentView(R.layout.</w:t>
+      </w:r>
+      <w:r>
+        <w:rPr>
+          <w:lang w:eastAsia="zh-CN"/>
+        </w:rPr>
+        <w:t>activity_layout</w:t>
+      </w:r>
+      <w:r>
+        <w:rPr>
+          <w:lang w:eastAsia="zh-CN"/>
+        </w:rPr>
+        <w:t>);</w:t>
+      </w:r>
+      <w:r>
+        <w:rPr>
+          <w:lang w:eastAsia="zh-CN"/>
+        </w:rPr>
+        <w:t>”</w:t>
+      </w:r>
+      <w:r>
+        <w:rPr>
+          <w:lang w:eastAsia="zh-CN"/>
+        </w:rPr>
+        <w:t xml:space="preserve"> in “onCreate()”.</w:t>
+      </w:r>
+    </w:p>
+    <w:p>
+      <w:pPr>
+        <w:rPr>
+          <w:lang w:eastAsia="zh-CN"/>
+        </w:rPr>
+      </w:pPr>
+      <w:r>
+        <w:rPr>
+          <w:lang w:eastAsia="zh-CN"/>
+        </w:rPr>
+        <w:t>The reason I called this fat is because by default Windowed mode makes the Activity rather skinny thus wasting a lot of space on the vertical edges. “resiveDialogWindow()” adjusts the window width to 98% of the screen width.</w:t>
       </w:r>
     </w:p>
     <w:p>
       <w:pPr>
         <w:pStyle w:val="Heading3"/>
       </w:pPr>
-      <w:proofErr w:type="spellStart"/>
-      <w:r>
-        <w:t>FatDialogActivity</w:t>
-      </w:r>
-      <w:proofErr w:type="spellEnd"/>
-    </w:p>
-    <w:p>
-      <w:pPr>
-        <w:rPr>
-          <w:lang w:eastAsia="zh-CN"/>
-        </w:rPr>
-      </w:pPr>
-      <w:r>
-        <w:rPr>
-          <w:lang w:eastAsia="zh-CN"/>
-        </w:rPr>
-        <w:t xml:space="preserve">An abstract </w:t>
-      </w:r>
-      <w:r>
-        <w:rPr>
-          <w:lang w:eastAsia="zh-CN"/>
-        </w:rPr>
-        <w:t xml:space="preserve">Activity </w:t>
-      </w:r>
-      <w:r>
-        <w:rPr>
-          <w:lang w:eastAsia="zh-CN"/>
-        </w:rPr>
-        <w:t xml:space="preserve">class for </w:t>
-      </w:r>
-      <w:proofErr w:type="gramStart"/>
-      <w:r>
-        <w:rPr>
-          <w:lang w:eastAsia="zh-CN"/>
-        </w:rPr>
-        <w:t>Activities(</w:t>
-      </w:r>
-      <w:proofErr w:type="spellStart"/>
-      <w:proofErr w:type="gramEnd"/>
-      <w:r>
-        <w:rPr>
-          <w:lang w:eastAsia="zh-CN"/>
-        </w:rPr>
-        <w:t>PrintingActivity</w:t>
-      </w:r>
-      <w:proofErr w:type="spellEnd"/>
-      <w:r>
-        <w:rPr>
-          <w:lang w:eastAsia="zh-CN"/>
-        </w:rPr>
-        <w:t xml:space="preserve"> and </w:t>
-      </w:r>
-      <w:proofErr w:type="spellStart"/>
-      <w:r>
-        <w:rPr>
-          <w:lang w:eastAsia="zh-CN"/>
-        </w:rPr>
-        <w:t>StatusActivity</w:t>
-      </w:r>
-      <w:proofErr w:type="spellEnd"/>
-      <w:r>
-        <w:rPr>
-          <w:lang w:eastAsia="zh-CN"/>
-        </w:rPr>
-        <w:t>) that require a window mode. Any Activity that wishes to enter a window mode just has to subclass this and call “</w:t>
-      </w:r>
-      <w:proofErr w:type="spellStart"/>
-      <w:proofErr w:type="gramStart"/>
-      <w:r>
-        <w:rPr>
-          <w:lang w:eastAsia="zh-CN"/>
-        </w:rPr>
-        <w:t>resizeDialogWindow</w:t>
-      </w:r>
-      <w:proofErr w:type="spellEnd"/>
-      <w:r>
-        <w:rPr>
-          <w:lang w:eastAsia="zh-CN"/>
-        </w:rPr>
-        <w:t>(</w:t>
-      </w:r>
-      <w:proofErr w:type="gramEnd"/>
-      <w:r>
-        <w:rPr>
-          <w:lang w:eastAsia="zh-CN"/>
-        </w:rPr>
-        <w:t>)</w:t>
-      </w:r>
-      <w:r>
-        <w:rPr>
-          <w:lang w:eastAsia="zh-CN"/>
-        </w:rPr>
-        <w:t>” immediately after</w:t>
-      </w:r>
-      <w:r>
-        <w:rPr>
-          <w:lang w:eastAsia="zh-CN"/>
-        </w:rPr>
-        <w:t xml:space="preserve">  </w:t>
-      </w:r>
-      <w:r>
-        <w:rPr>
-          <w:lang w:eastAsia="zh-CN"/>
-        </w:rPr>
-        <w:t>“</w:t>
-      </w:r>
-      <w:proofErr w:type="spellStart"/>
-      <w:r>
-        <w:rPr>
-          <w:lang w:eastAsia="zh-CN"/>
-        </w:rPr>
-        <w:t>setContentView</w:t>
-      </w:r>
-      <w:proofErr w:type="spellEnd"/>
-      <w:r>
-        <w:rPr>
-          <w:lang w:eastAsia="zh-CN"/>
-        </w:rPr>
-        <w:t>(</w:t>
-      </w:r>
-      <w:proofErr w:type="spellStart"/>
-      <w:r>
-        <w:rPr>
-          <w:lang w:eastAsia="zh-CN"/>
-        </w:rPr>
-        <w:t>R.layout.</w:t>
-      </w:r>
-      <w:r>
-        <w:rPr>
-          <w:lang w:eastAsia="zh-CN"/>
-        </w:rPr>
-        <w:t>activity_layout</w:t>
-      </w:r>
-      <w:proofErr w:type="spellEnd"/>
-      <w:r>
-        <w:rPr>
-          <w:lang w:eastAsia="zh-CN"/>
-        </w:rPr>
-        <w:t>);</w:t>
-      </w:r>
-      <w:r>
-        <w:rPr>
-          <w:lang w:eastAsia="zh-CN"/>
-        </w:rPr>
-        <w:t>”</w:t>
-      </w:r>
-      <w:r>
-        <w:rPr>
-          <w:lang w:eastAsia="zh-CN"/>
-        </w:rPr>
-        <w:t xml:space="preserve"> in “</w:t>
-      </w:r>
-      <w:proofErr w:type="spellStart"/>
-      <w:r>
-        <w:rPr>
-          <w:lang w:eastAsia="zh-CN"/>
-        </w:rPr>
-        <w:t>onCreate</w:t>
-      </w:r>
-      <w:proofErr w:type="spellEnd"/>
-      <w:r>
-        <w:rPr>
-          <w:lang w:eastAsia="zh-CN"/>
-        </w:rPr>
-        <w:t>()”.</w:t>
-      </w:r>
-    </w:p>
-    <w:p>
-      <w:pPr>
-        <w:rPr>
-          <w:lang w:eastAsia="zh-CN"/>
-        </w:rPr>
-      </w:pPr>
-      <w:r>
-        <w:rPr>
-          <w:lang w:eastAsia="zh-CN"/>
-        </w:rPr>
-        <w:t>The reason I called this fat is because by default Windowed mode makes the Activity rather skinny thus wasting a lot of space on the vertical edges. “</w:t>
-      </w:r>
-      <w:proofErr w:type="spellStart"/>
-      <w:proofErr w:type="gramStart"/>
-      <w:r>
-        <w:rPr>
-          <w:lang w:eastAsia="zh-CN"/>
-        </w:rPr>
-        <w:t>resiveDialogWindow</w:t>
-      </w:r>
-      <w:proofErr w:type="spellEnd"/>
-      <w:r>
-        <w:rPr>
-          <w:lang w:eastAsia="zh-CN"/>
-        </w:rPr>
-        <w:t>(</w:t>
-      </w:r>
-      <w:proofErr w:type="gramEnd"/>
-      <w:r>
-        <w:rPr>
-          <w:lang w:eastAsia="zh-CN"/>
-        </w:rPr>
-        <w:t>)” adjusts the window width to 98% of the screen width.</w:t>
-      </w:r>
-    </w:p>
-    <w:p>
-      <w:pPr>
-        <w:pStyle w:val="Heading3"/>
-      </w:pPr>
-      <w:proofErr w:type="spellStart"/>
       <w:r>
         <w:t>Printing</w:t>
       </w:r>
       <w:r>
         <w:t>Activity</w:t>
       </w:r>
-      <w:proofErr w:type="spellEnd"/>
     </w:p>
     <w:p>
       <w:r>
@@ -7456,15 +6855,7 @@
         <w:t xml:space="preserve">nded </w:t>
       </w:r>
       <w:r>
-        <w:t xml:space="preserve">over via the </w:t>
-      </w:r>
-      <w:proofErr w:type="spellStart"/>
-      <w:r>
-        <w:t>PrintFragment</w:t>
-      </w:r>
-      <w:proofErr w:type="spellEnd"/>
-      <w:r>
-        <w:t xml:space="preserve">, </w:t>
+        <w:t xml:space="preserve">over via the PrintFragment, </w:t>
       </w:r>
       <w:r>
         <w:t xml:space="preserve">it will </w:t>
@@ -7473,24 +6864,14 @@
         <w:t>initialise</w:t>
       </w:r>
       <w:r>
-        <w:t xml:space="preserve"> the </w:t>
-      </w:r>
-      <w:proofErr w:type="spellStart"/>
-      <w:r>
-        <w:t>SSHConnectivity</w:t>
-      </w:r>
-      <w:proofErr w:type="spellEnd"/>
-      <w:r>
-        <w:t xml:space="preserve"> object via an implementation of</w:t>
+        <w:t xml:space="preserve"> the SSHConnectivity object via an implementation of</w:t>
       </w:r>
       <w:r>
         <w:t xml:space="preserve"> </w:t>
       </w:r>
-      <w:proofErr w:type="spellStart"/>
       <w:r>
         <w:t>ConnectionTask</w:t>
       </w:r>
-      <w:proofErr w:type="spellEnd"/>
       <w:r>
         <w:t xml:space="preserve">. The </w:t>
       </w:r>
@@ -7517,7 +6898,6 @@
       <w:pPr>
         <w:pStyle w:val="Heading3"/>
       </w:pPr>
-      <w:proofErr w:type="spellStart"/>
       <w:r>
         <w:lastRenderedPageBreak/>
         <w:t>S</w:t>
@@ -7534,7 +6914,6 @@
         </w:rPr>
         <w:t>Activity</w:t>
       </w:r>
-      <w:proofErr w:type="spellEnd"/>
     </w:p>
     <w:p>
       <w:r>
@@ -7546,11 +6925,9 @@
       <w:r>
         <w:t xml:space="preserve">thread like </w:t>
       </w:r>
-      <w:proofErr w:type="spellStart"/>
       <w:r>
         <w:t>AsyncTask</w:t>
       </w:r>
-      <w:proofErr w:type="spellEnd"/>
       <w:r>
         <w:t>.</w:t>
       </w:r>
@@ -7697,70 +7074,38 @@
         <w:rPr>
           <w:lang w:eastAsia="zh-CN"/>
         </w:rPr>
-        <w:t xml:space="preserve">As interaction with the </w:t>
-      </w:r>
-      <w:proofErr w:type="spellStart"/>
+        <w:t>As interaction with the SSHConnectivity class has a lot of boilerplate code, I have abstracted interaction with that object via a ConnectionTask class that includes many helper functions.</w:t>
+      </w:r>
       <w:r>
         <w:rPr>
           <w:lang w:eastAsia="zh-CN"/>
         </w:rPr>
-        <w:t>SSHConnectivity</w:t>
-      </w:r>
-      <w:proofErr w:type="spellEnd"/>
-      <w:r>
+        <w:t xml:space="preserve"> The decision to launch which task is dependent on the button press of the user.</w:t>
+      </w:r>
+    </w:p>
+    <w:p>
+      <w:pPr>
+        <w:pStyle w:val="Heading3"/>
+      </w:pPr>
+      <w:r>
+        <w:t>Quota</w:t>
+      </w:r>
+      <w:r>
+        <w:t>Fragment</w:t>
+      </w:r>
+    </w:p>
+    <w:p>
+      <w:pPr>
         <w:rPr>
           <w:lang w:eastAsia="zh-CN"/>
         </w:rPr>
-        <w:t xml:space="preserve"> class has a lot of boilerplate code, I have abstracted interaction with that object via a </w:t>
-      </w:r>
-      <w:proofErr w:type="spellStart"/>
+      </w:pPr>
       <w:r>
         <w:rPr>
           <w:lang w:eastAsia="zh-CN"/>
         </w:rPr>
-        <w:t>ConnectionTask</w:t>
-      </w:r>
-      <w:proofErr w:type="spellEnd"/>
-      <w:r>
-        <w:rPr>
-          <w:lang w:eastAsia="zh-CN"/>
-        </w:rPr>
-        <w:t xml:space="preserve"> class that includes many helper functions.</w:t>
-      </w:r>
-      <w:r>
-        <w:rPr>
-          <w:lang w:eastAsia="zh-CN"/>
-        </w:rPr>
-        <w:t xml:space="preserve"> The decision to launch which task is dependent on the button press of the user.</w:t>
-      </w:r>
-    </w:p>
-    <w:p>
-      <w:pPr>
-        <w:pStyle w:val="Heading3"/>
-      </w:pPr>
-      <w:proofErr w:type="spellStart"/>
-      <w:r>
-        <w:t>Quota</w:t>
-      </w:r>
-      <w:r>
-        <w:t>Fragment</w:t>
-      </w:r>
-      <w:proofErr w:type="spellEnd"/>
-    </w:p>
-    <w:p>
-      <w:pPr>
-        <w:rPr>
-          <w:lang w:eastAsia="zh-CN"/>
-        </w:rPr>
-      </w:pPr>
-      <w:proofErr w:type="spellStart"/>
-      <w:r>
-        <w:rPr>
-          <w:lang w:eastAsia="zh-CN"/>
-        </w:rPr>
         <w:t>QuotaFragment</w:t>
       </w:r>
-      <w:proofErr w:type="spellEnd"/>
       <w:r>
         <w:rPr>
           <w:lang w:eastAsia="zh-CN"/>
@@ -7786,35 +7131,32 @@
         <w:rPr>
           <w:lang w:eastAsia="zh-CN"/>
         </w:rPr>
-        <w:t>"/~</w:t>
-      </w:r>
-      <w:proofErr w:type="spellStart"/>
+        <w:t>"/~eprint/forms/quota.php"</w:t>
+      </w:r>
       <w:r>
         <w:rPr>
           <w:lang w:eastAsia="zh-CN"/>
         </w:rPr>
-        <w:t>eprint</w:t>
-      </w:r>
-      <w:proofErr w:type="spellEnd"/>
-      <w:r>
+        <w:t>.</w:t>
+      </w:r>
+    </w:p>
+    <w:p>
+      <w:pPr>
         <w:rPr>
           <w:lang w:eastAsia="zh-CN"/>
         </w:rPr>
-        <w:t>/forms/</w:t>
-      </w:r>
-      <w:proofErr w:type="spellStart"/>
+      </w:pPr>
       <w:r>
         <w:rPr>
           <w:lang w:eastAsia="zh-CN"/>
         </w:rPr>
-        <w:t>quota.php</w:t>
-      </w:r>
-      <w:proofErr w:type="spellEnd"/>
+        <w:t>A regular expression is used to parse the raw HTML output to obtain</w:t>
+      </w:r>
       <w:r>
         <w:rPr>
           <w:lang w:eastAsia="zh-CN"/>
         </w:rPr>
-        <w:t>"</w:t>
+        <w:t xml:space="preserve"> the desired values to be shown to the user</w:t>
       </w:r>
       <w:r>
         <w:rPr>
@@ -7825,6 +7167,17 @@
     </w:p>
     <w:p>
       <w:pPr>
+        <w:pStyle w:val="Heading3"/>
+      </w:pPr>
+      <w:r>
+        <w:t>Settings</w:t>
+      </w:r>
+      <w:r>
+        <w:t>Fragment</w:t>
+      </w:r>
+    </w:p>
+    <w:p>
+      <w:pPr>
         <w:rPr>
           <w:lang w:eastAsia="zh-CN"/>
         </w:rPr>
@@ -7833,49 +7186,9 @@
         <w:rPr>
           <w:lang w:eastAsia="zh-CN"/>
         </w:rPr>
-        <w:t>A regular expression is used to parse the raw HTML output to obtain</w:t>
-      </w:r>
-      <w:r>
-        <w:rPr>
-          <w:lang w:eastAsia="zh-CN"/>
-        </w:rPr>
-        <w:t xml:space="preserve"> the desired values to be shown to the user</w:t>
-      </w:r>
-      <w:r>
-        <w:rPr>
-          <w:lang w:eastAsia="zh-CN"/>
-        </w:rPr>
-        <w:t>.</w:t>
-      </w:r>
-    </w:p>
-    <w:p>
-      <w:pPr>
-        <w:pStyle w:val="Heading3"/>
-      </w:pPr>
-      <w:proofErr w:type="spellStart"/>
-      <w:r>
-        <w:t>Settings</w:t>
-      </w:r>
-      <w:r>
-        <w:t>Fragment</w:t>
-      </w:r>
-      <w:proofErr w:type="spellEnd"/>
-    </w:p>
-    <w:p>
-      <w:pPr>
-        <w:rPr>
-          <w:lang w:eastAsia="zh-CN"/>
-        </w:rPr>
-      </w:pPr>
-      <w:r>
-        <w:rPr>
-          <w:lang w:eastAsia="zh-CN"/>
-        </w:rPr>
         <w:t xml:space="preserve">For convenience, one would typically use </w:t>
       </w:r>
       <w:hyperlink r:id="rId31" w:history="1">
-        <w:proofErr w:type="spellStart"/>
-        <w:proofErr w:type="gramStart"/>
         <w:r>
           <w:rPr>
             <w:rStyle w:val="Hyperlink"/>
@@ -7883,73 +7196,49 @@
           </w:rPr>
           <w:t>PreferenceFragment</w:t>
         </w:r>
-        <w:proofErr w:type="spellEnd"/>
-        <w:proofErr w:type="gramEnd"/>
       </w:hyperlink>
       <w:r>
         <w:rPr>
           <w:lang w:eastAsia="zh-CN"/>
         </w:rPr>
-        <w:t>(Android API) for screens that primarily deal with saving data to the Shared Preferences. This screen is no exception. However, this API only exists from API Level 11 (</w:t>
-      </w:r>
-      <w:proofErr w:type="spellStart"/>
+        <w:t>(Android API) for screens that primarily deal with saving data to the Shared Preferences. This screen is no exception. However, this API only exists from API Level 11 (HoneyComb</w:t>
+      </w:r>
       <w:r>
         <w:rPr>
           <w:lang w:eastAsia="zh-CN"/>
         </w:rPr>
-        <w:t>HoneyComb</w:t>
-      </w:r>
-      <w:proofErr w:type="spellEnd"/>
+        <w:t>, 3.0</w:t>
+      </w:r>
       <w:r>
         <w:rPr>
           <w:lang w:eastAsia="zh-CN"/>
         </w:rPr>
-        <w:t>, 3.0</w:t>
-      </w:r>
-      <w:r>
+        <w:t>) and above.</w:t>
+      </w:r>
+    </w:p>
+    <w:p>
+      <w:pPr>
         <w:rPr>
           <w:lang w:eastAsia="zh-CN"/>
         </w:rPr>
-        <w:t>) and above.</w:t>
-      </w:r>
-    </w:p>
-    <w:p>
-      <w:pPr>
+      </w:pPr>
+      <w:r>
         <w:rPr>
           <w:lang w:eastAsia="zh-CN"/>
         </w:rPr>
-      </w:pPr>
+        <w:t>As I intend to support as low as API Level 7 (Éclair</w:t>
+      </w:r>
       <w:r>
         <w:rPr>
           <w:lang w:eastAsia="zh-CN"/>
         </w:rPr>
-        <w:t>As I intend to support as low as API Level 7 (Éclair</w:t>
+        <w:t>, 2.1</w:t>
       </w:r>
       <w:r>
         <w:rPr>
           <w:lang w:eastAsia="zh-CN"/>
         </w:rPr>
-        <w:t>, 2.1</w:t>
-      </w:r>
-      <w:r>
-        <w:rPr>
-          <w:lang w:eastAsia="zh-CN"/>
-        </w:rPr>
-        <w:t xml:space="preserve">), I used a third party (reverse-engineered from Android AOSP) library known as </w:t>
-      </w:r>
-      <w:proofErr w:type="spellStart"/>
-      <w:r>
-        <w:rPr>
-          <w:lang w:eastAsia="zh-CN"/>
-        </w:rPr>
-        <w:t>PreferenceListFragment</w:t>
-      </w:r>
-      <w:proofErr w:type="spellEnd"/>
-      <w:r>
-        <w:rPr>
-          <w:lang w:eastAsia="zh-CN"/>
-        </w:rPr>
-        <w:t>.</w:t>
+        <w:t>), I used a third party (reverse-engineered from Android AOSP) library known as PreferenceListFragment.</w:t>
       </w:r>
       <w:r>
         <w:rPr>
@@ -7971,16 +7260,11 @@
       <w:pPr>
         <w:pStyle w:val="Heading3"/>
       </w:pPr>
-      <w:proofErr w:type="spellStart"/>
       <w:r>
         <w:t>Help</w:t>
       </w:r>
       <w:r>
-        <w:t>Fragment</w:t>
-      </w:r>
-      <w:proofErr w:type="spellEnd"/>
-      <w:r>
-        <w:t>.</w:t>
+        <w:t>Fragment.</w:t>
       </w:r>
     </w:p>
     <w:p>
@@ -8072,11 +7356,9 @@
         </w:rPr>
         <w:t xml:space="preserve">- </w:t>
       </w:r>
-      <w:proofErr w:type="spellStart"/>
       <w:r>
         <w:t>SSHConnectivity</w:t>
       </w:r>
-      <w:proofErr w:type="spellEnd"/>
     </w:p>
     <w:p>
       <w:pPr>
@@ -8094,36 +7376,20 @@
         <w:rPr>
           <w:lang w:eastAsia="zh-CN"/>
         </w:rPr>
-        <w:t xml:space="preserve"> the remote server through the </w:t>
-      </w:r>
-      <w:proofErr w:type="spellStart"/>
+        <w:t xml:space="preserve"> the remote server through the Jsch</w:t>
+      </w:r>
       <w:r>
         <w:rPr>
           <w:lang w:eastAsia="zh-CN"/>
         </w:rPr>
-        <w:t>Jsch</w:t>
-      </w:r>
-      <w:proofErr w:type="spellEnd"/>
+        <w:t xml:space="preserve"> library. The methods in this class are blocking so you have to call its methods from a separate thread</w:t>
+      </w:r>
       <w:r>
         <w:rPr>
           <w:lang w:eastAsia="zh-CN"/>
         </w:rPr>
-        <w:t xml:space="preserve"> library. The methods in this class are blocking so you have to call its methods from a separate thread</w:t>
-      </w:r>
-      <w:r>
-        <w:rPr>
-          <w:lang w:eastAsia="zh-CN"/>
-        </w:rPr>
-        <w:t xml:space="preserve"> like </w:t>
-      </w:r>
-      <w:proofErr w:type="spellStart"/>
-      <w:r>
-        <w:rPr>
-          <w:lang w:eastAsia="zh-CN"/>
-        </w:rPr>
-        <w:t>ConnectionTask</w:t>
-      </w:r>
-      <w:proofErr w:type="spellEnd"/>
+        <w:t xml:space="preserve"> like ConnectionTask</w:t>
+      </w:r>
       <w:r>
         <w:rPr>
           <w:lang w:eastAsia="zh-CN"/>
@@ -8230,21 +7496,12 @@
                 <w:lang w:eastAsia="zh-CN"/>
               </w:rPr>
             </w:pPr>
-            <w:proofErr w:type="spellStart"/>
             <w:r>
               <w:rPr>
                 <w:b/>
                 <w:lang w:eastAsia="zh-CN"/>
               </w:rPr>
-              <w:t>SSHConnectivity</w:t>
-            </w:r>
-            <w:proofErr w:type="spellEnd"/>
-            <w:r>
-              <w:rPr>
-                <w:b/>
-                <w:lang w:eastAsia="zh-CN"/>
-              </w:rPr>
-              <w:t>(String hostname, String username, String password, Context context)</w:t>
+              <w:t>SSHConnectivity(String hostname, String username, String password, Context context)</w:t>
             </w:r>
           </w:p>
           <w:p>
@@ -8431,21 +7688,12 @@
                 <w:lang w:eastAsia="zh-CN"/>
               </w:rPr>
             </w:pPr>
-            <w:proofErr w:type="spellStart"/>
             <w:r>
               <w:rPr>
                 <w:b/>
                 <w:lang w:eastAsia="zh-CN"/>
               </w:rPr>
-              <w:t>runCommand</w:t>
-            </w:r>
-            <w:proofErr w:type="spellEnd"/>
-            <w:r>
-              <w:rPr>
-                <w:b/>
-                <w:lang w:eastAsia="zh-CN"/>
-              </w:rPr>
-              <w:t>(String command) throws Exception</w:t>
+              <w:t>runCommand(String command) throws Exception</w:t>
             </w:r>
             <w:r>
               <w:rPr>
@@ -8458,21 +7706,7 @@
               <w:rPr>
                 <w:lang w:eastAsia="zh-CN"/>
               </w:rPr>
-              <w:t>Runs command on remote server and returns the (</w:t>
-            </w:r>
-            <w:proofErr w:type="spellStart"/>
-            <w:r>
-              <w:rPr>
-                <w:lang w:eastAsia="zh-CN"/>
-              </w:rPr>
-              <w:t>stdout</w:t>
-            </w:r>
-            <w:proofErr w:type="spellEnd"/>
-            <w:r>
-              <w:rPr>
-                <w:lang w:eastAsia="zh-CN"/>
-              </w:rPr>
-              <w:t>) result of the command</w:t>
+              <w:t>Runs command on remote server and returns the (stdout) result of the command</w:t>
             </w:r>
           </w:p>
         </w:tc>
@@ -8510,133 +7744,12 @@
                 <w:lang w:eastAsia="zh-CN"/>
               </w:rPr>
             </w:pPr>
-            <w:proofErr w:type="spellStart"/>
             <w:r>
               <w:rPr>
                 <w:b/>
                 <w:lang w:eastAsia="zh-CN"/>
               </w:rPr>
-              <w:t>uploadFile</w:t>
-            </w:r>
-            <w:proofErr w:type="spellEnd"/>
-            <w:r>
-              <w:rPr>
-                <w:b/>
-                <w:lang w:eastAsia="zh-CN"/>
-              </w:rPr>
-              <w:t>(</w:t>
-            </w:r>
-            <w:proofErr w:type="spellStart"/>
-            <w:r>
-              <w:rPr>
-                <w:b/>
-                <w:lang w:eastAsia="zh-CN"/>
-              </w:rPr>
-              <w:t>InputStream</w:t>
-            </w:r>
-            <w:proofErr w:type="spellEnd"/>
-            <w:r>
-              <w:rPr>
-                <w:b/>
-                <w:lang w:eastAsia="zh-CN"/>
-              </w:rPr>
-              <w:t xml:space="preserve"> </w:t>
-            </w:r>
-            <w:proofErr w:type="spellStart"/>
-            <w:r>
-              <w:rPr>
-                <w:b/>
-                <w:lang w:eastAsia="zh-CN"/>
-              </w:rPr>
-              <w:t>toBePrinted</w:t>
-            </w:r>
-            <w:proofErr w:type="spellEnd"/>
-            <w:r>
-              <w:rPr>
-                <w:b/>
-                <w:lang w:eastAsia="zh-CN"/>
-              </w:rPr>
-              <w:t xml:space="preserve">, String directory, String filename, </w:t>
-            </w:r>
-            <w:proofErr w:type="spellStart"/>
-            <w:r>
-              <w:rPr>
-                <w:b/>
-                <w:lang w:eastAsia="zh-CN"/>
-              </w:rPr>
-              <w:t>SftpProgressMonitor</w:t>
-            </w:r>
-            <w:proofErr w:type="spellEnd"/>
-            <w:r>
-              <w:rPr>
-                <w:b/>
-                <w:lang w:eastAsia="zh-CN"/>
-              </w:rPr>
-              <w:t xml:space="preserve"> </w:t>
-            </w:r>
-            <w:proofErr w:type="spellStart"/>
-            <w:r>
-              <w:rPr>
-                <w:b/>
-                <w:lang w:eastAsia="zh-CN"/>
-              </w:rPr>
-              <w:t>progressMonitor</w:t>
-            </w:r>
-            <w:proofErr w:type="spellEnd"/>
-            <w:r>
-              <w:rPr>
-                <w:b/>
-                <w:lang w:eastAsia="zh-CN"/>
-              </w:rPr>
-              <w:t xml:space="preserve">) throws </w:t>
-            </w:r>
-            <w:proofErr w:type="spellStart"/>
-            <w:r>
-              <w:rPr>
-                <w:b/>
-                <w:lang w:eastAsia="zh-CN"/>
-              </w:rPr>
-              <w:t>SftpException</w:t>
-            </w:r>
-            <w:proofErr w:type="spellEnd"/>
-            <w:r>
-              <w:rPr>
-                <w:b/>
-                <w:lang w:eastAsia="zh-CN"/>
-              </w:rPr>
-              <w:t xml:space="preserve">, </w:t>
-            </w:r>
-            <w:proofErr w:type="spellStart"/>
-            <w:r>
-              <w:rPr>
-                <w:b/>
-                <w:lang w:eastAsia="zh-CN"/>
-              </w:rPr>
-              <w:t>JSchException</w:t>
-            </w:r>
-            <w:proofErr w:type="spellEnd"/>
-            <w:r>
-              <w:rPr>
-                <w:b/>
-                <w:lang w:eastAsia="zh-CN"/>
-              </w:rPr>
-              <w:t xml:space="preserve">, </w:t>
-            </w:r>
-            <w:proofErr w:type="spellStart"/>
-            <w:r>
-              <w:rPr>
-                <w:b/>
-                <w:lang w:eastAsia="zh-CN"/>
-              </w:rPr>
-              <w:t>IOException</w:t>
-            </w:r>
-            <w:proofErr w:type="spellEnd"/>
-            <w:r>
-              <w:rPr>
-                <w:b/>
-                <w:lang w:eastAsia="zh-CN"/>
-              </w:rPr>
-              <w:t xml:space="preserve"> </w:t>
+              <w:t xml:space="preserve">uploadFile(InputStream toBePrinted, String directory, String filename, SftpProgressMonitor progressMonitor) throws SftpException, JSchException, IOException </w:t>
             </w:r>
           </w:p>
           <w:p>
@@ -8658,7 +7771,6 @@
                 <w:lang w:eastAsia="zh-CN"/>
               </w:rPr>
             </w:pPr>
-            <w:proofErr w:type="gramStart"/>
             <w:r>
               <w:rPr>
                 <w:b/>
@@ -8666,7 +7778,6 @@
               </w:rPr>
               <w:t>directory</w:t>
             </w:r>
-            <w:proofErr w:type="gramEnd"/>
             <w:r>
               <w:rPr>
                 <w:lang w:eastAsia="zh-CN"/>
@@ -8730,8 +7841,6 @@
                 <w:lang w:eastAsia="zh-CN"/>
               </w:rPr>
             </w:pPr>
-            <w:proofErr w:type="spellStart"/>
-            <w:proofErr w:type="gramStart"/>
             <w:r>
               <w:rPr>
                 <w:b/>
@@ -8746,8 +7855,6 @@
               </w:rPr>
               <w:t>Monitor</w:t>
             </w:r>
-            <w:proofErr w:type="spellEnd"/>
-            <w:proofErr w:type="gramEnd"/>
             <w:r>
               <w:rPr>
                 <w:lang w:eastAsia="zh-CN"/>
@@ -8758,74 +7865,14 @@
               <w:rPr>
                 <w:lang w:eastAsia="zh-CN"/>
               </w:rPr>
-              <w:t xml:space="preserve"> a </w:t>
-            </w:r>
-            <w:proofErr w:type="spellStart"/>
-            <w:r>
-              <w:rPr>
-                <w:lang w:eastAsia="zh-CN"/>
-              </w:rPr>
-              <w:t>callback</w:t>
-            </w:r>
-            <w:proofErr w:type="spellEnd"/>
-            <w:r>
-              <w:rPr>
-                <w:lang w:eastAsia="zh-CN"/>
-              </w:rPr>
-              <w:t xml:space="preserve"> (interface) object that one is required to implement to receive file upload progress. This is handed to the </w:t>
-            </w:r>
-            <w:proofErr w:type="spellStart"/>
-            <w:r>
-              <w:rPr>
-                <w:lang w:eastAsia="zh-CN"/>
-              </w:rPr>
-              <w:t>Jsch</w:t>
-            </w:r>
-            <w:proofErr w:type="spellEnd"/>
-            <w:r>
-              <w:rPr>
-                <w:lang w:eastAsia="zh-CN"/>
-              </w:rPr>
-              <w:t xml:space="preserve"> library. They key method to implement is “</w:t>
+              <w:t xml:space="preserve"> a callback (interface) object that one is required to implement to receive file upload progress. This is handed to the Jsch library. They key method to implement is “</w:t>
             </w:r>
             <w:r>
               <w:rPr>
                 <w:i/>
                 <w:lang w:eastAsia="zh-CN"/>
               </w:rPr>
-              <w:t xml:space="preserve">public </w:t>
-            </w:r>
-            <w:proofErr w:type="spellStart"/>
-            <w:r>
-              <w:rPr>
-                <w:i/>
-                <w:lang w:eastAsia="zh-CN"/>
-              </w:rPr>
-              <w:t>boolean</w:t>
-            </w:r>
-            <w:proofErr w:type="spellEnd"/>
-            <w:r>
-              <w:rPr>
-                <w:i/>
-                <w:lang w:eastAsia="zh-CN"/>
-              </w:rPr>
-              <w:t xml:space="preserve"> </w:t>
-            </w:r>
-            <w:proofErr w:type="gramStart"/>
-            <w:r>
-              <w:rPr>
-                <w:i/>
-                <w:lang w:eastAsia="zh-CN"/>
-              </w:rPr>
-              <w:t>count(</w:t>
-            </w:r>
-            <w:proofErr w:type="gramEnd"/>
-            <w:r>
-              <w:rPr>
-                <w:i/>
-                <w:lang w:eastAsia="zh-CN"/>
-              </w:rPr>
-              <w:t>long count)”,</w:t>
+              <w:t>public boolean count(long count)”,</w:t>
             </w:r>
             <w:r>
               <w:rPr>
@@ -8917,32 +7964,7 @@
           <w:i/>
           <w:lang w:eastAsia="en-SG"/>
         </w:rPr>
-        <w:t xml:space="preserve">“List&lt;String&gt; </w:t>
-      </w:r>
-      <w:proofErr w:type="spellStart"/>
-      <w:proofErr w:type="gramStart"/>
-      <w:r>
-        <w:rPr>
-          <w:i/>
-          <w:lang w:eastAsia="en-SG"/>
-        </w:rPr>
-        <w:t>getPrinterList</w:t>
-      </w:r>
-      <w:proofErr w:type="spellEnd"/>
-      <w:r>
-        <w:rPr>
-          <w:i/>
-          <w:lang w:eastAsia="en-SG"/>
-        </w:rPr>
-        <w:t>(</w:t>
-      </w:r>
-      <w:proofErr w:type="gramEnd"/>
-      <w:r>
-        <w:rPr>
-          <w:i/>
-          <w:lang w:eastAsia="en-SG"/>
-        </w:rPr>
-        <w:t>)”</w:t>
+        <w:t>“List&lt;String&gt; getPrinterList()”</w:t>
       </w:r>
       <w:r>
         <w:rPr>
@@ -9005,21 +8027,7 @@
         <w:rPr>
           <w:lang w:eastAsia="en-SG"/>
         </w:rPr>
-        <w:t xml:space="preserve"> </w:t>
-      </w:r>
-      <w:proofErr w:type="gramStart"/>
-      <w:r>
-        <w:rPr>
-          <w:lang w:eastAsia="en-SG"/>
-        </w:rPr>
-        <w:t>docs-to-pdf-convert-1.7.jar</w:t>
-      </w:r>
-      <w:proofErr w:type="gramEnd"/>
-      <w:r>
-        <w:rPr>
-          <w:lang w:eastAsia="en-SG"/>
-        </w:rPr>
-        <w:t xml:space="preserve"> </w:t>
+        <w:t xml:space="preserve"> docs-to-pdf-convert-1.7.jar </w:t>
       </w:r>
       <w:r>
         <w:rPr>
@@ -9039,19 +8047,11 @@
         </w:rPr>
         <w:t xml:space="preserve"> my </w:t>
       </w:r>
-      <w:proofErr w:type="spellStart"/>
-      <w:r>
-        <w:rPr>
-          <w:lang w:eastAsia="en-SG"/>
-        </w:rPr>
-        <w:t>Sunfire</w:t>
-      </w:r>
-      <w:proofErr w:type="spellEnd"/>
-      <w:r>
-        <w:rPr>
-          <w:lang w:eastAsia="en-SG"/>
-        </w:rPr>
-        <w:t xml:space="preserve"> account at </w:t>
+      <w:r>
+        <w:rPr>
+          <w:lang w:eastAsia="en-SG"/>
+        </w:rPr>
+        <w:t xml:space="preserve">Sunfire account at </w:t>
       </w:r>
     </w:p>
     <w:p>
@@ -9076,19 +8076,11 @@
           <w:lang w:eastAsia="en-SG"/>
         </w:rPr>
       </w:pPr>
-      <w:proofErr w:type="gramStart"/>
-      <w:r>
-        <w:rPr>
-          <w:lang w:eastAsia="en-SG"/>
-        </w:rPr>
-        <w:t>with</w:t>
-      </w:r>
-      <w:proofErr w:type="gramEnd"/>
-      <w:r>
-        <w:rPr>
-          <w:lang w:eastAsia="en-SG"/>
-        </w:rPr>
-        <w:t xml:space="preserve"> backup at</w:t>
+      <w:r>
+        <w:rPr>
+          <w:lang w:eastAsia="en-SG"/>
+        </w:rPr>
+        <w:t>with backup at</w:t>
       </w:r>
     </w:p>
     <w:p>
@@ -9113,33 +8105,11 @@
           <w:lang w:eastAsia="en-SG"/>
         </w:rPr>
       </w:pPr>
-      <w:proofErr w:type="gramStart"/>
-      <w:r>
-        <w:rPr>
-          <w:lang w:eastAsia="en-SG"/>
-        </w:rPr>
-        <w:t>once</w:t>
-      </w:r>
-      <w:proofErr w:type="gramEnd"/>
-      <w:r>
-        <w:rPr>
-          <w:lang w:eastAsia="en-SG"/>
-        </w:rPr>
-        <w:t xml:space="preserve"> my </w:t>
-      </w:r>
-      <w:proofErr w:type="spellStart"/>
-      <w:r>
-        <w:rPr>
-          <w:lang w:eastAsia="en-SG"/>
-        </w:rPr>
-        <w:t>Sunfire</w:t>
-      </w:r>
-      <w:proofErr w:type="spellEnd"/>
-      <w:r>
-        <w:rPr>
-          <w:lang w:eastAsia="en-SG"/>
-        </w:rPr>
-        <w:t xml:space="preserve"> Unix account is terminated. This is due to APK size limitations of an Android app.</w:t>
+      <w:r>
+        <w:rPr>
+          <w:lang w:eastAsia="en-SG"/>
+        </w:rPr>
+        <w:t>once my Sunfire Unix account is terminated. This is due to APK size limitations of an Android app.</w:t>
       </w:r>
     </w:p>
     <w:p>
@@ -9161,21 +8131,7 @@
           <w:lang w:eastAsia="en-SG"/>
         </w:rPr>
         <w:lastRenderedPageBreak/>
-        <w:t xml:space="preserve">Stuff currently tied to my (Kheng </w:t>
-      </w:r>
-      <w:proofErr w:type="spellStart"/>
-      <w:r>
-        <w:rPr>
-          <w:lang w:eastAsia="en-SG"/>
-        </w:rPr>
-        <w:t>Meng’s</w:t>
-      </w:r>
-      <w:proofErr w:type="spellEnd"/>
-      <w:r>
-        <w:rPr>
-          <w:lang w:eastAsia="en-SG"/>
-        </w:rPr>
-        <w:t>) accounts</w:t>
+        <w:t>Stuff currently tied to my (Kheng Meng’s) accounts</w:t>
       </w:r>
     </w:p>
     <w:p>
@@ -9238,14 +8194,12 @@
           <w:lang w:eastAsia="en-SG"/>
         </w:rPr>
       </w:pPr>
-      <w:proofErr w:type="spellStart"/>
       <w:r>
         <w:rPr>
           <w:lang w:eastAsia="en-SG"/>
         </w:rPr>
         <w:t>Crashlytics</w:t>
       </w:r>
-      <w:proofErr w:type="spellEnd"/>
     </w:p>
     <w:p>
       <w:pPr>
@@ -9336,7 +8290,7 @@
           </mc:Choice>
           <mc:Fallback>
             <w:pict>
-              <v:shape w14:anchorId="572F61BF" id="Straight Arrow Connector 50" o:spid="_x0000_s1026" type="#_x0000_t32" style="position:absolute;margin-left:310.2pt;margin-top:288.4pt;width:86.4pt;height:24pt;flip:y;z-index:251683328;visibility:visible;mso-wrap-style:square;mso-height-percent:0;mso-wrap-distance-left:9pt;mso-wrap-distance-top:0;mso-wrap-distance-right:9pt;mso-wrap-distance-bottom:0;mso-position-horizontal:absolute;mso-position-horizontal-relative:text;mso-position-vertical:absolute;mso-position-vertical-relative:text;mso-height-percent:0;mso-height-relative:margin" o:gfxdata="UEsDBBQABgAIAAAAIQC2gziS/gAAAOEBAAATAAAAW0NvbnRlbnRfVHlwZXNdLnhtbJSRQU7DMBBF&#10;90jcwfIWJU67QAgl6YK0S0CoHGBkTxKLZGx5TGhvj5O2G0SRWNoz/78nu9wcxkFMGNg6quQqL6RA&#10;0s5Y6ir5vt9lD1JwBDIwOMJKHpHlpr69KfdHjyxSmriSfYz+USnWPY7AufNIadK6MEJMx9ApD/oD&#10;OlTrorhX2lFEilmcO2RdNtjC5xDF9pCuTyYBB5bi6bQ4syoJ3g9WQ0ymaiLzg5KdCXlKLjvcW893&#10;SUOqXwnz5DrgnHtJTxOsQfEKIT7DmDSUCaxw7Rqn8787ZsmRM9e2VmPeBN4uqYvTtW7jvijg9N/y&#10;JsXecLq0q+WD6m8AAAD//wMAUEsDBBQABgAIAAAAIQA4/SH/1gAAAJQBAAALAAAAX3JlbHMvLnJl&#10;bHOkkMFqwzAMhu+DvYPRfXGawxijTi+j0GvpHsDYimMaW0Yy2fr2M4PBMnrbUb/Q94l/f/hMi1qR&#10;JVI2sOt6UJgd+ZiDgffL8ekFlFSbvV0oo4EbChzGx4f9GRdb25HMsYhqlCwG5lrLq9biZkxWOiqY&#10;22YiTra2kYMu1l1tQD30/bPm3wwYN0x18gb45AdQl1tp5j/sFB2T0FQ7R0nTNEV3j6o9feQzro1i&#10;OWA14Fm+Q8a1a8+Bvu/d/dMb2JY5uiPbhG/ktn4cqGU/er3pcvwCAAD//wMAUEsDBBQABgAIAAAA&#10;IQBDbwRa8gEAANEDAAAOAAAAZHJzL2Uyb0RvYy54bWysU02P0zAQvSPxHyzfadIuLN2o6Qq1LBcE&#10;lZblPnXsxJK/NDZN++8ZO9lq+TghcrBsj+fNvDcvm/uzNewkMWrvWr5c1JxJJ3ynXd/yp28Pb9ac&#10;xQSuA+OdbPlFRn6/ff1qM4ZGrvzgTSeREYiLzRhaPqQUmqqKYpAW4sIH6SioPFpIdMS+6hBGQrem&#10;WtX1bTV67AJ6IWOk2/0U5NuCr5QU6atSUSZmWk69pbJiWY95rbYbaHqEMGgxtwH/0IUF7ajoFWoP&#10;CdgP1H9AWS3QR6/SQnhbeaW0kIUDsVnWv7F5HCDIwoXEieEqU/x/sOLL6YBMdy1/R/I4sDSjx4Sg&#10;+yGxD4h+ZDvvHOnokdET0msMsaG0nTvgfIrhgJn8WaFlyujwnaxQ5CCC7FzUvlzVlufEBF0u67v3&#10;qzVVFRS7qd+u6wJfTTgZL2BMn6S3LG9aHue+rg1NNeD0OSbqhBKfE3Ky8w/amDJf49jY8tubTFEA&#10;uUwZSLS1gXhH13MGpif7ioSl6+iN7nJ2xonYH3cG2QnIQrs6f1kFqvbLs1x6D3GY3pXQZC6rEznc&#10;aNtyYjhnQzNI6D66jqVLIMkTanC9kVNKAm3+HqOqxuWuZPH2TDxPZJpB3h19dymjqfKJfFOanT2e&#10;jfnyTPuXf+L2JwAAAP//AwBQSwMEFAAGAAgAAAAhAO6cChniAAAACwEAAA8AAABkcnMvZG93bnJl&#10;di54bWxMjzFPwzAQhXck/oN1SCyIOk1D2oY4FapUBoYi2i7dXNvEEfE5xG4T/j3XCcbT+/Tue+Vq&#10;dC27mD40HgVMJwkwg8rrBmsBh/3mcQEsRIlath6NgB8TYFXd3pSy0H7AD3PZxZpRCYZCCrAxdgXn&#10;QVnjZJj4ziBln753MtLZ11z3cqBy1/I0SXLuZIP0wcrOrK1RX7uzE3AcNgofZofsXYXX7dHa7/V0&#10;+ybE/d348gwsmjH+wXDVJ3WoyOnkz6gDawXkaZIRKuBpntMGIubLWQrsdI2yBfCq5P83VL8AAAD/&#10;/wMAUEsBAi0AFAAGAAgAAAAhALaDOJL+AAAA4QEAABMAAAAAAAAAAAAAAAAAAAAAAFtDb250ZW50&#10;X1R5cGVzXS54bWxQSwECLQAUAAYACAAAACEAOP0h/9YAAACUAQAACwAAAAAAAAAAAAAAAAAvAQAA&#10;X3JlbHMvLnJlbHNQSwECLQAUAAYACAAAACEAQ28EWvIBAADRAwAADgAAAAAAAAAAAAAAAAAuAgAA&#10;ZHJzL2Uyb0RvYy54bWxQSwECLQAUAAYACAAAACEA7pwKGeIAAAALAQAADwAAAAAAAAAAAAAAAABM&#10;BAAAZHJzL2Rvd25yZXYueG1sUEsFBgAAAAAEAAQA8wAAAFsFAAAAAA==&#10;" strokecolor="#c00000" strokeweight=".5pt">
+              <v:shape w14:anchorId="4239AA01" id="Straight Arrow Connector 50" o:spid="_x0000_s1026" type="#_x0000_t32" style="position:absolute;margin-left:310.2pt;margin-top:288.4pt;width:86.4pt;height:24pt;flip:y;z-index:251683328;visibility:visible;mso-wrap-style:square;mso-height-percent:0;mso-wrap-distance-left:9pt;mso-wrap-distance-top:0;mso-wrap-distance-right:9pt;mso-wrap-distance-bottom:0;mso-position-horizontal:absolute;mso-position-horizontal-relative:text;mso-position-vertical:absolute;mso-position-vertical-relative:text;mso-height-percent:0;mso-height-relative:margin" o:gfxdata="UEsDBBQABgAIAAAAIQC2gziS/gAAAOEBAAATAAAAW0NvbnRlbnRfVHlwZXNdLnhtbJSRQU7DMBBF&#10;90jcwfIWJU67QAgl6YK0S0CoHGBkTxKLZGx5TGhvj5O2G0SRWNoz/78nu9wcxkFMGNg6quQqL6RA&#10;0s5Y6ir5vt9lD1JwBDIwOMJKHpHlpr69KfdHjyxSmriSfYz+USnWPY7AufNIadK6MEJMx9ApD/oD&#10;OlTrorhX2lFEilmcO2RdNtjC5xDF9pCuTyYBB5bi6bQ4syoJ3g9WQ0ymaiLzg5KdCXlKLjvcW893&#10;SUOqXwnz5DrgnHtJTxOsQfEKIT7DmDSUCaxw7Rqn8787ZsmRM9e2VmPeBN4uqYvTtW7jvijg9N/y&#10;JsXecLq0q+WD6m8AAAD//wMAUEsDBBQABgAIAAAAIQA4/SH/1gAAAJQBAAALAAAAX3JlbHMvLnJl&#10;bHOkkMFqwzAMhu+DvYPRfXGawxijTi+j0GvpHsDYimMaW0Yy2fr2M4PBMnrbUb/Q94l/f/hMi1qR&#10;JVI2sOt6UJgd+ZiDgffL8ekFlFSbvV0oo4EbChzGx4f9GRdb25HMsYhqlCwG5lrLq9biZkxWOiqY&#10;22YiTra2kYMu1l1tQD30/bPm3wwYN0x18gb45AdQl1tp5j/sFB2T0FQ7R0nTNEV3j6o9feQzro1i&#10;OWA14Fm+Q8a1a8+Bvu/d/dMb2JY5uiPbhG/ktn4cqGU/er3pcvwCAAD//wMAUEsDBBQABgAIAAAA&#10;IQBDbwRa8gEAANEDAAAOAAAAZHJzL2Uyb0RvYy54bWysU02P0zAQvSPxHyzfadIuLN2o6Qq1LBcE&#10;lZblPnXsxJK/NDZN++8ZO9lq+TghcrBsj+fNvDcvm/uzNewkMWrvWr5c1JxJJ3ynXd/yp28Pb9ac&#10;xQSuA+OdbPlFRn6/ff1qM4ZGrvzgTSeREYiLzRhaPqQUmqqKYpAW4sIH6SioPFpIdMS+6hBGQrem&#10;WtX1bTV67AJ6IWOk2/0U5NuCr5QU6atSUSZmWk69pbJiWY95rbYbaHqEMGgxtwH/0IUF7ajoFWoP&#10;CdgP1H9AWS3QR6/SQnhbeaW0kIUDsVnWv7F5HCDIwoXEieEqU/x/sOLL6YBMdy1/R/I4sDSjx4Sg&#10;+yGxD4h+ZDvvHOnokdET0msMsaG0nTvgfIrhgJn8WaFlyujwnaxQ5CCC7FzUvlzVlufEBF0u67v3&#10;qzVVFRS7qd+u6wJfTTgZL2BMn6S3LG9aHue+rg1NNeD0OSbqhBKfE3Ky8w/amDJf49jY8tubTFEA&#10;uUwZSLS1gXhH13MGpif7ioSl6+iN7nJ2xonYH3cG2QnIQrs6f1kFqvbLs1x6D3GY3pXQZC6rEznc&#10;aNtyYjhnQzNI6D66jqVLIMkTanC9kVNKAm3+HqOqxuWuZPH2TDxPZJpB3h19dymjqfKJfFOanT2e&#10;jfnyTPuXf+L2JwAAAP//AwBQSwMEFAAGAAgAAAAhAO6cChniAAAACwEAAA8AAABkcnMvZG93bnJl&#10;di54bWxMjzFPwzAQhXck/oN1SCyIOk1D2oY4FapUBoYi2i7dXNvEEfE5xG4T/j3XCcbT+/Tue+Vq&#10;dC27mD40HgVMJwkwg8rrBmsBh/3mcQEsRIlath6NgB8TYFXd3pSy0H7AD3PZxZpRCYZCCrAxdgXn&#10;QVnjZJj4ziBln753MtLZ11z3cqBy1/I0SXLuZIP0wcrOrK1RX7uzE3AcNgofZofsXYXX7dHa7/V0&#10;+ybE/d348gwsmjH+wXDVJ3WoyOnkz6gDawXkaZIRKuBpntMGIubLWQrsdI2yBfCq5P83VL8AAAD/&#10;/wMAUEsBAi0AFAAGAAgAAAAhALaDOJL+AAAA4QEAABMAAAAAAAAAAAAAAAAAAAAAAFtDb250ZW50&#10;X1R5cGVzXS54bWxQSwECLQAUAAYACAAAACEAOP0h/9YAAACUAQAACwAAAAAAAAAAAAAAAAAvAQAA&#10;X3JlbHMvLnJlbHNQSwECLQAUAAYACAAAACEAQ28EWvIBAADRAwAADgAAAAAAAAAAAAAAAAAuAgAA&#10;ZHJzL2Uyb0RvYy54bWxQSwECLQAUAAYACAAAACEA7pwKGeIAAAALAQAADwAAAAAAAAAAAAAAAABM&#10;BAAAZHJzL2Rvd25yZXYueG1sUEsFBgAAAAAEAAQA8wAAAFsFAAAAAA==&#10;" strokecolor="#c00000" strokeweight=".5pt">
                 <v:stroke startarrow="block" endarrow="block" joinstyle="miter"/>
               </v:shape>
             </w:pict>
@@ -9397,7 +8351,7 @@
           </mc:Choice>
           <mc:Fallback>
             <w:pict>
-              <v:shape w14:anchorId="233C0AB1" id="Straight Arrow Connector 49" o:spid="_x0000_s1026" type="#_x0000_t32" style="position:absolute;margin-left:255pt;margin-top:188.8pt;width:86.4pt;height:11.4pt;flip:y;z-index:251686400;visibility:visible;mso-wrap-style:square;mso-wrap-distance-left:9pt;mso-wrap-distance-top:0;mso-wrap-distance-right:9pt;mso-wrap-distance-bottom:0;mso-position-horizontal:absolute;mso-position-horizontal-relative:text;mso-position-vertical:absolute;mso-position-vertical-relative:text" o:gfxdata="UEsDBBQABgAIAAAAIQC2gziS/gAAAOEBAAATAAAAW0NvbnRlbnRfVHlwZXNdLnhtbJSRQU7DMBBF&#10;90jcwfIWJU67QAgl6YK0S0CoHGBkTxKLZGx5TGhvj5O2G0SRWNoz/78nu9wcxkFMGNg6quQqL6RA&#10;0s5Y6ir5vt9lD1JwBDIwOMJKHpHlpr69KfdHjyxSmriSfYz+USnWPY7AufNIadK6MEJMx9ApD/oD&#10;OlTrorhX2lFEilmcO2RdNtjC5xDF9pCuTyYBB5bi6bQ4syoJ3g9WQ0ymaiLzg5KdCXlKLjvcW893&#10;SUOqXwnz5DrgnHtJTxOsQfEKIT7DmDSUCaxw7Rqn8787ZsmRM9e2VmPeBN4uqYvTtW7jvijg9N/y&#10;JsXecLq0q+WD6m8AAAD//wMAUEsDBBQABgAIAAAAIQA4/SH/1gAAAJQBAAALAAAAX3JlbHMvLnJl&#10;bHOkkMFqwzAMhu+DvYPRfXGawxijTi+j0GvpHsDYimMaW0Yy2fr2M4PBMnrbUb/Q94l/f/hMi1qR&#10;JVI2sOt6UJgd+ZiDgffL8ekFlFSbvV0oo4EbChzGx4f9GRdb25HMsYhqlCwG5lrLq9biZkxWOiqY&#10;22YiTra2kYMu1l1tQD30/bPm3wwYN0x18gb45AdQl1tp5j/sFB2T0FQ7R0nTNEV3j6o9feQzro1i&#10;OWA14Fm+Q8a1a8+Bvu/d/dMb2JY5uiPbhG/ktn4cqGU/er3pcvwCAAD//wMAUEsDBBQABgAIAAAA&#10;IQCQOkbe8gEAANEDAAAOAAAAZHJzL2Uyb0RvYy54bWysU02P0zAQvSPxHyzfadJSut2o6Qq1LBcE&#10;lRa4Tx07seQvjU3T/nvGTrdaPk6IHKwZj+fNzJuXzcPZGnaSGLV3LZ/Pas6kE77Trm/5t6+Pb9ac&#10;xQSuA+OdbPlFRv6wff1qM4ZGLvzgTSeREYiLzRhaPqQUmqqKYpAW4swH6SioPFpI5GJfdQgjoVtT&#10;Lep6VY0eu4BeyBjpdj8F+bbgKyVF+qJUlImZllNvqZxYzmM+q+0Gmh4hDFpc24B/6MKCdlT0BrWH&#10;BOwH6j+grBboo1dpJrytvFJayDIDTTOvf5vmaYAgyyxETgw3muL/gxWfTwdkumv58p4zB5Z29JQQ&#10;dD8k9h7Rj2znnSMePTJ6QnyNITaUtnMHvHoxHDAPf1ZomTI6fCcpFDpoQHYubF9ubMtzYoIu5/X9&#10;3WJNSxEUmy+Xd2QTYDXhZLyAMX2U3rJstDxe+7o1NNWA06eYpsTnhJzs/KM2hu6hMY6NLV+9fZeL&#10;AalMGUhk2kBzR9dzBqYn+YqEpevoje5ydk6O2B93BtkJsoTqRb16bvOXZ7n0HuIwvSuhSVxWJ1K4&#10;0bbl6zp/0/UgofvgOpYugShPqMH1Rk6xBNr8PUbkGJe7kkXb18HzRqYdZOvou0tZTZU90k3h9Krx&#10;LMyXPtkv/8TtTwAAAP//AwBQSwMEFAAGAAgAAAAhAA/501neAAAACwEAAA8AAABkcnMvZG93bnJl&#10;di54bWxMj8FOwzAQRO9I/IO1SNyo3dLGIY1TISRQr5RcuLnxEkeN11bstuHvMSc4rnY08169m93I&#10;LjjFwZOC5UIAQ+q8GahX0H68PpTAYtJk9OgJFXxjhF1ze1PryvgrvePlkHqWSyhWWoFNKVScx86i&#10;03HhA1L+ffnJ6ZTPqedm0tdc7ka+EqLgTg+UF6wO+GKxOx3OTsGEnvqw2X+GKJ/e2rSXti2lUvd3&#10;8/MWWMI5/YXhFz+jQ5OZjv5MJrJRwWYpsktS8ChlASwninKVZY4K1kKsgTc1/+/Q/AAAAP//AwBQ&#10;SwECLQAUAAYACAAAACEAtoM4kv4AAADhAQAAEwAAAAAAAAAAAAAAAAAAAAAAW0NvbnRlbnRfVHlw&#10;ZXNdLnhtbFBLAQItABQABgAIAAAAIQA4/SH/1gAAAJQBAAALAAAAAAAAAAAAAAAAAC8BAABfcmVs&#10;cy8ucmVsc1BLAQItABQABgAIAAAAIQCQOkbe8gEAANEDAAAOAAAAAAAAAAAAAAAAAC4CAABkcnMv&#10;ZTJvRG9jLnhtbFBLAQItABQABgAIAAAAIQAP+dNZ3gAAAAsBAAAPAAAAAAAAAAAAAAAAAEwEAABk&#10;cnMvZG93bnJldi54bWxQSwUGAAAAAAQABADzAAAAVwUAAAAA&#10;" strokecolor="#002060" strokeweight=".5pt">
+              <v:shape w14:anchorId="50D07B46" id="Straight Arrow Connector 49" o:spid="_x0000_s1026" type="#_x0000_t32" style="position:absolute;margin-left:255pt;margin-top:188.8pt;width:86.4pt;height:11.4pt;flip:y;z-index:251686400;visibility:visible;mso-wrap-style:square;mso-wrap-distance-left:9pt;mso-wrap-distance-top:0;mso-wrap-distance-right:9pt;mso-wrap-distance-bottom:0;mso-position-horizontal:absolute;mso-position-horizontal-relative:text;mso-position-vertical:absolute;mso-position-vertical-relative:text" o:gfxdata="UEsDBBQABgAIAAAAIQC2gziS/gAAAOEBAAATAAAAW0NvbnRlbnRfVHlwZXNdLnhtbJSRQU7DMBBF&#10;90jcwfIWJU67QAgl6YK0S0CoHGBkTxKLZGx5TGhvj5O2G0SRWNoz/78nu9wcxkFMGNg6quQqL6RA&#10;0s5Y6ir5vt9lD1JwBDIwOMJKHpHlpr69KfdHjyxSmriSfYz+USnWPY7AufNIadK6MEJMx9ApD/oD&#10;OlTrorhX2lFEilmcO2RdNtjC5xDF9pCuTyYBB5bi6bQ4syoJ3g9WQ0ymaiLzg5KdCXlKLjvcW893&#10;SUOqXwnz5DrgnHtJTxOsQfEKIT7DmDSUCaxw7Rqn8787ZsmRM9e2VmPeBN4uqYvTtW7jvijg9N/y&#10;JsXecLq0q+WD6m8AAAD//wMAUEsDBBQABgAIAAAAIQA4/SH/1gAAAJQBAAALAAAAX3JlbHMvLnJl&#10;bHOkkMFqwzAMhu+DvYPRfXGawxijTi+j0GvpHsDYimMaW0Yy2fr2M4PBMnrbUb/Q94l/f/hMi1qR&#10;JVI2sOt6UJgd+ZiDgffL8ekFlFSbvV0oo4EbChzGx4f9GRdb25HMsYhqlCwG5lrLq9biZkxWOiqY&#10;22YiTra2kYMu1l1tQD30/bPm3wwYN0x18gb45AdQl1tp5j/sFB2T0FQ7R0nTNEV3j6o9feQzro1i&#10;OWA14Fm+Q8a1a8+Bvu/d/dMb2JY5uiPbhG/ktn4cqGU/er3pcvwCAAD//wMAUEsDBBQABgAIAAAA&#10;IQCQOkbe8gEAANEDAAAOAAAAZHJzL2Uyb0RvYy54bWysU02P0zAQvSPxHyzfadJSut2o6Qq1LBcE&#10;lRa4Tx07seQvjU3T/nvGTrdaPk6IHKwZj+fNzJuXzcPZGnaSGLV3LZ/Pas6kE77Trm/5t6+Pb9ac&#10;xQSuA+OdbPlFRv6wff1qM4ZGLvzgTSeREYiLzRhaPqQUmqqKYpAW4swH6SioPFpI5GJfdQgjoVtT&#10;Lep6VY0eu4BeyBjpdj8F+bbgKyVF+qJUlImZllNvqZxYzmM+q+0Gmh4hDFpc24B/6MKCdlT0BrWH&#10;BOwH6j+grBboo1dpJrytvFJayDIDTTOvf5vmaYAgyyxETgw3muL/gxWfTwdkumv58p4zB5Z29JQQ&#10;dD8k9h7Rj2znnSMePTJ6QnyNITaUtnMHvHoxHDAPf1ZomTI6fCcpFDpoQHYubF9ubMtzYoIu5/X9&#10;3WJNSxEUmy+Xd2QTYDXhZLyAMX2U3rJstDxe+7o1NNWA06eYpsTnhJzs/KM2hu6hMY6NLV+9fZeL&#10;AalMGUhk2kBzR9dzBqYn+YqEpevoje5ydk6O2B93BtkJsoTqRb16bvOXZ7n0HuIwvSuhSVxWJ1K4&#10;0bbl6zp/0/UgofvgOpYugShPqMH1Rk6xBNr8PUbkGJe7kkXb18HzRqYdZOvou0tZTZU90k3h9Krx&#10;LMyXPtkv/8TtTwAAAP//AwBQSwMEFAAGAAgAAAAhAA/501neAAAACwEAAA8AAABkcnMvZG93bnJl&#10;di54bWxMj8FOwzAQRO9I/IO1SNyo3dLGIY1TISRQr5RcuLnxEkeN11bstuHvMSc4rnY08169m93I&#10;LjjFwZOC5UIAQ+q8GahX0H68PpTAYtJk9OgJFXxjhF1ze1PryvgrvePlkHqWSyhWWoFNKVScx86i&#10;03HhA1L+ffnJ6ZTPqedm0tdc7ka+EqLgTg+UF6wO+GKxOx3OTsGEnvqw2X+GKJ/e2rSXti2lUvd3&#10;8/MWWMI5/YXhFz+jQ5OZjv5MJrJRwWYpsktS8ChlASwninKVZY4K1kKsgTc1/+/Q/AAAAP//AwBQ&#10;SwECLQAUAAYACAAAACEAtoM4kv4AAADhAQAAEwAAAAAAAAAAAAAAAAAAAAAAW0NvbnRlbnRfVHlw&#10;ZXNdLnhtbFBLAQItABQABgAIAAAAIQA4/SH/1gAAAJQBAAALAAAAAAAAAAAAAAAAAC8BAABfcmVs&#10;cy8ucmVsc1BLAQItABQABgAIAAAAIQCQOkbe8gEAANEDAAAOAAAAAAAAAAAAAAAAAC4CAABkcnMv&#10;ZTJvRG9jLnhtbFBLAQItABQABgAIAAAAIQAP+dNZ3gAAAAsBAAAPAAAAAAAAAAAAAAAAAEwEAABk&#10;cnMvZG93bnJldi54bWxQSwUGAAAAAAQABADzAAAAVwUAAAAA&#10;" strokecolor="#002060" strokeweight=".5pt">
                 <v:stroke startarrow="block" endarrow="block" joinstyle="miter"/>
               </v:shape>
             </w:pict>
@@ -9465,7 +8419,7 @@
           </mc:Choice>
           <mc:Fallback>
             <w:pict>
-              <v:shape w14:anchorId="392B89CC" id="Straight Arrow Connector 48" o:spid="_x0000_s1026" type="#_x0000_t32" style="position:absolute;margin-left:249.6pt;margin-top:149.2pt;width:86.4pt;height:11.4pt;flip:y;z-index:251685376;visibility:visible;mso-wrap-style:square;mso-wrap-distance-left:9pt;mso-wrap-distance-top:0;mso-wrap-distance-right:9pt;mso-wrap-distance-bottom:0;mso-position-horizontal:absolute;mso-position-horizontal-relative:text;mso-position-vertical:absolute;mso-position-vertical-relative:text" o:gfxdata="UEsDBBQABgAIAAAAIQC2gziS/gAAAOEBAAATAAAAW0NvbnRlbnRfVHlwZXNdLnhtbJSRQU7DMBBF&#10;90jcwfIWJU67QAgl6YK0S0CoHGBkTxKLZGx5TGhvj5O2G0SRWNoz/78nu9wcxkFMGNg6quQqL6RA&#10;0s5Y6ir5vt9lD1JwBDIwOMJKHpHlpr69KfdHjyxSmriSfYz+USnWPY7AufNIadK6MEJMx9ApD/oD&#10;OlTrorhX2lFEilmcO2RdNtjC5xDF9pCuTyYBB5bi6bQ4syoJ3g9WQ0ymaiLzg5KdCXlKLjvcW893&#10;SUOqXwnz5DrgnHtJTxOsQfEKIT7DmDSUCaxw7Rqn8787ZsmRM9e2VmPeBN4uqYvTtW7jvijg9N/y&#10;JsXecLq0q+WD6m8AAAD//wMAUEsDBBQABgAIAAAAIQA4/SH/1gAAAJQBAAALAAAAX3JlbHMvLnJl&#10;bHOkkMFqwzAMhu+DvYPRfXGawxijTi+j0GvpHsDYimMaW0Yy2fr2M4PBMnrbUb/Q94l/f/hMi1qR&#10;JVI2sOt6UJgd+ZiDgffL8ekFlFSbvV0oo4EbChzGx4f9GRdb25HMsYhqlCwG5lrLq9biZkxWOiqY&#10;22YiTra2kYMu1l1tQD30/bPm3wwYN0x18gb45AdQl1tp5j/sFB2T0FQ7R0nTNEV3j6o9feQzro1i&#10;OWA14Fm+Q8a1a8+Bvu/d/dMb2JY5uiPbhG/ktn4cqGU/er3pcvwCAAD//wMAUEsDBBQABgAIAAAA&#10;IQBM+vYZ5gEAAC0EAAAOAAAAZHJzL2Uyb0RvYy54bWysU02P0zAQvSPxHyzfadKqYpeo6Qp1gQuC&#10;ioW9e51xY8lfGpsm/feMnWxAsBJaxGXkj3nP896MdzejNewMGLV3LV+vas7ASd9pd2r5t6/vX11z&#10;FpNwnTDeQcsvEPnN/uWL3RAa2Pjemw6QEYmLzRBa3qcUmqqKsgcr4soHcHSpPFqRaIunqkMxELs1&#10;1aauX1eDxy6glxAjnd5Ol3xf+JUCmT4rFSEx03KqLZWIJT7kWO13ojmhCL2WcxniH6qwQjt6dKG6&#10;FUmw76j/oLJaoo9epZX0tvJKaQlFA6lZ17+puetFgKKFzIlhsSn+P1r56XxEpruWb6lTTljq0V1C&#10;oU99Ym8R/cAO3jny0SOjFPJrCLEh2MEdcd7FcMQsflRomTI63NMoFDtIIBuL25fFbRgTk3S4rt9c&#10;ba6pKZLu1tvtFa2JsJp4Ml/AmD6AtywvWh7nupaCpjfE+WNME/ARkMHG5diD6N65jqVLIGUJtXAn&#10;A1Pbk9Dm6TuqIcOrLHUSV1bpYmCi/gKKTMsiiswyrnAwyM6CBk1ICS5tZjXGUXaGKW3MAqz/Dpzz&#10;MxTKKD8HvCDKy96lBWy18/jU62lczyWrKf/RgUl3tuDBd5fS9mINzWTp1/x/8tD/ui/wn798/wMA&#10;AP//AwBQSwMEFAAGAAgAAAAhAJZmkMDiAAAACwEAAA8AAABkcnMvZG93bnJldi54bWxMj1FPwjAU&#10;hd9N/A/NNfFNOipBNtYRNWoIbyAJPHbrZZ2s7VwLjH/v9Ukfb+6Xc76TLwbbsjP2ofFOwniUAENX&#10;ed24WsL28/1hBixE5bRqvUMJVwywKG5vcpVpf3FrPG9izSjEhUxJMDF2GeehMmhVGPkOHf0Ovrcq&#10;0tnXXPfqQuG25SJJptyqxlGDUR2+GqyOm5OVoJffu7fDR7Usj/11v9rv1sPLl5Hy/m54ngOLOMQ/&#10;GH71SR0Kcir9yenAWgmTNBWEShDpbAKMiOmToHWlhEcxFsCLnP/fUPwAAAD//wMAUEsBAi0AFAAG&#10;AAgAAAAhALaDOJL+AAAA4QEAABMAAAAAAAAAAAAAAAAAAAAAAFtDb250ZW50X1R5cGVzXS54bWxQ&#10;SwECLQAUAAYACAAAACEAOP0h/9YAAACUAQAACwAAAAAAAAAAAAAAAAAvAQAAX3JlbHMvLnJlbHNQ&#10;SwECLQAUAAYACAAAACEATPr2GeYBAAAtBAAADgAAAAAAAAAAAAAAAAAuAgAAZHJzL2Uyb0RvYy54&#10;bWxQSwECLQAUAAYACAAAACEAlmaQwOIAAAALAQAADwAAAAAAAAAAAAAAAABABAAAZHJzL2Rvd25y&#10;ZXYueG1sUEsFBgAAAAAEAAQA8wAAAE8FAAAAAA==&#10;" strokecolor="#ed7d31 [3205]" strokeweight=".5pt">
+              <v:shape w14:anchorId="461F709D" id="Straight Arrow Connector 48" o:spid="_x0000_s1026" type="#_x0000_t32" style="position:absolute;margin-left:249.6pt;margin-top:149.2pt;width:86.4pt;height:11.4pt;flip:y;z-index:251685376;visibility:visible;mso-wrap-style:square;mso-wrap-distance-left:9pt;mso-wrap-distance-top:0;mso-wrap-distance-right:9pt;mso-wrap-distance-bottom:0;mso-position-horizontal:absolute;mso-position-horizontal-relative:text;mso-position-vertical:absolute;mso-position-vertical-relative:text" o:gfxdata="UEsDBBQABgAIAAAAIQC2gziS/gAAAOEBAAATAAAAW0NvbnRlbnRfVHlwZXNdLnhtbJSRQU7DMBBF&#10;90jcwfIWJU67QAgl6YK0S0CoHGBkTxKLZGx5TGhvj5O2G0SRWNoz/78nu9wcxkFMGNg6quQqL6RA&#10;0s5Y6ir5vt9lD1JwBDIwOMJKHpHlpr69KfdHjyxSmriSfYz+USnWPY7AufNIadK6MEJMx9ApD/oD&#10;OlTrorhX2lFEilmcO2RdNtjC5xDF9pCuTyYBB5bi6bQ4syoJ3g9WQ0ymaiLzg5KdCXlKLjvcW893&#10;SUOqXwnz5DrgnHtJTxOsQfEKIT7DmDSUCaxw7Rqn8787ZsmRM9e2VmPeBN4uqYvTtW7jvijg9N/y&#10;JsXecLq0q+WD6m8AAAD//wMAUEsDBBQABgAIAAAAIQA4/SH/1gAAAJQBAAALAAAAX3JlbHMvLnJl&#10;bHOkkMFqwzAMhu+DvYPRfXGawxijTi+j0GvpHsDYimMaW0Yy2fr2M4PBMnrbUb/Q94l/f/hMi1qR&#10;JVI2sOt6UJgd+ZiDgffL8ekFlFSbvV0oo4EbChzGx4f9GRdb25HMsYhqlCwG5lrLq9biZkxWOiqY&#10;22YiTra2kYMu1l1tQD30/bPm3wwYN0x18gb45AdQl1tp5j/sFB2T0FQ7R0nTNEV3j6o9feQzro1i&#10;OWA14Fm+Q8a1a8+Bvu/d/dMb2JY5uiPbhG/ktn4cqGU/er3pcvwCAAD//wMAUEsDBBQABgAIAAAA&#10;IQBM+vYZ5gEAAC0EAAAOAAAAZHJzL2Uyb0RvYy54bWysU02P0zAQvSPxHyzfadKqYpeo6Qp1gQuC&#10;ioW9e51xY8lfGpsm/feMnWxAsBJaxGXkj3nP896MdzejNewMGLV3LV+vas7ASd9pd2r5t6/vX11z&#10;FpNwnTDeQcsvEPnN/uWL3RAa2Pjemw6QEYmLzRBa3qcUmqqKsgcr4soHcHSpPFqRaIunqkMxELs1&#10;1aauX1eDxy6glxAjnd5Ol3xf+JUCmT4rFSEx03KqLZWIJT7kWO13ojmhCL2WcxniH6qwQjt6dKG6&#10;FUmw76j/oLJaoo9epZX0tvJKaQlFA6lZ17+puetFgKKFzIlhsSn+P1r56XxEpruWb6lTTljq0V1C&#10;oU99Ym8R/cAO3jny0SOjFPJrCLEh2MEdcd7FcMQsflRomTI63NMoFDtIIBuL25fFbRgTk3S4rt9c&#10;ba6pKZLu1tvtFa2JsJp4Ml/AmD6AtywvWh7nupaCpjfE+WNME/ARkMHG5diD6N65jqVLIGUJtXAn&#10;A1Pbk9Dm6TuqIcOrLHUSV1bpYmCi/gKKTMsiiswyrnAwyM6CBk1ICS5tZjXGUXaGKW3MAqz/Dpzz&#10;MxTKKD8HvCDKy96lBWy18/jU62lczyWrKf/RgUl3tuDBd5fS9mINzWTp1/x/8tD/ui/wn798/wMA&#10;AP//AwBQSwMEFAAGAAgAAAAhAJZmkMDiAAAACwEAAA8AAABkcnMvZG93bnJldi54bWxMj1FPwjAU&#10;hd9N/A/NNfFNOipBNtYRNWoIbyAJPHbrZZ2s7VwLjH/v9Ukfb+6Xc76TLwbbsjP2ofFOwniUAENX&#10;ed24WsL28/1hBixE5bRqvUMJVwywKG5vcpVpf3FrPG9izSjEhUxJMDF2GeehMmhVGPkOHf0Ovrcq&#10;0tnXXPfqQuG25SJJptyqxlGDUR2+GqyOm5OVoJffu7fDR7Usj/11v9rv1sPLl5Hy/m54ngOLOMQ/&#10;GH71SR0Kcir9yenAWgmTNBWEShDpbAKMiOmToHWlhEcxFsCLnP/fUPwAAAD//wMAUEsBAi0AFAAG&#10;AAgAAAAhALaDOJL+AAAA4QEAABMAAAAAAAAAAAAAAAAAAAAAAFtDb250ZW50X1R5cGVzXS54bWxQ&#10;SwECLQAUAAYACAAAACEAOP0h/9YAAACUAQAACwAAAAAAAAAAAAAAAAAvAQAAX3JlbHMvLnJlbHNQ&#10;SwECLQAUAAYACAAAACEATPr2GeYBAAAtBAAADgAAAAAAAAAAAAAAAAAuAgAAZHJzL2Uyb0RvYy54&#10;bWxQSwECLQAUAAYACAAAACEAlmaQwOIAAAALAQAADwAAAAAAAAAAAAAAAABABAAAZHJzL2Rvd25y&#10;ZXYueG1sUEsFBgAAAAAEAAQA8wAAAE8FAAAAAA==&#10;" strokecolor="#ed7d31 [3205]" strokeweight=".5pt">
                 <v:stroke startarrow="block" endarrow="block" joinstyle="miter"/>
               </v:shape>
             </w:pict>
@@ -9535,7 +8489,7 @@
           </mc:Choice>
           <mc:Fallback>
             <w:pict>
-              <v:roundrect w14:anchorId="19A31B91" id="Rounded Rectangle 47" o:spid="_x0000_s1026" style="position:absolute;margin-left:343.2pt;margin-top:274pt;width:151.8pt;height:7.8pt;z-index:251679232;visibility:visible;mso-wrap-style:square;mso-width-percent:0;mso-height-percent:0;mso-wrap-distance-left:9pt;mso-wrap-distance-top:0;mso-wrap-distance-right:9pt;mso-wrap-distance-bottom:0;mso-position-horizontal:absolute;mso-position-horizontal-relative:text;mso-position-vertical:absolute;mso-position-vertical-relative:text;mso-width-percent:0;mso-height-percent:0;mso-width-relative:margin;mso-height-relative:margin;v-text-anchor:middle" arcsize="10923f" o:gfxdata="UEsDBBQABgAIAAAAIQC2gziS/gAAAOEBAAATAAAAW0NvbnRlbnRfVHlwZXNdLnhtbJSRQU7DMBBF&#10;90jcwfIWJU67QAgl6YK0S0CoHGBkTxKLZGx5TGhvj5O2G0SRWNoz/78nu9wcxkFMGNg6quQqL6RA&#10;0s5Y6ir5vt9lD1JwBDIwOMJKHpHlpr69KfdHjyxSmriSfYz+USnWPY7AufNIadK6MEJMx9ApD/oD&#10;OlTrorhX2lFEilmcO2RdNtjC5xDF9pCuTyYBB5bi6bQ4syoJ3g9WQ0ymaiLzg5KdCXlKLjvcW893&#10;SUOqXwnz5DrgnHtJTxOsQfEKIT7DmDSUCaxw7Rqn8787ZsmRM9e2VmPeBN4uqYvTtW7jvijg9N/y&#10;JsXecLq0q+WD6m8AAAD//wMAUEsDBBQABgAIAAAAIQA4/SH/1gAAAJQBAAALAAAAX3JlbHMvLnJl&#10;bHOkkMFqwzAMhu+DvYPRfXGawxijTi+j0GvpHsDYimMaW0Yy2fr2M4PBMnrbUb/Q94l/f/hMi1qR&#10;JVI2sOt6UJgd+ZiDgffL8ekFlFSbvV0oo4EbChzGx4f9GRdb25HMsYhqlCwG5lrLq9biZkxWOiqY&#10;22YiTra2kYMu1l1tQD30/bPm3wwYN0x18gb45AdQl1tp5j/sFB2T0FQ7R0nTNEV3j6o9feQzro1i&#10;OWA14Fm+Q8a1a8+Bvu/d/dMb2JY5uiPbhG/ktn4cqGU/er3pcvwCAAD//wMAUEsDBBQABgAIAAAA&#10;IQDP0VlibQIAANYEAAAOAAAAZHJzL2Uyb0RvYy54bWysVEtv2zAMvg/YfxB0X+0E6SNGnSJI0WFA&#10;0RZNh54ZWXYESKImKXG6Xz9Kdtus22lYDgopvj999OXVwWi2lz4otDWfnJScSSuwUbar+fenmy8X&#10;nIUItgGNVtb8RQZ+tfj86bJ3lZziFnUjPaMkNlS9q/k2RlcVRRBbaSCcoJOWjC16A5FU3xWNh56y&#10;G11My/Ks6NE3zqOQIdDt9WDki5y/baWI920bZGS65tRbzKfP5yadxeISqs6D2yoxtgH/0IUBZano&#10;W6priMB2Xv2RyijhMWAbTwSaAttWCZlnoGkm5Ydp1ltwMs9C4AT3BlP4f2nF3f7BM9XUfHbOmQVD&#10;b/SIO9vIhj0SemA7LRnZCKjehYr81+7Bj1ogMU19aL1J/zQPO2RwX97AlYfIBF1O5tPzizN6A0G2&#10;+bwkkbIU78HOh/hVomFJqLlPXaQWMq6wvw1x8H/1SwUt3iit6R4qbVmfqpSnqQYQl1oNkUTjaLpg&#10;O85Ad0RSEX1OGVCrJoWn6OC7zUp7tgciyqpMv7G939xS7WsI28Evm5IbVEZF4rFWpuYXx9HaJqvM&#10;TBwnSDAOwCVpg80LvYDHgZrBiRtFRW4hxAfwxEWahvYr3tPRaqQRcZQ426L/+bf75E8UIStnPXGb&#10;xv+xAy85098skWc+mc3SMmRldno+JcUfWzbHFrszKyRUJrTJTmQx+Uf9KrYezTOt4TJVJRNYQbUH&#10;oEdlFYedo0UWcrnMbrQADuKtXTuRkiecErxPh2fwbiRBJPbc4eseQPWBBoNvirS43EVsVebIO65E&#10;sKTQ8mSqjYuetvNYz17vn6PFLwAAAP//AwBQSwMEFAAGAAgAAAAhAC+yuVrhAAAACwEAAA8AAABk&#10;cnMvZG93bnJldi54bWxMj0FPwzAMhe9I/IfISNxYCnRRV5pOaBISJzQ6hNRb1pq0WuOUJtvKv8ec&#10;xs32e3r+XrGe3SBOOIXek4b7RQICqfFtT1bDx+7lLgMRoqHWDJ5Qww8GWJfXV4XJW3+mdzxV0QoO&#10;oZAbDV2MYy5laDp0Jiz8iMTal5+cibxOVraTOXO4G+RDkijpTE/8oTMjbjpsDtXRabD1a7qLn1X9&#10;fYhbY+3bcrNVtda3N/PzE4iIc7yY4Q+f0aFkpr0/UhvEoEFlKmWrhmWacSl2rFYJD3u+qEcFsizk&#10;/w7lLwAAAP//AwBQSwECLQAUAAYACAAAACEAtoM4kv4AAADhAQAAEwAAAAAAAAAAAAAAAAAAAAAA&#10;W0NvbnRlbnRfVHlwZXNdLnhtbFBLAQItABQABgAIAAAAIQA4/SH/1gAAAJQBAAALAAAAAAAAAAAA&#10;AAAAAC8BAABfcmVscy8ucmVsc1BLAQItABQABgAIAAAAIQDP0VlibQIAANYEAAAOAAAAAAAAAAAA&#10;AAAAAC4CAABkcnMvZTJvRG9jLnhtbFBLAQItABQABgAIAAAAIQAvsrla4QAAAAsBAAAPAAAAAAAA&#10;AAAAAAAAAMcEAABkcnMvZG93bnJldi54bWxQSwUGAAAAAAQABADzAAAA1QUAAAAA&#10;" filled="f" strokecolor="#c00000" strokeweight="1.5pt">
+              <v:roundrect w14:anchorId="411F1201" id="Rounded Rectangle 47" o:spid="_x0000_s1026" style="position:absolute;margin-left:343.2pt;margin-top:274pt;width:151.8pt;height:7.8pt;z-index:251679232;visibility:visible;mso-wrap-style:square;mso-width-percent:0;mso-height-percent:0;mso-wrap-distance-left:9pt;mso-wrap-distance-top:0;mso-wrap-distance-right:9pt;mso-wrap-distance-bottom:0;mso-position-horizontal:absolute;mso-position-horizontal-relative:text;mso-position-vertical:absolute;mso-position-vertical-relative:text;mso-width-percent:0;mso-height-percent:0;mso-width-relative:margin;mso-height-relative:margin;v-text-anchor:middle" arcsize="10923f" o:gfxdata="UEsDBBQABgAIAAAAIQC2gziS/gAAAOEBAAATAAAAW0NvbnRlbnRfVHlwZXNdLnhtbJSRQU7DMBBF&#10;90jcwfIWJU67QAgl6YK0S0CoHGBkTxKLZGx5TGhvj5O2G0SRWNoz/78nu9wcxkFMGNg6quQqL6RA&#10;0s5Y6ir5vt9lD1JwBDIwOMJKHpHlpr69KfdHjyxSmriSfYz+USnWPY7AufNIadK6MEJMx9ApD/oD&#10;OlTrorhX2lFEilmcO2RdNtjC5xDF9pCuTyYBB5bi6bQ4syoJ3g9WQ0ymaiLzg5KdCXlKLjvcW893&#10;SUOqXwnz5DrgnHtJTxOsQfEKIT7DmDSUCaxw7Rqn8787ZsmRM9e2VmPeBN4uqYvTtW7jvijg9N/y&#10;JsXecLq0q+WD6m8AAAD//wMAUEsDBBQABgAIAAAAIQA4/SH/1gAAAJQBAAALAAAAX3JlbHMvLnJl&#10;bHOkkMFqwzAMhu+DvYPRfXGawxijTi+j0GvpHsDYimMaW0Yy2fr2M4PBMnrbUb/Q94l/f/hMi1qR&#10;JVI2sOt6UJgd+ZiDgffL8ekFlFSbvV0oo4EbChzGx4f9GRdb25HMsYhqlCwG5lrLq9biZkxWOiqY&#10;22YiTra2kYMu1l1tQD30/bPm3wwYN0x18gb45AdQl1tp5j/sFB2T0FQ7R0nTNEV3j6o9feQzro1i&#10;OWA14Fm+Q8a1a8+Bvu/d/dMb2JY5uiPbhG/ktn4cqGU/er3pcvwCAAD//wMAUEsDBBQABgAIAAAA&#10;IQDP0VlibQIAANYEAAAOAAAAZHJzL2Uyb0RvYy54bWysVEtv2zAMvg/YfxB0X+0E6SNGnSJI0WFA&#10;0RZNh54ZWXYESKImKXG6Xz9Kdtus22lYDgopvj999OXVwWi2lz4otDWfnJScSSuwUbar+fenmy8X&#10;nIUItgGNVtb8RQZ+tfj86bJ3lZziFnUjPaMkNlS9q/k2RlcVRRBbaSCcoJOWjC16A5FU3xWNh56y&#10;G11My/Ks6NE3zqOQIdDt9WDki5y/baWI920bZGS65tRbzKfP5yadxeISqs6D2yoxtgH/0IUBZano&#10;W6priMB2Xv2RyijhMWAbTwSaAttWCZlnoGkm5Ydp1ltwMs9C4AT3BlP4f2nF3f7BM9XUfHbOmQVD&#10;b/SIO9vIhj0SemA7LRnZCKjehYr81+7Bj1ogMU19aL1J/zQPO2RwX97AlYfIBF1O5tPzizN6A0G2&#10;+bwkkbIU78HOh/hVomFJqLlPXaQWMq6wvw1x8H/1SwUt3iit6R4qbVmfqpSnqQYQl1oNkUTjaLpg&#10;O85Ad0RSEX1OGVCrJoWn6OC7zUp7tgciyqpMv7G939xS7WsI28Evm5IbVEZF4rFWpuYXx9HaJqvM&#10;TBwnSDAOwCVpg80LvYDHgZrBiRtFRW4hxAfwxEWahvYr3tPRaqQRcZQ426L/+bf75E8UIStnPXGb&#10;xv+xAy85098skWc+mc3SMmRldno+JcUfWzbHFrszKyRUJrTJTmQx+Uf9KrYezTOt4TJVJRNYQbUH&#10;oEdlFYedo0UWcrnMbrQADuKtXTuRkiecErxPh2fwbiRBJPbc4eseQPWBBoNvirS43EVsVebIO65E&#10;sKTQ8mSqjYuetvNYz17vn6PFLwAAAP//AwBQSwMEFAAGAAgAAAAhAC+yuVrhAAAACwEAAA8AAABk&#10;cnMvZG93bnJldi54bWxMj0FPwzAMhe9I/IfISNxYCnRRV5pOaBISJzQ6hNRb1pq0WuOUJtvKv8ec&#10;xs32e3r+XrGe3SBOOIXek4b7RQICqfFtT1bDx+7lLgMRoqHWDJ5Qww8GWJfXV4XJW3+mdzxV0QoO&#10;oZAbDV2MYy5laDp0Jiz8iMTal5+cibxOVraTOXO4G+RDkijpTE/8oTMjbjpsDtXRabD1a7qLn1X9&#10;fYhbY+3bcrNVtda3N/PzE4iIc7yY4Q+f0aFkpr0/UhvEoEFlKmWrhmWacSl2rFYJD3u+qEcFsizk&#10;/w7lLwAAAP//AwBQSwECLQAUAAYACAAAACEAtoM4kv4AAADhAQAAEwAAAAAAAAAAAAAAAAAAAAAA&#10;W0NvbnRlbnRfVHlwZXNdLnhtbFBLAQItABQABgAIAAAAIQA4/SH/1gAAAJQBAAALAAAAAAAAAAAA&#10;AAAAAC8BAABfcmVscy8ucmVsc1BLAQItABQABgAIAAAAIQDP0VlibQIAANYEAAAOAAAAAAAAAAAA&#10;AAAAAC4CAABkcnMvZTJvRG9jLnhtbFBLAQItABQABgAIAAAAIQAvsrla4QAAAAsBAAAPAAAAAAAA&#10;AAAAAAAAAMcEAABkcnMvZG93bnJldi54bWxQSwUGAAAAAAQABADzAAAA1QUAAAAA&#10;" filled="f" strokecolor="#c00000" strokeweight="1.5pt">
                 <v:stroke joinstyle="miter"/>
               </v:roundrect>
             </w:pict>
@@ -9605,7 +8559,7 @@
           </mc:Choice>
           <mc:Fallback>
             <w:pict>
-              <v:roundrect w14:anchorId="788FD41C" id="Rounded Rectangle 46" o:spid="_x0000_s1026" style="position:absolute;margin-left:151.2pt;margin-top:309.4pt;width:151.8pt;height:7.8pt;z-index:251684352;visibility:visible;mso-wrap-style:square;mso-width-percent:0;mso-height-percent:0;mso-wrap-distance-left:9pt;mso-wrap-distance-top:0;mso-wrap-distance-right:9pt;mso-wrap-distance-bottom:0;mso-position-horizontal:absolute;mso-position-horizontal-relative:text;mso-position-vertical:absolute;mso-position-vertical-relative:text;mso-width-percent:0;mso-height-percent:0;mso-width-relative:margin;mso-height-relative:margin;v-text-anchor:middle" arcsize="10923f" o:gfxdata="UEsDBBQABgAIAAAAIQC2gziS/gAAAOEBAAATAAAAW0NvbnRlbnRfVHlwZXNdLnhtbJSRQU7DMBBF&#10;90jcwfIWJU67QAgl6YK0S0CoHGBkTxKLZGx5TGhvj5O2G0SRWNoz/78nu9wcxkFMGNg6quQqL6RA&#10;0s5Y6ir5vt9lD1JwBDIwOMJKHpHlpr69KfdHjyxSmriSfYz+USnWPY7AufNIadK6MEJMx9ApD/oD&#10;OlTrorhX2lFEilmcO2RdNtjC5xDF9pCuTyYBB5bi6bQ4syoJ3g9WQ0ymaiLzg5KdCXlKLjvcW893&#10;SUOqXwnz5DrgnHtJTxOsQfEKIT7DmDSUCaxw7Rqn8787ZsmRM9e2VmPeBN4uqYvTtW7jvijg9N/y&#10;JsXecLq0q+WD6m8AAAD//wMAUEsDBBQABgAIAAAAIQA4/SH/1gAAAJQBAAALAAAAX3JlbHMvLnJl&#10;bHOkkMFqwzAMhu+DvYPRfXGawxijTi+j0GvpHsDYimMaW0Yy2fr2M4PBMnrbUb/Q94l/f/hMi1qR&#10;JVI2sOt6UJgd+ZiDgffL8ekFlFSbvV0oo4EbChzGx4f9GRdb25HMsYhqlCwG5lrLq9biZkxWOiqY&#10;22YiTra2kYMu1l1tQD30/bPm3wwYN0x18gb45AdQl1tp5j/sFB2T0FQ7R0nTNEV3j6o9feQzro1i&#10;OWA14Fm+Q8a1a8+Bvu/d/dMb2JY5uiPbhG/ktn4cqGU/er3pcvwCAAD//wMAUEsDBBQABgAIAAAA&#10;IQA7yTsnbQIAANYEAAAOAAAAZHJzL2Uyb0RvYy54bWysVEtv2zAMvg/YfxB0X+0E6SNGnSJI0WFA&#10;0RZNh54ZWXYESKImKXG6Xz9Kdtus22lYDgopvj999OXVwWi2lz4otDWfnJScSSuwUbar+fenmy8X&#10;nIUItgGNVtb8RQZ+tfj86bJ3lZziFnUjPaMkNlS9q/k2RlcVRRBbaSCcoJOWjC16A5FU3xWNh56y&#10;G11My/Ks6NE3zqOQIdDt9WDki5y/baWI920bZGS65tRbzKfP5yadxeISqs6D2yoxtgH/0IUBZano&#10;W6priMB2Xv2RyijhMWAbTwSaAttWCZlnoGkm5Ydp1ltwMs9C4AT3BlP4f2nF3f7BM9XUfHbGmQVD&#10;b/SIO9vIhj0SemA7LRnZCKjehYr81+7Bj1ogMU19aL1J/zQPO2RwX97AlYfIBF1O5tPzizN6A0G2&#10;+bwkkbIU78HOh/hVomFJqLlPXaQWMq6wvw1x8H/1SwUt3iit6R4qbVmfqpSnqQYQl1oNkUTjaLpg&#10;O85Ad0RSEX1OGVCrJoWn6OC7zUp7tgciyqpMv7G939xS7WsI28Evm5IbVEZF4rFWpuYXx9HaJqvM&#10;TBwnSDAOwCVpg80LvYDHgZrBiRtFRW4hxAfwxEWahvYr3tPRaqQRcZQ426L/+bf75E8UIStnPXGb&#10;xv+xAy85098skWc+mc3SMmRldno+JcUfWzbHFrszKyRUJrTJTmQx+Uf9KrYezTOt4TJVJRNYQbUH&#10;oEdlFYedo0UWcrnMbrQADuKtXTuRkiecErxPh2fwbiRBJPbc4eseQPWBBoNvirS43EVsVebIO65E&#10;sKTQ8mSqjYuetvNYz17vn6PFLwAAAP//AwBQSwMEFAAGAAgAAAAhAFUl63/hAAAACwEAAA8AAABk&#10;cnMvZG93bnJldi54bWxMj8FqwzAMhu+DvoNRYbfVbpuZksUpozDYaXTpGOTmxpoTGttZ7LbZ2087&#10;rTcJffz6/mI7uZ5dcIxd8AqWCwEMfRNM562Cj8PLwwZYTNob3QePCn4wwrac3RU6N+Hq3/FSJcso&#10;xMdcK2hTGnLOY9Oi03ERBvR0+wqj04nW0XIz6iuFu56vhJDc6c7Th1YPuGuxOVVnp8DWr9khfVb1&#10;9ynttbVvj7u9rJW6n0/PT8ASTukfhj99UoeSnI7h7E1kvYK1WGWEKpDLDXUgQgpJ7Y40rLMMeFnw&#10;2w7lLwAAAP//AwBQSwECLQAUAAYACAAAACEAtoM4kv4AAADhAQAAEwAAAAAAAAAAAAAAAAAAAAAA&#10;W0NvbnRlbnRfVHlwZXNdLnhtbFBLAQItABQABgAIAAAAIQA4/SH/1gAAAJQBAAALAAAAAAAAAAAA&#10;AAAAAC8BAABfcmVscy8ucmVsc1BLAQItABQABgAIAAAAIQA7yTsnbQIAANYEAAAOAAAAAAAAAAAA&#10;AAAAAC4CAABkcnMvZTJvRG9jLnhtbFBLAQItABQABgAIAAAAIQBVJet/4QAAAAsBAAAPAAAAAAAA&#10;AAAAAAAAAMcEAABkcnMvZG93bnJldi54bWxQSwUGAAAAAAQABADzAAAA1QUAAAAA&#10;" filled="f" strokecolor="#c00000" strokeweight="1.5pt">
+              <v:roundrect w14:anchorId="4C047A8D" id="Rounded Rectangle 46" o:spid="_x0000_s1026" style="position:absolute;margin-left:151.2pt;margin-top:309.4pt;width:151.8pt;height:7.8pt;z-index:251684352;visibility:visible;mso-wrap-style:square;mso-width-percent:0;mso-height-percent:0;mso-wrap-distance-left:9pt;mso-wrap-distance-top:0;mso-wrap-distance-right:9pt;mso-wrap-distance-bottom:0;mso-position-horizontal:absolute;mso-position-horizontal-relative:text;mso-position-vertical:absolute;mso-position-vertical-relative:text;mso-width-percent:0;mso-height-percent:0;mso-width-relative:margin;mso-height-relative:margin;v-text-anchor:middle" arcsize="10923f" o:gfxdata="UEsDBBQABgAIAAAAIQC2gziS/gAAAOEBAAATAAAAW0NvbnRlbnRfVHlwZXNdLnhtbJSRQU7DMBBF&#10;90jcwfIWJU67QAgl6YK0S0CoHGBkTxKLZGx5TGhvj5O2G0SRWNoz/78nu9wcxkFMGNg6quQqL6RA&#10;0s5Y6ir5vt9lD1JwBDIwOMJKHpHlpr69KfdHjyxSmriSfYz+USnWPY7AufNIadK6MEJMx9ApD/oD&#10;OlTrorhX2lFEilmcO2RdNtjC5xDF9pCuTyYBB5bi6bQ4syoJ3g9WQ0ymaiLzg5KdCXlKLjvcW893&#10;SUOqXwnz5DrgnHtJTxOsQfEKIT7DmDSUCaxw7Rqn8787ZsmRM9e2VmPeBN4uqYvTtW7jvijg9N/y&#10;JsXecLq0q+WD6m8AAAD//wMAUEsDBBQABgAIAAAAIQA4/SH/1gAAAJQBAAALAAAAX3JlbHMvLnJl&#10;bHOkkMFqwzAMhu+DvYPRfXGawxijTi+j0GvpHsDYimMaW0Yy2fr2M4PBMnrbUb/Q94l/f/hMi1qR&#10;JVI2sOt6UJgd+ZiDgffL8ekFlFSbvV0oo4EbChzGx4f9GRdb25HMsYhqlCwG5lrLq9biZkxWOiqY&#10;22YiTra2kYMu1l1tQD30/bPm3wwYN0x18gb45AdQl1tp5j/sFB2T0FQ7R0nTNEV3j6o9feQzro1i&#10;OWA14Fm+Q8a1a8+Bvu/d/dMb2JY5uiPbhG/ktn4cqGU/er3pcvwCAAD//wMAUEsDBBQABgAIAAAA&#10;IQA7yTsnbQIAANYEAAAOAAAAZHJzL2Uyb0RvYy54bWysVEtv2zAMvg/YfxB0X+0E6SNGnSJI0WFA&#10;0RZNh54ZWXYESKImKXG6Xz9Kdtus22lYDgopvj999OXVwWi2lz4otDWfnJScSSuwUbar+fenmy8X&#10;nIUItgGNVtb8RQZ+tfj86bJ3lZziFnUjPaMkNlS9q/k2RlcVRRBbaSCcoJOWjC16A5FU3xWNh56y&#10;G11My/Ks6NE3zqOQIdDt9WDki5y/baWI920bZGS65tRbzKfP5yadxeISqs6D2yoxtgH/0IUBZano&#10;W6priMB2Xv2RyijhMWAbTwSaAttWCZlnoGkm5Ydp1ltwMs9C4AT3BlP4f2nF3f7BM9XUfHbGmQVD&#10;b/SIO9vIhj0SemA7LRnZCKjehYr81+7Bj1ogMU19aL1J/zQPO2RwX97AlYfIBF1O5tPzizN6A0G2&#10;+bwkkbIU78HOh/hVomFJqLlPXaQWMq6wvw1x8H/1SwUt3iit6R4qbVmfqpSnqQYQl1oNkUTjaLpg&#10;O85Ad0RSEX1OGVCrJoWn6OC7zUp7tgciyqpMv7G939xS7WsI28Evm5IbVEZF4rFWpuYXx9HaJqvM&#10;TBwnSDAOwCVpg80LvYDHgZrBiRtFRW4hxAfwxEWahvYr3tPRaqQRcZQ426L/+bf75E8UIStnPXGb&#10;xv+xAy85098skWc+mc3SMmRldno+JcUfWzbHFrszKyRUJrTJTmQx+Uf9KrYezTOt4TJVJRNYQbUH&#10;oEdlFYedo0UWcrnMbrQADuKtXTuRkiecErxPh2fwbiRBJPbc4eseQPWBBoNvirS43EVsVebIO65E&#10;sKTQ8mSqjYuetvNYz17vn6PFLwAAAP//AwBQSwMEFAAGAAgAAAAhAFUl63/hAAAACwEAAA8AAABk&#10;cnMvZG93bnJldi54bWxMj8FqwzAMhu+DvoNRYbfVbpuZksUpozDYaXTpGOTmxpoTGttZ7LbZ2087&#10;rTcJffz6/mI7uZ5dcIxd8AqWCwEMfRNM562Cj8PLwwZYTNob3QePCn4wwrac3RU6N+Hq3/FSJcso&#10;xMdcK2hTGnLOY9Oi03ERBvR0+wqj04nW0XIz6iuFu56vhJDc6c7Th1YPuGuxOVVnp8DWr9khfVb1&#10;9ynttbVvj7u9rJW6n0/PT8ASTukfhj99UoeSnI7h7E1kvYK1WGWEKpDLDXUgQgpJ7Y40rLMMeFnw&#10;2w7lLwAAAP//AwBQSwECLQAUAAYACAAAACEAtoM4kv4AAADhAQAAEwAAAAAAAAAAAAAAAAAAAAAA&#10;W0NvbnRlbnRfVHlwZXNdLnhtbFBLAQItABQABgAIAAAAIQA4/SH/1gAAAJQBAAALAAAAAAAAAAAA&#10;AAAAAC8BAABfcmVscy8ucmVsc1BLAQItABQABgAIAAAAIQA7yTsnbQIAANYEAAAOAAAAAAAAAAAA&#10;AAAAAC4CAABkcnMvZTJvRG9jLnhtbFBLAQItABQABgAIAAAAIQBVJet/4QAAAAsBAAAPAAAAAAAA&#10;AAAAAAAAAMcEAABkcnMvZG93bnJldi54bWxQSwUGAAAAAAQABADzAAAA1QUAAAAA&#10;" filled="f" strokecolor="#c00000" strokeweight="1.5pt">
                 <v:stroke joinstyle="miter"/>
               </v:roundrect>
             </w:pict>
@@ -9675,7 +8629,7 @@
           </mc:Choice>
           <mc:Fallback>
             <w:pict>
-              <v:roundrect w14:anchorId="765D4232" id="Rounded Rectangle 43" o:spid="_x0000_s1026" style="position:absolute;margin-left:346.2pt;margin-top:176.2pt;width:89.4pt;height:16.8pt;z-index:251682304;visibility:visible;mso-wrap-style:square;mso-width-percent:0;mso-height-percent:0;mso-wrap-distance-left:9pt;mso-wrap-distance-top:0;mso-wrap-distance-right:9pt;mso-wrap-distance-bottom:0;mso-position-horizontal:absolute;mso-position-horizontal-relative:text;mso-position-vertical:absolute;mso-position-vertical-relative:text;mso-width-percent:0;mso-height-percent:0;mso-width-relative:margin;mso-height-relative:margin;v-text-anchor:middle" arcsize="10923f" o:gfxdata="UEsDBBQABgAIAAAAIQC2gziS/gAAAOEBAAATAAAAW0NvbnRlbnRfVHlwZXNdLnhtbJSRQU7DMBBF&#10;90jcwfIWJU67QAgl6YK0S0CoHGBkTxKLZGx5TGhvj5O2G0SRWNoz/78nu9wcxkFMGNg6quQqL6RA&#10;0s5Y6ir5vt9lD1JwBDIwOMJKHpHlpr69KfdHjyxSmriSfYz+USnWPY7AufNIadK6MEJMx9ApD/oD&#10;OlTrorhX2lFEilmcO2RdNtjC5xDF9pCuTyYBB5bi6bQ4syoJ3g9WQ0ymaiLzg5KdCXlKLjvcW893&#10;SUOqXwnz5DrgnHtJTxOsQfEKIT7DmDSUCaxw7Rqn8787ZsmRM9e2VmPeBN4uqYvTtW7jvijg9N/y&#10;JsXecLq0q+WD6m8AAAD//wMAUEsDBBQABgAIAAAAIQA4/SH/1gAAAJQBAAALAAAAX3JlbHMvLnJl&#10;bHOkkMFqwzAMhu+DvYPRfXGawxijTi+j0GvpHsDYimMaW0Yy2fr2M4PBMnrbUb/Q94l/f/hMi1qR&#10;JVI2sOt6UJgd+ZiDgffL8ekFlFSbvV0oo4EbChzGx4f9GRdb25HMsYhqlCwG5lrLq9biZkxWOiqY&#10;22YiTra2kYMu1l1tQD30/bPm3wwYN0x18gb45AdQl1tp5j/sFB2T0FQ7R0nTNEV3j6o9feQzro1i&#10;OWA14Fm+Q8a1a8+Bvu/d/dMb2JY5uiPbhG/ktn4cqGU/er3pcvwCAAD//wMAUEsDBBQABgAIAAAA&#10;IQBYYFRKcgIAANcEAAAOAAAAZHJzL2Uyb0RvYy54bWysVN9P2zAQfp+0/8Hy+0jSFgYVKapATJMQ&#10;Q8DE89VxEku2z7Pdpuyv39kJhbE9TcuDc+e73I/vvsv5xd5otpM+KLQ1r45KzqQV2Cjb1fz74/Wn&#10;U85CBNuARitr/iwDv1h9/HA+uKWcYY+6kZ5REBuWg6t5H6NbFkUQvTQQjtBJS8YWvYFIqu+KxsNA&#10;0Y0uZmV5UgzoG+dRyBDo9mo08lWO37ZSxG9tG2RkuuZUW8ynz+cmncXqHJadB9crMZUB/1CFAWUp&#10;6SHUFURgW6/+CGWU8BiwjUcCTYFtq4TMPVA3Vfmum4cenMy9EDjBHWAK/y+suN3deaaami/mnFkw&#10;NKN73NpGNuye0APbacnIRkANLizJ/8Hd+UkLJKau96036U39sH0G9/kArtxHJuiyqubH81OagSDb&#10;rJrPTzL6xevXzof4RaJhSai5T2WkGjKwsLsJkdKS/4tfymjxWmmdp6gtGyjNWXmckgCRqdUQSTSO&#10;2gu24wx0RywV0eeQAbVq0ucpUPDd5lJ7toPElHJWHsr7zS3lvoLQj37ZNHLIqEhE1srU/LRMT7qm&#10;YrVN0WWm4tRBwnFELkkbbJ5pBB5HbgYnrhUluYEQ78ATGakbWrD4jY5WI7WIk8RZj/7n3+6TP3GE&#10;rJwNRG5q/8cWvORMf7XEnrNqsUjbkJXF8ecZKf6tZfPWYrfmEgmVilbZiSwm/6hfxNajeaI9XKes&#10;ZAIrKPcI9KRcxnHpaJOFXK+zG22Ag3hjH5xIwRNOCd7H/RN4N5EgEn1u8WURYPmOBqPvSIT1NmKr&#10;MkdecaUZJIW2J09j2vS0nm/17PX6P1r9AgAA//8DAFBLAwQUAAYACAAAACEAbw0uWt0AAAALAQAA&#10;DwAAAGRycy9kb3ducmV2LnhtbEyPy07DMBBF90j8gzVIbBC1GyAkIU4FlbqnBbF24yEJ8SPyuG3g&#10;63FXsJvH0Z0z9Wq2hh0x0OCdhOVCAEPXej24TsL72+a2AEZROa2MdyjhGwlWzeVFrSrtT26Lx13s&#10;WApxVCkJfYxTxTm1PVpFCz+hS7tPH6yKqQ0d10GdUrg1PBMi51YNLl3o1YTrHttxd7ASPK3Hm/LD&#10;bL7Ca466fBH0Q6OU11fz8xOwiHP8g+Gsn9ShSU57f3CamJGQl9l9QiXcPZyLRBSPywzYPk2KXABv&#10;av7/h+YXAAD//wMAUEsBAi0AFAAGAAgAAAAhALaDOJL+AAAA4QEAABMAAAAAAAAAAAAAAAAAAAAA&#10;AFtDb250ZW50X1R5cGVzXS54bWxQSwECLQAUAAYACAAAACEAOP0h/9YAAACUAQAACwAAAAAAAAAA&#10;AAAAAAAvAQAAX3JlbHMvLnJlbHNQSwECLQAUAAYACAAAACEAWGBUSnICAADXBAAADgAAAAAAAAAA&#10;AAAAAAAuAgAAZHJzL2Uyb0RvYy54bWxQSwECLQAUAAYACAAAACEAbw0uWt0AAAALAQAADwAAAAAA&#10;AAAAAAAAAADMBAAAZHJzL2Rvd25yZXYueG1sUEsFBgAAAAAEAAQA8wAAANYFAAAAAA==&#10;" filled="f" strokecolor="#002060" strokeweight="1.5pt">
+              <v:roundrect w14:anchorId="2AA6251A" id="Rounded Rectangle 43" o:spid="_x0000_s1026" style="position:absolute;margin-left:346.2pt;margin-top:176.2pt;width:89.4pt;height:16.8pt;z-index:251682304;visibility:visible;mso-wrap-style:square;mso-width-percent:0;mso-height-percent:0;mso-wrap-distance-left:9pt;mso-wrap-distance-top:0;mso-wrap-distance-right:9pt;mso-wrap-distance-bottom:0;mso-position-horizontal:absolute;mso-position-horizontal-relative:text;mso-position-vertical:absolute;mso-position-vertical-relative:text;mso-width-percent:0;mso-height-percent:0;mso-width-relative:margin;mso-height-relative:margin;v-text-anchor:middle" arcsize="10923f" o:gfxdata="UEsDBBQABgAIAAAAIQC2gziS/gAAAOEBAAATAAAAW0NvbnRlbnRfVHlwZXNdLnhtbJSRQU7DMBBF&#10;90jcwfIWJU67QAgl6YK0S0CoHGBkTxKLZGx5TGhvj5O2G0SRWNoz/78nu9wcxkFMGNg6quQqL6RA&#10;0s5Y6ir5vt9lD1JwBDIwOMJKHpHlpr69KfdHjyxSmriSfYz+USnWPY7AufNIadK6MEJMx9ApD/oD&#10;OlTrorhX2lFEilmcO2RdNtjC5xDF9pCuTyYBB5bi6bQ4syoJ3g9WQ0ymaiLzg5KdCXlKLjvcW893&#10;SUOqXwnz5DrgnHtJTxOsQfEKIT7DmDSUCaxw7Rqn8787ZsmRM9e2VmPeBN4uqYvTtW7jvijg9N/y&#10;JsXecLq0q+WD6m8AAAD//wMAUEsDBBQABgAIAAAAIQA4/SH/1gAAAJQBAAALAAAAX3JlbHMvLnJl&#10;bHOkkMFqwzAMhu+DvYPRfXGawxijTi+j0GvpHsDYimMaW0Yy2fr2M4PBMnrbUb/Q94l/f/hMi1qR&#10;JVI2sOt6UJgd+ZiDgffL8ekFlFSbvV0oo4EbChzGx4f9GRdb25HMsYhqlCwG5lrLq9biZkxWOiqY&#10;22YiTra2kYMu1l1tQD30/bPm3wwYN0x18gb45AdQl1tp5j/sFB2T0FQ7R0nTNEV3j6o9feQzro1i&#10;OWA14Fm+Q8a1a8+Bvu/d/dMb2JY5uiPbhG/ktn4cqGU/er3pcvwCAAD//wMAUEsDBBQABgAIAAAA&#10;IQBYYFRKcgIAANcEAAAOAAAAZHJzL2Uyb0RvYy54bWysVN9P2zAQfp+0/8Hy+0jSFgYVKapATJMQ&#10;Q8DE89VxEku2z7Pdpuyv39kJhbE9TcuDc+e73I/vvsv5xd5otpM+KLQ1r45KzqQV2Cjb1fz74/Wn&#10;U85CBNuARitr/iwDv1h9/HA+uKWcYY+6kZ5REBuWg6t5H6NbFkUQvTQQjtBJS8YWvYFIqu+KxsNA&#10;0Y0uZmV5UgzoG+dRyBDo9mo08lWO37ZSxG9tG2RkuuZUW8ynz+cmncXqHJadB9crMZUB/1CFAWUp&#10;6SHUFURgW6/+CGWU8BiwjUcCTYFtq4TMPVA3Vfmum4cenMy9EDjBHWAK/y+suN3deaaami/mnFkw&#10;NKN73NpGNuye0APbacnIRkANLizJ/8Hd+UkLJKau96036U39sH0G9/kArtxHJuiyqubH81OagSDb&#10;rJrPTzL6xevXzof4RaJhSai5T2WkGjKwsLsJkdKS/4tfymjxWmmdp6gtGyjNWXmckgCRqdUQSTSO&#10;2gu24wx0RywV0eeQAbVq0ucpUPDd5lJ7toPElHJWHsr7zS3lvoLQj37ZNHLIqEhE1srU/LRMT7qm&#10;YrVN0WWm4tRBwnFELkkbbJ5pBB5HbgYnrhUluYEQ78ATGakbWrD4jY5WI7WIk8RZj/7n3+6TP3GE&#10;rJwNRG5q/8cWvORMf7XEnrNqsUjbkJXF8ecZKf6tZfPWYrfmEgmVilbZiSwm/6hfxNajeaI9XKes&#10;ZAIrKPcI9KRcxnHpaJOFXK+zG22Ag3hjH5xIwRNOCd7H/RN4N5EgEn1u8WURYPmOBqPvSIT1NmKr&#10;MkdecaUZJIW2J09j2vS0nm/17PX6P1r9AgAA//8DAFBLAwQUAAYACAAAACEAbw0uWt0AAAALAQAA&#10;DwAAAGRycy9kb3ducmV2LnhtbEyPy07DMBBF90j8gzVIbBC1GyAkIU4FlbqnBbF24yEJ8SPyuG3g&#10;63FXsJvH0Z0z9Wq2hh0x0OCdhOVCAEPXej24TsL72+a2AEZROa2MdyjhGwlWzeVFrSrtT26Lx13s&#10;WApxVCkJfYxTxTm1PVpFCz+hS7tPH6yKqQ0d10GdUrg1PBMi51YNLl3o1YTrHttxd7ASPK3Hm/LD&#10;bL7Ca466fBH0Q6OU11fz8xOwiHP8g+Gsn9ShSU57f3CamJGQl9l9QiXcPZyLRBSPywzYPk2KXABv&#10;av7/h+YXAAD//wMAUEsBAi0AFAAGAAgAAAAhALaDOJL+AAAA4QEAABMAAAAAAAAAAAAAAAAAAAAA&#10;AFtDb250ZW50X1R5cGVzXS54bWxQSwECLQAUAAYACAAAACEAOP0h/9YAAACUAQAACwAAAAAAAAAA&#10;AAAAAAAvAQAAX3JlbHMvLnJlbHNQSwECLQAUAAYACAAAACEAWGBUSnICAADXBAAADgAAAAAAAAAA&#10;AAAAAAAuAgAAZHJzL2Uyb0RvYy54bWxQSwECLQAUAAYACAAAACEAbw0uWt0AAAALAQAADwAAAAAA&#10;AAAAAAAAAADMBAAAZHJzL2Rvd25yZXYueG1sUEsFBgAAAAAEAAQA8wAAANYFAAAAAA==&#10;" filled="f" strokecolor="#002060" strokeweight="1.5pt">
                 <v:stroke joinstyle="miter"/>
               </v:roundrect>
             </w:pict>
@@ -9745,7 +8699,7 @@
           </mc:Choice>
           <mc:Fallback>
             <w:pict>
-              <v:roundrect w14:anchorId="557FBCDA" id="Rounded Rectangle 42" o:spid="_x0000_s1026" style="position:absolute;margin-left:160.8pt;margin-top:188.8pt;width:89.4pt;height:16.8pt;z-index:251681280;visibility:visible;mso-wrap-style:square;mso-width-percent:0;mso-height-percent:0;mso-wrap-distance-left:9pt;mso-wrap-distance-top:0;mso-wrap-distance-right:9pt;mso-wrap-distance-bottom:0;mso-position-horizontal:absolute;mso-position-horizontal-relative:text;mso-position-vertical:absolute;mso-position-vertical-relative:text;mso-width-percent:0;mso-height-percent:0;mso-width-relative:margin;mso-height-relative:margin;v-text-anchor:middle" arcsize="10923f" o:gfxdata="UEsDBBQABgAIAAAAIQC2gziS/gAAAOEBAAATAAAAW0NvbnRlbnRfVHlwZXNdLnhtbJSRQU7DMBBF&#10;90jcwfIWJU67QAgl6YK0S0CoHGBkTxKLZGx5TGhvj5O2G0SRWNoz/78nu9wcxkFMGNg6quQqL6RA&#10;0s5Y6ir5vt9lD1JwBDIwOMJKHpHlpr69KfdHjyxSmriSfYz+USnWPY7AufNIadK6MEJMx9ApD/oD&#10;OlTrorhX2lFEilmcO2RdNtjC5xDF9pCuTyYBB5bi6bQ4syoJ3g9WQ0ymaiLzg5KdCXlKLjvcW893&#10;SUOqXwnz5DrgnHtJTxOsQfEKIT7DmDSUCaxw7Rqn8787ZsmRM9e2VmPeBN4uqYvTtW7jvijg9N/y&#10;JsXecLq0q+WD6m8AAAD//wMAUEsDBBQABgAIAAAAIQA4/SH/1gAAAJQBAAALAAAAX3JlbHMvLnJl&#10;bHOkkMFqwzAMhu+DvYPRfXGawxijTi+j0GvpHsDYimMaW0Yy2fr2M4PBMnrbUb/Q94l/f/hMi1qR&#10;JVI2sOt6UJgd+ZiDgffL8ekFlFSbvV0oo4EbChzGx4f9GRdb25HMsYhqlCwG5lrLq9biZkxWOiqY&#10;22YiTra2kYMu1l1tQD30/bPm3wwYN0x18gb45AdQl1tp5j/sFB2T0FQ7R0nTNEV3j6o9feQzro1i&#10;OWA14Fm+Q8a1a8+Bvu/d/dMb2JY5uiPbhG/ktn4cqGU/er3pcvwCAAD//wMAUEsDBBQABgAIAAAA&#10;IQBFNMHwcgIAANcEAAAOAAAAZHJzL2Uyb0RvYy54bWysVEtP3DAQvlfqf7B8L0l2FworsmgFoqqE&#10;KAIqzrOOk1jyq2PvZumv79gJC6U9Vc3BmfFM5vHNNzm/2BvNdhKDcrbm1VHJmbTCNcp2Nf/+eP3p&#10;lLMQwTagnZU1f5aBX6w+fjgf/FLOXO90I5FREBuWg695H6NfFkUQvTQQjpyXloytQwORVOyKBmGg&#10;6EYXs7I8KQaHjUcnZAh0ezUa+SrHb1sp4re2DTIyXXOqLeYT87lJZ7E6h2WH4HslpjLgH6owoCwl&#10;PYS6gghsi+qPUEYJdMG18Ug4U7i2VULmHqibqnzXzUMPXuZeCJzgDzCF/xdW3O7ukKmm5osZZxYM&#10;zejebW0jG3ZP6IHttGRkI6AGH5bk/+DvcNICianrfYsmvakfts/gPh/AlfvIBF1W1fx4fkozEGSb&#10;VfP5SUa/eP3aY4hfpDMsCTXHVEaqIQMLu5sQKS35v/iljNZdK63zFLVlA6U5K49TEiAytRoiicZT&#10;e8F2nIHuiKUiYg4ZnFZN+jwFCthtLjWyHSSmlLPyUN5vbin3FYR+9MumkUNGRSKyVqbmp2V60jUV&#10;q22KLjMVpw4SjiNySdq45plGgG7kZvDiWlGSGwjxDpDISN3QgsVvdLTaUYtukjjrHf78233yJ46Q&#10;lbOByE3t/9gCSs70V0vsOasWi7QNWVkcf56Rgm8tm7cWuzWXjlCpaJW9yGLyj/pFbNGZJ9rDdcpK&#10;JrCCco9AT8plHJeONlnI9Tq70QZ4iDf2wYsUPOGU4H3cPwH6iQSR6HPrXhYBlu9oMPqORFhvo2tV&#10;5sgrrjSDpND25GlMm57W862evV7/R6tfAAAA//8DAFBLAwQUAAYACAAAACEAvrPV+94AAAALAQAA&#10;DwAAAGRycy9kb3ducmV2LnhtbEyPy07DMBBF90j8gzVIbFBrJ5SUhjgVVOqeFtS1Gw9JiB+R7baB&#10;r2dYwe6O5ujOmWo9WcPOGGLvnYRsLoCha7zuXSvh/W07ewQWk3JaGe9QwhdGWNfXV5Uqtb+4HZ73&#10;qWVU4mKpJHQpjSXnsenQqjj3IzraffhgVaIxtFwHdaFya3guRMGt6h1d6NSImw6bYX+yEnzcDHer&#10;g9l+htcC9epFxO84SHl7Mz0/AUs4pT8YfvVJHWpyOvqT05EZCfd5VhBKYbmkQMSDEAtgRwmLLMuB&#10;1xX//0P9AwAA//8DAFBLAQItABQABgAIAAAAIQC2gziS/gAAAOEBAAATAAAAAAAAAAAAAAAAAAAA&#10;AABbQ29udGVudF9UeXBlc10ueG1sUEsBAi0AFAAGAAgAAAAhADj9If/WAAAAlAEAAAsAAAAAAAAA&#10;AAAAAAAALwEAAF9yZWxzLy5yZWxzUEsBAi0AFAAGAAgAAAAhAEU0wfByAgAA1wQAAA4AAAAAAAAA&#10;AAAAAAAALgIAAGRycy9lMm9Eb2MueG1sUEsBAi0AFAAGAAgAAAAhAL6z1fveAAAACwEAAA8AAAAA&#10;AAAAAAAAAAAAzAQAAGRycy9kb3ducmV2LnhtbFBLBQYAAAAABAAEAPMAAADXBQAAAAA=&#10;" filled="f" strokecolor="#002060" strokeweight="1.5pt">
+              <v:roundrect w14:anchorId="42194DE3" id="Rounded Rectangle 42" o:spid="_x0000_s1026" style="position:absolute;margin-left:160.8pt;margin-top:188.8pt;width:89.4pt;height:16.8pt;z-index:251681280;visibility:visible;mso-wrap-style:square;mso-width-percent:0;mso-height-percent:0;mso-wrap-distance-left:9pt;mso-wrap-distance-top:0;mso-wrap-distance-right:9pt;mso-wrap-distance-bottom:0;mso-position-horizontal:absolute;mso-position-horizontal-relative:text;mso-position-vertical:absolute;mso-position-vertical-relative:text;mso-width-percent:0;mso-height-percent:0;mso-width-relative:margin;mso-height-relative:margin;v-text-anchor:middle" arcsize="10923f" o:gfxdata="UEsDBBQABgAIAAAAIQC2gziS/gAAAOEBAAATAAAAW0NvbnRlbnRfVHlwZXNdLnhtbJSRQU7DMBBF&#10;90jcwfIWJU67QAgl6YK0S0CoHGBkTxKLZGx5TGhvj5O2G0SRWNoz/78nu9wcxkFMGNg6quQqL6RA&#10;0s5Y6ir5vt9lD1JwBDIwOMJKHpHlpr69KfdHjyxSmriSfYz+USnWPY7AufNIadK6MEJMx9ApD/oD&#10;OlTrorhX2lFEilmcO2RdNtjC5xDF9pCuTyYBB5bi6bQ4syoJ3g9WQ0ymaiLzg5KdCXlKLjvcW893&#10;SUOqXwnz5DrgnHtJTxOsQfEKIT7DmDSUCaxw7Rqn8787ZsmRM9e2VmPeBN4uqYvTtW7jvijg9N/y&#10;JsXecLq0q+WD6m8AAAD//wMAUEsDBBQABgAIAAAAIQA4/SH/1gAAAJQBAAALAAAAX3JlbHMvLnJl&#10;bHOkkMFqwzAMhu+DvYPRfXGawxijTi+j0GvpHsDYimMaW0Yy2fr2M4PBMnrbUb/Q94l/f/hMi1qR&#10;JVI2sOt6UJgd+ZiDgffL8ekFlFSbvV0oo4EbChzGx4f9GRdb25HMsYhqlCwG5lrLq9biZkxWOiqY&#10;22YiTra2kYMu1l1tQD30/bPm3wwYN0x18gb45AdQl1tp5j/sFB2T0FQ7R0nTNEV3j6o9feQzro1i&#10;OWA14Fm+Q8a1a8+Bvu/d/dMb2JY5uiPbhG/ktn4cqGU/er3pcvwCAAD//wMAUEsDBBQABgAIAAAA&#10;IQBFNMHwcgIAANcEAAAOAAAAZHJzL2Uyb0RvYy54bWysVEtP3DAQvlfqf7B8L0l2FworsmgFoqqE&#10;KAIqzrOOk1jyq2PvZumv79gJC6U9Vc3BmfFM5vHNNzm/2BvNdhKDcrbm1VHJmbTCNcp2Nf/+eP3p&#10;lLMQwTagnZU1f5aBX6w+fjgf/FLOXO90I5FREBuWg695H6NfFkUQvTQQjpyXloytQwORVOyKBmGg&#10;6EYXs7I8KQaHjUcnZAh0ezUa+SrHb1sp4re2DTIyXXOqLeYT87lJZ7E6h2WH4HslpjLgH6owoCwl&#10;PYS6gghsi+qPUEYJdMG18Ug4U7i2VULmHqibqnzXzUMPXuZeCJzgDzCF/xdW3O7ukKmm5osZZxYM&#10;zejebW0jG3ZP6IHttGRkI6AGH5bk/+DvcNICianrfYsmvakfts/gPh/AlfvIBF1W1fx4fkozEGSb&#10;VfP5SUa/eP3aY4hfpDMsCTXHVEaqIQMLu5sQKS35v/iljNZdK63zFLVlA6U5K49TEiAytRoiicZT&#10;e8F2nIHuiKUiYg4ZnFZN+jwFCthtLjWyHSSmlLPyUN5vbin3FYR+9MumkUNGRSKyVqbmp2V60jUV&#10;q22KLjMVpw4SjiNySdq45plGgG7kZvDiWlGSGwjxDpDISN3QgsVvdLTaUYtukjjrHf78233yJ46Q&#10;lbOByE3t/9gCSs70V0vsOasWi7QNWVkcf56Rgm8tm7cWuzWXjlCpaJW9yGLyj/pFbNGZJ9rDdcpK&#10;JrCCco9AT8plHJeONlnI9Tq70QZ4iDf2wYsUPOGU4H3cPwH6iQSR6HPrXhYBlu9oMPqORFhvo2tV&#10;5sgrrjSDpND25GlMm57W862evV7/R6tfAAAA//8DAFBLAwQUAAYACAAAACEAvrPV+94AAAALAQAA&#10;DwAAAGRycy9kb3ducmV2LnhtbEyPy07DMBBF90j8gzVIbFBrJ5SUhjgVVOqeFtS1Gw9JiB+R7baB&#10;r2dYwe6O5ujOmWo9WcPOGGLvnYRsLoCha7zuXSvh/W07ewQWk3JaGe9QwhdGWNfXV5Uqtb+4HZ73&#10;qWVU4mKpJHQpjSXnsenQqjj3IzraffhgVaIxtFwHdaFya3guRMGt6h1d6NSImw6bYX+yEnzcDHer&#10;g9l+htcC9epFxO84SHl7Mz0/AUs4pT8YfvVJHWpyOvqT05EZCfd5VhBKYbmkQMSDEAtgRwmLLMuB&#10;1xX//0P9AwAA//8DAFBLAQItABQABgAIAAAAIQC2gziS/gAAAOEBAAATAAAAAAAAAAAAAAAAAAAA&#10;AABbQ29udGVudF9UeXBlc10ueG1sUEsBAi0AFAAGAAgAAAAhADj9If/WAAAAlAEAAAsAAAAAAAAA&#10;AAAAAAAALwEAAF9yZWxzLy5yZWxzUEsBAi0AFAAGAAgAAAAhAEU0wfByAgAA1wQAAA4AAAAAAAAA&#10;AAAAAAAALgIAAGRycy9lMm9Eb2MueG1sUEsBAi0AFAAGAAgAAAAhAL6z1fveAAAACwEAAA8AAAAA&#10;AAAAAAAAAAAAzAQAAGRycy9kb3ducmV2LnhtbFBLBQYAAAAABAAEAPMAAADXBQAAAAA=&#10;" filled="f" strokecolor="#002060" strokeweight="1.5pt">
                 <v:stroke joinstyle="miter"/>
               </v:roundrect>
             </w:pict>
@@ -9815,7 +8769,7 @@
           </mc:Choice>
           <mc:Fallback>
             <w:pict>
-              <v:roundrect w14:anchorId="183B3C74" id="Rounded Rectangle 38" o:spid="_x0000_s1026" style="position:absolute;margin-left:341.4pt;margin-top:139pt;width:89.4pt;height:16.8pt;z-index:251680256;visibility:visible;mso-wrap-style:square;mso-width-percent:0;mso-height-percent:0;mso-wrap-distance-left:9pt;mso-wrap-distance-top:0;mso-wrap-distance-right:9pt;mso-wrap-distance-bottom:0;mso-position-horizontal:absolute;mso-position-horizontal-relative:text;mso-position-vertical:absolute;mso-position-vertical-relative:text;mso-width-percent:0;mso-height-percent:0;mso-width-relative:margin;mso-height-relative:margin;v-text-anchor:middle" arcsize="10923f" o:gfxdata="UEsDBBQABgAIAAAAIQC2gziS/gAAAOEBAAATAAAAW0NvbnRlbnRfVHlwZXNdLnhtbJSRQU7DMBBF&#10;90jcwfIWJU67QAgl6YK0S0CoHGBkTxKLZGx5TGhvj5O2G0SRWNoz/78nu9wcxkFMGNg6quQqL6RA&#10;0s5Y6ir5vt9lD1JwBDIwOMJKHpHlpr69KfdHjyxSmriSfYz+USnWPY7AufNIadK6MEJMx9ApD/oD&#10;OlTrorhX2lFEilmcO2RdNtjC5xDF9pCuTyYBB5bi6bQ4syoJ3g9WQ0ymaiLzg5KdCXlKLjvcW893&#10;SUOqXwnz5DrgnHtJTxOsQfEKIT7DmDSUCaxw7Rqn8787ZsmRM9e2VmPeBN4uqYvTtW7jvijg9N/y&#10;JsXecLq0q+WD6m8AAAD//wMAUEsDBBQABgAIAAAAIQA4/SH/1gAAAJQBAAALAAAAX3JlbHMvLnJl&#10;bHOkkMFqwzAMhu+DvYPRfXGawxijTi+j0GvpHsDYimMaW0Yy2fr2M4PBMnrbUb/Q94l/f/hMi1qR&#10;JVI2sOt6UJgd+ZiDgffL8ekFlFSbvV0oo4EbChzGx4f9GRdb25HMsYhqlCwG5lrLq9biZkxWOiqY&#10;22YiTra2kYMu1l1tQD30/bPm3wwYN0x18gb45AdQl1tp5j/sFB2T0FQ7R0nTNEV3j6o9feQzro1i&#10;OWA14Fm+Q8a1a8+Bvu/d/dMb2JY5uiPbhG/ktn4cqGU/er3pcvwCAAD//wMAUEsDBBQABgAIAAAA&#10;IQA7AjFlcQIAANcEAAAOAAAAZHJzL2Uyb0RvYy54bWysVMlu2zAQvRfoPxC8N5LsJE2MyIHhwEWB&#10;IDGSFDmPKVIiwK0kbTn9+g4p2VnaU9ELPaMZzvL4nq+u91qRHfdBWlPT6qSkhBtmG2namv54Wn25&#10;oCREMA0oa3hNX3ig1/PPn656N+MT21nVcE+wiAmz3tW0i9HNiiKwjmsIJ9Zxg0FhvYaIrm+LxkOP&#10;1bUqJmV5XvTWN85bxkPArzdDkM5zfSE4i/dCBB6JqinOFvPp87lJZzG/glnrwXWSjWPAP0yhQRps&#10;eix1AxHI1ss/SmnJvA1WxBNmdWGFkIznHXCbqvywzWMHjuddEJzgjjCF/1eW3e3WnsimplN8KQMa&#10;3+jBbk3DG/KA6IFpFScYQ6B6F2aY/+jWfvQCmmnrvfA6/eI+ZJ/BfTmCy/eRMPxYVdOz6QW+AcPY&#10;pJpOzzP6xett50P8xq0myaipT2OkGTKwsLsNEdti/iEvdTR2JZXKr6gM6bHNZXmWmgCSSSiIaGqH&#10;6wXTUgKqRZay6HPJYJVs0vVUKPh2s1Se7ACZsloty/Iw3ru01PsGQjfk5dDAIS0jEllJXdMLvHu8&#10;rUyqzjMVxw0SjgNyydrY5gWfwNuBm8GxlcQmtxDiGjySEbdBgcV7PISyuKIdLUo663/97XvKR45g&#10;lJIeyY3r/9yC55So7wbZc1mdniY1ZOf07OsEHf82snkbMVu9tIhKhVJ2LJspP6qDKbzVz6jDReqK&#10;ITAMew9Aj84yDqJDJTO+WOQ0VICDeGseHUvFE04J3qf9M3g3kiAife7sQQgw+0CDIXcgwmIbrZCZ&#10;I6+4ImGSg+rJ1BmVnuT51s9Zr/9H898AAAD//wMAUEsDBBQABgAIAAAAIQDTmo4/4AAAAAsBAAAP&#10;AAAAZHJzL2Rvd25yZXYueG1sTI/NTsMwEITvSLyDtUjcqBMjhZBmUyEQ4sKlBakc3dhNUvwT2W6S&#10;vj3LCW6zmtHsN/VmsYZNOsTBO4R8lQHTrvVqcB3C58frXQksJumUNN5phIuOsGmur2pZKT+7rZ52&#10;qWNU4mIlEfqUxorz2Pbayrjyo3bkHX2wMtEZOq6CnKncGi6yrOBWDo4+9HLUz71uv3dni/Byevs6&#10;+u0cLnuR7x/lJN7NLBBvb5anNbCkl/QXhl98QoeGmA7+7FRkBqEoBaEnBPFQ0ihKlEVeADsg3Ock&#10;eFPz/xuaHwAAAP//AwBQSwECLQAUAAYACAAAACEAtoM4kv4AAADhAQAAEwAAAAAAAAAAAAAAAAAA&#10;AAAAW0NvbnRlbnRfVHlwZXNdLnhtbFBLAQItABQABgAIAAAAIQA4/SH/1gAAAJQBAAALAAAAAAAA&#10;AAAAAAAAAC8BAABfcmVscy8ucmVsc1BLAQItABQABgAIAAAAIQA7AjFlcQIAANcEAAAOAAAAAAAA&#10;AAAAAAAAAC4CAABkcnMvZTJvRG9jLnhtbFBLAQItABQABgAIAAAAIQDTmo4/4AAAAAsBAAAPAAAA&#10;AAAAAAAAAAAAAMsEAABkcnMvZG93bnJldi54bWxQSwUGAAAAAAQABADzAAAA2AUAAAAA&#10;" filled="f" strokecolor="#ffc000" strokeweight="1.5pt">
+              <v:roundrect w14:anchorId="737E6E06" id="Rounded Rectangle 38" o:spid="_x0000_s1026" style="position:absolute;margin-left:341.4pt;margin-top:139pt;width:89.4pt;height:16.8pt;z-index:251680256;visibility:visible;mso-wrap-style:square;mso-width-percent:0;mso-height-percent:0;mso-wrap-distance-left:9pt;mso-wrap-distance-top:0;mso-wrap-distance-right:9pt;mso-wrap-distance-bottom:0;mso-position-horizontal:absolute;mso-position-horizontal-relative:text;mso-position-vertical:absolute;mso-position-vertical-relative:text;mso-width-percent:0;mso-height-percent:0;mso-width-relative:margin;mso-height-relative:margin;v-text-anchor:middle" arcsize="10923f" o:gfxdata="UEsDBBQABgAIAAAAIQC2gziS/gAAAOEBAAATAAAAW0NvbnRlbnRfVHlwZXNdLnhtbJSRQU7DMBBF&#10;90jcwfIWJU67QAgl6YK0S0CoHGBkTxKLZGx5TGhvj5O2G0SRWNoz/78nu9wcxkFMGNg6quQqL6RA&#10;0s5Y6ir5vt9lD1JwBDIwOMJKHpHlpr69KfdHjyxSmriSfYz+USnWPY7AufNIadK6MEJMx9ApD/oD&#10;OlTrorhX2lFEilmcO2RdNtjC5xDF9pCuTyYBB5bi6bQ4syoJ3g9WQ0ymaiLzg5KdCXlKLjvcW893&#10;SUOqXwnz5DrgnHtJTxOsQfEKIT7DmDSUCaxw7Rqn8787ZsmRM9e2VmPeBN4uqYvTtW7jvijg9N/y&#10;JsXecLq0q+WD6m8AAAD//wMAUEsDBBQABgAIAAAAIQA4/SH/1gAAAJQBAAALAAAAX3JlbHMvLnJl&#10;bHOkkMFqwzAMhu+DvYPRfXGawxijTi+j0GvpHsDYimMaW0Yy2fr2M4PBMnrbUb/Q94l/f/hMi1qR&#10;JVI2sOt6UJgd+ZiDgffL8ekFlFSbvV0oo4EbChzGx4f9GRdb25HMsYhqlCwG5lrLq9biZkxWOiqY&#10;22YiTra2kYMu1l1tQD30/bPm3wwYN0x18gb45AdQl1tp5j/sFB2T0FQ7R0nTNEV3j6o9feQzro1i&#10;OWA14Fm+Q8a1a8+Bvu/d/dMb2JY5uiPbhG/ktn4cqGU/er3pcvwCAAD//wMAUEsDBBQABgAIAAAA&#10;IQA7AjFlcQIAANcEAAAOAAAAZHJzL2Uyb0RvYy54bWysVMlu2zAQvRfoPxC8N5LsJE2MyIHhwEWB&#10;IDGSFDmPKVIiwK0kbTn9+g4p2VnaU9ELPaMZzvL4nq+u91qRHfdBWlPT6qSkhBtmG2namv54Wn25&#10;oCREMA0oa3hNX3ig1/PPn656N+MT21nVcE+wiAmz3tW0i9HNiiKwjmsIJ9Zxg0FhvYaIrm+LxkOP&#10;1bUqJmV5XvTWN85bxkPArzdDkM5zfSE4i/dCBB6JqinOFvPp87lJZzG/glnrwXWSjWPAP0yhQRps&#10;eix1AxHI1ss/SmnJvA1WxBNmdWGFkIznHXCbqvywzWMHjuddEJzgjjCF/1eW3e3WnsimplN8KQMa&#10;3+jBbk3DG/KA6IFpFScYQ6B6F2aY/+jWfvQCmmnrvfA6/eI+ZJ/BfTmCy/eRMPxYVdOz6QW+AcPY&#10;pJpOzzP6xett50P8xq0myaipT2OkGTKwsLsNEdti/iEvdTR2JZXKr6gM6bHNZXmWmgCSSSiIaGqH&#10;6wXTUgKqRZay6HPJYJVs0vVUKPh2s1Se7ACZsloty/Iw3ru01PsGQjfk5dDAIS0jEllJXdMLvHu8&#10;rUyqzjMVxw0SjgNyydrY5gWfwNuBm8GxlcQmtxDiGjySEbdBgcV7PISyuKIdLUo663/97XvKR45g&#10;lJIeyY3r/9yC55So7wbZc1mdniY1ZOf07OsEHf82snkbMVu9tIhKhVJ2LJspP6qDKbzVz6jDReqK&#10;ITAMew9Aj84yDqJDJTO+WOQ0VICDeGseHUvFE04J3qf9M3g3kiAife7sQQgw+0CDIXcgwmIbrZCZ&#10;I6+4ImGSg+rJ1BmVnuT51s9Zr/9H898AAAD//wMAUEsDBBQABgAIAAAAIQDTmo4/4AAAAAsBAAAP&#10;AAAAZHJzL2Rvd25yZXYueG1sTI/NTsMwEITvSLyDtUjcqBMjhZBmUyEQ4sKlBakc3dhNUvwT2W6S&#10;vj3LCW6zmtHsN/VmsYZNOsTBO4R8lQHTrvVqcB3C58frXQksJumUNN5phIuOsGmur2pZKT+7rZ52&#10;qWNU4mIlEfqUxorz2Pbayrjyo3bkHX2wMtEZOq6CnKncGi6yrOBWDo4+9HLUz71uv3dni/Byevs6&#10;+u0cLnuR7x/lJN7NLBBvb5anNbCkl/QXhl98QoeGmA7+7FRkBqEoBaEnBPFQ0ihKlEVeADsg3Ock&#10;eFPz/xuaHwAAAP//AwBQSwECLQAUAAYACAAAACEAtoM4kv4AAADhAQAAEwAAAAAAAAAAAAAAAAAA&#10;AAAAW0NvbnRlbnRfVHlwZXNdLnhtbFBLAQItABQABgAIAAAAIQA4/SH/1gAAAJQBAAALAAAAAAAA&#10;AAAAAAAAAC8BAABfcmVscy8ucmVsc1BLAQItABQABgAIAAAAIQA7AjFlcQIAANcEAAAOAAAAAAAA&#10;AAAAAAAAAC4CAABkcnMvZTJvRG9jLnhtbFBLAQItABQABgAIAAAAIQDTmo4/4AAAAAsBAAAPAAAA&#10;AAAAAAAAAAAAAMsEAABkcnMvZG93bnJldi54bWxQSwUGAAAAAAQABADzAAAA2AUAAAAA&#10;" filled="f" strokecolor="#ffc000" strokeweight="1.5pt">
                 <v:stroke joinstyle="miter"/>
               </v:roundrect>
             </w:pict>
@@ -9885,7 +8839,7 @@
           </mc:Choice>
           <mc:Fallback>
             <w:pict>
-              <v:roundrect w14:anchorId="5CB38D64" id="Rounded Rectangle 37" o:spid="_x0000_s1026" style="position:absolute;margin-left:154.8pt;margin-top:151.6pt;width:89.4pt;height:16.8pt;z-index:251678208;visibility:visible;mso-wrap-style:square;mso-width-percent:0;mso-height-percent:0;mso-wrap-distance-left:9pt;mso-wrap-distance-top:0;mso-wrap-distance-right:9pt;mso-wrap-distance-bottom:0;mso-position-horizontal:absolute;mso-position-horizontal-relative:text;mso-position-vertical:absolute;mso-position-vertical-relative:text;mso-width-percent:0;mso-height-percent:0;mso-width-relative:margin;mso-height-relative:margin;v-text-anchor:middle" arcsize="10923f" o:gfxdata="UEsDBBQABgAIAAAAIQC2gziS/gAAAOEBAAATAAAAW0NvbnRlbnRfVHlwZXNdLnhtbJSRQU7DMBBF&#10;90jcwfIWJU67QAgl6YK0S0CoHGBkTxKLZGx5TGhvj5O2G0SRWNoz/78nu9wcxkFMGNg6quQqL6RA&#10;0s5Y6ir5vt9lD1JwBDIwOMJKHpHlpr69KfdHjyxSmriSfYz+USnWPY7AufNIadK6MEJMx9ApD/oD&#10;OlTrorhX2lFEilmcO2RdNtjC5xDF9pCuTyYBB5bi6bQ4syoJ3g9WQ0ymaiLzg5KdCXlKLjvcW893&#10;SUOqXwnz5DrgnHtJTxOsQfEKIT7DmDSUCaxw7Rqn8787ZsmRM9e2VmPeBN4uqYvTtW7jvijg9N/y&#10;JsXecLq0q+WD6m8AAAD//wMAUEsDBBQABgAIAAAAIQA4/SH/1gAAAJQBAAALAAAAX3JlbHMvLnJl&#10;bHOkkMFqwzAMhu+DvYPRfXGawxijTi+j0GvpHsDYimMaW0Yy2fr2M4PBMnrbUb/Q94l/f/hMi1qR&#10;JVI2sOt6UJgd+ZiDgffL8ekFlFSbvV0oo4EbChzGx4f9GRdb25HMsYhqlCwG5lrLq9biZkxWOiqY&#10;22YiTra2kYMu1l1tQD30/bPm3wwYN0x18gb45AdQl1tp5j/sFB2T0FQ7R0nTNEV3j6o9feQzro1i&#10;OWA14Fm+Q8a1a8+Bvu/d/dMb2JY5uiPbhG/ktn4cqGU/er3pcvwCAAD//wMAUEsDBBQABgAIAAAA&#10;IQDFEcQicAIAANcEAAAOAAAAZHJzL2Uyb0RvYy54bWysVMlu2zAQvRfoPxC8N5LsrEbkwHDgokCQ&#10;GEmKnMcUKRHgVpK2nH59h5TspGlPRS/0jGY4y+N7vr7Za0V23AdpTU2rk5ISbphtpGlr+v159eWS&#10;khDBNKCs4TV95YHezD9/uu7djE9sZ1XDPcEiJsx6V9MuRjcrisA6riGcWMcNBoX1GiK6vi0aDz1W&#10;16qYlOV50VvfOG8ZDwG/3g5BOs/1heAsPggReCSqpjhbzKfP5yadxfwaZq0H10k2jgH/MIUGabDp&#10;sdQtRCBbL/8opSXzNlgRT5jVhRVCMp53wG2q8sM2Tx04nndBcII7whT+X1l2v1t7IpuaTi8oMaDx&#10;jR7t1jS8IY+IHphWcYIxBKp3YYb5T27tRy+gmbbeC6/TL+5D9hnc1yO4fB8Jw49VNT2bXuIbMIxN&#10;qun0PKNfvN12PsSv3GqSjJr6NEaaIQMLu7sQsS3mH/JSR2NXUqn8isqQHttclWepCSCZhIKIpna4&#10;XjAtJaBaZCmLPpcMVskmXU+Fgm83S+XJDpApq9WyLA/j/ZaWet9C6Ia8HBo4pGVEIiupa3qJd4+3&#10;lUnVeabiuEHCcUAuWRvbvOITeDtwMzi2ktjkDkJcg0cy4jYosPiAh1AWV7SjRUln/c+/fU/5yBGM&#10;UtIjuXH9H1vwnBL1zSB7rqrT06SG7JyeXUzQ8e8jm/cRs9VLi6hUKGXHspnyozqYwlv9gjpcpK4Y&#10;AsOw9wD06CzjIDpUMuOLRU5DBTiId+bJsVQ84ZTgfd6/gHcjCSLS594ehACzDzQYcgciLLbRCpk5&#10;8oYrEiY5qJ5MnVHpSZ7v/Zz19n80/wUAAP//AwBQSwMEFAAGAAgAAAAhADQ0WxzgAAAACwEAAA8A&#10;AABkcnMvZG93bnJldi54bWxMj8tOwzAQRfdI/IM1SOyoU6eK0hCnQiDEhk0LUlm68TRJ60cUu0n6&#10;90xXsJvH0Z0z5Wa2ho04hM47CctFAgxd7XXnGgnfX+9PObAQldPKeIcSrhhgU93flarQfnJbHHex&#10;YRTiQqEktDH2BeehbtGqsPA9Otod/WBVpHZouB7UROHWcJEkGbeqc3ShVT2+tlifdxcr4e308XP0&#10;22m47sVyv1aj+DSTkPLxYX55BhZxjn8w3PRJHSpyOviL04EZCWmyzgi9FakARsQqz1fADjRJsxx4&#10;VfL/P1S/AAAA//8DAFBLAQItABQABgAIAAAAIQC2gziS/gAAAOEBAAATAAAAAAAAAAAAAAAAAAAA&#10;AABbQ29udGVudF9UeXBlc10ueG1sUEsBAi0AFAAGAAgAAAAhADj9If/WAAAAlAEAAAsAAAAAAAAA&#10;AAAAAAAALwEAAF9yZWxzLy5yZWxzUEsBAi0AFAAGAAgAAAAhAMURxCJwAgAA1wQAAA4AAAAAAAAA&#10;AAAAAAAALgIAAGRycy9lMm9Eb2MueG1sUEsBAi0AFAAGAAgAAAAhADQ0WxzgAAAACwEAAA8AAAAA&#10;AAAAAAAAAAAAygQAAGRycy9kb3ducmV2LnhtbFBLBQYAAAAABAAEAPMAAADXBQAAAAA=&#10;" filled="f" strokecolor="#ffc000" strokeweight="1.5pt">
+              <v:roundrect w14:anchorId="66EBC031" id="Rounded Rectangle 37" o:spid="_x0000_s1026" style="position:absolute;margin-left:154.8pt;margin-top:151.6pt;width:89.4pt;height:16.8pt;z-index:251678208;visibility:visible;mso-wrap-style:square;mso-width-percent:0;mso-height-percent:0;mso-wrap-distance-left:9pt;mso-wrap-distance-top:0;mso-wrap-distance-right:9pt;mso-wrap-distance-bottom:0;mso-position-horizontal:absolute;mso-position-horizontal-relative:text;mso-position-vertical:absolute;mso-position-vertical-relative:text;mso-width-percent:0;mso-height-percent:0;mso-width-relative:margin;mso-height-relative:margin;v-text-anchor:middle" arcsize="10923f" o:gfxdata="UEsDBBQABgAIAAAAIQC2gziS/gAAAOEBAAATAAAAW0NvbnRlbnRfVHlwZXNdLnhtbJSRQU7DMBBF&#10;90jcwfIWJU67QAgl6YK0S0CoHGBkTxKLZGx5TGhvj5O2G0SRWNoz/78nu9wcxkFMGNg6quQqL6RA&#10;0s5Y6ir5vt9lD1JwBDIwOMJKHpHlpr69KfdHjyxSmriSfYz+USnWPY7AufNIadK6MEJMx9ApD/oD&#10;OlTrorhX2lFEilmcO2RdNtjC5xDF9pCuTyYBB5bi6bQ4syoJ3g9WQ0ymaiLzg5KdCXlKLjvcW893&#10;SUOqXwnz5DrgnHtJTxOsQfEKIT7DmDSUCaxw7Rqn8787ZsmRM9e2VmPeBN4uqYvTtW7jvijg9N/y&#10;JsXecLq0q+WD6m8AAAD//wMAUEsDBBQABgAIAAAAIQA4/SH/1gAAAJQBAAALAAAAX3JlbHMvLnJl&#10;bHOkkMFqwzAMhu+DvYPRfXGawxijTi+j0GvpHsDYimMaW0Yy2fr2M4PBMnrbUb/Q94l/f/hMi1qR&#10;JVI2sOt6UJgd+ZiDgffL8ekFlFSbvV0oo4EbChzGx4f9GRdb25HMsYhqlCwG5lrLq9biZkxWOiqY&#10;22YiTra2kYMu1l1tQD30/bPm3wwYN0x18gb45AdQl1tp5j/sFB2T0FQ7R0nTNEV3j6o9feQzro1i&#10;OWA14Fm+Q8a1a8+Bvu/d/dMb2JY5uiPbhG/ktn4cqGU/er3pcvwCAAD//wMAUEsDBBQABgAIAAAA&#10;IQDFEcQicAIAANcEAAAOAAAAZHJzL2Uyb0RvYy54bWysVMlu2zAQvRfoPxC8N5LsrEbkwHDgokCQ&#10;GEmKnMcUKRHgVpK2nH59h5TspGlPRS/0jGY4y+N7vr7Za0V23AdpTU2rk5ISbphtpGlr+v159eWS&#10;khDBNKCs4TV95YHezD9/uu7djE9sZ1XDPcEiJsx6V9MuRjcrisA6riGcWMcNBoX1GiK6vi0aDz1W&#10;16qYlOV50VvfOG8ZDwG/3g5BOs/1heAsPggReCSqpjhbzKfP5yadxfwaZq0H10k2jgH/MIUGabDp&#10;sdQtRCBbL/8opSXzNlgRT5jVhRVCMp53wG2q8sM2Tx04nndBcII7whT+X1l2v1t7IpuaTi8oMaDx&#10;jR7t1jS8IY+IHphWcYIxBKp3YYb5T27tRy+gmbbeC6/TL+5D9hnc1yO4fB8Jw49VNT2bXuIbMIxN&#10;qun0PKNfvN12PsSv3GqSjJr6NEaaIQMLu7sQsS3mH/JSR2NXUqn8isqQHttclWepCSCZhIKIpna4&#10;XjAtJaBaZCmLPpcMVskmXU+Fgm83S+XJDpApq9WyLA/j/ZaWet9C6Ia8HBo4pGVEIiupa3qJd4+3&#10;lUnVeabiuEHCcUAuWRvbvOITeDtwMzi2ktjkDkJcg0cy4jYosPiAh1AWV7SjRUln/c+/fU/5yBGM&#10;UtIjuXH9H1vwnBL1zSB7rqrT06SG7JyeXUzQ8e8jm/cRs9VLi6hUKGXHspnyozqYwlv9gjpcpK4Y&#10;AsOw9wD06CzjIDpUMuOLRU5DBTiId+bJsVQ84ZTgfd6/gHcjCSLS594ehACzDzQYcgciLLbRCpk5&#10;8oYrEiY5qJ5MnVHpSZ7v/Zz19n80/wUAAP//AwBQSwMEFAAGAAgAAAAhADQ0WxzgAAAACwEAAA8A&#10;AABkcnMvZG93bnJldi54bWxMj8tOwzAQRfdI/IM1SOyoU6eK0hCnQiDEhk0LUlm68TRJ60cUu0n6&#10;90xXsJvH0Z0z5Wa2ho04hM47CctFAgxd7XXnGgnfX+9PObAQldPKeIcSrhhgU93flarQfnJbHHex&#10;YRTiQqEktDH2BeehbtGqsPA9Otod/WBVpHZouB7UROHWcJEkGbeqc3ShVT2+tlifdxcr4e308XP0&#10;22m47sVyv1aj+DSTkPLxYX55BhZxjn8w3PRJHSpyOviL04EZCWmyzgi9FakARsQqz1fADjRJsxx4&#10;VfL/P1S/AAAA//8DAFBLAQItABQABgAIAAAAIQC2gziS/gAAAOEBAAATAAAAAAAAAAAAAAAAAAAA&#10;AABbQ29udGVudF9UeXBlc10ueG1sUEsBAi0AFAAGAAgAAAAhADj9If/WAAAAlAEAAAsAAAAAAAAA&#10;AAAAAAAALwEAAF9yZWxzLy5yZWxzUEsBAi0AFAAGAAgAAAAhAMURxCJwAgAA1wQAAA4AAAAAAAAA&#10;AAAAAAAALgIAAGRycy9lMm9Eb2MueG1sUEsBAi0AFAAGAAgAAAAhADQ0WxzgAAAACwEAAA8AAAAA&#10;AAAAAAAAAAAAygQAAGRycy9kb3ducmV2LnhtbFBLBQYAAAAABAAEAPMAAADXBQAAAAA=&#10;" filled="f" strokecolor="#ffc000" strokeweight="1.5pt">
                 <v:stroke joinstyle="miter"/>
               </v:roundrect>
             </w:pict>
@@ -9962,7 +8916,7 @@
           </mc:Choice>
           <mc:Fallback>
             <w:pict>
-              <v:roundrect w14:anchorId="2CA32219" id="Rounded Rectangle 30" o:spid="_x0000_s1026" style="position:absolute;margin-left:-12pt;margin-top:164.8pt;width:122.4pt;height:22.2pt;z-index:251673088;visibility:visible;mso-wrap-style:square;mso-wrap-distance-left:9pt;mso-wrap-distance-top:0;mso-wrap-distance-right:9pt;mso-wrap-distance-bottom:0;mso-position-horizontal:absolute;mso-position-horizontal-relative:text;mso-position-vertical:absolute;mso-position-vertical-relative:text;v-text-anchor:middle" arcsize="10923f" o:gfxdata="UEsDBBQABgAIAAAAIQC2gziS/gAAAOEBAAATAAAAW0NvbnRlbnRfVHlwZXNdLnhtbJSRQU7DMBBF&#10;90jcwfIWJU67QAgl6YK0S0CoHGBkTxKLZGx5TGhvj5O2G0SRWNoz/78nu9wcxkFMGNg6quQqL6RA&#10;0s5Y6ir5vt9lD1JwBDIwOMJKHpHlpr69KfdHjyxSmriSfYz+USnWPY7AufNIadK6MEJMx9ApD/oD&#10;OlTrorhX2lFEilmcO2RdNtjC5xDF9pCuTyYBB5bi6bQ4syoJ3g9WQ0ymaiLzg5KdCXlKLjvcW893&#10;SUOqXwnz5DrgnHtJTxOsQfEKIT7DmDSUCaxw7Rqn8787ZsmRM9e2VmPeBN4uqYvTtW7jvijg9N/y&#10;JsXecLq0q+WD6m8AAAD//wMAUEsDBBQABgAIAAAAIQA4/SH/1gAAAJQBAAALAAAAX3JlbHMvLnJl&#10;bHOkkMFqwzAMhu+DvYPRfXGawxijTi+j0GvpHsDYimMaW0Yy2fr2M4PBMnrbUb/Q94l/f/hMi1qR&#10;JVI2sOt6UJgd+ZiDgffL8ekFlFSbvV0oo4EbChzGx4f9GRdb25HMsYhqlCwG5lrLq9biZkxWOiqY&#10;22YiTra2kYMu1l1tQD30/bPm3wwYN0x18gb45AdQl1tp5j/sFB2T0FQ7R0nTNEV3j6o9feQzro1i&#10;OWA14Fm+Q8a1a8+Bvu/d/dMb2JY5uiPbhG/ktn4cqGU/er3pcvwCAAD//wMAUEsDBBQABgAIAAAA&#10;IQDOeGChpAIAAJ4FAAAOAAAAZHJzL2Uyb0RvYy54bWysVE1v2zAMvQ/YfxB0X21nydYGdYqgRYYB&#10;RVu0HXpWZCkxIIsapcTJfv0o+aNBV+wwLAdFNMlH8onk5dWhMWyv0NdgS16c5ZwpK6Gq7abkP55X&#10;n84580HYShiwquRH5fnV4uOHy9bN1QS2YCqFjECsn7eu5NsQ3DzLvNyqRvgzcMqSUgM2IpCIm6xC&#10;0RJ6Y7JJnn/JWsDKIUjlPX296ZR8kfC1VjLca+1VYKbklFtIJ6ZzHc9scSnmGxRuW8s+DfEPWTSi&#10;thR0hLoRQbAd1n9ANbVE8KDDmYQmA61rqVINVE2Rv6nmaSucSrUQOd6NNPn/Byvv9g/I6qrkn4ke&#10;Kxp6o0fY2UpV7JHYE3ZjFCMdEdU6Pyf7J/eAveTpGqs+aGziP9XDDonc40iuOgQm6WMxm02n5xRE&#10;km5yXlxME2j26u3Qh28KGhYvJceYRswhESv2tz5QWLIf7GJEC6vamPSKxrKWwlzkszx5eDB1FbXR&#10;zuNmfW2Q7QU1wmqV0y+WRGgnZiQZSx9joV1p6RaORkUMYx+VJq6omEkXIXapGmGFlMqGolNtRaW6&#10;aLPTYINHCp0AI7KmLEfsHmCw7EAG7C7n3j66qtTko3Nf+t+cR48UGWwYnZvaAr5XmaGq+sid/UBS&#10;R01kaQ3VkToJoRsx7+Sqpme8FT48CKSZopenPRHu6dAG6KWgv3G2Bfz13vdoT61OWs5amtGS+587&#10;gYoz893SEFwUU2oiFpIwnX2dkICnmvWpxu6aa6DXL2gjOZmu0T6Y4aoRmhdaJ8sYlVTCSopdchlw&#10;EK5DtztoIUm1XCYzGmQnwq19cjKCR1Zjhz4fXgS6vpcDTcEdDPMs5m+6ubONnhaWuwC6Tq3+ymvP&#10;Ny2B1Dj9wopb5lROVq9rdfEbAAD//wMAUEsDBBQABgAIAAAAIQAsc8k/3QAAAAsBAAAPAAAAZHJz&#10;L2Rvd25yZXYueG1sTI/BTsMwEETvSPyDtUjcWgcDbRPiVFWlnBFpP8CNN3EgtlPbbcPfs5zguDOj&#10;2XnldrYju2KIg3cSnpYZMHSt14PrJRwP9WIDLCbltBq9QwnfGGFb3d+VqtD+5j7w2qSeUYmLhZJg&#10;UpoKzmNr0Kq49BM68jofrEp0hp7roG5UbkcusmzFrRocfTBqwr3B9qu5WAl1916vTa4+56ZrRL7b&#10;n0P7epby8WHevQFLOKe/MPzOp+lQ0aaTvzgd2ShhIV6IJUl4FvkKGCWEyAjmRMqaLF6V/D9D9QMA&#10;AP//AwBQSwECLQAUAAYACAAAACEAtoM4kv4AAADhAQAAEwAAAAAAAAAAAAAAAAAAAAAAW0NvbnRl&#10;bnRfVHlwZXNdLnhtbFBLAQItABQABgAIAAAAIQA4/SH/1gAAAJQBAAALAAAAAAAAAAAAAAAAAC8B&#10;AABfcmVscy8ucmVsc1BLAQItABQABgAIAAAAIQDOeGChpAIAAJ4FAAAOAAAAAAAAAAAAAAAAAC4C&#10;AABkcnMvZTJvRG9jLnhtbFBLAQItABQABgAIAAAAIQAsc8k/3QAAAAsBAAAPAAAAAAAAAAAAAAAA&#10;AP4EAABkcnMvZG93bnJldi54bWxQSwUGAAAAAAQABADzAAAACAYAAAAA&#10;" filled="f" strokecolor="red" strokeweight="1.5pt">
+              <v:roundrect w14:anchorId="252A1A79" id="Rounded Rectangle 30" o:spid="_x0000_s1026" style="position:absolute;margin-left:-12pt;margin-top:164.8pt;width:122.4pt;height:22.2pt;z-index:251673088;visibility:visible;mso-wrap-style:square;mso-wrap-distance-left:9pt;mso-wrap-distance-top:0;mso-wrap-distance-right:9pt;mso-wrap-distance-bottom:0;mso-position-horizontal:absolute;mso-position-horizontal-relative:text;mso-position-vertical:absolute;mso-position-vertical-relative:text;v-text-anchor:middle" arcsize="10923f" o:gfxdata="UEsDBBQABgAIAAAAIQC2gziS/gAAAOEBAAATAAAAW0NvbnRlbnRfVHlwZXNdLnhtbJSRQU7DMBBF&#10;90jcwfIWJU67QAgl6YK0S0CoHGBkTxKLZGx5TGhvj5O2G0SRWNoz/78nu9wcxkFMGNg6quQqL6RA&#10;0s5Y6ir5vt9lD1JwBDIwOMJKHpHlpr69KfdHjyxSmriSfYz+USnWPY7AufNIadK6MEJMx9ApD/oD&#10;OlTrorhX2lFEilmcO2RdNtjC5xDF9pCuTyYBB5bi6bQ4syoJ3g9WQ0ymaiLzg5KdCXlKLjvcW893&#10;SUOqXwnz5DrgnHtJTxOsQfEKIT7DmDSUCaxw7Rqn8787ZsmRM9e2VmPeBN4uqYvTtW7jvijg9N/y&#10;JsXecLq0q+WD6m8AAAD//wMAUEsDBBQABgAIAAAAIQA4/SH/1gAAAJQBAAALAAAAX3JlbHMvLnJl&#10;bHOkkMFqwzAMhu+DvYPRfXGawxijTi+j0GvpHsDYimMaW0Yy2fr2M4PBMnrbUb/Q94l/f/hMi1qR&#10;JVI2sOt6UJgd+ZiDgffL8ekFlFSbvV0oo4EbChzGx4f9GRdb25HMsYhqlCwG5lrLq9biZkxWOiqY&#10;22YiTra2kYMu1l1tQD30/bPm3wwYN0x18gb45AdQl1tp5j/sFB2T0FQ7R0nTNEV3j6o9feQzro1i&#10;OWA14Fm+Q8a1a8+Bvu/d/dMb2JY5uiPbhG/ktn4cqGU/er3pcvwCAAD//wMAUEsDBBQABgAIAAAA&#10;IQDOeGChpAIAAJ4FAAAOAAAAZHJzL2Uyb0RvYy54bWysVE1v2zAMvQ/YfxB0X21nydYGdYqgRYYB&#10;RVu0HXpWZCkxIIsapcTJfv0o+aNBV+wwLAdFNMlH8onk5dWhMWyv0NdgS16c5ZwpK6Gq7abkP55X&#10;n84580HYShiwquRH5fnV4uOHy9bN1QS2YCqFjECsn7eu5NsQ3DzLvNyqRvgzcMqSUgM2IpCIm6xC&#10;0RJ6Y7JJnn/JWsDKIUjlPX296ZR8kfC1VjLca+1VYKbklFtIJ6ZzHc9scSnmGxRuW8s+DfEPWTSi&#10;thR0hLoRQbAd1n9ANbVE8KDDmYQmA61rqVINVE2Rv6nmaSucSrUQOd6NNPn/Byvv9g/I6qrkn4ke&#10;Kxp6o0fY2UpV7JHYE3ZjFCMdEdU6Pyf7J/eAveTpGqs+aGziP9XDDonc40iuOgQm6WMxm02n5xRE&#10;km5yXlxME2j26u3Qh28KGhYvJceYRswhESv2tz5QWLIf7GJEC6vamPSKxrKWwlzkszx5eDB1FbXR&#10;zuNmfW2Q7QU1wmqV0y+WRGgnZiQZSx9joV1p6RaORkUMYx+VJq6omEkXIXapGmGFlMqGolNtRaW6&#10;aLPTYINHCp0AI7KmLEfsHmCw7EAG7C7n3j66qtTko3Nf+t+cR48UGWwYnZvaAr5XmaGq+sid/UBS&#10;R01kaQ3VkToJoRsx7+Sqpme8FT48CKSZopenPRHu6dAG6KWgv3G2Bfz13vdoT61OWs5amtGS+587&#10;gYoz893SEFwUU2oiFpIwnX2dkICnmvWpxu6aa6DXL2gjOZmu0T6Y4aoRmhdaJ8sYlVTCSopdchlw&#10;EK5DtztoIUm1XCYzGmQnwq19cjKCR1Zjhz4fXgS6vpcDTcEdDPMs5m+6ubONnhaWuwC6Tq3+ymvP&#10;Ny2B1Dj9wopb5lROVq9rdfEbAAD//wMAUEsDBBQABgAIAAAAIQAsc8k/3QAAAAsBAAAPAAAAZHJz&#10;L2Rvd25yZXYueG1sTI/BTsMwEETvSPyDtUjcWgcDbRPiVFWlnBFpP8CNN3EgtlPbbcPfs5zguDOj&#10;2XnldrYju2KIg3cSnpYZMHSt14PrJRwP9WIDLCbltBq9QwnfGGFb3d+VqtD+5j7w2qSeUYmLhZJg&#10;UpoKzmNr0Kq49BM68jofrEp0hp7roG5UbkcusmzFrRocfTBqwr3B9qu5WAl1916vTa4+56ZrRL7b&#10;n0P7epby8WHevQFLOKe/MPzOp+lQ0aaTvzgd2ShhIV6IJUl4FvkKGCWEyAjmRMqaLF6V/D9D9QMA&#10;AP//AwBQSwECLQAUAAYACAAAACEAtoM4kv4AAADhAQAAEwAAAAAAAAAAAAAAAAAAAAAAW0NvbnRl&#10;bnRfVHlwZXNdLnhtbFBLAQItABQABgAIAAAAIQA4/SH/1gAAAJQBAAALAAAAAAAAAAAAAAAAAC8B&#10;AABfcmVscy8ucmVsc1BLAQItABQABgAIAAAAIQDOeGChpAIAAJ4FAAAOAAAAAAAAAAAAAAAAAC4C&#10;AABkcnMvZTJvRG9jLnhtbFBLAQItABQABgAIAAAAIQAsc8k/3QAAAAsBAAAPAAAAAAAAAAAAAAAA&#10;AP4EAABkcnMvZG93bnJldi54bWxQSwUGAAAAAAQABADzAAAACAYAAAAA&#10;" filled="f" strokecolor="red" strokeweight="1.5pt">
                 <v:stroke joinstyle="miter"/>
               </v:roundrect>
             </w:pict>
@@ -10099,48 +9053,23 @@
         </w:rPr>
         <w:t xml:space="preserve"> details in </w:t>
       </w:r>
-      <w:proofErr w:type="spellStart"/>
       <w:r>
         <w:rPr>
           <w:lang w:eastAsia="en-SG"/>
         </w:rPr>
         <w:t>build.gradle</w:t>
       </w:r>
-      <w:proofErr w:type="spellEnd"/>
       <w:r>
         <w:rPr>
           <w:lang w:eastAsia="en-SG"/>
         </w:rPr>
         <w:t xml:space="preserve"> for both </w:t>
       </w:r>
-      <w:proofErr w:type="spellStart"/>
-      <w:r>
-        <w:rPr>
-          <w:lang w:eastAsia="en-SG"/>
-        </w:rPr>
-        <w:t>Module</w:t>
-      </w:r>
-      <w:proofErr w:type="gramStart"/>
-      <w:r>
-        <w:rPr>
-          <w:lang w:eastAsia="en-SG"/>
-        </w:rPr>
-        <w:t>:aFilechoose</w:t>
-      </w:r>
-      <w:proofErr w:type="spellEnd"/>
-      <w:proofErr w:type="gramEnd"/>
-      <w:r>
-        <w:rPr>
-          <w:lang w:eastAsia="en-SG"/>
-        </w:rPr>
-        <w:t xml:space="preserve"> and </w:t>
-      </w:r>
-      <w:proofErr w:type="spellStart"/>
-      <w:r>
-        <w:rPr>
-          <w:lang w:eastAsia="en-SG"/>
-        </w:rPr>
-        <w:t>Module:</w:t>
+      <w:r>
+        <w:rPr>
+          <w:lang w:eastAsia="en-SG"/>
+        </w:rPr>
+        <w:t>Module:aFilechoose and Module:</w:t>
       </w:r>
       <w:r>
         <w:rPr>
@@ -10148,7 +9077,6 @@
         </w:rPr>
         <w:t>app</w:t>
       </w:r>
-      <w:proofErr w:type="spellEnd"/>
       <w:r>
         <w:rPr>
           <w:lang w:eastAsia="en-SG"/>
@@ -10315,21 +9243,7 @@
         <w:rPr>
           <w:lang w:eastAsia="en-SG"/>
         </w:rPr>
-        <w:t xml:space="preserve">public folder in your </w:t>
-      </w:r>
-      <w:proofErr w:type="gramStart"/>
-      <w:r>
-        <w:rPr>
-          <w:lang w:eastAsia="en-SG"/>
-        </w:rPr>
-        <w:t>Unix</w:t>
-      </w:r>
-      <w:proofErr w:type="gramEnd"/>
-      <w:r>
-        <w:rPr>
-          <w:lang w:eastAsia="en-SG"/>
-        </w:rPr>
-        <w:t xml:space="preserve"> </w:t>
+        <w:t xml:space="preserve">public folder in your Unix </w:t>
       </w:r>
       <w:r>
         <w:rPr>
@@ -10337,19 +9251,11 @@
         </w:rPr>
         <w:t xml:space="preserve">account at the earliest opportunity. My </w:t>
       </w:r>
-      <w:proofErr w:type="gramStart"/>
-      <w:r>
-        <w:rPr>
-          <w:lang w:eastAsia="en-SG"/>
-        </w:rPr>
-        <w:t>Unix</w:t>
-      </w:r>
-      <w:proofErr w:type="gramEnd"/>
-      <w:r>
-        <w:rPr>
-          <w:lang w:eastAsia="en-SG"/>
-        </w:rPr>
-        <w:t xml:space="preserve"> </w:t>
+      <w:r>
+        <w:rPr>
+          <w:lang w:eastAsia="en-SG"/>
+        </w:rPr>
+        <w:t xml:space="preserve">Unix </w:t>
       </w:r>
       <w:r>
         <w:rPr>
@@ -10361,35 +9267,7 @@
         <w:rPr>
           <w:lang w:eastAsia="en-SG"/>
         </w:rPr>
-        <w:t xml:space="preserve"> set to expire on December 2015. The backup </w:t>
-      </w:r>
-      <w:proofErr w:type="spellStart"/>
-      <w:r>
-        <w:rPr>
-          <w:lang w:eastAsia="en-SG"/>
-        </w:rPr>
-        <w:t>Github</w:t>
-      </w:r>
-      <w:proofErr w:type="spellEnd"/>
-      <w:r>
-        <w:rPr>
-          <w:lang w:eastAsia="en-SG"/>
-        </w:rPr>
-        <w:t xml:space="preserve"> link will work but is very </w:t>
-      </w:r>
-      <w:proofErr w:type="spellStart"/>
-      <w:r>
-        <w:rPr>
-          <w:lang w:eastAsia="en-SG"/>
-        </w:rPr>
-        <w:t>slowww</w:t>
-      </w:r>
-      <w:proofErr w:type="spellEnd"/>
-      <w:r>
-        <w:rPr>
-          <w:lang w:eastAsia="en-SG"/>
-        </w:rPr>
-        <w:t>….</w:t>
+        <w:t xml:space="preserve"> set to expire on December 2015. The backup Github link will work but is very slowww….</w:t>
       </w:r>
     </w:p>
     <w:p>
@@ -10437,21 +9315,7 @@
         <w:rPr>
           <w:lang w:eastAsia="en-SG"/>
         </w:rPr>
-        <w:t xml:space="preserve">In </w:t>
-      </w:r>
-      <w:proofErr w:type="spellStart"/>
-      <w:r>
-        <w:rPr>
-          <w:lang w:eastAsia="en-SG"/>
-        </w:rPr>
-        <w:t>SettingsFragment</w:t>
-      </w:r>
-      <w:proofErr w:type="spellEnd"/>
-      <w:r>
-        <w:rPr>
-          <w:lang w:eastAsia="en-SG"/>
-        </w:rPr>
-        <w:t xml:space="preserve">, </w:t>
+        <w:t xml:space="preserve">In SettingsFragment, </w:t>
       </w:r>
       <w:r>
         <w:rPr>
@@ -10517,38 +9381,8 @@
         <w:rPr>
           <w:lang w:eastAsia="en-SG"/>
         </w:rPr>
-        <w:t xml:space="preserve">The entire source code for the </w:t>
-      </w:r>
-      <w:proofErr w:type="spellStart"/>
-      <w:r>
-        <w:rPr>
-          <w:lang w:eastAsia="en-SG"/>
-        </w:rPr>
-        <w:t>Jsch</w:t>
-      </w:r>
-      <w:proofErr w:type="spellEnd"/>
-      <w:r>
-        <w:rPr>
-          <w:lang w:eastAsia="en-SG"/>
-        </w:rPr>
-        <w:t xml:space="preserve"> library is dumped into my project. This is because the official jar library has missing classes which may cause my app to crash on phones with Android Runtime (ART) enabled. You may need to check whether the new versions of </w:t>
-      </w:r>
-      <w:proofErr w:type="spellStart"/>
-      <w:r>
-        <w:rPr>
-          <w:lang w:eastAsia="en-SG"/>
-        </w:rPr>
-        <w:t>Jsch</w:t>
-      </w:r>
-      <w:proofErr w:type="spellEnd"/>
-      <w:r>
-        <w:rPr>
-          <w:lang w:eastAsia="en-SG"/>
-        </w:rPr>
-        <w:t xml:space="preserve"> still have this issue.</w:t>
-      </w:r>
-      <w:bookmarkStart w:id="2" w:name="_GoBack"/>
-      <w:bookmarkEnd w:id="2"/>
+        <w:t>The entire source code for the Jsch library is dumped into my project. This is because the official jar library has missing classes which may cause my app to crash on phones with Android Runtime (ART) enabled. You may need to check whether the new versions of Jsch still have this issue.</w:t>
+      </w:r>
     </w:p>
     <w:p>
       <w:pPr>
@@ -10603,21 +9437,7 @@
         <w:rPr>
           <w:lang w:eastAsia="en-SG"/>
         </w:rPr>
-        <w:t xml:space="preserve">Live Preview of print options by downloading the formatted PDF from </w:t>
-      </w:r>
-      <w:proofErr w:type="spellStart"/>
-      <w:r>
-        <w:rPr>
-          <w:lang w:eastAsia="en-SG"/>
-        </w:rPr>
-        <w:t>Sunfire</w:t>
-      </w:r>
-      <w:proofErr w:type="spellEnd"/>
-      <w:r>
-        <w:rPr>
-          <w:lang w:eastAsia="en-SG"/>
-        </w:rPr>
-        <w:t xml:space="preserve"> before actually printing</w:t>
+        <w:t>Live Preview of print options by downloading the formatted PDF from Sunfire before actually printing</w:t>
       </w:r>
     </w:p>
     <w:p>
@@ -10708,6 +9528,24 @@
           <w:lang w:eastAsia="en-SG"/>
         </w:rPr>
         <w:t>Improve print speed/reliability (Postscript conversion)</w:t>
+      </w:r>
+    </w:p>
+    <w:p>
+      <w:pPr>
+        <w:pStyle w:val="ListParagraph"/>
+        <w:numPr>
+          <w:ilvl w:val="0"/>
+          <w:numId w:val="13"/>
+        </w:numPr>
+        <w:rPr>
+          <w:lang w:eastAsia="en-SG"/>
+        </w:rPr>
+      </w:pPr>
+      <w:r>
+        <w:rPr>
+          <w:lang w:eastAsia="en-SG"/>
+        </w:rPr>
+        <w:t>Choice of flip with long/short edge</w:t>
       </w:r>
     </w:p>
     <w:p>
@@ -10801,21 +9639,7 @@
         <w:rPr>
           <w:lang w:eastAsia="en-SG"/>
         </w:rPr>
-        <w:t xml:space="preserve">The Class Diagram is generated by this Java Program </w:t>
-      </w:r>
-      <w:proofErr w:type="spellStart"/>
-      <w:r>
-        <w:rPr>
-          <w:lang w:eastAsia="en-SG"/>
-        </w:rPr>
-        <w:t>UMLet</w:t>
-      </w:r>
-      <w:proofErr w:type="spellEnd"/>
-      <w:r>
-        <w:rPr>
-          <w:lang w:eastAsia="en-SG"/>
-        </w:rPr>
-        <w:t xml:space="preserve"> which can be downloaded from </w:t>
+        <w:t xml:space="preserve">The Class Diagram is generated by this Java Program UMLet which can be downloaded from </w:t>
       </w:r>
       <w:hyperlink r:id="rId38" w:history="1">
         <w:r>
@@ -10835,6 +9659,7 @@
           <w:lang w:eastAsia="en-SG"/>
         </w:rPr>
       </w:pPr>
+      <w:bookmarkStart w:id="2" w:name="_GoBack"/>
       <w:r>
         <w:rPr>
           <w:lang w:eastAsia="en-SG"/>
@@ -10851,28 +9676,7 @@
         <w:rPr>
           <w:lang w:eastAsia="en-SG"/>
         </w:rPr>
-        <w:t>-</w:t>
-      </w:r>
-      <w:proofErr w:type="spellStart"/>
-      <w:r>
-        <w:rPr>
-          <w:lang w:eastAsia="en-SG"/>
-        </w:rPr>
-        <w:t>ui</w:t>
-      </w:r>
-      <w:proofErr w:type="spellEnd"/>
-      <w:r>
-        <w:rPr>
-          <w:lang w:eastAsia="en-SG"/>
-        </w:rPr>
-        <w:t>-class-</w:t>
-      </w:r>
-      <w:proofErr w:type="spellStart"/>
-      <w:r>
-        <w:rPr>
-          <w:lang w:eastAsia="en-SG"/>
-        </w:rPr>
-        <w:t>diagram</w:t>
+        <w:t>-ui-class-diagram</w:t>
       </w:r>
       <w:r>
         <w:rPr>
@@ -10880,7 +9684,7 @@
         </w:rPr>
         <w:t>.uxf</w:t>
       </w:r>
-      <w:proofErr w:type="spellEnd"/>
+      <w:bookmarkEnd w:id="2"/>
     </w:p>
     <w:sectPr>
       <w:pgSz w:w="11906" w:h="16838"/>
@@ -13256,6 +12060,7 @@
   <w:style w:type="character" w:default="1" w:styleId="DefaultParagraphFont">
     <w:name w:val="Default Paragraph Font"/>
     <w:uiPriority w:val="1"/>
+    <w:semiHidden/>
     <w:unhideWhenUsed/>
   </w:style>
   <w:style w:type="table" w:default="1" w:styleId="TableNormal">
